--- a/lab_07/Якуба 7.docx
+++ b/lab_07/Якуба 7.docx
@@ -288,30 +288,14 @@
           <w:rFonts w:eastAsia="Calibri" w:cs="Times New Roman"/>
           <w:u w:val="single"/>
         </w:rPr>
-        <w:t xml:space="preserve">  </w:t>
-      </w:r>
-      <w:proofErr w:type="gramStart"/>
+        <w:t xml:space="preserve">     </w:t>
+      </w:r>
       <w:r>
         <w:rPr>
           <w:rFonts w:eastAsia="Calibri" w:cs="Times New Roman"/>
           <w:u w:val="single"/>
         </w:rPr>
-        <w:t xml:space="preserve">   </w:t>
-      </w:r>
-      <w:r>
-        <w:rPr>
-          <w:rFonts w:eastAsia="Calibri" w:cs="Times New Roman"/>
-          <w:u w:val="single"/>
-        </w:rPr>
-        <w:t>«</w:t>
-      </w:r>
-      <w:proofErr w:type="gramEnd"/>
-      <w:r>
-        <w:rPr>
-          <w:rFonts w:eastAsia="Calibri" w:cs="Times New Roman"/>
-          <w:u w:val="single"/>
-        </w:rPr>
-        <w:t>Информатика</w:t>
+        <w:t>«Информатика</w:t>
       </w:r>
       <w:r>
         <w:rPr>
@@ -1033,7 +1017,7 @@
           <w:r>
             <w:fldChar w:fldCharType="separate"/>
           </w:r>
-          <w:hyperlink w:anchor="_Toc39329704" w:history="1">
+          <w:hyperlink w:anchor="_Toc40529092" w:history="1">
             <w:r>
               <w:rPr>
                 <w:rStyle w:val="a5"/>
@@ -1060,7 +1044,7 @@
                 <w:noProof/>
                 <w:webHidden/>
               </w:rPr>
-              <w:instrText xml:space="preserve"> PAGEREF _Toc39329704 \h </w:instrText>
+              <w:instrText xml:space="preserve"> PAGEREF _Toc40529092 \h </w:instrText>
             </w:r>
             <w:r>
               <w:rPr>
@@ -1104,7 +1088,7 @@
               <w:lang w:eastAsia="ru-RU"/>
             </w:rPr>
           </w:pPr>
-          <w:hyperlink w:anchor="_Toc39329705" w:history="1">
+          <w:hyperlink w:anchor="_Toc40529093" w:history="1">
             <w:r>
               <w:rPr>
                 <w:rStyle w:val="a5"/>
@@ -1131,7 +1115,7 @@
                 <w:noProof/>
                 <w:webHidden/>
               </w:rPr>
-              <w:instrText xml:space="preserve"> PAGEREF _Toc39329705 \h </w:instrText>
+              <w:instrText xml:space="preserve"> PAGEREF _Toc40529093 \h </w:instrText>
             </w:r>
             <w:r>
               <w:rPr>
@@ -1175,7 +1159,7 @@
               <w:lang w:eastAsia="ru-RU"/>
             </w:rPr>
           </w:pPr>
-          <w:hyperlink w:anchor="_Toc39329706" w:history="1">
+          <w:hyperlink w:anchor="_Toc40529094" w:history="1">
             <w:r>
               <w:rPr>
                 <w:rStyle w:val="a5"/>
@@ -1202,7 +1186,7 @@
                 <w:noProof/>
                 <w:webHidden/>
               </w:rPr>
-              <w:instrText xml:space="preserve"> PAGEREF _Toc39329706 \h </w:instrText>
+              <w:instrText xml:space="preserve"> PAGEREF _Toc40529094 \h </w:instrText>
             </w:r>
             <w:r>
               <w:rPr>
@@ -1246,7 +1230,7 @@
               <w:lang w:eastAsia="ru-RU"/>
             </w:rPr>
           </w:pPr>
-          <w:hyperlink w:anchor="_Toc39329707" w:history="1">
+          <w:hyperlink w:anchor="_Toc40529095" w:history="1">
             <w:r>
               <w:rPr>
                 <w:rStyle w:val="a5"/>
@@ -1273,7 +1257,7 @@
                 <w:noProof/>
                 <w:webHidden/>
               </w:rPr>
-              <w:instrText xml:space="preserve"> PAGEREF _Toc39329707 \h </w:instrText>
+              <w:instrText xml:space="preserve"> PAGEREF _Toc40529095 \h </w:instrText>
             </w:r>
             <w:r>
               <w:rPr>
@@ -1317,7 +1301,7 @@
               <w:lang w:eastAsia="ru-RU"/>
             </w:rPr>
           </w:pPr>
-          <w:hyperlink w:anchor="_Toc39329708" w:history="1">
+          <w:hyperlink w:anchor="_Toc40529096" w:history="1">
             <w:r>
               <w:rPr>
                 <w:rStyle w:val="a5"/>
@@ -1344,7 +1328,7 @@
                 <w:noProof/>
                 <w:webHidden/>
               </w:rPr>
-              <w:instrText xml:space="preserve"> PAGEREF _Toc39329708 \h </w:instrText>
+              <w:instrText xml:space="preserve"> PAGEREF _Toc40529096 \h </w:instrText>
             </w:r>
             <w:r>
               <w:rPr>
@@ -1364,7 +1348,7 @@
                 <w:noProof/>
                 <w:webHidden/>
               </w:rPr>
-              <w:t>6</w:t>
+              <w:t>3</w:t>
             </w:r>
             <w:r>
               <w:rPr>
@@ -1388,7 +1372,7 @@
               <w:lang w:eastAsia="ru-RU"/>
             </w:rPr>
           </w:pPr>
-          <w:hyperlink w:anchor="_Toc39329709" w:history="1">
+          <w:hyperlink w:anchor="_Toc40529097" w:history="1">
             <w:r>
               <w:rPr>
                 <w:rStyle w:val="a5"/>
@@ -1423,7 +1407,7 @@
                 <w:noProof/>
                 <w:webHidden/>
               </w:rPr>
-              <w:instrText xml:space="preserve"> PAGEREF _Toc39329709 \h </w:instrText>
+              <w:instrText xml:space="preserve"> PAGEREF _Toc40529097 \h </w:instrText>
             </w:r>
             <w:r>
               <w:rPr>
@@ -1443,7 +1427,7 @@
                 <w:noProof/>
                 <w:webHidden/>
               </w:rPr>
-              <w:t>6</w:t>
+              <w:t>3</w:t>
             </w:r>
             <w:r>
               <w:rPr>
@@ -1467,7 +1451,7 @@
               <w:lang w:eastAsia="ru-RU"/>
             </w:rPr>
           </w:pPr>
-          <w:hyperlink w:anchor="_Toc39329710" w:history="1">
+          <w:hyperlink w:anchor="_Toc40529098" w:history="1">
             <w:r>
               <w:rPr>
                 <w:rStyle w:val="a5"/>
@@ -1494,7 +1478,7 @@
                 <w:noProof/>
                 <w:webHidden/>
               </w:rPr>
-              <w:instrText xml:space="preserve"> PAGEREF _Toc39329710 \h </w:instrText>
+              <w:instrText xml:space="preserve"> PAGEREF _Toc40529098 \h </w:instrText>
             </w:r>
             <w:r>
               <w:rPr>
@@ -1514,7 +1498,7 @@
                 <w:noProof/>
                 <w:webHidden/>
               </w:rPr>
-              <w:t>8</w:t>
+              <w:t>3</w:t>
             </w:r>
             <w:r>
               <w:rPr>
@@ -1538,7 +1522,7 @@
               <w:lang w:eastAsia="ru-RU"/>
             </w:rPr>
           </w:pPr>
-          <w:hyperlink w:anchor="_Toc39329711" w:history="1">
+          <w:hyperlink w:anchor="_Toc40529099" w:history="1">
             <w:r>
               <w:rPr>
                 <w:rStyle w:val="a5"/>
@@ -1565,7 +1549,7 @@
                 <w:noProof/>
                 <w:webHidden/>
               </w:rPr>
-              <w:instrText xml:space="preserve"> PAGEREF _Toc39329711 \h </w:instrText>
+              <w:instrText xml:space="preserve"> PAGEREF _Toc40529099 \h </w:instrText>
             </w:r>
             <w:r>
               <w:rPr>
@@ -1585,7 +1569,7 @@
                 <w:noProof/>
                 <w:webHidden/>
               </w:rPr>
-              <w:t>8</w:t>
+              <w:t>3</w:t>
             </w:r>
             <w:r>
               <w:rPr>
@@ -1609,7 +1593,7 @@
               <w:lang w:eastAsia="ru-RU"/>
             </w:rPr>
           </w:pPr>
-          <w:hyperlink w:anchor="_Toc39329712" w:history="1">
+          <w:hyperlink w:anchor="_Toc40529100" w:history="1">
             <w:r>
               <w:rPr>
                 <w:rStyle w:val="a5"/>
@@ -1636,7 +1620,7 @@
                 <w:noProof/>
                 <w:webHidden/>
               </w:rPr>
-              <w:instrText xml:space="preserve"> PAGEREF _Toc39329712 \h </w:instrText>
+              <w:instrText xml:space="preserve"> PAGEREF _Toc40529100 \h </w:instrText>
             </w:r>
             <w:r>
               <w:rPr>
@@ -1656,7 +1640,7 @@
                 <w:noProof/>
                 <w:webHidden/>
               </w:rPr>
-              <w:t>17</w:t>
+              <w:t>3</w:t>
             </w:r>
             <w:r>
               <w:rPr>
@@ -1712,7 +1696,7 @@
       <w:pPr>
         <w:pStyle w:val="1"/>
       </w:pPr>
-      <w:bookmarkStart w:id="1" w:name="_Toc39329704"/>
+      <w:bookmarkStart w:id="1" w:name="_Toc40529092"/>
       <w:r>
         <w:lastRenderedPageBreak/>
         <w:t>Цель работы</w:t>
@@ -1723,7 +1707,7 @@
       <w:pPr>
         <w:pStyle w:val="1"/>
       </w:pPr>
-      <w:bookmarkStart w:id="2" w:name="_Toc39329705"/>
+      <w:bookmarkStart w:id="2" w:name="_Toc40529093"/>
       <w:r>
         <w:t>Техническое задание</w:t>
       </w:r>
@@ -1733,7 +1717,7 @@
       <w:pPr>
         <w:pStyle w:val="1"/>
       </w:pPr>
-      <w:bookmarkStart w:id="3" w:name="_Toc39329706"/>
+      <w:bookmarkStart w:id="3" w:name="_Toc40529094"/>
       <w:r>
         <w:t>Теоретическая часть</w:t>
       </w:r>
@@ -1743,12 +1727,12 @@
       <w:pPr>
         <w:pStyle w:val="2"/>
       </w:pPr>
-      <w:bookmarkStart w:id="4" w:name="_Toc39329707"/>
-      <w:r>
-        <w:t xml:space="preserve">Алгоритм </w:t>
-      </w:r>
-      <w:r>
-        <w:t>построчного затравочного заполнения</w:t>
+      <w:bookmarkStart w:id="4" w:name="_Toc40529095"/>
+      <w:r>
+        <w:t>Простой а</w:t>
+      </w:r>
+      <w:r>
+        <w:t xml:space="preserve">лгоритм </w:t>
       </w:r>
       <w:bookmarkEnd w:id="4"/>
     </w:p>
@@ -1756,7 +1740,7 @@
       <w:pPr>
         <w:pStyle w:val="1"/>
       </w:pPr>
-      <w:bookmarkStart w:id="5" w:name="_Toc39329708"/>
+      <w:bookmarkStart w:id="5" w:name="_Toc40529096"/>
       <w:r>
         <w:t>Практическая часть</w:t>
       </w:r>
@@ -1766,7 +1750,7 @@
       <w:pPr>
         <w:pStyle w:val="2"/>
       </w:pPr>
-      <w:bookmarkStart w:id="6" w:name="_Toc39329709"/>
+      <w:bookmarkStart w:id="6" w:name="_Toc40529097"/>
       <w:r>
         <w:t>Программная реализация алгоритма</w:t>
       </w:r>
@@ -1788,7 +1772,7 @@
       <w:pPr>
         <w:pStyle w:val="2"/>
       </w:pPr>
-      <w:bookmarkStart w:id="7" w:name="_Toc39329710"/>
+      <w:bookmarkStart w:id="7" w:name="_Toc40529098"/>
       <w:r>
         <w:t>Пользовательский интерфейс</w:t>
       </w:r>
@@ -1799,7 +1783,7 @@
       <w:pPr>
         <w:pStyle w:val="2"/>
       </w:pPr>
-      <w:bookmarkStart w:id="8" w:name="_Toc39329711"/>
+      <w:bookmarkStart w:id="8" w:name="_Toc40529099"/>
       <w:r>
         <w:t>Демонстрация работы алгоритма</w:t>
       </w:r>
@@ -1809,7 +1793,7 @@
       <w:pPr>
         <w:pStyle w:val="1"/>
       </w:pPr>
-      <w:bookmarkStart w:id="9" w:name="_Toc39329712"/>
+      <w:bookmarkStart w:id="9" w:name="_Toc40529100"/>
       <w:r>
         <w:t>Исследование временных характеристик</w:t>
       </w:r>
@@ -3577,7 +3561,7 @@
 </file>
 
 <file path=customXml/itemProps1.xml><?xml version="1.0" encoding="utf-8"?>
-<ds:datastoreItem xmlns:ds="http://schemas.openxmlformats.org/officeDocument/2006/customXml" ds:itemID="{E0C146CB-DC4A-4530-99C7-368F68D2532A}">
+<ds:datastoreItem xmlns:ds="http://schemas.openxmlformats.org/officeDocument/2006/customXml" ds:itemID="{0E5DE7B3-176D-4A96-B2E5-5FC7ED27C88C}">
   <ds:schemaRefs>
     <ds:schemaRef ds:uri="http://schemas.openxmlformats.org/officeDocument/2006/bibliography"/>
   </ds:schemaRefs>

--- a/lab_07/Якуба 7.docx
+++ b/lab_07/Якуба 7.docx
@@ -1704,6 +1704,11 @@
       <w:bookmarkEnd w:id="1"/>
     </w:p>
     <w:p>
+      <w:r>
+        <w:t>Изучение и программная реализация алгоритма отсечения отрезка.</w:t>
+      </w:r>
+    </w:p>
+    <w:p>
       <w:pPr>
         <w:pStyle w:val="1"/>
       </w:pPr>
@@ -1714,6 +1719,32 @@
       <w:bookmarkEnd w:id="2"/>
     </w:p>
     <w:p>
+      <w:r>
+        <w:t>Алгоритм отсечения отрезка, согласно варианту 28 – Простой алгоритм.</w:t>
+      </w:r>
+    </w:p>
+    <w:p>
+      <w:r>
+        <w:t>Необходимо обеспечить ввод регулярного отсекателя – прямоугольника. Высветить его первым цветом. Также необходимо обеспечить ввод нескольких (до десяти) различных отрезков (высветить их вторым цветом). Отрезки могут иметь произвольное расположение: горизонтальные, вертикальные, имеющие произвольный наклон.</w:t>
+      </w:r>
+    </w:p>
+    <w:p>
+      <w:r>
+        <w:t>Ввод осуществляется с помощью мыши и нажатия других клавиш.</w:t>
+      </w:r>
+    </w:p>
+    <w:p>
+      <w:r>
+        <w:t xml:space="preserve">Выполнить отсечение отрезков, показав результат </w:t>
+      </w:r>
+      <w:r>
+        <w:t>третьим</w:t>
+      </w:r>
+      <w:r>
+        <w:t xml:space="preserve"> цветом. Исходные отрезки не удалять.</w:t>
+      </w:r>
+    </w:p>
+    <w:p>
       <w:pPr>
         <w:pStyle w:val="1"/>
       </w:pPr>
@@ -1724,6 +1755,160 @@
       <w:bookmarkEnd w:id="3"/>
     </w:p>
     <w:p>
+      <w:r>
+        <w:t>Отсечение – операция удаления части изображения, находящейся за пределами выделенной области, называемой отсекателем.</w:t>
+      </w:r>
+    </w:p>
+    <w:p>
+      <w:r>
+        <w:t xml:space="preserve">Отсечение используется в алгоритмах удаления невидимых линий поверхностей и в некоторых алгоритмах </w:t>
+      </w:r>
+      <w:r>
+        <w:t>учёта</w:t>
+      </w:r>
+      <w:r>
+        <w:t xml:space="preserve"> теней, поэтому от нас не только требуется скопировать и</w:t>
+      </w:r>
+      <w:r>
+        <w:t>ли</w:t>
+      </w:r>
+      <w:r>
+        <w:t xml:space="preserve"> сохранить изображение, расположенное в пределах отсекателя, но и</w:t>
+      </w:r>
+      <w:r>
+        <w:t xml:space="preserve"> решить геометрическую задачу</w:t>
+      </w:r>
+      <w:r>
+        <w:t xml:space="preserve"> </w:t>
+      </w:r>
+      <w:r>
+        <w:t xml:space="preserve">нахождения </w:t>
+      </w:r>
+      <w:r>
+        <w:t>геометрически</w:t>
+      </w:r>
+      <w:r>
+        <w:t>х</w:t>
+      </w:r>
+      <w:r>
+        <w:t xml:space="preserve"> характеристик изображения, чтобы использовать их при решении других задач.</w:t>
+      </w:r>
+    </w:p>
+    <w:p>
+      <w:r>
+        <w:t xml:space="preserve">Также существует понятие стирания </w:t>
+      </w:r>
+      <w:r>
+        <w:t>изображения</w:t>
+      </w:r>
+      <w:r>
+        <w:t xml:space="preserve"> – это операция удаления части изображения, находящейся в пределах заданной области (то есть отсекателя).</w:t>
+      </w:r>
+    </w:p>
+    <w:p>
+      <w:r>
+        <w:t>Само по себе отсечение может проводиться в двумерном или трёхмерном пространствах. При этом, трёхмерный случай является</w:t>
+      </w:r>
+      <w:r>
+        <w:t xml:space="preserve"> обобщением двумерного случая.</w:t>
+      </w:r>
+      <w:r>
+        <w:t xml:space="preserve"> Т</w:t>
+      </w:r>
+      <w:r>
+        <w:t>о</w:t>
+      </w:r>
+      <w:r>
+        <w:t xml:space="preserve"> есть, умея решать задачу в двумерном пространстве, не составит труда реализовать и трёхмерный случай.</w:t>
+      </w:r>
+    </w:p>
+    <w:p>
+      <w:r>
+        <w:t>Существует следующая классификация двумерных отсекателей:</w:t>
+      </w:r>
+    </w:p>
+    <w:p>
+      <w:r>
+        <w:t>Регулярный</w:t>
+      </w:r>
+      <w:r>
+        <w:t xml:space="preserve"> (стандартный)</w:t>
+      </w:r>
+      <w:r>
+        <w:t xml:space="preserve"> отсекатель </w:t>
+      </w:r>
+      <w:r>
+        <w:t>–</w:t>
+      </w:r>
+      <w:r>
+        <w:t xml:space="preserve"> </w:t>
+      </w:r>
+      <w:r>
+        <w:t>это отсекатель прямоугольной формы со сторонами, параллельными координатным осям.</w:t>
+      </w:r>
+    </w:p>
+    <w:p>
+      <w:r>
+        <w:t>Нерегулярный отсек</w:t>
+      </w:r>
+      <w:r>
+        <w:t>а</w:t>
+      </w:r>
+      <w:r>
+        <w:t>тель – отсекатель формы произвольного выпуклого многоугольника</w:t>
+      </w:r>
+      <w:r>
+        <w:t>.</w:t>
+      </w:r>
+    </w:p>
+    <w:p>
+      <w:r>
+        <w:t>Более сложные отсекатели</w:t>
+      </w:r>
+      <w:r>
+        <w:t xml:space="preserve"> – отсекател</w:t>
+      </w:r>
+      <w:r>
+        <w:t>и</w:t>
+      </w:r>
+      <w:r>
+        <w:t xml:space="preserve"> формы произвольного невыпуклого многоугольника.</w:t>
+      </w:r>
+    </w:p>
+    <w:p>
+      <w:r>
+        <w:t>Также следует определить классификацию трёхмерных отсекателей:</w:t>
+      </w:r>
+    </w:p>
+    <w:p>
+      <w:r>
+        <w:t>Отсекатели формы прямоугольного параллелепипеда</w:t>
+      </w:r>
+    </w:p>
+    <w:p>
+      <w:proofErr w:type="spellStart"/>
+      <w:r>
+        <w:lastRenderedPageBreak/>
+        <w:t>О</w:t>
+      </w:r>
+      <w:r>
+        <w:t>тс</w:t>
+      </w:r>
+      <w:r>
+        <w:t>екатели</w:t>
+      </w:r>
+      <w:proofErr w:type="spellEnd"/>
+      <w:r>
+        <w:t xml:space="preserve"> формы </w:t>
+      </w:r>
+      <w:r>
+        <w:t>четырёхгранной</w:t>
+      </w:r>
+      <w:r>
+        <w:t xml:space="preserve"> усечённой пирамиды.</w:t>
+      </w:r>
+    </w:p>
+    <w:p>
       <w:pPr>
         <w:pStyle w:val="2"/>
       </w:pPr>
@@ -1803,17 +1988,10 @@
       <w:pPr>
         <w:rPr>
           <w:noProof/>
-          <w:lang w:val="en-US"/>
-        </w:rPr>
-      </w:pPr>
-    </w:p>
-    <w:p>
-      <w:pPr>
-        <w:rPr>
-          <w:lang w:val="en-US"/>
-        </w:rPr>
-      </w:pPr>
-    </w:p>
+        </w:rPr>
+      </w:pPr>
+    </w:p>
+    <w:p/>
     <w:sectPr>
       <w:footerReference w:type="default" r:id="rId9"/>
       <w:pgSz w:w="11906" w:h="16838"/>
@@ -3561,7 +3739,7 @@
 </file>
 
 <file path=customXml/itemProps1.xml><?xml version="1.0" encoding="utf-8"?>
-<ds:datastoreItem xmlns:ds="http://schemas.openxmlformats.org/officeDocument/2006/customXml" ds:itemID="{0E5DE7B3-176D-4A96-B2E5-5FC7ED27C88C}">
+<ds:datastoreItem xmlns:ds="http://schemas.openxmlformats.org/officeDocument/2006/customXml" ds:itemID="{684C0692-012D-43AE-872F-EC90C5FD7890}">
   <ds:schemaRefs>
     <ds:schemaRef ds:uri="http://schemas.openxmlformats.org/officeDocument/2006/bibliography"/>
   </ds:schemaRefs>

--- a/lab_07/Якуба 7.docx
+++ b/lab_07/Якуба 7.docx
@@ -1720,7 +1720,13 @@
     </w:p>
     <w:p>
       <w:r>
-        <w:t>Алгоритм отсечения отрезка, согласно варианту 28 – Простой алгоритм.</w:t>
+        <w:t>Алгоритм отсечения отрезка, согласно варианту 28 – Простой алгоритм</w:t>
+      </w:r>
+      <w:r>
+        <w:t xml:space="preserve"> отсечения</w:t>
+      </w:r>
+      <w:r>
+        <w:t>.</w:t>
       </w:r>
     </w:p>
     <w:p>
@@ -1882,13 +1888,12 @@
     </w:p>
     <w:p>
       <w:r>
+        <w:lastRenderedPageBreak/>
         <w:t>Отсекатели формы прямоугольного параллелепипеда</w:t>
       </w:r>
     </w:p>
     <w:p>
-      <w:proofErr w:type="spellStart"/>
-      <w:r>
-        <w:lastRenderedPageBreak/>
+      <w:r>
         <w:t>О</w:t>
       </w:r>
       <w:r>
@@ -1897,7 +1902,6 @@
       <w:r>
         <w:t>екатели</w:t>
       </w:r>
-      <w:proofErr w:type="spellEnd"/>
       <w:r>
         <w:t xml:space="preserve"> формы </w:t>
       </w:r>
@@ -1906,6 +1910,12 @@
       </w:r>
       <w:r>
         <w:t xml:space="preserve"> усечённой пирамиды.</w:t>
+      </w:r>
+    </w:p>
+    <w:p/>
+    <w:p>
+      <w:r>
+        <w:t>Также следует отметить, что границу отсекателя принято относить к внутренней области отсечения.</w:t>
       </w:r>
     </w:p>
     <w:p>
@@ -3739,7 +3749,7 @@
 </file>
 
 <file path=customXml/itemProps1.xml><?xml version="1.0" encoding="utf-8"?>
-<ds:datastoreItem xmlns:ds="http://schemas.openxmlformats.org/officeDocument/2006/customXml" ds:itemID="{684C0692-012D-43AE-872F-EC90C5FD7890}">
+<ds:datastoreItem xmlns:ds="http://schemas.openxmlformats.org/officeDocument/2006/customXml" ds:itemID="{B090B4B7-F24A-4F62-A69B-3BEEB8AEF03F}">
   <ds:schemaRefs>
     <ds:schemaRef ds:uri="http://schemas.openxmlformats.org/officeDocument/2006/bibliography"/>
   </ds:schemaRefs>

--- a/lab_07/Якуба 7.docx
+++ b/lab_07/Якуба 7.docx
@@ -1761,6 +1761,14 @@
       <w:bookmarkEnd w:id="3"/>
     </w:p>
     <w:p>
+      <w:pPr>
+        <w:pStyle w:val="2"/>
+      </w:pPr>
+      <w:r>
+        <w:t>Отсечение</w:t>
+      </w:r>
+    </w:p>
+    <w:p>
       <w:r>
         <w:t>Отсечение – операция удаления части изображения, находящейся за пределами выделенной области, называемой отсекателем.</w:t>
       </w:r>
@@ -1869,6 +1877,7 @@
     </w:p>
     <w:p>
       <w:r>
+        <w:lastRenderedPageBreak/>
         <w:t>Более сложные отсекатели</w:t>
       </w:r>
       <w:r>
@@ -1888,35 +1897,1234 @@
     </w:p>
     <w:p>
       <w:r>
+        <w:t>Отсекатели формы прямоугольного параллелепипеда</w:t>
+      </w:r>
+    </w:p>
+    <w:p>
+      <w:r>
+        <w:t>О</w:t>
+      </w:r>
+      <w:r>
+        <w:t>тс</w:t>
+      </w:r>
+      <w:r>
+        <w:t>екатели</w:t>
+      </w:r>
+      <w:r>
+        <w:t xml:space="preserve"> формы </w:t>
+      </w:r>
+      <w:r>
+        <w:t>четырёхгранной</w:t>
+      </w:r>
+      <w:r>
+        <w:t xml:space="preserve"> усечённой пирамиды.</w:t>
+      </w:r>
+    </w:p>
+    <w:p/>
+    <w:p>
+      <w:r>
+        <w:t>Также следует отметить, что границу отсекателя принято относить к внутренней области отсечения.</w:t>
+      </w:r>
+    </w:p>
+    <w:p>
+      <w:pPr>
+        <w:pStyle w:val="2"/>
+      </w:pPr>
+      <w:r>
+        <w:t>Отсечение</w:t>
+      </w:r>
+      <w:r>
+        <w:t xml:space="preserve"> отрезков</w:t>
+      </w:r>
+      <w:r>
+        <w:t xml:space="preserve"> регулярным отсекателем</w:t>
+      </w:r>
+    </w:p>
+    <w:p>
+      <w:r>
+        <w:t xml:space="preserve">Перед тем, как обратиться к простому алгоритму отсечения отрезка регулярным отсекателем, нам потребуется </w:t>
+      </w:r>
+      <w:r>
+        <w:t>решить задачу определения отношения заданного отрезка к области отсечения.</w:t>
+      </w:r>
+    </w:p>
+    <w:p>
+      <w:r>
+        <w:t>На следующей картинке определены три отрезка:</w:t>
+      </w:r>
+    </w:p>
+    <w:p>
+      <w:pPr>
+        <w:keepNext/>
+        <w:rPr>
+          <w:lang w:val="en-US"/>
+        </w:rPr>
+      </w:pPr>
+    </w:p>
+    <w:p>
+      <w:pPr>
+        <w:keepNext/>
+        <w:jc w:val="center"/>
+      </w:pPr>
+      <w:r>
+        <w:rPr>
+          <w:lang w:val="en-US"/>
+        </w:rPr>
+        <w:drawing>
+          <wp:inline distT="0" distB="0" distL="0" distR="0" wp14:anchorId="107DB2D7" wp14:editId="28129A78">
+            <wp:extent cx="3771900" cy="1809750"/>
+            <wp:effectExtent l="0" t="0" r="0" b="0"/>
+            <wp:docPr id="2" name="Рисунок 2"/>
+            <wp:cNvGraphicFramePr>
+              <a:graphicFrameLocks xmlns:a="http://schemas.openxmlformats.org/drawingml/2006/main" noChangeAspect="1"/>
+            </wp:cNvGraphicFramePr>
+            <a:graphic xmlns:a="http://schemas.openxmlformats.org/drawingml/2006/main">
+              <a:graphicData uri="http://schemas.openxmlformats.org/drawingml/2006/picture">
+                <pic:pic xmlns:pic="http://schemas.openxmlformats.org/drawingml/2006/picture">
+                  <pic:nvPicPr>
+                    <pic:cNvPr id="1" name=""/>
+                    <pic:cNvPicPr/>
+                  </pic:nvPicPr>
+                  <pic:blipFill rotWithShape="1">
+                    <a:blip r:embed="rId9"/>
+                    <a:srcRect l="5497" t="5768" r="10782" b="21154"/>
+                    <a:stretch/>
+                  </pic:blipFill>
+                  <pic:spPr bwMode="auto">
+                    <a:xfrm>
+                      <a:off x="0" y="0"/>
+                      <a:ext cx="3772427" cy="1810003"/>
+                    </a:xfrm>
+                    <a:prstGeom prst="rect">
+                      <a:avLst/>
+                    </a:prstGeom>
+                    <a:ln>
+                      <a:noFill/>
+                    </a:ln>
+                    <a:extLst>
+                      <a:ext uri="{53640926-AAD7-44D8-BBD7-CCE9431645EC}">
+                        <a14:shadowObscured xmlns:a14="http://schemas.microsoft.com/office/drawing/2010/main"/>
+                      </a:ext>
+                    </a:extLst>
+                  </pic:spPr>
+                </pic:pic>
+              </a:graphicData>
+            </a:graphic>
+          </wp:inline>
+        </w:drawing>
+      </w:r>
+    </w:p>
+    <w:p>
+      <w:pPr>
+        <w:pStyle w:val="ac"/>
+        <w:jc w:val="center"/>
+        <w:rPr>
+          <w:lang w:val="en-US"/>
+        </w:rPr>
+      </w:pPr>
+      <w:r>
+        <w:t xml:space="preserve">Рисунок </w:t>
+      </w:r>
+      <w:fldSimple w:instr=" SEQ Рисунок \* ARABIC ">
+        <w:r>
+          <w:rPr>
+            <w:noProof/>
+          </w:rPr>
+          <w:t>1</w:t>
+        </w:r>
+      </w:fldSimple>
+      <w:r>
+        <w:t>, виды отрезков</w:t>
+      </w:r>
+    </w:p>
+    <w:p>
+      <w:r>
+        <w:t>Каждый из отрезков относительно отсекаемой области будет являться: полностью видимым (крайний левый отрезок), частично видимым (средний отрезок) или полностью невидимым (крайний правый отрезок).</w:t>
+      </w:r>
+    </w:p>
+    <w:p>
+      <w:r>
+        <w:t>Как видно из рисунка, для того чтобы определить принадлежность каждой из вершин отрезка отсекаемой области, достаточно проверить условие:</w:t>
+      </w:r>
+    </w:p>
+    <w:p>
+      <w:pPr>
+        <w:rPr>
+          <w:rFonts w:eastAsiaTheme="minorEastAsia"/>
+          <w:i/>
+          <w:lang w:val="en-US"/>
+        </w:rPr>
+      </w:pPr>
+      <m:oMathPara>
+        <m:oMath>
+          <m:sSub>
+            <m:sSubPr>
+              <m:ctrlPr>
+                <w:rPr>
+                  <w:rFonts w:ascii="Cambria Math" w:hAnsi="Cambria Math"/>
+                  <w:i/>
+                </w:rPr>
+              </m:ctrlPr>
+            </m:sSubPr>
+            <m:e>
+              <m:r>
+                <w:rPr>
+                  <w:rFonts w:ascii="Cambria Math" w:hAnsi="Cambria Math"/>
+                </w:rPr>
+                <m:t>x</m:t>
+              </m:r>
+            </m:e>
+            <m:sub>
+              <m:r>
+                <w:rPr>
+                  <w:rFonts w:ascii="Cambria Math" w:hAnsi="Cambria Math"/>
+                </w:rPr>
+                <m:t>л</m:t>
+              </m:r>
+            </m:sub>
+          </m:sSub>
+          <m:r>
+            <w:rPr>
+              <w:rFonts w:ascii="Cambria Math" w:hAnsi="Cambria Math"/>
+              <w:lang w:val="en-US"/>
+            </w:rPr>
+            <m:t>≤x≤</m:t>
+          </m:r>
+          <m:sSub>
+            <m:sSubPr>
+              <m:ctrlPr>
+                <w:rPr>
+                  <w:rFonts w:ascii="Cambria Math" w:hAnsi="Cambria Math"/>
+                  <w:i/>
+                  <w:lang w:val="en-US"/>
+                </w:rPr>
+              </m:ctrlPr>
+            </m:sSubPr>
+            <m:e>
+              <m:r>
+                <w:rPr>
+                  <w:rFonts w:ascii="Cambria Math" w:hAnsi="Cambria Math"/>
+                  <w:lang w:val="en-US"/>
+                </w:rPr>
+                <m:t>x</m:t>
+              </m:r>
+            </m:e>
+            <m:sub>
+              <m:r>
+                <w:rPr>
+                  <w:rFonts w:ascii="Cambria Math" w:hAnsi="Cambria Math"/>
+                </w:rPr>
+                <m:t>п</m:t>
+              </m:r>
+            </m:sub>
+          </m:sSub>
+          <m:r>
+            <w:rPr>
+              <w:rFonts w:ascii="Cambria Math" w:hAnsi="Cambria Math"/>
+              <w:lang w:val="en-US"/>
+            </w:rPr>
+            <m:t xml:space="preserve"> </m:t>
+          </m:r>
+          <m:r>
+            <w:rPr>
+              <w:rFonts w:ascii="Cambria Math" w:hAnsi="Cambria Math"/>
+            </w:rPr>
+            <m:t xml:space="preserve">и </m:t>
+          </m:r>
+          <m:sSub>
+            <m:sSubPr>
+              <m:ctrlPr>
+                <w:rPr>
+                  <w:rFonts w:ascii="Cambria Math" w:hAnsi="Cambria Math"/>
+                  <w:i/>
+                  <w:lang w:val="en-US"/>
+                </w:rPr>
+              </m:ctrlPr>
+            </m:sSubPr>
+            <m:e>
+              <m:r>
+                <w:rPr>
+                  <w:rFonts w:ascii="Cambria Math" w:hAnsi="Cambria Math"/>
+                  <w:lang w:val="en-US"/>
+                </w:rPr>
+                <m:t>y</m:t>
+              </m:r>
+              <m:ctrlPr>
+                <w:rPr>
+                  <w:rFonts w:ascii="Cambria Math" w:hAnsi="Cambria Math"/>
+                  <w:i/>
+                </w:rPr>
+              </m:ctrlPr>
+            </m:e>
+            <m:sub>
+              <m:r>
+                <w:rPr>
+                  <w:rFonts w:ascii="Cambria Math" w:hAnsi="Cambria Math"/>
+                </w:rPr>
+                <m:t>н</m:t>
+              </m:r>
+            </m:sub>
+          </m:sSub>
+          <m:r>
+            <w:rPr>
+              <w:rFonts w:ascii="Cambria Math" w:hAnsi="Cambria Math"/>
+              <w:lang w:val="en-US"/>
+            </w:rPr>
+            <m:t>≤y≤</m:t>
+          </m:r>
+          <m:sSub>
+            <m:sSubPr>
+              <m:ctrlPr>
+                <w:rPr>
+                  <w:rFonts w:ascii="Cambria Math" w:hAnsi="Cambria Math"/>
+                  <w:i/>
+                  <w:lang w:val="en-US"/>
+                </w:rPr>
+              </m:ctrlPr>
+            </m:sSubPr>
+            <m:e>
+              <m:r>
+                <w:rPr>
+                  <w:rFonts w:ascii="Cambria Math" w:hAnsi="Cambria Math"/>
+                  <w:lang w:val="en-US"/>
+                </w:rPr>
+                <m:t>y</m:t>
+              </m:r>
+            </m:e>
+            <m:sub>
+              <m:r>
+                <w:rPr>
+                  <w:rFonts w:ascii="Cambria Math" w:hAnsi="Cambria Math"/>
+                </w:rPr>
+                <m:t>в</m:t>
+              </m:r>
+            </m:sub>
+          </m:sSub>
+        </m:oMath>
+      </m:oMathPara>
+    </w:p>
+    <w:p>
+      <w:pPr>
+        <w:rPr>
+          <w:rFonts w:eastAsiaTheme="minorEastAsia"/>
+          <w:iCs/>
+        </w:rPr>
+      </w:pPr>
+      <w:r>
+        <w:rPr>
+          <w:rFonts w:eastAsiaTheme="minorEastAsia"/>
+          <w:iCs/>
+        </w:rPr>
+        <w:t xml:space="preserve">Каждый раз при обработке </w:t>
+      </w:r>
+      <w:r>
+        <w:rPr>
+          <w:rFonts w:eastAsiaTheme="minorEastAsia"/>
+          <w:iCs/>
+        </w:rPr>
+        <w:t>очередного отрезка проверять выполнения данных неравенств не очень удобно, поэтому было предложено формализовать данную процедуру и характеризовать положение точки четырёхразрядным кодом.</w:t>
+      </w:r>
+    </w:p>
+    <w:p>
+      <w:pPr>
+        <w:rPr>
+          <w:rFonts w:eastAsiaTheme="minorEastAsia"/>
+          <w:iCs/>
+          <w:lang w:val="en-US"/>
+        </w:rPr>
+      </w:pPr>
+      <w:r>
+        <w:rPr>
+          <w:rFonts w:eastAsiaTheme="minorEastAsia"/>
+          <w:iCs/>
+        </w:rPr>
+        <w:t xml:space="preserve">Каждый разряд в таком коде определяет положение точки относительно каждой из границ отсекателя. Обозначим такой код буквой </w:t>
+      </w:r>
+      <m:oMath>
+        <m:r>
+          <w:rPr>
+            <w:rFonts w:ascii="Cambria Math" w:eastAsiaTheme="minorEastAsia" w:hAnsi="Cambria Math"/>
+          </w:rPr>
+          <m:t>T</m:t>
+        </m:r>
+      </m:oMath>
+      <w:r>
+        <w:rPr>
+          <w:rFonts w:eastAsiaTheme="minorEastAsia"/>
+          <w:iCs/>
+          <w:lang w:val="en-US"/>
+        </w:rPr>
+        <w:t>.</w:t>
+      </w:r>
+    </w:p>
+    <w:p>
+      <w:pPr>
+        <w:rPr>
+          <w:rFonts w:eastAsiaTheme="minorEastAsia"/>
+          <w:iCs/>
+        </w:rPr>
+      </w:pPr>
+      <w:r>
+        <w:rPr>
+          <w:rFonts w:eastAsiaTheme="minorEastAsia"/>
+          <w:iCs/>
+        </w:rPr>
         <w:lastRenderedPageBreak/>
-        <w:t>Отсекатели формы прямоугольного параллелепипеда</w:t>
-      </w:r>
-    </w:p>
-    <w:p>
-      <w:r>
-        <w:t>О</w:t>
-      </w:r>
-      <w:r>
-        <w:t>тс</w:t>
-      </w:r>
-      <w:r>
-        <w:t>екатели</w:t>
-      </w:r>
-      <w:r>
-        <w:t xml:space="preserve"> формы </w:t>
-      </w:r>
-      <w:r>
-        <w:t>четырёхгранной</w:t>
-      </w:r>
-      <w:r>
-        <w:t xml:space="preserve"> усечённой пирамиды.</w:t>
-      </w:r>
-    </w:p>
-    <w:p/>
-    <w:p>
-      <w:r>
-        <w:t>Также следует отметить, что границу отсекателя принято относить к внутренней области отсечения.</w:t>
-      </w:r>
+        <w:t>В таком коде для каждой точки будем иметь:</w:t>
+      </w:r>
+    </w:p>
+    <w:p>
+      <w:pPr>
+        <w:rPr>
+          <w:rFonts w:eastAsiaTheme="minorEastAsia"/>
+          <w:i/>
+          <w:iCs/>
+        </w:rPr>
+      </w:pPr>
+      <m:oMathPara>
+        <m:oMath>
+          <m:sSub>
+            <m:sSubPr>
+              <m:ctrlPr>
+                <w:rPr>
+                  <w:rFonts w:ascii="Cambria Math" w:eastAsiaTheme="minorEastAsia" w:hAnsi="Cambria Math"/>
+                  <w:i/>
+                  <w:iCs/>
+                </w:rPr>
+              </m:ctrlPr>
+            </m:sSubPr>
+            <m:e>
+              <m:r>
+                <w:rPr>
+                  <w:rFonts w:ascii="Cambria Math" w:eastAsiaTheme="minorEastAsia" w:hAnsi="Cambria Math"/>
+                </w:rPr>
+                <m:t>T</m:t>
+              </m:r>
+            </m:e>
+            <m:sub>
+              <m:r>
+                <w:rPr>
+                  <w:rFonts w:ascii="Cambria Math" w:eastAsiaTheme="minorEastAsia" w:hAnsi="Cambria Math"/>
+                </w:rPr>
+                <m:t>1</m:t>
+              </m:r>
+            </m:sub>
+          </m:sSub>
+          <m:r>
+            <w:rPr>
+              <w:rFonts w:ascii="Cambria Math" w:eastAsiaTheme="minorEastAsia" w:hAnsi="Cambria Math"/>
+            </w:rPr>
+            <m:t xml:space="preserve">=1, если </m:t>
+          </m:r>
+          <m:r>
+            <w:rPr>
+              <w:rFonts w:ascii="Cambria Math" w:eastAsiaTheme="minorEastAsia" w:hAnsi="Cambria Math"/>
+              <w:lang w:val="en-US"/>
+            </w:rPr>
+            <m:t>x&lt;</m:t>
+          </m:r>
+          <m:sSub>
+            <m:sSubPr>
+              <m:ctrlPr>
+                <w:rPr>
+                  <w:rFonts w:ascii="Cambria Math" w:eastAsiaTheme="minorEastAsia" w:hAnsi="Cambria Math"/>
+                  <w:i/>
+                  <w:iCs/>
+                </w:rPr>
+              </m:ctrlPr>
+            </m:sSubPr>
+            <m:e>
+              <m:r>
+                <w:rPr>
+                  <w:rFonts w:ascii="Cambria Math" w:eastAsiaTheme="minorEastAsia" w:hAnsi="Cambria Math"/>
+                  <w:lang w:val="en-US"/>
+                </w:rPr>
+                <m:t>x</m:t>
+              </m:r>
+              <m:ctrlPr>
+                <w:rPr>
+                  <w:rFonts w:ascii="Cambria Math" w:eastAsiaTheme="minorEastAsia" w:hAnsi="Cambria Math"/>
+                  <w:i/>
+                  <w:iCs/>
+                  <w:lang w:val="en-US"/>
+                </w:rPr>
+              </m:ctrlPr>
+            </m:e>
+            <m:sub>
+              <m:r>
+                <w:rPr>
+                  <w:rFonts w:ascii="Cambria Math" w:eastAsiaTheme="minorEastAsia" w:hAnsi="Cambria Math"/>
+                </w:rPr>
+                <m:t>л</m:t>
+              </m:r>
+            </m:sub>
+          </m:sSub>
+          <m:r>
+            <w:rPr>
+              <w:rFonts w:ascii="Cambria Math" w:eastAsiaTheme="minorEastAsia" w:hAnsi="Cambria Math"/>
+            </w:rPr>
+            <m:t>, а иначе:0</m:t>
+          </m:r>
+        </m:oMath>
+      </m:oMathPara>
+    </w:p>
+    <w:p>
+      <w:pPr>
+        <w:rPr>
+          <w:rFonts w:eastAsiaTheme="minorEastAsia"/>
+          <w:i/>
+          <w:iCs/>
+        </w:rPr>
+      </w:pPr>
+      <m:oMathPara>
+        <m:oMath>
+          <m:sSub>
+            <m:sSubPr>
+              <m:ctrlPr>
+                <w:rPr>
+                  <w:rFonts w:ascii="Cambria Math" w:eastAsiaTheme="minorEastAsia" w:hAnsi="Cambria Math"/>
+                  <w:i/>
+                  <w:iCs/>
+                  <w:lang w:val="en-US"/>
+                </w:rPr>
+              </m:ctrlPr>
+            </m:sSubPr>
+            <m:e>
+              <m:r>
+                <w:rPr>
+                  <w:rFonts w:ascii="Cambria Math" w:eastAsiaTheme="minorEastAsia" w:hAnsi="Cambria Math"/>
+                  <w:lang w:val="en-US"/>
+                </w:rPr>
+                <m:t>T</m:t>
+              </m:r>
+            </m:e>
+            <m:sub>
+              <m:r>
+                <w:rPr>
+                  <w:rFonts w:ascii="Cambria Math" w:eastAsiaTheme="minorEastAsia" w:hAnsi="Cambria Math"/>
+                  <w:lang w:val="en-US"/>
+                </w:rPr>
+                <m:t>2</m:t>
+              </m:r>
+            </m:sub>
+          </m:sSub>
+          <m:r>
+            <w:rPr>
+              <w:rFonts w:ascii="Cambria Math" w:eastAsiaTheme="minorEastAsia" w:hAnsi="Cambria Math"/>
+              <w:lang w:val="en-US"/>
+            </w:rPr>
+            <m:t xml:space="preserve">=1, </m:t>
+          </m:r>
+          <m:r>
+            <w:rPr>
+              <w:rFonts w:ascii="Cambria Math" w:eastAsiaTheme="minorEastAsia" w:hAnsi="Cambria Math"/>
+            </w:rPr>
+            <m:t xml:space="preserve">если </m:t>
+          </m:r>
+          <m:r>
+            <w:rPr>
+              <w:rFonts w:ascii="Cambria Math" w:eastAsiaTheme="minorEastAsia" w:hAnsi="Cambria Math"/>
+              <w:lang w:val="en-US"/>
+            </w:rPr>
+            <m:t>x&gt;</m:t>
+          </m:r>
+          <m:sSub>
+            <m:sSubPr>
+              <m:ctrlPr>
+                <w:rPr>
+                  <w:rFonts w:ascii="Cambria Math" w:eastAsiaTheme="minorEastAsia" w:hAnsi="Cambria Math"/>
+                  <w:i/>
+                  <w:iCs/>
+                  <w:lang w:val="en-US"/>
+                </w:rPr>
+              </m:ctrlPr>
+            </m:sSubPr>
+            <m:e>
+              <m:r>
+                <w:rPr>
+                  <w:rFonts w:ascii="Cambria Math" w:eastAsiaTheme="minorEastAsia" w:hAnsi="Cambria Math"/>
+                  <w:lang w:val="en-US"/>
+                </w:rPr>
+                <m:t>x</m:t>
+              </m:r>
+            </m:e>
+            <m:sub>
+              <m:r>
+                <w:rPr>
+                  <w:rFonts w:ascii="Cambria Math" w:eastAsiaTheme="minorEastAsia" w:hAnsi="Cambria Math"/>
+                </w:rPr>
+                <m:t>п</m:t>
+              </m:r>
+            </m:sub>
+          </m:sSub>
+          <m:r>
+            <w:rPr>
+              <w:rFonts w:ascii="Cambria Math" w:eastAsiaTheme="minorEastAsia" w:hAnsi="Cambria Math"/>
+              <w:lang w:val="en-US"/>
+            </w:rPr>
+            <m:t xml:space="preserve">, </m:t>
+          </m:r>
+          <m:r>
+            <w:rPr>
+              <w:rFonts w:ascii="Cambria Math" w:eastAsiaTheme="minorEastAsia" w:hAnsi="Cambria Math"/>
+            </w:rPr>
+            <m:t>а иначе: 0</m:t>
+          </m:r>
+        </m:oMath>
+      </m:oMathPara>
+    </w:p>
+    <w:p>
+      <w:pPr>
+        <w:rPr>
+          <w:rFonts w:eastAsiaTheme="minorEastAsia"/>
+          <w:i/>
+          <w:iCs/>
+          <w:lang w:val="en-US"/>
+        </w:rPr>
+      </w:pPr>
+      <m:oMathPara>
+        <m:oMath>
+          <m:sSub>
+            <m:sSubPr>
+              <m:ctrlPr>
+                <w:rPr>
+                  <w:rFonts w:ascii="Cambria Math" w:eastAsiaTheme="minorEastAsia" w:hAnsi="Cambria Math"/>
+                  <w:i/>
+                  <w:iCs/>
+                </w:rPr>
+              </m:ctrlPr>
+            </m:sSubPr>
+            <m:e>
+              <m:r>
+                <w:rPr>
+                  <w:rFonts w:ascii="Cambria Math" w:eastAsiaTheme="minorEastAsia" w:hAnsi="Cambria Math"/>
+                </w:rPr>
+                <m:t>T</m:t>
+              </m:r>
+            </m:e>
+            <m:sub>
+              <m:r>
+                <w:rPr>
+                  <w:rFonts w:ascii="Cambria Math" w:eastAsiaTheme="minorEastAsia" w:hAnsi="Cambria Math"/>
+                </w:rPr>
+                <m:t>3</m:t>
+              </m:r>
+            </m:sub>
+          </m:sSub>
+          <m:r>
+            <w:rPr>
+              <w:rFonts w:ascii="Cambria Math" w:eastAsiaTheme="minorEastAsia" w:hAnsi="Cambria Math"/>
+            </w:rPr>
+            <m:t xml:space="preserve">=1, если </m:t>
+          </m:r>
+          <m:r>
+            <w:rPr>
+              <w:rFonts w:ascii="Cambria Math" w:eastAsiaTheme="minorEastAsia" w:hAnsi="Cambria Math"/>
+              <w:lang w:val="en-US"/>
+            </w:rPr>
+            <m:t>y&lt;</m:t>
+          </m:r>
+          <m:sSub>
+            <m:sSubPr>
+              <m:ctrlPr>
+                <w:rPr>
+                  <w:rFonts w:ascii="Cambria Math" w:eastAsiaTheme="minorEastAsia" w:hAnsi="Cambria Math"/>
+                  <w:i/>
+                  <w:iCs/>
+                  <w:lang w:val="en-US"/>
+                </w:rPr>
+              </m:ctrlPr>
+            </m:sSubPr>
+            <m:e>
+              <m:r>
+                <w:rPr>
+                  <w:rFonts w:ascii="Cambria Math" w:eastAsiaTheme="minorEastAsia" w:hAnsi="Cambria Math"/>
+                  <w:lang w:val="en-US"/>
+                </w:rPr>
+                <m:t>y</m:t>
+              </m:r>
+            </m:e>
+            <m:sub>
+              <m:r>
+                <w:rPr>
+                  <w:rFonts w:ascii="Cambria Math" w:eastAsiaTheme="minorEastAsia" w:hAnsi="Cambria Math"/>
+                </w:rPr>
+                <m:t>н</m:t>
+              </m:r>
+            </m:sub>
+          </m:sSub>
+          <m:r>
+            <w:rPr>
+              <w:rFonts w:ascii="Cambria Math" w:eastAsiaTheme="minorEastAsia" w:hAnsi="Cambria Math"/>
+              <w:lang w:val="en-US"/>
+            </w:rPr>
+            <m:t>, а иначе: 0</m:t>
+          </m:r>
+        </m:oMath>
+      </m:oMathPara>
+    </w:p>
+    <w:p>
+      <w:pPr>
+        <w:rPr>
+          <w:rFonts w:eastAsiaTheme="minorEastAsia"/>
+          <w:i/>
+          <w:iCs/>
+          <w:lang w:val="en-US"/>
+        </w:rPr>
+      </w:pPr>
+      <m:oMathPara>
+        <m:oMath>
+          <m:sSub>
+            <m:sSubPr>
+              <m:ctrlPr>
+                <w:rPr>
+                  <w:rFonts w:ascii="Cambria Math" w:eastAsiaTheme="minorEastAsia" w:hAnsi="Cambria Math"/>
+                  <w:i/>
+                  <w:iCs/>
+                </w:rPr>
+              </m:ctrlPr>
+            </m:sSubPr>
+            <m:e>
+              <m:r>
+                <w:rPr>
+                  <w:rFonts w:ascii="Cambria Math" w:eastAsiaTheme="minorEastAsia" w:hAnsi="Cambria Math"/>
+                </w:rPr>
+                <m:t>T</m:t>
+              </m:r>
+            </m:e>
+            <m:sub>
+              <m:r>
+                <w:rPr>
+                  <w:rFonts w:ascii="Cambria Math" w:eastAsiaTheme="minorEastAsia" w:hAnsi="Cambria Math"/>
+                </w:rPr>
+                <m:t>4</m:t>
+              </m:r>
+            </m:sub>
+          </m:sSub>
+          <m:r>
+            <w:rPr>
+              <w:rFonts w:ascii="Cambria Math" w:eastAsiaTheme="minorEastAsia" w:hAnsi="Cambria Math"/>
+            </w:rPr>
+            <m:t xml:space="preserve">=1, если </m:t>
+          </m:r>
+          <m:r>
+            <w:rPr>
+              <w:rFonts w:ascii="Cambria Math" w:eastAsiaTheme="minorEastAsia" w:hAnsi="Cambria Math"/>
+              <w:lang w:val="en-US"/>
+            </w:rPr>
+            <m:t>y</m:t>
+          </m:r>
+          <m:r>
+            <w:rPr>
+              <w:rFonts w:ascii="Cambria Math" w:eastAsiaTheme="minorEastAsia" w:hAnsi="Cambria Math"/>
+              <w:lang w:val="en-US"/>
+            </w:rPr>
+            <m:t>&gt;</m:t>
+          </m:r>
+          <m:sSub>
+            <m:sSubPr>
+              <m:ctrlPr>
+                <w:rPr>
+                  <w:rFonts w:ascii="Cambria Math" w:eastAsiaTheme="minorEastAsia" w:hAnsi="Cambria Math"/>
+                  <w:i/>
+                  <w:iCs/>
+                  <w:lang w:val="en-US"/>
+                </w:rPr>
+              </m:ctrlPr>
+            </m:sSubPr>
+            <m:e>
+              <m:r>
+                <w:rPr>
+                  <w:rFonts w:ascii="Cambria Math" w:eastAsiaTheme="minorEastAsia" w:hAnsi="Cambria Math"/>
+                  <w:lang w:val="en-US"/>
+                </w:rPr>
+                <m:t>y</m:t>
+              </m:r>
+            </m:e>
+            <m:sub>
+              <m:r>
+                <w:rPr>
+                  <w:rFonts w:ascii="Cambria Math" w:eastAsiaTheme="minorEastAsia" w:hAnsi="Cambria Math"/>
+                </w:rPr>
+                <m:t>в</m:t>
+              </m:r>
+            </m:sub>
+          </m:sSub>
+          <m:r>
+            <w:rPr>
+              <w:rFonts w:ascii="Cambria Math" w:eastAsiaTheme="minorEastAsia" w:hAnsi="Cambria Math"/>
+              <w:lang w:val="en-US"/>
+            </w:rPr>
+            <m:t>, а иначе: 0</m:t>
+          </m:r>
+        </m:oMath>
+      </m:oMathPara>
+    </w:p>
+    <w:p>
+      <w:pPr>
+        <w:rPr>
+          <w:rFonts w:eastAsiaTheme="minorEastAsia"/>
+          <w:i/>
+          <w:iCs/>
+        </w:rPr>
+      </w:pPr>
+      <w:r>
+        <w:rPr>
+          <w:rFonts w:eastAsiaTheme="minorEastAsia"/>
+          <w:i/>
+          <w:iCs/>
+        </w:rPr>
+        <w:t xml:space="preserve">Стоит отметить, что в координатах экрана в условиях для </w:t>
+      </w:r>
+      <m:oMath>
+        <m:sSub>
+          <m:sSubPr>
+            <m:ctrlPr>
+              <w:rPr>
+                <w:rFonts w:ascii="Cambria Math" w:eastAsiaTheme="minorEastAsia" w:hAnsi="Cambria Math"/>
+                <w:i/>
+                <w:iCs/>
+              </w:rPr>
+            </m:ctrlPr>
+          </m:sSubPr>
+          <m:e>
+            <m:r>
+              <w:rPr>
+                <w:rFonts w:ascii="Cambria Math" w:eastAsiaTheme="minorEastAsia" w:hAnsi="Cambria Math"/>
+              </w:rPr>
+              <m:t>T</m:t>
+            </m:r>
+          </m:e>
+          <m:sub>
+            <m:r>
+              <w:rPr>
+                <w:rFonts w:ascii="Cambria Math" w:eastAsiaTheme="minorEastAsia" w:hAnsi="Cambria Math"/>
+              </w:rPr>
+              <m:t>3</m:t>
+            </m:r>
+          </m:sub>
+        </m:sSub>
+        <m:r>
+          <w:rPr>
+            <w:rFonts w:ascii="Cambria Math" w:eastAsiaTheme="minorEastAsia" w:hAnsi="Cambria Math"/>
+          </w:rPr>
+          <m:t>и</m:t>
+        </m:r>
+        <m:r>
+          <w:rPr>
+            <w:rFonts w:ascii="Cambria Math" w:eastAsiaTheme="minorEastAsia" w:hAnsi="Cambria Math"/>
+          </w:rPr>
+          <m:t xml:space="preserve"> </m:t>
+        </m:r>
+        <m:sSub>
+          <m:sSubPr>
+            <m:ctrlPr>
+              <w:rPr>
+                <w:rFonts w:ascii="Cambria Math" w:eastAsiaTheme="minorEastAsia" w:hAnsi="Cambria Math"/>
+                <w:i/>
+                <w:iCs/>
+                <w:lang w:val="en-US"/>
+              </w:rPr>
+            </m:ctrlPr>
+          </m:sSubPr>
+          <m:e>
+            <m:r>
+              <w:rPr>
+                <w:rFonts w:ascii="Cambria Math" w:eastAsiaTheme="minorEastAsia" w:hAnsi="Cambria Math"/>
+                <w:lang w:val="en-US"/>
+              </w:rPr>
+              <m:t>T</m:t>
+            </m:r>
+          </m:e>
+          <m:sub>
+            <m:r>
+              <w:rPr>
+                <w:rFonts w:ascii="Cambria Math" w:eastAsiaTheme="minorEastAsia" w:hAnsi="Cambria Math"/>
+              </w:rPr>
+              <m:t>4</m:t>
+            </m:r>
+          </m:sub>
+        </m:sSub>
+      </m:oMath>
+      <w:r>
+        <w:rPr>
+          <w:rFonts w:eastAsiaTheme="minorEastAsia"/>
+          <w:i/>
+          <w:iCs/>
+        </w:rPr>
+        <w:t xml:space="preserve"> знаки строгого неравенст</w:t>
+      </w:r>
+      <w:r>
+        <w:rPr>
+          <w:rFonts w:eastAsiaTheme="minorEastAsia"/>
+          <w:i/>
+          <w:iCs/>
+        </w:rPr>
+        <w:t>в</w:t>
+      </w:r>
+      <w:r>
+        <w:rPr>
+          <w:rFonts w:eastAsiaTheme="minorEastAsia"/>
+          <w:i/>
+          <w:iCs/>
+        </w:rPr>
+        <w:t>а поменяются между собой местами.</w:t>
+      </w:r>
+    </w:p>
+    <w:p>
+      <w:pPr>
+        <w:rPr>
+          <w:rFonts w:eastAsiaTheme="minorEastAsia"/>
+        </w:rPr>
+      </w:pPr>
+      <w:r>
+        <w:rPr>
+          <w:rFonts w:eastAsiaTheme="minorEastAsia"/>
+        </w:rPr>
+        <w:t xml:space="preserve">Таким образом, точка будет видима в том случае, если </w:t>
+      </w:r>
+      <w:r>
+        <w:rPr>
+          <w:rFonts w:eastAsiaTheme="minorEastAsia"/>
+        </w:rPr>
+        <w:t xml:space="preserve">поразрядная сумма </w:t>
+      </w:r>
+      <w:r>
+        <w:rPr>
+          <w:rFonts w:eastAsiaTheme="minorEastAsia"/>
+        </w:rPr>
+        <w:t>её кода будет равна нулю</w:t>
+      </w:r>
+      <w:r>
+        <w:rPr>
+          <w:rFonts w:eastAsiaTheme="minorEastAsia"/>
+        </w:rPr>
+        <w:t>.</w:t>
+      </w:r>
+    </w:p>
+    <w:p>
+      <w:pPr>
+        <w:rPr>
+          <w:rFonts w:eastAsiaTheme="minorEastAsia"/>
+        </w:rPr>
+      </w:pPr>
+      <w:r>
+        <w:rPr>
+          <w:rFonts w:eastAsiaTheme="minorEastAsia"/>
+        </w:rPr>
+        <w:t>Получается, что и отрезок будет полностью видим в том случае, если поразрядные суммы кодов концов этого отрезка равны нулю</w:t>
+      </w:r>
+      <w:r>
+        <w:rPr>
+          <w:rFonts w:eastAsiaTheme="minorEastAsia"/>
+        </w:rPr>
+        <w:t xml:space="preserve">: </w:t>
+      </w:r>
+      <m:oMath>
+        <m:sSub>
+          <m:sSubPr>
+            <m:ctrlPr>
+              <w:rPr>
+                <w:rFonts w:ascii="Cambria Math" w:eastAsiaTheme="minorEastAsia" w:hAnsi="Cambria Math"/>
+                <w:i/>
+              </w:rPr>
+            </m:ctrlPr>
+          </m:sSubPr>
+          <m:e>
+            <m:r>
+              <w:rPr>
+                <w:rFonts w:ascii="Cambria Math" w:eastAsiaTheme="minorEastAsia" w:hAnsi="Cambria Math"/>
+              </w:rPr>
+              <m:t>S</m:t>
+            </m:r>
+          </m:e>
+          <m:sub>
+            <m:r>
+              <w:rPr>
+                <w:rFonts w:ascii="Cambria Math" w:eastAsiaTheme="minorEastAsia" w:hAnsi="Cambria Math"/>
+              </w:rPr>
+              <m:t>1</m:t>
+            </m:r>
+          </m:sub>
+        </m:sSub>
+        <m:r>
+          <w:rPr>
+            <w:rFonts w:ascii="Cambria Math" w:eastAsiaTheme="minorEastAsia" w:hAnsi="Cambria Math"/>
+          </w:rPr>
+          <m:t xml:space="preserve">=0 &amp; </m:t>
+        </m:r>
+        <m:sSub>
+          <m:sSubPr>
+            <m:ctrlPr>
+              <w:rPr>
+                <w:rFonts w:ascii="Cambria Math" w:eastAsiaTheme="minorEastAsia" w:hAnsi="Cambria Math"/>
+                <w:i/>
+              </w:rPr>
+            </m:ctrlPr>
+          </m:sSubPr>
+          <m:e>
+            <m:r>
+              <w:rPr>
+                <w:rFonts w:ascii="Cambria Math" w:eastAsiaTheme="minorEastAsia" w:hAnsi="Cambria Math"/>
+              </w:rPr>
+              <m:t>S</m:t>
+            </m:r>
+          </m:e>
+          <m:sub>
+            <m:r>
+              <w:rPr>
+                <w:rFonts w:ascii="Cambria Math" w:eastAsiaTheme="minorEastAsia" w:hAnsi="Cambria Math"/>
+              </w:rPr>
+              <m:t>2</m:t>
+            </m:r>
+          </m:sub>
+        </m:sSub>
+        <m:r>
+          <w:rPr>
+            <w:rFonts w:ascii="Cambria Math" w:eastAsiaTheme="minorEastAsia" w:hAnsi="Cambria Math"/>
+          </w:rPr>
+          <m:t>=0</m:t>
+        </m:r>
+      </m:oMath>
+      <w:r>
+        <w:rPr>
+          <w:rFonts w:eastAsiaTheme="minorEastAsia"/>
+        </w:rPr>
+        <w:t>.</w:t>
+      </w:r>
+    </w:p>
+    <w:p>
+      <w:pPr>
+        <w:rPr>
+          <w:rFonts w:eastAsiaTheme="minorEastAsia"/>
+        </w:rPr>
+      </w:pPr>
+      <w:r>
+        <w:rPr>
+          <w:rFonts w:eastAsiaTheme="minorEastAsia"/>
+        </w:rPr>
+        <w:t>Если отрезок не является полностью видимым, то он может являться либо частично видимым, либо полностью невидимым.</w:t>
+      </w:r>
+    </w:p>
+    <w:p>
+      <w:pPr>
+        <w:rPr>
+          <w:rFonts w:eastAsiaTheme="minorEastAsia"/>
+        </w:rPr>
+      </w:pPr>
+      <w:r>
+        <w:rPr>
+          <w:rFonts w:eastAsiaTheme="minorEastAsia"/>
+        </w:rPr>
+        <w:t xml:space="preserve">Возникает необходимость вновь </w:t>
+      </w:r>
+      <w:r>
+        <w:rPr>
+          <w:rFonts w:eastAsiaTheme="minorEastAsia"/>
+        </w:rPr>
+        <w:t>«</w:t>
+      </w:r>
+      <w:r>
+        <w:rPr>
+          <w:rFonts w:eastAsiaTheme="minorEastAsia"/>
+        </w:rPr>
+        <w:t>упростить</w:t>
+      </w:r>
+      <w:r>
+        <w:rPr>
+          <w:rFonts w:eastAsiaTheme="minorEastAsia"/>
+        </w:rPr>
+        <w:t>»</w:t>
+      </w:r>
+      <w:r>
+        <w:rPr>
+          <w:rFonts w:eastAsiaTheme="minorEastAsia"/>
+        </w:rPr>
+        <w:t xml:space="preserve"> задачу и найти способ определить полную невидимость отрезка относительно заданного регулярного отсекателя.</w:t>
+      </w:r>
+    </w:p>
+    <w:p>
+      <w:pPr>
+        <w:rPr>
+          <w:rFonts w:eastAsiaTheme="minorEastAsia"/>
+        </w:rPr>
+      </w:pPr>
+      <w:r>
+        <w:rPr>
+          <w:rFonts w:eastAsiaTheme="minorEastAsia"/>
+        </w:rPr>
+        <w:t>Ниже приведены два вида полностью невидимых отрезков:</w:t>
+      </w:r>
+    </w:p>
+    <w:p>
+      <w:pPr>
+        <w:keepNext/>
+      </w:pPr>
+      <w:r>
+        <w:rPr>
+          <w:rFonts w:eastAsiaTheme="minorEastAsia"/>
+          <w:noProof/>
+        </w:rPr>
+        <w:drawing>
+          <wp:inline distT="0" distB="0" distL="0" distR="0" wp14:anchorId="254844B9" wp14:editId="02EFBAB6">
+            <wp:extent cx="5791200" cy="3009900"/>
+            <wp:effectExtent l="0" t="0" r="0" b="0"/>
+            <wp:docPr id="3" name="Рисунок 3"/>
+            <wp:cNvGraphicFramePr>
+              <a:graphicFrameLocks xmlns:a="http://schemas.openxmlformats.org/drawingml/2006/main" noChangeAspect="1"/>
+            </wp:cNvGraphicFramePr>
+            <a:graphic xmlns:a="http://schemas.openxmlformats.org/drawingml/2006/main">
+              <a:graphicData uri="http://schemas.openxmlformats.org/drawingml/2006/picture">
+                <pic:pic xmlns:pic="http://schemas.openxmlformats.org/drawingml/2006/picture">
+                  <pic:nvPicPr>
+                    <pic:cNvPr id="0" name="Picture 1"/>
+                    <pic:cNvPicPr>
+                      <a:picLocks noChangeAspect="1" noChangeArrowheads="1"/>
+                    </pic:cNvPicPr>
+                  </pic:nvPicPr>
+                  <pic:blipFill>
+                    <a:blip r:embed="rId10">
+                      <a:extLst>
+                        <a:ext uri="{28A0092B-C50C-407E-A947-70E740481C1C}">
+                          <a14:useLocalDpi xmlns:a14="http://schemas.microsoft.com/office/drawing/2010/main" val="0"/>
+                        </a:ext>
+                      </a:extLst>
+                    </a:blip>
+                    <a:srcRect/>
+                    <a:stretch>
+                      <a:fillRect/>
+                    </a:stretch>
+                  </pic:blipFill>
+                  <pic:spPr bwMode="auto">
+                    <a:xfrm>
+                      <a:off x="0" y="0"/>
+                      <a:ext cx="5791200" cy="3009900"/>
+                    </a:xfrm>
+                    <a:prstGeom prst="rect">
+                      <a:avLst/>
+                    </a:prstGeom>
+                    <a:noFill/>
+                    <a:ln>
+                      <a:noFill/>
+                    </a:ln>
+                  </pic:spPr>
+                </pic:pic>
+              </a:graphicData>
+            </a:graphic>
+          </wp:inline>
+        </w:drawing>
+      </w:r>
+    </w:p>
+    <w:p>
+      <w:pPr>
+        <w:pStyle w:val="ac"/>
+        <w:jc w:val="center"/>
+      </w:pPr>
+      <w:r>
+        <w:t xml:space="preserve">Рисунок </w:t>
+      </w:r>
+      <w:fldSimple w:instr=" SEQ Рисунок \* ARABIC ">
+        <w:r>
+          <w:rPr>
+            <w:noProof/>
+          </w:rPr>
+          <w:t>2</w:t>
+        </w:r>
+      </w:fldSimple>
+      <w:r>
+        <w:t>, первый вид полностью невидимых отрезков</w:t>
+      </w:r>
+    </w:p>
+    <w:p>
+      <w:pPr>
+        <w:keepNext/>
+      </w:pPr>
+      <w:r>
+        <w:rPr>
+          <w:noProof/>
+        </w:rPr>
+        <w:lastRenderedPageBreak/>
+        <w:drawing>
+          <wp:inline distT="0" distB="0" distL="0" distR="0" wp14:anchorId="75E5CCAD" wp14:editId="2C355200">
+            <wp:extent cx="5048250" cy="2647950"/>
+            <wp:effectExtent l="0" t="0" r="0" b="0"/>
+            <wp:docPr id="4" name="Рисунок 4"/>
+            <wp:cNvGraphicFramePr>
+              <a:graphicFrameLocks xmlns:a="http://schemas.openxmlformats.org/drawingml/2006/main" noChangeAspect="1"/>
+            </wp:cNvGraphicFramePr>
+            <a:graphic xmlns:a="http://schemas.openxmlformats.org/drawingml/2006/main">
+              <a:graphicData uri="http://schemas.openxmlformats.org/drawingml/2006/picture">
+                <pic:pic xmlns:pic="http://schemas.openxmlformats.org/drawingml/2006/picture">
+                  <pic:nvPicPr>
+                    <pic:cNvPr id="0" name="Picture 2"/>
+                    <pic:cNvPicPr>
+                      <a:picLocks noChangeAspect="1" noChangeArrowheads="1"/>
+                    </pic:cNvPicPr>
+                  </pic:nvPicPr>
+                  <pic:blipFill>
+                    <a:blip r:embed="rId11">
+                      <a:extLst>
+                        <a:ext uri="{28A0092B-C50C-407E-A947-70E740481C1C}">
+                          <a14:useLocalDpi xmlns:a14="http://schemas.microsoft.com/office/drawing/2010/main" val="0"/>
+                        </a:ext>
+                      </a:extLst>
+                    </a:blip>
+                    <a:srcRect/>
+                    <a:stretch>
+                      <a:fillRect/>
+                    </a:stretch>
+                  </pic:blipFill>
+                  <pic:spPr bwMode="auto">
+                    <a:xfrm>
+                      <a:off x="0" y="0"/>
+                      <a:ext cx="5048250" cy="2647950"/>
+                    </a:xfrm>
+                    <a:prstGeom prst="rect">
+                      <a:avLst/>
+                    </a:prstGeom>
+                    <a:noFill/>
+                    <a:ln>
+                      <a:noFill/>
+                    </a:ln>
+                  </pic:spPr>
+                </pic:pic>
+              </a:graphicData>
+            </a:graphic>
+          </wp:inline>
+        </w:drawing>
+      </w:r>
+    </w:p>
+    <w:p>
+      <w:pPr>
+        <w:pStyle w:val="ac"/>
+        <w:jc w:val="center"/>
+      </w:pPr>
+      <w:r>
+        <w:t xml:space="preserve">Рисунок </w:t>
+      </w:r>
+      <w:fldSimple w:instr=" SEQ Рисунок \* ARABIC ">
+        <w:r>
+          <w:rPr>
+            <w:noProof/>
+          </w:rPr>
+          <w:t>3</w:t>
+        </w:r>
+      </w:fldSimple>
+      <w:r>
+        <w:t>, второй вид полностью невидимых отрезков</w:t>
+      </w:r>
+    </w:p>
+    <w:p>
+      <w:r>
+        <w:t>Сразу стоит обговорить тот факт, что для вида полностью невидимых отрезков, предоставленного на Рисунке 3, с помощью простого анализа кодов концов отрезков определить полную невидимость не получается.</w:t>
+      </w:r>
+    </w:p>
+    <w:p>
+      <w:pPr>
+        <w:rPr>
+          <w:i/>
+        </w:rPr>
+      </w:pPr>
     </w:p>
     <w:p>
       <w:pPr>
@@ -2003,7 +3211,7 @@
     </w:p>
     <w:p/>
     <w:sectPr>
-      <w:footerReference w:type="default" r:id="rId9"/>
+      <w:footerReference w:type="default" r:id="rId12"/>
       <w:pgSz w:w="11906" w:h="16838"/>
       <w:pgMar w:top="1134" w:right="850" w:bottom="1134" w:left="1701" w:header="708" w:footer="708" w:gutter="0"/>
       <w:cols w:space="708"/>
@@ -3749,7 +4957,7 @@
 </file>
 
 <file path=customXml/itemProps1.xml><?xml version="1.0" encoding="utf-8"?>
-<ds:datastoreItem xmlns:ds="http://schemas.openxmlformats.org/officeDocument/2006/customXml" ds:itemID="{B090B4B7-F24A-4F62-A69B-3BEEB8AEF03F}">
+<ds:datastoreItem xmlns:ds="http://schemas.openxmlformats.org/officeDocument/2006/customXml" ds:itemID="{89A03595-008A-4D80-B817-7FF13EA7A314}">
   <ds:schemaRefs>
     <ds:schemaRef ds:uri="http://schemas.openxmlformats.org/officeDocument/2006/bibliography"/>
   </ds:schemaRefs>

--- a/lab_07/Якуба 7.docx
+++ b/lab_07/Якуба 7.docx
@@ -2851,7 +2851,19 @@
           <w:rPr>
             <w:rFonts w:ascii="Cambria Math" w:eastAsiaTheme="minorEastAsia" w:hAnsi="Cambria Math"/>
           </w:rPr>
-          <m:t xml:space="preserve">=0 &amp; </m:t>
+          <m:t xml:space="preserve">=0 </m:t>
+        </m:r>
+        <m:r>
+          <w:rPr>
+            <w:rFonts w:ascii="Cambria Math" w:eastAsiaTheme="minorEastAsia" w:hAnsi="Cambria Math"/>
+          </w:rPr>
+          <m:t>и</m:t>
+        </m:r>
+        <m:r>
+          <w:rPr>
+            <w:rFonts w:ascii="Cambria Math" w:eastAsiaTheme="minorEastAsia" w:hAnsi="Cambria Math"/>
+          </w:rPr>
+          <m:t xml:space="preserve"> </m:t>
         </m:r>
         <m:sSub>
           <m:sSubPr>
@@ -3115,16 +3127,492 @@
       </w:r>
     </w:p>
     <w:p>
+      <w:pPr>
+        <w:rPr>
+          <w:lang w:val="en-US"/>
+        </w:rPr>
+      </w:pPr>
       <w:r>
         <w:t>Сразу стоит обговорить тот факт, что для вида полностью невидимых отрезков, предоставленного на Рисунке 3, с помощью простого анализа кодов концов отрезков определить полную невидимость не получается.</w:t>
       </w:r>
     </w:p>
     <w:p>
-      <w:pPr>
-        <w:rPr>
+      <w:r>
+        <w:t>Для определения полной невидимости отрезков, которые располагаются относительно отсекателя вполне определённым способом (Рисунок 2: полностью ниже нижней границы отсекателя, полностью левее левой границы, полностью правее правой границы, полностью выше верхней границы)</w:t>
+      </w:r>
+      <w:r>
+        <w:t>, достаточно провести следующий простой тест:</w:t>
+      </w:r>
+    </w:p>
+    <w:p>
+      <w:pPr>
+        <w:rPr>
+          <w:rFonts w:eastAsiaTheme="minorEastAsia"/>
           <w:i/>
         </w:rPr>
       </w:pPr>
+      <m:oMath>
+        <m:r>
+          <w:rPr>
+            <w:rFonts w:ascii="Cambria Math" w:hAnsi="Cambria Math"/>
+          </w:rPr>
+          <m:t xml:space="preserve">Если </m:t>
+        </m:r>
+        <m:sSub>
+          <m:sSubPr>
+            <m:ctrlPr>
+              <w:rPr>
+                <w:rFonts w:ascii="Cambria Math" w:hAnsi="Cambria Math"/>
+                <w:i/>
+                <w:lang w:val="en-US"/>
+              </w:rPr>
+            </m:ctrlPr>
+          </m:sSubPr>
+          <m:e>
+            <m:r>
+              <w:rPr>
+                <w:rFonts w:ascii="Cambria Math" w:hAnsi="Cambria Math"/>
+                <w:lang w:val="en-US"/>
+              </w:rPr>
+              <m:t>T</m:t>
+            </m:r>
+            <m:ctrlPr>
+              <w:rPr>
+                <w:rFonts w:ascii="Cambria Math" w:hAnsi="Cambria Math"/>
+                <w:i/>
+              </w:rPr>
+            </m:ctrlPr>
+          </m:e>
+          <m:sub>
+            <m:r>
+              <w:rPr>
+                <w:rFonts w:ascii="Cambria Math" w:hAnsi="Cambria Math"/>
+              </w:rPr>
+              <m:t>I</m:t>
+            </m:r>
+          </m:sub>
+        </m:sSub>
+        <m:r>
+          <w:rPr>
+            <w:rFonts w:ascii="Cambria Math" w:hAnsi="Cambria Math"/>
+          </w:rPr>
+          <m:t>&amp;</m:t>
+        </m:r>
+        <m:sSub>
+          <m:sSubPr>
+            <m:ctrlPr>
+              <w:rPr>
+                <w:rFonts w:ascii="Cambria Math" w:hAnsi="Cambria Math"/>
+                <w:i/>
+                <w:lang w:val="en-US"/>
+              </w:rPr>
+            </m:ctrlPr>
+          </m:sSubPr>
+          <m:e>
+            <m:r>
+              <w:rPr>
+                <w:rFonts w:ascii="Cambria Math" w:hAnsi="Cambria Math"/>
+                <w:lang w:val="en-US"/>
+              </w:rPr>
+              <m:t>T</m:t>
+            </m:r>
+          </m:e>
+          <m:sub>
+            <m:r>
+              <w:rPr>
+                <w:rFonts w:ascii="Cambria Math" w:hAnsi="Cambria Math"/>
+                <w:lang w:val="en-US"/>
+              </w:rPr>
+              <m:t>II</m:t>
+            </m:r>
+          </m:sub>
+        </m:sSub>
+        <m:r>
+          <w:rPr>
+            <w:rFonts w:ascii="Cambria Math" w:hAnsi="Cambria Math"/>
+          </w:rPr>
+          <m:t xml:space="preserve">≠0, </m:t>
+        </m:r>
+        <m:r>
+          <w:rPr>
+            <w:rFonts w:ascii="Cambria Math" w:hAnsi="Cambria Math"/>
+          </w:rPr>
+          <m:t>то отрезок полностью невидимый</m:t>
+        </m:r>
+      </m:oMath>
+      <w:r>
+        <w:rPr>
+          <w:rFonts w:eastAsiaTheme="minorEastAsia"/>
+          <w:i/>
+        </w:rPr>
+        <w:t xml:space="preserve">, где </w:t>
+      </w:r>
+      <w:r>
+        <w:rPr>
+          <w:rFonts w:eastAsiaTheme="minorEastAsia"/>
+          <w:i/>
+        </w:rPr>
+        <w:t xml:space="preserve">&amp; - </w:t>
+      </w:r>
+      <w:r>
+        <w:rPr>
+          <w:rFonts w:eastAsiaTheme="minorEastAsia"/>
+          <w:i/>
+        </w:rPr>
+        <w:t>поразрядное логические «и»</w:t>
+      </w:r>
+      <w:r>
+        <w:rPr>
+          <w:rFonts w:eastAsiaTheme="minorEastAsia"/>
+          <w:i/>
+        </w:rPr>
+        <w:t xml:space="preserve">, а </w:t>
+      </w:r>
+      <m:oMath>
+        <m:sSub>
+          <m:sSubPr>
+            <m:ctrlPr>
+              <w:rPr>
+                <w:rFonts w:ascii="Cambria Math" w:eastAsiaTheme="minorEastAsia" w:hAnsi="Cambria Math"/>
+                <w:i/>
+              </w:rPr>
+            </m:ctrlPr>
+          </m:sSubPr>
+          <m:e>
+            <m:r>
+              <w:rPr>
+                <w:rFonts w:ascii="Cambria Math" w:eastAsiaTheme="minorEastAsia" w:hAnsi="Cambria Math"/>
+              </w:rPr>
+              <m:t>T</m:t>
+            </m:r>
+          </m:e>
+          <m:sub>
+            <m:r>
+              <w:rPr>
+                <w:rFonts w:ascii="Cambria Math" w:eastAsiaTheme="minorEastAsia" w:hAnsi="Cambria Math"/>
+              </w:rPr>
+              <m:t>I</m:t>
+            </m:r>
+          </m:sub>
+        </m:sSub>
+      </m:oMath>
+      <w:r>
+        <w:rPr>
+          <w:rFonts w:eastAsiaTheme="minorEastAsia"/>
+          <w:i/>
+        </w:rPr>
+        <w:t xml:space="preserve">- код первого конца отрезка и </w:t>
+      </w:r>
+      <m:oMath>
+        <m:sSub>
+          <m:sSubPr>
+            <m:ctrlPr>
+              <w:rPr>
+                <w:rFonts w:ascii="Cambria Math" w:eastAsiaTheme="minorEastAsia" w:hAnsi="Cambria Math"/>
+                <w:i/>
+              </w:rPr>
+            </m:ctrlPr>
+          </m:sSubPr>
+          <m:e>
+            <m:r>
+              <w:rPr>
+                <w:rFonts w:ascii="Cambria Math" w:eastAsiaTheme="minorEastAsia" w:hAnsi="Cambria Math"/>
+              </w:rPr>
+              <m:t>T</m:t>
+            </m:r>
+          </m:e>
+          <m:sub>
+            <m:r>
+              <w:rPr>
+                <w:rFonts w:ascii="Cambria Math" w:eastAsiaTheme="minorEastAsia" w:hAnsi="Cambria Math"/>
+              </w:rPr>
+              <m:t>II</m:t>
+            </m:r>
+          </m:sub>
+        </m:sSub>
+      </m:oMath>
+      <w:r>
+        <w:rPr>
+          <w:rFonts w:eastAsiaTheme="minorEastAsia"/>
+          <w:i/>
+        </w:rPr>
+        <w:t>- код второго конца отрезка.</w:t>
+      </w:r>
+    </w:p>
+    <w:p>
+      <w:pPr>
+        <w:rPr>
+          <w:rFonts w:eastAsiaTheme="minorEastAsia"/>
+          <w:iCs/>
+        </w:rPr>
+      </w:pPr>
+      <w:r>
+        <w:rPr>
+          <w:rFonts w:eastAsiaTheme="minorEastAsia"/>
+          <w:iCs/>
+        </w:rPr>
+        <w:t>При этом мы также имеем возможность определить частичную видимость следующим простым тестом:</w:t>
+      </w:r>
+    </w:p>
+    <w:p>
+      <w:pPr>
+        <w:rPr>
+          <w:rFonts w:eastAsiaTheme="minorEastAsia"/>
+          <w:i/>
+          <w:iCs/>
+        </w:rPr>
+      </w:pPr>
+      <m:oMathPara>
+        <m:oMath>
+          <m:r>
+            <w:rPr>
+              <w:rFonts w:ascii="Cambria Math" w:hAnsi="Cambria Math"/>
+            </w:rPr>
+            <m:t xml:space="preserve">Если </m:t>
+          </m:r>
+          <m:sSub>
+            <m:sSubPr>
+              <m:ctrlPr>
+                <w:rPr>
+                  <w:rFonts w:ascii="Cambria Math" w:hAnsi="Cambria Math"/>
+                  <w:i/>
+                  <w:iCs/>
+                  <w:lang w:val="en-US"/>
+                </w:rPr>
+              </m:ctrlPr>
+            </m:sSubPr>
+            <m:e>
+              <m:r>
+                <w:rPr>
+                  <w:rFonts w:ascii="Cambria Math" w:hAnsi="Cambria Math"/>
+                  <w:lang w:val="en-US"/>
+                </w:rPr>
+                <m:t>S</m:t>
+              </m:r>
+              <m:ctrlPr>
+                <w:rPr>
+                  <w:rFonts w:ascii="Cambria Math" w:hAnsi="Cambria Math"/>
+                  <w:i/>
+                  <w:iCs/>
+                </w:rPr>
+              </m:ctrlPr>
+            </m:e>
+            <m:sub>
+              <m:r>
+                <w:rPr>
+                  <w:rFonts w:ascii="Cambria Math" w:hAnsi="Cambria Math"/>
+                  <w:lang w:val="en-US"/>
+                </w:rPr>
+                <m:t>1</m:t>
+              </m:r>
+            </m:sub>
+          </m:sSub>
+          <m:r>
+            <w:rPr>
+              <w:rFonts w:ascii="Cambria Math" w:hAnsi="Cambria Math"/>
+              <w:lang w:val="en-US"/>
+            </w:rPr>
+            <m:t xml:space="preserve">=0 </m:t>
+          </m:r>
+          <m:r>
+            <w:rPr>
+              <w:rFonts w:ascii="Cambria Math" w:hAnsi="Cambria Math"/>
+            </w:rPr>
+            <m:t xml:space="preserve">и </m:t>
+          </m:r>
+          <m:sSub>
+            <m:sSubPr>
+              <m:ctrlPr>
+                <w:rPr>
+                  <w:rFonts w:ascii="Cambria Math" w:hAnsi="Cambria Math"/>
+                  <w:i/>
+                  <w:iCs/>
+                  <w:lang w:val="en-US"/>
+                </w:rPr>
+              </m:ctrlPr>
+            </m:sSubPr>
+            <m:e>
+              <m:r>
+                <w:rPr>
+                  <w:rFonts w:ascii="Cambria Math" w:hAnsi="Cambria Math"/>
+                  <w:lang w:val="en-US"/>
+                </w:rPr>
+                <m:t>S</m:t>
+              </m:r>
+              <m:ctrlPr>
+                <w:rPr>
+                  <w:rFonts w:ascii="Cambria Math" w:hAnsi="Cambria Math"/>
+                  <w:i/>
+                  <w:iCs/>
+                </w:rPr>
+              </m:ctrlPr>
+            </m:e>
+            <m:sub>
+              <m:r>
+                <w:rPr>
+                  <w:rFonts w:ascii="Cambria Math" w:hAnsi="Cambria Math"/>
+                  <w:lang w:val="en-US"/>
+                </w:rPr>
+                <m:t>2</m:t>
+              </m:r>
+            </m:sub>
+          </m:sSub>
+          <m:r>
+            <w:rPr>
+              <w:rFonts w:ascii="Cambria Math" w:hAnsi="Cambria Math"/>
+              <w:lang w:val="en-US"/>
+            </w:rPr>
+            <m:t xml:space="preserve">≠0, </m:t>
+          </m:r>
+          <m:r>
+            <w:rPr>
+              <w:rFonts w:ascii="Cambria Math" w:hAnsi="Cambria Math"/>
+            </w:rPr>
+            <m:t>то отрезок заведомо частично видимый</m:t>
+          </m:r>
+        </m:oMath>
+      </m:oMathPara>
+    </w:p>
+    <w:p>
+      <w:pPr>
+        <w:rPr>
+          <w:rFonts w:eastAsiaTheme="minorEastAsia"/>
+          <w:i/>
+          <w:iCs/>
+        </w:rPr>
+      </w:pPr>
+      <m:oMathPara>
+        <m:oMath>
+          <m:r>
+            <w:rPr>
+              <w:rFonts w:ascii="Cambria Math" w:hAnsi="Cambria Math"/>
+            </w:rPr>
+            <m:t xml:space="preserve">Если </m:t>
+          </m:r>
+          <m:sSub>
+            <m:sSubPr>
+              <m:ctrlPr>
+                <w:rPr>
+                  <w:rFonts w:ascii="Cambria Math" w:hAnsi="Cambria Math"/>
+                  <w:i/>
+                  <w:iCs/>
+                  <w:lang w:val="en-US"/>
+                </w:rPr>
+              </m:ctrlPr>
+            </m:sSubPr>
+            <m:e>
+              <m:r>
+                <w:rPr>
+                  <w:rFonts w:ascii="Cambria Math" w:hAnsi="Cambria Math"/>
+                  <w:lang w:val="en-US"/>
+                </w:rPr>
+                <m:t>S</m:t>
+              </m:r>
+              <m:ctrlPr>
+                <w:rPr>
+                  <w:rFonts w:ascii="Cambria Math" w:hAnsi="Cambria Math"/>
+                  <w:i/>
+                  <w:iCs/>
+                </w:rPr>
+              </m:ctrlPr>
+            </m:e>
+            <m:sub>
+              <m:r>
+                <w:rPr>
+                  <w:rFonts w:ascii="Cambria Math" w:hAnsi="Cambria Math"/>
+                  <w:lang w:val="en-US"/>
+                </w:rPr>
+                <m:t>2</m:t>
+              </m:r>
+            </m:sub>
+          </m:sSub>
+          <m:r>
+            <w:rPr>
+              <w:rFonts w:ascii="Cambria Math" w:hAnsi="Cambria Math"/>
+              <w:lang w:val="en-US"/>
+            </w:rPr>
+            <m:t xml:space="preserve">=0 </m:t>
+          </m:r>
+          <m:r>
+            <w:rPr>
+              <w:rFonts w:ascii="Cambria Math" w:hAnsi="Cambria Math"/>
+            </w:rPr>
+            <m:t xml:space="preserve">и </m:t>
+          </m:r>
+          <m:sSub>
+            <m:sSubPr>
+              <m:ctrlPr>
+                <w:rPr>
+                  <w:rFonts w:ascii="Cambria Math" w:hAnsi="Cambria Math"/>
+                  <w:i/>
+                  <w:iCs/>
+                  <w:lang w:val="en-US"/>
+                </w:rPr>
+              </m:ctrlPr>
+            </m:sSubPr>
+            <m:e>
+              <m:r>
+                <w:rPr>
+                  <w:rFonts w:ascii="Cambria Math" w:hAnsi="Cambria Math"/>
+                  <w:lang w:val="en-US"/>
+                </w:rPr>
+                <m:t>S</m:t>
+              </m:r>
+              <m:ctrlPr>
+                <w:rPr>
+                  <w:rFonts w:ascii="Cambria Math" w:hAnsi="Cambria Math"/>
+                  <w:i/>
+                  <w:iCs/>
+                </w:rPr>
+              </m:ctrlPr>
+            </m:e>
+            <m:sub>
+              <m:r>
+                <w:rPr>
+                  <w:rFonts w:ascii="Cambria Math" w:hAnsi="Cambria Math"/>
+                  <w:lang w:val="en-US"/>
+                </w:rPr>
+                <m:t>1</m:t>
+              </m:r>
+            </m:sub>
+          </m:sSub>
+          <m:r>
+            <w:rPr>
+              <w:rFonts w:ascii="Cambria Math" w:hAnsi="Cambria Math"/>
+              <w:lang w:val="en-US"/>
+            </w:rPr>
+            <m:t xml:space="preserve">≠0, </m:t>
+          </m:r>
+          <m:r>
+            <w:rPr>
+              <w:rFonts w:ascii="Cambria Math" w:hAnsi="Cambria Math"/>
+            </w:rPr>
+            <m:t>то отрезок заведомо частично видимый</m:t>
+          </m:r>
+        </m:oMath>
+      </m:oMathPara>
+    </w:p>
+    <w:p>
+      <w:pPr>
+        <w:rPr>
+          <w:i/>
+          <w:iCs/>
+        </w:rPr>
+      </w:pPr>
+      <w:r>
+        <w:rPr>
+          <w:i/>
+          <w:iCs/>
+        </w:rPr>
+        <w:t>Для таких отрезков от нас потребуется найти вторую вершину видимой части.</w:t>
+      </w:r>
+    </w:p>
+    <w:p>
+      <w:pPr>
+        <w:rPr>
+          <w:i/>
+        </w:rPr>
+      </w:pPr>
     </w:p>
     <w:p>
       <w:pPr>
@@ -3132,6 +3620,7 @@
       </w:pPr>
       <w:bookmarkStart w:id="4" w:name="_Toc40529095"/>
       <w:r>
+        <w:lastRenderedPageBreak/>
         <w:t>Простой а</w:t>
       </w:r>
       <w:r>
@@ -4957,7 +5446,7 @@
 </file>
 
 <file path=customXml/itemProps1.xml><?xml version="1.0" encoding="utf-8"?>
-<ds:datastoreItem xmlns:ds="http://schemas.openxmlformats.org/officeDocument/2006/customXml" ds:itemID="{89A03595-008A-4D80-B817-7FF13EA7A314}">
+<ds:datastoreItem xmlns:ds="http://schemas.openxmlformats.org/officeDocument/2006/customXml" ds:itemID="{AF6BD0CB-1207-40B9-B335-70A8B116175B}">
   <ds:schemaRefs>
     <ds:schemaRef ds:uri="http://schemas.openxmlformats.org/officeDocument/2006/bibliography"/>
   </ds:schemaRefs>

--- a/lab_07/Якуба 7.docx
+++ b/lab_07/Якуба 7.docx
@@ -3606,13 +3606,990 @@
         </w:rPr>
         <w:t>Для таких отрезков от нас потребуется найти вторую вершину видимой части.</w:t>
       </w:r>
-    </w:p>
-    <w:p>
-      <w:pPr>
+      <w:r>
         <w:rPr>
           <w:i/>
-        </w:rPr>
-      </w:pPr>
+          <w:iCs/>
+        </w:rPr>
+        <w:t xml:space="preserve"> </w:t>
+      </w:r>
+      <w:r>
+        <w:rPr>
+          <w:i/>
+          <w:iCs/>
+        </w:rPr>
+        <w:t>При этом потребуется искать только одну координату точки пересечения, так как вторая координата будет совпадать с параметром границы отсекателя (для верхней и нижней границы это будет значение ординаты, а для левой и правой границы – значение ординаты).</w:t>
+      </w:r>
+    </w:p>
+    <w:p>
+      <w:r>
+        <w:t>Для поиска координаты точки пересечение воспользуемся следующими формулами:</w:t>
+      </w:r>
+    </w:p>
+    <w:p>
+      <w:pPr>
+        <w:rPr>
+          <w:rFonts w:eastAsiaTheme="minorEastAsia"/>
+          <w:i/>
+        </w:rPr>
+      </w:pPr>
+      <m:oMathPara>
+        <m:oMath>
+          <m:r>
+            <w:rPr>
+              <w:rFonts w:ascii="Cambria Math" w:hAnsi="Cambria Math"/>
+            </w:rPr>
+            <m:t>y=m</m:t>
+          </m:r>
+          <m:d>
+            <m:dPr>
+              <m:ctrlPr>
+                <w:rPr>
+                  <w:rFonts w:ascii="Cambria Math" w:hAnsi="Cambria Math"/>
+                  <w:i/>
+                </w:rPr>
+              </m:ctrlPr>
+            </m:dPr>
+            <m:e>
+              <m:r>
+                <w:rPr>
+                  <w:rFonts w:ascii="Cambria Math" w:hAnsi="Cambria Math"/>
+                </w:rPr>
+                <m:t>x-</m:t>
+              </m:r>
+              <m:sSub>
+                <m:sSubPr>
+                  <m:ctrlPr>
+                    <w:rPr>
+                      <w:rFonts w:ascii="Cambria Math" w:hAnsi="Cambria Math"/>
+                      <w:i/>
+                    </w:rPr>
+                  </m:ctrlPr>
+                </m:sSubPr>
+                <m:e>
+                  <m:r>
+                    <w:rPr>
+                      <w:rFonts w:ascii="Cambria Math" w:hAnsi="Cambria Math"/>
+                    </w:rPr>
+                    <m:t>x</m:t>
+                  </m:r>
+                </m:e>
+                <m:sub>
+                  <m:r>
+                    <w:rPr>
+                      <w:rFonts w:ascii="Cambria Math" w:hAnsi="Cambria Math"/>
+                    </w:rPr>
+                    <m:t>1</m:t>
+                  </m:r>
+                </m:sub>
+              </m:sSub>
+            </m:e>
+          </m:d>
+          <m:r>
+            <w:rPr>
+              <w:rFonts w:ascii="Cambria Math" w:hAnsi="Cambria Math"/>
+            </w:rPr>
+            <m:t>+</m:t>
+          </m:r>
+          <m:sSub>
+            <m:sSubPr>
+              <m:ctrlPr>
+                <w:rPr>
+                  <w:rFonts w:ascii="Cambria Math" w:hAnsi="Cambria Math"/>
+                  <w:i/>
+                </w:rPr>
+              </m:ctrlPr>
+            </m:sSubPr>
+            <m:e>
+              <m:r>
+                <w:rPr>
+                  <w:rFonts w:ascii="Cambria Math" w:hAnsi="Cambria Math"/>
+                </w:rPr>
+                <m:t>y</m:t>
+              </m:r>
+            </m:e>
+            <m:sub>
+              <m:r>
+                <w:rPr>
+                  <w:rFonts w:ascii="Cambria Math" w:hAnsi="Cambria Math"/>
+                </w:rPr>
+                <m:t>1</m:t>
+              </m:r>
+            </m:sub>
+          </m:sSub>
+          <m:r>
+            <w:rPr>
+              <w:rFonts w:ascii="Cambria Math" w:eastAsiaTheme="minorEastAsia" w:hAnsi="Cambria Math"/>
+            </w:rPr>
+            <m:t>-(для невертикального отрезка)</m:t>
+          </m:r>
+        </m:oMath>
+      </m:oMathPara>
+    </w:p>
+    <w:p>
+      <w:pPr>
+        <w:rPr>
+          <w:rFonts w:eastAsiaTheme="minorEastAsia"/>
+          <w:i/>
+        </w:rPr>
+      </w:pPr>
+      <w:r>
+        <w:rPr>
+          <w:rFonts w:eastAsiaTheme="minorEastAsia"/>
+          <w:i/>
+        </w:rPr>
+        <w:t>С помощью данного уравнения мы можем определить точку пересечения отрезка с левой или правой границей регулярного отсекателя.</w:t>
+      </w:r>
+    </w:p>
+    <w:p>
+      <w:pPr>
+        <w:rPr>
+          <w:rFonts w:eastAsiaTheme="minorEastAsia"/>
+          <w:i/>
+        </w:rPr>
+      </w:pPr>
+      <w:r>
+        <w:rPr>
+          <w:rFonts w:eastAsiaTheme="minorEastAsia"/>
+          <w:i/>
+        </w:rPr>
+        <w:lastRenderedPageBreak/>
+        <w:t>То есть для левой границы будем иметь:</w:t>
+      </w:r>
+    </w:p>
+    <w:p>
+      <w:pPr>
+        <w:rPr>
+          <w:rFonts w:eastAsiaTheme="minorEastAsia"/>
+          <w:i/>
+        </w:rPr>
+      </w:pPr>
+      <m:oMathPara>
+        <m:oMath>
+          <m:r>
+            <w:rPr>
+              <w:rFonts w:ascii="Cambria Math" w:hAnsi="Cambria Math"/>
+            </w:rPr>
+            <m:t>y=m</m:t>
+          </m:r>
+          <m:d>
+            <m:dPr>
+              <m:ctrlPr>
+                <w:rPr>
+                  <w:rFonts w:ascii="Cambria Math" w:hAnsi="Cambria Math"/>
+                  <w:i/>
+                </w:rPr>
+              </m:ctrlPr>
+            </m:dPr>
+            <m:e>
+              <m:sSub>
+                <m:sSubPr>
+                  <m:ctrlPr>
+                    <w:rPr>
+                      <w:rFonts w:ascii="Cambria Math" w:hAnsi="Cambria Math"/>
+                      <w:i/>
+                    </w:rPr>
+                  </m:ctrlPr>
+                </m:sSubPr>
+                <m:e>
+                  <m:r>
+                    <w:rPr>
+                      <w:rFonts w:ascii="Cambria Math" w:hAnsi="Cambria Math"/>
+                    </w:rPr>
+                    <m:t>x</m:t>
+                  </m:r>
+                </m:e>
+                <m:sub>
+                  <m:r>
+                    <w:rPr>
+                      <w:rFonts w:ascii="Cambria Math" w:hAnsi="Cambria Math"/>
+                    </w:rPr>
+                    <m:t>л</m:t>
+                  </m:r>
+                </m:sub>
+              </m:sSub>
+              <m:r>
+                <w:rPr>
+                  <w:rFonts w:ascii="Cambria Math" w:hAnsi="Cambria Math"/>
+                </w:rPr>
+                <m:t>-</m:t>
+              </m:r>
+              <m:sSub>
+                <m:sSubPr>
+                  <m:ctrlPr>
+                    <w:rPr>
+                      <w:rFonts w:ascii="Cambria Math" w:hAnsi="Cambria Math"/>
+                      <w:i/>
+                    </w:rPr>
+                  </m:ctrlPr>
+                </m:sSubPr>
+                <m:e>
+                  <m:r>
+                    <w:rPr>
+                      <w:rFonts w:ascii="Cambria Math" w:hAnsi="Cambria Math"/>
+                    </w:rPr>
+                    <m:t>x</m:t>
+                  </m:r>
+                </m:e>
+                <m:sub>
+                  <m:r>
+                    <w:rPr>
+                      <w:rFonts w:ascii="Cambria Math" w:hAnsi="Cambria Math"/>
+                    </w:rPr>
+                    <m:t>1</m:t>
+                  </m:r>
+                </m:sub>
+              </m:sSub>
+            </m:e>
+          </m:d>
+          <m:r>
+            <w:rPr>
+              <w:rFonts w:ascii="Cambria Math" w:hAnsi="Cambria Math"/>
+            </w:rPr>
+            <m:t>+</m:t>
+          </m:r>
+          <m:sSub>
+            <m:sSubPr>
+              <m:ctrlPr>
+                <w:rPr>
+                  <w:rFonts w:ascii="Cambria Math" w:hAnsi="Cambria Math"/>
+                  <w:i/>
+                </w:rPr>
+              </m:ctrlPr>
+            </m:sSubPr>
+            <m:e>
+              <m:r>
+                <w:rPr>
+                  <w:rFonts w:ascii="Cambria Math" w:hAnsi="Cambria Math"/>
+                </w:rPr>
+                <m:t>y</m:t>
+              </m:r>
+            </m:e>
+            <m:sub>
+              <m:r>
+                <w:rPr>
+                  <w:rFonts w:ascii="Cambria Math" w:hAnsi="Cambria Math"/>
+                </w:rPr>
+                <m:t>1</m:t>
+              </m:r>
+            </m:sub>
+          </m:sSub>
+        </m:oMath>
+      </m:oMathPara>
+    </w:p>
+    <w:p>
+      <w:pPr>
+        <w:rPr>
+          <w:rFonts w:eastAsiaTheme="minorEastAsia"/>
+          <w:i/>
+        </w:rPr>
+      </w:pPr>
+      <w:r>
+        <w:rPr>
+          <w:rFonts w:eastAsiaTheme="minorEastAsia"/>
+          <w:i/>
+        </w:rPr>
+        <w:t>А для правой:</w:t>
+      </w:r>
+    </w:p>
+    <w:p>
+      <w:pPr>
+        <w:rPr>
+          <w:rFonts w:eastAsiaTheme="minorEastAsia"/>
+          <w:i/>
+        </w:rPr>
+      </w:pPr>
+      <m:oMathPara>
+        <m:oMath>
+          <m:r>
+            <w:rPr>
+              <w:rFonts w:ascii="Cambria Math" w:hAnsi="Cambria Math"/>
+            </w:rPr>
+            <m:t>y=m</m:t>
+          </m:r>
+          <m:d>
+            <m:dPr>
+              <m:ctrlPr>
+                <w:rPr>
+                  <w:rFonts w:ascii="Cambria Math" w:hAnsi="Cambria Math"/>
+                  <w:i/>
+                </w:rPr>
+              </m:ctrlPr>
+            </m:dPr>
+            <m:e>
+              <m:sSub>
+                <m:sSubPr>
+                  <m:ctrlPr>
+                    <w:rPr>
+                      <w:rFonts w:ascii="Cambria Math" w:hAnsi="Cambria Math"/>
+                      <w:i/>
+                    </w:rPr>
+                  </m:ctrlPr>
+                </m:sSubPr>
+                <m:e>
+                  <m:r>
+                    <w:rPr>
+                      <w:rFonts w:ascii="Cambria Math" w:hAnsi="Cambria Math"/>
+                    </w:rPr>
+                    <m:t>x</m:t>
+                  </m:r>
+                </m:e>
+                <m:sub>
+                  <m:r>
+                    <w:rPr>
+                      <w:rFonts w:ascii="Cambria Math" w:hAnsi="Cambria Math"/>
+                    </w:rPr>
+                    <m:t>п</m:t>
+                  </m:r>
+                </m:sub>
+              </m:sSub>
+              <m:r>
+                <w:rPr>
+                  <w:rFonts w:ascii="Cambria Math" w:hAnsi="Cambria Math"/>
+                </w:rPr>
+                <m:t>-</m:t>
+              </m:r>
+              <m:sSub>
+                <m:sSubPr>
+                  <m:ctrlPr>
+                    <w:rPr>
+                      <w:rFonts w:ascii="Cambria Math" w:hAnsi="Cambria Math"/>
+                      <w:i/>
+                    </w:rPr>
+                  </m:ctrlPr>
+                </m:sSubPr>
+                <m:e>
+                  <m:r>
+                    <w:rPr>
+                      <w:rFonts w:ascii="Cambria Math" w:hAnsi="Cambria Math"/>
+                    </w:rPr>
+                    <m:t>x</m:t>
+                  </m:r>
+                </m:e>
+                <m:sub>
+                  <m:r>
+                    <w:rPr>
+                      <w:rFonts w:ascii="Cambria Math" w:hAnsi="Cambria Math"/>
+                    </w:rPr>
+                    <m:t>1</m:t>
+                  </m:r>
+                </m:sub>
+              </m:sSub>
+            </m:e>
+          </m:d>
+          <m:r>
+            <w:rPr>
+              <w:rFonts w:ascii="Cambria Math" w:hAnsi="Cambria Math"/>
+            </w:rPr>
+            <m:t>+</m:t>
+          </m:r>
+          <m:sSub>
+            <m:sSubPr>
+              <m:ctrlPr>
+                <w:rPr>
+                  <w:rFonts w:ascii="Cambria Math" w:hAnsi="Cambria Math"/>
+                  <w:i/>
+                </w:rPr>
+              </m:ctrlPr>
+            </m:sSubPr>
+            <m:e>
+              <m:r>
+                <w:rPr>
+                  <w:rFonts w:ascii="Cambria Math" w:hAnsi="Cambria Math"/>
+                </w:rPr>
+                <m:t>y</m:t>
+              </m:r>
+            </m:e>
+            <m:sub>
+              <m:r>
+                <w:rPr>
+                  <w:rFonts w:ascii="Cambria Math" w:hAnsi="Cambria Math"/>
+                </w:rPr>
+                <m:t>1</m:t>
+              </m:r>
+            </m:sub>
+          </m:sSub>
+        </m:oMath>
+      </m:oMathPara>
+    </w:p>
+    <w:p>
+      <w:pPr>
+        <w:rPr>
+          <w:rFonts w:eastAsiaTheme="minorEastAsia"/>
+          <w:i/>
+        </w:rPr>
+      </w:pPr>
+      <w:r>
+        <w:rPr>
+          <w:rFonts w:eastAsiaTheme="minorEastAsia"/>
+          <w:i/>
+        </w:rPr>
+        <w:t xml:space="preserve">В этих формулах </w:t>
+      </w:r>
+      <w:r>
+        <w:rPr>
+          <w:rFonts w:eastAsiaTheme="minorEastAsia"/>
+          <w:i/>
+          <w:lang w:val="en-US"/>
+        </w:rPr>
+        <w:t>m</w:t>
+      </w:r>
+      <w:r>
+        <w:rPr>
+          <w:rFonts w:eastAsiaTheme="minorEastAsia"/>
+          <w:i/>
+        </w:rPr>
+        <w:t xml:space="preserve"> </w:t>
+      </w:r>
+      <w:r>
+        <w:rPr>
+          <w:rFonts w:eastAsiaTheme="minorEastAsia"/>
+          <w:i/>
+        </w:rPr>
+        <w:t>–</w:t>
+      </w:r>
+      <w:r>
+        <w:rPr>
+          <w:rFonts w:eastAsiaTheme="minorEastAsia"/>
+          <w:i/>
+        </w:rPr>
+        <w:t xml:space="preserve"> </w:t>
+      </w:r>
+      <w:r>
+        <w:rPr>
+          <w:rFonts w:eastAsiaTheme="minorEastAsia"/>
+          <w:i/>
+        </w:rPr>
+        <w:t>это тангенс угла наклона отрезка</w:t>
+      </w:r>
+      <w:r>
+        <w:rPr>
+          <w:rFonts w:eastAsiaTheme="minorEastAsia"/>
+          <w:i/>
+        </w:rPr>
+        <w:t>.</w:t>
+      </w:r>
+    </w:p>
+    <w:p>
+      <w:pPr>
+        <w:rPr>
+          <w:rFonts w:eastAsiaTheme="minorEastAsia"/>
+          <w:i/>
+        </w:rPr>
+      </w:pPr>
+      <m:oMathPara>
+        <m:oMath>
+          <m:r>
+            <w:rPr>
+              <w:rFonts w:ascii="Cambria Math" w:hAnsi="Cambria Math"/>
+              <w:lang w:val="en-US"/>
+            </w:rPr>
+            <m:t>x</m:t>
+          </m:r>
+          <m:r>
+            <w:rPr>
+              <w:rFonts w:ascii="Cambria Math" w:hAnsi="Cambria Math"/>
+            </w:rPr>
+            <m:t>=</m:t>
+          </m:r>
+          <m:f>
+            <m:fPr>
+              <m:ctrlPr>
+                <w:rPr>
+                  <w:rFonts w:ascii="Cambria Math" w:hAnsi="Cambria Math"/>
+                  <w:i/>
+                </w:rPr>
+              </m:ctrlPr>
+            </m:fPr>
+            <m:num>
+              <m:d>
+                <m:dPr>
+                  <m:ctrlPr>
+                    <w:rPr>
+                      <w:rFonts w:ascii="Cambria Math" w:hAnsi="Cambria Math"/>
+                      <w:i/>
+                    </w:rPr>
+                  </m:ctrlPr>
+                </m:dPr>
+                <m:e>
+                  <m:r>
+                    <w:rPr>
+                      <w:rFonts w:ascii="Cambria Math" w:hAnsi="Cambria Math"/>
+                    </w:rPr>
+                    <m:t>y</m:t>
+                  </m:r>
+                  <m:r>
+                    <w:rPr>
+                      <w:rFonts w:ascii="Cambria Math" w:hAnsi="Cambria Math"/>
+                    </w:rPr>
+                    <m:t>-</m:t>
+                  </m:r>
+                  <m:sSub>
+                    <m:sSubPr>
+                      <m:ctrlPr>
+                        <w:rPr>
+                          <w:rFonts w:ascii="Cambria Math" w:hAnsi="Cambria Math"/>
+                          <w:i/>
+                        </w:rPr>
+                      </m:ctrlPr>
+                    </m:sSubPr>
+                    <m:e>
+                      <m:r>
+                        <w:rPr>
+                          <w:rFonts w:ascii="Cambria Math" w:hAnsi="Cambria Math"/>
+                        </w:rPr>
+                        <m:t>y</m:t>
+                      </m:r>
+                    </m:e>
+                    <m:sub>
+                      <m:r>
+                        <w:rPr>
+                          <w:rFonts w:ascii="Cambria Math" w:hAnsi="Cambria Math"/>
+                        </w:rPr>
+                        <m:t>1</m:t>
+                      </m:r>
+                    </m:sub>
+                  </m:sSub>
+                </m:e>
+              </m:d>
+            </m:num>
+            <m:den>
+              <m:r>
+                <w:rPr>
+                  <w:rFonts w:ascii="Cambria Math" w:hAnsi="Cambria Math"/>
+                </w:rPr>
+                <m:t>m</m:t>
+              </m:r>
+            </m:den>
+          </m:f>
+          <m:r>
+            <w:rPr>
+              <w:rFonts w:ascii="Cambria Math" w:hAnsi="Cambria Math"/>
+            </w:rPr>
+            <m:t>+</m:t>
+          </m:r>
+          <m:sSub>
+            <m:sSubPr>
+              <m:ctrlPr>
+                <w:rPr>
+                  <w:rFonts w:ascii="Cambria Math" w:hAnsi="Cambria Math"/>
+                  <w:i/>
+                </w:rPr>
+              </m:ctrlPr>
+            </m:sSubPr>
+            <m:e>
+              <m:r>
+                <w:rPr>
+                  <w:rFonts w:ascii="Cambria Math" w:hAnsi="Cambria Math"/>
+                </w:rPr>
+                <m:t>x</m:t>
+              </m:r>
+            </m:e>
+            <m:sub>
+              <m:r>
+                <w:rPr>
+                  <w:rFonts w:ascii="Cambria Math" w:hAnsi="Cambria Math"/>
+                </w:rPr>
+                <m:t>1</m:t>
+              </m:r>
+            </m:sub>
+          </m:sSub>
+          <m:r>
+            <w:rPr>
+              <w:rFonts w:ascii="Cambria Math" w:hAnsi="Cambria Math"/>
+            </w:rPr>
+            <m:t>-для негоризонтального отрезка</m:t>
+          </m:r>
+        </m:oMath>
+      </m:oMathPara>
+    </w:p>
+    <w:p>
+      <w:pPr>
+        <w:rPr>
+          <w:rFonts w:eastAsiaTheme="minorEastAsia"/>
+          <w:i/>
+        </w:rPr>
+      </w:pPr>
+      <w:r>
+        <w:rPr>
+          <w:rFonts w:eastAsiaTheme="minorEastAsia"/>
+          <w:i/>
+        </w:rPr>
+        <w:t>То есть для нижней границы будем иметь:</w:t>
+      </w:r>
+    </w:p>
+    <w:p>
+      <w:pPr>
+        <w:rPr>
+          <w:rFonts w:eastAsiaTheme="minorEastAsia"/>
+          <w:i/>
+        </w:rPr>
+      </w:pPr>
+      <m:oMathPara>
+        <m:oMath>
+          <m:r>
+            <w:rPr>
+              <w:rFonts w:ascii="Cambria Math" w:hAnsi="Cambria Math"/>
+              <w:lang w:val="en-US"/>
+            </w:rPr>
+            <m:t>x</m:t>
+          </m:r>
+          <m:r>
+            <w:rPr>
+              <w:rFonts w:ascii="Cambria Math" w:hAnsi="Cambria Math"/>
+            </w:rPr>
+            <m:t>=</m:t>
+          </m:r>
+          <m:f>
+            <m:fPr>
+              <m:ctrlPr>
+                <w:rPr>
+                  <w:rFonts w:ascii="Cambria Math" w:hAnsi="Cambria Math"/>
+                  <w:i/>
+                </w:rPr>
+              </m:ctrlPr>
+            </m:fPr>
+            <m:num>
+              <m:d>
+                <m:dPr>
+                  <m:ctrlPr>
+                    <w:rPr>
+                      <w:rFonts w:ascii="Cambria Math" w:hAnsi="Cambria Math"/>
+                      <w:i/>
+                    </w:rPr>
+                  </m:ctrlPr>
+                </m:dPr>
+                <m:e>
+                  <m:sSub>
+                    <m:sSubPr>
+                      <m:ctrlPr>
+                        <w:rPr>
+                          <w:rFonts w:ascii="Cambria Math" w:hAnsi="Cambria Math"/>
+                          <w:i/>
+                        </w:rPr>
+                      </m:ctrlPr>
+                    </m:sSubPr>
+                    <m:e>
+                      <m:r>
+                        <w:rPr>
+                          <w:rFonts w:ascii="Cambria Math" w:hAnsi="Cambria Math"/>
+                        </w:rPr>
+                        <m:t>y</m:t>
+                      </m:r>
+                    </m:e>
+                    <m:sub>
+                      <m:r>
+                        <w:rPr>
+                          <w:rFonts w:ascii="Cambria Math" w:hAnsi="Cambria Math"/>
+                        </w:rPr>
+                        <m:t>н</m:t>
+                      </m:r>
+                    </m:sub>
+                  </m:sSub>
+                  <m:r>
+                    <w:rPr>
+                      <w:rFonts w:ascii="Cambria Math" w:hAnsi="Cambria Math"/>
+                    </w:rPr>
+                    <m:t>-</m:t>
+                  </m:r>
+                  <m:sSub>
+                    <m:sSubPr>
+                      <m:ctrlPr>
+                        <w:rPr>
+                          <w:rFonts w:ascii="Cambria Math" w:hAnsi="Cambria Math"/>
+                          <w:i/>
+                        </w:rPr>
+                      </m:ctrlPr>
+                    </m:sSubPr>
+                    <m:e>
+                      <m:r>
+                        <w:rPr>
+                          <w:rFonts w:ascii="Cambria Math" w:hAnsi="Cambria Math"/>
+                        </w:rPr>
+                        <m:t>y</m:t>
+                      </m:r>
+                    </m:e>
+                    <m:sub>
+                      <m:r>
+                        <w:rPr>
+                          <w:rFonts w:ascii="Cambria Math" w:hAnsi="Cambria Math"/>
+                        </w:rPr>
+                        <m:t>1</m:t>
+                      </m:r>
+                    </m:sub>
+                  </m:sSub>
+                </m:e>
+              </m:d>
+            </m:num>
+            <m:den>
+              <m:r>
+                <w:rPr>
+                  <w:rFonts w:ascii="Cambria Math" w:hAnsi="Cambria Math"/>
+                </w:rPr>
+                <m:t>m</m:t>
+              </m:r>
+            </m:den>
+          </m:f>
+          <m:r>
+            <w:rPr>
+              <w:rFonts w:ascii="Cambria Math" w:hAnsi="Cambria Math"/>
+            </w:rPr>
+            <m:t>+</m:t>
+          </m:r>
+          <m:sSub>
+            <m:sSubPr>
+              <m:ctrlPr>
+                <w:rPr>
+                  <w:rFonts w:ascii="Cambria Math" w:hAnsi="Cambria Math"/>
+                  <w:i/>
+                </w:rPr>
+              </m:ctrlPr>
+            </m:sSubPr>
+            <m:e>
+              <m:r>
+                <w:rPr>
+                  <w:rFonts w:ascii="Cambria Math" w:hAnsi="Cambria Math"/>
+                </w:rPr>
+                <m:t>x</m:t>
+              </m:r>
+            </m:e>
+            <m:sub>
+              <m:r>
+                <w:rPr>
+                  <w:rFonts w:ascii="Cambria Math" w:hAnsi="Cambria Math"/>
+                </w:rPr>
+                <m:t>1</m:t>
+              </m:r>
+            </m:sub>
+          </m:sSub>
+        </m:oMath>
+      </m:oMathPara>
+    </w:p>
+    <w:p>
+      <w:pPr>
+        <w:rPr>
+          <w:rFonts w:eastAsiaTheme="minorEastAsia"/>
+          <w:i/>
+        </w:rPr>
+      </w:pPr>
+      <w:r>
+        <w:rPr>
+          <w:rFonts w:eastAsiaTheme="minorEastAsia"/>
+          <w:i/>
+        </w:rPr>
+        <w:t>А для верхней границы:</w:t>
+      </w:r>
+    </w:p>
+    <w:p>
+      <w:pPr>
+        <w:rPr>
+          <w:rFonts w:eastAsiaTheme="minorEastAsia"/>
+          <w:i/>
+        </w:rPr>
+      </w:pPr>
+      <m:oMathPara>
+        <m:oMath>
+          <m:r>
+            <w:rPr>
+              <w:rFonts w:ascii="Cambria Math" w:hAnsi="Cambria Math"/>
+              <w:lang w:val="en-US"/>
+            </w:rPr>
+            <m:t>x</m:t>
+          </m:r>
+          <m:r>
+            <w:rPr>
+              <w:rFonts w:ascii="Cambria Math" w:hAnsi="Cambria Math"/>
+            </w:rPr>
+            <m:t>=</m:t>
+          </m:r>
+          <m:f>
+            <m:fPr>
+              <m:ctrlPr>
+                <w:rPr>
+                  <w:rFonts w:ascii="Cambria Math" w:hAnsi="Cambria Math"/>
+                  <w:i/>
+                </w:rPr>
+              </m:ctrlPr>
+            </m:fPr>
+            <m:num>
+              <m:d>
+                <m:dPr>
+                  <m:ctrlPr>
+                    <w:rPr>
+                      <w:rFonts w:ascii="Cambria Math" w:hAnsi="Cambria Math"/>
+                      <w:i/>
+                    </w:rPr>
+                  </m:ctrlPr>
+                </m:dPr>
+                <m:e>
+                  <m:sSub>
+                    <m:sSubPr>
+                      <m:ctrlPr>
+                        <w:rPr>
+                          <w:rFonts w:ascii="Cambria Math" w:hAnsi="Cambria Math"/>
+                          <w:i/>
+                        </w:rPr>
+                      </m:ctrlPr>
+                    </m:sSubPr>
+                    <m:e>
+                      <m:r>
+                        <w:rPr>
+                          <w:rFonts w:ascii="Cambria Math" w:hAnsi="Cambria Math"/>
+                        </w:rPr>
+                        <m:t>y</m:t>
+                      </m:r>
+                    </m:e>
+                    <m:sub>
+                      <m:r>
+                        <w:rPr>
+                          <w:rFonts w:ascii="Cambria Math" w:hAnsi="Cambria Math"/>
+                        </w:rPr>
+                        <m:t>в</m:t>
+                      </m:r>
+                    </m:sub>
+                  </m:sSub>
+                  <m:r>
+                    <w:rPr>
+                      <w:rFonts w:ascii="Cambria Math" w:hAnsi="Cambria Math"/>
+                    </w:rPr>
+                    <m:t>-</m:t>
+                  </m:r>
+                  <m:sSub>
+                    <m:sSubPr>
+                      <m:ctrlPr>
+                        <w:rPr>
+                          <w:rFonts w:ascii="Cambria Math" w:hAnsi="Cambria Math"/>
+                          <w:i/>
+                        </w:rPr>
+                      </m:ctrlPr>
+                    </m:sSubPr>
+                    <m:e>
+                      <m:r>
+                        <w:rPr>
+                          <w:rFonts w:ascii="Cambria Math" w:hAnsi="Cambria Math"/>
+                        </w:rPr>
+                        <m:t>y</m:t>
+                      </m:r>
+                    </m:e>
+                    <m:sub>
+                      <m:r>
+                        <w:rPr>
+                          <w:rFonts w:ascii="Cambria Math" w:hAnsi="Cambria Math"/>
+                        </w:rPr>
+                        <m:t>1</m:t>
+                      </m:r>
+                    </m:sub>
+                  </m:sSub>
+                </m:e>
+              </m:d>
+            </m:num>
+            <m:den>
+              <m:r>
+                <w:rPr>
+                  <w:rFonts w:ascii="Cambria Math" w:hAnsi="Cambria Math"/>
+                </w:rPr>
+                <m:t>m</m:t>
+              </m:r>
+            </m:den>
+          </m:f>
+          <m:r>
+            <w:rPr>
+              <w:rFonts w:ascii="Cambria Math" w:hAnsi="Cambria Math"/>
+            </w:rPr>
+            <m:t>+</m:t>
+          </m:r>
+          <m:sSub>
+            <m:sSubPr>
+              <m:ctrlPr>
+                <w:rPr>
+                  <w:rFonts w:ascii="Cambria Math" w:hAnsi="Cambria Math"/>
+                  <w:i/>
+                </w:rPr>
+              </m:ctrlPr>
+            </m:sSubPr>
+            <m:e>
+              <m:r>
+                <w:rPr>
+                  <w:rFonts w:ascii="Cambria Math" w:hAnsi="Cambria Math"/>
+                </w:rPr>
+                <m:t>x</m:t>
+              </m:r>
+            </m:e>
+            <m:sub>
+              <m:r>
+                <w:rPr>
+                  <w:rFonts w:ascii="Cambria Math" w:hAnsi="Cambria Math"/>
+                </w:rPr>
+                <m:t>1</m:t>
+              </m:r>
+            </m:sub>
+          </m:sSub>
+        </m:oMath>
+      </m:oMathPara>
+    </w:p>
+    <w:p>
+      <w:pPr>
+        <w:rPr>
+          <w:rFonts w:eastAsiaTheme="minorEastAsia"/>
+          <w:i/>
+        </w:rPr>
+      </w:pPr>
+      <w:r>
+        <w:rPr>
+          <w:rFonts w:eastAsiaTheme="minorEastAsia"/>
+          <w:i/>
+        </w:rPr>
+        <w:t xml:space="preserve">В этих формулах </w:t>
+      </w:r>
+      <w:r>
+        <w:rPr>
+          <w:rFonts w:eastAsiaTheme="minorEastAsia"/>
+          <w:i/>
+          <w:lang w:val="en-US"/>
+        </w:rPr>
+        <w:t>m</w:t>
+      </w:r>
+      <w:r>
+        <w:rPr>
+          <w:rFonts w:eastAsiaTheme="minorEastAsia"/>
+          <w:i/>
+        </w:rPr>
+        <w:t xml:space="preserve"> </w:t>
+      </w:r>
+      <w:r>
+        <w:rPr>
+          <w:rFonts w:eastAsiaTheme="minorEastAsia"/>
+          <w:i/>
+        </w:rPr>
+        <w:t>–</w:t>
+      </w:r>
+      <w:r>
+        <w:rPr>
+          <w:rFonts w:eastAsiaTheme="minorEastAsia"/>
+          <w:i/>
+        </w:rPr>
+        <w:t xml:space="preserve"> </w:t>
+      </w:r>
+      <w:r>
+        <w:rPr>
+          <w:rFonts w:eastAsiaTheme="minorEastAsia"/>
+          <w:i/>
+        </w:rPr>
+        <w:t>это тангенс угла наклона отрезка.</w:t>
+      </w:r>
+    </w:p>
+    <w:p>
+      <w:pPr>
+        <w:rPr>
+          <w:iCs/>
+        </w:rPr>
+      </w:pPr>
+      <w:r>
+        <w:rPr>
+          <w:iCs/>
+        </w:rPr>
+        <w:t>Таким образом, перейдём к изложению Простого алгоритма отсечения отрезка.</w:t>
+      </w:r>
     </w:p>
     <w:p>
       <w:pPr>
@@ -3620,7 +4597,6 @@
       </w:pPr>
       <w:bookmarkStart w:id="4" w:name="_Toc40529095"/>
       <w:r>
-        <w:lastRenderedPageBreak/>
         <w:t>Простой а</w:t>
       </w:r>
       <w:r>
@@ -5446,7 +6422,7 @@
 </file>
 
 <file path=customXml/itemProps1.xml><?xml version="1.0" encoding="utf-8"?>
-<ds:datastoreItem xmlns:ds="http://schemas.openxmlformats.org/officeDocument/2006/customXml" ds:itemID="{AF6BD0CB-1207-40B9-B335-70A8B116175B}">
+<ds:datastoreItem xmlns:ds="http://schemas.openxmlformats.org/officeDocument/2006/customXml" ds:itemID="{881E392D-BAE5-4133-A346-B1DAB19A7EE4}">
   <ds:schemaRefs>
     <ds:schemaRef ds:uri="http://schemas.openxmlformats.org/officeDocument/2006/bibliography"/>
   </ds:schemaRefs>

--- a/lab_07/Якуба 7.docx
+++ b/lab_07/Якуба 7.docx
@@ -1901,6 +1901,7 @@
       </w:r>
     </w:p>
     <w:p>
+      <w:proofErr w:type="spellStart"/>
       <w:r>
         <w:t>О</w:t>
       </w:r>
@@ -1910,6 +1911,7 @@
       <w:r>
         <w:t>екатели</w:t>
       </w:r>
+      <w:proofErr w:type="spellEnd"/>
       <w:r>
         <w:t xml:space="preserve"> формы </w:t>
       </w:r>
@@ -1923,7 +1925,15 @@
     <w:p/>
     <w:p>
       <w:r>
-        <w:t>Также следует отметить, что границу отсекателя принято относить к внутренней области отсечения.</w:t>
+        <w:t xml:space="preserve">Также следует отметить, что границу </w:t>
+      </w:r>
+      <w:proofErr w:type="spellStart"/>
+      <w:r>
+        <w:t>отсекателя</w:t>
+      </w:r>
+      <w:proofErr w:type="spellEnd"/>
+      <w:r>
+        <w:t xml:space="preserve"> принято относить к внутренней области отсечения.</w:t>
       </w:r>
     </w:p>
     <w:p>
@@ -1937,12 +1947,25 @@
         <w:t xml:space="preserve"> отрезков</w:t>
       </w:r>
       <w:r>
-        <w:t xml:space="preserve"> регулярным отсекателем</w:t>
-      </w:r>
-    </w:p>
-    <w:p>
-      <w:r>
-        <w:t xml:space="preserve">Перед тем, как обратиться к простому алгоритму отсечения отрезка регулярным отсекателем, нам потребуется </w:t>
+        <w:t xml:space="preserve"> регулярным </w:t>
+      </w:r>
+      <w:proofErr w:type="spellStart"/>
+      <w:r>
+        <w:t>отсекателем</w:t>
+      </w:r>
+      <w:proofErr w:type="spellEnd"/>
+    </w:p>
+    <w:p>
+      <w:r>
+        <w:t xml:space="preserve">Перед тем, как обратиться к простому алгоритму отсечения отрезка регулярным </w:t>
+      </w:r>
+      <w:proofErr w:type="spellStart"/>
+      <w:r>
+        <w:t>отсекателем</w:t>
+      </w:r>
+      <w:proofErr w:type="spellEnd"/>
+      <w:r>
+        <w:t xml:space="preserve">, нам потребуется </w:t>
       </w:r>
       <w:r>
         <w:t>решить задачу определения отношения заданного отрезка к области отсечения.</w:t>
@@ -2238,7 +2261,23 @@
           <w:rFonts w:eastAsiaTheme="minorEastAsia"/>
           <w:iCs/>
         </w:rPr>
-        <w:t xml:space="preserve">Каждый разряд в таком коде определяет положение точки относительно каждой из границ отсекателя. Обозначим такой код буквой </w:t>
+        <w:t xml:space="preserve">Каждый разряд в таком коде определяет положение точки относительно каждой из границ </w:t>
+      </w:r>
+      <w:proofErr w:type="spellStart"/>
+      <w:r>
+        <w:rPr>
+          <w:rFonts w:eastAsiaTheme="minorEastAsia"/>
+          <w:iCs/>
+        </w:rPr>
+        <w:t>отсекателя</w:t>
+      </w:r>
+      <w:proofErr w:type="spellEnd"/>
+      <w:r>
+        <w:rPr>
+          <w:rFonts w:eastAsiaTheme="minorEastAsia"/>
+          <w:iCs/>
+        </w:rPr>
+        <w:t xml:space="preserve">. Обозначим такой код буквой </w:t>
       </w:r>
       <m:oMath>
         <m:r>
@@ -2612,14 +2651,7 @@
               <w:rFonts w:ascii="Cambria Math" w:eastAsiaTheme="minorEastAsia" w:hAnsi="Cambria Math"/>
               <w:lang w:val="en-US"/>
             </w:rPr>
-            <m:t>y</m:t>
-          </m:r>
-          <m:r>
-            <w:rPr>
-              <w:rFonts w:ascii="Cambria Math" w:eastAsiaTheme="minorEastAsia" w:hAnsi="Cambria Math"/>
-              <w:lang w:val="en-US"/>
-            </w:rPr>
-            <m:t>&gt;</m:t>
+            <m:t>y&gt;</m:t>
           </m:r>
           <m:sSub>
             <m:sSubPr>
@@ -2812,13 +2844,7 @@
         <w:rPr>
           <w:rFonts w:eastAsiaTheme="minorEastAsia"/>
         </w:rPr>
-        <w:t>Получается, что и отрезок будет полностью видим в том случае, если поразрядные суммы кодов концов этого отрезка равны нулю</w:t>
-      </w:r>
-      <w:r>
-        <w:rPr>
-          <w:rFonts w:eastAsiaTheme="minorEastAsia"/>
-        </w:rPr>
-        <w:t xml:space="preserve">: </w:t>
+        <w:t xml:space="preserve">Получается, что и отрезок будет полностью видим в том случае, если поразрядные суммы кодов концов этого отрезка равны нулю: </w:t>
       </w:r>
       <m:oMath>
         <m:sSub>
@@ -2952,7 +2978,21 @@
         <w:rPr>
           <w:rFonts w:eastAsiaTheme="minorEastAsia"/>
         </w:rPr>
-        <w:t xml:space="preserve"> задачу и найти способ определить полную невидимость отрезка относительно заданного регулярного отсекателя.</w:t>
+        <w:t xml:space="preserve"> задачу и найти способ определить полную невидимость отрезка относительно заданного регулярного </w:t>
+      </w:r>
+      <w:proofErr w:type="spellStart"/>
+      <w:r>
+        <w:rPr>
+          <w:rFonts w:eastAsiaTheme="minorEastAsia"/>
+        </w:rPr>
+        <w:t>отсекателя</w:t>
+      </w:r>
+      <w:proofErr w:type="spellEnd"/>
+      <w:r>
+        <w:rPr>
+          <w:rFonts w:eastAsiaTheme="minorEastAsia"/>
+        </w:rPr>
+        <w:t>.</w:t>
       </w:r>
     </w:p>
     <w:p>
@@ -3138,7 +3178,23 @@
     </w:p>
     <w:p>
       <w:r>
-        <w:t>Для определения полной невидимости отрезков, которые располагаются относительно отсекателя вполне определённым способом (Рисунок 2: полностью ниже нижней границы отсекателя, полностью левее левой границы, полностью правее правой границы, полностью выше верхней границы)</w:t>
+        <w:t xml:space="preserve">Для определения полной невидимости отрезков, которые располагаются относительно </w:t>
+      </w:r>
+      <w:proofErr w:type="spellStart"/>
+      <w:r>
+        <w:t>отсекателя</w:t>
+      </w:r>
+      <w:proofErr w:type="spellEnd"/>
+      <w:r>
+        <w:t xml:space="preserve"> вполне определённым способом (Рисунок 2: полностью ниже нижней границы </w:t>
+      </w:r>
+      <w:proofErr w:type="spellStart"/>
+      <w:r>
+        <w:t>отсекателя</w:t>
+      </w:r>
+      <w:proofErr w:type="spellEnd"/>
+      <w:r>
+        <w:t>, полностью левее левой границы, полностью правее правой границы, полностью выше верхней границы)</w:t>
       </w:r>
       <w:r>
         <w:t>, достаточно провести следующий простой тест:</w:t>
@@ -3618,7 +3674,23 @@
           <w:i/>
           <w:iCs/>
         </w:rPr>
-        <w:t>При этом потребуется искать только одну координату точки пересечения, так как вторая координата будет совпадать с параметром границы отсекателя (для верхней и нижней границы это будет значение ординаты, а для левой и правой границы – значение ординаты).</w:t>
+        <w:t xml:space="preserve">При этом потребуется искать только одну координату точки пересечения, так как вторая координата будет совпадать с параметром границы </w:t>
+      </w:r>
+      <w:proofErr w:type="spellStart"/>
+      <w:r>
+        <w:rPr>
+          <w:i/>
+          <w:iCs/>
+        </w:rPr>
+        <w:t>отсекателя</w:t>
+      </w:r>
+      <w:proofErr w:type="spellEnd"/>
+      <w:r>
+        <w:rPr>
+          <w:i/>
+          <w:iCs/>
+        </w:rPr>
+        <w:t xml:space="preserve"> (для верхней и нижней границы это будет значение ординаты, а для левой и правой границы – значение ординаты).</w:t>
       </w:r>
     </w:p>
     <w:p>
@@ -3738,7 +3810,23 @@
           <w:rFonts w:eastAsiaTheme="minorEastAsia"/>
           <w:i/>
         </w:rPr>
-        <w:t>С помощью данного уравнения мы можем определить точку пересечения отрезка с левой или правой границей регулярного отсекателя.</w:t>
+        <w:t xml:space="preserve">С помощью данного уравнения мы можем определить точку пересечения отрезка с левой или правой границей регулярного </w:t>
+      </w:r>
+      <w:proofErr w:type="spellStart"/>
+      <w:r>
+        <w:rPr>
+          <w:rFonts w:eastAsiaTheme="minorEastAsia"/>
+          <w:i/>
+        </w:rPr>
+        <w:t>отсекателя</w:t>
+      </w:r>
+      <w:proofErr w:type="spellEnd"/>
+      <w:r>
+        <w:rPr>
+          <w:rFonts w:eastAsiaTheme="minorEastAsia"/>
+          <w:i/>
+        </w:rPr>
+        <w:t>.</w:t>
       </w:r>
     </w:p>
     <w:p>
@@ -4116,13 +4204,7 @@
                     <w:rPr>
                       <w:rFonts w:ascii="Cambria Math" w:hAnsi="Cambria Math"/>
                     </w:rPr>
-                    <m:t>y</m:t>
-                  </m:r>
-                  <m:r>
-                    <w:rPr>
-                      <w:rFonts w:ascii="Cambria Math" w:hAnsi="Cambria Math"/>
-                    </w:rPr>
-                    <m:t>-</m:t>
+                    <m:t>y-</m:t>
                   </m:r>
                   <m:sSub>
                     <m:sSubPr>
@@ -4582,6 +4664,7 @@
       <w:pPr>
         <w:rPr>
           <w:iCs/>
+          <w:lang w:val="en-US"/>
         </w:rPr>
       </w:pPr>
       <w:r>
@@ -4600,9 +4683,1857 @@
         <w:t>Простой а</w:t>
       </w:r>
       <w:r>
-        <w:t xml:space="preserve">лгоритм </w:t>
+        <w:t>лгоритм</w:t>
+      </w:r>
+      <w:r>
+        <w:t xml:space="preserve"> </w:t>
+      </w:r>
+      <w:r>
+        <w:t>отсечения отрезка</w:t>
+      </w:r>
+      <w:r>
+        <w:t xml:space="preserve"> регулярным </w:t>
+      </w:r>
+      <w:proofErr w:type="spellStart"/>
+      <w:r>
+        <w:t>отсекателем</w:t>
+      </w:r>
+      <w:proofErr w:type="spellEnd"/>
+      <w:r>
+        <w:t xml:space="preserve"> </w:t>
       </w:r>
       <w:bookmarkEnd w:id="4"/>
+    </w:p>
+    <w:p>
+      <w:pPr>
+        <w:rPr>
+          <w:rFonts w:eastAsiaTheme="minorEastAsia"/>
+        </w:rPr>
+      </w:pPr>
+      <w:r>
+        <w:t xml:space="preserve">1. </w:t>
+      </w:r>
+      <w:r>
+        <w:t xml:space="preserve">Ввод координат </w:t>
+      </w:r>
+      <w:proofErr w:type="spellStart"/>
+      <w:r>
+        <w:t>отсекателя</w:t>
+      </w:r>
+      <w:proofErr w:type="spellEnd"/>
+      <w:r>
+        <w:t xml:space="preserve"> </w:t>
+      </w:r>
+      <m:oMath>
+        <m:sSub>
+          <m:sSubPr>
+            <m:ctrlPr>
+              <w:rPr>
+                <w:rFonts w:ascii="Cambria Math" w:hAnsi="Cambria Math"/>
+                <w:i/>
+              </w:rPr>
+            </m:ctrlPr>
+          </m:sSubPr>
+          <m:e>
+            <m:r>
+              <w:rPr>
+                <w:rFonts w:ascii="Cambria Math" w:hAnsi="Cambria Math"/>
+              </w:rPr>
+              <m:t>x</m:t>
+            </m:r>
+          </m:e>
+          <m:sub>
+            <m:r>
+              <w:rPr>
+                <w:rFonts w:ascii="Cambria Math" w:hAnsi="Cambria Math"/>
+              </w:rPr>
+              <m:t>л</m:t>
+            </m:r>
+          </m:sub>
+        </m:sSub>
+        <m:r>
+          <w:rPr>
+            <w:rFonts w:ascii="Cambria Math" w:hAnsi="Cambria Math"/>
+          </w:rPr>
+          <m:t xml:space="preserve">, </m:t>
+        </m:r>
+        <m:sSub>
+          <m:sSubPr>
+            <m:ctrlPr>
+              <w:rPr>
+                <w:rFonts w:ascii="Cambria Math" w:hAnsi="Cambria Math"/>
+                <w:i/>
+                <w:lang w:val="en-US"/>
+              </w:rPr>
+            </m:ctrlPr>
+          </m:sSubPr>
+          <m:e>
+            <m:r>
+              <w:rPr>
+                <w:rFonts w:ascii="Cambria Math" w:hAnsi="Cambria Math"/>
+                <w:lang w:val="en-US"/>
+              </w:rPr>
+              <m:t>x</m:t>
+            </m:r>
+          </m:e>
+          <m:sub>
+            <m:r>
+              <w:rPr>
+                <w:rFonts w:ascii="Cambria Math" w:hAnsi="Cambria Math"/>
+              </w:rPr>
+              <m:t>п</m:t>
+            </m:r>
+          </m:sub>
+        </m:sSub>
+        <m:r>
+          <w:rPr>
+            <w:rFonts w:ascii="Cambria Math" w:hAnsi="Cambria Math"/>
+          </w:rPr>
+          <m:t xml:space="preserve">, </m:t>
+        </m:r>
+        <m:sSub>
+          <m:sSubPr>
+            <m:ctrlPr>
+              <w:rPr>
+                <w:rFonts w:ascii="Cambria Math" w:hAnsi="Cambria Math"/>
+                <w:i/>
+                <w:lang w:val="en-US"/>
+              </w:rPr>
+            </m:ctrlPr>
+          </m:sSubPr>
+          <m:e>
+            <m:r>
+              <w:rPr>
+                <w:rFonts w:ascii="Cambria Math" w:hAnsi="Cambria Math"/>
+                <w:lang w:val="en-US"/>
+              </w:rPr>
+              <m:t>y</m:t>
+            </m:r>
+          </m:e>
+          <m:sub>
+            <m:r>
+              <w:rPr>
+                <w:rFonts w:ascii="Cambria Math" w:hAnsi="Cambria Math"/>
+              </w:rPr>
+              <m:t>л</m:t>
+            </m:r>
+          </m:sub>
+        </m:sSub>
+        <m:r>
+          <w:rPr>
+            <w:rFonts w:ascii="Cambria Math" w:hAnsi="Cambria Math"/>
+          </w:rPr>
+          <m:t xml:space="preserve">, </m:t>
+        </m:r>
+        <m:sSub>
+          <m:sSubPr>
+            <m:ctrlPr>
+              <w:rPr>
+                <w:rFonts w:ascii="Cambria Math" w:hAnsi="Cambria Math"/>
+                <w:i/>
+                <w:lang w:val="en-US"/>
+              </w:rPr>
+            </m:ctrlPr>
+          </m:sSubPr>
+          <m:e>
+            <m:r>
+              <w:rPr>
+                <w:rFonts w:ascii="Cambria Math" w:hAnsi="Cambria Math"/>
+                <w:lang w:val="en-US"/>
+              </w:rPr>
+              <m:t>y</m:t>
+            </m:r>
+          </m:e>
+          <m:sub>
+            <m:r>
+              <w:rPr>
+                <w:rFonts w:ascii="Cambria Math" w:hAnsi="Cambria Math"/>
+              </w:rPr>
+              <m:t>п</m:t>
+            </m:r>
+          </m:sub>
+        </m:sSub>
+      </m:oMath>
+    </w:p>
+    <w:p>
+      <w:r>
+        <w:t xml:space="preserve">2. </w:t>
+      </w:r>
+      <w:r>
+        <w:t xml:space="preserve">Ввод координат концов отрезка </w:t>
+      </w:r>
+      <m:oMath>
+        <m:sSub>
+          <m:sSubPr>
+            <m:ctrlPr>
+              <w:rPr>
+                <w:rFonts w:ascii="Cambria Math" w:hAnsi="Cambria Math"/>
+                <w:i/>
+              </w:rPr>
+            </m:ctrlPr>
+          </m:sSubPr>
+          <m:e>
+            <m:r>
+              <w:rPr>
+                <w:rFonts w:ascii="Cambria Math" w:hAnsi="Cambria Math"/>
+              </w:rPr>
+              <m:t>P</m:t>
+            </m:r>
+          </m:e>
+          <m:sub>
+            <m:r>
+              <w:rPr>
+                <w:rFonts w:ascii="Cambria Math" w:hAnsi="Cambria Math"/>
+              </w:rPr>
+              <m:t>1</m:t>
+            </m:r>
+          </m:sub>
+        </m:sSub>
+        <m:d>
+          <m:dPr>
+            <m:ctrlPr>
+              <w:rPr>
+                <w:rFonts w:ascii="Cambria Math" w:hAnsi="Cambria Math"/>
+                <w:i/>
+              </w:rPr>
+            </m:ctrlPr>
+          </m:dPr>
+          <m:e>
+            <m:sSub>
+              <m:sSubPr>
+                <m:ctrlPr>
+                  <w:rPr>
+                    <w:rFonts w:ascii="Cambria Math" w:hAnsi="Cambria Math"/>
+                    <w:i/>
+                  </w:rPr>
+                </m:ctrlPr>
+              </m:sSubPr>
+              <m:e>
+                <m:r>
+                  <w:rPr>
+                    <w:rFonts w:ascii="Cambria Math" w:hAnsi="Cambria Math"/>
+                  </w:rPr>
+                  <m:t>x</m:t>
+                </m:r>
+              </m:e>
+              <m:sub>
+                <m:r>
+                  <w:rPr>
+                    <w:rFonts w:ascii="Cambria Math" w:hAnsi="Cambria Math"/>
+                  </w:rPr>
+                  <m:t>1</m:t>
+                </m:r>
+              </m:sub>
+            </m:sSub>
+            <m:r>
+              <w:rPr>
+                <w:rFonts w:ascii="Cambria Math" w:hAnsi="Cambria Math"/>
+              </w:rPr>
+              <m:t>,</m:t>
+            </m:r>
+            <m:sSub>
+              <m:sSubPr>
+                <m:ctrlPr>
+                  <w:rPr>
+                    <w:rFonts w:ascii="Cambria Math" w:hAnsi="Cambria Math"/>
+                    <w:i/>
+                  </w:rPr>
+                </m:ctrlPr>
+              </m:sSubPr>
+              <m:e>
+                <m:r>
+                  <w:rPr>
+                    <w:rFonts w:ascii="Cambria Math" w:hAnsi="Cambria Math"/>
+                  </w:rPr>
+                  <m:t>y</m:t>
+                </m:r>
+              </m:e>
+              <m:sub>
+                <m:r>
+                  <w:rPr>
+                    <w:rFonts w:ascii="Cambria Math" w:hAnsi="Cambria Math"/>
+                  </w:rPr>
+                  <m:t>1</m:t>
+                </m:r>
+              </m:sub>
+            </m:sSub>
+          </m:e>
+        </m:d>
+        <m:r>
+          <w:rPr>
+            <w:rFonts w:ascii="Cambria Math" w:hAnsi="Cambria Math"/>
+          </w:rPr>
+          <m:t xml:space="preserve">, </m:t>
+        </m:r>
+        <m:sSub>
+          <m:sSubPr>
+            <m:ctrlPr>
+              <w:rPr>
+                <w:rFonts w:ascii="Cambria Math" w:hAnsi="Cambria Math"/>
+                <w:i/>
+              </w:rPr>
+            </m:ctrlPr>
+          </m:sSubPr>
+          <m:e>
+            <m:r>
+              <w:rPr>
+                <w:rFonts w:ascii="Cambria Math" w:hAnsi="Cambria Math"/>
+              </w:rPr>
+              <m:t>P</m:t>
+            </m:r>
+          </m:e>
+          <m:sub>
+            <m:r>
+              <w:rPr>
+                <w:rFonts w:ascii="Cambria Math" w:hAnsi="Cambria Math"/>
+              </w:rPr>
+              <m:t>2</m:t>
+            </m:r>
+          </m:sub>
+        </m:sSub>
+        <m:r>
+          <w:rPr>
+            <w:rFonts w:ascii="Cambria Math" w:hAnsi="Cambria Math"/>
+          </w:rPr>
+          <m:t>(</m:t>
+        </m:r>
+        <m:sSub>
+          <m:sSubPr>
+            <m:ctrlPr>
+              <w:rPr>
+                <w:rFonts w:ascii="Cambria Math" w:hAnsi="Cambria Math"/>
+                <w:i/>
+              </w:rPr>
+            </m:ctrlPr>
+          </m:sSubPr>
+          <m:e>
+            <m:r>
+              <w:rPr>
+                <w:rFonts w:ascii="Cambria Math" w:hAnsi="Cambria Math"/>
+              </w:rPr>
+              <m:t>x</m:t>
+            </m:r>
+          </m:e>
+          <m:sub>
+            <m:r>
+              <w:rPr>
+                <w:rFonts w:ascii="Cambria Math" w:hAnsi="Cambria Math"/>
+              </w:rPr>
+              <m:t>2</m:t>
+            </m:r>
+          </m:sub>
+        </m:sSub>
+        <m:r>
+          <w:rPr>
+            <w:rFonts w:ascii="Cambria Math" w:hAnsi="Cambria Math"/>
+          </w:rPr>
+          <m:t>,</m:t>
+        </m:r>
+        <m:sSub>
+          <m:sSubPr>
+            <m:ctrlPr>
+              <w:rPr>
+                <w:rFonts w:ascii="Cambria Math" w:hAnsi="Cambria Math"/>
+                <w:i/>
+              </w:rPr>
+            </m:ctrlPr>
+          </m:sSubPr>
+          <m:e>
+            <m:r>
+              <w:rPr>
+                <w:rFonts w:ascii="Cambria Math" w:hAnsi="Cambria Math"/>
+              </w:rPr>
+              <m:t>y</m:t>
+            </m:r>
+          </m:e>
+          <m:sub>
+            <m:r>
+              <w:rPr>
+                <w:rFonts w:ascii="Cambria Math" w:hAnsi="Cambria Math"/>
+              </w:rPr>
+              <m:t>2</m:t>
+            </m:r>
+          </m:sub>
+        </m:sSub>
+        <m:r>
+          <w:rPr>
+            <w:rFonts w:ascii="Cambria Math" w:hAnsi="Cambria Math"/>
+          </w:rPr>
+          <m:t>)</m:t>
+        </m:r>
+      </m:oMath>
+    </w:p>
+    <w:p>
+      <w:pPr>
+        <w:rPr>
+          <w:rFonts w:eastAsiaTheme="minorEastAsia"/>
+        </w:rPr>
+      </w:pPr>
+      <w:r>
+        <w:t>3. Вычисление кодов концов отрезка</w:t>
+      </w:r>
+      <w:r>
+        <w:t xml:space="preserve">: </w:t>
+      </w:r>
+      <m:oMath>
+        <m:sSub>
+          <m:sSubPr>
+            <m:ctrlPr>
+              <w:rPr>
+                <w:rFonts w:ascii="Cambria Math" w:hAnsi="Cambria Math"/>
+                <w:i/>
+              </w:rPr>
+            </m:ctrlPr>
+          </m:sSubPr>
+          <m:e>
+            <m:r>
+              <w:rPr>
+                <w:rFonts w:ascii="Cambria Math" w:hAnsi="Cambria Math"/>
+                <w:lang w:val="en-US"/>
+              </w:rPr>
+              <m:t>T</m:t>
+            </m:r>
+            <m:ctrlPr>
+              <w:rPr>
+                <w:rFonts w:ascii="Cambria Math" w:hAnsi="Cambria Math"/>
+                <w:i/>
+                <w:lang w:val="en-US"/>
+              </w:rPr>
+            </m:ctrlPr>
+          </m:e>
+          <m:sub>
+            <m:r>
+              <w:rPr>
+                <w:rFonts w:ascii="Cambria Math" w:hAnsi="Cambria Math"/>
+              </w:rPr>
+              <m:t>1</m:t>
+            </m:r>
+          </m:sub>
+        </m:sSub>
+        <m:r>
+          <w:rPr>
+            <w:rFonts w:ascii="Cambria Math" w:hAnsi="Cambria Math"/>
+          </w:rPr>
+          <m:t xml:space="preserve">, </m:t>
+        </m:r>
+        <m:sSub>
+          <m:sSubPr>
+            <m:ctrlPr>
+              <w:rPr>
+                <w:rFonts w:ascii="Cambria Math" w:hAnsi="Cambria Math"/>
+                <w:i/>
+              </w:rPr>
+            </m:ctrlPr>
+          </m:sSubPr>
+          <m:e>
+            <m:r>
+              <w:rPr>
+                <w:rFonts w:ascii="Cambria Math" w:hAnsi="Cambria Math"/>
+              </w:rPr>
+              <m:t>T</m:t>
+            </m:r>
+          </m:e>
+          <m:sub>
+            <m:r>
+              <w:rPr>
+                <w:rFonts w:ascii="Cambria Math" w:hAnsi="Cambria Math"/>
+              </w:rPr>
+              <m:t>2</m:t>
+            </m:r>
+          </m:sub>
+        </m:sSub>
+      </m:oMath>
+    </w:p>
+    <w:p>
+      <w:pPr>
+        <w:rPr>
+          <w:rFonts w:eastAsiaTheme="minorEastAsia"/>
+        </w:rPr>
+      </w:pPr>
+      <w:r>
+        <w:rPr>
+          <w:rFonts w:eastAsiaTheme="minorEastAsia"/>
+        </w:rPr>
+        <w:t xml:space="preserve">Вычисление сумм кодов концов отрезка </w:t>
+      </w:r>
+      <m:oMath>
+        <m:sSub>
+          <m:sSubPr>
+            <m:ctrlPr>
+              <w:rPr>
+                <w:rFonts w:ascii="Cambria Math" w:eastAsiaTheme="minorEastAsia" w:hAnsi="Cambria Math"/>
+                <w:i/>
+              </w:rPr>
+            </m:ctrlPr>
+          </m:sSubPr>
+          <m:e>
+            <m:r>
+              <w:rPr>
+                <w:rFonts w:ascii="Cambria Math" w:eastAsiaTheme="minorEastAsia" w:hAnsi="Cambria Math"/>
+              </w:rPr>
+              <m:t>S</m:t>
+            </m:r>
+          </m:e>
+          <m:sub>
+            <m:r>
+              <w:rPr>
+                <w:rFonts w:ascii="Cambria Math" w:eastAsiaTheme="minorEastAsia" w:hAnsi="Cambria Math"/>
+              </w:rPr>
+              <m:t>1</m:t>
+            </m:r>
+          </m:sub>
+        </m:sSub>
+        <m:r>
+          <w:rPr>
+            <w:rFonts w:ascii="Cambria Math" w:eastAsiaTheme="minorEastAsia" w:hAnsi="Cambria Math"/>
+          </w:rPr>
+          <m:t xml:space="preserve">, </m:t>
+        </m:r>
+        <m:sSub>
+          <m:sSubPr>
+            <m:ctrlPr>
+              <w:rPr>
+                <w:rFonts w:ascii="Cambria Math" w:eastAsiaTheme="minorEastAsia" w:hAnsi="Cambria Math"/>
+                <w:i/>
+              </w:rPr>
+            </m:ctrlPr>
+          </m:sSubPr>
+          <m:e>
+            <m:r>
+              <w:rPr>
+                <w:rFonts w:ascii="Cambria Math" w:eastAsiaTheme="minorEastAsia" w:hAnsi="Cambria Math"/>
+              </w:rPr>
+              <m:t>S</m:t>
+            </m:r>
+          </m:e>
+          <m:sub>
+            <m:r>
+              <w:rPr>
+                <w:rFonts w:ascii="Cambria Math" w:eastAsiaTheme="minorEastAsia" w:hAnsi="Cambria Math"/>
+              </w:rPr>
+              <m:t>2</m:t>
+            </m:r>
+          </m:sub>
+        </m:sSub>
+      </m:oMath>
+    </w:p>
+    <w:p>
+      <w:pPr>
+        <w:rPr>
+          <w:rFonts w:eastAsiaTheme="minorEastAsia"/>
+        </w:rPr>
+      </w:pPr>
+      <w:r>
+        <w:rPr>
+          <w:rFonts w:eastAsiaTheme="minorEastAsia"/>
+        </w:rPr>
+        <w:t xml:space="preserve">4. </w:t>
+      </w:r>
+      <w:r>
+        <w:rPr>
+          <w:rFonts w:eastAsiaTheme="minorEastAsia"/>
+          <w:lang w:val="en-US"/>
+        </w:rPr>
+        <w:t>FLAG</w:t>
+      </w:r>
+      <w:r>
+        <w:rPr>
+          <w:rFonts w:eastAsiaTheme="minorEastAsia"/>
+        </w:rPr>
+        <w:t xml:space="preserve"> = 1 (1 – </w:t>
+      </w:r>
+      <w:r>
+        <w:rPr>
+          <w:rFonts w:eastAsiaTheme="minorEastAsia"/>
+        </w:rPr>
+        <w:t>отрезок видимый, -1 – отрезок невидимый)</w:t>
+      </w:r>
+    </w:p>
+    <w:p>
+      <w:pPr>
+        <w:rPr>
+          <w:rFonts w:eastAsiaTheme="minorEastAsia"/>
+        </w:rPr>
+      </w:pPr>
+      <w:r>
+        <w:rPr>
+          <w:rFonts w:eastAsiaTheme="minorEastAsia"/>
+        </w:rPr>
+        <w:t>5. Задание начального значения тангенса угла наклона отрезка:</w:t>
+      </w:r>
+    </w:p>
+    <w:p>
+      <w:pPr>
+        <w:rPr>
+          <w:rFonts w:eastAsiaTheme="minorEastAsia"/>
+          <w:lang w:val="en-US"/>
+        </w:rPr>
+      </w:pPr>
+      <m:oMathPara>
+        <m:oMath>
+          <m:r>
+            <w:rPr>
+              <w:rFonts w:ascii="Cambria Math" w:eastAsiaTheme="minorEastAsia" w:hAnsi="Cambria Math"/>
+              <w:lang w:val="en-US"/>
+            </w:rPr>
+            <m:t>m=1e30</m:t>
+          </m:r>
+        </m:oMath>
+      </m:oMathPara>
+    </w:p>
+    <w:p>
+      <w:pPr>
+        <w:rPr>
+          <w:rFonts w:eastAsiaTheme="minorEastAsia"/>
+        </w:rPr>
+      </w:pPr>
+      <w:r>
+        <w:rPr>
+          <w:rFonts w:eastAsiaTheme="minorEastAsia"/>
+        </w:rPr>
+        <w:t>То есть предположение вертикальности данного отрезка.</w:t>
+      </w:r>
+    </w:p>
+    <w:p>
+      <w:pPr>
+        <w:rPr>
+          <w:rFonts w:eastAsiaTheme="minorEastAsia"/>
+        </w:rPr>
+      </w:pPr>
+      <w:r>
+        <w:rPr>
+          <w:rFonts w:eastAsiaTheme="minorEastAsia"/>
+        </w:rPr>
+        <w:t>6. Проверка полной видимости отрезка:</w:t>
+      </w:r>
+    </w:p>
+    <w:p>
+      <w:pPr>
+        <w:rPr>
+          <w:rFonts w:eastAsiaTheme="minorEastAsia"/>
+        </w:rPr>
+      </w:pPr>
+      <w:r>
+        <w:rPr>
+          <w:rFonts w:eastAsiaTheme="minorEastAsia"/>
+        </w:rPr>
+        <w:t xml:space="preserve">Если </w:t>
+      </w:r>
+      <m:oMath>
+        <m:sSub>
+          <m:sSubPr>
+            <m:ctrlPr>
+              <w:rPr>
+                <w:rFonts w:ascii="Cambria Math" w:eastAsiaTheme="minorEastAsia" w:hAnsi="Cambria Math"/>
+                <w:i/>
+              </w:rPr>
+            </m:ctrlPr>
+          </m:sSubPr>
+          <m:e>
+            <m:r>
+              <w:rPr>
+                <w:rFonts w:ascii="Cambria Math" w:eastAsiaTheme="minorEastAsia" w:hAnsi="Cambria Math"/>
+              </w:rPr>
+              <m:t>S</m:t>
+            </m:r>
+          </m:e>
+          <m:sub>
+            <m:r>
+              <w:rPr>
+                <w:rFonts w:ascii="Cambria Math" w:eastAsiaTheme="minorEastAsia" w:hAnsi="Cambria Math"/>
+              </w:rPr>
+              <m:t>1</m:t>
+            </m:r>
+          </m:sub>
+        </m:sSub>
+        <m:r>
+          <w:rPr>
+            <w:rFonts w:ascii="Cambria Math" w:eastAsiaTheme="minorEastAsia" w:hAnsi="Cambria Math"/>
+          </w:rPr>
+          <m:t xml:space="preserve">=0 и </m:t>
+        </m:r>
+        <m:sSub>
+          <m:sSubPr>
+            <m:ctrlPr>
+              <w:rPr>
+                <w:rFonts w:ascii="Cambria Math" w:eastAsiaTheme="minorEastAsia" w:hAnsi="Cambria Math"/>
+                <w:i/>
+                <w:lang w:val="en-US"/>
+              </w:rPr>
+            </m:ctrlPr>
+          </m:sSubPr>
+          <m:e>
+            <m:r>
+              <w:rPr>
+                <w:rFonts w:ascii="Cambria Math" w:eastAsiaTheme="minorEastAsia" w:hAnsi="Cambria Math"/>
+                <w:lang w:val="en-US"/>
+              </w:rPr>
+              <m:t>S</m:t>
+            </m:r>
+            <m:ctrlPr>
+              <w:rPr>
+                <w:rFonts w:ascii="Cambria Math" w:eastAsiaTheme="minorEastAsia" w:hAnsi="Cambria Math"/>
+                <w:i/>
+              </w:rPr>
+            </m:ctrlPr>
+          </m:e>
+          <m:sub>
+            <m:r>
+              <w:rPr>
+                <w:rFonts w:ascii="Cambria Math" w:eastAsiaTheme="minorEastAsia" w:hAnsi="Cambria Math"/>
+              </w:rPr>
+              <m:t>2</m:t>
+            </m:r>
+          </m:sub>
+        </m:sSub>
+        <m:r>
+          <w:rPr>
+            <w:rFonts w:ascii="Cambria Math" w:eastAsiaTheme="minorEastAsia" w:hAnsi="Cambria Math"/>
+          </w:rPr>
+          <m:t>=0</m:t>
+        </m:r>
+      </m:oMath>
+      <w:r>
+        <w:rPr>
+          <w:rFonts w:eastAsiaTheme="minorEastAsia"/>
+        </w:rPr>
+        <w:t>, то выполнить:</w:t>
+      </w:r>
+    </w:p>
+    <w:p>
+      <w:pPr>
+        <w:rPr>
+          <w:rFonts w:eastAsiaTheme="minorEastAsia"/>
+        </w:rPr>
+      </w:pPr>
+      <w:r>
+        <w:rPr>
+          <w:rFonts w:eastAsiaTheme="minorEastAsia"/>
+        </w:rPr>
+        <w:tab/>
+      </w:r>
+      <m:oMath>
+        <m:sSub>
+          <m:sSubPr>
+            <m:ctrlPr>
+              <w:rPr>
+                <w:rFonts w:ascii="Cambria Math" w:eastAsiaTheme="minorEastAsia" w:hAnsi="Cambria Math"/>
+                <w:i/>
+              </w:rPr>
+            </m:ctrlPr>
+          </m:sSubPr>
+          <m:e>
+            <m:r>
+              <w:rPr>
+                <w:rFonts w:ascii="Cambria Math" w:eastAsiaTheme="minorEastAsia" w:hAnsi="Cambria Math"/>
+              </w:rPr>
+              <m:t>R</m:t>
+            </m:r>
+          </m:e>
+          <m:sub>
+            <m:r>
+              <w:rPr>
+                <w:rFonts w:ascii="Cambria Math" w:eastAsiaTheme="minorEastAsia" w:hAnsi="Cambria Math"/>
+              </w:rPr>
+              <m:t>1</m:t>
+            </m:r>
+          </m:sub>
+        </m:sSub>
+        <m:r>
+          <w:rPr>
+            <w:rFonts w:ascii="Cambria Math" w:eastAsiaTheme="minorEastAsia" w:hAnsi="Cambria Math"/>
+          </w:rPr>
+          <m:t>=</m:t>
+        </m:r>
+        <m:sSub>
+          <m:sSubPr>
+            <m:ctrlPr>
+              <w:rPr>
+                <w:rFonts w:ascii="Cambria Math" w:eastAsiaTheme="minorEastAsia" w:hAnsi="Cambria Math"/>
+                <w:i/>
+              </w:rPr>
+            </m:ctrlPr>
+          </m:sSubPr>
+          <m:e>
+            <m:r>
+              <w:rPr>
+                <w:rFonts w:ascii="Cambria Math" w:eastAsiaTheme="minorEastAsia" w:hAnsi="Cambria Math"/>
+              </w:rPr>
+              <m:t>P</m:t>
+            </m:r>
+          </m:e>
+          <m:sub>
+            <m:r>
+              <w:rPr>
+                <w:rFonts w:ascii="Cambria Math" w:eastAsiaTheme="minorEastAsia" w:hAnsi="Cambria Math"/>
+              </w:rPr>
+              <m:t>1</m:t>
+            </m:r>
+          </m:sub>
+        </m:sSub>
+      </m:oMath>
+    </w:p>
+    <w:p>
+      <w:pPr>
+        <w:rPr>
+          <w:rFonts w:eastAsiaTheme="minorEastAsia"/>
+        </w:rPr>
+      </w:pPr>
+      <w:r>
+        <w:rPr>
+          <w:rFonts w:eastAsiaTheme="minorEastAsia"/>
+        </w:rPr>
+        <w:tab/>
+      </w:r>
+      <m:oMath>
+        <m:sSub>
+          <m:sSubPr>
+            <m:ctrlPr>
+              <w:rPr>
+                <w:rFonts w:ascii="Cambria Math" w:eastAsiaTheme="minorEastAsia" w:hAnsi="Cambria Math"/>
+                <w:i/>
+              </w:rPr>
+            </m:ctrlPr>
+          </m:sSubPr>
+          <m:e>
+            <m:r>
+              <w:rPr>
+                <w:rFonts w:ascii="Cambria Math" w:eastAsiaTheme="minorEastAsia" w:hAnsi="Cambria Math"/>
+              </w:rPr>
+              <m:t>R</m:t>
+            </m:r>
+          </m:e>
+          <m:sub>
+            <m:r>
+              <w:rPr>
+                <w:rFonts w:ascii="Cambria Math" w:eastAsiaTheme="minorEastAsia" w:hAnsi="Cambria Math"/>
+              </w:rPr>
+              <m:t>2</m:t>
+            </m:r>
+          </m:sub>
+        </m:sSub>
+        <m:r>
+          <w:rPr>
+            <w:rFonts w:ascii="Cambria Math" w:eastAsiaTheme="minorEastAsia" w:hAnsi="Cambria Math"/>
+          </w:rPr>
+          <m:t>=</m:t>
+        </m:r>
+        <m:sSub>
+          <m:sSubPr>
+            <m:ctrlPr>
+              <w:rPr>
+                <w:rFonts w:ascii="Cambria Math" w:eastAsiaTheme="minorEastAsia" w:hAnsi="Cambria Math"/>
+                <w:i/>
+              </w:rPr>
+            </m:ctrlPr>
+          </m:sSubPr>
+          <m:e>
+            <m:r>
+              <w:rPr>
+                <w:rFonts w:ascii="Cambria Math" w:eastAsiaTheme="minorEastAsia" w:hAnsi="Cambria Math"/>
+              </w:rPr>
+              <m:t>P</m:t>
+            </m:r>
+          </m:e>
+          <m:sub>
+            <m:r>
+              <w:rPr>
+                <w:rFonts w:ascii="Cambria Math" w:eastAsiaTheme="minorEastAsia" w:hAnsi="Cambria Math"/>
+              </w:rPr>
+              <m:t>2</m:t>
+            </m:r>
+          </m:sub>
+        </m:sSub>
+      </m:oMath>
+    </w:p>
+    <w:p>
+      <w:pPr>
+        <w:rPr>
+          <w:rFonts w:eastAsiaTheme="minorEastAsia"/>
+        </w:rPr>
+      </w:pPr>
+      <w:r>
+        <w:rPr>
+          <w:rFonts w:eastAsiaTheme="minorEastAsia"/>
+        </w:rPr>
+        <w:tab/>
+        <w:t>Перейти к пункту 31.</w:t>
+      </w:r>
+    </w:p>
+    <w:p>
+      <w:pPr>
+        <w:rPr>
+          <w:rFonts w:eastAsiaTheme="minorEastAsia"/>
+        </w:rPr>
+      </w:pPr>
+      <w:r>
+        <w:rPr>
+          <w:rFonts w:eastAsiaTheme="minorEastAsia"/>
+        </w:rPr>
+        <w:t xml:space="preserve">7. Вычисление логического произведения кодов концов отрезка </w:t>
+      </w:r>
+      <m:oMath>
+        <m:r>
+          <w:rPr>
+            <w:rFonts w:ascii="Cambria Math" w:eastAsiaTheme="minorEastAsia" w:hAnsi="Cambria Math"/>
+          </w:rPr>
+          <m:t>PL</m:t>
+        </m:r>
+      </m:oMath>
+      <w:r>
+        <w:rPr>
+          <w:rFonts w:eastAsiaTheme="minorEastAsia"/>
+        </w:rPr>
+        <w:t>.</w:t>
+      </w:r>
+    </w:p>
+    <w:p>
+      <w:pPr>
+        <w:rPr>
+          <w:rFonts w:eastAsiaTheme="minorEastAsia"/>
+        </w:rPr>
+      </w:pPr>
+      <w:r>
+        <w:rPr>
+          <w:rFonts w:eastAsiaTheme="minorEastAsia"/>
+        </w:rPr>
+        <w:lastRenderedPageBreak/>
+        <w:t xml:space="preserve">8. </w:t>
+      </w:r>
+      <w:r>
+        <w:rPr>
+          <w:rFonts w:eastAsiaTheme="minorEastAsia"/>
+        </w:rPr>
+        <w:t>Проверка тривиальной невидимости отрезка:</w:t>
+      </w:r>
+    </w:p>
+    <w:p>
+      <w:pPr>
+        <w:rPr>
+          <w:rFonts w:eastAsiaTheme="minorEastAsia"/>
+        </w:rPr>
+      </w:pPr>
+      <w:r>
+        <w:rPr>
+          <w:rFonts w:eastAsiaTheme="minorEastAsia"/>
+        </w:rPr>
+        <w:t xml:space="preserve">Если </w:t>
+      </w:r>
+      <m:oMath>
+        <m:r>
+          <w:rPr>
+            <w:rFonts w:ascii="Cambria Math" w:eastAsiaTheme="minorEastAsia" w:hAnsi="Cambria Math"/>
+          </w:rPr>
+          <m:t>PL≠0</m:t>
+        </m:r>
+      </m:oMath>
+      <w:r>
+        <w:rPr>
+          <w:rFonts w:eastAsiaTheme="minorEastAsia"/>
+        </w:rPr>
+        <w:t xml:space="preserve">, </w:t>
+      </w:r>
+      <w:r>
+        <w:rPr>
+          <w:rFonts w:eastAsiaTheme="minorEastAsia"/>
+        </w:rPr>
+        <w:t xml:space="preserve">то установить </w:t>
+      </w:r>
+      <w:r>
+        <w:rPr>
+          <w:rFonts w:eastAsiaTheme="minorEastAsia"/>
+          <w:lang w:val="en-US"/>
+        </w:rPr>
+        <w:t>FLAG</w:t>
+      </w:r>
+      <w:r>
+        <w:rPr>
+          <w:rFonts w:eastAsiaTheme="minorEastAsia"/>
+        </w:rPr>
+        <w:t xml:space="preserve"> = -1 </w:t>
+      </w:r>
+      <w:r>
+        <w:rPr>
+          <w:rFonts w:eastAsiaTheme="minorEastAsia"/>
+        </w:rPr>
+        <w:t>и перейти к пункту 31.</w:t>
+      </w:r>
+    </w:p>
+    <w:p>
+      <w:pPr>
+        <w:rPr>
+          <w:rFonts w:eastAsiaTheme="minorEastAsia"/>
+        </w:rPr>
+      </w:pPr>
+      <w:r>
+        <w:rPr>
+          <w:rFonts w:eastAsiaTheme="minorEastAsia"/>
+        </w:rPr>
+        <w:t>9. Проверка видимости первого конца отрезка:</w:t>
+      </w:r>
+    </w:p>
+    <w:p>
+      <w:pPr>
+        <w:rPr>
+          <w:rFonts w:eastAsiaTheme="minorEastAsia"/>
+        </w:rPr>
+      </w:pPr>
+      <w:r>
+        <w:rPr>
+          <w:rFonts w:eastAsiaTheme="minorEastAsia"/>
+        </w:rPr>
+        <w:t xml:space="preserve">Если </w:t>
+      </w:r>
+      <m:oMath>
+        <m:sSub>
+          <m:sSubPr>
+            <m:ctrlPr>
+              <w:rPr>
+                <w:rFonts w:ascii="Cambria Math" w:eastAsiaTheme="minorEastAsia" w:hAnsi="Cambria Math"/>
+                <w:i/>
+              </w:rPr>
+            </m:ctrlPr>
+          </m:sSubPr>
+          <m:e>
+            <m:r>
+              <w:rPr>
+                <w:rFonts w:ascii="Cambria Math" w:eastAsiaTheme="minorEastAsia" w:hAnsi="Cambria Math"/>
+              </w:rPr>
+              <m:t>S</m:t>
+            </m:r>
+          </m:e>
+          <m:sub>
+            <m:r>
+              <w:rPr>
+                <w:rFonts w:ascii="Cambria Math" w:eastAsiaTheme="minorEastAsia" w:hAnsi="Cambria Math"/>
+              </w:rPr>
+              <m:t>1</m:t>
+            </m:r>
+          </m:sub>
+        </m:sSub>
+        <m:r>
+          <w:rPr>
+            <w:rFonts w:ascii="Cambria Math" w:eastAsiaTheme="minorEastAsia" w:hAnsi="Cambria Math"/>
+          </w:rPr>
+          <m:t>=0</m:t>
+        </m:r>
+      </m:oMath>
+      <w:r>
+        <w:rPr>
+          <w:rFonts w:eastAsiaTheme="minorEastAsia"/>
+        </w:rPr>
+        <w:t xml:space="preserve">, </w:t>
+      </w:r>
+      <w:r>
+        <w:rPr>
+          <w:rFonts w:eastAsiaTheme="minorEastAsia"/>
+        </w:rPr>
+        <w:t xml:space="preserve">то </w:t>
+      </w:r>
+      <m:oMath>
+        <m:sSub>
+          <m:sSubPr>
+            <m:ctrlPr>
+              <w:rPr>
+                <w:rFonts w:ascii="Cambria Math" w:eastAsiaTheme="minorEastAsia" w:hAnsi="Cambria Math"/>
+                <w:i/>
+              </w:rPr>
+            </m:ctrlPr>
+          </m:sSubPr>
+          <m:e>
+            <m:r>
+              <w:rPr>
+                <w:rFonts w:ascii="Cambria Math" w:eastAsiaTheme="minorEastAsia" w:hAnsi="Cambria Math"/>
+              </w:rPr>
+              <m:t>R</m:t>
+            </m:r>
+          </m:e>
+          <m:sub>
+            <m:r>
+              <w:rPr>
+                <w:rFonts w:ascii="Cambria Math" w:eastAsiaTheme="minorEastAsia" w:hAnsi="Cambria Math"/>
+              </w:rPr>
+              <m:t>1</m:t>
+            </m:r>
+          </m:sub>
+        </m:sSub>
+        <m:r>
+          <w:rPr>
+            <w:rFonts w:ascii="Cambria Math" w:eastAsiaTheme="minorEastAsia" w:hAnsi="Cambria Math"/>
+          </w:rPr>
+          <m:t>=</m:t>
+        </m:r>
+        <m:sSub>
+          <m:sSubPr>
+            <m:ctrlPr>
+              <w:rPr>
+                <w:rFonts w:ascii="Cambria Math" w:eastAsiaTheme="minorEastAsia" w:hAnsi="Cambria Math"/>
+                <w:i/>
+              </w:rPr>
+            </m:ctrlPr>
+          </m:sSubPr>
+          <m:e>
+            <m:r>
+              <w:rPr>
+                <w:rFonts w:ascii="Cambria Math" w:eastAsiaTheme="minorEastAsia" w:hAnsi="Cambria Math"/>
+              </w:rPr>
+              <m:t>P</m:t>
+            </m:r>
+          </m:e>
+          <m:sub>
+            <m:r>
+              <w:rPr>
+                <w:rFonts w:ascii="Cambria Math" w:eastAsiaTheme="minorEastAsia" w:hAnsi="Cambria Math"/>
+              </w:rPr>
+              <m:t>1</m:t>
+            </m:r>
+          </m:sub>
+        </m:sSub>
+        <m:r>
+          <w:rPr>
+            <w:rFonts w:ascii="Cambria Math" w:eastAsiaTheme="minorEastAsia" w:hAnsi="Cambria Math"/>
+          </w:rPr>
+          <m:t>, Q=</m:t>
+        </m:r>
+        <m:sSub>
+          <m:sSubPr>
+            <m:ctrlPr>
+              <w:rPr>
+                <w:rFonts w:ascii="Cambria Math" w:eastAsiaTheme="minorEastAsia" w:hAnsi="Cambria Math"/>
+                <w:i/>
+              </w:rPr>
+            </m:ctrlPr>
+          </m:sSubPr>
+          <m:e>
+            <m:r>
+              <w:rPr>
+                <w:rFonts w:ascii="Cambria Math" w:eastAsiaTheme="minorEastAsia" w:hAnsi="Cambria Math"/>
+              </w:rPr>
+              <m:t>P</m:t>
+            </m:r>
+          </m:e>
+          <m:sub>
+            <m:r>
+              <w:rPr>
+                <w:rFonts w:ascii="Cambria Math" w:eastAsiaTheme="minorEastAsia" w:hAnsi="Cambria Math"/>
+              </w:rPr>
+              <m:t>2</m:t>
+            </m:r>
+          </m:sub>
+        </m:sSub>
+        <m:r>
+          <w:rPr>
+            <w:rFonts w:ascii="Cambria Math" w:eastAsiaTheme="minorEastAsia" w:hAnsi="Cambria Math"/>
+          </w:rPr>
+          <m:t>, i=2</m:t>
+        </m:r>
+      </m:oMath>
+      <w:r>
+        <w:rPr>
+          <w:rFonts w:eastAsiaTheme="minorEastAsia"/>
+        </w:rPr>
+        <w:t xml:space="preserve"> </w:t>
+      </w:r>
+      <w:r>
+        <w:rPr>
+          <w:rFonts w:eastAsiaTheme="minorEastAsia"/>
+        </w:rPr>
+        <w:t>и перейти к пункту 15.</w:t>
+      </w:r>
+    </w:p>
+    <w:p>
+      <w:pPr>
+        <w:rPr>
+          <w:rFonts w:eastAsiaTheme="minorEastAsia"/>
+        </w:rPr>
+      </w:pPr>
+      <w:r>
+        <w:rPr>
+          <w:rFonts w:eastAsiaTheme="minorEastAsia"/>
+        </w:rPr>
+        <w:t>10. Проверка видимости второго конца отрезка:</w:t>
+      </w:r>
+    </w:p>
+    <w:p>
+      <w:pPr>
+        <w:rPr>
+          <w:rFonts w:eastAsiaTheme="minorEastAsia"/>
+        </w:rPr>
+      </w:pPr>
+      <w:r>
+        <w:rPr>
+          <w:rFonts w:eastAsiaTheme="minorEastAsia"/>
+        </w:rPr>
+        <w:t xml:space="preserve">Если </w:t>
+      </w:r>
+      <m:oMath>
+        <m:sSub>
+          <m:sSubPr>
+            <m:ctrlPr>
+              <w:rPr>
+                <w:rFonts w:ascii="Cambria Math" w:eastAsiaTheme="minorEastAsia" w:hAnsi="Cambria Math"/>
+                <w:i/>
+              </w:rPr>
+            </m:ctrlPr>
+          </m:sSubPr>
+          <m:e>
+            <m:r>
+              <w:rPr>
+                <w:rFonts w:ascii="Cambria Math" w:eastAsiaTheme="minorEastAsia" w:hAnsi="Cambria Math"/>
+              </w:rPr>
+              <m:t>S</m:t>
+            </m:r>
+          </m:e>
+          <m:sub>
+            <m:r>
+              <w:rPr>
+                <w:rFonts w:ascii="Cambria Math" w:eastAsiaTheme="minorEastAsia" w:hAnsi="Cambria Math"/>
+              </w:rPr>
+              <m:t>2</m:t>
+            </m:r>
+          </m:sub>
+        </m:sSub>
+        <m:r>
+          <w:rPr>
+            <w:rFonts w:ascii="Cambria Math" w:eastAsiaTheme="minorEastAsia" w:hAnsi="Cambria Math"/>
+          </w:rPr>
+          <m:t xml:space="preserve">=0, то </m:t>
+        </m:r>
+        <m:sSub>
+          <m:sSubPr>
+            <m:ctrlPr>
+              <w:rPr>
+                <w:rFonts w:ascii="Cambria Math" w:eastAsiaTheme="minorEastAsia" w:hAnsi="Cambria Math"/>
+                <w:i/>
+                <w:lang w:val="en-US"/>
+              </w:rPr>
+            </m:ctrlPr>
+          </m:sSubPr>
+          <m:e>
+            <m:r>
+              <w:rPr>
+                <w:rFonts w:ascii="Cambria Math" w:eastAsiaTheme="minorEastAsia" w:hAnsi="Cambria Math"/>
+                <w:lang w:val="en-US"/>
+              </w:rPr>
+              <m:t>R</m:t>
+            </m:r>
+            <m:ctrlPr>
+              <w:rPr>
+                <w:rFonts w:ascii="Cambria Math" w:eastAsiaTheme="minorEastAsia" w:hAnsi="Cambria Math"/>
+                <w:i/>
+              </w:rPr>
+            </m:ctrlPr>
+          </m:e>
+          <m:sub>
+            <m:r>
+              <w:rPr>
+                <w:rFonts w:ascii="Cambria Math" w:eastAsiaTheme="minorEastAsia" w:hAnsi="Cambria Math"/>
+              </w:rPr>
+              <m:t>1</m:t>
+            </m:r>
+          </m:sub>
+        </m:sSub>
+        <m:r>
+          <w:rPr>
+            <w:rFonts w:ascii="Cambria Math" w:eastAsiaTheme="minorEastAsia" w:hAnsi="Cambria Math"/>
+          </w:rPr>
+          <m:t>=</m:t>
+        </m:r>
+        <m:sSub>
+          <m:sSubPr>
+            <m:ctrlPr>
+              <w:rPr>
+                <w:rFonts w:ascii="Cambria Math" w:eastAsiaTheme="minorEastAsia" w:hAnsi="Cambria Math"/>
+                <w:i/>
+                <w:lang w:val="en-US"/>
+              </w:rPr>
+            </m:ctrlPr>
+          </m:sSubPr>
+          <m:e>
+            <m:r>
+              <w:rPr>
+                <w:rFonts w:ascii="Cambria Math" w:eastAsiaTheme="minorEastAsia" w:hAnsi="Cambria Math"/>
+                <w:lang w:val="en-US"/>
+              </w:rPr>
+              <m:t>P</m:t>
+            </m:r>
+          </m:e>
+          <m:sub>
+            <m:r>
+              <w:rPr>
+                <w:rFonts w:ascii="Cambria Math" w:eastAsiaTheme="minorEastAsia" w:hAnsi="Cambria Math"/>
+              </w:rPr>
+              <m:t>2</m:t>
+            </m:r>
+          </m:sub>
+        </m:sSub>
+        <m:r>
+          <w:rPr>
+            <w:rFonts w:ascii="Cambria Math" w:eastAsiaTheme="minorEastAsia" w:hAnsi="Cambria Math"/>
+          </w:rPr>
+          <m:t xml:space="preserve">, </m:t>
+        </m:r>
+        <m:r>
+          <w:rPr>
+            <w:rFonts w:ascii="Cambria Math" w:eastAsiaTheme="minorEastAsia" w:hAnsi="Cambria Math"/>
+            <w:lang w:val="en-US"/>
+          </w:rPr>
+          <m:t>Q</m:t>
+        </m:r>
+        <m:r>
+          <w:rPr>
+            <w:rFonts w:ascii="Cambria Math" w:eastAsiaTheme="minorEastAsia" w:hAnsi="Cambria Math"/>
+          </w:rPr>
+          <m:t>=</m:t>
+        </m:r>
+        <m:sSub>
+          <m:sSubPr>
+            <m:ctrlPr>
+              <w:rPr>
+                <w:rFonts w:ascii="Cambria Math" w:eastAsiaTheme="minorEastAsia" w:hAnsi="Cambria Math"/>
+                <w:i/>
+                <w:lang w:val="en-US"/>
+              </w:rPr>
+            </m:ctrlPr>
+          </m:sSubPr>
+          <m:e>
+            <m:r>
+              <w:rPr>
+                <w:rFonts w:ascii="Cambria Math" w:eastAsiaTheme="minorEastAsia" w:hAnsi="Cambria Math"/>
+                <w:lang w:val="en-US"/>
+              </w:rPr>
+              <m:t>P</m:t>
+            </m:r>
+          </m:e>
+          <m:sub>
+            <m:r>
+              <w:rPr>
+                <w:rFonts w:ascii="Cambria Math" w:eastAsiaTheme="minorEastAsia" w:hAnsi="Cambria Math"/>
+              </w:rPr>
+              <m:t>1</m:t>
+            </m:r>
+          </m:sub>
+        </m:sSub>
+        <m:r>
+          <w:rPr>
+            <w:rFonts w:ascii="Cambria Math" w:eastAsiaTheme="minorEastAsia" w:hAnsi="Cambria Math"/>
+          </w:rPr>
+          <m:t xml:space="preserve">, </m:t>
+        </m:r>
+        <m:r>
+          <w:rPr>
+            <w:rFonts w:ascii="Cambria Math" w:eastAsiaTheme="minorEastAsia" w:hAnsi="Cambria Math"/>
+            <w:lang w:val="en-US"/>
+          </w:rPr>
+          <m:t>i</m:t>
+        </m:r>
+        <m:r>
+          <w:rPr>
+            <w:rFonts w:ascii="Cambria Math" w:eastAsiaTheme="minorEastAsia" w:hAnsi="Cambria Math"/>
+          </w:rPr>
+          <m:t>=2</m:t>
+        </m:r>
+      </m:oMath>
+      <w:r>
+        <w:rPr>
+          <w:rFonts w:eastAsiaTheme="minorEastAsia"/>
+        </w:rPr>
+        <w:t xml:space="preserve"> и перейти к пункту 15.</w:t>
+      </w:r>
+    </w:p>
+    <w:p>
+      <w:pPr>
+        <w:rPr>
+          <w:rFonts w:eastAsiaTheme="minorEastAsia"/>
+        </w:rPr>
+      </w:pPr>
+      <w:r>
+        <w:rPr>
+          <w:rFonts w:eastAsiaTheme="minorEastAsia"/>
+        </w:rPr>
+        <w:t xml:space="preserve">11. Установка начального значения шага отсечения </w:t>
+      </w:r>
+      <m:oMath>
+        <m:r>
+          <w:rPr>
+            <w:rFonts w:ascii="Cambria Math" w:eastAsiaTheme="minorEastAsia" w:hAnsi="Cambria Math"/>
+          </w:rPr>
+          <m:t>i=0</m:t>
+        </m:r>
+      </m:oMath>
+    </w:p>
+    <w:p>
+      <w:pPr>
+        <w:rPr>
+          <w:rFonts w:eastAsiaTheme="minorEastAsia"/>
+        </w:rPr>
+      </w:pPr>
+      <w:r>
+        <w:rPr>
+          <w:rFonts w:eastAsiaTheme="minorEastAsia"/>
+        </w:rPr>
+        <w:t xml:space="preserve">12. </w:t>
+      </w:r>
+      <w:r>
+        <w:rPr>
+          <w:rFonts w:eastAsiaTheme="minorEastAsia"/>
+        </w:rPr>
+        <w:t>Вычисление текущего номера шага отсечения</w:t>
+      </w:r>
+      <m:oMath>
+        <m:r>
+          <w:rPr>
+            <w:rFonts w:ascii="Cambria Math" w:eastAsiaTheme="minorEastAsia" w:hAnsi="Cambria Math"/>
+          </w:rPr>
+          <m:t xml:space="preserve"> i=i+1</m:t>
+        </m:r>
+      </m:oMath>
+    </w:p>
+    <w:p>
+      <w:pPr>
+        <w:rPr>
+          <w:rFonts w:eastAsiaTheme="minorEastAsia"/>
+        </w:rPr>
+      </w:pPr>
+      <w:r>
+        <w:rPr>
+          <w:rFonts w:eastAsiaTheme="minorEastAsia"/>
+          <w:lang w:val="en-US"/>
+        </w:rPr>
+        <w:t xml:space="preserve">13. </w:t>
+      </w:r>
+      <w:r>
+        <w:rPr>
+          <w:rFonts w:eastAsiaTheme="minorEastAsia"/>
+        </w:rPr>
+        <w:t>Проверка завершения процедуры отсечения:</w:t>
+      </w:r>
+    </w:p>
+    <w:p>
+      <w:pPr>
+        <w:rPr>
+          <w:rFonts w:eastAsiaTheme="minorEastAsia"/>
+        </w:rPr>
+      </w:pPr>
+      <w:r>
+        <w:rPr>
+          <w:rFonts w:eastAsiaTheme="minorEastAsia"/>
+        </w:rPr>
+        <w:t xml:space="preserve">Если </w:t>
+      </w:r>
+      <m:oMath>
+        <m:r>
+          <w:rPr>
+            <w:rFonts w:ascii="Cambria Math" w:eastAsiaTheme="minorEastAsia" w:hAnsi="Cambria Math"/>
+          </w:rPr>
+          <m:t>i&gt;2, то</m:t>
+        </m:r>
+      </m:oMath>
+      <w:r>
+        <w:rPr>
+          <w:rFonts w:eastAsiaTheme="minorEastAsia"/>
+        </w:rPr>
+        <w:t xml:space="preserve"> перейти к пункту 31.</w:t>
+      </w:r>
+    </w:p>
+    <w:p>
+      <w:pPr>
+        <w:rPr>
+          <w:rFonts w:eastAsiaTheme="minorEastAsia"/>
+        </w:rPr>
+      </w:pPr>
+      <w:r>
+        <w:rPr>
+          <w:rFonts w:eastAsiaTheme="minorEastAsia"/>
+        </w:rPr>
+        <w:t xml:space="preserve">14. Занесение в рабочую переменную </w:t>
+      </w:r>
+      <w:r>
+        <w:rPr>
+          <w:rFonts w:eastAsiaTheme="minorEastAsia"/>
+          <w:lang w:val="en-US"/>
+        </w:rPr>
+        <w:t>Q</w:t>
+      </w:r>
+      <w:r>
+        <w:rPr>
+          <w:rFonts w:eastAsiaTheme="minorEastAsia"/>
+        </w:rPr>
+        <w:t xml:space="preserve"> </w:t>
+      </w:r>
+      <w:r>
+        <w:rPr>
+          <w:rFonts w:eastAsiaTheme="minorEastAsia"/>
+        </w:rPr>
+        <w:t xml:space="preserve">координат </w:t>
+      </w:r>
+      <w:proofErr w:type="spellStart"/>
+      <w:r>
+        <w:rPr>
+          <w:rFonts w:eastAsiaTheme="minorEastAsia"/>
+          <w:lang w:val="en-US"/>
+        </w:rPr>
+        <w:t>i</w:t>
+      </w:r>
+      <w:proofErr w:type="spellEnd"/>
+      <w:r>
+        <w:rPr>
+          <w:rFonts w:eastAsiaTheme="minorEastAsia"/>
+        </w:rPr>
+        <w:t>-</w:t>
+      </w:r>
+      <w:r>
+        <w:rPr>
+          <w:rFonts w:eastAsiaTheme="minorEastAsia"/>
+        </w:rPr>
+        <w:t>ой вершины отрезка:</w:t>
+      </w:r>
+    </w:p>
+    <w:p>
+      <w:pPr>
+        <w:rPr>
+          <w:rFonts w:eastAsiaTheme="minorEastAsia"/>
+          <w:i/>
+        </w:rPr>
+      </w:pPr>
+      <m:oMathPara>
+        <m:oMath>
+          <m:r>
+            <w:rPr>
+              <w:rFonts w:ascii="Cambria Math" w:eastAsiaTheme="minorEastAsia" w:hAnsi="Cambria Math"/>
+            </w:rPr>
+            <m:t>Q=</m:t>
+          </m:r>
+          <m:sSub>
+            <m:sSubPr>
+              <m:ctrlPr>
+                <w:rPr>
+                  <w:rFonts w:ascii="Cambria Math" w:eastAsiaTheme="minorEastAsia" w:hAnsi="Cambria Math"/>
+                  <w:i/>
+                </w:rPr>
+              </m:ctrlPr>
+            </m:sSubPr>
+            <m:e>
+              <m:r>
+                <w:rPr>
+                  <w:rFonts w:ascii="Cambria Math" w:eastAsiaTheme="minorEastAsia" w:hAnsi="Cambria Math"/>
+                </w:rPr>
+                <m:t>P</m:t>
+              </m:r>
+            </m:e>
+            <m:sub>
+              <m:r>
+                <w:rPr>
+                  <w:rFonts w:ascii="Cambria Math" w:eastAsiaTheme="minorEastAsia" w:hAnsi="Cambria Math"/>
+                </w:rPr>
+                <m:t>i</m:t>
+              </m:r>
+            </m:sub>
+          </m:sSub>
+        </m:oMath>
+      </m:oMathPara>
+    </w:p>
+    <w:p>
+      <w:pPr>
+        <w:rPr>
+          <w:rFonts w:eastAsiaTheme="minorEastAsia"/>
+          <w:iCs/>
+        </w:rPr>
+      </w:pPr>
+      <w:r>
+        <w:rPr>
+          <w:rFonts w:eastAsiaTheme="minorEastAsia"/>
+          <w:iCs/>
+          <w:lang w:val="en-US"/>
+        </w:rPr>
+        <w:t xml:space="preserve">15. </w:t>
+      </w:r>
+      <w:r>
+        <w:rPr>
+          <w:rFonts w:eastAsiaTheme="minorEastAsia"/>
+          <w:iCs/>
+        </w:rPr>
+        <w:t>Определение расположения отрезка:</w:t>
+      </w:r>
+    </w:p>
+    <w:p>
+      <w:pPr>
+        <w:rPr>
+          <w:rFonts w:eastAsiaTheme="minorEastAsia"/>
+          <w:iCs/>
+        </w:rPr>
+      </w:pPr>
+      <w:r>
+        <w:rPr>
+          <w:rFonts w:eastAsiaTheme="minorEastAsia"/>
+          <w:iCs/>
+        </w:rPr>
+        <w:t xml:space="preserve">Если </w:t>
+      </w:r>
+      <m:oMath>
+        <m:sSub>
+          <m:sSubPr>
+            <m:ctrlPr>
+              <w:rPr>
+                <w:rFonts w:ascii="Cambria Math" w:eastAsiaTheme="minorEastAsia" w:hAnsi="Cambria Math"/>
+                <w:i/>
+                <w:iCs/>
+              </w:rPr>
+            </m:ctrlPr>
+          </m:sSubPr>
+          <m:e>
+            <m:r>
+              <w:rPr>
+                <w:rFonts w:ascii="Cambria Math" w:eastAsiaTheme="minorEastAsia" w:hAnsi="Cambria Math"/>
+              </w:rPr>
+              <m:t>X</m:t>
+            </m:r>
+          </m:e>
+          <m:sub>
+            <m:r>
+              <w:rPr>
+                <w:rFonts w:ascii="Cambria Math" w:eastAsiaTheme="minorEastAsia" w:hAnsi="Cambria Math"/>
+              </w:rPr>
+              <m:t>2</m:t>
+            </m:r>
+          </m:sub>
+        </m:sSub>
+        <m:r>
+          <w:rPr>
+            <w:rFonts w:ascii="Cambria Math" w:eastAsiaTheme="minorEastAsia" w:hAnsi="Cambria Math"/>
+          </w:rPr>
+          <m:t>=</m:t>
+        </m:r>
+        <m:sSub>
+          <m:sSubPr>
+            <m:ctrlPr>
+              <w:rPr>
+                <w:rFonts w:ascii="Cambria Math" w:eastAsiaTheme="minorEastAsia" w:hAnsi="Cambria Math"/>
+                <w:i/>
+                <w:iCs/>
+              </w:rPr>
+            </m:ctrlPr>
+          </m:sSubPr>
+          <m:e>
+            <m:r>
+              <w:rPr>
+                <w:rFonts w:ascii="Cambria Math" w:eastAsiaTheme="minorEastAsia" w:hAnsi="Cambria Math"/>
+              </w:rPr>
+              <m:t>X</m:t>
+            </m:r>
+          </m:e>
+          <m:sub>
+            <m:r>
+              <w:rPr>
+                <w:rFonts w:ascii="Cambria Math" w:eastAsiaTheme="minorEastAsia" w:hAnsi="Cambria Math"/>
+              </w:rPr>
+              <m:t>1</m:t>
+            </m:r>
+          </m:sub>
+        </m:sSub>
+        <m:r>
+          <w:rPr>
+            <w:rFonts w:ascii="Cambria Math" w:eastAsiaTheme="minorEastAsia" w:hAnsi="Cambria Math"/>
+          </w:rPr>
+          <m:t>, то</m:t>
+        </m:r>
+      </m:oMath>
+      <w:r>
+        <w:rPr>
+          <w:rFonts w:eastAsiaTheme="minorEastAsia"/>
+          <w:iCs/>
+        </w:rPr>
+        <w:t xml:space="preserve"> отрезок вертикальный, перейти к пункту 23 (отсутствует пересечение с левой или правой границами </w:t>
+      </w:r>
+      <w:proofErr w:type="spellStart"/>
+      <w:r>
+        <w:rPr>
+          <w:rFonts w:eastAsiaTheme="minorEastAsia"/>
+          <w:iCs/>
+        </w:rPr>
+        <w:t>отсекателя</w:t>
+      </w:r>
+      <w:proofErr w:type="spellEnd"/>
+      <w:r>
+        <w:rPr>
+          <w:rFonts w:eastAsiaTheme="minorEastAsia"/>
+          <w:iCs/>
+        </w:rPr>
+        <w:t>).</w:t>
+      </w:r>
+    </w:p>
+    <w:p>
+      <w:pPr>
+        <w:rPr>
+          <w:rFonts w:eastAsiaTheme="minorEastAsia"/>
+          <w:iCs/>
+        </w:rPr>
+      </w:pPr>
+      <w:r>
+        <w:rPr>
+          <w:rFonts w:eastAsiaTheme="minorEastAsia"/>
+          <w:iCs/>
+        </w:rPr>
+        <w:t xml:space="preserve">16. Вычисление тангенса угла наклона отрезка </w:t>
+      </w:r>
+      <m:oMath>
+        <m:r>
+          <w:rPr>
+            <w:rFonts w:ascii="Cambria Math" w:eastAsiaTheme="minorEastAsia" w:hAnsi="Cambria Math"/>
+          </w:rPr>
+          <m:t>m=</m:t>
+        </m:r>
+        <m:f>
+          <m:fPr>
+            <m:ctrlPr>
+              <w:rPr>
+                <w:rFonts w:ascii="Cambria Math" w:eastAsiaTheme="minorEastAsia" w:hAnsi="Cambria Math"/>
+                <w:i/>
+                <w:iCs/>
+              </w:rPr>
+            </m:ctrlPr>
+          </m:fPr>
+          <m:num>
+            <m:sSub>
+              <m:sSubPr>
+                <m:ctrlPr>
+                  <w:rPr>
+                    <w:rFonts w:ascii="Cambria Math" w:eastAsiaTheme="minorEastAsia" w:hAnsi="Cambria Math"/>
+                    <w:i/>
+                    <w:iCs/>
+                  </w:rPr>
+                </m:ctrlPr>
+              </m:sSubPr>
+              <m:e>
+                <m:r>
+                  <w:rPr>
+                    <w:rFonts w:ascii="Cambria Math" w:eastAsiaTheme="minorEastAsia" w:hAnsi="Cambria Math"/>
+                  </w:rPr>
+                  <m:t>y</m:t>
+                </m:r>
+              </m:e>
+              <m:sub>
+                <m:r>
+                  <w:rPr>
+                    <w:rFonts w:ascii="Cambria Math" w:eastAsiaTheme="minorEastAsia" w:hAnsi="Cambria Math"/>
+                  </w:rPr>
+                  <m:t>2</m:t>
+                </m:r>
+              </m:sub>
+            </m:sSub>
+            <m:r>
+              <w:rPr>
+                <w:rFonts w:ascii="Cambria Math" w:eastAsiaTheme="minorEastAsia" w:hAnsi="Cambria Math"/>
+              </w:rPr>
+              <m:t>-</m:t>
+            </m:r>
+            <m:sSub>
+              <m:sSubPr>
+                <m:ctrlPr>
+                  <w:rPr>
+                    <w:rFonts w:ascii="Cambria Math" w:eastAsiaTheme="minorEastAsia" w:hAnsi="Cambria Math"/>
+                    <w:i/>
+                    <w:iCs/>
+                  </w:rPr>
+                </m:ctrlPr>
+              </m:sSubPr>
+              <m:e>
+                <m:r>
+                  <w:rPr>
+                    <w:rFonts w:ascii="Cambria Math" w:eastAsiaTheme="minorEastAsia" w:hAnsi="Cambria Math"/>
+                  </w:rPr>
+                  <m:t>y</m:t>
+                </m:r>
+              </m:e>
+              <m:sub>
+                <m:r>
+                  <w:rPr>
+                    <w:rFonts w:ascii="Cambria Math" w:eastAsiaTheme="minorEastAsia" w:hAnsi="Cambria Math"/>
+                  </w:rPr>
+                  <m:t>1</m:t>
+                </m:r>
+              </m:sub>
+            </m:sSub>
+          </m:num>
+          <m:den>
+            <m:sSub>
+              <m:sSubPr>
+                <m:ctrlPr>
+                  <w:rPr>
+                    <w:rFonts w:ascii="Cambria Math" w:eastAsiaTheme="minorEastAsia" w:hAnsi="Cambria Math"/>
+                    <w:i/>
+                    <w:iCs/>
+                  </w:rPr>
+                </m:ctrlPr>
+              </m:sSubPr>
+              <m:e>
+                <m:r>
+                  <w:rPr>
+                    <w:rFonts w:ascii="Cambria Math" w:eastAsiaTheme="minorEastAsia" w:hAnsi="Cambria Math"/>
+                  </w:rPr>
+                  <m:t>x</m:t>
+                </m:r>
+              </m:e>
+              <m:sub>
+                <m:r>
+                  <w:rPr>
+                    <w:rFonts w:ascii="Cambria Math" w:eastAsiaTheme="minorEastAsia" w:hAnsi="Cambria Math"/>
+                  </w:rPr>
+                  <m:t>2</m:t>
+                </m:r>
+              </m:sub>
+            </m:sSub>
+            <m:r>
+              <w:rPr>
+                <w:rFonts w:ascii="Cambria Math" w:eastAsiaTheme="minorEastAsia" w:hAnsi="Cambria Math"/>
+              </w:rPr>
+              <m:t>-</m:t>
+            </m:r>
+            <m:sSub>
+              <m:sSubPr>
+                <m:ctrlPr>
+                  <w:rPr>
+                    <w:rFonts w:ascii="Cambria Math" w:eastAsiaTheme="minorEastAsia" w:hAnsi="Cambria Math"/>
+                    <w:i/>
+                    <w:iCs/>
+                  </w:rPr>
+                </m:ctrlPr>
+              </m:sSubPr>
+              <m:e>
+                <m:r>
+                  <w:rPr>
+                    <w:rFonts w:ascii="Cambria Math" w:eastAsiaTheme="minorEastAsia" w:hAnsi="Cambria Math"/>
+                  </w:rPr>
+                  <m:t>x</m:t>
+                </m:r>
+              </m:e>
+              <m:sub>
+                <m:r>
+                  <w:rPr>
+                    <w:rFonts w:ascii="Cambria Math" w:eastAsiaTheme="minorEastAsia" w:hAnsi="Cambria Math"/>
+                  </w:rPr>
+                  <m:t>1</m:t>
+                </m:r>
+              </m:sub>
+            </m:sSub>
+          </m:den>
+        </m:f>
+      </m:oMath>
+    </w:p>
+    <w:p>
+      <w:pPr>
+        <w:rPr>
+          <w:rFonts w:eastAsiaTheme="minorEastAsia"/>
+          <w:iCs/>
+        </w:rPr>
+      </w:pPr>
+    </w:p>
+    <w:p>
+      <w:pPr>
+        <w:rPr>
+          <w:rFonts w:eastAsiaTheme="minorEastAsia"/>
+        </w:rPr>
+      </w:pPr>
     </w:p>
     <w:p>
       <w:pPr>
@@ -4722,7 +6653,6 @@
         <w:docPartUnique/>
       </w:docPartObj>
     </w:sdtPr>
-    <w:sdtEndPr/>
     <w:sdtContent>
       <w:p>
         <w:pPr>
@@ -6422,7 +8352,7 @@
 </file>
 
 <file path=customXml/itemProps1.xml><?xml version="1.0" encoding="utf-8"?>
-<ds:datastoreItem xmlns:ds="http://schemas.openxmlformats.org/officeDocument/2006/customXml" ds:itemID="{881E392D-BAE5-4133-A346-B1DAB19A7EE4}">
+<ds:datastoreItem xmlns:ds="http://schemas.openxmlformats.org/officeDocument/2006/customXml" ds:itemID="{35457C72-CB19-4A0E-91A7-A58B1C12D1FF}">
   <ds:schemaRefs>
     <ds:schemaRef ds:uri="http://schemas.openxmlformats.org/officeDocument/2006/bibliography"/>
   </ds:schemaRefs>

--- a/lab_07/Якуба 7.docx
+++ b/lab_07/Якуба 7.docx
@@ -1901,7 +1901,6 @@
       </w:r>
     </w:p>
     <w:p>
-      <w:proofErr w:type="spellStart"/>
       <w:r>
         <w:t>О</w:t>
       </w:r>
@@ -1911,7 +1910,6 @@
       <w:r>
         <w:t>екатели</w:t>
       </w:r>
-      <w:proofErr w:type="spellEnd"/>
       <w:r>
         <w:t xml:space="preserve"> формы </w:t>
       </w:r>
@@ -1925,15 +1923,7 @@
     <w:p/>
     <w:p>
       <w:r>
-        <w:t xml:space="preserve">Также следует отметить, что границу </w:t>
-      </w:r>
-      <w:proofErr w:type="spellStart"/>
-      <w:r>
-        <w:t>отсекателя</w:t>
-      </w:r>
-      <w:proofErr w:type="spellEnd"/>
-      <w:r>
-        <w:t xml:space="preserve"> принято относить к внутренней области отсечения.</w:t>
+        <w:t>Также следует отметить, что границу отсекателя принято относить к внутренней области отсечения.</w:t>
       </w:r>
     </w:p>
     <w:p>
@@ -1947,25 +1937,12 @@
         <w:t xml:space="preserve"> отрезков</w:t>
       </w:r>
       <w:r>
-        <w:t xml:space="preserve"> регулярным </w:t>
-      </w:r>
-      <w:proofErr w:type="spellStart"/>
-      <w:r>
-        <w:t>отсекателем</w:t>
-      </w:r>
-      <w:proofErr w:type="spellEnd"/>
-    </w:p>
-    <w:p>
-      <w:r>
-        <w:t xml:space="preserve">Перед тем, как обратиться к простому алгоритму отсечения отрезка регулярным </w:t>
-      </w:r>
-      <w:proofErr w:type="spellStart"/>
-      <w:r>
-        <w:t>отсекателем</w:t>
-      </w:r>
-      <w:proofErr w:type="spellEnd"/>
-      <w:r>
-        <w:t xml:space="preserve">, нам потребуется </w:t>
+        <w:t xml:space="preserve"> регулярным отсекателем</w:t>
+      </w:r>
+    </w:p>
+    <w:p>
+      <w:r>
+        <w:t xml:space="preserve">Перед тем, как обратиться к простому алгоритму отсечения отрезка регулярным отсекателем, нам потребуется </w:t>
       </w:r>
       <w:r>
         <w:t>решить задачу определения отношения заданного отрезка к области отсечения.</w:t>
@@ -2261,23 +2238,7 @@
           <w:rFonts w:eastAsiaTheme="minorEastAsia"/>
           <w:iCs/>
         </w:rPr>
-        <w:t xml:space="preserve">Каждый разряд в таком коде определяет положение точки относительно каждой из границ </w:t>
-      </w:r>
-      <w:proofErr w:type="spellStart"/>
-      <w:r>
-        <w:rPr>
-          <w:rFonts w:eastAsiaTheme="minorEastAsia"/>
-          <w:iCs/>
-        </w:rPr>
-        <w:t>отсекателя</w:t>
-      </w:r>
-      <w:proofErr w:type="spellEnd"/>
-      <w:r>
-        <w:rPr>
-          <w:rFonts w:eastAsiaTheme="minorEastAsia"/>
-          <w:iCs/>
-        </w:rPr>
-        <w:t xml:space="preserve">. Обозначим такой код буквой </w:t>
+        <w:t xml:space="preserve">Каждый разряд в таком коде определяет положение точки относительно каждой из границ отсекателя. Обозначим такой код буквой </w:t>
       </w:r>
       <m:oMath>
         <m:r>
@@ -2978,21 +2939,7 @@
         <w:rPr>
           <w:rFonts w:eastAsiaTheme="minorEastAsia"/>
         </w:rPr>
-        <w:t xml:space="preserve"> задачу и найти способ определить полную невидимость отрезка относительно заданного регулярного </w:t>
-      </w:r>
-      <w:proofErr w:type="spellStart"/>
-      <w:r>
-        <w:rPr>
-          <w:rFonts w:eastAsiaTheme="minorEastAsia"/>
-        </w:rPr>
-        <w:t>отсекателя</w:t>
-      </w:r>
-      <w:proofErr w:type="spellEnd"/>
-      <w:r>
-        <w:rPr>
-          <w:rFonts w:eastAsiaTheme="minorEastAsia"/>
-        </w:rPr>
-        <w:t>.</w:t>
+        <w:t xml:space="preserve"> задачу и найти способ определить полную невидимость отрезка относительно заданного регулярного отсекателя.</w:t>
       </w:r>
     </w:p>
     <w:p>
@@ -3178,23 +3125,7 @@
     </w:p>
     <w:p>
       <w:r>
-        <w:t xml:space="preserve">Для определения полной невидимости отрезков, которые располагаются относительно </w:t>
-      </w:r>
-      <w:proofErr w:type="spellStart"/>
-      <w:r>
-        <w:t>отсекателя</w:t>
-      </w:r>
-      <w:proofErr w:type="spellEnd"/>
-      <w:r>
-        <w:t xml:space="preserve"> вполне определённым способом (Рисунок 2: полностью ниже нижней границы </w:t>
-      </w:r>
-      <w:proofErr w:type="spellStart"/>
-      <w:r>
-        <w:t>отсекателя</w:t>
-      </w:r>
-      <w:proofErr w:type="spellEnd"/>
-      <w:r>
-        <w:t>, полностью левее левой границы, полностью правее правой границы, полностью выше верхней границы)</w:t>
+        <w:t>Для определения полной невидимости отрезков, которые располагаются относительно отсекателя вполне определённым способом (Рисунок 2: полностью ниже нижней границы отсекателя, полностью левее левой границы, полностью правее правой границы, полностью выше верхней границы)</w:t>
       </w:r>
       <w:r>
         <w:t>, достаточно провести следующий простой тест:</w:t>
@@ -3674,23 +3605,7 @@
           <w:i/>
           <w:iCs/>
         </w:rPr>
-        <w:t xml:space="preserve">При этом потребуется искать только одну координату точки пересечения, так как вторая координата будет совпадать с параметром границы </w:t>
-      </w:r>
-      <w:proofErr w:type="spellStart"/>
-      <w:r>
-        <w:rPr>
-          <w:i/>
-          <w:iCs/>
-        </w:rPr>
-        <w:t>отсекателя</w:t>
-      </w:r>
-      <w:proofErr w:type="spellEnd"/>
-      <w:r>
-        <w:rPr>
-          <w:i/>
-          <w:iCs/>
-        </w:rPr>
-        <w:t xml:space="preserve"> (для верхней и нижней границы это будет значение ординаты, а для левой и правой границы – значение ординаты).</w:t>
+        <w:t>При этом потребуется искать только одну координату точки пересечения, так как вторая координата будет совпадать с параметром границы отсекателя (для верхней и нижней границы это будет значение ординаты, а для левой и правой границы – значение ординаты).</w:t>
       </w:r>
     </w:p>
     <w:p>
@@ -3810,23 +3725,7 @@
           <w:rFonts w:eastAsiaTheme="minorEastAsia"/>
           <w:i/>
         </w:rPr>
-        <w:t xml:space="preserve">С помощью данного уравнения мы можем определить точку пересечения отрезка с левой или правой границей регулярного </w:t>
-      </w:r>
-      <w:proofErr w:type="spellStart"/>
-      <w:r>
-        <w:rPr>
-          <w:rFonts w:eastAsiaTheme="minorEastAsia"/>
-          <w:i/>
-        </w:rPr>
-        <w:t>отсекателя</w:t>
-      </w:r>
-      <w:proofErr w:type="spellEnd"/>
-      <w:r>
-        <w:rPr>
-          <w:rFonts w:eastAsiaTheme="minorEastAsia"/>
-          <w:i/>
-        </w:rPr>
-        <w:t>.</w:t>
+        <w:t>С помощью данного уравнения мы можем определить точку пересечения отрезка с левой или правой границей регулярного отсекателя.</w:t>
       </w:r>
     </w:p>
     <w:p>
@@ -4692,13 +4591,8 @@
         <w:t>отсечения отрезка</w:t>
       </w:r>
       <w:r>
-        <w:t xml:space="preserve"> регулярным </w:t>
-      </w:r>
-      <w:proofErr w:type="spellStart"/>
-      <w:r>
-        <w:t>отсекателем</w:t>
-      </w:r>
-      <w:proofErr w:type="spellEnd"/>
+        <w:t xml:space="preserve"> регулярным отсекателем</w:t>
+      </w:r>
       <w:r>
         <w:t xml:space="preserve"> </w:t>
       </w:r>
@@ -4714,13 +4608,8 @@
         <w:t xml:space="preserve">1. </w:t>
       </w:r>
       <w:r>
-        <w:t xml:space="preserve">Ввод координат </w:t>
-      </w:r>
-      <w:proofErr w:type="spellStart"/>
-      <w:r>
-        <w:t>отсекателя</w:t>
-      </w:r>
-      <w:proofErr w:type="spellEnd"/>
+        <w:t>Ввод координат отсекателя</w:t>
+      </w:r>
       <w:r>
         <w:t xml:space="preserve"> </w:t>
       </w:r>
@@ -6167,7 +6056,6 @@
         </w:rPr>
         <w:t xml:space="preserve">координат </w:t>
       </w:r>
-      <w:proofErr w:type="spellStart"/>
       <w:r>
         <w:rPr>
           <w:rFonts w:eastAsiaTheme="minorEastAsia"/>
@@ -6175,7 +6063,6 @@
         </w:rPr>
         <w:t>i</w:t>
       </w:r>
-      <w:proofErr w:type="spellEnd"/>
       <w:r>
         <w:rPr>
           <w:rFonts w:eastAsiaTheme="minorEastAsia"/>
@@ -6343,23 +6230,7 @@
           <w:rFonts w:eastAsiaTheme="minorEastAsia"/>
           <w:iCs/>
         </w:rPr>
-        <w:t xml:space="preserve"> отрезок вертикальный, перейти к пункту 23 (отсутствует пересечение с левой или правой границами </w:t>
-      </w:r>
-      <w:proofErr w:type="spellStart"/>
-      <w:r>
-        <w:rPr>
-          <w:rFonts w:eastAsiaTheme="minorEastAsia"/>
-          <w:iCs/>
-        </w:rPr>
-        <w:t>отсекателя</w:t>
-      </w:r>
-      <w:proofErr w:type="spellEnd"/>
-      <w:r>
-        <w:rPr>
-          <w:rFonts w:eastAsiaTheme="minorEastAsia"/>
-          <w:iCs/>
-        </w:rPr>
-        <w:t>).</w:t>
+        <w:t xml:space="preserve"> отрезок вертикальный, перейти к пункту 23 (отсутствует пересечение с левой или правой границами отсекателя).</w:t>
       </w:r>
     </w:p>
     <w:p>
@@ -6527,13 +6398,2722 @@
           <w:iCs/>
         </w:rPr>
       </w:pPr>
-    </w:p>
-    <w:p>
-      <w:pPr>
-        <w:rPr>
-          <w:rFonts w:eastAsiaTheme="minorEastAsia"/>
-        </w:rPr>
-      </w:pPr>
+      <w:r>
+        <w:rPr>
+          <w:rFonts w:eastAsiaTheme="minorEastAsia"/>
+          <w:iCs/>
+        </w:rPr>
+        <w:t xml:space="preserve">17. </w:t>
+      </w:r>
+      <w:r>
+        <w:rPr>
+          <w:rFonts w:eastAsiaTheme="minorEastAsia"/>
+          <w:iCs/>
+        </w:rPr>
+        <w:t>Проверка возможности пересечения с левой границей отсекателя:</w:t>
+      </w:r>
+    </w:p>
+    <w:p>
+      <w:pPr>
+        <w:rPr>
+          <w:rFonts w:eastAsiaTheme="minorEastAsia"/>
+          <w:iCs/>
+          <w:lang w:val="en-US"/>
+        </w:rPr>
+      </w:pPr>
+      <w:r>
+        <w:rPr>
+          <w:rFonts w:eastAsiaTheme="minorEastAsia"/>
+          <w:iCs/>
+        </w:rPr>
+        <w:t xml:space="preserve">Если </w:t>
+      </w:r>
+      <m:oMath>
+        <m:sSub>
+          <m:sSubPr>
+            <m:ctrlPr>
+              <w:rPr>
+                <w:rFonts w:ascii="Cambria Math" w:eastAsiaTheme="minorEastAsia" w:hAnsi="Cambria Math"/>
+                <w:i/>
+                <w:iCs/>
+              </w:rPr>
+            </m:ctrlPr>
+          </m:sSubPr>
+          <m:e>
+            <m:r>
+              <w:rPr>
+                <w:rFonts w:ascii="Cambria Math" w:eastAsiaTheme="minorEastAsia" w:hAnsi="Cambria Math"/>
+              </w:rPr>
+              <m:t>Q</m:t>
+            </m:r>
+          </m:e>
+          <m:sub>
+            <m:r>
+              <w:rPr>
+                <w:rFonts w:ascii="Cambria Math" w:eastAsiaTheme="minorEastAsia" w:hAnsi="Cambria Math"/>
+              </w:rPr>
+              <m:t>x</m:t>
+            </m:r>
+          </m:sub>
+        </m:sSub>
+        <m:r>
+          <w:rPr>
+            <w:rFonts w:ascii="Cambria Math" w:eastAsiaTheme="minorEastAsia" w:hAnsi="Cambria Math"/>
+          </w:rPr>
+          <m:t>&gt;</m:t>
+        </m:r>
+        <m:sSub>
+          <m:sSubPr>
+            <m:ctrlPr>
+              <w:rPr>
+                <w:rFonts w:ascii="Cambria Math" w:eastAsiaTheme="minorEastAsia" w:hAnsi="Cambria Math"/>
+                <w:i/>
+                <w:iCs/>
+              </w:rPr>
+            </m:ctrlPr>
+          </m:sSubPr>
+          <m:e>
+            <m:r>
+              <w:rPr>
+                <w:rFonts w:ascii="Cambria Math" w:eastAsiaTheme="minorEastAsia" w:hAnsi="Cambria Math"/>
+              </w:rPr>
+              <m:t>x</m:t>
+            </m:r>
+          </m:e>
+          <m:sub>
+            <m:r>
+              <w:rPr>
+                <w:rFonts w:ascii="Cambria Math" w:eastAsiaTheme="minorEastAsia" w:hAnsi="Cambria Math"/>
+              </w:rPr>
+              <m:t>л</m:t>
+            </m:r>
+          </m:sub>
+        </m:sSub>
+        <m:d>
+          <m:dPr>
+            <m:ctrlPr>
+              <w:rPr>
+                <w:rFonts w:ascii="Cambria Math" w:eastAsiaTheme="minorEastAsia" w:hAnsi="Cambria Math"/>
+                <w:i/>
+                <w:iCs/>
+              </w:rPr>
+            </m:ctrlPr>
+          </m:dPr>
+          <m:e>
+            <m:r>
+              <w:rPr>
+                <w:rFonts w:ascii="Cambria Math" w:eastAsiaTheme="minorEastAsia" w:hAnsi="Cambria Math"/>
+              </w:rPr>
+              <m:t>пересечения нет</m:t>
+            </m:r>
+          </m:e>
+        </m:d>
+      </m:oMath>
+      <w:r>
+        <w:rPr>
+          <w:rFonts w:eastAsiaTheme="minorEastAsia"/>
+          <w:iCs/>
+        </w:rPr>
+        <w:t>, то переход к пункту 20.</w:t>
+      </w:r>
+    </w:p>
+    <w:p>
+      <w:pPr>
+        <w:rPr>
+          <w:rFonts w:eastAsiaTheme="minorEastAsia"/>
+          <w:iCs/>
+        </w:rPr>
+      </w:pPr>
+      <w:r>
+        <w:rPr>
+          <w:rFonts w:eastAsiaTheme="minorEastAsia"/>
+          <w:iCs/>
+        </w:rPr>
+        <w:t xml:space="preserve">18. </w:t>
+      </w:r>
+      <w:r>
+        <w:rPr>
+          <w:rFonts w:eastAsiaTheme="minorEastAsia"/>
+          <w:iCs/>
+        </w:rPr>
+        <w:t>Вычисление ординаты точки пересечения отрезка с левой границей отсекателя:</w:t>
+      </w:r>
+    </w:p>
+    <w:p>
+      <w:pPr>
+        <w:rPr>
+          <w:rFonts w:eastAsiaTheme="minorEastAsia"/>
+          <w:i/>
+          <w:iCs/>
+          <w:lang w:val="en-US"/>
+        </w:rPr>
+      </w:pPr>
+      <m:oMathPara>
+        <m:oMath>
+          <m:sSub>
+            <m:sSubPr>
+              <m:ctrlPr>
+                <w:rPr>
+                  <w:rFonts w:ascii="Cambria Math" w:eastAsiaTheme="minorEastAsia" w:hAnsi="Cambria Math"/>
+                  <w:i/>
+                  <w:iCs/>
+                </w:rPr>
+              </m:ctrlPr>
+            </m:sSubPr>
+            <m:e>
+              <m:r>
+                <w:rPr>
+                  <w:rFonts w:ascii="Cambria Math" w:eastAsiaTheme="minorEastAsia" w:hAnsi="Cambria Math"/>
+                </w:rPr>
+                <m:t>y</m:t>
+              </m:r>
+            </m:e>
+            <m:sub>
+              <m:r>
+                <w:rPr>
+                  <w:rFonts w:ascii="Cambria Math" w:eastAsiaTheme="minorEastAsia" w:hAnsi="Cambria Math"/>
+                </w:rPr>
+                <m:t>p</m:t>
+              </m:r>
+            </m:sub>
+          </m:sSub>
+          <m:r>
+            <w:rPr>
+              <w:rFonts w:ascii="Cambria Math" w:eastAsiaTheme="minorEastAsia" w:hAnsi="Cambria Math"/>
+            </w:rPr>
+            <m:t>=m</m:t>
+          </m:r>
+          <m:d>
+            <m:dPr>
+              <m:ctrlPr>
+                <w:rPr>
+                  <w:rFonts w:ascii="Cambria Math" w:eastAsiaTheme="minorEastAsia" w:hAnsi="Cambria Math"/>
+                  <w:i/>
+                  <w:iCs/>
+                </w:rPr>
+              </m:ctrlPr>
+            </m:dPr>
+            <m:e>
+              <m:sSub>
+                <m:sSubPr>
+                  <m:ctrlPr>
+                    <w:rPr>
+                      <w:rFonts w:ascii="Cambria Math" w:eastAsiaTheme="minorEastAsia" w:hAnsi="Cambria Math"/>
+                      <w:i/>
+                      <w:iCs/>
+                    </w:rPr>
+                  </m:ctrlPr>
+                </m:sSubPr>
+                <m:e>
+                  <m:r>
+                    <w:rPr>
+                      <w:rFonts w:ascii="Cambria Math" w:eastAsiaTheme="minorEastAsia" w:hAnsi="Cambria Math"/>
+                    </w:rPr>
+                    <m:t>x</m:t>
+                  </m:r>
+                </m:e>
+                <m:sub>
+                  <m:r>
+                    <w:rPr>
+                      <w:rFonts w:ascii="Cambria Math" w:eastAsiaTheme="minorEastAsia" w:hAnsi="Cambria Math"/>
+                    </w:rPr>
+                    <m:t>л</m:t>
+                  </m:r>
+                </m:sub>
+              </m:sSub>
+              <m:r>
+                <w:rPr>
+                  <w:rFonts w:ascii="Cambria Math" w:eastAsiaTheme="minorEastAsia" w:hAnsi="Cambria Math"/>
+                </w:rPr>
+                <m:t>-</m:t>
+              </m:r>
+              <m:sSub>
+                <m:sSubPr>
+                  <m:ctrlPr>
+                    <w:rPr>
+                      <w:rFonts w:ascii="Cambria Math" w:eastAsiaTheme="minorEastAsia" w:hAnsi="Cambria Math"/>
+                      <w:i/>
+                      <w:iCs/>
+                      <w:lang w:val="en-US"/>
+                    </w:rPr>
+                  </m:ctrlPr>
+                </m:sSubPr>
+                <m:e>
+                  <m:r>
+                    <w:rPr>
+                      <w:rFonts w:ascii="Cambria Math" w:eastAsiaTheme="minorEastAsia" w:hAnsi="Cambria Math"/>
+                      <w:lang w:val="en-US"/>
+                    </w:rPr>
+                    <m:t>Q</m:t>
+                  </m:r>
+                  <m:ctrlPr>
+                    <w:rPr>
+                      <w:rFonts w:ascii="Cambria Math" w:eastAsiaTheme="minorEastAsia" w:hAnsi="Cambria Math"/>
+                      <w:i/>
+                      <w:iCs/>
+                    </w:rPr>
+                  </m:ctrlPr>
+                </m:e>
+                <m:sub>
+                  <m:r>
+                    <w:rPr>
+                      <w:rFonts w:ascii="Cambria Math" w:eastAsiaTheme="minorEastAsia" w:hAnsi="Cambria Math"/>
+                      <w:lang w:val="en-US"/>
+                    </w:rPr>
+                    <m:t>x</m:t>
+                  </m:r>
+                </m:sub>
+              </m:sSub>
+              <m:ctrlPr>
+                <w:rPr>
+                  <w:rFonts w:ascii="Cambria Math" w:eastAsiaTheme="minorEastAsia" w:hAnsi="Cambria Math"/>
+                  <w:i/>
+                  <w:iCs/>
+                  <w:lang w:val="en-US"/>
+                </w:rPr>
+              </m:ctrlPr>
+            </m:e>
+          </m:d>
+          <m:r>
+            <w:rPr>
+              <w:rFonts w:ascii="Cambria Math" w:eastAsiaTheme="minorEastAsia" w:hAnsi="Cambria Math"/>
+              <w:lang w:val="en-US"/>
+            </w:rPr>
+            <m:t>+</m:t>
+          </m:r>
+          <m:sSub>
+            <m:sSubPr>
+              <m:ctrlPr>
+                <w:rPr>
+                  <w:rFonts w:ascii="Cambria Math" w:eastAsiaTheme="minorEastAsia" w:hAnsi="Cambria Math"/>
+                  <w:i/>
+                  <w:iCs/>
+                  <w:lang w:val="en-US"/>
+                </w:rPr>
+              </m:ctrlPr>
+            </m:sSubPr>
+            <m:e>
+              <m:r>
+                <w:rPr>
+                  <w:rFonts w:ascii="Cambria Math" w:eastAsiaTheme="minorEastAsia" w:hAnsi="Cambria Math"/>
+                  <w:lang w:val="en-US"/>
+                </w:rPr>
+                <m:t>Q</m:t>
+              </m:r>
+            </m:e>
+            <m:sub>
+              <m:r>
+                <w:rPr>
+                  <w:rFonts w:ascii="Cambria Math" w:eastAsiaTheme="minorEastAsia" w:hAnsi="Cambria Math"/>
+                  <w:lang w:val="en-US"/>
+                </w:rPr>
+                <m:t>y</m:t>
+              </m:r>
+            </m:sub>
+          </m:sSub>
+        </m:oMath>
+      </m:oMathPara>
+    </w:p>
+    <w:p>
+      <w:pPr>
+        <w:rPr>
+          <w:rFonts w:eastAsiaTheme="minorEastAsia"/>
+        </w:rPr>
+      </w:pPr>
+      <w:r>
+        <w:rPr>
+          <w:rFonts w:eastAsiaTheme="minorEastAsia"/>
+          <w:lang w:val="en-US"/>
+        </w:rPr>
+        <w:t xml:space="preserve">19. </w:t>
+      </w:r>
+      <w:r>
+        <w:rPr>
+          <w:rFonts w:eastAsiaTheme="minorEastAsia"/>
+        </w:rPr>
+        <w:t>Проверка корректности найденного пересечения:</w:t>
+      </w:r>
+    </w:p>
+    <w:p>
+      <w:pPr>
+        <w:rPr>
+          <w:rFonts w:eastAsiaTheme="minorEastAsia"/>
+        </w:rPr>
+      </w:pPr>
+      <w:r>
+        <w:rPr>
+          <w:rFonts w:eastAsiaTheme="minorEastAsia"/>
+        </w:rPr>
+        <w:t xml:space="preserve">Если </w:t>
+      </w:r>
+      <m:oMath>
+        <m:sSub>
+          <m:sSubPr>
+            <m:ctrlPr>
+              <w:rPr>
+                <w:rFonts w:ascii="Cambria Math" w:eastAsiaTheme="minorEastAsia" w:hAnsi="Cambria Math"/>
+                <w:i/>
+              </w:rPr>
+            </m:ctrlPr>
+          </m:sSubPr>
+          <m:e>
+            <m:r>
+              <w:rPr>
+                <w:rFonts w:ascii="Cambria Math" w:eastAsiaTheme="minorEastAsia" w:hAnsi="Cambria Math"/>
+              </w:rPr>
+              <m:t>y</m:t>
+            </m:r>
+          </m:e>
+          <m:sub>
+            <m:r>
+              <w:rPr>
+                <w:rFonts w:ascii="Cambria Math" w:eastAsiaTheme="minorEastAsia" w:hAnsi="Cambria Math"/>
+              </w:rPr>
+              <m:t>p</m:t>
+            </m:r>
+          </m:sub>
+        </m:sSub>
+        <m:r>
+          <w:rPr>
+            <w:rFonts w:ascii="Cambria Math" w:eastAsiaTheme="minorEastAsia" w:hAnsi="Cambria Math"/>
+          </w:rPr>
+          <m:t>≥</m:t>
+        </m:r>
+        <m:sSub>
+          <m:sSubPr>
+            <m:ctrlPr>
+              <w:rPr>
+                <w:rFonts w:ascii="Cambria Math" w:eastAsiaTheme="minorEastAsia" w:hAnsi="Cambria Math"/>
+                <w:i/>
+              </w:rPr>
+            </m:ctrlPr>
+          </m:sSubPr>
+          <m:e>
+            <m:r>
+              <w:rPr>
+                <w:rFonts w:ascii="Cambria Math" w:eastAsiaTheme="minorEastAsia" w:hAnsi="Cambria Math"/>
+              </w:rPr>
+              <m:t>y</m:t>
+            </m:r>
+          </m:e>
+          <m:sub>
+            <m:r>
+              <w:rPr>
+                <w:rFonts w:ascii="Cambria Math" w:eastAsiaTheme="minorEastAsia" w:hAnsi="Cambria Math"/>
+              </w:rPr>
+              <m:t>н</m:t>
+            </m:r>
+          </m:sub>
+        </m:sSub>
+        <m:r>
+          <w:rPr>
+            <w:rFonts w:ascii="Cambria Math" w:eastAsiaTheme="minorEastAsia" w:hAnsi="Cambria Math"/>
+          </w:rPr>
+          <m:t xml:space="preserve"> </m:t>
+        </m:r>
+        <m:r>
+          <w:rPr>
+            <w:rFonts w:ascii="Cambria Math" w:eastAsiaTheme="minorEastAsia" w:hAnsi="Cambria Math"/>
+          </w:rPr>
+          <m:t xml:space="preserve">и </m:t>
+        </m:r>
+        <m:sSub>
+          <m:sSubPr>
+            <m:ctrlPr>
+              <w:rPr>
+                <w:rFonts w:ascii="Cambria Math" w:eastAsiaTheme="minorEastAsia" w:hAnsi="Cambria Math"/>
+                <w:i/>
+              </w:rPr>
+            </m:ctrlPr>
+          </m:sSubPr>
+          <m:e>
+            <m:r>
+              <w:rPr>
+                <w:rFonts w:ascii="Cambria Math" w:eastAsiaTheme="minorEastAsia" w:hAnsi="Cambria Math"/>
+              </w:rPr>
+              <m:t>y</m:t>
+            </m:r>
+          </m:e>
+          <m:sub>
+            <m:r>
+              <w:rPr>
+                <w:rFonts w:ascii="Cambria Math" w:eastAsiaTheme="minorEastAsia" w:hAnsi="Cambria Math"/>
+              </w:rPr>
+              <m:t>p</m:t>
+            </m:r>
+          </m:sub>
+        </m:sSub>
+        <m:r>
+          <w:rPr>
+            <w:rFonts w:ascii="Cambria Math" w:eastAsiaTheme="minorEastAsia" w:hAnsi="Cambria Math"/>
+          </w:rPr>
+          <m:t>≤</m:t>
+        </m:r>
+        <m:sSub>
+          <m:sSubPr>
+            <m:ctrlPr>
+              <w:rPr>
+                <w:rFonts w:ascii="Cambria Math" w:eastAsiaTheme="minorEastAsia" w:hAnsi="Cambria Math"/>
+                <w:i/>
+              </w:rPr>
+            </m:ctrlPr>
+          </m:sSubPr>
+          <m:e>
+            <m:r>
+              <w:rPr>
+                <w:rFonts w:ascii="Cambria Math" w:eastAsiaTheme="minorEastAsia" w:hAnsi="Cambria Math"/>
+              </w:rPr>
+              <m:t>y</m:t>
+            </m:r>
+          </m:e>
+          <m:sub>
+            <m:r>
+              <w:rPr>
+                <w:rFonts w:ascii="Cambria Math" w:eastAsiaTheme="minorEastAsia" w:hAnsi="Cambria Math"/>
+              </w:rPr>
+              <m:t>в</m:t>
+            </m:r>
+          </m:sub>
+        </m:sSub>
+        <m:r>
+          <w:rPr>
+            <w:rFonts w:ascii="Cambria Math" w:eastAsiaTheme="minorEastAsia" w:hAnsi="Cambria Math"/>
+          </w:rPr>
+          <m:t xml:space="preserve">, то </m:t>
+        </m:r>
+        <m:sSub>
+          <m:sSubPr>
+            <m:ctrlPr>
+              <w:rPr>
+                <w:rFonts w:ascii="Cambria Math" w:eastAsiaTheme="minorEastAsia" w:hAnsi="Cambria Math"/>
+                <w:i/>
+              </w:rPr>
+            </m:ctrlPr>
+          </m:sSubPr>
+          <m:e>
+            <m:r>
+              <w:rPr>
+                <w:rFonts w:ascii="Cambria Math" w:eastAsiaTheme="minorEastAsia" w:hAnsi="Cambria Math"/>
+              </w:rPr>
+              <m:t>R</m:t>
+            </m:r>
+          </m:e>
+          <m:sub>
+            <m:r>
+              <w:rPr>
+                <w:rFonts w:ascii="Cambria Math" w:eastAsiaTheme="minorEastAsia" w:hAnsi="Cambria Math"/>
+              </w:rPr>
+              <m:t>i.x</m:t>
+            </m:r>
+          </m:sub>
+        </m:sSub>
+        <m:r>
+          <w:rPr>
+            <w:rFonts w:ascii="Cambria Math" w:eastAsiaTheme="minorEastAsia" w:hAnsi="Cambria Math"/>
+          </w:rPr>
+          <m:t>=</m:t>
+        </m:r>
+        <m:sSub>
+          <m:sSubPr>
+            <m:ctrlPr>
+              <w:rPr>
+                <w:rFonts w:ascii="Cambria Math" w:eastAsiaTheme="minorEastAsia" w:hAnsi="Cambria Math"/>
+                <w:i/>
+              </w:rPr>
+            </m:ctrlPr>
+          </m:sSubPr>
+          <m:e>
+            <m:r>
+              <w:rPr>
+                <w:rFonts w:ascii="Cambria Math" w:eastAsiaTheme="minorEastAsia" w:hAnsi="Cambria Math"/>
+              </w:rPr>
+              <m:t>x</m:t>
+            </m:r>
+          </m:e>
+          <m:sub>
+            <m:r>
+              <w:rPr>
+                <w:rFonts w:ascii="Cambria Math" w:eastAsiaTheme="minorEastAsia" w:hAnsi="Cambria Math"/>
+              </w:rPr>
+              <m:t>л</m:t>
+            </m:r>
+          </m:sub>
+        </m:sSub>
+        <m:r>
+          <w:rPr>
+            <w:rFonts w:ascii="Cambria Math" w:eastAsiaTheme="minorEastAsia" w:hAnsi="Cambria Math"/>
+          </w:rPr>
+          <m:t xml:space="preserve"> и </m:t>
+        </m:r>
+        <m:sSub>
+          <m:sSubPr>
+            <m:ctrlPr>
+              <w:rPr>
+                <w:rFonts w:ascii="Cambria Math" w:eastAsiaTheme="minorEastAsia" w:hAnsi="Cambria Math"/>
+                <w:i/>
+                <w:lang w:val="en-US"/>
+              </w:rPr>
+            </m:ctrlPr>
+          </m:sSubPr>
+          <m:e>
+            <m:r>
+              <w:rPr>
+                <w:rFonts w:ascii="Cambria Math" w:eastAsiaTheme="minorEastAsia" w:hAnsi="Cambria Math"/>
+                <w:lang w:val="en-US"/>
+              </w:rPr>
+              <m:t>R</m:t>
+            </m:r>
+            <m:ctrlPr>
+              <w:rPr>
+                <w:rFonts w:ascii="Cambria Math" w:eastAsiaTheme="minorEastAsia" w:hAnsi="Cambria Math"/>
+                <w:i/>
+              </w:rPr>
+            </m:ctrlPr>
+          </m:e>
+          <m:sub>
+            <m:r>
+              <w:rPr>
+                <w:rFonts w:ascii="Cambria Math" w:eastAsiaTheme="minorEastAsia" w:hAnsi="Cambria Math"/>
+                <w:lang w:val="en-US"/>
+              </w:rPr>
+              <m:t>i</m:t>
+            </m:r>
+            <m:r>
+              <w:rPr>
+                <w:rFonts w:ascii="Cambria Math" w:eastAsiaTheme="minorEastAsia" w:hAnsi="Cambria Math"/>
+              </w:rPr>
+              <m:t>.</m:t>
+            </m:r>
+            <m:r>
+              <w:rPr>
+                <w:rFonts w:ascii="Cambria Math" w:eastAsiaTheme="minorEastAsia" w:hAnsi="Cambria Math"/>
+                <w:lang w:val="en-US"/>
+              </w:rPr>
+              <m:t>y</m:t>
+            </m:r>
+          </m:sub>
+        </m:sSub>
+        <m:r>
+          <w:rPr>
+            <w:rFonts w:ascii="Cambria Math" w:eastAsiaTheme="minorEastAsia" w:hAnsi="Cambria Math"/>
+          </w:rPr>
+          <m:t>=</m:t>
+        </m:r>
+        <m:sSub>
+          <m:sSubPr>
+            <m:ctrlPr>
+              <w:rPr>
+                <w:rFonts w:ascii="Cambria Math" w:eastAsiaTheme="minorEastAsia" w:hAnsi="Cambria Math"/>
+                <w:i/>
+                <w:lang w:val="en-US"/>
+              </w:rPr>
+            </m:ctrlPr>
+          </m:sSubPr>
+          <m:e>
+            <m:r>
+              <w:rPr>
+                <w:rFonts w:ascii="Cambria Math" w:eastAsiaTheme="minorEastAsia" w:hAnsi="Cambria Math"/>
+                <w:lang w:val="en-US"/>
+              </w:rPr>
+              <m:t>y</m:t>
+            </m:r>
+          </m:e>
+          <m:sub>
+            <m:r>
+              <w:rPr>
+                <w:rFonts w:ascii="Cambria Math" w:eastAsiaTheme="minorEastAsia" w:hAnsi="Cambria Math"/>
+                <w:lang w:val="en-US"/>
+              </w:rPr>
+              <m:t>p</m:t>
+            </m:r>
+          </m:sub>
+        </m:sSub>
+      </m:oMath>
+      <w:r>
+        <w:rPr>
+          <w:rFonts w:eastAsiaTheme="minorEastAsia"/>
+        </w:rPr>
+        <w:t xml:space="preserve">, </w:t>
+      </w:r>
+      <w:r>
+        <w:rPr>
+          <w:rFonts w:eastAsiaTheme="minorEastAsia"/>
+        </w:rPr>
+        <w:t>переход к пункту 12.</w:t>
+      </w:r>
+    </w:p>
+    <w:p>
+      <w:pPr>
+        <w:rPr>
+          <w:rFonts w:eastAsiaTheme="minorEastAsia"/>
+        </w:rPr>
+      </w:pPr>
+      <w:r>
+        <w:rPr>
+          <w:rFonts w:eastAsiaTheme="minorEastAsia"/>
+        </w:rPr>
+        <w:t>20. Проверка возможности пересечения отрезка с правой границей отсекателя:</w:t>
+      </w:r>
+    </w:p>
+    <w:p>
+      <w:pPr>
+        <w:rPr>
+          <w:rFonts w:eastAsiaTheme="minorEastAsia"/>
+        </w:rPr>
+      </w:pPr>
+      <w:r>
+        <w:rPr>
+          <w:rFonts w:eastAsiaTheme="minorEastAsia"/>
+        </w:rPr>
+        <w:t xml:space="preserve">Если </w:t>
+      </w:r>
+      <m:oMath>
+        <m:sSub>
+          <m:sSubPr>
+            <m:ctrlPr>
+              <w:rPr>
+                <w:rFonts w:ascii="Cambria Math" w:eastAsiaTheme="minorEastAsia" w:hAnsi="Cambria Math"/>
+                <w:i/>
+              </w:rPr>
+            </m:ctrlPr>
+          </m:sSubPr>
+          <m:e>
+            <m:r>
+              <w:rPr>
+                <w:rFonts w:ascii="Cambria Math" w:eastAsiaTheme="minorEastAsia" w:hAnsi="Cambria Math"/>
+              </w:rPr>
+              <m:t>Q</m:t>
+            </m:r>
+          </m:e>
+          <m:sub>
+            <m:r>
+              <w:rPr>
+                <w:rFonts w:ascii="Cambria Math" w:eastAsiaTheme="minorEastAsia" w:hAnsi="Cambria Math"/>
+              </w:rPr>
+              <m:t>x</m:t>
+            </m:r>
+          </m:sub>
+        </m:sSub>
+        <m:r>
+          <w:rPr>
+            <w:rFonts w:ascii="Cambria Math" w:eastAsiaTheme="minorEastAsia" w:hAnsi="Cambria Math"/>
+          </w:rPr>
+          <m:t>&lt;</m:t>
+        </m:r>
+        <m:sSub>
+          <m:sSubPr>
+            <m:ctrlPr>
+              <w:rPr>
+                <w:rFonts w:ascii="Cambria Math" w:eastAsiaTheme="minorEastAsia" w:hAnsi="Cambria Math"/>
+                <w:i/>
+              </w:rPr>
+            </m:ctrlPr>
+          </m:sSubPr>
+          <m:e>
+            <m:r>
+              <w:rPr>
+                <w:rFonts w:ascii="Cambria Math" w:eastAsiaTheme="minorEastAsia" w:hAnsi="Cambria Math"/>
+              </w:rPr>
+              <m:t>x</m:t>
+            </m:r>
+          </m:e>
+          <m:sub>
+            <m:r>
+              <w:rPr>
+                <w:rFonts w:ascii="Cambria Math" w:eastAsiaTheme="minorEastAsia" w:hAnsi="Cambria Math"/>
+              </w:rPr>
+              <m:t>п</m:t>
+            </m:r>
+          </m:sub>
+        </m:sSub>
+        <m:r>
+          <w:rPr>
+            <w:rFonts w:ascii="Cambria Math" w:eastAsiaTheme="minorEastAsia" w:hAnsi="Cambria Math"/>
+          </w:rPr>
+          <m:t>(</m:t>
+        </m:r>
+        <m:r>
+          <w:rPr>
+            <w:rFonts w:ascii="Cambria Math" w:eastAsiaTheme="minorEastAsia" w:hAnsi="Cambria Math"/>
+          </w:rPr>
+          <m:t>пересечения нет)</m:t>
+        </m:r>
+      </m:oMath>
+      <w:r>
+        <w:rPr>
+          <w:rFonts w:eastAsiaTheme="minorEastAsia"/>
+        </w:rPr>
+        <w:t xml:space="preserve">, </w:t>
+      </w:r>
+      <w:r>
+        <w:rPr>
+          <w:rFonts w:eastAsiaTheme="minorEastAsia"/>
+        </w:rPr>
+        <w:t xml:space="preserve">то </w:t>
+      </w:r>
+      <w:r>
+        <w:rPr>
+          <w:rFonts w:eastAsiaTheme="minorEastAsia"/>
+        </w:rPr>
+        <w:t xml:space="preserve">переход к пункту </w:t>
+      </w:r>
+      <w:r>
+        <w:rPr>
+          <w:rFonts w:eastAsiaTheme="minorEastAsia"/>
+        </w:rPr>
+        <w:t>23</w:t>
+      </w:r>
+      <w:r>
+        <w:rPr>
+          <w:rFonts w:eastAsiaTheme="minorEastAsia"/>
+        </w:rPr>
+        <w:t>.</w:t>
+      </w:r>
+    </w:p>
+    <w:p>
+      <w:pPr>
+        <w:rPr>
+          <w:rFonts w:eastAsiaTheme="minorEastAsia"/>
+        </w:rPr>
+      </w:pPr>
+      <w:r>
+        <w:rPr>
+          <w:rFonts w:eastAsiaTheme="minorEastAsia"/>
+        </w:rPr>
+        <w:t>21. Вычисление ординаты точки пересечения с правой границей:</w:t>
+      </w:r>
+    </w:p>
+    <w:p>
+      <w:pPr>
+        <w:rPr>
+          <w:rFonts w:eastAsiaTheme="minorEastAsia"/>
+          <w:i/>
+          <w:iCs/>
+          <w:lang w:val="en-US"/>
+        </w:rPr>
+      </w:pPr>
+      <m:oMathPara>
+        <m:oMath>
+          <m:sSub>
+            <m:sSubPr>
+              <m:ctrlPr>
+                <w:rPr>
+                  <w:rFonts w:ascii="Cambria Math" w:eastAsiaTheme="minorEastAsia" w:hAnsi="Cambria Math"/>
+                  <w:i/>
+                  <w:iCs/>
+                </w:rPr>
+              </m:ctrlPr>
+            </m:sSubPr>
+            <m:e>
+              <m:r>
+                <w:rPr>
+                  <w:rFonts w:ascii="Cambria Math" w:eastAsiaTheme="minorEastAsia" w:hAnsi="Cambria Math"/>
+                </w:rPr>
+                <m:t>y</m:t>
+              </m:r>
+            </m:e>
+            <m:sub>
+              <m:r>
+                <w:rPr>
+                  <w:rFonts w:ascii="Cambria Math" w:eastAsiaTheme="minorEastAsia" w:hAnsi="Cambria Math"/>
+                </w:rPr>
+                <m:t>p</m:t>
+              </m:r>
+            </m:sub>
+          </m:sSub>
+          <m:r>
+            <w:rPr>
+              <w:rFonts w:ascii="Cambria Math" w:eastAsiaTheme="minorEastAsia" w:hAnsi="Cambria Math"/>
+            </w:rPr>
+            <m:t>=m</m:t>
+          </m:r>
+          <m:d>
+            <m:dPr>
+              <m:ctrlPr>
+                <w:rPr>
+                  <w:rFonts w:ascii="Cambria Math" w:eastAsiaTheme="minorEastAsia" w:hAnsi="Cambria Math"/>
+                  <w:i/>
+                  <w:iCs/>
+                </w:rPr>
+              </m:ctrlPr>
+            </m:dPr>
+            <m:e>
+              <m:sSub>
+                <m:sSubPr>
+                  <m:ctrlPr>
+                    <w:rPr>
+                      <w:rFonts w:ascii="Cambria Math" w:eastAsiaTheme="minorEastAsia" w:hAnsi="Cambria Math"/>
+                      <w:i/>
+                      <w:iCs/>
+                    </w:rPr>
+                  </m:ctrlPr>
+                </m:sSubPr>
+                <m:e>
+                  <m:r>
+                    <w:rPr>
+                      <w:rFonts w:ascii="Cambria Math" w:eastAsiaTheme="minorEastAsia" w:hAnsi="Cambria Math"/>
+                    </w:rPr>
+                    <m:t>x</m:t>
+                  </m:r>
+                </m:e>
+                <m:sub>
+                  <m:r>
+                    <w:rPr>
+                      <w:rFonts w:ascii="Cambria Math" w:eastAsiaTheme="minorEastAsia" w:hAnsi="Cambria Math"/>
+                    </w:rPr>
+                    <m:t>п</m:t>
+                  </m:r>
+                </m:sub>
+              </m:sSub>
+              <m:r>
+                <w:rPr>
+                  <w:rFonts w:ascii="Cambria Math" w:eastAsiaTheme="minorEastAsia" w:hAnsi="Cambria Math"/>
+                </w:rPr>
+                <m:t>-</m:t>
+              </m:r>
+              <m:sSub>
+                <m:sSubPr>
+                  <m:ctrlPr>
+                    <w:rPr>
+                      <w:rFonts w:ascii="Cambria Math" w:eastAsiaTheme="minorEastAsia" w:hAnsi="Cambria Math"/>
+                      <w:i/>
+                      <w:iCs/>
+                      <w:lang w:val="en-US"/>
+                    </w:rPr>
+                  </m:ctrlPr>
+                </m:sSubPr>
+                <m:e>
+                  <m:r>
+                    <w:rPr>
+                      <w:rFonts w:ascii="Cambria Math" w:eastAsiaTheme="minorEastAsia" w:hAnsi="Cambria Math"/>
+                      <w:lang w:val="en-US"/>
+                    </w:rPr>
+                    <m:t>Q</m:t>
+                  </m:r>
+                  <m:ctrlPr>
+                    <w:rPr>
+                      <w:rFonts w:ascii="Cambria Math" w:eastAsiaTheme="minorEastAsia" w:hAnsi="Cambria Math"/>
+                      <w:i/>
+                      <w:iCs/>
+                    </w:rPr>
+                  </m:ctrlPr>
+                </m:e>
+                <m:sub>
+                  <m:r>
+                    <w:rPr>
+                      <w:rFonts w:ascii="Cambria Math" w:eastAsiaTheme="minorEastAsia" w:hAnsi="Cambria Math"/>
+                      <w:lang w:val="en-US"/>
+                    </w:rPr>
+                    <m:t>x</m:t>
+                  </m:r>
+                </m:sub>
+              </m:sSub>
+              <m:ctrlPr>
+                <w:rPr>
+                  <w:rFonts w:ascii="Cambria Math" w:eastAsiaTheme="minorEastAsia" w:hAnsi="Cambria Math"/>
+                  <w:i/>
+                  <w:iCs/>
+                  <w:lang w:val="en-US"/>
+                </w:rPr>
+              </m:ctrlPr>
+            </m:e>
+          </m:d>
+          <m:r>
+            <w:rPr>
+              <w:rFonts w:ascii="Cambria Math" w:eastAsiaTheme="minorEastAsia" w:hAnsi="Cambria Math"/>
+              <w:lang w:val="en-US"/>
+            </w:rPr>
+            <m:t>+</m:t>
+          </m:r>
+          <m:sSub>
+            <m:sSubPr>
+              <m:ctrlPr>
+                <w:rPr>
+                  <w:rFonts w:ascii="Cambria Math" w:eastAsiaTheme="minorEastAsia" w:hAnsi="Cambria Math"/>
+                  <w:i/>
+                  <w:iCs/>
+                  <w:lang w:val="en-US"/>
+                </w:rPr>
+              </m:ctrlPr>
+            </m:sSubPr>
+            <m:e>
+              <m:r>
+                <w:rPr>
+                  <w:rFonts w:ascii="Cambria Math" w:eastAsiaTheme="minorEastAsia" w:hAnsi="Cambria Math"/>
+                  <w:lang w:val="en-US"/>
+                </w:rPr>
+                <m:t>Q</m:t>
+              </m:r>
+            </m:e>
+            <m:sub>
+              <m:r>
+                <w:rPr>
+                  <w:rFonts w:ascii="Cambria Math" w:eastAsiaTheme="minorEastAsia" w:hAnsi="Cambria Math"/>
+                  <w:lang w:val="en-US"/>
+                </w:rPr>
+                <m:t>y</m:t>
+              </m:r>
+            </m:sub>
+          </m:sSub>
+        </m:oMath>
+      </m:oMathPara>
+    </w:p>
+    <w:p>
+      <w:pPr>
+        <w:rPr>
+          <w:rFonts w:eastAsiaTheme="minorEastAsia"/>
+        </w:rPr>
+      </w:pPr>
+      <w:r>
+        <w:rPr>
+          <w:rFonts w:eastAsiaTheme="minorEastAsia"/>
+        </w:rPr>
+        <w:t>22</w:t>
+      </w:r>
+      <w:r>
+        <w:rPr>
+          <w:rFonts w:eastAsiaTheme="minorEastAsia"/>
+        </w:rPr>
+        <w:t xml:space="preserve">. </w:t>
+      </w:r>
+      <w:r>
+        <w:rPr>
+          <w:rFonts w:eastAsiaTheme="minorEastAsia"/>
+        </w:rPr>
+        <w:t>Проверка корректности найденного пересечения:</w:t>
+      </w:r>
+    </w:p>
+    <w:p>
+      <w:pPr>
+        <w:rPr>
+          <w:rFonts w:eastAsiaTheme="minorEastAsia"/>
+        </w:rPr>
+      </w:pPr>
+      <w:r>
+        <w:rPr>
+          <w:rFonts w:eastAsiaTheme="minorEastAsia"/>
+        </w:rPr>
+        <w:t xml:space="preserve">Если </w:t>
+      </w:r>
+      <m:oMath>
+        <m:sSub>
+          <m:sSubPr>
+            <m:ctrlPr>
+              <w:rPr>
+                <w:rFonts w:ascii="Cambria Math" w:eastAsiaTheme="minorEastAsia" w:hAnsi="Cambria Math"/>
+                <w:i/>
+              </w:rPr>
+            </m:ctrlPr>
+          </m:sSubPr>
+          <m:e>
+            <m:r>
+              <w:rPr>
+                <w:rFonts w:ascii="Cambria Math" w:eastAsiaTheme="minorEastAsia" w:hAnsi="Cambria Math"/>
+              </w:rPr>
+              <m:t>y</m:t>
+            </m:r>
+          </m:e>
+          <m:sub>
+            <m:r>
+              <w:rPr>
+                <w:rFonts w:ascii="Cambria Math" w:eastAsiaTheme="minorEastAsia" w:hAnsi="Cambria Math"/>
+              </w:rPr>
+              <m:t>p</m:t>
+            </m:r>
+          </m:sub>
+        </m:sSub>
+        <m:r>
+          <w:rPr>
+            <w:rFonts w:ascii="Cambria Math" w:eastAsiaTheme="minorEastAsia" w:hAnsi="Cambria Math"/>
+          </w:rPr>
+          <m:t>≥</m:t>
+        </m:r>
+        <m:sSub>
+          <m:sSubPr>
+            <m:ctrlPr>
+              <w:rPr>
+                <w:rFonts w:ascii="Cambria Math" w:eastAsiaTheme="minorEastAsia" w:hAnsi="Cambria Math"/>
+                <w:i/>
+              </w:rPr>
+            </m:ctrlPr>
+          </m:sSubPr>
+          <m:e>
+            <m:r>
+              <w:rPr>
+                <w:rFonts w:ascii="Cambria Math" w:eastAsiaTheme="minorEastAsia" w:hAnsi="Cambria Math"/>
+              </w:rPr>
+              <m:t>y</m:t>
+            </m:r>
+          </m:e>
+          <m:sub>
+            <m:r>
+              <w:rPr>
+                <w:rFonts w:ascii="Cambria Math" w:eastAsiaTheme="minorEastAsia" w:hAnsi="Cambria Math"/>
+              </w:rPr>
+              <m:t>н</m:t>
+            </m:r>
+          </m:sub>
+        </m:sSub>
+        <m:r>
+          <w:rPr>
+            <w:rFonts w:ascii="Cambria Math" w:eastAsiaTheme="minorEastAsia" w:hAnsi="Cambria Math"/>
+          </w:rPr>
+          <m:t xml:space="preserve"> </m:t>
+        </m:r>
+        <m:r>
+          <w:rPr>
+            <w:rFonts w:ascii="Cambria Math" w:eastAsiaTheme="minorEastAsia" w:hAnsi="Cambria Math"/>
+          </w:rPr>
+          <m:t xml:space="preserve">и </m:t>
+        </m:r>
+        <m:sSub>
+          <m:sSubPr>
+            <m:ctrlPr>
+              <w:rPr>
+                <w:rFonts w:ascii="Cambria Math" w:eastAsiaTheme="minorEastAsia" w:hAnsi="Cambria Math"/>
+                <w:i/>
+              </w:rPr>
+            </m:ctrlPr>
+          </m:sSubPr>
+          <m:e>
+            <m:r>
+              <w:rPr>
+                <w:rFonts w:ascii="Cambria Math" w:eastAsiaTheme="minorEastAsia" w:hAnsi="Cambria Math"/>
+              </w:rPr>
+              <m:t>y</m:t>
+            </m:r>
+          </m:e>
+          <m:sub>
+            <m:r>
+              <w:rPr>
+                <w:rFonts w:ascii="Cambria Math" w:eastAsiaTheme="minorEastAsia" w:hAnsi="Cambria Math"/>
+              </w:rPr>
+              <m:t>p</m:t>
+            </m:r>
+          </m:sub>
+        </m:sSub>
+        <m:r>
+          <w:rPr>
+            <w:rFonts w:ascii="Cambria Math" w:eastAsiaTheme="minorEastAsia" w:hAnsi="Cambria Math"/>
+          </w:rPr>
+          <m:t>≤</m:t>
+        </m:r>
+        <m:sSub>
+          <m:sSubPr>
+            <m:ctrlPr>
+              <w:rPr>
+                <w:rFonts w:ascii="Cambria Math" w:eastAsiaTheme="minorEastAsia" w:hAnsi="Cambria Math"/>
+                <w:i/>
+              </w:rPr>
+            </m:ctrlPr>
+          </m:sSubPr>
+          <m:e>
+            <m:r>
+              <w:rPr>
+                <w:rFonts w:ascii="Cambria Math" w:eastAsiaTheme="minorEastAsia" w:hAnsi="Cambria Math"/>
+              </w:rPr>
+              <m:t>y</m:t>
+            </m:r>
+          </m:e>
+          <m:sub>
+            <m:r>
+              <w:rPr>
+                <w:rFonts w:ascii="Cambria Math" w:eastAsiaTheme="minorEastAsia" w:hAnsi="Cambria Math"/>
+              </w:rPr>
+              <m:t>в</m:t>
+            </m:r>
+          </m:sub>
+        </m:sSub>
+        <m:r>
+          <w:rPr>
+            <w:rFonts w:ascii="Cambria Math" w:eastAsiaTheme="minorEastAsia" w:hAnsi="Cambria Math"/>
+          </w:rPr>
+          <m:t xml:space="preserve">, то </m:t>
+        </m:r>
+        <m:sSub>
+          <m:sSubPr>
+            <m:ctrlPr>
+              <w:rPr>
+                <w:rFonts w:ascii="Cambria Math" w:eastAsiaTheme="minorEastAsia" w:hAnsi="Cambria Math"/>
+                <w:i/>
+              </w:rPr>
+            </m:ctrlPr>
+          </m:sSubPr>
+          <m:e>
+            <m:r>
+              <w:rPr>
+                <w:rFonts w:ascii="Cambria Math" w:eastAsiaTheme="minorEastAsia" w:hAnsi="Cambria Math"/>
+              </w:rPr>
+              <m:t>R</m:t>
+            </m:r>
+          </m:e>
+          <m:sub>
+            <m:r>
+              <w:rPr>
+                <w:rFonts w:ascii="Cambria Math" w:eastAsiaTheme="minorEastAsia" w:hAnsi="Cambria Math"/>
+              </w:rPr>
+              <m:t>i.x</m:t>
+            </m:r>
+          </m:sub>
+        </m:sSub>
+        <m:r>
+          <w:rPr>
+            <w:rFonts w:ascii="Cambria Math" w:eastAsiaTheme="minorEastAsia" w:hAnsi="Cambria Math"/>
+          </w:rPr>
+          <m:t>=</m:t>
+        </m:r>
+        <m:sSub>
+          <m:sSubPr>
+            <m:ctrlPr>
+              <w:rPr>
+                <w:rFonts w:ascii="Cambria Math" w:eastAsiaTheme="minorEastAsia" w:hAnsi="Cambria Math"/>
+                <w:i/>
+              </w:rPr>
+            </m:ctrlPr>
+          </m:sSubPr>
+          <m:e>
+            <m:r>
+              <w:rPr>
+                <w:rFonts w:ascii="Cambria Math" w:eastAsiaTheme="minorEastAsia" w:hAnsi="Cambria Math"/>
+              </w:rPr>
+              <m:t>x</m:t>
+            </m:r>
+          </m:e>
+          <m:sub>
+            <m:r>
+              <w:rPr>
+                <w:rFonts w:ascii="Cambria Math" w:eastAsiaTheme="minorEastAsia" w:hAnsi="Cambria Math"/>
+              </w:rPr>
+              <m:t>п</m:t>
+            </m:r>
+          </m:sub>
+        </m:sSub>
+        <m:r>
+          <w:rPr>
+            <w:rFonts w:ascii="Cambria Math" w:eastAsiaTheme="minorEastAsia" w:hAnsi="Cambria Math"/>
+          </w:rPr>
+          <m:t xml:space="preserve"> и </m:t>
+        </m:r>
+        <m:sSub>
+          <m:sSubPr>
+            <m:ctrlPr>
+              <w:rPr>
+                <w:rFonts w:ascii="Cambria Math" w:eastAsiaTheme="minorEastAsia" w:hAnsi="Cambria Math"/>
+                <w:i/>
+                <w:lang w:val="en-US"/>
+              </w:rPr>
+            </m:ctrlPr>
+          </m:sSubPr>
+          <m:e>
+            <m:r>
+              <w:rPr>
+                <w:rFonts w:ascii="Cambria Math" w:eastAsiaTheme="minorEastAsia" w:hAnsi="Cambria Math"/>
+                <w:lang w:val="en-US"/>
+              </w:rPr>
+              <m:t>R</m:t>
+            </m:r>
+            <m:ctrlPr>
+              <w:rPr>
+                <w:rFonts w:ascii="Cambria Math" w:eastAsiaTheme="minorEastAsia" w:hAnsi="Cambria Math"/>
+                <w:i/>
+              </w:rPr>
+            </m:ctrlPr>
+          </m:e>
+          <m:sub>
+            <m:r>
+              <w:rPr>
+                <w:rFonts w:ascii="Cambria Math" w:eastAsiaTheme="minorEastAsia" w:hAnsi="Cambria Math"/>
+                <w:lang w:val="en-US"/>
+              </w:rPr>
+              <m:t>i</m:t>
+            </m:r>
+            <m:r>
+              <w:rPr>
+                <w:rFonts w:ascii="Cambria Math" w:eastAsiaTheme="minorEastAsia" w:hAnsi="Cambria Math"/>
+              </w:rPr>
+              <m:t>.</m:t>
+            </m:r>
+            <m:r>
+              <w:rPr>
+                <w:rFonts w:ascii="Cambria Math" w:eastAsiaTheme="minorEastAsia" w:hAnsi="Cambria Math"/>
+                <w:lang w:val="en-US"/>
+              </w:rPr>
+              <m:t>y</m:t>
+            </m:r>
+          </m:sub>
+        </m:sSub>
+        <m:r>
+          <w:rPr>
+            <w:rFonts w:ascii="Cambria Math" w:eastAsiaTheme="minorEastAsia" w:hAnsi="Cambria Math"/>
+          </w:rPr>
+          <m:t>=</m:t>
+        </m:r>
+        <m:sSub>
+          <m:sSubPr>
+            <m:ctrlPr>
+              <w:rPr>
+                <w:rFonts w:ascii="Cambria Math" w:eastAsiaTheme="minorEastAsia" w:hAnsi="Cambria Math"/>
+                <w:i/>
+                <w:lang w:val="en-US"/>
+              </w:rPr>
+            </m:ctrlPr>
+          </m:sSubPr>
+          <m:e>
+            <m:r>
+              <w:rPr>
+                <w:rFonts w:ascii="Cambria Math" w:eastAsiaTheme="minorEastAsia" w:hAnsi="Cambria Math"/>
+                <w:lang w:val="en-US"/>
+              </w:rPr>
+              <m:t>y</m:t>
+            </m:r>
+          </m:e>
+          <m:sub>
+            <m:r>
+              <w:rPr>
+                <w:rFonts w:ascii="Cambria Math" w:eastAsiaTheme="minorEastAsia" w:hAnsi="Cambria Math"/>
+                <w:lang w:val="en-US"/>
+              </w:rPr>
+              <m:t>p</m:t>
+            </m:r>
+          </m:sub>
+        </m:sSub>
+      </m:oMath>
+      <w:r>
+        <w:rPr>
+          <w:rFonts w:eastAsiaTheme="minorEastAsia"/>
+        </w:rPr>
+        <w:t xml:space="preserve">, </w:t>
+      </w:r>
+      <w:r>
+        <w:rPr>
+          <w:rFonts w:eastAsiaTheme="minorEastAsia"/>
+        </w:rPr>
+        <w:t>переход к пункту 12.</w:t>
+      </w:r>
+    </w:p>
+    <w:p>
+      <w:pPr>
+        <w:rPr>
+          <w:rFonts w:eastAsiaTheme="minorEastAsia"/>
+        </w:rPr>
+      </w:pPr>
+      <w:r>
+        <w:rPr>
+          <w:rFonts w:eastAsiaTheme="minorEastAsia"/>
+        </w:rPr>
+        <w:lastRenderedPageBreak/>
+        <w:t>23. Проверка горизонтальности отрезка:</w:t>
+      </w:r>
+    </w:p>
+    <w:p>
+      <w:pPr>
+        <w:rPr>
+          <w:rFonts w:eastAsiaTheme="minorEastAsia"/>
+        </w:rPr>
+      </w:pPr>
+      <w:r>
+        <w:rPr>
+          <w:rFonts w:eastAsiaTheme="minorEastAsia"/>
+        </w:rPr>
+        <w:t xml:space="preserve">Если </w:t>
+      </w:r>
+      <m:oMath>
+        <m:r>
+          <w:rPr>
+            <w:rFonts w:ascii="Cambria Math" w:eastAsiaTheme="minorEastAsia" w:hAnsi="Cambria Math"/>
+          </w:rPr>
+          <m:t>m=0, то</m:t>
+        </m:r>
+      </m:oMath>
+      <w:r>
+        <w:rPr>
+          <w:rFonts w:eastAsiaTheme="minorEastAsia"/>
+        </w:rPr>
+        <w:t xml:space="preserve"> переход к пункту 12.</w:t>
+      </w:r>
+    </w:p>
+    <w:p>
+      <w:pPr>
+        <w:rPr>
+          <w:rFonts w:eastAsiaTheme="minorEastAsia"/>
+        </w:rPr>
+      </w:pPr>
+      <w:r>
+        <w:rPr>
+          <w:rFonts w:eastAsiaTheme="minorEastAsia"/>
+        </w:rPr>
+        <w:t>24. Проверка возможности пересечения с верхней границей отсекателя:</w:t>
+      </w:r>
+    </w:p>
+    <w:p>
+      <w:pPr>
+        <w:rPr>
+          <w:rFonts w:eastAsiaTheme="minorEastAsia"/>
+        </w:rPr>
+      </w:pPr>
+      <w:r>
+        <w:rPr>
+          <w:rFonts w:eastAsiaTheme="minorEastAsia"/>
+        </w:rPr>
+        <w:t xml:space="preserve">Если </w:t>
+      </w:r>
+      <m:oMath>
+        <m:sSub>
+          <m:sSubPr>
+            <m:ctrlPr>
+              <w:rPr>
+                <w:rFonts w:ascii="Cambria Math" w:eastAsiaTheme="minorEastAsia" w:hAnsi="Cambria Math"/>
+                <w:i/>
+              </w:rPr>
+            </m:ctrlPr>
+          </m:sSubPr>
+          <m:e>
+            <m:r>
+              <w:rPr>
+                <w:rFonts w:ascii="Cambria Math" w:eastAsiaTheme="minorEastAsia" w:hAnsi="Cambria Math"/>
+              </w:rPr>
+              <m:t>Q</m:t>
+            </m:r>
+          </m:e>
+          <m:sub>
+            <m:r>
+              <w:rPr>
+                <w:rFonts w:ascii="Cambria Math" w:eastAsiaTheme="minorEastAsia" w:hAnsi="Cambria Math"/>
+              </w:rPr>
+              <m:t>y</m:t>
+            </m:r>
+          </m:sub>
+        </m:sSub>
+        <m:r>
+          <w:rPr>
+            <w:rFonts w:ascii="Cambria Math" w:eastAsiaTheme="minorEastAsia" w:hAnsi="Cambria Math"/>
+          </w:rPr>
+          <m:t>&lt;</m:t>
+        </m:r>
+        <m:sSub>
+          <m:sSubPr>
+            <m:ctrlPr>
+              <w:rPr>
+                <w:rFonts w:ascii="Cambria Math" w:eastAsiaTheme="minorEastAsia" w:hAnsi="Cambria Math"/>
+                <w:i/>
+              </w:rPr>
+            </m:ctrlPr>
+          </m:sSubPr>
+          <m:e>
+            <m:r>
+              <w:rPr>
+                <w:rFonts w:ascii="Cambria Math" w:eastAsiaTheme="minorEastAsia" w:hAnsi="Cambria Math"/>
+              </w:rPr>
+              <m:t>y</m:t>
+            </m:r>
+          </m:e>
+          <m:sub>
+            <m:r>
+              <w:rPr>
+                <w:rFonts w:ascii="Cambria Math" w:eastAsiaTheme="minorEastAsia" w:hAnsi="Cambria Math"/>
+              </w:rPr>
+              <m:t>в</m:t>
+            </m:r>
+          </m:sub>
+        </m:sSub>
+        <m:r>
+          <w:rPr>
+            <w:rFonts w:ascii="Cambria Math" w:eastAsiaTheme="minorEastAsia" w:hAnsi="Cambria Math"/>
+          </w:rPr>
+          <m:t xml:space="preserve"> </m:t>
+        </m:r>
+        <m:d>
+          <m:dPr>
+            <m:ctrlPr>
+              <w:rPr>
+                <w:rFonts w:ascii="Cambria Math" w:eastAsiaTheme="minorEastAsia" w:hAnsi="Cambria Math"/>
+                <w:i/>
+              </w:rPr>
+            </m:ctrlPr>
+          </m:dPr>
+          <m:e>
+            <m:r>
+              <w:rPr>
+                <w:rFonts w:ascii="Cambria Math" w:eastAsiaTheme="minorEastAsia" w:hAnsi="Cambria Math"/>
+              </w:rPr>
+              <m:t>пересечения нет</m:t>
+            </m:r>
+          </m:e>
+        </m:d>
+        <m:r>
+          <w:rPr>
+            <w:rFonts w:ascii="Cambria Math" w:eastAsiaTheme="minorEastAsia" w:hAnsi="Cambria Math"/>
+          </w:rPr>
+          <m:t>, то</m:t>
+        </m:r>
+      </m:oMath>
+      <w:r>
+        <w:rPr>
+          <w:rFonts w:eastAsiaTheme="minorEastAsia"/>
+        </w:rPr>
+        <w:t xml:space="preserve"> переход к пункту 27.</w:t>
+      </w:r>
+    </w:p>
+    <w:p>
+      <w:pPr>
+        <w:rPr>
+          <w:rFonts w:eastAsiaTheme="minorEastAsia"/>
+        </w:rPr>
+      </w:pPr>
+      <w:r>
+        <w:rPr>
+          <w:rFonts w:eastAsiaTheme="minorEastAsia"/>
+        </w:rPr>
+        <w:t>25. Вычисление абсциссы точки пересечения с верхней границей:</w:t>
+      </w:r>
+    </w:p>
+    <w:p>
+      <w:pPr>
+        <w:rPr>
+          <w:rFonts w:eastAsiaTheme="minorEastAsia"/>
+          <w:i/>
+        </w:rPr>
+      </w:pPr>
+      <m:oMathPara>
+        <m:oMath>
+          <m:sSub>
+            <m:sSubPr>
+              <m:ctrlPr>
+                <w:rPr>
+                  <w:rFonts w:ascii="Cambria Math" w:eastAsiaTheme="minorEastAsia" w:hAnsi="Cambria Math"/>
+                  <w:i/>
+                </w:rPr>
+              </m:ctrlPr>
+            </m:sSubPr>
+            <m:e>
+              <m:r>
+                <w:rPr>
+                  <w:rFonts w:ascii="Cambria Math" w:eastAsiaTheme="minorEastAsia" w:hAnsi="Cambria Math"/>
+                </w:rPr>
+                <m:t>x</m:t>
+              </m:r>
+            </m:e>
+            <m:sub>
+              <m:r>
+                <w:rPr>
+                  <w:rFonts w:ascii="Cambria Math" w:eastAsiaTheme="minorEastAsia" w:hAnsi="Cambria Math"/>
+                </w:rPr>
+                <m:t>p</m:t>
+              </m:r>
+            </m:sub>
+          </m:sSub>
+          <m:r>
+            <w:rPr>
+              <w:rFonts w:ascii="Cambria Math" w:eastAsiaTheme="minorEastAsia" w:hAnsi="Cambria Math"/>
+            </w:rPr>
+            <m:t>=</m:t>
+          </m:r>
+          <m:f>
+            <m:fPr>
+              <m:ctrlPr>
+                <w:rPr>
+                  <w:rFonts w:ascii="Cambria Math" w:eastAsiaTheme="minorEastAsia" w:hAnsi="Cambria Math"/>
+                  <w:i/>
+                </w:rPr>
+              </m:ctrlPr>
+            </m:fPr>
+            <m:num>
+              <m:d>
+                <m:dPr>
+                  <m:ctrlPr>
+                    <w:rPr>
+                      <w:rFonts w:ascii="Cambria Math" w:eastAsiaTheme="minorEastAsia" w:hAnsi="Cambria Math"/>
+                      <w:i/>
+                    </w:rPr>
+                  </m:ctrlPr>
+                </m:dPr>
+                <m:e>
+                  <m:sSub>
+                    <m:sSubPr>
+                      <m:ctrlPr>
+                        <w:rPr>
+                          <w:rFonts w:ascii="Cambria Math" w:eastAsiaTheme="minorEastAsia" w:hAnsi="Cambria Math"/>
+                          <w:i/>
+                        </w:rPr>
+                      </m:ctrlPr>
+                    </m:sSubPr>
+                    <m:e>
+                      <m:r>
+                        <w:rPr>
+                          <w:rFonts w:ascii="Cambria Math" w:eastAsiaTheme="minorEastAsia" w:hAnsi="Cambria Math"/>
+                        </w:rPr>
+                        <m:t>y</m:t>
+                      </m:r>
+                    </m:e>
+                    <m:sub>
+                      <m:r>
+                        <w:rPr>
+                          <w:rFonts w:ascii="Cambria Math" w:eastAsiaTheme="minorEastAsia" w:hAnsi="Cambria Math"/>
+                        </w:rPr>
+                        <m:t>в</m:t>
+                      </m:r>
+                    </m:sub>
+                  </m:sSub>
+                  <m:r>
+                    <w:rPr>
+                      <w:rFonts w:ascii="Cambria Math" w:eastAsiaTheme="minorEastAsia" w:hAnsi="Cambria Math"/>
+                    </w:rPr>
+                    <m:t>-</m:t>
+                  </m:r>
+                  <m:sSub>
+                    <m:sSubPr>
+                      <m:ctrlPr>
+                        <w:rPr>
+                          <w:rFonts w:ascii="Cambria Math" w:eastAsiaTheme="minorEastAsia" w:hAnsi="Cambria Math"/>
+                          <w:i/>
+                        </w:rPr>
+                      </m:ctrlPr>
+                    </m:sSubPr>
+                    <m:e>
+                      <m:r>
+                        <w:rPr>
+                          <w:rFonts w:ascii="Cambria Math" w:eastAsiaTheme="minorEastAsia" w:hAnsi="Cambria Math"/>
+                        </w:rPr>
+                        <m:t>Q</m:t>
+                      </m:r>
+                    </m:e>
+                    <m:sub>
+                      <m:r>
+                        <w:rPr>
+                          <w:rFonts w:ascii="Cambria Math" w:eastAsiaTheme="minorEastAsia" w:hAnsi="Cambria Math"/>
+                        </w:rPr>
+                        <m:t>y</m:t>
+                      </m:r>
+                    </m:sub>
+                  </m:sSub>
+                </m:e>
+              </m:d>
+            </m:num>
+            <m:den>
+              <m:r>
+                <w:rPr>
+                  <w:rFonts w:ascii="Cambria Math" w:eastAsiaTheme="minorEastAsia" w:hAnsi="Cambria Math"/>
+                </w:rPr>
+                <m:t>m</m:t>
+              </m:r>
+            </m:den>
+          </m:f>
+          <m:r>
+            <w:rPr>
+              <w:rFonts w:ascii="Cambria Math" w:eastAsiaTheme="minorEastAsia" w:hAnsi="Cambria Math"/>
+            </w:rPr>
+            <m:t>+</m:t>
+          </m:r>
+          <m:sSub>
+            <m:sSubPr>
+              <m:ctrlPr>
+                <w:rPr>
+                  <w:rFonts w:ascii="Cambria Math" w:eastAsiaTheme="minorEastAsia" w:hAnsi="Cambria Math"/>
+                  <w:i/>
+                </w:rPr>
+              </m:ctrlPr>
+            </m:sSubPr>
+            <m:e>
+              <m:r>
+                <w:rPr>
+                  <w:rFonts w:ascii="Cambria Math" w:eastAsiaTheme="minorEastAsia" w:hAnsi="Cambria Math"/>
+                </w:rPr>
+                <m:t>Q</m:t>
+              </m:r>
+            </m:e>
+            <m:sub>
+              <m:r>
+                <w:rPr>
+                  <w:rFonts w:ascii="Cambria Math" w:eastAsiaTheme="minorEastAsia" w:hAnsi="Cambria Math"/>
+                </w:rPr>
+                <m:t>x</m:t>
+              </m:r>
+            </m:sub>
+          </m:sSub>
+        </m:oMath>
+      </m:oMathPara>
+    </w:p>
+    <w:p>
+      <w:pPr>
+        <w:rPr>
+          <w:rFonts w:eastAsiaTheme="minorEastAsia"/>
+          <w:iCs/>
+        </w:rPr>
+      </w:pPr>
+      <w:r>
+        <w:rPr>
+          <w:rFonts w:eastAsiaTheme="minorEastAsia"/>
+          <w:iCs/>
+          <w:lang w:val="en-US"/>
+        </w:rPr>
+        <w:t xml:space="preserve">26. </w:t>
+      </w:r>
+      <w:r>
+        <w:rPr>
+          <w:rFonts w:eastAsiaTheme="minorEastAsia"/>
+          <w:iCs/>
+        </w:rPr>
+        <w:t>Проверка корректности найденного пересечения:</w:t>
+      </w:r>
+    </w:p>
+    <w:p>
+      <w:pPr>
+        <w:rPr>
+          <w:rFonts w:eastAsiaTheme="minorEastAsia"/>
+          <w:iCs/>
+        </w:rPr>
+      </w:pPr>
+      <w:r>
+        <w:rPr>
+          <w:rFonts w:eastAsiaTheme="minorEastAsia"/>
+          <w:iCs/>
+        </w:rPr>
+        <w:t xml:space="preserve">Если </w:t>
+      </w:r>
+      <m:oMath>
+        <m:sSub>
+          <m:sSubPr>
+            <m:ctrlPr>
+              <w:rPr>
+                <w:rFonts w:ascii="Cambria Math" w:eastAsiaTheme="minorEastAsia" w:hAnsi="Cambria Math"/>
+                <w:i/>
+                <w:iCs/>
+              </w:rPr>
+            </m:ctrlPr>
+          </m:sSubPr>
+          <m:e>
+            <m:r>
+              <w:rPr>
+                <w:rFonts w:ascii="Cambria Math" w:eastAsiaTheme="minorEastAsia" w:hAnsi="Cambria Math"/>
+              </w:rPr>
+              <m:t>x</m:t>
+            </m:r>
+          </m:e>
+          <m:sub>
+            <m:r>
+              <w:rPr>
+                <w:rFonts w:ascii="Cambria Math" w:eastAsiaTheme="minorEastAsia" w:hAnsi="Cambria Math"/>
+              </w:rPr>
+              <m:t>p</m:t>
+            </m:r>
+          </m:sub>
+        </m:sSub>
+        <m:r>
+          <w:rPr>
+            <w:rFonts w:ascii="Cambria Math" w:eastAsiaTheme="minorEastAsia" w:hAnsi="Cambria Math"/>
+          </w:rPr>
+          <m:t>≥</m:t>
+        </m:r>
+        <m:sSub>
+          <m:sSubPr>
+            <m:ctrlPr>
+              <w:rPr>
+                <w:rFonts w:ascii="Cambria Math" w:eastAsiaTheme="minorEastAsia" w:hAnsi="Cambria Math"/>
+                <w:i/>
+                <w:iCs/>
+              </w:rPr>
+            </m:ctrlPr>
+          </m:sSubPr>
+          <m:e>
+            <m:r>
+              <w:rPr>
+                <w:rFonts w:ascii="Cambria Math" w:eastAsiaTheme="minorEastAsia" w:hAnsi="Cambria Math"/>
+              </w:rPr>
+              <m:t>x</m:t>
+            </m:r>
+          </m:e>
+          <m:sub>
+            <m:r>
+              <w:rPr>
+                <w:rFonts w:ascii="Cambria Math" w:eastAsiaTheme="minorEastAsia" w:hAnsi="Cambria Math"/>
+              </w:rPr>
+              <m:t>л</m:t>
+            </m:r>
+          </m:sub>
+        </m:sSub>
+        <m:r>
+          <w:rPr>
+            <w:rFonts w:ascii="Cambria Math" w:eastAsiaTheme="minorEastAsia" w:hAnsi="Cambria Math"/>
+          </w:rPr>
+          <m:t xml:space="preserve"> и </m:t>
+        </m:r>
+        <m:sSub>
+          <m:sSubPr>
+            <m:ctrlPr>
+              <w:rPr>
+                <w:rFonts w:ascii="Cambria Math" w:eastAsiaTheme="minorEastAsia" w:hAnsi="Cambria Math"/>
+                <w:i/>
+                <w:iCs/>
+                <w:lang w:val="en-US"/>
+              </w:rPr>
+            </m:ctrlPr>
+          </m:sSubPr>
+          <m:e>
+            <m:r>
+              <w:rPr>
+                <w:rFonts w:ascii="Cambria Math" w:eastAsiaTheme="minorEastAsia" w:hAnsi="Cambria Math"/>
+                <w:lang w:val="en-US"/>
+              </w:rPr>
+              <m:t>x</m:t>
+            </m:r>
+          </m:e>
+          <m:sub>
+            <m:r>
+              <w:rPr>
+                <w:rFonts w:ascii="Cambria Math" w:eastAsiaTheme="minorEastAsia" w:hAnsi="Cambria Math"/>
+                <w:lang w:val="en-US"/>
+              </w:rPr>
+              <m:t>p</m:t>
+            </m:r>
+          </m:sub>
+        </m:sSub>
+        <m:r>
+          <w:rPr>
+            <w:rFonts w:ascii="Cambria Math" w:eastAsiaTheme="minorEastAsia" w:hAnsi="Cambria Math"/>
+          </w:rPr>
+          <m:t>≤</m:t>
+        </m:r>
+        <m:sSub>
+          <m:sSubPr>
+            <m:ctrlPr>
+              <w:rPr>
+                <w:rFonts w:ascii="Cambria Math" w:eastAsiaTheme="minorEastAsia" w:hAnsi="Cambria Math"/>
+                <w:i/>
+                <w:iCs/>
+                <w:lang w:val="en-US"/>
+              </w:rPr>
+            </m:ctrlPr>
+          </m:sSubPr>
+          <m:e>
+            <m:r>
+              <w:rPr>
+                <w:rFonts w:ascii="Cambria Math" w:eastAsiaTheme="minorEastAsia" w:hAnsi="Cambria Math"/>
+                <w:lang w:val="en-US"/>
+              </w:rPr>
+              <m:t>x</m:t>
+            </m:r>
+          </m:e>
+          <m:sub>
+            <m:r>
+              <w:rPr>
+                <w:rFonts w:ascii="Cambria Math" w:eastAsiaTheme="minorEastAsia" w:hAnsi="Cambria Math"/>
+              </w:rPr>
+              <m:t>п</m:t>
+            </m:r>
+          </m:sub>
+        </m:sSub>
+        <m:r>
+          <w:rPr>
+            <w:rFonts w:ascii="Cambria Math" w:eastAsiaTheme="minorEastAsia" w:hAnsi="Cambria Math"/>
+          </w:rPr>
+          <m:t>, то</m:t>
+        </m:r>
+        <m:r>
+          <w:rPr>
+            <w:rFonts w:ascii="Cambria Math" w:eastAsiaTheme="minorEastAsia" w:hAnsi="Cambria Math"/>
+          </w:rPr>
+          <m:t xml:space="preserve"> </m:t>
+        </m:r>
+        <m:sSub>
+          <m:sSubPr>
+            <m:ctrlPr>
+              <w:rPr>
+                <w:rFonts w:ascii="Cambria Math" w:eastAsiaTheme="minorEastAsia" w:hAnsi="Cambria Math"/>
+                <w:i/>
+                <w:iCs/>
+              </w:rPr>
+            </m:ctrlPr>
+          </m:sSubPr>
+          <m:e>
+            <m:r>
+              <w:rPr>
+                <w:rFonts w:ascii="Cambria Math" w:eastAsiaTheme="minorEastAsia" w:hAnsi="Cambria Math"/>
+              </w:rPr>
+              <m:t>R</m:t>
+            </m:r>
+          </m:e>
+          <m:sub>
+            <m:r>
+              <w:rPr>
+                <w:rFonts w:ascii="Cambria Math" w:eastAsiaTheme="minorEastAsia" w:hAnsi="Cambria Math"/>
+              </w:rPr>
+              <m:t>i.x</m:t>
+            </m:r>
+          </m:sub>
+        </m:sSub>
+        <m:r>
+          <w:rPr>
+            <w:rFonts w:ascii="Cambria Math" w:eastAsiaTheme="minorEastAsia" w:hAnsi="Cambria Math"/>
+          </w:rPr>
+          <m:t>=</m:t>
+        </m:r>
+        <m:sSub>
+          <m:sSubPr>
+            <m:ctrlPr>
+              <w:rPr>
+                <w:rFonts w:ascii="Cambria Math" w:eastAsiaTheme="minorEastAsia" w:hAnsi="Cambria Math"/>
+                <w:i/>
+                <w:iCs/>
+              </w:rPr>
+            </m:ctrlPr>
+          </m:sSubPr>
+          <m:e>
+            <m:r>
+              <w:rPr>
+                <w:rFonts w:ascii="Cambria Math" w:eastAsiaTheme="minorEastAsia" w:hAnsi="Cambria Math"/>
+              </w:rPr>
+              <m:t>x</m:t>
+            </m:r>
+          </m:e>
+          <m:sub>
+            <m:r>
+              <w:rPr>
+                <w:rFonts w:ascii="Cambria Math" w:eastAsiaTheme="minorEastAsia" w:hAnsi="Cambria Math"/>
+              </w:rPr>
+              <m:t>p</m:t>
+            </m:r>
+          </m:sub>
+        </m:sSub>
+        <m:r>
+          <w:rPr>
+            <w:rFonts w:ascii="Cambria Math" w:eastAsiaTheme="minorEastAsia" w:hAnsi="Cambria Math"/>
+          </w:rPr>
+          <m:t xml:space="preserve">, </m:t>
+        </m:r>
+        <m:sSub>
+          <m:sSubPr>
+            <m:ctrlPr>
+              <w:rPr>
+                <w:rFonts w:ascii="Cambria Math" w:eastAsiaTheme="minorEastAsia" w:hAnsi="Cambria Math"/>
+                <w:i/>
+                <w:iCs/>
+              </w:rPr>
+            </m:ctrlPr>
+          </m:sSubPr>
+          <m:e>
+            <m:r>
+              <w:rPr>
+                <w:rFonts w:ascii="Cambria Math" w:eastAsiaTheme="minorEastAsia" w:hAnsi="Cambria Math"/>
+              </w:rPr>
+              <m:t>R</m:t>
+            </m:r>
+          </m:e>
+          <m:sub>
+            <m:r>
+              <w:rPr>
+                <w:rFonts w:ascii="Cambria Math" w:eastAsiaTheme="minorEastAsia" w:hAnsi="Cambria Math"/>
+              </w:rPr>
+              <m:t>i.y</m:t>
+            </m:r>
+          </m:sub>
+        </m:sSub>
+        <m:r>
+          <w:rPr>
+            <w:rFonts w:ascii="Cambria Math" w:eastAsiaTheme="minorEastAsia" w:hAnsi="Cambria Math"/>
+          </w:rPr>
+          <m:t>=</m:t>
+        </m:r>
+        <m:sSub>
+          <m:sSubPr>
+            <m:ctrlPr>
+              <w:rPr>
+                <w:rFonts w:ascii="Cambria Math" w:eastAsiaTheme="minorEastAsia" w:hAnsi="Cambria Math"/>
+                <w:i/>
+                <w:iCs/>
+              </w:rPr>
+            </m:ctrlPr>
+          </m:sSubPr>
+          <m:e>
+            <m:r>
+              <w:rPr>
+                <w:rFonts w:ascii="Cambria Math" w:eastAsiaTheme="minorEastAsia" w:hAnsi="Cambria Math"/>
+              </w:rPr>
+              <m:t>y</m:t>
+            </m:r>
+          </m:e>
+          <m:sub>
+            <m:r>
+              <w:rPr>
+                <w:rFonts w:ascii="Cambria Math" w:eastAsiaTheme="minorEastAsia" w:hAnsi="Cambria Math"/>
+              </w:rPr>
+              <m:t>в</m:t>
+            </m:r>
+          </m:sub>
+        </m:sSub>
+        <m:r>
+          <w:rPr>
+            <w:rFonts w:ascii="Cambria Math" w:eastAsiaTheme="minorEastAsia" w:hAnsi="Cambria Math"/>
+          </w:rPr>
+          <m:t>, переход к пункту 12</m:t>
+        </m:r>
+      </m:oMath>
+      <w:r>
+        <w:rPr>
+          <w:rFonts w:eastAsiaTheme="minorEastAsia"/>
+          <w:iCs/>
+        </w:rPr>
+        <w:t>.</w:t>
+      </w:r>
+    </w:p>
+    <w:p>
+      <w:pPr>
+        <w:rPr>
+          <w:rFonts w:eastAsiaTheme="minorEastAsia"/>
+          <w:iCs/>
+        </w:rPr>
+      </w:pPr>
+      <w:r>
+        <w:rPr>
+          <w:rFonts w:eastAsiaTheme="minorEastAsia"/>
+          <w:iCs/>
+        </w:rPr>
+        <w:t>27. Проверка возможности пересечения с нижней границей отсекателя:</w:t>
+      </w:r>
+    </w:p>
+    <w:p>
+      <w:pPr>
+        <w:rPr>
+          <w:rFonts w:eastAsiaTheme="minorEastAsia"/>
+          <w:iCs/>
+        </w:rPr>
+      </w:pPr>
+      <w:r>
+        <w:rPr>
+          <w:rFonts w:eastAsiaTheme="minorEastAsia"/>
+          <w:iCs/>
+        </w:rPr>
+        <w:t xml:space="preserve">Если </w:t>
+      </w:r>
+      <m:oMath>
+        <m:sSub>
+          <m:sSubPr>
+            <m:ctrlPr>
+              <w:rPr>
+                <w:rFonts w:ascii="Cambria Math" w:eastAsiaTheme="minorEastAsia" w:hAnsi="Cambria Math"/>
+                <w:i/>
+                <w:iCs/>
+              </w:rPr>
+            </m:ctrlPr>
+          </m:sSubPr>
+          <m:e>
+            <m:r>
+              <w:rPr>
+                <w:rFonts w:ascii="Cambria Math" w:eastAsiaTheme="minorEastAsia" w:hAnsi="Cambria Math"/>
+              </w:rPr>
+              <m:t>Q</m:t>
+            </m:r>
+          </m:e>
+          <m:sub>
+            <m:r>
+              <w:rPr>
+                <w:rFonts w:ascii="Cambria Math" w:eastAsiaTheme="minorEastAsia" w:hAnsi="Cambria Math"/>
+              </w:rPr>
+              <m:t>x</m:t>
+            </m:r>
+          </m:sub>
+        </m:sSub>
+        <m:r>
+          <w:rPr>
+            <w:rFonts w:ascii="Cambria Math" w:eastAsiaTheme="minorEastAsia" w:hAnsi="Cambria Math"/>
+          </w:rPr>
+          <m:t>&gt;</m:t>
+        </m:r>
+        <m:sSub>
+          <m:sSubPr>
+            <m:ctrlPr>
+              <w:rPr>
+                <w:rFonts w:ascii="Cambria Math" w:eastAsiaTheme="minorEastAsia" w:hAnsi="Cambria Math"/>
+                <w:i/>
+                <w:iCs/>
+              </w:rPr>
+            </m:ctrlPr>
+          </m:sSubPr>
+          <m:e>
+            <m:r>
+              <w:rPr>
+                <w:rFonts w:ascii="Cambria Math" w:eastAsiaTheme="minorEastAsia" w:hAnsi="Cambria Math"/>
+              </w:rPr>
+              <m:t>y</m:t>
+            </m:r>
+          </m:e>
+          <m:sub>
+            <m:r>
+              <w:rPr>
+                <w:rFonts w:ascii="Cambria Math" w:eastAsiaTheme="minorEastAsia" w:hAnsi="Cambria Math"/>
+              </w:rPr>
+              <m:t>н</m:t>
+            </m:r>
+          </m:sub>
+        </m:sSub>
+        <m:r>
+          <w:rPr>
+            <w:rFonts w:ascii="Cambria Math" w:eastAsiaTheme="minorEastAsia" w:hAnsi="Cambria Math"/>
+          </w:rPr>
+          <m:t xml:space="preserve"> (пересечения нет)</m:t>
+        </m:r>
+        <m:r>
+          <w:rPr>
+            <w:rFonts w:ascii="Cambria Math" w:eastAsiaTheme="minorEastAsia" w:hAnsi="Cambria Math"/>
+          </w:rPr>
+          <m:t xml:space="preserve">, </m:t>
+        </m:r>
+        <m:r>
+          <w:rPr>
+            <w:rFonts w:ascii="Cambria Math" w:eastAsiaTheme="minorEastAsia" w:hAnsi="Cambria Math"/>
+          </w:rPr>
+          <m:t>то</m:t>
+        </m:r>
+      </m:oMath>
+      <w:r>
+        <w:rPr>
+          <w:rFonts w:eastAsiaTheme="minorEastAsia"/>
+          <w:iCs/>
+        </w:rPr>
+        <w:t xml:space="preserve"> переход к пункту 30 (отрезок невидим)</w:t>
+      </w:r>
+    </w:p>
+    <w:p>
+      <w:pPr>
+        <w:rPr>
+          <w:rFonts w:eastAsiaTheme="minorEastAsia"/>
+          <w:iCs/>
+        </w:rPr>
+      </w:pPr>
+      <w:r>
+        <w:rPr>
+          <w:rFonts w:eastAsiaTheme="minorEastAsia"/>
+          <w:iCs/>
+        </w:rPr>
+        <w:t>28. Вычисление абсциссы точки пересечения с нижней границей:</w:t>
+      </w:r>
+    </w:p>
+    <w:p>
+      <w:pPr>
+        <w:rPr>
+          <w:rFonts w:eastAsiaTheme="minorEastAsia"/>
+          <w:iCs/>
+        </w:rPr>
+      </w:pPr>
+      <m:oMathPara>
+        <m:oMath>
+          <m:sSub>
+            <m:sSubPr>
+              <m:ctrlPr>
+                <w:rPr>
+                  <w:rFonts w:ascii="Cambria Math" w:eastAsiaTheme="minorEastAsia" w:hAnsi="Cambria Math"/>
+                  <w:i/>
+                  <w:iCs/>
+                </w:rPr>
+              </m:ctrlPr>
+            </m:sSubPr>
+            <m:e>
+              <m:r>
+                <w:rPr>
+                  <w:rFonts w:ascii="Cambria Math" w:eastAsiaTheme="minorEastAsia" w:hAnsi="Cambria Math"/>
+                </w:rPr>
+                <m:t>x</m:t>
+              </m:r>
+            </m:e>
+            <m:sub>
+              <m:r>
+                <w:rPr>
+                  <w:rFonts w:ascii="Cambria Math" w:eastAsiaTheme="minorEastAsia" w:hAnsi="Cambria Math"/>
+                </w:rPr>
+                <m:t>p</m:t>
+              </m:r>
+            </m:sub>
+          </m:sSub>
+          <m:r>
+            <w:rPr>
+              <w:rFonts w:ascii="Cambria Math" w:eastAsiaTheme="minorEastAsia" w:hAnsi="Cambria Math"/>
+            </w:rPr>
+            <m:t>=</m:t>
+          </m:r>
+          <m:f>
+            <m:fPr>
+              <m:ctrlPr>
+                <w:rPr>
+                  <w:rFonts w:ascii="Cambria Math" w:eastAsiaTheme="minorEastAsia" w:hAnsi="Cambria Math"/>
+                  <w:i/>
+                  <w:iCs/>
+                </w:rPr>
+              </m:ctrlPr>
+            </m:fPr>
+            <m:num>
+              <m:sSub>
+                <m:sSubPr>
+                  <m:ctrlPr>
+                    <w:rPr>
+                      <w:rFonts w:ascii="Cambria Math" w:eastAsiaTheme="minorEastAsia" w:hAnsi="Cambria Math"/>
+                      <w:i/>
+                      <w:iCs/>
+                    </w:rPr>
+                  </m:ctrlPr>
+                </m:sSubPr>
+                <m:e>
+                  <m:r>
+                    <w:rPr>
+                      <w:rFonts w:ascii="Cambria Math" w:eastAsiaTheme="minorEastAsia" w:hAnsi="Cambria Math"/>
+                    </w:rPr>
+                    <m:t>y</m:t>
+                  </m:r>
+                </m:e>
+                <m:sub>
+                  <m:r>
+                    <w:rPr>
+                      <w:rFonts w:ascii="Cambria Math" w:eastAsiaTheme="minorEastAsia" w:hAnsi="Cambria Math"/>
+                    </w:rPr>
+                    <m:t>н</m:t>
+                  </m:r>
+                </m:sub>
+              </m:sSub>
+              <m:r>
+                <w:rPr>
+                  <w:rFonts w:ascii="Cambria Math" w:eastAsiaTheme="minorEastAsia" w:hAnsi="Cambria Math"/>
+                </w:rPr>
+                <m:t>-</m:t>
+              </m:r>
+              <m:sSub>
+                <m:sSubPr>
+                  <m:ctrlPr>
+                    <w:rPr>
+                      <w:rFonts w:ascii="Cambria Math" w:eastAsiaTheme="minorEastAsia" w:hAnsi="Cambria Math"/>
+                      <w:i/>
+                      <w:iCs/>
+                      <w:lang w:val="en-US"/>
+                    </w:rPr>
+                  </m:ctrlPr>
+                </m:sSubPr>
+                <m:e>
+                  <m:r>
+                    <w:rPr>
+                      <w:rFonts w:ascii="Cambria Math" w:eastAsiaTheme="minorEastAsia" w:hAnsi="Cambria Math"/>
+                      <w:lang w:val="en-US"/>
+                    </w:rPr>
+                    <m:t>Q</m:t>
+                  </m:r>
+                  <m:ctrlPr>
+                    <w:rPr>
+                      <w:rFonts w:ascii="Cambria Math" w:eastAsiaTheme="minorEastAsia" w:hAnsi="Cambria Math"/>
+                      <w:i/>
+                      <w:iCs/>
+                    </w:rPr>
+                  </m:ctrlPr>
+                </m:e>
+                <m:sub>
+                  <m:r>
+                    <w:rPr>
+                      <w:rFonts w:ascii="Cambria Math" w:eastAsiaTheme="minorEastAsia" w:hAnsi="Cambria Math"/>
+                      <w:lang w:val="en-US"/>
+                    </w:rPr>
+                    <m:t>y</m:t>
+                  </m:r>
+                </m:sub>
+              </m:sSub>
+            </m:num>
+            <m:den>
+              <m:r>
+                <w:rPr>
+                  <w:rFonts w:ascii="Cambria Math" w:eastAsiaTheme="minorEastAsia" w:hAnsi="Cambria Math"/>
+                </w:rPr>
+                <m:t>m</m:t>
+              </m:r>
+            </m:den>
+          </m:f>
+          <m:r>
+            <w:rPr>
+              <w:rFonts w:ascii="Cambria Math" w:eastAsiaTheme="minorEastAsia" w:hAnsi="Cambria Math"/>
+            </w:rPr>
+            <m:t>+</m:t>
+          </m:r>
+          <m:sSub>
+            <m:sSubPr>
+              <m:ctrlPr>
+                <w:rPr>
+                  <w:rFonts w:ascii="Cambria Math" w:eastAsiaTheme="minorEastAsia" w:hAnsi="Cambria Math"/>
+                  <w:i/>
+                  <w:iCs/>
+                </w:rPr>
+              </m:ctrlPr>
+            </m:sSubPr>
+            <m:e>
+              <m:r>
+                <w:rPr>
+                  <w:rFonts w:ascii="Cambria Math" w:eastAsiaTheme="minorEastAsia" w:hAnsi="Cambria Math"/>
+                </w:rPr>
+                <m:t>Q</m:t>
+              </m:r>
+            </m:e>
+            <m:sub>
+              <m:r>
+                <w:rPr>
+                  <w:rFonts w:ascii="Cambria Math" w:eastAsiaTheme="minorEastAsia" w:hAnsi="Cambria Math"/>
+                </w:rPr>
+                <m:t>x</m:t>
+              </m:r>
+            </m:sub>
+          </m:sSub>
+        </m:oMath>
+      </m:oMathPara>
+    </w:p>
+    <w:p>
+      <w:pPr>
+        <w:rPr>
+          <w:rFonts w:eastAsiaTheme="minorEastAsia"/>
+          <w:iCs/>
+        </w:rPr>
+      </w:pPr>
+      <w:r>
+        <w:rPr>
+          <w:rFonts w:eastAsiaTheme="minorEastAsia"/>
+          <w:iCs/>
+        </w:rPr>
+        <w:t>29. Проверка корректности найденного пересечения</w:t>
+      </w:r>
+    </w:p>
+    <w:p>
+      <w:pPr>
+        <w:rPr>
+          <w:rFonts w:eastAsiaTheme="minorEastAsia"/>
+          <w:iCs/>
+        </w:rPr>
+      </w:pPr>
+      <w:r>
+        <w:rPr>
+          <w:rFonts w:eastAsiaTheme="minorEastAsia"/>
+          <w:iCs/>
+        </w:rPr>
+        <w:t xml:space="preserve">Если </w:t>
+      </w:r>
+      <m:oMath>
+        <m:sSub>
+          <m:sSubPr>
+            <m:ctrlPr>
+              <w:rPr>
+                <w:rFonts w:ascii="Cambria Math" w:eastAsiaTheme="minorEastAsia" w:hAnsi="Cambria Math"/>
+                <w:i/>
+                <w:iCs/>
+              </w:rPr>
+            </m:ctrlPr>
+          </m:sSubPr>
+          <m:e>
+            <m:r>
+              <w:rPr>
+                <w:rFonts w:ascii="Cambria Math" w:eastAsiaTheme="minorEastAsia" w:hAnsi="Cambria Math"/>
+              </w:rPr>
+              <m:t>x</m:t>
+            </m:r>
+          </m:e>
+          <m:sub>
+            <m:r>
+              <w:rPr>
+                <w:rFonts w:ascii="Cambria Math" w:eastAsiaTheme="minorEastAsia" w:hAnsi="Cambria Math"/>
+              </w:rPr>
+              <m:t>p</m:t>
+            </m:r>
+          </m:sub>
+        </m:sSub>
+        <m:r>
+          <w:rPr>
+            <w:rFonts w:ascii="Cambria Math" w:eastAsiaTheme="minorEastAsia" w:hAnsi="Cambria Math"/>
+          </w:rPr>
+          <m:t>≥</m:t>
+        </m:r>
+        <m:sSub>
+          <m:sSubPr>
+            <m:ctrlPr>
+              <w:rPr>
+                <w:rFonts w:ascii="Cambria Math" w:eastAsiaTheme="minorEastAsia" w:hAnsi="Cambria Math"/>
+                <w:i/>
+                <w:iCs/>
+              </w:rPr>
+            </m:ctrlPr>
+          </m:sSubPr>
+          <m:e>
+            <m:r>
+              <w:rPr>
+                <w:rFonts w:ascii="Cambria Math" w:eastAsiaTheme="minorEastAsia" w:hAnsi="Cambria Math"/>
+              </w:rPr>
+              <m:t>x</m:t>
+            </m:r>
+          </m:e>
+          <m:sub>
+            <m:r>
+              <w:rPr>
+                <w:rFonts w:ascii="Cambria Math" w:eastAsiaTheme="minorEastAsia" w:hAnsi="Cambria Math"/>
+              </w:rPr>
+              <m:t>л</m:t>
+            </m:r>
+          </m:sub>
+        </m:sSub>
+        <m:r>
+          <w:rPr>
+            <w:rFonts w:ascii="Cambria Math" w:eastAsiaTheme="minorEastAsia" w:hAnsi="Cambria Math"/>
+          </w:rPr>
+          <m:t xml:space="preserve"> и </m:t>
+        </m:r>
+        <m:sSub>
+          <m:sSubPr>
+            <m:ctrlPr>
+              <w:rPr>
+                <w:rFonts w:ascii="Cambria Math" w:eastAsiaTheme="minorEastAsia" w:hAnsi="Cambria Math"/>
+                <w:i/>
+                <w:iCs/>
+                <w:lang w:val="en-US"/>
+              </w:rPr>
+            </m:ctrlPr>
+          </m:sSubPr>
+          <m:e>
+            <m:r>
+              <w:rPr>
+                <w:rFonts w:ascii="Cambria Math" w:eastAsiaTheme="minorEastAsia" w:hAnsi="Cambria Math"/>
+                <w:lang w:val="en-US"/>
+              </w:rPr>
+              <m:t>x</m:t>
+            </m:r>
+          </m:e>
+          <m:sub>
+            <m:r>
+              <w:rPr>
+                <w:rFonts w:ascii="Cambria Math" w:eastAsiaTheme="minorEastAsia" w:hAnsi="Cambria Math"/>
+                <w:lang w:val="en-US"/>
+              </w:rPr>
+              <m:t>p</m:t>
+            </m:r>
+          </m:sub>
+        </m:sSub>
+        <m:r>
+          <w:rPr>
+            <w:rFonts w:ascii="Cambria Math" w:eastAsiaTheme="minorEastAsia" w:hAnsi="Cambria Math"/>
+          </w:rPr>
+          <m:t>≤</m:t>
+        </m:r>
+        <m:sSub>
+          <m:sSubPr>
+            <m:ctrlPr>
+              <w:rPr>
+                <w:rFonts w:ascii="Cambria Math" w:eastAsiaTheme="minorEastAsia" w:hAnsi="Cambria Math"/>
+                <w:i/>
+                <w:iCs/>
+                <w:lang w:val="en-US"/>
+              </w:rPr>
+            </m:ctrlPr>
+          </m:sSubPr>
+          <m:e>
+            <m:r>
+              <w:rPr>
+                <w:rFonts w:ascii="Cambria Math" w:eastAsiaTheme="minorEastAsia" w:hAnsi="Cambria Math"/>
+                <w:lang w:val="en-US"/>
+              </w:rPr>
+              <m:t>x</m:t>
+            </m:r>
+          </m:e>
+          <m:sub>
+            <m:r>
+              <w:rPr>
+                <w:rFonts w:ascii="Cambria Math" w:eastAsiaTheme="minorEastAsia" w:hAnsi="Cambria Math"/>
+              </w:rPr>
+              <m:t>п</m:t>
+            </m:r>
+          </m:sub>
+        </m:sSub>
+        <m:r>
+          <w:rPr>
+            <w:rFonts w:ascii="Cambria Math" w:eastAsiaTheme="minorEastAsia" w:hAnsi="Cambria Math"/>
+          </w:rPr>
+          <m:t>, то</m:t>
+        </m:r>
+        <m:r>
+          <w:rPr>
+            <w:rFonts w:ascii="Cambria Math" w:eastAsiaTheme="minorEastAsia" w:hAnsi="Cambria Math"/>
+          </w:rPr>
+          <m:t xml:space="preserve"> </m:t>
+        </m:r>
+        <m:sSub>
+          <m:sSubPr>
+            <m:ctrlPr>
+              <w:rPr>
+                <w:rFonts w:ascii="Cambria Math" w:eastAsiaTheme="minorEastAsia" w:hAnsi="Cambria Math"/>
+                <w:i/>
+                <w:iCs/>
+              </w:rPr>
+            </m:ctrlPr>
+          </m:sSubPr>
+          <m:e>
+            <m:r>
+              <w:rPr>
+                <w:rFonts w:ascii="Cambria Math" w:eastAsiaTheme="minorEastAsia" w:hAnsi="Cambria Math"/>
+              </w:rPr>
+              <m:t>R</m:t>
+            </m:r>
+          </m:e>
+          <m:sub>
+            <m:r>
+              <w:rPr>
+                <w:rFonts w:ascii="Cambria Math" w:eastAsiaTheme="minorEastAsia" w:hAnsi="Cambria Math"/>
+              </w:rPr>
+              <m:t>i.x</m:t>
+            </m:r>
+          </m:sub>
+        </m:sSub>
+        <m:r>
+          <w:rPr>
+            <w:rFonts w:ascii="Cambria Math" w:eastAsiaTheme="minorEastAsia" w:hAnsi="Cambria Math"/>
+          </w:rPr>
+          <m:t>=</m:t>
+        </m:r>
+        <m:sSub>
+          <m:sSubPr>
+            <m:ctrlPr>
+              <w:rPr>
+                <w:rFonts w:ascii="Cambria Math" w:eastAsiaTheme="minorEastAsia" w:hAnsi="Cambria Math"/>
+                <w:i/>
+                <w:iCs/>
+              </w:rPr>
+            </m:ctrlPr>
+          </m:sSubPr>
+          <m:e>
+            <m:r>
+              <w:rPr>
+                <w:rFonts w:ascii="Cambria Math" w:eastAsiaTheme="minorEastAsia" w:hAnsi="Cambria Math"/>
+              </w:rPr>
+              <m:t>x</m:t>
+            </m:r>
+          </m:e>
+          <m:sub>
+            <m:r>
+              <w:rPr>
+                <w:rFonts w:ascii="Cambria Math" w:eastAsiaTheme="minorEastAsia" w:hAnsi="Cambria Math"/>
+              </w:rPr>
+              <m:t>p</m:t>
+            </m:r>
+          </m:sub>
+        </m:sSub>
+        <m:r>
+          <w:rPr>
+            <w:rFonts w:ascii="Cambria Math" w:eastAsiaTheme="minorEastAsia" w:hAnsi="Cambria Math"/>
+          </w:rPr>
+          <m:t xml:space="preserve">, </m:t>
+        </m:r>
+        <m:sSub>
+          <m:sSubPr>
+            <m:ctrlPr>
+              <w:rPr>
+                <w:rFonts w:ascii="Cambria Math" w:eastAsiaTheme="minorEastAsia" w:hAnsi="Cambria Math"/>
+                <w:i/>
+                <w:iCs/>
+              </w:rPr>
+            </m:ctrlPr>
+          </m:sSubPr>
+          <m:e>
+            <m:r>
+              <w:rPr>
+                <w:rFonts w:ascii="Cambria Math" w:eastAsiaTheme="minorEastAsia" w:hAnsi="Cambria Math"/>
+              </w:rPr>
+              <m:t>R</m:t>
+            </m:r>
+          </m:e>
+          <m:sub>
+            <m:r>
+              <w:rPr>
+                <w:rFonts w:ascii="Cambria Math" w:eastAsiaTheme="minorEastAsia" w:hAnsi="Cambria Math"/>
+              </w:rPr>
+              <m:t>i.y</m:t>
+            </m:r>
+          </m:sub>
+        </m:sSub>
+        <m:r>
+          <w:rPr>
+            <w:rFonts w:ascii="Cambria Math" w:eastAsiaTheme="minorEastAsia" w:hAnsi="Cambria Math"/>
+          </w:rPr>
+          <m:t>=</m:t>
+        </m:r>
+        <m:sSub>
+          <m:sSubPr>
+            <m:ctrlPr>
+              <w:rPr>
+                <w:rFonts w:ascii="Cambria Math" w:eastAsiaTheme="minorEastAsia" w:hAnsi="Cambria Math"/>
+                <w:i/>
+                <w:iCs/>
+              </w:rPr>
+            </m:ctrlPr>
+          </m:sSubPr>
+          <m:e>
+            <m:r>
+              <w:rPr>
+                <w:rFonts w:ascii="Cambria Math" w:eastAsiaTheme="minorEastAsia" w:hAnsi="Cambria Math"/>
+              </w:rPr>
+              <m:t>y</m:t>
+            </m:r>
+          </m:e>
+          <m:sub>
+            <m:r>
+              <w:rPr>
+                <w:rFonts w:ascii="Cambria Math" w:eastAsiaTheme="minorEastAsia" w:hAnsi="Cambria Math"/>
+              </w:rPr>
+              <m:t>в</m:t>
+            </m:r>
+          </m:sub>
+        </m:sSub>
+        <m:r>
+          <w:rPr>
+            <w:rFonts w:ascii="Cambria Math" w:eastAsiaTheme="minorEastAsia" w:hAnsi="Cambria Math"/>
+          </w:rPr>
+          <m:t>, переход к пункту 12</m:t>
+        </m:r>
+      </m:oMath>
+      <w:r>
+        <w:rPr>
+          <w:rFonts w:eastAsiaTheme="minorEastAsia"/>
+          <w:iCs/>
+        </w:rPr>
+        <w:t>.</w:t>
+      </w:r>
+    </w:p>
+    <w:p>
+      <w:pPr>
+        <w:rPr>
+          <w:rFonts w:eastAsiaTheme="minorEastAsia"/>
+        </w:rPr>
+      </w:pPr>
+      <w:r>
+        <w:rPr>
+          <w:rFonts w:eastAsiaTheme="minorEastAsia"/>
+        </w:rPr>
+        <w:t xml:space="preserve">30. Установка </w:t>
+      </w:r>
+      <w:r>
+        <w:rPr>
+          <w:rFonts w:eastAsiaTheme="minorEastAsia"/>
+          <w:lang w:val="en-US"/>
+        </w:rPr>
+        <w:t>FLAG</w:t>
+      </w:r>
+      <w:r>
+        <w:rPr>
+          <w:rFonts w:eastAsiaTheme="minorEastAsia"/>
+        </w:rPr>
+        <w:t xml:space="preserve"> = -1 (</w:t>
+      </w:r>
+      <w:r>
+        <w:rPr>
+          <w:rFonts w:eastAsiaTheme="minorEastAsia"/>
+        </w:rPr>
+        <w:t>отрезок невидим полностью, так как ни одно пересечение не оказалось корректным).</w:t>
+      </w:r>
+    </w:p>
+    <w:p>
+      <w:pPr>
+        <w:rPr>
+          <w:rFonts w:eastAsiaTheme="minorEastAsia"/>
+        </w:rPr>
+      </w:pPr>
+      <w:r>
+        <w:rPr>
+          <w:rFonts w:eastAsiaTheme="minorEastAsia"/>
+        </w:rPr>
+        <w:t>31. Проверка признака видимости:</w:t>
+      </w:r>
+    </w:p>
+    <w:p>
+      <w:pPr>
+        <w:rPr>
+          <w:rFonts w:eastAsiaTheme="minorEastAsia"/>
+        </w:rPr>
+      </w:pPr>
+      <w:r>
+        <w:rPr>
+          <w:rFonts w:eastAsiaTheme="minorEastAsia"/>
+        </w:rPr>
+        <w:t xml:space="preserve">Если </w:t>
+      </w:r>
+      <m:oMath>
+        <m:r>
+          <w:rPr>
+            <w:rFonts w:ascii="Cambria Math" w:eastAsiaTheme="minorEastAsia" w:hAnsi="Cambria Math"/>
+          </w:rPr>
+          <m:t xml:space="preserve">FLAG=1, то вычерчивание отрезка </m:t>
+        </m:r>
+        <m:sSub>
+          <m:sSubPr>
+            <m:ctrlPr>
+              <w:rPr>
+                <w:rFonts w:ascii="Cambria Math" w:eastAsiaTheme="minorEastAsia" w:hAnsi="Cambria Math"/>
+                <w:i/>
+              </w:rPr>
+            </m:ctrlPr>
+          </m:sSubPr>
+          <m:e>
+            <m:r>
+              <w:rPr>
+                <w:rFonts w:ascii="Cambria Math" w:eastAsiaTheme="minorEastAsia" w:hAnsi="Cambria Math"/>
+                <w:lang w:val="en-US"/>
+              </w:rPr>
+              <m:t>R</m:t>
+            </m:r>
+          </m:e>
+          <m:sub>
+            <m:r>
+              <w:rPr>
+                <w:rFonts w:ascii="Cambria Math" w:eastAsiaTheme="minorEastAsia" w:hAnsi="Cambria Math"/>
+              </w:rPr>
+              <m:t>1</m:t>
+            </m:r>
+          </m:sub>
+        </m:sSub>
+        <m:sSub>
+          <m:sSubPr>
+            <m:ctrlPr>
+              <w:rPr>
+                <w:rFonts w:ascii="Cambria Math" w:eastAsiaTheme="minorEastAsia" w:hAnsi="Cambria Math"/>
+                <w:i/>
+              </w:rPr>
+            </m:ctrlPr>
+          </m:sSubPr>
+          <m:e>
+            <m:r>
+              <w:rPr>
+                <w:rFonts w:ascii="Cambria Math" w:eastAsiaTheme="minorEastAsia" w:hAnsi="Cambria Math"/>
+              </w:rPr>
+              <m:t>R</m:t>
+            </m:r>
+          </m:e>
+          <m:sub>
+            <m:r>
+              <w:rPr>
+                <w:rFonts w:ascii="Cambria Math" w:eastAsiaTheme="minorEastAsia" w:hAnsi="Cambria Math"/>
+              </w:rPr>
+              <m:t>2</m:t>
+            </m:r>
+          </m:sub>
+        </m:sSub>
+        <m:r>
+          <w:rPr>
+            <w:rFonts w:ascii="Cambria Math" w:eastAsiaTheme="minorEastAsia" w:hAnsi="Cambria Math"/>
+          </w:rPr>
+          <m:t>.</m:t>
+        </m:r>
+      </m:oMath>
+    </w:p>
+    <w:p>
+      <w:pPr>
+        <w:rPr>
+          <w:rFonts w:eastAsiaTheme="minorEastAsia"/>
+        </w:rPr>
+      </w:pPr>
+      <w:r>
+        <w:rPr>
+          <w:rFonts w:eastAsiaTheme="minorEastAsia"/>
+          <w:lang w:val="en-US"/>
+        </w:rPr>
+        <w:t xml:space="preserve">32. </w:t>
+      </w:r>
+      <w:r>
+        <w:rPr>
+          <w:rFonts w:eastAsiaTheme="minorEastAsia"/>
+        </w:rPr>
+        <w:t>Конец</w:t>
+      </w:r>
     </w:p>
     <w:p>
       <w:pPr>
@@ -8352,7 +10932,7 @@
 </file>
 
 <file path=customXml/itemProps1.xml><?xml version="1.0" encoding="utf-8"?>
-<ds:datastoreItem xmlns:ds="http://schemas.openxmlformats.org/officeDocument/2006/customXml" ds:itemID="{35457C72-CB19-4A0E-91A7-A58B1C12D1FF}">
+<ds:datastoreItem xmlns:ds="http://schemas.openxmlformats.org/officeDocument/2006/customXml" ds:itemID="{500F596C-E51A-45F4-99DC-CE4F2902FC14}">
   <ds:schemaRefs>
     <ds:schemaRef ds:uri="http://schemas.openxmlformats.org/officeDocument/2006/bibliography"/>
   </ds:schemaRefs>

--- a/lab_07/Якуба 7.docx
+++ b/lab_07/Якуба 7.docx
@@ -1901,6 +1901,7 @@
       </w:r>
     </w:p>
     <w:p>
+      <w:proofErr w:type="spellStart"/>
       <w:r>
         <w:t>О</w:t>
       </w:r>
@@ -1910,6 +1911,7 @@
       <w:r>
         <w:t>екатели</w:t>
       </w:r>
+      <w:proofErr w:type="spellEnd"/>
       <w:r>
         <w:t xml:space="preserve"> формы </w:t>
       </w:r>
@@ -1923,7 +1925,15 @@
     <w:p/>
     <w:p>
       <w:r>
-        <w:t>Также следует отметить, что границу отсекателя принято относить к внутренней области отсечения.</w:t>
+        <w:t xml:space="preserve">Также следует отметить, что границу </w:t>
+      </w:r>
+      <w:proofErr w:type="spellStart"/>
+      <w:r>
+        <w:t>отсекателя</w:t>
+      </w:r>
+      <w:proofErr w:type="spellEnd"/>
+      <w:r>
+        <w:t xml:space="preserve"> принято относить к внутренней области отсечения.</w:t>
       </w:r>
     </w:p>
     <w:p>
@@ -1937,12 +1947,25 @@
         <w:t xml:space="preserve"> отрезков</w:t>
       </w:r>
       <w:r>
-        <w:t xml:space="preserve"> регулярным отсекателем</w:t>
-      </w:r>
-    </w:p>
-    <w:p>
-      <w:r>
-        <w:t xml:space="preserve">Перед тем, как обратиться к простому алгоритму отсечения отрезка регулярным отсекателем, нам потребуется </w:t>
+        <w:t xml:space="preserve"> регулярным </w:t>
+      </w:r>
+      <w:proofErr w:type="spellStart"/>
+      <w:r>
+        <w:t>отсекателем</w:t>
+      </w:r>
+      <w:proofErr w:type="spellEnd"/>
+    </w:p>
+    <w:p>
+      <w:r>
+        <w:t xml:space="preserve">Перед тем, как обратиться к простому алгоритму отсечения отрезка регулярным </w:t>
+      </w:r>
+      <w:proofErr w:type="spellStart"/>
+      <w:r>
+        <w:t>отсекателем</w:t>
+      </w:r>
+      <w:proofErr w:type="spellEnd"/>
+      <w:r>
+        <w:t xml:space="preserve">, нам потребуется </w:t>
       </w:r>
       <w:r>
         <w:t>решить задачу определения отношения заданного отрезка к области отсечения.</w:t>
@@ -2238,7 +2261,23 @@
           <w:rFonts w:eastAsiaTheme="minorEastAsia"/>
           <w:iCs/>
         </w:rPr>
-        <w:t xml:space="preserve">Каждый разряд в таком коде определяет положение точки относительно каждой из границ отсекателя. Обозначим такой код буквой </w:t>
+        <w:t xml:space="preserve">Каждый разряд в таком коде определяет положение точки относительно каждой из границ </w:t>
+      </w:r>
+      <w:proofErr w:type="spellStart"/>
+      <w:r>
+        <w:rPr>
+          <w:rFonts w:eastAsiaTheme="minorEastAsia"/>
+          <w:iCs/>
+        </w:rPr>
+        <w:t>отсекателя</w:t>
+      </w:r>
+      <w:proofErr w:type="spellEnd"/>
+      <w:r>
+        <w:rPr>
+          <w:rFonts w:eastAsiaTheme="minorEastAsia"/>
+          <w:iCs/>
+        </w:rPr>
+        <w:t xml:space="preserve">. Обозначим такой код буквой </w:t>
       </w:r>
       <m:oMath>
         <m:r>
@@ -2939,7 +2978,21 @@
         <w:rPr>
           <w:rFonts w:eastAsiaTheme="minorEastAsia"/>
         </w:rPr>
-        <w:t xml:space="preserve"> задачу и найти способ определить полную невидимость отрезка относительно заданного регулярного отсекателя.</w:t>
+        <w:t xml:space="preserve"> задачу и найти способ определить полную невидимость отрезка относительно заданного регулярного </w:t>
+      </w:r>
+      <w:proofErr w:type="spellStart"/>
+      <w:r>
+        <w:rPr>
+          <w:rFonts w:eastAsiaTheme="minorEastAsia"/>
+        </w:rPr>
+        <w:t>отсекателя</w:t>
+      </w:r>
+      <w:proofErr w:type="spellEnd"/>
+      <w:r>
+        <w:rPr>
+          <w:rFonts w:eastAsiaTheme="minorEastAsia"/>
+        </w:rPr>
+        <w:t>.</w:t>
       </w:r>
     </w:p>
     <w:p>
@@ -3125,7 +3178,23 @@
     </w:p>
     <w:p>
       <w:r>
-        <w:t>Для определения полной невидимости отрезков, которые располагаются относительно отсекателя вполне определённым способом (Рисунок 2: полностью ниже нижней границы отсекателя, полностью левее левой границы, полностью правее правой границы, полностью выше верхней границы)</w:t>
+        <w:t xml:space="preserve">Для определения полной невидимости отрезков, которые располагаются относительно </w:t>
+      </w:r>
+      <w:proofErr w:type="spellStart"/>
+      <w:r>
+        <w:t>отсекателя</w:t>
+      </w:r>
+      <w:proofErr w:type="spellEnd"/>
+      <w:r>
+        <w:t xml:space="preserve"> вполне определённым способом (Рисунок 2: полностью ниже нижней границы </w:t>
+      </w:r>
+      <w:proofErr w:type="spellStart"/>
+      <w:r>
+        <w:t>отсекателя</w:t>
+      </w:r>
+      <w:proofErr w:type="spellEnd"/>
+      <w:r>
+        <w:t>, полностью левее левой границы, полностью правее правой границы, полностью выше верхней границы)</w:t>
       </w:r>
       <w:r>
         <w:t>, достаточно провести следующий простой тест:</w:t>
@@ -3605,7 +3674,23 @@
           <w:i/>
           <w:iCs/>
         </w:rPr>
-        <w:t>При этом потребуется искать только одну координату точки пересечения, так как вторая координата будет совпадать с параметром границы отсекателя (для верхней и нижней границы это будет значение ординаты, а для левой и правой границы – значение ординаты).</w:t>
+        <w:t xml:space="preserve">При этом потребуется искать только одну координату точки пересечения, так как вторая координата будет совпадать с параметром границы </w:t>
+      </w:r>
+      <w:proofErr w:type="spellStart"/>
+      <w:r>
+        <w:rPr>
+          <w:i/>
+          <w:iCs/>
+        </w:rPr>
+        <w:t>отсекателя</w:t>
+      </w:r>
+      <w:proofErr w:type="spellEnd"/>
+      <w:r>
+        <w:rPr>
+          <w:i/>
+          <w:iCs/>
+        </w:rPr>
+        <w:t xml:space="preserve"> (для верхней и нижней границы это будет значение ординаты, а для левой и правой границы – значение ординаты).</w:t>
       </w:r>
     </w:p>
     <w:p>
@@ -3725,7 +3810,23 @@
           <w:rFonts w:eastAsiaTheme="minorEastAsia"/>
           <w:i/>
         </w:rPr>
-        <w:t>С помощью данного уравнения мы можем определить точку пересечения отрезка с левой или правой границей регулярного отсекателя.</w:t>
+        <w:t xml:space="preserve">С помощью данного уравнения мы можем определить точку пересечения отрезка с левой или правой границей регулярного </w:t>
+      </w:r>
+      <w:proofErr w:type="spellStart"/>
+      <w:r>
+        <w:rPr>
+          <w:rFonts w:eastAsiaTheme="minorEastAsia"/>
+          <w:i/>
+        </w:rPr>
+        <w:t>отсекателя</w:t>
+      </w:r>
+      <w:proofErr w:type="spellEnd"/>
+      <w:r>
+        <w:rPr>
+          <w:rFonts w:eastAsiaTheme="minorEastAsia"/>
+          <w:i/>
+        </w:rPr>
+        <w:t>.</w:t>
       </w:r>
     </w:p>
     <w:p>
@@ -4591,8 +4692,13 @@
         <w:t>отсечения отрезка</w:t>
       </w:r>
       <w:r>
-        <w:t xml:space="preserve"> регулярным отсекателем</w:t>
-      </w:r>
+        <w:t xml:space="preserve"> регулярным </w:t>
+      </w:r>
+      <w:proofErr w:type="spellStart"/>
+      <w:r>
+        <w:t>отсекателем</w:t>
+      </w:r>
+      <w:proofErr w:type="spellEnd"/>
       <w:r>
         <w:t xml:space="preserve"> </w:t>
       </w:r>
@@ -4608,8 +4714,13 @@
         <w:t xml:space="preserve">1. </w:t>
       </w:r>
       <w:r>
-        <w:t>Ввод координат отсекателя</w:t>
-      </w:r>
+        <w:t xml:space="preserve">Ввод координат </w:t>
+      </w:r>
+      <w:proofErr w:type="spellStart"/>
+      <w:r>
+        <w:t>отсекателя</w:t>
+      </w:r>
+      <w:proofErr w:type="spellEnd"/>
       <w:r>
         <w:t xml:space="preserve"> </w:t>
       </w:r>
@@ -6056,6 +6167,7 @@
         </w:rPr>
         <w:t xml:space="preserve">координат </w:t>
       </w:r>
+      <w:proofErr w:type="spellStart"/>
       <w:r>
         <w:rPr>
           <w:rFonts w:eastAsiaTheme="minorEastAsia"/>
@@ -6063,6 +6175,7 @@
         </w:rPr>
         <w:t>i</w:t>
       </w:r>
+      <w:proofErr w:type="spellEnd"/>
       <w:r>
         <w:rPr>
           <w:rFonts w:eastAsiaTheme="minorEastAsia"/>
@@ -6230,7 +6343,23 @@
           <w:rFonts w:eastAsiaTheme="minorEastAsia"/>
           <w:iCs/>
         </w:rPr>
-        <w:t xml:space="preserve"> отрезок вертикальный, перейти к пункту 23 (отсутствует пересечение с левой или правой границами отсекателя).</w:t>
+        <w:t xml:space="preserve"> отрезок вертикальный, перейти к пункту 23 (отсутствует пересечение с левой или правой границами </w:t>
+      </w:r>
+      <w:proofErr w:type="spellStart"/>
+      <w:r>
+        <w:rPr>
+          <w:rFonts w:eastAsiaTheme="minorEastAsia"/>
+          <w:iCs/>
+        </w:rPr>
+        <w:t>отсекателя</w:t>
+      </w:r>
+      <w:proofErr w:type="spellEnd"/>
+      <w:r>
+        <w:rPr>
+          <w:rFonts w:eastAsiaTheme="minorEastAsia"/>
+          <w:iCs/>
+        </w:rPr>
+        <w:t>).</w:t>
       </w:r>
     </w:p>
     <w:p>
@@ -6410,7 +6539,23 @@
           <w:rFonts w:eastAsiaTheme="minorEastAsia"/>
           <w:iCs/>
         </w:rPr>
-        <w:t>Проверка возможности пересечения с левой границей отсекателя:</w:t>
+        <w:t xml:space="preserve">Проверка возможности пересечения с левой границей </w:t>
+      </w:r>
+      <w:proofErr w:type="spellStart"/>
+      <w:r>
+        <w:rPr>
+          <w:rFonts w:eastAsiaTheme="minorEastAsia"/>
+          <w:iCs/>
+        </w:rPr>
+        <w:t>отсекателя</w:t>
+      </w:r>
+      <w:proofErr w:type="spellEnd"/>
+      <w:r>
+        <w:rPr>
+          <w:rFonts w:eastAsiaTheme="minorEastAsia"/>
+          <w:iCs/>
+        </w:rPr>
+        <w:t>:</w:t>
       </w:r>
     </w:p>
     <w:p>
@@ -6536,7 +6681,23 @@
           <w:rFonts w:eastAsiaTheme="minorEastAsia"/>
           <w:iCs/>
         </w:rPr>
-        <w:t>Вычисление ординаты точки пересечения отрезка с левой границей отсекателя:</w:t>
+        <w:t xml:space="preserve">Вычисление ординаты точки пересечения отрезка с левой границей </w:t>
+      </w:r>
+      <w:proofErr w:type="spellStart"/>
+      <w:r>
+        <w:rPr>
+          <w:rFonts w:eastAsiaTheme="minorEastAsia"/>
+          <w:iCs/>
+        </w:rPr>
+        <w:t>отсекателя</w:t>
+      </w:r>
+      <w:proofErr w:type="spellEnd"/>
+      <w:r>
+        <w:rPr>
+          <w:rFonts w:eastAsiaTheme="minorEastAsia"/>
+          <w:iCs/>
+        </w:rPr>
+        <w:t>:</w:t>
       </w:r>
     </w:p>
     <w:p>
@@ -7052,7 +7213,21 @@
         <w:rPr>
           <w:rFonts w:eastAsiaTheme="minorEastAsia"/>
         </w:rPr>
-        <w:t>20. Проверка возможности пересечения отрезка с правой границей отсекателя:</w:t>
+        <w:t xml:space="preserve">20. Проверка возможности пересечения отрезка с правой границей </w:t>
+      </w:r>
+      <w:proofErr w:type="spellStart"/>
+      <w:r>
+        <w:rPr>
+          <w:rFonts w:eastAsiaTheme="minorEastAsia"/>
+        </w:rPr>
+        <w:t>отсекателя</w:t>
+      </w:r>
+      <w:proofErr w:type="spellEnd"/>
+      <w:r>
+        <w:rPr>
+          <w:rFonts w:eastAsiaTheme="minorEastAsia"/>
+        </w:rPr>
+        <w:t>:</w:t>
       </w:r>
     </w:p>
     <w:p>
@@ -7742,7 +7917,21 @@
         <w:rPr>
           <w:rFonts w:eastAsiaTheme="minorEastAsia"/>
         </w:rPr>
-        <w:t>24. Проверка возможности пересечения с верхней границей отсекателя:</w:t>
+        <w:t xml:space="preserve">24. Проверка возможности пересечения с верхней границей </w:t>
+      </w:r>
+      <w:proofErr w:type="spellStart"/>
+      <w:r>
+        <w:rPr>
+          <w:rFonts w:eastAsiaTheme="minorEastAsia"/>
+        </w:rPr>
+        <w:t>отсекателя</w:t>
+      </w:r>
+      <w:proofErr w:type="spellEnd"/>
+      <w:r>
+        <w:rPr>
+          <w:rFonts w:eastAsiaTheme="minorEastAsia"/>
+        </w:rPr>
+        <w:t>:</w:t>
       </w:r>
     </w:p>
     <w:p>
@@ -8367,7 +8556,23 @@
           <w:rFonts w:eastAsiaTheme="minorEastAsia"/>
           <w:iCs/>
         </w:rPr>
-        <w:t>27. Проверка возможности пересечения с нижней границей отсекателя:</w:t>
+        <w:t xml:space="preserve">27. Проверка возможности пересечения с нижней границей </w:t>
+      </w:r>
+      <w:proofErr w:type="spellStart"/>
+      <w:r>
+        <w:rPr>
+          <w:rFonts w:eastAsiaTheme="minorEastAsia"/>
+          <w:iCs/>
+        </w:rPr>
+        <w:t>отсекателя</w:t>
+      </w:r>
+      <w:proofErr w:type="spellEnd"/>
+      <w:r>
+        <w:rPr>
+          <w:rFonts w:eastAsiaTheme="minorEastAsia"/>
+          <w:iCs/>
+        </w:rPr>
+        <w:t>:</w:t>
       </w:r>
     </w:p>
     <w:p>
@@ -9126,6 +9331,35 @@
       <w:bookmarkEnd w:id="5"/>
     </w:p>
     <w:p>
+      <w:r>
+        <w:t xml:space="preserve">Заранее хотелось бы отметить, что с возможностями языка </w:t>
+      </w:r>
+      <w:r>
+        <w:rPr>
+          <w:lang w:val="en-US"/>
+        </w:rPr>
+        <w:t>Python</w:t>
+      </w:r>
+      <w:r>
+        <w:t xml:space="preserve"> </w:t>
+      </w:r>
+      <w:r>
+        <w:t xml:space="preserve">алгоритм претерпел некоторые структурные (но ни в коем случае не алгоритмические) изменения. Одно из таких изменений – оператор </w:t>
+      </w:r>
+      <w:r>
+        <w:rPr>
+          <w:lang w:val="en-US"/>
+        </w:rPr>
+        <w:t>continue</w:t>
+      </w:r>
+      <w:r>
+        <w:t xml:space="preserve">, </w:t>
+      </w:r>
+      <w:r>
+        <w:t>который позволяет непосредственно перейти в начало цикла при его вызове.</w:t>
+      </w:r>
+    </w:p>
+    <w:p>
       <w:pPr>
         <w:pStyle w:val="2"/>
       </w:pPr>
@@ -9164,6 +9398,7 @@
       </w:pPr>
       <w:bookmarkStart w:id="8" w:name="_Toc40529099"/>
       <w:r>
+        <w:lastRenderedPageBreak/>
         <w:t>Демонстрация работы алгоритма</w:t>
       </w:r>
       <w:bookmarkEnd w:id="8"/>
@@ -10932,7 +11167,7 @@
 </file>
 
 <file path=customXml/itemProps1.xml><?xml version="1.0" encoding="utf-8"?>
-<ds:datastoreItem xmlns:ds="http://schemas.openxmlformats.org/officeDocument/2006/customXml" ds:itemID="{500F596C-E51A-45F4-99DC-CE4F2902FC14}">
+<ds:datastoreItem xmlns:ds="http://schemas.openxmlformats.org/officeDocument/2006/customXml" ds:itemID="{4F536395-9013-42AF-9B8A-AB8E7F9E28D5}">
   <ds:schemaRefs>
     <ds:schemaRef ds:uri="http://schemas.openxmlformats.org/officeDocument/2006/bibliography"/>
   </ds:schemaRefs>

--- a/lab_07/Якуба 7.docx
+++ b/lab_07/Якуба 7.docx
@@ -9359,12 +9359,20 @@
         <w:t>который позволяет непосредственно перейти в начало цикла при его вызове.</w:t>
       </w:r>
     </w:p>
+    <w:p/>
+    <w:p/>
+    <w:p/>
+    <w:p/>
     <w:p>
       <w:pPr>
         <w:pStyle w:val="2"/>
+        <w:rPr>
+          <w:lang w:val="en-US"/>
+        </w:rPr>
       </w:pPr>
       <w:bookmarkStart w:id="6" w:name="_Toc40529097"/>
       <w:r>
+        <w:lastRenderedPageBreak/>
         <w:t>Программная реализация алгоритма</w:t>
       </w:r>
       <w:r>
@@ -9383,33 +9391,4010 @@
     </w:p>
     <w:p>
       <w:pPr>
+        <w:spacing w:after="0"/>
+        <w:rPr>
+          <w:sz w:val="22"/>
+          <w:lang w:val="en-US"/>
+        </w:rPr>
+      </w:pPr>
+      <w:r>
+        <w:rPr>
+          <w:sz w:val="22"/>
+          <w:lang w:val="en-US"/>
+        </w:rPr>
+        <w:t xml:space="preserve">def </w:t>
+      </w:r>
+      <w:proofErr w:type="spellStart"/>
+      <w:r>
+        <w:rPr>
+          <w:sz w:val="22"/>
+          <w:lang w:val="en-US"/>
+        </w:rPr>
+        <w:t>getBinCodes</w:t>
+      </w:r>
+      <w:proofErr w:type="spellEnd"/>
+      <w:r>
+        <w:rPr>
+          <w:sz w:val="22"/>
+          <w:lang w:val="en-US"/>
+        </w:rPr>
+        <w:t>(</w:t>
+      </w:r>
+      <w:proofErr w:type="spellStart"/>
+      <w:r>
+        <w:rPr>
+          <w:sz w:val="22"/>
+          <w:lang w:val="en-US"/>
+        </w:rPr>
+        <w:t>curLine</w:t>
+      </w:r>
+      <w:proofErr w:type="spellEnd"/>
+      <w:r>
+        <w:rPr>
+          <w:sz w:val="22"/>
+          <w:lang w:val="en-US"/>
+        </w:rPr>
+        <w:t xml:space="preserve">, </w:t>
+      </w:r>
+      <w:proofErr w:type="spellStart"/>
+      <w:r>
+        <w:rPr>
+          <w:sz w:val="22"/>
+          <w:lang w:val="en-US"/>
+        </w:rPr>
+        <w:t>leftSide</w:t>
+      </w:r>
+      <w:proofErr w:type="spellEnd"/>
+      <w:r>
+        <w:rPr>
+          <w:sz w:val="22"/>
+          <w:lang w:val="en-US"/>
+        </w:rPr>
+        <w:t xml:space="preserve">, </w:t>
+      </w:r>
+      <w:proofErr w:type="spellStart"/>
+      <w:r>
+        <w:rPr>
+          <w:sz w:val="22"/>
+          <w:lang w:val="en-US"/>
+        </w:rPr>
+        <w:t>rightSide</w:t>
+      </w:r>
+      <w:proofErr w:type="spellEnd"/>
+      <w:r>
+        <w:rPr>
+          <w:sz w:val="22"/>
+          <w:lang w:val="en-US"/>
+        </w:rPr>
+        <w:t xml:space="preserve">, </w:t>
+      </w:r>
+      <w:proofErr w:type="spellStart"/>
+      <w:r>
+        <w:rPr>
+          <w:sz w:val="22"/>
+          <w:lang w:val="en-US"/>
+        </w:rPr>
+        <w:t>botSide</w:t>
+      </w:r>
+      <w:proofErr w:type="spellEnd"/>
+      <w:r>
+        <w:rPr>
+          <w:sz w:val="22"/>
+          <w:lang w:val="en-US"/>
+        </w:rPr>
+        <w:t xml:space="preserve">, </w:t>
+      </w:r>
+      <w:proofErr w:type="spellStart"/>
+      <w:r>
+        <w:rPr>
+          <w:sz w:val="22"/>
+          <w:lang w:val="en-US"/>
+        </w:rPr>
+        <w:t>topSide</w:t>
+      </w:r>
+      <w:proofErr w:type="spellEnd"/>
+      <w:r>
+        <w:rPr>
+          <w:sz w:val="22"/>
+          <w:lang w:val="en-US"/>
+        </w:rPr>
+        <w:t>):</w:t>
+      </w:r>
+    </w:p>
+    <w:p>
+      <w:pPr>
+        <w:spacing w:after="0"/>
+        <w:rPr>
+          <w:sz w:val="22"/>
+          <w:lang w:val="en-US"/>
+        </w:rPr>
+      </w:pPr>
+      <w:r>
+        <w:rPr>
+          <w:sz w:val="22"/>
+          <w:lang w:val="en-US"/>
+        </w:rPr>
+        <w:t xml:space="preserve">    </w:t>
+      </w:r>
+      <w:proofErr w:type="spellStart"/>
+      <w:r>
+        <w:rPr>
+          <w:sz w:val="22"/>
+          <w:lang w:val="en-US"/>
+        </w:rPr>
+        <w:t>firstPoint</w:t>
+      </w:r>
+      <w:proofErr w:type="spellEnd"/>
+      <w:r>
+        <w:rPr>
+          <w:sz w:val="22"/>
+          <w:lang w:val="en-US"/>
+        </w:rPr>
+        <w:t xml:space="preserve"> = 0b0000</w:t>
+      </w:r>
+    </w:p>
+    <w:p>
+      <w:pPr>
+        <w:spacing w:after="0"/>
+        <w:rPr>
+          <w:sz w:val="22"/>
+          <w:lang w:val="en-US"/>
+        </w:rPr>
+      </w:pPr>
+      <w:r>
+        <w:rPr>
+          <w:sz w:val="22"/>
+          <w:lang w:val="en-US"/>
+        </w:rPr>
+        <w:t xml:space="preserve">    </w:t>
+      </w:r>
+      <w:proofErr w:type="spellStart"/>
+      <w:r>
+        <w:rPr>
+          <w:sz w:val="22"/>
+          <w:lang w:val="en-US"/>
+        </w:rPr>
+        <w:t>secondPoint</w:t>
+      </w:r>
+      <w:proofErr w:type="spellEnd"/>
+      <w:r>
+        <w:rPr>
+          <w:sz w:val="22"/>
+          <w:lang w:val="en-US"/>
+        </w:rPr>
+        <w:t xml:space="preserve"> = 0b0000</w:t>
+      </w:r>
+    </w:p>
+    <w:p>
+      <w:pPr>
+        <w:spacing w:after="0"/>
+        <w:rPr>
+          <w:sz w:val="22"/>
+          <w:lang w:val="en-US"/>
+        </w:rPr>
+      </w:pPr>
+      <w:r>
+        <w:rPr>
+          <w:sz w:val="22"/>
+          <w:lang w:val="en-US"/>
+        </w:rPr>
+        <w:t xml:space="preserve">    if </w:t>
+      </w:r>
+      <w:proofErr w:type="spellStart"/>
+      <w:r>
+        <w:rPr>
+          <w:sz w:val="22"/>
+          <w:lang w:val="en-US"/>
+        </w:rPr>
+        <w:t>curLine</w:t>
+      </w:r>
+      <w:proofErr w:type="spellEnd"/>
+      <w:r>
+        <w:rPr>
+          <w:sz w:val="22"/>
+          <w:lang w:val="en-US"/>
+        </w:rPr>
+        <w:t xml:space="preserve">[0][0] &lt; </w:t>
+      </w:r>
+      <w:proofErr w:type="spellStart"/>
+      <w:r>
+        <w:rPr>
+          <w:sz w:val="22"/>
+          <w:lang w:val="en-US"/>
+        </w:rPr>
+        <w:t>leftSide</w:t>
+      </w:r>
+      <w:proofErr w:type="spellEnd"/>
+      <w:r>
+        <w:rPr>
+          <w:sz w:val="22"/>
+          <w:lang w:val="en-US"/>
+        </w:rPr>
+        <w:t>:</w:t>
+      </w:r>
+    </w:p>
+    <w:p>
+      <w:pPr>
+        <w:spacing w:after="0"/>
+        <w:rPr>
+          <w:sz w:val="22"/>
+          <w:lang w:val="en-US"/>
+        </w:rPr>
+      </w:pPr>
+      <w:r>
+        <w:rPr>
+          <w:sz w:val="22"/>
+          <w:lang w:val="en-US"/>
+        </w:rPr>
+        <w:t xml:space="preserve">        </w:t>
+      </w:r>
+      <w:proofErr w:type="spellStart"/>
+      <w:r>
+        <w:rPr>
+          <w:sz w:val="22"/>
+          <w:lang w:val="en-US"/>
+        </w:rPr>
+        <w:t>firstPoint</w:t>
+      </w:r>
+      <w:proofErr w:type="spellEnd"/>
+      <w:r>
+        <w:rPr>
+          <w:sz w:val="22"/>
+          <w:lang w:val="en-US"/>
+        </w:rPr>
+        <w:t xml:space="preserve"> += 0b1000</w:t>
+      </w:r>
+    </w:p>
+    <w:p>
+      <w:pPr>
+        <w:spacing w:after="0"/>
+        <w:rPr>
+          <w:sz w:val="22"/>
+          <w:lang w:val="en-US"/>
+        </w:rPr>
+      </w:pPr>
+      <w:r>
+        <w:rPr>
+          <w:sz w:val="22"/>
+          <w:lang w:val="en-US"/>
+        </w:rPr>
+        <w:t xml:space="preserve">    if </w:t>
+      </w:r>
+      <w:proofErr w:type="spellStart"/>
+      <w:r>
+        <w:rPr>
+          <w:sz w:val="22"/>
+          <w:lang w:val="en-US"/>
+        </w:rPr>
+        <w:t>curLine</w:t>
+      </w:r>
+      <w:proofErr w:type="spellEnd"/>
+      <w:r>
+        <w:rPr>
+          <w:sz w:val="22"/>
+          <w:lang w:val="en-US"/>
+        </w:rPr>
+        <w:t xml:space="preserve">[0][0] &gt; </w:t>
+      </w:r>
+      <w:proofErr w:type="spellStart"/>
+      <w:r>
+        <w:rPr>
+          <w:sz w:val="22"/>
+          <w:lang w:val="en-US"/>
+        </w:rPr>
+        <w:t>rightSide</w:t>
+      </w:r>
+      <w:proofErr w:type="spellEnd"/>
+      <w:r>
+        <w:rPr>
+          <w:sz w:val="22"/>
+          <w:lang w:val="en-US"/>
+        </w:rPr>
+        <w:t>:</w:t>
+      </w:r>
+    </w:p>
+    <w:p>
+      <w:pPr>
+        <w:spacing w:after="0"/>
+        <w:rPr>
+          <w:sz w:val="22"/>
+          <w:lang w:val="en-US"/>
+        </w:rPr>
+      </w:pPr>
+      <w:r>
+        <w:rPr>
+          <w:sz w:val="22"/>
+          <w:lang w:val="en-US"/>
+        </w:rPr>
+        <w:t xml:space="preserve">        </w:t>
+      </w:r>
+      <w:proofErr w:type="spellStart"/>
+      <w:r>
+        <w:rPr>
+          <w:sz w:val="22"/>
+          <w:lang w:val="en-US"/>
+        </w:rPr>
+        <w:t>firstPoint</w:t>
+      </w:r>
+      <w:proofErr w:type="spellEnd"/>
+      <w:r>
+        <w:rPr>
+          <w:sz w:val="22"/>
+          <w:lang w:val="en-US"/>
+        </w:rPr>
+        <w:t xml:space="preserve"> += 0b0100</w:t>
+      </w:r>
+    </w:p>
+    <w:p>
+      <w:pPr>
+        <w:spacing w:after="0"/>
+        <w:rPr>
+          <w:sz w:val="22"/>
+          <w:lang w:val="en-US"/>
+        </w:rPr>
+      </w:pPr>
+      <w:r>
+        <w:rPr>
+          <w:sz w:val="22"/>
+          <w:lang w:val="en-US"/>
+        </w:rPr>
+        <w:t xml:space="preserve">    if </w:t>
+      </w:r>
+      <w:proofErr w:type="spellStart"/>
+      <w:r>
+        <w:rPr>
+          <w:sz w:val="22"/>
+          <w:lang w:val="en-US"/>
+        </w:rPr>
+        <w:t>curLine</w:t>
+      </w:r>
+      <w:proofErr w:type="spellEnd"/>
+      <w:r>
+        <w:rPr>
+          <w:sz w:val="22"/>
+          <w:lang w:val="en-US"/>
+        </w:rPr>
+        <w:t xml:space="preserve">[0][1] &gt; </w:t>
+      </w:r>
+      <w:proofErr w:type="spellStart"/>
+      <w:r>
+        <w:rPr>
+          <w:sz w:val="22"/>
+          <w:lang w:val="en-US"/>
+        </w:rPr>
+        <w:t>botSide</w:t>
+      </w:r>
+      <w:proofErr w:type="spellEnd"/>
+      <w:r>
+        <w:rPr>
+          <w:sz w:val="22"/>
+          <w:lang w:val="en-US"/>
+        </w:rPr>
+        <w:t>:</w:t>
+      </w:r>
+    </w:p>
+    <w:p>
+      <w:pPr>
+        <w:spacing w:after="0"/>
+        <w:rPr>
+          <w:sz w:val="22"/>
+          <w:lang w:val="en-US"/>
+        </w:rPr>
+      </w:pPr>
+      <w:r>
+        <w:rPr>
+          <w:sz w:val="22"/>
+          <w:lang w:val="en-US"/>
+        </w:rPr>
+        <w:t xml:space="preserve">        </w:t>
+      </w:r>
+      <w:proofErr w:type="spellStart"/>
+      <w:r>
+        <w:rPr>
+          <w:sz w:val="22"/>
+          <w:lang w:val="en-US"/>
+        </w:rPr>
+        <w:t>firstPoint</w:t>
+      </w:r>
+      <w:proofErr w:type="spellEnd"/>
+      <w:r>
+        <w:rPr>
+          <w:sz w:val="22"/>
+          <w:lang w:val="en-US"/>
+        </w:rPr>
+        <w:t xml:space="preserve"> += 0b0010</w:t>
+      </w:r>
+    </w:p>
+    <w:p>
+      <w:pPr>
+        <w:spacing w:after="0"/>
+        <w:rPr>
+          <w:sz w:val="22"/>
+          <w:lang w:val="en-US"/>
+        </w:rPr>
+      </w:pPr>
+      <w:r>
+        <w:rPr>
+          <w:sz w:val="22"/>
+          <w:lang w:val="en-US"/>
+        </w:rPr>
+        <w:t xml:space="preserve">    if </w:t>
+      </w:r>
+      <w:proofErr w:type="spellStart"/>
+      <w:r>
+        <w:rPr>
+          <w:sz w:val="22"/>
+          <w:lang w:val="en-US"/>
+        </w:rPr>
+        <w:t>curLine</w:t>
+      </w:r>
+      <w:proofErr w:type="spellEnd"/>
+      <w:r>
+        <w:rPr>
+          <w:sz w:val="22"/>
+          <w:lang w:val="en-US"/>
+        </w:rPr>
+        <w:t xml:space="preserve">[0][1] &lt; </w:t>
+      </w:r>
+      <w:proofErr w:type="spellStart"/>
+      <w:r>
+        <w:rPr>
+          <w:sz w:val="22"/>
+          <w:lang w:val="en-US"/>
+        </w:rPr>
+        <w:t>topSide</w:t>
+      </w:r>
+      <w:proofErr w:type="spellEnd"/>
+      <w:r>
+        <w:rPr>
+          <w:sz w:val="22"/>
+          <w:lang w:val="en-US"/>
+        </w:rPr>
+        <w:t>:</w:t>
+      </w:r>
+    </w:p>
+    <w:p>
+      <w:pPr>
+        <w:spacing w:after="0"/>
+        <w:rPr>
+          <w:sz w:val="22"/>
+          <w:lang w:val="en-US"/>
+        </w:rPr>
+      </w:pPr>
+      <w:r>
+        <w:rPr>
+          <w:sz w:val="22"/>
+          <w:lang w:val="en-US"/>
+        </w:rPr>
+        <w:t xml:space="preserve">        </w:t>
+      </w:r>
+      <w:proofErr w:type="spellStart"/>
+      <w:r>
+        <w:rPr>
+          <w:sz w:val="22"/>
+          <w:lang w:val="en-US"/>
+        </w:rPr>
+        <w:t>firstPoint</w:t>
+      </w:r>
+      <w:proofErr w:type="spellEnd"/>
+      <w:r>
+        <w:rPr>
+          <w:sz w:val="22"/>
+          <w:lang w:val="en-US"/>
+        </w:rPr>
+        <w:t xml:space="preserve"> += 0b0001</w:t>
+      </w:r>
+    </w:p>
+    <w:p>
+      <w:pPr>
+        <w:spacing w:after="0"/>
+        <w:rPr>
+          <w:sz w:val="22"/>
+          <w:lang w:val="en-US"/>
+        </w:rPr>
+      </w:pPr>
+    </w:p>
+    <w:p>
+      <w:pPr>
+        <w:spacing w:after="0"/>
+        <w:rPr>
+          <w:sz w:val="22"/>
+          <w:lang w:val="en-US"/>
+        </w:rPr>
+      </w:pPr>
+      <w:r>
+        <w:rPr>
+          <w:sz w:val="22"/>
+          <w:lang w:val="en-US"/>
+        </w:rPr>
+        <w:t xml:space="preserve">    if </w:t>
+      </w:r>
+      <w:proofErr w:type="spellStart"/>
+      <w:r>
+        <w:rPr>
+          <w:sz w:val="22"/>
+          <w:lang w:val="en-US"/>
+        </w:rPr>
+        <w:t>curLine</w:t>
+      </w:r>
+      <w:proofErr w:type="spellEnd"/>
+      <w:r>
+        <w:rPr>
+          <w:sz w:val="22"/>
+          <w:lang w:val="en-US"/>
+        </w:rPr>
+        <w:t xml:space="preserve">[1][0] &lt; </w:t>
+      </w:r>
+      <w:proofErr w:type="spellStart"/>
+      <w:r>
+        <w:rPr>
+          <w:sz w:val="22"/>
+          <w:lang w:val="en-US"/>
+        </w:rPr>
+        <w:t>leftSide</w:t>
+      </w:r>
+      <w:proofErr w:type="spellEnd"/>
+      <w:r>
+        <w:rPr>
+          <w:sz w:val="22"/>
+          <w:lang w:val="en-US"/>
+        </w:rPr>
+        <w:t>:</w:t>
+      </w:r>
+    </w:p>
+    <w:p>
+      <w:pPr>
+        <w:spacing w:after="0"/>
+        <w:rPr>
+          <w:sz w:val="22"/>
+          <w:lang w:val="en-US"/>
+        </w:rPr>
+      </w:pPr>
+      <w:r>
+        <w:rPr>
+          <w:sz w:val="22"/>
+          <w:lang w:val="en-US"/>
+        </w:rPr>
+        <w:t xml:space="preserve">        </w:t>
+      </w:r>
+      <w:proofErr w:type="spellStart"/>
+      <w:r>
+        <w:rPr>
+          <w:sz w:val="22"/>
+          <w:lang w:val="en-US"/>
+        </w:rPr>
+        <w:t>secondPoint</w:t>
+      </w:r>
+      <w:proofErr w:type="spellEnd"/>
+      <w:r>
+        <w:rPr>
+          <w:sz w:val="22"/>
+          <w:lang w:val="en-US"/>
+        </w:rPr>
+        <w:t xml:space="preserve"> += 0b1000</w:t>
+      </w:r>
+    </w:p>
+    <w:p>
+      <w:pPr>
+        <w:spacing w:after="0"/>
+        <w:rPr>
+          <w:sz w:val="22"/>
+          <w:lang w:val="en-US"/>
+        </w:rPr>
+      </w:pPr>
+      <w:r>
+        <w:rPr>
+          <w:sz w:val="22"/>
+          <w:lang w:val="en-US"/>
+        </w:rPr>
+        <w:t xml:space="preserve">    if </w:t>
+      </w:r>
+      <w:proofErr w:type="spellStart"/>
+      <w:r>
+        <w:rPr>
+          <w:sz w:val="22"/>
+          <w:lang w:val="en-US"/>
+        </w:rPr>
+        <w:t>curLine</w:t>
+      </w:r>
+      <w:proofErr w:type="spellEnd"/>
+      <w:r>
+        <w:rPr>
+          <w:sz w:val="22"/>
+          <w:lang w:val="en-US"/>
+        </w:rPr>
+        <w:t xml:space="preserve">[1][0] &gt; </w:t>
+      </w:r>
+      <w:proofErr w:type="spellStart"/>
+      <w:r>
+        <w:rPr>
+          <w:sz w:val="22"/>
+          <w:lang w:val="en-US"/>
+        </w:rPr>
+        <w:t>rightSide</w:t>
+      </w:r>
+      <w:proofErr w:type="spellEnd"/>
+      <w:r>
+        <w:rPr>
+          <w:sz w:val="22"/>
+          <w:lang w:val="en-US"/>
+        </w:rPr>
+        <w:t>:</w:t>
+      </w:r>
+    </w:p>
+    <w:p>
+      <w:pPr>
+        <w:spacing w:after="0"/>
+        <w:rPr>
+          <w:sz w:val="22"/>
+          <w:lang w:val="en-US"/>
+        </w:rPr>
+      </w:pPr>
+      <w:r>
+        <w:rPr>
+          <w:sz w:val="22"/>
+          <w:lang w:val="en-US"/>
+        </w:rPr>
+        <w:t xml:space="preserve">        </w:t>
+      </w:r>
+      <w:proofErr w:type="spellStart"/>
+      <w:r>
+        <w:rPr>
+          <w:sz w:val="22"/>
+          <w:lang w:val="en-US"/>
+        </w:rPr>
+        <w:t>secondPoint</w:t>
+      </w:r>
+      <w:proofErr w:type="spellEnd"/>
+      <w:r>
+        <w:rPr>
+          <w:sz w:val="22"/>
+          <w:lang w:val="en-US"/>
+        </w:rPr>
+        <w:t xml:space="preserve"> += 0b0100</w:t>
+      </w:r>
+    </w:p>
+    <w:p>
+      <w:pPr>
+        <w:spacing w:after="0"/>
+        <w:rPr>
+          <w:sz w:val="22"/>
+          <w:lang w:val="en-US"/>
+        </w:rPr>
+      </w:pPr>
+      <w:r>
+        <w:rPr>
+          <w:sz w:val="22"/>
+          <w:lang w:val="en-US"/>
+        </w:rPr>
+        <w:t xml:space="preserve">    if </w:t>
+      </w:r>
+      <w:proofErr w:type="spellStart"/>
+      <w:r>
+        <w:rPr>
+          <w:sz w:val="22"/>
+          <w:lang w:val="en-US"/>
+        </w:rPr>
+        <w:t>curLine</w:t>
+      </w:r>
+      <w:proofErr w:type="spellEnd"/>
+      <w:r>
+        <w:rPr>
+          <w:sz w:val="22"/>
+          <w:lang w:val="en-US"/>
+        </w:rPr>
+        <w:t xml:space="preserve">[1][1] &gt; </w:t>
+      </w:r>
+      <w:proofErr w:type="spellStart"/>
+      <w:r>
+        <w:rPr>
+          <w:sz w:val="22"/>
+          <w:lang w:val="en-US"/>
+        </w:rPr>
+        <w:t>botSide</w:t>
+      </w:r>
+      <w:proofErr w:type="spellEnd"/>
+      <w:r>
+        <w:rPr>
+          <w:sz w:val="22"/>
+          <w:lang w:val="en-US"/>
+        </w:rPr>
+        <w:t>:</w:t>
+      </w:r>
+    </w:p>
+    <w:p>
+      <w:pPr>
+        <w:spacing w:after="0"/>
+        <w:rPr>
+          <w:sz w:val="22"/>
+          <w:lang w:val="en-US"/>
+        </w:rPr>
+      </w:pPr>
+      <w:r>
+        <w:rPr>
+          <w:sz w:val="22"/>
+          <w:lang w:val="en-US"/>
+        </w:rPr>
+        <w:t xml:space="preserve">        </w:t>
+      </w:r>
+      <w:proofErr w:type="spellStart"/>
+      <w:r>
+        <w:rPr>
+          <w:sz w:val="22"/>
+          <w:lang w:val="en-US"/>
+        </w:rPr>
+        <w:t>secondPoint</w:t>
+      </w:r>
+      <w:proofErr w:type="spellEnd"/>
+      <w:r>
+        <w:rPr>
+          <w:sz w:val="22"/>
+          <w:lang w:val="en-US"/>
+        </w:rPr>
+        <w:t xml:space="preserve"> += 0b0010</w:t>
+      </w:r>
+    </w:p>
+    <w:p>
+      <w:pPr>
+        <w:spacing w:after="0"/>
+        <w:rPr>
+          <w:sz w:val="22"/>
+          <w:lang w:val="en-US"/>
+        </w:rPr>
+      </w:pPr>
+      <w:r>
+        <w:rPr>
+          <w:sz w:val="22"/>
+          <w:lang w:val="en-US"/>
+        </w:rPr>
+        <w:t xml:space="preserve">    if </w:t>
+      </w:r>
+      <w:proofErr w:type="spellStart"/>
+      <w:r>
+        <w:rPr>
+          <w:sz w:val="22"/>
+          <w:lang w:val="en-US"/>
+        </w:rPr>
+        <w:t>curLine</w:t>
+      </w:r>
+      <w:proofErr w:type="spellEnd"/>
+      <w:r>
+        <w:rPr>
+          <w:sz w:val="22"/>
+          <w:lang w:val="en-US"/>
+        </w:rPr>
+        <w:t xml:space="preserve">[1][1] &lt; </w:t>
+      </w:r>
+      <w:proofErr w:type="spellStart"/>
+      <w:r>
+        <w:rPr>
+          <w:sz w:val="22"/>
+          <w:lang w:val="en-US"/>
+        </w:rPr>
+        <w:t>topSide</w:t>
+      </w:r>
+      <w:proofErr w:type="spellEnd"/>
+      <w:r>
+        <w:rPr>
+          <w:sz w:val="22"/>
+          <w:lang w:val="en-US"/>
+        </w:rPr>
+        <w:t>:</w:t>
+      </w:r>
+    </w:p>
+    <w:p>
+      <w:pPr>
+        <w:spacing w:after="0"/>
+        <w:rPr>
+          <w:sz w:val="22"/>
+          <w:lang w:val="en-US"/>
+        </w:rPr>
+      </w:pPr>
+      <w:r>
+        <w:rPr>
+          <w:sz w:val="22"/>
+          <w:lang w:val="en-US"/>
+        </w:rPr>
+        <w:t xml:space="preserve">        </w:t>
+      </w:r>
+      <w:proofErr w:type="spellStart"/>
+      <w:r>
+        <w:rPr>
+          <w:sz w:val="22"/>
+          <w:lang w:val="en-US"/>
+        </w:rPr>
+        <w:t>secondPoint</w:t>
+      </w:r>
+      <w:proofErr w:type="spellEnd"/>
+      <w:r>
+        <w:rPr>
+          <w:sz w:val="22"/>
+          <w:lang w:val="en-US"/>
+        </w:rPr>
+        <w:t xml:space="preserve"> += 0b0001</w:t>
+      </w:r>
+    </w:p>
+    <w:p>
+      <w:pPr>
+        <w:spacing w:after="0"/>
+        <w:rPr>
+          <w:sz w:val="22"/>
+          <w:lang w:val="en-US"/>
+        </w:rPr>
+      </w:pPr>
+    </w:p>
+    <w:p>
+      <w:pPr>
+        <w:spacing w:after="0"/>
+        <w:rPr>
+          <w:sz w:val="22"/>
+          <w:lang w:val="en-US"/>
+        </w:rPr>
+      </w:pPr>
+      <w:r>
+        <w:rPr>
+          <w:sz w:val="22"/>
+          <w:lang w:val="en-US"/>
+        </w:rPr>
+        <w:t xml:space="preserve">    return </w:t>
+      </w:r>
+      <w:proofErr w:type="spellStart"/>
+      <w:r>
+        <w:rPr>
+          <w:sz w:val="22"/>
+          <w:lang w:val="en-US"/>
+        </w:rPr>
+        <w:t>firstPoint</w:t>
+      </w:r>
+      <w:proofErr w:type="spellEnd"/>
+      <w:r>
+        <w:rPr>
+          <w:sz w:val="22"/>
+          <w:lang w:val="en-US"/>
+        </w:rPr>
+        <w:t xml:space="preserve">, </w:t>
+      </w:r>
+      <w:proofErr w:type="spellStart"/>
+      <w:r>
+        <w:rPr>
+          <w:sz w:val="22"/>
+          <w:lang w:val="en-US"/>
+        </w:rPr>
+        <w:t>secondPoint</w:t>
+      </w:r>
+      <w:proofErr w:type="spellEnd"/>
+    </w:p>
+    <w:p>
+      <w:pPr>
+        <w:spacing w:after="0"/>
+        <w:rPr>
+          <w:sz w:val="22"/>
+          <w:lang w:val="en-US"/>
+        </w:rPr>
+      </w:pPr>
+    </w:p>
+    <w:p>
+      <w:pPr>
+        <w:spacing w:after="0"/>
+        <w:rPr>
+          <w:sz w:val="22"/>
+          <w:lang w:val="en-US"/>
+        </w:rPr>
+      </w:pPr>
+    </w:p>
+    <w:p>
+      <w:pPr>
+        <w:spacing w:after="0"/>
+        <w:rPr>
+          <w:sz w:val="22"/>
+          <w:lang w:val="en-US"/>
+        </w:rPr>
+      </w:pPr>
+      <w:r>
+        <w:rPr>
+          <w:sz w:val="22"/>
+          <w:lang w:val="en-US"/>
+        </w:rPr>
+        <w:t xml:space="preserve">def </w:t>
+      </w:r>
+      <w:proofErr w:type="spellStart"/>
+      <w:r>
+        <w:rPr>
+          <w:sz w:val="22"/>
+          <w:lang w:val="en-US"/>
+        </w:rPr>
+        <w:t>simpleAlgCut</w:t>
+      </w:r>
+      <w:proofErr w:type="spellEnd"/>
+      <w:r>
+        <w:rPr>
+          <w:sz w:val="22"/>
+          <w:lang w:val="en-US"/>
+        </w:rPr>
+        <w:t>(</w:t>
+      </w:r>
+      <w:proofErr w:type="spellStart"/>
+      <w:r>
+        <w:rPr>
+          <w:sz w:val="22"/>
+          <w:lang w:val="en-US"/>
+        </w:rPr>
+        <w:t>linesArray</w:t>
+      </w:r>
+      <w:proofErr w:type="spellEnd"/>
+      <w:r>
+        <w:rPr>
+          <w:sz w:val="22"/>
+          <w:lang w:val="en-US"/>
+        </w:rPr>
+        <w:t xml:space="preserve">, </w:t>
+      </w:r>
+      <w:proofErr w:type="spellStart"/>
+      <w:r>
+        <w:rPr>
+          <w:sz w:val="22"/>
+          <w:lang w:val="en-US"/>
+        </w:rPr>
+        <w:t>cutterArray</w:t>
+      </w:r>
+      <w:proofErr w:type="spellEnd"/>
+      <w:r>
+        <w:rPr>
+          <w:sz w:val="22"/>
+          <w:lang w:val="en-US"/>
+        </w:rPr>
+        <w:t>):</w:t>
+      </w:r>
+    </w:p>
+    <w:p>
+      <w:pPr>
+        <w:spacing w:after="0"/>
+        <w:rPr>
+          <w:sz w:val="22"/>
+          <w:lang w:val="en-US"/>
+        </w:rPr>
+      </w:pPr>
+      <w:r>
+        <w:rPr>
+          <w:sz w:val="22"/>
+          <w:lang w:val="en-US"/>
+        </w:rPr>
+        <w:t xml:space="preserve">    </w:t>
+      </w:r>
+      <w:proofErr w:type="spellStart"/>
+      <w:r>
+        <w:rPr>
+          <w:sz w:val="22"/>
+          <w:lang w:val="en-US"/>
+        </w:rPr>
+        <w:t>finalArray</w:t>
+      </w:r>
+      <w:proofErr w:type="spellEnd"/>
+      <w:r>
+        <w:rPr>
+          <w:sz w:val="22"/>
+          <w:lang w:val="en-US"/>
+        </w:rPr>
+        <w:t xml:space="preserve"> = []</w:t>
+      </w:r>
+    </w:p>
+    <w:p>
+      <w:pPr>
+        <w:spacing w:after="0"/>
+        <w:rPr>
+          <w:sz w:val="22"/>
+          <w:lang w:val="en-US"/>
+        </w:rPr>
+      </w:pPr>
+    </w:p>
+    <w:p>
+      <w:pPr>
+        <w:spacing w:after="0"/>
+        <w:rPr>
+          <w:sz w:val="22"/>
+          <w:lang w:val="en-US"/>
+        </w:rPr>
+      </w:pPr>
+      <w:r>
+        <w:rPr>
+          <w:sz w:val="22"/>
+          <w:lang w:val="en-US"/>
+        </w:rPr>
+        <w:t xml:space="preserve">    if </w:t>
+      </w:r>
+      <w:proofErr w:type="spellStart"/>
+      <w:r>
+        <w:rPr>
+          <w:sz w:val="22"/>
+          <w:lang w:val="en-US"/>
+        </w:rPr>
+        <w:t>cutterArray</w:t>
+      </w:r>
+      <w:proofErr w:type="spellEnd"/>
+      <w:r>
+        <w:rPr>
+          <w:sz w:val="22"/>
+          <w:lang w:val="en-US"/>
+        </w:rPr>
+        <w:t xml:space="preserve">[0][0] &lt; </w:t>
+      </w:r>
+      <w:proofErr w:type="spellStart"/>
+      <w:r>
+        <w:rPr>
+          <w:sz w:val="22"/>
+          <w:lang w:val="en-US"/>
+        </w:rPr>
+        <w:t>cutterArray</w:t>
+      </w:r>
+      <w:proofErr w:type="spellEnd"/>
+      <w:r>
+        <w:rPr>
+          <w:sz w:val="22"/>
+          <w:lang w:val="en-US"/>
+        </w:rPr>
+        <w:t>[2][0]:</w:t>
+      </w:r>
+    </w:p>
+    <w:p>
+      <w:pPr>
+        <w:spacing w:after="0"/>
+        <w:rPr>
+          <w:sz w:val="22"/>
+          <w:lang w:val="en-US"/>
+        </w:rPr>
+      </w:pPr>
+      <w:r>
+        <w:rPr>
+          <w:sz w:val="22"/>
+          <w:lang w:val="en-US"/>
+        </w:rPr>
+        <w:t xml:space="preserve">        </w:t>
+      </w:r>
+      <w:proofErr w:type="spellStart"/>
+      <w:r>
+        <w:rPr>
+          <w:sz w:val="22"/>
+          <w:lang w:val="en-US"/>
+        </w:rPr>
+        <w:t>leftSide</w:t>
+      </w:r>
+      <w:proofErr w:type="spellEnd"/>
+      <w:r>
+        <w:rPr>
+          <w:sz w:val="22"/>
+          <w:lang w:val="en-US"/>
+        </w:rPr>
+        <w:t xml:space="preserve"> = </w:t>
+      </w:r>
+      <w:proofErr w:type="spellStart"/>
+      <w:r>
+        <w:rPr>
+          <w:sz w:val="22"/>
+          <w:lang w:val="en-US"/>
+        </w:rPr>
+        <w:t>cutterArray</w:t>
+      </w:r>
+      <w:proofErr w:type="spellEnd"/>
+      <w:r>
+        <w:rPr>
+          <w:sz w:val="22"/>
+          <w:lang w:val="en-US"/>
+        </w:rPr>
+        <w:t>[0][0]</w:t>
+      </w:r>
+    </w:p>
+    <w:p>
+      <w:pPr>
+        <w:spacing w:after="0"/>
+        <w:rPr>
+          <w:sz w:val="22"/>
+          <w:lang w:val="en-US"/>
+        </w:rPr>
+      </w:pPr>
+      <w:r>
+        <w:rPr>
+          <w:sz w:val="22"/>
+          <w:lang w:val="en-US"/>
+        </w:rPr>
+        <w:t xml:space="preserve">        </w:t>
+      </w:r>
+      <w:proofErr w:type="spellStart"/>
+      <w:r>
+        <w:rPr>
+          <w:sz w:val="22"/>
+          <w:lang w:val="en-US"/>
+        </w:rPr>
+        <w:t>rightSide</w:t>
+      </w:r>
+      <w:proofErr w:type="spellEnd"/>
+      <w:r>
+        <w:rPr>
+          <w:sz w:val="22"/>
+          <w:lang w:val="en-US"/>
+        </w:rPr>
+        <w:t xml:space="preserve"> = </w:t>
+      </w:r>
+      <w:proofErr w:type="spellStart"/>
+      <w:r>
+        <w:rPr>
+          <w:sz w:val="22"/>
+          <w:lang w:val="en-US"/>
+        </w:rPr>
+        <w:t>cutterArray</w:t>
+      </w:r>
+      <w:proofErr w:type="spellEnd"/>
+      <w:r>
+        <w:rPr>
+          <w:sz w:val="22"/>
+          <w:lang w:val="en-US"/>
+        </w:rPr>
+        <w:t>[2][0]</w:t>
+      </w:r>
+    </w:p>
+    <w:p>
+      <w:pPr>
+        <w:spacing w:after="0"/>
+        <w:rPr>
+          <w:sz w:val="22"/>
+          <w:lang w:val="en-US"/>
+        </w:rPr>
+      </w:pPr>
+      <w:r>
+        <w:rPr>
+          <w:sz w:val="22"/>
+          <w:lang w:val="en-US"/>
+        </w:rPr>
+        <w:t xml:space="preserve">    else:</w:t>
+      </w:r>
+    </w:p>
+    <w:p>
+      <w:pPr>
+        <w:spacing w:after="0"/>
+        <w:rPr>
+          <w:sz w:val="22"/>
+          <w:lang w:val="en-US"/>
+        </w:rPr>
+      </w:pPr>
+      <w:r>
+        <w:rPr>
+          <w:sz w:val="22"/>
+          <w:lang w:val="en-US"/>
+        </w:rPr>
+        <w:t xml:space="preserve">        </w:t>
+      </w:r>
+      <w:proofErr w:type="spellStart"/>
+      <w:r>
+        <w:rPr>
+          <w:sz w:val="22"/>
+          <w:lang w:val="en-US"/>
+        </w:rPr>
+        <w:t>rightSide</w:t>
+      </w:r>
+      <w:proofErr w:type="spellEnd"/>
+      <w:r>
+        <w:rPr>
+          <w:sz w:val="22"/>
+          <w:lang w:val="en-US"/>
+        </w:rPr>
+        <w:t xml:space="preserve"> = </w:t>
+      </w:r>
+      <w:proofErr w:type="spellStart"/>
+      <w:r>
+        <w:rPr>
+          <w:sz w:val="22"/>
+          <w:lang w:val="en-US"/>
+        </w:rPr>
+        <w:t>cutterArray</w:t>
+      </w:r>
+      <w:proofErr w:type="spellEnd"/>
+      <w:r>
+        <w:rPr>
+          <w:sz w:val="22"/>
+          <w:lang w:val="en-US"/>
+        </w:rPr>
+        <w:t>[0][0]</w:t>
+      </w:r>
+    </w:p>
+    <w:p>
+      <w:pPr>
+        <w:spacing w:after="0"/>
+        <w:rPr>
+          <w:sz w:val="22"/>
+          <w:lang w:val="en-US"/>
+        </w:rPr>
+      </w:pPr>
+      <w:r>
+        <w:rPr>
+          <w:sz w:val="22"/>
+          <w:lang w:val="en-US"/>
+        </w:rPr>
+        <w:t xml:space="preserve">        </w:t>
+      </w:r>
+      <w:proofErr w:type="spellStart"/>
+      <w:r>
+        <w:rPr>
+          <w:sz w:val="22"/>
+          <w:lang w:val="en-US"/>
+        </w:rPr>
+        <w:t>leftSide</w:t>
+      </w:r>
+      <w:proofErr w:type="spellEnd"/>
+      <w:r>
+        <w:rPr>
+          <w:sz w:val="22"/>
+          <w:lang w:val="en-US"/>
+        </w:rPr>
+        <w:t xml:space="preserve"> = </w:t>
+      </w:r>
+      <w:proofErr w:type="spellStart"/>
+      <w:r>
+        <w:rPr>
+          <w:sz w:val="22"/>
+          <w:lang w:val="en-US"/>
+        </w:rPr>
+        <w:t>cutterArray</w:t>
+      </w:r>
+      <w:proofErr w:type="spellEnd"/>
+      <w:r>
+        <w:rPr>
+          <w:sz w:val="22"/>
+          <w:lang w:val="en-US"/>
+        </w:rPr>
+        <w:t>[2][0]</w:t>
+      </w:r>
+    </w:p>
+    <w:p>
+      <w:pPr>
+        <w:spacing w:after="0"/>
+        <w:rPr>
+          <w:sz w:val="22"/>
+          <w:lang w:val="en-US"/>
+        </w:rPr>
+      </w:pPr>
+    </w:p>
+    <w:p>
+      <w:pPr>
+        <w:spacing w:after="0"/>
+        <w:rPr>
+          <w:sz w:val="22"/>
+          <w:lang w:val="en-US"/>
+        </w:rPr>
+      </w:pPr>
+      <w:r>
+        <w:rPr>
+          <w:sz w:val="22"/>
+          <w:lang w:val="en-US"/>
+        </w:rPr>
+        <w:t xml:space="preserve">    if </w:t>
+      </w:r>
+      <w:proofErr w:type="spellStart"/>
+      <w:r>
+        <w:rPr>
+          <w:sz w:val="22"/>
+          <w:lang w:val="en-US"/>
+        </w:rPr>
+        <w:t>cutterArray</w:t>
+      </w:r>
+      <w:proofErr w:type="spellEnd"/>
+      <w:r>
+        <w:rPr>
+          <w:sz w:val="22"/>
+          <w:lang w:val="en-US"/>
+        </w:rPr>
+        <w:t xml:space="preserve">[0][1] &lt; </w:t>
+      </w:r>
+      <w:proofErr w:type="spellStart"/>
+      <w:r>
+        <w:rPr>
+          <w:sz w:val="22"/>
+          <w:lang w:val="en-US"/>
+        </w:rPr>
+        <w:t>cutterArray</w:t>
+      </w:r>
+      <w:proofErr w:type="spellEnd"/>
+      <w:r>
+        <w:rPr>
+          <w:sz w:val="22"/>
+          <w:lang w:val="en-US"/>
+        </w:rPr>
+        <w:t>[2][1]:</w:t>
+      </w:r>
+    </w:p>
+    <w:p>
+      <w:pPr>
+        <w:spacing w:after="0"/>
+        <w:rPr>
+          <w:sz w:val="22"/>
+          <w:lang w:val="en-US"/>
+        </w:rPr>
+      </w:pPr>
+      <w:r>
+        <w:rPr>
+          <w:sz w:val="22"/>
+          <w:lang w:val="en-US"/>
+        </w:rPr>
+        <w:t xml:space="preserve">        </w:t>
+      </w:r>
+      <w:proofErr w:type="spellStart"/>
+      <w:r>
+        <w:rPr>
+          <w:sz w:val="22"/>
+          <w:lang w:val="en-US"/>
+        </w:rPr>
+        <w:t>topSide</w:t>
+      </w:r>
+      <w:proofErr w:type="spellEnd"/>
+      <w:r>
+        <w:rPr>
+          <w:sz w:val="22"/>
+          <w:lang w:val="en-US"/>
+        </w:rPr>
+        <w:t xml:space="preserve"> = </w:t>
+      </w:r>
+      <w:proofErr w:type="spellStart"/>
+      <w:r>
+        <w:rPr>
+          <w:sz w:val="22"/>
+          <w:lang w:val="en-US"/>
+        </w:rPr>
+        <w:t>cutterArray</w:t>
+      </w:r>
+      <w:proofErr w:type="spellEnd"/>
+      <w:r>
+        <w:rPr>
+          <w:sz w:val="22"/>
+          <w:lang w:val="en-US"/>
+        </w:rPr>
+        <w:t>[0][1]</w:t>
+      </w:r>
+    </w:p>
+    <w:p>
+      <w:pPr>
+        <w:spacing w:after="0"/>
+        <w:rPr>
+          <w:sz w:val="22"/>
+          <w:lang w:val="en-US"/>
+        </w:rPr>
+      </w:pPr>
+      <w:r>
+        <w:rPr>
+          <w:sz w:val="22"/>
+          <w:lang w:val="en-US"/>
+        </w:rPr>
+        <w:t xml:space="preserve">        </w:t>
+      </w:r>
+      <w:proofErr w:type="spellStart"/>
+      <w:r>
+        <w:rPr>
+          <w:sz w:val="22"/>
+          <w:lang w:val="en-US"/>
+        </w:rPr>
+        <w:t>botSide</w:t>
+      </w:r>
+      <w:proofErr w:type="spellEnd"/>
+      <w:r>
+        <w:rPr>
+          <w:sz w:val="22"/>
+          <w:lang w:val="en-US"/>
+        </w:rPr>
+        <w:t xml:space="preserve"> = </w:t>
+      </w:r>
+      <w:proofErr w:type="spellStart"/>
+      <w:r>
+        <w:rPr>
+          <w:sz w:val="22"/>
+          <w:lang w:val="en-US"/>
+        </w:rPr>
+        <w:t>cutterArray</w:t>
+      </w:r>
+      <w:proofErr w:type="spellEnd"/>
+      <w:r>
+        <w:rPr>
+          <w:sz w:val="22"/>
+          <w:lang w:val="en-US"/>
+        </w:rPr>
+        <w:t>[2][1]</w:t>
+      </w:r>
+    </w:p>
+    <w:p>
+      <w:pPr>
+        <w:spacing w:after="0"/>
+        <w:rPr>
+          <w:sz w:val="22"/>
+          <w:lang w:val="en-US"/>
+        </w:rPr>
+      </w:pPr>
+      <w:r>
+        <w:rPr>
+          <w:sz w:val="22"/>
+          <w:lang w:val="en-US"/>
+        </w:rPr>
+        <w:t xml:space="preserve">    else:</w:t>
+      </w:r>
+    </w:p>
+    <w:p>
+      <w:pPr>
+        <w:spacing w:after="0"/>
+        <w:rPr>
+          <w:sz w:val="22"/>
+          <w:lang w:val="en-US"/>
+        </w:rPr>
+      </w:pPr>
+      <w:r>
+        <w:rPr>
+          <w:sz w:val="22"/>
+          <w:lang w:val="en-US"/>
+        </w:rPr>
+        <w:t xml:space="preserve">        </w:t>
+      </w:r>
+      <w:proofErr w:type="spellStart"/>
+      <w:r>
+        <w:rPr>
+          <w:sz w:val="22"/>
+          <w:lang w:val="en-US"/>
+        </w:rPr>
+        <w:t>botSide</w:t>
+      </w:r>
+      <w:proofErr w:type="spellEnd"/>
+      <w:r>
+        <w:rPr>
+          <w:sz w:val="22"/>
+          <w:lang w:val="en-US"/>
+        </w:rPr>
+        <w:t xml:space="preserve"> = </w:t>
+      </w:r>
+      <w:proofErr w:type="spellStart"/>
+      <w:r>
+        <w:rPr>
+          <w:sz w:val="22"/>
+          <w:lang w:val="en-US"/>
+        </w:rPr>
+        <w:t>cutterArray</w:t>
+      </w:r>
+      <w:proofErr w:type="spellEnd"/>
+      <w:r>
+        <w:rPr>
+          <w:sz w:val="22"/>
+          <w:lang w:val="en-US"/>
+        </w:rPr>
+        <w:t>[0][1]</w:t>
+      </w:r>
+    </w:p>
+    <w:p>
+      <w:pPr>
+        <w:spacing w:after="0"/>
+        <w:rPr>
+          <w:sz w:val="22"/>
+          <w:lang w:val="en-US"/>
+        </w:rPr>
+      </w:pPr>
+      <w:r>
+        <w:rPr>
+          <w:sz w:val="22"/>
+          <w:lang w:val="en-US"/>
+        </w:rPr>
+        <w:t xml:space="preserve">        </w:t>
+      </w:r>
+      <w:proofErr w:type="spellStart"/>
+      <w:r>
+        <w:rPr>
+          <w:sz w:val="22"/>
+          <w:lang w:val="en-US"/>
+        </w:rPr>
+        <w:t>topSide</w:t>
+      </w:r>
+      <w:proofErr w:type="spellEnd"/>
+      <w:r>
+        <w:rPr>
+          <w:sz w:val="22"/>
+          <w:lang w:val="en-US"/>
+        </w:rPr>
+        <w:t xml:space="preserve"> = </w:t>
+      </w:r>
+      <w:proofErr w:type="spellStart"/>
+      <w:r>
+        <w:rPr>
+          <w:sz w:val="22"/>
+          <w:lang w:val="en-US"/>
+        </w:rPr>
+        <w:t>cutterArray</w:t>
+      </w:r>
+      <w:proofErr w:type="spellEnd"/>
+      <w:r>
+        <w:rPr>
+          <w:sz w:val="22"/>
+          <w:lang w:val="en-US"/>
+        </w:rPr>
+        <w:t>[2][1]</w:t>
+      </w:r>
+    </w:p>
+    <w:p>
+      <w:pPr>
+        <w:spacing w:after="0"/>
+        <w:rPr>
+          <w:sz w:val="22"/>
+          <w:lang w:val="en-US"/>
+        </w:rPr>
+      </w:pPr>
+    </w:p>
+    <w:p>
+      <w:pPr>
+        <w:spacing w:after="0"/>
+        <w:rPr>
+          <w:sz w:val="22"/>
+          <w:lang w:val="en-US"/>
+        </w:rPr>
+      </w:pPr>
+      <w:r>
+        <w:rPr>
+          <w:sz w:val="22"/>
+          <w:lang w:val="en-US"/>
+        </w:rPr>
+        <w:t xml:space="preserve">    for line in range(</w:t>
+      </w:r>
+      <w:proofErr w:type="spellStart"/>
+      <w:r>
+        <w:rPr>
+          <w:sz w:val="22"/>
+          <w:lang w:val="en-US"/>
+        </w:rPr>
+        <w:t>len</w:t>
+      </w:r>
+      <w:proofErr w:type="spellEnd"/>
+      <w:r>
+        <w:rPr>
+          <w:sz w:val="22"/>
+          <w:lang w:val="en-US"/>
+        </w:rPr>
+        <w:t>(</w:t>
+      </w:r>
+      <w:proofErr w:type="spellStart"/>
+      <w:r>
+        <w:rPr>
+          <w:sz w:val="22"/>
+          <w:lang w:val="en-US"/>
+        </w:rPr>
+        <w:t>linesArray</w:t>
+      </w:r>
+      <w:proofErr w:type="spellEnd"/>
+      <w:r>
+        <w:rPr>
+          <w:sz w:val="22"/>
+          <w:lang w:val="en-US"/>
+        </w:rPr>
+        <w:t>)):</w:t>
+      </w:r>
+    </w:p>
+    <w:p>
+      <w:pPr>
+        <w:spacing w:after="0"/>
+        <w:rPr>
+          <w:sz w:val="22"/>
+          <w:lang w:val="en-US"/>
+        </w:rPr>
+      </w:pPr>
+      <w:r>
+        <w:rPr>
+          <w:sz w:val="22"/>
+          <w:lang w:val="en-US"/>
+        </w:rPr>
+        <w:t xml:space="preserve">        </w:t>
+      </w:r>
+      <w:proofErr w:type="spellStart"/>
+      <w:r>
+        <w:rPr>
+          <w:sz w:val="22"/>
+          <w:lang w:val="en-US"/>
+        </w:rPr>
+        <w:t>binCodes</w:t>
+      </w:r>
+      <w:proofErr w:type="spellEnd"/>
+      <w:r>
+        <w:rPr>
+          <w:sz w:val="22"/>
+          <w:lang w:val="en-US"/>
+        </w:rPr>
+        <w:t xml:space="preserve"> = </w:t>
+      </w:r>
+      <w:proofErr w:type="spellStart"/>
+      <w:r>
+        <w:rPr>
+          <w:sz w:val="22"/>
+          <w:lang w:val="en-US"/>
+        </w:rPr>
+        <w:t>getBinCodes</w:t>
+      </w:r>
+      <w:proofErr w:type="spellEnd"/>
+      <w:r>
+        <w:rPr>
+          <w:sz w:val="22"/>
+          <w:lang w:val="en-US"/>
+        </w:rPr>
+        <w:t>(</w:t>
+      </w:r>
+      <w:proofErr w:type="spellStart"/>
+      <w:r>
+        <w:rPr>
+          <w:sz w:val="22"/>
+          <w:lang w:val="en-US"/>
+        </w:rPr>
+        <w:t>linesArray</w:t>
+      </w:r>
+      <w:proofErr w:type="spellEnd"/>
+      <w:r>
+        <w:rPr>
+          <w:sz w:val="22"/>
+          <w:lang w:val="en-US"/>
+        </w:rPr>
+        <w:t xml:space="preserve">[line], </w:t>
+      </w:r>
+      <w:proofErr w:type="spellStart"/>
+      <w:r>
+        <w:rPr>
+          <w:sz w:val="22"/>
+          <w:lang w:val="en-US"/>
+        </w:rPr>
+        <w:t>leftSide</w:t>
+      </w:r>
+      <w:proofErr w:type="spellEnd"/>
+      <w:r>
+        <w:rPr>
+          <w:sz w:val="22"/>
+          <w:lang w:val="en-US"/>
+        </w:rPr>
+        <w:t xml:space="preserve">, </w:t>
+      </w:r>
+      <w:proofErr w:type="spellStart"/>
+      <w:r>
+        <w:rPr>
+          <w:sz w:val="22"/>
+          <w:lang w:val="en-US"/>
+        </w:rPr>
+        <w:t>rightSide</w:t>
+      </w:r>
+      <w:proofErr w:type="spellEnd"/>
+      <w:r>
+        <w:rPr>
+          <w:sz w:val="22"/>
+          <w:lang w:val="en-US"/>
+        </w:rPr>
+        <w:t xml:space="preserve">, </w:t>
+      </w:r>
+      <w:proofErr w:type="spellStart"/>
+      <w:r>
+        <w:rPr>
+          <w:sz w:val="22"/>
+          <w:lang w:val="en-US"/>
+        </w:rPr>
+        <w:t>botSide</w:t>
+      </w:r>
+      <w:proofErr w:type="spellEnd"/>
+      <w:r>
+        <w:rPr>
+          <w:sz w:val="22"/>
+          <w:lang w:val="en-US"/>
+        </w:rPr>
+        <w:t xml:space="preserve">, </w:t>
+      </w:r>
+      <w:proofErr w:type="spellStart"/>
+      <w:r>
+        <w:rPr>
+          <w:sz w:val="22"/>
+          <w:lang w:val="en-US"/>
+        </w:rPr>
+        <w:t>topSide</w:t>
+      </w:r>
+      <w:proofErr w:type="spellEnd"/>
+      <w:r>
+        <w:rPr>
+          <w:sz w:val="22"/>
+          <w:lang w:val="en-US"/>
+        </w:rPr>
+        <w:t>)</w:t>
+      </w:r>
+    </w:p>
+    <w:p>
+      <w:pPr>
+        <w:spacing w:after="0"/>
+        <w:rPr>
+          <w:sz w:val="22"/>
+          <w:lang w:val="en-US"/>
+        </w:rPr>
+      </w:pPr>
+      <w:r>
+        <w:rPr>
+          <w:sz w:val="22"/>
+          <w:lang w:val="en-US"/>
+        </w:rPr>
+        <w:t xml:space="preserve">        </w:t>
+      </w:r>
+      <w:proofErr w:type="spellStart"/>
+      <w:r>
+        <w:rPr>
+          <w:sz w:val="22"/>
+          <w:lang w:val="en-US"/>
+        </w:rPr>
+        <w:t>firstPoint</w:t>
+      </w:r>
+      <w:proofErr w:type="spellEnd"/>
+      <w:r>
+        <w:rPr>
+          <w:sz w:val="22"/>
+          <w:lang w:val="en-US"/>
+        </w:rPr>
+        <w:t xml:space="preserve"> = </w:t>
+      </w:r>
+      <w:proofErr w:type="spellStart"/>
+      <w:r>
+        <w:rPr>
+          <w:sz w:val="22"/>
+          <w:lang w:val="en-US"/>
+        </w:rPr>
+        <w:t>binCodes</w:t>
+      </w:r>
+      <w:proofErr w:type="spellEnd"/>
+      <w:r>
+        <w:rPr>
+          <w:sz w:val="22"/>
+          <w:lang w:val="en-US"/>
+        </w:rPr>
+        <w:t>[0]</w:t>
+      </w:r>
+    </w:p>
+    <w:p>
+      <w:pPr>
+        <w:spacing w:after="0"/>
+        <w:rPr>
+          <w:sz w:val="22"/>
+          <w:lang w:val="en-US"/>
+        </w:rPr>
+      </w:pPr>
+      <w:r>
+        <w:rPr>
+          <w:sz w:val="22"/>
+          <w:lang w:val="en-US"/>
+        </w:rPr>
+        <w:t xml:space="preserve">        </w:t>
+      </w:r>
+      <w:proofErr w:type="spellStart"/>
+      <w:r>
+        <w:rPr>
+          <w:sz w:val="22"/>
+          <w:lang w:val="en-US"/>
+        </w:rPr>
+        <w:t>secondPoint</w:t>
+      </w:r>
+      <w:proofErr w:type="spellEnd"/>
+      <w:r>
+        <w:rPr>
+          <w:sz w:val="22"/>
+          <w:lang w:val="en-US"/>
+        </w:rPr>
+        <w:t xml:space="preserve"> = </w:t>
+      </w:r>
+      <w:proofErr w:type="spellStart"/>
+      <w:r>
+        <w:rPr>
+          <w:sz w:val="22"/>
+          <w:lang w:val="en-US"/>
+        </w:rPr>
+        <w:t>binCodes</w:t>
+      </w:r>
+      <w:proofErr w:type="spellEnd"/>
+      <w:r>
+        <w:rPr>
+          <w:sz w:val="22"/>
+          <w:lang w:val="en-US"/>
+        </w:rPr>
+        <w:t>[1]</w:t>
+      </w:r>
+    </w:p>
+    <w:p>
+      <w:pPr>
+        <w:spacing w:after="0"/>
+        <w:rPr>
+          <w:sz w:val="22"/>
+          <w:lang w:val="en-US"/>
+        </w:rPr>
+      </w:pPr>
+      <w:r>
+        <w:rPr>
+          <w:sz w:val="22"/>
+          <w:lang w:val="en-US"/>
+        </w:rPr>
+        <w:t xml:space="preserve">        </w:t>
+      </w:r>
+      <w:proofErr w:type="spellStart"/>
+      <w:r>
+        <w:rPr>
+          <w:sz w:val="22"/>
+          <w:lang w:val="en-US"/>
+        </w:rPr>
+        <w:t>fCoordinates</w:t>
+      </w:r>
+      <w:proofErr w:type="spellEnd"/>
+      <w:r>
+        <w:rPr>
+          <w:sz w:val="22"/>
+          <w:lang w:val="en-US"/>
+        </w:rPr>
+        <w:t xml:space="preserve"> = </w:t>
+      </w:r>
+      <w:proofErr w:type="spellStart"/>
+      <w:r>
+        <w:rPr>
+          <w:sz w:val="22"/>
+          <w:lang w:val="en-US"/>
+        </w:rPr>
+        <w:t>linesArray</w:t>
+      </w:r>
+      <w:proofErr w:type="spellEnd"/>
+      <w:r>
+        <w:rPr>
+          <w:sz w:val="22"/>
+          <w:lang w:val="en-US"/>
+        </w:rPr>
+        <w:t>[line][0]</w:t>
+      </w:r>
+    </w:p>
+    <w:p>
+      <w:pPr>
+        <w:spacing w:after="0"/>
+        <w:rPr>
+          <w:sz w:val="22"/>
+          <w:lang w:val="en-US"/>
+        </w:rPr>
+      </w:pPr>
+      <w:r>
+        <w:rPr>
+          <w:sz w:val="22"/>
+          <w:lang w:val="en-US"/>
+        </w:rPr>
+        <w:t xml:space="preserve">        </w:t>
+      </w:r>
+      <w:proofErr w:type="spellStart"/>
+      <w:r>
+        <w:rPr>
+          <w:sz w:val="22"/>
+          <w:lang w:val="en-US"/>
+        </w:rPr>
+        <w:t>sCoordinates</w:t>
+      </w:r>
+      <w:proofErr w:type="spellEnd"/>
+      <w:r>
+        <w:rPr>
+          <w:sz w:val="22"/>
+          <w:lang w:val="en-US"/>
+        </w:rPr>
+        <w:t xml:space="preserve"> = </w:t>
+      </w:r>
+      <w:proofErr w:type="spellStart"/>
+      <w:r>
+        <w:rPr>
+          <w:sz w:val="22"/>
+          <w:lang w:val="en-US"/>
+        </w:rPr>
+        <w:t>linesArray</w:t>
+      </w:r>
+      <w:proofErr w:type="spellEnd"/>
+      <w:r>
+        <w:rPr>
+          <w:sz w:val="22"/>
+          <w:lang w:val="en-US"/>
+        </w:rPr>
+        <w:t>[line][1]</w:t>
+      </w:r>
+    </w:p>
+    <w:p>
+      <w:pPr>
+        <w:spacing w:after="0"/>
+        <w:rPr>
+          <w:sz w:val="22"/>
+          <w:lang w:val="en-US"/>
+        </w:rPr>
+      </w:pPr>
+    </w:p>
+    <w:p>
+      <w:pPr>
+        <w:spacing w:after="0"/>
+        <w:rPr>
+          <w:sz w:val="22"/>
+          <w:lang w:val="en-US"/>
+        </w:rPr>
+      </w:pPr>
+      <w:r>
+        <w:rPr>
+          <w:sz w:val="22"/>
+          <w:lang w:val="en-US"/>
+        </w:rPr>
+        <w:t xml:space="preserve">        if </w:t>
+      </w:r>
+      <w:proofErr w:type="spellStart"/>
+      <w:r>
+        <w:rPr>
+          <w:sz w:val="22"/>
+          <w:lang w:val="en-US"/>
+        </w:rPr>
+        <w:t>firstPoint</w:t>
+      </w:r>
+      <w:proofErr w:type="spellEnd"/>
+      <w:r>
+        <w:rPr>
+          <w:sz w:val="22"/>
+          <w:lang w:val="en-US"/>
+        </w:rPr>
+        <w:t xml:space="preserve"> == 0 and </w:t>
+      </w:r>
+      <w:proofErr w:type="spellStart"/>
+      <w:r>
+        <w:rPr>
+          <w:sz w:val="22"/>
+          <w:lang w:val="en-US"/>
+        </w:rPr>
+        <w:t>secondPoint</w:t>
+      </w:r>
+      <w:proofErr w:type="spellEnd"/>
+      <w:r>
+        <w:rPr>
+          <w:sz w:val="22"/>
+          <w:lang w:val="en-US"/>
+        </w:rPr>
+        <w:t xml:space="preserve"> == 0:</w:t>
+      </w:r>
+    </w:p>
+    <w:p>
+      <w:pPr>
+        <w:spacing w:after="0"/>
+        <w:rPr>
+          <w:sz w:val="22"/>
+          <w:lang w:val="en-US"/>
+        </w:rPr>
+      </w:pPr>
+      <w:r>
+        <w:rPr>
+          <w:sz w:val="22"/>
+          <w:lang w:val="en-US"/>
+        </w:rPr>
+        <w:t xml:space="preserve">            </w:t>
+      </w:r>
+      <w:proofErr w:type="spellStart"/>
+      <w:r>
+        <w:rPr>
+          <w:sz w:val="22"/>
+          <w:lang w:val="en-US"/>
+        </w:rPr>
+        <w:t>finalArray.append</w:t>
+      </w:r>
+      <w:proofErr w:type="spellEnd"/>
+      <w:r>
+        <w:rPr>
+          <w:sz w:val="22"/>
+          <w:lang w:val="en-US"/>
+        </w:rPr>
+        <w:t>(</w:t>
+      </w:r>
+      <w:proofErr w:type="spellStart"/>
+      <w:r>
+        <w:rPr>
+          <w:sz w:val="22"/>
+          <w:lang w:val="en-US"/>
+        </w:rPr>
+        <w:t>linesArray</w:t>
+      </w:r>
+      <w:proofErr w:type="spellEnd"/>
+      <w:r>
+        <w:rPr>
+          <w:sz w:val="22"/>
+          <w:lang w:val="en-US"/>
+        </w:rPr>
+        <w:t>[line])</w:t>
+      </w:r>
+    </w:p>
+    <w:p>
+      <w:pPr>
+        <w:spacing w:after="0"/>
+        <w:rPr>
+          <w:sz w:val="22"/>
+          <w:lang w:val="en-US"/>
+        </w:rPr>
+      </w:pPr>
+      <w:r>
+        <w:rPr>
+          <w:sz w:val="22"/>
+          <w:lang w:val="en-US"/>
+        </w:rPr>
+        <w:t xml:space="preserve">            continue</w:t>
+      </w:r>
+    </w:p>
+    <w:p>
+      <w:pPr>
+        <w:spacing w:after="0"/>
+        <w:rPr>
+          <w:sz w:val="22"/>
+          <w:lang w:val="en-US"/>
+        </w:rPr>
+      </w:pPr>
+    </w:p>
+    <w:p>
+      <w:pPr>
+        <w:spacing w:after="0"/>
+        <w:rPr>
+          <w:sz w:val="22"/>
+          <w:lang w:val="en-US"/>
+        </w:rPr>
+      </w:pPr>
+      <w:r>
+        <w:rPr>
+          <w:sz w:val="22"/>
+          <w:lang w:val="en-US"/>
+        </w:rPr>
+        <w:t xml:space="preserve">        if </w:t>
+      </w:r>
+      <w:proofErr w:type="spellStart"/>
+      <w:r>
+        <w:rPr>
+          <w:sz w:val="22"/>
+          <w:lang w:val="en-US"/>
+        </w:rPr>
+        <w:t>firstPoint</w:t>
+      </w:r>
+      <w:proofErr w:type="spellEnd"/>
+      <w:r>
+        <w:rPr>
+          <w:sz w:val="22"/>
+          <w:lang w:val="en-US"/>
+        </w:rPr>
+        <w:t xml:space="preserve"> &amp; </w:t>
+      </w:r>
+      <w:proofErr w:type="spellStart"/>
+      <w:r>
+        <w:rPr>
+          <w:sz w:val="22"/>
+          <w:lang w:val="en-US"/>
+        </w:rPr>
+        <w:t>secondPoint</w:t>
+      </w:r>
+      <w:proofErr w:type="spellEnd"/>
+      <w:r>
+        <w:rPr>
+          <w:sz w:val="22"/>
+          <w:lang w:val="en-US"/>
+        </w:rPr>
+        <w:t>:</w:t>
+      </w:r>
+    </w:p>
+    <w:p>
+      <w:pPr>
+        <w:spacing w:after="0"/>
+        <w:rPr>
+          <w:sz w:val="22"/>
+          <w:lang w:val="en-US"/>
+        </w:rPr>
+      </w:pPr>
+      <w:r>
+        <w:rPr>
+          <w:sz w:val="22"/>
+          <w:lang w:val="en-US"/>
+        </w:rPr>
+        <w:t xml:space="preserve">            continue</w:t>
+      </w:r>
+    </w:p>
+    <w:p>
+      <w:pPr>
+        <w:spacing w:after="0"/>
+        <w:rPr>
+          <w:sz w:val="22"/>
+          <w:lang w:val="en-US"/>
+        </w:rPr>
+      </w:pPr>
+    </w:p>
+    <w:p>
+      <w:pPr>
+        <w:spacing w:after="0"/>
+        <w:rPr>
+          <w:sz w:val="22"/>
+          <w:lang w:val="en-US"/>
+        </w:rPr>
+      </w:pPr>
+      <w:r>
+        <w:rPr>
+          <w:sz w:val="22"/>
+          <w:lang w:val="en-US"/>
+        </w:rPr>
+        <w:t xml:space="preserve">        flag = 1</w:t>
+      </w:r>
+    </w:p>
+    <w:p>
+      <w:pPr>
+        <w:spacing w:after="0"/>
+        <w:rPr>
+          <w:sz w:val="22"/>
+          <w:lang w:val="en-US"/>
+        </w:rPr>
+      </w:pPr>
+      <w:r>
+        <w:rPr>
+          <w:sz w:val="22"/>
+          <w:lang w:val="en-US"/>
+        </w:rPr>
+        <w:t xml:space="preserve">        </w:t>
+      </w:r>
+      <w:proofErr w:type="spellStart"/>
+      <w:r>
+        <w:rPr>
+          <w:sz w:val="22"/>
+          <w:lang w:val="en-US"/>
+        </w:rPr>
+        <w:t>i</w:t>
+      </w:r>
+      <w:proofErr w:type="spellEnd"/>
+      <w:r>
+        <w:rPr>
+          <w:sz w:val="22"/>
+          <w:lang w:val="en-US"/>
+        </w:rPr>
+        <w:t xml:space="preserve"> = -1</w:t>
+      </w:r>
+    </w:p>
+    <w:p>
+      <w:pPr>
+        <w:spacing w:after="0"/>
+        <w:rPr>
+          <w:sz w:val="22"/>
+          <w:lang w:val="en-US"/>
+        </w:rPr>
+      </w:pPr>
+      <w:r>
+        <w:rPr>
+          <w:sz w:val="22"/>
+          <w:lang w:val="en-US"/>
+        </w:rPr>
+        <w:t xml:space="preserve">        if not </w:t>
+      </w:r>
+      <w:proofErr w:type="spellStart"/>
+      <w:r>
+        <w:rPr>
+          <w:sz w:val="22"/>
+          <w:lang w:val="en-US"/>
+        </w:rPr>
+        <w:t>firstPoint</w:t>
+      </w:r>
+      <w:proofErr w:type="spellEnd"/>
+      <w:r>
+        <w:rPr>
+          <w:sz w:val="22"/>
+          <w:lang w:val="en-US"/>
+        </w:rPr>
+        <w:t>:</w:t>
+      </w:r>
+    </w:p>
+    <w:p>
+      <w:pPr>
+        <w:spacing w:after="0"/>
+        <w:rPr>
+          <w:sz w:val="22"/>
+          <w:lang w:val="en-US"/>
+        </w:rPr>
+      </w:pPr>
+      <w:r>
+        <w:rPr>
+          <w:sz w:val="22"/>
+          <w:lang w:val="en-US"/>
+        </w:rPr>
+        <w:t xml:space="preserve">            result = [</w:t>
+      </w:r>
+      <w:proofErr w:type="spellStart"/>
+      <w:r>
+        <w:rPr>
+          <w:sz w:val="22"/>
+          <w:lang w:val="en-US"/>
+        </w:rPr>
+        <w:t>fCoordinates</w:t>
+      </w:r>
+      <w:proofErr w:type="spellEnd"/>
+      <w:r>
+        <w:rPr>
+          <w:sz w:val="22"/>
+          <w:lang w:val="en-US"/>
+        </w:rPr>
+        <w:t>]</w:t>
+      </w:r>
+    </w:p>
+    <w:p>
+      <w:pPr>
+        <w:spacing w:after="0"/>
+        <w:rPr>
+          <w:sz w:val="22"/>
+          <w:lang w:val="en-US"/>
+        </w:rPr>
+      </w:pPr>
+      <w:r>
+        <w:rPr>
+          <w:sz w:val="22"/>
+          <w:lang w:val="en-US"/>
+        </w:rPr>
+        <w:t xml:space="preserve">            </w:t>
+      </w:r>
+      <w:proofErr w:type="spellStart"/>
+      <w:r>
+        <w:rPr>
+          <w:sz w:val="22"/>
+          <w:lang w:val="en-US"/>
+        </w:rPr>
+        <w:t>workVar</w:t>
+      </w:r>
+      <w:proofErr w:type="spellEnd"/>
+      <w:r>
+        <w:rPr>
+          <w:sz w:val="22"/>
+          <w:lang w:val="en-US"/>
+        </w:rPr>
+        <w:t xml:space="preserve"> = </w:t>
+      </w:r>
+      <w:proofErr w:type="spellStart"/>
+      <w:r>
+        <w:rPr>
+          <w:sz w:val="22"/>
+          <w:lang w:val="en-US"/>
+        </w:rPr>
+        <w:t>sCoordinates</w:t>
+      </w:r>
+      <w:proofErr w:type="spellEnd"/>
+    </w:p>
+    <w:p>
+      <w:pPr>
+        <w:spacing w:after="0"/>
+        <w:rPr>
+          <w:sz w:val="22"/>
+          <w:lang w:val="en-US"/>
+        </w:rPr>
+      </w:pPr>
+      <w:r>
+        <w:rPr>
+          <w:sz w:val="22"/>
+          <w:lang w:val="en-US"/>
+        </w:rPr>
+        <w:t xml:space="preserve">            </w:t>
+      </w:r>
+      <w:proofErr w:type="spellStart"/>
+      <w:r>
+        <w:rPr>
+          <w:sz w:val="22"/>
+          <w:lang w:val="en-US"/>
+        </w:rPr>
+        <w:t>i</w:t>
+      </w:r>
+      <w:proofErr w:type="spellEnd"/>
+      <w:r>
+        <w:rPr>
+          <w:sz w:val="22"/>
+          <w:lang w:val="en-US"/>
+        </w:rPr>
+        <w:t xml:space="preserve"> = 1</w:t>
+      </w:r>
+    </w:p>
+    <w:p>
+      <w:pPr>
+        <w:spacing w:after="0"/>
+        <w:rPr>
+          <w:sz w:val="22"/>
+          <w:lang w:val="en-US"/>
+        </w:rPr>
+      </w:pPr>
+      <w:r>
+        <w:rPr>
+          <w:sz w:val="22"/>
+          <w:lang w:val="en-US"/>
+        </w:rPr>
+        <w:t xml:space="preserve">            flag = 0</w:t>
+      </w:r>
+    </w:p>
+    <w:p>
+      <w:pPr>
+        <w:spacing w:after="0"/>
+        <w:rPr>
+          <w:sz w:val="22"/>
+          <w:lang w:val="en-US"/>
+        </w:rPr>
+      </w:pPr>
+      <w:r>
+        <w:rPr>
+          <w:sz w:val="22"/>
+          <w:lang w:val="en-US"/>
+        </w:rPr>
+        <w:t xml:space="preserve">        </w:t>
+      </w:r>
+      <w:proofErr w:type="spellStart"/>
+      <w:r>
+        <w:rPr>
+          <w:sz w:val="22"/>
+          <w:lang w:val="en-US"/>
+        </w:rPr>
+        <w:t>elif</w:t>
+      </w:r>
+      <w:proofErr w:type="spellEnd"/>
+      <w:r>
+        <w:rPr>
+          <w:sz w:val="22"/>
+          <w:lang w:val="en-US"/>
+        </w:rPr>
+        <w:t xml:space="preserve"> not </w:t>
+      </w:r>
+      <w:proofErr w:type="spellStart"/>
+      <w:r>
+        <w:rPr>
+          <w:sz w:val="22"/>
+          <w:lang w:val="en-US"/>
+        </w:rPr>
+        <w:t>secondPoint</w:t>
+      </w:r>
+      <w:proofErr w:type="spellEnd"/>
+      <w:r>
+        <w:rPr>
+          <w:sz w:val="22"/>
+          <w:lang w:val="en-US"/>
+        </w:rPr>
+        <w:t>:</w:t>
+      </w:r>
+    </w:p>
+    <w:p>
+      <w:pPr>
+        <w:spacing w:after="0"/>
+        <w:rPr>
+          <w:sz w:val="22"/>
+          <w:lang w:val="en-US"/>
+        </w:rPr>
+      </w:pPr>
+      <w:r>
+        <w:rPr>
+          <w:sz w:val="22"/>
+          <w:lang w:val="en-US"/>
+        </w:rPr>
+        <w:t xml:space="preserve">            result = [</w:t>
+      </w:r>
+      <w:proofErr w:type="spellStart"/>
+      <w:r>
+        <w:rPr>
+          <w:sz w:val="22"/>
+          <w:lang w:val="en-US"/>
+        </w:rPr>
+        <w:t>sCoordinates</w:t>
+      </w:r>
+      <w:proofErr w:type="spellEnd"/>
+      <w:r>
+        <w:rPr>
+          <w:sz w:val="22"/>
+          <w:lang w:val="en-US"/>
+        </w:rPr>
+        <w:t>]</w:t>
+      </w:r>
+    </w:p>
+    <w:p>
+      <w:pPr>
+        <w:spacing w:after="0"/>
+        <w:rPr>
+          <w:sz w:val="22"/>
+          <w:lang w:val="en-US"/>
+        </w:rPr>
+      </w:pPr>
+      <w:r>
+        <w:rPr>
+          <w:sz w:val="22"/>
+          <w:lang w:val="en-US"/>
+        </w:rPr>
+        <w:t xml:space="preserve">            </w:t>
+      </w:r>
+      <w:proofErr w:type="spellStart"/>
+      <w:r>
+        <w:rPr>
+          <w:sz w:val="22"/>
+          <w:lang w:val="en-US"/>
+        </w:rPr>
+        <w:t>workVar</w:t>
+      </w:r>
+      <w:proofErr w:type="spellEnd"/>
+      <w:r>
+        <w:rPr>
+          <w:sz w:val="22"/>
+          <w:lang w:val="en-US"/>
+        </w:rPr>
+        <w:t xml:space="preserve"> = </w:t>
+      </w:r>
+      <w:proofErr w:type="spellStart"/>
+      <w:r>
+        <w:rPr>
+          <w:sz w:val="22"/>
+          <w:lang w:val="en-US"/>
+        </w:rPr>
+        <w:t>fCoordinates</w:t>
+      </w:r>
+      <w:proofErr w:type="spellEnd"/>
+    </w:p>
+    <w:p>
+      <w:pPr>
+        <w:spacing w:after="0"/>
+        <w:rPr>
+          <w:sz w:val="22"/>
+          <w:lang w:val="en-US"/>
+        </w:rPr>
+      </w:pPr>
+      <w:r>
+        <w:rPr>
+          <w:sz w:val="22"/>
+          <w:lang w:val="en-US"/>
+        </w:rPr>
+        <w:t xml:space="preserve">            </w:t>
+      </w:r>
+      <w:proofErr w:type="spellStart"/>
+      <w:r>
+        <w:rPr>
+          <w:sz w:val="22"/>
+          <w:lang w:val="en-US"/>
+        </w:rPr>
+        <w:t>i</w:t>
+      </w:r>
+      <w:proofErr w:type="spellEnd"/>
+      <w:r>
+        <w:rPr>
+          <w:sz w:val="22"/>
+          <w:lang w:val="en-US"/>
+        </w:rPr>
+        <w:t xml:space="preserve"> = 1</w:t>
+      </w:r>
+    </w:p>
+    <w:p>
+      <w:pPr>
+        <w:spacing w:after="0"/>
+        <w:rPr>
+          <w:sz w:val="22"/>
+          <w:lang w:val="en-US"/>
+        </w:rPr>
+      </w:pPr>
+      <w:r>
+        <w:rPr>
+          <w:sz w:val="22"/>
+          <w:lang w:val="en-US"/>
+        </w:rPr>
+        <w:t xml:space="preserve">            flag = 0</w:t>
+      </w:r>
+    </w:p>
+    <w:p>
+      <w:pPr>
+        <w:spacing w:after="0"/>
+        <w:rPr>
+          <w:sz w:val="22"/>
+          <w:lang w:val="en-US"/>
+        </w:rPr>
+      </w:pPr>
+      <w:r>
+        <w:rPr>
+          <w:sz w:val="22"/>
+          <w:lang w:val="en-US"/>
+        </w:rPr>
+        <w:t xml:space="preserve">        else:</w:t>
+      </w:r>
+    </w:p>
+    <w:p>
+      <w:pPr>
+        <w:spacing w:after="0"/>
+        <w:rPr>
+          <w:sz w:val="22"/>
+          <w:lang w:val="en-US"/>
+        </w:rPr>
+      </w:pPr>
+      <w:r>
+        <w:rPr>
+          <w:sz w:val="22"/>
+          <w:lang w:val="en-US"/>
+        </w:rPr>
+        <w:t xml:space="preserve">            result = []</w:t>
+      </w:r>
+    </w:p>
+    <w:p>
+      <w:pPr>
+        <w:spacing w:after="0"/>
+        <w:rPr>
+          <w:sz w:val="22"/>
+          <w:lang w:val="en-US"/>
+        </w:rPr>
+      </w:pPr>
+    </w:p>
+    <w:p>
+      <w:pPr>
+        <w:spacing w:after="0"/>
+        <w:rPr>
+          <w:sz w:val="22"/>
+          <w:lang w:val="en-US"/>
+        </w:rPr>
+      </w:pPr>
+      <w:r>
+        <w:rPr>
+          <w:sz w:val="22"/>
+          <w:lang w:val="en-US"/>
+        </w:rPr>
+        <w:t xml:space="preserve">        while </w:t>
+      </w:r>
+      <w:proofErr w:type="spellStart"/>
+      <w:r>
+        <w:rPr>
+          <w:sz w:val="22"/>
+          <w:lang w:val="en-US"/>
+        </w:rPr>
+        <w:t>i</w:t>
+      </w:r>
+      <w:proofErr w:type="spellEnd"/>
+      <w:r>
+        <w:rPr>
+          <w:sz w:val="22"/>
+          <w:lang w:val="en-US"/>
+        </w:rPr>
+        <w:t xml:space="preserve"> &lt;= 1:</w:t>
+      </w:r>
+    </w:p>
+    <w:p>
+      <w:pPr>
+        <w:spacing w:after="0"/>
+        <w:rPr>
+          <w:sz w:val="22"/>
+          <w:lang w:val="en-US"/>
+        </w:rPr>
+      </w:pPr>
+      <w:r>
+        <w:rPr>
+          <w:sz w:val="22"/>
+          <w:lang w:val="en-US"/>
+        </w:rPr>
+        <w:t xml:space="preserve">            if flag:</w:t>
+      </w:r>
+    </w:p>
+    <w:p>
+      <w:pPr>
+        <w:spacing w:after="0"/>
+        <w:rPr>
+          <w:sz w:val="22"/>
+          <w:lang w:val="en-US"/>
+        </w:rPr>
+      </w:pPr>
+      <w:r>
+        <w:rPr>
+          <w:sz w:val="22"/>
+          <w:lang w:val="en-US"/>
+        </w:rPr>
+        <w:t xml:space="preserve">                </w:t>
+      </w:r>
+      <w:proofErr w:type="spellStart"/>
+      <w:r>
+        <w:rPr>
+          <w:sz w:val="22"/>
+          <w:lang w:val="en-US"/>
+        </w:rPr>
+        <w:t>workVar</w:t>
+      </w:r>
+      <w:proofErr w:type="spellEnd"/>
+      <w:r>
+        <w:rPr>
+          <w:sz w:val="22"/>
+          <w:lang w:val="en-US"/>
+        </w:rPr>
+        <w:t xml:space="preserve"> = </w:t>
+      </w:r>
+      <w:proofErr w:type="spellStart"/>
+      <w:r>
+        <w:rPr>
+          <w:sz w:val="22"/>
+          <w:lang w:val="en-US"/>
+        </w:rPr>
+        <w:t>linesArray</w:t>
+      </w:r>
+      <w:proofErr w:type="spellEnd"/>
+      <w:r>
+        <w:rPr>
+          <w:sz w:val="22"/>
+          <w:lang w:val="en-US"/>
+        </w:rPr>
+        <w:t>[line][</w:t>
+      </w:r>
+      <w:proofErr w:type="spellStart"/>
+      <w:r>
+        <w:rPr>
+          <w:sz w:val="22"/>
+          <w:lang w:val="en-US"/>
+        </w:rPr>
+        <w:t>i</w:t>
+      </w:r>
+      <w:proofErr w:type="spellEnd"/>
+      <w:r>
+        <w:rPr>
+          <w:sz w:val="22"/>
+          <w:lang w:val="en-US"/>
+        </w:rPr>
+        <w:t>]</w:t>
+      </w:r>
+    </w:p>
+    <w:p>
+      <w:pPr>
+        <w:spacing w:after="0"/>
+        <w:rPr>
+          <w:sz w:val="22"/>
+          <w:lang w:val="en-US"/>
+        </w:rPr>
+      </w:pPr>
+      <w:r>
+        <w:rPr>
+          <w:sz w:val="22"/>
+          <w:lang w:val="en-US"/>
+        </w:rPr>
+        <w:t xml:space="preserve">            </w:t>
+      </w:r>
+      <w:proofErr w:type="spellStart"/>
+      <w:r>
+        <w:rPr>
+          <w:sz w:val="22"/>
+          <w:lang w:val="en-US"/>
+        </w:rPr>
+        <w:t>i</w:t>
+      </w:r>
+      <w:proofErr w:type="spellEnd"/>
+      <w:r>
+        <w:rPr>
+          <w:sz w:val="22"/>
+          <w:lang w:val="en-US"/>
+        </w:rPr>
+        <w:t xml:space="preserve"> += 1</w:t>
+      </w:r>
+    </w:p>
+    <w:p>
+      <w:pPr>
+        <w:spacing w:after="0"/>
+        <w:rPr>
+          <w:sz w:val="22"/>
+          <w:lang w:val="en-US"/>
+        </w:rPr>
+      </w:pPr>
+      <w:r>
+        <w:rPr>
+          <w:sz w:val="22"/>
+          <w:lang w:val="en-US"/>
+        </w:rPr>
+        <w:t xml:space="preserve">            if </w:t>
+      </w:r>
+      <w:proofErr w:type="spellStart"/>
+      <w:r>
+        <w:rPr>
+          <w:sz w:val="22"/>
+          <w:lang w:val="en-US"/>
+        </w:rPr>
+        <w:t>fCoordinates</w:t>
+      </w:r>
+      <w:proofErr w:type="spellEnd"/>
+      <w:r>
+        <w:rPr>
+          <w:sz w:val="22"/>
+          <w:lang w:val="en-US"/>
+        </w:rPr>
+        <w:t xml:space="preserve">[0] != </w:t>
+      </w:r>
+      <w:proofErr w:type="spellStart"/>
+      <w:r>
+        <w:rPr>
+          <w:sz w:val="22"/>
+          <w:lang w:val="en-US"/>
+        </w:rPr>
+        <w:t>sCoordinates</w:t>
+      </w:r>
+      <w:proofErr w:type="spellEnd"/>
+      <w:r>
+        <w:rPr>
+          <w:sz w:val="22"/>
+          <w:lang w:val="en-US"/>
+        </w:rPr>
+        <w:t>[0]:</w:t>
+      </w:r>
+    </w:p>
+    <w:p>
+      <w:pPr>
+        <w:spacing w:after="0"/>
+        <w:rPr>
+          <w:sz w:val="22"/>
+          <w:lang w:val="en-US"/>
+        </w:rPr>
+      </w:pPr>
+      <w:r>
+        <w:rPr>
+          <w:sz w:val="22"/>
+          <w:lang w:val="en-US"/>
+        </w:rPr>
+        <w:t xml:space="preserve">                tan = (</w:t>
+      </w:r>
+      <w:proofErr w:type="spellStart"/>
+      <w:r>
+        <w:rPr>
+          <w:sz w:val="22"/>
+          <w:lang w:val="en-US"/>
+        </w:rPr>
+        <w:t>sCoordinates</w:t>
+      </w:r>
+      <w:proofErr w:type="spellEnd"/>
+      <w:r>
+        <w:rPr>
+          <w:sz w:val="22"/>
+          <w:lang w:val="en-US"/>
+        </w:rPr>
+        <w:t xml:space="preserve">[1] - </w:t>
+      </w:r>
+      <w:proofErr w:type="spellStart"/>
+      <w:r>
+        <w:rPr>
+          <w:sz w:val="22"/>
+          <w:lang w:val="en-US"/>
+        </w:rPr>
+        <w:t>fCoordinates</w:t>
+      </w:r>
+      <w:proofErr w:type="spellEnd"/>
+      <w:r>
+        <w:rPr>
+          <w:sz w:val="22"/>
+          <w:lang w:val="en-US"/>
+        </w:rPr>
+        <w:t>[1]) / (</w:t>
+      </w:r>
+      <w:proofErr w:type="spellStart"/>
+      <w:r>
+        <w:rPr>
+          <w:sz w:val="22"/>
+          <w:lang w:val="en-US"/>
+        </w:rPr>
+        <w:t>sCoordinates</w:t>
+      </w:r>
+      <w:proofErr w:type="spellEnd"/>
+      <w:r>
+        <w:rPr>
+          <w:sz w:val="22"/>
+          <w:lang w:val="en-US"/>
+        </w:rPr>
+        <w:t xml:space="preserve">[0] - </w:t>
+      </w:r>
+      <w:proofErr w:type="spellStart"/>
+      <w:r>
+        <w:rPr>
+          <w:sz w:val="22"/>
+          <w:lang w:val="en-US"/>
+        </w:rPr>
+        <w:t>fCoordinates</w:t>
+      </w:r>
+      <w:proofErr w:type="spellEnd"/>
+      <w:r>
+        <w:rPr>
+          <w:sz w:val="22"/>
+          <w:lang w:val="en-US"/>
+        </w:rPr>
+        <w:t>[0])</w:t>
+      </w:r>
+    </w:p>
+    <w:p>
+      <w:pPr>
+        <w:spacing w:after="0"/>
+        <w:rPr>
+          <w:sz w:val="22"/>
+          <w:lang w:val="en-US"/>
+        </w:rPr>
+      </w:pPr>
+      <w:r>
+        <w:rPr>
+          <w:sz w:val="22"/>
+          <w:lang w:val="en-US"/>
+        </w:rPr>
+        <w:t xml:space="preserve">                if </w:t>
+      </w:r>
+      <w:proofErr w:type="spellStart"/>
+      <w:r>
+        <w:rPr>
+          <w:sz w:val="22"/>
+          <w:lang w:val="en-US"/>
+        </w:rPr>
+        <w:t>workVar</w:t>
+      </w:r>
+      <w:proofErr w:type="spellEnd"/>
+      <w:r>
+        <w:rPr>
+          <w:sz w:val="22"/>
+          <w:lang w:val="en-US"/>
+        </w:rPr>
+        <w:t xml:space="preserve">[0] &lt;= </w:t>
+      </w:r>
+      <w:proofErr w:type="spellStart"/>
+      <w:r>
+        <w:rPr>
+          <w:sz w:val="22"/>
+          <w:lang w:val="en-US"/>
+        </w:rPr>
+        <w:t>leftSide</w:t>
+      </w:r>
+      <w:proofErr w:type="spellEnd"/>
+      <w:r>
+        <w:rPr>
+          <w:sz w:val="22"/>
+          <w:lang w:val="en-US"/>
+        </w:rPr>
+        <w:t>:</w:t>
+      </w:r>
+    </w:p>
+    <w:p>
+      <w:pPr>
+        <w:spacing w:after="0"/>
+        <w:rPr>
+          <w:sz w:val="22"/>
+          <w:lang w:val="en-US"/>
+        </w:rPr>
+      </w:pPr>
+      <w:r>
+        <w:rPr>
+          <w:sz w:val="22"/>
+          <w:lang w:val="en-US"/>
+        </w:rPr>
+        <w:t xml:space="preserve">                    crosser = tan * (</w:t>
+      </w:r>
+      <w:proofErr w:type="spellStart"/>
+      <w:r>
+        <w:rPr>
+          <w:sz w:val="22"/>
+          <w:lang w:val="en-US"/>
+        </w:rPr>
+        <w:t>leftSide</w:t>
+      </w:r>
+      <w:proofErr w:type="spellEnd"/>
+      <w:r>
+        <w:rPr>
+          <w:sz w:val="22"/>
+          <w:lang w:val="en-US"/>
+        </w:rPr>
+        <w:t xml:space="preserve"> - </w:t>
+      </w:r>
+      <w:proofErr w:type="spellStart"/>
+      <w:r>
+        <w:rPr>
+          <w:sz w:val="22"/>
+          <w:lang w:val="en-US"/>
+        </w:rPr>
+        <w:t>workVar</w:t>
+      </w:r>
+      <w:proofErr w:type="spellEnd"/>
+      <w:r>
+        <w:rPr>
+          <w:sz w:val="22"/>
+          <w:lang w:val="en-US"/>
+        </w:rPr>
+        <w:t xml:space="preserve">[0]) + </w:t>
+      </w:r>
+      <w:proofErr w:type="spellStart"/>
+      <w:r>
+        <w:rPr>
+          <w:sz w:val="22"/>
+          <w:lang w:val="en-US"/>
+        </w:rPr>
+        <w:t>workVar</w:t>
+      </w:r>
+      <w:proofErr w:type="spellEnd"/>
+      <w:r>
+        <w:rPr>
+          <w:sz w:val="22"/>
+          <w:lang w:val="en-US"/>
+        </w:rPr>
+        <w:t>[1]</w:t>
+      </w:r>
+    </w:p>
+    <w:p>
+      <w:pPr>
+        <w:spacing w:after="0"/>
+        <w:rPr>
+          <w:sz w:val="22"/>
+          <w:lang w:val="en-US"/>
+        </w:rPr>
+      </w:pPr>
+      <w:r>
+        <w:rPr>
+          <w:sz w:val="22"/>
+          <w:lang w:val="en-US"/>
+        </w:rPr>
+        <w:t xml:space="preserve">                    if (crosser &lt;= </w:t>
+      </w:r>
+      <w:proofErr w:type="spellStart"/>
+      <w:r>
+        <w:rPr>
+          <w:sz w:val="22"/>
+          <w:lang w:val="en-US"/>
+        </w:rPr>
+        <w:t>botSide</w:t>
+      </w:r>
+      <w:proofErr w:type="spellEnd"/>
+      <w:r>
+        <w:rPr>
+          <w:sz w:val="22"/>
+          <w:lang w:val="en-US"/>
+        </w:rPr>
+        <w:t xml:space="preserve">) and (crosser &gt;= </w:t>
+      </w:r>
+      <w:proofErr w:type="spellStart"/>
+      <w:r>
+        <w:rPr>
+          <w:sz w:val="22"/>
+          <w:lang w:val="en-US"/>
+        </w:rPr>
+        <w:t>topSide</w:t>
+      </w:r>
+      <w:proofErr w:type="spellEnd"/>
+      <w:r>
+        <w:rPr>
+          <w:sz w:val="22"/>
+          <w:lang w:val="en-US"/>
+        </w:rPr>
+        <w:t>):</w:t>
+      </w:r>
+    </w:p>
+    <w:p>
+      <w:pPr>
+        <w:spacing w:after="0"/>
+        <w:rPr>
+          <w:sz w:val="22"/>
+          <w:lang w:val="en-US"/>
+        </w:rPr>
+      </w:pPr>
+      <w:r>
+        <w:rPr>
+          <w:sz w:val="22"/>
+          <w:lang w:val="en-US"/>
+        </w:rPr>
+        <w:t xml:space="preserve">                        </w:t>
+      </w:r>
+      <w:proofErr w:type="spellStart"/>
+      <w:r>
+        <w:rPr>
+          <w:sz w:val="22"/>
+          <w:lang w:val="en-US"/>
+        </w:rPr>
+        <w:t>result.append</w:t>
+      </w:r>
+      <w:proofErr w:type="spellEnd"/>
+      <w:r>
+        <w:rPr>
+          <w:sz w:val="22"/>
+          <w:lang w:val="en-US"/>
+        </w:rPr>
+        <w:t>([</w:t>
+      </w:r>
+      <w:proofErr w:type="spellStart"/>
+      <w:r>
+        <w:rPr>
+          <w:sz w:val="22"/>
+          <w:lang w:val="en-US"/>
+        </w:rPr>
+        <w:t>leftSide</w:t>
+      </w:r>
+      <w:proofErr w:type="spellEnd"/>
+      <w:r>
+        <w:rPr>
+          <w:sz w:val="22"/>
+          <w:lang w:val="en-US"/>
+        </w:rPr>
+        <w:t>, int(</w:t>
+      </w:r>
+      <w:proofErr w:type="spellStart"/>
+      <w:r>
+        <w:rPr>
+          <w:sz w:val="22"/>
+          <w:lang w:val="en-US"/>
+        </w:rPr>
+        <w:t>np.round</w:t>
+      </w:r>
+      <w:proofErr w:type="spellEnd"/>
+      <w:r>
+        <w:rPr>
+          <w:sz w:val="22"/>
+          <w:lang w:val="en-US"/>
+        </w:rPr>
+        <w:t>(crosser))])</w:t>
+      </w:r>
+    </w:p>
+    <w:p>
+      <w:pPr>
+        <w:spacing w:after="0"/>
+        <w:rPr>
+          <w:sz w:val="22"/>
+          <w:lang w:val="en-US"/>
+        </w:rPr>
+      </w:pPr>
+      <w:r>
+        <w:rPr>
+          <w:sz w:val="22"/>
+          <w:lang w:val="en-US"/>
+        </w:rPr>
+        <w:t xml:space="preserve">                        continue</w:t>
+      </w:r>
+    </w:p>
+    <w:p>
+      <w:pPr>
+        <w:spacing w:after="0"/>
+        <w:rPr>
+          <w:sz w:val="22"/>
+          <w:lang w:val="en-US"/>
+        </w:rPr>
+      </w:pPr>
+      <w:r>
+        <w:rPr>
+          <w:sz w:val="22"/>
+          <w:lang w:val="en-US"/>
+        </w:rPr>
+        <w:t xml:space="preserve">                </w:t>
+      </w:r>
+      <w:proofErr w:type="spellStart"/>
+      <w:r>
+        <w:rPr>
+          <w:sz w:val="22"/>
+          <w:lang w:val="en-US"/>
+        </w:rPr>
+        <w:t>elif</w:t>
+      </w:r>
+      <w:proofErr w:type="spellEnd"/>
+      <w:r>
+        <w:rPr>
+          <w:sz w:val="22"/>
+          <w:lang w:val="en-US"/>
+        </w:rPr>
+        <w:t xml:space="preserve"> </w:t>
+      </w:r>
+      <w:proofErr w:type="spellStart"/>
+      <w:r>
+        <w:rPr>
+          <w:sz w:val="22"/>
+          <w:lang w:val="en-US"/>
+        </w:rPr>
+        <w:t>workVar</w:t>
+      </w:r>
+      <w:proofErr w:type="spellEnd"/>
+      <w:r>
+        <w:rPr>
+          <w:sz w:val="22"/>
+          <w:lang w:val="en-US"/>
+        </w:rPr>
+        <w:t xml:space="preserve">[0] &gt;= </w:t>
+      </w:r>
+      <w:proofErr w:type="spellStart"/>
+      <w:r>
+        <w:rPr>
+          <w:sz w:val="22"/>
+          <w:lang w:val="en-US"/>
+        </w:rPr>
+        <w:t>rightSide</w:t>
+      </w:r>
+      <w:proofErr w:type="spellEnd"/>
+      <w:r>
+        <w:rPr>
+          <w:sz w:val="22"/>
+          <w:lang w:val="en-US"/>
+        </w:rPr>
+        <w:t>:</w:t>
+      </w:r>
+    </w:p>
+    <w:p>
+      <w:pPr>
+        <w:spacing w:after="0"/>
+        <w:rPr>
+          <w:sz w:val="22"/>
+          <w:lang w:val="en-US"/>
+        </w:rPr>
+      </w:pPr>
+      <w:r>
+        <w:rPr>
+          <w:sz w:val="22"/>
+          <w:lang w:val="en-US"/>
+        </w:rPr>
+        <w:t xml:space="preserve">                    crosser = tan * (</w:t>
+      </w:r>
+      <w:proofErr w:type="spellStart"/>
+      <w:r>
+        <w:rPr>
+          <w:sz w:val="22"/>
+          <w:lang w:val="en-US"/>
+        </w:rPr>
+        <w:t>rightSide</w:t>
+      </w:r>
+      <w:proofErr w:type="spellEnd"/>
+      <w:r>
+        <w:rPr>
+          <w:sz w:val="22"/>
+          <w:lang w:val="en-US"/>
+        </w:rPr>
+        <w:t xml:space="preserve"> - </w:t>
+      </w:r>
+      <w:proofErr w:type="spellStart"/>
+      <w:r>
+        <w:rPr>
+          <w:sz w:val="22"/>
+          <w:lang w:val="en-US"/>
+        </w:rPr>
+        <w:t>workVar</w:t>
+      </w:r>
+      <w:proofErr w:type="spellEnd"/>
+      <w:r>
+        <w:rPr>
+          <w:sz w:val="22"/>
+          <w:lang w:val="en-US"/>
+        </w:rPr>
+        <w:t xml:space="preserve">[0]) + </w:t>
+      </w:r>
+      <w:proofErr w:type="spellStart"/>
+      <w:r>
+        <w:rPr>
+          <w:sz w:val="22"/>
+          <w:lang w:val="en-US"/>
+        </w:rPr>
+        <w:t>workVar</w:t>
+      </w:r>
+      <w:proofErr w:type="spellEnd"/>
+      <w:r>
+        <w:rPr>
+          <w:sz w:val="22"/>
+          <w:lang w:val="en-US"/>
+        </w:rPr>
+        <w:t>[1]</w:t>
+      </w:r>
+    </w:p>
+    <w:p>
+      <w:pPr>
+        <w:spacing w:after="0"/>
+        <w:rPr>
+          <w:sz w:val="22"/>
+          <w:lang w:val="en-US"/>
+        </w:rPr>
+      </w:pPr>
+      <w:r>
+        <w:rPr>
+          <w:sz w:val="22"/>
+          <w:lang w:val="en-US"/>
+        </w:rPr>
+        <w:t xml:space="preserve">                    if (crosser &lt;= </w:t>
+      </w:r>
+      <w:proofErr w:type="spellStart"/>
+      <w:r>
+        <w:rPr>
+          <w:sz w:val="22"/>
+          <w:lang w:val="en-US"/>
+        </w:rPr>
+        <w:t>botSide</w:t>
+      </w:r>
+      <w:proofErr w:type="spellEnd"/>
+      <w:r>
+        <w:rPr>
+          <w:sz w:val="22"/>
+          <w:lang w:val="en-US"/>
+        </w:rPr>
+        <w:t xml:space="preserve">) and (crosser &gt;= </w:t>
+      </w:r>
+      <w:proofErr w:type="spellStart"/>
+      <w:r>
+        <w:rPr>
+          <w:sz w:val="22"/>
+          <w:lang w:val="en-US"/>
+        </w:rPr>
+        <w:t>topSide</w:t>
+      </w:r>
+      <w:proofErr w:type="spellEnd"/>
+      <w:r>
+        <w:rPr>
+          <w:sz w:val="22"/>
+          <w:lang w:val="en-US"/>
+        </w:rPr>
+        <w:t>):</w:t>
+      </w:r>
+    </w:p>
+    <w:p>
+      <w:pPr>
+        <w:spacing w:after="0"/>
+        <w:rPr>
+          <w:sz w:val="22"/>
+          <w:lang w:val="en-US"/>
+        </w:rPr>
+      </w:pPr>
+      <w:r>
+        <w:rPr>
+          <w:sz w:val="22"/>
+          <w:lang w:val="en-US"/>
+        </w:rPr>
+        <w:t xml:space="preserve">                        </w:t>
+      </w:r>
+      <w:proofErr w:type="spellStart"/>
+      <w:r>
+        <w:rPr>
+          <w:sz w:val="22"/>
+          <w:lang w:val="en-US"/>
+        </w:rPr>
+        <w:t>result.append</w:t>
+      </w:r>
+      <w:proofErr w:type="spellEnd"/>
+      <w:r>
+        <w:rPr>
+          <w:sz w:val="22"/>
+          <w:lang w:val="en-US"/>
+        </w:rPr>
+        <w:t>([</w:t>
+      </w:r>
+      <w:proofErr w:type="spellStart"/>
+      <w:r>
+        <w:rPr>
+          <w:sz w:val="22"/>
+          <w:lang w:val="en-US"/>
+        </w:rPr>
+        <w:t>rightSide</w:t>
+      </w:r>
+      <w:proofErr w:type="spellEnd"/>
+      <w:r>
+        <w:rPr>
+          <w:sz w:val="22"/>
+          <w:lang w:val="en-US"/>
+        </w:rPr>
+        <w:t>, int(</w:t>
+      </w:r>
+      <w:proofErr w:type="spellStart"/>
+      <w:r>
+        <w:rPr>
+          <w:sz w:val="22"/>
+          <w:lang w:val="en-US"/>
+        </w:rPr>
+        <w:t>np.round</w:t>
+      </w:r>
+      <w:proofErr w:type="spellEnd"/>
+      <w:r>
+        <w:rPr>
+          <w:sz w:val="22"/>
+          <w:lang w:val="en-US"/>
+        </w:rPr>
+        <w:t>(crosser))])</w:t>
+      </w:r>
+    </w:p>
+    <w:p>
+      <w:pPr>
+        <w:spacing w:after="0"/>
+        <w:rPr>
+          <w:sz w:val="22"/>
+          <w:lang w:val="en-US"/>
+        </w:rPr>
+      </w:pPr>
+      <w:r>
+        <w:rPr>
+          <w:sz w:val="22"/>
+          <w:lang w:val="en-US"/>
+        </w:rPr>
+        <w:t xml:space="preserve">                        continue</w:t>
+      </w:r>
+    </w:p>
+    <w:p>
+      <w:pPr>
+        <w:spacing w:after="0"/>
+        <w:rPr>
+          <w:sz w:val="22"/>
+          <w:lang w:val="en-US"/>
+        </w:rPr>
+      </w:pPr>
+      <w:r>
+        <w:rPr>
+          <w:sz w:val="22"/>
+          <w:lang w:val="en-US"/>
+        </w:rPr>
+        <w:t xml:space="preserve">            if </w:t>
+      </w:r>
+      <w:proofErr w:type="spellStart"/>
+      <w:r>
+        <w:rPr>
+          <w:sz w:val="22"/>
+          <w:lang w:val="en-US"/>
+        </w:rPr>
+        <w:t>fCoordinates</w:t>
+      </w:r>
+      <w:proofErr w:type="spellEnd"/>
+      <w:r>
+        <w:rPr>
+          <w:sz w:val="22"/>
+          <w:lang w:val="en-US"/>
+        </w:rPr>
+        <w:t xml:space="preserve">[1] != </w:t>
+      </w:r>
+      <w:proofErr w:type="spellStart"/>
+      <w:r>
+        <w:rPr>
+          <w:sz w:val="22"/>
+          <w:lang w:val="en-US"/>
+        </w:rPr>
+        <w:t>sCoordinates</w:t>
+      </w:r>
+      <w:proofErr w:type="spellEnd"/>
+      <w:r>
+        <w:rPr>
+          <w:sz w:val="22"/>
+          <w:lang w:val="en-US"/>
+        </w:rPr>
+        <w:t>[1]:</w:t>
+      </w:r>
+    </w:p>
+    <w:p>
+      <w:pPr>
+        <w:spacing w:after="0"/>
+        <w:rPr>
+          <w:sz w:val="22"/>
+          <w:lang w:val="en-US"/>
+        </w:rPr>
+      </w:pPr>
+      <w:r>
+        <w:rPr>
+          <w:sz w:val="22"/>
+          <w:lang w:val="en-US"/>
+        </w:rPr>
+        <w:t xml:space="preserve">                if </w:t>
+      </w:r>
+      <w:proofErr w:type="spellStart"/>
+      <w:r>
+        <w:rPr>
+          <w:sz w:val="22"/>
+          <w:lang w:val="en-US"/>
+        </w:rPr>
+        <w:t>workVar</w:t>
+      </w:r>
+      <w:proofErr w:type="spellEnd"/>
+      <w:r>
+        <w:rPr>
+          <w:sz w:val="22"/>
+          <w:lang w:val="en-US"/>
+        </w:rPr>
+        <w:t xml:space="preserve">[1] &lt;= </w:t>
+      </w:r>
+      <w:proofErr w:type="spellStart"/>
+      <w:r>
+        <w:rPr>
+          <w:sz w:val="22"/>
+          <w:lang w:val="en-US"/>
+        </w:rPr>
+        <w:t>topSide</w:t>
+      </w:r>
+      <w:proofErr w:type="spellEnd"/>
+      <w:r>
+        <w:rPr>
+          <w:sz w:val="22"/>
+          <w:lang w:val="en-US"/>
+        </w:rPr>
+        <w:t>:</w:t>
+      </w:r>
+    </w:p>
+    <w:p>
+      <w:pPr>
+        <w:spacing w:after="0"/>
+        <w:rPr>
+          <w:sz w:val="22"/>
+          <w:lang w:val="en-US"/>
+        </w:rPr>
+      </w:pPr>
+      <w:r>
+        <w:rPr>
+          <w:sz w:val="22"/>
+          <w:lang w:val="en-US"/>
+        </w:rPr>
+        <w:t xml:space="preserve">                    crosser = (</w:t>
+      </w:r>
+      <w:proofErr w:type="spellStart"/>
+      <w:r>
+        <w:rPr>
+          <w:sz w:val="22"/>
+          <w:lang w:val="en-US"/>
+        </w:rPr>
+        <w:t>topSide</w:t>
+      </w:r>
+      <w:proofErr w:type="spellEnd"/>
+      <w:r>
+        <w:rPr>
+          <w:sz w:val="22"/>
+          <w:lang w:val="en-US"/>
+        </w:rPr>
+        <w:t xml:space="preserve"> - </w:t>
+      </w:r>
+      <w:proofErr w:type="spellStart"/>
+      <w:r>
+        <w:rPr>
+          <w:sz w:val="22"/>
+          <w:lang w:val="en-US"/>
+        </w:rPr>
+        <w:t>workVar</w:t>
+      </w:r>
+      <w:proofErr w:type="spellEnd"/>
+      <w:r>
+        <w:rPr>
+          <w:sz w:val="22"/>
+          <w:lang w:val="en-US"/>
+        </w:rPr>
+        <w:t xml:space="preserve">[1])/tan + </w:t>
+      </w:r>
+      <w:proofErr w:type="spellStart"/>
+      <w:r>
+        <w:rPr>
+          <w:sz w:val="22"/>
+          <w:lang w:val="en-US"/>
+        </w:rPr>
+        <w:t>workVar</w:t>
+      </w:r>
+      <w:proofErr w:type="spellEnd"/>
+      <w:r>
+        <w:rPr>
+          <w:sz w:val="22"/>
+          <w:lang w:val="en-US"/>
+        </w:rPr>
+        <w:t>[0]</w:t>
+      </w:r>
+    </w:p>
+    <w:p>
+      <w:pPr>
+        <w:spacing w:after="0"/>
+        <w:rPr>
+          <w:sz w:val="22"/>
+          <w:lang w:val="en-US"/>
+        </w:rPr>
+      </w:pPr>
+      <w:r>
+        <w:rPr>
+          <w:sz w:val="22"/>
+          <w:lang w:val="en-US"/>
+        </w:rPr>
+        <w:t xml:space="preserve">                    if (crosser &gt;= </w:t>
+      </w:r>
+      <w:proofErr w:type="spellStart"/>
+      <w:r>
+        <w:rPr>
+          <w:sz w:val="22"/>
+          <w:lang w:val="en-US"/>
+        </w:rPr>
+        <w:t>leftSide</w:t>
+      </w:r>
+      <w:proofErr w:type="spellEnd"/>
+      <w:r>
+        <w:rPr>
+          <w:sz w:val="22"/>
+          <w:lang w:val="en-US"/>
+        </w:rPr>
+        <w:t xml:space="preserve">) and (crosser &lt;= </w:t>
+      </w:r>
+      <w:proofErr w:type="spellStart"/>
+      <w:r>
+        <w:rPr>
+          <w:sz w:val="22"/>
+          <w:lang w:val="en-US"/>
+        </w:rPr>
+        <w:t>rightSide</w:t>
+      </w:r>
+      <w:proofErr w:type="spellEnd"/>
+      <w:r>
+        <w:rPr>
+          <w:sz w:val="22"/>
+          <w:lang w:val="en-US"/>
+        </w:rPr>
+        <w:t>):</w:t>
+      </w:r>
+    </w:p>
+    <w:p>
+      <w:pPr>
+        <w:spacing w:after="0"/>
+        <w:rPr>
+          <w:sz w:val="22"/>
+          <w:lang w:val="en-US"/>
+        </w:rPr>
+      </w:pPr>
+      <w:r>
+        <w:rPr>
+          <w:sz w:val="22"/>
+          <w:lang w:val="en-US"/>
+        </w:rPr>
+        <w:t xml:space="preserve">                        </w:t>
+      </w:r>
+      <w:proofErr w:type="spellStart"/>
+      <w:r>
+        <w:rPr>
+          <w:sz w:val="22"/>
+          <w:lang w:val="en-US"/>
+        </w:rPr>
+        <w:t>result.append</w:t>
+      </w:r>
+      <w:proofErr w:type="spellEnd"/>
+      <w:r>
+        <w:rPr>
+          <w:sz w:val="22"/>
+          <w:lang w:val="en-US"/>
+        </w:rPr>
+        <w:t>([int(</w:t>
+      </w:r>
+      <w:proofErr w:type="spellStart"/>
+      <w:r>
+        <w:rPr>
+          <w:sz w:val="22"/>
+          <w:lang w:val="en-US"/>
+        </w:rPr>
+        <w:t>np.round</w:t>
+      </w:r>
+      <w:proofErr w:type="spellEnd"/>
+      <w:r>
+        <w:rPr>
+          <w:sz w:val="22"/>
+          <w:lang w:val="en-US"/>
+        </w:rPr>
+        <w:t xml:space="preserve">(crosser)), </w:t>
+      </w:r>
+      <w:proofErr w:type="spellStart"/>
+      <w:r>
+        <w:rPr>
+          <w:sz w:val="22"/>
+          <w:lang w:val="en-US"/>
+        </w:rPr>
+        <w:t>topSide</w:t>
+      </w:r>
+      <w:proofErr w:type="spellEnd"/>
+      <w:r>
+        <w:rPr>
+          <w:sz w:val="22"/>
+          <w:lang w:val="en-US"/>
+        </w:rPr>
+        <w:t>])</w:t>
+      </w:r>
+    </w:p>
+    <w:p>
+      <w:pPr>
+        <w:spacing w:after="0"/>
+        <w:rPr>
+          <w:sz w:val="22"/>
+          <w:lang w:val="en-US"/>
+        </w:rPr>
+      </w:pPr>
+      <w:r>
+        <w:rPr>
+          <w:sz w:val="22"/>
+          <w:lang w:val="en-US"/>
+        </w:rPr>
+        <w:t xml:space="preserve">                        continue</w:t>
+      </w:r>
+    </w:p>
+    <w:p>
+      <w:pPr>
+        <w:spacing w:after="0"/>
+        <w:rPr>
+          <w:sz w:val="22"/>
+          <w:lang w:val="en-US"/>
+        </w:rPr>
+      </w:pPr>
+      <w:r>
+        <w:rPr>
+          <w:sz w:val="22"/>
+          <w:lang w:val="en-US"/>
+        </w:rPr>
+        <w:t xml:space="preserve">                </w:t>
+      </w:r>
+      <w:proofErr w:type="spellStart"/>
+      <w:r>
+        <w:rPr>
+          <w:sz w:val="22"/>
+          <w:lang w:val="en-US"/>
+        </w:rPr>
+        <w:t>elif</w:t>
+      </w:r>
+      <w:proofErr w:type="spellEnd"/>
+      <w:r>
+        <w:rPr>
+          <w:sz w:val="22"/>
+          <w:lang w:val="en-US"/>
+        </w:rPr>
+        <w:t xml:space="preserve"> </w:t>
+      </w:r>
+      <w:proofErr w:type="spellStart"/>
+      <w:r>
+        <w:rPr>
+          <w:sz w:val="22"/>
+          <w:lang w:val="en-US"/>
+        </w:rPr>
+        <w:t>workVar</w:t>
+      </w:r>
+      <w:proofErr w:type="spellEnd"/>
+      <w:r>
+        <w:rPr>
+          <w:sz w:val="22"/>
+          <w:lang w:val="en-US"/>
+        </w:rPr>
+        <w:t xml:space="preserve">[1] &gt;= </w:t>
+      </w:r>
+      <w:proofErr w:type="spellStart"/>
+      <w:r>
+        <w:rPr>
+          <w:sz w:val="22"/>
+          <w:lang w:val="en-US"/>
+        </w:rPr>
+        <w:t>botSide</w:t>
+      </w:r>
+      <w:proofErr w:type="spellEnd"/>
+      <w:r>
+        <w:rPr>
+          <w:sz w:val="22"/>
+          <w:lang w:val="en-US"/>
+        </w:rPr>
+        <w:t>:</w:t>
+      </w:r>
+    </w:p>
+    <w:p>
+      <w:pPr>
+        <w:spacing w:after="0"/>
+        <w:rPr>
+          <w:sz w:val="22"/>
+          <w:lang w:val="en-US"/>
+        </w:rPr>
+      </w:pPr>
+      <w:r>
+        <w:rPr>
+          <w:sz w:val="22"/>
+          <w:lang w:val="en-US"/>
+        </w:rPr>
+        <w:t xml:space="preserve">                    crosser = (</w:t>
+      </w:r>
+      <w:proofErr w:type="spellStart"/>
+      <w:r>
+        <w:rPr>
+          <w:sz w:val="22"/>
+          <w:lang w:val="en-US"/>
+        </w:rPr>
+        <w:t>botSide</w:t>
+      </w:r>
+      <w:proofErr w:type="spellEnd"/>
+      <w:r>
+        <w:rPr>
+          <w:sz w:val="22"/>
+          <w:lang w:val="en-US"/>
+        </w:rPr>
+        <w:t xml:space="preserve"> - </w:t>
+      </w:r>
+      <w:proofErr w:type="spellStart"/>
+      <w:r>
+        <w:rPr>
+          <w:sz w:val="22"/>
+          <w:lang w:val="en-US"/>
+        </w:rPr>
+        <w:t>workVar</w:t>
+      </w:r>
+      <w:proofErr w:type="spellEnd"/>
+      <w:r>
+        <w:rPr>
+          <w:sz w:val="22"/>
+          <w:lang w:val="en-US"/>
+        </w:rPr>
+        <w:t xml:space="preserve">[1])/tan + </w:t>
+      </w:r>
+      <w:proofErr w:type="spellStart"/>
+      <w:r>
+        <w:rPr>
+          <w:sz w:val="22"/>
+          <w:lang w:val="en-US"/>
+        </w:rPr>
+        <w:t>workVar</w:t>
+      </w:r>
+      <w:proofErr w:type="spellEnd"/>
+      <w:r>
+        <w:rPr>
+          <w:sz w:val="22"/>
+          <w:lang w:val="en-US"/>
+        </w:rPr>
+        <w:t>[0]</w:t>
+      </w:r>
+    </w:p>
+    <w:p>
+      <w:pPr>
+        <w:spacing w:after="0"/>
+        <w:rPr>
+          <w:sz w:val="22"/>
+          <w:lang w:val="en-US"/>
+        </w:rPr>
+      </w:pPr>
+      <w:r>
+        <w:rPr>
+          <w:sz w:val="22"/>
+          <w:lang w:val="en-US"/>
+        </w:rPr>
+        <w:t xml:space="preserve">                    if (crosser &gt;= </w:t>
+      </w:r>
+      <w:proofErr w:type="spellStart"/>
+      <w:r>
+        <w:rPr>
+          <w:sz w:val="22"/>
+          <w:lang w:val="en-US"/>
+        </w:rPr>
+        <w:t>leftSide</w:t>
+      </w:r>
+      <w:proofErr w:type="spellEnd"/>
+      <w:r>
+        <w:rPr>
+          <w:sz w:val="22"/>
+          <w:lang w:val="en-US"/>
+        </w:rPr>
+        <w:t xml:space="preserve">) and (crosser &lt;= </w:t>
+      </w:r>
+      <w:proofErr w:type="spellStart"/>
+      <w:r>
+        <w:rPr>
+          <w:sz w:val="22"/>
+          <w:lang w:val="en-US"/>
+        </w:rPr>
+        <w:t>rightSide</w:t>
+      </w:r>
+      <w:proofErr w:type="spellEnd"/>
+      <w:r>
+        <w:rPr>
+          <w:sz w:val="22"/>
+          <w:lang w:val="en-US"/>
+        </w:rPr>
+        <w:t>):</w:t>
+      </w:r>
+    </w:p>
+    <w:p>
+      <w:pPr>
+        <w:spacing w:after="0"/>
+        <w:rPr>
+          <w:sz w:val="22"/>
+          <w:lang w:val="en-US"/>
+        </w:rPr>
+      </w:pPr>
+      <w:r>
+        <w:rPr>
+          <w:sz w:val="22"/>
+          <w:lang w:val="en-US"/>
+        </w:rPr>
+        <w:t xml:space="preserve">                        </w:t>
+      </w:r>
+      <w:proofErr w:type="spellStart"/>
+      <w:r>
+        <w:rPr>
+          <w:sz w:val="22"/>
+          <w:lang w:val="en-US"/>
+        </w:rPr>
+        <w:t>result.append</w:t>
+      </w:r>
+      <w:proofErr w:type="spellEnd"/>
+      <w:r>
+        <w:rPr>
+          <w:sz w:val="22"/>
+          <w:lang w:val="en-US"/>
+        </w:rPr>
+        <w:t>([int(</w:t>
+      </w:r>
+      <w:proofErr w:type="spellStart"/>
+      <w:r>
+        <w:rPr>
+          <w:sz w:val="22"/>
+          <w:lang w:val="en-US"/>
+        </w:rPr>
+        <w:t>np.round</w:t>
+      </w:r>
+      <w:proofErr w:type="spellEnd"/>
+      <w:r>
+        <w:rPr>
+          <w:sz w:val="22"/>
+          <w:lang w:val="en-US"/>
+        </w:rPr>
+        <w:t xml:space="preserve">(crosser)), </w:t>
+      </w:r>
+      <w:proofErr w:type="spellStart"/>
+      <w:r>
+        <w:rPr>
+          <w:sz w:val="22"/>
+          <w:lang w:val="en-US"/>
+        </w:rPr>
+        <w:t>botSide</w:t>
+      </w:r>
+      <w:proofErr w:type="spellEnd"/>
+      <w:r>
+        <w:rPr>
+          <w:sz w:val="22"/>
+          <w:lang w:val="en-US"/>
+        </w:rPr>
+        <w:t>])</w:t>
+      </w:r>
+    </w:p>
+    <w:p>
+      <w:pPr>
+        <w:spacing w:after="0"/>
+        <w:rPr>
+          <w:sz w:val="22"/>
+          <w:lang w:val="en-US"/>
+        </w:rPr>
+      </w:pPr>
+      <w:r>
+        <w:rPr>
+          <w:sz w:val="22"/>
+          <w:lang w:val="en-US"/>
+        </w:rPr>
+        <w:t xml:space="preserve">                        continue</w:t>
+      </w:r>
+    </w:p>
+    <w:p>
+      <w:pPr>
+        <w:spacing w:after="0"/>
+        <w:rPr>
+          <w:sz w:val="22"/>
+          <w:lang w:val="en-US"/>
+        </w:rPr>
+      </w:pPr>
+      <w:r>
+        <w:rPr>
+          <w:sz w:val="22"/>
+          <w:lang w:val="en-US"/>
+        </w:rPr>
+        <w:t xml:space="preserve">        if result:</w:t>
+      </w:r>
+    </w:p>
+    <w:p>
+      <w:pPr>
+        <w:spacing w:after="0"/>
+        <w:rPr>
+          <w:sz w:val="22"/>
+          <w:lang w:val="en-US"/>
+        </w:rPr>
+      </w:pPr>
+      <w:r>
+        <w:rPr>
+          <w:sz w:val="22"/>
+          <w:lang w:val="en-US"/>
+        </w:rPr>
+        <w:t xml:space="preserve">            </w:t>
+      </w:r>
+      <w:proofErr w:type="spellStart"/>
+      <w:r>
+        <w:rPr>
+          <w:sz w:val="22"/>
+          <w:lang w:val="en-US"/>
+        </w:rPr>
+        <w:t>finalArray.append</w:t>
+      </w:r>
+      <w:proofErr w:type="spellEnd"/>
+      <w:r>
+        <w:rPr>
+          <w:sz w:val="22"/>
+          <w:lang w:val="en-US"/>
+        </w:rPr>
+        <w:t>(result)</w:t>
+      </w:r>
+    </w:p>
+    <w:p>
+      <w:pPr>
+        <w:spacing w:after="0"/>
+        <w:rPr>
+          <w:sz w:val="22"/>
+          <w:lang w:val="en-US"/>
+        </w:rPr>
+      </w:pPr>
+      <w:r>
+        <w:rPr>
+          <w:sz w:val="22"/>
+          <w:lang w:val="en-US"/>
+        </w:rPr>
+        <w:t xml:space="preserve">    </w:t>
+      </w:r>
+      <w:proofErr w:type="spellStart"/>
+      <w:r>
+        <w:rPr>
+          <w:sz w:val="22"/>
+          <w:lang w:val="en-US"/>
+        </w:rPr>
+        <w:t>drawLines</w:t>
+      </w:r>
+      <w:proofErr w:type="spellEnd"/>
+      <w:r>
+        <w:rPr>
+          <w:sz w:val="22"/>
+          <w:lang w:val="en-US"/>
+        </w:rPr>
+        <w:t>(</w:t>
+      </w:r>
+      <w:proofErr w:type="spellStart"/>
+      <w:r>
+        <w:rPr>
+          <w:sz w:val="22"/>
+          <w:lang w:val="en-US"/>
+        </w:rPr>
+        <w:t>finalArray</w:t>
+      </w:r>
+      <w:proofErr w:type="spellEnd"/>
+      <w:r>
+        <w:rPr>
+          <w:sz w:val="22"/>
+          <w:lang w:val="en-US"/>
+        </w:rPr>
+        <w:t>)</w:t>
+      </w:r>
+    </w:p>
+    <w:p>
+      <w:pPr>
         <w:pStyle w:val="2"/>
+        <w:rPr>
+          <w:lang w:val="en-US"/>
+        </w:rPr>
       </w:pPr>
       <w:bookmarkStart w:id="7" w:name="_Toc40529098"/>
       <w:r>
-        <w:t>Пользовательский интерфейс</w:t>
+        <w:t>Пользовательский</w:t>
+      </w:r>
+      <w:r>
+        <w:rPr>
+          <w:lang w:val="en-US"/>
+        </w:rPr>
+        <w:t xml:space="preserve"> </w:t>
+      </w:r>
+      <w:r>
+        <w:t>интерфейс</w:t>
       </w:r>
       <w:bookmarkEnd w:id="7"/>
     </w:p>
-    <w:p/>
+    <w:p>
+      <w:pPr>
+        <w:rPr>
+          <w:lang w:val="en-US"/>
+        </w:rPr>
+      </w:pPr>
+    </w:p>
     <w:p>
       <w:pPr>
         <w:pStyle w:val="2"/>
+        <w:rPr>
+          <w:lang w:val="en-US"/>
+        </w:rPr>
       </w:pPr>
       <w:bookmarkStart w:id="8" w:name="_Toc40529099"/>
       <w:r>
-        <w:lastRenderedPageBreak/>
-        <w:t>Демонстрация работы алгоритма</w:t>
+        <w:t>Демонстрация</w:t>
+      </w:r>
+      <w:r>
+        <w:rPr>
+          <w:lang w:val="en-US"/>
+        </w:rPr>
+        <w:t xml:space="preserve"> </w:t>
+      </w:r>
+      <w:r>
+        <w:t>работы</w:t>
+      </w:r>
+      <w:r>
+        <w:rPr>
+          <w:lang w:val="en-US"/>
+        </w:rPr>
+        <w:t xml:space="preserve"> </w:t>
+      </w:r>
+      <w:r>
+        <w:t>алгоритма</w:t>
       </w:r>
       <w:bookmarkEnd w:id="8"/>
     </w:p>
     <w:p>
       <w:pPr>
         <w:pStyle w:val="1"/>
+        <w:rPr>
+          <w:lang w:val="en-US"/>
+        </w:rPr>
       </w:pPr>
       <w:bookmarkStart w:id="9" w:name="_Toc40529100"/>
       <w:r>
-        <w:t>Исследование временных характеристик</w:t>
+        <w:t>Исследование</w:t>
+      </w:r>
+      <w:r>
+        <w:rPr>
+          <w:lang w:val="en-US"/>
+        </w:rPr>
+        <w:t xml:space="preserve"> </w:t>
+      </w:r>
+      <w:r>
+        <w:t>временных</w:t>
+      </w:r>
+      <w:r>
+        <w:rPr>
+          <w:lang w:val="en-US"/>
+        </w:rPr>
+        <w:t xml:space="preserve"> </w:t>
+      </w:r>
+      <w:r>
+        <w:t>характеристик</w:t>
       </w:r>
       <w:bookmarkEnd w:id="9"/>
     </w:p>
@@ -9417,10 +13402,17 @@
       <w:pPr>
         <w:rPr>
           <w:noProof/>
-        </w:rPr>
-      </w:pPr>
-    </w:p>
-    <w:p/>
+          <w:lang w:val="en-US"/>
+        </w:rPr>
+      </w:pPr>
+    </w:p>
+    <w:p>
+      <w:pPr>
+        <w:rPr>
+          <w:lang w:val="en-US"/>
+        </w:rPr>
+      </w:pPr>
+    </w:p>
     <w:sectPr>
       <w:footerReference w:type="default" r:id="rId12"/>
       <w:pgSz w:w="11906" w:h="16838"/>
@@ -11167,7 +15159,7 @@
 </file>
 
 <file path=customXml/itemProps1.xml><?xml version="1.0" encoding="utf-8"?>
-<ds:datastoreItem xmlns:ds="http://schemas.openxmlformats.org/officeDocument/2006/customXml" ds:itemID="{4F536395-9013-42AF-9B8A-AB8E7F9E28D5}">
+<ds:datastoreItem xmlns:ds="http://schemas.openxmlformats.org/officeDocument/2006/customXml" ds:itemID="{8C2AAEEA-329D-4CF8-BCE2-4E737FB52C3D}">
   <ds:schemaRefs>
     <ds:schemaRef ds:uri="http://schemas.openxmlformats.org/officeDocument/2006/bibliography"/>
   </ds:schemaRefs>

--- a/lab_07/Якуба 7.docx
+++ b/lab_07/Якуба 7.docx
@@ -1901,7 +1901,6 @@
       </w:r>
     </w:p>
     <w:p>
-      <w:proofErr w:type="spellStart"/>
       <w:r>
         <w:t>О</w:t>
       </w:r>
@@ -1911,7 +1910,6 @@
       <w:r>
         <w:t>екатели</w:t>
       </w:r>
-      <w:proofErr w:type="spellEnd"/>
       <w:r>
         <w:t xml:space="preserve"> формы </w:t>
       </w:r>
@@ -1925,15 +1923,7 @@
     <w:p/>
     <w:p>
       <w:r>
-        <w:t xml:space="preserve">Также следует отметить, что границу </w:t>
-      </w:r>
-      <w:proofErr w:type="spellStart"/>
-      <w:r>
-        <w:t>отсекателя</w:t>
-      </w:r>
-      <w:proofErr w:type="spellEnd"/>
-      <w:r>
-        <w:t xml:space="preserve"> принято относить к внутренней области отсечения.</w:t>
+        <w:t>Также следует отметить, что границу отсекателя принято относить к внутренней области отсечения.</w:t>
       </w:r>
     </w:p>
     <w:p>
@@ -1947,25 +1937,12 @@
         <w:t xml:space="preserve"> отрезков</w:t>
       </w:r>
       <w:r>
-        <w:t xml:space="preserve"> регулярным </w:t>
-      </w:r>
-      <w:proofErr w:type="spellStart"/>
-      <w:r>
-        <w:t>отсекателем</w:t>
-      </w:r>
-      <w:proofErr w:type="spellEnd"/>
-    </w:p>
-    <w:p>
-      <w:r>
-        <w:t xml:space="preserve">Перед тем, как обратиться к простому алгоритму отсечения отрезка регулярным </w:t>
-      </w:r>
-      <w:proofErr w:type="spellStart"/>
-      <w:r>
-        <w:t>отсекателем</w:t>
-      </w:r>
-      <w:proofErr w:type="spellEnd"/>
-      <w:r>
-        <w:t xml:space="preserve">, нам потребуется </w:t>
+        <w:t xml:space="preserve"> регулярным отсекателем</w:t>
+      </w:r>
+    </w:p>
+    <w:p>
+      <w:r>
+        <w:t xml:space="preserve">Перед тем, как обратиться к простому алгоритму отсечения отрезка регулярным отсекателем, нам потребуется </w:t>
       </w:r>
       <w:r>
         <w:t>решить задачу определения отношения заданного отрезка к области отсечения.</w:t>
@@ -2261,23 +2238,7 @@
           <w:rFonts w:eastAsiaTheme="minorEastAsia"/>
           <w:iCs/>
         </w:rPr>
-        <w:t xml:space="preserve">Каждый разряд в таком коде определяет положение точки относительно каждой из границ </w:t>
-      </w:r>
-      <w:proofErr w:type="spellStart"/>
-      <w:r>
-        <w:rPr>
-          <w:rFonts w:eastAsiaTheme="minorEastAsia"/>
-          <w:iCs/>
-        </w:rPr>
-        <w:t>отсекателя</w:t>
-      </w:r>
-      <w:proofErr w:type="spellEnd"/>
-      <w:r>
-        <w:rPr>
-          <w:rFonts w:eastAsiaTheme="minorEastAsia"/>
-          <w:iCs/>
-        </w:rPr>
-        <w:t xml:space="preserve">. Обозначим такой код буквой </w:t>
+        <w:t xml:space="preserve">Каждый разряд в таком коде определяет положение точки относительно каждой из границ отсекателя. Обозначим такой код буквой </w:t>
       </w:r>
       <m:oMath>
         <m:r>
@@ -2978,21 +2939,7 @@
         <w:rPr>
           <w:rFonts w:eastAsiaTheme="minorEastAsia"/>
         </w:rPr>
-        <w:t xml:space="preserve"> задачу и найти способ определить полную невидимость отрезка относительно заданного регулярного </w:t>
-      </w:r>
-      <w:proofErr w:type="spellStart"/>
-      <w:r>
-        <w:rPr>
-          <w:rFonts w:eastAsiaTheme="minorEastAsia"/>
-        </w:rPr>
-        <w:t>отсекателя</w:t>
-      </w:r>
-      <w:proofErr w:type="spellEnd"/>
-      <w:r>
-        <w:rPr>
-          <w:rFonts w:eastAsiaTheme="minorEastAsia"/>
-        </w:rPr>
-        <w:t>.</w:t>
+        <w:t xml:space="preserve"> задачу и найти способ определить полную невидимость отрезка относительно заданного регулярного отсекателя.</w:t>
       </w:r>
     </w:p>
     <w:p>
@@ -3178,23 +3125,7 @@
     </w:p>
     <w:p>
       <w:r>
-        <w:t xml:space="preserve">Для определения полной невидимости отрезков, которые располагаются относительно </w:t>
-      </w:r>
-      <w:proofErr w:type="spellStart"/>
-      <w:r>
-        <w:t>отсекателя</w:t>
-      </w:r>
-      <w:proofErr w:type="spellEnd"/>
-      <w:r>
-        <w:t xml:space="preserve"> вполне определённым способом (Рисунок 2: полностью ниже нижней границы </w:t>
-      </w:r>
-      <w:proofErr w:type="spellStart"/>
-      <w:r>
-        <w:t>отсекателя</w:t>
-      </w:r>
-      <w:proofErr w:type="spellEnd"/>
-      <w:r>
-        <w:t>, полностью левее левой границы, полностью правее правой границы, полностью выше верхней границы)</w:t>
+        <w:t>Для определения полной невидимости отрезков, которые располагаются относительно отсекателя вполне определённым способом (Рисунок 2: полностью ниже нижней границы отсекателя, полностью левее левой границы, полностью правее правой границы, полностью выше верхней границы)</w:t>
       </w:r>
       <w:r>
         <w:t>, достаточно провести следующий простой тест:</w:t>
@@ -3674,23 +3605,7 @@
           <w:i/>
           <w:iCs/>
         </w:rPr>
-        <w:t xml:space="preserve">При этом потребуется искать только одну координату точки пересечения, так как вторая координата будет совпадать с параметром границы </w:t>
-      </w:r>
-      <w:proofErr w:type="spellStart"/>
-      <w:r>
-        <w:rPr>
-          <w:i/>
-          <w:iCs/>
-        </w:rPr>
-        <w:t>отсекателя</w:t>
-      </w:r>
-      <w:proofErr w:type="spellEnd"/>
-      <w:r>
-        <w:rPr>
-          <w:i/>
-          <w:iCs/>
-        </w:rPr>
-        <w:t xml:space="preserve"> (для верхней и нижней границы это будет значение ординаты, а для левой и правой границы – значение ординаты).</w:t>
+        <w:t>При этом потребуется искать только одну координату точки пересечения, так как вторая координата будет совпадать с параметром границы отсекателя (для верхней и нижней границы это будет значение ординаты, а для левой и правой границы – значение ординаты).</w:t>
       </w:r>
     </w:p>
     <w:p>
@@ -3810,23 +3725,7 @@
           <w:rFonts w:eastAsiaTheme="minorEastAsia"/>
           <w:i/>
         </w:rPr>
-        <w:t xml:space="preserve">С помощью данного уравнения мы можем определить точку пересечения отрезка с левой или правой границей регулярного </w:t>
-      </w:r>
-      <w:proofErr w:type="spellStart"/>
-      <w:r>
-        <w:rPr>
-          <w:rFonts w:eastAsiaTheme="minorEastAsia"/>
-          <w:i/>
-        </w:rPr>
-        <w:t>отсекателя</w:t>
-      </w:r>
-      <w:proofErr w:type="spellEnd"/>
-      <w:r>
-        <w:rPr>
-          <w:rFonts w:eastAsiaTheme="minorEastAsia"/>
-          <w:i/>
-        </w:rPr>
-        <w:t>.</w:t>
+        <w:t>С помощью данного уравнения мы можем определить точку пересечения отрезка с левой или правой границей регулярного отсекателя.</w:t>
       </w:r>
     </w:p>
     <w:p>
@@ -4692,13 +4591,8 @@
         <w:t>отсечения отрезка</w:t>
       </w:r>
       <w:r>
-        <w:t xml:space="preserve"> регулярным </w:t>
-      </w:r>
-      <w:proofErr w:type="spellStart"/>
-      <w:r>
-        <w:t>отсекателем</w:t>
-      </w:r>
-      <w:proofErr w:type="spellEnd"/>
+        <w:t xml:space="preserve"> регулярным отсекателем</w:t>
+      </w:r>
       <w:r>
         <w:t xml:space="preserve"> </w:t>
       </w:r>
@@ -4714,13 +4608,8 @@
         <w:t xml:space="preserve">1. </w:t>
       </w:r>
       <w:r>
-        <w:t xml:space="preserve">Ввод координат </w:t>
-      </w:r>
-      <w:proofErr w:type="spellStart"/>
-      <w:r>
-        <w:t>отсекателя</w:t>
-      </w:r>
-      <w:proofErr w:type="spellEnd"/>
+        <w:t>Ввод координат отсекателя</w:t>
+      </w:r>
       <w:r>
         <w:t xml:space="preserve"> </w:t>
       </w:r>
@@ -6167,7 +6056,6 @@
         </w:rPr>
         <w:t xml:space="preserve">координат </w:t>
       </w:r>
-      <w:proofErr w:type="spellStart"/>
       <w:r>
         <w:rPr>
           <w:rFonts w:eastAsiaTheme="minorEastAsia"/>
@@ -6175,7 +6063,6 @@
         </w:rPr>
         <w:t>i</w:t>
       </w:r>
-      <w:proofErr w:type="spellEnd"/>
       <w:r>
         <w:rPr>
           <w:rFonts w:eastAsiaTheme="minorEastAsia"/>
@@ -6343,23 +6230,7 @@
           <w:rFonts w:eastAsiaTheme="minorEastAsia"/>
           <w:iCs/>
         </w:rPr>
-        <w:t xml:space="preserve"> отрезок вертикальный, перейти к пункту 23 (отсутствует пересечение с левой или правой границами </w:t>
-      </w:r>
-      <w:proofErr w:type="spellStart"/>
-      <w:r>
-        <w:rPr>
-          <w:rFonts w:eastAsiaTheme="minorEastAsia"/>
-          <w:iCs/>
-        </w:rPr>
-        <w:t>отсекателя</w:t>
-      </w:r>
-      <w:proofErr w:type="spellEnd"/>
-      <w:r>
-        <w:rPr>
-          <w:rFonts w:eastAsiaTheme="minorEastAsia"/>
-          <w:iCs/>
-        </w:rPr>
-        <w:t>).</w:t>
+        <w:t xml:space="preserve"> отрезок вертикальный, перейти к пункту 23 (отсутствует пересечение с левой или правой границами отсекателя).</w:t>
       </w:r>
     </w:p>
     <w:p>
@@ -6539,23 +6410,7 @@
           <w:rFonts w:eastAsiaTheme="minorEastAsia"/>
           <w:iCs/>
         </w:rPr>
-        <w:t xml:space="preserve">Проверка возможности пересечения с левой границей </w:t>
-      </w:r>
-      <w:proofErr w:type="spellStart"/>
-      <w:r>
-        <w:rPr>
-          <w:rFonts w:eastAsiaTheme="minorEastAsia"/>
-          <w:iCs/>
-        </w:rPr>
-        <w:t>отсекателя</w:t>
-      </w:r>
-      <w:proofErr w:type="spellEnd"/>
-      <w:r>
-        <w:rPr>
-          <w:rFonts w:eastAsiaTheme="minorEastAsia"/>
-          <w:iCs/>
-        </w:rPr>
-        <w:t>:</w:t>
+        <w:t>Проверка возможности пересечения с левой границей отсекателя:</w:t>
       </w:r>
     </w:p>
     <w:p>
@@ -6681,23 +6536,7 @@
           <w:rFonts w:eastAsiaTheme="minorEastAsia"/>
           <w:iCs/>
         </w:rPr>
-        <w:t xml:space="preserve">Вычисление ординаты точки пересечения отрезка с левой границей </w:t>
-      </w:r>
-      <w:proofErr w:type="spellStart"/>
-      <w:r>
-        <w:rPr>
-          <w:rFonts w:eastAsiaTheme="minorEastAsia"/>
-          <w:iCs/>
-        </w:rPr>
-        <w:t>отсекателя</w:t>
-      </w:r>
-      <w:proofErr w:type="spellEnd"/>
-      <w:r>
-        <w:rPr>
-          <w:rFonts w:eastAsiaTheme="minorEastAsia"/>
-          <w:iCs/>
-        </w:rPr>
-        <w:t>:</w:t>
+        <w:t>Вычисление ординаты точки пересечения отрезка с левой границей отсекателя:</w:t>
       </w:r>
     </w:p>
     <w:p>
@@ -7213,21 +7052,7 @@
         <w:rPr>
           <w:rFonts w:eastAsiaTheme="minorEastAsia"/>
         </w:rPr>
-        <w:t xml:space="preserve">20. Проверка возможности пересечения отрезка с правой границей </w:t>
-      </w:r>
-      <w:proofErr w:type="spellStart"/>
-      <w:r>
-        <w:rPr>
-          <w:rFonts w:eastAsiaTheme="minorEastAsia"/>
-        </w:rPr>
-        <w:t>отсекателя</w:t>
-      </w:r>
-      <w:proofErr w:type="spellEnd"/>
-      <w:r>
-        <w:rPr>
-          <w:rFonts w:eastAsiaTheme="minorEastAsia"/>
-        </w:rPr>
-        <w:t>:</w:t>
+        <w:t>20. Проверка возможности пересечения отрезка с правой границей отсекателя:</w:t>
       </w:r>
     </w:p>
     <w:p>
@@ -7917,21 +7742,7 @@
         <w:rPr>
           <w:rFonts w:eastAsiaTheme="minorEastAsia"/>
         </w:rPr>
-        <w:t xml:space="preserve">24. Проверка возможности пересечения с верхней границей </w:t>
-      </w:r>
-      <w:proofErr w:type="spellStart"/>
-      <w:r>
-        <w:rPr>
-          <w:rFonts w:eastAsiaTheme="minorEastAsia"/>
-        </w:rPr>
-        <w:t>отсекателя</w:t>
-      </w:r>
-      <w:proofErr w:type="spellEnd"/>
-      <w:r>
-        <w:rPr>
-          <w:rFonts w:eastAsiaTheme="minorEastAsia"/>
-        </w:rPr>
-        <w:t>:</w:t>
+        <w:t>24. Проверка возможности пересечения с верхней границей отсекателя:</w:t>
       </w:r>
     </w:p>
     <w:p>
@@ -8556,23 +8367,7 @@
           <w:rFonts w:eastAsiaTheme="minorEastAsia"/>
           <w:iCs/>
         </w:rPr>
-        <w:t xml:space="preserve">27. Проверка возможности пересечения с нижней границей </w:t>
-      </w:r>
-      <w:proofErr w:type="spellStart"/>
-      <w:r>
-        <w:rPr>
-          <w:rFonts w:eastAsiaTheme="minorEastAsia"/>
-          <w:iCs/>
-        </w:rPr>
-        <w:t>отсекателя</w:t>
-      </w:r>
-      <w:proofErr w:type="spellEnd"/>
-      <w:r>
-        <w:rPr>
-          <w:rFonts w:eastAsiaTheme="minorEastAsia"/>
-          <w:iCs/>
-        </w:rPr>
-        <w:t>:</w:t>
+        <w:t>27. Проверка возможности пересечения с нижней границей отсекателя:</w:t>
       </w:r>
     </w:p>
     <w:p>
@@ -9402,1133 +9197,726 @@
           <w:sz w:val="22"/>
           <w:lang w:val="en-US"/>
         </w:rPr>
-        <w:t xml:space="preserve">def </w:t>
-      </w:r>
-      <w:proofErr w:type="spellStart"/>
-      <w:r>
-        <w:rPr>
-          <w:sz w:val="22"/>
-          <w:lang w:val="en-US"/>
-        </w:rPr>
-        <w:t>getBinCodes</w:t>
-      </w:r>
-      <w:proofErr w:type="spellEnd"/>
-      <w:r>
-        <w:rPr>
-          <w:sz w:val="22"/>
-          <w:lang w:val="en-US"/>
-        </w:rPr>
-        <w:t>(</w:t>
-      </w:r>
-      <w:proofErr w:type="spellStart"/>
-      <w:r>
-        <w:rPr>
-          <w:sz w:val="22"/>
-          <w:lang w:val="en-US"/>
-        </w:rPr>
-        <w:t>curLine</w:t>
-      </w:r>
-      <w:proofErr w:type="spellEnd"/>
-      <w:r>
-        <w:rPr>
-          <w:sz w:val="22"/>
-          <w:lang w:val="en-US"/>
-        </w:rPr>
-        <w:t xml:space="preserve">, </w:t>
-      </w:r>
-      <w:proofErr w:type="spellStart"/>
-      <w:r>
-        <w:rPr>
-          <w:sz w:val="22"/>
-          <w:lang w:val="en-US"/>
-        </w:rPr>
-        <w:t>leftSide</w:t>
-      </w:r>
-      <w:proofErr w:type="spellEnd"/>
-      <w:r>
-        <w:rPr>
-          <w:sz w:val="22"/>
-          <w:lang w:val="en-US"/>
-        </w:rPr>
-        <w:t xml:space="preserve">, </w:t>
-      </w:r>
-      <w:proofErr w:type="spellStart"/>
-      <w:r>
-        <w:rPr>
-          <w:sz w:val="22"/>
-          <w:lang w:val="en-US"/>
-        </w:rPr>
-        <w:t>rightSide</w:t>
-      </w:r>
-      <w:proofErr w:type="spellEnd"/>
-      <w:r>
-        <w:rPr>
-          <w:sz w:val="22"/>
-          <w:lang w:val="en-US"/>
-        </w:rPr>
-        <w:t xml:space="preserve">, </w:t>
-      </w:r>
-      <w:proofErr w:type="spellStart"/>
-      <w:r>
-        <w:rPr>
-          <w:sz w:val="22"/>
-          <w:lang w:val="en-US"/>
-        </w:rPr>
-        <w:t>botSide</w:t>
-      </w:r>
-      <w:proofErr w:type="spellEnd"/>
-      <w:r>
-        <w:rPr>
-          <w:sz w:val="22"/>
-          <w:lang w:val="en-US"/>
-        </w:rPr>
-        <w:t xml:space="preserve">, </w:t>
-      </w:r>
-      <w:proofErr w:type="spellStart"/>
-      <w:r>
-        <w:rPr>
-          <w:sz w:val="22"/>
-          <w:lang w:val="en-US"/>
-        </w:rPr>
-        <w:t>topSide</w:t>
-      </w:r>
-      <w:proofErr w:type="spellEnd"/>
-      <w:r>
-        <w:rPr>
-          <w:sz w:val="22"/>
-          <w:lang w:val="en-US"/>
-        </w:rPr>
-        <w:t>):</w:t>
-      </w:r>
-    </w:p>
-    <w:p>
-      <w:pPr>
-        <w:spacing w:after="0"/>
-        <w:rPr>
-          <w:sz w:val="22"/>
-          <w:lang w:val="en-US"/>
-        </w:rPr>
-      </w:pPr>
-      <w:r>
-        <w:rPr>
-          <w:sz w:val="22"/>
-          <w:lang w:val="en-US"/>
-        </w:rPr>
-        <w:t xml:space="preserve">    </w:t>
-      </w:r>
-      <w:proofErr w:type="spellStart"/>
-      <w:r>
-        <w:rPr>
-          <w:sz w:val="22"/>
-          <w:lang w:val="en-US"/>
-        </w:rPr>
-        <w:t>firstPoint</w:t>
-      </w:r>
-      <w:proofErr w:type="spellEnd"/>
-      <w:r>
-        <w:rPr>
-          <w:sz w:val="22"/>
-          <w:lang w:val="en-US"/>
-        </w:rPr>
-        <w:t xml:space="preserve"> = 0b0000</w:t>
-      </w:r>
-    </w:p>
-    <w:p>
-      <w:pPr>
-        <w:spacing w:after="0"/>
-        <w:rPr>
-          <w:sz w:val="22"/>
-          <w:lang w:val="en-US"/>
-        </w:rPr>
-      </w:pPr>
-      <w:r>
-        <w:rPr>
-          <w:sz w:val="22"/>
-          <w:lang w:val="en-US"/>
-        </w:rPr>
-        <w:t xml:space="preserve">    </w:t>
-      </w:r>
-      <w:proofErr w:type="spellStart"/>
-      <w:r>
-        <w:rPr>
-          <w:sz w:val="22"/>
-          <w:lang w:val="en-US"/>
-        </w:rPr>
-        <w:t>secondPoint</w:t>
-      </w:r>
-      <w:proofErr w:type="spellEnd"/>
-      <w:r>
-        <w:rPr>
-          <w:sz w:val="22"/>
-          <w:lang w:val="en-US"/>
-        </w:rPr>
-        <w:t xml:space="preserve"> = 0b0000</w:t>
-      </w:r>
-    </w:p>
-    <w:p>
-      <w:pPr>
-        <w:spacing w:after="0"/>
-        <w:rPr>
-          <w:sz w:val="22"/>
-          <w:lang w:val="en-US"/>
-        </w:rPr>
-      </w:pPr>
-      <w:r>
-        <w:rPr>
-          <w:sz w:val="22"/>
-          <w:lang w:val="en-US"/>
-        </w:rPr>
-        <w:t xml:space="preserve">    if </w:t>
-      </w:r>
-      <w:proofErr w:type="spellStart"/>
-      <w:r>
-        <w:rPr>
-          <w:sz w:val="22"/>
-          <w:lang w:val="en-US"/>
-        </w:rPr>
-        <w:t>curLine</w:t>
-      </w:r>
-      <w:proofErr w:type="spellEnd"/>
-      <w:r>
-        <w:rPr>
-          <w:sz w:val="22"/>
-          <w:lang w:val="en-US"/>
-        </w:rPr>
-        <w:t xml:space="preserve">[0][0] &lt; </w:t>
-      </w:r>
-      <w:proofErr w:type="spellStart"/>
-      <w:r>
-        <w:rPr>
-          <w:sz w:val="22"/>
-          <w:lang w:val="en-US"/>
-        </w:rPr>
-        <w:t>leftSide</w:t>
-      </w:r>
-      <w:proofErr w:type="spellEnd"/>
-      <w:r>
-        <w:rPr>
-          <w:sz w:val="22"/>
-          <w:lang w:val="en-US"/>
-        </w:rPr>
-        <w:t>:</w:t>
-      </w:r>
-    </w:p>
-    <w:p>
-      <w:pPr>
-        <w:spacing w:after="0"/>
-        <w:rPr>
-          <w:sz w:val="22"/>
-          <w:lang w:val="en-US"/>
-        </w:rPr>
-      </w:pPr>
-      <w:r>
-        <w:rPr>
-          <w:sz w:val="22"/>
-          <w:lang w:val="en-US"/>
-        </w:rPr>
-        <w:t xml:space="preserve">        </w:t>
-      </w:r>
-      <w:proofErr w:type="spellStart"/>
-      <w:r>
-        <w:rPr>
-          <w:sz w:val="22"/>
-          <w:lang w:val="en-US"/>
-        </w:rPr>
-        <w:t>firstPoint</w:t>
-      </w:r>
-      <w:proofErr w:type="spellEnd"/>
-      <w:r>
-        <w:rPr>
-          <w:sz w:val="22"/>
-          <w:lang w:val="en-US"/>
-        </w:rPr>
-        <w:t xml:space="preserve"> += 0b1000</w:t>
-      </w:r>
-    </w:p>
-    <w:p>
-      <w:pPr>
-        <w:spacing w:after="0"/>
-        <w:rPr>
-          <w:sz w:val="22"/>
-          <w:lang w:val="en-US"/>
-        </w:rPr>
-      </w:pPr>
-      <w:r>
-        <w:rPr>
-          <w:sz w:val="22"/>
-          <w:lang w:val="en-US"/>
-        </w:rPr>
-        <w:t xml:space="preserve">    if </w:t>
-      </w:r>
-      <w:proofErr w:type="spellStart"/>
-      <w:r>
-        <w:rPr>
-          <w:sz w:val="22"/>
-          <w:lang w:val="en-US"/>
-        </w:rPr>
-        <w:t>curLine</w:t>
-      </w:r>
-      <w:proofErr w:type="spellEnd"/>
-      <w:r>
-        <w:rPr>
-          <w:sz w:val="22"/>
-          <w:lang w:val="en-US"/>
-        </w:rPr>
-        <w:t xml:space="preserve">[0][0] &gt; </w:t>
-      </w:r>
-      <w:proofErr w:type="spellStart"/>
-      <w:r>
-        <w:rPr>
-          <w:sz w:val="22"/>
-          <w:lang w:val="en-US"/>
-        </w:rPr>
-        <w:t>rightSide</w:t>
-      </w:r>
-      <w:proofErr w:type="spellEnd"/>
-      <w:r>
-        <w:rPr>
-          <w:sz w:val="22"/>
-          <w:lang w:val="en-US"/>
-        </w:rPr>
-        <w:t>:</w:t>
-      </w:r>
-    </w:p>
-    <w:p>
-      <w:pPr>
-        <w:spacing w:after="0"/>
-        <w:rPr>
-          <w:sz w:val="22"/>
-          <w:lang w:val="en-US"/>
-        </w:rPr>
-      </w:pPr>
-      <w:r>
-        <w:rPr>
-          <w:sz w:val="22"/>
-          <w:lang w:val="en-US"/>
-        </w:rPr>
-        <w:t xml:space="preserve">        </w:t>
-      </w:r>
-      <w:proofErr w:type="spellStart"/>
-      <w:r>
-        <w:rPr>
-          <w:sz w:val="22"/>
-          <w:lang w:val="en-US"/>
-        </w:rPr>
-        <w:t>firstPoint</w:t>
-      </w:r>
-      <w:proofErr w:type="spellEnd"/>
-      <w:r>
-        <w:rPr>
-          <w:sz w:val="22"/>
-          <w:lang w:val="en-US"/>
-        </w:rPr>
-        <w:t xml:space="preserve"> += 0b0100</w:t>
-      </w:r>
-    </w:p>
-    <w:p>
-      <w:pPr>
-        <w:spacing w:after="0"/>
-        <w:rPr>
-          <w:sz w:val="22"/>
-          <w:lang w:val="en-US"/>
-        </w:rPr>
-      </w:pPr>
-      <w:r>
-        <w:rPr>
-          <w:sz w:val="22"/>
-          <w:lang w:val="en-US"/>
-        </w:rPr>
-        <w:t xml:space="preserve">    if </w:t>
-      </w:r>
-      <w:proofErr w:type="spellStart"/>
-      <w:r>
-        <w:rPr>
-          <w:sz w:val="22"/>
-          <w:lang w:val="en-US"/>
-        </w:rPr>
-        <w:t>curLine</w:t>
-      </w:r>
-      <w:proofErr w:type="spellEnd"/>
-      <w:r>
-        <w:rPr>
-          <w:sz w:val="22"/>
-          <w:lang w:val="en-US"/>
-        </w:rPr>
-        <w:t xml:space="preserve">[0][1] &gt; </w:t>
-      </w:r>
-      <w:proofErr w:type="spellStart"/>
-      <w:r>
-        <w:rPr>
-          <w:sz w:val="22"/>
-          <w:lang w:val="en-US"/>
-        </w:rPr>
-        <w:t>botSide</w:t>
-      </w:r>
-      <w:proofErr w:type="spellEnd"/>
-      <w:r>
-        <w:rPr>
-          <w:sz w:val="22"/>
-          <w:lang w:val="en-US"/>
-        </w:rPr>
-        <w:t>:</w:t>
-      </w:r>
-    </w:p>
-    <w:p>
-      <w:pPr>
-        <w:spacing w:after="0"/>
-        <w:rPr>
-          <w:sz w:val="22"/>
-          <w:lang w:val="en-US"/>
-        </w:rPr>
-      </w:pPr>
-      <w:r>
-        <w:rPr>
-          <w:sz w:val="22"/>
-          <w:lang w:val="en-US"/>
-        </w:rPr>
-        <w:t xml:space="preserve">        </w:t>
-      </w:r>
-      <w:proofErr w:type="spellStart"/>
-      <w:r>
-        <w:rPr>
-          <w:sz w:val="22"/>
-          <w:lang w:val="en-US"/>
-        </w:rPr>
-        <w:t>firstPoint</w:t>
-      </w:r>
-      <w:proofErr w:type="spellEnd"/>
-      <w:r>
-        <w:rPr>
-          <w:sz w:val="22"/>
-          <w:lang w:val="en-US"/>
-        </w:rPr>
-        <w:t xml:space="preserve"> += 0b0010</w:t>
-      </w:r>
-    </w:p>
-    <w:p>
-      <w:pPr>
-        <w:spacing w:after="0"/>
-        <w:rPr>
-          <w:sz w:val="22"/>
-          <w:lang w:val="en-US"/>
-        </w:rPr>
-      </w:pPr>
-      <w:r>
-        <w:rPr>
-          <w:sz w:val="22"/>
-          <w:lang w:val="en-US"/>
-        </w:rPr>
-        <w:t xml:space="preserve">    if </w:t>
-      </w:r>
-      <w:proofErr w:type="spellStart"/>
-      <w:r>
-        <w:rPr>
-          <w:sz w:val="22"/>
-          <w:lang w:val="en-US"/>
-        </w:rPr>
-        <w:t>curLine</w:t>
-      </w:r>
-      <w:proofErr w:type="spellEnd"/>
-      <w:r>
-        <w:rPr>
-          <w:sz w:val="22"/>
-          <w:lang w:val="en-US"/>
-        </w:rPr>
-        <w:t xml:space="preserve">[0][1] &lt; </w:t>
-      </w:r>
-      <w:proofErr w:type="spellStart"/>
-      <w:r>
-        <w:rPr>
-          <w:sz w:val="22"/>
-          <w:lang w:val="en-US"/>
-        </w:rPr>
-        <w:t>topSide</w:t>
-      </w:r>
-      <w:proofErr w:type="spellEnd"/>
-      <w:r>
-        <w:rPr>
-          <w:sz w:val="22"/>
-          <w:lang w:val="en-US"/>
-        </w:rPr>
-        <w:t>:</w:t>
-      </w:r>
-    </w:p>
-    <w:p>
-      <w:pPr>
-        <w:spacing w:after="0"/>
-        <w:rPr>
-          <w:sz w:val="22"/>
-          <w:lang w:val="en-US"/>
-        </w:rPr>
-      </w:pPr>
-      <w:r>
-        <w:rPr>
-          <w:sz w:val="22"/>
-          <w:lang w:val="en-US"/>
-        </w:rPr>
-        <w:t xml:space="preserve">        </w:t>
-      </w:r>
-      <w:proofErr w:type="spellStart"/>
-      <w:r>
-        <w:rPr>
-          <w:sz w:val="22"/>
-          <w:lang w:val="en-US"/>
-        </w:rPr>
-        <w:t>firstPoint</w:t>
-      </w:r>
-      <w:proofErr w:type="spellEnd"/>
-      <w:r>
-        <w:rPr>
-          <w:sz w:val="22"/>
-          <w:lang w:val="en-US"/>
-        </w:rPr>
-        <w:t xml:space="preserve"> += 0b0001</w:t>
-      </w:r>
-    </w:p>
-    <w:p>
-      <w:pPr>
-        <w:spacing w:after="0"/>
-        <w:rPr>
-          <w:sz w:val="22"/>
-          <w:lang w:val="en-US"/>
-        </w:rPr>
-      </w:pPr>
-    </w:p>
-    <w:p>
-      <w:pPr>
-        <w:spacing w:after="0"/>
-        <w:rPr>
-          <w:sz w:val="22"/>
-          <w:lang w:val="en-US"/>
-        </w:rPr>
-      </w:pPr>
-      <w:r>
-        <w:rPr>
-          <w:sz w:val="22"/>
-          <w:lang w:val="en-US"/>
-        </w:rPr>
-        <w:t xml:space="preserve">    if </w:t>
-      </w:r>
-      <w:proofErr w:type="spellStart"/>
-      <w:r>
-        <w:rPr>
-          <w:sz w:val="22"/>
-          <w:lang w:val="en-US"/>
-        </w:rPr>
-        <w:t>curLine</w:t>
-      </w:r>
-      <w:proofErr w:type="spellEnd"/>
-      <w:r>
-        <w:rPr>
-          <w:sz w:val="22"/>
-          <w:lang w:val="en-US"/>
-        </w:rPr>
-        <w:t xml:space="preserve">[1][0] &lt; </w:t>
-      </w:r>
-      <w:proofErr w:type="spellStart"/>
-      <w:r>
-        <w:rPr>
-          <w:sz w:val="22"/>
-          <w:lang w:val="en-US"/>
-        </w:rPr>
-        <w:t>leftSide</w:t>
-      </w:r>
-      <w:proofErr w:type="spellEnd"/>
-      <w:r>
-        <w:rPr>
-          <w:sz w:val="22"/>
-          <w:lang w:val="en-US"/>
-        </w:rPr>
-        <w:t>:</w:t>
-      </w:r>
-    </w:p>
-    <w:p>
-      <w:pPr>
-        <w:spacing w:after="0"/>
-        <w:rPr>
-          <w:sz w:val="22"/>
-          <w:lang w:val="en-US"/>
-        </w:rPr>
-      </w:pPr>
-      <w:r>
-        <w:rPr>
-          <w:sz w:val="22"/>
-          <w:lang w:val="en-US"/>
-        </w:rPr>
-        <w:t xml:space="preserve">        </w:t>
-      </w:r>
-      <w:proofErr w:type="spellStart"/>
-      <w:r>
-        <w:rPr>
-          <w:sz w:val="22"/>
-          <w:lang w:val="en-US"/>
-        </w:rPr>
-        <w:t>secondPoint</w:t>
-      </w:r>
-      <w:proofErr w:type="spellEnd"/>
-      <w:r>
-        <w:rPr>
-          <w:sz w:val="22"/>
-          <w:lang w:val="en-US"/>
-        </w:rPr>
-        <w:t xml:space="preserve"> += 0b1000</w:t>
-      </w:r>
-    </w:p>
-    <w:p>
-      <w:pPr>
-        <w:spacing w:after="0"/>
-        <w:rPr>
-          <w:sz w:val="22"/>
-          <w:lang w:val="en-US"/>
-        </w:rPr>
-      </w:pPr>
-      <w:r>
-        <w:rPr>
-          <w:sz w:val="22"/>
-          <w:lang w:val="en-US"/>
-        </w:rPr>
-        <w:t xml:space="preserve">    if </w:t>
-      </w:r>
-      <w:proofErr w:type="spellStart"/>
-      <w:r>
-        <w:rPr>
-          <w:sz w:val="22"/>
-          <w:lang w:val="en-US"/>
-        </w:rPr>
-        <w:t>curLine</w:t>
-      </w:r>
-      <w:proofErr w:type="spellEnd"/>
-      <w:r>
-        <w:rPr>
-          <w:sz w:val="22"/>
-          <w:lang w:val="en-US"/>
-        </w:rPr>
-        <w:t xml:space="preserve">[1][0] &gt; </w:t>
-      </w:r>
-      <w:proofErr w:type="spellStart"/>
-      <w:r>
-        <w:rPr>
-          <w:sz w:val="22"/>
-          <w:lang w:val="en-US"/>
-        </w:rPr>
-        <w:t>rightSide</w:t>
-      </w:r>
-      <w:proofErr w:type="spellEnd"/>
-      <w:r>
-        <w:rPr>
-          <w:sz w:val="22"/>
-          <w:lang w:val="en-US"/>
-        </w:rPr>
-        <w:t>:</w:t>
-      </w:r>
-    </w:p>
-    <w:p>
-      <w:pPr>
-        <w:spacing w:after="0"/>
-        <w:rPr>
-          <w:sz w:val="22"/>
-          <w:lang w:val="en-US"/>
-        </w:rPr>
-      </w:pPr>
-      <w:r>
-        <w:rPr>
-          <w:sz w:val="22"/>
-          <w:lang w:val="en-US"/>
-        </w:rPr>
-        <w:t xml:space="preserve">        </w:t>
-      </w:r>
-      <w:proofErr w:type="spellStart"/>
-      <w:r>
-        <w:rPr>
-          <w:sz w:val="22"/>
-          <w:lang w:val="en-US"/>
-        </w:rPr>
-        <w:t>secondPoint</w:t>
-      </w:r>
-      <w:proofErr w:type="spellEnd"/>
-      <w:r>
-        <w:rPr>
-          <w:sz w:val="22"/>
-          <w:lang w:val="en-US"/>
-        </w:rPr>
-        <w:t xml:space="preserve"> += 0b0100</w:t>
-      </w:r>
-    </w:p>
-    <w:p>
-      <w:pPr>
-        <w:spacing w:after="0"/>
-        <w:rPr>
-          <w:sz w:val="22"/>
-          <w:lang w:val="en-US"/>
-        </w:rPr>
-      </w:pPr>
-      <w:r>
-        <w:rPr>
-          <w:sz w:val="22"/>
-          <w:lang w:val="en-US"/>
-        </w:rPr>
-        <w:t xml:space="preserve">    if </w:t>
-      </w:r>
-      <w:proofErr w:type="spellStart"/>
-      <w:r>
-        <w:rPr>
-          <w:sz w:val="22"/>
-          <w:lang w:val="en-US"/>
-        </w:rPr>
-        <w:t>curLine</w:t>
-      </w:r>
-      <w:proofErr w:type="spellEnd"/>
-      <w:r>
-        <w:rPr>
-          <w:sz w:val="22"/>
-          <w:lang w:val="en-US"/>
-        </w:rPr>
-        <w:t xml:space="preserve">[1][1] &gt; </w:t>
-      </w:r>
-      <w:proofErr w:type="spellStart"/>
-      <w:r>
-        <w:rPr>
-          <w:sz w:val="22"/>
-          <w:lang w:val="en-US"/>
-        </w:rPr>
-        <w:t>botSide</w:t>
-      </w:r>
-      <w:proofErr w:type="spellEnd"/>
-      <w:r>
-        <w:rPr>
-          <w:sz w:val="22"/>
-          <w:lang w:val="en-US"/>
-        </w:rPr>
-        <w:t>:</w:t>
-      </w:r>
-    </w:p>
-    <w:p>
-      <w:pPr>
-        <w:spacing w:after="0"/>
-        <w:rPr>
-          <w:sz w:val="22"/>
-          <w:lang w:val="en-US"/>
-        </w:rPr>
-      </w:pPr>
-      <w:r>
-        <w:rPr>
-          <w:sz w:val="22"/>
-          <w:lang w:val="en-US"/>
-        </w:rPr>
-        <w:t xml:space="preserve">        </w:t>
-      </w:r>
-      <w:proofErr w:type="spellStart"/>
-      <w:r>
-        <w:rPr>
-          <w:sz w:val="22"/>
-          <w:lang w:val="en-US"/>
-        </w:rPr>
-        <w:t>secondPoint</w:t>
-      </w:r>
-      <w:proofErr w:type="spellEnd"/>
-      <w:r>
-        <w:rPr>
-          <w:sz w:val="22"/>
-          <w:lang w:val="en-US"/>
-        </w:rPr>
-        <w:t xml:space="preserve"> += 0b0010</w:t>
-      </w:r>
-    </w:p>
-    <w:p>
-      <w:pPr>
-        <w:spacing w:after="0"/>
-        <w:rPr>
-          <w:sz w:val="22"/>
-          <w:lang w:val="en-US"/>
-        </w:rPr>
-      </w:pPr>
-      <w:r>
-        <w:rPr>
-          <w:sz w:val="22"/>
-          <w:lang w:val="en-US"/>
-        </w:rPr>
-        <w:t xml:space="preserve">    if </w:t>
-      </w:r>
-      <w:proofErr w:type="spellStart"/>
-      <w:r>
-        <w:rPr>
-          <w:sz w:val="22"/>
-          <w:lang w:val="en-US"/>
-        </w:rPr>
-        <w:t>curLine</w:t>
-      </w:r>
-      <w:proofErr w:type="spellEnd"/>
-      <w:r>
-        <w:rPr>
-          <w:sz w:val="22"/>
-          <w:lang w:val="en-US"/>
-        </w:rPr>
-        <w:t xml:space="preserve">[1][1] &lt; </w:t>
-      </w:r>
-      <w:proofErr w:type="spellStart"/>
-      <w:r>
-        <w:rPr>
-          <w:sz w:val="22"/>
-          <w:lang w:val="en-US"/>
-        </w:rPr>
-        <w:t>topSide</w:t>
-      </w:r>
-      <w:proofErr w:type="spellEnd"/>
-      <w:r>
-        <w:rPr>
-          <w:sz w:val="22"/>
-          <w:lang w:val="en-US"/>
-        </w:rPr>
-        <w:t>:</w:t>
-      </w:r>
-    </w:p>
-    <w:p>
-      <w:pPr>
-        <w:spacing w:after="0"/>
-        <w:rPr>
-          <w:sz w:val="22"/>
-          <w:lang w:val="en-US"/>
-        </w:rPr>
-      </w:pPr>
-      <w:r>
-        <w:rPr>
-          <w:sz w:val="22"/>
-          <w:lang w:val="en-US"/>
-        </w:rPr>
-        <w:t xml:space="preserve">        </w:t>
-      </w:r>
-      <w:proofErr w:type="spellStart"/>
-      <w:r>
-        <w:rPr>
-          <w:sz w:val="22"/>
-          <w:lang w:val="en-US"/>
-        </w:rPr>
-        <w:t>secondPoint</w:t>
-      </w:r>
-      <w:proofErr w:type="spellEnd"/>
-      <w:r>
-        <w:rPr>
-          <w:sz w:val="22"/>
-          <w:lang w:val="en-US"/>
-        </w:rPr>
-        <w:t xml:space="preserve"> += 0b0001</w:t>
-      </w:r>
-    </w:p>
-    <w:p>
-      <w:pPr>
-        <w:spacing w:after="0"/>
-        <w:rPr>
-          <w:sz w:val="22"/>
-          <w:lang w:val="en-US"/>
-        </w:rPr>
-      </w:pPr>
-    </w:p>
-    <w:p>
-      <w:pPr>
-        <w:spacing w:after="0"/>
-        <w:rPr>
-          <w:sz w:val="22"/>
-          <w:lang w:val="en-US"/>
-        </w:rPr>
-      </w:pPr>
-      <w:r>
-        <w:rPr>
-          <w:sz w:val="22"/>
-          <w:lang w:val="en-US"/>
-        </w:rPr>
-        <w:t xml:space="preserve">    return </w:t>
-      </w:r>
-      <w:proofErr w:type="spellStart"/>
-      <w:r>
-        <w:rPr>
-          <w:sz w:val="22"/>
-          <w:lang w:val="en-US"/>
-        </w:rPr>
-        <w:t>firstPoint</w:t>
-      </w:r>
-      <w:proofErr w:type="spellEnd"/>
-      <w:r>
-        <w:rPr>
-          <w:sz w:val="22"/>
-          <w:lang w:val="en-US"/>
-        </w:rPr>
-        <w:t xml:space="preserve">, </w:t>
-      </w:r>
-      <w:proofErr w:type="spellStart"/>
-      <w:r>
-        <w:rPr>
-          <w:sz w:val="22"/>
-          <w:lang w:val="en-US"/>
-        </w:rPr>
-        <w:t>secondPoint</w:t>
-      </w:r>
-      <w:proofErr w:type="spellEnd"/>
-    </w:p>
-    <w:p>
-      <w:pPr>
-        <w:spacing w:after="0"/>
-        <w:rPr>
-          <w:sz w:val="22"/>
-          <w:lang w:val="en-US"/>
-        </w:rPr>
-      </w:pPr>
-    </w:p>
-    <w:p>
-      <w:pPr>
-        <w:spacing w:after="0"/>
-        <w:rPr>
-          <w:sz w:val="22"/>
-          <w:lang w:val="en-US"/>
-        </w:rPr>
-      </w:pPr>
-    </w:p>
-    <w:p>
-      <w:pPr>
-        <w:spacing w:after="0"/>
-        <w:rPr>
-          <w:sz w:val="22"/>
-          <w:lang w:val="en-US"/>
-        </w:rPr>
-      </w:pPr>
-      <w:r>
-        <w:rPr>
-          <w:sz w:val="22"/>
-          <w:lang w:val="en-US"/>
-        </w:rPr>
-        <w:t xml:space="preserve">def </w:t>
-      </w:r>
-      <w:proofErr w:type="spellStart"/>
-      <w:r>
-        <w:rPr>
-          <w:sz w:val="22"/>
-          <w:lang w:val="en-US"/>
-        </w:rPr>
-        <w:t>simpleAlgCut</w:t>
-      </w:r>
-      <w:proofErr w:type="spellEnd"/>
-      <w:r>
-        <w:rPr>
-          <w:sz w:val="22"/>
-          <w:lang w:val="en-US"/>
-        </w:rPr>
-        <w:t>(</w:t>
-      </w:r>
-      <w:proofErr w:type="spellStart"/>
-      <w:r>
-        <w:rPr>
-          <w:sz w:val="22"/>
-          <w:lang w:val="en-US"/>
-        </w:rPr>
-        <w:t>linesArray</w:t>
-      </w:r>
-      <w:proofErr w:type="spellEnd"/>
-      <w:r>
-        <w:rPr>
-          <w:sz w:val="22"/>
-          <w:lang w:val="en-US"/>
-        </w:rPr>
-        <w:t xml:space="preserve">, </w:t>
-      </w:r>
-      <w:proofErr w:type="spellStart"/>
-      <w:r>
-        <w:rPr>
-          <w:sz w:val="22"/>
-          <w:lang w:val="en-US"/>
-        </w:rPr>
-        <w:t>cutterArray</w:t>
-      </w:r>
-      <w:proofErr w:type="spellEnd"/>
-      <w:r>
-        <w:rPr>
-          <w:sz w:val="22"/>
-          <w:lang w:val="en-US"/>
-        </w:rPr>
-        <w:t>):</w:t>
-      </w:r>
-    </w:p>
-    <w:p>
-      <w:pPr>
-        <w:spacing w:after="0"/>
-        <w:rPr>
-          <w:sz w:val="22"/>
-          <w:lang w:val="en-US"/>
-        </w:rPr>
-      </w:pPr>
-      <w:r>
-        <w:rPr>
-          <w:sz w:val="22"/>
-          <w:lang w:val="en-US"/>
-        </w:rPr>
-        <w:t xml:space="preserve">    </w:t>
-      </w:r>
-      <w:proofErr w:type="spellStart"/>
-      <w:r>
-        <w:rPr>
-          <w:sz w:val="22"/>
-          <w:lang w:val="en-US"/>
-        </w:rPr>
-        <w:t>finalArray</w:t>
-      </w:r>
-      <w:proofErr w:type="spellEnd"/>
-      <w:r>
-        <w:rPr>
-          <w:sz w:val="22"/>
-          <w:lang w:val="en-US"/>
-        </w:rPr>
-        <w:t xml:space="preserve"> = []</w:t>
-      </w:r>
-    </w:p>
-    <w:p>
-      <w:pPr>
-        <w:spacing w:after="0"/>
-        <w:rPr>
-          <w:sz w:val="22"/>
-          <w:lang w:val="en-US"/>
-        </w:rPr>
-      </w:pPr>
-    </w:p>
-    <w:p>
-      <w:pPr>
-        <w:spacing w:after="0"/>
-        <w:rPr>
-          <w:sz w:val="22"/>
-          <w:lang w:val="en-US"/>
-        </w:rPr>
-      </w:pPr>
-      <w:r>
-        <w:rPr>
-          <w:sz w:val="22"/>
-          <w:lang w:val="en-US"/>
-        </w:rPr>
-        <w:t xml:space="preserve">    if </w:t>
-      </w:r>
-      <w:proofErr w:type="spellStart"/>
-      <w:r>
-        <w:rPr>
-          <w:sz w:val="22"/>
-          <w:lang w:val="en-US"/>
-        </w:rPr>
-        <w:t>cutterArray</w:t>
-      </w:r>
-      <w:proofErr w:type="spellEnd"/>
-      <w:r>
-        <w:rPr>
-          <w:sz w:val="22"/>
-          <w:lang w:val="en-US"/>
-        </w:rPr>
-        <w:t xml:space="preserve">[0][0] &lt; </w:t>
-      </w:r>
-      <w:proofErr w:type="spellStart"/>
-      <w:r>
-        <w:rPr>
-          <w:sz w:val="22"/>
-          <w:lang w:val="en-US"/>
-        </w:rPr>
-        <w:t>cutterArray</w:t>
-      </w:r>
-      <w:proofErr w:type="spellEnd"/>
-      <w:r>
-        <w:rPr>
-          <w:sz w:val="22"/>
-          <w:lang w:val="en-US"/>
-        </w:rPr>
-        <w:t>[2][0]:</w:t>
-      </w:r>
-    </w:p>
-    <w:p>
-      <w:pPr>
-        <w:spacing w:after="0"/>
-        <w:rPr>
-          <w:sz w:val="22"/>
-          <w:lang w:val="en-US"/>
-        </w:rPr>
-      </w:pPr>
-      <w:r>
-        <w:rPr>
-          <w:sz w:val="22"/>
-          <w:lang w:val="en-US"/>
-        </w:rPr>
-        <w:t xml:space="preserve">        </w:t>
-      </w:r>
-      <w:proofErr w:type="spellStart"/>
-      <w:r>
-        <w:rPr>
-          <w:sz w:val="22"/>
-          <w:lang w:val="en-US"/>
-        </w:rPr>
-        <w:t>leftSide</w:t>
-      </w:r>
-      <w:proofErr w:type="spellEnd"/>
-      <w:r>
-        <w:rPr>
-          <w:sz w:val="22"/>
-          <w:lang w:val="en-US"/>
-        </w:rPr>
-        <w:t xml:space="preserve"> = </w:t>
-      </w:r>
-      <w:proofErr w:type="spellStart"/>
-      <w:r>
-        <w:rPr>
-          <w:sz w:val="22"/>
-          <w:lang w:val="en-US"/>
-        </w:rPr>
-        <w:t>cutterArray</w:t>
-      </w:r>
-      <w:proofErr w:type="spellEnd"/>
-      <w:r>
-        <w:rPr>
-          <w:sz w:val="22"/>
-          <w:lang w:val="en-US"/>
-        </w:rPr>
-        <w:t>[0][0]</w:t>
-      </w:r>
-    </w:p>
-    <w:p>
-      <w:pPr>
-        <w:spacing w:after="0"/>
-        <w:rPr>
-          <w:sz w:val="22"/>
-          <w:lang w:val="en-US"/>
-        </w:rPr>
-      </w:pPr>
-      <w:r>
-        <w:rPr>
-          <w:sz w:val="22"/>
-          <w:lang w:val="en-US"/>
-        </w:rPr>
-        <w:t xml:space="preserve">        </w:t>
-      </w:r>
-      <w:proofErr w:type="spellStart"/>
-      <w:r>
-        <w:rPr>
-          <w:sz w:val="22"/>
-          <w:lang w:val="en-US"/>
-        </w:rPr>
-        <w:t>rightSide</w:t>
-      </w:r>
-      <w:proofErr w:type="spellEnd"/>
-      <w:r>
-        <w:rPr>
-          <w:sz w:val="22"/>
-          <w:lang w:val="en-US"/>
-        </w:rPr>
-        <w:t xml:space="preserve"> = </w:t>
-      </w:r>
-      <w:proofErr w:type="spellStart"/>
-      <w:r>
-        <w:rPr>
-          <w:sz w:val="22"/>
-          <w:lang w:val="en-US"/>
-        </w:rPr>
-        <w:t>cutterArray</w:t>
-      </w:r>
-      <w:proofErr w:type="spellEnd"/>
-      <w:r>
-        <w:rPr>
-          <w:sz w:val="22"/>
-          <w:lang w:val="en-US"/>
-        </w:rPr>
-        <w:t>[2][0]</w:t>
+        <w:t>def getBinCodes(curLine, leftSide, rightSide, botSide, topSide):</w:t>
+      </w:r>
+    </w:p>
+    <w:p>
+      <w:pPr>
+        <w:spacing w:after="0"/>
+        <w:rPr>
+          <w:sz w:val="22"/>
+          <w:lang w:val="en-US"/>
+        </w:rPr>
+      </w:pPr>
+      <w:r>
+        <w:rPr>
+          <w:sz w:val="22"/>
+          <w:lang w:val="en-US"/>
+        </w:rPr>
+        <w:t xml:space="preserve">    firstPoint = 0b0000</w:t>
+      </w:r>
+    </w:p>
+    <w:p>
+      <w:pPr>
+        <w:spacing w:after="0"/>
+        <w:rPr>
+          <w:sz w:val="22"/>
+          <w:lang w:val="en-US"/>
+        </w:rPr>
+      </w:pPr>
+      <w:r>
+        <w:rPr>
+          <w:sz w:val="22"/>
+          <w:lang w:val="en-US"/>
+        </w:rPr>
+        <w:t xml:space="preserve">    secondPoint = 0b0000</w:t>
+      </w:r>
+    </w:p>
+    <w:p>
+      <w:pPr>
+        <w:spacing w:after="0"/>
+        <w:rPr>
+          <w:sz w:val="22"/>
+          <w:lang w:val="en-US"/>
+        </w:rPr>
+      </w:pPr>
+      <w:r>
+        <w:rPr>
+          <w:sz w:val="22"/>
+          <w:lang w:val="en-US"/>
+        </w:rPr>
+        <w:t xml:space="preserve">    if curLine[0][0] &lt; leftSide:</w:t>
+      </w:r>
+    </w:p>
+    <w:p>
+      <w:pPr>
+        <w:spacing w:after="0"/>
+        <w:rPr>
+          <w:sz w:val="22"/>
+          <w:lang w:val="en-US"/>
+        </w:rPr>
+      </w:pPr>
+      <w:r>
+        <w:rPr>
+          <w:sz w:val="22"/>
+          <w:lang w:val="en-US"/>
+        </w:rPr>
+        <w:t xml:space="preserve">        firstPoint += 0b1000</w:t>
+      </w:r>
+    </w:p>
+    <w:p>
+      <w:pPr>
+        <w:spacing w:after="0"/>
+        <w:rPr>
+          <w:sz w:val="22"/>
+          <w:lang w:val="en-US"/>
+        </w:rPr>
+      </w:pPr>
+      <w:r>
+        <w:rPr>
+          <w:sz w:val="22"/>
+          <w:lang w:val="en-US"/>
+        </w:rPr>
+        <w:t xml:space="preserve">    if curLine[0][0] &gt; rightSide:</w:t>
+      </w:r>
+    </w:p>
+    <w:p>
+      <w:pPr>
+        <w:spacing w:after="0"/>
+        <w:rPr>
+          <w:sz w:val="22"/>
+          <w:lang w:val="en-US"/>
+        </w:rPr>
+      </w:pPr>
+      <w:r>
+        <w:rPr>
+          <w:sz w:val="22"/>
+          <w:lang w:val="en-US"/>
+        </w:rPr>
+        <w:t xml:space="preserve">        firstPoint += 0b0100</w:t>
+      </w:r>
+    </w:p>
+    <w:p>
+      <w:pPr>
+        <w:spacing w:after="0"/>
+        <w:rPr>
+          <w:sz w:val="22"/>
+          <w:lang w:val="en-US"/>
+        </w:rPr>
+      </w:pPr>
+      <w:r>
+        <w:rPr>
+          <w:sz w:val="22"/>
+          <w:lang w:val="en-US"/>
+        </w:rPr>
+        <w:t xml:space="preserve">    if curLine[0][1] &gt; botSide:</w:t>
+      </w:r>
+    </w:p>
+    <w:p>
+      <w:pPr>
+        <w:spacing w:after="0"/>
+        <w:rPr>
+          <w:sz w:val="22"/>
+          <w:lang w:val="en-US"/>
+        </w:rPr>
+      </w:pPr>
+      <w:r>
+        <w:rPr>
+          <w:sz w:val="22"/>
+          <w:lang w:val="en-US"/>
+        </w:rPr>
+        <w:t xml:space="preserve">        firstPoint += 0b0010</w:t>
+      </w:r>
+    </w:p>
+    <w:p>
+      <w:pPr>
+        <w:spacing w:after="0"/>
+        <w:rPr>
+          <w:sz w:val="22"/>
+          <w:lang w:val="en-US"/>
+        </w:rPr>
+      </w:pPr>
+      <w:r>
+        <w:rPr>
+          <w:sz w:val="22"/>
+          <w:lang w:val="en-US"/>
+        </w:rPr>
+        <w:t xml:space="preserve">    if curLine[0][1] &lt; topSide:</w:t>
+      </w:r>
+    </w:p>
+    <w:p>
+      <w:pPr>
+        <w:spacing w:after="0"/>
+        <w:rPr>
+          <w:sz w:val="22"/>
+          <w:lang w:val="en-US"/>
+        </w:rPr>
+      </w:pPr>
+      <w:r>
+        <w:rPr>
+          <w:sz w:val="22"/>
+          <w:lang w:val="en-US"/>
+        </w:rPr>
+        <w:t xml:space="preserve">        firstPoint += 0b0001</w:t>
+      </w:r>
+    </w:p>
+    <w:p>
+      <w:pPr>
+        <w:spacing w:after="0"/>
+        <w:rPr>
+          <w:sz w:val="22"/>
+          <w:lang w:val="en-US"/>
+        </w:rPr>
+      </w:pPr>
+    </w:p>
+    <w:p>
+      <w:pPr>
+        <w:spacing w:after="0"/>
+        <w:rPr>
+          <w:sz w:val="22"/>
+          <w:lang w:val="en-US"/>
+        </w:rPr>
+      </w:pPr>
+      <w:r>
+        <w:rPr>
+          <w:sz w:val="22"/>
+          <w:lang w:val="en-US"/>
+        </w:rPr>
+        <w:t xml:space="preserve">    if curLine[1][0] &lt; leftSide:</w:t>
+      </w:r>
+    </w:p>
+    <w:p>
+      <w:pPr>
+        <w:spacing w:after="0"/>
+        <w:rPr>
+          <w:sz w:val="22"/>
+          <w:lang w:val="en-US"/>
+        </w:rPr>
+      </w:pPr>
+      <w:r>
+        <w:rPr>
+          <w:sz w:val="22"/>
+          <w:lang w:val="en-US"/>
+        </w:rPr>
+        <w:t xml:space="preserve">        secondPoint += 0b1000</w:t>
+      </w:r>
+    </w:p>
+    <w:p>
+      <w:pPr>
+        <w:spacing w:after="0"/>
+        <w:rPr>
+          <w:sz w:val="22"/>
+          <w:lang w:val="en-US"/>
+        </w:rPr>
+      </w:pPr>
+      <w:r>
+        <w:rPr>
+          <w:sz w:val="22"/>
+          <w:lang w:val="en-US"/>
+        </w:rPr>
+        <w:t xml:space="preserve">    if curLine[1][0] &gt; rightSide:</w:t>
+      </w:r>
+    </w:p>
+    <w:p>
+      <w:pPr>
+        <w:spacing w:after="0"/>
+        <w:rPr>
+          <w:sz w:val="22"/>
+          <w:lang w:val="en-US"/>
+        </w:rPr>
+      </w:pPr>
+      <w:r>
+        <w:rPr>
+          <w:sz w:val="22"/>
+          <w:lang w:val="en-US"/>
+        </w:rPr>
+        <w:t xml:space="preserve">        secondPoint += 0b0100</w:t>
+      </w:r>
+    </w:p>
+    <w:p>
+      <w:pPr>
+        <w:spacing w:after="0"/>
+        <w:rPr>
+          <w:sz w:val="22"/>
+          <w:lang w:val="en-US"/>
+        </w:rPr>
+      </w:pPr>
+      <w:r>
+        <w:rPr>
+          <w:sz w:val="22"/>
+          <w:lang w:val="en-US"/>
+        </w:rPr>
+        <w:t xml:space="preserve">    if curLine[1][1] &gt; botSide:</w:t>
+      </w:r>
+    </w:p>
+    <w:p>
+      <w:pPr>
+        <w:spacing w:after="0"/>
+        <w:rPr>
+          <w:sz w:val="22"/>
+          <w:lang w:val="en-US"/>
+        </w:rPr>
+      </w:pPr>
+      <w:r>
+        <w:rPr>
+          <w:sz w:val="22"/>
+          <w:lang w:val="en-US"/>
+        </w:rPr>
+        <w:t xml:space="preserve">        secondPoint += 0b0010</w:t>
+      </w:r>
+    </w:p>
+    <w:p>
+      <w:pPr>
+        <w:spacing w:after="0"/>
+        <w:rPr>
+          <w:sz w:val="22"/>
+          <w:lang w:val="en-US"/>
+        </w:rPr>
+      </w:pPr>
+      <w:r>
+        <w:rPr>
+          <w:sz w:val="22"/>
+          <w:lang w:val="en-US"/>
+        </w:rPr>
+        <w:t xml:space="preserve">    if curLine[1][1] &lt; topSide:</w:t>
+      </w:r>
+    </w:p>
+    <w:p>
+      <w:pPr>
+        <w:spacing w:after="0"/>
+        <w:rPr>
+          <w:sz w:val="22"/>
+          <w:lang w:val="en-US"/>
+        </w:rPr>
+      </w:pPr>
+      <w:r>
+        <w:rPr>
+          <w:sz w:val="22"/>
+          <w:lang w:val="en-US"/>
+        </w:rPr>
+        <w:t xml:space="preserve">        secondPoint += 0b0001</w:t>
+      </w:r>
+    </w:p>
+    <w:p>
+      <w:pPr>
+        <w:spacing w:after="0"/>
+        <w:rPr>
+          <w:sz w:val="22"/>
+          <w:lang w:val="en-US"/>
+        </w:rPr>
+      </w:pPr>
+    </w:p>
+    <w:p>
+      <w:pPr>
+        <w:spacing w:after="0"/>
+        <w:rPr>
+          <w:sz w:val="22"/>
+          <w:lang w:val="en-US"/>
+        </w:rPr>
+      </w:pPr>
+      <w:r>
+        <w:rPr>
+          <w:sz w:val="22"/>
+          <w:lang w:val="en-US"/>
+        </w:rPr>
+        <w:t xml:space="preserve">    return firstPoint, secondPoint</w:t>
+      </w:r>
+    </w:p>
+    <w:p>
+      <w:pPr>
+        <w:spacing w:after="0"/>
+        <w:rPr>
+          <w:sz w:val="22"/>
+          <w:lang w:val="en-US"/>
+        </w:rPr>
+      </w:pPr>
+    </w:p>
+    <w:p>
+      <w:pPr>
+        <w:spacing w:after="0"/>
+        <w:rPr>
+          <w:sz w:val="22"/>
+          <w:lang w:val="en-US"/>
+        </w:rPr>
+      </w:pPr>
+    </w:p>
+    <w:p>
+      <w:pPr>
+        <w:spacing w:after="0"/>
+        <w:rPr>
+          <w:sz w:val="22"/>
+          <w:lang w:val="en-US"/>
+        </w:rPr>
+      </w:pPr>
+      <w:r>
+        <w:rPr>
+          <w:sz w:val="22"/>
+          <w:lang w:val="en-US"/>
+        </w:rPr>
+        <w:t>def getCuttedLine(linesArray, line, leftSide, rightSide, botSide, topSide):</w:t>
+      </w:r>
+    </w:p>
+    <w:p>
+      <w:pPr>
+        <w:spacing w:after="0"/>
+        <w:rPr>
+          <w:sz w:val="22"/>
+          <w:lang w:val="en-US"/>
+        </w:rPr>
+      </w:pPr>
+      <w:r>
+        <w:rPr>
+          <w:sz w:val="22"/>
+          <w:lang w:val="en-US"/>
+        </w:rPr>
+        <w:t xml:space="preserve">    binCodes = getBinCodes(linesArray[line], leftSide, rightSide, botSide, topSide)</w:t>
+      </w:r>
+    </w:p>
+    <w:p>
+      <w:pPr>
+        <w:spacing w:after="0"/>
+        <w:rPr>
+          <w:sz w:val="22"/>
+          <w:lang w:val="en-US"/>
+        </w:rPr>
+      </w:pPr>
+      <w:r>
+        <w:rPr>
+          <w:sz w:val="22"/>
+          <w:lang w:val="en-US"/>
+        </w:rPr>
+        <w:t xml:space="preserve">    firstPoint = binCodes[0]</w:t>
+      </w:r>
+    </w:p>
+    <w:p>
+      <w:pPr>
+        <w:spacing w:after="0"/>
+        <w:rPr>
+          <w:sz w:val="22"/>
+          <w:lang w:val="en-US"/>
+        </w:rPr>
+      </w:pPr>
+      <w:r>
+        <w:rPr>
+          <w:sz w:val="22"/>
+          <w:lang w:val="en-US"/>
+        </w:rPr>
+        <w:t xml:space="preserve">    secondPoint = binCodes[1]</w:t>
+      </w:r>
+    </w:p>
+    <w:p>
+      <w:pPr>
+        <w:spacing w:after="0"/>
+        <w:rPr>
+          <w:sz w:val="22"/>
+          <w:lang w:val="en-US"/>
+        </w:rPr>
+      </w:pPr>
+      <w:r>
+        <w:rPr>
+          <w:sz w:val="22"/>
+          <w:lang w:val="en-US"/>
+        </w:rPr>
+        <w:t xml:space="preserve">    fCoordinates = linesArray[line][0]</w:t>
+      </w:r>
+    </w:p>
+    <w:p>
+      <w:pPr>
+        <w:spacing w:after="0"/>
+        <w:rPr>
+          <w:sz w:val="22"/>
+          <w:lang w:val="en-US"/>
+        </w:rPr>
+      </w:pPr>
+      <w:r>
+        <w:rPr>
+          <w:sz w:val="22"/>
+          <w:lang w:val="en-US"/>
+        </w:rPr>
+        <w:t xml:space="preserve">    sCoordinates = linesArray[line][1]</w:t>
+      </w:r>
+    </w:p>
+    <w:p>
+      <w:pPr>
+        <w:spacing w:after="0"/>
+        <w:rPr>
+          <w:sz w:val="22"/>
+          <w:lang w:val="en-US"/>
+        </w:rPr>
+      </w:pPr>
+    </w:p>
+    <w:p>
+      <w:pPr>
+        <w:spacing w:after="0"/>
+        <w:rPr>
+          <w:sz w:val="22"/>
+          <w:lang w:val="en-US"/>
+        </w:rPr>
+      </w:pPr>
+      <w:r>
+        <w:rPr>
+          <w:sz w:val="22"/>
+          <w:lang w:val="en-US"/>
+        </w:rPr>
+        <w:t xml:space="preserve">    if firstPoint == 0 and secondPoint == 0:</w:t>
+      </w:r>
+    </w:p>
+    <w:p>
+      <w:pPr>
+        <w:spacing w:after="0"/>
+        <w:rPr>
+          <w:sz w:val="22"/>
+          <w:lang w:val="en-US"/>
+        </w:rPr>
+      </w:pPr>
+      <w:r>
+        <w:rPr>
+          <w:sz w:val="22"/>
+          <w:lang w:val="en-US"/>
+        </w:rPr>
+        <w:t xml:space="preserve">        return linesArray[line]</w:t>
+      </w:r>
+    </w:p>
+    <w:p>
+      <w:pPr>
+        <w:spacing w:after="0"/>
+        <w:rPr>
+          <w:sz w:val="22"/>
+          <w:lang w:val="en-US"/>
+        </w:rPr>
+      </w:pPr>
+    </w:p>
+    <w:p>
+      <w:pPr>
+        <w:spacing w:after="0"/>
+        <w:rPr>
+          <w:sz w:val="22"/>
+          <w:lang w:val="en-US"/>
+        </w:rPr>
+      </w:pPr>
+      <w:r>
+        <w:rPr>
+          <w:sz w:val="22"/>
+          <w:lang w:val="en-US"/>
+        </w:rPr>
+        <w:t xml:space="preserve">    if firstPoint &amp; secondPoint:</w:t>
+      </w:r>
+    </w:p>
+    <w:p>
+      <w:pPr>
+        <w:spacing w:after="0"/>
+        <w:rPr>
+          <w:sz w:val="22"/>
+          <w:lang w:val="en-US"/>
+        </w:rPr>
+      </w:pPr>
+      <w:r>
+        <w:rPr>
+          <w:sz w:val="22"/>
+          <w:lang w:val="en-US"/>
+        </w:rPr>
+        <w:t xml:space="preserve">        return []</w:t>
+      </w:r>
+    </w:p>
+    <w:p>
+      <w:pPr>
+        <w:spacing w:after="0"/>
+        <w:rPr>
+          <w:sz w:val="22"/>
+          <w:lang w:val="en-US"/>
+        </w:rPr>
+      </w:pPr>
+    </w:p>
+    <w:p>
+      <w:pPr>
+        <w:spacing w:after="0"/>
+        <w:rPr>
+          <w:sz w:val="22"/>
+          <w:lang w:val="en-US"/>
+        </w:rPr>
+      </w:pPr>
+      <w:r>
+        <w:rPr>
+          <w:sz w:val="22"/>
+          <w:lang w:val="en-US"/>
+        </w:rPr>
+        <w:t xml:space="preserve">    flag = 1</w:t>
+      </w:r>
+    </w:p>
+    <w:p>
+      <w:pPr>
+        <w:spacing w:after="0"/>
+        <w:rPr>
+          <w:sz w:val="22"/>
+          <w:lang w:val="en-US"/>
+        </w:rPr>
+      </w:pPr>
+      <w:r>
+        <w:rPr>
+          <w:sz w:val="22"/>
+          <w:lang w:val="en-US"/>
+        </w:rPr>
+        <w:t xml:space="preserve">    i = -1</w:t>
+      </w:r>
+    </w:p>
+    <w:p>
+      <w:pPr>
+        <w:spacing w:after="0"/>
+        <w:rPr>
+          <w:sz w:val="22"/>
+          <w:lang w:val="en-US"/>
+        </w:rPr>
+      </w:pPr>
+      <w:r>
+        <w:rPr>
+          <w:sz w:val="22"/>
+          <w:lang w:val="en-US"/>
+        </w:rPr>
+        <w:t xml:space="preserve">    if not firstPoint:</w:t>
+      </w:r>
+    </w:p>
+    <w:p>
+      <w:pPr>
+        <w:spacing w:after="0"/>
+        <w:rPr>
+          <w:sz w:val="22"/>
+          <w:lang w:val="en-US"/>
+        </w:rPr>
+      </w:pPr>
+      <w:r>
+        <w:rPr>
+          <w:sz w:val="22"/>
+          <w:lang w:val="en-US"/>
+        </w:rPr>
+        <w:t xml:space="preserve">        result = [fCoordinates]</w:t>
+      </w:r>
+    </w:p>
+    <w:p>
+      <w:pPr>
+        <w:spacing w:after="0"/>
+        <w:rPr>
+          <w:sz w:val="22"/>
+          <w:lang w:val="en-US"/>
+        </w:rPr>
+      </w:pPr>
+      <w:r>
+        <w:rPr>
+          <w:sz w:val="22"/>
+          <w:lang w:val="en-US"/>
+        </w:rPr>
+        <w:t xml:space="preserve">        workVar = sCoordinates</w:t>
+      </w:r>
+    </w:p>
+    <w:p>
+      <w:pPr>
+        <w:spacing w:after="0"/>
+        <w:rPr>
+          <w:sz w:val="22"/>
+          <w:lang w:val="en-US"/>
+        </w:rPr>
+      </w:pPr>
+      <w:r>
+        <w:rPr>
+          <w:sz w:val="22"/>
+          <w:lang w:val="en-US"/>
+        </w:rPr>
+        <w:t xml:space="preserve">        i = 1</w:t>
+      </w:r>
+    </w:p>
+    <w:p>
+      <w:pPr>
+        <w:spacing w:after="0"/>
+        <w:rPr>
+          <w:sz w:val="22"/>
+          <w:lang w:val="en-US"/>
+        </w:rPr>
+      </w:pPr>
+      <w:r>
+        <w:rPr>
+          <w:sz w:val="22"/>
+          <w:lang w:val="en-US"/>
+        </w:rPr>
+        <w:t xml:space="preserve">        flag = 0</w:t>
+      </w:r>
+    </w:p>
+    <w:p>
+      <w:pPr>
+        <w:spacing w:after="0"/>
+        <w:rPr>
+          <w:sz w:val="22"/>
+          <w:lang w:val="en-US"/>
+        </w:rPr>
+      </w:pPr>
+      <w:r>
+        <w:rPr>
+          <w:sz w:val="22"/>
+          <w:lang w:val="en-US"/>
+        </w:rPr>
+        <w:t xml:space="preserve">    elif not secondPoint:</w:t>
+      </w:r>
+    </w:p>
+    <w:p>
+      <w:pPr>
+        <w:spacing w:after="0"/>
+        <w:rPr>
+          <w:sz w:val="22"/>
+          <w:lang w:val="en-US"/>
+        </w:rPr>
+      </w:pPr>
+      <w:r>
+        <w:rPr>
+          <w:sz w:val="22"/>
+          <w:lang w:val="en-US"/>
+        </w:rPr>
+        <w:t xml:space="preserve">        result = [sCoordinates]</w:t>
+      </w:r>
+    </w:p>
+    <w:p>
+      <w:pPr>
+        <w:spacing w:after="0"/>
+        <w:rPr>
+          <w:sz w:val="22"/>
+          <w:lang w:val="en-US"/>
+        </w:rPr>
+      </w:pPr>
+      <w:r>
+        <w:rPr>
+          <w:sz w:val="22"/>
+          <w:lang w:val="en-US"/>
+        </w:rPr>
+        <w:t xml:space="preserve">        workVar = fCoordinates</w:t>
+      </w:r>
+    </w:p>
+    <w:p>
+      <w:pPr>
+        <w:spacing w:after="0"/>
+        <w:rPr>
+          <w:sz w:val="22"/>
+          <w:lang w:val="en-US"/>
+        </w:rPr>
+      </w:pPr>
+      <w:r>
+        <w:rPr>
+          <w:sz w:val="22"/>
+          <w:lang w:val="en-US"/>
+        </w:rPr>
+        <w:t xml:space="preserve">        i = 1</w:t>
+      </w:r>
+    </w:p>
+    <w:p>
+      <w:pPr>
+        <w:spacing w:after="0"/>
+        <w:rPr>
+          <w:sz w:val="22"/>
+          <w:lang w:val="en-US"/>
+        </w:rPr>
+      </w:pPr>
+      <w:r>
+        <w:rPr>
+          <w:sz w:val="22"/>
+          <w:lang w:val="en-US"/>
+        </w:rPr>
+        <w:t xml:space="preserve">        flag = 0</w:t>
       </w:r>
     </w:p>
     <w:p>
@@ -10560,240 +9948,581 @@
           <w:sz w:val="22"/>
           <w:lang w:val="en-US"/>
         </w:rPr>
-        <w:t xml:space="preserve">        </w:t>
-      </w:r>
-      <w:proofErr w:type="spellStart"/>
-      <w:r>
-        <w:rPr>
-          <w:sz w:val="22"/>
-          <w:lang w:val="en-US"/>
-        </w:rPr>
-        <w:t>rightSide</w:t>
-      </w:r>
-      <w:proofErr w:type="spellEnd"/>
-      <w:r>
-        <w:rPr>
-          <w:sz w:val="22"/>
-          <w:lang w:val="en-US"/>
-        </w:rPr>
-        <w:t xml:space="preserve"> = </w:t>
-      </w:r>
-      <w:proofErr w:type="spellStart"/>
-      <w:r>
-        <w:rPr>
-          <w:sz w:val="22"/>
-          <w:lang w:val="en-US"/>
-        </w:rPr>
-        <w:t>cutterArray</w:t>
-      </w:r>
-      <w:proofErr w:type="spellEnd"/>
-      <w:r>
-        <w:rPr>
-          <w:sz w:val="22"/>
-          <w:lang w:val="en-US"/>
-        </w:rPr>
-        <w:t>[0][0]</w:t>
-      </w:r>
-    </w:p>
-    <w:p>
-      <w:pPr>
-        <w:spacing w:after="0"/>
-        <w:rPr>
-          <w:sz w:val="22"/>
-          <w:lang w:val="en-US"/>
-        </w:rPr>
-      </w:pPr>
-      <w:r>
-        <w:rPr>
-          <w:sz w:val="22"/>
-          <w:lang w:val="en-US"/>
-        </w:rPr>
-        <w:t xml:space="preserve">        </w:t>
-      </w:r>
-      <w:proofErr w:type="spellStart"/>
-      <w:r>
-        <w:rPr>
-          <w:sz w:val="22"/>
-          <w:lang w:val="en-US"/>
-        </w:rPr>
-        <w:t>leftSide</w:t>
-      </w:r>
-      <w:proofErr w:type="spellEnd"/>
-      <w:r>
-        <w:rPr>
-          <w:sz w:val="22"/>
-          <w:lang w:val="en-US"/>
-        </w:rPr>
-        <w:t xml:space="preserve"> = </w:t>
-      </w:r>
-      <w:proofErr w:type="spellStart"/>
-      <w:r>
-        <w:rPr>
-          <w:sz w:val="22"/>
-          <w:lang w:val="en-US"/>
-        </w:rPr>
-        <w:t>cutterArray</w:t>
-      </w:r>
-      <w:proofErr w:type="spellEnd"/>
-      <w:r>
-        <w:rPr>
-          <w:sz w:val="22"/>
-          <w:lang w:val="en-US"/>
-        </w:rPr>
-        <w:t>[2][0]</w:t>
-      </w:r>
-    </w:p>
-    <w:p>
-      <w:pPr>
-        <w:spacing w:after="0"/>
-        <w:rPr>
-          <w:sz w:val="22"/>
-          <w:lang w:val="en-US"/>
-        </w:rPr>
-      </w:pPr>
-    </w:p>
-    <w:p>
-      <w:pPr>
-        <w:spacing w:after="0"/>
-        <w:rPr>
-          <w:sz w:val="22"/>
-          <w:lang w:val="en-US"/>
-        </w:rPr>
-      </w:pPr>
-      <w:r>
-        <w:rPr>
-          <w:sz w:val="22"/>
-          <w:lang w:val="en-US"/>
-        </w:rPr>
-        <w:t xml:space="preserve">    if </w:t>
-      </w:r>
-      <w:proofErr w:type="spellStart"/>
-      <w:r>
-        <w:rPr>
-          <w:sz w:val="22"/>
-          <w:lang w:val="en-US"/>
-        </w:rPr>
-        <w:t>cutterArray</w:t>
-      </w:r>
-      <w:proofErr w:type="spellEnd"/>
-      <w:r>
-        <w:rPr>
-          <w:sz w:val="22"/>
-          <w:lang w:val="en-US"/>
-        </w:rPr>
-        <w:t xml:space="preserve">[0][1] &lt; </w:t>
-      </w:r>
-      <w:proofErr w:type="spellStart"/>
-      <w:r>
-        <w:rPr>
-          <w:sz w:val="22"/>
-          <w:lang w:val="en-US"/>
-        </w:rPr>
-        <w:t>cutterArray</w:t>
-      </w:r>
-      <w:proofErr w:type="spellEnd"/>
-      <w:r>
-        <w:rPr>
-          <w:sz w:val="22"/>
-          <w:lang w:val="en-US"/>
-        </w:rPr>
-        <w:t>[2][1]:</w:t>
-      </w:r>
-    </w:p>
-    <w:p>
-      <w:pPr>
-        <w:spacing w:after="0"/>
-        <w:rPr>
-          <w:sz w:val="22"/>
-          <w:lang w:val="en-US"/>
-        </w:rPr>
-      </w:pPr>
-      <w:r>
-        <w:rPr>
-          <w:sz w:val="22"/>
-          <w:lang w:val="en-US"/>
-        </w:rPr>
-        <w:t xml:space="preserve">        </w:t>
-      </w:r>
-      <w:proofErr w:type="spellStart"/>
-      <w:r>
-        <w:rPr>
-          <w:sz w:val="22"/>
-          <w:lang w:val="en-US"/>
-        </w:rPr>
-        <w:t>topSide</w:t>
-      </w:r>
-      <w:proofErr w:type="spellEnd"/>
-      <w:r>
-        <w:rPr>
-          <w:sz w:val="22"/>
-          <w:lang w:val="en-US"/>
-        </w:rPr>
-        <w:t xml:space="preserve"> = </w:t>
-      </w:r>
-      <w:proofErr w:type="spellStart"/>
-      <w:r>
-        <w:rPr>
-          <w:sz w:val="22"/>
-          <w:lang w:val="en-US"/>
-        </w:rPr>
-        <w:t>cutterArray</w:t>
-      </w:r>
-      <w:proofErr w:type="spellEnd"/>
-      <w:r>
-        <w:rPr>
-          <w:sz w:val="22"/>
-          <w:lang w:val="en-US"/>
-        </w:rPr>
-        <w:t>[0][1]</w:t>
-      </w:r>
-    </w:p>
-    <w:p>
-      <w:pPr>
-        <w:spacing w:after="0"/>
-        <w:rPr>
-          <w:sz w:val="22"/>
-          <w:lang w:val="en-US"/>
-        </w:rPr>
-      </w:pPr>
-      <w:r>
-        <w:rPr>
-          <w:sz w:val="22"/>
-          <w:lang w:val="en-US"/>
-        </w:rPr>
-        <w:t xml:space="preserve">        </w:t>
-      </w:r>
-      <w:proofErr w:type="spellStart"/>
-      <w:r>
-        <w:rPr>
-          <w:sz w:val="22"/>
-          <w:lang w:val="en-US"/>
-        </w:rPr>
-        <w:t>botSide</w:t>
-      </w:r>
-      <w:proofErr w:type="spellEnd"/>
-      <w:r>
-        <w:rPr>
-          <w:sz w:val="22"/>
-          <w:lang w:val="en-US"/>
-        </w:rPr>
-        <w:t xml:space="preserve"> = </w:t>
-      </w:r>
-      <w:proofErr w:type="spellStart"/>
-      <w:r>
-        <w:rPr>
-          <w:sz w:val="22"/>
-          <w:lang w:val="en-US"/>
-        </w:rPr>
-        <w:t>cutterArray</w:t>
-      </w:r>
-      <w:proofErr w:type="spellEnd"/>
-      <w:r>
-        <w:rPr>
-          <w:sz w:val="22"/>
-          <w:lang w:val="en-US"/>
-        </w:rPr>
-        <w:t>[2][1]</w:t>
+        <w:t xml:space="preserve">        result = []</w:t>
+      </w:r>
+    </w:p>
+    <w:p>
+      <w:pPr>
+        <w:spacing w:after="0"/>
+        <w:rPr>
+          <w:sz w:val="22"/>
+          <w:lang w:val="en-US"/>
+        </w:rPr>
+      </w:pPr>
+    </w:p>
+    <w:p>
+      <w:pPr>
+        <w:spacing w:after="0"/>
+        <w:rPr>
+          <w:sz w:val="22"/>
+          <w:lang w:val="en-US"/>
+        </w:rPr>
+      </w:pPr>
+      <w:r>
+        <w:rPr>
+          <w:sz w:val="22"/>
+          <w:lang w:val="en-US"/>
+        </w:rPr>
+        <w:t xml:space="preserve">    while i &lt;= 1:</w:t>
+      </w:r>
+    </w:p>
+    <w:p>
+      <w:pPr>
+        <w:spacing w:after="0"/>
+        <w:rPr>
+          <w:sz w:val="22"/>
+          <w:lang w:val="en-US"/>
+        </w:rPr>
+      </w:pPr>
+      <w:r>
+        <w:rPr>
+          <w:sz w:val="22"/>
+          <w:lang w:val="en-US"/>
+        </w:rPr>
+        <w:t xml:space="preserve">        if flag:</w:t>
+      </w:r>
+    </w:p>
+    <w:p>
+      <w:pPr>
+        <w:spacing w:after="0"/>
+        <w:rPr>
+          <w:sz w:val="22"/>
+          <w:lang w:val="en-US"/>
+        </w:rPr>
+      </w:pPr>
+      <w:r>
+        <w:rPr>
+          <w:sz w:val="22"/>
+          <w:lang w:val="en-US"/>
+        </w:rPr>
+        <w:lastRenderedPageBreak/>
+        <w:t xml:space="preserve">            workVar = linesArray[line][i]</w:t>
+      </w:r>
+    </w:p>
+    <w:p>
+      <w:pPr>
+        <w:spacing w:after="0"/>
+        <w:rPr>
+          <w:sz w:val="22"/>
+          <w:lang w:val="en-US"/>
+        </w:rPr>
+      </w:pPr>
+      <w:r>
+        <w:rPr>
+          <w:sz w:val="22"/>
+          <w:lang w:val="en-US"/>
+        </w:rPr>
+        <w:t xml:space="preserve">        i += 1</w:t>
+      </w:r>
+    </w:p>
+    <w:p>
+      <w:pPr>
+        <w:spacing w:after="0"/>
+        <w:rPr>
+          <w:sz w:val="22"/>
+          <w:lang w:val="en-US"/>
+        </w:rPr>
+      </w:pPr>
+      <w:r>
+        <w:rPr>
+          <w:sz w:val="22"/>
+          <w:lang w:val="en-US"/>
+        </w:rPr>
+        <w:t xml:space="preserve">        if fCoordinates[0] != sCoordinates[0]:</w:t>
+      </w:r>
+    </w:p>
+    <w:p>
+      <w:pPr>
+        <w:spacing w:after="0"/>
+        <w:rPr>
+          <w:sz w:val="22"/>
+          <w:lang w:val="en-US"/>
+        </w:rPr>
+      </w:pPr>
+      <w:r>
+        <w:rPr>
+          <w:sz w:val="22"/>
+          <w:lang w:val="en-US"/>
+        </w:rPr>
+        <w:t xml:space="preserve">            tan = (sCoordinates[1] - fCoordinates[1]) / (sCoordinates[0] - fCoordinates[0])</w:t>
+      </w:r>
+    </w:p>
+    <w:p>
+      <w:pPr>
+        <w:spacing w:after="0"/>
+        <w:rPr>
+          <w:sz w:val="22"/>
+          <w:lang w:val="en-US"/>
+        </w:rPr>
+      </w:pPr>
+      <w:r>
+        <w:rPr>
+          <w:sz w:val="22"/>
+          <w:lang w:val="en-US"/>
+        </w:rPr>
+        <w:t xml:space="preserve">            if workVar[0] &lt;= leftSide:</w:t>
+      </w:r>
+    </w:p>
+    <w:p>
+      <w:pPr>
+        <w:spacing w:after="0"/>
+        <w:rPr>
+          <w:sz w:val="22"/>
+          <w:lang w:val="en-US"/>
+        </w:rPr>
+      </w:pPr>
+      <w:r>
+        <w:rPr>
+          <w:sz w:val="22"/>
+          <w:lang w:val="en-US"/>
+        </w:rPr>
+        <w:t xml:space="preserve">                crosser = tan * (leftSide - workVar[0]) + workVar[1]</w:t>
+      </w:r>
+    </w:p>
+    <w:p>
+      <w:pPr>
+        <w:spacing w:after="0"/>
+        <w:rPr>
+          <w:sz w:val="22"/>
+          <w:lang w:val="en-US"/>
+        </w:rPr>
+      </w:pPr>
+      <w:r>
+        <w:rPr>
+          <w:sz w:val="22"/>
+          <w:lang w:val="en-US"/>
+        </w:rPr>
+        <w:t xml:space="preserve">                if (crosser &lt;= botSide) and (crosser &gt;= topSide):</w:t>
+      </w:r>
+    </w:p>
+    <w:p>
+      <w:pPr>
+        <w:spacing w:after="0"/>
+        <w:rPr>
+          <w:sz w:val="22"/>
+          <w:lang w:val="en-US"/>
+        </w:rPr>
+      </w:pPr>
+      <w:r>
+        <w:rPr>
+          <w:sz w:val="22"/>
+          <w:lang w:val="en-US"/>
+        </w:rPr>
+        <w:t xml:space="preserve">                    result.append([leftSide, int(np.round(crosser))])</w:t>
+      </w:r>
+    </w:p>
+    <w:p>
+      <w:pPr>
+        <w:spacing w:after="0"/>
+        <w:rPr>
+          <w:sz w:val="22"/>
+          <w:lang w:val="en-US"/>
+        </w:rPr>
+      </w:pPr>
+      <w:r>
+        <w:rPr>
+          <w:sz w:val="22"/>
+          <w:lang w:val="en-US"/>
+        </w:rPr>
+        <w:t xml:space="preserve">                    continue</w:t>
+      </w:r>
+    </w:p>
+    <w:p>
+      <w:pPr>
+        <w:spacing w:after="0"/>
+        <w:rPr>
+          <w:sz w:val="22"/>
+          <w:lang w:val="en-US"/>
+        </w:rPr>
+      </w:pPr>
+      <w:r>
+        <w:rPr>
+          <w:sz w:val="22"/>
+          <w:lang w:val="en-US"/>
+        </w:rPr>
+        <w:t xml:space="preserve">            elif workVar[0] &gt;= rightSide:</w:t>
+      </w:r>
+    </w:p>
+    <w:p>
+      <w:pPr>
+        <w:spacing w:after="0"/>
+        <w:rPr>
+          <w:sz w:val="22"/>
+          <w:lang w:val="en-US"/>
+        </w:rPr>
+      </w:pPr>
+      <w:r>
+        <w:rPr>
+          <w:sz w:val="22"/>
+          <w:lang w:val="en-US"/>
+        </w:rPr>
+        <w:t xml:space="preserve">                crosser = tan * (rightSide - workVar[0]) + workVar[1]</w:t>
+      </w:r>
+    </w:p>
+    <w:p>
+      <w:pPr>
+        <w:spacing w:after="0"/>
+        <w:rPr>
+          <w:sz w:val="22"/>
+          <w:lang w:val="en-US"/>
+        </w:rPr>
+      </w:pPr>
+      <w:r>
+        <w:rPr>
+          <w:sz w:val="22"/>
+          <w:lang w:val="en-US"/>
+        </w:rPr>
+        <w:t xml:space="preserve">                if (crosser &lt;= botSide) and (crosser &gt;= topSide):</w:t>
+      </w:r>
+    </w:p>
+    <w:p>
+      <w:pPr>
+        <w:spacing w:after="0"/>
+        <w:rPr>
+          <w:sz w:val="22"/>
+          <w:lang w:val="en-US"/>
+        </w:rPr>
+      </w:pPr>
+      <w:r>
+        <w:rPr>
+          <w:sz w:val="22"/>
+          <w:lang w:val="en-US"/>
+        </w:rPr>
+        <w:t xml:space="preserve">                    result.append([rightSide, int(np.round(crosser))])</w:t>
+      </w:r>
+    </w:p>
+    <w:p>
+      <w:pPr>
+        <w:spacing w:after="0"/>
+        <w:rPr>
+          <w:sz w:val="22"/>
+          <w:lang w:val="en-US"/>
+        </w:rPr>
+      </w:pPr>
+      <w:r>
+        <w:rPr>
+          <w:sz w:val="22"/>
+          <w:lang w:val="en-US"/>
+        </w:rPr>
+        <w:t xml:space="preserve">                    continue</w:t>
+      </w:r>
+    </w:p>
+    <w:p>
+      <w:pPr>
+        <w:spacing w:after="0"/>
+        <w:rPr>
+          <w:sz w:val="22"/>
+          <w:lang w:val="en-US"/>
+        </w:rPr>
+      </w:pPr>
+      <w:r>
+        <w:rPr>
+          <w:sz w:val="22"/>
+          <w:lang w:val="en-US"/>
+        </w:rPr>
+        <w:t xml:space="preserve">        if fCoordinates[1] != sCoordinates[1]:</w:t>
+      </w:r>
+    </w:p>
+    <w:p>
+      <w:pPr>
+        <w:spacing w:after="0"/>
+        <w:rPr>
+          <w:sz w:val="22"/>
+          <w:lang w:val="en-US"/>
+        </w:rPr>
+      </w:pPr>
+      <w:r>
+        <w:rPr>
+          <w:sz w:val="22"/>
+          <w:lang w:val="en-US"/>
+        </w:rPr>
+        <w:t xml:space="preserve">            if workVar[1] &lt;= topSide:</w:t>
+      </w:r>
+    </w:p>
+    <w:p>
+      <w:pPr>
+        <w:spacing w:after="0"/>
+        <w:rPr>
+          <w:sz w:val="22"/>
+          <w:lang w:val="en-US"/>
+        </w:rPr>
+      </w:pPr>
+      <w:r>
+        <w:rPr>
+          <w:sz w:val="22"/>
+          <w:lang w:val="en-US"/>
+        </w:rPr>
+        <w:t xml:space="preserve">                crosser = (topSide - workVar[1]) / tan + workVar[0]</w:t>
+      </w:r>
+    </w:p>
+    <w:p>
+      <w:pPr>
+        <w:spacing w:after="0"/>
+        <w:rPr>
+          <w:sz w:val="22"/>
+          <w:lang w:val="en-US"/>
+        </w:rPr>
+      </w:pPr>
+      <w:r>
+        <w:rPr>
+          <w:sz w:val="22"/>
+          <w:lang w:val="en-US"/>
+        </w:rPr>
+        <w:t xml:space="preserve">                if (crosser &gt;= leftSide) and (crosser &lt;= rightSide):</w:t>
+      </w:r>
+    </w:p>
+    <w:p>
+      <w:pPr>
+        <w:spacing w:after="0"/>
+        <w:rPr>
+          <w:sz w:val="22"/>
+          <w:lang w:val="en-US"/>
+        </w:rPr>
+      </w:pPr>
+      <w:r>
+        <w:rPr>
+          <w:sz w:val="22"/>
+          <w:lang w:val="en-US"/>
+        </w:rPr>
+        <w:t xml:space="preserve">                    result.append([int(np.round(crosser)), topSide])</w:t>
+      </w:r>
+    </w:p>
+    <w:p>
+      <w:pPr>
+        <w:spacing w:after="0"/>
+        <w:rPr>
+          <w:sz w:val="22"/>
+          <w:lang w:val="en-US"/>
+        </w:rPr>
+      </w:pPr>
+      <w:r>
+        <w:rPr>
+          <w:sz w:val="22"/>
+          <w:lang w:val="en-US"/>
+        </w:rPr>
+        <w:t xml:space="preserve">                    continue</w:t>
+      </w:r>
+    </w:p>
+    <w:p>
+      <w:pPr>
+        <w:spacing w:after="0"/>
+        <w:rPr>
+          <w:sz w:val="22"/>
+          <w:lang w:val="en-US"/>
+        </w:rPr>
+      </w:pPr>
+      <w:r>
+        <w:rPr>
+          <w:sz w:val="22"/>
+          <w:lang w:val="en-US"/>
+        </w:rPr>
+        <w:t xml:space="preserve">            elif workVar[1] &gt;= botSide:</w:t>
+      </w:r>
+    </w:p>
+    <w:p>
+      <w:pPr>
+        <w:spacing w:after="0"/>
+        <w:rPr>
+          <w:sz w:val="22"/>
+          <w:lang w:val="en-US"/>
+        </w:rPr>
+      </w:pPr>
+      <w:r>
+        <w:rPr>
+          <w:sz w:val="22"/>
+          <w:lang w:val="en-US"/>
+        </w:rPr>
+        <w:t xml:space="preserve">                crosser = (botSide - workVar[1]) / tan + workVar[0]</w:t>
+      </w:r>
+    </w:p>
+    <w:p>
+      <w:pPr>
+        <w:spacing w:after="0"/>
+        <w:rPr>
+          <w:sz w:val="22"/>
+          <w:lang w:val="en-US"/>
+        </w:rPr>
+      </w:pPr>
+      <w:r>
+        <w:rPr>
+          <w:sz w:val="22"/>
+          <w:lang w:val="en-US"/>
+        </w:rPr>
+        <w:t xml:space="preserve">                if (crosser &gt;= leftSide) and (crosser &lt;= rightSide):</w:t>
+      </w:r>
+    </w:p>
+    <w:p>
+      <w:pPr>
+        <w:spacing w:after="0"/>
+        <w:rPr>
+          <w:sz w:val="22"/>
+          <w:lang w:val="en-US"/>
+        </w:rPr>
+      </w:pPr>
+      <w:r>
+        <w:rPr>
+          <w:sz w:val="22"/>
+          <w:lang w:val="en-US"/>
+        </w:rPr>
+        <w:t xml:space="preserve">                    result.append([int(np.round(crosser)), botSide])</w:t>
+      </w:r>
+    </w:p>
+    <w:p>
+      <w:pPr>
+        <w:spacing w:after="0"/>
+        <w:rPr>
+          <w:sz w:val="22"/>
+          <w:lang w:val="en-US"/>
+        </w:rPr>
+      </w:pPr>
+      <w:r>
+        <w:rPr>
+          <w:sz w:val="22"/>
+          <w:lang w:val="en-US"/>
+        </w:rPr>
+        <w:t xml:space="preserve">                    continue</w:t>
+      </w:r>
+    </w:p>
+    <w:p>
+      <w:pPr>
+        <w:spacing w:after="0"/>
+        <w:rPr>
+          <w:sz w:val="22"/>
+          <w:lang w:val="en-US"/>
+        </w:rPr>
+      </w:pPr>
+    </w:p>
+    <w:p>
+      <w:pPr>
+        <w:spacing w:after="0"/>
+        <w:rPr>
+          <w:sz w:val="22"/>
+          <w:lang w:val="en-US"/>
+        </w:rPr>
+      </w:pPr>
+      <w:r>
+        <w:rPr>
+          <w:sz w:val="22"/>
+          <w:lang w:val="en-US"/>
+        </w:rPr>
+        <w:t xml:space="preserve">    return result</w:t>
+      </w:r>
+    </w:p>
+    <w:p>
+      <w:pPr>
+        <w:spacing w:after="0"/>
+        <w:rPr>
+          <w:sz w:val="22"/>
+          <w:lang w:val="en-US"/>
+        </w:rPr>
+      </w:pPr>
+    </w:p>
+    <w:p>
+      <w:pPr>
+        <w:spacing w:after="0"/>
+        <w:rPr>
+          <w:sz w:val="22"/>
+          <w:lang w:val="en-US"/>
+        </w:rPr>
+      </w:pPr>
+    </w:p>
+    <w:p>
+      <w:pPr>
+        <w:spacing w:after="0"/>
+        <w:rPr>
+          <w:sz w:val="22"/>
+          <w:lang w:val="en-US"/>
+        </w:rPr>
+      </w:pPr>
+      <w:r>
+        <w:rPr>
+          <w:sz w:val="22"/>
+          <w:lang w:val="en-US"/>
+        </w:rPr>
+        <w:t>def simpleAlgCut(linesArray, cutterArray):</w:t>
+      </w:r>
+    </w:p>
+    <w:p>
+      <w:pPr>
+        <w:spacing w:after="0"/>
+        <w:rPr>
+          <w:sz w:val="22"/>
+          <w:lang w:val="en-US"/>
+        </w:rPr>
+      </w:pPr>
+      <w:r>
+        <w:rPr>
+          <w:sz w:val="22"/>
+          <w:lang w:val="en-US"/>
+        </w:rPr>
+        <w:t xml:space="preserve">    finalArray = []</w:t>
+      </w:r>
+    </w:p>
+    <w:p>
+      <w:pPr>
+        <w:spacing w:after="0"/>
+        <w:rPr>
+          <w:sz w:val="22"/>
+          <w:lang w:val="en-US"/>
+        </w:rPr>
+      </w:pPr>
+    </w:p>
+    <w:p>
+      <w:pPr>
+        <w:spacing w:after="0"/>
+        <w:rPr>
+          <w:sz w:val="22"/>
+          <w:lang w:val="en-US"/>
+        </w:rPr>
+      </w:pPr>
+      <w:r>
+        <w:rPr>
+          <w:sz w:val="22"/>
+          <w:lang w:val="en-US"/>
+        </w:rPr>
+        <w:t xml:space="preserve">    if cutterArray[0][0] &lt; cutterArray[2][0]:</w:t>
+      </w:r>
+    </w:p>
+    <w:p>
+      <w:pPr>
+        <w:spacing w:after="0"/>
+        <w:rPr>
+          <w:sz w:val="22"/>
+          <w:lang w:val="en-US"/>
+        </w:rPr>
+      </w:pPr>
+      <w:r>
+        <w:rPr>
+          <w:sz w:val="22"/>
+          <w:lang w:val="en-US"/>
+        </w:rPr>
+        <w:t xml:space="preserve">        leftSide = cutterArray[0][0]</w:t>
+      </w:r>
+    </w:p>
+    <w:p>
+      <w:pPr>
+        <w:spacing w:after="0"/>
+        <w:rPr>
+          <w:sz w:val="22"/>
+          <w:lang w:val="en-US"/>
+        </w:rPr>
+      </w:pPr>
+      <w:r>
+        <w:rPr>
+          <w:sz w:val="22"/>
+          <w:lang w:val="en-US"/>
+        </w:rPr>
+        <w:t xml:space="preserve">        rightSide = cutterArray[2][0]</w:t>
       </w:r>
     </w:p>
     <w:p>
@@ -10825,2498 +10554,323 @@
           <w:sz w:val="22"/>
           <w:lang w:val="en-US"/>
         </w:rPr>
-        <w:t xml:space="preserve">        </w:t>
-      </w:r>
-      <w:proofErr w:type="spellStart"/>
-      <w:r>
-        <w:rPr>
-          <w:sz w:val="22"/>
-          <w:lang w:val="en-US"/>
-        </w:rPr>
-        <w:t>botSide</w:t>
-      </w:r>
-      <w:proofErr w:type="spellEnd"/>
-      <w:r>
-        <w:rPr>
-          <w:sz w:val="22"/>
-          <w:lang w:val="en-US"/>
-        </w:rPr>
-        <w:t xml:space="preserve"> = </w:t>
-      </w:r>
-      <w:proofErr w:type="spellStart"/>
-      <w:r>
-        <w:rPr>
-          <w:sz w:val="22"/>
-          <w:lang w:val="en-US"/>
-        </w:rPr>
-        <w:t>cutterArray</w:t>
-      </w:r>
-      <w:proofErr w:type="spellEnd"/>
-      <w:r>
-        <w:rPr>
-          <w:sz w:val="22"/>
-          <w:lang w:val="en-US"/>
-        </w:rPr>
-        <w:t>[0][1]</w:t>
-      </w:r>
-    </w:p>
-    <w:p>
-      <w:pPr>
-        <w:spacing w:after="0"/>
-        <w:rPr>
-          <w:sz w:val="22"/>
-          <w:lang w:val="en-US"/>
-        </w:rPr>
-      </w:pPr>
-      <w:r>
-        <w:rPr>
-          <w:sz w:val="22"/>
-          <w:lang w:val="en-US"/>
-        </w:rPr>
-        <w:t xml:space="preserve">        </w:t>
-      </w:r>
-      <w:proofErr w:type="spellStart"/>
-      <w:r>
-        <w:rPr>
-          <w:sz w:val="22"/>
-          <w:lang w:val="en-US"/>
-        </w:rPr>
-        <w:t>topSide</w:t>
-      </w:r>
-      <w:proofErr w:type="spellEnd"/>
-      <w:r>
-        <w:rPr>
-          <w:sz w:val="22"/>
-          <w:lang w:val="en-US"/>
-        </w:rPr>
-        <w:t xml:space="preserve"> = </w:t>
-      </w:r>
-      <w:proofErr w:type="spellStart"/>
-      <w:r>
-        <w:rPr>
-          <w:sz w:val="22"/>
-          <w:lang w:val="en-US"/>
-        </w:rPr>
-        <w:t>cutterArray</w:t>
-      </w:r>
-      <w:proofErr w:type="spellEnd"/>
-      <w:r>
-        <w:rPr>
-          <w:sz w:val="22"/>
-          <w:lang w:val="en-US"/>
-        </w:rPr>
-        <w:t>[2][1]</w:t>
-      </w:r>
-    </w:p>
-    <w:p>
-      <w:pPr>
-        <w:spacing w:after="0"/>
-        <w:rPr>
-          <w:sz w:val="22"/>
-          <w:lang w:val="en-US"/>
-        </w:rPr>
-      </w:pPr>
-    </w:p>
-    <w:p>
-      <w:pPr>
-        <w:spacing w:after="0"/>
-        <w:rPr>
-          <w:sz w:val="22"/>
-          <w:lang w:val="en-US"/>
-        </w:rPr>
-      </w:pPr>
-      <w:r>
-        <w:rPr>
-          <w:sz w:val="22"/>
-          <w:lang w:val="en-US"/>
-        </w:rPr>
-        <w:t xml:space="preserve">    for line in range(</w:t>
-      </w:r>
-      <w:proofErr w:type="spellStart"/>
-      <w:r>
-        <w:rPr>
-          <w:sz w:val="22"/>
-          <w:lang w:val="en-US"/>
-        </w:rPr>
-        <w:t>len</w:t>
-      </w:r>
-      <w:proofErr w:type="spellEnd"/>
-      <w:r>
-        <w:rPr>
-          <w:sz w:val="22"/>
-          <w:lang w:val="en-US"/>
-        </w:rPr>
-        <w:t>(</w:t>
-      </w:r>
-      <w:proofErr w:type="spellStart"/>
-      <w:r>
-        <w:rPr>
-          <w:sz w:val="22"/>
-          <w:lang w:val="en-US"/>
-        </w:rPr>
-        <w:t>linesArray</w:t>
-      </w:r>
-      <w:proofErr w:type="spellEnd"/>
-      <w:r>
-        <w:rPr>
-          <w:sz w:val="22"/>
-          <w:lang w:val="en-US"/>
-        </w:rPr>
-        <w:t>)):</w:t>
-      </w:r>
-    </w:p>
-    <w:p>
-      <w:pPr>
-        <w:spacing w:after="0"/>
-        <w:rPr>
-          <w:sz w:val="22"/>
-          <w:lang w:val="en-US"/>
-        </w:rPr>
-      </w:pPr>
-      <w:r>
-        <w:rPr>
-          <w:sz w:val="22"/>
-          <w:lang w:val="en-US"/>
-        </w:rPr>
-        <w:t xml:space="preserve">        </w:t>
-      </w:r>
-      <w:proofErr w:type="spellStart"/>
-      <w:r>
-        <w:rPr>
-          <w:sz w:val="22"/>
-          <w:lang w:val="en-US"/>
-        </w:rPr>
-        <w:t>binCodes</w:t>
-      </w:r>
-      <w:proofErr w:type="spellEnd"/>
-      <w:r>
-        <w:rPr>
-          <w:sz w:val="22"/>
-          <w:lang w:val="en-US"/>
-        </w:rPr>
-        <w:t xml:space="preserve"> = </w:t>
-      </w:r>
-      <w:proofErr w:type="spellStart"/>
-      <w:r>
-        <w:rPr>
-          <w:sz w:val="22"/>
-          <w:lang w:val="en-US"/>
-        </w:rPr>
-        <w:t>getBinCodes</w:t>
-      </w:r>
-      <w:proofErr w:type="spellEnd"/>
-      <w:r>
-        <w:rPr>
-          <w:sz w:val="22"/>
-          <w:lang w:val="en-US"/>
-        </w:rPr>
-        <w:t>(</w:t>
-      </w:r>
-      <w:proofErr w:type="spellStart"/>
-      <w:r>
-        <w:rPr>
-          <w:sz w:val="22"/>
-          <w:lang w:val="en-US"/>
-        </w:rPr>
-        <w:t>linesArray</w:t>
-      </w:r>
-      <w:proofErr w:type="spellEnd"/>
-      <w:r>
-        <w:rPr>
-          <w:sz w:val="22"/>
-          <w:lang w:val="en-US"/>
-        </w:rPr>
-        <w:t xml:space="preserve">[line], </w:t>
-      </w:r>
-      <w:proofErr w:type="spellStart"/>
-      <w:r>
-        <w:rPr>
-          <w:sz w:val="22"/>
-          <w:lang w:val="en-US"/>
-        </w:rPr>
-        <w:t>leftSide</w:t>
-      </w:r>
-      <w:proofErr w:type="spellEnd"/>
-      <w:r>
-        <w:rPr>
-          <w:sz w:val="22"/>
-          <w:lang w:val="en-US"/>
-        </w:rPr>
-        <w:t xml:space="preserve">, </w:t>
-      </w:r>
-      <w:proofErr w:type="spellStart"/>
-      <w:r>
-        <w:rPr>
-          <w:sz w:val="22"/>
-          <w:lang w:val="en-US"/>
-        </w:rPr>
-        <w:t>rightSide</w:t>
-      </w:r>
-      <w:proofErr w:type="spellEnd"/>
-      <w:r>
-        <w:rPr>
-          <w:sz w:val="22"/>
-          <w:lang w:val="en-US"/>
-        </w:rPr>
-        <w:t xml:space="preserve">, </w:t>
-      </w:r>
-      <w:proofErr w:type="spellStart"/>
-      <w:r>
-        <w:rPr>
-          <w:sz w:val="22"/>
-          <w:lang w:val="en-US"/>
-        </w:rPr>
-        <w:t>botSide</w:t>
-      </w:r>
-      <w:proofErr w:type="spellEnd"/>
-      <w:r>
-        <w:rPr>
-          <w:sz w:val="22"/>
-          <w:lang w:val="en-US"/>
-        </w:rPr>
-        <w:t xml:space="preserve">, </w:t>
-      </w:r>
-      <w:proofErr w:type="spellStart"/>
-      <w:r>
-        <w:rPr>
-          <w:sz w:val="22"/>
-          <w:lang w:val="en-US"/>
-        </w:rPr>
-        <w:t>topSide</w:t>
-      </w:r>
-      <w:proofErr w:type="spellEnd"/>
-      <w:r>
-        <w:rPr>
-          <w:sz w:val="22"/>
-          <w:lang w:val="en-US"/>
-        </w:rPr>
-        <w:t>)</w:t>
-      </w:r>
-    </w:p>
-    <w:p>
-      <w:pPr>
-        <w:spacing w:after="0"/>
-        <w:rPr>
-          <w:sz w:val="22"/>
-          <w:lang w:val="en-US"/>
-        </w:rPr>
-      </w:pPr>
-      <w:r>
-        <w:rPr>
-          <w:sz w:val="22"/>
-          <w:lang w:val="en-US"/>
-        </w:rPr>
-        <w:t xml:space="preserve">        </w:t>
-      </w:r>
-      <w:proofErr w:type="spellStart"/>
-      <w:r>
-        <w:rPr>
-          <w:sz w:val="22"/>
-          <w:lang w:val="en-US"/>
-        </w:rPr>
-        <w:t>firstPoint</w:t>
-      </w:r>
-      <w:proofErr w:type="spellEnd"/>
-      <w:r>
-        <w:rPr>
-          <w:sz w:val="22"/>
-          <w:lang w:val="en-US"/>
-        </w:rPr>
-        <w:t xml:space="preserve"> = </w:t>
-      </w:r>
-      <w:proofErr w:type="spellStart"/>
-      <w:r>
-        <w:rPr>
-          <w:sz w:val="22"/>
-          <w:lang w:val="en-US"/>
-        </w:rPr>
-        <w:t>binCodes</w:t>
-      </w:r>
-      <w:proofErr w:type="spellEnd"/>
-      <w:r>
-        <w:rPr>
-          <w:sz w:val="22"/>
-          <w:lang w:val="en-US"/>
-        </w:rPr>
-        <w:t>[0]</w:t>
-      </w:r>
-    </w:p>
-    <w:p>
-      <w:pPr>
-        <w:spacing w:after="0"/>
-        <w:rPr>
-          <w:sz w:val="22"/>
-          <w:lang w:val="en-US"/>
-        </w:rPr>
-      </w:pPr>
-      <w:r>
-        <w:rPr>
-          <w:sz w:val="22"/>
-          <w:lang w:val="en-US"/>
-        </w:rPr>
-        <w:t xml:space="preserve">        </w:t>
-      </w:r>
-      <w:proofErr w:type="spellStart"/>
-      <w:r>
-        <w:rPr>
-          <w:sz w:val="22"/>
-          <w:lang w:val="en-US"/>
-        </w:rPr>
-        <w:t>secondPoint</w:t>
-      </w:r>
-      <w:proofErr w:type="spellEnd"/>
-      <w:r>
-        <w:rPr>
-          <w:sz w:val="22"/>
-          <w:lang w:val="en-US"/>
-        </w:rPr>
-        <w:t xml:space="preserve"> = </w:t>
-      </w:r>
-      <w:proofErr w:type="spellStart"/>
-      <w:r>
-        <w:rPr>
-          <w:sz w:val="22"/>
-          <w:lang w:val="en-US"/>
-        </w:rPr>
-        <w:t>binCodes</w:t>
-      </w:r>
-      <w:proofErr w:type="spellEnd"/>
-      <w:r>
-        <w:rPr>
-          <w:sz w:val="22"/>
-          <w:lang w:val="en-US"/>
-        </w:rPr>
-        <w:t>[1]</w:t>
-      </w:r>
-    </w:p>
-    <w:p>
-      <w:pPr>
-        <w:spacing w:after="0"/>
-        <w:rPr>
-          <w:sz w:val="22"/>
-          <w:lang w:val="en-US"/>
-        </w:rPr>
-      </w:pPr>
-      <w:r>
-        <w:rPr>
-          <w:sz w:val="22"/>
-          <w:lang w:val="en-US"/>
-        </w:rPr>
-        <w:t xml:space="preserve">        </w:t>
-      </w:r>
-      <w:proofErr w:type="spellStart"/>
-      <w:r>
-        <w:rPr>
-          <w:sz w:val="22"/>
-          <w:lang w:val="en-US"/>
-        </w:rPr>
-        <w:t>fCoordinates</w:t>
-      </w:r>
-      <w:proofErr w:type="spellEnd"/>
-      <w:r>
-        <w:rPr>
-          <w:sz w:val="22"/>
-          <w:lang w:val="en-US"/>
-        </w:rPr>
-        <w:t xml:space="preserve"> = </w:t>
-      </w:r>
-      <w:proofErr w:type="spellStart"/>
-      <w:r>
-        <w:rPr>
-          <w:sz w:val="22"/>
-          <w:lang w:val="en-US"/>
-        </w:rPr>
-        <w:t>linesArray</w:t>
-      </w:r>
-      <w:proofErr w:type="spellEnd"/>
-      <w:r>
-        <w:rPr>
-          <w:sz w:val="22"/>
-          <w:lang w:val="en-US"/>
-        </w:rPr>
-        <w:t>[line][0]</w:t>
-      </w:r>
-    </w:p>
-    <w:p>
-      <w:pPr>
-        <w:spacing w:after="0"/>
-        <w:rPr>
-          <w:sz w:val="22"/>
-          <w:lang w:val="en-US"/>
-        </w:rPr>
-      </w:pPr>
-      <w:r>
-        <w:rPr>
-          <w:sz w:val="22"/>
-          <w:lang w:val="en-US"/>
-        </w:rPr>
-        <w:t xml:space="preserve">        </w:t>
-      </w:r>
-      <w:proofErr w:type="spellStart"/>
-      <w:r>
-        <w:rPr>
-          <w:sz w:val="22"/>
-          <w:lang w:val="en-US"/>
-        </w:rPr>
-        <w:t>sCoordinates</w:t>
-      </w:r>
-      <w:proofErr w:type="spellEnd"/>
-      <w:r>
-        <w:rPr>
-          <w:sz w:val="22"/>
-          <w:lang w:val="en-US"/>
-        </w:rPr>
-        <w:t xml:space="preserve"> = </w:t>
-      </w:r>
-      <w:proofErr w:type="spellStart"/>
-      <w:r>
-        <w:rPr>
-          <w:sz w:val="22"/>
-          <w:lang w:val="en-US"/>
-        </w:rPr>
-        <w:t>linesArray</w:t>
-      </w:r>
-      <w:proofErr w:type="spellEnd"/>
-      <w:r>
-        <w:rPr>
-          <w:sz w:val="22"/>
-          <w:lang w:val="en-US"/>
-        </w:rPr>
-        <w:t>[line][1]</w:t>
-      </w:r>
-    </w:p>
-    <w:p>
-      <w:pPr>
-        <w:spacing w:after="0"/>
-        <w:rPr>
-          <w:sz w:val="22"/>
-          <w:lang w:val="en-US"/>
-        </w:rPr>
-      </w:pPr>
-    </w:p>
-    <w:p>
-      <w:pPr>
-        <w:spacing w:after="0"/>
-        <w:rPr>
-          <w:sz w:val="22"/>
-          <w:lang w:val="en-US"/>
-        </w:rPr>
-      </w:pPr>
-      <w:r>
-        <w:rPr>
-          <w:sz w:val="22"/>
-          <w:lang w:val="en-US"/>
-        </w:rPr>
-        <w:t xml:space="preserve">        if </w:t>
-      </w:r>
-      <w:proofErr w:type="spellStart"/>
-      <w:r>
-        <w:rPr>
-          <w:sz w:val="22"/>
-          <w:lang w:val="en-US"/>
-        </w:rPr>
-        <w:t>firstPoint</w:t>
-      </w:r>
-      <w:proofErr w:type="spellEnd"/>
-      <w:r>
-        <w:rPr>
-          <w:sz w:val="22"/>
-          <w:lang w:val="en-US"/>
-        </w:rPr>
-        <w:t xml:space="preserve"> == 0 and </w:t>
-      </w:r>
-      <w:proofErr w:type="spellStart"/>
-      <w:r>
-        <w:rPr>
-          <w:sz w:val="22"/>
-          <w:lang w:val="en-US"/>
-        </w:rPr>
-        <w:t>secondPoint</w:t>
-      </w:r>
-      <w:proofErr w:type="spellEnd"/>
-      <w:r>
-        <w:rPr>
-          <w:sz w:val="22"/>
-          <w:lang w:val="en-US"/>
-        </w:rPr>
-        <w:t xml:space="preserve"> == 0:</w:t>
-      </w:r>
-    </w:p>
-    <w:p>
-      <w:pPr>
-        <w:spacing w:after="0"/>
-        <w:rPr>
-          <w:sz w:val="22"/>
-          <w:lang w:val="en-US"/>
-        </w:rPr>
-      </w:pPr>
-      <w:r>
-        <w:rPr>
-          <w:sz w:val="22"/>
-          <w:lang w:val="en-US"/>
-        </w:rPr>
-        <w:t xml:space="preserve">            </w:t>
-      </w:r>
-      <w:proofErr w:type="spellStart"/>
-      <w:r>
-        <w:rPr>
-          <w:sz w:val="22"/>
-          <w:lang w:val="en-US"/>
-        </w:rPr>
-        <w:t>finalArray.append</w:t>
-      </w:r>
-      <w:proofErr w:type="spellEnd"/>
-      <w:r>
-        <w:rPr>
-          <w:sz w:val="22"/>
-          <w:lang w:val="en-US"/>
-        </w:rPr>
-        <w:t>(</w:t>
-      </w:r>
-      <w:proofErr w:type="spellStart"/>
-      <w:r>
-        <w:rPr>
-          <w:sz w:val="22"/>
-          <w:lang w:val="en-US"/>
-        </w:rPr>
-        <w:t>linesArray</w:t>
-      </w:r>
-      <w:proofErr w:type="spellEnd"/>
-      <w:r>
-        <w:rPr>
-          <w:sz w:val="22"/>
-          <w:lang w:val="en-US"/>
-        </w:rPr>
-        <w:t>[line])</w:t>
-      </w:r>
-    </w:p>
-    <w:p>
-      <w:pPr>
-        <w:spacing w:after="0"/>
-        <w:rPr>
-          <w:sz w:val="22"/>
-          <w:lang w:val="en-US"/>
-        </w:rPr>
-      </w:pPr>
-      <w:r>
-        <w:rPr>
-          <w:sz w:val="22"/>
-          <w:lang w:val="en-US"/>
-        </w:rPr>
-        <w:t xml:space="preserve">            continue</w:t>
-      </w:r>
-    </w:p>
-    <w:p>
-      <w:pPr>
-        <w:spacing w:after="0"/>
-        <w:rPr>
-          <w:sz w:val="22"/>
-          <w:lang w:val="en-US"/>
-        </w:rPr>
-      </w:pPr>
-    </w:p>
-    <w:p>
-      <w:pPr>
-        <w:spacing w:after="0"/>
-        <w:rPr>
-          <w:sz w:val="22"/>
-          <w:lang w:val="en-US"/>
-        </w:rPr>
-      </w:pPr>
-      <w:r>
-        <w:rPr>
-          <w:sz w:val="22"/>
-          <w:lang w:val="en-US"/>
-        </w:rPr>
-        <w:t xml:space="preserve">        if </w:t>
-      </w:r>
-      <w:proofErr w:type="spellStart"/>
-      <w:r>
-        <w:rPr>
-          <w:sz w:val="22"/>
-          <w:lang w:val="en-US"/>
-        </w:rPr>
-        <w:t>firstPoint</w:t>
-      </w:r>
-      <w:proofErr w:type="spellEnd"/>
-      <w:r>
-        <w:rPr>
-          <w:sz w:val="22"/>
-          <w:lang w:val="en-US"/>
-        </w:rPr>
-        <w:t xml:space="preserve"> &amp; </w:t>
-      </w:r>
-      <w:proofErr w:type="spellStart"/>
-      <w:r>
-        <w:rPr>
-          <w:sz w:val="22"/>
-          <w:lang w:val="en-US"/>
-        </w:rPr>
-        <w:t>secondPoint</w:t>
-      </w:r>
-      <w:proofErr w:type="spellEnd"/>
-      <w:r>
-        <w:rPr>
-          <w:sz w:val="22"/>
-          <w:lang w:val="en-US"/>
-        </w:rPr>
-        <w:t>:</w:t>
-      </w:r>
-    </w:p>
-    <w:p>
-      <w:pPr>
-        <w:spacing w:after="0"/>
-        <w:rPr>
-          <w:sz w:val="22"/>
-          <w:lang w:val="en-US"/>
-        </w:rPr>
-      </w:pPr>
-      <w:r>
-        <w:rPr>
-          <w:sz w:val="22"/>
-          <w:lang w:val="en-US"/>
-        </w:rPr>
-        <w:t xml:space="preserve">            continue</w:t>
-      </w:r>
-    </w:p>
-    <w:p>
-      <w:pPr>
-        <w:spacing w:after="0"/>
-        <w:rPr>
-          <w:sz w:val="22"/>
-          <w:lang w:val="en-US"/>
-        </w:rPr>
-      </w:pPr>
-    </w:p>
-    <w:p>
-      <w:pPr>
-        <w:spacing w:after="0"/>
-        <w:rPr>
-          <w:sz w:val="22"/>
-          <w:lang w:val="en-US"/>
-        </w:rPr>
-      </w:pPr>
-      <w:r>
-        <w:rPr>
-          <w:sz w:val="22"/>
-          <w:lang w:val="en-US"/>
-        </w:rPr>
-        <w:t xml:space="preserve">        flag = 1</w:t>
-      </w:r>
-    </w:p>
-    <w:p>
-      <w:pPr>
-        <w:spacing w:after="0"/>
-        <w:rPr>
-          <w:sz w:val="22"/>
-          <w:lang w:val="en-US"/>
-        </w:rPr>
-      </w:pPr>
-      <w:r>
-        <w:rPr>
-          <w:sz w:val="22"/>
-          <w:lang w:val="en-US"/>
-        </w:rPr>
-        <w:t xml:space="preserve">        </w:t>
-      </w:r>
-      <w:proofErr w:type="spellStart"/>
-      <w:r>
-        <w:rPr>
-          <w:sz w:val="22"/>
-          <w:lang w:val="en-US"/>
-        </w:rPr>
-        <w:t>i</w:t>
-      </w:r>
-      <w:proofErr w:type="spellEnd"/>
-      <w:r>
-        <w:rPr>
-          <w:sz w:val="22"/>
-          <w:lang w:val="en-US"/>
-        </w:rPr>
-        <w:t xml:space="preserve"> = -1</w:t>
-      </w:r>
-    </w:p>
-    <w:p>
-      <w:pPr>
-        <w:spacing w:after="0"/>
-        <w:rPr>
-          <w:sz w:val="22"/>
-          <w:lang w:val="en-US"/>
-        </w:rPr>
-      </w:pPr>
-      <w:r>
-        <w:rPr>
-          <w:sz w:val="22"/>
-          <w:lang w:val="en-US"/>
-        </w:rPr>
-        <w:t xml:space="preserve">        if not </w:t>
-      </w:r>
-      <w:proofErr w:type="spellStart"/>
-      <w:r>
-        <w:rPr>
-          <w:sz w:val="22"/>
-          <w:lang w:val="en-US"/>
-        </w:rPr>
-        <w:t>firstPoint</w:t>
-      </w:r>
-      <w:proofErr w:type="spellEnd"/>
-      <w:r>
-        <w:rPr>
-          <w:sz w:val="22"/>
-          <w:lang w:val="en-US"/>
-        </w:rPr>
-        <w:t>:</w:t>
-      </w:r>
-    </w:p>
-    <w:p>
-      <w:pPr>
-        <w:spacing w:after="0"/>
-        <w:rPr>
-          <w:sz w:val="22"/>
-          <w:lang w:val="en-US"/>
-        </w:rPr>
-      </w:pPr>
-      <w:r>
-        <w:rPr>
-          <w:sz w:val="22"/>
-          <w:lang w:val="en-US"/>
-        </w:rPr>
-        <w:t xml:space="preserve">            result = [</w:t>
-      </w:r>
-      <w:proofErr w:type="spellStart"/>
-      <w:r>
-        <w:rPr>
-          <w:sz w:val="22"/>
-          <w:lang w:val="en-US"/>
-        </w:rPr>
-        <w:t>fCoordinates</w:t>
-      </w:r>
-      <w:proofErr w:type="spellEnd"/>
-      <w:r>
-        <w:rPr>
-          <w:sz w:val="22"/>
-          <w:lang w:val="en-US"/>
-        </w:rPr>
-        <w:t>]</w:t>
-      </w:r>
-    </w:p>
-    <w:p>
-      <w:pPr>
-        <w:spacing w:after="0"/>
-        <w:rPr>
-          <w:sz w:val="22"/>
-          <w:lang w:val="en-US"/>
-        </w:rPr>
-      </w:pPr>
-      <w:r>
-        <w:rPr>
-          <w:sz w:val="22"/>
-          <w:lang w:val="en-US"/>
-        </w:rPr>
-        <w:t xml:space="preserve">            </w:t>
-      </w:r>
-      <w:proofErr w:type="spellStart"/>
-      <w:r>
-        <w:rPr>
-          <w:sz w:val="22"/>
-          <w:lang w:val="en-US"/>
-        </w:rPr>
-        <w:t>workVar</w:t>
-      </w:r>
-      <w:proofErr w:type="spellEnd"/>
-      <w:r>
-        <w:rPr>
-          <w:sz w:val="22"/>
-          <w:lang w:val="en-US"/>
-        </w:rPr>
-        <w:t xml:space="preserve"> = </w:t>
-      </w:r>
-      <w:proofErr w:type="spellStart"/>
-      <w:r>
-        <w:rPr>
-          <w:sz w:val="22"/>
-          <w:lang w:val="en-US"/>
-        </w:rPr>
-        <w:t>sCoordinates</w:t>
-      </w:r>
-      <w:proofErr w:type="spellEnd"/>
-    </w:p>
-    <w:p>
-      <w:pPr>
-        <w:spacing w:after="0"/>
-        <w:rPr>
-          <w:sz w:val="22"/>
-          <w:lang w:val="en-US"/>
-        </w:rPr>
-      </w:pPr>
-      <w:r>
-        <w:rPr>
-          <w:sz w:val="22"/>
-          <w:lang w:val="en-US"/>
-        </w:rPr>
-        <w:t xml:space="preserve">            </w:t>
-      </w:r>
-      <w:proofErr w:type="spellStart"/>
-      <w:r>
-        <w:rPr>
-          <w:sz w:val="22"/>
-          <w:lang w:val="en-US"/>
-        </w:rPr>
-        <w:t>i</w:t>
-      </w:r>
-      <w:proofErr w:type="spellEnd"/>
-      <w:r>
-        <w:rPr>
-          <w:sz w:val="22"/>
-          <w:lang w:val="en-US"/>
-        </w:rPr>
-        <w:t xml:space="preserve"> = 1</w:t>
-      </w:r>
-    </w:p>
-    <w:p>
-      <w:pPr>
-        <w:spacing w:after="0"/>
-        <w:rPr>
-          <w:sz w:val="22"/>
-          <w:lang w:val="en-US"/>
-        </w:rPr>
-      </w:pPr>
-      <w:r>
-        <w:rPr>
-          <w:sz w:val="22"/>
-          <w:lang w:val="en-US"/>
-        </w:rPr>
-        <w:t xml:space="preserve">            flag = 0</w:t>
-      </w:r>
-    </w:p>
-    <w:p>
-      <w:pPr>
-        <w:spacing w:after="0"/>
-        <w:rPr>
-          <w:sz w:val="22"/>
-          <w:lang w:val="en-US"/>
-        </w:rPr>
-      </w:pPr>
-      <w:r>
-        <w:rPr>
-          <w:sz w:val="22"/>
-          <w:lang w:val="en-US"/>
-        </w:rPr>
-        <w:t xml:space="preserve">        </w:t>
-      </w:r>
-      <w:proofErr w:type="spellStart"/>
-      <w:r>
-        <w:rPr>
-          <w:sz w:val="22"/>
-          <w:lang w:val="en-US"/>
-        </w:rPr>
-        <w:t>elif</w:t>
-      </w:r>
-      <w:proofErr w:type="spellEnd"/>
-      <w:r>
-        <w:rPr>
-          <w:sz w:val="22"/>
-          <w:lang w:val="en-US"/>
-        </w:rPr>
-        <w:t xml:space="preserve"> not </w:t>
-      </w:r>
-      <w:proofErr w:type="spellStart"/>
-      <w:r>
-        <w:rPr>
-          <w:sz w:val="22"/>
-          <w:lang w:val="en-US"/>
-        </w:rPr>
-        <w:t>secondPoint</w:t>
-      </w:r>
-      <w:proofErr w:type="spellEnd"/>
-      <w:r>
-        <w:rPr>
-          <w:sz w:val="22"/>
-          <w:lang w:val="en-US"/>
-        </w:rPr>
-        <w:t>:</w:t>
-      </w:r>
-    </w:p>
-    <w:p>
-      <w:pPr>
-        <w:spacing w:after="0"/>
-        <w:rPr>
-          <w:sz w:val="22"/>
-          <w:lang w:val="en-US"/>
-        </w:rPr>
-      </w:pPr>
-      <w:r>
-        <w:rPr>
-          <w:sz w:val="22"/>
-          <w:lang w:val="en-US"/>
-        </w:rPr>
-        <w:t xml:space="preserve">            result = [</w:t>
-      </w:r>
-      <w:proofErr w:type="spellStart"/>
-      <w:r>
-        <w:rPr>
-          <w:sz w:val="22"/>
-          <w:lang w:val="en-US"/>
-        </w:rPr>
-        <w:t>sCoordinates</w:t>
-      </w:r>
-      <w:proofErr w:type="spellEnd"/>
-      <w:r>
-        <w:rPr>
-          <w:sz w:val="22"/>
-          <w:lang w:val="en-US"/>
-        </w:rPr>
-        <w:t>]</w:t>
-      </w:r>
-    </w:p>
-    <w:p>
-      <w:pPr>
-        <w:spacing w:after="0"/>
-        <w:rPr>
-          <w:sz w:val="22"/>
-          <w:lang w:val="en-US"/>
-        </w:rPr>
-      </w:pPr>
-      <w:r>
-        <w:rPr>
-          <w:sz w:val="22"/>
-          <w:lang w:val="en-US"/>
-        </w:rPr>
-        <w:t xml:space="preserve">            </w:t>
-      </w:r>
-      <w:proofErr w:type="spellStart"/>
-      <w:r>
-        <w:rPr>
-          <w:sz w:val="22"/>
-          <w:lang w:val="en-US"/>
-        </w:rPr>
-        <w:t>workVar</w:t>
-      </w:r>
-      <w:proofErr w:type="spellEnd"/>
-      <w:r>
-        <w:rPr>
-          <w:sz w:val="22"/>
-          <w:lang w:val="en-US"/>
-        </w:rPr>
-        <w:t xml:space="preserve"> = </w:t>
-      </w:r>
-      <w:proofErr w:type="spellStart"/>
-      <w:r>
-        <w:rPr>
-          <w:sz w:val="22"/>
-          <w:lang w:val="en-US"/>
-        </w:rPr>
-        <w:t>fCoordinates</w:t>
-      </w:r>
-      <w:proofErr w:type="spellEnd"/>
-    </w:p>
-    <w:p>
-      <w:pPr>
-        <w:spacing w:after="0"/>
-        <w:rPr>
-          <w:sz w:val="22"/>
-          <w:lang w:val="en-US"/>
-        </w:rPr>
-      </w:pPr>
-      <w:r>
-        <w:rPr>
-          <w:sz w:val="22"/>
-          <w:lang w:val="en-US"/>
-        </w:rPr>
-        <w:t xml:space="preserve">            </w:t>
-      </w:r>
-      <w:proofErr w:type="spellStart"/>
-      <w:r>
-        <w:rPr>
-          <w:sz w:val="22"/>
-          <w:lang w:val="en-US"/>
-        </w:rPr>
-        <w:t>i</w:t>
-      </w:r>
-      <w:proofErr w:type="spellEnd"/>
-      <w:r>
-        <w:rPr>
-          <w:sz w:val="22"/>
-          <w:lang w:val="en-US"/>
-        </w:rPr>
-        <w:t xml:space="preserve"> = 1</w:t>
-      </w:r>
-    </w:p>
-    <w:p>
-      <w:pPr>
-        <w:spacing w:after="0"/>
-        <w:rPr>
-          <w:sz w:val="22"/>
-          <w:lang w:val="en-US"/>
-        </w:rPr>
-      </w:pPr>
-      <w:r>
-        <w:rPr>
-          <w:sz w:val="22"/>
-          <w:lang w:val="en-US"/>
-        </w:rPr>
-        <w:t xml:space="preserve">            flag = 0</w:t>
-      </w:r>
-    </w:p>
-    <w:p>
-      <w:pPr>
-        <w:spacing w:after="0"/>
-        <w:rPr>
-          <w:sz w:val="22"/>
-          <w:lang w:val="en-US"/>
-        </w:rPr>
-      </w:pPr>
-      <w:r>
-        <w:rPr>
-          <w:sz w:val="22"/>
-          <w:lang w:val="en-US"/>
-        </w:rPr>
-        <w:t xml:space="preserve">        else:</w:t>
-      </w:r>
-    </w:p>
-    <w:p>
-      <w:pPr>
-        <w:spacing w:after="0"/>
-        <w:rPr>
-          <w:sz w:val="22"/>
-          <w:lang w:val="en-US"/>
-        </w:rPr>
-      </w:pPr>
-      <w:r>
-        <w:rPr>
-          <w:sz w:val="22"/>
-          <w:lang w:val="en-US"/>
-        </w:rPr>
-        <w:t xml:space="preserve">            result = []</w:t>
-      </w:r>
-    </w:p>
-    <w:p>
-      <w:pPr>
-        <w:spacing w:after="0"/>
-        <w:rPr>
-          <w:sz w:val="22"/>
-          <w:lang w:val="en-US"/>
-        </w:rPr>
-      </w:pPr>
-    </w:p>
-    <w:p>
-      <w:pPr>
-        <w:spacing w:after="0"/>
-        <w:rPr>
-          <w:sz w:val="22"/>
-          <w:lang w:val="en-US"/>
-        </w:rPr>
-      </w:pPr>
-      <w:r>
-        <w:rPr>
-          <w:sz w:val="22"/>
-          <w:lang w:val="en-US"/>
-        </w:rPr>
-        <w:t xml:space="preserve">        while </w:t>
-      </w:r>
-      <w:proofErr w:type="spellStart"/>
-      <w:r>
-        <w:rPr>
-          <w:sz w:val="22"/>
-          <w:lang w:val="en-US"/>
-        </w:rPr>
-        <w:t>i</w:t>
-      </w:r>
-      <w:proofErr w:type="spellEnd"/>
-      <w:r>
-        <w:rPr>
-          <w:sz w:val="22"/>
-          <w:lang w:val="en-US"/>
-        </w:rPr>
-        <w:t xml:space="preserve"> &lt;= 1:</w:t>
-      </w:r>
-    </w:p>
-    <w:p>
-      <w:pPr>
-        <w:spacing w:after="0"/>
-        <w:rPr>
-          <w:sz w:val="22"/>
-          <w:lang w:val="en-US"/>
-        </w:rPr>
-      </w:pPr>
-      <w:r>
-        <w:rPr>
-          <w:sz w:val="22"/>
-          <w:lang w:val="en-US"/>
-        </w:rPr>
-        <w:t xml:space="preserve">            if flag:</w:t>
-      </w:r>
-    </w:p>
-    <w:p>
-      <w:pPr>
-        <w:spacing w:after="0"/>
-        <w:rPr>
-          <w:sz w:val="22"/>
-          <w:lang w:val="en-US"/>
-        </w:rPr>
-      </w:pPr>
-      <w:r>
-        <w:rPr>
-          <w:sz w:val="22"/>
-          <w:lang w:val="en-US"/>
-        </w:rPr>
-        <w:t xml:space="preserve">                </w:t>
-      </w:r>
-      <w:proofErr w:type="spellStart"/>
-      <w:r>
-        <w:rPr>
-          <w:sz w:val="22"/>
-          <w:lang w:val="en-US"/>
-        </w:rPr>
-        <w:t>workVar</w:t>
-      </w:r>
-      <w:proofErr w:type="spellEnd"/>
-      <w:r>
-        <w:rPr>
-          <w:sz w:val="22"/>
-          <w:lang w:val="en-US"/>
-        </w:rPr>
-        <w:t xml:space="preserve"> = </w:t>
-      </w:r>
-      <w:proofErr w:type="spellStart"/>
-      <w:r>
-        <w:rPr>
-          <w:sz w:val="22"/>
-          <w:lang w:val="en-US"/>
-        </w:rPr>
-        <w:t>linesArray</w:t>
-      </w:r>
-      <w:proofErr w:type="spellEnd"/>
-      <w:r>
-        <w:rPr>
-          <w:sz w:val="22"/>
-          <w:lang w:val="en-US"/>
-        </w:rPr>
-        <w:t>[line][</w:t>
-      </w:r>
-      <w:proofErr w:type="spellStart"/>
-      <w:r>
-        <w:rPr>
-          <w:sz w:val="22"/>
-          <w:lang w:val="en-US"/>
-        </w:rPr>
-        <w:t>i</w:t>
-      </w:r>
-      <w:proofErr w:type="spellEnd"/>
-      <w:r>
-        <w:rPr>
-          <w:sz w:val="22"/>
-          <w:lang w:val="en-US"/>
-        </w:rPr>
-        <w:t>]</w:t>
-      </w:r>
-    </w:p>
-    <w:p>
-      <w:pPr>
-        <w:spacing w:after="0"/>
-        <w:rPr>
-          <w:sz w:val="22"/>
-          <w:lang w:val="en-US"/>
-        </w:rPr>
-      </w:pPr>
-      <w:r>
-        <w:rPr>
-          <w:sz w:val="22"/>
-          <w:lang w:val="en-US"/>
-        </w:rPr>
-        <w:t xml:space="preserve">            </w:t>
-      </w:r>
-      <w:proofErr w:type="spellStart"/>
-      <w:r>
-        <w:rPr>
-          <w:sz w:val="22"/>
-          <w:lang w:val="en-US"/>
-        </w:rPr>
-        <w:t>i</w:t>
-      </w:r>
-      <w:proofErr w:type="spellEnd"/>
-      <w:r>
-        <w:rPr>
-          <w:sz w:val="22"/>
-          <w:lang w:val="en-US"/>
-        </w:rPr>
-        <w:t xml:space="preserve"> += 1</w:t>
-      </w:r>
-    </w:p>
-    <w:p>
-      <w:pPr>
-        <w:spacing w:after="0"/>
-        <w:rPr>
-          <w:sz w:val="22"/>
-          <w:lang w:val="en-US"/>
-        </w:rPr>
-      </w:pPr>
-      <w:r>
-        <w:rPr>
-          <w:sz w:val="22"/>
-          <w:lang w:val="en-US"/>
-        </w:rPr>
-        <w:t xml:space="preserve">            if </w:t>
-      </w:r>
-      <w:proofErr w:type="spellStart"/>
-      <w:r>
-        <w:rPr>
-          <w:sz w:val="22"/>
-          <w:lang w:val="en-US"/>
-        </w:rPr>
-        <w:t>fCoordinates</w:t>
-      </w:r>
-      <w:proofErr w:type="spellEnd"/>
-      <w:r>
-        <w:rPr>
-          <w:sz w:val="22"/>
-          <w:lang w:val="en-US"/>
-        </w:rPr>
-        <w:t xml:space="preserve">[0] != </w:t>
-      </w:r>
-      <w:proofErr w:type="spellStart"/>
-      <w:r>
-        <w:rPr>
-          <w:sz w:val="22"/>
-          <w:lang w:val="en-US"/>
-        </w:rPr>
-        <w:t>sCoordinates</w:t>
-      </w:r>
-      <w:proofErr w:type="spellEnd"/>
-      <w:r>
-        <w:rPr>
-          <w:sz w:val="22"/>
-          <w:lang w:val="en-US"/>
-        </w:rPr>
-        <w:t>[0]:</w:t>
-      </w:r>
-    </w:p>
-    <w:p>
-      <w:pPr>
-        <w:spacing w:after="0"/>
-        <w:rPr>
-          <w:sz w:val="22"/>
-          <w:lang w:val="en-US"/>
-        </w:rPr>
-      </w:pPr>
-      <w:r>
-        <w:rPr>
-          <w:sz w:val="22"/>
-          <w:lang w:val="en-US"/>
-        </w:rPr>
-        <w:t xml:space="preserve">                tan = (</w:t>
-      </w:r>
-      <w:proofErr w:type="spellStart"/>
-      <w:r>
-        <w:rPr>
-          <w:sz w:val="22"/>
-          <w:lang w:val="en-US"/>
-        </w:rPr>
-        <w:t>sCoordinates</w:t>
-      </w:r>
-      <w:proofErr w:type="spellEnd"/>
-      <w:r>
-        <w:rPr>
-          <w:sz w:val="22"/>
-          <w:lang w:val="en-US"/>
-        </w:rPr>
-        <w:t xml:space="preserve">[1] - </w:t>
-      </w:r>
-      <w:proofErr w:type="spellStart"/>
-      <w:r>
-        <w:rPr>
-          <w:sz w:val="22"/>
-          <w:lang w:val="en-US"/>
-        </w:rPr>
-        <w:t>fCoordinates</w:t>
-      </w:r>
-      <w:proofErr w:type="spellEnd"/>
-      <w:r>
-        <w:rPr>
-          <w:sz w:val="22"/>
-          <w:lang w:val="en-US"/>
-        </w:rPr>
-        <w:t>[1]) / (</w:t>
-      </w:r>
-      <w:proofErr w:type="spellStart"/>
-      <w:r>
-        <w:rPr>
-          <w:sz w:val="22"/>
-          <w:lang w:val="en-US"/>
-        </w:rPr>
-        <w:t>sCoordinates</w:t>
-      </w:r>
-      <w:proofErr w:type="spellEnd"/>
-      <w:r>
-        <w:rPr>
-          <w:sz w:val="22"/>
-          <w:lang w:val="en-US"/>
-        </w:rPr>
-        <w:t xml:space="preserve">[0] - </w:t>
-      </w:r>
-      <w:proofErr w:type="spellStart"/>
-      <w:r>
-        <w:rPr>
-          <w:sz w:val="22"/>
-          <w:lang w:val="en-US"/>
-        </w:rPr>
-        <w:t>fCoordinates</w:t>
-      </w:r>
-      <w:proofErr w:type="spellEnd"/>
-      <w:r>
-        <w:rPr>
-          <w:sz w:val="22"/>
-          <w:lang w:val="en-US"/>
-        </w:rPr>
-        <w:t>[0])</w:t>
-      </w:r>
-    </w:p>
-    <w:p>
-      <w:pPr>
-        <w:spacing w:after="0"/>
-        <w:rPr>
-          <w:sz w:val="22"/>
-          <w:lang w:val="en-US"/>
-        </w:rPr>
-      </w:pPr>
-      <w:r>
-        <w:rPr>
-          <w:sz w:val="22"/>
-          <w:lang w:val="en-US"/>
-        </w:rPr>
-        <w:t xml:space="preserve">                if </w:t>
-      </w:r>
-      <w:proofErr w:type="spellStart"/>
-      <w:r>
-        <w:rPr>
-          <w:sz w:val="22"/>
-          <w:lang w:val="en-US"/>
-        </w:rPr>
-        <w:t>workVar</w:t>
-      </w:r>
-      <w:proofErr w:type="spellEnd"/>
-      <w:r>
-        <w:rPr>
-          <w:sz w:val="22"/>
-          <w:lang w:val="en-US"/>
-        </w:rPr>
-        <w:t xml:space="preserve">[0] &lt;= </w:t>
-      </w:r>
-      <w:proofErr w:type="spellStart"/>
-      <w:r>
-        <w:rPr>
-          <w:sz w:val="22"/>
-          <w:lang w:val="en-US"/>
-        </w:rPr>
-        <w:t>leftSide</w:t>
-      </w:r>
-      <w:proofErr w:type="spellEnd"/>
-      <w:r>
-        <w:rPr>
-          <w:sz w:val="22"/>
-          <w:lang w:val="en-US"/>
-        </w:rPr>
-        <w:t>:</w:t>
-      </w:r>
-    </w:p>
-    <w:p>
-      <w:pPr>
-        <w:spacing w:after="0"/>
-        <w:rPr>
-          <w:sz w:val="22"/>
-          <w:lang w:val="en-US"/>
-        </w:rPr>
-      </w:pPr>
-      <w:r>
-        <w:rPr>
-          <w:sz w:val="22"/>
-          <w:lang w:val="en-US"/>
-        </w:rPr>
-        <w:t xml:space="preserve">                    crosser = tan * (</w:t>
-      </w:r>
-      <w:proofErr w:type="spellStart"/>
-      <w:r>
-        <w:rPr>
-          <w:sz w:val="22"/>
-          <w:lang w:val="en-US"/>
-        </w:rPr>
-        <w:t>leftSide</w:t>
-      </w:r>
-      <w:proofErr w:type="spellEnd"/>
-      <w:r>
-        <w:rPr>
-          <w:sz w:val="22"/>
-          <w:lang w:val="en-US"/>
-        </w:rPr>
-        <w:t xml:space="preserve"> - </w:t>
-      </w:r>
-      <w:proofErr w:type="spellStart"/>
-      <w:r>
-        <w:rPr>
-          <w:sz w:val="22"/>
-          <w:lang w:val="en-US"/>
-        </w:rPr>
-        <w:t>workVar</w:t>
-      </w:r>
-      <w:proofErr w:type="spellEnd"/>
-      <w:r>
-        <w:rPr>
-          <w:sz w:val="22"/>
-          <w:lang w:val="en-US"/>
-        </w:rPr>
-        <w:t xml:space="preserve">[0]) + </w:t>
-      </w:r>
-      <w:proofErr w:type="spellStart"/>
-      <w:r>
-        <w:rPr>
-          <w:sz w:val="22"/>
-          <w:lang w:val="en-US"/>
-        </w:rPr>
-        <w:t>workVar</w:t>
-      </w:r>
-      <w:proofErr w:type="spellEnd"/>
-      <w:r>
-        <w:rPr>
-          <w:sz w:val="22"/>
-          <w:lang w:val="en-US"/>
-        </w:rPr>
-        <w:t>[1]</w:t>
-      </w:r>
-    </w:p>
-    <w:p>
-      <w:pPr>
-        <w:spacing w:after="0"/>
-        <w:rPr>
-          <w:sz w:val="22"/>
-          <w:lang w:val="en-US"/>
-        </w:rPr>
-      </w:pPr>
-      <w:r>
-        <w:rPr>
-          <w:sz w:val="22"/>
-          <w:lang w:val="en-US"/>
-        </w:rPr>
-        <w:t xml:space="preserve">                    if (crosser &lt;= </w:t>
-      </w:r>
-      <w:proofErr w:type="spellStart"/>
-      <w:r>
-        <w:rPr>
-          <w:sz w:val="22"/>
-          <w:lang w:val="en-US"/>
-        </w:rPr>
-        <w:t>botSide</w:t>
-      </w:r>
-      <w:proofErr w:type="spellEnd"/>
-      <w:r>
-        <w:rPr>
-          <w:sz w:val="22"/>
-          <w:lang w:val="en-US"/>
-        </w:rPr>
-        <w:t xml:space="preserve">) and (crosser &gt;= </w:t>
-      </w:r>
-      <w:proofErr w:type="spellStart"/>
-      <w:r>
-        <w:rPr>
-          <w:sz w:val="22"/>
-          <w:lang w:val="en-US"/>
-        </w:rPr>
-        <w:t>topSide</w:t>
-      </w:r>
-      <w:proofErr w:type="spellEnd"/>
-      <w:r>
-        <w:rPr>
-          <w:sz w:val="22"/>
-          <w:lang w:val="en-US"/>
-        </w:rPr>
-        <w:t>):</w:t>
-      </w:r>
-    </w:p>
-    <w:p>
-      <w:pPr>
-        <w:spacing w:after="0"/>
-        <w:rPr>
-          <w:sz w:val="22"/>
-          <w:lang w:val="en-US"/>
-        </w:rPr>
-      </w:pPr>
-      <w:r>
-        <w:rPr>
-          <w:sz w:val="22"/>
-          <w:lang w:val="en-US"/>
-        </w:rPr>
-        <w:t xml:space="preserve">                        </w:t>
-      </w:r>
-      <w:proofErr w:type="spellStart"/>
-      <w:r>
-        <w:rPr>
-          <w:sz w:val="22"/>
-          <w:lang w:val="en-US"/>
-        </w:rPr>
-        <w:t>result.append</w:t>
-      </w:r>
-      <w:proofErr w:type="spellEnd"/>
-      <w:r>
-        <w:rPr>
-          <w:sz w:val="22"/>
-          <w:lang w:val="en-US"/>
-        </w:rPr>
-        <w:t>([</w:t>
-      </w:r>
-      <w:proofErr w:type="spellStart"/>
-      <w:r>
-        <w:rPr>
-          <w:sz w:val="22"/>
-          <w:lang w:val="en-US"/>
-        </w:rPr>
-        <w:t>leftSide</w:t>
-      </w:r>
-      <w:proofErr w:type="spellEnd"/>
-      <w:r>
-        <w:rPr>
-          <w:sz w:val="22"/>
-          <w:lang w:val="en-US"/>
-        </w:rPr>
-        <w:t>, int(</w:t>
-      </w:r>
-      <w:proofErr w:type="spellStart"/>
-      <w:r>
-        <w:rPr>
-          <w:sz w:val="22"/>
-          <w:lang w:val="en-US"/>
-        </w:rPr>
-        <w:t>np.round</w:t>
-      </w:r>
-      <w:proofErr w:type="spellEnd"/>
-      <w:r>
-        <w:rPr>
-          <w:sz w:val="22"/>
-          <w:lang w:val="en-US"/>
-        </w:rPr>
-        <w:t>(crosser))])</w:t>
-      </w:r>
-    </w:p>
-    <w:p>
-      <w:pPr>
-        <w:spacing w:after="0"/>
-        <w:rPr>
-          <w:sz w:val="22"/>
-          <w:lang w:val="en-US"/>
-        </w:rPr>
-      </w:pPr>
-      <w:r>
-        <w:rPr>
-          <w:sz w:val="22"/>
-          <w:lang w:val="en-US"/>
-        </w:rPr>
-        <w:t xml:space="preserve">                        continue</w:t>
-      </w:r>
-    </w:p>
-    <w:p>
-      <w:pPr>
-        <w:spacing w:after="0"/>
-        <w:rPr>
-          <w:sz w:val="22"/>
-          <w:lang w:val="en-US"/>
-        </w:rPr>
-      </w:pPr>
-      <w:r>
-        <w:rPr>
-          <w:sz w:val="22"/>
-          <w:lang w:val="en-US"/>
-        </w:rPr>
-        <w:t xml:space="preserve">                </w:t>
-      </w:r>
-      <w:proofErr w:type="spellStart"/>
-      <w:r>
-        <w:rPr>
-          <w:sz w:val="22"/>
-          <w:lang w:val="en-US"/>
-        </w:rPr>
-        <w:t>elif</w:t>
-      </w:r>
-      <w:proofErr w:type="spellEnd"/>
-      <w:r>
-        <w:rPr>
-          <w:sz w:val="22"/>
+        <w:t xml:space="preserve">        rightSide = cutterArray[0][0]</w:t>
+      </w:r>
+    </w:p>
+    <w:p>
+      <w:pPr>
+        <w:spacing w:after="0"/>
+        <w:rPr>
+          <w:sz w:val="22"/>
+          <w:lang w:val="en-US"/>
+        </w:rPr>
+      </w:pPr>
+      <w:r>
+        <w:rPr>
+          <w:sz w:val="22"/>
+          <w:lang w:val="en-US"/>
+        </w:rPr>
+        <w:t xml:space="preserve">        leftSide = cutterArray[2][0]</w:t>
+      </w:r>
+    </w:p>
+    <w:p>
+      <w:pPr>
+        <w:spacing w:after="0"/>
+        <w:rPr>
+          <w:sz w:val="22"/>
+          <w:lang w:val="en-US"/>
+        </w:rPr>
+      </w:pPr>
+    </w:p>
+    <w:p>
+      <w:pPr>
+        <w:spacing w:after="0"/>
+        <w:rPr>
+          <w:sz w:val="22"/>
+          <w:lang w:val="en-US"/>
+        </w:rPr>
+      </w:pPr>
+      <w:r>
+        <w:rPr>
+          <w:sz w:val="22"/>
+          <w:lang w:val="en-US"/>
+        </w:rPr>
+        <w:t xml:space="preserve">    if cutterArray[0][1] &lt; cutterArray[2][1]:</w:t>
+      </w:r>
+    </w:p>
+    <w:p>
+      <w:pPr>
+        <w:spacing w:after="0"/>
+        <w:rPr>
+          <w:sz w:val="22"/>
+          <w:lang w:val="en-US"/>
+        </w:rPr>
+      </w:pPr>
+      <w:r>
+        <w:rPr>
+          <w:sz w:val="22"/>
+          <w:lang w:val="en-US"/>
+        </w:rPr>
+        <w:t xml:space="preserve">        topSide = cutterArray[0][1]</w:t>
+      </w:r>
+    </w:p>
+    <w:p>
+      <w:pPr>
+        <w:spacing w:after="0"/>
+        <w:rPr>
+          <w:sz w:val="22"/>
+          <w:lang w:val="en-US"/>
+        </w:rPr>
+      </w:pPr>
+      <w:r>
+        <w:rPr>
+          <w:sz w:val="22"/>
+          <w:lang w:val="en-US"/>
+        </w:rPr>
+        <w:t xml:space="preserve">        botSide = cutterArray[2][1]</w:t>
+      </w:r>
+    </w:p>
+    <w:p>
+      <w:pPr>
+        <w:spacing w:after="0"/>
+        <w:rPr>
+          <w:sz w:val="22"/>
+          <w:lang w:val="en-US"/>
+        </w:rPr>
+      </w:pPr>
+      <w:r>
+        <w:rPr>
+          <w:sz w:val="22"/>
+          <w:lang w:val="en-US"/>
+        </w:rPr>
+        <w:t xml:space="preserve">    else:</w:t>
+      </w:r>
+    </w:p>
+    <w:p>
+      <w:pPr>
+        <w:spacing w:after="0"/>
+        <w:rPr>
+          <w:sz w:val="22"/>
+          <w:lang w:val="en-US"/>
+        </w:rPr>
+      </w:pPr>
+      <w:r>
+        <w:rPr>
+          <w:sz w:val="22"/>
+          <w:lang w:val="en-US"/>
+        </w:rPr>
+        <w:t xml:space="preserve">        botSide = cutterArray[0][1]</w:t>
+      </w:r>
+    </w:p>
+    <w:p>
+      <w:pPr>
+        <w:spacing w:after="0"/>
+        <w:rPr>
+          <w:sz w:val="22"/>
+          <w:lang w:val="en-US"/>
+        </w:rPr>
+      </w:pPr>
+      <w:r>
+        <w:rPr>
+          <w:sz w:val="22"/>
+          <w:lang w:val="en-US"/>
+        </w:rPr>
+        <w:t xml:space="preserve">        topSide = cutterArray[2][1]</w:t>
+      </w:r>
+    </w:p>
+    <w:p>
+      <w:pPr>
+        <w:spacing w:after="0"/>
+        <w:rPr>
+          <w:sz w:val="22"/>
+          <w:lang w:val="en-US"/>
+        </w:rPr>
+      </w:pPr>
+    </w:p>
+    <w:p>
+      <w:pPr>
+        <w:spacing w:after="0"/>
+        <w:rPr>
+          <w:sz w:val="22"/>
+          <w:lang w:val="en-US"/>
+        </w:rPr>
+      </w:pPr>
+      <w:r>
+        <w:rPr>
+          <w:sz w:val="22"/>
+          <w:lang w:val="en-US"/>
+        </w:rPr>
+        <w:t xml:space="preserve">    for line in range(len(linesArray)):</w:t>
+      </w:r>
+    </w:p>
+    <w:p>
+      <w:pPr>
+        <w:spacing w:after="0"/>
+        <w:rPr>
+          <w:sz w:val="22"/>
+          <w:lang w:val="en-US"/>
+        </w:rPr>
+      </w:pPr>
+      <w:r>
+        <w:rPr>
+          <w:sz w:val="22"/>
+          <w:lang w:val="en-US"/>
+        </w:rPr>
+        <w:t xml:space="preserve">        result = getCuttedLine(linesArray, line, leftSide, rightSide, botSide, topSide)</w:t>
+      </w:r>
+    </w:p>
+    <w:p>
+      <w:pPr>
+        <w:spacing w:after="0"/>
+        <w:rPr>
+          <w:sz w:val="22"/>
+          <w:lang w:val="en-US"/>
+        </w:rPr>
+      </w:pPr>
+      <w:r>
+        <w:rPr>
+          <w:sz w:val="22"/>
+          <w:lang w:val="en-US"/>
+        </w:rPr>
+        <w:t xml:space="preserve">        if result:</w:t>
+      </w:r>
+    </w:p>
+    <w:p>
+      <w:pPr>
+        <w:spacing w:after="0"/>
+        <w:rPr>
+          <w:sz w:val="22"/>
+          <w:lang w:val="en-US"/>
+        </w:rPr>
+      </w:pPr>
+      <w:r>
+        <w:rPr>
+          <w:sz w:val="22"/>
+          <w:lang w:val="en-US"/>
+        </w:rPr>
+        <w:t xml:space="preserve">            finalArray.append(result)</w:t>
+      </w:r>
+    </w:p>
+    <w:p>
+      <w:pPr>
+        <w:spacing w:after="0"/>
+        <w:rPr>
+          <w:sz w:val="22"/>
+          <w:lang w:val="en-US"/>
+        </w:rPr>
+      </w:pPr>
+      <w:r>
+        <w:rPr>
+          <w:sz w:val="22"/>
+          <w:lang w:val="en-US"/>
+        </w:rPr>
+        <w:t xml:space="preserve">    drawLines(finalArray)</w:t>
+      </w:r>
+    </w:p>
+    <w:p>
+      <w:pPr>
+        <w:spacing w:after="0"/>
+        <w:rPr>
+          <w:sz w:val="22"/>
+          <w:lang w:val="en-US"/>
+        </w:rPr>
+      </w:pPr>
+    </w:p>
+    <w:p>
+      <w:pPr>
+        <w:spacing w:after="0"/>
+        <w:rPr>
+          <w:sz w:val="22"/>
+          <w:lang w:val="en-US"/>
+        </w:rPr>
+      </w:pPr>
+    </w:p>
+    <w:p>
+      <w:pPr>
+        <w:pStyle w:val="2"/>
+        <w:rPr>
+          <w:lang w:val="en-US"/>
+        </w:rPr>
+      </w:pPr>
+      <w:bookmarkStart w:id="7" w:name="_Toc40529098"/>
+      <w:r>
+        <w:lastRenderedPageBreak/>
+        <w:t>Пользовательский</w:t>
+      </w:r>
+      <w:r>
+        <w:rPr>
           <w:lang w:val="en-US"/>
         </w:rPr>
         <w:t xml:space="preserve"> </w:t>
       </w:r>
-      <w:proofErr w:type="spellStart"/>
-      <w:r>
-        <w:rPr>
-          <w:sz w:val="22"/>
-          <w:lang w:val="en-US"/>
-        </w:rPr>
-        <w:t>workVar</w:t>
-      </w:r>
-      <w:proofErr w:type="spellEnd"/>
-      <w:r>
-        <w:rPr>
-          <w:sz w:val="22"/>
-          <w:lang w:val="en-US"/>
-        </w:rPr>
-        <w:t xml:space="preserve">[0] &gt;= </w:t>
-      </w:r>
-      <w:proofErr w:type="spellStart"/>
-      <w:r>
-        <w:rPr>
-          <w:sz w:val="22"/>
-          <w:lang w:val="en-US"/>
-        </w:rPr>
-        <w:t>rightSide</w:t>
-      </w:r>
-      <w:proofErr w:type="spellEnd"/>
-      <w:r>
-        <w:rPr>
-          <w:sz w:val="22"/>
-          <w:lang w:val="en-US"/>
-        </w:rPr>
-        <w:t>:</w:t>
-      </w:r>
-    </w:p>
-    <w:p>
-      <w:pPr>
-        <w:spacing w:after="0"/>
-        <w:rPr>
-          <w:sz w:val="22"/>
-          <w:lang w:val="en-US"/>
-        </w:rPr>
-      </w:pPr>
-      <w:r>
-        <w:rPr>
-          <w:sz w:val="22"/>
-          <w:lang w:val="en-US"/>
-        </w:rPr>
-        <w:t xml:space="preserve">                    crosser = tan * (</w:t>
-      </w:r>
-      <w:proofErr w:type="spellStart"/>
-      <w:r>
-        <w:rPr>
-          <w:sz w:val="22"/>
-          <w:lang w:val="en-US"/>
-        </w:rPr>
-        <w:t>rightSide</w:t>
-      </w:r>
-      <w:proofErr w:type="spellEnd"/>
-      <w:r>
-        <w:rPr>
-          <w:sz w:val="22"/>
-          <w:lang w:val="en-US"/>
-        </w:rPr>
-        <w:t xml:space="preserve"> - </w:t>
-      </w:r>
-      <w:proofErr w:type="spellStart"/>
-      <w:r>
-        <w:rPr>
-          <w:sz w:val="22"/>
-          <w:lang w:val="en-US"/>
-        </w:rPr>
-        <w:t>workVar</w:t>
-      </w:r>
-      <w:proofErr w:type="spellEnd"/>
-      <w:r>
-        <w:rPr>
-          <w:sz w:val="22"/>
-          <w:lang w:val="en-US"/>
-        </w:rPr>
-        <w:t xml:space="preserve">[0]) + </w:t>
-      </w:r>
-      <w:proofErr w:type="spellStart"/>
-      <w:r>
-        <w:rPr>
-          <w:sz w:val="22"/>
-          <w:lang w:val="en-US"/>
-        </w:rPr>
-        <w:t>workVar</w:t>
-      </w:r>
-      <w:proofErr w:type="spellEnd"/>
-      <w:r>
-        <w:rPr>
-          <w:sz w:val="22"/>
-          <w:lang w:val="en-US"/>
-        </w:rPr>
-        <w:t>[1]</w:t>
-      </w:r>
-    </w:p>
-    <w:p>
-      <w:pPr>
-        <w:spacing w:after="0"/>
-        <w:rPr>
-          <w:sz w:val="22"/>
-          <w:lang w:val="en-US"/>
-        </w:rPr>
-      </w:pPr>
-      <w:r>
-        <w:rPr>
-          <w:sz w:val="22"/>
-          <w:lang w:val="en-US"/>
-        </w:rPr>
-        <w:t xml:space="preserve">                    if (crosser &lt;= </w:t>
-      </w:r>
-      <w:proofErr w:type="spellStart"/>
-      <w:r>
-        <w:rPr>
-          <w:sz w:val="22"/>
-          <w:lang w:val="en-US"/>
-        </w:rPr>
-        <w:t>botSide</w:t>
-      </w:r>
-      <w:proofErr w:type="spellEnd"/>
-      <w:r>
-        <w:rPr>
-          <w:sz w:val="22"/>
-          <w:lang w:val="en-US"/>
-        </w:rPr>
-        <w:t xml:space="preserve">) and (crosser &gt;= </w:t>
-      </w:r>
-      <w:proofErr w:type="spellStart"/>
-      <w:r>
-        <w:rPr>
-          <w:sz w:val="22"/>
-          <w:lang w:val="en-US"/>
-        </w:rPr>
-        <w:t>topSide</w:t>
-      </w:r>
-      <w:proofErr w:type="spellEnd"/>
-      <w:r>
-        <w:rPr>
-          <w:sz w:val="22"/>
-          <w:lang w:val="en-US"/>
-        </w:rPr>
-        <w:t>):</w:t>
-      </w:r>
-    </w:p>
-    <w:p>
-      <w:pPr>
-        <w:spacing w:after="0"/>
-        <w:rPr>
-          <w:sz w:val="22"/>
-          <w:lang w:val="en-US"/>
-        </w:rPr>
-      </w:pPr>
-      <w:r>
-        <w:rPr>
-          <w:sz w:val="22"/>
-          <w:lang w:val="en-US"/>
-        </w:rPr>
-        <w:t xml:space="preserve">                        </w:t>
-      </w:r>
-      <w:proofErr w:type="spellStart"/>
-      <w:r>
-        <w:rPr>
-          <w:sz w:val="22"/>
-          <w:lang w:val="en-US"/>
-        </w:rPr>
-        <w:t>result.append</w:t>
-      </w:r>
-      <w:proofErr w:type="spellEnd"/>
-      <w:r>
-        <w:rPr>
-          <w:sz w:val="22"/>
-          <w:lang w:val="en-US"/>
-        </w:rPr>
-        <w:t>([</w:t>
-      </w:r>
-      <w:proofErr w:type="spellStart"/>
-      <w:r>
-        <w:rPr>
-          <w:sz w:val="22"/>
-          <w:lang w:val="en-US"/>
-        </w:rPr>
-        <w:t>rightSide</w:t>
-      </w:r>
-      <w:proofErr w:type="spellEnd"/>
-      <w:r>
-        <w:rPr>
-          <w:sz w:val="22"/>
-          <w:lang w:val="en-US"/>
-        </w:rPr>
-        <w:t>, int(</w:t>
-      </w:r>
-      <w:proofErr w:type="spellStart"/>
-      <w:r>
-        <w:rPr>
-          <w:sz w:val="22"/>
-          <w:lang w:val="en-US"/>
-        </w:rPr>
-        <w:t>np.round</w:t>
-      </w:r>
-      <w:proofErr w:type="spellEnd"/>
-      <w:r>
-        <w:rPr>
-          <w:sz w:val="22"/>
-          <w:lang w:val="en-US"/>
-        </w:rPr>
-        <w:t>(crosser))])</w:t>
-      </w:r>
-    </w:p>
-    <w:p>
-      <w:pPr>
-        <w:spacing w:after="0"/>
-        <w:rPr>
-          <w:sz w:val="22"/>
-          <w:lang w:val="en-US"/>
-        </w:rPr>
-      </w:pPr>
-      <w:r>
-        <w:rPr>
-          <w:sz w:val="22"/>
-          <w:lang w:val="en-US"/>
-        </w:rPr>
-        <w:t xml:space="preserve">                        continue</w:t>
-      </w:r>
-    </w:p>
-    <w:p>
-      <w:pPr>
-        <w:spacing w:after="0"/>
-        <w:rPr>
-          <w:sz w:val="22"/>
-          <w:lang w:val="en-US"/>
-        </w:rPr>
-      </w:pPr>
-      <w:r>
-        <w:rPr>
-          <w:sz w:val="22"/>
-          <w:lang w:val="en-US"/>
-        </w:rPr>
-        <w:t xml:space="preserve">            if </w:t>
-      </w:r>
-      <w:proofErr w:type="spellStart"/>
-      <w:r>
-        <w:rPr>
-          <w:sz w:val="22"/>
-          <w:lang w:val="en-US"/>
-        </w:rPr>
-        <w:t>fCoordinates</w:t>
-      </w:r>
-      <w:proofErr w:type="spellEnd"/>
-      <w:r>
-        <w:rPr>
-          <w:sz w:val="22"/>
-          <w:lang w:val="en-US"/>
-        </w:rPr>
-        <w:t xml:space="preserve">[1] != </w:t>
-      </w:r>
-      <w:proofErr w:type="spellStart"/>
-      <w:r>
-        <w:rPr>
-          <w:sz w:val="22"/>
-          <w:lang w:val="en-US"/>
-        </w:rPr>
-        <w:t>sCoordinates</w:t>
-      </w:r>
-      <w:proofErr w:type="spellEnd"/>
-      <w:r>
-        <w:rPr>
-          <w:sz w:val="22"/>
-          <w:lang w:val="en-US"/>
-        </w:rPr>
-        <w:t>[1]:</w:t>
-      </w:r>
-    </w:p>
-    <w:p>
-      <w:pPr>
-        <w:spacing w:after="0"/>
-        <w:rPr>
-          <w:sz w:val="22"/>
-          <w:lang w:val="en-US"/>
-        </w:rPr>
-      </w:pPr>
-      <w:r>
-        <w:rPr>
-          <w:sz w:val="22"/>
-          <w:lang w:val="en-US"/>
-        </w:rPr>
-        <w:t xml:space="preserve">                if </w:t>
-      </w:r>
-      <w:proofErr w:type="spellStart"/>
-      <w:r>
-        <w:rPr>
-          <w:sz w:val="22"/>
-          <w:lang w:val="en-US"/>
-        </w:rPr>
-        <w:t>workVar</w:t>
-      </w:r>
-      <w:proofErr w:type="spellEnd"/>
-      <w:r>
-        <w:rPr>
-          <w:sz w:val="22"/>
-          <w:lang w:val="en-US"/>
-        </w:rPr>
-        <w:t xml:space="preserve">[1] &lt;= </w:t>
-      </w:r>
-      <w:proofErr w:type="spellStart"/>
-      <w:r>
-        <w:rPr>
-          <w:sz w:val="22"/>
-          <w:lang w:val="en-US"/>
-        </w:rPr>
-        <w:t>topSide</w:t>
-      </w:r>
-      <w:proofErr w:type="spellEnd"/>
-      <w:r>
-        <w:rPr>
-          <w:sz w:val="22"/>
-          <w:lang w:val="en-US"/>
-        </w:rPr>
-        <w:t>:</w:t>
-      </w:r>
-    </w:p>
-    <w:p>
-      <w:pPr>
-        <w:spacing w:after="0"/>
-        <w:rPr>
-          <w:sz w:val="22"/>
-          <w:lang w:val="en-US"/>
-        </w:rPr>
-      </w:pPr>
-      <w:r>
-        <w:rPr>
-          <w:sz w:val="22"/>
-          <w:lang w:val="en-US"/>
-        </w:rPr>
-        <w:t xml:space="preserve">                    crosser = (</w:t>
-      </w:r>
-      <w:proofErr w:type="spellStart"/>
-      <w:r>
-        <w:rPr>
-          <w:sz w:val="22"/>
-          <w:lang w:val="en-US"/>
-        </w:rPr>
-        <w:t>topSide</w:t>
-      </w:r>
-      <w:proofErr w:type="spellEnd"/>
-      <w:r>
-        <w:rPr>
-          <w:sz w:val="22"/>
-          <w:lang w:val="en-US"/>
-        </w:rPr>
-        <w:t xml:space="preserve"> - </w:t>
-      </w:r>
-      <w:proofErr w:type="spellStart"/>
-      <w:r>
-        <w:rPr>
-          <w:sz w:val="22"/>
-          <w:lang w:val="en-US"/>
-        </w:rPr>
-        <w:t>workVar</w:t>
-      </w:r>
-      <w:proofErr w:type="spellEnd"/>
-      <w:r>
-        <w:rPr>
-          <w:sz w:val="22"/>
-          <w:lang w:val="en-US"/>
-        </w:rPr>
-        <w:t xml:space="preserve">[1])/tan + </w:t>
-      </w:r>
-      <w:proofErr w:type="spellStart"/>
-      <w:r>
-        <w:rPr>
-          <w:sz w:val="22"/>
-          <w:lang w:val="en-US"/>
-        </w:rPr>
-        <w:t>workVar</w:t>
-      </w:r>
-      <w:proofErr w:type="spellEnd"/>
-      <w:r>
-        <w:rPr>
-          <w:sz w:val="22"/>
-          <w:lang w:val="en-US"/>
-        </w:rPr>
-        <w:t>[0]</w:t>
-      </w:r>
-    </w:p>
-    <w:p>
-      <w:pPr>
-        <w:spacing w:after="0"/>
-        <w:rPr>
-          <w:sz w:val="22"/>
-          <w:lang w:val="en-US"/>
-        </w:rPr>
-      </w:pPr>
-      <w:r>
-        <w:rPr>
-          <w:sz w:val="22"/>
-          <w:lang w:val="en-US"/>
-        </w:rPr>
-        <w:t xml:space="preserve">                    if (crosser &gt;= </w:t>
-      </w:r>
-      <w:proofErr w:type="spellStart"/>
-      <w:r>
-        <w:rPr>
-          <w:sz w:val="22"/>
-          <w:lang w:val="en-US"/>
-        </w:rPr>
-        <w:t>leftSide</w:t>
-      </w:r>
-      <w:proofErr w:type="spellEnd"/>
-      <w:r>
-        <w:rPr>
-          <w:sz w:val="22"/>
-          <w:lang w:val="en-US"/>
-        </w:rPr>
-        <w:t xml:space="preserve">) and (crosser &lt;= </w:t>
-      </w:r>
-      <w:proofErr w:type="spellStart"/>
-      <w:r>
-        <w:rPr>
-          <w:sz w:val="22"/>
-          <w:lang w:val="en-US"/>
-        </w:rPr>
-        <w:t>rightSide</w:t>
-      </w:r>
-      <w:proofErr w:type="spellEnd"/>
-      <w:r>
-        <w:rPr>
-          <w:sz w:val="22"/>
-          <w:lang w:val="en-US"/>
-        </w:rPr>
-        <w:t>):</w:t>
-      </w:r>
-    </w:p>
-    <w:p>
-      <w:pPr>
-        <w:spacing w:after="0"/>
-        <w:rPr>
-          <w:sz w:val="22"/>
-          <w:lang w:val="en-US"/>
-        </w:rPr>
-      </w:pPr>
-      <w:r>
-        <w:rPr>
-          <w:sz w:val="22"/>
-          <w:lang w:val="en-US"/>
-        </w:rPr>
-        <w:t xml:space="preserve">                        </w:t>
-      </w:r>
-      <w:proofErr w:type="spellStart"/>
-      <w:r>
-        <w:rPr>
-          <w:sz w:val="22"/>
-          <w:lang w:val="en-US"/>
-        </w:rPr>
-        <w:t>result.append</w:t>
-      </w:r>
-      <w:proofErr w:type="spellEnd"/>
-      <w:r>
-        <w:rPr>
-          <w:sz w:val="22"/>
-          <w:lang w:val="en-US"/>
-        </w:rPr>
-        <w:t>([int(</w:t>
-      </w:r>
-      <w:proofErr w:type="spellStart"/>
-      <w:r>
-        <w:rPr>
-          <w:sz w:val="22"/>
-          <w:lang w:val="en-US"/>
-        </w:rPr>
-        <w:t>np.round</w:t>
-      </w:r>
-      <w:proofErr w:type="spellEnd"/>
-      <w:r>
-        <w:rPr>
-          <w:sz w:val="22"/>
-          <w:lang w:val="en-US"/>
-        </w:rPr>
-        <w:t xml:space="preserve">(crosser)), </w:t>
-      </w:r>
-      <w:proofErr w:type="spellStart"/>
-      <w:r>
-        <w:rPr>
-          <w:sz w:val="22"/>
-          <w:lang w:val="en-US"/>
-        </w:rPr>
-        <w:t>topSide</w:t>
-      </w:r>
-      <w:proofErr w:type="spellEnd"/>
-      <w:r>
-        <w:rPr>
-          <w:sz w:val="22"/>
-          <w:lang w:val="en-US"/>
-        </w:rPr>
-        <w:t>])</w:t>
-      </w:r>
-    </w:p>
-    <w:p>
-      <w:pPr>
-        <w:spacing w:after="0"/>
-        <w:rPr>
-          <w:sz w:val="22"/>
-          <w:lang w:val="en-US"/>
-        </w:rPr>
-      </w:pPr>
-      <w:r>
-        <w:rPr>
-          <w:sz w:val="22"/>
-          <w:lang w:val="en-US"/>
-        </w:rPr>
-        <w:t xml:space="preserve">                        continue</w:t>
-      </w:r>
-    </w:p>
-    <w:p>
-      <w:pPr>
-        <w:spacing w:after="0"/>
-        <w:rPr>
-          <w:sz w:val="22"/>
-          <w:lang w:val="en-US"/>
-        </w:rPr>
-      </w:pPr>
-      <w:r>
-        <w:rPr>
-          <w:sz w:val="22"/>
-          <w:lang w:val="en-US"/>
-        </w:rPr>
-        <w:t xml:space="preserve">                </w:t>
-      </w:r>
-      <w:proofErr w:type="spellStart"/>
-      <w:r>
-        <w:rPr>
-          <w:sz w:val="22"/>
-          <w:lang w:val="en-US"/>
-        </w:rPr>
-        <w:t>elif</w:t>
-      </w:r>
-      <w:proofErr w:type="spellEnd"/>
-      <w:r>
-        <w:rPr>
-          <w:sz w:val="22"/>
+      <w:r>
+        <w:t>интерфейс</w:t>
+      </w:r>
+      <w:bookmarkEnd w:id="7"/>
+    </w:p>
+    <w:p>
+      <w:pPr>
+        <w:rPr>
+          <w:lang w:val="en-US"/>
+        </w:rPr>
+      </w:pPr>
+      <w:r>
+        <w:rPr>
+          <w:lang w:val="en-US"/>
+        </w:rPr>
+        <w:drawing>
+          <wp:inline distT="0" distB="0" distL="0" distR="0" wp14:anchorId="458F26A8" wp14:editId="4AC553D3">
+            <wp:extent cx="5940425" cy="3455035"/>
+            <wp:effectExtent l="0" t="0" r="3175" b="0"/>
+            <wp:docPr id="7" name="Рисунок 7"/>
+            <wp:cNvGraphicFramePr>
+              <a:graphicFrameLocks xmlns:a="http://schemas.openxmlformats.org/drawingml/2006/main" noChangeAspect="1"/>
+            </wp:cNvGraphicFramePr>
+            <a:graphic xmlns:a="http://schemas.openxmlformats.org/drawingml/2006/main">
+              <a:graphicData uri="http://schemas.openxmlformats.org/drawingml/2006/picture">
+                <pic:pic xmlns:pic="http://schemas.openxmlformats.org/drawingml/2006/picture">
+                  <pic:nvPicPr>
+                    <pic:cNvPr id="1" name=""/>
+                    <pic:cNvPicPr/>
+                  </pic:nvPicPr>
+                  <pic:blipFill>
+                    <a:blip r:embed="rId12"/>
+                    <a:stretch>
+                      <a:fillRect/>
+                    </a:stretch>
+                  </pic:blipFill>
+                  <pic:spPr>
+                    <a:xfrm>
+                      <a:off x="0" y="0"/>
+                      <a:ext cx="5940425" cy="3455035"/>
+                    </a:xfrm>
+                    <a:prstGeom prst="rect">
+                      <a:avLst/>
+                    </a:prstGeom>
+                  </pic:spPr>
+                </pic:pic>
+              </a:graphicData>
+            </a:graphic>
+          </wp:inline>
+        </w:drawing>
+      </w:r>
+    </w:p>
+    <w:p>
+      <w:pPr>
+        <w:pStyle w:val="2"/>
+      </w:pPr>
+      <w:bookmarkStart w:id="8" w:name="_Toc40529099"/>
+      <w:r>
+        <w:t>Демонстрация</w:t>
+      </w:r>
+      <w:r>
+        <w:rPr>
           <w:lang w:val="en-US"/>
         </w:rPr>
         <w:t xml:space="preserve"> </w:t>
       </w:r>
-      <w:proofErr w:type="spellStart"/>
-      <w:r>
-        <w:rPr>
-          <w:sz w:val="22"/>
-          <w:lang w:val="en-US"/>
-        </w:rPr>
-        <w:t>workVar</w:t>
-      </w:r>
-      <w:proofErr w:type="spellEnd"/>
-      <w:r>
-        <w:rPr>
-          <w:sz w:val="22"/>
-          <w:lang w:val="en-US"/>
-        </w:rPr>
-        <w:t xml:space="preserve">[1] &gt;= </w:t>
-      </w:r>
-      <w:proofErr w:type="spellStart"/>
-      <w:r>
-        <w:rPr>
-          <w:sz w:val="22"/>
-          <w:lang w:val="en-US"/>
-        </w:rPr>
-        <w:t>botSide</w:t>
-      </w:r>
-      <w:proofErr w:type="spellEnd"/>
-      <w:r>
-        <w:rPr>
-          <w:sz w:val="22"/>
-          <w:lang w:val="en-US"/>
-        </w:rPr>
-        <w:t>:</w:t>
-      </w:r>
-    </w:p>
-    <w:p>
-      <w:pPr>
-        <w:spacing w:after="0"/>
-        <w:rPr>
-          <w:sz w:val="22"/>
-          <w:lang w:val="en-US"/>
-        </w:rPr>
-      </w:pPr>
-      <w:r>
-        <w:rPr>
-          <w:sz w:val="22"/>
-          <w:lang w:val="en-US"/>
-        </w:rPr>
-        <w:t xml:space="preserve">                    crosser = (</w:t>
-      </w:r>
-      <w:proofErr w:type="spellStart"/>
-      <w:r>
-        <w:rPr>
-          <w:sz w:val="22"/>
-          <w:lang w:val="en-US"/>
-        </w:rPr>
-        <w:t>botSide</w:t>
-      </w:r>
-      <w:proofErr w:type="spellEnd"/>
-      <w:r>
-        <w:rPr>
-          <w:sz w:val="22"/>
-          <w:lang w:val="en-US"/>
-        </w:rPr>
-        <w:t xml:space="preserve"> - </w:t>
-      </w:r>
-      <w:proofErr w:type="spellStart"/>
-      <w:r>
-        <w:rPr>
-          <w:sz w:val="22"/>
-          <w:lang w:val="en-US"/>
-        </w:rPr>
-        <w:t>workVar</w:t>
-      </w:r>
-      <w:proofErr w:type="spellEnd"/>
-      <w:r>
-        <w:rPr>
-          <w:sz w:val="22"/>
-          <w:lang w:val="en-US"/>
-        </w:rPr>
-        <w:t xml:space="preserve">[1])/tan + </w:t>
-      </w:r>
-      <w:proofErr w:type="spellStart"/>
-      <w:r>
-        <w:rPr>
-          <w:sz w:val="22"/>
-          <w:lang w:val="en-US"/>
-        </w:rPr>
-        <w:t>workVar</w:t>
-      </w:r>
-      <w:proofErr w:type="spellEnd"/>
-      <w:r>
-        <w:rPr>
-          <w:sz w:val="22"/>
-          <w:lang w:val="en-US"/>
-        </w:rPr>
-        <w:t>[0]</w:t>
-      </w:r>
-    </w:p>
-    <w:p>
-      <w:pPr>
-        <w:spacing w:after="0"/>
-        <w:rPr>
-          <w:sz w:val="22"/>
-          <w:lang w:val="en-US"/>
-        </w:rPr>
-      </w:pPr>
-      <w:r>
-        <w:rPr>
-          <w:sz w:val="22"/>
-          <w:lang w:val="en-US"/>
-        </w:rPr>
-        <w:t xml:space="preserve">                    if (crosser &gt;= </w:t>
-      </w:r>
-      <w:proofErr w:type="spellStart"/>
-      <w:r>
-        <w:rPr>
-          <w:sz w:val="22"/>
-          <w:lang w:val="en-US"/>
-        </w:rPr>
-        <w:t>leftSide</w:t>
-      </w:r>
-      <w:proofErr w:type="spellEnd"/>
-      <w:r>
-        <w:rPr>
-          <w:sz w:val="22"/>
-          <w:lang w:val="en-US"/>
-        </w:rPr>
-        <w:t xml:space="preserve">) and (crosser &lt;= </w:t>
-      </w:r>
-      <w:proofErr w:type="spellStart"/>
-      <w:r>
-        <w:rPr>
-          <w:sz w:val="22"/>
-          <w:lang w:val="en-US"/>
-        </w:rPr>
-        <w:t>rightSide</w:t>
-      </w:r>
-      <w:proofErr w:type="spellEnd"/>
-      <w:r>
-        <w:rPr>
-          <w:sz w:val="22"/>
-          <w:lang w:val="en-US"/>
-        </w:rPr>
-        <w:t>):</w:t>
-      </w:r>
-    </w:p>
-    <w:p>
-      <w:pPr>
-        <w:spacing w:after="0"/>
-        <w:rPr>
-          <w:sz w:val="22"/>
-          <w:lang w:val="en-US"/>
-        </w:rPr>
-      </w:pPr>
-      <w:r>
-        <w:rPr>
-          <w:sz w:val="22"/>
-          <w:lang w:val="en-US"/>
-        </w:rPr>
-        <w:t xml:space="preserve">                        </w:t>
-      </w:r>
-      <w:proofErr w:type="spellStart"/>
-      <w:r>
-        <w:rPr>
-          <w:sz w:val="22"/>
-          <w:lang w:val="en-US"/>
-        </w:rPr>
-        <w:t>result.append</w:t>
-      </w:r>
-      <w:proofErr w:type="spellEnd"/>
-      <w:r>
-        <w:rPr>
-          <w:sz w:val="22"/>
-          <w:lang w:val="en-US"/>
-        </w:rPr>
-        <w:t>([int(</w:t>
-      </w:r>
-      <w:proofErr w:type="spellStart"/>
-      <w:r>
-        <w:rPr>
-          <w:sz w:val="22"/>
-          <w:lang w:val="en-US"/>
-        </w:rPr>
-        <w:t>np.round</w:t>
-      </w:r>
-      <w:proofErr w:type="spellEnd"/>
-      <w:r>
-        <w:rPr>
-          <w:sz w:val="22"/>
-          <w:lang w:val="en-US"/>
-        </w:rPr>
-        <w:t xml:space="preserve">(crosser)), </w:t>
-      </w:r>
-      <w:proofErr w:type="spellStart"/>
-      <w:r>
-        <w:rPr>
-          <w:sz w:val="22"/>
-          <w:lang w:val="en-US"/>
-        </w:rPr>
-        <w:t>botSide</w:t>
-      </w:r>
-      <w:proofErr w:type="spellEnd"/>
-      <w:r>
-        <w:rPr>
-          <w:sz w:val="22"/>
-          <w:lang w:val="en-US"/>
-        </w:rPr>
-        <w:t>])</w:t>
-      </w:r>
-    </w:p>
-    <w:p>
-      <w:pPr>
-        <w:spacing w:after="0"/>
-        <w:rPr>
-          <w:sz w:val="22"/>
-          <w:lang w:val="en-US"/>
-        </w:rPr>
-      </w:pPr>
-      <w:r>
-        <w:rPr>
-          <w:sz w:val="22"/>
-          <w:lang w:val="en-US"/>
-        </w:rPr>
-        <w:t xml:space="preserve">                        continue</w:t>
-      </w:r>
-    </w:p>
-    <w:p>
-      <w:pPr>
-        <w:spacing w:after="0"/>
-        <w:rPr>
-          <w:sz w:val="22"/>
-          <w:lang w:val="en-US"/>
-        </w:rPr>
-      </w:pPr>
-      <w:r>
-        <w:rPr>
-          <w:sz w:val="22"/>
-          <w:lang w:val="en-US"/>
-        </w:rPr>
-        <w:t xml:space="preserve">        if result:</w:t>
-      </w:r>
-    </w:p>
-    <w:p>
-      <w:pPr>
-        <w:spacing w:after="0"/>
-        <w:rPr>
-          <w:sz w:val="22"/>
-          <w:lang w:val="en-US"/>
-        </w:rPr>
-      </w:pPr>
-      <w:r>
-        <w:rPr>
-          <w:sz w:val="22"/>
-          <w:lang w:val="en-US"/>
-        </w:rPr>
-        <w:t xml:space="preserve">            </w:t>
-      </w:r>
-      <w:proofErr w:type="spellStart"/>
-      <w:r>
-        <w:rPr>
-          <w:sz w:val="22"/>
-          <w:lang w:val="en-US"/>
-        </w:rPr>
-        <w:t>finalArray.append</w:t>
-      </w:r>
-      <w:proofErr w:type="spellEnd"/>
-      <w:r>
-        <w:rPr>
-          <w:sz w:val="22"/>
-          <w:lang w:val="en-US"/>
-        </w:rPr>
-        <w:t>(result)</w:t>
-      </w:r>
-    </w:p>
-    <w:p>
-      <w:pPr>
-        <w:spacing w:after="0"/>
-        <w:rPr>
-          <w:sz w:val="22"/>
-          <w:lang w:val="en-US"/>
-        </w:rPr>
-      </w:pPr>
-      <w:r>
-        <w:rPr>
-          <w:sz w:val="22"/>
-          <w:lang w:val="en-US"/>
-        </w:rPr>
-        <w:t xml:space="preserve">    </w:t>
-      </w:r>
-      <w:proofErr w:type="spellStart"/>
-      <w:r>
-        <w:rPr>
-          <w:sz w:val="22"/>
-          <w:lang w:val="en-US"/>
-        </w:rPr>
-        <w:t>drawLines</w:t>
-      </w:r>
-      <w:proofErr w:type="spellEnd"/>
-      <w:r>
-        <w:rPr>
-          <w:sz w:val="22"/>
-          <w:lang w:val="en-US"/>
-        </w:rPr>
-        <w:t>(</w:t>
-      </w:r>
-      <w:proofErr w:type="spellStart"/>
-      <w:r>
-        <w:rPr>
-          <w:sz w:val="22"/>
-          <w:lang w:val="en-US"/>
-        </w:rPr>
-        <w:t>finalArray</w:t>
-      </w:r>
-      <w:proofErr w:type="spellEnd"/>
-      <w:r>
-        <w:rPr>
-          <w:sz w:val="22"/>
-          <w:lang w:val="en-US"/>
-        </w:rPr>
-        <w:t>)</w:t>
-      </w:r>
-    </w:p>
-    <w:p>
-      <w:pPr>
-        <w:pStyle w:val="2"/>
-        <w:rPr>
-          <w:lang w:val="en-US"/>
-        </w:rPr>
-      </w:pPr>
-      <w:bookmarkStart w:id="7" w:name="_Toc40529098"/>
-      <w:r>
-        <w:t>Пользовательский</w:t>
+      <w:r>
+        <w:t>работы</w:t>
       </w:r>
       <w:r>
         <w:rPr>
@@ -13325,75 +10879,76 @@
         <w:t xml:space="preserve"> </w:t>
       </w:r>
       <w:r>
-        <w:t>интерфейс</w:t>
-      </w:r>
-      <w:bookmarkEnd w:id="7"/>
-    </w:p>
-    <w:p>
-      <w:pPr>
-        <w:rPr>
-          <w:lang w:val="en-US"/>
-        </w:rPr>
-      </w:pPr>
-    </w:p>
-    <w:p>
-      <w:pPr>
-        <w:pStyle w:val="2"/>
-        <w:rPr>
-          <w:lang w:val="en-US"/>
-        </w:rPr>
-      </w:pPr>
-      <w:bookmarkStart w:id="8" w:name="_Toc40529099"/>
-      <w:r>
-        <w:t>Демонстрация</w:t>
-      </w:r>
-      <w:r>
-        <w:rPr>
-          <w:lang w:val="en-US"/>
+        <w:t>алгоритма</w:t>
+      </w:r>
+      <w:bookmarkEnd w:id="8"/>
+    </w:p>
+    <w:p>
+      <w:r>
+        <w:t>Не забудь указать на то, что у тебя границы внатуре входят в отсечение</w:t>
+      </w:r>
+      <w:r>
+        <w:rPr>
+          <w:noProof/>
         </w:rPr>
         <w:t xml:space="preserve"> </w:t>
       </w:r>
       <w:r>
-        <w:t>работы</w:t>
-      </w:r>
-      <w:r>
-        <w:rPr>
-          <w:lang w:val="en-US"/>
-        </w:rPr>
+        <w:drawing>
+          <wp:inline distT="0" distB="0" distL="0" distR="0" wp14:anchorId="21656CA4" wp14:editId="044B31EB">
+            <wp:extent cx="5940425" cy="2978150"/>
+            <wp:effectExtent l="0" t="0" r="3175" b="0"/>
+            <wp:docPr id="6" name="Рисунок 6"/>
+            <wp:cNvGraphicFramePr>
+              <a:graphicFrameLocks xmlns:a="http://schemas.openxmlformats.org/drawingml/2006/main" noChangeAspect="1"/>
+            </wp:cNvGraphicFramePr>
+            <a:graphic xmlns:a="http://schemas.openxmlformats.org/drawingml/2006/main">
+              <a:graphicData uri="http://schemas.openxmlformats.org/drawingml/2006/picture">
+                <pic:pic xmlns:pic="http://schemas.openxmlformats.org/drawingml/2006/picture">
+                  <pic:nvPicPr>
+                    <pic:cNvPr id="1" name=""/>
+                    <pic:cNvPicPr/>
+                  </pic:nvPicPr>
+                  <pic:blipFill>
+                    <a:blip r:embed="rId13"/>
+                    <a:stretch>
+                      <a:fillRect/>
+                    </a:stretch>
+                  </pic:blipFill>
+                  <pic:spPr>
+                    <a:xfrm>
+                      <a:off x="0" y="0"/>
+                      <a:ext cx="5940425" cy="2978150"/>
+                    </a:xfrm>
+                    <a:prstGeom prst="rect">
+                      <a:avLst/>
+                    </a:prstGeom>
+                  </pic:spPr>
+                </pic:pic>
+              </a:graphicData>
+            </a:graphic>
+          </wp:inline>
+        </w:drawing>
+      </w:r>
+    </w:p>
+    <w:p>
+      <w:pPr>
+        <w:pStyle w:val="1"/>
+      </w:pPr>
+      <w:bookmarkStart w:id="9" w:name="_Toc40529100"/>
+      <w:r>
+        <w:t>Исследование</w:t>
+      </w:r>
+      <w:r>
         <w:t xml:space="preserve"> </w:t>
       </w:r>
       <w:r>
-        <w:t>алгоритма</w:t>
-      </w:r>
-      <w:bookmarkEnd w:id="8"/>
-    </w:p>
-    <w:p>
-      <w:pPr>
-        <w:pStyle w:val="1"/>
-        <w:rPr>
-          <w:lang w:val="en-US"/>
-        </w:rPr>
-      </w:pPr>
-      <w:bookmarkStart w:id="9" w:name="_Toc40529100"/>
-      <w:r>
-        <w:t>Исследование</w:t>
-      </w:r>
-      <w:r>
-        <w:rPr>
-          <w:lang w:val="en-US"/>
-        </w:rPr>
+        <w:t>временных</w:t>
+      </w:r>
+      <w:r>
         <w:t xml:space="preserve"> </w:t>
       </w:r>
       <w:r>
-        <w:t>временных</w:t>
-      </w:r>
-      <w:r>
-        <w:rPr>
-          <w:lang w:val="en-US"/>
-        </w:rPr>
-        <w:t xml:space="preserve"> </w:t>
-      </w:r>
-      <w:r>
         <w:t>характеристик</w:t>
       </w:r>
       <w:bookmarkEnd w:id="9"/>
@@ -13402,19 +10957,12 @@
       <w:pPr>
         <w:rPr>
           <w:noProof/>
-          <w:lang w:val="en-US"/>
-        </w:rPr>
-      </w:pPr>
-    </w:p>
-    <w:p>
-      <w:pPr>
-        <w:rPr>
-          <w:lang w:val="en-US"/>
-        </w:rPr>
-      </w:pPr>
-    </w:p>
+        </w:rPr>
+      </w:pPr>
+    </w:p>
+    <w:p/>
     <w:sectPr>
-      <w:footerReference w:type="default" r:id="rId12"/>
+      <w:footerReference w:type="default" r:id="rId14"/>
       <w:pgSz w:w="11906" w:h="16838"/>
       <w:pgMar w:top="1134" w:right="850" w:bottom="1134" w:left="1701" w:header="708" w:footer="708" w:gutter="0"/>
       <w:cols w:space="708"/>
@@ -15159,7 +12707,7 @@
 </file>
 
 <file path=customXml/itemProps1.xml><?xml version="1.0" encoding="utf-8"?>
-<ds:datastoreItem xmlns:ds="http://schemas.openxmlformats.org/officeDocument/2006/customXml" ds:itemID="{8C2AAEEA-329D-4CF8-BCE2-4E737FB52C3D}">
+<ds:datastoreItem xmlns:ds="http://schemas.openxmlformats.org/officeDocument/2006/customXml" ds:itemID="{17D0721D-399A-4F9D-8E1E-0BCFE0BFFE7E}">
   <ds:schemaRefs>
     <ds:schemaRef ds:uri="http://schemas.openxmlformats.org/officeDocument/2006/bibliography"/>
   </ds:schemaRefs>

--- a/lab_07/Якуба 7.docx
+++ b/lab_07/Якуба 7.docx
@@ -1017,7 +1017,7 @@
           <w:r>
             <w:fldChar w:fldCharType="separate"/>
           </w:r>
-          <w:hyperlink w:anchor="_Toc40529092" w:history="1">
+          <w:hyperlink w:anchor="_Toc40743447" w:history="1">
             <w:r>
               <w:rPr>
                 <w:rStyle w:val="a5"/>
@@ -1044,7 +1044,7 @@
                 <w:noProof/>
                 <w:webHidden/>
               </w:rPr>
-              <w:instrText xml:space="preserve"> PAGEREF _Toc40529092 \h </w:instrText>
+              <w:instrText xml:space="preserve"> PAGEREF _Toc40743447 \h </w:instrText>
             </w:r>
             <w:r>
               <w:rPr>
@@ -1088,7 +1088,7 @@
               <w:lang w:eastAsia="ru-RU"/>
             </w:rPr>
           </w:pPr>
-          <w:hyperlink w:anchor="_Toc40529093" w:history="1">
+          <w:hyperlink w:anchor="_Toc40743448" w:history="1">
             <w:r>
               <w:rPr>
                 <w:rStyle w:val="a5"/>
@@ -1115,7 +1115,7 @@
                 <w:noProof/>
                 <w:webHidden/>
               </w:rPr>
-              <w:instrText xml:space="preserve"> PAGEREF _Toc40529093 \h </w:instrText>
+              <w:instrText xml:space="preserve"> PAGEREF _Toc40743448 \h </w:instrText>
             </w:r>
             <w:r>
               <w:rPr>
@@ -1159,7 +1159,7 @@
               <w:lang w:eastAsia="ru-RU"/>
             </w:rPr>
           </w:pPr>
-          <w:hyperlink w:anchor="_Toc40529094" w:history="1">
+          <w:hyperlink w:anchor="_Toc40743449" w:history="1">
             <w:r>
               <w:rPr>
                 <w:rStyle w:val="a5"/>
@@ -1186,7 +1186,7 @@
                 <w:noProof/>
                 <w:webHidden/>
               </w:rPr>
-              <w:instrText xml:space="preserve"> PAGEREF _Toc40529094 \h </w:instrText>
+              <w:instrText xml:space="preserve"> PAGEREF _Toc40743449 \h </w:instrText>
             </w:r>
             <w:r>
               <w:rPr>
@@ -1230,13 +1230,13 @@
               <w:lang w:eastAsia="ru-RU"/>
             </w:rPr>
           </w:pPr>
-          <w:hyperlink w:anchor="_Toc40529095" w:history="1">
+          <w:hyperlink w:anchor="_Toc40743450" w:history="1">
             <w:r>
               <w:rPr>
                 <w:rStyle w:val="a5"/>
                 <w:noProof/>
               </w:rPr>
-              <w:t>Алгоритм построчного затравочного заполнения</w:t>
+              <w:t>Отсечение</w:t>
             </w:r>
             <w:r>
               <w:rPr>
@@ -1257,7 +1257,7 @@
                 <w:noProof/>
                 <w:webHidden/>
               </w:rPr>
-              <w:instrText xml:space="preserve"> PAGEREF _Toc40529095 \h </w:instrText>
+              <w:instrText xml:space="preserve"> PAGEREF _Toc40743450 \h </w:instrText>
             </w:r>
             <w:r>
               <w:rPr>
@@ -1278,6 +1278,148 @@
                 <w:webHidden/>
               </w:rPr>
               <w:t>3</w:t>
+            </w:r>
+            <w:r>
+              <w:rPr>
+                <w:noProof/>
+                <w:webHidden/>
+              </w:rPr>
+              <w:fldChar w:fldCharType="end"/>
+            </w:r>
+          </w:hyperlink>
+        </w:p>
+        <w:p>
+          <w:pPr>
+            <w:pStyle w:val="21"/>
+            <w:tabs>
+              <w:tab w:val="right" w:leader="dot" w:pos="9345"/>
+            </w:tabs>
+            <w:rPr>
+              <w:rFonts w:asciiTheme="minorHAnsi" w:eastAsiaTheme="minorEastAsia" w:hAnsiTheme="minorHAnsi"/>
+              <w:noProof/>
+              <w:sz w:val="22"/>
+              <w:lang w:eastAsia="ru-RU"/>
+            </w:rPr>
+          </w:pPr>
+          <w:hyperlink w:anchor="_Toc40743451" w:history="1">
+            <w:r>
+              <w:rPr>
+                <w:rStyle w:val="a5"/>
+                <w:noProof/>
+              </w:rPr>
+              <w:t>Отсечение отрезков регулярным отсекателем</w:t>
+            </w:r>
+            <w:r>
+              <w:rPr>
+                <w:noProof/>
+                <w:webHidden/>
+              </w:rPr>
+              <w:tab/>
+            </w:r>
+            <w:r>
+              <w:rPr>
+                <w:noProof/>
+                <w:webHidden/>
+              </w:rPr>
+              <w:fldChar w:fldCharType="begin"/>
+            </w:r>
+            <w:r>
+              <w:rPr>
+                <w:noProof/>
+                <w:webHidden/>
+              </w:rPr>
+              <w:instrText xml:space="preserve"> PAGEREF _Toc40743451 \h </w:instrText>
+            </w:r>
+            <w:r>
+              <w:rPr>
+                <w:noProof/>
+                <w:webHidden/>
+              </w:rPr>
+            </w:r>
+            <w:r>
+              <w:rPr>
+                <w:noProof/>
+                <w:webHidden/>
+              </w:rPr>
+              <w:fldChar w:fldCharType="separate"/>
+            </w:r>
+            <w:r>
+              <w:rPr>
+                <w:noProof/>
+                <w:webHidden/>
+              </w:rPr>
+              <w:t>4</w:t>
+            </w:r>
+            <w:r>
+              <w:rPr>
+                <w:noProof/>
+                <w:webHidden/>
+              </w:rPr>
+              <w:fldChar w:fldCharType="end"/>
+            </w:r>
+          </w:hyperlink>
+        </w:p>
+        <w:p>
+          <w:pPr>
+            <w:pStyle w:val="21"/>
+            <w:tabs>
+              <w:tab w:val="right" w:leader="dot" w:pos="9345"/>
+            </w:tabs>
+            <w:rPr>
+              <w:rFonts w:asciiTheme="minorHAnsi" w:eastAsiaTheme="minorEastAsia" w:hAnsiTheme="minorHAnsi"/>
+              <w:noProof/>
+              <w:sz w:val="22"/>
+              <w:lang w:eastAsia="ru-RU"/>
+            </w:rPr>
+          </w:pPr>
+          <w:hyperlink w:anchor="_Toc40743452" w:history="1">
+            <w:r>
+              <w:rPr>
+                <w:rStyle w:val="a5"/>
+                <w:noProof/>
+              </w:rPr>
+              <w:t>Простой алгоритм отсечения отрезка регулярным отсекателем</w:t>
+            </w:r>
+            <w:r>
+              <w:rPr>
+                <w:noProof/>
+                <w:webHidden/>
+              </w:rPr>
+              <w:tab/>
+            </w:r>
+            <w:r>
+              <w:rPr>
+                <w:noProof/>
+                <w:webHidden/>
+              </w:rPr>
+              <w:fldChar w:fldCharType="begin"/>
+            </w:r>
+            <w:r>
+              <w:rPr>
+                <w:noProof/>
+                <w:webHidden/>
+              </w:rPr>
+              <w:instrText xml:space="preserve"> PAGEREF _Toc40743452 \h </w:instrText>
+            </w:r>
+            <w:r>
+              <w:rPr>
+                <w:noProof/>
+                <w:webHidden/>
+              </w:rPr>
+            </w:r>
+            <w:r>
+              <w:rPr>
+                <w:noProof/>
+                <w:webHidden/>
+              </w:rPr>
+              <w:fldChar w:fldCharType="separate"/>
+            </w:r>
+            <w:r>
+              <w:rPr>
+                <w:noProof/>
+                <w:webHidden/>
+              </w:rPr>
+              <w:t>7</w:t>
             </w:r>
             <w:r>
               <w:rPr>
@@ -1301,7 +1443,7 @@
               <w:lang w:eastAsia="ru-RU"/>
             </w:rPr>
           </w:pPr>
-          <w:hyperlink w:anchor="_Toc40529096" w:history="1">
+          <w:hyperlink w:anchor="_Toc40743453" w:history="1">
             <w:r>
               <w:rPr>
                 <w:rStyle w:val="a5"/>
@@ -1328,7 +1470,7 @@
                 <w:noProof/>
                 <w:webHidden/>
               </w:rPr>
-              <w:instrText xml:space="preserve"> PAGEREF _Toc40529096 \h </w:instrText>
+              <w:instrText xml:space="preserve"> PAGEREF _Toc40743453 \h </w:instrText>
             </w:r>
             <w:r>
               <w:rPr>
@@ -1348,7 +1490,7 @@
                 <w:noProof/>
                 <w:webHidden/>
               </w:rPr>
-              <w:t>3</w:t>
+              <w:t>9</w:t>
             </w:r>
             <w:r>
               <w:rPr>
@@ -1372,7 +1514,7 @@
               <w:lang w:eastAsia="ru-RU"/>
             </w:rPr>
           </w:pPr>
-          <w:hyperlink w:anchor="_Toc40529097" w:history="1">
+          <w:hyperlink w:anchor="_Toc40743454" w:history="1">
             <w:r>
               <w:rPr>
                 <w:rStyle w:val="a5"/>
@@ -1407,7 +1549,7 @@
                 <w:noProof/>
                 <w:webHidden/>
               </w:rPr>
-              <w:instrText xml:space="preserve"> PAGEREF _Toc40529097 \h </w:instrText>
+              <w:instrText xml:space="preserve"> PAGEREF _Toc40743454 \h </w:instrText>
             </w:r>
             <w:r>
               <w:rPr>
@@ -1427,7 +1569,7 @@
                 <w:noProof/>
                 <w:webHidden/>
               </w:rPr>
-              <w:t>3</w:t>
+              <w:t>10</w:t>
             </w:r>
             <w:r>
               <w:rPr>
@@ -1451,13 +1593,28 @@
               <w:lang w:eastAsia="ru-RU"/>
             </w:rPr>
           </w:pPr>
-          <w:hyperlink w:anchor="_Toc40529098" w:history="1">
+          <w:hyperlink w:anchor="_Toc40743455" w:history="1">
             <w:r>
               <w:rPr>
                 <w:rStyle w:val="a5"/>
                 <w:noProof/>
               </w:rPr>
-              <w:t>Пользовательский интерфейс</w:t>
+              <w:t>Пользовательский</w:t>
+            </w:r>
+            <w:r>
+              <w:rPr>
+                <w:rStyle w:val="a5"/>
+                <w:noProof/>
+                <w:lang w:val="en-US"/>
+              </w:rPr>
+              <w:t xml:space="preserve"> </w:t>
+            </w:r>
+            <w:r>
+              <w:rPr>
+                <w:rStyle w:val="a5"/>
+                <w:noProof/>
+              </w:rPr>
+              <w:t>интерфейс</w:t>
             </w:r>
             <w:r>
               <w:rPr>
@@ -1478,7 +1635,7 @@
                 <w:noProof/>
                 <w:webHidden/>
               </w:rPr>
-              <w:instrText xml:space="preserve"> PAGEREF _Toc40529098 \h </w:instrText>
+              <w:instrText xml:space="preserve"> PAGEREF _Toc40743455 \h </w:instrText>
             </w:r>
             <w:r>
               <w:rPr>
@@ -1498,7 +1655,7 @@
                 <w:noProof/>
                 <w:webHidden/>
               </w:rPr>
-              <w:t>3</w:t>
+              <w:t>12</w:t>
             </w:r>
             <w:r>
               <w:rPr>
@@ -1522,7 +1679,7 @@
               <w:lang w:eastAsia="ru-RU"/>
             </w:rPr>
           </w:pPr>
-          <w:hyperlink w:anchor="_Toc40529099" w:history="1">
+          <w:hyperlink w:anchor="_Toc40743456" w:history="1">
             <w:r>
               <w:rPr>
                 <w:rStyle w:val="a5"/>
@@ -1549,7 +1706,7 @@
                 <w:noProof/>
                 <w:webHidden/>
               </w:rPr>
-              <w:instrText xml:space="preserve"> PAGEREF _Toc40529099 \h </w:instrText>
+              <w:instrText xml:space="preserve"> PAGEREF _Toc40743456 \h </w:instrText>
             </w:r>
             <w:r>
               <w:rPr>
@@ -1569,7 +1726,7 @@
                 <w:noProof/>
                 <w:webHidden/>
               </w:rPr>
-              <w:t>3</w:t>
+              <w:t>12</w:t>
             </w:r>
             <w:r>
               <w:rPr>
@@ -1593,7 +1750,7 @@
               <w:lang w:eastAsia="ru-RU"/>
             </w:rPr>
           </w:pPr>
-          <w:hyperlink w:anchor="_Toc40529100" w:history="1">
+          <w:hyperlink w:anchor="_Toc40743457" w:history="1">
             <w:r>
               <w:rPr>
                 <w:rStyle w:val="a5"/>
@@ -1620,7 +1777,7 @@
                 <w:noProof/>
                 <w:webHidden/>
               </w:rPr>
-              <w:instrText xml:space="preserve"> PAGEREF _Toc40529100 \h </w:instrText>
+              <w:instrText xml:space="preserve"> PAGEREF _Toc40743457 \h </w:instrText>
             </w:r>
             <w:r>
               <w:rPr>
@@ -1640,7 +1797,7 @@
                 <w:noProof/>
                 <w:webHidden/>
               </w:rPr>
-              <w:t>3</w:t>
+              <w:t>12</w:t>
             </w:r>
             <w:r>
               <w:rPr>
@@ -1691,12 +1848,11 @@
     <w:p/>
     <w:p/>
     <w:p/>
-    <w:p/>
     <w:p>
       <w:pPr>
         <w:pStyle w:val="1"/>
       </w:pPr>
-      <w:bookmarkStart w:id="1" w:name="_Toc40529092"/>
+      <w:bookmarkStart w:id="1" w:name="_Toc40743447"/>
       <w:r>
         <w:lastRenderedPageBreak/>
         <w:t>Цель работы</w:t>
@@ -1712,7 +1868,7 @@
       <w:pPr>
         <w:pStyle w:val="1"/>
       </w:pPr>
-      <w:bookmarkStart w:id="2" w:name="_Toc40529093"/>
+      <w:bookmarkStart w:id="2" w:name="_Toc40743448"/>
       <w:r>
         <w:t>Техническое задание</w:t>
       </w:r>
@@ -1731,7 +1887,15 @@
     </w:p>
     <w:p>
       <w:r>
-        <w:t>Необходимо обеспечить ввод регулярного отсекателя – прямоугольника. Высветить его первым цветом. Также необходимо обеспечить ввод нескольких (до десяти) различных отрезков (высветить их вторым цветом). Отрезки могут иметь произвольное расположение: горизонтальные, вертикальные, имеющие произвольный наклон.</w:t>
+        <w:t xml:space="preserve">Необходимо обеспечить ввод регулярного </w:t>
+      </w:r>
+      <w:proofErr w:type="spellStart"/>
+      <w:r>
+        <w:t>отсекателя</w:t>
+      </w:r>
+      <w:proofErr w:type="spellEnd"/>
+      <w:r>
+        <w:t xml:space="preserve"> – прямоугольника. Высветить его первым цветом. Также необходимо обеспечить ввод нескольких (до десяти) различных отрезков (высветить их вторым цветом). Отрезки могут иметь произвольное расположение: горизонтальные, вертикальные, имеющие произвольный наклон.</w:t>
       </w:r>
     </w:p>
     <w:p>
@@ -1754,7 +1918,7 @@
       <w:pPr>
         <w:pStyle w:val="1"/>
       </w:pPr>
-      <w:bookmarkStart w:id="3" w:name="_Toc40529094"/>
+      <w:bookmarkStart w:id="3" w:name="_Toc40743449"/>
       <w:r>
         <w:t>Теоретическая часть</w:t>
       </w:r>
@@ -1764,13 +1928,23 @@
       <w:pPr>
         <w:pStyle w:val="2"/>
       </w:pPr>
+      <w:bookmarkStart w:id="4" w:name="_Toc40743450"/>
       <w:r>
         <w:t>Отсечение</w:t>
       </w:r>
-    </w:p>
-    <w:p>
-      <w:r>
-        <w:t>Отсечение – операция удаления части изображения, находящейся за пределами выделенной области, называемой отсекателем.</w:t>
+      <w:bookmarkEnd w:id="4"/>
+    </w:p>
+    <w:p>
+      <w:r>
+        <w:t xml:space="preserve">Отсечение – операция удаления части изображения, находящейся за пределами выделенной области, называемой </w:t>
+      </w:r>
+      <w:proofErr w:type="spellStart"/>
+      <w:r>
+        <w:t>отсекателем</w:t>
+      </w:r>
+      <w:proofErr w:type="spellEnd"/>
+      <w:r>
+        <w:t>.</w:t>
       </w:r>
     </w:p>
     <w:p>
@@ -1787,7 +1961,15 @@
         <w:t>ли</w:t>
       </w:r>
       <w:r>
-        <w:t xml:space="preserve"> сохранить изображение, расположенное в пределах отсекателя, но и</w:t>
+        <w:t xml:space="preserve"> сохранить изображение, расположенное в пределах </w:t>
+      </w:r>
+      <w:proofErr w:type="spellStart"/>
+      <w:r>
+        <w:t>отсекателя</w:t>
+      </w:r>
+      <w:proofErr w:type="spellEnd"/>
+      <w:r>
+        <w:t>, но и</w:t>
       </w:r>
       <w:r>
         <w:t xml:space="preserve"> решить геометрическую задачу</w:t>
@@ -1816,7 +1998,15 @@
         <w:t>изображения</w:t>
       </w:r>
       <w:r>
-        <w:t xml:space="preserve"> – это операция удаления части изображения, находящейся в пределах заданной области (то есть отсекателя).</w:t>
+        <w:t xml:space="preserve"> – это операция удаления части изображения, находящейся в пределах заданной области (то есть </w:t>
+      </w:r>
+      <w:proofErr w:type="spellStart"/>
+      <w:r>
+        <w:t>отсекателя</w:t>
+      </w:r>
+      <w:proofErr w:type="spellEnd"/>
+      <w:r>
+        <w:t>).</w:t>
       </w:r>
     </w:p>
     <w:p>
@@ -1838,7 +2028,15 @@
     </w:p>
     <w:p>
       <w:r>
-        <w:t>Существует следующая классификация двумерных отсекателей:</w:t>
+        <w:t xml:space="preserve">Существует следующая классификация двумерных </w:t>
+      </w:r>
+      <w:proofErr w:type="spellStart"/>
+      <w:r>
+        <w:t>отсекателей</w:t>
+      </w:r>
+      <w:proofErr w:type="spellEnd"/>
+      <w:r>
+        <w:t>:</w:t>
       </w:r>
     </w:p>
     <w:p>
@@ -1849,7 +2047,15 @@
         <w:t xml:space="preserve"> (стандартный)</w:t>
       </w:r>
       <w:r>
-        <w:t xml:space="preserve"> отсекатель </w:t>
+        <w:t xml:space="preserve"> </w:t>
+      </w:r>
+      <w:proofErr w:type="spellStart"/>
+      <w:r>
+        <w:t>отсекатель</w:t>
+      </w:r>
+      <w:proofErr w:type="spellEnd"/>
+      <w:r>
+        <w:t xml:space="preserve"> </w:t>
       </w:r>
       <w:r>
         <w:t>–</w:t>
@@ -1858,18 +2064,42 @@
         <w:t xml:space="preserve"> </w:t>
       </w:r>
       <w:r>
-        <w:t>это отсекатель прямоугольной формы со сторонами, параллельными координатным осям.</w:t>
-      </w:r>
-    </w:p>
-    <w:p>
-      <w:r>
-        <w:t>Нерегулярный отсек</w:t>
+        <w:t xml:space="preserve">это </w:t>
+      </w:r>
+      <w:proofErr w:type="spellStart"/>
+      <w:r>
+        <w:t>отсекатель</w:t>
+      </w:r>
+      <w:proofErr w:type="spellEnd"/>
+      <w:r>
+        <w:t xml:space="preserve"> прямоугольной формы со сторонами, параллельными координатным осям.</w:t>
+      </w:r>
+    </w:p>
+    <w:p>
+      <w:r>
+        <w:t xml:space="preserve">Нерегулярный </w:t>
+      </w:r>
+      <w:proofErr w:type="spellStart"/>
+      <w:r>
+        <w:t>отсек</w:t>
       </w:r>
       <w:r>
         <w:t>а</w:t>
       </w:r>
       <w:r>
-        <w:t>тель – отсекатель формы произвольного выпуклого многоугольника</w:t>
+        <w:t>тель</w:t>
+      </w:r>
+      <w:proofErr w:type="spellEnd"/>
+      <w:r>
+        <w:t xml:space="preserve"> – </w:t>
+      </w:r>
+      <w:proofErr w:type="spellStart"/>
+      <w:r>
+        <w:t>отсекатель</w:t>
+      </w:r>
+      <w:proofErr w:type="spellEnd"/>
+      <w:r>
+        <w:t xml:space="preserve"> формы произвольного выпуклого многоугольника</w:t>
       </w:r>
       <w:r>
         <w:t>.</w:t>
@@ -1878,29 +2108,53 @@
     <w:p>
       <w:r>
         <w:lastRenderedPageBreak/>
-        <w:t>Более сложные отсекатели</w:t>
-      </w:r>
-      <w:r>
-        <w:t xml:space="preserve"> – отсекател</w:t>
+        <w:t xml:space="preserve">Более сложные </w:t>
+      </w:r>
+      <w:proofErr w:type="spellStart"/>
+      <w:r>
+        <w:t>отсекатели</w:t>
+      </w:r>
+      <w:proofErr w:type="spellEnd"/>
+      <w:r>
+        <w:t xml:space="preserve"> – </w:t>
+      </w:r>
+      <w:proofErr w:type="spellStart"/>
+      <w:r>
+        <w:t>отсекател</w:t>
       </w:r>
       <w:r>
         <w:t>и</w:t>
       </w:r>
+      <w:proofErr w:type="spellEnd"/>
       <w:r>
         <w:t xml:space="preserve"> формы произвольного невыпуклого многоугольника.</w:t>
       </w:r>
     </w:p>
     <w:p>
       <w:r>
-        <w:t>Также следует определить классификацию трёхмерных отсекателей:</w:t>
-      </w:r>
-    </w:p>
-    <w:p>
-      <w:r>
-        <w:t>Отсекатели формы прямоугольного параллелепипеда</w:t>
-      </w:r>
-    </w:p>
-    <w:p>
+        <w:t xml:space="preserve">Также следует определить классификацию трёхмерных </w:t>
+      </w:r>
+      <w:proofErr w:type="spellStart"/>
+      <w:r>
+        <w:t>отсекателей</w:t>
+      </w:r>
+      <w:proofErr w:type="spellEnd"/>
+      <w:r>
+        <w:t>:</w:t>
+      </w:r>
+    </w:p>
+    <w:p>
+      <w:proofErr w:type="spellStart"/>
+      <w:r>
+        <w:t>Отсекатели</w:t>
+      </w:r>
+      <w:proofErr w:type="spellEnd"/>
+      <w:r>
+        <w:t xml:space="preserve"> формы прямоугольного параллелепипеда</w:t>
+      </w:r>
+    </w:p>
+    <w:p>
+      <w:proofErr w:type="spellStart"/>
       <w:r>
         <w:t>О</w:t>
       </w:r>
@@ -1910,6 +2164,7 @@
       <w:r>
         <w:t>екатели</w:t>
       </w:r>
+      <w:proofErr w:type="spellEnd"/>
       <w:r>
         <w:t xml:space="preserve"> формы </w:t>
       </w:r>
@@ -1923,13 +2178,22 @@
     <w:p/>
     <w:p>
       <w:r>
-        <w:t>Также следует отметить, что границу отсекателя принято относить к внутренней области отсечения.</w:t>
+        <w:t xml:space="preserve">Также следует отметить, что границу </w:t>
+      </w:r>
+      <w:proofErr w:type="spellStart"/>
+      <w:r>
+        <w:t>отсекателя</w:t>
+      </w:r>
+      <w:proofErr w:type="spellEnd"/>
+      <w:r>
+        <w:t xml:space="preserve"> принято относить к внутренней области отсечения.</w:t>
       </w:r>
     </w:p>
     <w:p>
       <w:pPr>
         <w:pStyle w:val="2"/>
       </w:pPr>
+      <w:bookmarkStart w:id="5" w:name="_Toc40743451"/>
       <w:r>
         <w:t>Отсечение</w:t>
       </w:r>
@@ -1937,12 +2201,26 @@
         <w:t xml:space="preserve"> отрезков</w:t>
       </w:r>
       <w:r>
-        <w:t xml:space="preserve"> регулярным отсекателем</w:t>
-      </w:r>
-    </w:p>
-    <w:p>
-      <w:r>
-        <w:t xml:space="preserve">Перед тем, как обратиться к простому алгоритму отсечения отрезка регулярным отсекателем, нам потребуется </w:t>
+        <w:t xml:space="preserve"> регулярным </w:t>
+      </w:r>
+      <w:proofErr w:type="spellStart"/>
+      <w:r>
+        <w:t>отсекателем</w:t>
+      </w:r>
+      <w:bookmarkEnd w:id="5"/>
+      <w:proofErr w:type="spellEnd"/>
+    </w:p>
+    <w:p>
+      <w:r>
+        <w:t xml:space="preserve">Перед тем, как обратиться к простому алгоритму отсечения отрезка регулярным </w:t>
+      </w:r>
+      <w:proofErr w:type="spellStart"/>
+      <w:r>
+        <w:t>отсекателем</w:t>
+      </w:r>
+      <w:proofErr w:type="spellEnd"/>
+      <w:r>
+        <w:t xml:space="preserve">, нам потребуется </w:t>
       </w:r>
       <w:r>
         <w:t>решить задачу определения отношения заданного отрезка к области отсечения.</w:t>
@@ -1956,9 +2234,6 @@
     <w:p>
       <w:pPr>
         <w:keepNext/>
-        <w:rPr>
-          <w:lang w:val="en-US"/>
-        </w:rPr>
       </w:pPr>
     </w:p>
     <w:p>
@@ -1968,6 +2243,7 @@
       </w:pPr>
       <w:r>
         <w:rPr>
+          <w:noProof/>
           <w:lang w:val="en-US"/>
         </w:rPr>
         <w:drawing>
@@ -2018,21 +2294,31 @@
       <w:pPr>
         <w:pStyle w:val="ac"/>
         <w:jc w:val="center"/>
-        <w:rPr>
-          <w:lang w:val="en-US"/>
-        </w:rPr>
       </w:pPr>
       <w:r>
         <w:t xml:space="preserve">Рисунок </w:t>
       </w:r>
-      <w:fldSimple w:instr=" SEQ Рисунок \* ARABIC ">
-        <w:r>
-          <w:rPr>
-            <w:noProof/>
-          </w:rPr>
-          <w:t>1</w:t>
-        </w:r>
-      </w:fldSimple>
+      <w:r>
+        <w:fldChar w:fldCharType="begin"/>
+      </w:r>
+      <w:r>
+        <w:instrText xml:space="preserve"> SEQ Рисунок \* ARABIC </w:instrText>
+      </w:r>
+      <w:r>
+        <w:fldChar w:fldCharType="separate"/>
+      </w:r>
+      <w:r>
+        <w:rPr>
+          <w:noProof/>
+        </w:rPr>
+        <w:t>1</w:t>
+      </w:r>
+      <w:r>
+        <w:rPr>
+          <w:noProof/>
+        </w:rPr>
+        <w:fldChar w:fldCharType="end"/>
+      </w:r>
       <w:r>
         <w:t>, виды отрезков</w:t>
       </w:r>
@@ -2230,7 +2516,6 @@
         <w:rPr>
           <w:rFonts w:eastAsiaTheme="minorEastAsia"/>
           <w:iCs/>
-          <w:lang w:val="en-US"/>
         </w:rPr>
       </w:pPr>
       <w:r>
@@ -2238,7 +2523,23 @@
           <w:rFonts w:eastAsiaTheme="minorEastAsia"/>
           <w:iCs/>
         </w:rPr>
-        <w:t xml:space="preserve">Каждый разряд в таком коде определяет положение точки относительно каждой из границ отсекателя. Обозначим такой код буквой </w:t>
+        <w:t xml:space="preserve">Каждый разряд в таком коде определяет положение точки относительно каждой из границ </w:t>
+      </w:r>
+      <w:proofErr w:type="spellStart"/>
+      <w:r>
+        <w:rPr>
+          <w:rFonts w:eastAsiaTheme="minorEastAsia"/>
+          <w:iCs/>
+        </w:rPr>
+        <w:t>отсекателя</w:t>
+      </w:r>
+      <w:proofErr w:type="spellEnd"/>
+      <w:r>
+        <w:rPr>
+          <w:rFonts w:eastAsiaTheme="minorEastAsia"/>
+          <w:iCs/>
+        </w:rPr>
+        <w:t xml:space="preserve">. Обозначим такой код буквой </w:t>
       </w:r>
       <m:oMath>
         <m:r>
@@ -2252,7 +2553,6 @@
         <w:rPr>
           <w:rFonts w:eastAsiaTheme="minorEastAsia"/>
           <w:iCs/>
-          <w:lang w:val="en-US"/>
         </w:rPr>
         <w:t>.</w:t>
       </w:r>
@@ -2701,13 +3001,7 @@
           <w:rPr>
             <w:rFonts w:ascii="Cambria Math" w:eastAsiaTheme="minorEastAsia" w:hAnsi="Cambria Math"/>
           </w:rPr>
-          <m:t>и</m:t>
-        </m:r>
-        <m:r>
-          <w:rPr>
-            <w:rFonts w:ascii="Cambria Math" w:eastAsiaTheme="minorEastAsia" w:hAnsi="Cambria Math"/>
-          </w:rPr>
-          <m:t xml:space="preserve"> </m:t>
+          <m:t xml:space="preserve">и </m:t>
         </m:r>
         <m:sSub>
           <m:sSubPr>
@@ -2747,6 +3041,7 @@
         </w:rPr>
         <w:t xml:space="preserve"> знаки строгого неравенст</w:t>
       </w:r>
+      <w:proofErr w:type="spellStart"/>
       <w:r>
         <w:rPr>
           <w:rFonts w:eastAsiaTheme="minorEastAsia"/>
@@ -2761,7 +3056,16 @@
           <w:i/>
           <w:iCs/>
         </w:rPr>
-        <w:t>а поменяются между собой местами.</w:t>
+        <w:t>а</w:t>
+      </w:r>
+      <w:proofErr w:type="spellEnd"/>
+      <w:r>
+        <w:rPr>
+          <w:rFonts w:eastAsiaTheme="minorEastAsia"/>
+          <w:i/>
+          <w:iCs/>
+        </w:rPr>
+        <w:t xml:space="preserve"> поменяются между собой местами.</w:t>
       </w:r>
     </w:p>
     <w:p>
@@ -2838,19 +3142,7 @@
           <w:rPr>
             <w:rFonts w:ascii="Cambria Math" w:eastAsiaTheme="minorEastAsia" w:hAnsi="Cambria Math"/>
           </w:rPr>
-          <m:t xml:space="preserve">=0 </m:t>
-        </m:r>
-        <m:r>
-          <w:rPr>
-            <w:rFonts w:ascii="Cambria Math" w:eastAsiaTheme="minorEastAsia" w:hAnsi="Cambria Math"/>
-          </w:rPr>
-          <m:t>и</m:t>
-        </m:r>
-        <m:r>
-          <w:rPr>
-            <w:rFonts w:ascii="Cambria Math" w:eastAsiaTheme="minorEastAsia" w:hAnsi="Cambria Math"/>
-          </w:rPr>
-          <m:t xml:space="preserve"> </m:t>
+          <m:t xml:space="preserve">=0 и </m:t>
         </m:r>
         <m:sSub>
           <m:sSubPr>
@@ -2939,7 +3231,21 @@
         <w:rPr>
           <w:rFonts w:eastAsiaTheme="minorEastAsia"/>
         </w:rPr>
-        <w:t xml:space="preserve"> задачу и найти способ определить полную невидимость отрезка относительно заданного регулярного отсекателя.</w:t>
+        <w:t xml:space="preserve"> задачу и найти способ определить полную невидимость отрезка относительно заданного регулярного </w:t>
+      </w:r>
+      <w:proofErr w:type="spellStart"/>
+      <w:r>
+        <w:rPr>
+          <w:rFonts w:eastAsiaTheme="minorEastAsia"/>
+        </w:rPr>
+        <w:t>отсекателя</w:t>
+      </w:r>
+      <w:proofErr w:type="spellEnd"/>
+      <w:r>
+        <w:rPr>
+          <w:rFonts w:eastAsiaTheme="minorEastAsia"/>
+        </w:rPr>
+        <w:t>.</w:t>
       </w:r>
     </w:p>
     <w:p>
@@ -3022,14 +3328,27 @@
       <w:r>
         <w:t xml:space="preserve">Рисунок </w:t>
       </w:r>
-      <w:fldSimple w:instr=" SEQ Рисунок \* ARABIC ">
-        <w:r>
-          <w:rPr>
-            <w:noProof/>
-          </w:rPr>
-          <w:t>2</w:t>
-        </w:r>
-      </w:fldSimple>
+      <w:r>
+        <w:fldChar w:fldCharType="begin"/>
+      </w:r>
+      <w:r>
+        <w:instrText xml:space="preserve"> SEQ Рисунок \* ARABIC </w:instrText>
+      </w:r>
+      <w:r>
+        <w:fldChar w:fldCharType="separate"/>
+      </w:r>
+      <w:r>
+        <w:rPr>
+          <w:noProof/>
+        </w:rPr>
+        <w:t>2</w:t>
+      </w:r>
+      <w:r>
+        <w:rPr>
+          <w:noProof/>
+        </w:rPr>
+        <w:fldChar w:fldCharType="end"/>
+      </w:r>
       <w:r>
         <w:t>, первый вид полностью невидимых отрезков</w:t>
       </w:r>
@@ -3101,31 +3420,55 @@
       <w:r>
         <w:t xml:space="preserve">Рисунок </w:t>
       </w:r>
-      <w:fldSimple w:instr=" SEQ Рисунок \* ARABIC ">
-        <w:r>
-          <w:rPr>
-            <w:noProof/>
-          </w:rPr>
-          <w:t>3</w:t>
-        </w:r>
-      </w:fldSimple>
+      <w:r>
+        <w:fldChar w:fldCharType="begin"/>
+      </w:r>
+      <w:r>
+        <w:instrText xml:space="preserve"> SEQ Рисунок \* ARABIC </w:instrText>
+      </w:r>
+      <w:r>
+        <w:fldChar w:fldCharType="separate"/>
+      </w:r>
+      <w:r>
+        <w:rPr>
+          <w:noProof/>
+        </w:rPr>
+        <w:t>3</w:t>
+      </w:r>
+      <w:r>
+        <w:rPr>
+          <w:noProof/>
+        </w:rPr>
+        <w:fldChar w:fldCharType="end"/>
+      </w:r>
       <w:r>
         <w:t>, второй вид полностью невидимых отрезков</w:t>
       </w:r>
     </w:p>
     <w:p>
-      <w:pPr>
-        <w:rPr>
-          <w:lang w:val="en-US"/>
-        </w:rPr>
-      </w:pPr>
       <w:r>
         <w:t>Сразу стоит обговорить тот факт, что для вида полностью невидимых отрезков, предоставленного на Рисунке 3, с помощью простого анализа кодов концов отрезков определить полную невидимость не получается.</w:t>
       </w:r>
     </w:p>
     <w:p>
       <w:r>
-        <w:t>Для определения полной невидимости отрезков, которые располагаются относительно отсекателя вполне определённым способом (Рисунок 2: полностью ниже нижней границы отсекателя, полностью левее левой границы, полностью правее правой границы, полностью выше верхней границы)</w:t>
+        <w:t xml:space="preserve">Для определения полной невидимости отрезков, которые располагаются относительно </w:t>
+      </w:r>
+      <w:proofErr w:type="spellStart"/>
+      <w:r>
+        <w:t>отсекателя</w:t>
+      </w:r>
+      <w:proofErr w:type="spellEnd"/>
+      <w:r>
+        <w:t xml:space="preserve"> вполне определённым способом (Рисунок 2: полностью ниже нижней границы </w:t>
+      </w:r>
+      <w:proofErr w:type="spellStart"/>
+      <w:r>
+        <w:t>отсекателя</w:t>
+      </w:r>
+      <w:proofErr w:type="spellEnd"/>
+      <w:r>
+        <w:t>, полностью левее левой границы, полностью правее правой границы, полностью выше верхней границы)</w:t>
       </w:r>
       <w:r>
         <w:t>, достаточно провести следующий простой тест:</w:t>
@@ -3218,13 +3561,7 @@
           <w:rPr>
             <w:rFonts w:ascii="Cambria Math" w:hAnsi="Cambria Math"/>
           </w:rPr>
-          <m:t xml:space="preserve">≠0, </m:t>
-        </m:r>
-        <m:r>
-          <w:rPr>
-            <w:rFonts w:ascii="Cambria Math" w:hAnsi="Cambria Math"/>
-          </w:rPr>
-          <m:t>то отрезок полностью невидимый</m:t>
+          <m:t>≠0, то отрезок полностью невидимый</m:t>
         </m:r>
       </m:oMath>
       <w:r>
@@ -3605,7 +3942,23 @@
           <w:i/>
           <w:iCs/>
         </w:rPr>
-        <w:t>При этом потребуется искать только одну координату точки пересечения, так как вторая координата будет совпадать с параметром границы отсекателя (для верхней и нижней границы это будет значение ординаты, а для левой и правой границы – значение ординаты).</w:t>
+        <w:t xml:space="preserve">При этом потребуется искать только одну координату точки пересечения, так как вторая координата будет совпадать с параметром границы </w:t>
+      </w:r>
+      <w:proofErr w:type="spellStart"/>
+      <w:r>
+        <w:rPr>
+          <w:i/>
+          <w:iCs/>
+        </w:rPr>
+        <w:t>отсекателя</w:t>
+      </w:r>
+      <w:proofErr w:type="spellEnd"/>
+      <w:r>
+        <w:rPr>
+          <w:i/>
+          <w:iCs/>
+        </w:rPr>
+        <w:t xml:space="preserve"> (для верхней и нижней границы это будет значение ординаты, а для левой и правой границы – значение ординаты).</w:t>
       </w:r>
     </w:p>
     <w:p>
@@ -3725,7 +4078,23 @@
           <w:rFonts w:eastAsiaTheme="minorEastAsia"/>
           <w:i/>
         </w:rPr>
-        <w:t>С помощью данного уравнения мы можем определить точку пересечения отрезка с левой или правой границей регулярного отсекателя.</w:t>
+        <w:t xml:space="preserve">С помощью данного уравнения мы можем определить точку пересечения отрезка с левой или правой границей регулярного </w:t>
+      </w:r>
+      <w:proofErr w:type="spellStart"/>
+      <w:r>
+        <w:rPr>
+          <w:rFonts w:eastAsiaTheme="minorEastAsia"/>
+          <w:i/>
+        </w:rPr>
+        <w:t>отсекателя</w:t>
+      </w:r>
+      <w:proofErr w:type="spellEnd"/>
+      <w:r>
+        <w:rPr>
+          <w:rFonts w:eastAsiaTheme="minorEastAsia"/>
+          <w:i/>
+        </w:rPr>
+        <w:t>.</w:t>
       </w:r>
     </w:p>
     <w:p>
@@ -4563,7 +4932,6 @@
       <w:pPr>
         <w:rPr>
           <w:iCs/>
-          <w:lang w:val="en-US"/>
         </w:rPr>
       </w:pPr>
       <w:r>
@@ -4577,7 +4945,7 @@
       <w:pPr>
         <w:pStyle w:val="2"/>
       </w:pPr>
-      <w:bookmarkStart w:id="4" w:name="_Toc40529095"/>
+      <w:bookmarkStart w:id="6" w:name="_Toc40743452"/>
       <w:r>
         <w:t>Простой а</w:t>
       </w:r>
@@ -4591,12 +4959,17 @@
         <w:t>отсечения отрезка</w:t>
       </w:r>
       <w:r>
-        <w:t xml:space="preserve"> регулярным отсекателем</w:t>
-      </w:r>
+        <w:t xml:space="preserve"> регулярным </w:t>
+      </w:r>
+      <w:proofErr w:type="spellStart"/>
+      <w:r>
+        <w:t>отсекателем</w:t>
+      </w:r>
+      <w:bookmarkEnd w:id="6"/>
+      <w:proofErr w:type="spellEnd"/>
       <w:r>
         <w:t xml:space="preserve"> </w:t>
       </w:r>
-      <w:bookmarkEnd w:id="4"/>
     </w:p>
     <w:p>
       <w:pPr>
@@ -4608,8 +4981,13 @@
         <w:t xml:space="preserve">1. </w:t>
       </w:r>
       <w:r>
-        <w:t>Ввод координат отсекателя</w:t>
-      </w:r>
+        <w:t xml:space="preserve">Ввод координат </w:t>
+      </w:r>
+      <w:proofErr w:type="spellStart"/>
+      <w:r>
+        <w:t>отсекателя</w:t>
+      </w:r>
+      <w:proofErr w:type="spellEnd"/>
       <w:r>
         <w:t xml:space="preserve"> </w:t>
       </w:r>
@@ -5987,7 +6365,6 @@
       <w:r>
         <w:rPr>
           <w:rFonts w:eastAsiaTheme="minorEastAsia"/>
-          <w:lang w:val="en-US"/>
         </w:rPr>
         <w:t xml:space="preserve">13. </w:t>
       </w:r>
@@ -6056,6 +6433,7 @@
         </w:rPr>
         <w:t xml:space="preserve">координат </w:t>
       </w:r>
+      <w:proofErr w:type="spellStart"/>
       <w:r>
         <w:rPr>
           <w:rFonts w:eastAsiaTheme="minorEastAsia"/>
@@ -6063,6 +6441,7 @@
         </w:rPr>
         <w:t>i</w:t>
       </w:r>
+      <w:proofErr w:type="spellEnd"/>
       <w:r>
         <w:rPr>
           <w:rFonts w:eastAsiaTheme="minorEastAsia"/>
@@ -6131,7 +6510,6 @@
         <w:rPr>
           <w:rFonts w:eastAsiaTheme="minorEastAsia"/>
           <w:iCs/>
-          <w:lang w:val="en-US"/>
         </w:rPr>
         <w:t xml:space="preserve">15. </w:t>
       </w:r>
@@ -6410,15 +6788,30 @@
           <w:rFonts w:eastAsiaTheme="minorEastAsia"/>
           <w:iCs/>
         </w:rPr>
-        <w:t>Проверка возможности пересечения с левой границей отсекателя:</w:t>
-      </w:r>
-    </w:p>
-    <w:p>
-      <w:pPr>
+        <w:t xml:space="preserve">Проверка возможности пересечения с левой границей </w:t>
+      </w:r>
+      <w:proofErr w:type="spellStart"/>
+      <w:r>
         <w:rPr>
           <w:rFonts w:eastAsiaTheme="minorEastAsia"/>
           <w:iCs/>
-          <w:lang w:val="en-US"/>
+        </w:rPr>
+        <w:t>отсекателя</w:t>
+      </w:r>
+      <w:proofErr w:type="spellEnd"/>
+      <w:r>
+        <w:rPr>
+          <w:rFonts w:eastAsiaTheme="minorEastAsia"/>
+          <w:iCs/>
+        </w:rPr>
+        <w:t>:</w:t>
+      </w:r>
+    </w:p>
+    <w:p>
+      <w:pPr>
+        <w:rPr>
+          <w:rFonts w:eastAsiaTheme="minorEastAsia"/>
+          <w:iCs/>
         </w:rPr>
       </w:pPr>
       <w:r>
@@ -6536,7 +6929,23 @@
           <w:rFonts w:eastAsiaTheme="minorEastAsia"/>
           <w:iCs/>
         </w:rPr>
-        <w:t>Вычисление ординаты точки пересечения отрезка с левой границей отсекателя:</w:t>
+        <w:t xml:space="preserve">Вычисление ординаты точки пересечения отрезка с левой границей </w:t>
+      </w:r>
+      <w:proofErr w:type="spellStart"/>
+      <w:r>
+        <w:rPr>
+          <w:rFonts w:eastAsiaTheme="minorEastAsia"/>
+          <w:iCs/>
+        </w:rPr>
+        <w:t>отсекателя</w:t>
+      </w:r>
+      <w:proofErr w:type="spellEnd"/>
+      <w:r>
+        <w:rPr>
+          <w:rFonts w:eastAsiaTheme="minorEastAsia"/>
+          <w:iCs/>
+        </w:rPr>
+        <w:t>:</w:t>
       </w:r>
     </w:p>
     <w:p>
@@ -6723,7 +7132,6 @@
       <w:r>
         <w:rPr>
           <w:rFonts w:eastAsiaTheme="minorEastAsia"/>
-          <w:lang w:val="en-US"/>
         </w:rPr>
         <w:t xml:space="preserve">19. </w:t>
       </w:r>
@@ -6809,13 +7217,7 @@
           <w:rPr>
             <w:rFonts w:ascii="Cambria Math" w:eastAsiaTheme="minorEastAsia" w:hAnsi="Cambria Math"/>
           </w:rPr>
-          <m:t xml:space="preserve"> </m:t>
-        </m:r>
-        <m:r>
-          <w:rPr>
-            <w:rFonts w:ascii="Cambria Math" w:eastAsiaTheme="minorEastAsia" w:hAnsi="Cambria Math"/>
-          </w:rPr>
-          <m:t xml:space="preserve">и </m:t>
+          <m:t xml:space="preserve"> и </m:t>
         </m:r>
         <m:sSub>
           <m:sSubPr>
@@ -7052,7 +7454,21 @@
         <w:rPr>
           <w:rFonts w:eastAsiaTheme="minorEastAsia"/>
         </w:rPr>
-        <w:t>20. Проверка возможности пересечения отрезка с правой границей отсекателя:</w:t>
+        <w:t xml:space="preserve">20. Проверка возможности пересечения отрезка с правой границей </w:t>
+      </w:r>
+      <w:proofErr w:type="spellStart"/>
+      <w:r>
+        <w:rPr>
+          <w:rFonts w:eastAsiaTheme="minorEastAsia"/>
+        </w:rPr>
+        <w:t>отсекателя</w:t>
+      </w:r>
+      <w:proofErr w:type="spellEnd"/>
+      <w:r>
+        <w:rPr>
+          <w:rFonts w:eastAsiaTheme="minorEastAsia"/>
+        </w:rPr>
+        <w:t>:</w:t>
       </w:r>
     </w:p>
     <w:p>
@@ -7130,13 +7546,7 @@
           <w:rPr>
             <w:rFonts w:ascii="Cambria Math" w:eastAsiaTheme="minorEastAsia" w:hAnsi="Cambria Math"/>
           </w:rPr>
-          <m:t>(</m:t>
-        </m:r>
-        <m:r>
-          <w:rPr>
-            <w:rFonts w:ascii="Cambria Math" w:eastAsiaTheme="minorEastAsia" w:hAnsi="Cambria Math"/>
-          </w:rPr>
-          <m:t>пересечения нет)</m:t>
+          <m:t>(пересечения нет)</m:t>
         </m:r>
       </m:oMath>
       <w:r>
@@ -7149,25 +7559,7 @@
         <w:rPr>
           <w:rFonts w:eastAsiaTheme="minorEastAsia"/>
         </w:rPr>
-        <w:t xml:space="preserve">то </w:t>
-      </w:r>
-      <w:r>
-        <w:rPr>
-          <w:rFonts w:eastAsiaTheme="minorEastAsia"/>
-        </w:rPr>
-        <w:t xml:space="preserve">переход к пункту </w:t>
-      </w:r>
-      <w:r>
-        <w:rPr>
-          <w:rFonts w:eastAsiaTheme="minorEastAsia"/>
-        </w:rPr>
-        <w:t>23</w:t>
-      </w:r>
-      <w:r>
-        <w:rPr>
-          <w:rFonts w:eastAsiaTheme="minorEastAsia"/>
-        </w:rPr>
-        <w:t>.</w:t>
+        <w:t>то переход к пункту 23.</w:t>
       </w:r>
     </w:p>
     <w:p>
@@ -7458,13 +7850,7 @@
           <w:rPr>
             <w:rFonts w:ascii="Cambria Math" w:eastAsiaTheme="minorEastAsia" w:hAnsi="Cambria Math"/>
           </w:rPr>
-          <m:t xml:space="preserve"> </m:t>
-        </m:r>
-        <m:r>
-          <w:rPr>
-            <w:rFonts w:ascii="Cambria Math" w:eastAsiaTheme="minorEastAsia" w:hAnsi="Cambria Math"/>
-          </w:rPr>
-          <m:t xml:space="preserve">и </m:t>
+          <m:t xml:space="preserve"> и </m:t>
         </m:r>
         <m:sSub>
           <m:sSubPr>
@@ -7742,7 +8128,21 @@
         <w:rPr>
           <w:rFonts w:eastAsiaTheme="minorEastAsia"/>
         </w:rPr>
-        <w:t>24. Проверка возможности пересечения с верхней границей отсекателя:</w:t>
+        <w:t xml:space="preserve">24. Проверка возможности пересечения с верхней границей </w:t>
+      </w:r>
+      <w:proofErr w:type="spellStart"/>
+      <w:r>
+        <w:rPr>
+          <w:rFonts w:eastAsiaTheme="minorEastAsia"/>
+        </w:rPr>
+        <w:t>отсекателя</w:t>
+      </w:r>
+      <w:proofErr w:type="spellEnd"/>
+      <w:r>
+        <w:rPr>
+          <w:rFonts w:eastAsiaTheme="minorEastAsia"/>
+        </w:rPr>
+        <w:t>:</w:t>
       </w:r>
     </w:p>
     <w:p>
@@ -8044,7 +8444,6 @@
         <w:rPr>
           <w:rFonts w:eastAsiaTheme="minorEastAsia"/>
           <w:iCs/>
-          <w:lang w:val="en-US"/>
         </w:rPr>
         <w:t xml:space="preserve">26. </w:t>
       </w:r>
@@ -8206,13 +8605,7 @@
           <w:rPr>
             <w:rFonts w:ascii="Cambria Math" w:eastAsiaTheme="minorEastAsia" w:hAnsi="Cambria Math"/>
           </w:rPr>
-          <m:t>, то</m:t>
-        </m:r>
-        <m:r>
-          <w:rPr>
-            <w:rFonts w:ascii="Cambria Math" w:eastAsiaTheme="minorEastAsia" w:hAnsi="Cambria Math"/>
-          </w:rPr>
-          <m:t xml:space="preserve"> </m:t>
+          <m:t xml:space="preserve">, то </m:t>
         </m:r>
         <m:sSub>
           <m:sSubPr>
@@ -8367,7 +8760,23 @@
           <w:rFonts w:eastAsiaTheme="minorEastAsia"/>
           <w:iCs/>
         </w:rPr>
-        <w:t>27. Проверка возможности пересечения с нижней границей отсекателя:</w:t>
+        <w:t xml:space="preserve">27. Проверка возможности пересечения с нижней границей </w:t>
+      </w:r>
+      <w:proofErr w:type="spellStart"/>
+      <w:r>
+        <w:rPr>
+          <w:rFonts w:eastAsiaTheme="minorEastAsia"/>
+          <w:iCs/>
+        </w:rPr>
+        <w:t>отсекателя</w:t>
+      </w:r>
+      <w:proofErr w:type="spellEnd"/>
+      <w:r>
+        <w:rPr>
+          <w:rFonts w:eastAsiaTheme="minorEastAsia"/>
+          <w:iCs/>
+        </w:rPr>
+        <w:t>:</w:t>
       </w:r>
     </w:p>
     <w:p>
@@ -8449,19 +8858,7 @@
           <w:rPr>
             <w:rFonts w:ascii="Cambria Math" w:eastAsiaTheme="minorEastAsia" w:hAnsi="Cambria Math"/>
           </w:rPr>
-          <m:t xml:space="preserve"> (пересечения нет)</m:t>
-        </m:r>
-        <m:r>
-          <w:rPr>
-            <w:rFonts w:ascii="Cambria Math" w:eastAsiaTheme="minorEastAsia" w:hAnsi="Cambria Math"/>
-          </w:rPr>
-          <m:t xml:space="preserve">, </m:t>
-        </m:r>
-        <m:r>
-          <w:rPr>
-            <w:rFonts w:ascii="Cambria Math" w:eastAsiaTheme="minorEastAsia" w:hAnsi="Cambria Math"/>
-          </w:rPr>
-          <m:t>то</m:t>
+          <m:t xml:space="preserve"> (пересечения нет), то</m:t>
         </m:r>
       </m:oMath>
       <w:r>
@@ -8821,13 +9218,7 @@
           <w:rPr>
             <w:rFonts w:ascii="Cambria Math" w:eastAsiaTheme="minorEastAsia" w:hAnsi="Cambria Math"/>
           </w:rPr>
-          <m:t>, то</m:t>
-        </m:r>
-        <m:r>
-          <w:rPr>
-            <w:rFonts w:ascii="Cambria Math" w:eastAsiaTheme="minorEastAsia" w:hAnsi="Cambria Math"/>
-          </w:rPr>
-          <m:t xml:space="preserve"> </m:t>
+          <m:t xml:space="preserve">, то </m:t>
         </m:r>
         <m:sSub>
           <m:sSubPr>
@@ -9104,7 +9495,6 @@
       <w:r>
         <w:rPr>
           <w:rFonts w:eastAsiaTheme="minorEastAsia"/>
-          <w:lang w:val="en-US"/>
         </w:rPr>
         <w:t xml:space="preserve">32. </w:t>
       </w:r>
@@ -9119,11 +9509,11 @@
       <w:pPr>
         <w:pStyle w:val="1"/>
       </w:pPr>
-      <w:bookmarkStart w:id="5" w:name="_Toc40529096"/>
+      <w:bookmarkStart w:id="7" w:name="_Toc40743453"/>
       <w:r>
         <w:t>Практическая часть</w:t>
       </w:r>
-      <w:bookmarkEnd w:id="5"/>
+      <w:bookmarkEnd w:id="7"/>
     </w:p>
     <w:p>
       <w:r>
@@ -9161,11 +9551,8 @@
     <w:p>
       <w:pPr>
         <w:pStyle w:val="2"/>
-        <w:rPr>
-          <w:lang w:val="en-US"/>
-        </w:rPr>
-      </w:pPr>
-      <w:bookmarkStart w:id="6" w:name="_Toc40529097"/>
+      </w:pPr>
+      <w:bookmarkStart w:id="8" w:name="_Toc40743454"/>
       <w:r>
         <w:lastRenderedPageBreak/>
         <w:t>Программная реализация алгоритма</w:t>
@@ -9182,7 +9569,7 @@
         </w:rPr>
         <w:t>Python</w:t>
       </w:r>
-      <w:bookmarkEnd w:id="6"/>
+      <w:bookmarkEnd w:id="8"/>
     </w:p>
     <w:p>
       <w:pPr>
@@ -9197,7 +9584,103 @@
           <w:sz w:val="22"/>
           <w:lang w:val="en-US"/>
         </w:rPr>
-        <w:t>def getBinCodes(curLine, leftSide, rightSide, botSide, topSide):</w:t>
+        <w:t xml:space="preserve">def </w:t>
+      </w:r>
+      <w:proofErr w:type="spellStart"/>
+      <w:r>
+        <w:rPr>
+          <w:sz w:val="22"/>
+          <w:lang w:val="en-US"/>
+        </w:rPr>
+        <w:t>getBinCodes</w:t>
+      </w:r>
+      <w:proofErr w:type="spellEnd"/>
+      <w:r>
+        <w:rPr>
+          <w:sz w:val="22"/>
+          <w:lang w:val="en-US"/>
+        </w:rPr>
+        <w:t>(</w:t>
+      </w:r>
+      <w:proofErr w:type="spellStart"/>
+      <w:r>
+        <w:rPr>
+          <w:sz w:val="22"/>
+          <w:lang w:val="en-US"/>
+        </w:rPr>
+        <w:t>curLine</w:t>
+      </w:r>
+      <w:proofErr w:type="spellEnd"/>
+      <w:r>
+        <w:rPr>
+          <w:sz w:val="22"/>
+          <w:lang w:val="en-US"/>
+        </w:rPr>
+        <w:t xml:space="preserve">, </w:t>
+      </w:r>
+      <w:proofErr w:type="spellStart"/>
+      <w:r>
+        <w:rPr>
+          <w:sz w:val="22"/>
+          <w:lang w:val="en-US"/>
+        </w:rPr>
+        <w:t>leftSide</w:t>
+      </w:r>
+      <w:proofErr w:type="spellEnd"/>
+      <w:r>
+        <w:rPr>
+          <w:sz w:val="22"/>
+          <w:lang w:val="en-US"/>
+        </w:rPr>
+        <w:t xml:space="preserve">, </w:t>
+      </w:r>
+      <w:proofErr w:type="spellStart"/>
+      <w:r>
+        <w:rPr>
+          <w:sz w:val="22"/>
+          <w:lang w:val="en-US"/>
+        </w:rPr>
+        <w:t>rightSide</w:t>
+      </w:r>
+      <w:proofErr w:type="spellEnd"/>
+      <w:r>
+        <w:rPr>
+          <w:sz w:val="22"/>
+          <w:lang w:val="en-US"/>
+        </w:rPr>
+        <w:t xml:space="preserve">, </w:t>
+      </w:r>
+      <w:proofErr w:type="spellStart"/>
+      <w:r>
+        <w:rPr>
+          <w:sz w:val="22"/>
+          <w:lang w:val="en-US"/>
+        </w:rPr>
+        <w:t>botSide</w:t>
+      </w:r>
+      <w:proofErr w:type="spellEnd"/>
+      <w:r>
+        <w:rPr>
+          <w:sz w:val="22"/>
+          <w:lang w:val="en-US"/>
+        </w:rPr>
+        <w:t xml:space="preserve">, </w:t>
+      </w:r>
+      <w:proofErr w:type="spellStart"/>
+      <w:r>
+        <w:rPr>
+          <w:sz w:val="22"/>
+          <w:lang w:val="en-US"/>
+        </w:rPr>
+        <w:t>topSide</w:t>
+      </w:r>
+      <w:proofErr w:type="spellEnd"/>
+      <w:r>
+        <w:rPr>
+          <w:sz w:val="22"/>
+          <w:lang w:val="en-US"/>
+        </w:rPr>
+        <w:t>):</w:t>
       </w:r>
     </w:p>
     <w:p>
@@ -9213,7 +9696,23 @@
           <w:sz w:val="22"/>
           <w:lang w:val="en-US"/>
         </w:rPr>
-        <w:t xml:space="preserve">    firstPoint = 0b0000</w:t>
+        <w:t xml:space="preserve">    </w:t>
+      </w:r>
+      <w:proofErr w:type="spellStart"/>
+      <w:r>
+        <w:rPr>
+          <w:sz w:val="22"/>
+          <w:lang w:val="en-US"/>
+        </w:rPr>
+        <w:t>firstPoint</w:t>
+      </w:r>
+      <w:proofErr w:type="spellEnd"/>
+      <w:r>
+        <w:rPr>
+          <w:sz w:val="22"/>
+          <w:lang w:val="en-US"/>
+        </w:rPr>
+        <w:t xml:space="preserve"> = 0b0000</w:t>
       </w:r>
     </w:p>
     <w:p>
@@ -9229,7 +9728,23 @@
           <w:sz w:val="22"/>
           <w:lang w:val="en-US"/>
         </w:rPr>
-        <w:t xml:space="preserve">    secondPoint = 0b0000</w:t>
+        <w:t xml:space="preserve">    </w:t>
+      </w:r>
+      <w:proofErr w:type="spellStart"/>
+      <w:r>
+        <w:rPr>
+          <w:sz w:val="22"/>
+          <w:lang w:val="en-US"/>
+        </w:rPr>
+        <w:t>secondPoint</w:t>
+      </w:r>
+      <w:proofErr w:type="spellEnd"/>
+      <w:r>
+        <w:rPr>
+          <w:sz w:val="22"/>
+          <w:lang w:val="en-US"/>
+        </w:rPr>
+        <w:t xml:space="preserve"> = 0b0000</w:t>
       </w:r>
     </w:p>
     <w:p>
@@ -9245,7 +9760,39 @@
           <w:sz w:val="22"/>
           <w:lang w:val="en-US"/>
         </w:rPr>
-        <w:t xml:space="preserve">    if curLine[0][0] &lt; leftSide:</w:t>
+        <w:t xml:space="preserve">    if </w:t>
+      </w:r>
+      <w:proofErr w:type="spellStart"/>
+      <w:r>
+        <w:rPr>
+          <w:sz w:val="22"/>
+          <w:lang w:val="en-US"/>
+        </w:rPr>
+        <w:t>curLine</w:t>
+      </w:r>
+      <w:proofErr w:type="spellEnd"/>
+      <w:r>
+        <w:rPr>
+          <w:sz w:val="22"/>
+          <w:lang w:val="en-US"/>
+        </w:rPr>
+        <w:t xml:space="preserve">[0][0] &lt; </w:t>
+      </w:r>
+      <w:proofErr w:type="spellStart"/>
+      <w:r>
+        <w:rPr>
+          <w:sz w:val="22"/>
+          <w:lang w:val="en-US"/>
+        </w:rPr>
+        <w:t>leftSide</w:t>
+      </w:r>
+      <w:proofErr w:type="spellEnd"/>
+      <w:r>
+        <w:rPr>
+          <w:sz w:val="22"/>
+          <w:lang w:val="en-US"/>
+        </w:rPr>
+        <w:t>:</w:t>
       </w:r>
     </w:p>
     <w:p>
@@ -9261,7 +9808,23 @@
           <w:sz w:val="22"/>
           <w:lang w:val="en-US"/>
         </w:rPr>
-        <w:t xml:space="preserve">        firstPoint += 0b1000</w:t>
+        <w:t xml:space="preserve">        </w:t>
+      </w:r>
+      <w:proofErr w:type="spellStart"/>
+      <w:r>
+        <w:rPr>
+          <w:sz w:val="22"/>
+          <w:lang w:val="en-US"/>
+        </w:rPr>
+        <w:t>firstPoint</w:t>
+      </w:r>
+      <w:proofErr w:type="spellEnd"/>
+      <w:r>
+        <w:rPr>
+          <w:sz w:val="22"/>
+          <w:lang w:val="en-US"/>
+        </w:rPr>
+        <w:t xml:space="preserve"> += 0b1000</w:t>
       </w:r>
     </w:p>
     <w:p>
@@ -9277,7 +9840,39 @@
           <w:sz w:val="22"/>
           <w:lang w:val="en-US"/>
         </w:rPr>
-        <w:t xml:space="preserve">    if curLine[0][0] &gt; rightSide:</w:t>
+        <w:t xml:space="preserve">    if </w:t>
+      </w:r>
+      <w:proofErr w:type="spellStart"/>
+      <w:r>
+        <w:rPr>
+          <w:sz w:val="22"/>
+          <w:lang w:val="en-US"/>
+        </w:rPr>
+        <w:t>curLine</w:t>
+      </w:r>
+      <w:proofErr w:type="spellEnd"/>
+      <w:r>
+        <w:rPr>
+          <w:sz w:val="22"/>
+          <w:lang w:val="en-US"/>
+        </w:rPr>
+        <w:t xml:space="preserve">[0][0] &gt; </w:t>
+      </w:r>
+      <w:proofErr w:type="spellStart"/>
+      <w:r>
+        <w:rPr>
+          <w:sz w:val="22"/>
+          <w:lang w:val="en-US"/>
+        </w:rPr>
+        <w:t>rightSide</w:t>
+      </w:r>
+      <w:proofErr w:type="spellEnd"/>
+      <w:r>
+        <w:rPr>
+          <w:sz w:val="22"/>
+          <w:lang w:val="en-US"/>
+        </w:rPr>
+        <w:t>:</w:t>
       </w:r>
     </w:p>
     <w:p>
@@ -9293,7 +9888,23 @@
           <w:sz w:val="22"/>
           <w:lang w:val="en-US"/>
         </w:rPr>
-        <w:t xml:space="preserve">        firstPoint += 0b0100</w:t>
+        <w:t xml:space="preserve">        </w:t>
+      </w:r>
+      <w:proofErr w:type="spellStart"/>
+      <w:r>
+        <w:rPr>
+          <w:sz w:val="22"/>
+          <w:lang w:val="en-US"/>
+        </w:rPr>
+        <w:t>firstPoint</w:t>
+      </w:r>
+      <w:proofErr w:type="spellEnd"/>
+      <w:r>
+        <w:rPr>
+          <w:sz w:val="22"/>
+          <w:lang w:val="en-US"/>
+        </w:rPr>
+        <w:t xml:space="preserve"> += 0b0100</w:t>
       </w:r>
     </w:p>
     <w:p>
@@ -9309,7 +9920,39 @@
           <w:sz w:val="22"/>
           <w:lang w:val="en-US"/>
         </w:rPr>
-        <w:t xml:space="preserve">    if curLine[0][1] &gt; botSide:</w:t>
+        <w:t xml:space="preserve">    if </w:t>
+      </w:r>
+      <w:proofErr w:type="spellStart"/>
+      <w:r>
+        <w:rPr>
+          <w:sz w:val="22"/>
+          <w:lang w:val="en-US"/>
+        </w:rPr>
+        <w:t>curLine</w:t>
+      </w:r>
+      <w:proofErr w:type="spellEnd"/>
+      <w:r>
+        <w:rPr>
+          <w:sz w:val="22"/>
+          <w:lang w:val="en-US"/>
+        </w:rPr>
+        <w:t xml:space="preserve">[0][1] &gt; </w:t>
+      </w:r>
+      <w:proofErr w:type="spellStart"/>
+      <w:r>
+        <w:rPr>
+          <w:sz w:val="22"/>
+          <w:lang w:val="en-US"/>
+        </w:rPr>
+        <w:t>botSide</w:t>
+      </w:r>
+      <w:proofErr w:type="spellEnd"/>
+      <w:r>
+        <w:rPr>
+          <w:sz w:val="22"/>
+          <w:lang w:val="en-US"/>
+        </w:rPr>
+        <w:t>:</w:t>
       </w:r>
     </w:p>
     <w:p>
@@ -9325,7 +9968,23 @@
           <w:sz w:val="22"/>
           <w:lang w:val="en-US"/>
         </w:rPr>
-        <w:t xml:space="preserve">        firstPoint += 0b0010</w:t>
+        <w:t xml:space="preserve">        </w:t>
+      </w:r>
+      <w:proofErr w:type="spellStart"/>
+      <w:r>
+        <w:rPr>
+          <w:sz w:val="22"/>
+          <w:lang w:val="en-US"/>
+        </w:rPr>
+        <w:t>firstPoint</w:t>
+      </w:r>
+      <w:proofErr w:type="spellEnd"/>
+      <w:r>
+        <w:rPr>
+          <w:sz w:val="22"/>
+          <w:lang w:val="en-US"/>
+        </w:rPr>
+        <w:t xml:space="preserve"> += 0b0010</w:t>
       </w:r>
     </w:p>
     <w:p>
@@ -9341,7 +10000,39 @@
           <w:sz w:val="22"/>
           <w:lang w:val="en-US"/>
         </w:rPr>
-        <w:t xml:space="preserve">    if curLine[0][1] &lt; topSide:</w:t>
+        <w:t xml:space="preserve">    if </w:t>
+      </w:r>
+      <w:proofErr w:type="spellStart"/>
+      <w:r>
+        <w:rPr>
+          <w:sz w:val="22"/>
+          <w:lang w:val="en-US"/>
+        </w:rPr>
+        <w:t>curLine</w:t>
+      </w:r>
+      <w:proofErr w:type="spellEnd"/>
+      <w:r>
+        <w:rPr>
+          <w:sz w:val="22"/>
+          <w:lang w:val="en-US"/>
+        </w:rPr>
+        <w:t xml:space="preserve">[0][1] &lt; </w:t>
+      </w:r>
+      <w:proofErr w:type="spellStart"/>
+      <w:r>
+        <w:rPr>
+          <w:sz w:val="22"/>
+          <w:lang w:val="en-US"/>
+        </w:rPr>
+        <w:t>topSide</w:t>
+      </w:r>
+      <w:proofErr w:type="spellEnd"/>
+      <w:r>
+        <w:rPr>
+          <w:sz w:val="22"/>
+          <w:lang w:val="en-US"/>
+        </w:rPr>
+        <w:t>:</w:t>
       </w:r>
     </w:p>
     <w:p>
@@ -9357,7 +10048,23 @@
           <w:sz w:val="22"/>
           <w:lang w:val="en-US"/>
         </w:rPr>
-        <w:t xml:space="preserve">        firstPoint += 0b0001</w:t>
+        <w:t xml:space="preserve">        </w:t>
+      </w:r>
+      <w:proofErr w:type="spellStart"/>
+      <w:r>
+        <w:rPr>
+          <w:sz w:val="22"/>
+          <w:lang w:val="en-US"/>
+        </w:rPr>
+        <w:t>firstPoint</w:t>
+      </w:r>
+      <w:proofErr w:type="spellEnd"/>
+      <w:r>
+        <w:rPr>
+          <w:sz w:val="22"/>
+          <w:lang w:val="en-US"/>
+        </w:rPr>
+        <w:t xml:space="preserve"> += 0b0001</w:t>
       </w:r>
     </w:p>
     <w:p>
@@ -9382,7 +10089,39 @@
           <w:sz w:val="22"/>
           <w:lang w:val="en-US"/>
         </w:rPr>
-        <w:t xml:space="preserve">    if curLine[1][0] &lt; leftSide:</w:t>
+        <w:t xml:space="preserve">    if </w:t>
+      </w:r>
+      <w:proofErr w:type="spellStart"/>
+      <w:r>
+        <w:rPr>
+          <w:sz w:val="22"/>
+          <w:lang w:val="en-US"/>
+        </w:rPr>
+        <w:t>curLine</w:t>
+      </w:r>
+      <w:proofErr w:type="spellEnd"/>
+      <w:r>
+        <w:rPr>
+          <w:sz w:val="22"/>
+          <w:lang w:val="en-US"/>
+        </w:rPr>
+        <w:t xml:space="preserve">[1][0] &lt; </w:t>
+      </w:r>
+      <w:proofErr w:type="spellStart"/>
+      <w:r>
+        <w:rPr>
+          <w:sz w:val="22"/>
+          <w:lang w:val="en-US"/>
+        </w:rPr>
+        <w:t>leftSide</w:t>
+      </w:r>
+      <w:proofErr w:type="spellEnd"/>
+      <w:r>
+        <w:rPr>
+          <w:sz w:val="22"/>
+          <w:lang w:val="en-US"/>
+        </w:rPr>
+        <w:t>:</w:t>
       </w:r>
     </w:p>
     <w:p>
@@ -9398,7 +10137,23 @@
           <w:sz w:val="22"/>
           <w:lang w:val="en-US"/>
         </w:rPr>
-        <w:t xml:space="preserve">        secondPoint += 0b1000</w:t>
+        <w:t xml:space="preserve">        </w:t>
+      </w:r>
+      <w:proofErr w:type="spellStart"/>
+      <w:r>
+        <w:rPr>
+          <w:sz w:val="22"/>
+          <w:lang w:val="en-US"/>
+        </w:rPr>
+        <w:t>secondPoint</w:t>
+      </w:r>
+      <w:proofErr w:type="spellEnd"/>
+      <w:r>
+        <w:rPr>
+          <w:sz w:val="22"/>
+          <w:lang w:val="en-US"/>
+        </w:rPr>
+        <w:t xml:space="preserve"> += 0b1000</w:t>
       </w:r>
     </w:p>
     <w:p>
@@ -9414,7 +10169,39 @@
           <w:sz w:val="22"/>
           <w:lang w:val="en-US"/>
         </w:rPr>
-        <w:t xml:space="preserve">    if curLine[1][0] &gt; rightSide:</w:t>
+        <w:t xml:space="preserve">    if </w:t>
+      </w:r>
+      <w:proofErr w:type="spellStart"/>
+      <w:r>
+        <w:rPr>
+          <w:sz w:val="22"/>
+          <w:lang w:val="en-US"/>
+        </w:rPr>
+        <w:t>curLine</w:t>
+      </w:r>
+      <w:proofErr w:type="spellEnd"/>
+      <w:r>
+        <w:rPr>
+          <w:sz w:val="22"/>
+          <w:lang w:val="en-US"/>
+        </w:rPr>
+        <w:t xml:space="preserve">[1][0] &gt; </w:t>
+      </w:r>
+      <w:proofErr w:type="spellStart"/>
+      <w:r>
+        <w:rPr>
+          <w:sz w:val="22"/>
+          <w:lang w:val="en-US"/>
+        </w:rPr>
+        <w:t>rightSide</w:t>
+      </w:r>
+      <w:proofErr w:type="spellEnd"/>
+      <w:r>
+        <w:rPr>
+          <w:sz w:val="22"/>
+          <w:lang w:val="en-US"/>
+        </w:rPr>
+        <w:t>:</w:t>
       </w:r>
     </w:p>
     <w:p>
@@ -9430,7 +10217,23 @@
           <w:sz w:val="22"/>
           <w:lang w:val="en-US"/>
         </w:rPr>
-        <w:t xml:space="preserve">        secondPoint += 0b0100</w:t>
+        <w:t xml:space="preserve">        </w:t>
+      </w:r>
+      <w:proofErr w:type="spellStart"/>
+      <w:r>
+        <w:rPr>
+          <w:sz w:val="22"/>
+          <w:lang w:val="en-US"/>
+        </w:rPr>
+        <w:t>secondPoint</w:t>
+      </w:r>
+      <w:proofErr w:type="spellEnd"/>
+      <w:r>
+        <w:rPr>
+          <w:sz w:val="22"/>
+          <w:lang w:val="en-US"/>
+        </w:rPr>
+        <w:t xml:space="preserve"> += 0b0100</w:t>
       </w:r>
     </w:p>
     <w:p>
@@ -9446,7 +10249,39 @@
           <w:sz w:val="22"/>
           <w:lang w:val="en-US"/>
         </w:rPr>
-        <w:t xml:space="preserve">    if curLine[1][1] &gt; botSide:</w:t>
+        <w:t xml:space="preserve">    if </w:t>
+      </w:r>
+      <w:proofErr w:type="spellStart"/>
+      <w:r>
+        <w:rPr>
+          <w:sz w:val="22"/>
+          <w:lang w:val="en-US"/>
+        </w:rPr>
+        <w:t>curLine</w:t>
+      </w:r>
+      <w:proofErr w:type="spellEnd"/>
+      <w:r>
+        <w:rPr>
+          <w:sz w:val="22"/>
+          <w:lang w:val="en-US"/>
+        </w:rPr>
+        <w:t xml:space="preserve">[1][1] &gt; </w:t>
+      </w:r>
+      <w:proofErr w:type="spellStart"/>
+      <w:r>
+        <w:rPr>
+          <w:sz w:val="22"/>
+          <w:lang w:val="en-US"/>
+        </w:rPr>
+        <w:t>botSide</w:t>
+      </w:r>
+      <w:proofErr w:type="spellEnd"/>
+      <w:r>
+        <w:rPr>
+          <w:sz w:val="22"/>
+          <w:lang w:val="en-US"/>
+        </w:rPr>
+        <w:t>:</w:t>
       </w:r>
     </w:p>
     <w:p>
@@ -9462,7 +10297,23 @@
           <w:sz w:val="22"/>
           <w:lang w:val="en-US"/>
         </w:rPr>
-        <w:t xml:space="preserve">        secondPoint += 0b0010</w:t>
+        <w:t xml:space="preserve">        </w:t>
+      </w:r>
+      <w:proofErr w:type="spellStart"/>
+      <w:r>
+        <w:rPr>
+          <w:sz w:val="22"/>
+          <w:lang w:val="en-US"/>
+        </w:rPr>
+        <w:t>secondPoint</w:t>
+      </w:r>
+      <w:proofErr w:type="spellEnd"/>
+      <w:r>
+        <w:rPr>
+          <w:sz w:val="22"/>
+          <w:lang w:val="en-US"/>
+        </w:rPr>
+        <w:t xml:space="preserve"> += 0b0010</w:t>
       </w:r>
     </w:p>
     <w:p>
@@ -9478,7 +10329,39 @@
           <w:sz w:val="22"/>
           <w:lang w:val="en-US"/>
         </w:rPr>
-        <w:t xml:space="preserve">    if curLine[1][1] &lt; topSide:</w:t>
+        <w:t xml:space="preserve">    if </w:t>
+      </w:r>
+      <w:proofErr w:type="spellStart"/>
+      <w:r>
+        <w:rPr>
+          <w:sz w:val="22"/>
+          <w:lang w:val="en-US"/>
+        </w:rPr>
+        <w:t>curLine</w:t>
+      </w:r>
+      <w:proofErr w:type="spellEnd"/>
+      <w:r>
+        <w:rPr>
+          <w:sz w:val="22"/>
+          <w:lang w:val="en-US"/>
+        </w:rPr>
+        <w:t xml:space="preserve">[1][1] &lt; </w:t>
+      </w:r>
+      <w:proofErr w:type="spellStart"/>
+      <w:r>
+        <w:rPr>
+          <w:sz w:val="22"/>
+          <w:lang w:val="en-US"/>
+        </w:rPr>
+        <w:t>topSide</w:t>
+      </w:r>
+      <w:proofErr w:type="spellEnd"/>
+      <w:r>
+        <w:rPr>
+          <w:sz w:val="22"/>
+          <w:lang w:val="en-US"/>
+        </w:rPr>
+        <w:t>:</w:t>
       </w:r>
     </w:p>
     <w:p>
@@ -9494,7 +10377,23 @@
           <w:sz w:val="22"/>
           <w:lang w:val="en-US"/>
         </w:rPr>
-        <w:t xml:space="preserve">        secondPoint += 0b0001</w:t>
+        <w:t xml:space="preserve">        </w:t>
+      </w:r>
+      <w:proofErr w:type="spellStart"/>
+      <w:r>
+        <w:rPr>
+          <w:sz w:val="22"/>
+          <w:lang w:val="en-US"/>
+        </w:rPr>
+        <w:t>secondPoint</w:t>
+      </w:r>
+      <w:proofErr w:type="spellEnd"/>
+      <w:r>
+        <w:rPr>
+          <w:sz w:val="22"/>
+          <w:lang w:val="en-US"/>
+        </w:rPr>
+        <w:t xml:space="preserve"> += 0b0001</w:t>
       </w:r>
     </w:p>
     <w:p>
@@ -9519,8 +10418,33 @@
           <w:sz w:val="22"/>
           <w:lang w:val="en-US"/>
         </w:rPr>
-        <w:t xml:space="preserve">    return firstPoint, secondPoint</w:t>
-      </w:r>
+        <w:t xml:space="preserve">    return </w:t>
+      </w:r>
+      <w:proofErr w:type="spellStart"/>
+      <w:r>
+        <w:rPr>
+          <w:sz w:val="22"/>
+          <w:lang w:val="en-US"/>
+        </w:rPr>
+        <w:t>firstPoint</w:t>
+      </w:r>
+      <w:proofErr w:type="spellEnd"/>
+      <w:r>
+        <w:rPr>
+          <w:sz w:val="22"/>
+          <w:lang w:val="en-US"/>
+        </w:rPr>
+        <w:t xml:space="preserve">, </w:t>
+      </w:r>
+      <w:proofErr w:type="spellStart"/>
+      <w:r>
+        <w:rPr>
+          <w:sz w:val="22"/>
+          <w:lang w:val="en-US"/>
+        </w:rPr>
+        <w:t>secondPoint</w:t>
+      </w:r>
+      <w:proofErr w:type="spellEnd"/>
     </w:p>
     <w:p>
       <w:pPr>
@@ -9553,7 +10477,103 @@
           <w:sz w:val="22"/>
           <w:lang w:val="en-US"/>
         </w:rPr>
-        <w:t>def getCuttedLine(linesArray, line, leftSide, rightSide, botSide, topSide):</w:t>
+        <w:t xml:space="preserve">def </w:t>
+      </w:r>
+      <w:proofErr w:type="spellStart"/>
+      <w:r>
+        <w:rPr>
+          <w:sz w:val="22"/>
+          <w:lang w:val="en-US"/>
+        </w:rPr>
+        <w:t>getCuttedLine</w:t>
+      </w:r>
+      <w:proofErr w:type="spellEnd"/>
+      <w:r>
+        <w:rPr>
+          <w:sz w:val="22"/>
+          <w:lang w:val="en-US"/>
+        </w:rPr>
+        <w:t>(</w:t>
+      </w:r>
+      <w:proofErr w:type="spellStart"/>
+      <w:r>
+        <w:rPr>
+          <w:sz w:val="22"/>
+          <w:lang w:val="en-US"/>
+        </w:rPr>
+        <w:t>linesArray</w:t>
+      </w:r>
+      <w:proofErr w:type="spellEnd"/>
+      <w:r>
+        <w:rPr>
+          <w:sz w:val="22"/>
+          <w:lang w:val="en-US"/>
+        </w:rPr>
+        <w:t xml:space="preserve">, line, </w:t>
+      </w:r>
+      <w:proofErr w:type="spellStart"/>
+      <w:r>
+        <w:rPr>
+          <w:sz w:val="22"/>
+          <w:lang w:val="en-US"/>
+        </w:rPr>
+        <w:t>leftSide</w:t>
+      </w:r>
+      <w:proofErr w:type="spellEnd"/>
+      <w:r>
+        <w:rPr>
+          <w:sz w:val="22"/>
+          <w:lang w:val="en-US"/>
+        </w:rPr>
+        <w:t xml:space="preserve">, </w:t>
+      </w:r>
+      <w:proofErr w:type="spellStart"/>
+      <w:r>
+        <w:rPr>
+          <w:sz w:val="22"/>
+          <w:lang w:val="en-US"/>
+        </w:rPr>
+        <w:t>rightSide</w:t>
+      </w:r>
+      <w:proofErr w:type="spellEnd"/>
+      <w:r>
+        <w:rPr>
+          <w:sz w:val="22"/>
+          <w:lang w:val="en-US"/>
+        </w:rPr>
+        <w:t xml:space="preserve">, </w:t>
+      </w:r>
+      <w:proofErr w:type="spellStart"/>
+      <w:r>
+        <w:rPr>
+          <w:sz w:val="22"/>
+          <w:lang w:val="en-US"/>
+        </w:rPr>
+        <w:t>botSide</w:t>
+      </w:r>
+      <w:proofErr w:type="spellEnd"/>
+      <w:r>
+        <w:rPr>
+          <w:sz w:val="22"/>
+          <w:lang w:val="en-US"/>
+        </w:rPr>
+        <w:t xml:space="preserve">, </w:t>
+      </w:r>
+      <w:proofErr w:type="spellStart"/>
+      <w:r>
+        <w:rPr>
+          <w:sz w:val="22"/>
+          <w:lang w:val="en-US"/>
+        </w:rPr>
+        <w:t>topSide</w:t>
+      </w:r>
+      <w:proofErr w:type="spellEnd"/>
+      <w:r>
+        <w:rPr>
+          <w:sz w:val="22"/>
+          <w:lang w:val="en-US"/>
+        </w:rPr>
+        <w:t>):</w:t>
       </w:r>
     </w:p>
     <w:p>
@@ -9569,7 +10589,119 @@
           <w:sz w:val="22"/>
           <w:lang w:val="en-US"/>
         </w:rPr>
-        <w:t xml:space="preserve">    binCodes = getBinCodes(linesArray[line], leftSide, rightSide, botSide, topSide)</w:t>
+        <w:t xml:space="preserve">    </w:t>
+      </w:r>
+      <w:proofErr w:type="spellStart"/>
+      <w:r>
+        <w:rPr>
+          <w:sz w:val="22"/>
+          <w:lang w:val="en-US"/>
+        </w:rPr>
+        <w:t>binCodes</w:t>
+      </w:r>
+      <w:proofErr w:type="spellEnd"/>
+      <w:r>
+        <w:rPr>
+          <w:sz w:val="22"/>
+          <w:lang w:val="en-US"/>
+        </w:rPr>
+        <w:t xml:space="preserve"> = </w:t>
+      </w:r>
+      <w:proofErr w:type="spellStart"/>
+      <w:r>
+        <w:rPr>
+          <w:sz w:val="22"/>
+          <w:lang w:val="en-US"/>
+        </w:rPr>
+        <w:t>getBinCodes</w:t>
+      </w:r>
+      <w:proofErr w:type="spellEnd"/>
+      <w:r>
+        <w:rPr>
+          <w:sz w:val="22"/>
+          <w:lang w:val="en-US"/>
+        </w:rPr>
+        <w:t>(</w:t>
+      </w:r>
+      <w:proofErr w:type="spellStart"/>
+      <w:r>
+        <w:rPr>
+          <w:sz w:val="22"/>
+          <w:lang w:val="en-US"/>
+        </w:rPr>
+        <w:t>linesArray</w:t>
+      </w:r>
+      <w:proofErr w:type="spellEnd"/>
+      <w:r>
+        <w:rPr>
+          <w:sz w:val="22"/>
+          <w:lang w:val="en-US"/>
+        </w:rPr>
+        <w:t xml:space="preserve">[line], </w:t>
+      </w:r>
+      <w:proofErr w:type="spellStart"/>
+      <w:r>
+        <w:rPr>
+          <w:sz w:val="22"/>
+          <w:lang w:val="en-US"/>
+        </w:rPr>
+        <w:t>leftSide</w:t>
+      </w:r>
+      <w:proofErr w:type="spellEnd"/>
+      <w:r>
+        <w:rPr>
+          <w:sz w:val="22"/>
+          <w:lang w:val="en-US"/>
+        </w:rPr>
+        <w:t xml:space="preserve">, </w:t>
+      </w:r>
+      <w:proofErr w:type="spellStart"/>
+      <w:r>
+        <w:rPr>
+          <w:sz w:val="22"/>
+          <w:lang w:val="en-US"/>
+        </w:rPr>
+        <w:t>rightSide</w:t>
+      </w:r>
+      <w:proofErr w:type="spellEnd"/>
+      <w:r>
+        <w:rPr>
+          <w:sz w:val="22"/>
+          <w:lang w:val="en-US"/>
+        </w:rPr>
+        <w:t xml:space="preserve">, </w:t>
+      </w:r>
+      <w:proofErr w:type="spellStart"/>
+      <w:r>
+        <w:rPr>
+          <w:sz w:val="22"/>
+          <w:lang w:val="en-US"/>
+        </w:rPr>
+        <w:t>botSide</w:t>
+      </w:r>
+      <w:proofErr w:type="spellEnd"/>
+      <w:r>
+        <w:rPr>
+          <w:sz w:val="22"/>
+          <w:lang w:val="en-US"/>
+        </w:rPr>
+        <w:t xml:space="preserve">, </w:t>
+      </w:r>
+      <w:proofErr w:type="spellStart"/>
+      <w:r>
+        <w:rPr>
+          <w:sz w:val="22"/>
+          <w:lang w:val="en-US"/>
+        </w:rPr>
+        <w:t>topSide</w:t>
+      </w:r>
+      <w:proofErr w:type="spellEnd"/>
+      <w:r>
+        <w:rPr>
+          <w:sz w:val="22"/>
+          <w:lang w:val="en-US"/>
+        </w:rPr>
+        <w:t>)</w:t>
       </w:r>
     </w:p>
     <w:p>
@@ -9585,7 +10717,39 @@
           <w:sz w:val="22"/>
           <w:lang w:val="en-US"/>
         </w:rPr>
-        <w:t xml:space="preserve">    firstPoint = binCodes[0]</w:t>
+        <w:t xml:space="preserve">    </w:t>
+      </w:r>
+      <w:proofErr w:type="spellStart"/>
+      <w:r>
+        <w:rPr>
+          <w:sz w:val="22"/>
+          <w:lang w:val="en-US"/>
+        </w:rPr>
+        <w:t>firstPoint</w:t>
+      </w:r>
+      <w:proofErr w:type="spellEnd"/>
+      <w:r>
+        <w:rPr>
+          <w:sz w:val="22"/>
+          <w:lang w:val="en-US"/>
+        </w:rPr>
+        <w:t xml:space="preserve"> = </w:t>
+      </w:r>
+      <w:proofErr w:type="spellStart"/>
+      <w:r>
+        <w:rPr>
+          <w:sz w:val="22"/>
+          <w:lang w:val="en-US"/>
+        </w:rPr>
+        <w:t>binCodes</w:t>
+      </w:r>
+      <w:proofErr w:type="spellEnd"/>
+      <w:r>
+        <w:rPr>
+          <w:sz w:val="22"/>
+          <w:lang w:val="en-US"/>
+        </w:rPr>
+        <w:t>[0]</w:t>
       </w:r>
     </w:p>
     <w:p>
@@ -9601,7 +10765,39 @@
           <w:sz w:val="22"/>
           <w:lang w:val="en-US"/>
         </w:rPr>
-        <w:t xml:space="preserve">    secondPoint = binCodes[1]</w:t>
+        <w:t xml:space="preserve">    </w:t>
+      </w:r>
+      <w:proofErr w:type="spellStart"/>
+      <w:r>
+        <w:rPr>
+          <w:sz w:val="22"/>
+          <w:lang w:val="en-US"/>
+        </w:rPr>
+        <w:t>secondPoint</w:t>
+      </w:r>
+      <w:proofErr w:type="spellEnd"/>
+      <w:r>
+        <w:rPr>
+          <w:sz w:val="22"/>
+          <w:lang w:val="en-US"/>
+        </w:rPr>
+        <w:t xml:space="preserve"> = </w:t>
+      </w:r>
+      <w:proofErr w:type="spellStart"/>
+      <w:r>
+        <w:rPr>
+          <w:sz w:val="22"/>
+          <w:lang w:val="en-US"/>
+        </w:rPr>
+        <w:t>binCodes</w:t>
+      </w:r>
+      <w:proofErr w:type="spellEnd"/>
+      <w:r>
+        <w:rPr>
+          <w:sz w:val="22"/>
+          <w:lang w:val="en-US"/>
+        </w:rPr>
+        <w:t>[1]</w:t>
       </w:r>
     </w:p>
     <w:p>
@@ -9617,7 +10813,39 @@
           <w:sz w:val="22"/>
           <w:lang w:val="en-US"/>
         </w:rPr>
-        <w:t xml:space="preserve">    fCoordinates = linesArray[line][0]</w:t>
+        <w:t xml:space="preserve">    </w:t>
+      </w:r>
+      <w:proofErr w:type="spellStart"/>
+      <w:r>
+        <w:rPr>
+          <w:sz w:val="22"/>
+          <w:lang w:val="en-US"/>
+        </w:rPr>
+        <w:t>fCoordinates</w:t>
+      </w:r>
+      <w:proofErr w:type="spellEnd"/>
+      <w:r>
+        <w:rPr>
+          <w:sz w:val="22"/>
+          <w:lang w:val="en-US"/>
+        </w:rPr>
+        <w:t xml:space="preserve"> = </w:t>
+      </w:r>
+      <w:proofErr w:type="spellStart"/>
+      <w:r>
+        <w:rPr>
+          <w:sz w:val="22"/>
+          <w:lang w:val="en-US"/>
+        </w:rPr>
+        <w:t>linesArray</w:t>
+      </w:r>
+      <w:proofErr w:type="spellEnd"/>
+      <w:r>
+        <w:rPr>
+          <w:sz w:val="22"/>
+          <w:lang w:val="en-US"/>
+        </w:rPr>
+        <w:t>[line][0]</w:t>
       </w:r>
     </w:p>
     <w:p>
@@ -9633,7 +10861,39 @@
           <w:sz w:val="22"/>
           <w:lang w:val="en-US"/>
         </w:rPr>
-        <w:t xml:space="preserve">    sCoordinates = linesArray[line][1]</w:t>
+        <w:t xml:space="preserve">    </w:t>
+      </w:r>
+      <w:proofErr w:type="spellStart"/>
+      <w:r>
+        <w:rPr>
+          <w:sz w:val="22"/>
+          <w:lang w:val="en-US"/>
+        </w:rPr>
+        <w:t>sCoordinates</w:t>
+      </w:r>
+      <w:proofErr w:type="spellEnd"/>
+      <w:r>
+        <w:rPr>
+          <w:sz w:val="22"/>
+          <w:lang w:val="en-US"/>
+        </w:rPr>
+        <w:t xml:space="preserve"> = </w:t>
+      </w:r>
+      <w:proofErr w:type="spellStart"/>
+      <w:r>
+        <w:rPr>
+          <w:sz w:val="22"/>
+          <w:lang w:val="en-US"/>
+        </w:rPr>
+        <w:t>linesArray</w:t>
+      </w:r>
+      <w:proofErr w:type="spellEnd"/>
+      <w:r>
+        <w:rPr>
+          <w:sz w:val="22"/>
+          <w:lang w:val="en-US"/>
+        </w:rPr>
+        <w:t>[line][1]</w:t>
       </w:r>
     </w:p>
     <w:p>
@@ -9658,7 +10918,39 @@
           <w:sz w:val="22"/>
           <w:lang w:val="en-US"/>
         </w:rPr>
-        <w:t xml:space="preserve">    if firstPoint == 0 and secondPoint == 0:</w:t>
+        <w:t xml:space="preserve">    if </w:t>
+      </w:r>
+      <w:proofErr w:type="spellStart"/>
+      <w:r>
+        <w:rPr>
+          <w:sz w:val="22"/>
+          <w:lang w:val="en-US"/>
+        </w:rPr>
+        <w:t>firstPoint</w:t>
+      </w:r>
+      <w:proofErr w:type="spellEnd"/>
+      <w:r>
+        <w:rPr>
+          <w:sz w:val="22"/>
+          <w:lang w:val="en-US"/>
+        </w:rPr>
+        <w:t xml:space="preserve"> == 0 and </w:t>
+      </w:r>
+      <w:proofErr w:type="spellStart"/>
+      <w:r>
+        <w:rPr>
+          <w:sz w:val="22"/>
+          <w:lang w:val="en-US"/>
+        </w:rPr>
+        <w:t>secondPoint</w:t>
+      </w:r>
+      <w:proofErr w:type="spellEnd"/>
+      <w:r>
+        <w:rPr>
+          <w:sz w:val="22"/>
+          <w:lang w:val="en-US"/>
+        </w:rPr>
+        <w:t xml:space="preserve"> == 0:</w:t>
       </w:r>
     </w:p>
     <w:p>
@@ -9674,7 +10966,23 @@
           <w:sz w:val="22"/>
           <w:lang w:val="en-US"/>
         </w:rPr>
-        <w:t xml:space="preserve">        return linesArray[line]</w:t>
+        <w:t xml:space="preserve">        return </w:t>
+      </w:r>
+      <w:proofErr w:type="spellStart"/>
+      <w:r>
+        <w:rPr>
+          <w:sz w:val="22"/>
+          <w:lang w:val="en-US"/>
+        </w:rPr>
+        <w:t>linesArray</w:t>
+      </w:r>
+      <w:proofErr w:type="spellEnd"/>
+      <w:r>
+        <w:rPr>
+          <w:sz w:val="22"/>
+          <w:lang w:val="en-US"/>
+        </w:rPr>
+        <w:t>[line]</w:t>
       </w:r>
     </w:p>
     <w:p>
@@ -9699,7 +11007,39 @@
           <w:sz w:val="22"/>
           <w:lang w:val="en-US"/>
         </w:rPr>
-        <w:t xml:space="preserve">    if firstPoint &amp; secondPoint:</w:t>
+        <w:t xml:space="preserve">    if </w:t>
+      </w:r>
+      <w:proofErr w:type="spellStart"/>
+      <w:r>
+        <w:rPr>
+          <w:sz w:val="22"/>
+          <w:lang w:val="en-US"/>
+        </w:rPr>
+        <w:t>firstPoint</w:t>
+      </w:r>
+      <w:proofErr w:type="spellEnd"/>
+      <w:r>
+        <w:rPr>
+          <w:sz w:val="22"/>
+          <w:lang w:val="en-US"/>
+        </w:rPr>
+        <w:t xml:space="preserve"> &amp; </w:t>
+      </w:r>
+      <w:proofErr w:type="spellStart"/>
+      <w:r>
+        <w:rPr>
+          <w:sz w:val="22"/>
+          <w:lang w:val="en-US"/>
+        </w:rPr>
+        <w:t>secondPoint</w:t>
+      </w:r>
+      <w:proofErr w:type="spellEnd"/>
+      <w:r>
+        <w:rPr>
+          <w:sz w:val="22"/>
+          <w:lang w:val="en-US"/>
+        </w:rPr>
+        <w:t>:</w:t>
       </w:r>
     </w:p>
     <w:p>
@@ -9756,7 +11096,23 @@
           <w:sz w:val="22"/>
           <w:lang w:val="en-US"/>
         </w:rPr>
-        <w:t xml:space="preserve">    i = -1</w:t>
+        <w:t xml:space="preserve">    </w:t>
+      </w:r>
+      <w:proofErr w:type="spellStart"/>
+      <w:r>
+        <w:rPr>
+          <w:sz w:val="22"/>
+          <w:lang w:val="en-US"/>
+        </w:rPr>
+        <w:t>i</w:t>
+      </w:r>
+      <w:proofErr w:type="spellEnd"/>
+      <w:r>
+        <w:rPr>
+          <w:sz w:val="22"/>
+          <w:lang w:val="en-US"/>
+        </w:rPr>
+        <w:t xml:space="preserve"> = -1</w:t>
       </w:r>
     </w:p>
     <w:p>
@@ -9772,7 +11128,23 @@
           <w:sz w:val="22"/>
           <w:lang w:val="en-US"/>
         </w:rPr>
-        <w:t xml:space="preserve">    if not firstPoint:</w:t>
+        <w:t xml:space="preserve">    if not </w:t>
+      </w:r>
+      <w:proofErr w:type="spellStart"/>
+      <w:r>
+        <w:rPr>
+          <w:sz w:val="22"/>
+          <w:lang w:val="en-US"/>
+        </w:rPr>
+        <w:t>firstPoint</w:t>
+      </w:r>
+      <w:proofErr w:type="spellEnd"/>
+      <w:r>
+        <w:rPr>
+          <w:sz w:val="22"/>
+          <w:lang w:val="en-US"/>
+        </w:rPr>
+        <w:t>:</w:t>
       </w:r>
     </w:p>
     <w:p>
@@ -9788,7 +11160,23 @@
           <w:sz w:val="22"/>
           <w:lang w:val="en-US"/>
         </w:rPr>
-        <w:t xml:space="preserve">        result = [fCoordinates]</w:t>
+        <w:t xml:space="preserve">        result = [</w:t>
+      </w:r>
+      <w:proofErr w:type="spellStart"/>
+      <w:r>
+        <w:rPr>
+          <w:sz w:val="22"/>
+          <w:lang w:val="en-US"/>
+        </w:rPr>
+        <w:t>fCoordinates</w:t>
+      </w:r>
+      <w:proofErr w:type="spellEnd"/>
+      <w:r>
+        <w:rPr>
+          <w:sz w:val="22"/>
+          <w:lang w:val="en-US"/>
+        </w:rPr>
+        <w:t>]</w:t>
       </w:r>
     </w:p>
     <w:p>
@@ -9804,8 +11192,33 @@
           <w:sz w:val="22"/>
           <w:lang w:val="en-US"/>
         </w:rPr>
-        <w:t xml:space="preserve">        workVar = sCoordinates</w:t>
-      </w:r>
+        <w:t xml:space="preserve">        </w:t>
+      </w:r>
+      <w:proofErr w:type="spellStart"/>
+      <w:r>
+        <w:rPr>
+          <w:sz w:val="22"/>
+          <w:lang w:val="en-US"/>
+        </w:rPr>
+        <w:t>workVar</w:t>
+      </w:r>
+      <w:proofErr w:type="spellEnd"/>
+      <w:r>
+        <w:rPr>
+          <w:sz w:val="22"/>
+          <w:lang w:val="en-US"/>
+        </w:rPr>
+        <w:t xml:space="preserve"> = </w:t>
+      </w:r>
+      <w:proofErr w:type="spellStart"/>
+      <w:r>
+        <w:rPr>
+          <w:sz w:val="22"/>
+          <w:lang w:val="en-US"/>
+        </w:rPr>
+        <w:t>sCoordinates</w:t>
+      </w:r>
+      <w:proofErr w:type="spellEnd"/>
     </w:p>
     <w:p>
       <w:pPr>
@@ -9820,7 +11233,23 @@
           <w:sz w:val="22"/>
           <w:lang w:val="en-US"/>
         </w:rPr>
-        <w:t xml:space="preserve">        i = 1</w:t>
+        <w:t xml:space="preserve">        </w:t>
+      </w:r>
+      <w:proofErr w:type="spellStart"/>
+      <w:r>
+        <w:rPr>
+          <w:sz w:val="22"/>
+          <w:lang w:val="en-US"/>
+        </w:rPr>
+        <w:t>i</w:t>
+      </w:r>
+      <w:proofErr w:type="spellEnd"/>
+      <w:r>
+        <w:rPr>
+          <w:sz w:val="22"/>
+          <w:lang w:val="en-US"/>
+        </w:rPr>
+        <w:t xml:space="preserve"> = 1</w:t>
       </w:r>
     </w:p>
     <w:p>
@@ -9852,7 +11281,39 @@
           <w:sz w:val="22"/>
           <w:lang w:val="en-US"/>
         </w:rPr>
-        <w:t xml:space="preserve">    elif not secondPoint:</w:t>
+        <w:t xml:space="preserve">    </w:t>
+      </w:r>
+      <w:proofErr w:type="spellStart"/>
+      <w:r>
+        <w:rPr>
+          <w:sz w:val="22"/>
+          <w:lang w:val="en-US"/>
+        </w:rPr>
+        <w:t>elif</w:t>
+      </w:r>
+      <w:proofErr w:type="spellEnd"/>
+      <w:r>
+        <w:rPr>
+          <w:sz w:val="22"/>
+          <w:lang w:val="en-US"/>
+        </w:rPr>
+        <w:t xml:space="preserve"> not </w:t>
+      </w:r>
+      <w:proofErr w:type="spellStart"/>
+      <w:r>
+        <w:rPr>
+          <w:sz w:val="22"/>
+          <w:lang w:val="en-US"/>
+        </w:rPr>
+        <w:t>secondPoint</w:t>
+      </w:r>
+      <w:proofErr w:type="spellEnd"/>
+      <w:r>
+        <w:rPr>
+          <w:sz w:val="22"/>
+          <w:lang w:val="en-US"/>
+        </w:rPr>
+        <w:t>:</w:t>
       </w:r>
     </w:p>
     <w:p>
@@ -9868,7 +11329,23 @@
           <w:sz w:val="22"/>
           <w:lang w:val="en-US"/>
         </w:rPr>
-        <w:t xml:space="preserve">        result = [sCoordinates]</w:t>
+        <w:t xml:space="preserve">        result = [</w:t>
+      </w:r>
+      <w:proofErr w:type="spellStart"/>
+      <w:r>
+        <w:rPr>
+          <w:sz w:val="22"/>
+          <w:lang w:val="en-US"/>
+        </w:rPr>
+        <w:t>sCoordinates</w:t>
+      </w:r>
+      <w:proofErr w:type="spellEnd"/>
+      <w:r>
+        <w:rPr>
+          <w:sz w:val="22"/>
+          <w:lang w:val="en-US"/>
+        </w:rPr>
+        <w:t>]</w:t>
       </w:r>
     </w:p>
     <w:p>
@@ -9884,8 +11361,33 @@
           <w:sz w:val="22"/>
           <w:lang w:val="en-US"/>
         </w:rPr>
-        <w:t xml:space="preserve">        workVar = fCoordinates</w:t>
-      </w:r>
+        <w:t xml:space="preserve">        </w:t>
+      </w:r>
+      <w:proofErr w:type="spellStart"/>
+      <w:r>
+        <w:rPr>
+          <w:sz w:val="22"/>
+          <w:lang w:val="en-US"/>
+        </w:rPr>
+        <w:t>workVar</w:t>
+      </w:r>
+      <w:proofErr w:type="spellEnd"/>
+      <w:r>
+        <w:rPr>
+          <w:sz w:val="22"/>
+          <w:lang w:val="en-US"/>
+        </w:rPr>
+        <w:t xml:space="preserve"> = </w:t>
+      </w:r>
+      <w:proofErr w:type="spellStart"/>
+      <w:r>
+        <w:rPr>
+          <w:sz w:val="22"/>
+          <w:lang w:val="en-US"/>
+        </w:rPr>
+        <w:t>fCoordinates</w:t>
+      </w:r>
+      <w:proofErr w:type="spellEnd"/>
     </w:p>
     <w:p>
       <w:pPr>
@@ -9900,7 +11402,23 @@
           <w:sz w:val="22"/>
           <w:lang w:val="en-US"/>
         </w:rPr>
-        <w:t xml:space="preserve">        i = 1</w:t>
+        <w:t xml:space="preserve">        </w:t>
+      </w:r>
+      <w:proofErr w:type="spellStart"/>
+      <w:r>
+        <w:rPr>
+          <w:sz w:val="22"/>
+          <w:lang w:val="en-US"/>
+        </w:rPr>
+        <w:t>i</w:t>
+      </w:r>
+      <w:proofErr w:type="spellEnd"/>
+      <w:r>
+        <w:rPr>
+          <w:sz w:val="22"/>
+          <w:lang w:val="en-US"/>
+        </w:rPr>
+        <w:t xml:space="preserve"> = 1</w:t>
       </w:r>
     </w:p>
     <w:p>
@@ -9973,7 +11491,23 @@
           <w:sz w:val="22"/>
           <w:lang w:val="en-US"/>
         </w:rPr>
-        <w:t xml:space="preserve">    while i &lt;= 1:</w:t>
+        <w:t xml:space="preserve">    while </w:t>
+      </w:r>
+      <w:proofErr w:type="spellStart"/>
+      <w:r>
+        <w:rPr>
+          <w:sz w:val="22"/>
+          <w:lang w:val="en-US"/>
+        </w:rPr>
+        <w:t>i</w:t>
+      </w:r>
+      <w:proofErr w:type="spellEnd"/>
+      <w:r>
+        <w:rPr>
+          <w:sz w:val="22"/>
+          <w:lang w:val="en-US"/>
+        </w:rPr>
+        <w:t xml:space="preserve"> &lt;= 1:</w:t>
       </w:r>
     </w:p>
     <w:p>
@@ -10006,7 +11540,55 @@
           <w:lang w:val="en-US"/>
         </w:rPr>
         <w:lastRenderedPageBreak/>
-        <w:t xml:space="preserve">            workVar = linesArray[line][i]</w:t>
+        <w:t xml:space="preserve">            </w:t>
+      </w:r>
+      <w:proofErr w:type="spellStart"/>
+      <w:r>
+        <w:rPr>
+          <w:sz w:val="22"/>
+          <w:lang w:val="en-US"/>
+        </w:rPr>
+        <w:t>workVar</w:t>
+      </w:r>
+      <w:proofErr w:type="spellEnd"/>
+      <w:r>
+        <w:rPr>
+          <w:sz w:val="22"/>
+          <w:lang w:val="en-US"/>
+        </w:rPr>
+        <w:t xml:space="preserve"> = </w:t>
+      </w:r>
+      <w:proofErr w:type="spellStart"/>
+      <w:r>
+        <w:rPr>
+          <w:sz w:val="22"/>
+          <w:lang w:val="en-US"/>
+        </w:rPr>
+        <w:t>linesArray</w:t>
+      </w:r>
+      <w:proofErr w:type="spellEnd"/>
+      <w:r>
+        <w:rPr>
+          <w:sz w:val="22"/>
+          <w:lang w:val="en-US"/>
+        </w:rPr>
+        <w:t>[line][</w:t>
+      </w:r>
+      <w:proofErr w:type="spellStart"/>
+      <w:r>
+        <w:rPr>
+          <w:sz w:val="22"/>
+          <w:lang w:val="en-US"/>
+        </w:rPr>
+        <w:t>i</w:t>
+      </w:r>
+      <w:proofErr w:type="spellEnd"/>
+      <w:r>
+        <w:rPr>
+          <w:sz w:val="22"/>
+          <w:lang w:val="en-US"/>
+        </w:rPr>
+        <w:t>]</w:t>
       </w:r>
     </w:p>
     <w:p>
@@ -10022,7 +11604,23 @@
           <w:sz w:val="22"/>
           <w:lang w:val="en-US"/>
         </w:rPr>
-        <w:t xml:space="preserve">        i += 1</w:t>
+        <w:t xml:space="preserve">        </w:t>
+      </w:r>
+      <w:proofErr w:type="spellStart"/>
+      <w:r>
+        <w:rPr>
+          <w:sz w:val="22"/>
+          <w:lang w:val="en-US"/>
+        </w:rPr>
+        <w:t>i</w:t>
+      </w:r>
+      <w:proofErr w:type="spellEnd"/>
+      <w:r>
+        <w:rPr>
+          <w:sz w:val="22"/>
+          <w:lang w:val="en-US"/>
+        </w:rPr>
+        <w:t xml:space="preserve"> += 1</w:t>
       </w:r>
     </w:p>
     <w:p>
@@ -10038,7 +11636,39 @@
           <w:sz w:val="22"/>
           <w:lang w:val="en-US"/>
         </w:rPr>
-        <w:t xml:space="preserve">        if fCoordinates[0] != sCoordinates[0]:</w:t>
+        <w:t xml:space="preserve">        if </w:t>
+      </w:r>
+      <w:proofErr w:type="spellStart"/>
+      <w:r>
+        <w:rPr>
+          <w:sz w:val="22"/>
+          <w:lang w:val="en-US"/>
+        </w:rPr>
+        <w:t>fCoordinates</w:t>
+      </w:r>
+      <w:proofErr w:type="spellEnd"/>
+      <w:r>
+        <w:rPr>
+          <w:sz w:val="22"/>
+          <w:lang w:val="en-US"/>
+        </w:rPr>
+        <w:t xml:space="preserve">[0] != </w:t>
+      </w:r>
+      <w:proofErr w:type="spellStart"/>
+      <w:r>
+        <w:rPr>
+          <w:sz w:val="22"/>
+          <w:lang w:val="en-US"/>
+        </w:rPr>
+        <w:t>sCoordinates</w:t>
+      </w:r>
+      <w:proofErr w:type="spellEnd"/>
+      <w:r>
+        <w:rPr>
+          <w:sz w:val="22"/>
+          <w:lang w:val="en-US"/>
+        </w:rPr>
+        <w:t>[0]:</w:t>
       </w:r>
     </w:p>
     <w:p>
@@ -10054,7 +11684,71 @@
           <w:sz w:val="22"/>
           <w:lang w:val="en-US"/>
         </w:rPr>
-        <w:t xml:space="preserve">            tan = (sCoordinates[1] - fCoordinates[1]) / (sCoordinates[0] - fCoordinates[0])</w:t>
+        <w:t xml:space="preserve">            tan = (</w:t>
+      </w:r>
+      <w:proofErr w:type="spellStart"/>
+      <w:r>
+        <w:rPr>
+          <w:sz w:val="22"/>
+          <w:lang w:val="en-US"/>
+        </w:rPr>
+        <w:t>sCoordinates</w:t>
+      </w:r>
+      <w:proofErr w:type="spellEnd"/>
+      <w:r>
+        <w:rPr>
+          <w:sz w:val="22"/>
+          <w:lang w:val="en-US"/>
+        </w:rPr>
+        <w:t xml:space="preserve">[1] - </w:t>
+      </w:r>
+      <w:proofErr w:type="spellStart"/>
+      <w:r>
+        <w:rPr>
+          <w:sz w:val="22"/>
+          <w:lang w:val="en-US"/>
+        </w:rPr>
+        <w:t>fCoordinates</w:t>
+      </w:r>
+      <w:proofErr w:type="spellEnd"/>
+      <w:r>
+        <w:rPr>
+          <w:sz w:val="22"/>
+          <w:lang w:val="en-US"/>
+        </w:rPr>
+        <w:t>[1]) / (</w:t>
+      </w:r>
+      <w:proofErr w:type="spellStart"/>
+      <w:r>
+        <w:rPr>
+          <w:sz w:val="22"/>
+          <w:lang w:val="en-US"/>
+        </w:rPr>
+        <w:t>sCoordinates</w:t>
+      </w:r>
+      <w:proofErr w:type="spellEnd"/>
+      <w:r>
+        <w:rPr>
+          <w:sz w:val="22"/>
+          <w:lang w:val="en-US"/>
+        </w:rPr>
+        <w:t xml:space="preserve">[0] - </w:t>
+      </w:r>
+      <w:proofErr w:type="spellStart"/>
+      <w:r>
+        <w:rPr>
+          <w:sz w:val="22"/>
+          <w:lang w:val="en-US"/>
+        </w:rPr>
+        <w:t>fCoordinates</w:t>
+      </w:r>
+      <w:proofErr w:type="spellEnd"/>
+      <w:r>
+        <w:rPr>
+          <w:sz w:val="22"/>
+          <w:lang w:val="en-US"/>
+        </w:rPr>
+        <w:t>[0])</w:t>
       </w:r>
     </w:p>
     <w:p>
@@ -10070,7 +11764,39 @@
           <w:sz w:val="22"/>
           <w:lang w:val="en-US"/>
         </w:rPr>
-        <w:t xml:space="preserve">            if workVar[0] &lt;= leftSide:</w:t>
+        <w:t xml:space="preserve">            if </w:t>
+      </w:r>
+      <w:proofErr w:type="spellStart"/>
+      <w:r>
+        <w:rPr>
+          <w:sz w:val="22"/>
+          <w:lang w:val="en-US"/>
+        </w:rPr>
+        <w:t>workVar</w:t>
+      </w:r>
+      <w:proofErr w:type="spellEnd"/>
+      <w:r>
+        <w:rPr>
+          <w:sz w:val="22"/>
+          <w:lang w:val="en-US"/>
+        </w:rPr>
+        <w:t xml:space="preserve">[0] &lt;= </w:t>
+      </w:r>
+      <w:proofErr w:type="spellStart"/>
+      <w:r>
+        <w:rPr>
+          <w:sz w:val="22"/>
+          <w:lang w:val="en-US"/>
+        </w:rPr>
+        <w:t>leftSide</w:t>
+      </w:r>
+      <w:proofErr w:type="spellEnd"/>
+      <w:r>
+        <w:rPr>
+          <w:sz w:val="22"/>
+          <w:lang w:val="en-US"/>
+        </w:rPr>
+        <w:t>:</w:t>
       </w:r>
     </w:p>
     <w:p>
@@ -10086,7 +11812,55 @@
           <w:sz w:val="22"/>
           <w:lang w:val="en-US"/>
         </w:rPr>
-        <w:t xml:space="preserve">                crosser = tan * (leftSide - workVar[0]) + workVar[1]</w:t>
+        <w:t xml:space="preserve">                crosser = tan * (</w:t>
+      </w:r>
+      <w:proofErr w:type="spellStart"/>
+      <w:r>
+        <w:rPr>
+          <w:sz w:val="22"/>
+          <w:lang w:val="en-US"/>
+        </w:rPr>
+        <w:t>leftSide</w:t>
+      </w:r>
+      <w:proofErr w:type="spellEnd"/>
+      <w:r>
+        <w:rPr>
+          <w:sz w:val="22"/>
+          <w:lang w:val="en-US"/>
+        </w:rPr>
+        <w:t xml:space="preserve"> - </w:t>
+      </w:r>
+      <w:proofErr w:type="spellStart"/>
+      <w:r>
+        <w:rPr>
+          <w:sz w:val="22"/>
+          <w:lang w:val="en-US"/>
+        </w:rPr>
+        <w:t>workVar</w:t>
+      </w:r>
+      <w:proofErr w:type="spellEnd"/>
+      <w:r>
+        <w:rPr>
+          <w:sz w:val="22"/>
+          <w:lang w:val="en-US"/>
+        </w:rPr>
+        <w:t xml:space="preserve">[0]) + </w:t>
+      </w:r>
+      <w:proofErr w:type="spellStart"/>
+      <w:r>
+        <w:rPr>
+          <w:sz w:val="22"/>
+          <w:lang w:val="en-US"/>
+        </w:rPr>
+        <w:t>workVar</w:t>
+      </w:r>
+      <w:proofErr w:type="spellEnd"/>
+      <w:r>
+        <w:rPr>
+          <w:sz w:val="22"/>
+          <w:lang w:val="en-US"/>
+        </w:rPr>
+        <w:t>[1]</w:t>
       </w:r>
     </w:p>
     <w:p>
@@ -10102,7 +11876,39 @@
           <w:sz w:val="22"/>
           <w:lang w:val="en-US"/>
         </w:rPr>
-        <w:t xml:space="preserve">                if (crosser &lt;= botSide) and (crosser &gt;= topSide):</w:t>
+        <w:t xml:space="preserve">                if (crosser &lt;= </w:t>
+      </w:r>
+      <w:proofErr w:type="spellStart"/>
+      <w:r>
+        <w:rPr>
+          <w:sz w:val="22"/>
+          <w:lang w:val="en-US"/>
+        </w:rPr>
+        <w:t>botSide</w:t>
+      </w:r>
+      <w:proofErr w:type="spellEnd"/>
+      <w:r>
+        <w:rPr>
+          <w:sz w:val="22"/>
+          <w:lang w:val="en-US"/>
+        </w:rPr>
+        <w:t xml:space="preserve">) and (crosser &gt;= </w:t>
+      </w:r>
+      <w:proofErr w:type="spellStart"/>
+      <w:r>
+        <w:rPr>
+          <w:sz w:val="22"/>
+          <w:lang w:val="en-US"/>
+        </w:rPr>
+        <w:t>topSide</w:t>
+      </w:r>
+      <w:proofErr w:type="spellEnd"/>
+      <w:r>
+        <w:rPr>
+          <w:sz w:val="22"/>
+          <w:lang w:val="en-US"/>
+        </w:rPr>
+        <w:t>):</w:t>
       </w:r>
     </w:p>
     <w:p>
@@ -10118,7 +11924,55 @@
           <w:sz w:val="22"/>
           <w:lang w:val="en-US"/>
         </w:rPr>
-        <w:t xml:space="preserve">                    result.append([leftSide, int(np.round(crosser))])</w:t>
+        <w:t xml:space="preserve">                    </w:t>
+      </w:r>
+      <w:proofErr w:type="spellStart"/>
+      <w:r>
+        <w:rPr>
+          <w:sz w:val="22"/>
+          <w:lang w:val="en-US"/>
+        </w:rPr>
+        <w:t>result.append</w:t>
+      </w:r>
+      <w:proofErr w:type="spellEnd"/>
+      <w:r>
+        <w:rPr>
+          <w:sz w:val="22"/>
+          <w:lang w:val="en-US"/>
+        </w:rPr>
+        <w:t>([</w:t>
+      </w:r>
+      <w:proofErr w:type="spellStart"/>
+      <w:r>
+        <w:rPr>
+          <w:sz w:val="22"/>
+          <w:lang w:val="en-US"/>
+        </w:rPr>
+        <w:t>leftSide</w:t>
+      </w:r>
+      <w:proofErr w:type="spellEnd"/>
+      <w:r>
+        <w:rPr>
+          <w:sz w:val="22"/>
+          <w:lang w:val="en-US"/>
+        </w:rPr>
+        <w:t>, int(</w:t>
+      </w:r>
+      <w:proofErr w:type="spellStart"/>
+      <w:r>
+        <w:rPr>
+          <w:sz w:val="22"/>
+          <w:lang w:val="en-US"/>
+        </w:rPr>
+        <w:t>np.round</w:t>
+      </w:r>
+      <w:proofErr w:type="spellEnd"/>
+      <w:r>
+        <w:rPr>
+          <w:sz w:val="22"/>
+          <w:lang w:val="en-US"/>
+        </w:rPr>
+        <w:t>(crosser))])</w:t>
       </w:r>
     </w:p>
     <w:p>
@@ -10150,7 +12004,55 @@
           <w:sz w:val="22"/>
           <w:lang w:val="en-US"/>
         </w:rPr>
-        <w:t xml:space="preserve">            elif workVar[0] &gt;= rightSide:</w:t>
+        <w:t xml:space="preserve">            </w:t>
+      </w:r>
+      <w:proofErr w:type="spellStart"/>
+      <w:r>
+        <w:rPr>
+          <w:sz w:val="22"/>
+          <w:lang w:val="en-US"/>
+        </w:rPr>
+        <w:t>elif</w:t>
+      </w:r>
+      <w:proofErr w:type="spellEnd"/>
+      <w:r>
+        <w:rPr>
+          <w:sz w:val="22"/>
+          <w:lang w:val="en-US"/>
+        </w:rPr>
+        <w:t xml:space="preserve"> </w:t>
+      </w:r>
+      <w:proofErr w:type="spellStart"/>
+      <w:r>
+        <w:rPr>
+          <w:sz w:val="22"/>
+          <w:lang w:val="en-US"/>
+        </w:rPr>
+        <w:t>workVar</w:t>
+      </w:r>
+      <w:proofErr w:type="spellEnd"/>
+      <w:r>
+        <w:rPr>
+          <w:sz w:val="22"/>
+          <w:lang w:val="en-US"/>
+        </w:rPr>
+        <w:t xml:space="preserve">[0] &gt;= </w:t>
+      </w:r>
+      <w:proofErr w:type="spellStart"/>
+      <w:r>
+        <w:rPr>
+          <w:sz w:val="22"/>
+          <w:lang w:val="en-US"/>
+        </w:rPr>
+        <w:t>rightSide</w:t>
+      </w:r>
+      <w:proofErr w:type="spellEnd"/>
+      <w:r>
+        <w:rPr>
+          <w:sz w:val="22"/>
+          <w:lang w:val="en-US"/>
+        </w:rPr>
+        <w:t>:</w:t>
       </w:r>
     </w:p>
     <w:p>
@@ -10166,7 +12068,55 @@
           <w:sz w:val="22"/>
           <w:lang w:val="en-US"/>
         </w:rPr>
-        <w:t xml:space="preserve">                crosser = tan * (rightSide - workVar[0]) + workVar[1]</w:t>
+        <w:t xml:space="preserve">                crosser = tan * (</w:t>
+      </w:r>
+      <w:proofErr w:type="spellStart"/>
+      <w:r>
+        <w:rPr>
+          <w:sz w:val="22"/>
+          <w:lang w:val="en-US"/>
+        </w:rPr>
+        <w:t>rightSide</w:t>
+      </w:r>
+      <w:proofErr w:type="spellEnd"/>
+      <w:r>
+        <w:rPr>
+          <w:sz w:val="22"/>
+          <w:lang w:val="en-US"/>
+        </w:rPr>
+        <w:t xml:space="preserve"> - </w:t>
+      </w:r>
+      <w:proofErr w:type="spellStart"/>
+      <w:r>
+        <w:rPr>
+          <w:sz w:val="22"/>
+          <w:lang w:val="en-US"/>
+        </w:rPr>
+        <w:t>workVar</w:t>
+      </w:r>
+      <w:proofErr w:type="spellEnd"/>
+      <w:r>
+        <w:rPr>
+          <w:sz w:val="22"/>
+          <w:lang w:val="en-US"/>
+        </w:rPr>
+        <w:t xml:space="preserve">[0]) + </w:t>
+      </w:r>
+      <w:proofErr w:type="spellStart"/>
+      <w:r>
+        <w:rPr>
+          <w:sz w:val="22"/>
+          <w:lang w:val="en-US"/>
+        </w:rPr>
+        <w:t>workVar</w:t>
+      </w:r>
+      <w:proofErr w:type="spellEnd"/>
+      <w:r>
+        <w:rPr>
+          <w:sz w:val="22"/>
+          <w:lang w:val="en-US"/>
+        </w:rPr>
+        <w:t>[1]</w:t>
       </w:r>
     </w:p>
     <w:p>
@@ -10182,7 +12132,39 @@
           <w:sz w:val="22"/>
           <w:lang w:val="en-US"/>
         </w:rPr>
-        <w:t xml:space="preserve">                if (crosser &lt;= botSide) and (crosser &gt;= topSide):</w:t>
+        <w:t xml:space="preserve">                if (crosser &lt;= </w:t>
+      </w:r>
+      <w:proofErr w:type="spellStart"/>
+      <w:r>
+        <w:rPr>
+          <w:sz w:val="22"/>
+          <w:lang w:val="en-US"/>
+        </w:rPr>
+        <w:t>botSide</w:t>
+      </w:r>
+      <w:proofErr w:type="spellEnd"/>
+      <w:r>
+        <w:rPr>
+          <w:sz w:val="22"/>
+          <w:lang w:val="en-US"/>
+        </w:rPr>
+        <w:t xml:space="preserve">) and (crosser &gt;= </w:t>
+      </w:r>
+      <w:proofErr w:type="spellStart"/>
+      <w:r>
+        <w:rPr>
+          <w:sz w:val="22"/>
+          <w:lang w:val="en-US"/>
+        </w:rPr>
+        <w:t>topSide</w:t>
+      </w:r>
+      <w:proofErr w:type="spellEnd"/>
+      <w:r>
+        <w:rPr>
+          <w:sz w:val="22"/>
+          <w:lang w:val="en-US"/>
+        </w:rPr>
+        <w:t>):</w:t>
       </w:r>
     </w:p>
     <w:p>
@@ -10198,7 +12180,55 @@
           <w:sz w:val="22"/>
           <w:lang w:val="en-US"/>
         </w:rPr>
-        <w:t xml:space="preserve">                    result.append([rightSide, int(np.round(crosser))])</w:t>
+        <w:t xml:space="preserve">                    </w:t>
+      </w:r>
+      <w:proofErr w:type="spellStart"/>
+      <w:r>
+        <w:rPr>
+          <w:sz w:val="22"/>
+          <w:lang w:val="en-US"/>
+        </w:rPr>
+        <w:t>result.append</w:t>
+      </w:r>
+      <w:proofErr w:type="spellEnd"/>
+      <w:r>
+        <w:rPr>
+          <w:sz w:val="22"/>
+          <w:lang w:val="en-US"/>
+        </w:rPr>
+        <w:t>([</w:t>
+      </w:r>
+      <w:proofErr w:type="spellStart"/>
+      <w:r>
+        <w:rPr>
+          <w:sz w:val="22"/>
+          <w:lang w:val="en-US"/>
+        </w:rPr>
+        <w:t>rightSide</w:t>
+      </w:r>
+      <w:proofErr w:type="spellEnd"/>
+      <w:r>
+        <w:rPr>
+          <w:sz w:val="22"/>
+          <w:lang w:val="en-US"/>
+        </w:rPr>
+        <w:t>, int(</w:t>
+      </w:r>
+      <w:proofErr w:type="spellStart"/>
+      <w:r>
+        <w:rPr>
+          <w:sz w:val="22"/>
+          <w:lang w:val="en-US"/>
+        </w:rPr>
+        <w:t>np.round</w:t>
+      </w:r>
+      <w:proofErr w:type="spellEnd"/>
+      <w:r>
+        <w:rPr>
+          <w:sz w:val="22"/>
+          <w:lang w:val="en-US"/>
+        </w:rPr>
+        <w:t>(crosser))])</w:t>
       </w:r>
     </w:p>
     <w:p>
@@ -10230,7 +12260,39 @@
           <w:sz w:val="22"/>
           <w:lang w:val="en-US"/>
         </w:rPr>
-        <w:t xml:space="preserve">        if fCoordinates[1] != sCoordinates[1]:</w:t>
+        <w:t xml:space="preserve">        if </w:t>
+      </w:r>
+      <w:proofErr w:type="spellStart"/>
+      <w:r>
+        <w:rPr>
+          <w:sz w:val="22"/>
+          <w:lang w:val="en-US"/>
+        </w:rPr>
+        <w:t>fCoordinates</w:t>
+      </w:r>
+      <w:proofErr w:type="spellEnd"/>
+      <w:r>
+        <w:rPr>
+          <w:sz w:val="22"/>
+          <w:lang w:val="en-US"/>
+        </w:rPr>
+        <w:t xml:space="preserve">[1] != </w:t>
+      </w:r>
+      <w:proofErr w:type="spellStart"/>
+      <w:r>
+        <w:rPr>
+          <w:sz w:val="22"/>
+          <w:lang w:val="en-US"/>
+        </w:rPr>
+        <w:t>sCoordinates</w:t>
+      </w:r>
+      <w:proofErr w:type="spellEnd"/>
+      <w:r>
+        <w:rPr>
+          <w:sz w:val="22"/>
+          <w:lang w:val="en-US"/>
+        </w:rPr>
+        <w:t>[1]:</w:t>
       </w:r>
     </w:p>
     <w:p>
@@ -10246,7 +12308,39 @@
           <w:sz w:val="22"/>
           <w:lang w:val="en-US"/>
         </w:rPr>
-        <w:t xml:space="preserve">            if workVar[1] &lt;= topSide:</w:t>
+        <w:t xml:space="preserve">            if </w:t>
+      </w:r>
+      <w:proofErr w:type="spellStart"/>
+      <w:r>
+        <w:rPr>
+          <w:sz w:val="22"/>
+          <w:lang w:val="en-US"/>
+        </w:rPr>
+        <w:t>workVar</w:t>
+      </w:r>
+      <w:proofErr w:type="spellEnd"/>
+      <w:r>
+        <w:rPr>
+          <w:sz w:val="22"/>
+          <w:lang w:val="en-US"/>
+        </w:rPr>
+        <w:t xml:space="preserve">[1] &lt;= </w:t>
+      </w:r>
+      <w:proofErr w:type="spellStart"/>
+      <w:r>
+        <w:rPr>
+          <w:sz w:val="22"/>
+          <w:lang w:val="en-US"/>
+        </w:rPr>
+        <w:t>topSide</w:t>
+      </w:r>
+      <w:proofErr w:type="spellEnd"/>
+      <w:r>
+        <w:rPr>
+          <w:sz w:val="22"/>
+          <w:lang w:val="en-US"/>
+        </w:rPr>
+        <w:t>:</w:t>
       </w:r>
     </w:p>
     <w:p>
@@ -10262,7 +12356,55 @@
           <w:sz w:val="22"/>
           <w:lang w:val="en-US"/>
         </w:rPr>
-        <w:t xml:space="preserve">                crosser = (topSide - workVar[1]) / tan + workVar[0]</w:t>
+        <w:t xml:space="preserve">                crosser = (</w:t>
+      </w:r>
+      <w:proofErr w:type="spellStart"/>
+      <w:r>
+        <w:rPr>
+          <w:sz w:val="22"/>
+          <w:lang w:val="en-US"/>
+        </w:rPr>
+        <w:t>topSide</w:t>
+      </w:r>
+      <w:proofErr w:type="spellEnd"/>
+      <w:r>
+        <w:rPr>
+          <w:sz w:val="22"/>
+          <w:lang w:val="en-US"/>
+        </w:rPr>
+        <w:t xml:space="preserve"> - </w:t>
+      </w:r>
+      <w:proofErr w:type="spellStart"/>
+      <w:r>
+        <w:rPr>
+          <w:sz w:val="22"/>
+          <w:lang w:val="en-US"/>
+        </w:rPr>
+        <w:t>workVar</w:t>
+      </w:r>
+      <w:proofErr w:type="spellEnd"/>
+      <w:r>
+        <w:rPr>
+          <w:sz w:val="22"/>
+          <w:lang w:val="en-US"/>
+        </w:rPr>
+        <w:t xml:space="preserve">[1]) / tan + </w:t>
+      </w:r>
+      <w:proofErr w:type="spellStart"/>
+      <w:r>
+        <w:rPr>
+          <w:sz w:val="22"/>
+          <w:lang w:val="en-US"/>
+        </w:rPr>
+        <w:t>workVar</w:t>
+      </w:r>
+      <w:proofErr w:type="spellEnd"/>
+      <w:r>
+        <w:rPr>
+          <w:sz w:val="22"/>
+          <w:lang w:val="en-US"/>
+        </w:rPr>
+        <w:t>[0]</w:t>
       </w:r>
     </w:p>
     <w:p>
@@ -10278,7 +12420,39 @@
           <w:sz w:val="22"/>
           <w:lang w:val="en-US"/>
         </w:rPr>
-        <w:t xml:space="preserve">                if (crosser &gt;= leftSide) and (crosser &lt;= rightSide):</w:t>
+        <w:t xml:space="preserve">                if (crosser &gt;= </w:t>
+      </w:r>
+      <w:proofErr w:type="spellStart"/>
+      <w:r>
+        <w:rPr>
+          <w:sz w:val="22"/>
+          <w:lang w:val="en-US"/>
+        </w:rPr>
+        <w:t>leftSide</w:t>
+      </w:r>
+      <w:proofErr w:type="spellEnd"/>
+      <w:r>
+        <w:rPr>
+          <w:sz w:val="22"/>
+          <w:lang w:val="en-US"/>
+        </w:rPr>
+        <w:t xml:space="preserve">) and (crosser &lt;= </w:t>
+      </w:r>
+      <w:proofErr w:type="spellStart"/>
+      <w:r>
+        <w:rPr>
+          <w:sz w:val="22"/>
+          <w:lang w:val="en-US"/>
+        </w:rPr>
+        <w:t>rightSide</w:t>
+      </w:r>
+      <w:proofErr w:type="spellEnd"/>
+      <w:r>
+        <w:rPr>
+          <w:sz w:val="22"/>
+          <w:lang w:val="en-US"/>
+        </w:rPr>
+        <w:t>):</w:t>
       </w:r>
     </w:p>
     <w:p>
@@ -10294,7 +12468,55 @@
           <w:sz w:val="22"/>
           <w:lang w:val="en-US"/>
         </w:rPr>
-        <w:t xml:space="preserve">                    result.append([int(np.round(crosser)), topSide])</w:t>
+        <w:t xml:space="preserve">                    </w:t>
+      </w:r>
+      <w:proofErr w:type="spellStart"/>
+      <w:r>
+        <w:rPr>
+          <w:sz w:val="22"/>
+          <w:lang w:val="en-US"/>
+        </w:rPr>
+        <w:t>result.append</w:t>
+      </w:r>
+      <w:proofErr w:type="spellEnd"/>
+      <w:r>
+        <w:rPr>
+          <w:sz w:val="22"/>
+          <w:lang w:val="en-US"/>
+        </w:rPr>
+        <w:t>([int(</w:t>
+      </w:r>
+      <w:proofErr w:type="spellStart"/>
+      <w:r>
+        <w:rPr>
+          <w:sz w:val="22"/>
+          <w:lang w:val="en-US"/>
+        </w:rPr>
+        <w:t>np.round</w:t>
+      </w:r>
+      <w:proofErr w:type="spellEnd"/>
+      <w:r>
+        <w:rPr>
+          <w:sz w:val="22"/>
+          <w:lang w:val="en-US"/>
+        </w:rPr>
+        <w:t xml:space="preserve">(crosser)), </w:t>
+      </w:r>
+      <w:proofErr w:type="spellStart"/>
+      <w:r>
+        <w:rPr>
+          <w:sz w:val="22"/>
+          <w:lang w:val="en-US"/>
+        </w:rPr>
+        <w:t>topSide</w:t>
+      </w:r>
+      <w:proofErr w:type="spellEnd"/>
+      <w:r>
+        <w:rPr>
+          <w:sz w:val="22"/>
+          <w:lang w:val="en-US"/>
+        </w:rPr>
+        <w:t>])</w:t>
       </w:r>
     </w:p>
     <w:p>
@@ -10326,7 +12548,55 @@
           <w:sz w:val="22"/>
           <w:lang w:val="en-US"/>
         </w:rPr>
-        <w:t xml:space="preserve">            elif workVar[1] &gt;= botSide:</w:t>
+        <w:t xml:space="preserve">            </w:t>
+      </w:r>
+      <w:proofErr w:type="spellStart"/>
+      <w:r>
+        <w:rPr>
+          <w:sz w:val="22"/>
+          <w:lang w:val="en-US"/>
+        </w:rPr>
+        <w:t>elif</w:t>
+      </w:r>
+      <w:proofErr w:type="spellEnd"/>
+      <w:r>
+        <w:rPr>
+          <w:sz w:val="22"/>
+          <w:lang w:val="en-US"/>
+        </w:rPr>
+        <w:t xml:space="preserve"> </w:t>
+      </w:r>
+      <w:proofErr w:type="spellStart"/>
+      <w:r>
+        <w:rPr>
+          <w:sz w:val="22"/>
+          <w:lang w:val="en-US"/>
+        </w:rPr>
+        <w:t>workVar</w:t>
+      </w:r>
+      <w:proofErr w:type="spellEnd"/>
+      <w:r>
+        <w:rPr>
+          <w:sz w:val="22"/>
+          <w:lang w:val="en-US"/>
+        </w:rPr>
+        <w:t xml:space="preserve">[1] &gt;= </w:t>
+      </w:r>
+      <w:proofErr w:type="spellStart"/>
+      <w:r>
+        <w:rPr>
+          <w:sz w:val="22"/>
+          <w:lang w:val="en-US"/>
+        </w:rPr>
+        <w:t>botSide</w:t>
+      </w:r>
+      <w:proofErr w:type="spellEnd"/>
+      <w:r>
+        <w:rPr>
+          <w:sz w:val="22"/>
+          <w:lang w:val="en-US"/>
+        </w:rPr>
+        <w:t>:</w:t>
       </w:r>
     </w:p>
     <w:p>
@@ -10342,7 +12612,55 @@
           <w:sz w:val="22"/>
           <w:lang w:val="en-US"/>
         </w:rPr>
-        <w:t xml:space="preserve">                crosser = (botSide - workVar[1]) / tan + workVar[0]</w:t>
+        <w:t xml:space="preserve">                crosser = (</w:t>
+      </w:r>
+      <w:proofErr w:type="spellStart"/>
+      <w:r>
+        <w:rPr>
+          <w:sz w:val="22"/>
+          <w:lang w:val="en-US"/>
+        </w:rPr>
+        <w:t>botSide</w:t>
+      </w:r>
+      <w:proofErr w:type="spellEnd"/>
+      <w:r>
+        <w:rPr>
+          <w:sz w:val="22"/>
+          <w:lang w:val="en-US"/>
+        </w:rPr>
+        <w:t xml:space="preserve"> - </w:t>
+      </w:r>
+      <w:proofErr w:type="spellStart"/>
+      <w:r>
+        <w:rPr>
+          <w:sz w:val="22"/>
+          <w:lang w:val="en-US"/>
+        </w:rPr>
+        <w:t>workVar</w:t>
+      </w:r>
+      <w:proofErr w:type="spellEnd"/>
+      <w:r>
+        <w:rPr>
+          <w:sz w:val="22"/>
+          <w:lang w:val="en-US"/>
+        </w:rPr>
+        <w:t xml:space="preserve">[1]) / tan + </w:t>
+      </w:r>
+      <w:proofErr w:type="spellStart"/>
+      <w:r>
+        <w:rPr>
+          <w:sz w:val="22"/>
+          <w:lang w:val="en-US"/>
+        </w:rPr>
+        <w:t>workVar</w:t>
+      </w:r>
+      <w:proofErr w:type="spellEnd"/>
+      <w:r>
+        <w:rPr>
+          <w:sz w:val="22"/>
+          <w:lang w:val="en-US"/>
+        </w:rPr>
+        <w:t>[0]</w:t>
       </w:r>
     </w:p>
     <w:p>
@@ -10358,7 +12676,39 @@
           <w:sz w:val="22"/>
           <w:lang w:val="en-US"/>
         </w:rPr>
-        <w:t xml:space="preserve">                if (crosser &gt;= leftSide) and (crosser &lt;= rightSide):</w:t>
+        <w:t xml:space="preserve">                if (crosser &gt;= </w:t>
+      </w:r>
+      <w:proofErr w:type="spellStart"/>
+      <w:r>
+        <w:rPr>
+          <w:sz w:val="22"/>
+          <w:lang w:val="en-US"/>
+        </w:rPr>
+        <w:t>leftSide</w:t>
+      </w:r>
+      <w:proofErr w:type="spellEnd"/>
+      <w:r>
+        <w:rPr>
+          <w:sz w:val="22"/>
+          <w:lang w:val="en-US"/>
+        </w:rPr>
+        <w:t xml:space="preserve">) and (crosser &lt;= </w:t>
+      </w:r>
+      <w:proofErr w:type="spellStart"/>
+      <w:r>
+        <w:rPr>
+          <w:sz w:val="22"/>
+          <w:lang w:val="en-US"/>
+        </w:rPr>
+        <w:t>rightSide</w:t>
+      </w:r>
+      <w:proofErr w:type="spellEnd"/>
+      <w:r>
+        <w:rPr>
+          <w:sz w:val="22"/>
+          <w:lang w:val="en-US"/>
+        </w:rPr>
+        <w:t>):</w:t>
       </w:r>
     </w:p>
     <w:p>
@@ -10374,7 +12724,55 @@
           <w:sz w:val="22"/>
           <w:lang w:val="en-US"/>
         </w:rPr>
-        <w:t xml:space="preserve">                    result.append([int(np.round(crosser)), botSide])</w:t>
+        <w:t xml:space="preserve">                    </w:t>
+      </w:r>
+      <w:proofErr w:type="spellStart"/>
+      <w:r>
+        <w:rPr>
+          <w:sz w:val="22"/>
+          <w:lang w:val="en-US"/>
+        </w:rPr>
+        <w:t>result.append</w:t>
+      </w:r>
+      <w:proofErr w:type="spellEnd"/>
+      <w:r>
+        <w:rPr>
+          <w:sz w:val="22"/>
+          <w:lang w:val="en-US"/>
+        </w:rPr>
+        <w:t>([int(</w:t>
+      </w:r>
+      <w:proofErr w:type="spellStart"/>
+      <w:r>
+        <w:rPr>
+          <w:sz w:val="22"/>
+          <w:lang w:val="en-US"/>
+        </w:rPr>
+        <w:t>np.round</w:t>
+      </w:r>
+      <w:proofErr w:type="spellEnd"/>
+      <w:r>
+        <w:rPr>
+          <w:sz w:val="22"/>
+          <w:lang w:val="en-US"/>
+        </w:rPr>
+        <w:t xml:space="preserve">(crosser)), </w:t>
+      </w:r>
+      <w:proofErr w:type="spellStart"/>
+      <w:r>
+        <w:rPr>
+          <w:sz w:val="22"/>
+          <w:lang w:val="en-US"/>
+        </w:rPr>
+        <w:t>botSide</w:t>
+      </w:r>
+      <w:proofErr w:type="spellEnd"/>
+      <w:r>
+        <w:rPr>
+          <w:sz w:val="22"/>
+          <w:lang w:val="en-US"/>
+        </w:rPr>
+        <w:t>])</w:t>
       </w:r>
     </w:p>
     <w:p>
@@ -10449,7 +12847,55 @@
           <w:sz w:val="22"/>
           <w:lang w:val="en-US"/>
         </w:rPr>
-        <w:t>def simpleAlgCut(linesArray, cutterArray):</w:t>
+        <w:t xml:space="preserve">def </w:t>
+      </w:r>
+      <w:proofErr w:type="spellStart"/>
+      <w:r>
+        <w:rPr>
+          <w:sz w:val="22"/>
+          <w:lang w:val="en-US"/>
+        </w:rPr>
+        <w:t>simpleAlgCut</w:t>
+      </w:r>
+      <w:proofErr w:type="spellEnd"/>
+      <w:r>
+        <w:rPr>
+          <w:sz w:val="22"/>
+          <w:lang w:val="en-US"/>
+        </w:rPr>
+        <w:t>(</w:t>
+      </w:r>
+      <w:proofErr w:type="spellStart"/>
+      <w:r>
+        <w:rPr>
+          <w:sz w:val="22"/>
+          <w:lang w:val="en-US"/>
+        </w:rPr>
+        <w:t>linesArray</w:t>
+      </w:r>
+      <w:proofErr w:type="spellEnd"/>
+      <w:r>
+        <w:rPr>
+          <w:sz w:val="22"/>
+          <w:lang w:val="en-US"/>
+        </w:rPr>
+        <w:t xml:space="preserve">, </w:t>
+      </w:r>
+      <w:proofErr w:type="spellStart"/>
+      <w:r>
+        <w:rPr>
+          <w:sz w:val="22"/>
+          <w:lang w:val="en-US"/>
+        </w:rPr>
+        <w:t>cutterArray</w:t>
+      </w:r>
+      <w:proofErr w:type="spellEnd"/>
+      <w:r>
+        <w:rPr>
+          <w:sz w:val="22"/>
+          <w:lang w:val="en-US"/>
+        </w:rPr>
+        <w:t>):</w:t>
       </w:r>
     </w:p>
     <w:p>
@@ -10465,7 +12911,23 @@
           <w:sz w:val="22"/>
           <w:lang w:val="en-US"/>
         </w:rPr>
-        <w:t xml:space="preserve">    finalArray = []</w:t>
+        <w:t xml:space="preserve">    </w:t>
+      </w:r>
+      <w:proofErr w:type="spellStart"/>
+      <w:r>
+        <w:rPr>
+          <w:sz w:val="22"/>
+          <w:lang w:val="en-US"/>
+        </w:rPr>
+        <w:t>finalArray</w:t>
+      </w:r>
+      <w:proofErr w:type="spellEnd"/>
+      <w:r>
+        <w:rPr>
+          <w:sz w:val="22"/>
+          <w:lang w:val="en-US"/>
+        </w:rPr>
+        <w:t xml:space="preserve"> = []</w:t>
       </w:r>
     </w:p>
     <w:p>
@@ -10490,7 +12952,39 @@
           <w:sz w:val="22"/>
           <w:lang w:val="en-US"/>
         </w:rPr>
-        <w:t xml:space="preserve">    if cutterArray[0][0] &lt; cutterArray[2][0]:</w:t>
+        <w:t xml:space="preserve">    if </w:t>
+      </w:r>
+      <w:proofErr w:type="spellStart"/>
+      <w:r>
+        <w:rPr>
+          <w:sz w:val="22"/>
+          <w:lang w:val="en-US"/>
+        </w:rPr>
+        <w:t>cutterArray</w:t>
+      </w:r>
+      <w:proofErr w:type="spellEnd"/>
+      <w:r>
+        <w:rPr>
+          <w:sz w:val="22"/>
+          <w:lang w:val="en-US"/>
+        </w:rPr>
+        <w:t xml:space="preserve">[0][0] &lt; </w:t>
+      </w:r>
+      <w:proofErr w:type="spellStart"/>
+      <w:r>
+        <w:rPr>
+          <w:sz w:val="22"/>
+          <w:lang w:val="en-US"/>
+        </w:rPr>
+        <w:t>cutterArray</w:t>
+      </w:r>
+      <w:proofErr w:type="spellEnd"/>
+      <w:r>
+        <w:rPr>
+          <w:sz w:val="22"/>
+          <w:lang w:val="en-US"/>
+        </w:rPr>
+        <w:t>[2][0]:</w:t>
       </w:r>
     </w:p>
     <w:p>
@@ -10506,7 +13000,39 @@
           <w:sz w:val="22"/>
           <w:lang w:val="en-US"/>
         </w:rPr>
-        <w:t xml:space="preserve">        leftSide = cutterArray[0][0]</w:t>
+        <w:t xml:space="preserve">        </w:t>
+      </w:r>
+      <w:proofErr w:type="spellStart"/>
+      <w:r>
+        <w:rPr>
+          <w:sz w:val="22"/>
+          <w:lang w:val="en-US"/>
+        </w:rPr>
+        <w:t>leftSide</w:t>
+      </w:r>
+      <w:proofErr w:type="spellEnd"/>
+      <w:r>
+        <w:rPr>
+          <w:sz w:val="22"/>
+          <w:lang w:val="en-US"/>
+        </w:rPr>
+        <w:t xml:space="preserve"> = </w:t>
+      </w:r>
+      <w:proofErr w:type="spellStart"/>
+      <w:r>
+        <w:rPr>
+          <w:sz w:val="22"/>
+          <w:lang w:val="en-US"/>
+        </w:rPr>
+        <w:t>cutterArray</w:t>
+      </w:r>
+      <w:proofErr w:type="spellEnd"/>
+      <w:r>
+        <w:rPr>
+          <w:sz w:val="22"/>
+          <w:lang w:val="en-US"/>
+        </w:rPr>
+        <w:t>[0][0]</w:t>
       </w:r>
     </w:p>
     <w:p>
@@ -10522,7 +13048,39 @@
           <w:sz w:val="22"/>
           <w:lang w:val="en-US"/>
         </w:rPr>
-        <w:t xml:space="preserve">        rightSide = cutterArray[2][0]</w:t>
+        <w:t xml:space="preserve">        </w:t>
+      </w:r>
+      <w:proofErr w:type="spellStart"/>
+      <w:r>
+        <w:rPr>
+          <w:sz w:val="22"/>
+          <w:lang w:val="en-US"/>
+        </w:rPr>
+        <w:t>rightSide</w:t>
+      </w:r>
+      <w:proofErr w:type="spellEnd"/>
+      <w:r>
+        <w:rPr>
+          <w:sz w:val="22"/>
+          <w:lang w:val="en-US"/>
+        </w:rPr>
+        <w:t xml:space="preserve"> = </w:t>
+      </w:r>
+      <w:proofErr w:type="spellStart"/>
+      <w:r>
+        <w:rPr>
+          <w:sz w:val="22"/>
+          <w:lang w:val="en-US"/>
+        </w:rPr>
+        <w:t>cutterArray</w:t>
+      </w:r>
+      <w:proofErr w:type="spellEnd"/>
+      <w:r>
+        <w:rPr>
+          <w:sz w:val="22"/>
+          <w:lang w:val="en-US"/>
+        </w:rPr>
+        <w:t>[2][0]</w:t>
       </w:r>
     </w:p>
     <w:p>
@@ -10554,7 +13112,39 @@
           <w:sz w:val="22"/>
           <w:lang w:val="en-US"/>
         </w:rPr>
-        <w:t xml:space="preserve">        rightSide = cutterArray[0][0]</w:t>
+        <w:t xml:space="preserve">        </w:t>
+      </w:r>
+      <w:proofErr w:type="spellStart"/>
+      <w:r>
+        <w:rPr>
+          <w:sz w:val="22"/>
+          <w:lang w:val="en-US"/>
+        </w:rPr>
+        <w:t>rightSide</w:t>
+      </w:r>
+      <w:proofErr w:type="spellEnd"/>
+      <w:r>
+        <w:rPr>
+          <w:sz w:val="22"/>
+          <w:lang w:val="en-US"/>
+        </w:rPr>
+        <w:t xml:space="preserve"> = </w:t>
+      </w:r>
+      <w:proofErr w:type="spellStart"/>
+      <w:r>
+        <w:rPr>
+          <w:sz w:val="22"/>
+          <w:lang w:val="en-US"/>
+        </w:rPr>
+        <w:t>cutterArray</w:t>
+      </w:r>
+      <w:proofErr w:type="spellEnd"/>
+      <w:r>
+        <w:rPr>
+          <w:sz w:val="22"/>
+          <w:lang w:val="en-US"/>
+        </w:rPr>
+        <w:t>[0][0]</w:t>
       </w:r>
     </w:p>
     <w:p>
@@ -10570,7 +13160,39 @@
           <w:sz w:val="22"/>
           <w:lang w:val="en-US"/>
         </w:rPr>
-        <w:t xml:space="preserve">        leftSide = cutterArray[2][0]</w:t>
+        <w:t xml:space="preserve">        </w:t>
+      </w:r>
+      <w:proofErr w:type="spellStart"/>
+      <w:r>
+        <w:rPr>
+          <w:sz w:val="22"/>
+          <w:lang w:val="en-US"/>
+        </w:rPr>
+        <w:t>leftSide</w:t>
+      </w:r>
+      <w:proofErr w:type="spellEnd"/>
+      <w:r>
+        <w:rPr>
+          <w:sz w:val="22"/>
+          <w:lang w:val="en-US"/>
+        </w:rPr>
+        <w:t xml:space="preserve"> = </w:t>
+      </w:r>
+      <w:proofErr w:type="spellStart"/>
+      <w:r>
+        <w:rPr>
+          <w:sz w:val="22"/>
+          <w:lang w:val="en-US"/>
+        </w:rPr>
+        <w:t>cutterArray</w:t>
+      </w:r>
+      <w:proofErr w:type="spellEnd"/>
+      <w:r>
+        <w:rPr>
+          <w:sz w:val="22"/>
+          <w:lang w:val="en-US"/>
+        </w:rPr>
+        <w:t>[2][0]</w:t>
       </w:r>
     </w:p>
     <w:p>
@@ -10595,7 +13217,39 @@
           <w:sz w:val="22"/>
           <w:lang w:val="en-US"/>
         </w:rPr>
-        <w:t xml:space="preserve">    if cutterArray[0][1] &lt; cutterArray[2][1]:</w:t>
+        <w:t xml:space="preserve">    if </w:t>
+      </w:r>
+      <w:proofErr w:type="spellStart"/>
+      <w:r>
+        <w:rPr>
+          <w:sz w:val="22"/>
+          <w:lang w:val="en-US"/>
+        </w:rPr>
+        <w:t>cutterArray</w:t>
+      </w:r>
+      <w:proofErr w:type="spellEnd"/>
+      <w:r>
+        <w:rPr>
+          <w:sz w:val="22"/>
+          <w:lang w:val="en-US"/>
+        </w:rPr>
+        <w:t xml:space="preserve">[0][1] &lt; </w:t>
+      </w:r>
+      <w:proofErr w:type="spellStart"/>
+      <w:r>
+        <w:rPr>
+          <w:sz w:val="22"/>
+          <w:lang w:val="en-US"/>
+        </w:rPr>
+        <w:t>cutterArray</w:t>
+      </w:r>
+      <w:proofErr w:type="spellEnd"/>
+      <w:r>
+        <w:rPr>
+          <w:sz w:val="22"/>
+          <w:lang w:val="en-US"/>
+        </w:rPr>
+        <w:t>[2][1]:</w:t>
       </w:r>
     </w:p>
     <w:p>
@@ -10611,7 +13265,39 @@
           <w:sz w:val="22"/>
           <w:lang w:val="en-US"/>
         </w:rPr>
-        <w:t xml:space="preserve">        topSide = cutterArray[0][1]</w:t>
+        <w:t xml:space="preserve">        </w:t>
+      </w:r>
+      <w:proofErr w:type="spellStart"/>
+      <w:r>
+        <w:rPr>
+          <w:sz w:val="22"/>
+          <w:lang w:val="en-US"/>
+        </w:rPr>
+        <w:t>topSide</w:t>
+      </w:r>
+      <w:proofErr w:type="spellEnd"/>
+      <w:r>
+        <w:rPr>
+          <w:sz w:val="22"/>
+          <w:lang w:val="en-US"/>
+        </w:rPr>
+        <w:t xml:space="preserve"> = </w:t>
+      </w:r>
+      <w:proofErr w:type="spellStart"/>
+      <w:r>
+        <w:rPr>
+          <w:sz w:val="22"/>
+          <w:lang w:val="en-US"/>
+        </w:rPr>
+        <w:t>cutterArray</w:t>
+      </w:r>
+      <w:proofErr w:type="spellEnd"/>
+      <w:r>
+        <w:rPr>
+          <w:sz w:val="22"/>
+          <w:lang w:val="en-US"/>
+        </w:rPr>
+        <w:t>[0][1]</w:t>
       </w:r>
     </w:p>
     <w:p>
@@ -10627,7 +13313,39 @@
           <w:sz w:val="22"/>
           <w:lang w:val="en-US"/>
         </w:rPr>
-        <w:t xml:space="preserve">        botSide = cutterArray[2][1]</w:t>
+        <w:t xml:space="preserve">        </w:t>
+      </w:r>
+      <w:proofErr w:type="spellStart"/>
+      <w:r>
+        <w:rPr>
+          <w:sz w:val="22"/>
+          <w:lang w:val="en-US"/>
+        </w:rPr>
+        <w:t>botSide</w:t>
+      </w:r>
+      <w:proofErr w:type="spellEnd"/>
+      <w:r>
+        <w:rPr>
+          <w:sz w:val="22"/>
+          <w:lang w:val="en-US"/>
+        </w:rPr>
+        <w:t xml:space="preserve"> = </w:t>
+      </w:r>
+      <w:proofErr w:type="spellStart"/>
+      <w:r>
+        <w:rPr>
+          <w:sz w:val="22"/>
+          <w:lang w:val="en-US"/>
+        </w:rPr>
+        <w:t>cutterArray</w:t>
+      </w:r>
+      <w:proofErr w:type="spellEnd"/>
+      <w:r>
+        <w:rPr>
+          <w:sz w:val="22"/>
+          <w:lang w:val="en-US"/>
+        </w:rPr>
+        <w:t>[2][1]</w:t>
       </w:r>
     </w:p>
     <w:p>
@@ -10659,7 +13377,39 @@
           <w:sz w:val="22"/>
           <w:lang w:val="en-US"/>
         </w:rPr>
-        <w:t xml:space="preserve">        botSide = cutterArray[0][1]</w:t>
+        <w:t xml:space="preserve">        </w:t>
+      </w:r>
+      <w:proofErr w:type="spellStart"/>
+      <w:r>
+        <w:rPr>
+          <w:sz w:val="22"/>
+          <w:lang w:val="en-US"/>
+        </w:rPr>
+        <w:t>botSide</w:t>
+      </w:r>
+      <w:proofErr w:type="spellEnd"/>
+      <w:r>
+        <w:rPr>
+          <w:sz w:val="22"/>
+          <w:lang w:val="en-US"/>
+        </w:rPr>
+        <w:t xml:space="preserve"> = </w:t>
+      </w:r>
+      <w:proofErr w:type="spellStart"/>
+      <w:r>
+        <w:rPr>
+          <w:sz w:val="22"/>
+          <w:lang w:val="en-US"/>
+        </w:rPr>
+        <w:t>cutterArray</w:t>
+      </w:r>
+      <w:proofErr w:type="spellEnd"/>
+      <w:r>
+        <w:rPr>
+          <w:sz w:val="22"/>
+          <w:lang w:val="en-US"/>
+        </w:rPr>
+        <w:t>[0][1]</w:t>
       </w:r>
     </w:p>
     <w:p>
@@ -10675,7 +13425,39 @@
           <w:sz w:val="22"/>
           <w:lang w:val="en-US"/>
         </w:rPr>
-        <w:t xml:space="preserve">        topSide = cutterArray[2][1]</w:t>
+        <w:t xml:space="preserve">        </w:t>
+      </w:r>
+      <w:proofErr w:type="spellStart"/>
+      <w:r>
+        <w:rPr>
+          <w:sz w:val="22"/>
+          <w:lang w:val="en-US"/>
+        </w:rPr>
+        <w:t>topSide</w:t>
+      </w:r>
+      <w:proofErr w:type="spellEnd"/>
+      <w:r>
+        <w:rPr>
+          <w:sz w:val="22"/>
+          <w:lang w:val="en-US"/>
+        </w:rPr>
+        <w:t xml:space="preserve"> = </w:t>
+      </w:r>
+      <w:proofErr w:type="spellStart"/>
+      <w:r>
+        <w:rPr>
+          <w:sz w:val="22"/>
+          <w:lang w:val="en-US"/>
+        </w:rPr>
+        <w:t>cutterArray</w:t>
+      </w:r>
+      <w:proofErr w:type="spellEnd"/>
+      <w:r>
+        <w:rPr>
+          <w:sz w:val="22"/>
+          <w:lang w:val="en-US"/>
+        </w:rPr>
+        <w:t>[2][1]</w:t>
       </w:r>
     </w:p>
     <w:p>
@@ -10700,7 +13482,39 @@
           <w:sz w:val="22"/>
           <w:lang w:val="en-US"/>
         </w:rPr>
-        <w:t xml:space="preserve">    for line in range(len(linesArray)):</w:t>
+        <w:t xml:space="preserve">    for line in range(</w:t>
+      </w:r>
+      <w:proofErr w:type="spellStart"/>
+      <w:r>
+        <w:rPr>
+          <w:sz w:val="22"/>
+          <w:lang w:val="en-US"/>
+        </w:rPr>
+        <w:t>len</w:t>
+      </w:r>
+      <w:proofErr w:type="spellEnd"/>
+      <w:r>
+        <w:rPr>
+          <w:sz w:val="22"/>
+          <w:lang w:val="en-US"/>
+        </w:rPr>
+        <w:t>(</w:t>
+      </w:r>
+      <w:proofErr w:type="spellStart"/>
+      <w:r>
+        <w:rPr>
+          <w:sz w:val="22"/>
+          <w:lang w:val="en-US"/>
+        </w:rPr>
+        <w:t>linesArray</w:t>
+      </w:r>
+      <w:proofErr w:type="spellEnd"/>
+      <w:r>
+        <w:rPr>
+          <w:sz w:val="22"/>
+          <w:lang w:val="en-US"/>
+        </w:rPr>
+        <w:t>)):</w:t>
       </w:r>
     </w:p>
     <w:p>
@@ -10716,7 +13530,103 @@
           <w:sz w:val="22"/>
           <w:lang w:val="en-US"/>
         </w:rPr>
-        <w:t xml:space="preserve">        result = getCuttedLine(linesArray, line, leftSide, rightSide, botSide, topSide)</w:t>
+        <w:t xml:space="preserve">        result = </w:t>
+      </w:r>
+      <w:proofErr w:type="spellStart"/>
+      <w:r>
+        <w:rPr>
+          <w:sz w:val="22"/>
+          <w:lang w:val="en-US"/>
+        </w:rPr>
+        <w:t>getCuttedLine</w:t>
+      </w:r>
+      <w:proofErr w:type="spellEnd"/>
+      <w:r>
+        <w:rPr>
+          <w:sz w:val="22"/>
+          <w:lang w:val="en-US"/>
+        </w:rPr>
+        <w:t>(</w:t>
+      </w:r>
+      <w:proofErr w:type="spellStart"/>
+      <w:r>
+        <w:rPr>
+          <w:sz w:val="22"/>
+          <w:lang w:val="en-US"/>
+        </w:rPr>
+        <w:t>linesArray</w:t>
+      </w:r>
+      <w:proofErr w:type="spellEnd"/>
+      <w:r>
+        <w:rPr>
+          <w:sz w:val="22"/>
+          <w:lang w:val="en-US"/>
+        </w:rPr>
+        <w:t xml:space="preserve">, line, </w:t>
+      </w:r>
+      <w:proofErr w:type="spellStart"/>
+      <w:r>
+        <w:rPr>
+          <w:sz w:val="22"/>
+          <w:lang w:val="en-US"/>
+        </w:rPr>
+        <w:t>leftSide</w:t>
+      </w:r>
+      <w:proofErr w:type="spellEnd"/>
+      <w:r>
+        <w:rPr>
+          <w:sz w:val="22"/>
+          <w:lang w:val="en-US"/>
+        </w:rPr>
+        <w:t xml:space="preserve">, </w:t>
+      </w:r>
+      <w:proofErr w:type="spellStart"/>
+      <w:r>
+        <w:rPr>
+          <w:sz w:val="22"/>
+          <w:lang w:val="en-US"/>
+        </w:rPr>
+        <w:t>rightSide</w:t>
+      </w:r>
+      <w:proofErr w:type="spellEnd"/>
+      <w:r>
+        <w:rPr>
+          <w:sz w:val="22"/>
+          <w:lang w:val="en-US"/>
+        </w:rPr>
+        <w:t xml:space="preserve">, </w:t>
+      </w:r>
+      <w:proofErr w:type="spellStart"/>
+      <w:r>
+        <w:rPr>
+          <w:sz w:val="22"/>
+          <w:lang w:val="en-US"/>
+        </w:rPr>
+        <w:t>botSide</w:t>
+      </w:r>
+      <w:proofErr w:type="spellEnd"/>
+      <w:r>
+        <w:rPr>
+          <w:sz w:val="22"/>
+          <w:lang w:val="en-US"/>
+        </w:rPr>
+        <w:t xml:space="preserve">, </w:t>
+      </w:r>
+      <w:proofErr w:type="spellStart"/>
+      <w:r>
+        <w:rPr>
+          <w:sz w:val="22"/>
+          <w:lang w:val="en-US"/>
+        </w:rPr>
+        <w:t>topSide</w:t>
+      </w:r>
+      <w:proofErr w:type="spellEnd"/>
+      <w:r>
+        <w:rPr>
+          <w:sz w:val="22"/>
+          <w:lang w:val="en-US"/>
+        </w:rPr>
+        <w:t>)</w:t>
       </w:r>
     </w:p>
     <w:p>
@@ -10748,7 +13658,23 @@
           <w:sz w:val="22"/>
           <w:lang w:val="en-US"/>
         </w:rPr>
-        <w:t xml:space="preserve">            finalArray.append(result)</w:t>
+        <w:t xml:space="preserve">            </w:t>
+      </w:r>
+      <w:proofErr w:type="spellStart"/>
+      <w:r>
+        <w:rPr>
+          <w:sz w:val="22"/>
+          <w:lang w:val="en-US"/>
+        </w:rPr>
+        <w:t>finalArray.append</w:t>
+      </w:r>
+      <w:proofErr w:type="spellEnd"/>
+      <w:r>
+        <w:rPr>
+          <w:sz w:val="22"/>
+          <w:lang w:val="en-US"/>
+        </w:rPr>
+        <w:t>(result)</w:t>
       </w:r>
     </w:p>
     <w:p>
@@ -10764,7 +13690,39 @@
           <w:sz w:val="22"/>
           <w:lang w:val="en-US"/>
         </w:rPr>
-        <w:t xml:space="preserve">    drawLines(finalArray)</w:t>
+        <w:t xml:space="preserve">    </w:t>
+      </w:r>
+      <w:proofErr w:type="spellStart"/>
+      <w:r>
+        <w:rPr>
+          <w:sz w:val="22"/>
+          <w:lang w:val="en-US"/>
+        </w:rPr>
+        <w:t>drawLines</w:t>
+      </w:r>
+      <w:proofErr w:type="spellEnd"/>
+      <w:r>
+        <w:rPr>
+          <w:sz w:val="22"/>
+          <w:lang w:val="en-US"/>
+        </w:rPr>
+        <w:t>(</w:t>
+      </w:r>
+      <w:proofErr w:type="spellStart"/>
+      <w:r>
+        <w:rPr>
+          <w:sz w:val="22"/>
+          <w:lang w:val="en-US"/>
+        </w:rPr>
+        <w:t>finalArray</w:t>
+      </w:r>
+      <w:proofErr w:type="spellEnd"/>
+      <w:r>
+        <w:rPr>
+          <w:sz w:val="22"/>
+          <w:lang w:val="en-US"/>
+        </w:rPr>
+        <w:t>)</w:t>
       </w:r>
     </w:p>
     <w:p>
@@ -10792,7 +13750,7 @@
           <w:lang w:val="en-US"/>
         </w:rPr>
       </w:pPr>
-      <w:bookmarkStart w:id="7" w:name="_Toc40529098"/>
+      <w:bookmarkStart w:id="9" w:name="_Toc40743455"/>
       <w:r>
         <w:lastRenderedPageBreak/>
         <w:t>Пользовательский</w:t>
@@ -10806,16 +13764,17 @@
       <w:r>
         <w:t>интерфейс</w:t>
       </w:r>
-      <w:bookmarkEnd w:id="7"/>
-    </w:p>
-    <w:p>
-      <w:pPr>
-        <w:rPr>
-          <w:lang w:val="en-US"/>
-        </w:rPr>
-      </w:pPr>
-      <w:r>
-        <w:rPr>
+      <w:bookmarkEnd w:id="9"/>
+    </w:p>
+    <w:p>
+      <w:pPr>
+        <w:rPr>
+          <w:lang w:val="en-US"/>
+        </w:rPr>
+      </w:pPr>
+      <w:r>
+        <w:rPr>
+          <w:noProof/>
           <w:lang w:val="en-US"/>
         </w:rPr>
         <w:drawing>
@@ -10859,33 +13818,35 @@
       <w:pPr>
         <w:pStyle w:val="2"/>
       </w:pPr>
-      <w:bookmarkStart w:id="8" w:name="_Toc40529099"/>
+      <w:bookmarkStart w:id="10" w:name="_Toc40743456"/>
       <w:r>
         <w:t>Демонстрация</w:t>
       </w:r>
       <w:r>
-        <w:rPr>
-          <w:lang w:val="en-US"/>
-        </w:rPr>
         <w:t xml:space="preserve"> </w:t>
       </w:r>
       <w:r>
         <w:t>работы</w:t>
       </w:r>
       <w:r>
-        <w:rPr>
-          <w:lang w:val="en-US"/>
-        </w:rPr>
         <w:t xml:space="preserve"> </w:t>
       </w:r>
       <w:r>
         <w:t>алгоритма</w:t>
       </w:r>
-      <w:bookmarkEnd w:id="8"/>
-    </w:p>
-    <w:p>
-      <w:r>
-        <w:t>Не забудь указать на то, что у тебя границы внатуре входят в отсечение</w:t>
+      <w:bookmarkEnd w:id="10"/>
+    </w:p>
+    <w:p>
+      <w:r>
+        <w:t xml:space="preserve">Не забудь указать на то, что у тебя границы </w:t>
+      </w:r>
+      <w:proofErr w:type="spellStart"/>
+      <w:r>
+        <w:t>внатуре</w:t>
+      </w:r>
+      <w:proofErr w:type="spellEnd"/>
+      <w:r>
+        <w:t xml:space="preserve"> входят в отсечение</w:t>
       </w:r>
       <w:r>
         <w:rPr>
@@ -10894,6 +13855,9 @@
         <w:t xml:space="preserve"> </w:t>
       </w:r>
       <w:r>
+        <w:rPr>
+          <w:noProof/>
+        </w:rPr>
         <w:drawing>
           <wp:inline distT="0" distB="0" distL="0" distR="0" wp14:anchorId="21656CA4" wp14:editId="044B31EB">
             <wp:extent cx="5940425" cy="2978150"/>
@@ -10935,7 +13899,7 @@
       <w:pPr>
         <w:pStyle w:val="1"/>
       </w:pPr>
-      <w:bookmarkStart w:id="9" w:name="_Toc40529100"/>
+      <w:bookmarkStart w:id="11" w:name="_Toc40743457"/>
       <w:r>
         <w:t>Исследование</w:t>
       </w:r>
@@ -10951,7 +13915,7 @@
       <w:r>
         <w:t>характеристик</w:t>
       </w:r>
-      <w:bookmarkEnd w:id="9"/>
+      <w:bookmarkEnd w:id="11"/>
     </w:p>
     <w:p>
       <w:pPr>
@@ -11008,6 +13972,7 @@
         <w:docPartUnique/>
       </w:docPartObj>
     </w:sdtPr>
+    <w:sdtEndPr/>
     <w:sdtContent>
       <w:p>
         <w:pPr>
@@ -12707,7 +15672,7 @@
 </file>
 
 <file path=customXml/itemProps1.xml><?xml version="1.0" encoding="utf-8"?>
-<ds:datastoreItem xmlns:ds="http://schemas.openxmlformats.org/officeDocument/2006/customXml" ds:itemID="{17D0721D-399A-4F9D-8E1E-0BCFE0BFFE7E}">
+<ds:datastoreItem xmlns:ds="http://schemas.openxmlformats.org/officeDocument/2006/customXml" ds:itemID="{03F7492A-3AE2-4BF8-A678-E26EBF4ECFD2}">
   <ds:schemaRefs>
     <ds:schemaRef ds:uri="http://schemas.openxmlformats.org/officeDocument/2006/bibliography"/>
   </ds:schemaRefs>

--- a/lab_07/Якуба 7.docx
+++ b/lab_07/Якуба 7.docx
@@ -2298,27 +2298,14 @@
       <w:r>
         <w:t xml:space="preserve">Рисунок </w:t>
       </w:r>
-      <w:r>
-        <w:fldChar w:fldCharType="begin"/>
-      </w:r>
-      <w:r>
-        <w:instrText xml:space="preserve"> SEQ Рисунок \* ARABIC </w:instrText>
-      </w:r>
-      <w:r>
-        <w:fldChar w:fldCharType="separate"/>
-      </w:r>
-      <w:r>
-        <w:rPr>
-          <w:noProof/>
-        </w:rPr>
-        <w:t>1</w:t>
-      </w:r>
-      <w:r>
-        <w:rPr>
-          <w:noProof/>
-        </w:rPr>
-        <w:fldChar w:fldCharType="end"/>
-      </w:r>
+      <w:fldSimple w:instr=" SEQ Рисунок \* ARABIC ">
+        <w:r>
+          <w:rPr>
+            <w:noProof/>
+          </w:rPr>
+          <w:t>1</w:t>
+        </w:r>
+      </w:fldSimple>
       <w:r>
         <w:t>, виды отрезков</w:t>
       </w:r>
@@ -3041,7 +3028,6 @@
         </w:rPr>
         <w:t xml:space="preserve"> знаки строгого неравенст</w:t>
       </w:r>
-      <w:proofErr w:type="spellStart"/>
       <w:r>
         <w:rPr>
           <w:rFonts w:eastAsiaTheme="minorEastAsia"/>
@@ -3056,16 +3042,7 @@
           <w:i/>
           <w:iCs/>
         </w:rPr>
-        <w:t>а</w:t>
-      </w:r>
-      <w:proofErr w:type="spellEnd"/>
-      <w:r>
-        <w:rPr>
-          <w:rFonts w:eastAsiaTheme="minorEastAsia"/>
-          <w:i/>
-          <w:iCs/>
-        </w:rPr>
-        <w:t xml:space="preserve"> поменяются между собой местами.</w:t>
+        <w:t>а поменяются между собой местами.</w:t>
       </w:r>
     </w:p>
     <w:p>
@@ -3328,27 +3305,14 @@
       <w:r>
         <w:t xml:space="preserve">Рисунок </w:t>
       </w:r>
-      <w:r>
-        <w:fldChar w:fldCharType="begin"/>
-      </w:r>
-      <w:r>
-        <w:instrText xml:space="preserve"> SEQ Рисунок \* ARABIC </w:instrText>
-      </w:r>
-      <w:r>
-        <w:fldChar w:fldCharType="separate"/>
-      </w:r>
-      <w:r>
-        <w:rPr>
-          <w:noProof/>
-        </w:rPr>
-        <w:t>2</w:t>
-      </w:r>
-      <w:r>
-        <w:rPr>
-          <w:noProof/>
-        </w:rPr>
-        <w:fldChar w:fldCharType="end"/>
-      </w:r>
+      <w:fldSimple w:instr=" SEQ Рисунок \* ARABIC ">
+        <w:r>
+          <w:rPr>
+            <w:noProof/>
+          </w:rPr>
+          <w:t>2</w:t>
+        </w:r>
+      </w:fldSimple>
       <w:r>
         <w:t>, первый вид полностью невидимых отрезков</w:t>
       </w:r>
@@ -3420,27 +3384,14 @@
       <w:r>
         <w:t xml:space="preserve">Рисунок </w:t>
       </w:r>
-      <w:r>
-        <w:fldChar w:fldCharType="begin"/>
-      </w:r>
-      <w:r>
-        <w:instrText xml:space="preserve"> SEQ Рисунок \* ARABIC </w:instrText>
-      </w:r>
-      <w:r>
-        <w:fldChar w:fldCharType="separate"/>
-      </w:r>
-      <w:r>
-        <w:rPr>
-          <w:noProof/>
-        </w:rPr>
-        <w:t>3</w:t>
-      </w:r>
-      <w:r>
-        <w:rPr>
-          <w:noProof/>
-        </w:rPr>
-        <w:fldChar w:fldCharType="end"/>
-      </w:r>
+      <w:fldSimple w:instr=" SEQ Рисунок \* ARABIC ">
+        <w:r>
+          <w:rPr>
+            <w:noProof/>
+          </w:rPr>
+          <w:t>3</w:t>
+        </w:r>
+      </w:fldSimple>
       <w:r>
         <w:t>, второй вид полностью невидимых отрезков</w:t>
       </w:r>
@@ -13838,31 +13789,16 @@
     </w:p>
     <w:p>
       <w:r>
-        <w:t xml:space="preserve">Не забудь указать на то, что у тебя границы </w:t>
-      </w:r>
-      <w:proofErr w:type="spellStart"/>
-      <w:r>
-        <w:t>внатуре</w:t>
-      </w:r>
-      <w:proofErr w:type="spellEnd"/>
-      <w:r>
-        <w:t xml:space="preserve"> входят в отсечение</w:t>
-      </w:r>
-      <w:r>
-        <w:rPr>
-          <w:noProof/>
-        </w:rPr>
-        <w:t xml:space="preserve"> </w:t>
-      </w:r>
-      <w:r>
-        <w:rPr>
-          <w:noProof/>
-        </w:rPr>
+        <w:t>Частично видимые отрезки с одной вершиной, находящейся в области отсечения:</w:t>
+      </w:r>
+    </w:p>
+    <w:p>
+      <w:r>
         <w:drawing>
-          <wp:inline distT="0" distB="0" distL="0" distR="0" wp14:anchorId="21656CA4" wp14:editId="044B31EB">
-            <wp:extent cx="5940425" cy="2978150"/>
-            <wp:effectExtent l="0" t="0" r="3175" b="0"/>
-            <wp:docPr id="6" name="Рисунок 6"/>
+          <wp:inline distT="0" distB="0" distL="0" distR="0" wp14:anchorId="22AA561F" wp14:editId="7BB6A4BF">
+            <wp:extent cx="5792008" cy="2791215"/>
+            <wp:effectExtent l="0" t="0" r="0" b="9525"/>
+            <wp:docPr id="5" name="Рисунок 5"/>
             <wp:cNvGraphicFramePr>
               <a:graphicFrameLocks xmlns:a="http://schemas.openxmlformats.org/drawingml/2006/main" noChangeAspect="1"/>
             </wp:cNvGraphicFramePr>
@@ -13882,7 +13818,7 @@
                   <pic:spPr>
                     <a:xfrm>
                       <a:off x="0" y="0"/>
-                      <a:ext cx="5940425" cy="2978150"/>
+                      <a:ext cx="5792008" cy="2791215"/>
                     </a:xfrm>
                     <a:prstGeom prst="rect">
                       <a:avLst/>
@@ -13896,37 +13832,241 @@
       </w:r>
     </w:p>
     <w:p>
-      <w:pPr>
-        <w:pStyle w:val="1"/>
-      </w:pPr>
-      <w:bookmarkStart w:id="11" w:name="_Toc40743457"/>
-      <w:r>
-        <w:t>Исследование</w:t>
-      </w:r>
+      <w:r>
+        <w:lastRenderedPageBreak/>
+        <w:drawing>
+          <wp:inline distT="0" distB="0" distL="0" distR="0" wp14:anchorId="7F566383" wp14:editId="3034A741">
+            <wp:extent cx="5268060" cy="2543530"/>
+            <wp:effectExtent l="0" t="0" r="8890" b="9525"/>
+            <wp:docPr id="8" name="Рисунок 8"/>
+            <wp:cNvGraphicFramePr>
+              <a:graphicFrameLocks xmlns:a="http://schemas.openxmlformats.org/drawingml/2006/main" noChangeAspect="1"/>
+            </wp:cNvGraphicFramePr>
+            <a:graphic xmlns:a="http://schemas.openxmlformats.org/drawingml/2006/main">
+              <a:graphicData uri="http://schemas.openxmlformats.org/drawingml/2006/picture">
+                <pic:pic xmlns:pic="http://schemas.openxmlformats.org/drawingml/2006/picture">
+                  <pic:nvPicPr>
+                    <pic:cNvPr id="1" name=""/>
+                    <pic:cNvPicPr/>
+                  </pic:nvPicPr>
+                  <pic:blipFill>
+                    <a:blip r:embed="rId14"/>
+                    <a:stretch>
+                      <a:fillRect/>
+                    </a:stretch>
+                  </pic:blipFill>
+                  <pic:spPr>
+                    <a:xfrm>
+                      <a:off x="0" y="0"/>
+                      <a:ext cx="5268060" cy="2543530"/>
+                    </a:xfrm>
+                    <a:prstGeom prst="rect">
+                      <a:avLst/>
+                    </a:prstGeom>
+                  </pic:spPr>
+                </pic:pic>
+              </a:graphicData>
+            </a:graphic>
+          </wp:inline>
+        </w:drawing>
+      </w:r>
+    </w:p>
+    <w:p>
+      <w:r>
+        <w:t xml:space="preserve">Проверим, принадлежит ли граница </w:t>
+      </w:r>
+      <w:proofErr w:type="spellStart"/>
+      <w:r>
+        <w:t>отсекателя</w:t>
+      </w:r>
+      <w:proofErr w:type="spellEnd"/>
+      <w:r>
+        <w:t xml:space="preserve"> отсекаемой области:</w:t>
+      </w:r>
+    </w:p>
+    <w:p>
+      <w:r>
+        <w:drawing>
+          <wp:inline distT="0" distB="0" distL="0" distR="0" wp14:anchorId="07C7386C" wp14:editId="064EC046">
+            <wp:extent cx="5940425" cy="3399790"/>
+            <wp:effectExtent l="0" t="0" r="3175" b="0"/>
+            <wp:docPr id="9" name="Рисунок 9"/>
+            <wp:cNvGraphicFramePr>
+              <a:graphicFrameLocks xmlns:a="http://schemas.openxmlformats.org/drawingml/2006/main" noChangeAspect="1"/>
+            </wp:cNvGraphicFramePr>
+            <a:graphic xmlns:a="http://schemas.openxmlformats.org/drawingml/2006/main">
+              <a:graphicData uri="http://schemas.openxmlformats.org/drawingml/2006/picture">
+                <pic:pic xmlns:pic="http://schemas.openxmlformats.org/drawingml/2006/picture">
+                  <pic:nvPicPr>
+                    <pic:cNvPr id="1" name=""/>
+                    <pic:cNvPicPr/>
+                  </pic:nvPicPr>
+                  <pic:blipFill>
+                    <a:blip r:embed="rId15"/>
+                    <a:stretch>
+                      <a:fillRect/>
+                    </a:stretch>
+                  </pic:blipFill>
+                  <pic:spPr>
+                    <a:xfrm>
+                      <a:off x="0" y="0"/>
+                      <a:ext cx="5940425" cy="3399790"/>
+                    </a:xfrm>
+                    <a:prstGeom prst="rect">
+                      <a:avLst/>
+                    </a:prstGeom>
+                  </pic:spPr>
+                </pic:pic>
+              </a:graphicData>
+            </a:graphic>
+          </wp:inline>
+        </w:drawing>
+      </w:r>
+    </w:p>
+    <w:p>
+      <w:r>
+        <w:lastRenderedPageBreak/>
+        <w:drawing>
+          <wp:inline distT="0" distB="0" distL="0" distR="0" wp14:anchorId="47868421" wp14:editId="208BF8C1">
+            <wp:extent cx="5940425" cy="3712210"/>
+            <wp:effectExtent l="0" t="0" r="3175" b="2540"/>
+            <wp:docPr id="10" name="Рисунок 10"/>
+            <wp:cNvGraphicFramePr>
+              <a:graphicFrameLocks xmlns:a="http://schemas.openxmlformats.org/drawingml/2006/main" noChangeAspect="1"/>
+            </wp:cNvGraphicFramePr>
+            <a:graphic xmlns:a="http://schemas.openxmlformats.org/drawingml/2006/main">
+              <a:graphicData uri="http://schemas.openxmlformats.org/drawingml/2006/picture">
+                <pic:pic xmlns:pic="http://schemas.openxmlformats.org/drawingml/2006/picture">
+                  <pic:nvPicPr>
+                    <pic:cNvPr id="1" name=""/>
+                    <pic:cNvPicPr/>
+                  </pic:nvPicPr>
+                  <pic:blipFill>
+                    <a:blip r:embed="rId16"/>
+                    <a:stretch>
+                      <a:fillRect/>
+                    </a:stretch>
+                  </pic:blipFill>
+                  <pic:spPr>
+                    <a:xfrm>
+                      <a:off x="0" y="0"/>
+                      <a:ext cx="5940425" cy="3712210"/>
+                    </a:xfrm>
+                    <a:prstGeom prst="rect">
+                      <a:avLst/>
+                    </a:prstGeom>
+                  </pic:spPr>
+                </pic:pic>
+              </a:graphicData>
+            </a:graphic>
+          </wp:inline>
+        </w:drawing>
+      </w:r>
+    </w:p>
+    <w:p>
+      <w:r>
+        <w:drawing>
+          <wp:inline distT="0" distB="0" distL="0" distR="0" wp14:anchorId="267A9829" wp14:editId="22824CD0">
+            <wp:extent cx="5940425" cy="3053715"/>
+            <wp:effectExtent l="0" t="0" r="3175" b="0"/>
+            <wp:docPr id="11" name="Рисунок 11"/>
+            <wp:cNvGraphicFramePr>
+              <a:graphicFrameLocks xmlns:a="http://schemas.openxmlformats.org/drawingml/2006/main" noChangeAspect="1"/>
+            </wp:cNvGraphicFramePr>
+            <a:graphic xmlns:a="http://schemas.openxmlformats.org/drawingml/2006/main">
+              <a:graphicData uri="http://schemas.openxmlformats.org/drawingml/2006/picture">
+                <pic:pic xmlns:pic="http://schemas.openxmlformats.org/drawingml/2006/picture">
+                  <pic:nvPicPr>
+                    <pic:cNvPr id="1" name=""/>
+                    <pic:cNvPicPr/>
+                  </pic:nvPicPr>
+                  <pic:blipFill>
+                    <a:blip r:embed="rId17"/>
+                    <a:stretch>
+                      <a:fillRect/>
+                    </a:stretch>
+                  </pic:blipFill>
+                  <pic:spPr>
+                    <a:xfrm>
+                      <a:off x="0" y="0"/>
+                      <a:ext cx="5940425" cy="3053715"/>
+                    </a:xfrm>
+                    <a:prstGeom prst="rect">
+                      <a:avLst/>
+                    </a:prstGeom>
+                  </pic:spPr>
+                </pic:pic>
+              </a:graphicData>
+            </a:graphic>
+          </wp:inline>
+        </w:drawing>
+      </w:r>
+    </w:p>
+    <w:p>
+      <w:r>
+        <w:lastRenderedPageBreak/>
+        <w:drawing>
+          <wp:inline distT="0" distB="0" distL="0" distR="0" wp14:anchorId="399DD7CE" wp14:editId="31BFD452">
+            <wp:extent cx="5940425" cy="2691765"/>
+            <wp:effectExtent l="0" t="0" r="3175" b="0"/>
+            <wp:docPr id="12" name="Рисунок 12"/>
+            <wp:cNvGraphicFramePr>
+              <a:graphicFrameLocks xmlns:a="http://schemas.openxmlformats.org/drawingml/2006/main" noChangeAspect="1"/>
+            </wp:cNvGraphicFramePr>
+            <a:graphic xmlns:a="http://schemas.openxmlformats.org/drawingml/2006/main">
+              <a:graphicData uri="http://schemas.openxmlformats.org/drawingml/2006/picture">
+                <pic:pic xmlns:pic="http://schemas.openxmlformats.org/drawingml/2006/picture">
+                  <pic:nvPicPr>
+                    <pic:cNvPr id="1" name=""/>
+                    <pic:cNvPicPr/>
+                  </pic:nvPicPr>
+                  <pic:blipFill>
+                    <a:blip r:embed="rId18"/>
+                    <a:stretch>
+                      <a:fillRect/>
+                    </a:stretch>
+                  </pic:blipFill>
+                  <pic:spPr>
+                    <a:xfrm>
+                      <a:off x="0" y="0"/>
+                      <a:ext cx="5940425" cy="2691765"/>
+                    </a:xfrm>
+                    <a:prstGeom prst="rect">
+                      <a:avLst/>
+                    </a:prstGeom>
+                  </pic:spPr>
+                </pic:pic>
+              </a:graphicData>
+            </a:graphic>
+          </wp:inline>
+        </w:drawing>
+      </w:r>
+    </w:p>
+    <w:p>
+      <w:r>
+        <w:t xml:space="preserve">Видно, что граница </w:t>
+      </w:r>
+      <w:proofErr w:type="spellStart"/>
+      <w:r>
+        <w:t>отсекателя</w:t>
+      </w:r>
+      <w:proofErr w:type="spellEnd"/>
+      <w:r>
+        <w:t xml:space="preserve"> также относится к области отсечения.</w:t>
+      </w:r>
+    </w:p>
+    <w:p>
+      <w:r>
+        <w:t>Случаи полной невидимости отрезков:</w:t>
+      </w:r>
+    </w:p>
+    <w:p>
       <w:r>
         <w:t xml:space="preserve"> </w:t>
       </w:r>
-      <w:r>
-        <w:t>временных</w:t>
-      </w:r>
-      <w:r>
-        <w:t xml:space="preserve"> </w:t>
-      </w:r>
-      <w:r>
-        <w:t>характеристик</w:t>
-      </w:r>
-      <w:bookmarkEnd w:id="11"/>
-    </w:p>
-    <w:p>
-      <w:pPr>
-        <w:rPr>
-          <w:noProof/>
-        </w:rPr>
-      </w:pPr>
-    </w:p>
-    <w:p/>
+    </w:p>
     <w:sectPr>
-      <w:footerReference w:type="default" r:id="rId14"/>
+      <w:footerReference w:type="default" r:id="rId19"/>
       <w:pgSz w:w="11906" w:h="16838"/>
       <w:pgMar w:top="1134" w:right="850" w:bottom="1134" w:left="1701" w:header="708" w:footer="708" w:gutter="0"/>
       <w:cols w:space="708"/>
@@ -15672,7 +15812,7 @@
 </file>
 
 <file path=customXml/itemProps1.xml><?xml version="1.0" encoding="utf-8"?>
-<ds:datastoreItem xmlns:ds="http://schemas.openxmlformats.org/officeDocument/2006/customXml" ds:itemID="{03F7492A-3AE2-4BF8-A678-E26EBF4ECFD2}">
+<ds:datastoreItem xmlns:ds="http://schemas.openxmlformats.org/officeDocument/2006/customXml" ds:itemID="{6501F851-CADC-42C1-92D1-40F6EE3606FD}">
   <ds:schemaRefs>
     <ds:schemaRef ds:uri="http://schemas.openxmlformats.org/officeDocument/2006/bibliography"/>
   </ds:schemaRefs>

--- a/lab_07/Якуба 7.docx
+++ b/lab_07/Якуба 7.docx
@@ -288,14 +288,30 @@
           <w:rFonts w:eastAsia="Calibri" w:cs="Times New Roman"/>
           <w:u w:val="single"/>
         </w:rPr>
-        <w:t xml:space="preserve">     </w:t>
-      </w:r>
+        <w:t xml:space="preserve">  </w:t>
+      </w:r>
+      <w:proofErr w:type="gramStart"/>
       <w:r>
         <w:rPr>
           <w:rFonts w:eastAsia="Calibri" w:cs="Times New Roman"/>
           <w:u w:val="single"/>
         </w:rPr>
-        <w:t>«Информатика</w:t>
+        <w:t xml:space="preserve">   </w:t>
+      </w:r>
+      <w:r>
+        <w:rPr>
+          <w:rFonts w:eastAsia="Calibri" w:cs="Times New Roman"/>
+          <w:u w:val="single"/>
+        </w:rPr>
+        <w:t>«</w:t>
+      </w:r>
+      <w:proofErr w:type="gramEnd"/>
+      <w:r>
+        <w:rPr>
+          <w:rFonts w:eastAsia="Calibri" w:cs="Times New Roman"/>
+          <w:u w:val="single"/>
+        </w:rPr>
+        <w:t>Информатика</w:t>
       </w:r>
       <w:r>
         <w:rPr>
@@ -9538,6 +9554,7 @@
         <w:t xml:space="preserve">def </w:t>
       </w:r>
       <w:proofErr w:type="spellStart"/>
+      <w:proofErr w:type="gramStart"/>
       <w:r>
         <w:rPr>
           <w:sz w:val="22"/>
@@ -9554,6 +9571,7 @@
         <w:t>(</w:t>
       </w:r>
       <w:proofErr w:type="spellStart"/>
+      <w:proofErr w:type="gramEnd"/>
       <w:r>
         <w:rPr>
           <w:sz w:val="22"/>
@@ -9714,6 +9732,7 @@
         <w:t xml:space="preserve">    if </w:t>
       </w:r>
       <w:proofErr w:type="spellStart"/>
+      <w:proofErr w:type="gramStart"/>
       <w:r>
         <w:rPr>
           <w:sz w:val="22"/>
@@ -9727,7 +9746,15 @@
           <w:sz w:val="22"/>
           <w:lang w:val="en-US"/>
         </w:rPr>
-        <w:t xml:space="preserve">[0][0] &lt; </w:t>
+        <w:t>[</w:t>
+      </w:r>
+      <w:proofErr w:type="gramEnd"/>
+      <w:r>
+        <w:rPr>
+          <w:sz w:val="22"/>
+          <w:lang w:val="en-US"/>
+        </w:rPr>
+        <w:t xml:space="preserve">0][0] &lt; </w:t>
       </w:r>
       <w:proofErr w:type="spellStart"/>
       <w:r>
@@ -9794,6 +9821,7 @@
         <w:t xml:space="preserve">    if </w:t>
       </w:r>
       <w:proofErr w:type="spellStart"/>
+      <w:proofErr w:type="gramStart"/>
       <w:r>
         <w:rPr>
           <w:sz w:val="22"/>
@@ -9807,7 +9835,15 @@
           <w:sz w:val="22"/>
           <w:lang w:val="en-US"/>
         </w:rPr>
-        <w:t xml:space="preserve">[0][0] &gt; </w:t>
+        <w:t>[</w:t>
+      </w:r>
+      <w:proofErr w:type="gramEnd"/>
+      <w:r>
+        <w:rPr>
+          <w:sz w:val="22"/>
+          <w:lang w:val="en-US"/>
+        </w:rPr>
+        <w:t xml:space="preserve">0][0] &gt; </w:t>
       </w:r>
       <w:proofErr w:type="spellStart"/>
       <w:r>
@@ -9874,6 +9910,7 @@
         <w:t xml:space="preserve">    if </w:t>
       </w:r>
       <w:proofErr w:type="spellStart"/>
+      <w:proofErr w:type="gramStart"/>
       <w:r>
         <w:rPr>
           <w:sz w:val="22"/>
@@ -9887,7 +9924,15 @@
           <w:sz w:val="22"/>
           <w:lang w:val="en-US"/>
         </w:rPr>
-        <w:t xml:space="preserve">[0][1] &gt; </w:t>
+        <w:t>[</w:t>
+      </w:r>
+      <w:proofErr w:type="gramEnd"/>
+      <w:r>
+        <w:rPr>
+          <w:sz w:val="22"/>
+          <w:lang w:val="en-US"/>
+        </w:rPr>
+        <w:t xml:space="preserve">0][1] &gt; </w:t>
       </w:r>
       <w:proofErr w:type="spellStart"/>
       <w:r>
@@ -9954,6 +9999,7 @@
         <w:t xml:space="preserve">    if </w:t>
       </w:r>
       <w:proofErr w:type="spellStart"/>
+      <w:proofErr w:type="gramStart"/>
       <w:r>
         <w:rPr>
           <w:sz w:val="22"/>
@@ -9967,7 +10013,15 @@
           <w:sz w:val="22"/>
           <w:lang w:val="en-US"/>
         </w:rPr>
-        <w:t xml:space="preserve">[0][1] &lt; </w:t>
+        <w:t>[</w:t>
+      </w:r>
+      <w:proofErr w:type="gramEnd"/>
+      <w:r>
+        <w:rPr>
+          <w:sz w:val="22"/>
+          <w:lang w:val="en-US"/>
+        </w:rPr>
+        <w:t xml:space="preserve">0][1] &lt; </w:t>
       </w:r>
       <w:proofErr w:type="spellStart"/>
       <w:r>
@@ -10043,6 +10097,7 @@
         <w:t xml:space="preserve">    if </w:t>
       </w:r>
       <w:proofErr w:type="spellStart"/>
+      <w:proofErr w:type="gramStart"/>
       <w:r>
         <w:rPr>
           <w:sz w:val="22"/>
@@ -10056,7 +10111,15 @@
           <w:sz w:val="22"/>
           <w:lang w:val="en-US"/>
         </w:rPr>
-        <w:t xml:space="preserve">[1][0] &lt; </w:t>
+        <w:t>[</w:t>
+      </w:r>
+      <w:proofErr w:type="gramEnd"/>
+      <w:r>
+        <w:rPr>
+          <w:sz w:val="22"/>
+          <w:lang w:val="en-US"/>
+        </w:rPr>
+        <w:t xml:space="preserve">1][0] &lt; </w:t>
       </w:r>
       <w:proofErr w:type="spellStart"/>
       <w:r>
@@ -10123,6 +10186,7 @@
         <w:t xml:space="preserve">    if </w:t>
       </w:r>
       <w:proofErr w:type="spellStart"/>
+      <w:proofErr w:type="gramStart"/>
       <w:r>
         <w:rPr>
           <w:sz w:val="22"/>
@@ -10136,7 +10200,15 @@
           <w:sz w:val="22"/>
           <w:lang w:val="en-US"/>
         </w:rPr>
-        <w:t xml:space="preserve">[1][0] &gt; </w:t>
+        <w:t>[</w:t>
+      </w:r>
+      <w:proofErr w:type="gramEnd"/>
+      <w:r>
+        <w:rPr>
+          <w:sz w:val="22"/>
+          <w:lang w:val="en-US"/>
+        </w:rPr>
+        <w:t xml:space="preserve">1][0] &gt; </w:t>
       </w:r>
       <w:proofErr w:type="spellStart"/>
       <w:r>
@@ -10203,6 +10275,7 @@
         <w:t xml:space="preserve">    if </w:t>
       </w:r>
       <w:proofErr w:type="spellStart"/>
+      <w:proofErr w:type="gramStart"/>
       <w:r>
         <w:rPr>
           <w:sz w:val="22"/>
@@ -10216,7 +10289,15 @@
           <w:sz w:val="22"/>
           <w:lang w:val="en-US"/>
         </w:rPr>
-        <w:t xml:space="preserve">[1][1] &gt; </w:t>
+        <w:t>[</w:t>
+      </w:r>
+      <w:proofErr w:type="gramEnd"/>
+      <w:r>
+        <w:rPr>
+          <w:sz w:val="22"/>
+          <w:lang w:val="en-US"/>
+        </w:rPr>
+        <w:t xml:space="preserve">1][1] &gt; </w:t>
       </w:r>
       <w:proofErr w:type="spellStart"/>
       <w:r>
@@ -10283,6 +10364,7 @@
         <w:t xml:space="preserve">    if </w:t>
       </w:r>
       <w:proofErr w:type="spellStart"/>
+      <w:proofErr w:type="gramStart"/>
       <w:r>
         <w:rPr>
           <w:sz w:val="22"/>
@@ -10296,7 +10378,15 @@
           <w:sz w:val="22"/>
           <w:lang w:val="en-US"/>
         </w:rPr>
-        <w:t xml:space="preserve">[1][1] &lt; </w:t>
+        <w:t>[</w:t>
+      </w:r>
+      <w:proofErr w:type="gramEnd"/>
+      <w:r>
+        <w:rPr>
+          <w:sz w:val="22"/>
+          <w:lang w:val="en-US"/>
+        </w:rPr>
+        <w:t xml:space="preserve">1][1] &lt; </w:t>
       </w:r>
       <w:proofErr w:type="spellStart"/>
       <w:r>
@@ -10431,6 +10521,7 @@
         <w:t xml:space="preserve">def </w:t>
       </w:r>
       <w:proofErr w:type="spellStart"/>
+      <w:proofErr w:type="gramStart"/>
       <w:r>
         <w:rPr>
           <w:sz w:val="22"/>
@@ -10447,6 +10538,7 @@
         <w:t>(</w:t>
       </w:r>
       <w:proofErr w:type="spellStart"/>
+      <w:proofErr w:type="gramEnd"/>
       <w:r>
         <w:rPr>
           <w:sz w:val="22"/>
@@ -10687,6 +10779,7 @@
         <w:t xml:space="preserve"> = </w:t>
       </w:r>
       <w:proofErr w:type="spellStart"/>
+      <w:proofErr w:type="gramStart"/>
       <w:r>
         <w:rPr>
           <w:sz w:val="22"/>
@@ -10700,7 +10793,15 @@
           <w:sz w:val="22"/>
           <w:lang w:val="en-US"/>
         </w:rPr>
-        <w:t>[0]</w:t>
+        <w:t>[</w:t>
+      </w:r>
+      <w:proofErr w:type="gramEnd"/>
+      <w:r>
+        <w:rPr>
+          <w:sz w:val="22"/>
+          <w:lang w:val="en-US"/>
+        </w:rPr>
+        <w:t>0]</w:t>
       </w:r>
     </w:p>
     <w:p>
@@ -10735,6 +10836,7 @@
         <w:t xml:space="preserve"> = </w:t>
       </w:r>
       <w:proofErr w:type="spellStart"/>
+      <w:proofErr w:type="gramStart"/>
       <w:r>
         <w:rPr>
           <w:sz w:val="22"/>
@@ -10748,7 +10850,15 @@
           <w:sz w:val="22"/>
           <w:lang w:val="en-US"/>
         </w:rPr>
-        <w:t>[1]</w:t>
+        <w:t>[</w:t>
+      </w:r>
+      <w:proofErr w:type="gramEnd"/>
+      <w:r>
+        <w:rPr>
+          <w:sz w:val="22"/>
+          <w:lang w:val="en-US"/>
+        </w:rPr>
+        <w:t>1]</w:t>
       </w:r>
     </w:p>
     <w:p>
@@ -11590,6 +11700,7 @@
         <w:t xml:space="preserve">        if </w:t>
       </w:r>
       <w:proofErr w:type="spellStart"/>
+      <w:proofErr w:type="gramStart"/>
       <w:r>
         <w:rPr>
           <w:sz w:val="22"/>
@@ -11603,7 +11714,15 @@
           <w:sz w:val="22"/>
           <w:lang w:val="en-US"/>
         </w:rPr>
-        <w:t xml:space="preserve">[0] != </w:t>
+        <w:t>[</w:t>
+      </w:r>
+      <w:proofErr w:type="gramEnd"/>
+      <w:r>
+        <w:rPr>
+          <w:sz w:val="22"/>
+          <w:lang w:val="en-US"/>
+        </w:rPr>
+        <w:t xml:space="preserve">0] != </w:t>
       </w:r>
       <w:proofErr w:type="spellStart"/>
       <w:r>
@@ -11638,6 +11757,7 @@
         <w:t xml:space="preserve">            tan = (</w:t>
       </w:r>
       <w:proofErr w:type="spellStart"/>
+      <w:proofErr w:type="gramStart"/>
       <w:r>
         <w:rPr>
           <w:sz w:val="22"/>
@@ -11651,7 +11771,15 @@
           <w:sz w:val="22"/>
           <w:lang w:val="en-US"/>
         </w:rPr>
-        <w:t xml:space="preserve">[1] - </w:t>
+        <w:t>[</w:t>
+      </w:r>
+      <w:proofErr w:type="gramEnd"/>
+      <w:r>
+        <w:rPr>
+          <w:sz w:val="22"/>
+          <w:lang w:val="en-US"/>
+        </w:rPr>
+        <w:t xml:space="preserve">1] - </w:t>
       </w:r>
       <w:proofErr w:type="spellStart"/>
       <w:r>
@@ -11718,6 +11846,7 @@
         <w:t xml:space="preserve">            if </w:t>
       </w:r>
       <w:proofErr w:type="spellStart"/>
+      <w:proofErr w:type="gramStart"/>
       <w:r>
         <w:rPr>
           <w:sz w:val="22"/>
@@ -11731,7 +11860,15 @@
           <w:sz w:val="22"/>
           <w:lang w:val="en-US"/>
         </w:rPr>
-        <w:t xml:space="preserve">[0] &lt;= </w:t>
+        <w:t>[</w:t>
+      </w:r>
+      <w:proofErr w:type="gramEnd"/>
+      <w:r>
+        <w:rPr>
+          <w:sz w:val="22"/>
+          <w:lang w:val="en-US"/>
+        </w:rPr>
+        <w:t xml:space="preserve">0] &lt;= </w:t>
       </w:r>
       <w:proofErr w:type="spellStart"/>
       <w:r>
@@ -11782,6 +11919,7 @@
         <w:t xml:space="preserve"> - </w:t>
       </w:r>
       <w:proofErr w:type="spellStart"/>
+      <w:proofErr w:type="gramStart"/>
       <w:r>
         <w:rPr>
           <w:sz w:val="22"/>
@@ -11795,7 +11933,15 @@
           <w:sz w:val="22"/>
           <w:lang w:val="en-US"/>
         </w:rPr>
-        <w:t xml:space="preserve">[0]) + </w:t>
+        <w:t>[</w:t>
+      </w:r>
+      <w:proofErr w:type="gramEnd"/>
+      <w:r>
+        <w:rPr>
+          <w:sz w:val="22"/>
+          <w:lang w:val="en-US"/>
+        </w:rPr>
+        <w:t xml:space="preserve">0]) + </w:t>
       </w:r>
       <w:proofErr w:type="spellStart"/>
       <w:r>
@@ -11878,6 +12024,7 @@
         <w:t xml:space="preserve">                    </w:t>
       </w:r>
       <w:proofErr w:type="spellStart"/>
+      <w:proofErr w:type="gramStart"/>
       <w:r>
         <w:rPr>
           <w:sz w:val="22"/>
@@ -11886,6 +12033,7 @@
         <w:t>result.append</w:t>
       </w:r>
       <w:proofErr w:type="spellEnd"/>
+      <w:proofErr w:type="gramEnd"/>
       <w:r>
         <w:rPr>
           <w:sz w:val="22"/>
@@ -11974,6 +12122,7 @@
         <w:t xml:space="preserve"> </w:t>
       </w:r>
       <w:proofErr w:type="spellStart"/>
+      <w:proofErr w:type="gramStart"/>
       <w:r>
         <w:rPr>
           <w:sz w:val="22"/>
@@ -11987,7 +12136,15 @@
           <w:sz w:val="22"/>
           <w:lang w:val="en-US"/>
         </w:rPr>
-        <w:t xml:space="preserve">[0] &gt;= </w:t>
+        <w:t>[</w:t>
+      </w:r>
+      <w:proofErr w:type="gramEnd"/>
+      <w:r>
+        <w:rPr>
+          <w:sz w:val="22"/>
+          <w:lang w:val="en-US"/>
+        </w:rPr>
+        <w:t xml:space="preserve">0] &gt;= </w:t>
       </w:r>
       <w:proofErr w:type="spellStart"/>
       <w:r>
@@ -12038,6 +12195,7 @@
         <w:t xml:space="preserve"> - </w:t>
       </w:r>
       <w:proofErr w:type="spellStart"/>
+      <w:proofErr w:type="gramStart"/>
       <w:r>
         <w:rPr>
           <w:sz w:val="22"/>
@@ -12051,7 +12209,15 @@
           <w:sz w:val="22"/>
           <w:lang w:val="en-US"/>
         </w:rPr>
-        <w:t xml:space="preserve">[0]) + </w:t>
+        <w:t>[</w:t>
+      </w:r>
+      <w:proofErr w:type="gramEnd"/>
+      <w:r>
+        <w:rPr>
+          <w:sz w:val="22"/>
+          <w:lang w:val="en-US"/>
+        </w:rPr>
+        <w:t xml:space="preserve">0]) + </w:t>
       </w:r>
       <w:proofErr w:type="spellStart"/>
       <w:r>
@@ -12134,6 +12300,7 @@
         <w:t xml:space="preserve">                    </w:t>
       </w:r>
       <w:proofErr w:type="spellStart"/>
+      <w:proofErr w:type="gramStart"/>
       <w:r>
         <w:rPr>
           <w:sz w:val="22"/>
@@ -12142,6 +12309,7 @@
         <w:t>result.append</w:t>
       </w:r>
       <w:proofErr w:type="spellEnd"/>
+      <w:proofErr w:type="gramEnd"/>
       <w:r>
         <w:rPr>
           <w:sz w:val="22"/>
@@ -12214,6 +12382,7 @@
         <w:t xml:space="preserve">        if </w:t>
       </w:r>
       <w:proofErr w:type="spellStart"/>
+      <w:proofErr w:type="gramStart"/>
       <w:r>
         <w:rPr>
           <w:sz w:val="22"/>
@@ -12227,7 +12396,15 @@
           <w:sz w:val="22"/>
           <w:lang w:val="en-US"/>
         </w:rPr>
-        <w:t xml:space="preserve">[1] != </w:t>
+        <w:t>[</w:t>
+      </w:r>
+      <w:proofErr w:type="gramEnd"/>
+      <w:r>
+        <w:rPr>
+          <w:sz w:val="22"/>
+          <w:lang w:val="en-US"/>
+        </w:rPr>
+        <w:t xml:space="preserve">1] != </w:t>
       </w:r>
       <w:proofErr w:type="spellStart"/>
       <w:r>
@@ -12262,6 +12439,7 @@
         <w:t xml:space="preserve">            if </w:t>
       </w:r>
       <w:proofErr w:type="spellStart"/>
+      <w:proofErr w:type="gramStart"/>
       <w:r>
         <w:rPr>
           <w:sz w:val="22"/>
@@ -12275,7 +12453,15 @@
           <w:sz w:val="22"/>
           <w:lang w:val="en-US"/>
         </w:rPr>
-        <w:t xml:space="preserve">[1] &lt;= </w:t>
+        <w:t>[</w:t>
+      </w:r>
+      <w:proofErr w:type="gramEnd"/>
+      <w:r>
+        <w:rPr>
+          <w:sz w:val="22"/>
+          <w:lang w:val="en-US"/>
+        </w:rPr>
+        <w:t xml:space="preserve">1] &lt;= </w:t>
       </w:r>
       <w:proofErr w:type="spellStart"/>
       <w:r>
@@ -12326,6 +12512,7 @@
         <w:t xml:space="preserve"> - </w:t>
       </w:r>
       <w:proofErr w:type="spellStart"/>
+      <w:proofErr w:type="gramStart"/>
       <w:r>
         <w:rPr>
           <w:sz w:val="22"/>
@@ -12339,7 +12526,15 @@
           <w:sz w:val="22"/>
           <w:lang w:val="en-US"/>
         </w:rPr>
-        <w:t xml:space="preserve">[1]) / tan + </w:t>
+        <w:t>[</w:t>
+      </w:r>
+      <w:proofErr w:type="gramEnd"/>
+      <w:r>
+        <w:rPr>
+          <w:sz w:val="22"/>
+          <w:lang w:val="en-US"/>
+        </w:rPr>
+        <w:t xml:space="preserve">1]) / tan + </w:t>
       </w:r>
       <w:proofErr w:type="spellStart"/>
       <w:r>
@@ -12422,6 +12617,7 @@
         <w:t xml:space="preserve">                    </w:t>
       </w:r>
       <w:proofErr w:type="spellStart"/>
+      <w:proofErr w:type="gramStart"/>
       <w:r>
         <w:rPr>
           <w:sz w:val="22"/>
@@ -12430,6 +12626,7 @@
         <w:t>result.append</w:t>
       </w:r>
       <w:proofErr w:type="spellEnd"/>
+      <w:proofErr w:type="gramEnd"/>
       <w:r>
         <w:rPr>
           <w:sz w:val="22"/>
@@ -12518,6 +12715,7 @@
         <w:t xml:space="preserve"> </w:t>
       </w:r>
       <w:proofErr w:type="spellStart"/>
+      <w:proofErr w:type="gramStart"/>
       <w:r>
         <w:rPr>
           <w:sz w:val="22"/>
@@ -12531,7 +12729,15 @@
           <w:sz w:val="22"/>
           <w:lang w:val="en-US"/>
         </w:rPr>
-        <w:t xml:space="preserve">[1] &gt;= </w:t>
+        <w:t>[</w:t>
+      </w:r>
+      <w:proofErr w:type="gramEnd"/>
+      <w:r>
+        <w:rPr>
+          <w:sz w:val="22"/>
+          <w:lang w:val="en-US"/>
+        </w:rPr>
+        <w:t xml:space="preserve">1] &gt;= </w:t>
       </w:r>
       <w:proofErr w:type="spellStart"/>
       <w:r>
@@ -12582,6 +12788,7 @@
         <w:t xml:space="preserve"> - </w:t>
       </w:r>
       <w:proofErr w:type="spellStart"/>
+      <w:proofErr w:type="gramStart"/>
       <w:r>
         <w:rPr>
           <w:sz w:val="22"/>
@@ -12595,7 +12802,15 @@
           <w:sz w:val="22"/>
           <w:lang w:val="en-US"/>
         </w:rPr>
-        <w:t xml:space="preserve">[1]) / tan + </w:t>
+        <w:t>[</w:t>
+      </w:r>
+      <w:proofErr w:type="gramEnd"/>
+      <w:r>
+        <w:rPr>
+          <w:sz w:val="22"/>
+          <w:lang w:val="en-US"/>
+        </w:rPr>
+        <w:t xml:space="preserve">1]) / tan + </w:t>
       </w:r>
       <w:proofErr w:type="spellStart"/>
       <w:r>
@@ -12678,6 +12893,7 @@
         <w:t xml:space="preserve">                    </w:t>
       </w:r>
       <w:proofErr w:type="spellStart"/>
+      <w:proofErr w:type="gramStart"/>
       <w:r>
         <w:rPr>
           <w:sz w:val="22"/>
@@ -12686,6 +12902,7 @@
         <w:t>result.append</w:t>
       </w:r>
       <w:proofErr w:type="spellEnd"/>
+      <w:proofErr w:type="gramEnd"/>
       <w:r>
         <w:rPr>
           <w:sz w:val="22"/>
@@ -12801,6 +13018,7 @@
         <w:t xml:space="preserve">def </w:t>
       </w:r>
       <w:proofErr w:type="spellStart"/>
+      <w:proofErr w:type="gramStart"/>
       <w:r>
         <w:rPr>
           <w:sz w:val="22"/>
@@ -12817,6 +13035,7 @@
         <w:t>(</w:t>
       </w:r>
       <w:proofErr w:type="spellStart"/>
+      <w:proofErr w:type="gramEnd"/>
       <w:r>
         <w:rPr>
           <w:sz w:val="22"/>
@@ -12906,6 +13125,7 @@
         <w:t xml:space="preserve">    if </w:t>
       </w:r>
       <w:proofErr w:type="spellStart"/>
+      <w:proofErr w:type="gramStart"/>
       <w:r>
         <w:rPr>
           <w:sz w:val="22"/>
@@ -12919,7 +13139,15 @@
           <w:sz w:val="22"/>
           <w:lang w:val="en-US"/>
         </w:rPr>
-        <w:t xml:space="preserve">[0][0] &lt; </w:t>
+        <w:t>[</w:t>
+      </w:r>
+      <w:proofErr w:type="gramEnd"/>
+      <w:r>
+        <w:rPr>
+          <w:sz w:val="22"/>
+          <w:lang w:val="en-US"/>
+        </w:rPr>
+        <w:t xml:space="preserve">0][0] &lt; </w:t>
       </w:r>
       <w:proofErr w:type="spellStart"/>
       <w:r>
@@ -12970,6 +13198,7 @@
         <w:t xml:space="preserve"> = </w:t>
       </w:r>
       <w:proofErr w:type="spellStart"/>
+      <w:proofErr w:type="gramStart"/>
       <w:r>
         <w:rPr>
           <w:sz w:val="22"/>
@@ -12983,7 +13212,15 @@
           <w:sz w:val="22"/>
           <w:lang w:val="en-US"/>
         </w:rPr>
-        <w:t>[0][0]</w:t>
+        <w:t>[</w:t>
+      </w:r>
+      <w:proofErr w:type="gramEnd"/>
+      <w:r>
+        <w:rPr>
+          <w:sz w:val="22"/>
+          <w:lang w:val="en-US"/>
+        </w:rPr>
+        <w:t>0][0]</w:t>
       </w:r>
     </w:p>
     <w:p>
@@ -13018,6 +13255,7 @@
         <w:t xml:space="preserve"> = </w:t>
       </w:r>
       <w:proofErr w:type="spellStart"/>
+      <w:proofErr w:type="gramStart"/>
       <w:r>
         <w:rPr>
           <w:sz w:val="22"/>
@@ -13031,7 +13269,15 @@
           <w:sz w:val="22"/>
           <w:lang w:val="en-US"/>
         </w:rPr>
-        <w:t>[2][0]</w:t>
+        <w:t>[</w:t>
+      </w:r>
+      <w:proofErr w:type="gramEnd"/>
+      <w:r>
+        <w:rPr>
+          <w:sz w:val="22"/>
+          <w:lang w:val="en-US"/>
+        </w:rPr>
+        <w:t>2][0]</w:t>
       </w:r>
     </w:p>
     <w:p>
@@ -13082,6 +13328,7 @@
         <w:t xml:space="preserve"> = </w:t>
       </w:r>
       <w:proofErr w:type="spellStart"/>
+      <w:proofErr w:type="gramStart"/>
       <w:r>
         <w:rPr>
           <w:sz w:val="22"/>
@@ -13095,7 +13342,15 @@
           <w:sz w:val="22"/>
           <w:lang w:val="en-US"/>
         </w:rPr>
-        <w:t>[0][0]</w:t>
+        <w:t>[</w:t>
+      </w:r>
+      <w:proofErr w:type="gramEnd"/>
+      <w:r>
+        <w:rPr>
+          <w:sz w:val="22"/>
+          <w:lang w:val="en-US"/>
+        </w:rPr>
+        <w:t>0][0]</w:t>
       </w:r>
     </w:p>
     <w:p>
@@ -13130,6 +13385,7 @@
         <w:t xml:space="preserve"> = </w:t>
       </w:r>
       <w:proofErr w:type="spellStart"/>
+      <w:proofErr w:type="gramStart"/>
       <w:r>
         <w:rPr>
           <w:sz w:val="22"/>
@@ -13143,7 +13399,15 @@
           <w:sz w:val="22"/>
           <w:lang w:val="en-US"/>
         </w:rPr>
-        <w:t>[2][0]</w:t>
+        <w:t>[</w:t>
+      </w:r>
+      <w:proofErr w:type="gramEnd"/>
+      <w:r>
+        <w:rPr>
+          <w:sz w:val="22"/>
+          <w:lang w:val="en-US"/>
+        </w:rPr>
+        <w:t>2][0]</w:t>
       </w:r>
     </w:p>
     <w:p>
@@ -13171,6 +13435,7 @@
         <w:t xml:space="preserve">    if </w:t>
       </w:r>
       <w:proofErr w:type="spellStart"/>
+      <w:proofErr w:type="gramStart"/>
       <w:r>
         <w:rPr>
           <w:sz w:val="22"/>
@@ -13184,7 +13449,15 @@
           <w:sz w:val="22"/>
           <w:lang w:val="en-US"/>
         </w:rPr>
-        <w:t xml:space="preserve">[0][1] &lt; </w:t>
+        <w:t>[</w:t>
+      </w:r>
+      <w:proofErr w:type="gramEnd"/>
+      <w:r>
+        <w:rPr>
+          <w:sz w:val="22"/>
+          <w:lang w:val="en-US"/>
+        </w:rPr>
+        <w:t xml:space="preserve">0][1] &lt; </w:t>
       </w:r>
       <w:proofErr w:type="spellStart"/>
       <w:r>
@@ -13235,6 +13508,7 @@
         <w:t xml:space="preserve"> = </w:t>
       </w:r>
       <w:proofErr w:type="spellStart"/>
+      <w:proofErr w:type="gramStart"/>
       <w:r>
         <w:rPr>
           <w:sz w:val="22"/>
@@ -13248,7 +13522,15 @@
           <w:sz w:val="22"/>
           <w:lang w:val="en-US"/>
         </w:rPr>
-        <w:t>[0][1]</w:t>
+        <w:t>[</w:t>
+      </w:r>
+      <w:proofErr w:type="gramEnd"/>
+      <w:r>
+        <w:rPr>
+          <w:sz w:val="22"/>
+          <w:lang w:val="en-US"/>
+        </w:rPr>
+        <w:t>0][1]</w:t>
       </w:r>
     </w:p>
     <w:p>
@@ -13283,6 +13565,7 @@
         <w:t xml:space="preserve"> = </w:t>
       </w:r>
       <w:proofErr w:type="spellStart"/>
+      <w:proofErr w:type="gramStart"/>
       <w:r>
         <w:rPr>
           <w:sz w:val="22"/>
@@ -13296,7 +13579,15 @@
           <w:sz w:val="22"/>
           <w:lang w:val="en-US"/>
         </w:rPr>
-        <w:t>[2][1]</w:t>
+        <w:t>[</w:t>
+      </w:r>
+      <w:proofErr w:type="gramEnd"/>
+      <w:r>
+        <w:rPr>
+          <w:sz w:val="22"/>
+          <w:lang w:val="en-US"/>
+        </w:rPr>
+        <w:t>2][1]</w:t>
       </w:r>
     </w:p>
     <w:p>
@@ -13347,6 +13638,7 @@
         <w:t xml:space="preserve"> = </w:t>
       </w:r>
       <w:proofErr w:type="spellStart"/>
+      <w:proofErr w:type="gramStart"/>
       <w:r>
         <w:rPr>
           <w:sz w:val="22"/>
@@ -13360,7 +13652,15 @@
           <w:sz w:val="22"/>
           <w:lang w:val="en-US"/>
         </w:rPr>
-        <w:t>[0][1]</w:t>
+        <w:t>[</w:t>
+      </w:r>
+      <w:proofErr w:type="gramEnd"/>
+      <w:r>
+        <w:rPr>
+          <w:sz w:val="22"/>
+          <w:lang w:val="en-US"/>
+        </w:rPr>
+        <w:t>0][1]</w:t>
       </w:r>
     </w:p>
     <w:p>
@@ -13395,6 +13695,7 @@
         <w:t xml:space="preserve"> = </w:t>
       </w:r>
       <w:proofErr w:type="spellStart"/>
+      <w:proofErr w:type="gramStart"/>
       <w:r>
         <w:rPr>
           <w:sz w:val="22"/>
@@ -13408,7 +13709,15 @@
           <w:sz w:val="22"/>
           <w:lang w:val="en-US"/>
         </w:rPr>
-        <w:t>[2][1]</w:t>
+        <w:t>[</w:t>
+      </w:r>
+      <w:proofErr w:type="gramEnd"/>
+      <w:r>
+        <w:rPr>
+          <w:sz w:val="22"/>
+          <w:lang w:val="en-US"/>
+        </w:rPr>
+        <w:t>2][1]</w:t>
       </w:r>
     </w:p>
     <w:p>
@@ -13484,6 +13793,7 @@
         <w:t xml:space="preserve">        result = </w:t>
       </w:r>
       <w:proofErr w:type="spellStart"/>
+      <w:proofErr w:type="gramStart"/>
       <w:r>
         <w:rPr>
           <w:sz w:val="22"/>
@@ -13500,6 +13810,7 @@
         <w:t>(</w:t>
       </w:r>
       <w:proofErr w:type="spellStart"/>
+      <w:proofErr w:type="gramEnd"/>
       <w:r>
         <w:rPr>
           <w:sz w:val="22"/>
@@ -14064,9 +14375,105 @@
       <w:r>
         <w:t xml:space="preserve"> </w:t>
       </w:r>
-    </w:p>
+      <w:r>
+        <w:drawing>
+          <wp:inline distT="0" distB="0" distL="0" distR="0" wp14:anchorId="38374F57" wp14:editId="3CEB94B9">
+            <wp:extent cx="5334744" cy="2353003"/>
+            <wp:effectExtent l="0" t="0" r="0" b="9525"/>
+            <wp:docPr id="15" name="Рисунок 15"/>
+            <wp:cNvGraphicFramePr>
+              <a:graphicFrameLocks xmlns:a="http://schemas.openxmlformats.org/drawingml/2006/main" noChangeAspect="1"/>
+            </wp:cNvGraphicFramePr>
+            <a:graphic xmlns:a="http://schemas.openxmlformats.org/drawingml/2006/main">
+              <a:graphicData uri="http://schemas.openxmlformats.org/drawingml/2006/picture">
+                <pic:pic xmlns:pic="http://schemas.openxmlformats.org/drawingml/2006/picture">
+                  <pic:nvPicPr>
+                    <pic:cNvPr id="1" name=""/>
+                    <pic:cNvPicPr/>
+                  </pic:nvPicPr>
+                  <pic:blipFill>
+                    <a:blip r:embed="rId19"/>
+                    <a:stretch>
+                      <a:fillRect/>
+                    </a:stretch>
+                  </pic:blipFill>
+                  <pic:spPr>
+                    <a:xfrm>
+                      <a:off x="0" y="0"/>
+                      <a:ext cx="5334744" cy="2353003"/>
+                    </a:xfrm>
+                    <a:prstGeom prst="rect">
+                      <a:avLst/>
+                    </a:prstGeom>
+                  </pic:spPr>
+                </pic:pic>
+              </a:graphicData>
+            </a:graphic>
+          </wp:inline>
+        </w:drawing>
+      </w:r>
+    </w:p>
+    <w:p>
+      <w:r>
+        <w:drawing>
+          <wp:inline distT="0" distB="0" distL="0" distR="0" wp14:anchorId="378AEA3A" wp14:editId="67487D06">
+            <wp:extent cx="5287113" cy="2429214"/>
+            <wp:effectExtent l="0" t="0" r="8890" b="9525"/>
+            <wp:docPr id="16" name="Рисунок 16"/>
+            <wp:cNvGraphicFramePr>
+              <a:graphicFrameLocks xmlns:a="http://schemas.openxmlformats.org/drawingml/2006/main" noChangeAspect="1"/>
+            </wp:cNvGraphicFramePr>
+            <a:graphic xmlns:a="http://schemas.openxmlformats.org/drawingml/2006/main">
+              <a:graphicData uri="http://schemas.openxmlformats.org/drawingml/2006/picture">
+                <pic:pic xmlns:pic="http://schemas.openxmlformats.org/drawingml/2006/picture">
+                  <pic:nvPicPr>
+                    <pic:cNvPr id="1" name=""/>
+                    <pic:cNvPicPr/>
+                  </pic:nvPicPr>
+                  <pic:blipFill>
+                    <a:blip r:embed="rId20"/>
+                    <a:stretch>
+                      <a:fillRect/>
+                    </a:stretch>
+                  </pic:blipFill>
+                  <pic:spPr>
+                    <a:xfrm>
+                      <a:off x="0" y="0"/>
+                      <a:ext cx="5287113" cy="2429214"/>
+                    </a:xfrm>
+                    <a:prstGeom prst="rect">
+                      <a:avLst/>
+                    </a:prstGeom>
+                  </pic:spPr>
+                </pic:pic>
+              </a:graphicData>
+            </a:graphic>
+          </wp:inline>
+        </w:drawing>
+      </w:r>
+    </w:p>
+    <w:p>
+      <w:r>
+        <w:t>Видимый отрезок добавлен для того, чтобы можно было определить, что алгоритм был исполнен.</w:t>
+      </w:r>
+    </w:p>
+    <w:p>
+      <w:r>
+        <w:lastRenderedPageBreak/>
+        <w:t xml:space="preserve">Случай частичной видимости отрезка при факте того, что вершины отрезка лежат вне </w:t>
+      </w:r>
+      <w:proofErr w:type="spellStart"/>
+      <w:r>
+        <w:t>отсекателя</w:t>
+      </w:r>
+      <w:proofErr w:type="spellEnd"/>
+      <w:r>
+        <w:t>:</w:t>
+      </w:r>
+    </w:p>
+    <w:p/>
     <w:sectPr>
-      <w:footerReference w:type="default" r:id="rId19"/>
+      <w:footerReference w:type="default" r:id="rId21"/>
       <w:pgSz w:w="11906" w:h="16838"/>
       <w:pgMar w:top="1134" w:right="850" w:bottom="1134" w:left="1701" w:header="708" w:footer="708" w:gutter="0"/>
       <w:cols w:space="708"/>
@@ -15812,7 +16219,7 @@
 </file>
 
 <file path=customXml/itemProps1.xml><?xml version="1.0" encoding="utf-8"?>
-<ds:datastoreItem xmlns:ds="http://schemas.openxmlformats.org/officeDocument/2006/customXml" ds:itemID="{6501F851-CADC-42C1-92D1-40F6EE3606FD}">
+<ds:datastoreItem xmlns:ds="http://schemas.openxmlformats.org/officeDocument/2006/customXml" ds:itemID="{BA961E70-E45A-4F17-BFF2-579E700471CA}">
   <ds:schemaRefs>
     <ds:schemaRef ds:uri="http://schemas.openxmlformats.org/officeDocument/2006/bibliography"/>
   </ds:schemaRefs>

--- a/lab_07/Якуба 7.docx
+++ b/lab_07/Якуба 7.docx
@@ -288,30 +288,14 @@
           <w:rFonts w:eastAsia="Calibri" w:cs="Times New Roman"/>
           <w:u w:val="single"/>
         </w:rPr>
-        <w:t xml:space="preserve">  </w:t>
-      </w:r>
-      <w:proofErr w:type="gramStart"/>
+        <w:t xml:space="preserve">     </w:t>
+      </w:r>
       <w:r>
         <w:rPr>
           <w:rFonts w:eastAsia="Calibri" w:cs="Times New Roman"/>
           <w:u w:val="single"/>
         </w:rPr>
-        <w:t xml:space="preserve">   </w:t>
-      </w:r>
-      <w:r>
-        <w:rPr>
-          <w:rFonts w:eastAsia="Calibri" w:cs="Times New Roman"/>
-          <w:u w:val="single"/>
-        </w:rPr>
-        <w:t>«</w:t>
-      </w:r>
-      <w:proofErr w:type="gramEnd"/>
-      <w:r>
-        <w:rPr>
-          <w:rFonts w:eastAsia="Calibri" w:cs="Times New Roman"/>
-          <w:u w:val="single"/>
-        </w:rPr>
-        <w:t>Информатика</w:t>
+        <w:t>«Информатика</w:t>
       </w:r>
       <w:r>
         <w:rPr>
@@ -1903,15 +1887,7 @@
     </w:p>
     <w:p>
       <w:r>
-        <w:t xml:space="preserve">Необходимо обеспечить ввод регулярного </w:t>
-      </w:r>
-      <w:proofErr w:type="spellStart"/>
-      <w:r>
-        <w:t>отсекателя</w:t>
-      </w:r>
-      <w:proofErr w:type="spellEnd"/>
-      <w:r>
-        <w:t xml:space="preserve"> – прямоугольника. Высветить его первым цветом. Также необходимо обеспечить ввод нескольких (до десяти) различных отрезков (высветить их вторым цветом). Отрезки могут иметь произвольное расположение: горизонтальные, вертикальные, имеющие произвольный наклон.</w:t>
+        <w:t>Необходимо обеспечить ввод регулярного отсекателя – прямоугольника. Высветить его первым цветом. Также необходимо обеспечить ввод нескольких (до десяти) различных отрезков (высветить их вторым цветом). Отрезки могут иметь произвольное расположение: горизонтальные, вертикальные, имеющие произвольный наклон.</w:t>
       </w:r>
     </w:p>
     <w:p>
@@ -1952,225 +1928,137 @@
     </w:p>
     <w:p>
       <w:r>
-        <w:t xml:space="preserve">Отсечение – операция удаления части изображения, находящейся за пределами выделенной области, называемой </w:t>
-      </w:r>
-      <w:proofErr w:type="spellStart"/>
-      <w:r>
-        <w:t>отсекателем</w:t>
-      </w:r>
-      <w:proofErr w:type="spellEnd"/>
+        <w:t>Отсечение – операция удаления части изображения, находящейся за пределами выделенной области, называемой отсекателем.</w:t>
+      </w:r>
+    </w:p>
+    <w:p>
+      <w:r>
+        <w:t xml:space="preserve">Отсечение используется в алгоритмах удаления невидимых линий поверхностей и в некоторых алгоритмах </w:t>
+      </w:r>
+      <w:r>
+        <w:t>учёта</w:t>
+      </w:r>
+      <w:r>
+        <w:t xml:space="preserve"> теней, поэтому от нас не только требуется скопировать и</w:t>
+      </w:r>
+      <w:r>
+        <w:t>ли</w:t>
+      </w:r>
+      <w:r>
+        <w:t xml:space="preserve"> сохранить изображение, расположенное в пределах отсекателя, но и</w:t>
+      </w:r>
+      <w:r>
+        <w:t xml:space="preserve"> решить геометрическую задачу</w:t>
+      </w:r>
+      <w:r>
+        <w:t xml:space="preserve"> </w:t>
+      </w:r>
+      <w:r>
+        <w:t xml:space="preserve">нахождения </w:t>
+      </w:r>
+      <w:r>
+        <w:t>геометрически</w:t>
+      </w:r>
+      <w:r>
+        <w:t>х</w:t>
+      </w:r>
+      <w:r>
+        <w:t xml:space="preserve"> характеристик изображения, чтобы использовать их при решении других задач.</w:t>
+      </w:r>
+    </w:p>
+    <w:p>
+      <w:r>
+        <w:t xml:space="preserve">Также существует понятие стирания </w:t>
+      </w:r>
+      <w:r>
+        <w:t>изображения</w:t>
+      </w:r>
+      <w:r>
+        <w:t xml:space="preserve"> – это операция удаления части изображения, находящейся в пределах заданной области (то есть отсекателя).</w:t>
+      </w:r>
+    </w:p>
+    <w:p>
+      <w:r>
+        <w:t>Само по себе отсечение может проводиться в двумерном или трёхмерном пространствах. При этом, трёхмерный случай является</w:t>
+      </w:r>
+      <w:r>
+        <w:t xml:space="preserve"> обобщением двумерного случая.</w:t>
+      </w:r>
+      <w:r>
+        <w:t xml:space="preserve"> Т</w:t>
+      </w:r>
+      <w:r>
+        <w:t>о</w:t>
+      </w:r>
+      <w:r>
+        <w:t xml:space="preserve"> есть, умея решать задачу в двумерном пространстве, не составит труда реализовать и трёхмерный случай.</w:t>
+      </w:r>
+    </w:p>
+    <w:p>
+      <w:r>
+        <w:t>Существует следующая классификация двумерных отсекателей:</w:t>
+      </w:r>
+    </w:p>
+    <w:p>
+      <w:r>
+        <w:t>Регулярный</w:t>
+      </w:r>
+      <w:r>
+        <w:t xml:space="preserve"> (стандартный)</w:t>
+      </w:r>
+      <w:r>
+        <w:t xml:space="preserve"> отсекатель </w:t>
+      </w:r>
+      <w:r>
+        <w:t>–</w:t>
+      </w:r>
+      <w:r>
+        <w:t xml:space="preserve"> </w:t>
+      </w:r>
+      <w:r>
+        <w:t>это отсекатель прямоугольной формы со сторонами, параллельными координатным осям.</w:t>
+      </w:r>
+    </w:p>
+    <w:p>
+      <w:r>
+        <w:t>Нерегулярный отсек</w:t>
+      </w:r>
+      <w:r>
+        <w:t>а</w:t>
+      </w:r>
+      <w:r>
+        <w:t>тель – отсекатель формы произвольного выпуклого многоугольника</w:t>
+      </w:r>
       <w:r>
         <w:t>.</w:t>
       </w:r>
     </w:p>
     <w:p>
       <w:r>
-        <w:t xml:space="preserve">Отсечение используется в алгоритмах удаления невидимых линий поверхностей и в некоторых алгоритмах </w:t>
-      </w:r>
-      <w:r>
-        <w:t>учёта</w:t>
-      </w:r>
-      <w:r>
-        <w:t xml:space="preserve"> теней, поэтому от нас не только требуется скопировать и</w:t>
-      </w:r>
-      <w:r>
-        <w:t>ли</w:t>
-      </w:r>
-      <w:r>
-        <w:t xml:space="preserve"> сохранить изображение, расположенное в пределах </w:t>
-      </w:r>
-      <w:proofErr w:type="spellStart"/>
-      <w:r>
-        <w:t>отсекателя</w:t>
-      </w:r>
-      <w:proofErr w:type="spellEnd"/>
-      <w:r>
-        <w:t>, но и</w:t>
-      </w:r>
-      <w:r>
-        <w:t xml:space="preserve"> решить геометрическую задачу</w:t>
-      </w:r>
-      <w:r>
-        <w:t xml:space="preserve"> </w:t>
-      </w:r>
-      <w:r>
-        <w:t xml:space="preserve">нахождения </w:t>
-      </w:r>
-      <w:r>
-        <w:t>геометрически</w:t>
-      </w:r>
-      <w:r>
-        <w:t>х</w:t>
-      </w:r>
-      <w:r>
-        <w:t xml:space="preserve"> характеристик изображения, чтобы использовать их при решении других задач.</w:t>
-      </w:r>
-    </w:p>
-    <w:p>
-      <w:r>
-        <w:t xml:space="preserve">Также существует понятие стирания </w:t>
-      </w:r>
-      <w:r>
-        <w:t>изображения</w:t>
-      </w:r>
-      <w:r>
-        <w:t xml:space="preserve"> – это операция удаления части изображения, находящейся в пределах заданной области (то есть </w:t>
-      </w:r>
-      <w:proofErr w:type="spellStart"/>
-      <w:r>
-        <w:t>отсекателя</w:t>
-      </w:r>
-      <w:proofErr w:type="spellEnd"/>
-      <w:r>
-        <w:t>).</w:t>
-      </w:r>
-    </w:p>
-    <w:p>
-      <w:r>
-        <w:t>Само по себе отсечение может проводиться в двумерном или трёхмерном пространствах. При этом, трёхмерный случай является</w:t>
-      </w:r>
-      <w:r>
-        <w:t xml:space="preserve"> обобщением двумерного случая.</w:t>
-      </w:r>
-      <w:r>
-        <w:t xml:space="preserve"> Т</w:t>
-      </w:r>
-      <w:r>
-        <w:t>о</w:t>
-      </w:r>
-      <w:r>
-        <w:t xml:space="preserve"> есть, умея решать задачу в двумерном пространстве, не составит труда реализовать и трёхмерный случай.</w:t>
-      </w:r>
-    </w:p>
-    <w:p>
-      <w:r>
-        <w:t xml:space="preserve">Существует следующая классификация двумерных </w:t>
-      </w:r>
-      <w:proofErr w:type="spellStart"/>
-      <w:r>
-        <w:t>отсекателей</w:t>
-      </w:r>
-      <w:proofErr w:type="spellEnd"/>
-      <w:r>
-        <w:t>:</w:t>
-      </w:r>
-    </w:p>
-    <w:p>
-      <w:r>
-        <w:t>Регулярный</w:t>
-      </w:r>
-      <w:r>
-        <w:t xml:space="preserve"> (стандартный)</w:t>
-      </w:r>
-      <w:r>
-        <w:t xml:space="preserve"> </w:t>
-      </w:r>
-      <w:proofErr w:type="spellStart"/>
-      <w:r>
-        <w:t>отсекатель</w:t>
-      </w:r>
-      <w:proofErr w:type="spellEnd"/>
-      <w:r>
-        <w:t xml:space="preserve"> </w:t>
-      </w:r>
-      <w:r>
-        <w:t>–</w:t>
-      </w:r>
-      <w:r>
-        <w:t xml:space="preserve"> </w:t>
-      </w:r>
-      <w:r>
-        <w:t xml:space="preserve">это </w:t>
-      </w:r>
-      <w:proofErr w:type="spellStart"/>
-      <w:r>
-        <w:t>отсекатель</w:t>
-      </w:r>
-      <w:proofErr w:type="spellEnd"/>
-      <w:r>
-        <w:t xml:space="preserve"> прямоугольной формы со сторонами, параллельными координатным осям.</w:t>
-      </w:r>
-    </w:p>
-    <w:p>
-      <w:r>
-        <w:t xml:space="preserve">Нерегулярный </w:t>
-      </w:r>
-      <w:proofErr w:type="spellStart"/>
-      <w:r>
-        <w:t>отсек</w:t>
-      </w:r>
-      <w:r>
-        <w:t>а</w:t>
-      </w:r>
-      <w:r>
-        <w:t>тель</w:t>
-      </w:r>
-      <w:proofErr w:type="spellEnd"/>
-      <w:r>
-        <w:t xml:space="preserve"> – </w:t>
-      </w:r>
-      <w:proofErr w:type="spellStart"/>
-      <w:r>
-        <w:t>отсекатель</w:t>
-      </w:r>
-      <w:proofErr w:type="spellEnd"/>
-      <w:r>
-        <w:t xml:space="preserve"> формы произвольного выпуклого многоугольника</w:t>
-      </w:r>
-      <w:r>
-        <w:t>.</w:t>
-      </w:r>
-    </w:p>
-    <w:p>
-      <w:r>
         <w:lastRenderedPageBreak/>
-        <w:t xml:space="preserve">Более сложные </w:t>
-      </w:r>
-      <w:proofErr w:type="spellStart"/>
-      <w:r>
-        <w:t>отсекатели</w:t>
-      </w:r>
-      <w:proofErr w:type="spellEnd"/>
-      <w:r>
-        <w:t xml:space="preserve"> – </w:t>
-      </w:r>
-      <w:proofErr w:type="spellStart"/>
-      <w:r>
-        <w:t>отсекател</w:t>
+        <w:t>Более сложные отсекатели</w:t>
+      </w:r>
+      <w:r>
+        <w:t xml:space="preserve"> – отсекател</w:t>
       </w:r>
       <w:r>
         <w:t>и</w:t>
       </w:r>
-      <w:proofErr w:type="spellEnd"/>
       <w:r>
         <w:t xml:space="preserve"> формы произвольного невыпуклого многоугольника.</w:t>
       </w:r>
     </w:p>
     <w:p>
       <w:r>
-        <w:t xml:space="preserve">Также следует определить классификацию трёхмерных </w:t>
-      </w:r>
-      <w:proofErr w:type="spellStart"/>
-      <w:r>
-        <w:t>отсекателей</w:t>
-      </w:r>
-      <w:proofErr w:type="spellEnd"/>
-      <w:r>
-        <w:t>:</w:t>
-      </w:r>
-    </w:p>
-    <w:p>
-      <w:proofErr w:type="spellStart"/>
-      <w:r>
-        <w:t>Отсекатели</w:t>
-      </w:r>
-      <w:proofErr w:type="spellEnd"/>
-      <w:r>
-        <w:t xml:space="preserve"> формы прямоугольного параллелепипеда</w:t>
-      </w:r>
-    </w:p>
-    <w:p>
-      <w:proofErr w:type="spellStart"/>
+        <w:t>Также следует определить классификацию трёхмерных отсекателей:</w:t>
+      </w:r>
+    </w:p>
+    <w:p>
+      <w:r>
+        <w:t>Отсекатели формы прямоугольного параллелепипеда</w:t>
+      </w:r>
+    </w:p>
+    <w:p>
       <w:r>
         <w:t>О</w:t>
       </w:r>
@@ -2180,7 +2068,6 @@
       <w:r>
         <w:t>екатели</w:t>
       </w:r>
-      <w:proofErr w:type="spellEnd"/>
       <w:r>
         <w:t xml:space="preserve"> формы </w:t>
       </w:r>
@@ -2194,15 +2081,7 @@
     <w:p/>
     <w:p>
       <w:r>
-        <w:t xml:space="preserve">Также следует отметить, что границу </w:t>
-      </w:r>
-      <w:proofErr w:type="spellStart"/>
-      <w:r>
-        <w:t>отсекателя</w:t>
-      </w:r>
-      <w:proofErr w:type="spellEnd"/>
-      <w:r>
-        <w:t xml:space="preserve"> принято относить к внутренней области отсечения.</w:t>
+        <w:t>Также следует отметить, что границу отсекателя принято относить к внутренней области отсечения.</w:t>
       </w:r>
     </w:p>
     <w:p>
@@ -2217,26 +2096,13 @@
         <w:t xml:space="preserve"> отрезков</w:t>
       </w:r>
       <w:r>
-        <w:t xml:space="preserve"> регулярным </w:t>
-      </w:r>
-      <w:proofErr w:type="spellStart"/>
-      <w:r>
-        <w:t>отсекателем</w:t>
+        <w:t xml:space="preserve"> регулярным отсекателем</w:t>
       </w:r>
       <w:bookmarkEnd w:id="5"/>
-      <w:proofErr w:type="spellEnd"/>
-    </w:p>
-    <w:p>
-      <w:r>
-        <w:t xml:space="preserve">Перед тем, как обратиться к простому алгоритму отсечения отрезка регулярным </w:t>
-      </w:r>
-      <w:proofErr w:type="spellStart"/>
-      <w:r>
-        <w:t>отсекателем</w:t>
-      </w:r>
-      <w:proofErr w:type="spellEnd"/>
-      <w:r>
-        <w:t xml:space="preserve">, нам потребуется </w:t>
+    </w:p>
+    <w:p>
+      <w:r>
+        <w:t xml:space="preserve">Перед тем, как обратиться к простому алгоритму отсечения отрезка регулярным отсекателем, нам потребуется </w:t>
       </w:r>
       <w:r>
         <w:t>решить задачу определения отношения заданного отрезка к области отсечения.</w:t>
@@ -2526,23 +2392,7 @@
           <w:rFonts w:eastAsiaTheme="minorEastAsia"/>
           <w:iCs/>
         </w:rPr>
-        <w:t xml:space="preserve">Каждый разряд в таком коде определяет положение точки относительно каждой из границ </w:t>
-      </w:r>
-      <w:proofErr w:type="spellStart"/>
-      <w:r>
-        <w:rPr>
-          <w:rFonts w:eastAsiaTheme="minorEastAsia"/>
-          <w:iCs/>
-        </w:rPr>
-        <w:t>отсекателя</w:t>
-      </w:r>
-      <w:proofErr w:type="spellEnd"/>
-      <w:r>
-        <w:rPr>
-          <w:rFonts w:eastAsiaTheme="minorEastAsia"/>
-          <w:iCs/>
-        </w:rPr>
-        <w:t xml:space="preserve">. Обозначим такой код буквой </w:t>
+        <w:t xml:space="preserve">Каждый разряд в таком коде определяет положение точки относительно каждой из границ отсекателя. Обозначим такой код буквой </w:t>
       </w:r>
       <m:oMath>
         <m:r>
@@ -3224,21 +3074,7 @@
         <w:rPr>
           <w:rFonts w:eastAsiaTheme="minorEastAsia"/>
         </w:rPr>
-        <w:t xml:space="preserve"> задачу и найти способ определить полную невидимость отрезка относительно заданного регулярного </w:t>
-      </w:r>
-      <w:proofErr w:type="spellStart"/>
-      <w:r>
-        <w:rPr>
-          <w:rFonts w:eastAsiaTheme="minorEastAsia"/>
-        </w:rPr>
-        <w:t>отсекателя</w:t>
-      </w:r>
-      <w:proofErr w:type="spellEnd"/>
-      <w:r>
-        <w:rPr>
-          <w:rFonts w:eastAsiaTheme="minorEastAsia"/>
-        </w:rPr>
-        <w:t>.</w:t>
+        <w:t xml:space="preserve"> задачу и найти способ определить полную невидимость отрезка относительно заданного регулярного отсекателя.</w:t>
       </w:r>
     </w:p>
     <w:p>
@@ -3419,23 +3255,7 @@
     </w:p>
     <w:p>
       <w:r>
-        <w:t xml:space="preserve">Для определения полной невидимости отрезков, которые располагаются относительно </w:t>
-      </w:r>
-      <w:proofErr w:type="spellStart"/>
-      <w:r>
-        <w:t>отсекателя</w:t>
-      </w:r>
-      <w:proofErr w:type="spellEnd"/>
-      <w:r>
-        <w:t xml:space="preserve"> вполне определённым способом (Рисунок 2: полностью ниже нижней границы </w:t>
-      </w:r>
-      <w:proofErr w:type="spellStart"/>
-      <w:r>
-        <w:t>отсекателя</w:t>
-      </w:r>
-      <w:proofErr w:type="spellEnd"/>
-      <w:r>
-        <w:t>, полностью левее левой границы, полностью правее правой границы, полностью выше верхней границы)</w:t>
+        <w:t>Для определения полной невидимости отрезков, которые располагаются относительно отсекателя вполне определённым способом (Рисунок 2: полностью ниже нижней границы отсекателя, полностью левее левой границы, полностью правее правой границы, полностью выше верхней границы)</w:t>
       </w:r>
       <w:r>
         <w:t>, достаточно провести следующий простой тест:</w:t>
@@ -3909,23 +3729,7 @@
           <w:i/>
           <w:iCs/>
         </w:rPr>
-        <w:t xml:space="preserve">При этом потребуется искать только одну координату точки пересечения, так как вторая координата будет совпадать с параметром границы </w:t>
-      </w:r>
-      <w:proofErr w:type="spellStart"/>
-      <w:r>
-        <w:rPr>
-          <w:i/>
-          <w:iCs/>
-        </w:rPr>
-        <w:t>отсекателя</w:t>
-      </w:r>
-      <w:proofErr w:type="spellEnd"/>
-      <w:r>
-        <w:rPr>
-          <w:i/>
-          <w:iCs/>
-        </w:rPr>
-        <w:t xml:space="preserve"> (для верхней и нижней границы это будет значение ординаты, а для левой и правой границы – значение ординаты).</w:t>
+        <w:t>При этом потребуется искать только одну координату точки пересечения, так как вторая координата будет совпадать с параметром границы отсекателя (для верхней и нижней границы это будет значение ординаты, а для левой и правой границы – значение ординаты).</w:t>
       </w:r>
     </w:p>
     <w:p>
@@ -4045,23 +3849,7 @@
           <w:rFonts w:eastAsiaTheme="minorEastAsia"/>
           <w:i/>
         </w:rPr>
-        <w:t xml:space="preserve">С помощью данного уравнения мы можем определить точку пересечения отрезка с левой или правой границей регулярного </w:t>
-      </w:r>
-      <w:proofErr w:type="spellStart"/>
-      <w:r>
-        <w:rPr>
-          <w:rFonts w:eastAsiaTheme="minorEastAsia"/>
-          <w:i/>
-        </w:rPr>
-        <w:t>отсекателя</w:t>
-      </w:r>
-      <w:proofErr w:type="spellEnd"/>
-      <w:r>
-        <w:rPr>
-          <w:rFonts w:eastAsiaTheme="minorEastAsia"/>
-          <w:i/>
-        </w:rPr>
-        <w:t>.</w:t>
+        <w:t>С помощью данного уравнения мы можем определить точку пересечения отрезка с левой или правой границей регулярного отсекателя.</w:t>
       </w:r>
     </w:p>
     <w:p>
@@ -4926,14 +4714,9 @@
         <w:t>отсечения отрезка</w:t>
       </w:r>
       <w:r>
-        <w:t xml:space="preserve"> регулярным </w:t>
-      </w:r>
-      <w:proofErr w:type="spellStart"/>
-      <w:r>
-        <w:t>отсекателем</w:t>
+        <w:t xml:space="preserve"> регулярным отсекателем</w:t>
       </w:r>
       <w:bookmarkEnd w:id="6"/>
-      <w:proofErr w:type="spellEnd"/>
       <w:r>
         <w:t xml:space="preserve"> </w:t>
       </w:r>
@@ -4948,13 +4731,8 @@
         <w:t xml:space="preserve">1. </w:t>
       </w:r>
       <w:r>
-        <w:t xml:space="preserve">Ввод координат </w:t>
-      </w:r>
-      <w:proofErr w:type="spellStart"/>
-      <w:r>
-        <w:t>отсекателя</w:t>
-      </w:r>
-      <w:proofErr w:type="spellEnd"/>
+        <w:t>Ввод координат отсекателя</w:t>
+      </w:r>
       <w:r>
         <w:t xml:space="preserve"> </w:t>
       </w:r>
@@ -6400,7 +6178,6 @@
         </w:rPr>
         <w:t xml:space="preserve">координат </w:t>
       </w:r>
-      <w:proofErr w:type="spellStart"/>
       <w:r>
         <w:rPr>
           <w:rFonts w:eastAsiaTheme="minorEastAsia"/>
@@ -6408,7 +6185,6 @@
         </w:rPr>
         <w:t>i</w:t>
       </w:r>
-      <w:proofErr w:type="spellEnd"/>
       <w:r>
         <w:rPr>
           <w:rFonts w:eastAsiaTheme="minorEastAsia"/>
@@ -6755,23 +6531,7 @@
           <w:rFonts w:eastAsiaTheme="minorEastAsia"/>
           <w:iCs/>
         </w:rPr>
-        <w:t xml:space="preserve">Проверка возможности пересечения с левой границей </w:t>
-      </w:r>
-      <w:proofErr w:type="spellStart"/>
-      <w:r>
-        <w:rPr>
-          <w:rFonts w:eastAsiaTheme="minorEastAsia"/>
-          <w:iCs/>
-        </w:rPr>
-        <w:t>отсекателя</w:t>
-      </w:r>
-      <w:proofErr w:type="spellEnd"/>
-      <w:r>
-        <w:rPr>
-          <w:rFonts w:eastAsiaTheme="minorEastAsia"/>
-          <w:iCs/>
-        </w:rPr>
-        <w:t>:</w:t>
+        <w:t>Проверка возможности пересечения с левой границей отсекателя:</w:t>
       </w:r>
     </w:p>
     <w:p>
@@ -6896,23 +6656,7 @@
           <w:rFonts w:eastAsiaTheme="minorEastAsia"/>
           <w:iCs/>
         </w:rPr>
-        <w:t xml:space="preserve">Вычисление ординаты точки пересечения отрезка с левой границей </w:t>
-      </w:r>
-      <w:proofErr w:type="spellStart"/>
-      <w:r>
-        <w:rPr>
-          <w:rFonts w:eastAsiaTheme="minorEastAsia"/>
-          <w:iCs/>
-        </w:rPr>
-        <w:t>отсекателя</w:t>
-      </w:r>
-      <w:proofErr w:type="spellEnd"/>
-      <w:r>
-        <w:rPr>
-          <w:rFonts w:eastAsiaTheme="minorEastAsia"/>
-          <w:iCs/>
-        </w:rPr>
-        <w:t>:</w:t>
+        <w:t>Вычисление ординаты точки пересечения отрезка с левой границей отсекателя:</w:t>
       </w:r>
     </w:p>
     <w:p>
@@ -7421,21 +7165,7 @@
         <w:rPr>
           <w:rFonts w:eastAsiaTheme="minorEastAsia"/>
         </w:rPr>
-        <w:t xml:space="preserve">20. Проверка возможности пересечения отрезка с правой границей </w:t>
-      </w:r>
-      <w:proofErr w:type="spellStart"/>
-      <w:r>
-        <w:rPr>
-          <w:rFonts w:eastAsiaTheme="minorEastAsia"/>
-        </w:rPr>
-        <w:t>отсекателя</w:t>
-      </w:r>
-      <w:proofErr w:type="spellEnd"/>
-      <w:r>
-        <w:rPr>
-          <w:rFonts w:eastAsiaTheme="minorEastAsia"/>
-        </w:rPr>
-        <w:t>:</w:t>
+        <w:t>20. Проверка возможности пересечения отрезка с правой границей отсекателя:</w:t>
       </w:r>
     </w:p>
     <w:p>
@@ -8095,21 +7825,7 @@
         <w:rPr>
           <w:rFonts w:eastAsiaTheme="minorEastAsia"/>
         </w:rPr>
-        <w:t xml:space="preserve">24. Проверка возможности пересечения с верхней границей </w:t>
-      </w:r>
-      <w:proofErr w:type="spellStart"/>
-      <w:r>
-        <w:rPr>
-          <w:rFonts w:eastAsiaTheme="minorEastAsia"/>
-        </w:rPr>
-        <w:t>отсекателя</w:t>
-      </w:r>
-      <w:proofErr w:type="spellEnd"/>
-      <w:r>
-        <w:rPr>
-          <w:rFonts w:eastAsiaTheme="minorEastAsia"/>
-        </w:rPr>
-        <w:t>:</w:t>
+        <w:t>24. Проверка возможности пересечения с верхней границей отсекателя:</w:t>
       </w:r>
     </w:p>
     <w:p>
@@ -8727,23 +8443,7 @@
           <w:rFonts w:eastAsiaTheme="minorEastAsia"/>
           <w:iCs/>
         </w:rPr>
-        <w:t xml:space="preserve">27. Проверка возможности пересечения с нижней границей </w:t>
-      </w:r>
-      <w:proofErr w:type="spellStart"/>
-      <w:r>
-        <w:rPr>
-          <w:rFonts w:eastAsiaTheme="minorEastAsia"/>
-          <w:iCs/>
-        </w:rPr>
-        <w:t>отсекателя</w:t>
-      </w:r>
-      <w:proofErr w:type="spellEnd"/>
-      <w:r>
-        <w:rPr>
-          <w:rFonts w:eastAsiaTheme="minorEastAsia"/>
-          <w:iCs/>
-        </w:rPr>
-        <w:t>:</w:t>
+        <w:t>27. Проверка возможности пересечения с нижней границей отсекателя:</w:t>
       </w:r>
     </w:p>
     <w:p>
@@ -9551,105 +9251,7 @@
           <w:sz w:val="22"/>
           <w:lang w:val="en-US"/>
         </w:rPr>
-        <w:t xml:space="preserve">def </w:t>
-      </w:r>
-      <w:proofErr w:type="spellStart"/>
-      <w:proofErr w:type="gramStart"/>
-      <w:r>
-        <w:rPr>
-          <w:sz w:val="22"/>
-          <w:lang w:val="en-US"/>
-        </w:rPr>
-        <w:t>getBinCodes</w:t>
-      </w:r>
-      <w:proofErr w:type="spellEnd"/>
-      <w:r>
-        <w:rPr>
-          <w:sz w:val="22"/>
-          <w:lang w:val="en-US"/>
-        </w:rPr>
-        <w:t>(</w:t>
-      </w:r>
-      <w:proofErr w:type="spellStart"/>
-      <w:proofErr w:type="gramEnd"/>
-      <w:r>
-        <w:rPr>
-          <w:sz w:val="22"/>
-          <w:lang w:val="en-US"/>
-        </w:rPr>
-        <w:t>curLine</w:t>
-      </w:r>
-      <w:proofErr w:type="spellEnd"/>
-      <w:r>
-        <w:rPr>
-          <w:sz w:val="22"/>
-          <w:lang w:val="en-US"/>
-        </w:rPr>
-        <w:t xml:space="preserve">, </w:t>
-      </w:r>
-      <w:proofErr w:type="spellStart"/>
-      <w:r>
-        <w:rPr>
-          <w:sz w:val="22"/>
-          <w:lang w:val="en-US"/>
-        </w:rPr>
-        <w:t>leftSide</w:t>
-      </w:r>
-      <w:proofErr w:type="spellEnd"/>
-      <w:r>
-        <w:rPr>
-          <w:sz w:val="22"/>
-          <w:lang w:val="en-US"/>
-        </w:rPr>
-        <w:t xml:space="preserve">, </w:t>
-      </w:r>
-      <w:proofErr w:type="spellStart"/>
-      <w:r>
-        <w:rPr>
-          <w:sz w:val="22"/>
-          <w:lang w:val="en-US"/>
-        </w:rPr>
-        <w:t>rightSide</w:t>
-      </w:r>
-      <w:proofErr w:type="spellEnd"/>
-      <w:r>
-        <w:rPr>
-          <w:sz w:val="22"/>
-          <w:lang w:val="en-US"/>
-        </w:rPr>
-        <w:t xml:space="preserve">, </w:t>
-      </w:r>
-      <w:proofErr w:type="spellStart"/>
-      <w:r>
-        <w:rPr>
-          <w:sz w:val="22"/>
-          <w:lang w:val="en-US"/>
-        </w:rPr>
-        <w:t>botSide</w:t>
-      </w:r>
-      <w:proofErr w:type="spellEnd"/>
-      <w:r>
-        <w:rPr>
-          <w:sz w:val="22"/>
-          <w:lang w:val="en-US"/>
-        </w:rPr>
-        <w:t xml:space="preserve">, </w:t>
-      </w:r>
-      <w:proofErr w:type="spellStart"/>
-      <w:r>
-        <w:rPr>
-          <w:sz w:val="22"/>
-          <w:lang w:val="en-US"/>
-        </w:rPr>
-        <w:t>topSide</w:t>
-      </w:r>
-      <w:proofErr w:type="spellEnd"/>
-      <w:r>
-        <w:rPr>
-          <w:sz w:val="22"/>
-          <w:lang w:val="en-US"/>
-        </w:rPr>
-        <w:t>):</w:t>
+        <w:t>def getBinCodes(curLine, leftSide, rightSide, botSide, topSide):</w:t>
       </w:r>
     </w:p>
     <w:p>
@@ -9665,23 +9267,7 @@
           <w:sz w:val="22"/>
           <w:lang w:val="en-US"/>
         </w:rPr>
-        <w:t xml:space="preserve">    </w:t>
-      </w:r>
-      <w:proofErr w:type="spellStart"/>
-      <w:r>
-        <w:rPr>
-          <w:sz w:val="22"/>
-          <w:lang w:val="en-US"/>
-        </w:rPr>
-        <w:t>firstPoint</w:t>
-      </w:r>
-      <w:proofErr w:type="spellEnd"/>
-      <w:r>
-        <w:rPr>
-          <w:sz w:val="22"/>
-          <w:lang w:val="en-US"/>
-        </w:rPr>
-        <w:t xml:space="preserve"> = 0b0000</w:t>
+        <w:t xml:space="preserve">    firstPoint = 0b0000</w:t>
       </w:r>
     </w:p>
     <w:p>
@@ -9697,23 +9283,7 @@
           <w:sz w:val="22"/>
           <w:lang w:val="en-US"/>
         </w:rPr>
-        <w:t xml:space="preserve">    </w:t>
-      </w:r>
-      <w:proofErr w:type="spellStart"/>
-      <w:r>
-        <w:rPr>
-          <w:sz w:val="22"/>
-          <w:lang w:val="en-US"/>
-        </w:rPr>
-        <w:t>secondPoint</w:t>
-      </w:r>
-      <w:proofErr w:type="spellEnd"/>
-      <w:r>
-        <w:rPr>
-          <w:sz w:val="22"/>
-          <w:lang w:val="en-US"/>
-        </w:rPr>
-        <w:t xml:space="preserve"> = 0b0000</w:t>
+        <w:t xml:space="preserve">    secondPoint = 0b0000</w:t>
       </w:r>
     </w:p>
     <w:p>
@@ -9729,48 +9299,7 @@
           <w:sz w:val="22"/>
           <w:lang w:val="en-US"/>
         </w:rPr>
-        <w:t xml:space="preserve">    if </w:t>
-      </w:r>
-      <w:proofErr w:type="spellStart"/>
-      <w:proofErr w:type="gramStart"/>
-      <w:r>
-        <w:rPr>
-          <w:sz w:val="22"/>
-          <w:lang w:val="en-US"/>
-        </w:rPr>
-        <w:t>curLine</w:t>
-      </w:r>
-      <w:proofErr w:type="spellEnd"/>
-      <w:r>
-        <w:rPr>
-          <w:sz w:val="22"/>
-          <w:lang w:val="en-US"/>
-        </w:rPr>
-        <w:t>[</w:t>
-      </w:r>
-      <w:proofErr w:type="gramEnd"/>
-      <w:r>
-        <w:rPr>
-          <w:sz w:val="22"/>
-          <w:lang w:val="en-US"/>
-        </w:rPr>
-        <w:t xml:space="preserve">0][0] &lt; </w:t>
-      </w:r>
-      <w:proofErr w:type="spellStart"/>
-      <w:r>
-        <w:rPr>
-          <w:sz w:val="22"/>
-          <w:lang w:val="en-US"/>
-        </w:rPr>
-        <w:t>leftSide</w:t>
-      </w:r>
-      <w:proofErr w:type="spellEnd"/>
-      <w:r>
-        <w:rPr>
-          <w:sz w:val="22"/>
-          <w:lang w:val="en-US"/>
-        </w:rPr>
-        <w:t>:</w:t>
+        <w:t xml:space="preserve">    if curLine[0][0] &lt; leftSide:</w:t>
       </w:r>
     </w:p>
     <w:p>
@@ -9786,23 +9315,7 @@
           <w:sz w:val="22"/>
           <w:lang w:val="en-US"/>
         </w:rPr>
-        <w:t xml:space="preserve">        </w:t>
-      </w:r>
-      <w:proofErr w:type="spellStart"/>
-      <w:r>
-        <w:rPr>
-          <w:sz w:val="22"/>
-          <w:lang w:val="en-US"/>
-        </w:rPr>
-        <w:t>firstPoint</w:t>
-      </w:r>
-      <w:proofErr w:type="spellEnd"/>
-      <w:r>
-        <w:rPr>
-          <w:sz w:val="22"/>
-          <w:lang w:val="en-US"/>
-        </w:rPr>
-        <w:t xml:space="preserve"> += 0b1000</w:t>
+        <w:t xml:space="preserve">        firstPoint += 0b1000</w:t>
       </w:r>
     </w:p>
     <w:p>
@@ -9818,48 +9331,7 @@
           <w:sz w:val="22"/>
           <w:lang w:val="en-US"/>
         </w:rPr>
-        <w:t xml:space="preserve">    if </w:t>
-      </w:r>
-      <w:proofErr w:type="spellStart"/>
-      <w:proofErr w:type="gramStart"/>
-      <w:r>
-        <w:rPr>
-          <w:sz w:val="22"/>
-          <w:lang w:val="en-US"/>
-        </w:rPr>
-        <w:t>curLine</w:t>
-      </w:r>
-      <w:proofErr w:type="spellEnd"/>
-      <w:r>
-        <w:rPr>
-          <w:sz w:val="22"/>
-          <w:lang w:val="en-US"/>
-        </w:rPr>
-        <w:t>[</w:t>
-      </w:r>
-      <w:proofErr w:type="gramEnd"/>
-      <w:r>
-        <w:rPr>
-          <w:sz w:val="22"/>
-          <w:lang w:val="en-US"/>
-        </w:rPr>
-        <w:t xml:space="preserve">0][0] &gt; </w:t>
-      </w:r>
-      <w:proofErr w:type="spellStart"/>
-      <w:r>
-        <w:rPr>
-          <w:sz w:val="22"/>
-          <w:lang w:val="en-US"/>
-        </w:rPr>
-        <w:t>rightSide</w:t>
-      </w:r>
-      <w:proofErr w:type="spellEnd"/>
-      <w:r>
-        <w:rPr>
-          <w:sz w:val="22"/>
-          <w:lang w:val="en-US"/>
-        </w:rPr>
-        <w:t>:</w:t>
+        <w:t xml:space="preserve">    if curLine[0][0] &gt; rightSide:</w:t>
       </w:r>
     </w:p>
     <w:p>
@@ -9875,23 +9347,7 @@
           <w:sz w:val="22"/>
           <w:lang w:val="en-US"/>
         </w:rPr>
-        <w:t xml:space="preserve">        </w:t>
-      </w:r>
-      <w:proofErr w:type="spellStart"/>
-      <w:r>
-        <w:rPr>
-          <w:sz w:val="22"/>
-          <w:lang w:val="en-US"/>
-        </w:rPr>
-        <w:t>firstPoint</w:t>
-      </w:r>
-      <w:proofErr w:type="spellEnd"/>
-      <w:r>
-        <w:rPr>
-          <w:sz w:val="22"/>
-          <w:lang w:val="en-US"/>
-        </w:rPr>
-        <w:t xml:space="preserve"> += 0b0100</w:t>
+        <w:t xml:space="preserve">        firstPoint += 0b0100</w:t>
       </w:r>
     </w:p>
     <w:p>
@@ -9907,48 +9363,7 @@
           <w:sz w:val="22"/>
           <w:lang w:val="en-US"/>
         </w:rPr>
-        <w:t xml:space="preserve">    if </w:t>
-      </w:r>
-      <w:proofErr w:type="spellStart"/>
-      <w:proofErr w:type="gramStart"/>
-      <w:r>
-        <w:rPr>
-          <w:sz w:val="22"/>
-          <w:lang w:val="en-US"/>
-        </w:rPr>
-        <w:t>curLine</w:t>
-      </w:r>
-      <w:proofErr w:type="spellEnd"/>
-      <w:r>
-        <w:rPr>
-          <w:sz w:val="22"/>
-          <w:lang w:val="en-US"/>
-        </w:rPr>
-        <w:t>[</w:t>
-      </w:r>
-      <w:proofErr w:type="gramEnd"/>
-      <w:r>
-        <w:rPr>
-          <w:sz w:val="22"/>
-          <w:lang w:val="en-US"/>
-        </w:rPr>
-        <w:t xml:space="preserve">0][1] &gt; </w:t>
-      </w:r>
-      <w:proofErr w:type="spellStart"/>
-      <w:r>
-        <w:rPr>
-          <w:sz w:val="22"/>
-          <w:lang w:val="en-US"/>
-        </w:rPr>
-        <w:t>botSide</w:t>
-      </w:r>
-      <w:proofErr w:type="spellEnd"/>
-      <w:r>
-        <w:rPr>
-          <w:sz w:val="22"/>
-          <w:lang w:val="en-US"/>
-        </w:rPr>
-        <w:t>:</w:t>
+        <w:t xml:space="preserve">    if curLine[0][1] &gt; botSide:</w:t>
       </w:r>
     </w:p>
     <w:p>
@@ -9964,23 +9379,7 @@
           <w:sz w:val="22"/>
           <w:lang w:val="en-US"/>
         </w:rPr>
-        <w:t xml:space="preserve">        </w:t>
-      </w:r>
-      <w:proofErr w:type="spellStart"/>
-      <w:r>
-        <w:rPr>
-          <w:sz w:val="22"/>
-          <w:lang w:val="en-US"/>
-        </w:rPr>
-        <w:t>firstPoint</w:t>
-      </w:r>
-      <w:proofErr w:type="spellEnd"/>
-      <w:r>
-        <w:rPr>
-          <w:sz w:val="22"/>
-          <w:lang w:val="en-US"/>
-        </w:rPr>
-        <w:t xml:space="preserve"> += 0b0010</w:t>
+        <w:t xml:space="preserve">        firstPoint += 0b0010</w:t>
       </w:r>
     </w:p>
     <w:p>
@@ -9996,48 +9395,7 @@
           <w:sz w:val="22"/>
           <w:lang w:val="en-US"/>
         </w:rPr>
-        <w:t xml:space="preserve">    if </w:t>
-      </w:r>
-      <w:proofErr w:type="spellStart"/>
-      <w:proofErr w:type="gramStart"/>
-      <w:r>
-        <w:rPr>
-          <w:sz w:val="22"/>
-          <w:lang w:val="en-US"/>
-        </w:rPr>
-        <w:t>curLine</w:t>
-      </w:r>
-      <w:proofErr w:type="spellEnd"/>
-      <w:r>
-        <w:rPr>
-          <w:sz w:val="22"/>
-          <w:lang w:val="en-US"/>
-        </w:rPr>
-        <w:t>[</w:t>
-      </w:r>
-      <w:proofErr w:type="gramEnd"/>
-      <w:r>
-        <w:rPr>
-          <w:sz w:val="22"/>
-          <w:lang w:val="en-US"/>
-        </w:rPr>
-        <w:t xml:space="preserve">0][1] &lt; </w:t>
-      </w:r>
-      <w:proofErr w:type="spellStart"/>
-      <w:r>
-        <w:rPr>
-          <w:sz w:val="22"/>
-          <w:lang w:val="en-US"/>
-        </w:rPr>
-        <w:t>topSide</w:t>
-      </w:r>
-      <w:proofErr w:type="spellEnd"/>
-      <w:r>
-        <w:rPr>
-          <w:sz w:val="22"/>
-          <w:lang w:val="en-US"/>
-        </w:rPr>
-        <w:t>:</w:t>
+        <w:t xml:space="preserve">    if curLine[0][1] &lt; topSide:</w:t>
       </w:r>
     </w:p>
     <w:p>
@@ -10053,23 +9411,7 @@
           <w:sz w:val="22"/>
           <w:lang w:val="en-US"/>
         </w:rPr>
-        <w:t xml:space="preserve">        </w:t>
-      </w:r>
-      <w:proofErr w:type="spellStart"/>
-      <w:r>
-        <w:rPr>
-          <w:sz w:val="22"/>
-          <w:lang w:val="en-US"/>
-        </w:rPr>
-        <w:t>firstPoint</w:t>
-      </w:r>
-      <w:proofErr w:type="spellEnd"/>
-      <w:r>
-        <w:rPr>
-          <w:sz w:val="22"/>
-          <w:lang w:val="en-US"/>
-        </w:rPr>
-        <w:t xml:space="preserve"> += 0b0001</w:t>
+        <w:t xml:space="preserve">        firstPoint += 0b0001</w:t>
       </w:r>
     </w:p>
     <w:p>
@@ -10094,48 +9436,7 @@
           <w:sz w:val="22"/>
           <w:lang w:val="en-US"/>
         </w:rPr>
-        <w:t xml:space="preserve">    if </w:t>
-      </w:r>
-      <w:proofErr w:type="spellStart"/>
-      <w:proofErr w:type="gramStart"/>
-      <w:r>
-        <w:rPr>
-          <w:sz w:val="22"/>
-          <w:lang w:val="en-US"/>
-        </w:rPr>
-        <w:t>curLine</w:t>
-      </w:r>
-      <w:proofErr w:type="spellEnd"/>
-      <w:r>
-        <w:rPr>
-          <w:sz w:val="22"/>
-          <w:lang w:val="en-US"/>
-        </w:rPr>
-        <w:t>[</w:t>
-      </w:r>
-      <w:proofErr w:type="gramEnd"/>
-      <w:r>
-        <w:rPr>
-          <w:sz w:val="22"/>
-          <w:lang w:val="en-US"/>
-        </w:rPr>
-        <w:t xml:space="preserve">1][0] &lt; </w:t>
-      </w:r>
-      <w:proofErr w:type="spellStart"/>
-      <w:r>
-        <w:rPr>
-          <w:sz w:val="22"/>
-          <w:lang w:val="en-US"/>
-        </w:rPr>
-        <w:t>leftSide</w:t>
-      </w:r>
-      <w:proofErr w:type="spellEnd"/>
-      <w:r>
-        <w:rPr>
-          <w:sz w:val="22"/>
-          <w:lang w:val="en-US"/>
-        </w:rPr>
-        <w:t>:</w:t>
+        <w:t xml:space="preserve">    if curLine[1][0] &lt; leftSide:</w:t>
       </w:r>
     </w:p>
     <w:p>
@@ -10151,23 +9452,7 @@
           <w:sz w:val="22"/>
           <w:lang w:val="en-US"/>
         </w:rPr>
-        <w:t xml:space="preserve">        </w:t>
-      </w:r>
-      <w:proofErr w:type="spellStart"/>
-      <w:r>
-        <w:rPr>
-          <w:sz w:val="22"/>
-          <w:lang w:val="en-US"/>
-        </w:rPr>
-        <w:t>secondPoint</w:t>
-      </w:r>
-      <w:proofErr w:type="spellEnd"/>
-      <w:r>
-        <w:rPr>
-          <w:sz w:val="22"/>
-          <w:lang w:val="en-US"/>
-        </w:rPr>
-        <w:t xml:space="preserve"> += 0b1000</w:t>
+        <w:t xml:space="preserve">        secondPoint += 0b1000</w:t>
       </w:r>
     </w:p>
     <w:p>
@@ -10183,48 +9468,7 @@
           <w:sz w:val="22"/>
           <w:lang w:val="en-US"/>
         </w:rPr>
-        <w:t xml:space="preserve">    if </w:t>
-      </w:r>
-      <w:proofErr w:type="spellStart"/>
-      <w:proofErr w:type="gramStart"/>
-      <w:r>
-        <w:rPr>
-          <w:sz w:val="22"/>
-          <w:lang w:val="en-US"/>
-        </w:rPr>
-        <w:t>curLine</w:t>
-      </w:r>
-      <w:proofErr w:type="spellEnd"/>
-      <w:r>
-        <w:rPr>
-          <w:sz w:val="22"/>
-          <w:lang w:val="en-US"/>
-        </w:rPr>
-        <w:t>[</w:t>
-      </w:r>
-      <w:proofErr w:type="gramEnd"/>
-      <w:r>
-        <w:rPr>
-          <w:sz w:val="22"/>
-          <w:lang w:val="en-US"/>
-        </w:rPr>
-        <w:t xml:space="preserve">1][0] &gt; </w:t>
-      </w:r>
-      <w:proofErr w:type="spellStart"/>
-      <w:r>
-        <w:rPr>
-          <w:sz w:val="22"/>
-          <w:lang w:val="en-US"/>
-        </w:rPr>
-        <w:t>rightSide</w:t>
-      </w:r>
-      <w:proofErr w:type="spellEnd"/>
-      <w:r>
-        <w:rPr>
-          <w:sz w:val="22"/>
-          <w:lang w:val="en-US"/>
-        </w:rPr>
-        <w:t>:</w:t>
+        <w:t xml:space="preserve">    if curLine[1][0] &gt; rightSide:</w:t>
       </w:r>
     </w:p>
     <w:p>
@@ -10240,23 +9484,7 @@
           <w:sz w:val="22"/>
           <w:lang w:val="en-US"/>
         </w:rPr>
-        <w:t xml:space="preserve">        </w:t>
-      </w:r>
-      <w:proofErr w:type="spellStart"/>
-      <w:r>
-        <w:rPr>
-          <w:sz w:val="22"/>
-          <w:lang w:val="en-US"/>
-        </w:rPr>
-        <w:t>secondPoint</w:t>
-      </w:r>
-      <w:proofErr w:type="spellEnd"/>
-      <w:r>
-        <w:rPr>
-          <w:sz w:val="22"/>
-          <w:lang w:val="en-US"/>
-        </w:rPr>
-        <w:t xml:space="preserve"> += 0b0100</w:t>
+        <w:t xml:space="preserve">        secondPoint += 0b0100</w:t>
       </w:r>
     </w:p>
     <w:p>
@@ -10272,48 +9500,7 @@
           <w:sz w:val="22"/>
           <w:lang w:val="en-US"/>
         </w:rPr>
-        <w:t xml:space="preserve">    if </w:t>
-      </w:r>
-      <w:proofErr w:type="spellStart"/>
-      <w:proofErr w:type="gramStart"/>
-      <w:r>
-        <w:rPr>
-          <w:sz w:val="22"/>
-          <w:lang w:val="en-US"/>
-        </w:rPr>
-        <w:t>curLine</w:t>
-      </w:r>
-      <w:proofErr w:type="spellEnd"/>
-      <w:r>
-        <w:rPr>
-          <w:sz w:val="22"/>
-          <w:lang w:val="en-US"/>
-        </w:rPr>
-        <w:t>[</w:t>
-      </w:r>
-      <w:proofErr w:type="gramEnd"/>
-      <w:r>
-        <w:rPr>
-          <w:sz w:val="22"/>
-          <w:lang w:val="en-US"/>
-        </w:rPr>
-        <w:t xml:space="preserve">1][1] &gt; </w:t>
-      </w:r>
-      <w:proofErr w:type="spellStart"/>
-      <w:r>
-        <w:rPr>
-          <w:sz w:val="22"/>
-          <w:lang w:val="en-US"/>
-        </w:rPr>
-        <w:t>botSide</w:t>
-      </w:r>
-      <w:proofErr w:type="spellEnd"/>
-      <w:r>
-        <w:rPr>
-          <w:sz w:val="22"/>
-          <w:lang w:val="en-US"/>
-        </w:rPr>
-        <w:t>:</w:t>
+        <w:t xml:space="preserve">    if curLine[1][1] &gt; botSide:</w:t>
       </w:r>
     </w:p>
     <w:p>
@@ -10329,23 +9516,7 @@
           <w:sz w:val="22"/>
           <w:lang w:val="en-US"/>
         </w:rPr>
-        <w:t xml:space="preserve">        </w:t>
-      </w:r>
-      <w:proofErr w:type="spellStart"/>
-      <w:r>
-        <w:rPr>
-          <w:sz w:val="22"/>
-          <w:lang w:val="en-US"/>
-        </w:rPr>
-        <w:t>secondPoint</w:t>
-      </w:r>
-      <w:proofErr w:type="spellEnd"/>
-      <w:r>
-        <w:rPr>
-          <w:sz w:val="22"/>
-          <w:lang w:val="en-US"/>
-        </w:rPr>
-        <w:t xml:space="preserve"> += 0b0010</w:t>
+        <w:t xml:space="preserve">        secondPoint += 0b0010</w:t>
       </w:r>
     </w:p>
     <w:p>
@@ -10361,48 +9532,7 @@
           <w:sz w:val="22"/>
           <w:lang w:val="en-US"/>
         </w:rPr>
-        <w:t xml:space="preserve">    if </w:t>
-      </w:r>
-      <w:proofErr w:type="spellStart"/>
-      <w:proofErr w:type="gramStart"/>
-      <w:r>
-        <w:rPr>
-          <w:sz w:val="22"/>
-          <w:lang w:val="en-US"/>
-        </w:rPr>
-        <w:t>curLine</w:t>
-      </w:r>
-      <w:proofErr w:type="spellEnd"/>
-      <w:r>
-        <w:rPr>
-          <w:sz w:val="22"/>
-          <w:lang w:val="en-US"/>
-        </w:rPr>
-        <w:t>[</w:t>
-      </w:r>
-      <w:proofErr w:type="gramEnd"/>
-      <w:r>
-        <w:rPr>
-          <w:sz w:val="22"/>
-          <w:lang w:val="en-US"/>
-        </w:rPr>
-        <w:t xml:space="preserve">1][1] &lt; </w:t>
-      </w:r>
-      <w:proofErr w:type="spellStart"/>
-      <w:r>
-        <w:rPr>
-          <w:sz w:val="22"/>
-          <w:lang w:val="en-US"/>
-        </w:rPr>
-        <w:t>topSide</w:t>
-      </w:r>
-      <w:proofErr w:type="spellEnd"/>
-      <w:r>
-        <w:rPr>
-          <w:sz w:val="22"/>
-          <w:lang w:val="en-US"/>
-        </w:rPr>
-        <w:t>:</w:t>
+        <w:t xml:space="preserve">    if curLine[1][1] &lt; topSide:</w:t>
       </w:r>
     </w:p>
     <w:p>
@@ -10418,23 +9548,7 @@
           <w:sz w:val="22"/>
           <w:lang w:val="en-US"/>
         </w:rPr>
-        <w:t xml:space="preserve">        </w:t>
-      </w:r>
-      <w:proofErr w:type="spellStart"/>
-      <w:r>
-        <w:rPr>
-          <w:sz w:val="22"/>
-          <w:lang w:val="en-US"/>
-        </w:rPr>
-        <w:t>secondPoint</w:t>
-      </w:r>
-      <w:proofErr w:type="spellEnd"/>
-      <w:r>
-        <w:rPr>
-          <w:sz w:val="22"/>
-          <w:lang w:val="en-US"/>
-        </w:rPr>
-        <w:t xml:space="preserve"> += 0b0001</w:t>
+        <w:t xml:space="preserve">        secondPoint += 0b0001</w:t>
       </w:r>
     </w:p>
     <w:p>
@@ -10459,33 +9573,8 @@
           <w:sz w:val="22"/>
           <w:lang w:val="en-US"/>
         </w:rPr>
-        <w:t xml:space="preserve">    return </w:t>
-      </w:r>
-      <w:proofErr w:type="spellStart"/>
-      <w:r>
-        <w:rPr>
-          <w:sz w:val="22"/>
-          <w:lang w:val="en-US"/>
-        </w:rPr>
-        <w:t>firstPoint</w:t>
-      </w:r>
-      <w:proofErr w:type="spellEnd"/>
-      <w:r>
-        <w:rPr>
-          <w:sz w:val="22"/>
-          <w:lang w:val="en-US"/>
-        </w:rPr>
-        <w:t xml:space="preserve">, </w:t>
-      </w:r>
-      <w:proofErr w:type="spellStart"/>
-      <w:r>
-        <w:rPr>
-          <w:sz w:val="22"/>
-          <w:lang w:val="en-US"/>
-        </w:rPr>
-        <w:t>secondPoint</w:t>
-      </w:r>
-      <w:proofErr w:type="spellEnd"/>
+        <w:t xml:space="preserve">    return firstPoint, secondPoint</w:t>
+      </w:r>
     </w:p>
     <w:p>
       <w:pPr>
@@ -10518,105 +9607,7 @@
           <w:sz w:val="22"/>
           <w:lang w:val="en-US"/>
         </w:rPr>
-        <w:t xml:space="preserve">def </w:t>
-      </w:r>
-      <w:proofErr w:type="spellStart"/>
-      <w:proofErr w:type="gramStart"/>
-      <w:r>
-        <w:rPr>
-          <w:sz w:val="22"/>
-          <w:lang w:val="en-US"/>
-        </w:rPr>
-        <w:t>getCuttedLine</w:t>
-      </w:r>
-      <w:proofErr w:type="spellEnd"/>
-      <w:r>
-        <w:rPr>
-          <w:sz w:val="22"/>
-          <w:lang w:val="en-US"/>
-        </w:rPr>
-        <w:t>(</w:t>
-      </w:r>
-      <w:proofErr w:type="spellStart"/>
-      <w:proofErr w:type="gramEnd"/>
-      <w:r>
-        <w:rPr>
-          <w:sz w:val="22"/>
-          <w:lang w:val="en-US"/>
-        </w:rPr>
-        <w:t>linesArray</w:t>
-      </w:r>
-      <w:proofErr w:type="spellEnd"/>
-      <w:r>
-        <w:rPr>
-          <w:sz w:val="22"/>
-          <w:lang w:val="en-US"/>
-        </w:rPr>
-        <w:t xml:space="preserve">, line, </w:t>
-      </w:r>
-      <w:proofErr w:type="spellStart"/>
-      <w:r>
-        <w:rPr>
-          <w:sz w:val="22"/>
-          <w:lang w:val="en-US"/>
-        </w:rPr>
-        <w:t>leftSide</w:t>
-      </w:r>
-      <w:proofErr w:type="spellEnd"/>
-      <w:r>
-        <w:rPr>
-          <w:sz w:val="22"/>
-          <w:lang w:val="en-US"/>
-        </w:rPr>
-        <w:t xml:space="preserve">, </w:t>
-      </w:r>
-      <w:proofErr w:type="spellStart"/>
-      <w:r>
-        <w:rPr>
-          <w:sz w:val="22"/>
-          <w:lang w:val="en-US"/>
-        </w:rPr>
-        <w:t>rightSide</w:t>
-      </w:r>
-      <w:proofErr w:type="spellEnd"/>
-      <w:r>
-        <w:rPr>
-          <w:sz w:val="22"/>
-          <w:lang w:val="en-US"/>
-        </w:rPr>
-        <w:t xml:space="preserve">, </w:t>
-      </w:r>
-      <w:proofErr w:type="spellStart"/>
-      <w:r>
-        <w:rPr>
-          <w:sz w:val="22"/>
-          <w:lang w:val="en-US"/>
-        </w:rPr>
-        <w:t>botSide</w:t>
-      </w:r>
-      <w:proofErr w:type="spellEnd"/>
-      <w:r>
-        <w:rPr>
-          <w:sz w:val="22"/>
-          <w:lang w:val="en-US"/>
-        </w:rPr>
-        <w:t xml:space="preserve">, </w:t>
-      </w:r>
-      <w:proofErr w:type="spellStart"/>
-      <w:r>
-        <w:rPr>
-          <w:sz w:val="22"/>
-          <w:lang w:val="en-US"/>
-        </w:rPr>
-        <w:t>topSide</w:t>
-      </w:r>
-      <w:proofErr w:type="spellEnd"/>
-      <w:r>
-        <w:rPr>
-          <w:sz w:val="22"/>
-          <w:lang w:val="en-US"/>
-        </w:rPr>
-        <w:t>):</w:t>
+        <w:t>def getCuttedLine(linesArray, line, leftSide, rightSide, botSide, topSide):</w:t>
       </w:r>
     </w:p>
     <w:p>
@@ -10632,119 +9623,7 @@
           <w:sz w:val="22"/>
           <w:lang w:val="en-US"/>
         </w:rPr>
-        <w:t xml:space="preserve">    </w:t>
-      </w:r>
-      <w:proofErr w:type="spellStart"/>
-      <w:r>
-        <w:rPr>
-          <w:sz w:val="22"/>
-          <w:lang w:val="en-US"/>
-        </w:rPr>
-        <w:t>binCodes</w:t>
-      </w:r>
-      <w:proofErr w:type="spellEnd"/>
-      <w:r>
-        <w:rPr>
-          <w:sz w:val="22"/>
-          <w:lang w:val="en-US"/>
-        </w:rPr>
-        <w:t xml:space="preserve"> = </w:t>
-      </w:r>
-      <w:proofErr w:type="spellStart"/>
-      <w:r>
-        <w:rPr>
-          <w:sz w:val="22"/>
-          <w:lang w:val="en-US"/>
-        </w:rPr>
-        <w:t>getBinCodes</w:t>
-      </w:r>
-      <w:proofErr w:type="spellEnd"/>
-      <w:r>
-        <w:rPr>
-          <w:sz w:val="22"/>
-          <w:lang w:val="en-US"/>
-        </w:rPr>
-        <w:t>(</w:t>
-      </w:r>
-      <w:proofErr w:type="spellStart"/>
-      <w:r>
-        <w:rPr>
-          <w:sz w:val="22"/>
-          <w:lang w:val="en-US"/>
-        </w:rPr>
-        <w:t>linesArray</w:t>
-      </w:r>
-      <w:proofErr w:type="spellEnd"/>
-      <w:r>
-        <w:rPr>
-          <w:sz w:val="22"/>
-          <w:lang w:val="en-US"/>
-        </w:rPr>
-        <w:t xml:space="preserve">[line], </w:t>
-      </w:r>
-      <w:proofErr w:type="spellStart"/>
-      <w:r>
-        <w:rPr>
-          <w:sz w:val="22"/>
-          <w:lang w:val="en-US"/>
-        </w:rPr>
-        <w:t>leftSide</w:t>
-      </w:r>
-      <w:proofErr w:type="spellEnd"/>
-      <w:r>
-        <w:rPr>
-          <w:sz w:val="22"/>
-          <w:lang w:val="en-US"/>
-        </w:rPr>
-        <w:t xml:space="preserve">, </w:t>
-      </w:r>
-      <w:proofErr w:type="spellStart"/>
-      <w:r>
-        <w:rPr>
-          <w:sz w:val="22"/>
-          <w:lang w:val="en-US"/>
-        </w:rPr>
-        <w:t>rightSide</w:t>
-      </w:r>
-      <w:proofErr w:type="spellEnd"/>
-      <w:r>
-        <w:rPr>
-          <w:sz w:val="22"/>
-          <w:lang w:val="en-US"/>
-        </w:rPr>
-        <w:t xml:space="preserve">, </w:t>
-      </w:r>
-      <w:proofErr w:type="spellStart"/>
-      <w:r>
-        <w:rPr>
-          <w:sz w:val="22"/>
-          <w:lang w:val="en-US"/>
-        </w:rPr>
-        <w:t>botSide</w:t>
-      </w:r>
-      <w:proofErr w:type="spellEnd"/>
-      <w:r>
-        <w:rPr>
-          <w:sz w:val="22"/>
-          <w:lang w:val="en-US"/>
-        </w:rPr>
-        <w:t xml:space="preserve">, </w:t>
-      </w:r>
-      <w:proofErr w:type="spellStart"/>
-      <w:r>
-        <w:rPr>
-          <w:sz w:val="22"/>
-          <w:lang w:val="en-US"/>
-        </w:rPr>
-        <w:t>topSide</w:t>
-      </w:r>
-      <w:proofErr w:type="spellEnd"/>
-      <w:r>
-        <w:rPr>
-          <w:sz w:val="22"/>
-          <w:lang w:val="en-US"/>
-        </w:rPr>
-        <w:t>)</w:t>
+        <w:t xml:space="preserve">    binCodes = getBinCodes(linesArray[line], leftSide, rightSide, botSide, topSide)</w:t>
       </w:r>
     </w:p>
     <w:p>
@@ -10760,48 +9639,7 @@
           <w:sz w:val="22"/>
           <w:lang w:val="en-US"/>
         </w:rPr>
-        <w:t xml:space="preserve">    </w:t>
-      </w:r>
-      <w:proofErr w:type="spellStart"/>
-      <w:r>
-        <w:rPr>
-          <w:sz w:val="22"/>
-          <w:lang w:val="en-US"/>
-        </w:rPr>
-        <w:t>firstPoint</w:t>
-      </w:r>
-      <w:proofErr w:type="spellEnd"/>
-      <w:r>
-        <w:rPr>
-          <w:sz w:val="22"/>
-          <w:lang w:val="en-US"/>
-        </w:rPr>
-        <w:t xml:space="preserve"> = </w:t>
-      </w:r>
-      <w:proofErr w:type="spellStart"/>
-      <w:proofErr w:type="gramStart"/>
-      <w:r>
-        <w:rPr>
-          <w:sz w:val="22"/>
-          <w:lang w:val="en-US"/>
-        </w:rPr>
-        <w:t>binCodes</w:t>
-      </w:r>
-      <w:proofErr w:type="spellEnd"/>
-      <w:r>
-        <w:rPr>
-          <w:sz w:val="22"/>
-          <w:lang w:val="en-US"/>
-        </w:rPr>
-        <w:t>[</w:t>
-      </w:r>
-      <w:proofErr w:type="gramEnd"/>
-      <w:r>
-        <w:rPr>
-          <w:sz w:val="22"/>
-          <w:lang w:val="en-US"/>
-        </w:rPr>
-        <w:t>0]</w:t>
+        <w:t xml:space="preserve">    firstPoint = binCodes[0]</w:t>
       </w:r>
     </w:p>
     <w:p>
@@ -10817,48 +9655,7 @@
           <w:sz w:val="22"/>
           <w:lang w:val="en-US"/>
         </w:rPr>
-        <w:t xml:space="preserve">    </w:t>
-      </w:r>
-      <w:proofErr w:type="spellStart"/>
-      <w:r>
-        <w:rPr>
-          <w:sz w:val="22"/>
-          <w:lang w:val="en-US"/>
-        </w:rPr>
-        <w:t>secondPoint</w:t>
-      </w:r>
-      <w:proofErr w:type="spellEnd"/>
-      <w:r>
-        <w:rPr>
-          <w:sz w:val="22"/>
-          <w:lang w:val="en-US"/>
-        </w:rPr>
-        <w:t xml:space="preserve"> = </w:t>
-      </w:r>
-      <w:proofErr w:type="spellStart"/>
-      <w:proofErr w:type="gramStart"/>
-      <w:r>
-        <w:rPr>
-          <w:sz w:val="22"/>
-          <w:lang w:val="en-US"/>
-        </w:rPr>
-        <w:t>binCodes</w:t>
-      </w:r>
-      <w:proofErr w:type="spellEnd"/>
-      <w:r>
-        <w:rPr>
-          <w:sz w:val="22"/>
-          <w:lang w:val="en-US"/>
-        </w:rPr>
-        <w:t>[</w:t>
-      </w:r>
-      <w:proofErr w:type="gramEnd"/>
-      <w:r>
-        <w:rPr>
-          <w:sz w:val="22"/>
-          <w:lang w:val="en-US"/>
-        </w:rPr>
-        <w:t>1]</w:t>
+        <w:t xml:space="preserve">    secondPoint = binCodes[1]</w:t>
       </w:r>
     </w:p>
     <w:p>
@@ -10874,39 +9671,7 @@
           <w:sz w:val="22"/>
           <w:lang w:val="en-US"/>
         </w:rPr>
-        <w:t xml:space="preserve">    </w:t>
-      </w:r>
-      <w:proofErr w:type="spellStart"/>
-      <w:r>
-        <w:rPr>
-          <w:sz w:val="22"/>
-          <w:lang w:val="en-US"/>
-        </w:rPr>
-        <w:t>fCoordinates</w:t>
-      </w:r>
-      <w:proofErr w:type="spellEnd"/>
-      <w:r>
-        <w:rPr>
-          <w:sz w:val="22"/>
-          <w:lang w:val="en-US"/>
-        </w:rPr>
-        <w:t xml:space="preserve"> = </w:t>
-      </w:r>
-      <w:proofErr w:type="spellStart"/>
-      <w:r>
-        <w:rPr>
-          <w:sz w:val="22"/>
-          <w:lang w:val="en-US"/>
-        </w:rPr>
-        <w:t>linesArray</w:t>
-      </w:r>
-      <w:proofErr w:type="spellEnd"/>
-      <w:r>
-        <w:rPr>
-          <w:sz w:val="22"/>
-          <w:lang w:val="en-US"/>
-        </w:rPr>
-        <w:t>[line][0]</w:t>
+        <w:t xml:space="preserve">    fCoordinates = linesArray[line][0]</w:t>
       </w:r>
     </w:p>
     <w:p>
@@ -10922,39 +9687,7 @@
           <w:sz w:val="22"/>
           <w:lang w:val="en-US"/>
         </w:rPr>
-        <w:t xml:space="preserve">    </w:t>
-      </w:r>
-      <w:proofErr w:type="spellStart"/>
-      <w:r>
-        <w:rPr>
-          <w:sz w:val="22"/>
-          <w:lang w:val="en-US"/>
-        </w:rPr>
-        <w:t>sCoordinates</w:t>
-      </w:r>
-      <w:proofErr w:type="spellEnd"/>
-      <w:r>
-        <w:rPr>
-          <w:sz w:val="22"/>
-          <w:lang w:val="en-US"/>
-        </w:rPr>
-        <w:t xml:space="preserve"> = </w:t>
-      </w:r>
-      <w:proofErr w:type="spellStart"/>
-      <w:r>
-        <w:rPr>
-          <w:sz w:val="22"/>
-          <w:lang w:val="en-US"/>
-        </w:rPr>
-        <w:t>linesArray</w:t>
-      </w:r>
-      <w:proofErr w:type="spellEnd"/>
-      <w:r>
-        <w:rPr>
-          <w:sz w:val="22"/>
-          <w:lang w:val="en-US"/>
-        </w:rPr>
-        <w:t>[line][1]</w:t>
+        <w:t xml:space="preserve">    sCoordinates = linesArray[line][1]</w:t>
       </w:r>
     </w:p>
     <w:p>
@@ -10979,39 +9712,7 @@
           <w:sz w:val="22"/>
           <w:lang w:val="en-US"/>
         </w:rPr>
-        <w:t xml:space="preserve">    if </w:t>
-      </w:r>
-      <w:proofErr w:type="spellStart"/>
-      <w:r>
-        <w:rPr>
-          <w:sz w:val="22"/>
-          <w:lang w:val="en-US"/>
-        </w:rPr>
-        <w:t>firstPoint</w:t>
-      </w:r>
-      <w:proofErr w:type="spellEnd"/>
-      <w:r>
-        <w:rPr>
-          <w:sz w:val="22"/>
-          <w:lang w:val="en-US"/>
-        </w:rPr>
-        <w:t xml:space="preserve"> == 0 and </w:t>
-      </w:r>
-      <w:proofErr w:type="spellStart"/>
-      <w:r>
-        <w:rPr>
-          <w:sz w:val="22"/>
-          <w:lang w:val="en-US"/>
-        </w:rPr>
-        <w:t>secondPoint</w:t>
-      </w:r>
-      <w:proofErr w:type="spellEnd"/>
-      <w:r>
-        <w:rPr>
-          <w:sz w:val="22"/>
-          <w:lang w:val="en-US"/>
-        </w:rPr>
-        <w:t xml:space="preserve"> == 0:</w:t>
+        <w:t xml:space="preserve">    if firstPoint == 0 and secondPoint == 0:</w:t>
       </w:r>
     </w:p>
     <w:p>
@@ -11027,23 +9728,7 @@
           <w:sz w:val="22"/>
           <w:lang w:val="en-US"/>
         </w:rPr>
-        <w:t xml:space="preserve">        return </w:t>
-      </w:r>
-      <w:proofErr w:type="spellStart"/>
-      <w:r>
-        <w:rPr>
-          <w:sz w:val="22"/>
-          <w:lang w:val="en-US"/>
-        </w:rPr>
-        <w:t>linesArray</w:t>
-      </w:r>
-      <w:proofErr w:type="spellEnd"/>
-      <w:r>
-        <w:rPr>
-          <w:sz w:val="22"/>
-          <w:lang w:val="en-US"/>
-        </w:rPr>
-        <w:t>[line]</w:t>
+        <w:t xml:space="preserve">        return linesArray[line]</w:t>
       </w:r>
     </w:p>
     <w:p>
@@ -11068,39 +9753,7 @@
           <w:sz w:val="22"/>
           <w:lang w:val="en-US"/>
         </w:rPr>
-        <w:t xml:space="preserve">    if </w:t>
-      </w:r>
-      <w:proofErr w:type="spellStart"/>
-      <w:r>
-        <w:rPr>
-          <w:sz w:val="22"/>
-          <w:lang w:val="en-US"/>
-        </w:rPr>
-        <w:t>firstPoint</w:t>
-      </w:r>
-      <w:proofErr w:type="spellEnd"/>
-      <w:r>
-        <w:rPr>
-          <w:sz w:val="22"/>
-          <w:lang w:val="en-US"/>
-        </w:rPr>
-        <w:t xml:space="preserve"> &amp; </w:t>
-      </w:r>
-      <w:proofErr w:type="spellStart"/>
-      <w:r>
-        <w:rPr>
-          <w:sz w:val="22"/>
-          <w:lang w:val="en-US"/>
-        </w:rPr>
-        <w:t>secondPoint</w:t>
-      </w:r>
-      <w:proofErr w:type="spellEnd"/>
-      <w:r>
-        <w:rPr>
-          <w:sz w:val="22"/>
-          <w:lang w:val="en-US"/>
-        </w:rPr>
-        <w:t>:</w:t>
+        <w:t xml:space="preserve">    if firstPoint &amp; secondPoint:</w:t>
       </w:r>
     </w:p>
     <w:p>
@@ -11157,23 +9810,7 @@
           <w:sz w:val="22"/>
           <w:lang w:val="en-US"/>
         </w:rPr>
-        <w:t xml:space="preserve">    </w:t>
-      </w:r>
-      <w:proofErr w:type="spellStart"/>
-      <w:r>
-        <w:rPr>
-          <w:sz w:val="22"/>
-          <w:lang w:val="en-US"/>
-        </w:rPr>
-        <w:t>i</w:t>
-      </w:r>
-      <w:proofErr w:type="spellEnd"/>
-      <w:r>
-        <w:rPr>
-          <w:sz w:val="22"/>
-          <w:lang w:val="en-US"/>
-        </w:rPr>
-        <w:t xml:space="preserve"> = -1</w:t>
+        <w:t xml:space="preserve">    i = -1</w:t>
       </w:r>
     </w:p>
     <w:p>
@@ -11189,23 +9826,7 @@
           <w:sz w:val="22"/>
           <w:lang w:val="en-US"/>
         </w:rPr>
-        <w:t xml:space="preserve">    if not </w:t>
-      </w:r>
-      <w:proofErr w:type="spellStart"/>
-      <w:r>
-        <w:rPr>
-          <w:sz w:val="22"/>
-          <w:lang w:val="en-US"/>
-        </w:rPr>
-        <w:t>firstPoint</w:t>
-      </w:r>
-      <w:proofErr w:type="spellEnd"/>
-      <w:r>
-        <w:rPr>
-          <w:sz w:val="22"/>
-          <w:lang w:val="en-US"/>
-        </w:rPr>
-        <w:t>:</w:t>
+        <w:t xml:space="preserve">    if not firstPoint:</w:t>
       </w:r>
     </w:p>
     <w:p>
@@ -11221,23 +9842,7 @@
           <w:sz w:val="22"/>
           <w:lang w:val="en-US"/>
         </w:rPr>
-        <w:t xml:space="preserve">        result = [</w:t>
-      </w:r>
-      <w:proofErr w:type="spellStart"/>
-      <w:r>
-        <w:rPr>
-          <w:sz w:val="22"/>
-          <w:lang w:val="en-US"/>
-        </w:rPr>
-        <w:t>fCoordinates</w:t>
-      </w:r>
-      <w:proofErr w:type="spellEnd"/>
-      <w:r>
-        <w:rPr>
-          <w:sz w:val="22"/>
-          <w:lang w:val="en-US"/>
-        </w:rPr>
-        <w:t>]</w:t>
+        <w:t xml:space="preserve">        result = [fCoordinates]</w:t>
       </w:r>
     </w:p>
     <w:p>
@@ -11253,33 +9858,8 @@
           <w:sz w:val="22"/>
           <w:lang w:val="en-US"/>
         </w:rPr>
-        <w:t xml:space="preserve">        </w:t>
-      </w:r>
-      <w:proofErr w:type="spellStart"/>
-      <w:r>
-        <w:rPr>
-          <w:sz w:val="22"/>
-          <w:lang w:val="en-US"/>
-        </w:rPr>
-        <w:t>workVar</w:t>
-      </w:r>
-      <w:proofErr w:type="spellEnd"/>
-      <w:r>
-        <w:rPr>
-          <w:sz w:val="22"/>
-          <w:lang w:val="en-US"/>
-        </w:rPr>
-        <w:t xml:space="preserve"> = </w:t>
-      </w:r>
-      <w:proofErr w:type="spellStart"/>
-      <w:r>
-        <w:rPr>
-          <w:sz w:val="22"/>
-          <w:lang w:val="en-US"/>
-        </w:rPr>
-        <w:t>sCoordinates</w:t>
-      </w:r>
-      <w:proofErr w:type="spellEnd"/>
+        <w:t xml:space="preserve">        workVar = sCoordinates</w:t>
+      </w:r>
     </w:p>
     <w:p>
       <w:pPr>
@@ -11294,23 +9874,7 @@
           <w:sz w:val="22"/>
           <w:lang w:val="en-US"/>
         </w:rPr>
-        <w:t xml:space="preserve">        </w:t>
-      </w:r>
-      <w:proofErr w:type="spellStart"/>
-      <w:r>
-        <w:rPr>
-          <w:sz w:val="22"/>
-          <w:lang w:val="en-US"/>
-        </w:rPr>
-        <w:t>i</w:t>
-      </w:r>
-      <w:proofErr w:type="spellEnd"/>
-      <w:r>
-        <w:rPr>
-          <w:sz w:val="22"/>
-          <w:lang w:val="en-US"/>
-        </w:rPr>
-        <w:t xml:space="preserve"> = 1</w:t>
+        <w:t xml:space="preserve">        i = 1</w:t>
       </w:r>
     </w:p>
     <w:p>
@@ -11342,39 +9906,7 @@
           <w:sz w:val="22"/>
           <w:lang w:val="en-US"/>
         </w:rPr>
-        <w:t xml:space="preserve">    </w:t>
-      </w:r>
-      <w:proofErr w:type="spellStart"/>
-      <w:r>
-        <w:rPr>
-          <w:sz w:val="22"/>
-          <w:lang w:val="en-US"/>
-        </w:rPr>
-        <w:t>elif</w:t>
-      </w:r>
-      <w:proofErr w:type="spellEnd"/>
-      <w:r>
-        <w:rPr>
-          <w:sz w:val="22"/>
-          <w:lang w:val="en-US"/>
-        </w:rPr>
-        <w:t xml:space="preserve"> not </w:t>
-      </w:r>
-      <w:proofErr w:type="spellStart"/>
-      <w:r>
-        <w:rPr>
-          <w:sz w:val="22"/>
-          <w:lang w:val="en-US"/>
-        </w:rPr>
-        <w:t>secondPoint</w:t>
-      </w:r>
-      <w:proofErr w:type="spellEnd"/>
-      <w:r>
-        <w:rPr>
-          <w:sz w:val="22"/>
-          <w:lang w:val="en-US"/>
-        </w:rPr>
-        <w:t>:</w:t>
+        <w:t xml:space="preserve">    elif not secondPoint:</w:t>
       </w:r>
     </w:p>
     <w:p>
@@ -11390,23 +9922,7 @@
           <w:sz w:val="22"/>
           <w:lang w:val="en-US"/>
         </w:rPr>
-        <w:t xml:space="preserve">        result = [</w:t>
-      </w:r>
-      <w:proofErr w:type="spellStart"/>
-      <w:r>
-        <w:rPr>
-          <w:sz w:val="22"/>
-          <w:lang w:val="en-US"/>
-        </w:rPr>
-        <w:t>sCoordinates</w:t>
-      </w:r>
-      <w:proofErr w:type="spellEnd"/>
-      <w:r>
-        <w:rPr>
-          <w:sz w:val="22"/>
-          <w:lang w:val="en-US"/>
-        </w:rPr>
-        <w:t>]</w:t>
+        <w:t xml:space="preserve">        result = [sCoordinates]</w:t>
       </w:r>
     </w:p>
     <w:p>
@@ -11422,33 +9938,8 @@
           <w:sz w:val="22"/>
           <w:lang w:val="en-US"/>
         </w:rPr>
-        <w:t xml:space="preserve">        </w:t>
-      </w:r>
-      <w:proofErr w:type="spellStart"/>
-      <w:r>
-        <w:rPr>
-          <w:sz w:val="22"/>
-          <w:lang w:val="en-US"/>
-        </w:rPr>
-        <w:t>workVar</w:t>
-      </w:r>
-      <w:proofErr w:type="spellEnd"/>
-      <w:r>
-        <w:rPr>
-          <w:sz w:val="22"/>
-          <w:lang w:val="en-US"/>
-        </w:rPr>
-        <w:t xml:space="preserve"> = </w:t>
-      </w:r>
-      <w:proofErr w:type="spellStart"/>
-      <w:r>
-        <w:rPr>
-          <w:sz w:val="22"/>
-          <w:lang w:val="en-US"/>
-        </w:rPr>
-        <w:t>fCoordinates</w:t>
-      </w:r>
-      <w:proofErr w:type="spellEnd"/>
+        <w:t xml:space="preserve">        workVar = fCoordinates</w:t>
+      </w:r>
     </w:p>
     <w:p>
       <w:pPr>
@@ -11463,23 +9954,7 @@
           <w:sz w:val="22"/>
           <w:lang w:val="en-US"/>
         </w:rPr>
-        <w:t xml:space="preserve">        </w:t>
-      </w:r>
-      <w:proofErr w:type="spellStart"/>
-      <w:r>
-        <w:rPr>
-          <w:sz w:val="22"/>
-          <w:lang w:val="en-US"/>
-        </w:rPr>
-        <w:t>i</w:t>
-      </w:r>
-      <w:proofErr w:type="spellEnd"/>
-      <w:r>
-        <w:rPr>
-          <w:sz w:val="22"/>
-          <w:lang w:val="en-US"/>
-        </w:rPr>
-        <w:t xml:space="preserve"> = 1</w:t>
+        <w:t xml:space="preserve">        i = 1</w:t>
       </w:r>
     </w:p>
     <w:p>
@@ -11552,23 +10027,7 @@
           <w:sz w:val="22"/>
           <w:lang w:val="en-US"/>
         </w:rPr>
-        <w:t xml:space="preserve">    while </w:t>
-      </w:r>
-      <w:proofErr w:type="spellStart"/>
-      <w:r>
-        <w:rPr>
-          <w:sz w:val="22"/>
-          <w:lang w:val="en-US"/>
-        </w:rPr>
-        <w:t>i</w:t>
-      </w:r>
-      <w:proofErr w:type="spellEnd"/>
-      <w:r>
-        <w:rPr>
-          <w:sz w:val="22"/>
-          <w:lang w:val="en-US"/>
-        </w:rPr>
-        <w:t xml:space="preserve"> &lt;= 1:</w:t>
+        <w:t xml:space="preserve">    while i &lt;= 1:</w:t>
       </w:r>
     </w:p>
     <w:p>
@@ -11601,55 +10060,7 @@
           <w:lang w:val="en-US"/>
         </w:rPr>
         <w:lastRenderedPageBreak/>
-        <w:t xml:space="preserve">            </w:t>
-      </w:r>
-      <w:proofErr w:type="spellStart"/>
-      <w:r>
-        <w:rPr>
-          <w:sz w:val="22"/>
-          <w:lang w:val="en-US"/>
-        </w:rPr>
-        <w:t>workVar</w:t>
-      </w:r>
-      <w:proofErr w:type="spellEnd"/>
-      <w:r>
-        <w:rPr>
-          <w:sz w:val="22"/>
-          <w:lang w:val="en-US"/>
-        </w:rPr>
-        <w:t xml:space="preserve"> = </w:t>
-      </w:r>
-      <w:proofErr w:type="spellStart"/>
-      <w:r>
-        <w:rPr>
-          <w:sz w:val="22"/>
-          <w:lang w:val="en-US"/>
-        </w:rPr>
-        <w:t>linesArray</w:t>
-      </w:r>
-      <w:proofErr w:type="spellEnd"/>
-      <w:r>
-        <w:rPr>
-          <w:sz w:val="22"/>
-          <w:lang w:val="en-US"/>
-        </w:rPr>
-        <w:t>[line][</w:t>
-      </w:r>
-      <w:proofErr w:type="spellStart"/>
-      <w:r>
-        <w:rPr>
-          <w:sz w:val="22"/>
-          <w:lang w:val="en-US"/>
-        </w:rPr>
-        <w:t>i</w:t>
-      </w:r>
-      <w:proofErr w:type="spellEnd"/>
-      <w:r>
-        <w:rPr>
-          <w:sz w:val="22"/>
-          <w:lang w:val="en-US"/>
-        </w:rPr>
-        <w:t>]</w:t>
+        <w:t xml:space="preserve">            workVar = linesArray[line][i]</w:t>
       </w:r>
     </w:p>
     <w:p>
@@ -11665,23 +10076,7 @@
           <w:sz w:val="22"/>
           <w:lang w:val="en-US"/>
         </w:rPr>
-        <w:t xml:space="preserve">        </w:t>
-      </w:r>
-      <w:proofErr w:type="spellStart"/>
-      <w:r>
-        <w:rPr>
-          <w:sz w:val="22"/>
-          <w:lang w:val="en-US"/>
-        </w:rPr>
-        <w:t>i</w:t>
-      </w:r>
-      <w:proofErr w:type="spellEnd"/>
-      <w:r>
-        <w:rPr>
-          <w:sz w:val="22"/>
-          <w:lang w:val="en-US"/>
-        </w:rPr>
-        <w:t xml:space="preserve"> += 1</w:t>
+        <w:t xml:space="preserve">        i += 1</w:t>
       </w:r>
     </w:p>
     <w:p>
@@ -11697,48 +10092,7 @@
           <w:sz w:val="22"/>
           <w:lang w:val="en-US"/>
         </w:rPr>
-        <w:t xml:space="preserve">        if </w:t>
-      </w:r>
-      <w:proofErr w:type="spellStart"/>
-      <w:proofErr w:type="gramStart"/>
-      <w:r>
-        <w:rPr>
-          <w:sz w:val="22"/>
-          <w:lang w:val="en-US"/>
-        </w:rPr>
-        <w:t>fCoordinates</w:t>
-      </w:r>
-      <w:proofErr w:type="spellEnd"/>
-      <w:r>
-        <w:rPr>
-          <w:sz w:val="22"/>
-          <w:lang w:val="en-US"/>
-        </w:rPr>
-        <w:t>[</w:t>
-      </w:r>
-      <w:proofErr w:type="gramEnd"/>
-      <w:r>
-        <w:rPr>
-          <w:sz w:val="22"/>
-          <w:lang w:val="en-US"/>
-        </w:rPr>
-        <w:t xml:space="preserve">0] != </w:t>
-      </w:r>
-      <w:proofErr w:type="spellStart"/>
-      <w:r>
-        <w:rPr>
-          <w:sz w:val="22"/>
-          <w:lang w:val="en-US"/>
-        </w:rPr>
-        <w:t>sCoordinates</w:t>
-      </w:r>
-      <w:proofErr w:type="spellEnd"/>
-      <w:r>
-        <w:rPr>
-          <w:sz w:val="22"/>
-          <w:lang w:val="en-US"/>
-        </w:rPr>
-        <w:t>[0]:</w:t>
+        <w:t xml:space="preserve">        if fCoordinates[0] != sCoordinates[0]:</w:t>
       </w:r>
     </w:p>
     <w:p>
@@ -11754,80 +10108,7 @@
           <w:sz w:val="22"/>
           <w:lang w:val="en-US"/>
         </w:rPr>
-        <w:t xml:space="preserve">            tan = (</w:t>
-      </w:r>
-      <w:proofErr w:type="spellStart"/>
-      <w:proofErr w:type="gramStart"/>
-      <w:r>
-        <w:rPr>
-          <w:sz w:val="22"/>
-          <w:lang w:val="en-US"/>
-        </w:rPr>
-        <w:t>sCoordinates</w:t>
-      </w:r>
-      <w:proofErr w:type="spellEnd"/>
-      <w:r>
-        <w:rPr>
-          <w:sz w:val="22"/>
-          <w:lang w:val="en-US"/>
-        </w:rPr>
-        <w:t>[</w:t>
-      </w:r>
-      <w:proofErr w:type="gramEnd"/>
-      <w:r>
-        <w:rPr>
-          <w:sz w:val="22"/>
-          <w:lang w:val="en-US"/>
-        </w:rPr>
-        <w:t xml:space="preserve">1] - </w:t>
-      </w:r>
-      <w:proofErr w:type="spellStart"/>
-      <w:r>
-        <w:rPr>
-          <w:sz w:val="22"/>
-          <w:lang w:val="en-US"/>
-        </w:rPr>
-        <w:t>fCoordinates</w:t>
-      </w:r>
-      <w:proofErr w:type="spellEnd"/>
-      <w:r>
-        <w:rPr>
-          <w:sz w:val="22"/>
-          <w:lang w:val="en-US"/>
-        </w:rPr>
-        <w:t>[1]) / (</w:t>
-      </w:r>
-      <w:proofErr w:type="spellStart"/>
-      <w:r>
-        <w:rPr>
-          <w:sz w:val="22"/>
-          <w:lang w:val="en-US"/>
-        </w:rPr>
-        <w:t>sCoordinates</w:t>
-      </w:r>
-      <w:proofErr w:type="spellEnd"/>
-      <w:r>
-        <w:rPr>
-          <w:sz w:val="22"/>
-          <w:lang w:val="en-US"/>
-        </w:rPr>
-        <w:t xml:space="preserve">[0] - </w:t>
-      </w:r>
-      <w:proofErr w:type="spellStart"/>
-      <w:r>
-        <w:rPr>
-          <w:sz w:val="22"/>
-          <w:lang w:val="en-US"/>
-        </w:rPr>
-        <w:t>fCoordinates</w:t>
-      </w:r>
-      <w:proofErr w:type="spellEnd"/>
-      <w:r>
-        <w:rPr>
-          <w:sz w:val="22"/>
-          <w:lang w:val="en-US"/>
-        </w:rPr>
-        <w:t>[0])</w:t>
+        <w:t xml:space="preserve">            tan = (sCoordinates[1] - fCoordinates[1]) / (sCoordinates[0] - fCoordinates[0])</w:t>
       </w:r>
     </w:p>
     <w:p>
@@ -11843,48 +10124,7 @@
           <w:sz w:val="22"/>
           <w:lang w:val="en-US"/>
         </w:rPr>
-        <w:t xml:space="preserve">            if </w:t>
-      </w:r>
-      <w:proofErr w:type="spellStart"/>
-      <w:proofErr w:type="gramStart"/>
-      <w:r>
-        <w:rPr>
-          <w:sz w:val="22"/>
-          <w:lang w:val="en-US"/>
-        </w:rPr>
-        <w:t>workVar</w:t>
-      </w:r>
-      <w:proofErr w:type="spellEnd"/>
-      <w:r>
-        <w:rPr>
-          <w:sz w:val="22"/>
-          <w:lang w:val="en-US"/>
-        </w:rPr>
-        <w:t>[</w:t>
-      </w:r>
-      <w:proofErr w:type="gramEnd"/>
-      <w:r>
-        <w:rPr>
-          <w:sz w:val="22"/>
-          <w:lang w:val="en-US"/>
-        </w:rPr>
-        <w:t xml:space="preserve">0] &lt;= </w:t>
-      </w:r>
-      <w:proofErr w:type="spellStart"/>
-      <w:r>
-        <w:rPr>
-          <w:sz w:val="22"/>
-          <w:lang w:val="en-US"/>
-        </w:rPr>
-        <w:t>leftSide</w:t>
-      </w:r>
-      <w:proofErr w:type="spellEnd"/>
-      <w:r>
-        <w:rPr>
-          <w:sz w:val="22"/>
-          <w:lang w:val="en-US"/>
-        </w:rPr>
-        <w:t>:</w:t>
+        <w:t xml:space="preserve">            if workVar[0] &lt;= leftSide:</w:t>
       </w:r>
     </w:p>
     <w:p>
@@ -11900,64 +10140,7 @@
           <w:sz w:val="22"/>
           <w:lang w:val="en-US"/>
         </w:rPr>
-        <w:t xml:space="preserve">                crosser = tan * (</w:t>
-      </w:r>
-      <w:proofErr w:type="spellStart"/>
-      <w:r>
-        <w:rPr>
-          <w:sz w:val="22"/>
-          <w:lang w:val="en-US"/>
-        </w:rPr>
-        <w:t>leftSide</w:t>
-      </w:r>
-      <w:proofErr w:type="spellEnd"/>
-      <w:r>
-        <w:rPr>
-          <w:sz w:val="22"/>
-          <w:lang w:val="en-US"/>
-        </w:rPr>
-        <w:t xml:space="preserve"> - </w:t>
-      </w:r>
-      <w:proofErr w:type="spellStart"/>
-      <w:proofErr w:type="gramStart"/>
-      <w:r>
-        <w:rPr>
-          <w:sz w:val="22"/>
-          <w:lang w:val="en-US"/>
-        </w:rPr>
-        <w:t>workVar</w:t>
-      </w:r>
-      <w:proofErr w:type="spellEnd"/>
-      <w:r>
-        <w:rPr>
-          <w:sz w:val="22"/>
-          <w:lang w:val="en-US"/>
-        </w:rPr>
-        <w:t>[</w:t>
-      </w:r>
-      <w:proofErr w:type="gramEnd"/>
-      <w:r>
-        <w:rPr>
-          <w:sz w:val="22"/>
-          <w:lang w:val="en-US"/>
-        </w:rPr>
-        <w:t xml:space="preserve">0]) + </w:t>
-      </w:r>
-      <w:proofErr w:type="spellStart"/>
-      <w:r>
-        <w:rPr>
-          <w:sz w:val="22"/>
-          <w:lang w:val="en-US"/>
-        </w:rPr>
-        <w:t>workVar</w:t>
-      </w:r>
-      <w:proofErr w:type="spellEnd"/>
-      <w:r>
-        <w:rPr>
-          <w:sz w:val="22"/>
-          <w:lang w:val="en-US"/>
-        </w:rPr>
-        <w:t>[1]</w:t>
+        <w:t xml:space="preserve">                crosser = tan * (leftSide - workVar[0]) + workVar[1]</w:t>
       </w:r>
     </w:p>
     <w:p>
@@ -11973,39 +10156,7 @@
           <w:sz w:val="22"/>
           <w:lang w:val="en-US"/>
         </w:rPr>
-        <w:t xml:space="preserve">                if (crosser &lt;= </w:t>
-      </w:r>
-      <w:proofErr w:type="spellStart"/>
-      <w:r>
-        <w:rPr>
-          <w:sz w:val="22"/>
-          <w:lang w:val="en-US"/>
-        </w:rPr>
-        <w:t>botSide</w:t>
-      </w:r>
-      <w:proofErr w:type="spellEnd"/>
-      <w:r>
-        <w:rPr>
-          <w:sz w:val="22"/>
-          <w:lang w:val="en-US"/>
-        </w:rPr>
-        <w:t xml:space="preserve">) and (crosser &gt;= </w:t>
-      </w:r>
-      <w:proofErr w:type="spellStart"/>
-      <w:r>
-        <w:rPr>
-          <w:sz w:val="22"/>
-          <w:lang w:val="en-US"/>
-        </w:rPr>
-        <w:t>topSide</w:t>
-      </w:r>
-      <w:proofErr w:type="spellEnd"/>
-      <w:r>
-        <w:rPr>
-          <w:sz w:val="22"/>
-          <w:lang w:val="en-US"/>
-        </w:rPr>
-        <w:t>):</w:t>
+        <w:t xml:space="preserve">                if (crosser &lt;= botSide) and (crosser &gt;= topSide):</w:t>
       </w:r>
     </w:p>
     <w:p>
@@ -12021,57 +10172,7 @@
           <w:sz w:val="22"/>
           <w:lang w:val="en-US"/>
         </w:rPr>
-        <w:t xml:space="preserve">                    </w:t>
-      </w:r>
-      <w:proofErr w:type="spellStart"/>
-      <w:proofErr w:type="gramStart"/>
-      <w:r>
-        <w:rPr>
-          <w:sz w:val="22"/>
-          <w:lang w:val="en-US"/>
-        </w:rPr>
-        <w:t>result.append</w:t>
-      </w:r>
-      <w:proofErr w:type="spellEnd"/>
-      <w:proofErr w:type="gramEnd"/>
-      <w:r>
-        <w:rPr>
-          <w:sz w:val="22"/>
-          <w:lang w:val="en-US"/>
-        </w:rPr>
-        <w:t>([</w:t>
-      </w:r>
-      <w:proofErr w:type="spellStart"/>
-      <w:r>
-        <w:rPr>
-          <w:sz w:val="22"/>
-          <w:lang w:val="en-US"/>
-        </w:rPr>
-        <w:t>leftSide</w:t>
-      </w:r>
-      <w:proofErr w:type="spellEnd"/>
-      <w:r>
-        <w:rPr>
-          <w:sz w:val="22"/>
-          <w:lang w:val="en-US"/>
-        </w:rPr>
-        <w:t>, int(</w:t>
-      </w:r>
-      <w:proofErr w:type="spellStart"/>
-      <w:r>
-        <w:rPr>
-          <w:sz w:val="22"/>
-          <w:lang w:val="en-US"/>
-        </w:rPr>
-        <w:t>np.round</w:t>
-      </w:r>
-      <w:proofErr w:type="spellEnd"/>
-      <w:r>
-        <w:rPr>
-          <w:sz w:val="22"/>
-          <w:lang w:val="en-US"/>
-        </w:rPr>
-        <w:t>(crosser))])</w:t>
+        <w:t xml:space="preserve">                    result.append([leftSide, int(np.round(crosser))])</w:t>
       </w:r>
     </w:p>
     <w:p>
@@ -12103,64 +10204,7 @@
           <w:sz w:val="22"/>
           <w:lang w:val="en-US"/>
         </w:rPr>
-        <w:t xml:space="preserve">            </w:t>
-      </w:r>
-      <w:proofErr w:type="spellStart"/>
-      <w:r>
-        <w:rPr>
-          <w:sz w:val="22"/>
-          <w:lang w:val="en-US"/>
-        </w:rPr>
-        <w:t>elif</w:t>
-      </w:r>
-      <w:proofErr w:type="spellEnd"/>
-      <w:r>
-        <w:rPr>
-          <w:sz w:val="22"/>
-          <w:lang w:val="en-US"/>
-        </w:rPr>
-        <w:t xml:space="preserve"> </w:t>
-      </w:r>
-      <w:proofErr w:type="spellStart"/>
-      <w:proofErr w:type="gramStart"/>
-      <w:r>
-        <w:rPr>
-          <w:sz w:val="22"/>
-          <w:lang w:val="en-US"/>
-        </w:rPr>
-        <w:t>workVar</w:t>
-      </w:r>
-      <w:proofErr w:type="spellEnd"/>
-      <w:r>
-        <w:rPr>
-          <w:sz w:val="22"/>
-          <w:lang w:val="en-US"/>
-        </w:rPr>
-        <w:t>[</w:t>
-      </w:r>
-      <w:proofErr w:type="gramEnd"/>
-      <w:r>
-        <w:rPr>
-          <w:sz w:val="22"/>
-          <w:lang w:val="en-US"/>
-        </w:rPr>
-        <w:t xml:space="preserve">0] &gt;= </w:t>
-      </w:r>
-      <w:proofErr w:type="spellStart"/>
-      <w:r>
-        <w:rPr>
-          <w:sz w:val="22"/>
-          <w:lang w:val="en-US"/>
-        </w:rPr>
-        <w:t>rightSide</w:t>
-      </w:r>
-      <w:proofErr w:type="spellEnd"/>
-      <w:r>
-        <w:rPr>
-          <w:sz w:val="22"/>
-          <w:lang w:val="en-US"/>
-        </w:rPr>
-        <w:t>:</w:t>
+        <w:t xml:space="preserve">            elif workVar[0] &gt;= rightSide:</w:t>
       </w:r>
     </w:p>
     <w:p>
@@ -12176,64 +10220,7 @@
           <w:sz w:val="22"/>
           <w:lang w:val="en-US"/>
         </w:rPr>
-        <w:t xml:space="preserve">                crosser = tan * (</w:t>
-      </w:r>
-      <w:proofErr w:type="spellStart"/>
-      <w:r>
-        <w:rPr>
-          <w:sz w:val="22"/>
-          <w:lang w:val="en-US"/>
-        </w:rPr>
-        <w:t>rightSide</w:t>
-      </w:r>
-      <w:proofErr w:type="spellEnd"/>
-      <w:r>
-        <w:rPr>
-          <w:sz w:val="22"/>
-          <w:lang w:val="en-US"/>
-        </w:rPr>
-        <w:t xml:space="preserve"> - </w:t>
-      </w:r>
-      <w:proofErr w:type="spellStart"/>
-      <w:proofErr w:type="gramStart"/>
-      <w:r>
-        <w:rPr>
-          <w:sz w:val="22"/>
-          <w:lang w:val="en-US"/>
-        </w:rPr>
-        <w:t>workVar</w:t>
-      </w:r>
-      <w:proofErr w:type="spellEnd"/>
-      <w:r>
-        <w:rPr>
-          <w:sz w:val="22"/>
-          <w:lang w:val="en-US"/>
-        </w:rPr>
-        <w:t>[</w:t>
-      </w:r>
-      <w:proofErr w:type="gramEnd"/>
-      <w:r>
-        <w:rPr>
-          <w:sz w:val="22"/>
-          <w:lang w:val="en-US"/>
-        </w:rPr>
-        <w:t xml:space="preserve">0]) + </w:t>
-      </w:r>
-      <w:proofErr w:type="spellStart"/>
-      <w:r>
-        <w:rPr>
-          <w:sz w:val="22"/>
-          <w:lang w:val="en-US"/>
-        </w:rPr>
-        <w:t>workVar</w:t>
-      </w:r>
-      <w:proofErr w:type="spellEnd"/>
-      <w:r>
-        <w:rPr>
-          <w:sz w:val="22"/>
-          <w:lang w:val="en-US"/>
-        </w:rPr>
-        <w:t>[1]</w:t>
+        <w:t xml:space="preserve">                crosser = tan * (rightSide - workVar[0]) + workVar[1]</w:t>
       </w:r>
     </w:p>
     <w:p>
@@ -12249,39 +10236,7 @@
           <w:sz w:val="22"/>
           <w:lang w:val="en-US"/>
         </w:rPr>
-        <w:t xml:space="preserve">                if (crosser &lt;= </w:t>
-      </w:r>
-      <w:proofErr w:type="spellStart"/>
-      <w:r>
-        <w:rPr>
-          <w:sz w:val="22"/>
-          <w:lang w:val="en-US"/>
-        </w:rPr>
-        <w:t>botSide</w:t>
-      </w:r>
-      <w:proofErr w:type="spellEnd"/>
-      <w:r>
-        <w:rPr>
-          <w:sz w:val="22"/>
-          <w:lang w:val="en-US"/>
-        </w:rPr>
-        <w:t xml:space="preserve">) and (crosser &gt;= </w:t>
-      </w:r>
-      <w:proofErr w:type="spellStart"/>
-      <w:r>
-        <w:rPr>
-          <w:sz w:val="22"/>
-          <w:lang w:val="en-US"/>
-        </w:rPr>
-        <w:t>topSide</w:t>
-      </w:r>
-      <w:proofErr w:type="spellEnd"/>
-      <w:r>
-        <w:rPr>
-          <w:sz w:val="22"/>
-          <w:lang w:val="en-US"/>
-        </w:rPr>
-        <w:t>):</w:t>
+        <w:t xml:space="preserve">                if (crosser &lt;= botSide) and (crosser &gt;= topSide):</w:t>
       </w:r>
     </w:p>
     <w:p>
@@ -12297,57 +10252,7 @@
           <w:sz w:val="22"/>
           <w:lang w:val="en-US"/>
         </w:rPr>
-        <w:t xml:space="preserve">                    </w:t>
-      </w:r>
-      <w:proofErr w:type="spellStart"/>
-      <w:proofErr w:type="gramStart"/>
-      <w:r>
-        <w:rPr>
-          <w:sz w:val="22"/>
-          <w:lang w:val="en-US"/>
-        </w:rPr>
-        <w:t>result.append</w:t>
-      </w:r>
-      <w:proofErr w:type="spellEnd"/>
-      <w:proofErr w:type="gramEnd"/>
-      <w:r>
-        <w:rPr>
-          <w:sz w:val="22"/>
-          <w:lang w:val="en-US"/>
-        </w:rPr>
-        <w:t>([</w:t>
-      </w:r>
-      <w:proofErr w:type="spellStart"/>
-      <w:r>
-        <w:rPr>
-          <w:sz w:val="22"/>
-          <w:lang w:val="en-US"/>
-        </w:rPr>
-        <w:t>rightSide</w:t>
-      </w:r>
-      <w:proofErr w:type="spellEnd"/>
-      <w:r>
-        <w:rPr>
-          <w:sz w:val="22"/>
-          <w:lang w:val="en-US"/>
-        </w:rPr>
-        <w:t>, int(</w:t>
-      </w:r>
-      <w:proofErr w:type="spellStart"/>
-      <w:r>
-        <w:rPr>
-          <w:sz w:val="22"/>
-          <w:lang w:val="en-US"/>
-        </w:rPr>
-        <w:t>np.round</w:t>
-      </w:r>
-      <w:proofErr w:type="spellEnd"/>
-      <w:r>
-        <w:rPr>
-          <w:sz w:val="22"/>
-          <w:lang w:val="en-US"/>
-        </w:rPr>
-        <w:t>(crosser))])</w:t>
+        <w:t xml:space="preserve">                    result.append([rightSide, int(np.round(crosser))])</w:t>
       </w:r>
     </w:p>
     <w:p>
@@ -12379,48 +10284,7 @@
           <w:sz w:val="22"/>
           <w:lang w:val="en-US"/>
         </w:rPr>
-        <w:t xml:space="preserve">        if </w:t>
-      </w:r>
-      <w:proofErr w:type="spellStart"/>
-      <w:proofErr w:type="gramStart"/>
-      <w:r>
-        <w:rPr>
-          <w:sz w:val="22"/>
-          <w:lang w:val="en-US"/>
-        </w:rPr>
-        <w:t>fCoordinates</w:t>
-      </w:r>
-      <w:proofErr w:type="spellEnd"/>
-      <w:r>
-        <w:rPr>
-          <w:sz w:val="22"/>
-          <w:lang w:val="en-US"/>
-        </w:rPr>
-        <w:t>[</w:t>
-      </w:r>
-      <w:proofErr w:type="gramEnd"/>
-      <w:r>
-        <w:rPr>
-          <w:sz w:val="22"/>
-          <w:lang w:val="en-US"/>
-        </w:rPr>
-        <w:t xml:space="preserve">1] != </w:t>
-      </w:r>
-      <w:proofErr w:type="spellStart"/>
-      <w:r>
-        <w:rPr>
-          <w:sz w:val="22"/>
-          <w:lang w:val="en-US"/>
-        </w:rPr>
-        <w:t>sCoordinates</w:t>
-      </w:r>
-      <w:proofErr w:type="spellEnd"/>
-      <w:r>
-        <w:rPr>
-          <w:sz w:val="22"/>
-          <w:lang w:val="en-US"/>
-        </w:rPr>
-        <w:t>[1]:</w:t>
+        <w:t xml:space="preserve">        if fCoordinates[1] != sCoordinates[1]:</w:t>
       </w:r>
     </w:p>
     <w:p>
@@ -12436,48 +10300,7 @@
           <w:sz w:val="22"/>
           <w:lang w:val="en-US"/>
         </w:rPr>
-        <w:t xml:space="preserve">            if </w:t>
-      </w:r>
-      <w:proofErr w:type="spellStart"/>
-      <w:proofErr w:type="gramStart"/>
-      <w:r>
-        <w:rPr>
-          <w:sz w:val="22"/>
-          <w:lang w:val="en-US"/>
-        </w:rPr>
-        <w:t>workVar</w:t>
-      </w:r>
-      <w:proofErr w:type="spellEnd"/>
-      <w:r>
-        <w:rPr>
-          <w:sz w:val="22"/>
-          <w:lang w:val="en-US"/>
-        </w:rPr>
-        <w:t>[</w:t>
-      </w:r>
-      <w:proofErr w:type="gramEnd"/>
-      <w:r>
-        <w:rPr>
-          <w:sz w:val="22"/>
-          <w:lang w:val="en-US"/>
-        </w:rPr>
-        <w:t xml:space="preserve">1] &lt;= </w:t>
-      </w:r>
-      <w:proofErr w:type="spellStart"/>
-      <w:r>
-        <w:rPr>
-          <w:sz w:val="22"/>
-          <w:lang w:val="en-US"/>
-        </w:rPr>
-        <w:t>topSide</w:t>
-      </w:r>
-      <w:proofErr w:type="spellEnd"/>
-      <w:r>
-        <w:rPr>
-          <w:sz w:val="22"/>
-          <w:lang w:val="en-US"/>
-        </w:rPr>
-        <w:t>:</w:t>
+        <w:t xml:space="preserve">            if workVar[1] &lt;= topSide:</w:t>
       </w:r>
     </w:p>
     <w:p>
@@ -12493,64 +10316,7 @@
           <w:sz w:val="22"/>
           <w:lang w:val="en-US"/>
         </w:rPr>
-        <w:t xml:space="preserve">                crosser = (</w:t>
-      </w:r>
-      <w:proofErr w:type="spellStart"/>
-      <w:r>
-        <w:rPr>
-          <w:sz w:val="22"/>
-          <w:lang w:val="en-US"/>
-        </w:rPr>
-        <w:t>topSide</w:t>
-      </w:r>
-      <w:proofErr w:type="spellEnd"/>
-      <w:r>
-        <w:rPr>
-          <w:sz w:val="22"/>
-          <w:lang w:val="en-US"/>
-        </w:rPr>
-        <w:t xml:space="preserve"> - </w:t>
-      </w:r>
-      <w:proofErr w:type="spellStart"/>
-      <w:proofErr w:type="gramStart"/>
-      <w:r>
-        <w:rPr>
-          <w:sz w:val="22"/>
-          <w:lang w:val="en-US"/>
-        </w:rPr>
-        <w:t>workVar</w:t>
-      </w:r>
-      <w:proofErr w:type="spellEnd"/>
-      <w:r>
-        <w:rPr>
-          <w:sz w:val="22"/>
-          <w:lang w:val="en-US"/>
-        </w:rPr>
-        <w:t>[</w:t>
-      </w:r>
-      <w:proofErr w:type="gramEnd"/>
-      <w:r>
-        <w:rPr>
-          <w:sz w:val="22"/>
-          <w:lang w:val="en-US"/>
-        </w:rPr>
-        <w:t xml:space="preserve">1]) / tan + </w:t>
-      </w:r>
-      <w:proofErr w:type="spellStart"/>
-      <w:r>
-        <w:rPr>
-          <w:sz w:val="22"/>
-          <w:lang w:val="en-US"/>
-        </w:rPr>
-        <w:t>workVar</w:t>
-      </w:r>
-      <w:proofErr w:type="spellEnd"/>
-      <w:r>
-        <w:rPr>
-          <w:sz w:val="22"/>
-          <w:lang w:val="en-US"/>
-        </w:rPr>
-        <w:t>[0]</w:t>
+        <w:t xml:space="preserve">                crosser = (topSide - workVar[1]) / tan + workVar[0]</w:t>
       </w:r>
     </w:p>
     <w:p>
@@ -12566,39 +10332,7 @@
           <w:sz w:val="22"/>
           <w:lang w:val="en-US"/>
         </w:rPr>
-        <w:t xml:space="preserve">                if (crosser &gt;= </w:t>
-      </w:r>
-      <w:proofErr w:type="spellStart"/>
-      <w:r>
-        <w:rPr>
-          <w:sz w:val="22"/>
-          <w:lang w:val="en-US"/>
-        </w:rPr>
-        <w:t>leftSide</w:t>
-      </w:r>
-      <w:proofErr w:type="spellEnd"/>
-      <w:r>
-        <w:rPr>
-          <w:sz w:val="22"/>
-          <w:lang w:val="en-US"/>
-        </w:rPr>
-        <w:t xml:space="preserve">) and (crosser &lt;= </w:t>
-      </w:r>
-      <w:proofErr w:type="spellStart"/>
-      <w:r>
-        <w:rPr>
-          <w:sz w:val="22"/>
-          <w:lang w:val="en-US"/>
-        </w:rPr>
-        <w:t>rightSide</w:t>
-      </w:r>
-      <w:proofErr w:type="spellEnd"/>
-      <w:r>
-        <w:rPr>
-          <w:sz w:val="22"/>
-          <w:lang w:val="en-US"/>
-        </w:rPr>
-        <w:t>):</w:t>
+        <w:t xml:space="preserve">                if (crosser &gt;= leftSide) and (crosser &lt;= rightSide):</w:t>
       </w:r>
     </w:p>
     <w:p>
@@ -12614,57 +10348,7 @@
           <w:sz w:val="22"/>
           <w:lang w:val="en-US"/>
         </w:rPr>
-        <w:t xml:space="preserve">                    </w:t>
-      </w:r>
-      <w:proofErr w:type="spellStart"/>
-      <w:proofErr w:type="gramStart"/>
-      <w:r>
-        <w:rPr>
-          <w:sz w:val="22"/>
-          <w:lang w:val="en-US"/>
-        </w:rPr>
-        <w:t>result.append</w:t>
-      </w:r>
-      <w:proofErr w:type="spellEnd"/>
-      <w:proofErr w:type="gramEnd"/>
-      <w:r>
-        <w:rPr>
-          <w:sz w:val="22"/>
-          <w:lang w:val="en-US"/>
-        </w:rPr>
-        <w:t>([int(</w:t>
-      </w:r>
-      <w:proofErr w:type="spellStart"/>
-      <w:r>
-        <w:rPr>
-          <w:sz w:val="22"/>
-          <w:lang w:val="en-US"/>
-        </w:rPr>
-        <w:t>np.round</w:t>
-      </w:r>
-      <w:proofErr w:type="spellEnd"/>
-      <w:r>
-        <w:rPr>
-          <w:sz w:val="22"/>
-          <w:lang w:val="en-US"/>
-        </w:rPr>
-        <w:t xml:space="preserve">(crosser)), </w:t>
-      </w:r>
-      <w:proofErr w:type="spellStart"/>
-      <w:r>
-        <w:rPr>
-          <w:sz w:val="22"/>
-          <w:lang w:val="en-US"/>
-        </w:rPr>
-        <w:t>topSide</w:t>
-      </w:r>
-      <w:proofErr w:type="spellEnd"/>
-      <w:r>
-        <w:rPr>
-          <w:sz w:val="22"/>
-          <w:lang w:val="en-US"/>
-        </w:rPr>
-        <w:t>])</w:t>
+        <w:t xml:space="preserve">                    result.append([int(np.round(crosser)), topSide])</w:t>
       </w:r>
     </w:p>
     <w:p>
@@ -12696,64 +10380,7 @@
           <w:sz w:val="22"/>
           <w:lang w:val="en-US"/>
         </w:rPr>
-        <w:t xml:space="preserve">            </w:t>
-      </w:r>
-      <w:proofErr w:type="spellStart"/>
-      <w:r>
-        <w:rPr>
-          <w:sz w:val="22"/>
-          <w:lang w:val="en-US"/>
-        </w:rPr>
-        <w:t>elif</w:t>
-      </w:r>
-      <w:proofErr w:type="spellEnd"/>
-      <w:r>
-        <w:rPr>
-          <w:sz w:val="22"/>
-          <w:lang w:val="en-US"/>
-        </w:rPr>
-        <w:t xml:space="preserve"> </w:t>
-      </w:r>
-      <w:proofErr w:type="spellStart"/>
-      <w:proofErr w:type="gramStart"/>
-      <w:r>
-        <w:rPr>
-          <w:sz w:val="22"/>
-          <w:lang w:val="en-US"/>
-        </w:rPr>
-        <w:t>workVar</w:t>
-      </w:r>
-      <w:proofErr w:type="spellEnd"/>
-      <w:r>
-        <w:rPr>
-          <w:sz w:val="22"/>
-          <w:lang w:val="en-US"/>
-        </w:rPr>
-        <w:t>[</w:t>
-      </w:r>
-      <w:proofErr w:type="gramEnd"/>
-      <w:r>
-        <w:rPr>
-          <w:sz w:val="22"/>
-          <w:lang w:val="en-US"/>
-        </w:rPr>
-        <w:t xml:space="preserve">1] &gt;= </w:t>
-      </w:r>
-      <w:proofErr w:type="spellStart"/>
-      <w:r>
-        <w:rPr>
-          <w:sz w:val="22"/>
-          <w:lang w:val="en-US"/>
-        </w:rPr>
-        <w:t>botSide</w:t>
-      </w:r>
-      <w:proofErr w:type="spellEnd"/>
-      <w:r>
-        <w:rPr>
-          <w:sz w:val="22"/>
-          <w:lang w:val="en-US"/>
-        </w:rPr>
-        <w:t>:</w:t>
+        <w:t xml:space="preserve">            elif workVar[1] &gt;= botSide:</w:t>
       </w:r>
     </w:p>
     <w:p>
@@ -12769,64 +10396,7 @@
           <w:sz w:val="22"/>
           <w:lang w:val="en-US"/>
         </w:rPr>
-        <w:t xml:space="preserve">                crosser = (</w:t>
-      </w:r>
-      <w:proofErr w:type="spellStart"/>
-      <w:r>
-        <w:rPr>
-          <w:sz w:val="22"/>
-          <w:lang w:val="en-US"/>
-        </w:rPr>
-        <w:t>botSide</w:t>
-      </w:r>
-      <w:proofErr w:type="spellEnd"/>
-      <w:r>
-        <w:rPr>
-          <w:sz w:val="22"/>
-          <w:lang w:val="en-US"/>
-        </w:rPr>
-        <w:t xml:space="preserve"> - </w:t>
-      </w:r>
-      <w:proofErr w:type="spellStart"/>
-      <w:proofErr w:type="gramStart"/>
-      <w:r>
-        <w:rPr>
-          <w:sz w:val="22"/>
-          <w:lang w:val="en-US"/>
-        </w:rPr>
-        <w:t>workVar</w:t>
-      </w:r>
-      <w:proofErr w:type="spellEnd"/>
-      <w:r>
-        <w:rPr>
-          <w:sz w:val="22"/>
-          <w:lang w:val="en-US"/>
-        </w:rPr>
-        <w:t>[</w:t>
-      </w:r>
-      <w:proofErr w:type="gramEnd"/>
-      <w:r>
-        <w:rPr>
-          <w:sz w:val="22"/>
-          <w:lang w:val="en-US"/>
-        </w:rPr>
-        <w:t xml:space="preserve">1]) / tan + </w:t>
-      </w:r>
-      <w:proofErr w:type="spellStart"/>
-      <w:r>
-        <w:rPr>
-          <w:sz w:val="22"/>
-          <w:lang w:val="en-US"/>
-        </w:rPr>
-        <w:t>workVar</w:t>
-      </w:r>
-      <w:proofErr w:type="spellEnd"/>
-      <w:r>
-        <w:rPr>
-          <w:sz w:val="22"/>
-          <w:lang w:val="en-US"/>
-        </w:rPr>
-        <w:t>[0]</w:t>
+        <w:t xml:space="preserve">                crosser = (botSide - workVar[1]) / tan + workVar[0]</w:t>
       </w:r>
     </w:p>
     <w:p>
@@ -12842,39 +10412,7 @@
           <w:sz w:val="22"/>
           <w:lang w:val="en-US"/>
         </w:rPr>
-        <w:t xml:space="preserve">                if (crosser &gt;= </w:t>
-      </w:r>
-      <w:proofErr w:type="spellStart"/>
-      <w:r>
-        <w:rPr>
-          <w:sz w:val="22"/>
-          <w:lang w:val="en-US"/>
-        </w:rPr>
-        <w:t>leftSide</w:t>
-      </w:r>
-      <w:proofErr w:type="spellEnd"/>
-      <w:r>
-        <w:rPr>
-          <w:sz w:val="22"/>
-          <w:lang w:val="en-US"/>
-        </w:rPr>
-        <w:t xml:space="preserve">) and (crosser &lt;= </w:t>
-      </w:r>
-      <w:proofErr w:type="spellStart"/>
-      <w:r>
-        <w:rPr>
-          <w:sz w:val="22"/>
-          <w:lang w:val="en-US"/>
-        </w:rPr>
-        <w:t>rightSide</w:t>
-      </w:r>
-      <w:proofErr w:type="spellEnd"/>
-      <w:r>
-        <w:rPr>
-          <w:sz w:val="22"/>
-          <w:lang w:val="en-US"/>
-        </w:rPr>
-        <w:t>):</w:t>
+        <w:t xml:space="preserve">                if (crosser &gt;= leftSide) and (crosser &lt;= rightSide):</w:t>
       </w:r>
     </w:p>
     <w:p>
@@ -12890,57 +10428,7 @@
           <w:sz w:val="22"/>
           <w:lang w:val="en-US"/>
         </w:rPr>
-        <w:t xml:space="preserve">                    </w:t>
-      </w:r>
-      <w:proofErr w:type="spellStart"/>
-      <w:proofErr w:type="gramStart"/>
-      <w:r>
-        <w:rPr>
-          <w:sz w:val="22"/>
-          <w:lang w:val="en-US"/>
-        </w:rPr>
-        <w:t>result.append</w:t>
-      </w:r>
-      <w:proofErr w:type="spellEnd"/>
-      <w:proofErr w:type="gramEnd"/>
-      <w:r>
-        <w:rPr>
-          <w:sz w:val="22"/>
-          <w:lang w:val="en-US"/>
-        </w:rPr>
-        <w:t>([int(</w:t>
-      </w:r>
-      <w:proofErr w:type="spellStart"/>
-      <w:r>
-        <w:rPr>
-          <w:sz w:val="22"/>
-          <w:lang w:val="en-US"/>
-        </w:rPr>
-        <w:t>np.round</w:t>
-      </w:r>
-      <w:proofErr w:type="spellEnd"/>
-      <w:r>
-        <w:rPr>
-          <w:sz w:val="22"/>
-          <w:lang w:val="en-US"/>
-        </w:rPr>
-        <w:t xml:space="preserve">(crosser)), </w:t>
-      </w:r>
-      <w:proofErr w:type="spellStart"/>
-      <w:r>
-        <w:rPr>
-          <w:sz w:val="22"/>
-          <w:lang w:val="en-US"/>
-        </w:rPr>
-        <w:t>botSide</w:t>
-      </w:r>
-      <w:proofErr w:type="spellEnd"/>
-      <w:r>
-        <w:rPr>
-          <w:sz w:val="22"/>
-          <w:lang w:val="en-US"/>
-        </w:rPr>
-        <w:t>])</w:t>
+        <w:t xml:space="preserve">                    result.append([int(np.round(crosser)), botSide])</w:t>
       </w:r>
     </w:p>
     <w:p>
@@ -13015,57 +10503,7 @@
           <w:sz w:val="22"/>
           <w:lang w:val="en-US"/>
         </w:rPr>
-        <w:t xml:space="preserve">def </w:t>
-      </w:r>
-      <w:proofErr w:type="spellStart"/>
-      <w:proofErr w:type="gramStart"/>
-      <w:r>
-        <w:rPr>
-          <w:sz w:val="22"/>
-          <w:lang w:val="en-US"/>
-        </w:rPr>
-        <w:t>simpleAlgCut</w:t>
-      </w:r>
-      <w:proofErr w:type="spellEnd"/>
-      <w:r>
-        <w:rPr>
-          <w:sz w:val="22"/>
-          <w:lang w:val="en-US"/>
-        </w:rPr>
-        <w:t>(</w:t>
-      </w:r>
-      <w:proofErr w:type="spellStart"/>
-      <w:proofErr w:type="gramEnd"/>
-      <w:r>
-        <w:rPr>
-          <w:sz w:val="22"/>
-          <w:lang w:val="en-US"/>
-        </w:rPr>
-        <w:t>linesArray</w:t>
-      </w:r>
-      <w:proofErr w:type="spellEnd"/>
-      <w:r>
-        <w:rPr>
-          <w:sz w:val="22"/>
-          <w:lang w:val="en-US"/>
-        </w:rPr>
-        <w:t xml:space="preserve">, </w:t>
-      </w:r>
-      <w:proofErr w:type="spellStart"/>
-      <w:r>
-        <w:rPr>
-          <w:sz w:val="22"/>
-          <w:lang w:val="en-US"/>
-        </w:rPr>
-        <w:t>cutterArray</w:t>
-      </w:r>
-      <w:proofErr w:type="spellEnd"/>
-      <w:r>
-        <w:rPr>
-          <w:sz w:val="22"/>
-          <w:lang w:val="en-US"/>
-        </w:rPr>
-        <w:t>):</w:t>
+        <w:t>def simpleAlgCut(linesArray, cutterArray):</w:t>
       </w:r>
     </w:p>
     <w:p>
@@ -13081,23 +10519,7 @@
           <w:sz w:val="22"/>
           <w:lang w:val="en-US"/>
         </w:rPr>
-        <w:t xml:space="preserve">    </w:t>
-      </w:r>
-      <w:proofErr w:type="spellStart"/>
-      <w:r>
-        <w:rPr>
-          <w:sz w:val="22"/>
-          <w:lang w:val="en-US"/>
-        </w:rPr>
-        <w:t>finalArray</w:t>
-      </w:r>
-      <w:proofErr w:type="spellEnd"/>
-      <w:r>
-        <w:rPr>
-          <w:sz w:val="22"/>
-          <w:lang w:val="en-US"/>
-        </w:rPr>
-        <w:t xml:space="preserve"> = []</w:t>
+        <w:t xml:space="preserve">    finalArray = []</w:t>
       </w:r>
     </w:p>
     <w:p>
@@ -13122,48 +10544,7 @@
           <w:sz w:val="22"/>
           <w:lang w:val="en-US"/>
         </w:rPr>
-        <w:t xml:space="preserve">    if </w:t>
-      </w:r>
-      <w:proofErr w:type="spellStart"/>
-      <w:proofErr w:type="gramStart"/>
-      <w:r>
-        <w:rPr>
-          <w:sz w:val="22"/>
-          <w:lang w:val="en-US"/>
-        </w:rPr>
-        <w:t>cutterArray</w:t>
-      </w:r>
-      <w:proofErr w:type="spellEnd"/>
-      <w:r>
-        <w:rPr>
-          <w:sz w:val="22"/>
-          <w:lang w:val="en-US"/>
-        </w:rPr>
-        <w:t>[</w:t>
-      </w:r>
-      <w:proofErr w:type="gramEnd"/>
-      <w:r>
-        <w:rPr>
-          <w:sz w:val="22"/>
-          <w:lang w:val="en-US"/>
-        </w:rPr>
-        <w:t xml:space="preserve">0][0] &lt; </w:t>
-      </w:r>
-      <w:proofErr w:type="spellStart"/>
-      <w:r>
-        <w:rPr>
-          <w:sz w:val="22"/>
-          <w:lang w:val="en-US"/>
-        </w:rPr>
-        <w:t>cutterArray</w:t>
-      </w:r>
-      <w:proofErr w:type="spellEnd"/>
-      <w:r>
-        <w:rPr>
-          <w:sz w:val="22"/>
-          <w:lang w:val="en-US"/>
-        </w:rPr>
-        <w:t>[2][0]:</w:t>
+        <w:t xml:space="preserve">    if cutterArray[0][0] &lt; cutterArray[2][0]:</w:t>
       </w:r>
     </w:p>
     <w:p>
@@ -13179,48 +10560,7 @@
           <w:sz w:val="22"/>
           <w:lang w:val="en-US"/>
         </w:rPr>
-        <w:t xml:space="preserve">        </w:t>
-      </w:r>
-      <w:proofErr w:type="spellStart"/>
-      <w:r>
-        <w:rPr>
-          <w:sz w:val="22"/>
-          <w:lang w:val="en-US"/>
-        </w:rPr>
-        <w:t>leftSide</w:t>
-      </w:r>
-      <w:proofErr w:type="spellEnd"/>
-      <w:r>
-        <w:rPr>
-          <w:sz w:val="22"/>
-          <w:lang w:val="en-US"/>
-        </w:rPr>
-        <w:t xml:space="preserve"> = </w:t>
-      </w:r>
-      <w:proofErr w:type="spellStart"/>
-      <w:proofErr w:type="gramStart"/>
-      <w:r>
-        <w:rPr>
-          <w:sz w:val="22"/>
-          <w:lang w:val="en-US"/>
-        </w:rPr>
-        <w:t>cutterArray</w:t>
-      </w:r>
-      <w:proofErr w:type="spellEnd"/>
-      <w:r>
-        <w:rPr>
-          <w:sz w:val="22"/>
-          <w:lang w:val="en-US"/>
-        </w:rPr>
-        <w:t>[</w:t>
-      </w:r>
-      <w:proofErr w:type="gramEnd"/>
-      <w:r>
-        <w:rPr>
-          <w:sz w:val="22"/>
-          <w:lang w:val="en-US"/>
-        </w:rPr>
-        <w:t>0][0]</w:t>
+        <w:t xml:space="preserve">        leftSide = cutterArray[0][0]</w:t>
       </w:r>
     </w:p>
     <w:p>
@@ -13236,48 +10576,7 @@
           <w:sz w:val="22"/>
           <w:lang w:val="en-US"/>
         </w:rPr>
-        <w:t xml:space="preserve">        </w:t>
-      </w:r>
-      <w:proofErr w:type="spellStart"/>
-      <w:r>
-        <w:rPr>
-          <w:sz w:val="22"/>
-          <w:lang w:val="en-US"/>
-        </w:rPr>
-        <w:t>rightSide</w:t>
-      </w:r>
-      <w:proofErr w:type="spellEnd"/>
-      <w:r>
-        <w:rPr>
-          <w:sz w:val="22"/>
-          <w:lang w:val="en-US"/>
-        </w:rPr>
-        <w:t xml:space="preserve"> = </w:t>
-      </w:r>
-      <w:proofErr w:type="spellStart"/>
-      <w:proofErr w:type="gramStart"/>
-      <w:r>
-        <w:rPr>
-          <w:sz w:val="22"/>
-          <w:lang w:val="en-US"/>
-        </w:rPr>
-        <w:t>cutterArray</w:t>
-      </w:r>
-      <w:proofErr w:type="spellEnd"/>
-      <w:r>
-        <w:rPr>
-          <w:sz w:val="22"/>
-          <w:lang w:val="en-US"/>
-        </w:rPr>
-        <w:t>[</w:t>
-      </w:r>
-      <w:proofErr w:type="gramEnd"/>
-      <w:r>
-        <w:rPr>
-          <w:sz w:val="22"/>
-          <w:lang w:val="en-US"/>
-        </w:rPr>
-        <w:t>2][0]</w:t>
+        <w:t xml:space="preserve">        rightSide = cutterArray[2][0]</w:t>
       </w:r>
     </w:p>
     <w:p>
@@ -13309,48 +10608,7 @@
           <w:sz w:val="22"/>
           <w:lang w:val="en-US"/>
         </w:rPr>
-        <w:t xml:space="preserve">        </w:t>
-      </w:r>
-      <w:proofErr w:type="spellStart"/>
-      <w:r>
-        <w:rPr>
-          <w:sz w:val="22"/>
-          <w:lang w:val="en-US"/>
-        </w:rPr>
-        <w:t>rightSide</w:t>
-      </w:r>
-      <w:proofErr w:type="spellEnd"/>
-      <w:r>
-        <w:rPr>
-          <w:sz w:val="22"/>
-          <w:lang w:val="en-US"/>
-        </w:rPr>
-        <w:t xml:space="preserve"> = </w:t>
-      </w:r>
-      <w:proofErr w:type="spellStart"/>
-      <w:proofErr w:type="gramStart"/>
-      <w:r>
-        <w:rPr>
-          <w:sz w:val="22"/>
-          <w:lang w:val="en-US"/>
-        </w:rPr>
-        <w:t>cutterArray</w:t>
-      </w:r>
-      <w:proofErr w:type="spellEnd"/>
-      <w:r>
-        <w:rPr>
-          <w:sz w:val="22"/>
-          <w:lang w:val="en-US"/>
-        </w:rPr>
-        <w:t>[</w:t>
-      </w:r>
-      <w:proofErr w:type="gramEnd"/>
-      <w:r>
-        <w:rPr>
-          <w:sz w:val="22"/>
-          <w:lang w:val="en-US"/>
-        </w:rPr>
-        <w:t>0][0]</w:t>
+        <w:t xml:space="preserve">        rightSide = cutterArray[0][0]</w:t>
       </w:r>
     </w:p>
     <w:p>
@@ -13366,48 +10624,7 @@
           <w:sz w:val="22"/>
           <w:lang w:val="en-US"/>
         </w:rPr>
-        <w:t xml:space="preserve">        </w:t>
-      </w:r>
-      <w:proofErr w:type="spellStart"/>
-      <w:r>
-        <w:rPr>
-          <w:sz w:val="22"/>
-          <w:lang w:val="en-US"/>
-        </w:rPr>
-        <w:t>leftSide</w:t>
-      </w:r>
-      <w:proofErr w:type="spellEnd"/>
-      <w:r>
-        <w:rPr>
-          <w:sz w:val="22"/>
-          <w:lang w:val="en-US"/>
-        </w:rPr>
-        <w:t xml:space="preserve"> = </w:t>
-      </w:r>
-      <w:proofErr w:type="spellStart"/>
-      <w:proofErr w:type="gramStart"/>
-      <w:r>
-        <w:rPr>
-          <w:sz w:val="22"/>
-          <w:lang w:val="en-US"/>
-        </w:rPr>
-        <w:t>cutterArray</w:t>
-      </w:r>
-      <w:proofErr w:type="spellEnd"/>
-      <w:r>
-        <w:rPr>
-          <w:sz w:val="22"/>
-          <w:lang w:val="en-US"/>
-        </w:rPr>
-        <w:t>[</w:t>
-      </w:r>
-      <w:proofErr w:type="gramEnd"/>
-      <w:r>
-        <w:rPr>
-          <w:sz w:val="22"/>
-          <w:lang w:val="en-US"/>
-        </w:rPr>
-        <w:t>2][0]</w:t>
+        <w:t xml:space="preserve">        leftSide = cutterArray[2][0]</w:t>
       </w:r>
     </w:p>
     <w:p>
@@ -13432,48 +10649,7 @@
           <w:sz w:val="22"/>
           <w:lang w:val="en-US"/>
         </w:rPr>
-        <w:t xml:space="preserve">    if </w:t>
-      </w:r>
-      <w:proofErr w:type="spellStart"/>
-      <w:proofErr w:type="gramStart"/>
-      <w:r>
-        <w:rPr>
-          <w:sz w:val="22"/>
-          <w:lang w:val="en-US"/>
-        </w:rPr>
-        <w:t>cutterArray</w:t>
-      </w:r>
-      <w:proofErr w:type="spellEnd"/>
-      <w:r>
-        <w:rPr>
-          <w:sz w:val="22"/>
-          <w:lang w:val="en-US"/>
-        </w:rPr>
-        <w:t>[</w:t>
-      </w:r>
-      <w:proofErr w:type="gramEnd"/>
-      <w:r>
-        <w:rPr>
-          <w:sz w:val="22"/>
-          <w:lang w:val="en-US"/>
-        </w:rPr>
-        <w:t xml:space="preserve">0][1] &lt; </w:t>
-      </w:r>
-      <w:proofErr w:type="spellStart"/>
-      <w:r>
-        <w:rPr>
-          <w:sz w:val="22"/>
-          <w:lang w:val="en-US"/>
-        </w:rPr>
-        <w:t>cutterArray</w:t>
-      </w:r>
-      <w:proofErr w:type="spellEnd"/>
-      <w:r>
-        <w:rPr>
-          <w:sz w:val="22"/>
-          <w:lang w:val="en-US"/>
-        </w:rPr>
-        <w:t>[2][1]:</w:t>
+        <w:t xml:space="preserve">    if cutterArray[0][1] &lt; cutterArray[2][1]:</w:t>
       </w:r>
     </w:p>
     <w:p>
@@ -13489,48 +10665,7 @@
           <w:sz w:val="22"/>
           <w:lang w:val="en-US"/>
         </w:rPr>
-        <w:t xml:space="preserve">        </w:t>
-      </w:r>
-      <w:proofErr w:type="spellStart"/>
-      <w:r>
-        <w:rPr>
-          <w:sz w:val="22"/>
-          <w:lang w:val="en-US"/>
-        </w:rPr>
-        <w:t>topSide</w:t>
-      </w:r>
-      <w:proofErr w:type="spellEnd"/>
-      <w:r>
-        <w:rPr>
-          <w:sz w:val="22"/>
-          <w:lang w:val="en-US"/>
-        </w:rPr>
-        <w:t xml:space="preserve"> = </w:t>
-      </w:r>
-      <w:proofErr w:type="spellStart"/>
-      <w:proofErr w:type="gramStart"/>
-      <w:r>
-        <w:rPr>
-          <w:sz w:val="22"/>
-          <w:lang w:val="en-US"/>
-        </w:rPr>
-        <w:t>cutterArray</w:t>
-      </w:r>
-      <w:proofErr w:type="spellEnd"/>
-      <w:r>
-        <w:rPr>
-          <w:sz w:val="22"/>
-          <w:lang w:val="en-US"/>
-        </w:rPr>
-        <w:t>[</w:t>
-      </w:r>
-      <w:proofErr w:type="gramEnd"/>
-      <w:r>
-        <w:rPr>
-          <w:sz w:val="22"/>
-          <w:lang w:val="en-US"/>
-        </w:rPr>
-        <w:t>0][1]</w:t>
+        <w:t xml:space="preserve">        topSide = cutterArray[0][1]</w:t>
       </w:r>
     </w:p>
     <w:p>
@@ -13546,48 +10681,7 @@
           <w:sz w:val="22"/>
           <w:lang w:val="en-US"/>
         </w:rPr>
-        <w:t xml:space="preserve">        </w:t>
-      </w:r>
-      <w:proofErr w:type="spellStart"/>
-      <w:r>
-        <w:rPr>
-          <w:sz w:val="22"/>
-          <w:lang w:val="en-US"/>
-        </w:rPr>
-        <w:t>botSide</w:t>
-      </w:r>
-      <w:proofErr w:type="spellEnd"/>
-      <w:r>
-        <w:rPr>
-          <w:sz w:val="22"/>
-          <w:lang w:val="en-US"/>
-        </w:rPr>
-        <w:t xml:space="preserve"> = </w:t>
-      </w:r>
-      <w:proofErr w:type="spellStart"/>
-      <w:proofErr w:type="gramStart"/>
-      <w:r>
-        <w:rPr>
-          <w:sz w:val="22"/>
-          <w:lang w:val="en-US"/>
-        </w:rPr>
-        <w:t>cutterArray</w:t>
-      </w:r>
-      <w:proofErr w:type="spellEnd"/>
-      <w:r>
-        <w:rPr>
-          <w:sz w:val="22"/>
-          <w:lang w:val="en-US"/>
-        </w:rPr>
-        <w:t>[</w:t>
-      </w:r>
-      <w:proofErr w:type="gramEnd"/>
-      <w:r>
-        <w:rPr>
-          <w:sz w:val="22"/>
-          <w:lang w:val="en-US"/>
-        </w:rPr>
-        <w:t>2][1]</w:t>
+        <w:t xml:space="preserve">        botSide = cutterArray[2][1]</w:t>
       </w:r>
     </w:p>
     <w:p>
@@ -13619,48 +10713,7 @@
           <w:sz w:val="22"/>
           <w:lang w:val="en-US"/>
         </w:rPr>
-        <w:t xml:space="preserve">        </w:t>
-      </w:r>
-      <w:proofErr w:type="spellStart"/>
-      <w:r>
-        <w:rPr>
-          <w:sz w:val="22"/>
-          <w:lang w:val="en-US"/>
-        </w:rPr>
-        <w:t>botSide</w:t>
-      </w:r>
-      <w:proofErr w:type="spellEnd"/>
-      <w:r>
-        <w:rPr>
-          <w:sz w:val="22"/>
-          <w:lang w:val="en-US"/>
-        </w:rPr>
-        <w:t xml:space="preserve"> = </w:t>
-      </w:r>
-      <w:proofErr w:type="spellStart"/>
-      <w:proofErr w:type="gramStart"/>
-      <w:r>
-        <w:rPr>
-          <w:sz w:val="22"/>
-          <w:lang w:val="en-US"/>
-        </w:rPr>
-        <w:t>cutterArray</w:t>
-      </w:r>
-      <w:proofErr w:type="spellEnd"/>
-      <w:r>
-        <w:rPr>
-          <w:sz w:val="22"/>
-          <w:lang w:val="en-US"/>
-        </w:rPr>
-        <w:t>[</w:t>
-      </w:r>
-      <w:proofErr w:type="gramEnd"/>
-      <w:r>
-        <w:rPr>
-          <w:sz w:val="22"/>
-          <w:lang w:val="en-US"/>
-        </w:rPr>
-        <w:t>0][1]</w:t>
+        <w:t xml:space="preserve">        botSide = cutterArray[0][1]</w:t>
       </w:r>
     </w:p>
     <w:p>
@@ -13676,48 +10729,7 @@
           <w:sz w:val="22"/>
           <w:lang w:val="en-US"/>
         </w:rPr>
-        <w:t xml:space="preserve">        </w:t>
-      </w:r>
-      <w:proofErr w:type="spellStart"/>
-      <w:r>
-        <w:rPr>
-          <w:sz w:val="22"/>
-          <w:lang w:val="en-US"/>
-        </w:rPr>
-        <w:t>topSide</w:t>
-      </w:r>
-      <w:proofErr w:type="spellEnd"/>
-      <w:r>
-        <w:rPr>
-          <w:sz w:val="22"/>
-          <w:lang w:val="en-US"/>
-        </w:rPr>
-        <w:t xml:space="preserve"> = </w:t>
-      </w:r>
-      <w:proofErr w:type="spellStart"/>
-      <w:proofErr w:type="gramStart"/>
-      <w:r>
-        <w:rPr>
-          <w:sz w:val="22"/>
-          <w:lang w:val="en-US"/>
-        </w:rPr>
-        <w:t>cutterArray</w:t>
-      </w:r>
-      <w:proofErr w:type="spellEnd"/>
-      <w:r>
-        <w:rPr>
-          <w:sz w:val="22"/>
-          <w:lang w:val="en-US"/>
-        </w:rPr>
-        <w:t>[</w:t>
-      </w:r>
-      <w:proofErr w:type="gramEnd"/>
-      <w:r>
-        <w:rPr>
-          <w:sz w:val="22"/>
-          <w:lang w:val="en-US"/>
-        </w:rPr>
-        <w:t>2][1]</w:t>
+        <w:t xml:space="preserve">        topSide = cutterArray[2][1]</w:t>
       </w:r>
     </w:p>
     <w:p>
@@ -13742,39 +10754,7 @@
           <w:sz w:val="22"/>
           <w:lang w:val="en-US"/>
         </w:rPr>
-        <w:t xml:space="preserve">    for line in range(</w:t>
-      </w:r>
-      <w:proofErr w:type="spellStart"/>
-      <w:r>
-        <w:rPr>
-          <w:sz w:val="22"/>
-          <w:lang w:val="en-US"/>
-        </w:rPr>
-        <w:t>len</w:t>
-      </w:r>
-      <w:proofErr w:type="spellEnd"/>
-      <w:r>
-        <w:rPr>
-          <w:sz w:val="22"/>
-          <w:lang w:val="en-US"/>
-        </w:rPr>
-        <w:t>(</w:t>
-      </w:r>
-      <w:proofErr w:type="spellStart"/>
-      <w:r>
-        <w:rPr>
-          <w:sz w:val="22"/>
-          <w:lang w:val="en-US"/>
-        </w:rPr>
-        <w:t>linesArray</w:t>
-      </w:r>
-      <w:proofErr w:type="spellEnd"/>
-      <w:r>
-        <w:rPr>
-          <w:sz w:val="22"/>
-          <w:lang w:val="en-US"/>
-        </w:rPr>
-        <w:t>)):</w:t>
+        <w:t xml:space="preserve">    for line in range(len(linesArray)):</w:t>
       </w:r>
     </w:p>
     <w:p>
@@ -13790,105 +10770,7 @@
           <w:sz w:val="22"/>
           <w:lang w:val="en-US"/>
         </w:rPr>
-        <w:t xml:space="preserve">        result = </w:t>
-      </w:r>
-      <w:proofErr w:type="spellStart"/>
-      <w:proofErr w:type="gramStart"/>
-      <w:r>
-        <w:rPr>
-          <w:sz w:val="22"/>
-          <w:lang w:val="en-US"/>
-        </w:rPr>
-        <w:t>getCuttedLine</w:t>
-      </w:r>
-      <w:proofErr w:type="spellEnd"/>
-      <w:r>
-        <w:rPr>
-          <w:sz w:val="22"/>
-          <w:lang w:val="en-US"/>
-        </w:rPr>
-        <w:t>(</w:t>
-      </w:r>
-      <w:proofErr w:type="spellStart"/>
-      <w:proofErr w:type="gramEnd"/>
-      <w:r>
-        <w:rPr>
-          <w:sz w:val="22"/>
-          <w:lang w:val="en-US"/>
-        </w:rPr>
-        <w:t>linesArray</w:t>
-      </w:r>
-      <w:proofErr w:type="spellEnd"/>
-      <w:r>
-        <w:rPr>
-          <w:sz w:val="22"/>
-          <w:lang w:val="en-US"/>
-        </w:rPr>
-        <w:t xml:space="preserve">, line, </w:t>
-      </w:r>
-      <w:proofErr w:type="spellStart"/>
-      <w:r>
-        <w:rPr>
-          <w:sz w:val="22"/>
-          <w:lang w:val="en-US"/>
-        </w:rPr>
-        <w:t>leftSide</w:t>
-      </w:r>
-      <w:proofErr w:type="spellEnd"/>
-      <w:r>
-        <w:rPr>
-          <w:sz w:val="22"/>
-          <w:lang w:val="en-US"/>
-        </w:rPr>
-        <w:t xml:space="preserve">, </w:t>
-      </w:r>
-      <w:proofErr w:type="spellStart"/>
-      <w:r>
-        <w:rPr>
-          <w:sz w:val="22"/>
-          <w:lang w:val="en-US"/>
-        </w:rPr>
-        <w:t>rightSide</w:t>
-      </w:r>
-      <w:proofErr w:type="spellEnd"/>
-      <w:r>
-        <w:rPr>
-          <w:sz w:val="22"/>
-          <w:lang w:val="en-US"/>
-        </w:rPr>
-        <w:t xml:space="preserve">, </w:t>
-      </w:r>
-      <w:proofErr w:type="spellStart"/>
-      <w:r>
-        <w:rPr>
-          <w:sz w:val="22"/>
-          <w:lang w:val="en-US"/>
-        </w:rPr>
-        <w:t>botSide</w:t>
-      </w:r>
-      <w:proofErr w:type="spellEnd"/>
-      <w:r>
-        <w:rPr>
-          <w:sz w:val="22"/>
-          <w:lang w:val="en-US"/>
-        </w:rPr>
-        <w:t xml:space="preserve">, </w:t>
-      </w:r>
-      <w:proofErr w:type="spellStart"/>
-      <w:r>
-        <w:rPr>
-          <w:sz w:val="22"/>
-          <w:lang w:val="en-US"/>
-        </w:rPr>
-        <w:t>topSide</w:t>
-      </w:r>
-      <w:proofErr w:type="spellEnd"/>
-      <w:r>
-        <w:rPr>
-          <w:sz w:val="22"/>
-          <w:lang w:val="en-US"/>
-        </w:rPr>
-        <w:t>)</w:t>
+        <w:t xml:space="preserve">        result = getCuttedLine(linesArray, line, leftSide, rightSide, botSide, topSide)</w:t>
       </w:r>
     </w:p>
     <w:p>
@@ -13920,23 +10802,7 @@
           <w:sz w:val="22"/>
           <w:lang w:val="en-US"/>
         </w:rPr>
-        <w:t xml:space="preserve">            </w:t>
-      </w:r>
-      <w:proofErr w:type="spellStart"/>
-      <w:r>
-        <w:rPr>
-          <w:sz w:val="22"/>
-          <w:lang w:val="en-US"/>
-        </w:rPr>
-        <w:t>finalArray.append</w:t>
-      </w:r>
-      <w:proofErr w:type="spellEnd"/>
-      <w:r>
-        <w:rPr>
-          <w:sz w:val="22"/>
-          <w:lang w:val="en-US"/>
-        </w:rPr>
-        <w:t>(result)</w:t>
+        <w:t xml:space="preserve">            finalArray.append(result)</w:t>
       </w:r>
     </w:p>
     <w:p>
@@ -13952,39 +10818,7 @@
           <w:sz w:val="22"/>
           <w:lang w:val="en-US"/>
         </w:rPr>
-        <w:t xml:space="preserve">    </w:t>
-      </w:r>
-      <w:proofErr w:type="spellStart"/>
-      <w:r>
-        <w:rPr>
-          <w:sz w:val="22"/>
-          <w:lang w:val="en-US"/>
-        </w:rPr>
-        <w:t>drawLines</w:t>
-      </w:r>
-      <w:proofErr w:type="spellEnd"/>
-      <w:r>
-        <w:rPr>
-          <w:sz w:val="22"/>
-          <w:lang w:val="en-US"/>
-        </w:rPr>
-        <w:t>(</w:t>
-      </w:r>
-      <w:proofErr w:type="spellStart"/>
-      <w:r>
-        <w:rPr>
-          <w:sz w:val="22"/>
-          <w:lang w:val="en-US"/>
-        </w:rPr>
-        <w:t>finalArray</w:t>
-      </w:r>
-      <w:proofErr w:type="spellEnd"/>
-      <w:r>
-        <w:rPr>
-          <w:sz w:val="22"/>
-          <w:lang w:val="en-US"/>
-        </w:rPr>
-        <w:t>)</w:t>
+        <w:t xml:space="preserve">    drawLines(finalArray)</w:t>
       </w:r>
     </w:p>
     <w:p>
@@ -14184,15 +11018,7 @@
     </w:p>
     <w:p>
       <w:r>
-        <w:t xml:space="preserve">Проверим, принадлежит ли граница </w:t>
-      </w:r>
-      <w:proofErr w:type="spellStart"/>
-      <w:r>
-        <w:t>отсекателя</w:t>
-      </w:r>
-      <w:proofErr w:type="spellEnd"/>
-      <w:r>
-        <w:t xml:space="preserve"> отсекаемой области:</w:t>
+        <w:t>Проверим, принадлежит ли граница отсекателя отсекаемой области:</w:t>
       </w:r>
     </w:p>
     <w:p>
@@ -14355,15 +11181,7 @@
     </w:p>
     <w:p>
       <w:r>
-        <w:t xml:space="preserve">Видно, что граница </w:t>
-      </w:r>
-      <w:proofErr w:type="spellStart"/>
-      <w:r>
-        <w:t>отсекателя</w:t>
-      </w:r>
-      <w:proofErr w:type="spellEnd"/>
-      <w:r>
-        <w:t xml:space="preserve"> также относится к области отсечения.</w:t>
+        <w:t>Видно, что граница отсекателя также относится к области отсечения.</w:t>
       </w:r>
     </w:p>
     <w:p>
@@ -14460,20 +11278,290 @@
     <w:p>
       <w:r>
         <w:lastRenderedPageBreak/>
-        <w:t xml:space="preserve">Случай частичной видимости отрезка при факте того, что вершины отрезка лежат вне </w:t>
-      </w:r>
-      <w:proofErr w:type="spellStart"/>
-      <w:r>
-        <w:t>отсекателя</w:t>
-      </w:r>
-      <w:proofErr w:type="spellEnd"/>
-      <w:r>
-        <w:t>:</w:t>
-      </w:r>
-    </w:p>
-    <w:p/>
+        <w:t>Случай частичной видимости отрезка при факте того, что вершины отрезка лежат вне отсекателя:</w:t>
+      </w:r>
+    </w:p>
+    <w:p>
+      <w:pPr>
+        <w:rPr>
+          <w:lang w:val="en-US"/>
+        </w:rPr>
+      </w:pPr>
+      <w:r>
+        <w:rPr>
+          <w:lang w:val="en-US"/>
+        </w:rPr>
+        <w:drawing>
+          <wp:inline distT="0" distB="0" distL="0" distR="0" wp14:anchorId="6B62FFA3" wp14:editId="4FF60D58">
+            <wp:extent cx="5715798" cy="3524742"/>
+            <wp:effectExtent l="0" t="0" r="0" b="0"/>
+            <wp:docPr id="17" name="Рисунок 17"/>
+            <wp:cNvGraphicFramePr>
+              <a:graphicFrameLocks xmlns:a="http://schemas.openxmlformats.org/drawingml/2006/main" noChangeAspect="1"/>
+            </wp:cNvGraphicFramePr>
+            <a:graphic xmlns:a="http://schemas.openxmlformats.org/drawingml/2006/main">
+              <a:graphicData uri="http://schemas.openxmlformats.org/drawingml/2006/picture">
+                <pic:pic xmlns:pic="http://schemas.openxmlformats.org/drawingml/2006/picture">
+                  <pic:nvPicPr>
+                    <pic:cNvPr id="1" name=""/>
+                    <pic:cNvPicPr/>
+                  </pic:nvPicPr>
+                  <pic:blipFill>
+                    <a:blip r:embed="rId21"/>
+                    <a:stretch>
+                      <a:fillRect/>
+                    </a:stretch>
+                  </pic:blipFill>
+                  <pic:spPr>
+                    <a:xfrm>
+                      <a:off x="0" y="0"/>
+                      <a:ext cx="5715798" cy="3524742"/>
+                    </a:xfrm>
+                    <a:prstGeom prst="rect">
+                      <a:avLst/>
+                    </a:prstGeom>
+                  </pic:spPr>
+                </pic:pic>
+              </a:graphicData>
+            </a:graphic>
+          </wp:inline>
+        </w:drawing>
+      </w:r>
+    </w:p>
+    <w:p>
+      <w:pPr>
+        <w:rPr>
+          <w:lang w:val="en-US"/>
+        </w:rPr>
+      </w:pPr>
+      <w:r>
+        <w:rPr>
+          <w:lang w:val="en-US"/>
+        </w:rPr>
+        <w:drawing>
+          <wp:inline distT="0" distB="0" distL="0" distR="0" wp14:anchorId="4ECD835C" wp14:editId="3D352D26">
+            <wp:extent cx="5582429" cy="3696216"/>
+            <wp:effectExtent l="0" t="0" r="0" b="0"/>
+            <wp:docPr id="18" name="Рисунок 18"/>
+            <wp:cNvGraphicFramePr>
+              <a:graphicFrameLocks xmlns:a="http://schemas.openxmlformats.org/drawingml/2006/main" noChangeAspect="1"/>
+            </wp:cNvGraphicFramePr>
+            <a:graphic xmlns:a="http://schemas.openxmlformats.org/drawingml/2006/main">
+              <a:graphicData uri="http://schemas.openxmlformats.org/drawingml/2006/picture">
+                <pic:pic xmlns:pic="http://schemas.openxmlformats.org/drawingml/2006/picture">
+                  <pic:nvPicPr>
+                    <pic:cNvPr id="1" name=""/>
+                    <pic:cNvPicPr/>
+                  </pic:nvPicPr>
+                  <pic:blipFill>
+                    <a:blip r:embed="rId22"/>
+                    <a:stretch>
+                      <a:fillRect/>
+                    </a:stretch>
+                  </pic:blipFill>
+                  <pic:spPr>
+                    <a:xfrm>
+                      <a:off x="0" y="0"/>
+                      <a:ext cx="5582429" cy="3696216"/>
+                    </a:xfrm>
+                    <a:prstGeom prst="rect">
+                      <a:avLst/>
+                    </a:prstGeom>
+                  </pic:spPr>
+                </pic:pic>
+              </a:graphicData>
+            </a:graphic>
+          </wp:inline>
+        </w:drawing>
+      </w:r>
+    </w:p>
+    <w:p>
+      <w:pPr>
+        <w:rPr>
+          <w:lang w:val="en-US"/>
+        </w:rPr>
+      </w:pPr>
+      <w:r>
+        <w:rPr>
+          <w:lang w:val="en-US"/>
+        </w:rPr>
+        <w:lastRenderedPageBreak/>
+        <w:drawing>
+          <wp:inline distT="0" distB="0" distL="0" distR="0" wp14:anchorId="4A3EB047" wp14:editId="61FD7E1D">
+            <wp:extent cx="4382112" cy="3467584"/>
+            <wp:effectExtent l="0" t="0" r="0" b="0"/>
+            <wp:docPr id="19" name="Рисунок 19"/>
+            <wp:cNvGraphicFramePr>
+              <a:graphicFrameLocks xmlns:a="http://schemas.openxmlformats.org/drawingml/2006/main" noChangeAspect="1"/>
+            </wp:cNvGraphicFramePr>
+            <a:graphic xmlns:a="http://schemas.openxmlformats.org/drawingml/2006/main">
+              <a:graphicData uri="http://schemas.openxmlformats.org/drawingml/2006/picture">
+                <pic:pic xmlns:pic="http://schemas.openxmlformats.org/drawingml/2006/picture">
+                  <pic:nvPicPr>
+                    <pic:cNvPr id="1" name=""/>
+                    <pic:cNvPicPr/>
+                  </pic:nvPicPr>
+                  <pic:blipFill>
+                    <a:blip r:embed="rId23"/>
+                    <a:stretch>
+                      <a:fillRect/>
+                    </a:stretch>
+                  </pic:blipFill>
+                  <pic:spPr>
+                    <a:xfrm>
+                      <a:off x="0" y="0"/>
+                      <a:ext cx="4382112" cy="3467584"/>
+                    </a:xfrm>
+                    <a:prstGeom prst="rect">
+                      <a:avLst/>
+                    </a:prstGeom>
+                  </pic:spPr>
+                </pic:pic>
+              </a:graphicData>
+            </a:graphic>
+          </wp:inline>
+        </w:drawing>
+      </w:r>
+    </w:p>
+    <w:p>
+      <w:pPr>
+        <w:rPr>
+          <w:lang w:val="en-US"/>
+        </w:rPr>
+      </w:pPr>
+      <w:r>
+        <w:rPr>
+          <w:lang w:val="en-US"/>
+        </w:rPr>
+        <w:drawing>
+          <wp:inline distT="0" distB="0" distL="0" distR="0" wp14:anchorId="0170DD09" wp14:editId="61DC5239">
+            <wp:extent cx="4029637" cy="3153215"/>
+            <wp:effectExtent l="0" t="0" r="9525" b="9525"/>
+            <wp:docPr id="20" name="Рисунок 20"/>
+            <wp:cNvGraphicFramePr>
+              <a:graphicFrameLocks xmlns:a="http://schemas.openxmlformats.org/drawingml/2006/main" noChangeAspect="1"/>
+            </wp:cNvGraphicFramePr>
+            <a:graphic xmlns:a="http://schemas.openxmlformats.org/drawingml/2006/main">
+              <a:graphicData uri="http://schemas.openxmlformats.org/drawingml/2006/picture">
+                <pic:pic xmlns:pic="http://schemas.openxmlformats.org/drawingml/2006/picture">
+                  <pic:nvPicPr>
+                    <pic:cNvPr id="1" name=""/>
+                    <pic:cNvPicPr/>
+                  </pic:nvPicPr>
+                  <pic:blipFill>
+                    <a:blip r:embed="rId24"/>
+                    <a:stretch>
+                      <a:fillRect/>
+                    </a:stretch>
+                  </pic:blipFill>
+                  <pic:spPr>
+                    <a:xfrm>
+                      <a:off x="0" y="0"/>
+                      <a:ext cx="4029637" cy="3153215"/>
+                    </a:xfrm>
+                    <a:prstGeom prst="rect">
+                      <a:avLst/>
+                    </a:prstGeom>
+                  </pic:spPr>
+                </pic:pic>
+              </a:graphicData>
+            </a:graphic>
+          </wp:inline>
+        </w:drawing>
+      </w:r>
+    </w:p>
+    <w:p>
+      <w:r>
+        <w:t>Ну и, конечно же,</w:t>
+      </w:r>
+      <w:r>
+        <w:t xml:space="preserve"> приведу</w:t>
+      </w:r>
+      <w:r>
+        <w:t xml:space="preserve"> случай полной видимости отрезка:</w:t>
+      </w:r>
+    </w:p>
+    <w:p>
+      <w:r>
+        <w:lastRenderedPageBreak/>
+        <w:drawing>
+          <wp:inline distT="0" distB="0" distL="0" distR="0" wp14:anchorId="0BC56321" wp14:editId="2E78B33E">
+            <wp:extent cx="3896269" cy="2715004"/>
+            <wp:effectExtent l="0" t="0" r="9525" b="9525"/>
+            <wp:docPr id="21" name="Рисунок 21"/>
+            <wp:cNvGraphicFramePr>
+              <a:graphicFrameLocks xmlns:a="http://schemas.openxmlformats.org/drawingml/2006/main" noChangeAspect="1"/>
+            </wp:cNvGraphicFramePr>
+            <a:graphic xmlns:a="http://schemas.openxmlformats.org/drawingml/2006/main">
+              <a:graphicData uri="http://schemas.openxmlformats.org/drawingml/2006/picture">
+                <pic:pic xmlns:pic="http://schemas.openxmlformats.org/drawingml/2006/picture">
+                  <pic:nvPicPr>
+                    <pic:cNvPr id="1" name=""/>
+                    <pic:cNvPicPr/>
+                  </pic:nvPicPr>
+                  <pic:blipFill>
+                    <a:blip r:embed="rId25"/>
+                    <a:stretch>
+                      <a:fillRect/>
+                    </a:stretch>
+                  </pic:blipFill>
+                  <pic:spPr>
+                    <a:xfrm>
+                      <a:off x="0" y="0"/>
+                      <a:ext cx="3896269" cy="2715004"/>
+                    </a:xfrm>
+                    <a:prstGeom prst="rect">
+                      <a:avLst/>
+                    </a:prstGeom>
+                  </pic:spPr>
+                </pic:pic>
+              </a:graphicData>
+            </a:graphic>
+          </wp:inline>
+        </w:drawing>
+      </w:r>
+    </w:p>
+    <w:p>
+      <w:r>
+        <w:drawing>
+          <wp:inline distT="0" distB="0" distL="0" distR="0" wp14:anchorId="283C2519" wp14:editId="2667ECDA">
+            <wp:extent cx="3934374" cy="2657846"/>
+            <wp:effectExtent l="0" t="0" r="9525" b="9525"/>
+            <wp:docPr id="22" name="Рисунок 22"/>
+            <wp:cNvGraphicFramePr>
+              <a:graphicFrameLocks xmlns:a="http://schemas.openxmlformats.org/drawingml/2006/main" noChangeAspect="1"/>
+            </wp:cNvGraphicFramePr>
+            <a:graphic xmlns:a="http://schemas.openxmlformats.org/drawingml/2006/main">
+              <a:graphicData uri="http://schemas.openxmlformats.org/drawingml/2006/picture">
+                <pic:pic xmlns:pic="http://schemas.openxmlformats.org/drawingml/2006/picture">
+                  <pic:nvPicPr>
+                    <pic:cNvPr id="1" name=""/>
+                    <pic:cNvPicPr/>
+                  </pic:nvPicPr>
+                  <pic:blipFill>
+                    <a:blip r:embed="rId26"/>
+                    <a:stretch>
+                      <a:fillRect/>
+                    </a:stretch>
+                  </pic:blipFill>
+                  <pic:spPr>
+                    <a:xfrm>
+                      <a:off x="0" y="0"/>
+                      <a:ext cx="3934374" cy="2657846"/>
+                    </a:xfrm>
+                    <a:prstGeom prst="rect">
+                      <a:avLst/>
+                    </a:prstGeom>
+                  </pic:spPr>
+                </pic:pic>
+              </a:graphicData>
+            </a:graphic>
+          </wp:inline>
+        </w:drawing>
+      </w:r>
+    </w:p>
     <w:sectPr>
-      <w:footerReference w:type="default" r:id="rId21"/>
+      <w:footerReference w:type="default" r:id="rId27"/>
       <w:pgSz w:w="11906" w:h="16838"/>
       <w:pgMar w:top="1134" w:right="850" w:bottom="1134" w:left="1701" w:header="708" w:footer="708" w:gutter="0"/>
       <w:cols w:space="708"/>
@@ -16219,7 +13307,7 @@
 </file>
 
 <file path=customXml/itemProps1.xml><?xml version="1.0" encoding="utf-8"?>
-<ds:datastoreItem xmlns:ds="http://schemas.openxmlformats.org/officeDocument/2006/customXml" ds:itemID="{BA961E70-E45A-4F17-BFF2-579E700471CA}">
+<ds:datastoreItem xmlns:ds="http://schemas.openxmlformats.org/officeDocument/2006/customXml" ds:itemID="{35CC3C64-2DEE-42E5-9AD5-6BD10CB2C935}">
   <ds:schemaRefs>
     <ds:schemaRef ds:uri="http://schemas.openxmlformats.org/officeDocument/2006/bibliography"/>
   </ds:schemaRefs>

--- a/lab_07/Якуба 7.docx
+++ b/lab_07/Якуба 7.docx
@@ -288,14 +288,30 @@
           <w:rFonts w:eastAsia="Calibri" w:cs="Times New Roman"/>
           <w:u w:val="single"/>
         </w:rPr>
-        <w:t xml:space="preserve">     </w:t>
-      </w:r>
+        <w:t xml:space="preserve">  </w:t>
+      </w:r>
+      <w:proofErr w:type="gramStart"/>
       <w:r>
         <w:rPr>
           <w:rFonts w:eastAsia="Calibri" w:cs="Times New Roman"/>
           <w:u w:val="single"/>
         </w:rPr>
-        <w:t>«Информатика</w:t>
+        <w:t xml:space="preserve">   </w:t>
+      </w:r>
+      <w:r>
+        <w:rPr>
+          <w:rFonts w:eastAsia="Calibri" w:cs="Times New Roman"/>
+          <w:u w:val="single"/>
+        </w:rPr>
+        <w:t>«</w:t>
+      </w:r>
+      <w:proofErr w:type="gramEnd"/>
+      <w:r>
+        <w:rPr>
+          <w:rFonts w:eastAsia="Calibri" w:cs="Times New Roman"/>
+          <w:u w:val="single"/>
+        </w:rPr>
+        <w:t>Информатика</w:t>
       </w:r>
       <w:r>
         <w:rPr>
@@ -1887,7 +1903,15 @@
     </w:p>
     <w:p>
       <w:r>
-        <w:t>Необходимо обеспечить ввод регулярного отсекателя – прямоугольника. Высветить его первым цветом. Также необходимо обеспечить ввод нескольких (до десяти) различных отрезков (высветить их вторым цветом). Отрезки могут иметь произвольное расположение: горизонтальные, вертикальные, имеющие произвольный наклон.</w:t>
+        <w:t xml:space="preserve">Необходимо обеспечить ввод регулярного </w:t>
+      </w:r>
+      <w:proofErr w:type="spellStart"/>
+      <w:r>
+        <w:t>отсекателя</w:t>
+      </w:r>
+      <w:proofErr w:type="spellEnd"/>
+      <w:r>
+        <w:t xml:space="preserve"> – прямоугольника. Высветить его первым цветом. Также необходимо обеспечить ввод нескольких (до десяти) различных отрезков (высветить их вторым цветом). Отрезки могут иметь произвольное расположение: горизонтальные, вертикальные, имеющие произвольный наклон.</w:t>
       </w:r>
     </w:p>
     <w:p>
@@ -1928,7 +1952,15 @@
     </w:p>
     <w:p>
       <w:r>
-        <w:t>Отсечение – операция удаления части изображения, находящейся за пределами выделенной области, называемой отсекателем.</w:t>
+        <w:t xml:space="preserve">Отсечение – операция удаления части изображения, находящейся за пределами выделенной области, называемой </w:t>
+      </w:r>
+      <w:proofErr w:type="spellStart"/>
+      <w:r>
+        <w:t>отсекателем</w:t>
+      </w:r>
+      <w:proofErr w:type="spellEnd"/>
+      <w:r>
+        <w:t>.</w:t>
       </w:r>
     </w:p>
     <w:p>
@@ -1945,7 +1977,15 @@
         <w:t>ли</w:t>
       </w:r>
       <w:r>
-        <w:t xml:space="preserve"> сохранить изображение, расположенное в пределах отсекателя, но и</w:t>
+        <w:t xml:space="preserve"> сохранить изображение, расположенное в пределах </w:t>
+      </w:r>
+      <w:proofErr w:type="spellStart"/>
+      <w:r>
+        <w:t>отсекателя</w:t>
+      </w:r>
+      <w:proofErr w:type="spellEnd"/>
+      <w:r>
+        <w:t>, но и</w:t>
       </w:r>
       <w:r>
         <w:t xml:space="preserve"> решить геометрическую задачу</w:t>
@@ -1974,7 +2014,15 @@
         <w:t>изображения</w:t>
       </w:r>
       <w:r>
-        <w:t xml:space="preserve"> – это операция удаления части изображения, находящейся в пределах заданной области (то есть отсекателя).</w:t>
+        <w:t xml:space="preserve"> – это операция удаления части изображения, находящейся в пределах заданной области (то есть </w:t>
+      </w:r>
+      <w:proofErr w:type="spellStart"/>
+      <w:r>
+        <w:t>отсекателя</w:t>
+      </w:r>
+      <w:proofErr w:type="spellEnd"/>
+      <w:r>
+        <w:t>).</w:t>
       </w:r>
     </w:p>
     <w:p>
@@ -1996,7 +2044,15 @@
     </w:p>
     <w:p>
       <w:r>
-        <w:t>Существует следующая классификация двумерных отсекателей:</w:t>
+        <w:t xml:space="preserve">Существует следующая классификация двумерных </w:t>
+      </w:r>
+      <w:proofErr w:type="spellStart"/>
+      <w:r>
+        <w:t>отсекателей</w:t>
+      </w:r>
+      <w:proofErr w:type="spellEnd"/>
+      <w:r>
+        <w:t>:</w:t>
       </w:r>
     </w:p>
     <w:p>
@@ -2007,7 +2063,15 @@
         <w:t xml:space="preserve"> (стандартный)</w:t>
       </w:r>
       <w:r>
-        <w:t xml:space="preserve"> отсекатель </w:t>
+        <w:t xml:space="preserve"> </w:t>
+      </w:r>
+      <w:proofErr w:type="spellStart"/>
+      <w:r>
+        <w:t>отсекатель</w:t>
+      </w:r>
+      <w:proofErr w:type="spellEnd"/>
+      <w:r>
+        <w:t xml:space="preserve"> </w:t>
       </w:r>
       <w:r>
         <w:t>–</w:t>
@@ -2016,18 +2080,42 @@
         <w:t xml:space="preserve"> </w:t>
       </w:r>
       <w:r>
-        <w:t>это отсекатель прямоугольной формы со сторонами, параллельными координатным осям.</w:t>
-      </w:r>
-    </w:p>
-    <w:p>
-      <w:r>
-        <w:t>Нерегулярный отсек</w:t>
+        <w:t xml:space="preserve">это </w:t>
+      </w:r>
+      <w:proofErr w:type="spellStart"/>
+      <w:r>
+        <w:t>отсекатель</w:t>
+      </w:r>
+      <w:proofErr w:type="spellEnd"/>
+      <w:r>
+        <w:t xml:space="preserve"> прямоугольной формы со сторонами, параллельными координатным осям.</w:t>
+      </w:r>
+    </w:p>
+    <w:p>
+      <w:r>
+        <w:t xml:space="preserve">Нерегулярный </w:t>
+      </w:r>
+      <w:proofErr w:type="spellStart"/>
+      <w:r>
+        <w:t>отсек</w:t>
       </w:r>
       <w:r>
         <w:t>а</w:t>
       </w:r>
       <w:r>
-        <w:t>тель – отсекатель формы произвольного выпуклого многоугольника</w:t>
+        <w:t>тель</w:t>
+      </w:r>
+      <w:proofErr w:type="spellEnd"/>
+      <w:r>
+        <w:t xml:space="preserve"> – </w:t>
+      </w:r>
+      <w:proofErr w:type="spellStart"/>
+      <w:r>
+        <w:t>отсекатель</w:t>
+      </w:r>
+      <w:proofErr w:type="spellEnd"/>
+      <w:r>
+        <w:t xml:space="preserve"> формы произвольного выпуклого многоугольника</w:t>
       </w:r>
       <w:r>
         <w:t>.</w:t>
@@ -2036,29 +2124,53 @@
     <w:p>
       <w:r>
         <w:lastRenderedPageBreak/>
-        <w:t>Более сложные отсекатели</w:t>
-      </w:r>
-      <w:r>
-        <w:t xml:space="preserve"> – отсекател</w:t>
+        <w:t xml:space="preserve">Более сложные </w:t>
+      </w:r>
+      <w:proofErr w:type="spellStart"/>
+      <w:r>
+        <w:t>отсекатели</w:t>
+      </w:r>
+      <w:proofErr w:type="spellEnd"/>
+      <w:r>
+        <w:t xml:space="preserve"> – </w:t>
+      </w:r>
+      <w:proofErr w:type="spellStart"/>
+      <w:r>
+        <w:t>отсекател</w:t>
       </w:r>
       <w:r>
         <w:t>и</w:t>
       </w:r>
+      <w:proofErr w:type="spellEnd"/>
       <w:r>
         <w:t xml:space="preserve"> формы произвольного невыпуклого многоугольника.</w:t>
       </w:r>
     </w:p>
     <w:p>
       <w:r>
-        <w:t>Также следует определить классификацию трёхмерных отсекателей:</w:t>
-      </w:r>
-    </w:p>
-    <w:p>
-      <w:r>
-        <w:t>Отсекатели формы прямоугольного параллелепипеда</w:t>
-      </w:r>
-    </w:p>
-    <w:p>
+        <w:t xml:space="preserve">Также следует определить классификацию трёхмерных </w:t>
+      </w:r>
+      <w:proofErr w:type="spellStart"/>
+      <w:r>
+        <w:t>отсекателей</w:t>
+      </w:r>
+      <w:proofErr w:type="spellEnd"/>
+      <w:r>
+        <w:t>:</w:t>
+      </w:r>
+    </w:p>
+    <w:p>
+      <w:proofErr w:type="spellStart"/>
+      <w:r>
+        <w:t>Отсекатели</w:t>
+      </w:r>
+      <w:proofErr w:type="spellEnd"/>
+      <w:r>
+        <w:t xml:space="preserve"> формы прямоугольного параллелепипеда</w:t>
+      </w:r>
+    </w:p>
+    <w:p>
+      <w:proofErr w:type="spellStart"/>
       <w:r>
         <w:t>О</w:t>
       </w:r>
@@ -2068,6 +2180,7 @@
       <w:r>
         <w:t>екатели</w:t>
       </w:r>
+      <w:proofErr w:type="spellEnd"/>
       <w:r>
         <w:t xml:space="preserve"> формы </w:t>
       </w:r>
@@ -2081,7 +2194,15 @@
     <w:p/>
     <w:p>
       <w:r>
-        <w:t>Также следует отметить, что границу отсекателя принято относить к внутренней области отсечения.</w:t>
+        <w:t xml:space="preserve">Также следует отметить, что границу </w:t>
+      </w:r>
+      <w:proofErr w:type="spellStart"/>
+      <w:r>
+        <w:t>отсекателя</w:t>
+      </w:r>
+      <w:proofErr w:type="spellEnd"/>
+      <w:r>
+        <w:t xml:space="preserve"> принято относить к внутренней области отсечения.</w:t>
       </w:r>
     </w:p>
     <w:p>
@@ -2096,13 +2217,26 @@
         <w:t xml:space="preserve"> отрезков</w:t>
       </w:r>
       <w:r>
-        <w:t xml:space="preserve"> регулярным отсекателем</w:t>
+        <w:t xml:space="preserve"> регулярным </w:t>
+      </w:r>
+      <w:proofErr w:type="spellStart"/>
+      <w:r>
+        <w:t>отсекателем</w:t>
       </w:r>
       <w:bookmarkEnd w:id="5"/>
-    </w:p>
-    <w:p>
-      <w:r>
-        <w:t xml:space="preserve">Перед тем, как обратиться к простому алгоритму отсечения отрезка регулярным отсекателем, нам потребуется </w:t>
+      <w:proofErr w:type="spellEnd"/>
+    </w:p>
+    <w:p>
+      <w:r>
+        <w:t xml:space="preserve">Перед тем, как обратиться к простому алгоритму отсечения отрезка регулярным </w:t>
+      </w:r>
+      <w:proofErr w:type="spellStart"/>
+      <w:r>
+        <w:t>отсекателем</w:t>
+      </w:r>
+      <w:proofErr w:type="spellEnd"/>
+      <w:r>
+        <w:t xml:space="preserve">, нам потребуется </w:t>
       </w:r>
       <w:r>
         <w:t>решить задачу определения отношения заданного отрезка к области отсечения.</w:t>
@@ -2392,7 +2526,23 @@
           <w:rFonts w:eastAsiaTheme="minorEastAsia"/>
           <w:iCs/>
         </w:rPr>
-        <w:t xml:space="preserve">Каждый разряд в таком коде определяет положение точки относительно каждой из границ отсекателя. Обозначим такой код буквой </w:t>
+        <w:t xml:space="preserve">Каждый разряд в таком коде определяет положение точки относительно каждой из границ </w:t>
+      </w:r>
+      <w:proofErr w:type="spellStart"/>
+      <w:r>
+        <w:rPr>
+          <w:rFonts w:eastAsiaTheme="minorEastAsia"/>
+          <w:iCs/>
+        </w:rPr>
+        <w:t>отсекателя</w:t>
+      </w:r>
+      <w:proofErr w:type="spellEnd"/>
+      <w:r>
+        <w:rPr>
+          <w:rFonts w:eastAsiaTheme="minorEastAsia"/>
+          <w:iCs/>
+        </w:rPr>
+        <w:t xml:space="preserve">. Обозначим такой код буквой </w:t>
       </w:r>
       <m:oMath>
         <m:r>
@@ -3074,7 +3224,21 @@
         <w:rPr>
           <w:rFonts w:eastAsiaTheme="minorEastAsia"/>
         </w:rPr>
-        <w:t xml:space="preserve"> задачу и найти способ определить полную невидимость отрезка относительно заданного регулярного отсекателя.</w:t>
+        <w:t xml:space="preserve"> задачу и найти способ определить полную невидимость отрезка относительно заданного регулярного </w:t>
+      </w:r>
+      <w:proofErr w:type="spellStart"/>
+      <w:r>
+        <w:rPr>
+          <w:rFonts w:eastAsiaTheme="minorEastAsia"/>
+        </w:rPr>
+        <w:t>отсекателя</w:t>
+      </w:r>
+      <w:proofErr w:type="spellEnd"/>
+      <w:r>
+        <w:rPr>
+          <w:rFonts w:eastAsiaTheme="minorEastAsia"/>
+        </w:rPr>
+        <w:t>.</w:t>
       </w:r>
     </w:p>
     <w:p>
@@ -3255,7 +3419,23 @@
     </w:p>
     <w:p>
       <w:r>
-        <w:t>Для определения полной невидимости отрезков, которые располагаются относительно отсекателя вполне определённым способом (Рисунок 2: полностью ниже нижней границы отсекателя, полностью левее левой границы, полностью правее правой границы, полностью выше верхней границы)</w:t>
+        <w:t xml:space="preserve">Для определения полной невидимости отрезков, которые располагаются относительно </w:t>
+      </w:r>
+      <w:proofErr w:type="spellStart"/>
+      <w:r>
+        <w:t>отсекателя</w:t>
+      </w:r>
+      <w:proofErr w:type="spellEnd"/>
+      <w:r>
+        <w:t xml:space="preserve"> вполне определённым способом (Рисунок 2: полностью ниже нижней границы </w:t>
+      </w:r>
+      <w:proofErr w:type="spellStart"/>
+      <w:r>
+        <w:t>отсекателя</w:t>
+      </w:r>
+      <w:proofErr w:type="spellEnd"/>
+      <w:r>
+        <w:t>, полностью левее левой границы, полностью правее правой границы, полностью выше верхней границы)</w:t>
       </w:r>
       <w:r>
         <w:t>, достаточно провести следующий простой тест:</w:t>
@@ -3729,7 +3909,23 @@
           <w:i/>
           <w:iCs/>
         </w:rPr>
-        <w:t>При этом потребуется искать только одну координату точки пересечения, так как вторая координата будет совпадать с параметром границы отсекателя (для верхней и нижней границы это будет значение ординаты, а для левой и правой границы – значение ординаты).</w:t>
+        <w:t xml:space="preserve">При этом потребуется искать только одну координату точки пересечения, так как вторая координата будет совпадать с параметром границы </w:t>
+      </w:r>
+      <w:proofErr w:type="spellStart"/>
+      <w:r>
+        <w:rPr>
+          <w:i/>
+          <w:iCs/>
+        </w:rPr>
+        <w:t>отсекателя</w:t>
+      </w:r>
+      <w:proofErr w:type="spellEnd"/>
+      <w:r>
+        <w:rPr>
+          <w:i/>
+          <w:iCs/>
+        </w:rPr>
+        <w:t xml:space="preserve"> (для верхней и нижней границы это будет значение ординаты, а для левой и правой границы – значение ординаты).</w:t>
       </w:r>
     </w:p>
     <w:p>
@@ -3849,7 +4045,23 @@
           <w:rFonts w:eastAsiaTheme="minorEastAsia"/>
           <w:i/>
         </w:rPr>
-        <w:t>С помощью данного уравнения мы можем определить точку пересечения отрезка с левой или правой границей регулярного отсекателя.</w:t>
+        <w:t xml:space="preserve">С помощью данного уравнения мы можем определить точку пересечения отрезка с левой или правой границей регулярного </w:t>
+      </w:r>
+      <w:proofErr w:type="spellStart"/>
+      <w:r>
+        <w:rPr>
+          <w:rFonts w:eastAsiaTheme="minorEastAsia"/>
+          <w:i/>
+        </w:rPr>
+        <w:t>отсекателя</w:t>
+      </w:r>
+      <w:proofErr w:type="spellEnd"/>
+      <w:r>
+        <w:rPr>
+          <w:rFonts w:eastAsiaTheme="minorEastAsia"/>
+          <w:i/>
+        </w:rPr>
+        <w:t>.</w:t>
       </w:r>
     </w:p>
     <w:p>
@@ -4714,9 +4926,14 @@
         <w:t>отсечения отрезка</w:t>
       </w:r>
       <w:r>
-        <w:t xml:space="preserve"> регулярным отсекателем</w:t>
+        <w:t xml:space="preserve"> регулярным </w:t>
+      </w:r>
+      <w:proofErr w:type="spellStart"/>
+      <w:r>
+        <w:t>отсекателем</w:t>
       </w:r>
       <w:bookmarkEnd w:id="6"/>
+      <w:proofErr w:type="spellEnd"/>
       <w:r>
         <w:t xml:space="preserve"> </w:t>
       </w:r>
@@ -4731,8 +4948,13 @@
         <w:t xml:space="preserve">1. </w:t>
       </w:r>
       <w:r>
-        <w:t>Ввод координат отсекателя</w:t>
-      </w:r>
+        <w:t xml:space="preserve">Ввод координат </w:t>
+      </w:r>
+      <w:proofErr w:type="spellStart"/>
+      <w:r>
+        <w:t>отсекателя</w:t>
+      </w:r>
+      <w:proofErr w:type="spellEnd"/>
       <w:r>
         <w:t xml:space="preserve"> </w:t>
       </w:r>
@@ -6178,6 +6400,7 @@
         </w:rPr>
         <w:t xml:space="preserve">координат </w:t>
       </w:r>
+      <w:proofErr w:type="spellStart"/>
       <w:r>
         <w:rPr>
           <w:rFonts w:eastAsiaTheme="minorEastAsia"/>
@@ -6185,6 +6408,7 @@
         </w:rPr>
         <w:t>i</w:t>
       </w:r>
+      <w:proofErr w:type="spellEnd"/>
       <w:r>
         <w:rPr>
           <w:rFonts w:eastAsiaTheme="minorEastAsia"/>
@@ -6531,7 +6755,23 @@
           <w:rFonts w:eastAsiaTheme="minorEastAsia"/>
           <w:iCs/>
         </w:rPr>
-        <w:t>Проверка возможности пересечения с левой границей отсекателя:</w:t>
+        <w:t xml:space="preserve">Проверка возможности пересечения с левой границей </w:t>
+      </w:r>
+      <w:proofErr w:type="spellStart"/>
+      <w:r>
+        <w:rPr>
+          <w:rFonts w:eastAsiaTheme="minorEastAsia"/>
+          <w:iCs/>
+        </w:rPr>
+        <w:t>отсекателя</w:t>
+      </w:r>
+      <w:proofErr w:type="spellEnd"/>
+      <w:r>
+        <w:rPr>
+          <w:rFonts w:eastAsiaTheme="minorEastAsia"/>
+          <w:iCs/>
+        </w:rPr>
+        <w:t>:</w:t>
       </w:r>
     </w:p>
     <w:p>
@@ -6656,7 +6896,23 @@
           <w:rFonts w:eastAsiaTheme="minorEastAsia"/>
           <w:iCs/>
         </w:rPr>
-        <w:t>Вычисление ординаты точки пересечения отрезка с левой границей отсекателя:</w:t>
+        <w:t xml:space="preserve">Вычисление ординаты точки пересечения отрезка с левой границей </w:t>
+      </w:r>
+      <w:proofErr w:type="spellStart"/>
+      <w:r>
+        <w:rPr>
+          <w:rFonts w:eastAsiaTheme="minorEastAsia"/>
+          <w:iCs/>
+        </w:rPr>
+        <w:t>отсекателя</w:t>
+      </w:r>
+      <w:proofErr w:type="spellEnd"/>
+      <w:r>
+        <w:rPr>
+          <w:rFonts w:eastAsiaTheme="minorEastAsia"/>
+          <w:iCs/>
+        </w:rPr>
+        <w:t>:</w:t>
       </w:r>
     </w:p>
     <w:p>
@@ -7165,7 +7421,21 @@
         <w:rPr>
           <w:rFonts w:eastAsiaTheme="minorEastAsia"/>
         </w:rPr>
-        <w:t>20. Проверка возможности пересечения отрезка с правой границей отсекателя:</w:t>
+        <w:t xml:space="preserve">20. Проверка возможности пересечения отрезка с правой границей </w:t>
+      </w:r>
+      <w:proofErr w:type="spellStart"/>
+      <w:r>
+        <w:rPr>
+          <w:rFonts w:eastAsiaTheme="minorEastAsia"/>
+        </w:rPr>
+        <w:t>отсекателя</w:t>
+      </w:r>
+      <w:proofErr w:type="spellEnd"/>
+      <w:r>
+        <w:rPr>
+          <w:rFonts w:eastAsiaTheme="minorEastAsia"/>
+        </w:rPr>
+        <w:t>:</w:t>
       </w:r>
     </w:p>
     <w:p>
@@ -7825,7 +8095,21 @@
         <w:rPr>
           <w:rFonts w:eastAsiaTheme="minorEastAsia"/>
         </w:rPr>
-        <w:t>24. Проверка возможности пересечения с верхней границей отсекателя:</w:t>
+        <w:t xml:space="preserve">24. Проверка возможности пересечения с верхней границей </w:t>
+      </w:r>
+      <w:proofErr w:type="spellStart"/>
+      <w:r>
+        <w:rPr>
+          <w:rFonts w:eastAsiaTheme="minorEastAsia"/>
+        </w:rPr>
+        <w:t>отсекателя</w:t>
+      </w:r>
+      <w:proofErr w:type="spellEnd"/>
+      <w:r>
+        <w:rPr>
+          <w:rFonts w:eastAsiaTheme="minorEastAsia"/>
+        </w:rPr>
+        <w:t>:</w:t>
       </w:r>
     </w:p>
     <w:p>
@@ -8443,7 +8727,23 @@
           <w:rFonts w:eastAsiaTheme="minorEastAsia"/>
           <w:iCs/>
         </w:rPr>
-        <w:t>27. Проверка возможности пересечения с нижней границей отсекателя:</w:t>
+        <w:t xml:space="preserve">27. Проверка возможности пересечения с нижней границей </w:t>
+      </w:r>
+      <w:proofErr w:type="spellStart"/>
+      <w:r>
+        <w:rPr>
+          <w:rFonts w:eastAsiaTheme="minorEastAsia"/>
+          <w:iCs/>
+        </w:rPr>
+        <w:t>отсекателя</w:t>
+      </w:r>
+      <w:proofErr w:type="spellEnd"/>
+      <w:r>
+        <w:rPr>
+          <w:rFonts w:eastAsiaTheme="minorEastAsia"/>
+          <w:iCs/>
+        </w:rPr>
+        <w:t>:</w:t>
       </w:r>
     </w:p>
     <w:p>
@@ -9251,7 +9551,105 @@
           <w:sz w:val="22"/>
           <w:lang w:val="en-US"/>
         </w:rPr>
-        <w:t>def getBinCodes(curLine, leftSide, rightSide, botSide, topSide):</w:t>
+        <w:t xml:space="preserve">def </w:t>
+      </w:r>
+      <w:proofErr w:type="spellStart"/>
+      <w:proofErr w:type="gramStart"/>
+      <w:r>
+        <w:rPr>
+          <w:sz w:val="22"/>
+          <w:lang w:val="en-US"/>
+        </w:rPr>
+        <w:t>getBinCodes</w:t>
+      </w:r>
+      <w:proofErr w:type="spellEnd"/>
+      <w:r>
+        <w:rPr>
+          <w:sz w:val="22"/>
+          <w:lang w:val="en-US"/>
+        </w:rPr>
+        <w:t>(</w:t>
+      </w:r>
+      <w:proofErr w:type="spellStart"/>
+      <w:proofErr w:type="gramEnd"/>
+      <w:r>
+        <w:rPr>
+          <w:sz w:val="22"/>
+          <w:lang w:val="en-US"/>
+        </w:rPr>
+        <w:t>curLine</w:t>
+      </w:r>
+      <w:proofErr w:type="spellEnd"/>
+      <w:r>
+        <w:rPr>
+          <w:sz w:val="22"/>
+          <w:lang w:val="en-US"/>
+        </w:rPr>
+        <w:t xml:space="preserve">, </w:t>
+      </w:r>
+      <w:proofErr w:type="spellStart"/>
+      <w:r>
+        <w:rPr>
+          <w:sz w:val="22"/>
+          <w:lang w:val="en-US"/>
+        </w:rPr>
+        <w:t>leftSide</w:t>
+      </w:r>
+      <w:proofErr w:type="spellEnd"/>
+      <w:r>
+        <w:rPr>
+          <w:sz w:val="22"/>
+          <w:lang w:val="en-US"/>
+        </w:rPr>
+        <w:t xml:space="preserve">, </w:t>
+      </w:r>
+      <w:proofErr w:type="spellStart"/>
+      <w:r>
+        <w:rPr>
+          <w:sz w:val="22"/>
+          <w:lang w:val="en-US"/>
+        </w:rPr>
+        <w:t>rightSide</w:t>
+      </w:r>
+      <w:proofErr w:type="spellEnd"/>
+      <w:r>
+        <w:rPr>
+          <w:sz w:val="22"/>
+          <w:lang w:val="en-US"/>
+        </w:rPr>
+        <w:t xml:space="preserve">, </w:t>
+      </w:r>
+      <w:proofErr w:type="spellStart"/>
+      <w:r>
+        <w:rPr>
+          <w:sz w:val="22"/>
+          <w:lang w:val="en-US"/>
+        </w:rPr>
+        <w:t>botSide</w:t>
+      </w:r>
+      <w:proofErr w:type="spellEnd"/>
+      <w:r>
+        <w:rPr>
+          <w:sz w:val="22"/>
+          <w:lang w:val="en-US"/>
+        </w:rPr>
+        <w:t xml:space="preserve">, </w:t>
+      </w:r>
+      <w:proofErr w:type="spellStart"/>
+      <w:r>
+        <w:rPr>
+          <w:sz w:val="22"/>
+          <w:lang w:val="en-US"/>
+        </w:rPr>
+        <w:t>topSide</w:t>
+      </w:r>
+      <w:proofErr w:type="spellEnd"/>
+      <w:r>
+        <w:rPr>
+          <w:sz w:val="22"/>
+          <w:lang w:val="en-US"/>
+        </w:rPr>
+        <w:t>):</w:t>
       </w:r>
     </w:p>
     <w:p>
@@ -9267,7 +9665,23 @@
           <w:sz w:val="22"/>
           <w:lang w:val="en-US"/>
         </w:rPr>
-        <w:t xml:space="preserve">    firstPoint = 0b0000</w:t>
+        <w:t xml:space="preserve">    </w:t>
+      </w:r>
+      <w:proofErr w:type="spellStart"/>
+      <w:r>
+        <w:rPr>
+          <w:sz w:val="22"/>
+          <w:lang w:val="en-US"/>
+        </w:rPr>
+        <w:t>firstPoint</w:t>
+      </w:r>
+      <w:proofErr w:type="spellEnd"/>
+      <w:r>
+        <w:rPr>
+          <w:sz w:val="22"/>
+          <w:lang w:val="en-US"/>
+        </w:rPr>
+        <w:t xml:space="preserve"> = 0b0000</w:t>
       </w:r>
     </w:p>
     <w:p>
@@ -9283,7 +9697,23 @@
           <w:sz w:val="22"/>
           <w:lang w:val="en-US"/>
         </w:rPr>
-        <w:t xml:space="preserve">    secondPoint = 0b0000</w:t>
+        <w:t xml:space="preserve">    </w:t>
+      </w:r>
+      <w:proofErr w:type="spellStart"/>
+      <w:r>
+        <w:rPr>
+          <w:sz w:val="22"/>
+          <w:lang w:val="en-US"/>
+        </w:rPr>
+        <w:t>secondPoint</w:t>
+      </w:r>
+      <w:proofErr w:type="spellEnd"/>
+      <w:r>
+        <w:rPr>
+          <w:sz w:val="22"/>
+          <w:lang w:val="en-US"/>
+        </w:rPr>
+        <w:t xml:space="preserve"> = 0b0000</w:t>
       </w:r>
     </w:p>
     <w:p>
@@ -9299,7 +9729,48 @@
           <w:sz w:val="22"/>
           <w:lang w:val="en-US"/>
         </w:rPr>
-        <w:t xml:space="preserve">    if curLine[0][0] &lt; leftSide:</w:t>
+        <w:t xml:space="preserve">    if </w:t>
+      </w:r>
+      <w:proofErr w:type="spellStart"/>
+      <w:proofErr w:type="gramStart"/>
+      <w:r>
+        <w:rPr>
+          <w:sz w:val="22"/>
+          <w:lang w:val="en-US"/>
+        </w:rPr>
+        <w:t>curLine</w:t>
+      </w:r>
+      <w:proofErr w:type="spellEnd"/>
+      <w:r>
+        <w:rPr>
+          <w:sz w:val="22"/>
+          <w:lang w:val="en-US"/>
+        </w:rPr>
+        <w:t>[</w:t>
+      </w:r>
+      <w:proofErr w:type="gramEnd"/>
+      <w:r>
+        <w:rPr>
+          <w:sz w:val="22"/>
+          <w:lang w:val="en-US"/>
+        </w:rPr>
+        <w:t xml:space="preserve">0][0] &lt; </w:t>
+      </w:r>
+      <w:proofErr w:type="spellStart"/>
+      <w:r>
+        <w:rPr>
+          <w:sz w:val="22"/>
+          <w:lang w:val="en-US"/>
+        </w:rPr>
+        <w:t>leftSide</w:t>
+      </w:r>
+      <w:proofErr w:type="spellEnd"/>
+      <w:r>
+        <w:rPr>
+          <w:sz w:val="22"/>
+          <w:lang w:val="en-US"/>
+        </w:rPr>
+        <w:t>:</w:t>
       </w:r>
     </w:p>
     <w:p>
@@ -9315,7 +9786,23 @@
           <w:sz w:val="22"/>
           <w:lang w:val="en-US"/>
         </w:rPr>
-        <w:t xml:space="preserve">        firstPoint += 0b1000</w:t>
+        <w:t xml:space="preserve">        </w:t>
+      </w:r>
+      <w:proofErr w:type="spellStart"/>
+      <w:r>
+        <w:rPr>
+          <w:sz w:val="22"/>
+          <w:lang w:val="en-US"/>
+        </w:rPr>
+        <w:t>firstPoint</w:t>
+      </w:r>
+      <w:proofErr w:type="spellEnd"/>
+      <w:r>
+        <w:rPr>
+          <w:sz w:val="22"/>
+          <w:lang w:val="en-US"/>
+        </w:rPr>
+        <w:t xml:space="preserve"> += 0b1000</w:t>
       </w:r>
     </w:p>
     <w:p>
@@ -9331,7 +9818,48 @@
           <w:sz w:val="22"/>
           <w:lang w:val="en-US"/>
         </w:rPr>
-        <w:t xml:space="preserve">    if curLine[0][0] &gt; rightSide:</w:t>
+        <w:t xml:space="preserve">    if </w:t>
+      </w:r>
+      <w:proofErr w:type="spellStart"/>
+      <w:proofErr w:type="gramStart"/>
+      <w:r>
+        <w:rPr>
+          <w:sz w:val="22"/>
+          <w:lang w:val="en-US"/>
+        </w:rPr>
+        <w:t>curLine</w:t>
+      </w:r>
+      <w:proofErr w:type="spellEnd"/>
+      <w:r>
+        <w:rPr>
+          <w:sz w:val="22"/>
+          <w:lang w:val="en-US"/>
+        </w:rPr>
+        <w:t>[</w:t>
+      </w:r>
+      <w:proofErr w:type="gramEnd"/>
+      <w:r>
+        <w:rPr>
+          <w:sz w:val="22"/>
+          <w:lang w:val="en-US"/>
+        </w:rPr>
+        <w:t xml:space="preserve">0][0] &gt; </w:t>
+      </w:r>
+      <w:proofErr w:type="spellStart"/>
+      <w:r>
+        <w:rPr>
+          <w:sz w:val="22"/>
+          <w:lang w:val="en-US"/>
+        </w:rPr>
+        <w:t>rightSide</w:t>
+      </w:r>
+      <w:proofErr w:type="spellEnd"/>
+      <w:r>
+        <w:rPr>
+          <w:sz w:val="22"/>
+          <w:lang w:val="en-US"/>
+        </w:rPr>
+        <w:t>:</w:t>
       </w:r>
     </w:p>
     <w:p>
@@ -9347,7 +9875,23 @@
           <w:sz w:val="22"/>
           <w:lang w:val="en-US"/>
         </w:rPr>
-        <w:t xml:space="preserve">        firstPoint += 0b0100</w:t>
+        <w:t xml:space="preserve">        </w:t>
+      </w:r>
+      <w:proofErr w:type="spellStart"/>
+      <w:r>
+        <w:rPr>
+          <w:sz w:val="22"/>
+          <w:lang w:val="en-US"/>
+        </w:rPr>
+        <w:t>firstPoint</w:t>
+      </w:r>
+      <w:proofErr w:type="spellEnd"/>
+      <w:r>
+        <w:rPr>
+          <w:sz w:val="22"/>
+          <w:lang w:val="en-US"/>
+        </w:rPr>
+        <w:t xml:space="preserve"> += 0b0100</w:t>
       </w:r>
     </w:p>
     <w:p>
@@ -9363,7 +9907,48 @@
           <w:sz w:val="22"/>
           <w:lang w:val="en-US"/>
         </w:rPr>
-        <w:t xml:space="preserve">    if curLine[0][1] &gt; botSide:</w:t>
+        <w:t xml:space="preserve">    if </w:t>
+      </w:r>
+      <w:proofErr w:type="spellStart"/>
+      <w:proofErr w:type="gramStart"/>
+      <w:r>
+        <w:rPr>
+          <w:sz w:val="22"/>
+          <w:lang w:val="en-US"/>
+        </w:rPr>
+        <w:t>curLine</w:t>
+      </w:r>
+      <w:proofErr w:type="spellEnd"/>
+      <w:r>
+        <w:rPr>
+          <w:sz w:val="22"/>
+          <w:lang w:val="en-US"/>
+        </w:rPr>
+        <w:t>[</w:t>
+      </w:r>
+      <w:proofErr w:type="gramEnd"/>
+      <w:r>
+        <w:rPr>
+          <w:sz w:val="22"/>
+          <w:lang w:val="en-US"/>
+        </w:rPr>
+        <w:t xml:space="preserve">0][1] &gt; </w:t>
+      </w:r>
+      <w:proofErr w:type="spellStart"/>
+      <w:r>
+        <w:rPr>
+          <w:sz w:val="22"/>
+          <w:lang w:val="en-US"/>
+        </w:rPr>
+        <w:t>botSide</w:t>
+      </w:r>
+      <w:proofErr w:type="spellEnd"/>
+      <w:r>
+        <w:rPr>
+          <w:sz w:val="22"/>
+          <w:lang w:val="en-US"/>
+        </w:rPr>
+        <w:t>:</w:t>
       </w:r>
     </w:p>
     <w:p>
@@ -9379,7 +9964,23 @@
           <w:sz w:val="22"/>
           <w:lang w:val="en-US"/>
         </w:rPr>
-        <w:t xml:space="preserve">        firstPoint += 0b0010</w:t>
+        <w:t xml:space="preserve">        </w:t>
+      </w:r>
+      <w:proofErr w:type="spellStart"/>
+      <w:r>
+        <w:rPr>
+          <w:sz w:val="22"/>
+          <w:lang w:val="en-US"/>
+        </w:rPr>
+        <w:t>firstPoint</w:t>
+      </w:r>
+      <w:proofErr w:type="spellEnd"/>
+      <w:r>
+        <w:rPr>
+          <w:sz w:val="22"/>
+          <w:lang w:val="en-US"/>
+        </w:rPr>
+        <w:t xml:space="preserve"> += 0b0010</w:t>
       </w:r>
     </w:p>
     <w:p>
@@ -9395,7 +9996,48 @@
           <w:sz w:val="22"/>
           <w:lang w:val="en-US"/>
         </w:rPr>
-        <w:t xml:space="preserve">    if curLine[0][1] &lt; topSide:</w:t>
+        <w:t xml:space="preserve">    if </w:t>
+      </w:r>
+      <w:proofErr w:type="spellStart"/>
+      <w:proofErr w:type="gramStart"/>
+      <w:r>
+        <w:rPr>
+          <w:sz w:val="22"/>
+          <w:lang w:val="en-US"/>
+        </w:rPr>
+        <w:t>curLine</w:t>
+      </w:r>
+      <w:proofErr w:type="spellEnd"/>
+      <w:r>
+        <w:rPr>
+          <w:sz w:val="22"/>
+          <w:lang w:val="en-US"/>
+        </w:rPr>
+        <w:t>[</w:t>
+      </w:r>
+      <w:proofErr w:type="gramEnd"/>
+      <w:r>
+        <w:rPr>
+          <w:sz w:val="22"/>
+          <w:lang w:val="en-US"/>
+        </w:rPr>
+        <w:t xml:space="preserve">0][1] &lt; </w:t>
+      </w:r>
+      <w:proofErr w:type="spellStart"/>
+      <w:r>
+        <w:rPr>
+          <w:sz w:val="22"/>
+          <w:lang w:val="en-US"/>
+        </w:rPr>
+        <w:t>topSide</w:t>
+      </w:r>
+      <w:proofErr w:type="spellEnd"/>
+      <w:r>
+        <w:rPr>
+          <w:sz w:val="22"/>
+          <w:lang w:val="en-US"/>
+        </w:rPr>
+        <w:t>:</w:t>
       </w:r>
     </w:p>
     <w:p>
@@ -9411,7 +10053,23 @@
           <w:sz w:val="22"/>
           <w:lang w:val="en-US"/>
         </w:rPr>
-        <w:t xml:space="preserve">        firstPoint += 0b0001</w:t>
+        <w:t xml:space="preserve">        </w:t>
+      </w:r>
+      <w:proofErr w:type="spellStart"/>
+      <w:r>
+        <w:rPr>
+          <w:sz w:val="22"/>
+          <w:lang w:val="en-US"/>
+        </w:rPr>
+        <w:t>firstPoint</w:t>
+      </w:r>
+      <w:proofErr w:type="spellEnd"/>
+      <w:r>
+        <w:rPr>
+          <w:sz w:val="22"/>
+          <w:lang w:val="en-US"/>
+        </w:rPr>
+        <w:t xml:space="preserve"> += 0b0001</w:t>
       </w:r>
     </w:p>
     <w:p>
@@ -9436,7 +10094,48 @@
           <w:sz w:val="22"/>
           <w:lang w:val="en-US"/>
         </w:rPr>
-        <w:t xml:space="preserve">    if curLine[1][0] &lt; leftSide:</w:t>
+        <w:t xml:space="preserve">    if </w:t>
+      </w:r>
+      <w:proofErr w:type="spellStart"/>
+      <w:proofErr w:type="gramStart"/>
+      <w:r>
+        <w:rPr>
+          <w:sz w:val="22"/>
+          <w:lang w:val="en-US"/>
+        </w:rPr>
+        <w:t>curLine</w:t>
+      </w:r>
+      <w:proofErr w:type="spellEnd"/>
+      <w:r>
+        <w:rPr>
+          <w:sz w:val="22"/>
+          <w:lang w:val="en-US"/>
+        </w:rPr>
+        <w:t>[</w:t>
+      </w:r>
+      <w:proofErr w:type="gramEnd"/>
+      <w:r>
+        <w:rPr>
+          <w:sz w:val="22"/>
+          <w:lang w:val="en-US"/>
+        </w:rPr>
+        <w:t xml:space="preserve">1][0] &lt; </w:t>
+      </w:r>
+      <w:proofErr w:type="spellStart"/>
+      <w:r>
+        <w:rPr>
+          <w:sz w:val="22"/>
+          <w:lang w:val="en-US"/>
+        </w:rPr>
+        <w:t>leftSide</w:t>
+      </w:r>
+      <w:proofErr w:type="spellEnd"/>
+      <w:r>
+        <w:rPr>
+          <w:sz w:val="22"/>
+          <w:lang w:val="en-US"/>
+        </w:rPr>
+        <w:t>:</w:t>
       </w:r>
     </w:p>
     <w:p>
@@ -9452,7 +10151,23 @@
           <w:sz w:val="22"/>
           <w:lang w:val="en-US"/>
         </w:rPr>
-        <w:t xml:space="preserve">        secondPoint += 0b1000</w:t>
+        <w:t xml:space="preserve">        </w:t>
+      </w:r>
+      <w:proofErr w:type="spellStart"/>
+      <w:r>
+        <w:rPr>
+          <w:sz w:val="22"/>
+          <w:lang w:val="en-US"/>
+        </w:rPr>
+        <w:t>secondPoint</w:t>
+      </w:r>
+      <w:proofErr w:type="spellEnd"/>
+      <w:r>
+        <w:rPr>
+          <w:sz w:val="22"/>
+          <w:lang w:val="en-US"/>
+        </w:rPr>
+        <w:t xml:space="preserve"> += 0b1000</w:t>
       </w:r>
     </w:p>
     <w:p>
@@ -9468,7 +10183,48 @@
           <w:sz w:val="22"/>
           <w:lang w:val="en-US"/>
         </w:rPr>
-        <w:t xml:space="preserve">    if curLine[1][0] &gt; rightSide:</w:t>
+        <w:t xml:space="preserve">    if </w:t>
+      </w:r>
+      <w:proofErr w:type="spellStart"/>
+      <w:proofErr w:type="gramStart"/>
+      <w:r>
+        <w:rPr>
+          <w:sz w:val="22"/>
+          <w:lang w:val="en-US"/>
+        </w:rPr>
+        <w:t>curLine</w:t>
+      </w:r>
+      <w:proofErr w:type="spellEnd"/>
+      <w:r>
+        <w:rPr>
+          <w:sz w:val="22"/>
+          <w:lang w:val="en-US"/>
+        </w:rPr>
+        <w:t>[</w:t>
+      </w:r>
+      <w:proofErr w:type="gramEnd"/>
+      <w:r>
+        <w:rPr>
+          <w:sz w:val="22"/>
+          <w:lang w:val="en-US"/>
+        </w:rPr>
+        <w:t xml:space="preserve">1][0] &gt; </w:t>
+      </w:r>
+      <w:proofErr w:type="spellStart"/>
+      <w:r>
+        <w:rPr>
+          <w:sz w:val="22"/>
+          <w:lang w:val="en-US"/>
+        </w:rPr>
+        <w:t>rightSide</w:t>
+      </w:r>
+      <w:proofErr w:type="spellEnd"/>
+      <w:r>
+        <w:rPr>
+          <w:sz w:val="22"/>
+          <w:lang w:val="en-US"/>
+        </w:rPr>
+        <w:t>:</w:t>
       </w:r>
     </w:p>
     <w:p>
@@ -9484,7 +10240,23 @@
           <w:sz w:val="22"/>
           <w:lang w:val="en-US"/>
         </w:rPr>
-        <w:t xml:space="preserve">        secondPoint += 0b0100</w:t>
+        <w:t xml:space="preserve">        </w:t>
+      </w:r>
+      <w:proofErr w:type="spellStart"/>
+      <w:r>
+        <w:rPr>
+          <w:sz w:val="22"/>
+          <w:lang w:val="en-US"/>
+        </w:rPr>
+        <w:t>secondPoint</w:t>
+      </w:r>
+      <w:proofErr w:type="spellEnd"/>
+      <w:r>
+        <w:rPr>
+          <w:sz w:val="22"/>
+          <w:lang w:val="en-US"/>
+        </w:rPr>
+        <w:t xml:space="preserve"> += 0b0100</w:t>
       </w:r>
     </w:p>
     <w:p>
@@ -9500,7 +10272,48 @@
           <w:sz w:val="22"/>
           <w:lang w:val="en-US"/>
         </w:rPr>
-        <w:t xml:space="preserve">    if curLine[1][1] &gt; botSide:</w:t>
+        <w:t xml:space="preserve">    if </w:t>
+      </w:r>
+      <w:proofErr w:type="spellStart"/>
+      <w:proofErr w:type="gramStart"/>
+      <w:r>
+        <w:rPr>
+          <w:sz w:val="22"/>
+          <w:lang w:val="en-US"/>
+        </w:rPr>
+        <w:t>curLine</w:t>
+      </w:r>
+      <w:proofErr w:type="spellEnd"/>
+      <w:r>
+        <w:rPr>
+          <w:sz w:val="22"/>
+          <w:lang w:val="en-US"/>
+        </w:rPr>
+        <w:t>[</w:t>
+      </w:r>
+      <w:proofErr w:type="gramEnd"/>
+      <w:r>
+        <w:rPr>
+          <w:sz w:val="22"/>
+          <w:lang w:val="en-US"/>
+        </w:rPr>
+        <w:t xml:space="preserve">1][1] &gt; </w:t>
+      </w:r>
+      <w:proofErr w:type="spellStart"/>
+      <w:r>
+        <w:rPr>
+          <w:sz w:val="22"/>
+          <w:lang w:val="en-US"/>
+        </w:rPr>
+        <w:t>botSide</w:t>
+      </w:r>
+      <w:proofErr w:type="spellEnd"/>
+      <w:r>
+        <w:rPr>
+          <w:sz w:val="22"/>
+          <w:lang w:val="en-US"/>
+        </w:rPr>
+        <w:t>:</w:t>
       </w:r>
     </w:p>
     <w:p>
@@ -9516,7 +10329,23 @@
           <w:sz w:val="22"/>
           <w:lang w:val="en-US"/>
         </w:rPr>
-        <w:t xml:space="preserve">        secondPoint += 0b0010</w:t>
+        <w:t xml:space="preserve">        </w:t>
+      </w:r>
+      <w:proofErr w:type="spellStart"/>
+      <w:r>
+        <w:rPr>
+          <w:sz w:val="22"/>
+          <w:lang w:val="en-US"/>
+        </w:rPr>
+        <w:t>secondPoint</w:t>
+      </w:r>
+      <w:proofErr w:type="spellEnd"/>
+      <w:r>
+        <w:rPr>
+          <w:sz w:val="22"/>
+          <w:lang w:val="en-US"/>
+        </w:rPr>
+        <w:t xml:space="preserve"> += 0b0010</w:t>
       </w:r>
     </w:p>
     <w:p>
@@ -9532,7 +10361,48 @@
           <w:sz w:val="22"/>
           <w:lang w:val="en-US"/>
         </w:rPr>
-        <w:t xml:space="preserve">    if curLine[1][1] &lt; topSide:</w:t>
+        <w:t xml:space="preserve">    if </w:t>
+      </w:r>
+      <w:proofErr w:type="spellStart"/>
+      <w:proofErr w:type="gramStart"/>
+      <w:r>
+        <w:rPr>
+          <w:sz w:val="22"/>
+          <w:lang w:val="en-US"/>
+        </w:rPr>
+        <w:t>curLine</w:t>
+      </w:r>
+      <w:proofErr w:type="spellEnd"/>
+      <w:r>
+        <w:rPr>
+          <w:sz w:val="22"/>
+          <w:lang w:val="en-US"/>
+        </w:rPr>
+        <w:t>[</w:t>
+      </w:r>
+      <w:proofErr w:type="gramEnd"/>
+      <w:r>
+        <w:rPr>
+          <w:sz w:val="22"/>
+          <w:lang w:val="en-US"/>
+        </w:rPr>
+        <w:t xml:space="preserve">1][1] &lt; </w:t>
+      </w:r>
+      <w:proofErr w:type="spellStart"/>
+      <w:r>
+        <w:rPr>
+          <w:sz w:val="22"/>
+          <w:lang w:val="en-US"/>
+        </w:rPr>
+        <w:t>topSide</w:t>
+      </w:r>
+      <w:proofErr w:type="spellEnd"/>
+      <w:r>
+        <w:rPr>
+          <w:sz w:val="22"/>
+          <w:lang w:val="en-US"/>
+        </w:rPr>
+        <w:t>:</w:t>
       </w:r>
     </w:p>
     <w:p>
@@ -9548,7 +10418,23 @@
           <w:sz w:val="22"/>
           <w:lang w:val="en-US"/>
         </w:rPr>
-        <w:t xml:space="preserve">        secondPoint += 0b0001</w:t>
+        <w:t xml:space="preserve">        </w:t>
+      </w:r>
+      <w:proofErr w:type="spellStart"/>
+      <w:r>
+        <w:rPr>
+          <w:sz w:val="22"/>
+          <w:lang w:val="en-US"/>
+        </w:rPr>
+        <w:t>secondPoint</w:t>
+      </w:r>
+      <w:proofErr w:type="spellEnd"/>
+      <w:r>
+        <w:rPr>
+          <w:sz w:val="22"/>
+          <w:lang w:val="en-US"/>
+        </w:rPr>
+        <w:t xml:space="preserve"> += 0b0001</w:t>
       </w:r>
     </w:p>
     <w:p>
@@ -9573,8 +10459,33 @@
           <w:sz w:val="22"/>
           <w:lang w:val="en-US"/>
         </w:rPr>
-        <w:t xml:space="preserve">    return firstPoint, secondPoint</w:t>
-      </w:r>
+        <w:t xml:space="preserve">    return </w:t>
+      </w:r>
+      <w:proofErr w:type="spellStart"/>
+      <w:r>
+        <w:rPr>
+          <w:sz w:val="22"/>
+          <w:lang w:val="en-US"/>
+        </w:rPr>
+        <w:t>firstPoint</w:t>
+      </w:r>
+      <w:proofErr w:type="spellEnd"/>
+      <w:r>
+        <w:rPr>
+          <w:sz w:val="22"/>
+          <w:lang w:val="en-US"/>
+        </w:rPr>
+        <w:t xml:space="preserve">, </w:t>
+      </w:r>
+      <w:proofErr w:type="spellStart"/>
+      <w:r>
+        <w:rPr>
+          <w:sz w:val="22"/>
+          <w:lang w:val="en-US"/>
+        </w:rPr>
+        <w:t>secondPoint</w:t>
+      </w:r>
+      <w:proofErr w:type="spellEnd"/>
     </w:p>
     <w:p>
       <w:pPr>
@@ -9607,7 +10518,105 @@
           <w:sz w:val="22"/>
           <w:lang w:val="en-US"/>
         </w:rPr>
-        <w:t>def getCuttedLine(linesArray, line, leftSide, rightSide, botSide, topSide):</w:t>
+        <w:t xml:space="preserve">def </w:t>
+      </w:r>
+      <w:proofErr w:type="spellStart"/>
+      <w:proofErr w:type="gramStart"/>
+      <w:r>
+        <w:rPr>
+          <w:sz w:val="22"/>
+          <w:lang w:val="en-US"/>
+        </w:rPr>
+        <w:t>getCuttedLine</w:t>
+      </w:r>
+      <w:proofErr w:type="spellEnd"/>
+      <w:r>
+        <w:rPr>
+          <w:sz w:val="22"/>
+          <w:lang w:val="en-US"/>
+        </w:rPr>
+        <w:t>(</w:t>
+      </w:r>
+      <w:proofErr w:type="spellStart"/>
+      <w:proofErr w:type="gramEnd"/>
+      <w:r>
+        <w:rPr>
+          <w:sz w:val="22"/>
+          <w:lang w:val="en-US"/>
+        </w:rPr>
+        <w:t>linesArray</w:t>
+      </w:r>
+      <w:proofErr w:type="spellEnd"/>
+      <w:r>
+        <w:rPr>
+          <w:sz w:val="22"/>
+          <w:lang w:val="en-US"/>
+        </w:rPr>
+        <w:t xml:space="preserve">, line, </w:t>
+      </w:r>
+      <w:proofErr w:type="spellStart"/>
+      <w:r>
+        <w:rPr>
+          <w:sz w:val="22"/>
+          <w:lang w:val="en-US"/>
+        </w:rPr>
+        <w:t>leftSide</w:t>
+      </w:r>
+      <w:proofErr w:type="spellEnd"/>
+      <w:r>
+        <w:rPr>
+          <w:sz w:val="22"/>
+          <w:lang w:val="en-US"/>
+        </w:rPr>
+        <w:t xml:space="preserve">, </w:t>
+      </w:r>
+      <w:proofErr w:type="spellStart"/>
+      <w:r>
+        <w:rPr>
+          <w:sz w:val="22"/>
+          <w:lang w:val="en-US"/>
+        </w:rPr>
+        <w:t>rightSide</w:t>
+      </w:r>
+      <w:proofErr w:type="spellEnd"/>
+      <w:r>
+        <w:rPr>
+          <w:sz w:val="22"/>
+          <w:lang w:val="en-US"/>
+        </w:rPr>
+        <w:t xml:space="preserve">, </w:t>
+      </w:r>
+      <w:proofErr w:type="spellStart"/>
+      <w:r>
+        <w:rPr>
+          <w:sz w:val="22"/>
+          <w:lang w:val="en-US"/>
+        </w:rPr>
+        <w:t>botSide</w:t>
+      </w:r>
+      <w:proofErr w:type="spellEnd"/>
+      <w:r>
+        <w:rPr>
+          <w:sz w:val="22"/>
+          <w:lang w:val="en-US"/>
+        </w:rPr>
+        <w:t xml:space="preserve">, </w:t>
+      </w:r>
+      <w:proofErr w:type="spellStart"/>
+      <w:r>
+        <w:rPr>
+          <w:sz w:val="22"/>
+          <w:lang w:val="en-US"/>
+        </w:rPr>
+        <w:t>topSide</w:t>
+      </w:r>
+      <w:proofErr w:type="spellEnd"/>
+      <w:r>
+        <w:rPr>
+          <w:sz w:val="22"/>
+          <w:lang w:val="en-US"/>
+        </w:rPr>
+        <w:t>):</w:t>
       </w:r>
     </w:p>
     <w:p>
@@ -9623,7 +10632,119 @@
           <w:sz w:val="22"/>
           <w:lang w:val="en-US"/>
         </w:rPr>
-        <w:t xml:space="preserve">    binCodes = getBinCodes(linesArray[line], leftSide, rightSide, botSide, topSide)</w:t>
+        <w:t xml:space="preserve">    </w:t>
+      </w:r>
+      <w:proofErr w:type="spellStart"/>
+      <w:r>
+        <w:rPr>
+          <w:sz w:val="22"/>
+          <w:lang w:val="en-US"/>
+        </w:rPr>
+        <w:t>binCodes</w:t>
+      </w:r>
+      <w:proofErr w:type="spellEnd"/>
+      <w:r>
+        <w:rPr>
+          <w:sz w:val="22"/>
+          <w:lang w:val="en-US"/>
+        </w:rPr>
+        <w:t xml:space="preserve"> = </w:t>
+      </w:r>
+      <w:proofErr w:type="spellStart"/>
+      <w:r>
+        <w:rPr>
+          <w:sz w:val="22"/>
+          <w:lang w:val="en-US"/>
+        </w:rPr>
+        <w:t>getBinCodes</w:t>
+      </w:r>
+      <w:proofErr w:type="spellEnd"/>
+      <w:r>
+        <w:rPr>
+          <w:sz w:val="22"/>
+          <w:lang w:val="en-US"/>
+        </w:rPr>
+        <w:t>(</w:t>
+      </w:r>
+      <w:proofErr w:type="spellStart"/>
+      <w:r>
+        <w:rPr>
+          <w:sz w:val="22"/>
+          <w:lang w:val="en-US"/>
+        </w:rPr>
+        <w:t>linesArray</w:t>
+      </w:r>
+      <w:proofErr w:type="spellEnd"/>
+      <w:r>
+        <w:rPr>
+          <w:sz w:val="22"/>
+          <w:lang w:val="en-US"/>
+        </w:rPr>
+        <w:t xml:space="preserve">[line], </w:t>
+      </w:r>
+      <w:proofErr w:type="spellStart"/>
+      <w:r>
+        <w:rPr>
+          <w:sz w:val="22"/>
+          <w:lang w:val="en-US"/>
+        </w:rPr>
+        <w:t>leftSide</w:t>
+      </w:r>
+      <w:proofErr w:type="spellEnd"/>
+      <w:r>
+        <w:rPr>
+          <w:sz w:val="22"/>
+          <w:lang w:val="en-US"/>
+        </w:rPr>
+        <w:t xml:space="preserve">, </w:t>
+      </w:r>
+      <w:proofErr w:type="spellStart"/>
+      <w:r>
+        <w:rPr>
+          <w:sz w:val="22"/>
+          <w:lang w:val="en-US"/>
+        </w:rPr>
+        <w:t>rightSide</w:t>
+      </w:r>
+      <w:proofErr w:type="spellEnd"/>
+      <w:r>
+        <w:rPr>
+          <w:sz w:val="22"/>
+          <w:lang w:val="en-US"/>
+        </w:rPr>
+        <w:t xml:space="preserve">, </w:t>
+      </w:r>
+      <w:proofErr w:type="spellStart"/>
+      <w:r>
+        <w:rPr>
+          <w:sz w:val="22"/>
+          <w:lang w:val="en-US"/>
+        </w:rPr>
+        <w:t>botSide</w:t>
+      </w:r>
+      <w:proofErr w:type="spellEnd"/>
+      <w:r>
+        <w:rPr>
+          <w:sz w:val="22"/>
+          <w:lang w:val="en-US"/>
+        </w:rPr>
+        <w:t xml:space="preserve">, </w:t>
+      </w:r>
+      <w:proofErr w:type="spellStart"/>
+      <w:r>
+        <w:rPr>
+          <w:sz w:val="22"/>
+          <w:lang w:val="en-US"/>
+        </w:rPr>
+        <w:t>topSide</w:t>
+      </w:r>
+      <w:proofErr w:type="spellEnd"/>
+      <w:r>
+        <w:rPr>
+          <w:sz w:val="22"/>
+          <w:lang w:val="en-US"/>
+        </w:rPr>
+        <w:t>)</w:t>
       </w:r>
     </w:p>
     <w:p>
@@ -9639,7 +10760,48 @@
           <w:sz w:val="22"/>
           <w:lang w:val="en-US"/>
         </w:rPr>
-        <w:t xml:space="preserve">    firstPoint = binCodes[0]</w:t>
+        <w:t xml:space="preserve">    </w:t>
+      </w:r>
+      <w:proofErr w:type="spellStart"/>
+      <w:r>
+        <w:rPr>
+          <w:sz w:val="22"/>
+          <w:lang w:val="en-US"/>
+        </w:rPr>
+        <w:t>firstPoint</w:t>
+      </w:r>
+      <w:proofErr w:type="spellEnd"/>
+      <w:r>
+        <w:rPr>
+          <w:sz w:val="22"/>
+          <w:lang w:val="en-US"/>
+        </w:rPr>
+        <w:t xml:space="preserve"> = </w:t>
+      </w:r>
+      <w:proofErr w:type="spellStart"/>
+      <w:proofErr w:type="gramStart"/>
+      <w:r>
+        <w:rPr>
+          <w:sz w:val="22"/>
+          <w:lang w:val="en-US"/>
+        </w:rPr>
+        <w:t>binCodes</w:t>
+      </w:r>
+      <w:proofErr w:type="spellEnd"/>
+      <w:r>
+        <w:rPr>
+          <w:sz w:val="22"/>
+          <w:lang w:val="en-US"/>
+        </w:rPr>
+        <w:t>[</w:t>
+      </w:r>
+      <w:proofErr w:type="gramEnd"/>
+      <w:r>
+        <w:rPr>
+          <w:sz w:val="22"/>
+          <w:lang w:val="en-US"/>
+        </w:rPr>
+        <w:t>0]</w:t>
       </w:r>
     </w:p>
     <w:p>
@@ -9655,7 +10817,48 @@
           <w:sz w:val="22"/>
           <w:lang w:val="en-US"/>
         </w:rPr>
-        <w:t xml:space="preserve">    secondPoint = binCodes[1]</w:t>
+        <w:t xml:space="preserve">    </w:t>
+      </w:r>
+      <w:proofErr w:type="spellStart"/>
+      <w:r>
+        <w:rPr>
+          <w:sz w:val="22"/>
+          <w:lang w:val="en-US"/>
+        </w:rPr>
+        <w:t>secondPoint</w:t>
+      </w:r>
+      <w:proofErr w:type="spellEnd"/>
+      <w:r>
+        <w:rPr>
+          <w:sz w:val="22"/>
+          <w:lang w:val="en-US"/>
+        </w:rPr>
+        <w:t xml:space="preserve"> = </w:t>
+      </w:r>
+      <w:proofErr w:type="spellStart"/>
+      <w:proofErr w:type="gramStart"/>
+      <w:r>
+        <w:rPr>
+          <w:sz w:val="22"/>
+          <w:lang w:val="en-US"/>
+        </w:rPr>
+        <w:t>binCodes</w:t>
+      </w:r>
+      <w:proofErr w:type="spellEnd"/>
+      <w:r>
+        <w:rPr>
+          <w:sz w:val="22"/>
+          <w:lang w:val="en-US"/>
+        </w:rPr>
+        <w:t>[</w:t>
+      </w:r>
+      <w:proofErr w:type="gramEnd"/>
+      <w:r>
+        <w:rPr>
+          <w:sz w:val="22"/>
+          <w:lang w:val="en-US"/>
+        </w:rPr>
+        <w:t>1]</w:t>
       </w:r>
     </w:p>
     <w:p>
@@ -9671,7 +10874,39 @@
           <w:sz w:val="22"/>
           <w:lang w:val="en-US"/>
         </w:rPr>
-        <w:t xml:space="preserve">    fCoordinates = linesArray[line][0]</w:t>
+        <w:t xml:space="preserve">    </w:t>
+      </w:r>
+      <w:proofErr w:type="spellStart"/>
+      <w:r>
+        <w:rPr>
+          <w:sz w:val="22"/>
+          <w:lang w:val="en-US"/>
+        </w:rPr>
+        <w:t>fCoordinates</w:t>
+      </w:r>
+      <w:proofErr w:type="spellEnd"/>
+      <w:r>
+        <w:rPr>
+          <w:sz w:val="22"/>
+          <w:lang w:val="en-US"/>
+        </w:rPr>
+        <w:t xml:space="preserve"> = </w:t>
+      </w:r>
+      <w:proofErr w:type="spellStart"/>
+      <w:r>
+        <w:rPr>
+          <w:sz w:val="22"/>
+          <w:lang w:val="en-US"/>
+        </w:rPr>
+        <w:t>linesArray</w:t>
+      </w:r>
+      <w:proofErr w:type="spellEnd"/>
+      <w:r>
+        <w:rPr>
+          <w:sz w:val="22"/>
+          <w:lang w:val="en-US"/>
+        </w:rPr>
+        <w:t>[line][0]</w:t>
       </w:r>
     </w:p>
     <w:p>
@@ -9687,7 +10922,39 @@
           <w:sz w:val="22"/>
           <w:lang w:val="en-US"/>
         </w:rPr>
-        <w:t xml:space="preserve">    sCoordinates = linesArray[line][1]</w:t>
+        <w:t xml:space="preserve">    </w:t>
+      </w:r>
+      <w:proofErr w:type="spellStart"/>
+      <w:r>
+        <w:rPr>
+          <w:sz w:val="22"/>
+          <w:lang w:val="en-US"/>
+        </w:rPr>
+        <w:t>sCoordinates</w:t>
+      </w:r>
+      <w:proofErr w:type="spellEnd"/>
+      <w:r>
+        <w:rPr>
+          <w:sz w:val="22"/>
+          <w:lang w:val="en-US"/>
+        </w:rPr>
+        <w:t xml:space="preserve"> = </w:t>
+      </w:r>
+      <w:proofErr w:type="spellStart"/>
+      <w:r>
+        <w:rPr>
+          <w:sz w:val="22"/>
+          <w:lang w:val="en-US"/>
+        </w:rPr>
+        <w:t>linesArray</w:t>
+      </w:r>
+      <w:proofErr w:type="spellEnd"/>
+      <w:r>
+        <w:rPr>
+          <w:sz w:val="22"/>
+          <w:lang w:val="en-US"/>
+        </w:rPr>
+        <w:t>[line][1]</w:t>
       </w:r>
     </w:p>
     <w:p>
@@ -9712,7 +10979,39 @@
           <w:sz w:val="22"/>
           <w:lang w:val="en-US"/>
         </w:rPr>
-        <w:t xml:space="preserve">    if firstPoint == 0 and secondPoint == 0:</w:t>
+        <w:t xml:space="preserve">    if </w:t>
+      </w:r>
+      <w:proofErr w:type="spellStart"/>
+      <w:r>
+        <w:rPr>
+          <w:sz w:val="22"/>
+          <w:lang w:val="en-US"/>
+        </w:rPr>
+        <w:t>firstPoint</w:t>
+      </w:r>
+      <w:proofErr w:type="spellEnd"/>
+      <w:r>
+        <w:rPr>
+          <w:sz w:val="22"/>
+          <w:lang w:val="en-US"/>
+        </w:rPr>
+        <w:t xml:space="preserve"> == 0 and </w:t>
+      </w:r>
+      <w:proofErr w:type="spellStart"/>
+      <w:r>
+        <w:rPr>
+          <w:sz w:val="22"/>
+          <w:lang w:val="en-US"/>
+        </w:rPr>
+        <w:t>secondPoint</w:t>
+      </w:r>
+      <w:proofErr w:type="spellEnd"/>
+      <w:r>
+        <w:rPr>
+          <w:sz w:val="22"/>
+          <w:lang w:val="en-US"/>
+        </w:rPr>
+        <w:t xml:space="preserve"> == 0:</w:t>
       </w:r>
     </w:p>
     <w:p>
@@ -9728,7 +11027,23 @@
           <w:sz w:val="22"/>
           <w:lang w:val="en-US"/>
         </w:rPr>
-        <w:t xml:space="preserve">        return linesArray[line]</w:t>
+        <w:t xml:space="preserve">        return </w:t>
+      </w:r>
+      <w:proofErr w:type="spellStart"/>
+      <w:r>
+        <w:rPr>
+          <w:sz w:val="22"/>
+          <w:lang w:val="en-US"/>
+        </w:rPr>
+        <w:t>linesArray</w:t>
+      </w:r>
+      <w:proofErr w:type="spellEnd"/>
+      <w:r>
+        <w:rPr>
+          <w:sz w:val="22"/>
+          <w:lang w:val="en-US"/>
+        </w:rPr>
+        <w:t>[line]</w:t>
       </w:r>
     </w:p>
     <w:p>
@@ -9753,7 +11068,39 @@
           <w:sz w:val="22"/>
           <w:lang w:val="en-US"/>
         </w:rPr>
-        <w:t xml:space="preserve">    if firstPoint &amp; secondPoint:</w:t>
+        <w:t xml:space="preserve">    if </w:t>
+      </w:r>
+      <w:proofErr w:type="spellStart"/>
+      <w:r>
+        <w:rPr>
+          <w:sz w:val="22"/>
+          <w:lang w:val="en-US"/>
+        </w:rPr>
+        <w:t>firstPoint</w:t>
+      </w:r>
+      <w:proofErr w:type="spellEnd"/>
+      <w:r>
+        <w:rPr>
+          <w:sz w:val="22"/>
+          <w:lang w:val="en-US"/>
+        </w:rPr>
+        <w:t xml:space="preserve"> &amp; </w:t>
+      </w:r>
+      <w:proofErr w:type="spellStart"/>
+      <w:r>
+        <w:rPr>
+          <w:sz w:val="22"/>
+          <w:lang w:val="en-US"/>
+        </w:rPr>
+        <w:t>secondPoint</w:t>
+      </w:r>
+      <w:proofErr w:type="spellEnd"/>
+      <w:r>
+        <w:rPr>
+          <w:sz w:val="22"/>
+          <w:lang w:val="en-US"/>
+        </w:rPr>
+        <w:t>:</w:t>
       </w:r>
     </w:p>
     <w:p>
@@ -9810,7 +11157,23 @@
           <w:sz w:val="22"/>
           <w:lang w:val="en-US"/>
         </w:rPr>
-        <w:t xml:space="preserve">    i = -1</w:t>
+        <w:t xml:space="preserve">    </w:t>
+      </w:r>
+      <w:proofErr w:type="spellStart"/>
+      <w:r>
+        <w:rPr>
+          <w:sz w:val="22"/>
+          <w:lang w:val="en-US"/>
+        </w:rPr>
+        <w:t>i</w:t>
+      </w:r>
+      <w:proofErr w:type="spellEnd"/>
+      <w:r>
+        <w:rPr>
+          <w:sz w:val="22"/>
+          <w:lang w:val="en-US"/>
+        </w:rPr>
+        <w:t xml:space="preserve"> = -1</w:t>
       </w:r>
     </w:p>
     <w:p>
@@ -9826,7 +11189,23 @@
           <w:sz w:val="22"/>
           <w:lang w:val="en-US"/>
         </w:rPr>
-        <w:t xml:space="preserve">    if not firstPoint:</w:t>
+        <w:t xml:space="preserve">    if not </w:t>
+      </w:r>
+      <w:proofErr w:type="spellStart"/>
+      <w:r>
+        <w:rPr>
+          <w:sz w:val="22"/>
+          <w:lang w:val="en-US"/>
+        </w:rPr>
+        <w:t>firstPoint</w:t>
+      </w:r>
+      <w:proofErr w:type="spellEnd"/>
+      <w:r>
+        <w:rPr>
+          <w:sz w:val="22"/>
+          <w:lang w:val="en-US"/>
+        </w:rPr>
+        <w:t>:</w:t>
       </w:r>
     </w:p>
     <w:p>
@@ -9842,7 +11221,23 @@
           <w:sz w:val="22"/>
           <w:lang w:val="en-US"/>
         </w:rPr>
-        <w:t xml:space="preserve">        result = [fCoordinates]</w:t>
+        <w:t xml:space="preserve">        result = [</w:t>
+      </w:r>
+      <w:proofErr w:type="spellStart"/>
+      <w:r>
+        <w:rPr>
+          <w:sz w:val="22"/>
+          <w:lang w:val="en-US"/>
+        </w:rPr>
+        <w:t>fCoordinates</w:t>
+      </w:r>
+      <w:proofErr w:type="spellEnd"/>
+      <w:r>
+        <w:rPr>
+          <w:sz w:val="22"/>
+          <w:lang w:val="en-US"/>
+        </w:rPr>
+        <w:t>]</w:t>
       </w:r>
     </w:p>
     <w:p>
@@ -9858,8 +11253,33 @@
           <w:sz w:val="22"/>
           <w:lang w:val="en-US"/>
         </w:rPr>
-        <w:t xml:space="preserve">        workVar = sCoordinates</w:t>
-      </w:r>
+        <w:t xml:space="preserve">        </w:t>
+      </w:r>
+      <w:proofErr w:type="spellStart"/>
+      <w:r>
+        <w:rPr>
+          <w:sz w:val="22"/>
+          <w:lang w:val="en-US"/>
+        </w:rPr>
+        <w:t>workVar</w:t>
+      </w:r>
+      <w:proofErr w:type="spellEnd"/>
+      <w:r>
+        <w:rPr>
+          <w:sz w:val="22"/>
+          <w:lang w:val="en-US"/>
+        </w:rPr>
+        <w:t xml:space="preserve"> = </w:t>
+      </w:r>
+      <w:proofErr w:type="spellStart"/>
+      <w:r>
+        <w:rPr>
+          <w:sz w:val="22"/>
+          <w:lang w:val="en-US"/>
+        </w:rPr>
+        <w:t>sCoordinates</w:t>
+      </w:r>
+      <w:proofErr w:type="spellEnd"/>
     </w:p>
     <w:p>
       <w:pPr>
@@ -9874,7 +11294,23 @@
           <w:sz w:val="22"/>
           <w:lang w:val="en-US"/>
         </w:rPr>
-        <w:t xml:space="preserve">        i = 1</w:t>
+        <w:t xml:space="preserve">        </w:t>
+      </w:r>
+      <w:proofErr w:type="spellStart"/>
+      <w:r>
+        <w:rPr>
+          <w:sz w:val="22"/>
+          <w:lang w:val="en-US"/>
+        </w:rPr>
+        <w:t>i</w:t>
+      </w:r>
+      <w:proofErr w:type="spellEnd"/>
+      <w:r>
+        <w:rPr>
+          <w:sz w:val="22"/>
+          <w:lang w:val="en-US"/>
+        </w:rPr>
+        <w:t xml:space="preserve"> = 1</w:t>
       </w:r>
     </w:p>
     <w:p>
@@ -9906,7 +11342,39 @@
           <w:sz w:val="22"/>
           <w:lang w:val="en-US"/>
         </w:rPr>
-        <w:t xml:space="preserve">    elif not secondPoint:</w:t>
+        <w:t xml:space="preserve">    </w:t>
+      </w:r>
+      <w:proofErr w:type="spellStart"/>
+      <w:r>
+        <w:rPr>
+          <w:sz w:val="22"/>
+          <w:lang w:val="en-US"/>
+        </w:rPr>
+        <w:t>elif</w:t>
+      </w:r>
+      <w:proofErr w:type="spellEnd"/>
+      <w:r>
+        <w:rPr>
+          <w:sz w:val="22"/>
+          <w:lang w:val="en-US"/>
+        </w:rPr>
+        <w:t xml:space="preserve"> not </w:t>
+      </w:r>
+      <w:proofErr w:type="spellStart"/>
+      <w:r>
+        <w:rPr>
+          <w:sz w:val="22"/>
+          <w:lang w:val="en-US"/>
+        </w:rPr>
+        <w:t>secondPoint</w:t>
+      </w:r>
+      <w:proofErr w:type="spellEnd"/>
+      <w:r>
+        <w:rPr>
+          <w:sz w:val="22"/>
+          <w:lang w:val="en-US"/>
+        </w:rPr>
+        <w:t>:</w:t>
       </w:r>
     </w:p>
     <w:p>
@@ -9922,7 +11390,23 @@
           <w:sz w:val="22"/>
           <w:lang w:val="en-US"/>
         </w:rPr>
-        <w:t xml:space="preserve">        result = [sCoordinates]</w:t>
+        <w:t xml:space="preserve">        result = [</w:t>
+      </w:r>
+      <w:proofErr w:type="spellStart"/>
+      <w:r>
+        <w:rPr>
+          <w:sz w:val="22"/>
+          <w:lang w:val="en-US"/>
+        </w:rPr>
+        <w:t>sCoordinates</w:t>
+      </w:r>
+      <w:proofErr w:type="spellEnd"/>
+      <w:r>
+        <w:rPr>
+          <w:sz w:val="22"/>
+          <w:lang w:val="en-US"/>
+        </w:rPr>
+        <w:t>]</w:t>
       </w:r>
     </w:p>
     <w:p>
@@ -9938,8 +11422,33 @@
           <w:sz w:val="22"/>
           <w:lang w:val="en-US"/>
         </w:rPr>
-        <w:t xml:space="preserve">        workVar = fCoordinates</w:t>
-      </w:r>
+        <w:t xml:space="preserve">        </w:t>
+      </w:r>
+      <w:proofErr w:type="spellStart"/>
+      <w:r>
+        <w:rPr>
+          <w:sz w:val="22"/>
+          <w:lang w:val="en-US"/>
+        </w:rPr>
+        <w:t>workVar</w:t>
+      </w:r>
+      <w:proofErr w:type="spellEnd"/>
+      <w:r>
+        <w:rPr>
+          <w:sz w:val="22"/>
+          <w:lang w:val="en-US"/>
+        </w:rPr>
+        <w:t xml:space="preserve"> = </w:t>
+      </w:r>
+      <w:proofErr w:type="spellStart"/>
+      <w:r>
+        <w:rPr>
+          <w:sz w:val="22"/>
+          <w:lang w:val="en-US"/>
+        </w:rPr>
+        <w:t>fCoordinates</w:t>
+      </w:r>
+      <w:proofErr w:type="spellEnd"/>
     </w:p>
     <w:p>
       <w:pPr>
@@ -9954,7 +11463,23 @@
           <w:sz w:val="22"/>
           <w:lang w:val="en-US"/>
         </w:rPr>
-        <w:t xml:space="preserve">        i = 1</w:t>
+        <w:t xml:space="preserve">        </w:t>
+      </w:r>
+      <w:proofErr w:type="spellStart"/>
+      <w:r>
+        <w:rPr>
+          <w:sz w:val="22"/>
+          <w:lang w:val="en-US"/>
+        </w:rPr>
+        <w:t>i</w:t>
+      </w:r>
+      <w:proofErr w:type="spellEnd"/>
+      <w:r>
+        <w:rPr>
+          <w:sz w:val="22"/>
+          <w:lang w:val="en-US"/>
+        </w:rPr>
+        <w:t xml:space="preserve"> = 1</w:t>
       </w:r>
     </w:p>
     <w:p>
@@ -10027,7 +11552,23 @@
           <w:sz w:val="22"/>
           <w:lang w:val="en-US"/>
         </w:rPr>
-        <w:t xml:space="preserve">    while i &lt;= 1:</w:t>
+        <w:t xml:space="preserve">    while </w:t>
+      </w:r>
+      <w:proofErr w:type="spellStart"/>
+      <w:r>
+        <w:rPr>
+          <w:sz w:val="22"/>
+          <w:lang w:val="en-US"/>
+        </w:rPr>
+        <w:t>i</w:t>
+      </w:r>
+      <w:proofErr w:type="spellEnd"/>
+      <w:r>
+        <w:rPr>
+          <w:sz w:val="22"/>
+          <w:lang w:val="en-US"/>
+        </w:rPr>
+        <w:t xml:space="preserve"> &lt;= 1:</w:t>
       </w:r>
     </w:p>
     <w:p>
@@ -10060,7 +11601,55 @@
           <w:lang w:val="en-US"/>
         </w:rPr>
         <w:lastRenderedPageBreak/>
-        <w:t xml:space="preserve">            workVar = linesArray[line][i]</w:t>
+        <w:t xml:space="preserve">            </w:t>
+      </w:r>
+      <w:proofErr w:type="spellStart"/>
+      <w:r>
+        <w:rPr>
+          <w:sz w:val="22"/>
+          <w:lang w:val="en-US"/>
+        </w:rPr>
+        <w:t>workVar</w:t>
+      </w:r>
+      <w:proofErr w:type="spellEnd"/>
+      <w:r>
+        <w:rPr>
+          <w:sz w:val="22"/>
+          <w:lang w:val="en-US"/>
+        </w:rPr>
+        <w:t xml:space="preserve"> = </w:t>
+      </w:r>
+      <w:proofErr w:type="spellStart"/>
+      <w:r>
+        <w:rPr>
+          <w:sz w:val="22"/>
+          <w:lang w:val="en-US"/>
+        </w:rPr>
+        <w:t>linesArray</w:t>
+      </w:r>
+      <w:proofErr w:type="spellEnd"/>
+      <w:r>
+        <w:rPr>
+          <w:sz w:val="22"/>
+          <w:lang w:val="en-US"/>
+        </w:rPr>
+        <w:t>[line][</w:t>
+      </w:r>
+      <w:proofErr w:type="spellStart"/>
+      <w:r>
+        <w:rPr>
+          <w:sz w:val="22"/>
+          <w:lang w:val="en-US"/>
+        </w:rPr>
+        <w:t>i</w:t>
+      </w:r>
+      <w:proofErr w:type="spellEnd"/>
+      <w:r>
+        <w:rPr>
+          <w:sz w:val="22"/>
+          <w:lang w:val="en-US"/>
+        </w:rPr>
+        <w:t>]</w:t>
       </w:r>
     </w:p>
     <w:p>
@@ -10076,7 +11665,23 @@
           <w:sz w:val="22"/>
           <w:lang w:val="en-US"/>
         </w:rPr>
-        <w:t xml:space="preserve">        i += 1</w:t>
+        <w:t xml:space="preserve">        </w:t>
+      </w:r>
+      <w:proofErr w:type="spellStart"/>
+      <w:r>
+        <w:rPr>
+          <w:sz w:val="22"/>
+          <w:lang w:val="en-US"/>
+        </w:rPr>
+        <w:t>i</w:t>
+      </w:r>
+      <w:proofErr w:type="spellEnd"/>
+      <w:r>
+        <w:rPr>
+          <w:sz w:val="22"/>
+          <w:lang w:val="en-US"/>
+        </w:rPr>
+        <w:t xml:space="preserve"> += 1</w:t>
       </w:r>
     </w:p>
     <w:p>
@@ -10092,7 +11697,48 @@
           <w:sz w:val="22"/>
           <w:lang w:val="en-US"/>
         </w:rPr>
-        <w:t xml:space="preserve">        if fCoordinates[0] != sCoordinates[0]:</w:t>
+        <w:t xml:space="preserve">        if </w:t>
+      </w:r>
+      <w:proofErr w:type="spellStart"/>
+      <w:proofErr w:type="gramStart"/>
+      <w:r>
+        <w:rPr>
+          <w:sz w:val="22"/>
+          <w:lang w:val="en-US"/>
+        </w:rPr>
+        <w:t>fCoordinates</w:t>
+      </w:r>
+      <w:proofErr w:type="spellEnd"/>
+      <w:r>
+        <w:rPr>
+          <w:sz w:val="22"/>
+          <w:lang w:val="en-US"/>
+        </w:rPr>
+        <w:t>[</w:t>
+      </w:r>
+      <w:proofErr w:type="gramEnd"/>
+      <w:r>
+        <w:rPr>
+          <w:sz w:val="22"/>
+          <w:lang w:val="en-US"/>
+        </w:rPr>
+        <w:t xml:space="preserve">0] != </w:t>
+      </w:r>
+      <w:proofErr w:type="spellStart"/>
+      <w:r>
+        <w:rPr>
+          <w:sz w:val="22"/>
+          <w:lang w:val="en-US"/>
+        </w:rPr>
+        <w:t>sCoordinates</w:t>
+      </w:r>
+      <w:proofErr w:type="spellEnd"/>
+      <w:r>
+        <w:rPr>
+          <w:sz w:val="22"/>
+          <w:lang w:val="en-US"/>
+        </w:rPr>
+        <w:t>[0]:</w:t>
       </w:r>
     </w:p>
     <w:p>
@@ -10108,7 +11754,80 @@
           <w:sz w:val="22"/>
           <w:lang w:val="en-US"/>
         </w:rPr>
-        <w:t xml:space="preserve">            tan = (sCoordinates[1] - fCoordinates[1]) / (sCoordinates[0] - fCoordinates[0])</w:t>
+        <w:t xml:space="preserve">            tan = (</w:t>
+      </w:r>
+      <w:proofErr w:type="spellStart"/>
+      <w:proofErr w:type="gramStart"/>
+      <w:r>
+        <w:rPr>
+          <w:sz w:val="22"/>
+          <w:lang w:val="en-US"/>
+        </w:rPr>
+        <w:t>sCoordinates</w:t>
+      </w:r>
+      <w:proofErr w:type="spellEnd"/>
+      <w:r>
+        <w:rPr>
+          <w:sz w:val="22"/>
+          <w:lang w:val="en-US"/>
+        </w:rPr>
+        <w:t>[</w:t>
+      </w:r>
+      <w:proofErr w:type="gramEnd"/>
+      <w:r>
+        <w:rPr>
+          <w:sz w:val="22"/>
+          <w:lang w:val="en-US"/>
+        </w:rPr>
+        <w:t xml:space="preserve">1] - </w:t>
+      </w:r>
+      <w:proofErr w:type="spellStart"/>
+      <w:r>
+        <w:rPr>
+          <w:sz w:val="22"/>
+          <w:lang w:val="en-US"/>
+        </w:rPr>
+        <w:t>fCoordinates</w:t>
+      </w:r>
+      <w:proofErr w:type="spellEnd"/>
+      <w:r>
+        <w:rPr>
+          <w:sz w:val="22"/>
+          <w:lang w:val="en-US"/>
+        </w:rPr>
+        <w:t>[1]) / (</w:t>
+      </w:r>
+      <w:proofErr w:type="spellStart"/>
+      <w:r>
+        <w:rPr>
+          <w:sz w:val="22"/>
+          <w:lang w:val="en-US"/>
+        </w:rPr>
+        <w:t>sCoordinates</w:t>
+      </w:r>
+      <w:proofErr w:type="spellEnd"/>
+      <w:r>
+        <w:rPr>
+          <w:sz w:val="22"/>
+          <w:lang w:val="en-US"/>
+        </w:rPr>
+        <w:t xml:space="preserve">[0] - </w:t>
+      </w:r>
+      <w:proofErr w:type="spellStart"/>
+      <w:r>
+        <w:rPr>
+          <w:sz w:val="22"/>
+          <w:lang w:val="en-US"/>
+        </w:rPr>
+        <w:t>fCoordinates</w:t>
+      </w:r>
+      <w:proofErr w:type="spellEnd"/>
+      <w:r>
+        <w:rPr>
+          <w:sz w:val="22"/>
+          <w:lang w:val="en-US"/>
+        </w:rPr>
+        <w:t>[0])</w:t>
       </w:r>
     </w:p>
     <w:p>
@@ -10124,7 +11843,48 @@
           <w:sz w:val="22"/>
           <w:lang w:val="en-US"/>
         </w:rPr>
-        <w:t xml:space="preserve">            if workVar[0] &lt;= leftSide:</w:t>
+        <w:t xml:space="preserve">            if </w:t>
+      </w:r>
+      <w:proofErr w:type="spellStart"/>
+      <w:proofErr w:type="gramStart"/>
+      <w:r>
+        <w:rPr>
+          <w:sz w:val="22"/>
+          <w:lang w:val="en-US"/>
+        </w:rPr>
+        <w:t>workVar</w:t>
+      </w:r>
+      <w:proofErr w:type="spellEnd"/>
+      <w:r>
+        <w:rPr>
+          <w:sz w:val="22"/>
+          <w:lang w:val="en-US"/>
+        </w:rPr>
+        <w:t>[</w:t>
+      </w:r>
+      <w:proofErr w:type="gramEnd"/>
+      <w:r>
+        <w:rPr>
+          <w:sz w:val="22"/>
+          <w:lang w:val="en-US"/>
+        </w:rPr>
+        <w:t xml:space="preserve">0] &lt;= </w:t>
+      </w:r>
+      <w:proofErr w:type="spellStart"/>
+      <w:r>
+        <w:rPr>
+          <w:sz w:val="22"/>
+          <w:lang w:val="en-US"/>
+        </w:rPr>
+        <w:t>leftSide</w:t>
+      </w:r>
+      <w:proofErr w:type="spellEnd"/>
+      <w:r>
+        <w:rPr>
+          <w:sz w:val="22"/>
+          <w:lang w:val="en-US"/>
+        </w:rPr>
+        <w:t>:</w:t>
       </w:r>
     </w:p>
     <w:p>
@@ -10140,7 +11900,64 @@
           <w:sz w:val="22"/>
           <w:lang w:val="en-US"/>
         </w:rPr>
-        <w:t xml:space="preserve">                crosser = tan * (leftSide - workVar[0]) + workVar[1]</w:t>
+        <w:t xml:space="preserve">                crosser = tan * (</w:t>
+      </w:r>
+      <w:proofErr w:type="spellStart"/>
+      <w:r>
+        <w:rPr>
+          <w:sz w:val="22"/>
+          <w:lang w:val="en-US"/>
+        </w:rPr>
+        <w:t>leftSide</w:t>
+      </w:r>
+      <w:proofErr w:type="spellEnd"/>
+      <w:r>
+        <w:rPr>
+          <w:sz w:val="22"/>
+          <w:lang w:val="en-US"/>
+        </w:rPr>
+        <w:t xml:space="preserve"> - </w:t>
+      </w:r>
+      <w:proofErr w:type="spellStart"/>
+      <w:proofErr w:type="gramStart"/>
+      <w:r>
+        <w:rPr>
+          <w:sz w:val="22"/>
+          <w:lang w:val="en-US"/>
+        </w:rPr>
+        <w:t>workVar</w:t>
+      </w:r>
+      <w:proofErr w:type="spellEnd"/>
+      <w:r>
+        <w:rPr>
+          <w:sz w:val="22"/>
+          <w:lang w:val="en-US"/>
+        </w:rPr>
+        <w:t>[</w:t>
+      </w:r>
+      <w:proofErr w:type="gramEnd"/>
+      <w:r>
+        <w:rPr>
+          <w:sz w:val="22"/>
+          <w:lang w:val="en-US"/>
+        </w:rPr>
+        <w:t xml:space="preserve">0]) + </w:t>
+      </w:r>
+      <w:proofErr w:type="spellStart"/>
+      <w:r>
+        <w:rPr>
+          <w:sz w:val="22"/>
+          <w:lang w:val="en-US"/>
+        </w:rPr>
+        <w:t>workVar</w:t>
+      </w:r>
+      <w:proofErr w:type="spellEnd"/>
+      <w:r>
+        <w:rPr>
+          <w:sz w:val="22"/>
+          <w:lang w:val="en-US"/>
+        </w:rPr>
+        <w:t>[1]</w:t>
       </w:r>
     </w:p>
     <w:p>
@@ -10156,7 +11973,39 @@
           <w:sz w:val="22"/>
           <w:lang w:val="en-US"/>
         </w:rPr>
-        <w:t xml:space="preserve">                if (crosser &lt;= botSide) and (crosser &gt;= topSide):</w:t>
+        <w:t xml:space="preserve">                if (crosser &lt;= </w:t>
+      </w:r>
+      <w:proofErr w:type="spellStart"/>
+      <w:r>
+        <w:rPr>
+          <w:sz w:val="22"/>
+          <w:lang w:val="en-US"/>
+        </w:rPr>
+        <w:t>botSide</w:t>
+      </w:r>
+      <w:proofErr w:type="spellEnd"/>
+      <w:r>
+        <w:rPr>
+          <w:sz w:val="22"/>
+          <w:lang w:val="en-US"/>
+        </w:rPr>
+        <w:t xml:space="preserve">) and (crosser &gt;= </w:t>
+      </w:r>
+      <w:proofErr w:type="spellStart"/>
+      <w:r>
+        <w:rPr>
+          <w:sz w:val="22"/>
+          <w:lang w:val="en-US"/>
+        </w:rPr>
+        <w:t>topSide</w:t>
+      </w:r>
+      <w:proofErr w:type="spellEnd"/>
+      <w:r>
+        <w:rPr>
+          <w:sz w:val="22"/>
+          <w:lang w:val="en-US"/>
+        </w:rPr>
+        <w:t>):</w:t>
       </w:r>
     </w:p>
     <w:p>
@@ -10172,7 +12021,57 @@
           <w:sz w:val="22"/>
           <w:lang w:val="en-US"/>
         </w:rPr>
-        <w:t xml:space="preserve">                    result.append([leftSide, int(np.round(crosser))])</w:t>
+        <w:t xml:space="preserve">                    </w:t>
+      </w:r>
+      <w:proofErr w:type="spellStart"/>
+      <w:proofErr w:type="gramStart"/>
+      <w:r>
+        <w:rPr>
+          <w:sz w:val="22"/>
+          <w:lang w:val="en-US"/>
+        </w:rPr>
+        <w:t>result.append</w:t>
+      </w:r>
+      <w:proofErr w:type="spellEnd"/>
+      <w:proofErr w:type="gramEnd"/>
+      <w:r>
+        <w:rPr>
+          <w:sz w:val="22"/>
+          <w:lang w:val="en-US"/>
+        </w:rPr>
+        <w:t>([</w:t>
+      </w:r>
+      <w:proofErr w:type="spellStart"/>
+      <w:r>
+        <w:rPr>
+          <w:sz w:val="22"/>
+          <w:lang w:val="en-US"/>
+        </w:rPr>
+        <w:t>leftSide</w:t>
+      </w:r>
+      <w:proofErr w:type="spellEnd"/>
+      <w:r>
+        <w:rPr>
+          <w:sz w:val="22"/>
+          <w:lang w:val="en-US"/>
+        </w:rPr>
+        <w:t>, int(</w:t>
+      </w:r>
+      <w:proofErr w:type="spellStart"/>
+      <w:r>
+        <w:rPr>
+          <w:sz w:val="22"/>
+          <w:lang w:val="en-US"/>
+        </w:rPr>
+        <w:t>np.round</w:t>
+      </w:r>
+      <w:proofErr w:type="spellEnd"/>
+      <w:r>
+        <w:rPr>
+          <w:sz w:val="22"/>
+          <w:lang w:val="en-US"/>
+        </w:rPr>
+        <w:t>(crosser))])</w:t>
       </w:r>
     </w:p>
     <w:p>
@@ -10204,7 +12103,64 @@
           <w:sz w:val="22"/>
           <w:lang w:val="en-US"/>
         </w:rPr>
-        <w:t xml:space="preserve">            elif workVar[0] &gt;= rightSide:</w:t>
+        <w:t xml:space="preserve">            </w:t>
+      </w:r>
+      <w:proofErr w:type="spellStart"/>
+      <w:r>
+        <w:rPr>
+          <w:sz w:val="22"/>
+          <w:lang w:val="en-US"/>
+        </w:rPr>
+        <w:t>elif</w:t>
+      </w:r>
+      <w:proofErr w:type="spellEnd"/>
+      <w:r>
+        <w:rPr>
+          <w:sz w:val="22"/>
+          <w:lang w:val="en-US"/>
+        </w:rPr>
+        <w:t xml:space="preserve"> </w:t>
+      </w:r>
+      <w:proofErr w:type="spellStart"/>
+      <w:proofErr w:type="gramStart"/>
+      <w:r>
+        <w:rPr>
+          <w:sz w:val="22"/>
+          <w:lang w:val="en-US"/>
+        </w:rPr>
+        <w:t>workVar</w:t>
+      </w:r>
+      <w:proofErr w:type="spellEnd"/>
+      <w:r>
+        <w:rPr>
+          <w:sz w:val="22"/>
+          <w:lang w:val="en-US"/>
+        </w:rPr>
+        <w:t>[</w:t>
+      </w:r>
+      <w:proofErr w:type="gramEnd"/>
+      <w:r>
+        <w:rPr>
+          <w:sz w:val="22"/>
+          <w:lang w:val="en-US"/>
+        </w:rPr>
+        <w:t xml:space="preserve">0] &gt;= </w:t>
+      </w:r>
+      <w:proofErr w:type="spellStart"/>
+      <w:r>
+        <w:rPr>
+          <w:sz w:val="22"/>
+          <w:lang w:val="en-US"/>
+        </w:rPr>
+        <w:t>rightSide</w:t>
+      </w:r>
+      <w:proofErr w:type="spellEnd"/>
+      <w:r>
+        <w:rPr>
+          <w:sz w:val="22"/>
+          <w:lang w:val="en-US"/>
+        </w:rPr>
+        <w:t>:</w:t>
       </w:r>
     </w:p>
     <w:p>
@@ -10220,7 +12176,64 @@
           <w:sz w:val="22"/>
           <w:lang w:val="en-US"/>
         </w:rPr>
-        <w:t xml:space="preserve">                crosser = tan * (rightSide - workVar[0]) + workVar[1]</w:t>
+        <w:t xml:space="preserve">                crosser = tan * (</w:t>
+      </w:r>
+      <w:proofErr w:type="spellStart"/>
+      <w:r>
+        <w:rPr>
+          <w:sz w:val="22"/>
+          <w:lang w:val="en-US"/>
+        </w:rPr>
+        <w:t>rightSide</w:t>
+      </w:r>
+      <w:proofErr w:type="spellEnd"/>
+      <w:r>
+        <w:rPr>
+          <w:sz w:val="22"/>
+          <w:lang w:val="en-US"/>
+        </w:rPr>
+        <w:t xml:space="preserve"> - </w:t>
+      </w:r>
+      <w:proofErr w:type="spellStart"/>
+      <w:proofErr w:type="gramStart"/>
+      <w:r>
+        <w:rPr>
+          <w:sz w:val="22"/>
+          <w:lang w:val="en-US"/>
+        </w:rPr>
+        <w:t>workVar</w:t>
+      </w:r>
+      <w:proofErr w:type="spellEnd"/>
+      <w:r>
+        <w:rPr>
+          <w:sz w:val="22"/>
+          <w:lang w:val="en-US"/>
+        </w:rPr>
+        <w:t>[</w:t>
+      </w:r>
+      <w:proofErr w:type="gramEnd"/>
+      <w:r>
+        <w:rPr>
+          <w:sz w:val="22"/>
+          <w:lang w:val="en-US"/>
+        </w:rPr>
+        <w:t xml:space="preserve">0]) + </w:t>
+      </w:r>
+      <w:proofErr w:type="spellStart"/>
+      <w:r>
+        <w:rPr>
+          <w:sz w:val="22"/>
+          <w:lang w:val="en-US"/>
+        </w:rPr>
+        <w:t>workVar</w:t>
+      </w:r>
+      <w:proofErr w:type="spellEnd"/>
+      <w:r>
+        <w:rPr>
+          <w:sz w:val="22"/>
+          <w:lang w:val="en-US"/>
+        </w:rPr>
+        <w:t>[1]</w:t>
       </w:r>
     </w:p>
     <w:p>
@@ -10236,7 +12249,39 @@
           <w:sz w:val="22"/>
           <w:lang w:val="en-US"/>
         </w:rPr>
-        <w:t xml:space="preserve">                if (crosser &lt;= botSide) and (crosser &gt;= topSide):</w:t>
+        <w:t xml:space="preserve">                if (crosser &lt;= </w:t>
+      </w:r>
+      <w:proofErr w:type="spellStart"/>
+      <w:r>
+        <w:rPr>
+          <w:sz w:val="22"/>
+          <w:lang w:val="en-US"/>
+        </w:rPr>
+        <w:t>botSide</w:t>
+      </w:r>
+      <w:proofErr w:type="spellEnd"/>
+      <w:r>
+        <w:rPr>
+          <w:sz w:val="22"/>
+          <w:lang w:val="en-US"/>
+        </w:rPr>
+        <w:t xml:space="preserve">) and (crosser &gt;= </w:t>
+      </w:r>
+      <w:proofErr w:type="spellStart"/>
+      <w:r>
+        <w:rPr>
+          <w:sz w:val="22"/>
+          <w:lang w:val="en-US"/>
+        </w:rPr>
+        <w:t>topSide</w:t>
+      </w:r>
+      <w:proofErr w:type="spellEnd"/>
+      <w:r>
+        <w:rPr>
+          <w:sz w:val="22"/>
+          <w:lang w:val="en-US"/>
+        </w:rPr>
+        <w:t>):</w:t>
       </w:r>
     </w:p>
     <w:p>
@@ -10252,7 +12297,57 @@
           <w:sz w:val="22"/>
           <w:lang w:val="en-US"/>
         </w:rPr>
-        <w:t xml:space="preserve">                    result.append([rightSide, int(np.round(crosser))])</w:t>
+        <w:t xml:space="preserve">                    </w:t>
+      </w:r>
+      <w:proofErr w:type="spellStart"/>
+      <w:proofErr w:type="gramStart"/>
+      <w:r>
+        <w:rPr>
+          <w:sz w:val="22"/>
+          <w:lang w:val="en-US"/>
+        </w:rPr>
+        <w:t>result.append</w:t>
+      </w:r>
+      <w:proofErr w:type="spellEnd"/>
+      <w:proofErr w:type="gramEnd"/>
+      <w:r>
+        <w:rPr>
+          <w:sz w:val="22"/>
+          <w:lang w:val="en-US"/>
+        </w:rPr>
+        <w:t>([</w:t>
+      </w:r>
+      <w:proofErr w:type="spellStart"/>
+      <w:r>
+        <w:rPr>
+          <w:sz w:val="22"/>
+          <w:lang w:val="en-US"/>
+        </w:rPr>
+        <w:t>rightSide</w:t>
+      </w:r>
+      <w:proofErr w:type="spellEnd"/>
+      <w:r>
+        <w:rPr>
+          <w:sz w:val="22"/>
+          <w:lang w:val="en-US"/>
+        </w:rPr>
+        <w:t>, int(</w:t>
+      </w:r>
+      <w:proofErr w:type="spellStart"/>
+      <w:r>
+        <w:rPr>
+          <w:sz w:val="22"/>
+          <w:lang w:val="en-US"/>
+        </w:rPr>
+        <w:t>np.round</w:t>
+      </w:r>
+      <w:proofErr w:type="spellEnd"/>
+      <w:r>
+        <w:rPr>
+          <w:sz w:val="22"/>
+          <w:lang w:val="en-US"/>
+        </w:rPr>
+        <w:t>(crosser))])</w:t>
       </w:r>
     </w:p>
     <w:p>
@@ -10284,7 +12379,48 @@
           <w:sz w:val="22"/>
           <w:lang w:val="en-US"/>
         </w:rPr>
-        <w:t xml:space="preserve">        if fCoordinates[1] != sCoordinates[1]:</w:t>
+        <w:t xml:space="preserve">        if </w:t>
+      </w:r>
+      <w:proofErr w:type="spellStart"/>
+      <w:proofErr w:type="gramStart"/>
+      <w:r>
+        <w:rPr>
+          <w:sz w:val="22"/>
+          <w:lang w:val="en-US"/>
+        </w:rPr>
+        <w:t>fCoordinates</w:t>
+      </w:r>
+      <w:proofErr w:type="spellEnd"/>
+      <w:r>
+        <w:rPr>
+          <w:sz w:val="22"/>
+          <w:lang w:val="en-US"/>
+        </w:rPr>
+        <w:t>[</w:t>
+      </w:r>
+      <w:proofErr w:type="gramEnd"/>
+      <w:r>
+        <w:rPr>
+          <w:sz w:val="22"/>
+          <w:lang w:val="en-US"/>
+        </w:rPr>
+        <w:t xml:space="preserve">1] != </w:t>
+      </w:r>
+      <w:proofErr w:type="spellStart"/>
+      <w:r>
+        <w:rPr>
+          <w:sz w:val="22"/>
+          <w:lang w:val="en-US"/>
+        </w:rPr>
+        <w:t>sCoordinates</w:t>
+      </w:r>
+      <w:proofErr w:type="spellEnd"/>
+      <w:r>
+        <w:rPr>
+          <w:sz w:val="22"/>
+          <w:lang w:val="en-US"/>
+        </w:rPr>
+        <w:t>[1]:</w:t>
       </w:r>
     </w:p>
     <w:p>
@@ -10300,7 +12436,48 @@
           <w:sz w:val="22"/>
           <w:lang w:val="en-US"/>
         </w:rPr>
-        <w:t xml:space="preserve">            if workVar[1] &lt;= topSide:</w:t>
+        <w:t xml:space="preserve">            if </w:t>
+      </w:r>
+      <w:proofErr w:type="spellStart"/>
+      <w:proofErr w:type="gramStart"/>
+      <w:r>
+        <w:rPr>
+          <w:sz w:val="22"/>
+          <w:lang w:val="en-US"/>
+        </w:rPr>
+        <w:t>workVar</w:t>
+      </w:r>
+      <w:proofErr w:type="spellEnd"/>
+      <w:r>
+        <w:rPr>
+          <w:sz w:val="22"/>
+          <w:lang w:val="en-US"/>
+        </w:rPr>
+        <w:t>[</w:t>
+      </w:r>
+      <w:proofErr w:type="gramEnd"/>
+      <w:r>
+        <w:rPr>
+          <w:sz w:val="22"/>
+          <w:lang w:val="en-US"/>
+        </w:rPr>
+        <w:t xml:space="preserve">1] &lt;= </w:t>
+      </w:r>
+      <w:proofErr w:type="spellStart"/>
+      <w:r>
+        <w:rPr>
+          <w:sz w:val="22"/>
+          <w:lang w:val="en-US"/>
+        </w:rPr>
+        <w:t>topSide</w:t>
+      </w:r>
+      <w:proofErr w:type="spellEnd"/>
+      <w:r>
+        <w:rPr>
+          <w:sz w:val="22"/>
+          <w:lang w:val="en-US"/>
+        </w:rPr>
+        <w:t>:</w:t>
       </w:r>
     </w:p>
     <w:p>
@@ -10316,7 +12493,64 @@
           <w:sz w:val="22"/>
           <w:lang w:val="en-US"/>
         </w:rPr>
-        <w:t xml:space="preserve">                crosser = (topSide - workVar[1]) / tan + workVar[0]</w:t>
+        <w:t xml:space="preserve">                crosser = (</w:t>
+      </w:r>
+      <w:proofErr w:type="spellStart"/>
+      <w:r>
+        <w:rPr>
+          <w:sz w:val="22"/>
+          <w:lang w:val="en-US"/>
+        </w:rPr>
+        <w:t>topSide</w:t>
+      </w:r>
+      <w:proofErr w:type="spellEnd"/>
+      <w:r>
+        <w:rPr>
+          <w:sz w:val="22"/>
+          <w:lang w:val="en-US"/>
+        </w:rPr>
+        <w:t xml:space="preserve"> - </w:t>
+      </w:r>
+      <w:proofErr w:type="spellStart"/>
+      <w:proofErr w:type="gramStart"/>
+      <w:r>
+        <w:rPr>
+          <w:sz w:val="22"/>
+          <w:lang w:val="en-US"/>
+        </w:rPr>
+        <w:t>workVar</w:t>
+      </w:r>
+      <w:proofErr w:type="spellEnd"/>
+      <w:r>
+        <w:rPr>
+          <w:sz w:val="22"/>
+          <w:lang w:val="en-US"/>
+        </w:rPr>
+        <w:t>[</w:t>
+      </w:r>
+      <w:proofErr w:type="gramEnd"/>
+      <w:r>
+        <w:rPr>
+          <w:sz w:val="22"/>
+          <w:lang w:val="en-US"/>
+        </w:rPr>
+        <w:t xml:space="preserve">1]) / tan + </w:t>
+      </w:r>
+      <w:proofErr w:type="spellStart"/>
+      <w:r>
+        <w:rPr>
+          <w:sz w:val="22"/>
+          <w:lang w:val="en-US"/>
+        </w:rPr>
+        <w:t>workVar</w:t>
+      </w:r>
+      <w:proofErr w:type="spellEnd"/>
+      <w:r>
+        <w:rPr>
+          <w:sz w:val="22"/>
+          <w:lang w:val="en-US"/>
+        </w:rPr>
+        <w:t>[0]</w:t>
       </w:r>
     </w:p>
     <w:p>
@@ -10332,7 +12566,39 @@
           <w:sz w:val="22"/>
           <w:lang w:val="en-US"/>
         </w:rPr>
-        <w:t xml:space="preserve">                if (crosser &gt;= leftSide) and (crosser &lt;= rightSide):</w:t>
+        <w:t xml:space="preserve">                if (crosser &gt;= </w:t>
+      </w:r>
+      <w:proofErr w:type="spellStart"/>
+      <w:r>
+        <w:rPr>
+          <w:sz w:val="22"/>
+          <w:lang w:val="en-US"/>
+        </w:rPr>
+        <w:t>leftSide</w:t>
+      </w:r>
+      <w:proofErr w:type="spellEnd"/>
+      <w:r>
+        <w:rPr>
+          <w:sz w:val="22"/>
+          <w:lang w:val="en-US"/>
+        </w:rPr>
+        <w:t xml:space="preserve">) and (crosser &lt;= </w:t>
+      </w:r>
+      <w:proofErr w:type="spellStart"/>
+      <w:r>
+        <w:rPr>
+          <w:sz w:val="22"/>
+          <w:lang w:val="en-US"/>
+        </w:rPr>
+        <w:t>rightSide</w:t>
+      </w:r>
+      <w:proofErr w:type="spellEnd"/>
+      <w:r>
+        <w:rPr>
+          <w:sz w:val="22"/>
+          <w:lang w:val="en-US"/>
+        </w:rPr>
+        <w:t>):</w:t>
       </w:r>
     </w:p>
     <w:p>
@@ -10348,7 +12614,57 @@
           <w:sz w:val="22"/>
           <w:lang w:val="en-US"/>
         </w:rPr>
-        <w:t xml:space="preserve">                    result.append([int(np.round(crosser)), topSide])</w:t>
+        <w:t xml:space="preserve">                    </w:t>
+      </w:r>
+      <w:proofErr w:type="spellStart"/>
+      <w:proofErr w:type="gramStart"/>
+      <w:r>
+        <w:rPr>
+          <w:sz w:val="22"/>
+          <w:lang w:val="en-US"/>
+        </w:rPr>
+        <w:t>result.append</w:t>
+      </w:r>
+      <w:proofErr w:type="spellEnd"/>
+      <w:proofErr w:type="gramEnd"/>
+      <w:r>
+        <w:rPr>
+          <w:sz w:val="22"/>
+          <w:lang w:val="en-US"/>
+        </w:rPr>
+        <w:t>([int(</w:t>
+      </w:r>
+      <w:proofErr w:type="spellStart"/>
+      <w:r>
+        <w:rPr>
+          <w:sz w:val="22"/>
+          <w:lang w:val="en-US"/>
+        </w:rPr>
+        <w:t>np.round</w:t>
+      </w:r>
+      <w:proofErr w:type="spellEnd"/>
+      <w:r>
+        <w:rPr>
+          <w:sz w:val="22"/>
+          <w:lang w:val="en-US"/>
+        </w:rPr>
+        <w:t xml:space="preserve">(crosser)), </w:t>
+      </w:r>
+      <w:proofErr w:type="spellStart"/>
+      <w:r>
+        <w:rPr>
+          <w:sz w:val="22"/>
+          <w:lang w:val="en-US"/>
+        </w:rPr>
+        <w:t>topSide</w:t>
+      </w:r>
+      <w:proofErr w:type="spellEnd"/>
+      <w:r>
+        <w:rPr>
+          <w:sz w:val="22"/>
+          <w:lang w:val="en-US"/>
+        </w:rPr>
+        <w:t>])</w:t>
       </w:r>
     </w:p>
     <w:p>
@@ -10380,7 +12696,64 @@
           <w:sz w:val="22"/>
           <w:lang w:val="en-US"/>
         </w:rPr>
-        <w:t xml:space="preserve">            elif workVar[1] &gt;= botSide:</w:t>
+        <w:t xml:space="preserve">            </w:t>
+      </w:r>
+      <w:proofErr w:type="spellStart"/>
+      <w:r>
+        <w:rPr>
+          <w:sz w:val="22"/>
+          <w:lang w:val="en-US"/>
+        </w:rPr>
+        <w:t>elif</w:t>
+      </w:r>
+      <w:proofErr w:type="spellEnd"/>
+      <w:r>
+        <w:rPr>
+          <w:sz w:val="22"/>
+          <w:lang w:val="en-US"/>
+        </w:rPr>
+        <w:t xml:space="preserve"> </w:t>
+      </w:r>
+      <w:proofErr w:type="spellStart"/>
+      <w:proofErr w:type="gramStart"/>
+      <w:r>
+        <w:rPr>
+          <w:sz w:val="22"/>
+          <w:lang w:val="en-US"/>
+        </w:rPr>
+        <w:t>workVar</w:t>
+      </w:r>
+      <w:proofErr w:type="spellEnd"/>
+      <w:r>
+        <w:rPr>
+          <w:sz w:val="22"/>
+          <w:lang w:val="en-US"/>
+        </w:rPr>
+        <w:t>[</w:t>
+      </w:r>
+      <w:proofErr w:type="gramEnd"/>
+      <w:r>
+        <w:rPr>
+          <w:sz w:val="22"/>
+          <w:lang w:val="en-US"/>
+        </w:rPr>
+        <w:t xml:space="preserve">1] &gt;= </w:t>
+      </w:r>
+      <w:proofErr w:type="spellStart"/>
+      <w:r>
+        <w:rPr>
+          <w:sz w:val="22"/>
+          <w:lang w:val="en-US"/>
+        </w:rPr>
+        <w:t>botSide</w:t>
+      </w:r>
+      <w:proofErr w:type="spellEnd"/>
+      <w:r>
+        <w:rPr>
+          <w:sz w:val="22"/>
+          <w:lang w:val="en-US"/>
+        </w:rPr>
+        <w:t>:</w:t>
       </w:r>
     </w:p>
     <w:p>
@@ -10396,7 +12769,64 @@
           <w:sz w:val="22"/>
           <w:lang w:val="en-US"/>
         </w:rPr>
-        <w:t xml:space="preserve">                crosser = (botSide - workVar[1]) / tan + workVar[0]</w:t>
+        <w:t xml:space="preserve">                crosser = (</w:t>
+      </w:r>
+      <w:proofErr w:type="spellStart"/>
+      <w:r>
+        <w:rPr>
+          <w:sz w:val="22"/>
+          <w:lang w:val="en-US"/>
+        </w:rPr>
+        <w:t>botSide</w:t>
+      </w:r>
+      <w:proofErr w:type="spellEnd"/>
+      <w:r>
+        <w:rPr>
+          <w:sz w:val="22"/>
+          <w:lang w:val="en-US"/>
+        </w:rPr>
+        <w:t xml:space="preserve"> - </w:t>
+      </w:r>
+      <w:proofErr w:type="spellStart"/>
+      <w:proofErr w:type="gramStart"/>
+      <w:r>
+        <w:rPr>
+          <w:sz w:val="22"/>
+          <w:lang w:val="en-US"/>
+        </w:rPr>
+        <w:t>workVar</w:t>
+      </w:r>
+      <w:proofErr w:type="spellEnd"/>
+      <w:r>
+        <w:rPr>
+          <w:sz w:val="22"/>
+          <w:lang w:val="en-US"/>
+        </w:rPr>
+        <w:t>[</w:t>
+      </w:r>
+      <w:proofErr w:type="gramEnd"/>
+      <w:r>
+        <w:rPr>
+          <w:sz w:val="22"/>
+          <w:lang w:val="en-US"/>
+        </w:rPr>
+        <w:t xml:space="preserve">1]) / tan + </w:t>
+      </w:r>
+      <w:proofErr w:type="spellStart"/>
+      <w:r>
+        <w:rPr>
+          <w:sz w:val="22"/>
+          <w:lang w:val="en-US"/>
+        </w:rPr>
+        <w:t>workVar</w:t>
+      </w:r>
+      <w:proofErr w:type="spellEnd"/>
+      <w:r>
+        <w:rPr>
+          <w:sz w:val="22"/>
+          <w:lang w:val="en-US"/>
+        </w:rPr>
+        <w:t>[0]</w:t>
       </w:r>
     </w:p>
     <w:p>
@@ -10412,7 +12842,39 @@
           <w:sz w:val="22"/>
           <w:lang w:val="en-US"/>
         </w:rPr>
-        <w:t xml:space="preserve">                if (crosser &gt;= leftSide) and (crosser &lt;= rightSide):</w:t>
+        <w:t xml:space="preserve">                if (crosser &gt;= </w:t>
+      </w:r>
+      <w:proofErr w:type="spellStart"/>
+      <w:r>
+        <w:rPr>
+          <w:sz w:val="22"/>
+          <w:lang w:val="en-US"/>
+        </w:rPr>
+        <w:t>leftSide</w:t>
+      </w:r>
+      <w:proofErr w:type="spellEnd"/>
+      <w:r>
+        <w:rPr>
+          <w:sz w:val="22"/>
+          <w:lang w:val="en-US"/>
+        </w:rPr>
+        <w:t xml:space="preserve">) and (crosser &lt;= </w:t>
+      </w:r>
+      <w:proofErr w:type="spellStart"/>
+      <w:r>
+        <w:rPr>
+          <w:sz w:val="22"/>
+          <w:lang w:val="en-US"/>
+        </w:rPr>
+        <w:t>rightSide</w:t>
+      </w:r>
+      <w:proofErr w:type="spellEnd"/>
+      <w:r>
+        <w:rPr>
+          <w:sz w:val="22"/>
+          <w:lang w:val="en-US"/>
+        </w:rPr>
+        <w:t>):</w:t>
       </w:r>
     </w:p>
     <w:p>
@@ -10428,7 +12890,57 @@
           <w:sz w:val="22"/>
           <w:lang w:val="en-US"/>
         </w:rPr>
-        <w:t xml:space="preserve">                    result.append([int(np.round(crosser)), botSide])</w:t>
+        <w:t xml:space="preserve">                    </w:t>
+      </w:r>
+      <w:proofErr w:type="spellStart"/>
+      <w:proofErr w:type="gramStart"/>
+      <w:r>
+        <w:rPr>
+          <w:sz w:val="22"/>
+          <w:lang w:val="en-US"/>
+        </w:rPr>
+        <w:t>result.append</w:t>
+      </w:r>
+      <w:proofErr w:type="spellEnd"/>
+      <w:proofErr w:type="gramEnd"/>
+      <w:r>
+        <w:rPr>
+          <w:sz w:val="22"/>
+          <w:lang w:val="en-US"/>
+        </w:rPr>
+        <w:t>([int(</w:t>
+      </w:r>
+      <w:proofErr w:type="spellStart"/>
+      <w:r>
+        <w:rPr>
+          <w:sz w:val="22"/>
+          <w:lang w:val="en-US"/>
+        </w:rPr>
+        <w:t>np.round</w:t>
+      </w:r>
+      <w:proofErr w:type="spellEnd"/>
+      <w:r>
+        <w:rPr>
+          <w:sz w:val="22"/>
+          <w:lang w:val="en-US"/>
+        </w:rPr>
+        <w:t xml:space="preserve">(crosser)), </w:t>
+      </w:r>
+      <w:proofErr w:type="spellStart"/>
+      <w:r>
+        <w:rPr>
+          <w:sz w:val="22"/>
+          <w:lang w:val="en-US"/>
+        </w:rPr>
+        <w:t>botSide</w:t>
+      </w:r>
+      <w:proofErr w:type="spellEnd"/>
+      <w:r>
+        <w:rPr>
+          <w:sz w:val="22"/>
+          <w:lang w:val="en-US"/>
+        </w:rPr>
+        <w:t>])</w:t>
       </w:r>
     </w:p>
     <w:p>
@@ -10503,7 +13015,57 @@
           <w:sz w:val="22"/>
           <w:lang w:val="en-US"/>
         </w:rPr>
-        <w:t>def simpleAlgCut(linesArray, cutterArray):</w:t>
+        <w:t xml:space="preserve">def </w:t>
+      </w:r>
+      <w:proofErr w:type="spellStart"/>
+      <w:proofErr w:type="gramStart"/>
+      <w:r>
+        <w:rPr>
+          <w:sz w:val="22"/>
+          <w:lang w:val="en-US"/>
+        </w:rPr>
+        <w:t>simpleAlgCut</w:t>
+      </w:r>
+      <w:proofErr w:type="spellEnd"/>
+      <w:r>
+        <w:rPr>
+          <w:sz w:val="22"/>
+          <w:lang w:val="en-US"/>
+        </w:rPr>
+        <w:t>(</w:t>
+      </w:r>
+      <w:proofErr w:type="spellStart"/>
+      <w:proofErr w:type="gramEnd"/>
+      <w:r>
+        <w:rPr>
+          <w:sz w:val="22"/>
+          <w:lang w:val="en-US"/>
+        </w:rPr>
+        <w:t>linesArray</w:t>
+      </w:r>
+      <w:proofErr w:type="spellEnd"/>
+      <w:r>
+        <w:rPr>
+          <w:sz w:val="22"/>
+          <w:lang w:val="en-US"/>
+        </w:rPr>
+        <w:t xml:space="preserve">, </w:t>
+      </w:r>
+      <w:proofErr w:type="spellStart"/>
+      <w:r>
+        <w:rPr>
+          <w:sz w:val="22"/>
+          <w:lang w:val="en-US"/>
+        </w:rPr>
+        <w:t>cutterArray</w:t>
+      </w:r>
+      <w:proofErr w:type="spellEnd"/>
+      <w:r>
+        <w:rPr>
+          <w:sz w:val="22"/>
+          <w:lang w:val="en-US"/>
+        </w:rPr>
+        <w:t>):</w:t>
       </w:r>
     </w:p>
     <w:p>
@@ -10519,7 +13081,23 @@
           <w:sz w:val="22"/>
           <w:lang w:val="en-US"/>
         </w:rPr>
-        <w:t xml:space="preserve">    finalArray = []</w:t>
+        <w:t xml:space="preserve">    </w:t>
+      </w:r>
+      <w:proofErr w:type="spellStart"/>
+      <w:r>
+        <w:rPr>
+          <w:sz w:val="22"/>
+          <w:lang w:val="en-US"/>
+        </w:rPr>
+        <w:t>finalArray</w:t>
+      </w:r>
+      <w:proofErr w:type="spellEnd"/>
+      <w:r>
+        <w:rPr>
+          <w:sz w:val="22"/>
+          <w:lang w:val="en-US"/>
+        </w:rPr>
+        <w:t xml:space="preserve"> = []</w:t>
       </w:r>
     </w:p>
     <w:p>
@@ -10544,7 +13122,48 @@
           <w:sz w:val="22"/>
           <w:lang w:val="en-US"/>
         </w:rPr>
-        <w:t xml:space="preserve">    if cutterArray[0][0] &lt; cutterArray[2][0]:</w:t>
+        <w:t xml:space="preserve">    if </w:t>
+      </w:r>
+      <w:proofErr w:type="spellStart"/>
+      <w:proofErr w:type="gramStart"/>
+      <w:r>
+        <w:rPr>
+          <w:sz w:val="22"/>
+          <w:lang w:val="en-US"/>
+        </w:rPr>
+        <w:t>cutterArray</w:t>
+      </w:r>
+      <w:proofErr w:type="spellEnd"/>
+      <w:r>
+        <w:rPr>
+          <w:sz w:val="22"/>
+          <w:lang w:val="en-US"/>
+        </w:rPr>
+        <w:t>[</w:t>
+      </w:r>
+      <w:proofErr w:type="gramEnd"/>
+      <w:r>
+        <w:rPr>
+          <w:sz w:val="22"/>
+          <w:lang w:val="en-US"/>
+        </w:rPr>
+        <w:t xml:space="preserve">0][0] &lt; </w:t>
+      </w:r>
+      <w:proofErr w:type="spellStart"/>
+      <w:r>
+        <w:rPr>
+          <w:sz w:val="22"/>
+          <w:lang w:val="en-US"/>
+        </w:rPr>
+        <w:t>cutterArray</w:t>
+      </w:r>
+      <w:proofErr w:type="spellEnd"/>
+      <w:r>
+        <w:rPr>
+          <w:sz w:val="22"/>
+          <w:lang w:val="en-US"/>
+        </w:rPr>
+        <w:t>[2][0]:</w:t>
       </w:r>
     </w:p>
     <w:p>
@@ -10560,7 +13179,48 @@
           <w:sz w:val="22"/>
           <w:lang w:val="en-US"/>
         </w:rPr>
-        <w:t xml:space="preserve">        leftSide = cutterArray[0][0]</w:t>
+        <w:t xml:space="preserve">        </w:t>
+      </w:r>
+      <w:proofErr w:type="spellStart"/>
+      <w:r>
+        <w:rPr>
+          <w:sz w:val="22"/>
+          <w:lang w:val="en-US"/>
+        </w:rPr>
+        <w:t>leftSide</w:t>
+      </w:r>
+      <w:proofErr w:type="spellEnd"/>
+      <w:r>
+        <w:rPr>
+          <w:sz w:val="22"/>
+          <w:lang w:val="en-US"/>
+        </w:rPr>
+        <w:t xml:space="preserve"> = </w:t>
+      </w:r>
+      <w:proofErr w:type="spellStart"/>
+      <w:proofErr w:type="gramStart"/>
+      <w:r>
+        <w:rPr>
+          <w:sz w:val="22"/>
+          <w:lang w:val="en-US"/>
+        </w:rPr>
+        <w:t>cutterArray</w:t>
+      </w:r>
+      <w:proofErr w:type="spellEnd"/>
+      <w:r>
+        <w:rPr>
+          <w:sz w:val="22"/>
+          <w:lang w:val="en-US"/>
+        </w:rPr>
+        <w:t>[</w:t>
+      </w:r>
+      <w:proofErr w:type="gramEnd"/>
+      <w:r>
+        <w:rPr>
+          <w:sz w:val="22"/>
+          <w:lang w:val="en-US"/>
+        </w:rPr>
+        <w:t>0][0]</w:t>
       </w:r>
     </w:p>
     <w:p>
@@ -10576,7 +13236,48 @@
           <w:sz w:val="22"/>
           <w:lang w:val="en-US"/>
         </w:rPr>
-        <w:t xml:space="preserve">        rightSide = cutterArray[2][0]</w:t>
+        <w:t xml:space="preserve">        </w:t>
+      </w:r>
+      <w:proofErr w:type="spellStart"/>
+      <w:r>
+        <w:rPr>
+          <w:sz w:val="22"/>
+          <w:lang w:val="en-US"/>
+        </w:rPr>
+        <w:t>rightSide</w:t>
+      </w:r>
+      <w:proofErr w:type="spellEnd"/>
+      <w:r>
+        <w:rPr>
+          <w:sz w:val="22"/>
+          <w:lang w:val="en-US"/>
+        </w:rPr>
+        <w:t xml:space="preserve"> = </w:t>
+      </w:r>
+      <w:proofErr w:type="spellStart"/>
+      <w:proofErr w:type="gramStart"/>
+      <w:r>
+        <w:rPr>
+          <w:sz w:val="22"/>
+          <w:lang w:val="en-US"/>
+        </w:rPr>
+        <w:t>cutterArray</w:t>
+      </w:r>
+      <w:proofErr w:type="spellEnd"/>
+      <w:r>
+        <w:rPr>
+          <w:sz w:val="22"/>
+          <w:lang w:val="en-US"/>
+        </w:rPr>
+        <w:t>[</w:t>
+      </w:r>
+      <w:proofErr w:type="gramEnd"/>
+      <w:r>
+        <w:rPr>
+          <w:sz w:val="22"/>
+          <w:lang w:val="en-US"/>
+        </w:rPr>
+        <w:t>2][0]</w:t>
       </w:r>
     </w:p>
     <w:p>
@@ -10608,7 +13309,48 @@
           <w:sz w:val="22"/>
           <w:lang w:val="en-US"/>
         </w:rPr>
-        <w:t xml:space="preserve">        rightSide = cutterArray[0][0]</w:t>
+        <w:t xml:space="preserve">        </w:t>
+      </w:r>
+      <w:proofErr w:type="spellStart"/>
+      <w:r>
+        <w:rPr>
+          <w:sz w:val="22"/>
+          <w:lang w:val="en-US"/>
+        </w:rPr>
+        <w:t>rightSide</w:t>
+      </w:r>
+      <w:proofErr w:type="spellEnd"/>
+      <w:r>
+        <w:rPr>
+          <w:sz w:val="22"/>
+          <w:lang w:val="en-US"/>
+        </w:rPr>
+        <w:t xml:space="preserve"> = </w:t>
+      </w:r>
+      <w:proofErr w:type="spellStart"/>
+      <w:proofErr w:type="gramStart"/>
+      <w:r>
+        <w:rPr>
+          <w:sz w:val="22"/>
+          <w:lang w:val="en-US"/>
+        </w:rPr>
+        <w:t>cutterArray</w:t>
+      </w:r>
+      <w:proofErr w:type="spellEnd"/>
+      <w:r>
+        <w:rPr>
+          <w:sz w:val="22"/>
+          <w:lang w:val="en-US"/>
+        </w:rPr>
+        <w:t>[</w:t>
+      </w:r>
+      <w:proofErr w:type="gramEnd"/>
+      <w:r>
+        <w:rPr>
+          <w:sz w:val="22"/>
+          <w:lang w:val="en-US"/>
+        </w:rPr>
+        <w:t>0][0]</w:t>
       </w:r>
     </w:p>
     <w:p>
@@ -10624,7 +13366,48 @@
           <w:sz w:val="22"/>
           <w:lang w:val="en-US"/>
         </w:rPr>
-        <w:t xml:space="preserve">        leftSide = cutterArray[2][0]</w:t>
+        <w:t xml:space="preserve">        </w:t>
+      </w:r>
+      <w:proofErr w:type="spellStart"/>
+      <w:r>
+        <w:rPr>
+          <w:sz w:val="22"/>
+          <w:lang w:val="en-US"/>
+        </w:rPr>
+        <w:t>leftSide</w:t>
+      </w:r>
+      <w:proofErr w:type="spellEnd"/>
+      <w:r>
+        <w:rPr>
+          <w:sz w:val="22"/>
+          <w:lang w:val="en-US"/>
+        </w:rPr>
+        <w:t xml:space="preserve"> = </w:t>
+      </w:r>
+      <w:proofErr w:type="spellStart"/>
+      <w:proofErr w:type="gramStart"/>
+      <w:r>
+        <w:rPr>
+          <w:sz w:val="22"/>
+          <w:lang w:val="en-US"/>
+        </w:rPr>
+        <w:t>cutterArray</w:t>
+      </w:r>
+      <w:proofErr w:type="spellEnd"/>
+      <w:r>
+        <w:rPr>
+          <w:sz w:val="22"/>
+          <w:lang w:val="en-US"/>
+        </w:rPr>
+        <w:t>[</w:t>
+      </w:r>
+      <w:proofErr w:type="gramEnd"/>
+      <w:r>
+        <w:rPr>
+          <w:sz w:val="22"/>
+          <w:lang w:val="en-US"/>
+        </w:rPr>
+        <w:t>2][0]</w:t>
       </w:r>
     </w:p>
     <w:p>
@@ -10649,7 +13432,48 @@
           <w:sz w:val="22"/>
           <w:lang w:val="en-US"/>
         </w:rPr>
-        <w:t xml:space="preserve">    if cutterArray[0][1] &lt; cutterArray[2][1]:</w:t>
+        <w:t xml:space="preserve">    if </w:t>
+      </w:r>
+      <w:proofErr w:type="spellStart"/>
+      <w:proofErr w:type="gramStart"/>
+      <w:r>
+        <w:rPr>
+          <w:sz w:val="22"/>
+          <w:lang w:val="en-US"/>
+        </w:rPr>
+        <w:t>cutterArray</w:t>
+      </w:r>
+      <w:proofErr w:type="spellEnd"/>
+      <w:r>
+        <w:rPr>
+          <w:sz w:val="22"/>
+          <w:lang w:val="en-US"/>
+        </w:rPr>
+        <w:t>[</w:t>
+      </w:r>
+      <w:proofErr w:type="gramEnd"/>
+      <w:r>
+        <w:rPr>
+          <w:sz w:val="22"/>
+          <w:lang w:val="en-US"/>
+        </w:rPr>
+        <w:t xml:space="preserve">0][1] &lt; </w:t>
+      </w:r>
+      <w:proofErr w:type="spellStart"/>
+      <w:r>
+        <w:rPr>
+          <w:sz w:val="22"/>
+          <w:lang w:val="en-US"/>
+        </w:rPr>
+        <w:t>cutterArray</w:t>
+      </w:r>
+      <w:proofErr w:type="spellEnd"/>
+      <w:r>
+        <w:rPr>
+          <w:sz w:val="22"/>
+          <w:lang w:val="en-US"/>
+        </w:rPr>
+        <w:t>[2][1]:</w:t>
       </w:r>
     </w:p>
     <w:p>
@@ -10665,7 +13489,48 @@
           <w:sz w:val="22"/>
           <w:lang w:val="en-US"/>
         </w:rPr>
-        <w:t xml:space="preserve">        topSide = cutterArray[0][1]</w:t>
+        <w:t xml:space="preserve">        </w:t>
+      </w:r>
+      <w:proofErr w:type="spellStart"/>
+      <w:r>
+        <w:rPr>
+          <w:sz w:val="22"/>
+          <w:lang w:val="en-US"/>
+        </w:rPr>
+        <w:t>topSide</w:t>
+      </w:r>
+      <w:proofErr w:type="spellEnd"/>
+      <w:r>
+        <w:rPr>
+          <w:sz w:val="22"/>
+          <w:lang w:val="en-US"/>
+        </w:rPr>
+        <w:t xml:space="preserve"> = </w:t>
+      </w:r>
+      <w:proofErr w:type="spellStart"/>
+      <w:proofErr w:type="gramStart"/>
+      <w:r>
+        <w:rPr>
+          <w:sz w:val="22"/>
+          <w:lang w:val="en-US"/>
+        </w:rPr>
+        <w:t>cutterArray</w:t>
+      </w:r>
+      <w:proofErr w:type="spellEnd"/>
+      <w:r>
+        <w:rPr>
+          <w:sz w:val="22"/>
+          <w:lang w:val="en-US"/>
+        </w:rPr>
+        <w:t>[</w:t>
+      </w:r>
+      <w:proofErr w:type="gramEnd"/>
+      <w:r>
+        <w:rPr>
+          <w:sz w:val="22"/>
+          <w:lang w:val="en-US"/>
+        </w:rPr>
+        <w:t>0][1]</w:t>
       </w:r>
     </w:p>
     <w:p>
@@ -10681,7 +13546,48 @@
           <w:sz w:val="22"/>
           <w:lang w:val="en-US"/>
         </w:rPr>
-        <w:t xml:space="preserve">        botSide = cutterArray[2][1]</w:t>
+        <w:t xml:space="preserve">        </w:t>
+      </w:r>
+      <w:proofErr w:type="spellStart"/>
+      <w:r>
+        <w:rPr>
+          <w:sz w:val="22"/>
+          <w:lang w:val="en-US"/>
+        </w:rPr>
+        <w:t>botSide</w:t>
+      </w:r>
+      <w:proofErr w:type="spellEnd"/>
+      <w:r>
+        <w:rPr>
+          <w:sz w:val="22"/>
+          <w:lang w:val="en-US"/>
+        </w:rPr>
+        <w:t xml:space="preserve"> = </w:t>
+      </w:r>
+      <w:proofErr w:type="spellStart"/>
+      <w:proofErr w:type="gramStart"/>
+      <w:r>
+        <w:rPr>
+          <w:sz w:val="22"/>
+          <w:lang w:val="en-US"/>
+        </w:rPr>
+        <w:t>cutterArray</w:t>
+      </w:r>
+      <w:proofErr w:type="spellEnd"/>
+      <w:r>
+        <w:rPr>
+          <w:sz w:val="22"/>
+          <w:lang w:val="en-US"/>
+        </w:rPr>
+        <w:t>[</w:t>
+      </w:r>
+      <w:proofErr w:type="gramEnd"/>
+      <w:r>
+        <w:rPr>
+          <w:sz w:val="22"/>
+          <w:lang w:val="en-US"/>
+        </w:rPr>
+        <w:t>2][1]</w:t>
       </w:r>
     </w:p>
     <w:p>
@@ -10713,7 +13619,48 @@
           <w:sz w:val="22"/>
           <w:lang w:val="en-US"/>
         </w:rPr>
-        <w:t xml:space="preserve">        botSide = cutterArray[0][1]</w:t>
+        <w:t xml:space="preserve">        </w:t>
+      </w:r>
+      <w:proofErr w:type="spellStart"/>
+      <w:r>
+        <w:rPr>
+          <w:sz w:val="22"/>
+          <w:lang w:val="en-US"/>
+        </w:rPr>
+        <w:t>botSide</w:t>
+      </w:r>
+      <w:proofErr w:type="spellEnd"/>
+      <w:r>
+        <w:rPr>
+          <w:sz w:val="22"/>
+          <w:lang w:val="en-US"/>
+        </w:rPr>
+        <w:t xml:space="preserve"> = </w:t>
+      </w:r>
+      <w:proofErr w:type="spellStart"/>
+      <w:proofErr w:type="gramStart"/>
+      <w:r>
+        <w:rPr>
+          <w:sz w:val="22"/>
+          <w:lang w:val="en-US"/>
+        </w:rPr>
+        <w:t>cutterArray</w:t>
+      </w:r>
+      <w:proofErr w:type="spellEnd"/>
+      <w:r>
+        <w:rPr>
+          <w:sz w:val="22"/>
+          <w:lang w:val="en-US"/>
+        </w:rPr>
+        <w:t>[</w:t>
+      </w:r>
+      <w:proofErr w:type="gramEnd"/>
+      <w:r>
+        <w:rPr>
+          <w:sz w:val="22"/>
+          <w:lang w:val="en-US"/>
+        </w:rPr>
+        <w:t>0][1]</w:t>
       </w:r>
     </w:p>
     <w:p>
@@ -10729,7 +13676,48 @@
           <w:sz w:val="22"/>
           <w:lang w:val="en-US"/>
         </w:rPr>
-        <w:t xml:space="preserve">        topSide = cutterArray[2][1]</w:t>
+        <w:t xml:space="preserve">        </w:t>
+      </w:r>
+      <w:proofErr w:type="spellStart"/>
+      <w:r>
+        <w:rPr>
+          <w:sz w:val="22"/>
+          <w:lang w:val="en-US"/>
+        </w:rPr>
+        <w:t>topSide</w:t>
+      </w:r>
+      <w:proofErr w:type="spellEnd"/>
+      <w:r>
+        <w:rPr>
+          <w:sz w:val="22"/>
+          <w:lang w:val="en-US"/>
+        </w:rPr>
+        <w:t xml:space="preserve"> = </w:t>
+      </w:r>
+      <w:proofErr w:type="spellStart"/>
+      <w:proofErr w:type="gramStart"/>
+      <w:r>
+        <w:rPr>
+          <w:sz w:val="22"/>
+          <w:lang w:val="en-US"/>
+        </w:rPr>
+        <w:t>cutterArray</w:t>
+      </w:r>
+      <w:proofErr w:type="spellEnd"/>
+      <w:r>
+        <w:rPr>
+          <w:sz w:val="22"/>
+          <w:lang w:val="en-US"/>
+        </w:rPr>
+        <w:t>[</w:t>
+      </w:r>
+      <w:proofErr w:type="gramEnd"/>
+      <w:r>
+        <w:rPr>
+          <w:sz w:val="22"/>
+          <w:lang w:val="en-US"/>
+        </w:rPr>
+        <w:t>2][1]</w:t>
       </w:r>
     </w:p>
     <w:p>
@@ -10754,7 +13742,39 @@
           <w:sz w:val="22"/>
           <w:lang w:val="en-US"/>
         </w:rPr>
-        <w:t xml:space="preserve">    for line in range(len(linesArray)):</w:t>
+        <w:t xml:space="preserve">    for line in range(</w:t>
+      </w:r>
+      <w:proofErr w:type="spellStart"/>
+      <w:r>
+        <w:rPr>
+          <w:sz w:val="22"/>
+          <w:lang w:val="en-US"/>
+        </w:rPr>
+        <w:t>len</w:t>
+      </w:r>
+      <w:proofErr w:type="spellEnd"/>
+      <w:r>
+        <w:rPr>
+          <w:sz w:val="22"/>
+          <w:lang w:val="en-US"/>
+        </w:rPr>
+        <w:t>(</w:t>
+      </w:r>
+      <w:proofErr w:type="spellStart"/>
+      <w:r>
+        <w:rPr>
+          <w:sz w:val="22"/>
+          <w:lang w:val="en-US"/>
+        </w:rPr>
+        <w:t>linesArray</w:t>
+      </w:r>
+      <w:proofErr w:type="spellEnd"/>
+      <w:r>
+        <w:rPr>
+          <w:sz w:val="22"/>
+          <w:lang w:val="en-US"/>
+        </w:rPr>
+        <w:t>)):</w:t>
       </w:r>
     </w:p>
     <w:p>
@@ -10770,7 +13790,105 @@
           <w:sz w:val="22"/>
           <w:lang w:val="en-US"/>
         </w:rPr>
-        <w:t xml:space="preserve">        result = getCuttedLine(linesArray, line, leftSide, rightSide, botSide, topSide)</w:t>
+        <w:t xml:space="preserve">        result = </w:t>
+      </w:r>
+      <w:proofErr w:type="spellStart"/>
+      <w:proofErr w:type="gramStart"/>
+      <w:r>
+        <w:rPr>
+          <w:sz w:val="22"/>
+          <w:lang w:val="en-US"/>
+        </w:rPr>
+        <w:t>getCuttedLine</w:t>
+      </w:r>
+      <w:proofErr w:type="spellEnd"/>
+      <w:r>
+        <w:rPr>
+          <w:sz w:val="22"/>
+          <w:lang w:val="en-US"/>
+        </w:rPr>
+        <w:t>(</w:t>
+      </w:r>
+      <w:proofErr w:type="spellStart"/>
+      <w:proofErr w:type="gramEnd"/>
+      <w:r>
+        <w:rPr>
+          <w:sz w:val="22"/>
+          <w:lang w:val="en-US"/>
+        </w:rPr>
+        <w:t>linesArray</w:t>
+      </w:r>
+      <w:proofErr w:type="spellEnd"/>
+      <w:r>
+        <w:rPr>
+          <w:sz w:val="22"/>
+          <w:lang w:val="en-US"/>
+        </w:rPr>
+        <w:t xml:space="preserve">, line, </w:t>
+      </w:r>
+      <w:proofErr w:type="spellStart"/>
+      <w:r>
+        <w:rPr>
+          <w:sz w:val="22"/>
+          <w:lang w:val="en-US"/>
+        </w:rPr>
+        <w:t>leftSide</w:t>
+      </w:r>
+      <w:proofErr w:type="spellEnd"/>
+      <w:r>
+        <w:rPr>
+          <w:sz w:val="22"/>
+          <w:lang w:val="en-US"/>
+        </w:rPr>
+        <w:t xml:space="preserve">, </w:t>
+      </w:r>
+      <w:proofErr w:type="spellStart"/>
+      <w:r>
+        <w:rPr>
+          <w:sz w:val="22"/>
+          <w:lang w:val="en-US"/>
+        </w:rPr>
+        <w:t>rightSide</w:t>
+      </w:r>
+      <w:proofErr w:type="spellEnd"/>
+      <w:r>
+        <w:rPr>
+          <w:sz w:val="22"/>
+          <w:lang w:val="en-US"/>
+        </w:rPr>
+        <w:t xml:space="preserve">, </w:t>
+      </w:r>
+      <w:proofErr w:type="spellStart"/>
+      <w:r>
+        <w:rPr>
+          <w:sz w:val="22"/>
+          <w:lang w:val="en-US"/>
+        </w:rPr>
+        <w:t>botSide</w:t>
+      </w:r>
+      <w:proofErr w:type="spellEnd"/>
+      <w:r>
+        <w:rPr>
+          <w:sz w:val="22"/>
+          <w:lang w:val="en-US"/>
+        </w:rPr>
+        <w:t xml:space="preserve">, </w:t>
+      </w:r>
+      <w:proofErr w:type="spellStart"/>
+      <w:r>
+        <w:rPr>
+          <w:sz w:val="22"/>
+          <w:lang w:val="en-US"/>
+        </w:rPr>
+        <w:t>topSide</w:t>
+      </w:r>
+      <w:proofErr w:type="spellEnd"/>
+      <w:r>
+        <w:rPr>
+          <w:sz w:val="22"/>
+          <w:lang w:val="en-US"/>
+        </w:rPr>
+        <w:t>)</w:t>
       </w:r>
     </w:p>
     <w:p>
@@ -10802,7 +13920,23 @@
           <w:sz w:val="22"/>
           <w:lang w:val="en-US"/>
         </w:rPr>
-        <w:t xml:space="preserve">            finalArray.append(result)</w:t>
+        <w:t xml:space="preserve">            </w:t>
+      </w:r>
+      <w:proofErr w:type="spellStart"/>
+      <w:r>
+        <w:rPr>
+          <w:sz w:val="22"/>
+          <w:lang w:val="en-US"/>
+        </w:rPr>
+        <w:t>finalArray.append</w:t>
+      </w:r>
+      <w:proofErr w:type="spellEnd"/>
+      <w:r>
+        <w:rPr>
+          <w:sz w:val="22"/>
+          <w:lang w:val="en-US"/>
+        </w:rPr>
+        <w:t>(result)</w:t>
       </w:r>
     </w:p>
     <w:p>
@@ -10818,7 +13952,39 @@
           <w:sz w:val="22"/>
           <w:lang w:val="en-US"/>
         </w:rPr>
-        <w:t xml:space="preserve">    drawLines(finalArray)</w:t>
+        <w:t xml:space="preserve">    </w:t>
+      </w:r>
+      <w:proofErr w:type="spellStart"/>
+      <w:r>
+        <w:rPr>
+          <w:sz w:val="22"/>
+          <w:lang w:val="en-US"/>
+        </w:rPr>
+        <w:t>drawLines</w:t>
+      </w:r>
+      <w:proofErr w:type="spellEnd"/>
+      <w:r>
+        <w:rPr>
+          <w:sz w:val="22"/>
+          <w:lang w:val="en-US"/>
+        </w:rPr>
+        <w:t>(</w:t>
+      </w:r>
+      <w:proofErr w:type="spellStart"/>
+      <w:r>
+        <w:rPr>
+          <w:sz w:val="22"/>
+          <w:lang w:val="en-US"/>
+        </w:rPr>
+        <w:t>finalArray</w:t>
+      </w:r>
+      <w:proofErr w:type="spellEnd"/>
+      <w:r>
+        <w:rPr>
+          <w:sz w:val="22"/>
+          <w:lang w:val="en-US"/>
+        </w:rPr>
+        <w:t>)</w:t>
       </w:r>
     </w:p>
     <w:p>
@@ -11018,7 +14184,15 @@
     </w:p>
     <w:p>
       <w:r>
-        <w:t>Проверим, принадлежит ли граница отсекателя отсекаемой области:</w:t>
+        <w:t xml:space="preserve">Проверим, принадлежит ли граница </w:t>
+      </w:r>
+      <w:proofErr w:type="spellStart"/>
+      <w:r>
+        <w:t>отсекателя</w:t>
+      </w:r>
+      <w:proofErr w:type="spellEnd"/>
+      <w:r>
+        <w:t xml:space="preserve"> отсекаемой области:</w:t>
       </w:r>
     </w:p>
     <w:p>
@@ -11181,7 +14355,15 @@
     </w:p>
     <w:p>
       <w:r>
-        <w:t>Видно, что граница отсекателя также относится к области отсечения.</w:t>
+        <w:t xml:space="preserve">Видно, что граница </w:t>
+      </w:r>
+      <w:proofErr w:type="spellStart"/>
+      <w:r>
+        <w:t>отсекателя</w:t>
+      </w:r>
+      <w:proofErr w:type="spellEnd"/>
+      <w:r>
+        <w:t xml:space="preserve"> также относится к области отсечения.</w:t>
       </w:r>
     </w:p>
     <w:p>
@@ -11278,7 +14460,15 @@
     <w:p>
       <w:r>
         <w:lastRenderedPageBreak/>
-        <w:t>Случай частичной видимости отрезка при факте того, что вершины отрезка лежат вне отсекателя:</w:t>
+        <w:t xml:space="preserve">Случай частичной видимости отрезка при факте того, что вершины отрезка лежат вне </w:t>
+      </w:r>
+      <w:proofErr w:type="spellStart"/>
+      <w:r>
+        <w:t>отсекателя</w:t>
+      </w:r>
+      <w:proofErr w:type="spellEnd"/>
+      <w:r>
+        <w:t>:</w:t>
       </w:r>
     </w:p>
     <w:p>
@@ -11522,6 +14712,11 @@
       </w:r>
     </w:p>
     <w:p>
+      <w:pPr>
+        <w:rPr>
+          <w:lang w:val="en-US"/>
+        </w:rPr>
+      </w:pPr>
       <w:r>
         <w:drawing>
           <wp:inline distT="0" distB="0" distL="0" distR="0" wp14:anchorId="283C2519" wp14:editId="2667ECDA">
@@ -11560,6 +14755,12 @@
         </w:drawing>
       </w:r>
     </w:p>
+    <w:p>
+      <w:r>
+        <w:t>Также проверим работу алгоритма с вертикальными отрезками:</w:t>
+      </w:r>
+    </w:p>
+    <w:p/>
     <w:sectPr>
       <w:footerReference w:type="default" r:id="rId27"/>
       <w:pgSz w:w="11906" w:h="16838"/>
@@ -13307,7 +16508,7 @@
 </file>
 
 <file path=customXml/itemProps1.xml><?xml version="1.0" encoding="utf-8"?>
-<ds:datastoreItem xmlns:ds="http://schemas.openxmlformats.org/officeDocument/2006/customXml" ds:itemID="{35CC3C64-2DEE-42E5-9AD5-6BD10CB2C935}">
+<ds:datastoreItem xmlns:ds="http://schemas.openxmlformats.org/officeDocument/2006/customXml" ds:itemID="{12F8809E-675D-4574-B7E8-1E67E54B6D51}">
   <ds:schemaRefs>
     <ds:schemaRef ds:uri="http://schemas.openxmlformats.org/officeDocument/2006/bibliography"/>
   </ds:schemaRefs>

--- a/lab_07/Якуба 7.docx
+++ b/lab_07/Якуба 7.docx
@@ -288,30 +288,14 @@
           <w:rFonts w:eastAsia="Calibri" w:cs="Times New Roman"/>
           <w:u w:val="single"/>
         </w:rPr>
-        <w:t xml:space="preserve">  </w:t>
-      </w:r>
-      <w:proofErr w:type="gramStart"/>
+        <w:t xml:space="preserve">     </w:t>
+      </w:r>
       <w:r>
         <w:rPr>
           <w:rFonts w:eastAsia="Calibri" w:cs="Times New Roman"/>
           <w:u w:val="single"/>
         </w:rPr>
-        <w:t xml:space="preserve">   </w:t>
-      </w:r>
-      <w:r>
-        <w:rPr>
-          <w:rFonts w:eastAsia="Calibri" w:cs="Times New Roman"/>
-          <w:u w:val="single"/>
-        </w:rPr>
-        <w:t>«</w:t>
-      </w:r>
-      <w:proofErr w:type="gramEnd"/>
-      <w:r>
-        <w:rPr>
-          <w:rFonts w:eastAsia="Calibri" w:cs="Times New Roman"/>
-          <w:u w:val="single"/>
-        </w:rPr>
-        <w:t>Информатика</w:t>
+        <w:t>«Информатика</w:t>
       </w:r>
       <w:r>
         <w:rPr>
@@ -1903,15 +1887,7 @@
     </w:p>
     <w:p>
       <w:r>
-        <w:t xml:space="preserve">Необходимо обеспечить ввод регулярного </w:t>
-      </w:r>
-      <w:proofErr w:type="spellStart"/>
-      <w:r>
-        <w:t>отсекателя</w:t>
-      </w:r>
-      <w:proofErr w:type="spellEnd"/>
-      <w:r>
-        <w:t xml:space="preserve"> – прямоугольника. Высветить его первым цветом. Также необходимо обеспечить ввод нескольких (до десяти) различных отрезков (высветить их вторым цветом). Отрезки могут иметь произвольное расположение: горизонтальные, вертикальные, имеющие произвольный наклон.</w:t>
+        <w:t>Необходимо обеспечить ввод регулярного отсекателя – прямоугольника. Высветить его первым цветом. Также необходимо обеспечить ввод нескольких (до десяти) различных отрезков (высветить их вторым цветом). Отрезки могут иметь произвольное расположение: горизонтальные, вертикальные, имеющие произвольный наклон.</w:t>
       </w:r>
     </w:p>
     <w:p>
@@ -1952,225 +1928,137 @@
     </w:p>
     <w:p>
       <w:r>
-        <w:t xml:space="preserve">Отсечение – операция удаления части изображения, находящейся за пределами выделенной области, называемой </w:t>
-      </w:r>
-      <w:proofErr w:type="spellStart"/>
-      <w:r>
-        <w:t>отсекателем</w:t>
-      </w:r>
-      <w:proofErr w:type="spellEnd"/>
+        <w:t>Отсечение – операция удаления части изображения, находящейся за пределами выделенной области, называемой отсекателем.</w:t>
+      </w:r>
+    </w:p>
+    <w:p>
+      <w:r>
+        <w:t xml:space="preserve">Отсечение используется в алгоритмах удаления невидимых линий поверхностей и в некоторых алгоритмах </w:t>
+      </w:r>
+      <w:r>
+        <w:t>учёта</w:t>
+      </w:r>
+      <w:r>
+        <w:t xml:space="preserve"> теней, поэтому от нас не только требуется скопировать и</w:t>
+      </w:r>
+      <w:r>
+        <w:t>ли</w:t>
+      </w:r>
+      <w:r>
+        <w:t xml:space="preserve"> сохранить изображение, расположенное в пределах отсекателя, но и</w:t>
+      </w:r>
+      <w:r>
+        <w:t xml:space="preserve"> решить геометрическую задачу</w:t>
+      </w:r>
+      <w:r>
+        <w:t xml:space="preserve"> </w:t>
+      </w:r>
+      <w:r>
+        <w:t xml:space="preserve">нахождения </w:t>
+      </w:r>
+      <w:r>
+        <w:t>геометрически</w:t>
+      </w:r>
+      <w:r>
+        <w:t>х</w:t>
+      </w:r>
+      <w:r>
+        <w:t xml:space="preserve"> характеристик изображения, чтобы использовать их при решении других задач.</w:t>
+      </w:r>
+    </w:p>
+    <w:p>
+      <w:r>
+        <w:t xml:space="preserve">Также существует понятие стирания </w:t>
+      </w:r>
+      <w:r>
+        <w:t>изображения</w:t>
+      </w:r>
+      <w:r>
+        <w:t xml:space="preserve"> – это операция удаления части изображения, находящейся в пределах заданной области (то есть отсекателя).</w:t>
+      </w:r>
+    </w:p>
+    <w:p>
+      <w:r>
+        <w:t>Само по себе отсечение может проводиться в двумерном или трёхмерном пространствах. При этом, трёхмерный случай является</w:t>
+      </w:r>
+      <w:r>
+        <w:t xml:space="preserve"> обобщением двумерного случая.</w:t>
+      </w:r>
+      <w:r>
+        <w:t xml:space="preserve"> Т</w:t>
+      </w:r>
+      <w:r>
+        <w:t>о</w:t>
+      </w:r>
+      <w:r>
+        <w:t xml:space="preserve"> есть, умея решать задачу в двумерном пространстве, не составит труда реализовать и трёхмерный случай.</w:t>
+      </w:r>
+    </w:p>
+    <w:p>
+      <w:r>
+        <w:t>Существует следующая классификация двумерных отсекателей:</w:t>
+      </w:r>
+    </w:p>
+    <w:p>
+      <w:r>
+        <w:t>Регулярный</w:t>
+      </w:r>
+      <w:r>
+        <w:t xml:space="preserve"> (стандартный)</w:t>
+      </w:r>
+      <w:r>
+        <w:t xml:space="preserve"> отсекатель </w:t>
+      </w:r>
+      <w:r>
+        <w:t>–</w:t>
+      </w:r>
+      <w:r>
+        <w:t xml:space="preserve"> </w:t>
+      </w:r>
+      <w:r>
+        <w:t>это отсекатель прямоугольной формы со сторонами, параллельными координатным осям.</w:t>
+      </w:r>
+    </w:p>
+    <w:p>
+      <w:r>
+        <w:t>Нерегулярный отсек</w:t>
+      </w:r>
+      <w:r>
+        <w:t>а</w:t>
+      </w:r>
+      <w:r>
+        <w:t>тель – отсекатель формы произвольного выпуклого многоугольника</w:t>
+      </w:r>
       <w:r>
         <w:t>.</w:t>
       </w:r>
     </w:p>
     <w:p>
       <w:r>
-        <w:t xml:space="preserve">Отсечение используется в алгоритмах удаления невидимых линий поверхностей и в некоторых алгоритмах </w:t>
-      </w:r>
-      <w:r>
-        <w:t>учёта</w:t>
-      </w:r>
-      <w:r>
-        <w:t xml:space="preserve"> теней, поэтому от нас не только требуется скопировать и</w:t>
-      </w:r>
-      <w:r>
-        <w:t>ли</w:t>
-      </w:r>
-      <w:r>
-        <w:t xml:space="preserve"> сохранить изображение, расположенное в пределах </w:t>
-      </w:r>
-      <w:proofErr w:type="spellStart"/>
-      <w:r>
-        <w:t>отсекателя</w:t>
-      </w:r>
-      <w:proofErr w:type="spellEnd"/>
-      <w:r>
-        <w:t>, но и</w:t>
-      </w:r>
-      <w:r>
-        <w:t xml:space="preserve"> решить геометрическую задачу</w:t>
-      </w:r>
-      <w:r>
-        <w:t xml:space="preserve"> </w:t>
-      </w:r>
-      <w:r>
-        <w:t xml:space="preserve">нахождения </w:t>
-      </w:r>
-      <w:r>
-        <w:t>геометрически</w:t>
-      </w:r>
-      <w:r>
-        <w:t>х</w:t>
-      </w:r>
-      <w:r>
-        <w:t xml:space="preserve"> характеристик изображения, чтобы использовать их при решении других задач.</w:t>
-      </w:r>
-    </w:p>
-    <w:p>
-      <w:r>
-        <w:t xml:space="preserve">Также существует понятие стирания </w:t>
-      </w:r>
-      <w:r>
-        <w:t>изображения</w:t>
-      </w:r>
-      <w:r>
-        <w:t xml:space="preserve"> – это операция удаления части изображения, находящейся в пределах заданной области (то есть </w:t>
-      </w:r>
-      <w:proofErr w:type="spellStart"/>
-      <w:r>
-        <w:t>отсекателя</w:t>
-      </w:r>
-      <w:proofErr w:type="spellEnd"/>
-      <w:r>
-        <w:t>).</w:t>
-      </w:r>
-    </w:p>
-    <w:p>
-      <w:r>
-        <w:t>Само по себе отсечение может проводиться в двумерном или трёхмерном пространствах. При этом, трёхмерный случай является</w:t>
-      </w:r>
-      <w:r>
-        <w:t xml:space="preserve"> обобщением двумерного случая.</w:t>
-      </w:r>
-      <w:r>
-        <w:t xml:space="preserve"> Т</w:t>
-      </w:r>
-      <w:r>
-        <w:t>о</w:t>
-      </w:r>
-      <w:r>
-        <w:t xml:space="preserve"> есть, умея решать задачу в двумерном пространстве, не составит труда реализовать и трёхмерный случай.</w:t>
-      </w:r>
-    </w:p>
-    <w:p>
-      <w:r>
-        <w:t xml:space="preserve">Существует следующая классификация двумерных </w:t>
-      </w:r>
-      <w:proofErr w:type="spellStart"/>
-      <w:r>
-        <w:t>отсекателей</w:t>
-      </w:r>
-      <w:proofErr w:type="spellEnd"/>
-      <w:r>
-        <w:t>:</w:t>
-      </w:r>
-    </w:p>
-    <w:p>
-      <w:r>
-        <w:t>Регулярный</w:t>
-      </w:r>
-      <w:r>
-        <w:t xml:space="preserve"> (стандартный)</w:t>
-      </w:r>
-      <w:r>
-        <w:t xml:space="preserve"> </w:t>
-      </w:r>
-      <w:proofErr w:type="spellStart"/>
-      <w:r>
-        <w:t>отсекатель</w:t>
-      </w:r>
-      <w:proofErr w:type="spellEnd"/>
-      <w:r>
-        <w:t xml:space="preserve"> </w:t>
-      </w:r>
-      <w:r>
-        <w:t>–</w:t>
-      </w:r>
-      <w:r>
-        <w:t xml:space="preserve"> </w:t>
-      </w:r>
-      <w:r>
-        <w:t xml:space="preserve">это </w:t>
-      </w:r>
-      <w:proofErr w:type="spellStart"/>
-      <w:r>
-        <w:t>отсекатель</w:t>
-      </w:r>
-      <w:proofErr w:type="spellEnd"/>
-      <w:r>
-        <w:t xml:space="preserve"> прямоугольной формы со сторонами, параллельными координатным осям.</w:t>
-      </w:r>
-    </w:p>
-    <w:p>
-      <w:r>
-        <w:t xml:space="preserve">Нерегулярный </w:t>
-      </w:r>
-      <w:proofErr w:type="spellStart"/>
-      <w:r>
-        <w:t>отсек</w:t>
-      </w:r>
-      <w:r>
-        <w:t>а</w:t>
-      </w:r>
-      <w:r>
-        <w:t>тель</w:t>
-      </w:r>
-      <w:proofErr w:type="spellEnd"/>
-      <w:r>
-        <w:t xml:space="preserve"> – </w:t>
-      </w:r>
-      <w:proofErr w:type="spellStart"/>
-      <w:r>
-        <w:t>отсекатель</w:t>
-      </w:r>
-      <w:proofErr w:type="spellEnd"/>
-      <w:r>
-        <w:t xml:space="preserve"> формы произвольного выпуклого многоугольника</w:t>
-      </w:r>
-      <w:r>
-        <w:t>.</w:t>
-      </w:r>
-    </w:p>
-    <w:p>
-      <w:r>
         <w:lastRenderedPageBreak/>
-        <w:t xml:space="preserve">Более сложные </w:t>
-      </w:r>
-      <w:proofErr w:type="spellStart"/>
-      <w:r>
-        <w:t>отсекатели</w:t>
-      </w:r>
-      <w:proofErr w:type="spellEnd"/>
-      <w:r>
-        <w:t xml:space="preserve"> – </w:t>
-      </w:r>
-      <w:proofErr w:type="spellStart"/>
-      <w:r>
-        <w:t>отсекател</w:t>
+        <w:t>Более сложные отсекатели</w:t>
+      </w:r>
+      <w:r>
+        <w:t xml:space="preserve"> – отсекател</w:t>
       </w:r>
       <w:r>
         <w:t>и</w:t>
       </w:r>
-      <w:proofErr w:type="spellEnd"/>
       <w:r>
         <w:t xml:space="preserve"> формы произвольного невыпуклого многоугольника.</w:t>
       </w:r>
     </w:p>
     <w:p>
       <w:r>
-        <w:t xml:space="preserve">Также следует определить классификацию трёхмерных </w:t>
-      </w:r>
-      <w:proofErr w:type="spellStart"/>
-      <w:r>
-        <w:t>отсекателей</w:t>
-      </w:r>
-      <w:proofErr w:type="spellEnd"/>
-      <w:r>
-        <w:t>:</w:t>
-      </w:r>
-    </w:p>
-    <w:p>
-      <w:proofErr w:type="spellStart"/>
-      <w:r>
-        <w:t>Отсекатели</w:t>
-      </w:r>
-      <w:proofErr w:type="spellEnd"/>
-      <w:r>
-        <w:t xml:space="preserve"> формы прямоугольного параллелепипеда</w:t>
-      </w:r>
-    </w:p>
-    <w:p>
-      <w:proofErr w:type="spellStart"/>
+        <w:t>Также следует определить классификацию трёхмерных отсекателей:</w:t>
+      </w:r>
+    </w:p>
+    <w:p>
+      <w:r>
+        <w:t>Отсекатели формы прямоугольного параллелепипеда</w:t>
+      </w:r>
+    </w:p>
+    <w:p>
       <w:r>
         <w:t>О</w:t>
       </w:r>
@@ -2180,7 +2068,6 @@
       <w:r>
         <w:t>екатели</w:t>
       </w:r>
-      <w:proofErr w:type="spellEnd"/>
       <w:r>
         <w:t xml:space="preserve"> формы </w:t>
       </w:r>
@@ -2194,15 +2081,7 @@
     <w:p/>
     <w:p>
       <w:r>
-        <w:t xml:space="preserve">Также следует отметить, что границу </w:t>
-      </w:r>
-      <w:proofErr w:type="spellStart"/>
-      <w:r>
-        <w:t>отсекателя</w:t>
-      </w:r>
-      <w:proofErr w:type="spellEnd"/>
-      <w:r>
-        <w:t xml:space="preserve"> принято относить к внутренней области отсечения.</w:t>
+        <w:t>Также следует отметить, что границу отсекателя принято относить к внутренней области отсечения.</w:t>
       </w:r>
     </w:p>
     <w:p>
@@ -2217,26 +2096,13 @@
         <w:t xml:space="preserve"> отрезков</w:t>
       </w:r>
       <w:r>
-        <w:t xml:space="preserve"> регулярным </w:t>
-      </w:r>
-      <w:proofErr w:type="spellStart"/>
-      <w:r>
-        <w:t>отсекателем</w:t>
+        <w:t xml:space="preserve"> регулярным отсекателем</w:t>
       </w:r>
       <w:bookmarkEnd w:id="5"/>
-      <w:proofErr w:type="spellEnd"/>
-    </w:p>
-    <w:p>
-      <w:r>
-        <w:t xml:space="preserve">Перед тем, как обратиться к простому алгоритму отсечения отрезка регулярным </w:t>
-      </w:r>
-      <w:proofErr w:type="spellStart"/>
-      <w:r>
-        <w:t>отсекателем</w:t>
-      </w:r>
-      <w:proofErr w:type="spellEnd"/>
-      <w:r>
-        <w:t xml:space="preserve">, нам потребуется </w:t>
+    </w:p>
+    <w:p>
+      <w:r>
+        <w:t xml:space="preserve">Перед тем, как обратиться к простому алгоритму отсечения отрезка регулярным отсекателем, нам потребуется </w:t>
       </w:r>
       <w:r>
         <w:t>решить задачу определения отношения заданного отрезка к области отсечения.</w:t>
@@ -2526,23 +2392,7 @@
           <w:rFonts w:eastAsiaTheme="minorEastAsia"/>
           <w:iCs/>
         </w:rPr>
-        <w:t xml:space="preserve">Каждый разряд в таком коде определяет положение точки относительно каждой из границ </w:t>
-      </w:r>
-      <w:proofErr w:type="spellStart"/>
-      <w:r>
-        <w:rPr>
-          <w:rFonts w:eastAsiaTheme="minorEastAsia"/>
-          <w:iCs/>
-        </w:rPr>
-        <w:t>отсекателя</w:t>
-      </w:r>
-      <w:proofErr w:type="spellEnd"/>
-      <w:r>
-        <w:rPr>
-          <w:rFonts w:eastAsiaTheme="minorEastAsia"/>
-          <w:iCs/>
-        </w:rPr>
-        <w:t xml:space="preserve">. Обозначим такой код буквой </w:t>
+        <w:t xml:space="preserve">Каждый разряд в таком коде определяет положение точки относительно каждой из границ отсекателя. Обозначим такой код буквой </w:t>
       </w:r>
       <m:oMath>
         <m:r>
@@ -3224,21 +3074,7 @@
         <w:rPr>
           <w:rFonts w:eastAsiaTheme="minorEastAsia"/>
         </w:rPr>
-        <w:t xml:space="preserve"> задачу и найти способ определить полную невидимость отрезка относительно заданного регулярного </w:t>
-      </w:r>
-      <w:proofErr w:type="spellStart"/>
-      <w:r>
-        <w:rPr>
-          <w:rFonts w:eastAsiaTheme="minorEastAsia"/>
-        </w:rPr>
-        <w:t>отсекателя</w:t>
-      </w:r>
-      <w:proofErr w:type="spellEnd"/>
-      <w:r>
-        <w:rPr>
-          <w:rFonts w:eastAsiaTheme="minorEastAsia"/>
-        </w:rPr>
-        <w:t>.</w:t>
+        <w:t xml:space="preserve"> задачу и найти способ определить полную невидимость отрезка относительно заданного регулярного отсекателя.</w:t>
       </w:r>
     </w:p>
     <w:p>
@@ -3419,23 +3255,7 @@
     </w:p>
     <w:p>
       <w:r>
-        <w:t xml:space="preserve">Для определения полной невидимости отрезков, которые располагаются относительно </w:t>
-      </w:r>
-      <w:proofErr w:type="spellStart"/>
-      <w:r>
-        <w:t>отсекателя</w:t>
-      </w:r>
-      <w:proofErr w:type="spellEnd"/>
-      <w:r>
-        <w:t xml:space="preserve"> вполне определённым способом (Рисунок 2: полностью ниже нижней границы </w:t>
-      </w:r>
-      <w:proofErr w:type="spellStart"/>
-      <w:r>
-        <w:t>отсекателя</w:t>
-      </w:r>
-      <w:proofErr w:type="spellEnd"/>
-      <w:r>
-        <w:t>, полностью левее левой границы, полностью правее правой границы, полностью выше верхней границы)</w:t>
+        <w:t>Для определения полной невидимости отрезков, которые располагаются относительно отсекателя вполне определённым способом (Рисунок 2: полностью ниже нижней границы отсекателя, полностью левее левой границы, полностью правее правой границы, полностью выше верхней границы)</w:t>
       </w:r>
       <w:r>
         <w:t>, достаточно провести следующий простой тест:</w:t>
@@ -3909,23 +3729,7 @@
           <w:i/>
           <w:iCs/>
         </w:rPr>
-        <w:t xml:space="preserve">При этом потребуется искать только одну координату точки пересечения, так как вторая координата будет совпадать с параметром границы </w:t>
-      </w:r>
-      <w:proofErr w:type="spellStart"/>
-      <w:r>
-        <w:rPr>
-          <w:i/>
-          <w:iCs/>
-        </w:rPr>
-        <w:t>отсекателя</w:t>
-      </w:r>
-      <w:proofErr w:type="spellEnd"/>
-      <w:r>
-        <w:rPr>
-          <w:i/>
-          <w:iCs/>
-        </w:rPr>
-        <w:t xml:space="preserve"> (для верхней и нижней границы это будет значение ординаты, а для левой и правой границы – значение ординаты).</w:t>
+        <w:t>При этом потребуется искать только одну координату точки пересечения, так как вторая координата будет совпадать с параметром границы отсекателя (для верхней и нижней границы это будет значение ординаты, а для левой и правой границы – значение ординаты).</w:t>
       </w:r>
     </w:p>
     <w:p>
@@ -4045,23 +3849,7 @@
           <w:rFonts w:eastAsiaTheme="minorEastAsia"/>
           <w:i/>
         </w:rPr>
-        <w:t xml:space="preserve">С помощью данного уравнения мы можем определить точку пересечения отрезка с левой или правой границей регулярного </w:t>
-      </w:r>
-      <w:proofErr w:type="spellStart"/>
-      <w:r>
-        <w:rPr>
-          <w:rFonts w:eastAsiaTheme="minorEastAsia"/>
-          <w:i/>
-        </w:rPr>
-        <w:t>отсекателя</w:t>
-      </w:r>
-      <w:proofErr w:type="spellEnd"/>
-      <w:r>
-        <w:rPr>
-          <w:rFonts w:eastAsiaTheme="minorEastAsia"/>
-          <w:i/>
-        </w:rPr>
-        <w:t>.</w:t>
+        <w:t>С помощью данного уравнения мы можем определить точку пересечения отрезка с левой или правой границей регулярного отсекателя.</w:t>
       </w:r>
     </w:p>
     <w:p>
@@ -4926,14 +4714,9 @@
         <w:t>отсечения отрезка</w:t>
       </w:r>
       <w:r>
-        <w:t xml:space="preserve"> регулярным </w:t>
-      </w:r>
-      <w:proofErr w:type="spellStart"/>
-      <w:r>
-        <w:t>отсекателем</w:t>
+        <w:t xml:space="preserve"> регулярным отсекателем</w:t>
       </w:r>
       <w:bookmarkEnd w:id="6"/>
-      <w:proofErr w:type="spellEnd"/>
       <w:r>
         <w:t xml:space="preserve"> </w:t>
       </w:r>
@@ -4948,13 +4731,8 @@
         <w:t xml:space="preserve">1. </w:t>
       </w:r>
       <w:r>
-        <w:t xml:space="preserve">Ввод координат </w:t>
-      </w:r>
-      <w:proofErr w:type="spellStart"/>
-      <w:r>
-        <w:t>отсекателя</w:t>
-      </w:r>
-      <w:proofErr w:type="spellEnd"/>
+        <w:t>Ввод координат отсекателя</w:t>
+      </w:r>
       <w:r>
         <w:t xml:space="preserve"> </w:t>
       </w:r>
@@ -6400,7 +6178,6 @@
         </w:rPr>
         <w:t xml:space="preserve">координат </w:t>
       </w:r>
-      <w:proofErr w:type="spellStart"/>
       <w:r>
         <w:rPr>
           <w:rFonts w:eastAsiaTheme="minorEastAsia"/>
@@ -6408,7 +6185,6 @@
         </w:rPr>
         <w:t>i</w:t>
       </w:r>
-      <w:proofErr w:type="spellEnd"/>
       <w:r>
         <w:rPr>
           <w:rFonts w:eastAsiaTheme="minorEastAsia"/>
@@ -6755,23 +6531,7 @@
           <w:rFonts w:eastAsiaTheme="minorEastAsia"/>
           <w:iCs/>
         </w:rPr>
-        <w:t xml:space="preserve">Проверка возможности пересечения с левой границей </w:t>
-      </w:r>
-      <w:proofErr w:type="spellStart"/>
-      <w:r>
-        <w:rPr>
-          <w:rFonts w:eastAsiaTheme="minorEastAsia"/>
-          <w:iCs/>
-        </w:rPr>
-        <w:t>отсекателя</w:t>
-      </w:r>
-      <w:proofErr w:type="spellEnd"/>
-      <w:r>
-        <w:rPr>
-          <w:rFonts w:eastAsiaTheme="minorEastAsia"/>
-          <w:iCs/>
-        </w:rPr>
-        <w:t>:</w:t>
+        <w:t>Проверка возможности пересечения с левой границей отсекателя:</w:t>
       </w:r>
     </w:p>
     <w:p>
@@ -6896,23 +6656,7 @@
           <w:rFonts w:eastAsiaTheme="minorEastAsia"/>
           <w:iCs/>
         </w:rPr>
-        <w:t xml:space="preserve">Вычисление ординаты точки пересечения отрезка с левой границей </w:t>
-      </w:r>
-      <w:proofErr w:type="spellStart"/>
-      <w:r>
-        <w:rPr>
-          <w:rFonts w:eastAsiaTheme="minorEastAsia"/>
-          <w:iCs/>
-        </w:rPr>
-        <w:t>отсекателя</w:t>
-      </w:r>
-      <w:proofErr w:type="spellEnd"/>
-      <w:r>
-        <w:rPr>
-          <w:rFonts w:eastAsiaTheme="minorEastAsia"/>
-          <w:iCs/>
-        </w:rPr>
-        <w:t>:</w:t>
+        <w:t>Вычисление ординаты точки пересечения отрезка с левой границей отсекателя:</w:t>
       </w:r>
     </w:p>
     <w:p>
@@ -7421,21 +7165,7 @@
         <w:rPr>
           <w:rFonts w:eastAsiaTheme="minorEastAsia"/>
         </w:rPr>
-        <w:t xml:space="preserve">20. Проверка возможности пересечения отрезка с правой границей </w:t>
-      </w:r>
-      <w:proofErr w:type="spellStart"/>
-      <w:r>
-        <w:rPr>
-          <w:rFonts w:eastAsiaTheme="minorEastAsia"/>
-        </w:rPr>
-        <w:t>отсекателя</w:t>
-      </w:r>
-      <w:proofErr w:type="spellEnd"/>
-      <w:r>
-        <w:rPr>
-          <w:rFonts w:eastAsiaTheme="minorEastAsia"/>
-        </w:rPr>
-        <w:t>:</w:t>
+        <w:t>20. Проверка возможности пересечения отрезка с правой границей отсекателя:</w:t>
       </w:r>
     </w:p>
     <w:p>
@@ -8095,21 +7825,7 @@
         <w:rPr>
           <w:rFonts w:eastAsiaTheme="minorEastAsia"/>
         </w:rPr>
-        <w:t xml:space="preserve">24. Проверка возможности пересечения с верхней границей </w:t>
-      </w:r>
-      <w:proofErr w:type="spellStart"/>
-      <w:r>
-        <w:rPr>
-          <w:rFonts w:eastAsiaTheme="minorEastAsia"/>
-        </w:rPr>
-        <w:t>отсекателя</w:t>
-      </w:r>
-      <w:proofErr w:type="spellEnd"/>
-      <w:r>
-        <w:rPr>
-          <w:rFonts w:eastAsiaTheme="minorEastAsia"/>
-        </w:rPr>
-        <w:t>:</w:t>
+        <w:t>24. Проверка возможности пересечения с верхней границей отсекателя:</w:t>
       </w:r>
     </w:p>
     <w:p>
@@ -8727,23 +8443,7 @@
           <w:rFonts w:eastAsiaTheme="minorEastAsia"/>
           <w:iCs/>
         </w:rPr>
-        <w:t xml:space="preserve">27. Проверка возможности пересечения с нижней границей </w:t>
-      </w:r>
-      <w:proofErr w:type="spellStart"/>
-      <w:r>
-        <w:rPr>
-          <w:rFonts w:eastAsiaTheme="minorEastAsia"/>
-          <w:iCs/>
-        </w:rPr>
-        <w:t>отсекателя</w:t>
-      </w:r>
-      <w:proofErr w:type="spellEnd"/>
-      <w:r>
-        <w:rPr>
-          <w:rFonts w:eastAsiaTheme="minorEastAsia"/>
-          <w:iCs/>
-        </w:rPr>
-        <w:t>:</w:t>
+        <w:t>27. Проверка возможности пересечения с нижней границей отсекателя:</w:t>
       </w:r>
     </w:p>
     <w:p>
@@ -9546,4475 +9246,25 @@
           <w:lang w:val="en-US"/>
         </w:rPr>
       </w:pPr>
-      <w:r>
+    </w:p>
+    <w:p>
+      <w:pPr>
+        <w:spacing w:after="0"/>
         <w:rPr>
           <w:sz w:val="22"/>
           <w:lang w:val="en-US"/>
         </w:rPr>
-        <w:t xml:space="preserve">def </w:t>
-      </w:r>
-      <w:proofErr w:type="spellStart"/>
-      <w:proofErr w:type="gramStart"/>
-      <w:r>
-        <w:rPr>
-          <w:sz w:val="22"/>
+      </w:pPr>
+    </w:p>
+    <w:p>
+      <w:pPr>
+        <w:pStyle w:val="2"/>
+        <w:rPr>
           <w:lang w:val="en-US"/>
         </w:rPr>
-        <w:t>getBinCodes</w:t>
-      </w:r>
-      <w:proofErr w:type="spellEnd"/>
-      <w:r>
-        <w:rPr>
-          <w:sz w:val="22"/>
-          <w:lang w:val="en-US"/>
-        </w:rPr>
-        <w:t>(</w:t>
-      </w:r>
-      <w:proofErr w:type="spellStart"/>
-      <w:proofErr w:type="gramEnd"/>
-      <w:r>
-        <w:rPr>
-          <w:sz w:val="22"/>
-          <w:lang w:val="en-US"/>
-        </w:rPr>
-        <w:t>curLine</w:t>
-      </w:r>
-      <w:proofErr w:type="spellEnd"/>
-      <w:r>
-        <w:rPr>
-          <w:sz w:val="22"/>
-          <w:lang w:val="en-US"/>
-        </w:rPr>
-        <w:t xml:space="preserve">, </w:t>
-      </w:r>
-      <w:proofErr w:type="spellStart"/>
-      <w:r>
-        <w:rPr>
-          <w:sz w:val="22"/>
-          <w:lang w:val="en-US"/>
-        </w:rPr>
-        <w:t>leftSide</w:t>
-      </w:r>
-      <w:proofErr w:type="spellEnd"/>
-      <w:r>
-        <w:rPr>
-          <w:sz w:val="22"/>
-          <w:lang w:val="en-US"/>
-        </w:rPr>
-        <w:t xml:space="preserve">, </w:t>
-      </w:r>
-      <w:proofErr w:type="spellStart"/>
-      <w:r>
-        <w:rPr>
-          <w:sz w:val="22"/>
-          <w:lang w:val="en-US"/>
-        </w:rPr>
-        <w:t>rightSide</w:t>
-      </w:r>
-      <w:proofErr w:type="spellEnd"/>
-      <w:r>
-        <w:rPr>
-          <w:sz w:val="22"/>
-          <w:lang w:val="en-US"/>
-        </w:rPr>
-        <w:t xml:space="preserve">, </w:t>
-      </w:r>
-      <w:proofErr w:type="spellStart"/>
-      <w:r>
-        <w:rPr>
-          <w:sz w:val="22"/>
-          <w:lang w:val="en-US"/>
-        </w:rPr>
-        <w:t>botSide</w:t>
-      </w:r>
-      <w:proofErr w:type="spellEnd"/>
-      <w:r>
-        <w:rPr>
-          <w:sz w:val="22"/>
-          <w:lang w:val="en-US"/>
-        </w:rPr>
-        <w:t xml:space="preserve">, </w:t>
-      </w:r>
-      <w:proofErr w:type="spellStart"/>
-      <w:r>
-        <w:rPr>
-          <w:sz w:val="22"/>
-          <w:lang w:val="en-US"/>
-        </w:rPr>
-        <w:t>topSide</w:t>
-      </w:r>
-      <w:proofErr w:type="spellEnd"/>
-      <w:r>
-        <w:rPr>
-          <w:sz w:val="22"/>
-          <w:lang w:val="en-US"/>
-        </w:rPr>
-        <w:t>):</w:t>
-      </w:r>
-    </w:p>
-    <w:p>
-      <w:pPr>
-        <w:spacing w:after="0"/>
-        <w:rPr>
-          <w:sz w:val="22"/>
-          <w:lang w:val="en-US"/>
-        </w:rPr>
-      </w:pPr>
-      <w:r>
-        <w:rPr>
-          <w:sz w:val="22"/>
-          <w:lang w:val="en-US"/>
-        </w:rPr>
-        <w:t xml:space="preserve">    </w:t>
-      </w:r>
-      <w:proofErr w:type="spellStart"/>
-      <w:r>
-        <w:rPr>
-          <w:sz w:val="22"/>
-          <w:lang w:val="en-US"/>
-        </w:rPr>
-        <w:t>firstPoint</w:t>
-      </w:r>
-      <w:proofErr w:type="spellEnd"/>
-      <w:r>
-        <w:rPr>
-          <w:sz w:val="22"/>
-          <w:lang w:val="en-US"/>
-        </w:rPr>
-        <w:t xml:space="preserve"> = 0b0000</w:t>
-      </w:r>
-    </w:p>
-    <w:p>
-      <w:pPr>
-        <w:spacing w:after="0"/>
-        <w:rPr>
-          <w:sz w:val="22"/>
-          <w:lang w:val="en-US"/>
-        </w:rPr>
-      </w:pPr>
-      <w:r>
-        <w:rPr>
-          <w:sz w:val="22"/>
-          <w:lang w:val="en-US"/>
-        </w:rPr>
-        <w:t xml:space="preserve">    </w:t>
-      </w:r>
-      <w:proofErr w:type="spellStart"/>
-      <w:r>
-        <w:rPr>
-          <w:sz w:val="22"/>
-          <w:lang w:val="en-US"/>
-        </w:rPr>
-        <w:t>secondPoint</w:t>
-      </w:r>
-      <w:proofErr w:type="spellEnd"/>
-      <w:r>
-        <w:rPr>
-          <w:sz w:val="22"/>
-          <w:lang w:val="en-US"/>
-        </w:rPr>
-        <w:t xml:space="preserve"> = 0b0000</w:t>
-      </w:r>
-    </w:p>
-    <w:p>
-      <w:pPr>
-        <w:spacing w:after="0"/>
-        <w:rPr>
-          <w:sz w:val="22"/>
-          <w:lang w:val="en-US"/>
-        </w:rPr>
-      </w:pPr>
-      <w:r>
-        <w:rPr>
-          <w:sz w:val="22"/>
-          <w:lang w:val="en-US"/>
-        </w:rPr>
-        <w:t xml:space="preserve">    if </w:t>
-      </w:r>
-      <w:proofErr w:type="spellStart"/>
-      <w:proofErr w:type="gramStart"/>
-      <w:r>
-        <w:rPr>
-          <w:sz w:val="22"/>
-          <w:lang w:val="en-US"/>
-        </w:rPr>
-        <w:t>curLine</w:t>
-      </w:r>
-      <w:proofErr w:type="spellEnd"/>
-      <w:r>
-        <w:rPr>
-          <w:sz w:val="22"/>
-          <w:lang w:val="en-US"/>
-        </w:rPr>
-        <w:t>[</w:t>
-      </w:r>
-      <w:proofErr w:type="gramEnd"/>
-      <w:r>
-        <w:rPr>
-          <w:sz w:val="22"/>
-          <w:lang w:val="en-US"/>
-        </w:rPr>
-        <w:t xml:space="preserve">0][0] &lt; </w:t>
-      </w:r>
-      <w:proofErr w:type="spellStart"/>
-      <w:r>
-        <w:rPr>
-          <w:sz w:val="22"/>
-          <w:lang w:val="en-US"/>
-        </w:rPr>
-        <w:t>leftSide</w:t>
-      </w:r>
-      <w:proofErr w:type="spellEnd"/>
-      <w:r>
-        <w:rPr>
-          <w:sz w:val="22"/>
-          <w:lang w:val="en-US"/>
-        </w:rPr>
-        <w:t>:</w:t>
-      </w:r>
-    </w:p>
-    <w:p>
-      <w:pPr>
-        <w:spacing w:after="0"/>
-        <w:rPr>
-          <w:sz w:val="22"/>
-          <w:lang w:val="en-US"/>
-        </w:rPr>
-      </w:pPr>
-      <w:r>
-        <w:rPr>
-          <w:sz w:val="22"/>
-          <w:lang w:val="en-US"/>
-        </w:rPr>
-        <w:t xml:space="preserve">        </w:t>
-      </w:r>
-      <w:proofErr w:type="spellStart"/>
-      <w:r>
-        <w:rPr>
-          <w:sz w:val="22"/>
-          <w:lang w:val="en-US"/>
-        </w:rPr>
-        <w:t>firstPoint</w:t>
-      </w:r>
-      <w:proofErr w:type="spellEnd"/>
-      <w:r>
-        <w:rPr>
-          <w:sz w:val="22"/>
-          <w:lang w:val="en-US"/>
-        </w:rPr>
-        <w:t xml:space="preserve"> += 0b1000</w:t>
-      </w:r>
-    </w:p>
-    <w:p>
-      <w:pPr>
-        <w:spacing w:after="0"/>
-        <w:rPr>
-          <w:sz w:val="22"/>
-          <w:lang w:val="en-US"/>
-        </w:rPr>
-      </w:pPr>
-      <w:r>
-        <w:rPr>
-          <w:sz w:val="22"/>
-          <w:lang w:val="en-US"/>
-        </w:rPr>
-        <w:t xml:space="preserve">    if </w:t>
-      </w:r>
-      <w:proofErr w:type="spellStart"/>
-      <w:proofErr w:type="gramStart"/>
-      <w:r>
-        <w:rPr>
-          <w:sz w:val="22"/>
-          <w:lang w:val="en-US"/>
-        </w:rPr>
-        <w:t>curLine</w:t>
-      </w:r>
-      <w:proofErr w:type="spellEnd"/>
-      <w:r>
-        <w:rPr>
-          <w:sz w:val="22"/>
-          <w:lang w:val="en-US"/>
-        </w:rPr>
-        <w:t>[</w:t>
-      </w:r>
-      <w:proofErr w:type="gramEnd"/>
-      <w:r>
-        <w:rPr>
-          <w:sz w:val="22"/>
-          <w:lang w:val="en-US"/>
-        </w:rPr>
-        <w:t xml:space="preserve">0][0] &gt; </w:t>
-      </w:r>
-      <w:proofErr w:type="spellStart"/>
-      <w:r>
-        <w:rPr>
-          <w:sz w:val="22"/>
-          <w:lang w:val="en-US"/>
-        </w:rPr>
-        <w:t>rightSide</w:t>
-      </w:r>
-      <w:proofErr w:type="spellEnd"/>
-      <w:r>
-        <w:rPr>
-          <w:sz w:val="22"/>
-          <w:lang w:val="en-US"/>
-        </w:rPr>
-        <w:t>:</w:t>
-      </w:r>
-    </w:p>
-    <w:p>
-      <w:pPr>
-        <w:spacing w:after="0"/>
-        <w:rPr>
-          <w:sz w:val="22"/>
-          <w:lang w:val="en-US"/>
-        </w:rPr>
-      </w:pPr>
-      <w:r>
-        <w:rPr>
-          <w:sz w:val="22"/>
-          <w:lang w:val="en-US"/>
-        </w:rPr>
-        <w:t xml:space="preserve">        </w:t>
-      </w:r>
-      <w:proofErr w:type="spellStart"/>
-      <w:r>
-        <w:rPr>
-          <w:sz w:val="22"/>
-          <w:lang w:val="en-US"/>
-        </w:rPr>
-        <w:t>firstPoint</w:t>
-      </w:r>
-      <w:proofErr w:type="spellEnd"/>
-      <w:r>
-        <w:rPr>
-          <w:sz w:val="22"/>
-          <w:lang w:val="en-US"/>
-        </w:rPr>
-        <w:t xml:space="preserve"> += 0b0100</w:t>
-      </w:r>
-    </w:p>
-    <w:p>
-      <w:pPr>
-        <w:spacing w:after="0"/>
-        <w:rPr>
-          <w:sz w:val="22"/>
-          <w:lang w:val="en-US"/>
-        </w:rPr>
-      </w:pPr>
-      <w:r>
-        <w:rPr>
-          <w:sz w:val="22"/>
-          <w:lang w:val="en-US"/>
-        </w:rPr>
-        <w:t xml:space="preserve">    if </w:t>
-      </w:r>
-      <w:proofErr w:type="spellStart"/>
-      <w:proofErr w:type="gramStart"/>
-      <w:r>
-        <w:rPr>
-          <w:sz w:val="22"/>
-          <w:lang w:val="en-US"/>
-        </w:rPr>
-        <w:t>curLine</w:t>
-      </w:r>
-      <w:proofErr w:type="spellEnd"/>
-      <w:r>
-        <w:rPr>
-          <w:sz w:val="22"/>
-          <w:lang w:val="en-US"/>
-        </w:rPr>
-        <w:t>[</w:t>
-      </w:r>
-      <w:proofErr w:type="gramEnd"/>
-      <w:r>
-        <w:rPr>
-          <w:sz w:val="22"/>
-          <w:lang w:val="en-US"/>
-        </w:rPr>
-        <w:t xml:space="preserve">0][1] &gt; </w:t>
-      </w:r>
-      <w:proofErr w:type="spellStart"/>
-      <w:r>
-        <w:rPr>
-          <w:sz w:val="22"/>
-          <w:lang w:val="en-US"/>
-        </w:rPr>
-        <w:t>botSide</w:t>
-      </w:r>
-      <w:proofErr w:type="spellEnd"/>
-      <w:r>
-        <w:rPr>
-          <w:sz w:val="22"/>
-          <w:lang w:val="en-US"/>
-        </w:rPr>
-        <w:t>:</w:t>
-      </w:r>
-    </w:p>
-    <w:p>
-      <w:pPr>
-        <w:spacing w:after="0"/>
-        <w:rPr>
-          <w:sz w:val="22"/>
-          <w:lang w:val="en-US"/>
-        </w:rPr>
-      </w:pPr>
-      <w:r>
-        <w:rPr>
-          <w:sz w:val="22"/>
-          <w:lang w:val="en-US"/>
-        </w:rPr>
-        <w:t xml:space="preserve">        </w:t>
-      </w:r>
-      <w:proofErr w:type="spellStart"/>
-      <w:r>
-        <w:rPr>
-          <w:sz w:val="22"/>
-          <w:lang w:val="en-US"/>
-        </w:rPr>
-        <w:t>firstPoint</w:t>
-      </w:r>
-      <w:proofErr w:type="spellEnd"/>
-      <w:r>
-        <w:rPr>
-          <w:sz w:val="22"/>
-          <w:lang w:val="en-US"/>
-        </w:rPr>
-        <w:t xml:space="preserve"> += 0b0010</w:t>
-      </w:r>
-    </w:p>
-    <w:p>
-      <w:pPr>
-        <w:spacing w:after="0"/>
-        <w:rPr>
-          <w:sz w:val="22"/>
-          <w:lang w:val="en-US"/>
-        </w:rPr>
-      </w:pPr>
-      <w:r>
-        <w:rPr>
-          <w:sz w:val="22"/>
-          <w:lang w:val="en-US"/>
-        </w:rPr>
-        <w:t xml:space="preserve">    if </w:t>
-      </w:r>
-      <w:proofErr w:type="spellStart"/>
-      <w:proofErr w:type="gramStart"/>
-      <w:r>
-        <w:rPr>
-          <w:sz w:val="22"/>
-          <w:lang w:val="en-US"/>
-        </w:rPr>
-        <w:t>curLine</w:t>
-      </w:r>
-      <w:proofErr w:type="spellEnd"/>
-      <w:r>
-        <w:rPr>
-          <w:sz w:val="22"/>
-          <w:lang w:val="en-US"/>
-        </w:rPr>
-        <w:t>[</w:t>
-      </w:r>
-      <w:proofErr w:type="gramEnd"/>
-      <w:r>
-        <w:rPr>
-          <w:sz w:val="22"/>
-          <w:lang w:val="en-US"/>
-        </w:rPr>
-        <w:t xml:space="preserve">0][1] &lt; </w:t>
-      </w:r>
-      <w:proofErr w:type="spellStart"/>
-      <w:r>
-        <w:rPr>
-          <w:sz w:val="22"/>
-          <w:lang w:val="en-US"/>
-        </w:rPr>
-        <w:t>topSide</w:t>
-      </w:r>
-      <w:proofErr w:type="spellEnd"/>
-      <w:r>
-        <w:rPr>
-          <w:sz w:val="22"/>
-          <w:lang w:val="en-US"/>
-        </w:rPr>
-        <w:t>:</w:t>
-      </w:r>
-    </w:p>
-    <w:p>
-      <w:pPr>
-        <w:spacing w:after="0"/>
-        <w:rPr>
-          <w:sz w:val="22"/>
-          <w:lang w:val="en-US"/>
-        </w:rPr>
-      </w:pPr>
-      <w:r>
-        <w:rPr>
-          <w:sz w:val="22"/>
-          <w:lang w:val="en-US"/>
-        </w:rPr>
-        <w:t xml:space="preserve">        </w:t>
-      </w:r>
-      <w:proofErr w:type="spellStart"/>
-      <w:r>
-        <w:rPr>
-          <w:sz w:val="22"/>
-          <w:lang w:val="en-US"/>
-        </w:rPr>
-        <w:t>firstPoint</w:t>
-      </w:r>
-      <w:proofErr w:type="spellEnd"/>
-      <w:r>
-        <w:rPr>
-          <w:sz w:val="22"/>
-          <w:lang w:val="en-US"/>
-        </w:rPr>
-        <w:t xml:space="preserve"> += 0b0001</w:t>
-      </w:r>
-    </w:p>
-    <w:p>
-      <w:pPr>
-        <w:spacing w:after="0"/>
-        <w:rPr>
-          <w:sz w:val="22"/>
-          <w:lang w:val="en-US"/>
-        </w:rPr>
-      </w:pPr>
-    </w:p>
-    <w:p>
-      <w:pPr>
-        <w:spacing w:after="0"/>
-        <w:rPr>
-          <w:sz w:val="22"/>
-          <w:lang w:val="en-US"/>
-        </w:rPr>
-      </w:pPr>
-      <w:r>
-        <w:rPr>
-          <w:sz w:val="22"/>
-          <w:lang w:val="en-US"/>
-        </w:rPr>
-        <w:t xml:space="preserve">    if </w:t>
-      </w:r>
-      <w:proofErr w:type="spellStart"/>
-      <w:proofErr w:type="gramStart"/>
-      <w:r>
-        <w:rPr>
-          <w:sz w:val="22"/>
-          <w:lang w:val="en-US"/>
-        </w:rPr>
-        <w:t>curLine</w:t>
-      </w:r>
-      <w:proofErr w:type="spellEnd"/>
-      <w:r>
-        <w:rPr>
-          <w:sz w:val="22"/>
-          <w:lang w:val="en-US"/>
-        </w:rPr>
-        <w:t>[</w:t>
-      </w:r>
-      <w:proofErr w:type="gramEnd"/>
-      <w:r>
-        <w:rPr>
-          <w:sz w:val="22"/>
-          <w:lang w:val="en-US"/>
-        </w:rPr>
-        <w:t xml:space="preserve">1][0] &lt; </w:t>
-      </w:r>
-      <w:proofErr w:type="spellStart"/>
-      <w:r>
-        <w:rPr>
-          <w:sz w:val="22"/>
-          <w:lang w:val="en-US"/>
-        </w:rPr>
-        <w:t>leftSide</w:t>
-      </w:r>
-      <w:proofErr w:type="spellEnd"/>
-      <w:r>
-        <w:rPr>
-          <w:sz w:val="22"/>
-          <w:lang w:val="en-US"/>
-        </w:rPr>
-        <w:t>:</w:t>
-      </w:r>
-    </w:p>
-    <w:p>
-      <w:pPr>
-        <w:spacing w:after="0"/>
-        <w:rPr>
-          <w:sz w:val="22"/>
-          <w:lang w:val="en-US"/>
-        </w:rPr>
-      </w:pPr>
-      <w:r>
-        <w:rPr>
-          <w:sz w:val="22"/>
-          <w:lang w:val="en-US"/>
-        </w:rPr>
-        <w:t xml:space="preserve">        </w:t>
-      </w:r>
-      <w:proofErr w:type="spellStart"/>
-      <w:r>
-        <w:rPr>
-          <w:sz w:val="22"/>
-          <w:lang w:val="en-US"/>
-        </w:rPr>
-        <w:t>secondPoint</w:t>
-      </w:r>
-      <w:proofErr w:type="spellEnd"/>
-      <w:r>
-        <w:rPr>
-          <w:sz w:val="22"/>
-          <w:lang w:val="en-US"/>
-        </w:rPr>
-        <w:t xml:space="preserve"> += 0b1000</w:t>
-      </w:r>
-    </w:p>
-    <w:p>
-      <w:pPr>
-        <w:spacing w:after="0"/>
-        <w:rPr>
-          <w:sz w:val="22"/>
-          <w:lang w:val="en-US"/>
-        </w:rPr>
-      </w:pPr>
-      <w:r>
-        <w:rPr>
-          <w:sz w:val="22"/>
-          <w:lang w:val="en-US"/>
-        </w:rPr>
-        <w:t xml:space="preserve">    if </w:t>
-      </w:r>
-      <w:proofErr w:type="spellStart"/>
-      <w:proofErr w:type="gramStart"/>
-      <w:r>
-        <w:rPr>
-          <w:sz w:val="22"/>
-          <w:lang w:val="en-US"/>
-        </w:rPr>
-        <w:t>curLine</w:t>
-      </w:r>
-      <w:proofErr w:type="spellEnd"/>
-      <w:r>
-        <w:rPr>
-          <w:sz w:val="22"/>
-          <w:lang w:val="en-US"/>
-        </w:rPr>
-        <w:t>[</w:t>
-      </w:r>
-      <w:proofErr w:type="gramEnd"/>
-      <w:r>
-        <w:rPr>
-          <w:sz w:val="22"/>
-          <w:lang w:val="en-US"/>
-        </w:rPr>
-        <w:t xml:space="preserve">1][0] &gt; </w:t>
-      </w:r>
-      <w:proofErr w:type="spellStart"/>
-      <w:r>
-        <w:rPr>
-          <w:sz w:val="22"/>
-          <w:lang w:val="en-US"/>
-        </w:rPr>
-        <w:t>rightSide</w:t>
-      </w:r>
-      <w:proofErr w:type="spellEnd"/>
-      <w:r>
-        <w:rPr>
-          <w:sz w:val="22"/>
-          <w:lang w:val="en-US"/>
-        </w:rPr>
-        <w:t>:</w:t>
-      </w:r>
-    </w:p>
-    <w:p>
-      <w:pPr>
-        <w:spacing w:after="0"/>
-        <w:rPr>
-          <w:sz w:val="22"/>
-          <w:lang w:val="en-US"/>
-        </w:rPr>
-      </w:pPr>
-      <w:r>
-        <w:rPr>
-          <w:sz w:val="22"/>
-          <w:lang w:val="en-US"/>
-        </w:rPr>
-        <w:t xml:space="preserve">        </w:t>
-      </w:r>
-      <w:proofErr w:type="spellStart"/>
-      <w:r>
-        <w:rPr>
-          <w:sz w:val="22"/>
-          <w:lang w:val="en-US"/>
-        </w:rPr>
-        <w:t>secondPoint</w:t>
-      </w:r>
-      <w:proofErr w:type="spellEnd"/>
-      <w:r>
-        <w:rPr>
-          <w:sz w:val="22"/>
-          <w:lang w:val="en-US"/>
-        </w:rPr>
-        <w:t xml:space="preserve"> += 0b0100</w:t>
-      </w:r>
-    </w:p>
-    <w:p>
-      <w:pPr>
-        <w:spacing w:after="0"/>
-        <w:rPr>
-          <w:sz w:val="22"/>
-          <w:lang w:val="en-US"/>
-        </w:rPr>
-      </w:pPr>
-      <w:r>
-        <w:rPr>
-          <w:sz w:val="22"/>
-          <w:lang w:val="en-US"/>
-        </w:rPr>
-        <w:t xml:space="preserve">    if </w:t>
-      </w:r>
-      <w:proofErr w:type="spellStart"/>
-      <w:proofErr w:type="gramStart"/>
-      <w:r>
-        <w:rPr>
-          <w:sz w:val="22"/>
-          <w:lang w:val="en-US"/>
-        </w:rPr>
-        <w:t>curLine</w:t>
-      </w:r>
-      <w:proofErr w:type="spellEnd"/>
-      <w:r>
-        <w:rPr>
-          <w:sz w:val="22"/>
-          <w:lang w:val="en-US"/>
-        </w:rPr>
-        <w:t>[</w:t>
-      </w:r>
-      <w:proofErr w:type="gramEnd"/>
-      <w:r>
-        <w:rPr>
-          <w:sz w:val="22"/>
-          <w:lang w:val="en-US"/>
-        </w:rPr>
-        <w:t xml:space="preserve">1][1] &gt; </w:t>
-      </w:r>
-      <w:proofErr w:type="spellStart"/>
-      <w:r>
-        <w:rPr>
-          <w:sz w:val="22"/>
-          <w:lang w:val="en-US"/>
-        </w:rPr>
-        <w:t>botSide</w:t>
-      </w:r>
-      <w:proofErr w:type="spellEnd"/>
-      <w:r>
-        <w:rPr>
-          <w:sz w:val="22"/>
-          <w:lang w:val="en-US"/>
-        </w:rPr>
-        <w:t>:</w:t>
-      </w:r>
-    </w:p>
-    <w:p>
-      <w:pPr>
-        <w:spacing w:after="0"/>
-        <w:rPr>
-          <w:sz w:val="22"/>
-          <w:lang w:val="en-US"/>
-        </w:rPr>
-      </w:pPr>
-      <w:r>
-        <w:rPr>
-          <w:sz w:val="22"/>
-          <w:lang w:val="en-US"/>
-        </w:rPr>
-        <w:t xml:space="preserve">        </w:t>
-      </w:r>
-      <w:proofErr w:type="spellStart"/>
-      <w:r>
-        <w:rPr>
-          <w:sz w:val="22"/>
-          <w:lang w:val="en-US"/>
-        </w:rPr>
-        <w:t>secondPoint</w:t>
-      </w:r>
-      <w:proofErr w:type="spellEnd"/>
-      <w:r>
-        <w:rPr>
-          <w:sz w:val="22"/>
-          <w:lang w:val="en-US"/>
-        </w:rPr>
-        <w:t xml:space="preserve"> += 0b0010</w:t>
-      </w:r>
-    </w:p>
-    <w:p>
-      <w:pPr>
-        <w:spacing w:after="0"/>
-        <w:rPr>
-          <w:sz w:val="22"/>
-          <w:lang w:val="en-US"/>
-        </w:rPr>
-      </w:pPr>
-      <w:r>
-        <w:rPr>
-          <w:sz w:val="22"/>
-          <w:lang w:val="en-US"/>
-        </w:rPr>
-        <w:t xml:space="preserve">    if </w:t>
-      </w:r>
-      <w:proofErr w:type="spellStart"/>
-      <w:proofErr w:type="gramStart"/>
-      <w:r>
-        <w:rPr>
-          <w:sz w:val="22"/>
-          <w:lang w:val="en-US"/>
-        </w:rPr>
-        <w:t>curLine</w:t>
-      </w:r>
-      <w:proofErr w:type="spellEnd"/>
-      <w:r>
-        <w:rPr>
-          <w:sz w:val="22"/>
-          <w:lang w:val="en-US"/>
-        </w:rPr>
-        <w:t>[</w:t>
-      </w:r>
-      <w:proofErr w:type="gramEnd"/>
-      <w:r>
-        <w:rPr>
-          <w:sz w:val="22"/>
-          <w:lang w:val="en-US"/>
-        </w:rPr>
-        <w:t xml:space="preserve">1][1] &lt; </w:t>
-      </w:r>
-      <w:proofErr w:type="spellStart"/>
-      <w:r>
-        <w:rPr>
-          <w:sz w:val="22"/>
-          <w:lang w:val="en-US"/>
-        </w:rPr>
-        <w:t>topSide</w:t>
-      </w:r>
-      <w:proofErr w:type="spellEnd"/>
-      <w:r>
-        <w:rPr>
-          <w:sz w:val="22"/>
-          <w:lang w:val="en-US"/>
-        </w:rPr>
-        <w:t>:</w:t>
-      </w:r>
-    </w:p>
-    <w:p>
-      <w:pPr>
-        <w:spacing w:after="0"/>
-        <w:rPr>
-          <w:sz w:val="22"/>
-          <w:lang w:val="en-US"/>
-        </w:rPr>
-      </w:pPr>
-      <w:r>
-        <w:rPr>
-          <w:sz w:val="22"/>
-          <w:lang w:val="en-US"/>
-        </w:rPr>
-        <w:t xml:space="preserve">        </w:t>
-      </w:r>
-      <w:proofErr w:type="spellStart"/>
-      <w:r>
-        <w:rPr>
-          <w:sz w:val="22"/>
-          <w:lang w:val="en-US"/>
-        </w:rPr>
-        <w:t>secondPoint</w:t>
-      </w:r>
-      <w:proofErr w:type="spellEnd"/>
-      <w:r>
-        <w:rPr>
-          <w:sz w:val="22"/>
-          <w:lang w:val="en-US"/>
-        </w:rPr>
-        <w:t xml:space="preserve"> += 0b0001</w:t>
-      </w:r>
-    </w:p>
-    <w:p>
-      <w:pPr>
-        <w:spacing w:after="0"/>
-        <w:rPr>
-          <w:sz w:val="22"/>
-          <w:lang w:val="en-US"/>
-        </w:rPr>
-      </w:pPr>
-    </w:p>
-    <w:p>
-      <w:pPr>
-        <w:spacing w:after="0"/>
-        <w:rPr>
-          <w:sz w:val="22"/>
-          <w:lang w:val="en-US"/>
-        </w:rPr>
-      </w:pPr>
-      <w:r>
-        <w:rPr>
-          <w:sz w:val="22"/>
-          <w:lang w:val="en-US"/>
-        </w:rPr>
-        <w:t xml:space="preserve">    return </w:t>
-      </w:r>
-      <w:proofErr w:type="spellStart"/>
-      <w:r>
-        <w:rPr>
-          <w:sz w:val="22"/>
-          <w:lang w:val="en-US"/>
-        </w:rPr>
-        <w:t>firstPoint</w:t>
-      </w:r>
-      <w:proofErr w:type="spellEnd"/>
-      <w:r>
-        <w:rPr>
-          <w:sz w:val="22"/>
-          <w:lang w:val="en-US"/>
-        </w:rPr>
-        <w:t xml:space="preserve">, </w:t>
-      </w:r>
-      <w:proofErr w:type="spellStart"/>
-      <w:r>
-        <w:rPr>
-          <w:sz w:val="22"/>
-          <w:lang w:val="en-US"/>
-        </w:rPr>
-        <w:t>secondPoint</w:t>
-      </w:r>
-      <w:proofErr w:type="spellEnd"/>
-    </w:p>
-    <w:p>
-      <w:pPr>
-        <w:spacing w:after="0"/>
-        <w:rPr>
-          <w:sz w:val="22"/>
-          <w:lang w:val="en-US"/>
-        </w:rPr>
-      </w:pPr>
-    </w:p>
-    <w:p>
-      <w:pPr>
-        <w:spacing w:after="0"/>
-        <w:rPr>
-          <w:sz w:val="22"/>
-          <w:lang w:val="en-US"/>
-        </w:rPr>
-      </w:pPr>
-    </w:p>
-    <w:p>
-      <w:pPr>
-        <w:spacing w:after="0"/>
-        <w:rPr>
-          <w:sz w:val="22"/>
-          <w:lang w:val="en-US"/>
-        </w:rPr>
-      </w:pPr>
-      <w:r>
-        <w:rPr>
-          <w:sz w:val="22"/>
-          <w:lang w:val="en-US"/>
-        </w:rPr>
-        <w:t xml:space="preserve">def </w:t>
-      </w:r>
-      <w:proofErr w:type="spellStart"/>
-      <w:proofErr w:type="gramStart"/>
-      <w:r>
-        <w:rPr>
-          <w:sz w:val="22"/>
-          <w:lang w:val="en-US"/>
-        </w:rPr>
-        <w:t>getCuttedLine</w:t>
-      </w:r>
-      <w:proofErr w:type="spellEnd"/>
-      <w:r>
-        <w:rPr>
-          <w:sz w:val="22"/>
-          <w:lang w:val="en-US"/>
-        </w:rPr>
-        <w:t>(</w:t>
-      </w:r>
-      <w:proofErr w:type="spellStart"/>
-      <w:proofErr w:type="gramEnd"/>
-      <w:r>
-        <w:rPr>
-          <w:sz w:val="22"/>
-          <w:lang w:val="en-US"/>
-        </w:rPr>
-        <w:t>linesArray</w:t>
-      </w:r>
-      <w:proofErr w:type="spellEnd"/>
-      <w:r>
-        <w:rPr>
-          <w:sz w:val="22"/>
-          <w:lang w:val="en-US"/>
-        </w:rPr>
-        <w:t xml:space="preserve">, line, </w:t>
-      </w:r>
-      <w:proofErr w:type="spellStart"/>
-      <w:r>
-        <w:rPr>
-          <w:sz w:val="22"/>
-          <w:lang w:val="en-US"/>
-        </w:rPr>
-        <w:t>leftSide</w:t>
-      </w:r>
-      <w:proofErr w:type="spellEnd"/>
-      <w:r>
-        <w:rPr>
-          <w:sz w:val="22"/>
-          <w:lang w:val="en-US"/>
-        </w:rPr>
-        <w:t xml:space="preserve">, </w:t>
-      </w:r>
-      <w:proofErr w:type="spellStart"/>
-      <w:r>
-        <w:rPr>
-          <w:sz w:val="22"/>
-          <w:lang w:val="en-US"/>
-        </w:rPr>
-        <w:t>rightSide</w:t>
-      </w:r>
-      <w:proofErr w:type="spellEnd"/>
-      <w:r>
-        <w:rPr>
-          <w:sz w:val="22"/>
-          <w:lang w:val="en-US"/>
-        </w:rPr>
-        <w:t xml:space="preserve">, </w:t>
-      </w:r>
-      <w:proofErr w:type="spellStart"/>
-      <w:r>
-        <w:rPr>
-          <w:sz w:val="22"/>
-          <w:lang w:val="en-US"/>
-        </w:rPr>
-        <w:t>botSide</w:t>
-      </w:r>
-      <w:proofErr w:type="spellEnd"/>
-      <w:r>
-        <w:rPr>
-          <w:sz w:val="22"/>
-          <w:lang w:val="en-US"/>
-        </w:rPr>
-        <w:t xml:space="preserve">, </w:t>
-      </w:r>
-      <w:proofErr w:type="spellStart"/>
-      <w:r>
-        <w:rPr>
-          <w:sz w:val="22"/>
-          <w:lang w:val="en-US"/>
-        </w:rPr>
-        <w:t>topSide</w:t>
-      </w:r>
-      <w:proofErr w:type="spellEnd"/>
-      <w:r>
-        <w:rPr>
-          <w:sz w:val="22"/>
-          <w:lang w:val="en-US"/>
-        </w:rPr>
-        <w:t>):</w:t>
-      </w:r>
-    </w:p>
-    <w:p>
-      <w:pPr>
-        <w:spacing w:after="0"/>
-        <w:rPr>
-          <w:sz w:val="22"/>
-          <w:lang w:val="en-US"/>
-        </w:rPr>
-      </w:pPr>
-      <w:r>
-        <w:rPr>
-          <w:sz w:val="22"/>
-          <w:lang w:val="en-US"/>
-        </w:rPr>
-        <w:t xml:space="preserve">    </w:t>
-      </w:r>
-      <w:proofErr w:type="spellStart"/>
-      <w:r>
-        <w:rPr>
-          <w:sz w:val="22"/>
-          <w:lang w:val="en-US"/>
-        </w:rPr>
-        <w:t>binCodes</w:t>
-      </w:r>
-      <w:proofErr w:type="spellEnd"/>
-      <w:r>
-        <w:rPr>
-          <w:sz w:val="22"/>
-          <w:lang w:val="en-US"/>
-        </w:rPr>
-        <w:t xml:space="preserve"> = </w:t>
-      </w:r>
-      <w:proofErr w:type="spellStart"/>
-      <w:r>
-        <w:rPr>
-          <w:sz w:val="22"/>
-          <w:lang w:val="en-US"/>
-        </w:rPr>
-        <w:t>getBinCodes</w:t>
-      </w:r>
-      <w:proofErr w:type="spellEnd"/>
-      <w:r>
-        <w:rPr>
-          <w:sz w:val="22"/>
-          <w:lang w:val="en-US"/>
-        </w:rPr>
-        <w:t>(</w:t>
-      </w:r>
-      <w:proofErr w:type="spellStart"/>
-      <w:r>
-        <w:rPr>
-          <w:sz w:val="22"/>
-          <w:lang w:val="en-US"/>
-        </w:rPr>
-        <w:t>linesArray</w:t>
-      </w:r>
-      <w:proofErr w:type="spellEnd"/>
-      <w:r>
-        <w:rPr>
-          <w:sz w:val="22"/>
-          <w:lang w:val="en-US"/>
-        </w:rPr>
-        <w:t xml:space="preserve">[line], </w:t>
-      </w:r>
-      <w:proofErr w:type="spellStart"/>
-      <w:r>
-        <w:rPr>
-          <w:sz w:val="22"/>
-          <w:lang w:val="en-US"/>
-        </w:rPr>
-        <w:t>leftSide</w:t>
-      </w:r>
-      <w:proofErr w:type="spellEnd"/>
-      <w:r>
-        <w:rPr>
-          <w:sz w:val="22"/>
-          <w:lang w:val="en-US"/>
-        </w:rPr>
-        <w:t xml:space="preserve">, </w:t>
-      </w:r>
-      <w:proofErr w:type="spellStart"/>
-      <w:r>
-        <w:rPr>
-          <w:sz w:val="22"/>
-          <w:lang w:val="en-US"/>
-        </w:rPr>
-        <w:t>rightSide</w:t>
-      </w:r>
-      <w:proofErr w:type="spellEnd"/>
-      <w:r>
-        <w:rPr>
-          <w:sz w:val="22"/>
-          <w:lang w:val="en-US"/>
-        </w:rPr>
-        <w:t xml:space="preserve">, </w:t>
-      </w:r>
-      <w:proofErr w:type="spellStart"/>
-      <w:r>
-        <w:rPr>
-          <w:sz w:val="22"/>
-          <w:lang w:val="en-US"/>
-        </w:rPr>
-        <w:t>botSide</w:t>
-      </w:r>
-      <w:proofErr w:type="spellEnd"/>
-      <w:r>
-        <w:rPr>
-          <w:sz w:val="22"/>
-          <w:lang w:val="en-US"/>
-        </w:rPr>
-        <w:t xml:space="preserve">, </w:t>
-      </w:r>
-      <w:proofErr w:type="spellStart"/>
-      <w:r>
-        <w:rPr>
-          <w:sz w:val="22"/>
-          <w:lang w:val="en-US"/>
-        </w:rPr>
-        <w:t>topSide</w:t>
-      </w:r>
-      <w:proofErr w:type="spellEnd"/>
-      <w:r>
-        <w:rPr>
-          <w:sz w:val="22"/>
-          <w:lang w:val="en-US"/>
-        </w:rPr>
-        <w:t>)</w:t>
-      </w:r>
-    </w:p>
-    <w:p>
-      <w:pPr>
-        <w:spacing w:after="0"/>
-        <w:rPr>
-          <w:sz w:val="22"/>
-          <w:lang w:val="en-US"/>
-        </w:rPr>
-      </w:pPr>
-      <w:r>
-        <w:rPr>
-          <w:sz w:val="22"/>
-          <w:lang w:val="en-US"/>
-        </w:rPr>
-        <w:t xml:space="preserve">    </w:t>
-      </w:r>
-      <w:proofErr w:type="spellStart"/>
-      <w:r>
-        <w:rPr>
-          <w:sz w:val="22"/>
-          <w:lang w:val="en-US"/>
-        </w:rPr>
-        <w:t>firstPoint</w:t>
-      </w:r>
-      <w:proofErr w:type="spellEnd"/>
-      <w:r>
-        <w:rPr>
-          <w:sz w:val="22"/>
-          <w:lang w:val="en-US"/>
-        </w:rPr>
-        <w:t xml:space="preserve"> = </w:t>
-      </w:r>
-      <w:proofErr w:type="spellStart"/>
-      <w:proofErr w:type="gramStart"/>
-      <w:r>
-        <w:rPr>
-          <w:sz w:val="22"/>
-          <w:lang w:val="en-US"/>
-        </w:rPr>
-        <w:t>binCodes</w:t>
-      </w:r>
-      <w:proofErr w:type="spellEnd"/>
-      <w:r>
-        <w:rPr>
-          <w:sz w:val="22"/>
-          <w:lang w:val="en-US"/>
-        </w:rPr>
-        <w:t>[</w:t>
-      </w:r>
-      <w:proofErr w:type="gramEnd"/>
-      <w:r>
-        <w:rPr>
-          <w:sz w:val="22"/>
-          <w:lang w:val="en-US"/>
-        </w:rPr>
-        <w:t>0]</w:t>
-      </w:r>
-    </w:p>
-    <w:p>
-      <w:pPr>
-        <w:spacing w:after="0"/>
-        <w:rPr>
-          <w:sz w:val="22"/>
-          <w:lang w:val="en-US"/>
-        </w:rPr>
-      </w:pPr>
-      <w:r>
-        <w:rPr>
-          <w:sz w:val="22"/>
-          <w:lang w:val="en-US"/>
-        </w:rPr>
-        <w:t xml:space="preserve">    </w:t>
-      </w:r>
-      <w:proofErr w:type="spellStart"/>
-      <w:r>
-        <w:rPr>
-          <w:sz w:val="22"/>
-          <w:lang w:val="en-US"/>
-        </w:rPr>
-        <w:t>secondPoint</w:t>
-      </w:r>
-      <w:proofErr w:type="spellEnd"/>
-      <w:r>
-        <w:rPr>
-          <w:sz w:val="22"/>
-          <w:lang w:val="en-US"/>
-        </w:rPr>
-        <w:t xml:space="preserve"> = </w:t>
-      </w:r>
-      <w:proofErr w:type="spellStart"/>
-      <w:proofErr w:type="gramStart"/>
-      <w:r>
-        <w:rPr>
-          <w:sz w:val="22"/>
-          <w:lang w:val="en-US"/>
-        </w:rPr>
-        <w:t>binCodes</w:t>
-      </w:r>
-      <w:proofErr w:type="spellEnd"/>
-      <w:r>
-        <w:rPr>
-          <w:sz w:val="22"/>
-          <w:lang w:val="en-US"/>
-        </w:rPr>
-        <w:t>[</w:t>
-      </w:r>
-      <w:proofErr w:type="gramEnd"/>
-      <w:r>
-        <w:rPr>
-          <w:sz w:val="22"/>
-          <w:lang w:val="en-US"/>
-        </w:rPr>
-        <w:t>1]</w:t>
-      </w:r>
-    </w:p>
-    <w:p>
-      <w:pPr>
-        <w:spacing w:after="0"/>
-        <w:rPr>
-          <w:sz w:val="22"/>
-          <w:lang w:val="en-US"/>
-        </w:rPr>
-      </w:pPr>
-      <w:r>
-        <w:rPr>
-          <w:sz w:val="22"/>
-          <w:lang w:val="en-US"/>
-        </w:rPr>
-        <w:t xml:space="preserve">    </w:t>
-      </w:r>
-      <w:proofErr w:type="spellStart"/>
-      <w:r>
-        <w:rPr>
-          <w:sz w:val="22"/>
-          <w:lang w:val="en-US"/>
-        </w:rPr>
-        <w:t>fCoordinates</w:t>
-      </w:r>
-      <w:proofErr w:type="spellEnd"/>
-      <w:r>
-        <w:rPr>
-          <w:sz w:val="22"/>
-          <w:lang w:val="en-US"/>
-        </w:rPr>
-        <w:t xml:space="preserve"> = </w:t>
-      </w:r>
-      <w:proofErr w:type="spellStart"/>
-      <w:r>
-        <w:rPr>
-          <w:sz w:val="22"/>
-          <w:lang w:val="en-US"/>
-        </w:rPr>
-        <w:t>linesArray</w:t>
-      </w:r>
-      <w:proofErr w:type="spellEnd"/>
-      <w:r>
-        <w:rPr>
-          <w:sz w:val="22"/>
-          <w:lang w:val="en-US"/>
-        </w:rPr>
-        <w:t>[line][0]</w:t>
-      </w:r>
-    </w:p>
-    <w:p>
-      <w:pPr>
-        <w:spacing w:after="0"/>
-        <w:rPr>
-          <w:sz w:val="22"/>
-          <w:lang w:val="en-US"/>
-        </w:rPr>
-      </w:pPr>
-      <w:r>
-        <w:rPr>
-          <w:sz w:val="22"/>
-          <w:lang w:val="en-US"/>
-        </w:rPr>
-        <w:t xml:space="preserve">    </w:t>
-      </w:r>
-      <w:proofErr w:type="spellStart"/>
-      <w:r>
-        <w:rPr>
-          <w:sz w:val="22"/>
-          <w:lang w:val="en-US"/>
-        </w:rPr>
-        <w:t>sCoordinates</w:t>
-      </w:r>
-      <w:proofErr w:type="spellEnd"/>
-      <w:r>
-        <w:rPr>
-          <w:sz w:val="22"/>
-          <w:lang w:val="en-US"/>
-        </w:rPr>
-        <w:t xml:space="preserve"> = </w:t>
-      </w:r>
-      <w:proofErr w:type="spellStart"/>
-      <w:r>
-        <w:rPr>
-          <w:sz w:val="22"/>
-          <w:lang w:val="en-US"/>
-        </w:rPr>
-        <w:t>linesArray</w:t>
-      </w:r>
-      <w:proofErr w:type="spellEnd"/>
-      <w:r>
-        <w:rPr>
-          <w:sz w:val="22"/>
-          <w:lang w:val="en-US"/>
-        </w:rPr>
-        <w:t>[line][1]</w:t>
-      </w:r>
-    </w:p>
-    <w:p>
-      <w:pPr>
-        <w:spacing w:after="0"/>
-        <w:rPr>
-          <w:sz w:val="22"/>
-          <w:lang w:val="en-US"/>
-        </w:rPr>
-      </w:pPr>
-    </w:p>
-    <w:p>
-      <w:pPr>
-        <w:spacing w:after="0"/>
-        <w:rPr>
-          <w:sz w:val="22"/>
-          <w:lang w:val="en-US"/>
-        </w:rPr>
-      </w:pPr>
-      <w:r>
-        <w:rPr>
-          <w:sz w:val="22"/>
-          <w:lang w:val="en-US"/>
-        </w:rPr>
-        <w:t xml:space="preserve">    if </w:t>
-      </w:r>
-      <w:proofErr w:type="spellStart"/>
-      <w:r>
-        <w:rPr>
-          <w:sz w:val="22"/>
-          <w:lang w:val="en-US"/>
-        </w:rPr>
-        <w:t>firstPoint</w:t>
-      </w:r>
-      <w:proofErr w:type="spellEnd"/>
-      <w:r>
-        <w:rPr>
-          <w:sz w:val="22"/>
-          <w:lang w:val="en-US"/>
-        </w:rPr>
-        <w:t xml:space="preserve"> == 0 and </w:t>
-      </w:r>
-      <w:proofErr w:type="spellStart"/>
-      <w:r>
-        <w:rPr>
-          <w:sz w:val="22"/>
-          <w:lang w:val="en-US"/>
-        </w:rPr>
-        <w:t>secondPoint</w:t>
-      </w:r>
-      <w:proofErr w:type="spellEnd"/>
-      <w:r>
-        <w:rPr>
-          <w:sz w:val="22"/>
-          <w:lang w:val="en-US"/>
-        </w:rPr>
-        <w:t xml:space="preserve"> == 0:</w:t>
-      </w:r>
-    </w:p>
-    <w:p>
-      <w:pPr>
-        <w:spacing w:after="0"/>
-        <w:rPr>
-          <w:sz w:val="22"/>
-          <w:lang w:val="en-US"/>
-        </w:rPr>
-      </w:pPr>
-      <w:r>
-        <w:rPr>
-          <w:sz w:val="22"/>
-          <w:lang w:val="en-US"/>
-        </w:rPr>
-        <w:t xml:space="preserve">        return </w:t>
-      </w:r>
-      <w:proofErr w:type="spellStart"/>
-      <w:r>
-        <w:rPr>
-          <w:sz w:val="22"/>
-          <w:lang w:val="en-US"/>
-        </w:rPr>
-        <w:t>linesArray</w:t>
-      </w:r>
-      <w:proofErr w:type="spellEnd"/>
-      <w:r>
-        <w:rPr>
-          <w:sz w:val="22"/>
-          <w:lang w:val="en-US"/>
-        </w:rPr>
-        <w:t>[line]</w:t>
-      </w:r>
-    </w:p>
-    <w:p>
-      <w:pPr>
-        <w:spacing w:after="0"/>
-        <w:rPr>
-          <w:sz w:val="22"/>
-          <w:lang w:val="en-US"/>
-        </w:rPr>
-      </w:pPr>
-    </w:p>
-    <w:p>
-      <w:pPr>
-        <w:spacing w:after="0"/>
-        <w:rPr>
-          <w:sz w:val="22"/>
-          <w:lang w:val="en-US"/>
-        </w:rPr>
-      </w:pPr>
-      <w:r>
-        <w:rPr>
-          <w:sz w:val="22"/>
-          <w:lang w:val="en-US"/>
-        </w:rPr>
-        <w:t xml:space="preserve">    if </w:t>
-      </w:r>
-      <w:proofErr w:type="spellStart"/>
-      <w:r>
-        <w:rPr>
-          <w:sz w:val="22"/>
-          <w:lang w:val="en-US"/>
-        </w:rPr>
-        <w:t>firstPoint</w:t>
-      </w:r>
-      <w:proofErr w:type="spellEnd"/>
-      <w:r>
-        <w:rPr>
-          <w:sz w:val="22"/>
-          <w:lang w:val="en-US"/>
-        </w:rPr>
-        <w:t xml:space="preserve"> &amp; </w:t>
-      </w:r>
-      <w:proofErr w:type="spellStart"/>
-      <w:r>
-        <w:rPr>
-          <w:sz w:val="22"/>
-          <w:lang w:val="en-US"/>
-        </w:rPr>
-        <w:t>secondPoint</w:t>
-      </w:r>
-      <w:proofErr w:type="spellEnd"/>
-      <w:r>
-        <w:rPr>
-          <w:sz w:val="22"/>
-          <w:lang w:val="en-US"/>
-        </w:rPr>
-        <w:t>:</w:t>
-      </w:r>
-    </w:p>
-    <w:p>
-      <w:pPr>
-        <w:spacing w:after="0"/>
-        <w:rPr>
-          <w:sz w:val="22"/>
-          <w:lang w:val="en-US"/>
-        </w:rPr>
-      </w:pPr>
-      <w:r>
-        <w:rPr>
-          <w:sz w:val="22"/>
-          <w:lang w:val="en-US"/>
-        </w:rPr>
-        <w:t xml:space="preserve">        return []</w:t>
-      </w:r>
-    </w:p>
-    <w:p>
-      <w:pPr>
-        <w:spacing w:after="0"/>
-        <w:rPr>
-          <w:sz w:val="22"/>
-          <w:lang w:val="en-US"/>
-        </w:rPr>
-      </w:pPr>
-    </w:p>
-    <w:p>
-      <w:pPr>
-        <w:spacing w:after="0"/>
-        <w:rPr>
-          <w:sz w:val="22"/>
-          <w:lang w:val="en-US"/>
-        </w:rPr>
-      </w:pPr>
-      <w:r>
-        <w:rPr>
-          <w:sz w:val="22"/>
-          <w:lang w:val="en-US"/>
-        </w:rPr>
-        <w:t xml:space="preserve">    flag = 1</w:t>
-      </w:r>
-    </w:p>
-    <w:p>
-      <w:pPr>
-        <w:spacing w:after="0"/>
-        <w:rPr>
-          <w:sz w:val="22"/>
-          <w:lang w:val="en-US"/>
-        </w:rPr>
-      </w:pPr>
-      <w:r>
-        <w:rPr>
-          <w:sz w:val="22"/>
-          <w:lang w:val="en-US"/>
-        </w:rPr>
-        <w:t xml:space="preserve">    </w:t>
-      </w:r>
-      <w:proofErr w:type="spellStart"/>
-      <w:r>
-        <w:rPr>
-          <w:sz w:val="22"/>
-          <w:lang w:val="en-US"/>
-        </w:rPr>
-        <w:t>i</w:t>
-      </w:r>
-      <w:proofErr w:type="spellEnd"/>
-      <w:r>
-        <w:rPr>
-          <w:sz w:val="22"/>
-          <w:lang w:val="en-US"/>
-        </w:rPr>
-        <w:t xml:space="preserve"> = -1</w:t>
-      </w:r>
-    </w:p>
-    <w:p>
-      <w:pPr>
-        <w:spacing w:after="0"/>
-        <w:rPr>
-          <w:sz w:val="22"/>
-          <w:lang w:val="en-US"/>
-        </w:rPr>
-      </w:pPr>
-      <w:r>
-        <w:rPr>
-          <w:sz w:val="22"/>
-          <w:lang w:val="en-US"/>
-        </w:rPr>
-        <w:t xml:space="preserve">    if not </w:t>
-      </w:r>
-      <w:proofErr w:type="spellStart"/>
-      <w:r>
-        <w:rPr>
-          <w:sz w:val="22"/>
-          <w:lang w:val="en-US"/>
-        </w:rPr>
-        <w:t>firstPoint</w:t>
-      </w:r>
-      <w:proofErr w:type="spellEnd"/>
-      <w:r>
-        <w:rPr>
-          <w:sz w:val="22"/>
-          <w:lang w:val="en-US"/>
-        </w:rPr>
-        <w:t>:</w:t>
-      </w:r>
-    </w:p>
-    <w:p>
-      <w:pPr>
-        <w:spacing w:after="0"/>
-        <w:rPr>
-          <w:sz w:val="22"/>
-          <w:lang w:val="en-US"/>
-        </w:rPr>
-      </w:pPr>
-      <w:r>
-        <w:rPr>
-          <w:sz w:val="22"/>
-          <w:lang w:val="en-US"/>
-        </w:rPr>
-        <w:t xml:space="preserve">        result = [</w:t>
-      </w:r>
-      <w:proofErr w:type="spellStart"/>
-      <w:r>
-        <w:rPr>
-          <w:sz w:val="22"/>
-          <w:lang w:val="en-US"/>
-        </w:rPr>
-        <w:t>fCoordinates</w:t>
-      </w:r>
-      <w:proofErr w:type="spellEnd"/>
-      <w:r>
-        <w:rPr>
-          <w:sz w:val="22"/>
-          <w:lang w:val="en-US"/>
-        </w:rPr>
-        <w:t>]</w:t>
-      </w:r>
-    </w:p>
-    <w:p>
-      <w:pPr>
-        <w:spacing w:after="0"/>
-        <w:rPr>
-          <w:sz w:val="22"/>
-          <w:lang w:val="en-US"/>
-        </w:rPr>
-      </w:pPr>
-      <w:r>
-        <w:rPr>
-          <w:sz w:val="22"/>
-          <w:lang w:val="en-US"/>
-        </w:rPr>
-        <w:t xml:space="preserve">        </w:t>
-      </w:r>
-      <w:proofErr w:type="spellStart"/>
-      <w:r>
-        <w:rPr>
-          <w:sz w:val="22"/>
-          <w:lang w:val="en-US"/>
-        </w:rPr>
-        <w:t>workVar</w:t>
-      </w:r>
-      <w:proofErr w:type="spellEnd"/>
-      <w:r>
-        <w:rPr>
-          <w:sz w:val="22"/>
-          <w:lang w:val="en-US"/>
-        </w:rPr>
-        <w:t xml:space="preserve"> = </w:t>
-      </w:r>
-      <w:proofErr w:type="spellStart"/>
-      <w:r>
-        <w:rPr>
-          <w:sz w:val="22"/>
-          <w:lang w:val="en-US"/>
-        </w:rPr>
-        <w:t>sCoordinates</w:t>
-      </w:r>
-      <w:proofErr w:type="spellEnd"/>
-    </w:p>
-    <w:p>
-      <w:pPr>
-        <w:spacing w:after="0"/>
-        <w:rPr>
-          <w:sz w:val="22"/>
-          <w:lang w:val="en-US"/>
-        </w:rPr>
-      </w:pPr>
-      <w:r>
-        <w:rPr>
-          <w:sz w:val="22"/>
-          <w:lang w:val="en-US"/>
-        </w:rPr>
-        <w:t xml:space="preserve">        </w:t>
-      </w:r>
-      <w:proofErr w:type="spellStart"/>
-      <w:r>
-        <w:rPr>
-          <w:sz w:val="22"/>
-          <w:lang w:val="en-US"/>
-        </w:rPr>
-        <w:t>i</w:t>
-      </w:r>
-      <w:proofErr w:type="spellEnd"/>
-      <w:r>
-        <w:rPr>
-          <w:sz w:val="22"/>
-          <w:lang w:val="en-US"/>
-        </w:rPr>
-        <w:t xml:space="preserve"> = 1</w:t>
-      </w:r>
-    </w:p>
-    <w:p>
-      <w:pPr>
-        <w:spacing w:after="0"/>
-        <w:rPr>
-          <w:sz w:val="22"/>
-          <w:lang w:val="en-US"/>
-        </w:rPr>
-      </w:pPr>
-      <w:r>
-        <w:rPr>
-          <w:sz w:val="22"/>
-          <w:lang w:val="en-US"/>
-        </w:rPr>
-        <w:t xml:space="preserve">        flag = 0</w:t>
-      </w:r>
-    </w:p>
-    <w:p>
-      <w:pPr>
-        <w:spacing w:after="0"/>
-        <w:rPr>
-          <w:sz w:val="22"/>
-          <w:lang w:val="en-US"/>
-        </w:rPr>
-      </w:pPr>
-      <w:r>
-        <w:rPr>
-          <w:sz w:val="22"/>
-          <w:lang w:val="en-US"/>
-        </w:rPr>
-        <w:t xml:space="preserve">    </w:t>
-      </w:r>
-      <w:proofErr w:type="spellStart"/>
-      <w:r>
-        <w:rPr>
-          <w:sz w:val="22"/>
-          <w:lang w:val="en-US"/>
-        </w:rPr>
-        <w:t>elif</w:t>
-      </w:r>
-      <w:proofErr w:type="spellEnd"/>
-      <w:r>
-        <w:rPr>
-          <w:sz w:val="22"/>
-          <w:lang w:val="en-US"/>
-        </w:rPr>
-        <w:t xml:space="preserve"> not </w:t>
-      </w:r>
-      <w:proofErr w:type="spellStart"/>
-      <w:r>
-        <w:rPr>
-          <w:sz w:val="22"/>
-          <w:lang w:val="en-US"/>
-        </w:rPr>
-        <w:t>secondPoint</w:t>
-      </w:r>
-      <w:proofErr w:type="spellEnd"/>
-      <w:r>
-        <w:rPr>
-          <w:sz w:val="22"/>
-          <w:lang w:val="en-US"/>
-        </w:rPr>
-        <w:t>:</w:t>
-      </w:r>
-    </w:p>
-    <w:p>
-      <w:pPr>
-        <w:spacing w:after="0"/>
-        <w:rPr>
-          <w:sz w:val="22"/>
-          <w:lang w:val="en-US"/>
-        </w:rPr>
-      </w:pPr>
-      <w:r>
-        <w:rPr>
-          <w:sz w:val="22"/>
-          <w:lang w:val="en-US"/>
-        </w:rPr>
-        <w:t xml:space="preserve">        result = [</w:t>
-      </w:r>
-      <w:proofErr w:type="spellStart"/>
-      <w:r>
-        <w:rPr>
-          <w:sz w:val="22"/>
-          <w:lang w:val="en-US"/>
-        </w:rPr>
-        <w:t>sCoordinates</w:t>
-      </w:r>
-      <w:proofErr w:type="spellEnd"/>
-      <w:r>
-        <w:rPr>
-          <w:sz w:val="22"/>
-          <w:lang w:val="en-US"/>
-        </w:rPr>
-        <w:t>]</w:t>
-      </w:r>
-    </w:p>
-    <w:p>
-      <w:pPr>
-        <w:spacing w:after="0"/>
-        <w:rPr>
-          <w:sz w:val="22"/>
-          <w:lang w:val="en-US"/>
-        </w:rPr>
-      </w:pPr>
-      <w:r>
-        <w:rPr>
-          <w:sz w:val="22"/>
-          <w:lang w:val="en-US"/>
-        </w:rPr>
-        <w:t xml:space="preserve">        </w:t>
-      </w:r>
-      <w:proofErr w:type="spellStart"/>
-      <w:r>
-        <w:rPr>
-          <w:sz w:val="22"/>
-          <w:lang w:val="en-US"/>
-        </w:rPr>
-        <w:t>workVar</w:t>
-      </w:r>
-      <w:proofErr w:type="spellEnd"/>
-      <w:r>
-        <w:rPr>
-          <w:sz w:val="22"/>
-          <w:lang w:val="en-US"/>
-        </w:rPr>
-        <w:t xml:space="preserve"> = </w:t>
-      </w:r>
-      <w:proofErr w:type="spellStart"/>
-      <w:r>
-        <w:rPr>
-          <w:sz w:val="22"/>
-          <w:lang w:val="en-US"/>
-        </w:rPr>
-        <w:t>fCoordinates</w:t>
-      </w:r>
-      <w:proofErr w:type="spellEnd"/>
-    </w:p>
-    <w:p>
-      <w:pPr>
-        <w:spacing w:after="0"/>
-        <w:rPr>
-          <w:sz w:val="22"/>
-          <w:lang w:val="en-US"/>
-        </w:rPr>
-      </w:pPr>
-      <w:r>
-        <w:rPr>
-          <w:sz w:val="22"/>
-          <w:lang w:val="en-US"/>
-        </w:rPr>
-        <w:t xml:space="preserve">        </w:t>
-      </w:r>
-      <w:proofErr w:type="spellStart"/>
-      <w:r>
-        <w:rPr>
-          <w:sz w:val="22"/>
-          <w:lang w:val="en-US"/>
-        </w:rPr>
-        <w:t>i</w:t>
-      </w:r>
-      <w:proofErr w:type="spellEnd"/>
-      <w:r>
-        <w:rPr>
-          <w:sz w:val="22"/>
-          <w:lang w:val="en-US"/>
-        </w:rPr>
-        <w:t xml:space="preserve"> = 1</w:t>
-      </w:r>
-    </w:p>
-    <w:p>
-      <w:pPr>
-        <w:spacing w:after="0"/>
-        <w:rPr>
-          <w:sz w:val="22"/>
-          <w:lang w:val="en-US"/>
-        </w:rPr>
-      </w:pPr>
-      <w:r>
-        <w:rPr>
-          <w:sz w:val="22"/>
-          <w:lang w:val="en-US"/>
-        </w:rPr>
-        <w:t xml:space="preserve">        flag = 0</w:t>
-      </w:r>
-    </w:p>
-    <w:p>
-      <w:pPr>
-        <w:spacing w:after="0"/>
-        <w:rPr>
-          <w:sz w:val="22"/>
-          <w:lang w:val="en-US"/>
-        </w:rPr>
-      </w:pPr>
-      <w:r>
-        <w:rPr>
-          <w:sz w:val="22"/>
-          <w:lang w:val="en-US"/>
-        </w:rPr>
-        <w:t xml:space="preserve">    else:</w:t>
-      </w:r>
-    </w:p>
-    <w:p>
-      <w:pPr>
-        <w:spacing w:after="0"/>
-        <w:rPr>
-          <w:sz w:val="22"/>
-          <w:lang w:val="en-US"/>
-        </w:rPr>
-      </w:pPr>
-      <w:r>
-        <w:rPr>
-          <w:sz w:val="22"/>
-          <w:lang w:val="en-US"/>
-        </w:rPr>
-        <w:t xml:space="preserve">        result = []</w:t>
-      </w:r>
-    </w:p>
-    <w:p>
-      <w:pPr>
-        <w:spacing w:after="0"/>
-        <w:rPr>
-          <w:sz w:val="22"/>
-          <w:lang w:val="en-US"/>
-        </w:rPr>
-      </w:pPr>
-    </w:p>
-    <w:p>
-      <w:pPr>
-        <w:spacing w:after="0"/>
-        <w:rPr>
-          <w:sz w:val="22"/>
-          <w:lang w:val="en-US"/>
-        </w:rPr>
-      </w:pPr>
-      <w:r>
-        <w:rPr>
-          <w:sz w:val="22"/>
-          <w:lang w:val="en-US"/>
-        </w:rPr>
-        <w:t xml:space="preserve">    while </w:t>
-      </w:r>
-      <w:proofErr w:type="spellStart"/>
-      <w:r>
-        <w:rPr>
-          <w:sz w:val="22"/>
-          <w:lang w:val="en-US"/>
-        </w:rPr>
-        <w:t>i</w:t>
-      </w:r>
-      <w:proofErr w:type="spellEnd"/>
-      <w:r>
-        <w:rPr>
-          <w:sz w:val="22"/>
-          <w:lang w:val="en-US"/>
-        </w:rPr>
-        <w:t xml:space="preserve"> &lt;= 1:</w:t>
-      </w:r>
-    </w:p>
-    <w:p>
-      <w:pPr>
-        <w:spacing w:after="0"/>
-        <w:rPr>
-          <w:sz w:val="22"/>
-          <w:lang w:val="en-US"/>
-        </w:rPr>
-      </w:pPr>
-      <w:r>
-        <w:rPr>
-          <w:sz w:val="22"/>
-          <w:lang w:val="en-US"/>
-        </w:rPr>
-        <w:t xml:space="preserve">        if flag:</w:t>
-      </w:r>
-    </w:p>
-    <w:p>
-      <w:pPr>
-        <w:spacing w:after="0"/>
-        <w:rPr>
-          <w:sz w:val="22"/>
-          <w:lang w:val="en-US"/>
-        </w:rPr>
-      </w:pPr>
-      <w:r>
-        <w:rPr>
-          <w:sz w:val="22"/>
-          <w:lang w:val="en-US"/>
-        </w:rPr>
-        <w:lastRenderedPageBreak/>
-        <w:t xml:space="preserve">            </w:t>
-      </w:r>
-      <w:proofErr w:type="spellStart"/>
-      <w:r>
-        <w:rPr>
-          <w:sz w:val="22"/>
-          <w:lang w:val="en-US"/>
-        </w:rPr>
-        <w:t>workVar</w:t>
-      </w:r>
-      <w:proofErr w:type="spellEnd"/>
-      <w:r>
-        <w:rPr>
-          <w:sz w:val="22"/>
-          <w:lang w:val="en-US"/>
-        </w:rPr>
-        <w:t xml:space="preserve"> = </w:t>
-      </w:r>
-      <w:proofErr w:type="spellStart"/>
-      <w:r>
-        <w:rPr>
-          <w:sz w:val="22"/>
-          <w:lang w:val="en-US"/>
-        </w:rPr>
-        <w:t>linesArray</w:t>
-      </w:r>
-      <w:proofErr w:type="spellEnd"/>
-      <w:r>
-        <w:rPr>
-          <w:sz w:val="22"/>
-          <w:lang w:val="en-US"/>
-        </w:rPr>
-        <w:t>[line][</w:t>
-      </w:r>
-      <w:proofErr w:type="spellStart"/>
-      <w:r>
-        <w:rPr>
-          <w:sz w:val="22"/>
-          <w:lang w:val="en-US"/>
-        </w:rPr>
-        <w:t>i</w:t>
-      </w:r>
-      <w:proofErr w:type="spellEnd"/>
-      <w:r>
-        <w:rPr>
-          <w:sz w:val="22"/>
-          <w:lang w:val="en-US"/>
-        </w:rPr>
-        <w:t>]</w:t>
-      </w:r>
-    </w:p>
-    <w:p>
-      <w:pPr>
-        <w:spacing w:after="0"/>
-        <w:rPr>
-          <w:sz w:val="22"/>
-          <w:lang w:val="en-US"/>
-        </w:rPr>
-      </w:pPr>
-      <w:r>
-        <w:rPr>
-          <w:sz w:val="22"/>
-          <w:lang w:val="en-US"/>
-        </w:rPr>
-        <w:t xml:space="preserve">        </w:t>
-      </w:r>
-      <w:proofErr w:type="spellStart"/>
-      <w:r>
-        <w:rPr>
-          <w:sz w:val="22"/>
-          <w:lang w:val="en-US"/>
-        </w:rPr>
-        <w:t>i</w:t>
-      </w:r>
-      <w:proofErr w:type="spellEnd"/>
-      <w:r>
-        <w:rPr>
-          <w:sz w:val="22"/>
-          <w:lang w:val="en-US"/>
-        </w:rPr>
-        <w:t xml:space="preserve"> += 1</w:t>
-      </w:r>
-    </w:p>
-    <w:p>
-      <w:pPr>
-        <w:spacing w:after="0"/>
-        <w:rPr>
-          <w:sz w:val="22"/>
-          <w:lang w:val="en-US"/>
-        </w:rPr>
-      </w:pPr>
-      <w:r>
-        <w:rPr>
-          <w:sz w:val="22"/>
-          <w:lang w:val="en-US"/>
-        </w:rPr>
-        <w:t xml:space="preserve">        if </w:t>
-      </w:r>
-      <w:proofErr w:type="spellStart"/>
-      <w:proofErr w:type="gramStart"/>
-      <w:r>
-        <w:rPr>
-          <w:sz w:val="22"/>
-          <w:lang w:val="en-US"/>
-        </w:rPr>
-        <w:t>fCoordinates</w:t>
-      </w:r>
-      <w:proofErr w:type="spellEnd"/>
-      <w:r>
-        <w:rPr>
-          <w:sz w:val="22"/>
-          <w:lang w:val="en-US"/>
-        </w:rPr>
-        <w:t>[</w:t>
-      </w:r>
-      <w:proofErr w:type="gramEnd"/>
-      <w:r>
-        <w:rPr>
-          <w:sz w:val="22"/>
-          <w:lang w:val="en-US"/>
-        </w:rPr>
-        <w:t xml:space="preserve">0] != </w:t>
-      </w:r>
-      <w:proofErr w:type="spellStart"/>
-      <w:r>
-        <w:rPr>
-          <w:sz w:val="22"/>
-          <w:lang w:val="en-US"/>
-        </w:rPr>
-        <w:t>sCoordinates</w:t>
-      </w:r>
-      <w:proofErr w:type="spellEnd"/>
-      <w:r>
-        <w:rPr>
-          <w:sz w:val="22"/>
-          <w:lang w:val="en-US"/>
-        </w:rPr>
-        <w:t>[0]:</w:t>
-      </w:r>
-    </w:p>
-    <w:p>
-      <w:pPr>
-        <w:spacing w:after="0"/>
-        <w:rPr>
-          <w:sz w:val="22"/>
-          <w:lang w:val="en-US"/>
-        </w:rPr>
-      </w:pPr>
-      <w:r>
-        <w:rPr>
-          <w:sz w:val="22"/>
-          <w:lang w:val="en-US"/>
-        </w:rPr>
-        <w:t xml:space="preserve">            tan = (</w:t>
-      </w:r>
-      <w:proofErr w:type="spellStart"/>
-      <w:proofErr w:type="gramStart"/>
-      <w:r>
-        <w:rPr>
-          <w:sz w:val="22"/>
-          <w:lang w:val="en-US"/>
-        </w:rPr>
-        <w:t>sCoordinates</w:t>
-      </w:r>
-      <w:proofErr w:type="spellEnd"/>
-      <w:r>
-        <w:rPr>
-          <w:sz w:val="22"/>
-          <w:lang w:val="en-US"/>
-        </w:rPr>
-        <w:t>[</w:t>
-      </w:r>
-      <w:proofErr w:type="gramEnd"/>
-      <w:r>
-        <w:rPr>
-          <w:sz w:val="22"/>
-          <w:lang w:val="en-US"/>
-        </w:rPr>
-        <w:t xml:space="preserve">1] - </w:t>
-      </w:r>
-      <w:proofErr w:type="spellStart"/>
-      <w:r>
-        <w:rPr>
-          <w:sz w:val="22"/>
-          <w:lang w:val="en-US"/>
-        </w:rPr>
-        <w:t>fCoordinates</w:t>
-      </w:r>
-      <w:proofErr w:type="spellEnd"/>
-      <w:r>
-        <w:rPr>
-          <w:sz w:val="22"/>
-          <w:lang w:val="en-US"/>
-        </w:rPr>
-        <w:t>[1]) / (</w:t>
-      </w:r>
-      <w:proofErr w:type="spellStart"/>
-      <w:r>
-        <w:rPr>
-          <w:sz w:val="22"/>
-          <w:lang w:val="en-US"/>
-        </w:rPr>
-        <w:t>sCoordinates</w:t>
-      </w:r>
-      <w:proofErr w:type="spellEnd"/>
-      <w:r>
-        <w:rPr>
-          <w:sz w:val="22"/>
-          <w:lang w:val="en-US"/>
-        </w:rPr>
-        <w:t xml:space="preserve">[0] - </w:t>
-      </w:r>
-      <w:proofErr w:type="spellStart"/>
-      <w:r>
-        <w:rPr>
-          <w:sz w:val="22"/>
-          <w:lang w:val="en-US"/>
-        </w:rPr>
-        <w:t>fCoordinates</w:t>
-      </w:r>
-      <w:proofErr w:type="spellEnd"/>
-      <w:r>
-        <w:rPr>
-          <w:sz w:val="22"/>
-          <w:lang w:val="en-US"/>
-        </w:rPr>
-        <w:t>[0])</w:t>
-      </w:r>
-    </w:p>
-    <w:p>
-      <w:pPr>
-        <w:spacing w:after="0"/>
-        <w:rPr>
-          <w:sz w:val="22"/>
-          <w:lang w:val="en-US"/>
-        </w:rPr>
-      </w:pPr>
-      <w:r>
-        <w:rPr>
-          <w:sz w:val="22"/>
-          <w:lang w:val="en-US"/>
-        </w:rPr>
-        <w:t xml:space="preserve">            if </w:t>
-      </w:r>
-      <w:proofErr w:type="spellStart"/>
-      <w:proofErr w:type="gramStart"/>
-      <w:r>
-        <w:rPr>
-          <w:sz w:val="22"/>
-          <w:lang w:val="en-US"/>
-        </w:rPr>
-        <w:t>workVar</w:t>
-      </w:r>
-      <w:proofErr w:type="spellEnd"/>
-      <w:r>
-        <w:rPr>
-          <w:sz w:val="22"/>
-          <w:lang w:val="en-US"/>
-        </w:rPr>
-        <w:t>[</w:t>
-      </w:r>
-      <w:proofErr w:type="gramEnd"/>
-      <w:r>
-        <w:rPr>
-          <w:sz w:val="22"/>
-          <w:lang w:val="en-US"/>
-        </w:rPr>
-        <w:t xml:space="preserve">0] &lt;= </w:t>
-      </w:r>
-      <w:proofErr w:type="spellStart"/>
-      <w:r>
-        <w:rPr>
-          <w:sz w:val="22"/>
-          <w:lang w:val="en-US"/>
-        </w:rPr>
-        <w:t>leftSide</w:t>
-      </w:r>
-      <w:proofErr w:type="spellEnd"/>
-      <w:r>
-        <w:rPr>
-          <w:sz w:val="22"/>
-          <w:lang w:val="en-US"/>
-        </w:rPr>
-        <w:t>:</w:t>
-      </w:r>
-    </w:p>
-    <w:p>
-      <w:pPr>
-        <w:spacing w:after="0"/>
-        <w:rPr>
-          <w:sz w:val="22"/>
-          <w:lang w:val="en-US"/>
-        </w:rPr>
-      </w:pPr>
-      <w:r>
-        <w:rPr>
-          <w:sz w:val="22"/>
-          <w:lang w:val="en-US"/>
-        </w:rPr>
-        <w:t xml:space="preserve">                crosser = tan * (</w:t>
-      </w:r>
-      <w:proofErr w:type="spellStart"/>
-      <w:r>
-        <w:rPr>
-          <w:sz w:val="22"/>
-          <w:lang w:val="en-US"/>
-        </w:rPr>
-        <w:t>leftSide</w:t>
-      </w:r>
-      <w:proofErr w:type="spellEnd"/>
-      <w:r>
-        <w:rPr>
-          <w:sz w:val="22"/>
-          <w:lang w:val="en-US"/>
-        </w:rPr>
-        <w:t xml:space="preserve"> - </w:t>
-      </w:r>
-      <w:proofErr w:type="spellStart"/>
-      <w:proofErr w:type="gramStart"/>
-      <w:r>
-        <w:rPr>
-          <w:sz w:val="22"/>
-          <w:lang w:val="en-US"/>
-        </w:rPr>
-        <w:t>workVar</w:t>
-      </w:r>
-      <w:proofErr w:type="spellEnd"/>
-      <w:r>
-        <w:rPr>
-          <w:sz w:val="22"/>
-          <w:lang w:val="en-US"/>
-        </w:rPr>
-        <w:t>[</w:t>
-      </w:r>
-      <w:proofErr w:type="gramEnd"/>
-      <w:r>
-        <w:rPr>
-          <w:sz w:val="22"/>
-          <w:lang w:val="en-US"/>
-        </w:rPr>
-        <w:t xml:space="preserve">0]) + </w:t>
-      </w:r>
-      <w:proofErr w:type="spellStart"/>
-      <w:r>
-        <w:rPr>
-          <w:sz w:val="22"/>
-          <w:lang w:val="en-US"/>
-        </w:rPr>
-        <w:t>workVar</w:t>
-      </w:r>
-      <w:proofErr w:type="spellEnd"/>
-      <w:r>
-        <w:rPr>
-          <w:sz w:val="22"/>
-          <w:lang w:val="en-US"/>
-        </w:rPr>
-        <w:t>[1]</w:t>
-      </w:r>
-    </w:p>
-    <w:p>
-      <w:pPr>
-        <w:spacing w:after="0"/>
-        <w:rPr>
-          <w:sz w:val="22"/>
-          <w:lang w:val="en-US"/>
-        </w:rPr>
-      </w:pPr>
-      <w:r>
-        <w:rPr>
-          <w:sz w:val="22"/>
-          <w:lang w:val="en-US"/>
-        </w:rPr>
-        <w:t xml:space="preserve">                if (crosser &lt;= </w:t>
-      </w:r>
-      <w:proofErr w:type="spellStart"/>
-      <w:r>
-        <w:rPr>
-          <w:sz w:val="22"/>
-          <w:lang w:val="en-US"/>
-        </w:rPr>
-        <w:t>botSide</w:t>
-      </w:r>
-      <w:proofErr w:type="spellEnd"/>
-      <w:r>
-        <w:rPr>
-          <w:sz w:val="22"/>
-          <w:lang w:val="en-US"/>
-        </w:rPr>
-        <w:t xml:space="preserve">) and (crosser &gt;= </w:t>
-      </w:r>
-      <w:proofErr w:type="spellStart"/>
-      <w:r>
-        <w:rPr>
-          <w:sz w:val="22"/>
-          <w:lang w:val="en-US"/>
-        </w:rPr>
-        <w:t>topSide</w:t>
-      </w:r>
-      <w:proofErr w:type="spellEnd"/>
-      <w:r>
-        <w:rPr>
-          <w:sz w:val="22"/>
-          <w:lang w:val="en-US"/>
-        </w:rPr>
-        <w:t>):</w:t>
-      </w:r>
-    </w:p>
-    <w:p>
-      <w:pPr>
-        <w:spacing w:after="0"/>
-        <w:rPr>
-          <w:sz w:val="22"/>
-          <w:lang w:val="en-US"/>
-        </w:rPr>
-      </w:pPr>
-      <w:r>
-        <w:rPr>
-          <w:sz w:val="22"/>
-          <w:lang w:val="en-US"/>
-        </w:rPr>
-        <w:t xml:space="preserve">                    </w:t>
-      </w:r>
-      <w:proofErr w:type="spellStart"/>
-      <w:proofErr w:type="gramStart"/>
-      <w:r>
-        <w:rPr>
-          <w:sz w:val="22"/>
-          <w:lang w:val="en-US"/>
-        </w:rPr>
-        <w:t>result.append</w:t>
-      </w:r>
-      <w:proofErr w:type="spellEnd"/>
-      <w:proofErr w:type="gramEnd"/>
-      <w:r>
-        <w:rPr>
-          <w:sz w:val="22"/>
-          <w:lang w:val="en-US"/>
-        </w:rPr>
-        <w:t>([</w:t>
-      </w:r>
-      <w:proofErr w:type="spellStart"/>
-      <w:r>
-        <w:rPr>
-          <w:sz w:val="22"/>
-          <w:lang w:val="en-US"/>
-        </w:rPr>
-        <w:t>leftSide</w:t>
-      </w:r>
-      <w:proofErr w:type="spellEnd"/>
-      <w:r>
-        <w:rPr>
-          <w:sz w:val="22"/>
-          <w:lang w:val="en-US"/>
-        </w:rPr>
-        <w:t>, int(</w:t>
-      </w:r>
-      <w:proofErr w:type="spellStart"/>
-      <w:r>
-        <w:rPr>
-          <w:sz w:val="22"/>
-          <w:lang w:val="en-US"/>
-        </w:rPr>
-        <w:t>np.round</w:t>
-      </w:r>
-      <w:proofErr w:type="spellEnd"/>
-      <w:r>
-        <w:rPr>
-          <w:sz w:val="22"/>
-          <w:lang w:val="en-US"/>
-        </w:rPr>
-        <w:t>(crosser))])</w:t>
-      </w:r>
-    </w:p>
-    <w:p>
-      <w:pPr>
-        <w:spacing w:after="0"/>
-        <w:rPr>
-          <w:sz w:val="22"/>
-          <w:lang w:val="en-US"/>
-        </w:rPr>
-      </w:pPr>
-      <w:r>
-        <w:rPr>
-          <w:sz w:val="22"/>
-          <w:lang w:val="en-US"/>
-        </w:rPr>
-        <w:t xml:space="preserve">                    continue</w:t>
-      </w:r>
-    </w:p>
-    <w:p>
-      <w:pPr>
-        <w:spacing w:after="0"/>
-        <w:rPr>
-          <w:sz w:val="22"/>
-          <w:lang w:val="en-US"/>
-        </w:rPr>
-      </w:pPr>
-      <w:r>
-        <w:rPr>
-          <w:sz w:val="22"/>
-          <w:lang w:val="en-US"/>
-        </w:rPr>
-        <w:t xml:space="preserve">            </w:t>
-      </w:r>
-      <w:proofErr w:type="spellStart"/>
-      <w:r>
-        <w:rPr>
-          <w:sz w:val="22"/>
-          <w:lang w:val="en-US"/>
-        </w:rPr>
-        <w:t>elif</w:t>
-      </w:r>
-      <w:proofErr w:type="spellEnd"/>
-      <w:r>
-        <w:rPr>
-          <w:sz w:val="22"/>
-          <w:lang w:val="en-US"/>
-        </w:rPr>
-        <w:t xml:space="preserve"> </w:t>
-      </w:r>
-      <w:proofErr w:type="spellStart"/>
-      <w:proofErr w:type="gramStart"/>
-      <w:r>
-        <w:rPr>
-          <w:sz w:val="22"/>
-          <w:lang w:val="en-US"/>
-        </w:rPr>
-        <w:t>workVar</w:t>
-      </w:r>
-      <w:proofErr w:type="spellEnd"/>
-      <w:r>
-        <w:rPr>
-          <w:sz w:val="22"/>
-          <w:lang w:val="en-US"/>
-        </w:rPr>
-        <w:t>[</w:t>
-      </w:r>
-      <w:proofErr w:type="gramEnd"/>
-      <w:r>
-        <w:rPr>
-          <w:sz w:val="22"/>
-          <w:lang w:val="en-US"/>
-        </w:rPr>
-        <w:t xml:space="preserve">0] &gt;= </w:t>
-      </w:r>
-      <w:proofErr w:type="spellStart"/>
-      <w:r>
-        <w:rPr>
-          <w:sz w:val="22"/>
-          <w:lang w:val="en-US"/>
-        </w:rPr>
-        <w:t>rightSide</w:t>
-      </w:r>
-      <w:proofErr w:type="spellEnd"/>
-      <w:r>
-        <w:rPr>
-          <w:sz w:val="22"/>
-          <w:lang w:val="en-US"/>
-        </w:rPr>
-        <w:t>:</w:t>
-      </w:r>
-    </w:p>
-    <w:p>
-      <w:pPr>
-        <w:spacing w:after="0"/>
-        <w:rPr>
-          <w:sz w:val="22"/>
-          <w:lang w:val="en-US"/>
-        </w:rPr>
-      </w:pPr>
-      <w:r>
-        <w:rPr>
-          <w:sz w:val="22"/>
-          <w:lang w:val="en-US"/>
-        </w:rPr>
-        <w:t xml:space="preserve">                crosser = tan * (</w:t>
-      </w:r>
-      <w:proofErr w:type="spellStart"/>
-      <w:r>
-        <w:rPr>
-          <w:sz w:val="22"/>
-          <w:lang w:val="en-US"/>
-        </w:rPr>
-        <w:t>rightSide</w:t>
-      </w:r>
-      <w:proofErr w:type="spellEnd"/>
-      <w:r>
-        <w:rPr>
-          <w:sz w:val="22"/>
-          <w:lang w:val="en-US"/>
-        </w:rPr>
-        <w:t xml:space="preserve"> - </w:t>
-      </w:r>
-      <w:proofErr w:type="spellStart"/>
-      <w:proofErr w:type="gramStart"/>
-      <w:r>
-        <w:rPr>
-          <w:sz w:val="22"/>
-          <w:lang w:val="en-US"/>
-        </w:rPr>
-        <w:t>workVar</w:t>
-      </w:r>
-      <w:proofErr w:type="spellEnd"/>
-      <w:r>
-        <w:rPr>
-          <w:sz w:val="22"/>
-          <w:lang w:val="en-US"/>
-        </w:rPr>
-        <w:t>[</w:t>
-      </w:r>
-      <w:proofErr w:type="gramEnd"/>
-      <w:r>
-        <w:rPr>
-          <w:sz w:val="22"/>
-          <w:lang w:val="en-US"/>
-        </w:rPr>
-        <w:t xml:space="preserve">0]) + </w:t>
-      </w:r>
-      <w:proofErr w:type="spellStart"/>
-      <w:r>
-        <w:rPr>
-          <w:sz w:val="22"/>
-          <w:lang w:val="en-US"/>
-        </w:rPr>
-        <w:t>workVar</w:t>
-      </w:r>
-      <w:proofErr w:type="spellEnd"/>
-      <w:r>
-        <w:rPr>
-          <w:sz w:val="22"/>
-          <w:lang w:val="en-US"/>
-        </w:rPr>
-        <w:t>[1]</w:t>
-      </w:r>
-    </w:p>
-    <w:p>
-      <w:pPr>
-        <w:spacing w:after="0"/>
-        <w:rPr>
-          <w:sz w:val="22"/>
-          <w:lang w:val="en-US"/>
-        </w:rPr>
-      </w:pPr>
-      <w:r>
-        <w:rPr>
-          <w:sz w:val="22"/>
-          <w:lang w:val="en-US"/>
-        </w:rPr>
-        <w:t xml:space="preserve">                if (crosser &lt;= </w:t>
-      </w:r>
-      <w:proofErr w:type="spellStart"/>
-      <w:r>
-        <w:rPr>
-          <w:sz w:val="22"/>
-          <w:lang w:val="en-US"/>
-        </w:rPr>
-        <w:t>botSide</w:t>
-      </w:r>
-      <w:proofErr w:type="spellEnd"/>
-      <w:r>
-        <w:rPr>
-          <w:sz w:val="22"/>
-          <w:lang w:val="en-US"/>
-        </w:rPr>
-        <w:t xml:space="preserve">) and (crosser &gt;= </w:t>
-      </w:r>
-      <w:proofErr w:type="spellStart"/>
-      <w:r>
-        <w:rPr>
-          <w:sz w:val="22"/>
-          <w:lang w:val="en-US"/>
-        </w:rPr>
-        <w:t>topSide</w:t>
-      </w:r>
-      <w:proofErr w:type="spellEnd"/>
-      <w:r>
-        <w:rPr>
-          <w:sz w:val="22"/>
-          <w:lang w:val="en-US"/>
-        </w:rPr>
-        <w:t>):</w:t>
-      </w:r>
-    </w:p>
-    <w:p>
-      <w:pPr>
-        <w:spacing w:after="0"/>
-        <w:rPr>
-          <w:sz w:val="22"/>
-          <w:lang w:val="en-US"/>
-        </w:rPr>
-      </w:pPr>
-      <w:r>
-        <w:rPr>
-          <w:sz w:val="22"/>
-          <w:lang w:val="en-US"/>
-        </w:rPr>
-        <w:t xml:space="preserve">                    </w:t>
-      </w:r>
-      <w:proofErr w:type="spellStart"/>
-      <w:proofErr w:type="gramStart"/>
-      <w:r>
-        <w:rPr>
-          <w:sz w:val="22"/>
-          <w:lang w:val="en-US"/>
-        </w:rPr>
-        <w:t>result.append</w:t>
-      </w:r>
-      <w:proofErr w:type="spellEnd"/>
-      <w:proofErr w:type="gramEnd"/>
-      <w:r>
-        <w:rPr>
-          <w:sz w:val="22"/>
-          <w:lang w:val="en-US"/>
-        </w:rPr>
-        <w:t>([</w:t>
-      </w:r>
-      <w:proofErr w:type="spellStart"/>
-      <w:r>
-        <w:rPr>
-          <w:sz w:val="22"/>
-          <w:lang w:val="en-US"/>
-        </w:rPr>
-        <w:t>rightSide</w:t>
-      </w:r>
-      <w:proofErr w:type="spellEnd"/>
-      <w:r>
-        <w:rPr>
-          <w:sz w:val="22"/>
-          <w:lang w:val="en-US"/>
-        </w:rPr>
-        <w:t>, int(</w:t>
-      </w:r>
-      <w:proofErr w:type="spellStart"/>
-      <w:r>
-        <w:rPr>
-          <w:sz w:val="22"/>
-          <w:lang w:val="en-US"/>
-        </w:rPr>
-        <w:t>np.round</w:t>
-      </w:r>
-      <w:proofErr w:type="spellEnd"/>
-      <w:r>
-        <w:rPr>
-          <w:sz w:val="22"/>
-          <w:lang w:val="en-US"/>
-        </w:rPr>
-        <w:t>(crosser))])</w:t>
-      </w:r>
-    </w:p>
-    <w:p>
-      <w:pPr>
-        <w:spacing w:after="0"/>
-        <w:rPr>
-          <w:sz w:val="22"/>
-          <w:lang w:val="en-US"/>
-        </w:rPr>
-      </w:pPr>
-      <w:r>
-        <w:rPr>
-          <w:sz w:val="22"/>
-          <w:lang w:val="en-US"/>
-        </w:rPr>
-        <w:t xml:space="preserve">                    continue</w:t>
-      </w:r>
-    </w:p>
-    <w:p>
-      <w:pPr>
-        <w:spacing w:after="0"/>
-        <w:rPr>
-          <w:sz w:val="22"/>
-          <w:lang w:val="en-US"/>
-        </w:rPr>
-      </w:pPr>
-      <w:r>
-        <w:rPr>
-          <w:sz w:val="22"/>
-          <w:lang w:val="en-US"/>
-        </w:rPr>
-        <w:t xml:space="preserve">        if </w:t>
-      </w:r>
-      <w:proofErr w:type="spellStart"/>
-      <w:proofErr w:type="gramStart"/>
-      <w:r>
-        <w:rPr>
-          <w:sz w:val="22"/>
-          <w:lang w:val="en-US"/>
-        </w:rPr>
-        <w:t>fCoordinates</w:t>
-      </w:r>
-      <w:proofErr w:type="spellEnd"/>
-      <w:r>
-        <w:rPr>
-          <w:sz w:val="22"/>
-          <w:lang w:val="en-US"/>
-        </w:rPr>
-        <w:t>[</w:t>
-      </w:r>
-      <w:proofErr w:type="gramEnd"/>
-      <w:r>
-        <w:rPr>
-          <w:sz w:val="22"/>
-          <w:lang w:val="en-US"/>
-        </w:rPr>
-        <w:t xml:space="preserve">1] != </w:t>
-      </w:r>
-      <w:proofErr w:type="spellStart"/>
-      <w:r>
-        <w:rPr>
-          <w:sz w:val="22"/>
-          <w:lang w:val="en-US"/>
-        </w:rPr>
-        <w:t>sCoordinates</w:t>
-      </w:r>
-      <w:proofErr w:type="spellEnd"/>
-      <w:r>
-        <w:rPr>
-          <w:sz w:val="22"/>
-          <w:lang w:val="en-US"/>
-        </w:rPr>
-        <w:t>[1]:</w:t>
-      </w:r>
-    </w:p>
-    <w:p>
-      <w:pPr>
-        <w:spacing w:after="0"/>
-        <w:rPr>
-          <w:sz w:val="22"/>
-          <w:lang w:val="en-US"/>
-        </w:rPr>
-      </w:pPr>
-      <w:r>
-        <w:rPr>
-          <w:sz w:val="22"/>
-          <w:lang w:val="en-US"/>
-        </w:rPr>
-        <w:t xml:space="preserve">            if </w:t>
-      </w:r>
-      <w:proofErr w:type="spellStart"/>
-      <w:proofErr w:type="gramStart"/>
-      <w:r>
-        <w:rPr>
-          <w:sz w:val="22"/>
-          <w:lang w:val="en-US"/>
-        </w:rPr>
-        <w:t>workVar</w:t>
-      </w:r>
-      <w:proofErr w:type="spellEnd"/>
-      <w:r>
-        <w:rPr>
-          <w:sz w:val="22"/>
-          <w:lang w:val="en-US"/>
-        </w:rPr>
-        <w:t>[</w:t>
-      </w:r>
-      <w:proofErr w:type="gramEnd"/>
-      <w:r>
-        <w:rPr>
-          <w:sz w:val="22"/>
-          <w:lang w:val="en-US"/>
-        </w:rPr>
-        <w:t xml:space="preserve">1] &lt;= </w:t>
-      </w:r>
-      <w:proofErr w:type="spellStart"/>
-      <w:r>
-        <w:rPr>
-          <w:sz w:val="22"/>
-          <w:lang w:val="en-US"/>
-        </w:rPr>
-        <w:t>topSide</w:t>
-      </w:r>
-      <w:proofErr w:type="spellEnd"/>
-      <w:r>
-        <w:rPr>
-          <w:sz w:val="22"/>
-          <w:lang w:val="en-US"/>
-        </w:rPr>
-        <w:t>:</w:t>
-      </w:r>
-    </w:p>
-    <w:p>
-      <w:pPr>
-        <w:spacing w:after="0"/>
-        <w:rPr>
-          <w:sz w:val="22"/>
-          <w:lang w:val="en-US"/>
-        </w:rPr>
-      </w:pPr>
-      <w:r>
-        <w:rPr>
-          <w:sz w:val="22"/>
-          <w:lang w:val="en-US"/>
-        </w:rPr>
-        <w:t xml:space="preserve">                crosser = (</w:t>
-      </w:r>
-      <w:proofErr w:type="spellStart"/>
-      <w:r>
-        <w:rPr>
-          <w:sz w:val="22"/>
-          <w:lang w:val="en-US"/>
-        </w:rPr>
-        <w:t>topSide</w:t>
-      </w:r>
-      <w:proofErr w:type="spellEnd"/>
-      <w:r>
-        <w:rPr>
-          <w:sz w:val="22"/>
-          <w:lang w:val="en-US"/>
-        </w:rPr>
-        <w:t xml:space="preserve"> - </w:t>
-      </w:r>
-      <w:proofErr w:type="spellStart"/>
-      <w:proofErr w:type="gramStart"/>
-      <w:r>
-        <w:rPr>
-          <w:sz w:val="22"/>
-          <w:lang w:val="en-US"/>
-        </w:rPr>
-        <w:t>workVar</w:t>
-      </w:r>
-      <w:proofErr w:type="spellEnd"/>
-      <w:r>
-        <w:rPr>
-          <w:sz w:val="22"/>
-          <w:lang w:val="en-US"/>
-        </w:rPr>
-        <w:t>[</w:t>
-      </w:r>
-      <w:proofErr w:type="gramEnd"/>
-      <w:r>
-        <w:rPr>
-          <w:sz w:val="22"/>
-          <w:lang w:val="en-US"/>
-        </w:rPr>
-        <w:t xml:space="preserve">1]) / tan + </w:t>
-      </w:r>
-      <w:proofErr w:type="spellStart"/>
-      <w:r>
-        <w:rPr>
-          <w:sz w:val="22"/>
-          <w:lang w:val="en-US"/>
-        </w:rPr>
-        <w:t>workVar</w:t>
-      </w:r>
-      <w:proofErr w:type="spellEnd"/>
-      <w:r>
-        <w:rPr>
-          <w:sz w:val="22"/>
-          <w:lang w:val="en-US"/>
-        </w:rPr>
-        <w:t>[0]</w:t>
-      </w:r>
-    </w:p>
-    <w:p>
-      <w:pPr>
-        <w:spacing w:after="0"/>
-        <w:rPr>
-          <w:sz w:val="22"/>
-          <w:lang w:val="en-US"/>
-        </w:rPr>
-      </w:pPr>
-      <w:r>
-        <w:rPr>
-          <w:sz w:val="22"/>
-          <w:lang w:val="en-US"/>
-        </w:rPr>
-        <w:t xml:space="preserve">                if (crosser &gt;= </w:t>
-      </w:r>
-      <w:proofErr w:type="spellStart"/>
-      <w:r>
-        <w:rPr>
-          <w:sz w:val="22"/>
-          <w:lang w:val="en-US"/>
-        </w:rPr>
-        <w:t>leftSide</w:t>
-      </w:r>
-      <w:proofErr w:type="spellEnd"/>
-      <w:r>
-        <w:rPr>
-          <w:sz w:val="22"/>
-          <w:lang w:val="en-US"/>
-        </w:rPr>
-        <w:t xml:space="preserve">) and (crosser &lt;= </w:t>
-      </w:r>
-      <w:proofErr w:type="spellStart"/>
-      <w:r>
-        <w:rPr>
-          <w:sz w:val="22"/>
-          <w:lang w:val="en-US"/>
-        </w:rPr>
-        <w:t>rightSide</w:t>
-      </w:r>
-      <w:proofErr w:type="spellEnd"/>
-      <w:r>
-        <w:rPr>
-          <w:sz w:val="22"/>
-          <w:lang w:val="en-US"/>
-        </w:rPr>
-        <w:t>):</w:t>
-      </w:r>
-    </w:p>
-    <w:p>
-      <w:pPr>
-        <w:spacing w:after="0"/>
-        <w:rPr>
-          <w:sz w:val="22"/>
-          <w:lang w:val="en-US"/>
-        </w:rPr>
-      </w:pPr>
-      <w:r>
-        <w:rPr>
-          <w:sz w:val="22"/>
-          <w:lang w:val="en-US"/>
-        </w:rPr>
-        <w:t xml:space="preserve">                    </w:t>
-      </w:r>
-      <w:proofErr w:type="spellStart"/>
-      <w:proofErr w:type="gramStart"/>
-      <w:r>
-        <w:rPr>
-          <w:sz w:val="22"/>
-          <w:lang w:val="en-US"/>
-        </w:rPr>
-        <w:t>result.append</w:t>
-      </w:r>
-      <w:proofErr w:type="spellEnd"/>
-      <w:proofErr w:type="gramEnd"/>
-      <w:r>
-        <w:rPr>
-          <w:sz w:val="22"/>
-          <w:lang w:val="en-US"/>
-        </w:rPr>
-        <w:t>([int(</w:t>
-      </w:r>
-      <w:proofErr w:type="spellStart"/>
-      <w:r>
-        <w:rPr>
-          <w:sz w:val="22"/>
-          <w:lang w:val="en-US"/>
-        </w:rPr>
-        <w:t>np.round</w:t>
-      </w:r>
-      <w:proofErr w:type="spellEnd"/>
-      <w:r>
-        <w:rPr>
-          <w:sz w:val="22"/>
-          <w:lang w:val="en-US"/>
-        </w:rPr>
-        <w:t xml:space="preserve">(crosser)), </w:t>
-      </w:r>
-      <w:proofErr w:type="spellStart"/>
-      <w:r>
-        <w:rPr>
-          <w:sz w:val="22"/>
-          <w:lang w:val="en-US"/>
-        </w:rPr>
-        <w:t>topSide</w:t>
-      </w:r>
-      <w:proofErr w:type="spellEnd"/>
-      <w:r>
-        <w:rPr>
-          <w:sz w:val="22"/>
-          <w:lang w:val="en-US"/>
-        </w:rPr>
-        <w:t>])</w:t>
-      </w:r>
-    </w:p>
-    <w:p>
-      <w:pPr>
-        <w:spacing w:after="0"/>
-        <w:rPr>
-          <w:sz w:val="22"/>
-          <w:lang w:val="en-US"/>
-        </w:rPr>
-      </w:pPr>
-      <w:r>
-        <w:rPr>
-          <w:sz w:val="22"/>
-          <w:lang w:val="en-US"/>
-        </w:rPr>
-        <w:t xml:space="preserve">                    continue</w:t>
-      </w:r>
-    </w:p>
-    <w:p>
-      <w:pPr>
-        <w:spacing w:after="0"/>
-        <w:rPr>
-          <w:sz w:val="22"/>
-          <w:lang w:val="en-US"/>
-        </w:rPr>
-      </w:pPr>
-      <w:r>
-        <w:rPr>
-          <w:sz w:val="22"/>
-          <w:lang w:val="en-US"/>
-        </w:rPr>
-        <w:t xml:space="preserve">            </w:t>
-      </w:r>
-      <w:proofErr w:type="spellStart"/>
-      <w:r>
-        <w:rPr>
-          <w:sz w:val="22"/>
-          <w:lang w:val="en-US"/>
-        </w:rPr>
-        <w:t>elif</w:t>
-      </w:r>
-      <w:proofErr w:type="spellEnd"/>
-      <w:r>
-        <w:rPr>
-          <w:sz w:val="22"/>
-          <w:lang w:val="en-US"/>
-        </w:rPr>
-        <w:t xml:space="preserve"> </w:t>
-      </w:r>
-      <w:proofErr w:type="spellStart"/>
-      <w:proofErr w:type="gramStart"/>
-      <w:r>
-        <w:rPr>
-          <w:sz w:val="22"/>
-          <w:lang w:val="en-US"/>
-        </w:rPr>
-        <w:t>workVar</w:t>
-      </w:r>
-      <w:proofErr w:type="spellEnd"/>
-      <w:r>
-        <w:rPr>
-          <w:sz w:val="22"/>
-          <w:lang w:val="en-US"/>
-        </w:rPr>
-        <w:t>[</w:t>
-      </w:r>
-      <w:proofErr w:type="gramEnd"/>
-      <w:r>
-        <w:rPr>
-          <w:sz w:val="22"/>
-          <w:lang w:val="en-US"/>
-        </w:rPr>
-        <w:t xml:space="preserve">1] &gt;= </w:t>
-      </w:r>
-      <w:proofErr w:type="spellStart"/>
-      <w:r>
-        <w:rPr>
-          <w:sz w:val="22"/>
-          <w:lang w:val="en-US"/>
-        </w:rPr>
-        <w:t>botSide</w:t>
-      </w:r>
-      <w:proofErr w:type="spellEnd"/>
-      <w:r>
-        <w:rPr>
-          <w:sz w:val="22"/>
-          <w:lang w:val="en-US"/>
-        </w:rPr>
-        <w:t>:</w:t>
-      </w:r>
-    </w:p>
-    <w:p>
-      <w:pPr>
-        <w:spacing w:after="0"/>
-        <w:rPr>
-          <w:sz w:val="22"/>
-          <w:lang w:val="en-US"/>
-        </w:rPr>
-      </w:pPr>
-      <w:r>
-        <w:rPr>
-          <w:sz w:val="22"/>
-          <w:lang w:val="en-US"/>
-        </w:rPr>
-        <w:t xml:space="preserve">                crosser = (</w:t>
-      </w:r>
-      <w:proofErr w:type="spellStart"/>
-      <w:r>
-        <w:rPr>
-          <w:sz w:val="22"/>
-          <w:lang w:val="en-US"/>
-        </w:rPr>
-        <w:t>botSide</w:t>
-      </w:r>
-      <w:proofErr w:type="spellEnd"/>
-      <w:r>
-        <w:rPr>
-          <w:sz w:val="22"/>
-          <w:lang w:val="en-US"/>
-        </w:rPr>
-        <w:t xml:space="preserve"> - </w:t>
-      </w:r>
-      <w:proofErr w:type="spellStart"/>
-      <w:proofErr w:type="gramStart"/>
-      <w:r>
-        <w:rPr>
-          <w:sz w:val="22"/>
-          <w:lang w:val="en-US"/>
-        </w:rPr>
-        <w:t>workVar</w:t>
-      </w:r>
-      <w:proofErr w:type="spellEnd"/>
-      <w:r>
-        <w:rPr>
-          <w:sz w:val="22"/>
-          <w:lang w:val="en-US"/>
-        </w:rPr>
-        <w:t>[</w:t>
-      </w:r>
-      <w:proofErr w:type="gramEnd"/>
-      <w:r>
-        <w:rPr>
-          <w:sz w:val="22"/>
-          <w:lang w:val="en-US"/>
-        </w:rPr>
-        <w:t xml:space="preserve">1]) / tan + </w:t>
-      </w:r>
-      <w:proofErr w:type="spellStart"/>
-      <w:r>
-        <w:rPr>
-          <w:sz w:val="22"/>
-          <w:lang w:val="en-US"/>
-        </w:rPr>
-        <w:t>workVar</w:t>
-      </w:r>
-      <w:proofErr w:type="spellEnd"/>
-      <w:r>
-        <w:rPr>
-          <w:sz w:val="22"/>
-          <w:lang w:val="en-US"/>
-        </w:rPr>
-        <w:t>[0]</w:t>
-      </w:r>
-    </w:p>
-    <w:p>
-      <w:pPr>
-        <w:spacing w:after="0"/>
-        <w:rPr>
-          <w:sz w:val="22"/>
-          <w:lang w:val="en-US"/>
-        </w:rPr>
-      </w:pPr>
-      <w:r>
-        <w:rPr>
-          <w:sz w:val="22"/>
-          <w:lang w:val="en-US"/>
-        </w:rPr>
-        <w:t xml:space="preserve">                if (crosser &gt;= </w:t>
-      </w:r>
-      <w:proofErr w:type="spellStart"/>
-      <w:r>
-        <w:rPr>
-          <w:sz w:val="22"/>
-          <w:lang w:val="en-US"/>
-        </w:rPr>
-        <w:t>leftSide</w:t>
-      </w:r>
-      <w:proofErr w:type="spellEnd"/>
-      <w:r>
-        <w:rPr>
-          <w:sz w:val="22"/>
-          <w:lang w:val="en-US"/>
-        </w:rPr>
-        <w:t xml:space="preserve">) and (crosser &lt;= </w:t>
-      </w:r>
-      <w:proofErr w:type="spellStart"/>
-      <w:r>
-        <w:rPr>
-          <w:sz w:val="22"/>
-          <w:lang w:val="en-US"/>
-        </w:rPr>
-        <w:t>rightSide</w:t>
-      </w:r>
-      <w:proofErr w:type="spellEnd"/>
-      <w:r>
-        <w:rPr>
-          <w:sz w:val="22"/>
-          <w:lang w:val="en-US"/>
-        </w:rPr>
-        <w:t>):</w:t>
-      </w:r>
-    </w:p>
-    <w:p>
-      <w:pPr>
-        <w:spacing w:after="0"/>
-        <w:rPr>
-          <w:sz w:val="22"/>
-          <w:lang w:val="en-US"/>
-        </w:rPr>
-      </w:pPr>
-      <w:r>
-        <w:rPr>
-          <w:sz w:val="22"/>
-          <w:lang w:val="en-US"/>
-        </w:rPr>
-        <w:t xml:space="preserve">                    </w:t>
-      </w:r>
-      <w:proofErr w:type="spellStart"/>
-      <w:proofErr w:type="gramStart"/>
-      <w:r>
-        <w:rPr>
-          <w:sz w:val="22"/>
-          <w:lang w:val="en-US"/>
-        </w:rPr>
-        <w:t>result.append</w:t>
-      </w:r>
-      <w:proofErr w:type="spellEnd"/>
-      <w:proofErr w:type="gramEnd"/>
-      <w:r>
-        <w:rPr>
-          <w:sz w:val="22"/>
-          <w:lang w:val="en-US"/>
-        </w:rPr>
-        <w:t>([int(</w:t>
-      </w:r>
-      <w:proofErr w:type="spellStart"/>
-      <w:r>
-        <w:rPr>
-          <w:sz w:val="22"/>
-          <w:lang w:val="en-US"/>
-        </w:rPr>
-        <w:t>np.round</w:t>
-      </w:r>
-      <w:proofErr w:type="spellEnd"/>
-      <w:r>
-        <w:rPr>
-          <w:sz w:val="22"/>
-          <w:lang w:val="en-US"/>
-        </w:rPr>
-        <w:t xml:space="preserve">(crosser)), </w:t>
-      </w:r>
-      <w:proofErr w:type="spellStart"/>
-      <w:r>
-        <w:rPr>
-          <w:sz w:val="22"/>
-          <w:lang w:val="en-US"/>
-        </w:rPr>
-        <w:t>botSide</w:t>
-      </w:r>
-      <w:proofErr w:type="spellEnd"/>
-      <w:r>
-        <w:rPr>
-          <w:sz w:val="22"/>
-          <w:lang w:val="en-US"/>
-        </w:rPr>
-        <w:t>])</w:t>
-      </w:r>
-    </w:p>
-    <w:p>
-      <w:pPr>
-        <w:spacing w:after="0"/>
-        <w:rPr>
-          <w:sz w:val="22"/>
-          <w:lang w:val="en-US"/>
-        </w:rPr>
-      </w:pPr>
-      <w:r>
-        <w:rPr>
-          <w:sz w:val="22"/>
-          <w:lang w:val="en-US"/>
-        </w:rPr>
-        <w:t xml:space="preserve">                    continue</w:t>
-      </w:r>
-    </w:p>
-    <w:p>
-      <w:pPr>
-        <w:spacing w:after="0"/>
-        <w:rPr>
-          <w:sz w:val="22"/>
-          <w:lang w:val="en-US"/>
-        </w:rPr>
-      </w:pPr>
-    </w:p>
-    <w:p>
-      <w:pPr>
-        <w:spacing w:after="0"/>
-        <w:rPr>
-          <w:sz w:val="22"/>
-          <w:lang w:val="en-US"/>
-        </w:rPr>
-      </w:pPr>
-      <w:r>
-        <w:rPr>
-          <w:sz w:val="22"/>
-          <w:lang w:val="en-US"/>
-        </w:rPr>
-        <w:t xml:space="preserve">    return result</w:t>
-      </w:r>
-    </w:p>
-    <w:p>
-      <w:pPr>
-        <w:spacing w:after="0"/>
-        <w:rPr>
-          <w:sz w:val="22"/>
-          <w:lang w:val="en-US"/>
-        </w:rPr>
-      </w:pPr>
-    </w:p>
-    <w:p>
-      <w:pPr>
-        <w:spacing w:after="0"/>
-        <w:rPr>
-          <w:sz w:val="22"/>
-          <w:lang w:val="en-US"/>
-        </w:rPr>
-      </w:pPr>
-    </w:p>
-    <w:p>
-      <w:pPr>
-        <w:spacing w:after="0"/>
-        <w:rPr>
-          <w:sz w:val="22"/>
-          <w:lang w:val="en-US"/>
-        </w:rPr>
-      </w:pPr>
-      <w:r>
-        <w:rPr>
-          <w:sz w:val="22"/>
-          <w:lang w:val="en-US"/>
-        </w:rPr>
-        <w:t xml:space="preserve">def </w:t>
-      </w:r>
-      <w:proofErr w:type="spellStart"/>
-      <w:proofErr w:type="gramStart"/>
-      <w:r>
-        <w:rPr>
-          <w:sz w:val="22"/>
-          <w:lang w:val="en-US"/>
-        </w:rPr>
-        <w:t>simpleAlgCut</w:t>
-      </w:r>
-      <w:proofErr w:type="spellEnd"/>
-      <w:r>
-        <w:rPr>
-          <w:sz w:val="22"/>
-          <w:lang w:val="en-US"/>
-        </w:rPr>
-        <w:t>(</w:t>
-      </w:r>
-      <w:proofErr w:type="spellStart"/>
-      <w:proofErr w:type="gramEnd"/>
-      <w:r>
-        <w:rPr>
-          <w:sz w:val="22"/>
-          <w:lang w:val="en-US"/>
-        </w:rPr>
-        <w:t>linesArray</w:t>
-      </w:r>
-      <w:proofErr w:type="spellEnd"/>
-      <w:r>
-        <w:rPr>
-          <w:sz w:val="22"/>
-          <w:lang w:val="en-US"/>
-        </w:rPr>
-        <w:t xml:space="preserve">, </w:t>
-      </w:r>
-      <w:proofErr w:type="spellStart"/>
-      <w:r>
-        <w:rPr>
-          <w:sz w:val="22"/>
-          <w:lang w:val="en-US"/>
-        </w:rPr>
-        <w:t>cutterArray</w:t>
-      </w:r>
-      <w:proofErr w:type="spellEnd"/>
-      <w:r>
-        <w:rPr>
-          <w:sz w:val="22"/>
-          <w:lang w:val="en-US"/>
-        </w:rPr>
-        <w:t>):</w:t>
-      </w:r>
-    </w:p>
-    <w:p>
-      <w:pPr>
-        <w:spacing w:after="0"/>
-        <w:rPr>
-          <w:sz w:val="22"/>
-          <w:lang w:val="en-US"/>
-        </w:rPr>
-      </w:pPr>
-      <w:r>
-        <w:rPr>
-          <w:sz w:val="22"/>
-          <w:lang w:val="en-US"/>
-        </w:rPr>
-        <w:t xml:space="preserve">    </w:t>
-      </w:r>
-      <w:proofErr w:type="spellStart"/>
-      <w:r>
-        <w:rPr>
-          <w:sz w:val="22"/>
-          <w:lang w:val="en-US"/>
-        </w:rPr>
-        <w:t>finalArray</w:t>
-      </w:r>
-      <w:proofErr w:type="spellEnd"/>
-      <w:r>
-        <w:rPr>
-          <w:sz w:val="22"/>
-          <w:lang w:val="en-US"/>
-        </w:rPr>
-        <w:t xml:space="preserve"> = []</w:t>
-      </w:r>
-    </w:p>
-    <w:p>
-      <w:pPr>
-        <w:spacing w:after="0"/>
-        <w:rPr>
-          <w:sz w:val="22"/>
-          <w:lang w:val="en-US"/>
-        </w:rPr>
-      </w:pPr>
-    </w:p>
-    <w:p>
-      <w:pPr>
-        <w:spacing w:after="0"/>
-        <w:rPr>
-          <w:sz w:val="22"/>
-          <w:lang w:val="en-US"/>
-        </w:rPr>
-      </w:pPr>
-      <w:r>
-        <w:rPr>
-          <w:sz w:val="22"/>
-          <w:lang w:val="en-US"/>
-        </w:rPr>
-        <w:t xml:space="preserve">    if </w:t>
-      </w:r>
-      <w:proofErr w:type="spellStart"/>
-      <w:proofErr w:type="gramStart"/>
-      <w:r>
-        <w:rPr>
-          <w:sz w:val="22"/>
-          <w:lang w:val="en-US"/>
-        </w:rPr>
-        <w:t>cutterArray</w:t>
-      </w:r>
-      <w:proofErr w:type="spellEnd"/>
-      <w:r>
-        <w:rPr>
-          <w:sz w:val="22"/>
-          <w:lang w:val="en-US"/>
-        </w:rPr>
-        <w:t>[</w:t>
-      </w:r>
-      <w:proofErr w:type="gramEnd"/>
-      <w:r>
-        <w:rPr>
-          <w:sz w:val="22"/>
-          <w:lang w:val="en-US"/>
-        </w:rPr>
-        <w:t xml:space="preserve">0][0] &lt; </w:t>
-      </w:r>
-      <w:proofErr w:type="spellStart"/>
-      <w:r>
-        <w:rPr>
-          <w:sz w:val="22"/>
-          <w:lang w:val="en-US"/>
-        </w:rPr>
-        <w:t>cutterArray</w:t>
-      </w:r>
-      <w:proofErr w:type="spellEnd"/>
-      <w:r>
-        <w:rPr>
-          <w:sz w:val="22"/>
-          <w:lang w:val="en-US"/>
-        </w:rPr>
-        <w:t>[2][0]:</w:t>
-      </w:r>
-    </w:p>
-    <w:p>
-      <w:pPr>
-        <w:spacing w:after="0"/>
-        <w:rPr>
-          <w:sz w:val="22"/>
-          <w:lang w:val="en-US"/>
-        </w:rPr>
-      </w:pPr>
-      <w:r>
-        <w:rPr>
-          <w:sz w:val="22"/>
-          <w:lang w:val="en-US"/>
-        </w:rPr>
-        <w:t xml:space="preserve">        </w:t>
-      </w:r>
-      <w:proofErr w:type="spellStart"/>
-      <w:r>
-        <w:rPr>
-          <w:sz w:val="22"/>
-          <w:lang w:val="en-US"/>
-        </w:rPr>
-        <w:t>leftSide</w:t>
-      </w:r>
-      <w:proofErr w:type="spellEnd"/>
-      <w:r>
-        <w:rPr>
-          <w:sz w:val="22"/>
-          <w:lang w:val="en-US"/>
-        </w:rPr>
-        <w:t xml:space="preserve"> = </w:t>
-      </w:r>
-      <w:proofErr w:type="spellStart"/>
-      <w:proofErr w:type="gramStart"/>
-      <w:r>
-        <w:rPr>
-          <w:sz w:val="22"/>
-          <w:lang w:val="en-US"/>
-        </w:rPr>
-        <w:t>cutterArray</w:t>
-      </w:r>
-      <w:proofErr w:type="spellEnd"/>
-      <w:r>
-        <w:rPr>
-          <w:sz w:val="22"/>
-          <w:lang w:val="en-US"/>
-        </w:rPr>
-        <w:t>[</w:t>
-      </w:r>
-      <w:proofErr w:type="gramEnd"/>
-      <w:r>
-        <w:rPr>
-          <w:sz w:val="22"/>
-          <w:lang w:val="en-US"/>
-        </w:rPr>
-        <w:t>0][0]</w:t>
-      </w:r>
-    </w:p>
-    <w:p>
-      <w:pPr>
-        <w:spacing w:after="0"/>
-        <w:rPr>
-          <w:sz w:val="22"/>
-          <w:lang w:val="en-US"/>
-        </w:rPr>
-      </w:pPr>
-      <w:r>
-        <w:rPr>
-          <w:sz w:val="22"/>
-          <w:lang w:val="en-US"/>
-        </w:rPr>
-        <w:t xml:space="preserve">        </w:t>
-      </w:r>
-      <w:proofErr w:type="spellStart"/>
-      <w:r>
-        <w:rPr>
-          <w:sz w:val="22"/>
-          <w:lang w:val="en-US"/>
-        </w:rPr>
-        <w:t>rightSide</w:t>
-      </w:r>
-      <w:proofErr w:type="spellEnd"/>
-      <w:r>
-        <w:rPr>
-          <w:sz w:val="22"/>
-          <w:lang w:val="en-US"/>
-        </w:rPr>
-        <w:t xml:space="preserve"> = </w:t>
-      </w:r>
-      <w:proofErr w:type="spellStart"/>
-      <w:proofErr w:type="gramStart"/>
-      <w:r>
-        <w:rPr>
-          <w:sz w:val="22"/>
-          <w:lang w:val="en-US"/>
-        </w:rPr>
-        <w:t>cutterArray</w:t>
-      </w:r>
-      <w:proofErr w:type="spellEnd"/>
-      <w:r>
-        <w:rPr>
-          <w:sz w:val="22"/>
-          <w:lang w:val="en-US"/>
-        </w:rPr>
-        <w:t>[</w:t>
-      </w:r>
-      <w:proofErr w:type="gramEnd"/>
-      <w:r>
-        <w:rPr>
-          <w:sz w:val="22"/>
-          <w:lang w:val="en-US"/>
-        </w:rPr>
-        <w:t>2][0]</w:t>
-      </w:r>
-    </w:p>
-    <w:p>
-      <w:pPr>
-        <w:spacing w:after="0"/>
-        <w:rPr>
-          <w:sz w:val="22"/>
-          <w:lang w:val="en-US"/>
-        </w:rPr>
-      </w:pPr>
-      <w:r>
-        <w:rPr>
-          <w:sz w:val="22"/>
-          <w:lang w:val="en-US"/>
-        </w:rPr>
-        <w:t xml:space="preserve">    else:</w:t>
-      </w:r>
-    </w:p>
-    <w:p>
-      <w:pPr>
-        <w:spacing w:after="0"/>
-        <w:rPr>
-          <w:sz w:val="22"/>
-          <w:lang w:val="en-US"/>
-        </w:rPr>
-      </w:pPr>
-      <w:r>
-        <w:rPr>
-          <w:sz w:val="22"/>
-          <w:lang w:val="en-US"/>
-        </w:rPr>
-        <w:t xml:space="preserve">        </w:t>
-      </w:r>
-      <w:proofErr w:type="spellStart"/>
-      <w:r>
-        <w:rPr>
-          <w:sz w:val="22"/>
-          <w:lang w:val="en-US"/>
-        </w:rPr>
-        <w:t>rightSide</w:t>
-      </w:r>
-      <w:proofErr w:type="spellEnd"/>
-      <w:r>
-        <w:rPr>
-          <w:sz w:val="22"/>
-          <w:lang w:val="en-US"/>
-        </w:rPr>
-        <w:t xml:space="preserve"> = </w:t>
-      </w:r>
-      <w:proofErr w:type="spellStart"/>
-      <w:proofErr w:type="gramStart"/>
-      <w:r>
-        <w:rPr>
-          <w:sz w:val="22"/>
-          <w:lang w:val="en-US"/>
-        </w:rPr>
-        <w:t>cutterArray</w:t>
-      </w:r>
-      <w:proofErr w:type="spellEnd"/>
-      <w:r>
-        <w:rPr>
-          <w:sz w:val="22"/>
-          <w:lang w:val="en-US"/>
-        </w:rPr>
-        <w:t>[</w:t>
-      </w:r>
-      <w:proofErr w:type="gramEnd"/>
-      <w:r>
-        <w:rPr>
-          <w:sz w:val="22"/>
-          <w:lang w:val="en-US"/>
-        </w:rPr>
-        <w:t>0][0]</w:t>
-      </w:r>
-    </w:p>
-    <w:p>
-      <w:pPr>
-        <w:spacing w:after="0"/>
-        <w:rPr>
-          <w:sz w:val="22"/>
-          <w:lang w:val="en-US"/>
-        </w:rPr>
-      </w:pPr>
-      <w:r>
-        <w:rPr>
-          <w:sz w:val="22"/>
-          <w:lang w:val="en-US"/>
-        </w:rPr>
-        <w:t xml:space="preserve">        </w:t>
-      </w:r>
-      <w:proofErr w:type="spellStart"/>
-      <w:r>
-        <w:rPr>
-          <w:sz w:val="22"/>
-          <w:lang w:val="en-US"/>
-        </w:rPr>
-        <w:t>leftSide</w:t>
-      </w:r>
-      <w:proofErr w:type="spellEnd"/>
-      <w:r>
-        <w:rPr>
-          <w:sz w:val="22"/>
-          <w:lang w:val="en-US"/>
-        </w:rPr>
-        <w:t xml:space="preserve"> = </w:t>
-      </w:r>
-      <w:proofErr w:type="spellStart"/>
-      <w:proofErr w:type="gramStart"/>
-      <w:r>
-        <w:rPr>
-          <w:sz w:val="22"/>
-          <w:lang w:val="en-US"/>
-        </w:rPr>
-        <w:t>cutterArray</w:t>
-      </w:r>
-      <w:proofErr w:type="spellEnd"/>
-      <w:r>
-        <w:rPr>
-          <w:sz w:val="22"/>
-          <w:lang w:val="en-US"/>
-        </w:rPr>
-        <w:t>[</w:t>
-      </w:r>
-      <w:proofErr w:type="gramEnd"/>
-      <w:r>
-        <w:rPr>
-          <w:sz w:val="22"/>
-          <w:lang w:val="en-US"/>
-        </w:rPr>
-        <w:t>2][0]</w:t>
-      </w:r>
-    </w:p>
-    <w:p>
-      <w:pPr>
-        <w:spacing w:after="0"/>
-        <w:rPr>
-          <w:sz w:val="22"/>
-          <w:lang w:val="en-US"/>
-        </w:rPr>
-      </w:pPr>
-    </w:p>
-    <w:p>
-      <w:pPr>
-        <w:spacing w:after="0"/>
-        <w:rPr>
-          <w:sz w:val="22"/>
-          <w:lang w:val="en-US"/>
-        </w:rPr>
-      </w:pPr>
-      <w:r>
-        <w:rPr>
-          <w:sz w:val="22"/>
-          <w:lang w:val="en-US"/>
-        </w:rPr>
-        <w:t xml:space="preserve">    if </w:t>
-      </w:r>
-      <w:proofErr w:type="spellStart"/>
-      <w:proofErr w:type="gramStart"/>
-      <w:r>
-        <w:rPr>
-          <w:sz w:val="22"/>
-          <w:lang w:val="en-US"/>
-        </w:rPr>
-        <w:t>cutterArray</w:t>
-      </w:r>
-      <w:proofErr w:type="spellEnd"/>
-      <w:r>
-        <w:rPr>
-          <w:sz w:val="22"/>
-          <w:lang w:val="en-US"/>
-        </w:rPr>
-        <w:t>[</w:t>
-      </w:r>
-      <w:proofErr w:type="gramEnd"/>
-      <w:r>
-        <w:rPr>
-          <w:sz w:val="22"/>
-          <w:lang w:val="en-US"/>
-        </w:rPr>
-        <w:t xml:space="preserve">0][1] &lt; </w:t>
-      </w:r>
-      <w:proofErr w:type="spellStart"/>
-      <w:r>
-        <w:rPr>
-          <w:sz w:val="22"/>
-          <w:lang w:val="en-US"/>
-        </w:rPr>
-        <w:t>cutterArray</w:t>
-      </w:r>
-      <w:proofErr w:type="spellEnd"/>
-      <w:r>
-        <w:rPr>
-          <w:sz w:val="22"/>
-          <w:lang w:val="en-US"/>
-        </w:rPr>
-        <w:t>[2][1]:</w:t>
-      </w:r>
-    </w:p>
-    <w:p>
-      <w:pPr>
-        <w:spacing w:after="0"/>
-        <w:rPr>
-          <w:sz w:val="22"/>
-          <w:lang w:val="en-US"/>
-        </w:rPr>
-      </w:pPr>
-      <w:r>
-        <w:rPr>
-          <w:sz w:val="22"/>
-          <w:lang w:val="en-US"/>
-        </w:rPr>
-        <w:t xml:space="preserve">        </w:t>
-      </w:r>
-      <w:proofErr w:type="spellStart"/>
-      <w:r>
-        <w:rPr>
-          <w:sz w:val="22"/>
-          <w:lang w:val="en-US"/>
-        </w:rPr>
-        <w:t>topSide</w:t>
-      </w:r>
-      <w:proofErr w:type="spellEnd"/>
-      <w:r>
-        <w:rPr>
-          <w:sz w:val="22"/>
-          <w:lang w:val="en-US"/>
-        </w:rPr>
-        <w:t xml:space="preserve"> = </w:t>
-      </w:r>
-      <w:proofErr w:type="spellStart"/>
-      <w:proofErr w:type="gramStart"/>
-      <w:r>
-        <w:rPr>
-          <w:sz w:val="22"/>
-          <w:lang w:val="en-US"/>
-        </w:rPr>
-        <w:t>cutterArray</w:t>
-      </w:r>
-      <w:proofErr w:type="spellEnd"/>
-      <w:r>
-        <w:rPr>
-          <w:sz w:val="22"/>
-          <w:lang w:val="en-US"/>
-        </w:rPr>
-        <w:t>[</w:t>
-      </w:r>
-      <w:proofErr w:type="gramEnd"/>
-      <w:r>
-        <w:rPr>
-          <w:sz w:val="22"/>
-          <w:lang w:val="en-US"/>
-        </w:rPr>
-        <w:t>0][1]</w:t>
-      </w:r>
-    </w:p>
-    <w:p>
-      <w:pPr>
-        <w:spacing w:after="0"/>
-        <w:rPr>
-          <w:sz w:val="22"/>
-          <w:lang w:val="en-US"/>
-        </w:rPr>
-      </w:pPr>
-      <w:r>
-        <w:rPr>
-          <w:sz w:val="22"/>
-          <w:lang w:val="en-US"/>
-        </w:rPr>
-        <w:t xml:space="preserve">        </w:t>
-      </w:r>
-      <w:proofErr w:type="spellStart"/>
-      <w:r>
-        <w:rPr>
-          <w:sz w:val="22"/>
-          <w:lang w:val="en-US"/>
-        </w:rPr>
-        <w:t>botSide</w:t>
-      </w:r>
-      <w:proofErr w:type="spellEnd"/>
-      <w:r>
-        <w:rPr>
-          <w:sz w:val="22"/>
-          <w:lang w:val="en-US"/>
-        </w:rPr>
-        <w:t xml:space="preserve"> = </w:t>
-      </w:r>
-      <w:proofErr w:type="spellStart"/>
-      <w:proofErr w:type="gramStart"/>
-      <w:r>
-        <w:rPr>
-          <w:sz w:val="22"/>
-          <w:lang w:val="en-US"/>
-        </w:rPr>
-        <w:t>cutterArray</w:t>
-      </w:r>
-      <w:proofErr w:type="spellEnd"/>
-      <w:r>
-        <w:rPr>
-          <w:sz w:val="22"/>
-          <w:lang w:val="en-US"/>
-        </w:rPr>
-        <w:t>[</w:t>
-      </w:r>
-      <w:proofErr w:type="gramEnd"/>
-      <w:r>
-        <w:rPr>
-          <w:sz w:val="22"/>
-          <w:lang w:val="en-US"/>
-        </w:rPr>
-        <w:t>2][1]</w:t>
-      </w:r>
-    </w:p>
-    <w:p>
-      <w:pPr>
-        <w:spacing w:after="0"/>
-        <w:rPr>
-          <w:sz w:val="22"/>
-          <w:lang w:val="en-US"/>
-        </w:rPr>
-      </w:pPr>
-      <w:r>
-        <w:rPr>
-          <w:sz w:val="22"/>
-          <w:lang w:val="en-US"/>
-        </w:rPr>
-        <w:t xml:space="preserve">    else:</w:t>
-      </w:r>
-    </w:p>
-    <w:p>
-      <w:pPr>
-        <w:spacing w:after="0"/>
-        <w:rPr>
-          <w:sz w:val="22"/>
-          <w:lang w:val="en-US"/>
-        </w:rPr>
-      </w:pPr>
-      <w:r>
-        <w:rPr>
-          <w:sz w:val="22"/>
-          <w:lang w:val="en-US"/>
-        </w:rPr>
-        <w:t xml:space="preserve">        </w:t>
-      </w:r>
-      <w:proofErr w:type="spellStart"/>
-      <w:r>
-        <w:rPr>
-          <w:sz w:val="22"/>
-          <w:lang w:val="en-US"/>
-        </w:rPr>
-        <w:t>botSide</w:t>
-      </w:r>
-      <w:proofErr w:type="spellEnd"/>
-      <w:r>
-        <w:rPr>
-          <w:sz w:val="22"/>
-          <w:lang w:val="en-US"/>
-        </w:rPr>
-        <w:t xml:space="preserve"> = </w:t>
-      </w:r>
-      <w:proofErr w:type="spellStart"/>
-      <w:proofErr w:type="gramStart"/>
-      <w:r>
-        <w:rPr>
-          <w:sz w:val="22"/>
-          <w:lang w:val="en-US"/>
-        </w:rPr>
-        <w:t>cutterArray</w:t>
-      </w:r>
-      <w:proofErr w:type="spellEnd"/>
-      <w:r>
-        <w:rPr>
-          <w:sz w:val="22"/>
-          <w:lang w:val="en-US"/>
-        </w:rPr>
-        <w:t>[</w:t>
-      </w:r>
-      <w:proofErr w:type="gramEnd"/>
-      <w:r>
-        <w:rPr>
-          <w:sz w:val="22"/>
-          <w:lang w:val="en-US"/>
-        </w:rPr>
-        <w:t>0][1]</w:t>
-      </w:r>
-    </w:p>
-    <w:p>
-      <w:pPr>
-        <w:spacing w:after="0"/>
-        <w:rPr>
-          <w:sz w:val="22"/>
-          <w:lang w:val="en-US"/>
-        </w:rPr>
-      </w:pPr>
-      <w:r>
-        <w:rPr>
-          <w:sz w:val="22"/>
-          <w:lang w:val="en-US"/>
-        </w:rPr>
-        <w:t xml:space="preserve">        </w:t>
-      </w:r>
-      <w:proofErr w:type="spellStart"/>
-      <w:r>
-        <w:rPr>
-          <w:sz w:val="22"/>
-          <w:lang w:val="en-US"/>
-        </w:rPr>
-        <w:t>topSide</w:t>
-      </w:r>
-      <w:proofErr w:type="spellEnd"/>
-      <w:r>
-        <w:rPr>
-          <w:sz w:val="22"/>
-          <w:lang w:val="en-US"/>
-        </w:rPr>
-        <w:t xml:space="preserve"> = </w:t>
-      </w:r>
-      <w:proofErr w:type="spellStart"/>
-      <w:proofErr w:type="gramStart"/>
-      <w:r>
-        <w:rPr>
-          <w:sz w:val="22"/>
-          <w:lang w:val="en-US"/>
-        </w:rPr>
-        <w:t>cutterArray</w:t>
-      </w:r>
-      <w:proofErr w:type="spellEnd"/>
-      <w:r>
-        <w:rPr>
-          <w:sz w:val="22"/>
-          <w:lang w:val="en-US"/>
-        </w:rPr>
-        <w:t>[</w:t>
-      </w:r>
-      <w:proofErr w:type="gramEnd"/>
-      <w:r>
-        <w:rPr>
-          <w:sz w:val="22"/>
-          <w:lang w:val="en-US"/>
-        </w:rPr>
-        <w:t>2][1]</w:t>
-      </w:r>
-    </w:p>
-    <w:p>
-      <w:pPr>
-        <w:spacing w:after="0"/>
-        <w:rPr>
-          <w:sz w:val="22"/>
-          <w:lang w:val="en-US"/>
-        </w:rPr>
-      </w:pPr>
-    </w:p>
-    <w:p>
-      <w:pPr>
-        <w:spacing w:after="0"/>
-        <w:rPr>
-          <w:sz w:val="22"/>
-          <w:lang w:val="en-US"/>
-        </w:rPr>
-      </w:pPr>
-      <w:r>
-        <w:rPr>
-          <w:sz w:val="22"/>
-          <w:lang w:val="en-US"/>
-        </w:rPr>
-        <w:t xml:space="preserve">    for line in range(</w:t>
-      </w:r>
-      <w:proofErr w:type="spellStart"/>
-      <w:r>
-        <w:rPr>
-          <w:sz w:val="22"/>
-          <w:lang w:val="en-US"/>
-        </w:rPr>
-        <w:t>len</w:t>
-      </w:r>
-      <w:proofErr w:type="spellEnd"/>
-      <w:r>
-        <w:rPr>
-          <w:sz w:val="22"/>
-          <w:lang w:val="en-US"/>
-        </w:rPr>
-        <w:t>(</w:t>
-      </w:r>
-      <w:proofErr w:type="spellStart"/>
-      <w:r>
-        <w:rPr>
-          <w:sz w:val="22"/>
-          <w:lang w:val="en-US"/>
-        </w:rPr>
-        <w:t>linesArray</w:t>
-      </w:r>
-      <w:proofErr w:type="spellEnd"/>
-      <w:r>
-        <w:rPr>
-          <w:sz w:val="22"/>
-          <w:lang w:val="en-US"/>
-        </w:rPr>
-        <w:t>)):</w:t>
-      </w:r>
-    </w:p>
-    <w:p>
-      <w:pPr>
-        <w:spacing w:after="0"/>
-        <w:rPr>
-          <w:sz w:val="22"/>
-          <w:lang w:val="en-US"/>
-        </w:rPr>
-      </w:pPr>
-      <w:r>
-        <w:rPr>
-          <w:sz w:val="22"/>
-          <w:lang w:val="en-US"/>
-        </w:rPr>
-        <w:t xml:space="preserve">        result = </w:t>
-      </w:r>
-      <w:proofErr w:type="spellStart"/>
-      <w:proofErr w:type="gramStart"/>
-      <w:r>
-        <w:rPr>
-          <w:sz w:val="22"/>
-          <w:lang w:val="en-US"/>
-        </w:rPr>
-        <w:t>getCuttedLine</w:t>
-      </w:r>
-      <w:proofErr w:type="spellEnd"/>
-      <w:r>
-        <w:rPr>
-          <w:sz w:val="22"/>
-          <w:lang w:val="en-US"/>
-        </w:rPr>
-        <w:t>(</w:t>
-      </w:r>
-      <w:proofErr w:type="spellStart"/>
-      <w:proofErr w:type="gramEnd"/>
-      <w:r>
-        <w:rPr>
-          <w:sz w:val="22"/>
-          <w:lang w:val="en-US"/>
-        </w:rPr>
-        <w:t>linesArray</w:t>
-      </w:r>
-      <w:proofErr w:type="spellEnd"/>
-      <w:r>
-        <w:rPr>
-          <w:sz w:val="22"/>
-          <w:lang w:val="en-US"/>
-        </w:rPr>
-        <w:t xml:space="preserve">, line, </w:t>
-      </w:r>
-      <w:proofErr w:type="spellStart"/>
-      <w:r>
-        <w:rPr>
-          <w:sz w:val="22"/>
-          <w:lang w:val="en-US"/>
-        </w:rPr>
-        <w:t>leftSide</w:t>
-      </w:r>
-      <w:proofErr w:type="spellEnd"/>
-      <w:r>
-        <w:rPr>
-          <w:sz w:val="22"/>
-          <w:lang w:val="en-US"/>
-        </w:rPr>
-        <w:t xml:space="preserve">, </w:t>
-      </w:r>
-      <w:proofErr w:type="spellStart"/>
-      <w:r>
-        <w:rPr>
-          <w:sz w:val="22"/>
-          <w:lang w:val="en-US"/>
-        </w:rPr>
-        <w:t>rightSide</w:t>
-      </w:r>
-      <w:proofErr w:type="spellEnd"/>
-      <w:r>
-        <w:rPr>
-          <w:sz w:val="22"/>
-          <w:lang w:val="en-US"/>
-        </w:rPr>
-        <w:t xml:space="preserve">, </w:t>
-      </w:r>
-      <w:proofErr w:type="spellStart"/>
-      <w:r>
-        <w:rPr>
-          <w:sz w:val="22"/>
-          <w:lang w:val="en-US"/>
-        </w:rPr>
-        <w:t>botSide</w:t>
-      </w:r>
-      <w:proofErr w:type="spellEnd"/>
-      <w:r>
-        <w:rPr>
-          <w:sz w:val="22"/>
-          <w:lang w:val="en-US"/>
-        </w:rPr>
-        <w:t xml:space="preserve">, </w:t>
-      </w:r>
-      <w:proofErr w:type="spellStart"/>
-      <w:r>
-        <w:rPr>
-          <w:sz w:val="22"/>
-          <w:lang w:val="en-US"/>
-        </w:rPr>
-        <w:t>topSide</w:t>
-      </w:r>
-      <w:proofErr w:type="spellEnd"/>
-      <w:r>
-        <w:rPr>
-          <w:sz w:val="22"/>
-          <w:lang w:val="en-US"/>
-        </w:rPr>
-        <w:t>)</w:t>
-      </w:r>
-    </w:p>
-    <w:p>
-      <w:pPr>
-        <w:spacing w:after="0"/>
-        <w:rPr>
-          <w:sz w:val="22"/>
-          <w:lang w:val="en-US"/>
-        </w:rPr>
-      </w:pPr>
-      <w:r>
-        <w:rPr>
-          <w:sz w:val="22"/>
-          <w:lang w:val="en-US"/>
-        </w:rPr>
-        <w:t xml:space="preserve">        if result:</w:t>
-      </w:r>
-    </w:p>
-    <w:p>
-      <w:pPr>
-        <w:spacing w:after="0"/>
-        <w:rPr>
-          <w:sz w:val="22"/>
-          <w:lang w:val="en-US"/>
-        </w:rPr>
-      </w:pPr>
-      <w:r>
-        <w:rPr>
-          <w:sz w:val="22"/>
-          <w:lang w:val="en-US"/>
-        </w:rPr>
-        <w:t xml:space="preserve">            </w:t>
-      </w:r>
-      <w:proofErr w:type="spellStart"/>
-      <w:r>
-        <w:rPr>
-          <w:sz w:val="22"/>
-          <w:lang w:val="en-US"/>
-        </w:rPr>
-        <w:t>finalArray.append</w:t>
-      </w:r>
-      <w:proofErr w:type="spellEnd"/>
-      <w:r>
-        <w:rPr>
-          <w:sz w:val="22"/>
-          <w:lang w:val="en-US"/>
-        </w:rPr>
-        <w:t>(result)</w:t>
-      </w:r>
-    </w:p>
-    <w:p>
-      <w:pPr>
-        <w:spacing w:after="0"/>
-        <w:rPr>
-          <w:sz w:val="22"/>
-          <w:lang w:val="en-US"/>
-        </w:rPr>
-      </w:pPr>
-      <w:r>
-        <w:rPr>
-          <w:sz w:val="22"/>
-          <w:lang w:val="en-US"/>
-        </w:rPr>
-        <w:t xml:space="preserve">    </w:t>
-      </w:r>
-      <w:proofErr w:type="spellStart"/>
-      <w:r>
-        <w:rPr>
-          <w:sz w:val="22"/>
-          <w:lang w:val="en-US"/>
-        </w:rPr>
-        <w:t>drawLines</w:t>
-      </w:r>
-      <w:proofErr w:type="spellEnd"/>
-      <w:r>
-        <w:rPr>
-          <w:sz w:val="22"/>
-          <w:lang w:val="en-US"/>
-        </w:rPr>
-        <w:t>(</w:t>
-      </w:r>
-      <w:proofErr w:type="spellStart"/>
-      <w:r>
-        <w:rPr>
-          <w:sz w:val="22"/>
-          <w:lang w:val="en-US"/>
-        </w:rPr>
-        <w:t>finalArray</w:t>
-      </w:r>
-      <w:proofErr w:type="spellEnd"/>
-      <w:r>
-        <w:rPr>
-          <w:sz w:val="22"/>
-          <w:lang w:val="en-US"/>
-        </w:rPr>
-        <w:t>)</w:t>
-      </w:r>
-    </w:p>
-    <w:p>
-      <w:pPr>
-        <w:spacing w:after="0"/>
-        <w:rPr>
-          <w:sz w:val="22"/>
-          <w:lang w:val="en-US"/>
-        </w:rPr>
-      </w:pPr>
-    </w:p>
-    <w:p>
-      <w:pPr>
-        <w:spacing w:after="0"/>
-        <w:rPr>
-          <w:sz w:val="22"/>
-          <w:lang w:val="en-US"/>
-        </w:rPr>
-      </w:pPr>
-    </w:p>
-    <w:p>
-      <w:pPr>
-        <w:pStyle w:val="2"/>
-        <w:rPr>
-          <w:lang w:val="en-US"/>
-        </w:rPr>
       </w:pPr>
       <w:bookmarkStart w:id="9" w:name="_Toc40743455"/>
       <w:r>
-        <w:lastRenderedPageBreak/>
         <w:t>Пользовательский</w:t>
       </w:r>
       <w:r>
@@ -14184,15 +9434,7 @@
     </w:p>
     <w:p>
       <w:r>
-        <w:t xml:space="preserve">Проверим, принадлежит ли граница </w:t>
-      </w:r>
-      <w:proofErr w:type="spellStart"/>
-      <w:r>
-        <w:t>отсекателя</w:t>
-      </w:r>
-      <w:proofErr w:type="spellEnd"/>
-      <w:r>
-        <w:t xml:space="preserve"> отсекаемой области:</w:t>
+        <w:t>Проверим, принадлежит ли граница отсекателя отсекаемой области:</w:t>
       </w:r>
     </w:p>
     <w:p>
@@ -14355,15 +9597,7 @@
     </w:p>
     <w:p>
       <w:r>
-        <w:t xml:space="preserve">Видно, что граница </w:t>
-      </w:r>
-      <w:proofErr w:type="spellStart"/>
-      <w:r>
-        <w:t>отсекателя</w:t>
-      </w:r>
-      <w:proofErr w:type="spellEnd"/>
-      <w:r>
-        <w:t xml:space="preserve"> также относится к области отсечения.</w:t>
+        <w:t>Видно, что граница отсекателя также относится к области отсечения.</w:t>
       </w:r>
     </w:p>
     <w:p>
@@ -14460,15 +9694,7 @@
     <w:p>
       <w:r>
         <w:lastRenderedPageBreak/>
-        <w:t xml:space="preserve">Случай частичной видимости отрезка при факте того, что вершины отрезка лежат вне </w:t>
-      </w:r>
-      <w:proofErr w:type="spellStart"/>
-      <w:r>
-        <w:t>отсекателя</w:t>
-      </w:r>
-      <w:proofErr w:type="spellEnd"/>
-      <w:r>
-        <w:t>:</w:t>
+        <w:t>Случай частичной видимости отрезка при факте того, что вершины отрезка лежат вне отсекателя:</w:t>
       </w:r>
     </w:p>
     <w:p>
@@ -14760,9 +9986,116 @@
         <w:t>Также проверим работу алгоритма с вертикальными отрезками:</w:t>
       </w:r>
     </w:p>
-    <w:p/>
+    <w:p>
+      <w:pPr>
+        <w:rPr>
+          <w:lang w:val="en-US"/>
+        </w:rPr>
+      </w:pPr>
+    </w:p>
+    <w:p>
+      <w:pPr>
+        <w:rPr>
+          <w:lang w:val="en-US"/>
+        </w:rPr>
+      </w:pPr>
+      <w:r>
+        <w:rPr>
+          <w:lang w:val="en-US"/>
+        </w:rPr>
+        <w:lastRenderedPageBreak/>
+        <w:drawing>
+          <wp:inline distT="0" distB="0" distL="0" distR="0" wp14:anchorId="42F71062" wp14:editId="3D234620">
+            <wp:extent cx="5940425" cy="3463925"/>
+            <wp:effectExtent l="0" t="0" r="3175" b="3175"/>
+            <wp:docPr id="25" name="Рисунок 25"/>
+            <wp:cNvGraphicFramePr>
+              <a:graphicFrameLocks xmlns:a="http://schemas.openxmlformats.org/drawingml/2006/main" noChangeAspect="1"/>
+            </wp:cNvGraphicFramePr>
+            <a:graphic xmlns:a="http://schemas.openxmlformats.org/drawingml/2006/main">
+              <a:graphicData uri="http://schemas.openxmlformats.org/drawingml/2006/picture">
+                <pic:pic xmlns:pic="http://schemas.openxmlformats.org/drawingml/2006/picture">
+                  <pic:nvPicPr>
+                    <pic:cNvPr id="1" name=""/>
+                    <pic:cNvPicPr/>
+                  </pic:nvPicPr>
+                  <pic:blipFill>
+                    <a:blip r:embed="rId27"/>
+                    <a:stretch>
+                      <a:fillRect/>
+                    </a:stretch>
+                  </pic:blipFill>
+                  <pic:spPr>
+                    <a:xfrm>
+                      <a:off x="0" y="0"/>
+                      <a:ext cx="5940425" cy="3463925"/>
+                    </a:xfrm>
+                    <a:prstGeom prst="rect">
+                      <a:avLst/>
+                    </a:prstGeom>
+                  </pic:spPr>
+                </pic:pic>
+              </a:graphicData>
+            </a:graphic>
+          </wp:inline>
+        </w:drawing>
+      </w:r>
+    </w:p>
+    <w:p>
+      <w:pPr>
+        <w:rPr>
+          <w:lang w:val="en-US"/>
+        </w:rPr>
+      </w:pPr>
+      <w:r>
+        <w:rPr>
+          <w:lang w:val="en-US"/>
+        </w:rPr>
+        <w:drawing>
+          <wp:inline distT="0" distB="0" distL="0" distR="0" wp14:anchorId="60F0A444" wp14:editId="3AFECA77">
+            <wp:extent cx="4158793" cy="5295900"/>
+            <wp:effectExtent l="0" t="0" r="0" b="0"/>
+            <wp:docPr id="26" name="Рисунок 26"/>
+            <wp:cNvGraphicFramePr>
+              <a:graphicFrameLocks xmlns:a="http://schemas.openxmlformats.org/drawingml/2006/main" noChangeAspect="1"/>
+            </wp:cNvGraphicFramePr>
+            <a:graphic xmlns:a="http://schemas.openxmlformats.org/drawingml/2006/main">
+              <a:graphicData uri="http://schemas.openxmlformats.org/drawingml/2006/picture">
+                <pic:pic xmlns:pic="http://schemas.openxmlformats.org/drawingml/2006/picture">
+                  <pic:nvPicPr>
+                    <pic:cNvPr id="1" name=""/>
+                    <pic:cNvPicPr/>
+                  </pic:nvPicPr>
+                  <pic:blipFill>
+                    <a:blip r:embed="rId28"/>
+                    <a:stretch>
+                      <a:fillRect/>
+                    </a:stretch>
+                  </pic:blipFill>
+                  <pic:spPr>
+                    <a:xfrm>
+                      <a:off x="0" y="0"/>
+                      <a:ext cx="4161867" cy="5299815"/>
+                    </a:xfrm>
+                    <a:prstGeom prst="rect">
+                      <a:avLst/>
+                    </a:prstGeom>
+                  </pic:spPr>
+                </pic:pic>
+              </a:graphicData>
+            </a:graphic>
+          </wp:inline>
+        </w:drawing>
+      </w:r>
+    </w:p>
+    <w:p>
+      <w:r>
+        <w:lastRenderedPageBreak/>
+        <w:t>Проверим обработку горизонтальных отрезков:</w:t>
+      </w:r>
+    </w:p>
     <w:sectPr>
-      <w:footerReference w:type="default" r:id="rId27"/>
+      <w:footerReference w:type="default" r:id="rId29"/>
       <w:pgSz w:w="11906" w:h="16838"/>
       <w:pgMar w:top="1134" w:right="850" w:bottom="1134" w:left="1701" w:header="708" w:footer="708" w:gutter="0"/>
       <w:cols w:space="708"/>
@@ -16508,7 +11841,7 @@
 </file>
 
 <file path=customXml/itemProps1.xml><?xml version="1.0" encoding="utf-8"?>
-<ds:datastoreItem xmlns:ds="http://schemas.openxmlformats.org/officeDocument/2006/customXml" ds:itemID="{12F8809E-675D-4574-B7E8-1E67E54B6D51}">
+<ds:datastoreItem xmlns:ds="http://schemas.openxmlformats.org/officeDocument/2006/customXml" ds:itemID="{9063A573-9F6F-4008-94A2-2F285303A66F}">
   <ds:schemaRefs>
     <ds:schemaRef ds:uri="http://schemas.openxmlformats.org/officeDocument/2006/bibliography"/>
   </ds:schemaRefs>

--- a/lab_07/Якуба 7.docx
+++ b/lab_07/Якуба 7.docx
@@ -288,14 +288,30 @@
           <w:rFonts w:eastAsia="Calibri" w:cs="Times New Roman"/>
           <w:u w:val="single"/>
         </w:rPr>
-        <w:t xml:space="preserve">     </w:t>
-      </w:r>
+        <w:t xml:space="preserve">  </w:t>
+      </w:r>
+      <w:proofErr w:type="gramStart"/>
       <w:r>
         <w:rPr>
           <w:rFonts w:eastAsia="Calibri" w:cs="Times New Roman"/>
           <w:u w:val="single"/>
         </w:rPr>
-        <w:t>«Информатика</w:t>
+        <w:t xml:space="preserve">   </w:t>
+      </w:r>
+      <w:r>
+        <w:rPr>
+          <w:rFonts w:eastAsia="Calibri" w:cs="Times New Roman"/>
+          <w:u w:val="single"/>
+        </w:rPr>
+        <w:t>«</w:t>
+      </w:r>
+      <w:proofErr w:type="gramEnd"/>
+      <w:r>
+        <w:rPr>
+          <w:rFonts w:eastAsia="Calibri" w:cs="Times New Roman"/>
+          <w:u w:val="single"/>
+        </w:rPr>
+        <w:t>Информатика</w:t>
       </w:r>
       <w:r>
         <w:rPr>
@@ -1887,7 +1903,15 @@
     </w:p>
     <w:p>
       <w:r>
-        <w:t>Необходимо обеспечить ввод регулярного отсекателя – прямоугольника. Высветить его первым цветом. Также необходимо обеспечить ввод нескольких (до десяти) различных отрезков (высветить их вторым цветом). Отрезки могут иметь произвольное расположение: горизонтальные, вертикальные, имеющие произвольный наклон.</w:t>
+        <w:t xml:space="preserve">Необходимо обеспечить ввод регулярного </w:t>
+      </w:r>
+      <w:proofErr w:type="spellStart"/>
+      <w:r>
+        <w:t>отсекателя</w:t>
+      </w:r>
+      <w:proofErr w:type="spellEnd"/>
+      <w:r>
+        <w:t xml:space="preserve"> – прямоугольника. Высветить его первым цветом. Также необходимо обеспечить ввод нескольких (до десяти) различных отрезков (высветить их вторым цветом). Отрезки могут иметь произвольное расположение: горизонтальные, вертикальные, имеющие произвольный наклон.</w:t>
       </w:r>
     </w:p>
     <w:p>
@@ -1928,7 +1952,15 @@
     </w:p>
     <w:p>
       <w:r>
-        <w:t>Отсечение – операция удаления части изображения, находящейся за пределами выделенной области, называемой отсекателем.</w:t>
+        <w:t xml:space="preserve">Отсечение – операция удаления части изображения, находящейся за пределами выделенной области, называемой </w:t>
+      </w:r>
+      <w:proofErr w:type="spellStart"/>
+      <w:r>
+        <w:t>отсекателем</w:t>
+      </w:r>
+      <w:proofErr w:type="spellEnd"/>
+      <w:r>
+        <w:t>.</w:t>
       </w:r>
     </w:p>
     <w:p>
@@ -1945,7 +1977,15 @@
         <w:t>ли</w:t>
       </w:r>
       <w:r>
-        <w:t xml:space="preserve"> сохранить изображение, расположенное в пределах отсекателя, но и</w:t>
+        <w:t xml:space="preserve"> сохранить изображение, расположенное в пределах </w:t>
+      </w:r>
+      <w:proofErr w:type="spellStart"/>
+      <w:r>
+        <w:t>отсекателя</w:t>
+      </w:r>
+      <w:proofErr w:type="spellEnd"/>
+      <w:r>
+        <w:t>, но и</w:t>
       </w:r>
       <w:r>
         <w:t xml:space="preserve"> решить геометрическую задачу</w:t>
@@ -1974,7 +2014,15 @@
         <w:t>изображения</w:t>
       </w:r>
       <w:r>
-        <w:t xml:space="preserve"> – это операция удаления части изображения, находящейся в пределах заданной области (то есть отсекателя).</w:t>
+        <w:t xml:space="preserve"> – это операция удаления части изображения, находящейся в пределах заданной области (то есть </w:t>
+      </w:r>
+      <w:proofErr w:type="spellStart"/>
+      <w:r>
+        <w:t>отсекателя</w:t>
+      </w:r>
+      <w:proofErr w:type="spellEnd"/>
+      <w:r>
+        <w:t>).</w:t>
       </w:r>
     </w:p>
     <w:p>
@@ -1996,7 +2044,15 @@
     </w:p>
     <w:p>
       <w:r>
-        <w:t>Существует следующая классификация двумерных отсекателей:</w:t>
+        <w:t xml:space="preserve">Существует следующая классификация двумерных </w:t>
+      </w:r>
+      <w:proofErr w:type="spellStart"/>
+      <w:r>
+        <w:t>отсекателей</w:t>
+      </w:r>
+      <w:proofErr w:type="spellEnd"/>
+      <w:r>
+        <w:t>:</w:t>
       </w:r>
     </w:p>
     <w:p>
@@ -2007,7 +2063,15 @@
         <w:t xml:space="preserve"> (стандартный)</w:t>
       </w:r>
       <w:r>
-        <w:t xml:space="preserve"> отсекатель </w:t>
+        <w:t xml:space="preserve"> </w:t>
+      </w:r>
+      <w:proofErr w:type="spellStart"/>
+      <w:r>
+        <w:t>отсекатель</w:t>
+      </w:r>
+      <w:proofErr w:type="spellEnd"/>
+      <w:r>
+        <w:t xml:space="preserve"> </w:t>
       </w:r>
       <w:r>
         <w:t>–</w:t>
@@ -2016,18 +2080,42 @@
         <w:t xml:space="preserve"> </w:t>
       </w:r>
       <w:r>
-        <w:t>это отсекатель прямоугольной формы со сторонами, параллельными координатным осям.</w:t>
-      </w:r>
-    </w:p>
-    <w:p>
-      <w:r>
-        <w:t>Нерегулярный отсек</w:t>
+        <w:t xml:space="preserve">это </w:t>
+      </w:r>
+      <w:proofErr w:type="spellStart"/>
+      <w:r>
+        <w:t>отсекатель</w:t>
+      </w:r>
+      <w:proofErr w:type="spellEnd"/>
+      <w:r>
+        <w:t xml:space="preserve"> прямоугольной формы со сторонами, параллельными координатным осям.</w:t>
+      </w:r>
+    </w:p>
+    <w:p>
+      <w:r>
+        <w:t xml:space="preserve">Нерегулярный </w:t>
+      </w:r>
+      <w:proofErr w:type="spellStart"/>
+      <w:r>
+        <w:t>отсек</w:t>
       </w:r>
       <w:r>
         <w:t>а</w:t>
       </w:r>
       <w:r>
-        <w:t>тель – отсекатель формы произвольного выпуклого многоугольника</w:t>
+        <w:t>тель</w:t>
+      </w:r>
+      <w:proofErr w:type="spellEnd"/>
+      <w:r>
+        <w:t xml:space="preserve"> – </w:t>
+      </w:r>
+      <w:proofErr w:type="spellStart"/>
+      <w:r>
+        <w:t>отсекатель</w:t>
+      </w:r>
+      <w:proofErr w:type="spellEnd"/>
+      <w:r>
+        <w:t xml:space="preserve"> формы произвольного выпуклого многоугольника</w:t>
       </w:r>
       <w:r>
         <w:t>.</w:t>
@@ -2036,29 +2124,53 @@
     <w:p>
       <w:r>
         <w:lastRenderedPageBreak/>
-        <w:t>Более сложные отсекатели</w:t>
-      </w:r>
-      <w:r>
-        <w:t xml:space="preserve"> – отсекател</w:t>
+        <w:t xml:space="preserve">Более сложные </w:t>
+      </w:r>
+      <w:proofErr w:type="spellStart"/>
+      <w:r>
+        <w:t>отсекатели</w:t>
+      </w:r>
+      <w:proofErr w:type="spellEnd"/>
+      <w:r>
+        <w:t xml:space="preserve"> – </w:t>
+      </w:r>
+      <w:proofErr w:type="spellStart"/>
+      <w:r>
+        <w:t>отсекател</w:t>
       </w:r>
       <w:r>
         <w:t>и</w:t>
       </w:r>
+      <w:proofErr w:type="spellEnd"/>
       <w:r>
         <w:t xml:space="preserve"> формы произвольного невыпуклого многоугольника.</w:t>
       </w:r>
     </w:p>
     <w:p>
       <w:r>
-        <w:t>Также следует определить классификацию трёхмерных отсекателей:</w:t>
-      </w:r>
-    </w:p>
-    <w:p>
-      <w:r>
-        <w:t>Отсекатели формы прямоугольного параллелепипеда</w:t>
-      </w:r>
-    </w:p>
-    <w:p>
+        <w:t xml:space="preserve">Также следует определить классификацию трёхмерных </w:t>
+      </w:r>
+      <w:proofErr w:type="spellStart"/>
+      <w:r>
+        <w:t>отсекателей</w:t>
+      </w:r>
+      <w:proofErr w:type="spellEnd"/>
+      <w:r>
+        <w:t>:</w:t>
+      </w:r>
+    </w:p>
+    <w:p>
+      <w:proofErr w:type="spellStart"/>
+      <w:r>
+        <w:t>Отсекатели</w:t>
+      </w:r>
+      <w:proofErr w:type="spellEnd"/>
+      <w:r>
+        <w:t xml:space="preserve"> формы прямоугольного параллелепипеда</w:t>
+      </w:r>
+    </w:p>
+    <w:p>
+      <w:proofErr w:type="spellStart"/>
       <w:r>
         <w:t>О</w:t>
       </w:r>
@@ -2068,6 +2180,7 @@
       <w:r>
         <w:t>екатели</w:t>
       </w:r>
+      <w:proofErr w:type="spellEnd"/>
       <w:r>
         <w:t xml:space="preserve"> формы </w:t>
       </w:r>
@@ -2081,7 +2194,15 @@
     <w:p/>
     <w:p>
       <w:r>
-        <w:t>Также следует отметить, что границу отсекателя принято относить к внутренней области отсечения.</w:t>
+        <w:t xml:space="preserve">Также следует отметить, что границу </w:t>
+      </w:r>
+      <w:proofErr w:type="spellStart"/>
+      <w:r>
+        <w:t>отсекателя</w:t>
+      </w:r>
+      <w:proofErr w:type="spellEnd"/>
+      <w:r>
+        <w:t xml:space="preserve"> принято относить к внутренней области отсечения.</w:t>
       </w:r>
     </w:p>
     <w:p>
@@ -2096,13 +2217,26 @@
         <w:t xml:space="preserve"> отрезков</w:t>
       </w:r>
       <w:r>
-        <w:t xml:space="preserve"> регулярным отсекателем</w:t>
+        <w:t xml:space="preserve"> регулярным </w:t>
+      </w:r>
+      <w:proofErr w:type="spellStart"/>
+      <w:r>
+        <w:t>отсекателем</w:t>
       </w:r>
       <w:bookmarkEnd w:id="5"/>
-    </w:p>
-    <w:p>
-      <w:r>
-        <w:t xml:space="preserve">Перед тем, как обратиться к простому алгоритму отсечения отрезка регулярным отсекателем, нам потребуется </w:t>
+      <w:proofErr w:type="spellEnd"/>
+    </w:p>
+    <w:p>
+      <w:r>
+        <w:t xml:space="preserve">Перед тем, как обратиться к простому алгоритму отсечения отрезка регулярным </w:t>
+      </w:r>
+      <w:proofErr w:type="spellStart"/>
+      <w:r>
+        <w:t>отсекателем</w:t>
+      </w:r>
+      <w:proofErr w:type="spellEnd"/>
+      <w:r>
+        <w:t xml:space="preserve">, нам потребуется </w:t>
       </w:r>
       <w:r>
         <w:t>решить задачу определения отношения заданного отрезка к области отсечения.</w:t>
@@ -2392,7 +2526,23 @@
           <w:rFonts w:eastAsiaTheme="minorEastAsia"/>
           <w:iCs/>
         </w:rPr>
-        <w:t xml:space="preserve">Каждый разряд в таком коде определяет положение точки относительно каждой из границ отсекателя. Обозначим такой код буквой </w:t>
+        <w:t xml:space="preserve">Каждый разряд в таком коде определяет положение точки относительно каждой из границ </w:t>
+      </w:r>
+      <w:proofErr w:type="spellStart"/>
+      <w:r>
+        <w:rPr>
+          <w:rFonts w:eastAsiaTheme="minorEastAsia"/>
+          <w:iCs/>
+        </w:rPr>
+        <w:t>отсекателя</w:t>
+      </w:r>
+      <w:proofErr w:type="spellEnd"/>
+      <w:r>
+        <w:rPr>
+          <w:rFonts w:eastAsiaTheme="minorEastAsia"/>
+          <w:iCs/>
+        </w:rPr>
+        <w:t xml:space="preserve">. Обозначим такой код буквой </w:t>
       </w:r>
       <m:oMath>
         <m:r>
@@ -3074,7 +3224,21 @@
         <w:rPr>
           <w:rFonts w:eastAsiaTheme="minorEastAsia"/>
         </w:rPr>
-        <w:t xml:space="preserve"> задачу и найти способ определить полную невидимость отрезка относительно заданного регулярного отсекателя.</w:t>
+        <w:t xml:space="preserve"> задачу и найти способ определить полную невидимость отрезка относительно заданного регулярного </w:t>
+      </w:r>
+      <w:proofErr w:type="spellStart"/>
+      <w:r>
+        <w:rPr>
+          <w:rFonts w:eastAsiaTheme="minorEastAsia"/>
+        </w:rPr>
+        <w:t>отсекателя</w:t>
+      </w:r>
+      <w:proofErr w:type="spellEnd"/>
+      <w:r>
+        <w:rPr>
+          <w:rFonts w:eastAsiaTheme="minorEastAsia"/>
+        </w:rPr>
+        <w:t>.</w:t>
       </w:r>
     </w:p>
     <w:p>
@@ -3255,7 +3419,23 @@
     </w:p>
     <w:p>
       <w:r>
-        <w:t>Для определения полной невидимости отрезков, которые располагаются относительно отсекателя вполне определённым способом (Рисунок 2: полностью ниже нижней границы отсекателя, полностью левее левой границы, полностью правее правой границы, полностью выше верхней границы)</w:t>
+        <w:t xml:space="preserve">Для определения полной невидимости отрезков, которые располагаются относительно </w:t>
+      </w:r>
+      <w:proofErr w:type="spellStart"/>
+      <w:r>
+        <w:t>отсекателя</w:t>
+      </w:r>
+      <w:proofErr w:type="spellEnd"/>
+      <w:r>
+        <w:t xml:space="preserve"> вполне определённым способом (Рисунок 2: полностью ниже нижней границы </w:t>
+      </w:r>
+      <w:proofErr w:type="spellStart"/>
+      <w:r>
+        <w:t>отсекателя</w:t>
+      </w:r>
+      <w:proofErr w:type="spellEnd"/>
+      <w:r>
+        <w:t>, полностью левее левой границы, полностью правее правой границы, полностью выше верхней границы)</w:t>
       </w:r>
       <w:r>
         <w:t>, достаточно провести следующий простой тест:</w:t>
@@ -3729,7 +3909,23 @@
           <w:i/>
           <w:iCs/>
         </w:rPr>
-        <w:t>При этом потребуется искать только одну координату точки пересечения, так как вторая координата будет совпадать с параметром границы отсекателя (для верхней и нижней границы это будет значение ординаты, а для левой и правой границы – значение ординаты).</w:t>
+        <w:t xml:space="preserve">При этом потребуется искать только одну координату точки пересечения, так как вторая координата будет совпадать с параметром границы </w:t>
+      </w:r>
+      <w:proofErr w:type="spellStart"/>
+      <w:r>
+        <w:rPr>
+          <w:i/>
+          <w:iCs/>
+        </w:rPr>
+        <w:t>отсекателя</w:t>
+      </w:r>
+      <w:proofErr w:type="spellEnd"/>
+      <w:r>
+        <w:rPr>
+          <w:i/>
+          <w:iCs/>
+        </w:rPr>
+        <w:t xml:space="preserve"> (для верхней и нижней границы это будет значение ординаты, а для левой и правой границы – значение ординаты).</w:t>
       </w:r>
     </w:p>
     <w:p>
@@ -3849,7 +4045,23 @@
           <w:rFonts w:eastAsiaTheme="minorEastAsia"/>
           <w:i/>
         </w:rPr>
-        <w:t>С помощью данного уравнения мы можем определить точку пересечения отрезка с левой или правой границей регулярного отсекателя.</w:t>
+        <w:t xml:space="preserve">С помощью данного уравнения мы можем определить точку пересечения отрезка с левой или правой границей регулярного </w:t>
+      </w:r>
+      <w:proofErr w:type="spellStart"/>
+      <w:r>
+        <w:rPr>
+          <w:rFonts w:eastAsiaTheme="minorEastAsia"/>
+          <w:i/>
+        </w:rPr>
+        <w:t>отсекателя</w:t>
+      </w:r>
+      <w:proofErr w:type="spellEnd"/>
+      <w:r>
+        <w:rPr>
+          <w:rFonts w:eastAsiaTheme="minorEastAsia"/>
+          <w:i/>
+        </w:rPr>
+        <w:t>.</w:t>
       </w:r>
     </w:p>
     <w:p>
@@ -4714,9 +4926,14 @@
         <w:t>отсечения отрезка</w:t>
       </w:r>
       <w:r>
-        <w:t xml:space="preserve"> регулярным отсекателем</w:t>
+        <w:t xml:space="preserve"> регулярным </w:t>
+      </w:r>
+      <w:proofErr w:type="spellStart"/>
+      <w:r>
+        <w:t>отсекателем</w:t>
       </w:r>
       <w:bookmarkEnd w:id="6"/>
+      <w:proofErr w:type="spellEnd"/>
       <w:r>
         <w:t xml:space="preserve"> </w:t>
       </w:r>
@@ -4731,8 +4948,13 @@
         <w:t xml:space="preserve">1. </w:t>
       </w:r>
       <w:r>
-        <w:t>Ввод координат отсекателя</w:t>
-      </w:r>
+        <w:t xml:space="preserve">Ввод координат </w:t>
+      </w:r>
+      <w:proofErr w:type="spellStart"/>
+      <w:r>
+        <w:t>отсекателя</w:t>
+      </w:r>
+      <w:proofErr w:type="spellEnd"/>
       <w:r>
         <w:t xml:space="preserve"> </w:t>
       </w:r>
@@ -6178,6 +6400,7 @@
         </w:rPr>
         <w:t xml:space="preserve">координат </w:t>
       </w:r>
+      <w:proofErr w:type="spellStart"/>
       <w:r>
         <w:rPr>
           <w:rFonts w:eastAsiaTheme="minorEastAsia"/>
@@ -6185,6 +6408,7 @@
         </w:rPr>
         <w:t>i</w:t>
       </w:r>
+      <w:proofErr w:type="spellEnd"/>
       <w:r>
         <w:rPr>
           <w:rFonts w:eastAsiaTheme="minorEastAsia"/>
@@ -6531,7 +6755,23 @@
           <w:rFonts w:eastAsiaTheme="minorEastAsia"/>
           <w:iCs/>
         </w:rPr>
-        <w:t>Проверка возможности пересечения с левой границей отсекателя:</w:t>
+        <w:t xml:space="preserve">Проверка возможности пересечения с левой границей </w:t>
+      </w:r>
+      <w:proofErr w:type="spellStart"/>
+      <w:r>
+        <w:rPr>
+          <w:rFonts w:eastAsiaTheme="minorEastAsia"/>
+          <w:iCs/>
+        </w:rPr>
+        <w:t>отсекателя</w:t>
+      </w:r>
+      <w:proofErr w:type="spellEnd"/>
+      <w:r>
+        <w:rPr>
+          <w:rFonts w:eastAsiaTheme="minorEastAsia"/>
+          <w:iCs/>
+        </w:rPr>
+        <w:t>:</w:t>
       </w:r>
     </w:p>
     <w:p>
@@ -6656,7 +6896,23 @@
           <w:rFonts w:eastAsiaTheme="minorEastAsia"/>
           <w:iCs/>
         </w:rPr>
-        <w:t>Вычисление ординаты точки пересечения отрезка с левой границей отсекателя:</w:t>
+        <w:t xml:space="preserve">Вычисление ординаты точки пересечения отрезка с левой границей </w:t>
+      </w:r>
+      <w:proofErr w:type="spellStart"/>
+      <w:r>
+        <w:rPr>
+          <w:rFonts w:eastAsiaTheme="minorEastAsia"/>
+          <w:iCs/>
+        </w:rPr>
+        <w:t>отсекателя</w:t>
+      </w:r>
+      <w:proofErr w:type="spellEnd"/>
+      <w:r>
+        <w:rPr>
+          <w:rFonts w:eastAsiaTheme="minorEastAsia"/>
+          <w:iCs/>
+        </w:rPr>
+        <w:t>:</w:t>
       </w:r>
     </w:p>
     <w:p>
@@ -7165,7 +7421,21 @@
         <w:rPr>
           <w:rFonts w:eastAsiaTheme="minorEastAsia"/>
         </w:rPr>
-        <w:t>20. Проверка возможности пересечения отрезка с правой границей отсекателя:</w:t>
+        <w:t xml:space="preserve">20. Проверка возможности пересечения отрезка с правой границей </w:t>
+      </w:r>
+      <w:proofErr w:type="spellStart"/>
+      <w:r>
+        <w:rPr>
+          <w:rFonts w:eastAsiaTheme="minorEastAsia"/>
+        </w:rPr>
+        <w:t>отсекателя</w:t>
+      </w:r>
+      <w:proofErr w:type="spellEnd"/>
+      <w:r>
+        <w:rPr>
+          <w:rFonts w:eastAsiaTheme="minorEastAsia"/>
+        </w:rPr>
+        <w:t>:</w:t>
       </w:r>
     </w:p>
     <w:p>
@@ -7825,7 +8095,21 @@
         <w:rPr>
           <w:rFonts w:eastAsiaTheme="minorEastAsia"/>
         </w:rPr>
-        <w:t>24. Проверка возможности пересечения с верхней границей отсекателя:</w:t>
+        <w:t xml:space="preserve">24. Проверка возможности пересечения с верхней границей </w:t>
+      </w:r>
+      <w:proofErr w:type="spellStart"/>
+      <w:r>
+        <w:rPr>
+          <w:rFonts w:eastAsiaTheme="minorEastAsia"/>
+        </w:rPr>
+        <w:t>отсекателя</w:t>
+      </w:r>
+      <w:proofErr w:type="spellEnd"/>
+      <w:r>
+        <w:rPr>
+          <w:rFonts w:eastAsiaTheme="minorEastAsia"/>
+        </w:rPr>
+        <w:t>:</w:t>
       </w:r>
     </w:p>
     <w:p>
@@ -8443,7 +8727,23 @@
           <w:rFonts w:eastAsiaTheme="minorEastAsia"/>
           <w:iCs/>
         </w:rPr>
-        <w:t>27. Проверка возможности пересечения с нижней границей отсекателя:</w:t>
+        <w:t xml:space="preserve">27. Проверка возможности пересечения с нижней границей </w:t>
+      </w:r>
+      <w:proofErr w:type="spellStart"/>
+      <w:r>
+        <w:rPr>
+          <w:rFonts w:eastAsiaTheme="minorEastAsia"/>
+          <w:iCs/>
+        </w:rPr>
+        <w:t>отсекателя</w:t>
+      </w:r>
+      <w:proofErr w:type="spellEnd"/>
+      <w:r>
+        <w:rPr>
+          <w:rFonts w:eastAsiaTheme="minorEastAsia"/>
+          <w:iCs/>
+        </w:rPr>
+        <w:t>:</w:t>
       </w:r>
     </w:p>
     <w:p>
@@ -9255,6 +9555,4462 @@
           <w:lang w:val="en-US"/>
         </w:rPr>
       </w:pPr>
+      <w:r>
+        <w:rPr>
+          <w:sz w:val="22"/>
+          <w:lang w:val="en-US"/>
+        </w:rPr>
+        <w:t xml:space="preserve">def </w:t>
+      </w:r>
+      <w:proofErr w:type="spellStart"/>
+      <w:proofErr w:type="gramStart"/>
+      <w:r>
+        <w:rPr>
+          <w:sz w:val="22"/>
+          <w:lang w:val="en-US"/>
+        </w:rPr>
+        <w:t>getBinCodes</w:t>
+      </w:r>
+      <w:proofErr w:type="spellEnd"/>
+      <w:r>
+        <w:rPr>
+          <w:sz w:val="22"/>
+          <w:lang w:val="en-US"/>
+        </w:rPr>
+        <w:t>(</w:t>
+      </w:r>
+      <w:proofErr w:type="spellStart"/>
+      <w:proofErr w:type="gramEnd"/>
+      <w:r>
+        <w:rPr>
+          <w:sz w:val="22"/>
+          <w:lang w:val="en-US"/>
+        </w:rPr>
+        <w:t>curLine</w:t>
+      </w:r>
+      <w:proofErr w:type="spellEnd"/>
+      <w:r>
+        <w:rPr>
+          <w:sz w:val="22"/>
+          <w:lang w:val="en-US"/>
+        </w:rPr>
+        <w:t xml:space="preserve">, </w:t>
+      </w:r>
+      <w:proofErr w:type="spellStart"/>
+      <w:r>
+        <w:rPr>
+          <w:sz w:val="22"/>
+          <w:lang w:val="en-US"/>
+        </w:rPr>
+        <w:t>leftSide</w:t>
+      </w:r>
+      <w:proofErr w:type="spellEnd"/>
+      <w:r>
+        <w:rPr>
+          <w:sz w:val="22"/>
+          <w:lang w:val="en-US"/>
+        </w:rPr>
+        <w:t xml:space="preserve">, </w:t>
+      </w:r>
+      <w:proofErr w:type="spellStart"/>
+      <w:r>
+        <w:rPr>
+          <w:sz w:val="22"/>
+          <w:lang w:val="en-US"/>
+        </w:rPr>
+        <w:t>rightSide</w:t>
+      </w:r>
+      <w:proofErr w:type="spellEnd"/>
+      <w:r>
+        <w:rPr>
+          <w:sz w:val="22"/>
+          <w:lang w:val="en-US"/>
+        </w:rPr>
+        <w:t xml:space="preserve">, </w:t>
+      </w:r>
+      <w:proofErr w:type="spellStart"/>
+      <w:r>
+        <w:rPr>
+          <w:sz w:val="22"/>
+          <w:lang w:val="en-US"/>
+        </w:rPr>
+        <w:t>botSide</w:t>
+      </w:r>
+      <w:proofErr w:type="spellEnd"/>
+      <w:r>
+        <w:rPr>
+          <w:sz w:val="22"/>
+          <w:lang w:val="en-US"/>
+        </w:rPr>
+        <w:t xml:space="preserve">, </w:t>
+      </w:r>
+      <w:proofErr w:type="spellStart"/>
+      <w:r>
+        <w:rPr>
+          <w:sz w:val="22"/>
+          <w:lang w:val="en-US"/>
+        </w:rPr>
+        <w:t>topSide</w:t>
+      </w:r>
+      <w:proofErr w:type="spellEnd"/>
+      <w:r>
+        <w:rPr>
+          <w:sz w:val="22"/>
+          <w:lang w:val="en-US"/>
+        </w:rPr>
+        <w:t>):</w:t>
+      </w:r>
+    </w:p>
+    <w:p>
+      <w:pPr>
+        <w:spacing w:after="0"/>
+        <w:rPr>
+          <w:sz w:val="22"/>
+          <w:lang w:val="en-US"/>
+        </w:rPr>
+      </w:pPr>
+      <w:r>
+        <w:rPr>
+          <w:sz w:val="22"/>
+          <w:lang w:val="en-US"/>
+        </w:rPr>
+        <w:t xml:space="preserve">    </w:t>
+      </w:r>
+      <w:proofErr w:type="spellStart"/>
+      <w:r>
+        <w:rPr>
+          <w:sz w:val="22"/>
+          <w:lang w:val="en-US"/>
+        </w:rPr>
+        <w:t>firstPoint</w:t>
+      </w:r>
+      <w:proofErr w:type="spellEnd"/>
+      <w:r>
+        <w:rPr>
+          <w:sz w:val="22"/>
+          <w:lang w:val="en-US"/>
+        </w:rPr>
+        <w:t xml:space="preserve"> = 0b0000</w:t>
+      </w:r>
+    </w:p>
+    <w:p>
+      <w:pPr>
+        <w:spacing w:after="0"/>
+        <w:rPr>
+          <w:sz w:val="22"/>
+          <w:lang w:val="en-US"/>
+        </w:rPr>
+      </w:pPr>
+      <w:r>
+        <w:rPr>
+          <w:sz w:val="22"/>
+          <w:lang w:val="en-US"/>
+        </w:rPr>
+        <w:t xml:space="preserve">    </w:t>
+      </w:r>
+      <w:proofErr w:type="spellStart"/>
+      <w:r>
+        <w:rPr>
+          <w:sz w:val="22"/>
+          <w:lang w:val="en-US"/>
+        </w:rPr>
+        <w:t>secondPoint</w:t>
+      </w:r>
+      <w:proofErr w:type="spellEnd"/>
+      <w:r>
+        <w:rPr>
+          <w:sz w:val="22"/>
+          <w:lang w:val="en-US"/>
+        </w:rPr>
+        <w:t xml:space="preserve"> = 0b0000</w:t>
+      </w:r>
+    </w:p>
+    <w:p>
+      <w:pPr>
+        <w:spacing w:after="0"/>
+        <w:rPr>
+          <w:sz w:val="22"/>
+          <w:lang w:val="en-US"/>
+        </w:rPr>
+      </w:pPr>
+      <w:r>
+        <w:rPr>
+          <w:sz w:val="22"/>
+          <w:lang w:val="en-US"/>
+        </w:rPr>
+        <w:t xml:space="preserve">    if </w:t>
+      </w:r>
+      <w:proofErr w:type="spellStart"/>
+      <w:proofErr w:type="gramStart"/>
+      <w:r>
+        <w:rPr>
+          <w:sz w:val="22"/>
+          <w:lang w:val="en-US"/>
+        </w:rPr>
+        <w:t>curLine</w:t>
+      </w:r>
+      <w:proofErr w:type="spellEnd"/>
+      <w:r>
+        <w:rPr>
+          <w:sz w:val="22"/>
+          <w:lang w:val="en-US"/>
+        </w:rPr>
+        <w:t>[</w:t>
+      </w:r>
+      <w:proofErr w:type="gramEnd"/>
+      <w:r>
+        <w:rPr>
+          <w:sz w:val="22"/>
+          <w:lang w:val="en-US"/>
+        </w:rPr>
+        <w:t xml:space="preserve">0][0] &lt; </w:t>
+      </w:r>
+      <w:proofErr w:type="spellStart"/>
+      <w:r>
+        <w:rPr>
+          <w:sz w:val="22"/>
+          <w:lang w:val="en-US"/>
+        </w:rPr>
+        <w:t>leftSide</w:t>
+      </w:r>
+      <w:proofErr w:type="spellEnd"/>
+      <w:r>
+        <w:rPr>
+          <w:sz w:val="22"/>
+          <w:lang w:val="en-US"/>
+        </w:rPr>
+        <w:t>:</w:t>
+      </w:r>
+    </w:p>
+    <w:p>
+      <w:pPr>
+        <w:spacing w:after="0"/>
+        <w:rPr>
+          <w:sz w:val="22"/>
+          <w:lang w:val="en-US"/>
+        </w:rPr>
+      </w:pPr>
+      <w:r>
+        <w:rPr>
+          <w:sz w:val="22"/>
+          <w:lang w:val="en-US"/>
+        </w:rPr>
+        <w:t xml:space="preserve">        </w:t>
+      </w:r>
+      <w:proofErr w:type="spellStart"/>
+      <w:r>
+        <w:rPr>
+          <w:sz w:val="22"/>
+          <w:lang w:val="en-US"/>
+        </w:rPr>
+        <w:t>firstPoint</w:t>
+      </w:r>
+      <w:proofErr w:type="spellEnd"/>
+      <w:r>
+        <w:rPr>
+          <w:sz w:val="22"/>
+          <w:lang w:val="en-US"/>
+        </w:rPr>
+        <w:t xml:space="preserve"> += 0b1000</w:t>
+      </w:r>
+    </w:p>
+    <w:p>
+      <w:pPr>
+        <w:spacing w:after="0"/>
+        <w:rPr>
+          <w:sz w:val="22"/>
+          <w:lang w:val="en-US"/>
+        </w:rPr>
+      </w:pPr>
+      <w:r>
+        <w:rPr>
+          <w:sz w:val="22"/>
+          <w:lang w:val="en-US"/>
+        </w:rPr>
+        <w:t xml:space="preserve">    if </w:t>
+      </w:r>
+      <w:proofErr w:type="spellStart"/>
+      <w:proofErr w:type="gramStart"/>
+      <w:r>
+        <w:rPr>
+          <w:sz w:val="22"/>
+          <w:lang w:val="en-US"/>
+        </w:rPr>
+        <w:t>curLine</w:t>
+      </w:r>
+      <w:proofErr w:type="spellEnd"/>
+      <w:r>
+        <w:rPr>
+          <w:sz w:val="22"/>
+          <w:lang w:val="en-US"/>
+        </w:rPr>
+        <w:t>[</w:t>
+      </w:r>
+      <w:proofErr w:type="gramEnd"/>
+      <w:r>
+        <w:rPr>
+          <w:sz w:val="22"/>
+          <w:lang w:val="en-US"/>
+        </w:rPr>
+        <w:t xml:space="preserve">0][0] &gt; </w:t>
+      </w:r>
+      <w:proofErr w:type="spellStart"/>
+      <w:r>
+        <w:rPr>
+          <w:sz w:val="22"/>
+          <w:lang w:val="en-US"/>
+        </w:rPr>
+        <w:t>rightSide</w:t>
+      </w:r>
+      <w:proofErr w:type="spellEnd"/>
+      <w:r>
+        <w:rPr>
+          <w:sz w:val="22"/>
+          <w:lang w:val="en-US"/>
+        </w:rPr>
+        <w:t>:</w:t>
+      </w:r>
+    </w:p>
+    <w:p>
+      <w:pPr>
+        <w:spacing w:after="0"/>
+        <w:rPr>
+          <w:sz w:val="22"/>
+          <w:lang w:val="en-US"/>
+        </w:rPr>
+      </w:pPr>
+      <w:r>
+        <w:rPr>
+          <w:sz w:val="22"/>
+          <w:lang w:val="en-US"/>
+        </w:rPr>
+        <w:t xml:space="preserve">        </w:t>
+      </w:r>
+      <w:proofErr w:type="spellStart"/>
+      <w:r>
+        <w:rPr>
+          <w:sz w:val="22"/>
+          <w:lang w:val="en-US"/>
+        </w:rPr>
+        <w:t>firstPoint</w:t>
+      </w:r>
+      <w:proofErr w:type="spellEnd"/>
+      <w:r>
+        <w:rPr>
+          <w:sz w:val="22"/>
+          <w:lang w:val="en-US"/>
+        </w:rPr>
+        <w:t xml:space="preserve"> += 0b0100</w:t>
+      </w:r>
+    </w:p>
+    <w:p>
+      <w:pPr>
+        <w:spacing w:after="0"/>
+        <w:rPr>
+          <w:sz w:val="22"/>
+          <w:lang w:val="en-US"/>
+        </w:rPr>
+      </w:pPr>
+      <w:r>
+        <w:rPr>
+          <w:sz w:val="22"/>
+          <w:lang w:val="en-US"/>
+        </w:rPr>
+        <w:t xml:space="preserve">    if </w:t>
+      </w:r>
+      <w:proofErr w:type="spellStart"/>
+      <w:proofErr w:type="gramStart"/>
+      <w:r>
+        <w:rPr>
+          <w:sz w:val="22"/>
+          <w:lang w:val="en-US"/>
+        </w:rPr>
+        <w:t>curLine</w:t>
+      </w:r>
+      <w:proofErr w:type="spellEnd"/>
+      <w:r>
+        <w:rPr>
+          <w:sz w:val="22"/>
+          <w:lang w:val="en-US"/>
+        </w:rPr>
+        <w:t>[</w:t>
+      </w:r>
+      <w:proofErr w:type="gramEnd"/>
+      <w:r>
+        <w:rPr>
+          <w:sz w:val="22"/>
+          <w:lang w:val="en-US"/>
+        </w:rPr>
+        <w:t xml:space="preserve">0][1] &gt; </w:t>
+      </w:r>
+      <w:proofErr w:type="spellStart"/>
+      <w:r>
+        <w:rPr>
+          <w:sz w:val="22"/>
+          <w:lang w:val="en-US"/>
+        </w:rPr>
+        <w:t>botSide</w:t>
+      </w:r>
+      <w:proofErr w:type="spellEnd"/>
+      <w:r>
+        <w:rPr>
+          <w:sz w:val="22"/>
+          <w:lang w:val="en-US"/>
+        </w:rPr>
+        <w:t>:</w:t>
+      </w:r>
+    </w:p>
+    <w:p>
+      <w:pPr>
+        <w:spacing w:after="0"/>
+        <w:rPr>
+          <w:sz w:val="22"/>
+          <w:lang w:val="en-US"/>
+        </w:rPr>
+      </w:pPr>
+      <w:r>
+        <w:rPr>
+          <w:sz w:val="22"/>
+          <w:lang w:val="en-US"/>
+        </w:rPr>
+        <w:t xml:space="preserve">        </w:t>
+      </w:r>
+      <w:proofErr w:type="spellStart"/>
+      <w:r>
+        <w:rPr>
+          <w:sz w:val="22"/>
+          <w:lang w:val="en-US"/>
+        </w:rPr>
+        <w:t>firstPoint</w:t>
+      </w:r>
+      <w:proofErr w:type="spellEnd"/>
+      <w:r>
+        <w:rPr>
+          <w:sz w:val="22"/>
+          <w:lang w:val="en-US"/>
+        </w:rPr>
+        <w:t xml:space="preserve"> += 0b0010</w:t>
+      </w:r>
+    </w:p>
+    <w:p>
+      <w:pPr>
+        <w:spacing w:after="0"/>
+        <w:rPr>
+          <w:sz w:val="22"/>
+          <w:lang w:val="en-US"/>
+        </w:rPr>
+      </w:pPr>
+      <w:r>
+        <w:rPr>
+          <w:sz w:val="22"/>
+          <w:lang w:val="en-US"/>
+        </w:rPr>
+        <w:t xml:space="preserve">    if </w:t>
+      </w:r>
+      <w:proofErr w:type="spellStart"/>
+      <w:proofErr w:type="gramStart"/>
+      <w:r>
+        <w:rPr>
+          <w:sz w:val="22"/>
+          <w:lang w:val="en-US"/>
+        </w:rPr>
+        <w:t>curLine</w:t>
+      </w:r>
+      <w:proofErr w:type="spellEnd"/>
+      <w:r>
+        <w:rPr>
+          <w:sz w:val="22"/>
+          <w:lang w:val="en-US"/>
+        </w:rPr>
+        <w:t>[</w:t>
+      </w:r>
+      <w:proofErr w:type="gramEnd"/>
+      <w:r>
+        <w:rPr>
+          <w:sz w:val="22"/>
+          <w:lang w:val="en-US"/>
+        </w:rPr>
+        <w:t xml:space="preserve">0][1] &lt; </w:t>
+      </w:r>
+      <w:proofErr w:type="spellStart"/>
+      <w:r>
+        <w:rPr>
+          <w:sz w:val="22"/>
+          <w:lang w:val="en-US"/>
+        </w:rPr>
+        <w:t>topSide</w:t>
+      </w:r>
+      <w:proofErr w:type="spellEnd"/>
+      <w:r>
+        <w:rPr>
+          <w:sz w:val="22"/>
+          <w:lang w:val="en-US"/>
+        </w:rPr>
+        <w:t>:</w:t>
+      </w:r>
+    </w:p>
+    <w:p>
+      <w:pPr>
+        <w:spacing w:after="0"/>
+        <w:rPr>
+          <w:sz w:val="22"/>
+          <w:lang w:val="en-US"/>
+        </w:rPr>
+      </w:pPr>
+      <w:r>
+        <w:rPr>
+          <w:sz w:val="22"/>
+          <w:lang w:val="en-US"/>
+        </w:rPr>
+        <w:t xml:space="preserve">        </w:t>
+      </w:r>
+      <w:proofErr w:type="spellStart"/>
+      <w:r>
+        <w:rPr>
+          <w:sz w:val="22"/>
+          <w:lang w:val="en-US"/>
+        </w:rPr>
+        <w:t>firstPoint</w:t>
+      </w:r>
+      <w:proofErr w:type="spellEnd"/>
+      <w:r>
+        <w:rPr>
+          <w:sz w:val="22"/>
+          <w:lang w:val="en-US"/>
+        </w:rPr>
+        <w:t xml:space="preserve"> += 0b0001</w:t>
+      </w:r>
+    </w:p>
+    <w:p>
+      <w:pPr>
+        <w:spacing w:after="0"/>
+        <w:rPr>
+          <w:sz w:val="22"/>
+          <w:lang w:val="en-US"/>
+        </w:rPr>
+      </w:pPr>
+    </w:p>
+    <w:p>
+      <w:pPr>
+        <w:spacing w:after="0"/>
+        <w:rPr>
+          <w:sz w:val="22"/>
+          <w:lang w:val="en-US"/>
+        </w:rPr>
+      </w:pPr>
+      <w:r>
+        <w:rPr>
+          <w:sz w:val="22"/>
+          <w:lang w:val="en-US"/>
+        </w:rPr>
+        <w:t xml:space="preserve">    if </w:t>
+      </w:r>
+      <w:proofErr w:type="spellStart"/>
+      <w:proofErr w:type="gramStart"/>
+      <w:r>
+        <w:rPr>
+          <w:sz w:val="22"/>
+          <w:lang w:val="en-US"/>
+        </w:rPr>
+        <w:t>curLine</w:t>
+      </w:r>
+      <w:proofErr w:type="spellEnd"/>
+      <w:r>
+        <w:rPr>
+          <w:sz w:val="22"/>
+          <w:lang w:val="en-US"/>
+        </w:rPr>
+        <w:t>[</w:t>
+      </w:r>
+      <w:proofErr w:type="gramEnd"/>
+      <w:r>
+        <w:rPr>
+          <w:sz w:val="22"/>
+          <w:lang w:val="en-US"/>
+        </w:rPr>
+        <w:t xml:space="preserve">1][0] &lt; </w:t>
+      </w:r>
+      <w:proofErr w:type="spellStart"/>
+      <w:r>
+        <w:rPr>
+          <w:sz w:val="22"/>
+          <w:lang w:val="en-US"/>
+        </w:rPr>
+        <w:t>leftSide</w:t>
+      </w:r>
+      <w:proofErr w:type="spellEnd"/>
+      <w:r>
+        <w:rPr>
+          <w:sz w:val="22"/>
+          <w:lang w:val="en-US"/>
+        </w:rPr>
+        <w:t>:</w:t>
+      </w:r>
+    </w:p>
+    <w:p>
+      <w:pPr>
+        <w:spacing w:after="0"/>
+        <w:rPr>
+          <w:sz w:val="22"/>
+          <w:lang w:val="en-US"/>
+        </w:rPr>
+      </w:pPr>
+      <w:r>
+        <w:rPr>
+          <w:sz w:val="22"/>
+          <w:lang w:val="en-US"/>
+        </w:rPr>
+        <w:t xml:space="preserve">        </w:t>
+      </w:r>
+      <w:proofErr w:type="spellStart"/>
+      <w:r>
+        <w:rPr>
+          <w:sz w:val="22"/>
+          <w:lang w:val="en-US"/>
+        </w:rPr>
+        <w:t>secondPoint</w:t>
+      </w:r>
+      <w:proofErr w:type="spellEnd"/>
+      <w:r>
+        <w:rPr>
+          <w:sz w:val="22"/>
+          <w:lang w:val="en-US"/>
+        </w:rPr>
+        <w:t xml:space="preserve"> += 0b1000</w:t>
+      </w:r>
+    </w:p>
+    <w:p>
+      <w:pPr>
+        <w:spacing w:after="0"/>
+        <w:rPr>
+          <w:sz w:val="22"/>
+          <w:lang w:val="en-US"/>
+        </w:rPr>
+      </w:pPr>
+      <w:r>
+        <w:rPr>
+          <w:sz w:val="22"/>
+          <w:lang w:val="en-US"/>
+        </w:rPr>
+        <w:t xml:space="preserve">    if </w:t>
+      </w:r>
+      <w:proofErr w:type="spellStart"/>
+      <w:proofErr w:type="gramStart"/>
+      <w:r>
+        <w:rPr>
+          <w:sz w:val="22"/>
+          <w:lang w:val="en-US"/>
+        </w:rPr>
+        <w:t>curLine</w:t>
+      </w:r>
+      <w:proofErr w:type="spellEnd"/>
+      <w:r>
+        <w:rPr>
+          <w:sz w:val="22"/>
+          <w:lang w:val="en-US"/>
+        </w:rPr>
+        <w:t>[</w:t>
+      </w:r>
+      <w:proofErr w:type="gramEnd"/>
+      <w:r>
+        <w:rPr>
+          <w:sz w:val="22"/>
+          <w:lang w:val="en-US"/>
+        </w:rPr>
+        <w:t xml:space="preserve">1][0] &gt; </w:t>
+      </w:r>
+      <w:proofErr w:type="spellStart"/>
+      <w:r>
+        <w:rPr>
+          <w:sz w:val="22"/>
+          <w:lang w:val="en-US"/>
+        </w:rPr>
+        <w:t>rightSide</w:t>
+      </w:r>
+      <w:proofErr w:type="spellEnd"/>
+      <w:r>
+        <w:rPr>
+          <w:sz w:val="22"/>
+          <w:lang w:val="en-US"/>
+        </w:rPr>
+        <w:t>:</w:t>
+      </w:r>
+    </w:p>
+    <w:p>
+      <w:pPr>
+        <w:spacing w:after="0"/>
+        <w:rPr>
+          <w:sz w:val="22"/>
+          <w:lang w:val="en-US"/>
+        </w:rPr>
+      </w:pPr>
+      <w:r>
+        <w:rPr>
+          <w:sz w:val="22"/>
+          <w:lang w:val="en-US"/>
+        </w:rPr>
+        <w:t xml:space="preserve">        </w:t>
+      </w:r>
+      <w:proofErr w:type="spellStart"/>
+      <w:r>
+        <w:rPr>
+          <w:sz w:val="22"/>
+          <w:lang w:val="en-US"/>
+        </w:rPr>
+        <w:t>secondPoint</w:t>
+      </w:r>
+      <w:proofErr w:type="spellEnd"/>
+      <w:r>
+        <w:rPr>
+          <w:sz w:val="22"/>
+          <w:lang w:val="en-US"/>
+        </w:rPr>
+        <w:t xml:space="preserve"> += 0b0100</w:t>
+      </w:r>
+    </w:p>
+    <w:p>
+      <w:pPr>
+        <w:spacing w:after="0"/>
+        <w:rPr>
+          <w:sz w:val="22"/>
+          <w:lang w:val="en-US"/>
+        </w:rPr>
+      </w:pPr>
+      <w:r>
+        <w:rPr>
+          <w:sz w:val="22"/>
+          <w:lang w:val="en-US"/>
+        </w:rPr>
+        <w:t xml:space="preserve">    if </w:t>
+      </w:r>
+      <w:proofErr w:type="spellStart"/>
+      <w:proofErr w:type="gramStart"/>
+      <w:r>
+        <w:rPr>
+          <w:sz w:val="22"/>
+          <w:lang w:val="en-US"/>
+        </w:rPr>
+        <w:t>curLine</w:t>
+      </w:r>
+      <w:proofErr w:type="spellEnd"/>
+      <w:r>
+        <w:rPr>
+          <w:sz w:val="22"/>
+          <w:lang w:val="en-US"/>
+        </w:rPr>
+        <w:t>[</w:t>
+      </w:r>
+      <w:proofErr w:type="gramEnd"/>
+      <w:r>
+        <w:rPr>
+          <w:sz w:val="22"/>
+          <w:lang w:val="en-US"/>
+        </w:rPr>
+        <w:t xml:space="preserve">1][1] &gt; </w:t>
+      </w:r>
+      <w:proofErr w:type="spellStart"/>
+      <w:r>
+        <w:rPr>
+          <w:sz w:val="22"/>
+          <w:lang w:val="en-US"/>
+        </w:rPr>
+        <w:t>botSide</w:t>
+      </w:r>
+      <w:proofErr w:type="spellEnd"/>
+      <w:r>
+        <w:rPr>
+          <w:sz w:val="22"/>
+          <w:lang w:val="en-US"/>
+        </w:rPr>
+        <w:t>:</w:t>
+      </w:r>
+    </w:p>
+    <w:p>
+      <w:pPr>
+        <w:spacing w:after="0"/>
+        <w:rPr>
+          <w:sz w:val="22"/>
+          <w:lang w:val="en-US"/>
+        </w:rPr>
+      </w:pPr>
+      <w:r>
+        <w:rPr>
+          <w:sz w:val="22"/>
+          <w:lang w:val="en-US"/>
+        </w:rPr>
+        <w:t xml:space="preserve">        </w:t>
+      </w:r>
+      <w:proofErr w:type="spellStart"/>
+      <w:r>
+        <w:rPr>
+          <w:sz w:val="22"/>
+          <w:lang w:val="en-US"/>
+        </w:rPr>
+        <w:t>secondPoint</w:t>
+      </w:r>
+      <w:proofErr w:type="spellEnd"/>
+      <w:r>
+        <w:rPr>
+          <w:sz w:val="22"/>
+          <w:lang w:val="en-US"/>
+        </w:rPr>
+        <w:t xml:space="preserve"> += 0b0010</w:t>
+      </w:r>
+    </w:p>
+    <w:p>
+      <w:pPr>
+        <w:spacing w:after="0"/>
+        <w:rPr>
+          <w:sz w:val="22"/>
+          <w:lang w:val="en-US"/>
+        </w:rPr>
+      </w:pPr>
+      <w:r>
+        <w:rPr>
+          <w:sz w:val="22"/>
+          <w:lang w:val="en-US"/>
+        </w:rPr>
+        <w:t xml:space="preserve">    if </w:t>
+      </w:r>
+      <w:proofErr w:type="spellStart"/>
+      <w:proofErr w:type="gramStart"/>
+      <w:r>
+        <w:rPr>
+          <w:sz w:val="22"/>
+          <w:lang w:val="en-US"/>
+        </w:rPr>
+        <w:t>curLine</w:t>
+      </w:r>
+      <w:proofErr w:type="spellEnd"/>
+      <w:r>
+        <w:rPr>
+          <w:sz w:val="22"/>
+          <w:lang w:val="en-US"/>
+        </w:rPr>
+        <w:t>[</w:t>
+      </w:r>
+      <w:proofErr w:type="gramEnd"/>
+      <w:r>
+        <w:rPr>
+          <w:sz w:val="22"/>
+          <w:lang w:val="en-US"/>
+        </w:rPr>
+        <w:t xml:space="preserve">1][1] &lt; </w:t>
+      </w:r>
+      <w:proofErr w:type="spellStart"/>
+      <w:r>
+        <w:rPr>
+          <w:sz w:val="22"/>
+          <w:lang w:val="en-US"/>
+        </w:rPr>
+        <w:t>topSide</w:t>
+      </w:r>
+      <w:proofErr w:type="spellEnd"/>
+      <w:r>
+        <w:rPr>
+          <w:sz w:val="22"/>
+          <w:lang w:val="en-US"/>
+        </w:rPr>
+        <w:t>:</w:t>
+      </w:r>
+    </w:p>
+    <w:p>
+      <w:pPr>
+        <w:spacing w:after="0"/>
+        <w:rPr>
+          <w:sz w:val="22"/>
+          <w:lang w:val="en-US"/>
+        </w:rPr>
+      </w:pPr>
+      <w:r>
+        <w:rPr>
+          <w:sz w:val="22"/>
+          <w:lang w:val="en-US"/>
+        </w:rPr>
+        <w:t xml:space="preserve">        </w:t>
+      </w:r>
+      <w:proofErr w:type="spellStart"/>
+      <w:r>
+        <w:rPr>
+          <w:sz w:val="22"/>
+          <w:lang w:val="en-US"/>
+        </w:rPr>
+        <w:t>secondPoint</w:t>
+      </w:r>
+      <w:proofErr w:type="spellEnd"/>
+      <w:r>
+        <w:rPr>
+          <w:sz w:val="22"/>
+          <w:lang w:val="en-US"/>
+        </w:rPr>
+        <w:t xml:space="preserve"> += 0b0001</w:t>
+      </w:r>
+    </w:p>
+    <w:p>
+      <w:pPr>
+        <w:spacing w:after="0"/>
+        <w:rPr>
+          <w:sz w:val="22"/>
+          <w:lang w:val="en-US"/>
+        </w:rPr>
+      </w:pPr>
+    </w:p>
+    <w:p>
+      <w:pPr>
+        <w:spacing w:after="0"/>
+        <w:rPr>
+          <w:sz w:val="22"/>
+          <w:lang w:val="en-US"/>
+        </w:rPr>
+      </w:pPr>
+      <w:r>
+        <w:rPr>
+          <w:sz w:val="22"/>
+          <w:lang w:val="en-US"/>
+        </w:rPr>
+        <w:t xml:space="preserve">    return </w:t>
+      </w:r>
+      <w:proofErr w:type="spellStart"/>
+      <w:r>
+        <w:rPr>
+          <w:sz w:val="22"/>
+          <w:lang w:val="en-US"/>
+        </w:rPr>
+        <w:t>firstPoint</w:t>
+      </w:r>
+      <w:proofErr w:type="spellEnd"/>
+      <w:r>
+        <w:rPr>
+          <w:sz w:val="22"/>
+          <w:lang w:val="en-US"/>
+        </w:rPr>
+        <w:t xml:space="preserve">, </w:t>
+      </w:r>
+      <w:proofErr w:type="spellStart"/>
+      <w:r>
+        <w:rPr>
+          <w:sz w:val="22"/>
+          <w:lang w:val="en-US"/>
+        </w:rPr>
+        <w:t>secondPoint</w:t>
+      </w:r>
+      <w:proofErr w:type="spellEnd"/>
+    </w:p>
+    <w:p>
+      <w:pPr>
+        <w:spacing w:after="0"/>
+        <w:rPr>
+          <w:sz w:val="22"/>
+          <w:lang w:val="en-US"/>
+        </w:rPr>
+      </w:pPr>
+    </w:p>
+    <w:p>
+      <w:pPr>
+        <w:spacing w:after="0"/>
+        <w:rPr>
+          <w:sz w:val="22"/>
+          <w:lang w:val="en-US"/>
+        </w:rPr>
+      </w:pPr>
+    </w:p>
+    <w:p>
+      <w:pPr>
+        <w:spacing w:after="0"/>
+        <w:rPr>
+          <w:sz w:val="22"/>
+          <w:lang w:val="en-US"/>
+        </w:rPr>
+      </w:pPr>
+      <w:r>
+        <w:rPr>
+          <w:sz w:val="22"/>
+          <w:lang w:val="en-US"/>
+        </w:rPr>
+        <w:t xml:space="preserve">def </w:t>
+      </w:r>
+      <w:proofErr w:type="spellStart"/>
+      <w:proofErr w:type="gramStart"/>
+      <w:r>
+        <w:rPr>
+          <w:sz w:val="22"/>
+          <w:lang w:val="en-US"/>
+        </w:rPr>
+        <w:t>getCuttedLine</w:t>
+      </w:r>
+      <w:proofErr w:type="spellEnd"/>
+      <w:r>
+        <w:rPr>
+          <w:sz w:val="22"/>
+          <w:lang w:val="en-US"/>
+        </w:rPr>
+        <w:t>(</w:t>
+      </w:r>
+      <w:proofErr w:type="spellStart"/>
+      <w:proofErr w:type="gramEnd"/>
+      <w:r>
+        <w:rPr>
+          <w:sz w:val="22"/>
+          <w:lang w:val="en-US"/>
+        </w:rPr>
+        <w:t>linesArray</w:t>
+      </w:r>
+      <w:proofErr w:type="spellEnd"/>
+      <w:r>
+        <w:rPr>
+          <w:sz w:val="22"/>
+          <w:lang w:val="en-US"/>
+        </w:rPr>
+        <w:t xml:space="preserve">, line, </w:t>
+      </w:r>
+      <w:proofErr w:type="spellStart"/>
+      <w:r>
+        <w:rPr>
+          <w:sz w:val="22"/>
+          <w:lang w:val="en-US"/>
+        </w:rPr>
+        <w:t>leftSide</w:t>
+      </w:r>
+      <w:proofErr w:type="spellEnd"/>
+      <w:r>
+        <w:rPr>
+          <w:sz w:val="22"/>
+          <w:lang w:val="en-US"/>
+        </w:rPr>
+        <w:t xml:space="preserve">, </w:t>
+      </w:r>
+      <w:proofErr w:type="spellStart"/>
+      <w:r>
+        <w:rPr>
+          <w:sz w:val="22"/>
+          <w:lang w:val="en-US"/>
+        </w:rPr>
+        <w:t>rightSide</w:t>
+      </w:r>
+      <w:proofErr w:type="spellEnd"/>
+      <w:r>
+        <w:rPr>
+          <w:sz w:val="22"/>
+          <w:lang w:val="en-US"/>
+        </w:rPr>
+        <w:t xml:space="preserve">, </w:t>
+      </w:r>
+      <w:proofErr w:type="spellStart"/>
+      <w:r>
+        <w:rPr>
+          <w:sz w:val="22"/>
+          <w:lang w:val="en-US"/>
+        </w:rPr>
+        <w:t>botSide</w:t>
+      </w:r>
+      <w:proofErr w:type="spellEnd"/>
+      <w:r>
+        <w:rPr>
+          <w:sz w:val="22"/>
+          <w:lang w:val="en-US"/>
+        </w:rPr>
+        <w:t xml:space="preserve">, </w:t>
+      </w:r>
+      <w:proofErr w:type="spellStart"/>
+      <w:r>
+        <w:rPr>
+          <w:sz w:val="22"/>
+          <w:lang w:val="en-US"/>
+        </w:rPr>
+        <w:t>topSide</w:t>
+      </w:r>
+      <w:proofErr w:type="spellEnd"/>
+      <w:r>
+        <w:rPr>
+          <w:sz w:val="22"/>
+          <w:lang w:val="en-US"/>
+        </w:rPr>
+        <w:t>):</w:t>
+      </w:r>
+    </w:p>
+    <w:p>
+      <w:pPr>
+        <w:spacing w:after="0"/>
+        <w:rPr>
+          <w:sz w:val="22"/>
+          <w:lang w:val="en-US"/>
+        </w:rPr>
+      </w:pPr>
+      <w:r>
+        <w:rPr>
+          <w:sz w:val="22"/>
+          <w:lang w:val="en-US"/>
+        </w:rPr>
+        <w:t xml:space="preserve">    </w:t>
+      </w:r>
+      <w:proofErr w:type="spellStart"/>
+      <w:r>
+        <w:rPr>
+          <w:sz w:val="22"/>
+          <w:lang w:val="en-US"/>
+        </w:rPr>
+        <w:t>binCodes</w:t>
+      </w:r>
+      <w:proofErr w:type="spellEnd"/>
+      <w:r>
+        <w:rPr>
+          <w:sz w:val="22"/>
+          <w:lang w:val="en-US"/>
+        </w:rPr>
+        <w:t xml:space="preserve"> = </w:t>
+      </w:r>
+      <w:proofErr w:type="spellStart"/>
+      <w:r>
+        <w:rPr>
+          <w:sz w:val="22"/>
+          <w:lang w:val="en-US"/>
+        </w:rPr>
+        <w:t>getBinCodes</w:t>
+      </w:r>
+      <w:proofErr w:type="spellEnd"/>
+      <w:r>
+        <w:rPr>
+          <w:sz w:val="22"/>
+          <w:lang w:val="en-US"/>
+        </w:rPr>
+        <w:t>(</w:t>
+      </w:r>
+      <w:proofErr w:type="spellStart"/>
+      <w:r>
+        <w:rPr>
+          <w:sz w:val="22"/>
+          <w:lang w:val="en-US"/>
+        </w:rPr>
+        <w:t>linesArray</w:t>
+      </w:r>
+      <w:proofErr w:type="spellEnd"/>
+      <w:r>
+        <w:rPr>
+          <w:sz w:val="22"/>
+          <w:lang w:val="en-US"/>
+        </w:rPr>
+        <w:t xml:space="preserve">[line], </w:t>
+      </w:r>
+      <w:proofErr w:type="spellStart"/>
+      <w:r>
+        <w:rPr>
+          <w:sz w:val="22"/>
+          <w:lang w:val="en-US"/>
+        </w:rPr>
+        <w:t>leftSide</w:t>
+      </w:r>
+      <w:proofErr w:type="spellEnd"/>
+      <w:r>
+        <w:rPr>
+          <w:sz w:val="22"/>
+          <w:lang w:val="en-US"/>
+        </w:rPr>
+        <w:t xml:space="preserve">, </w:t>
+      </w:r>
+      <w:proofErr w:type="spellStart"/>
+      <w:r>
+        <w:rPr>
+          <w:sz w:val="22"/>
+          <w:lang w:val="en-US"/>
+        </w:rPr>
+        <w:t>rightSide</w:t>
+      </w:r>
+      <w:proofErr w:type="spellEnd"/>
+      <w:r>
+        <w:rPr>
+          <w:sz w:val="22"/>
+          <w:lang w:val="en-US"/>
+        </w:rPr>
+        <w:t xml:space="preserve">, </w:t>
+      </w:r>
+      <w:proofErr w:type="spellStart"/>
+      <w:r>
+        <w:rPr>
+          <w:sz w:val="22"/>
+          <w:lang w:val="en-US"/>
+        </w:rPr>
+        <w:t>botSide</w:t>
+      </w:r>
+      <w:proofErr w:type="spellEnd"/>
+      <w:r>
+        <w:rPr>
+          <w:sz w:val="22"/>
+          <w:lang w:val="en-US"/>
+        </w:rPr>
+        <w:t xml:space="preserve">, </w:t>
+      </w:r>
+      <w:proofErr w:type="spellStart"/>
+      <w:r>
+        <w:rPr>
+          <w:sz w:val="22"/>
+          <w:lang w:val="en-US"/>
+        </w:rPr>
+        <w:t>topSide</w:t>
+      </w:r>
+      <w:proofErr w:type="spellEnd"/>
+      <w:r>
+        <w:rPr>
+          <w:sz w:val="22"/>
+          <w:lang w:val="en-US"/>
+        </w:rPr>
+        <w:t>)</w:t>
+      </w:r>
+    </w:p>
+    <w:p>
+      <w:pPr>
+        <w:spacing w:after="0"/>
+        <w:rPr>
+          <w:sz w:val="22"/>
+          <w:lang w:val="en-US"/>
+        </w:rPr>
+      </w:pPr>
+      <w:r>
+        <w:rPr>
+          <w:sz w:val="22"/>
+          <w:lang w:val="en-US"/>
+        </w:rPr>
+        <w:t xml:space="preserve">    </w:t>
+      </w:r>
+      <w:proofErr w:type="spellStart"/>
+      <w:r>
+        <w:rPr>
+          <w:sz w:val="22"/>
+          <w:lang w:val="en-US"/>
+        </w:rPr>
+        <w:t>firstPoint</w:t>
+      </w:r>
+      <w:proofErr w:type="spellEnd"/>
+      <w:r>
+        <w:rPr>
+          <w:sz w:val="22"/>
+          <w:lang w:val="en-US"/>
+        </w:rPr>
+        <w:t xml:space="preserve"> = </w:t>
+      </w:r>
+      <w:proofErr w:type="spellStart"/>
+      <w:proofErr w:type="gramStart"/>
+      <w:r>
+        <w:rPr>
+          <w:sz w:val="22"/>
+          <w:lang w:val="en-US"/>
+        </w:rPr>
+        <w:t>binCodes</w:t>
+      </w:r>
+      <w:proofErr w:type="spellEnd"/>
+      <w:r>
+        <w:rPr>
+          <w:sz w:val="22"/>
+          <w:lang w:val="en-US"/>
+        </w:rPr>
+        <w:t>[</w:t>
+      </w:r>
+      <w:proofErr w:type="gramEnd"/>
+      <w:r>
+        <w:rPr>
+          <w:sz w:val="22"/>
+          <w:lang w:val="en-US"/>
+        </w:rPr>
+        <w:t>0]</w:t>
+      </w:r>
+    </w:p>
+    <w:p>
+      <w:pPr>
+        <w:spacing w:after="0"/>
+        <w:rPr>
+          <w:sz w:val="22"/>
+          <w:lang w:val="en-US"/>
+        </w:rPr>
+      </w:pPr>
+      <w:r>
+        <w:rPr>
+          <w:sz w:val="22"/>
+          <w:lang w:val="en-US"/>
+        </w:rPr>
+        <w:t xml:space="preserve">    </w:t>
+      </w:r>
+      <w:proofErr w:type="spellStart"/>
+      <w:r>
+        <w:rPr>
+          <w:sz w:val="22"/>
+          <w:lang w:val="en-US"/>
+        </w:rPr>
+        <w:t>secondPoint</w:t>
+      </w:r>
+      <w:proofErr w:type="spellEnd"/>
+      <w:r>
+        <w:rPr>
+          <w:sz w:val="22"/>
+          <w:lang w:val="en-US"/>
+        </w:rPr>
+        <w:t xml:space="preserve"> = </w:t>
+      </w:r>
+      <w:proofErr w:type="spellStart"/>
+      <w:proofErr w:type="gramStart"/>
+      <w:r>
+        <w:rPr>
+          <w:sz w:val="22"/>
+          <w:lang w:val="en-US"/>
+        </w:rPr>
+        <w:t>binCodes</w:t>
+      </w:r>
+      <w:proofErr w:type="spellEnd"/>
+      <w:r>
+        <w:rPr>
+          <w:sz w:val="22"/>
+          <w:lang w:val="en-US"/>
+        </w:rPr>
+        <w:t>[</w:t>
+      </w:r>
+      <w:proofErr w:type="gramEnd"/>
+      <w:r>
+        <w:rPr>
+          <w:sz w:val="22"/>
+          <w:lang w:val="en-US"/>
+        </w:rPr>
+        <w:t>1]</w:t>
+      </w:r>
+    </w:p>
+    <w:p>
+      <w:pPr>
+        <w:spacing w:after="0"/>
+        <w:rPr>
+          <w:sz w:val="22"/>
+          <w:lang w:val="en-US"/>
+        </w:rPr>
+      </w:pPr>
+      <w:r>
+        <w:rPr>
+          <w:sz w:val="22"/>
+          <w:lang w:val="en-US"/>
+        </w:rPr>
+        <w:t xml:space="preserve">    </w:t>
+      </w:r>
+      <w:proofErr w:type="spellStart"/>
+      <w:r>
+        <w:rPr>
+          <w:sz w:val="22"/>
+          <w:lang w:val="en-US"/>
+        </w:rPr>
+        <w:t>fCoordinates</w:t>
+      </w:r>
+      <w:proofErr w:type="spellEnd"/>
+      <w:r>
+        <w:rPr>
+          <w:sz w:val="22"/>
+          <w:lang w:val="en-US"/>
+        </w:rPr>
+        <w:t xml:space="preserve"> = </w:t>
+      </w:r>
+      <w:proofErr w:type="spellStart"/>
+      <w:r>
+        <w:rPr>
+          <w:sz w:val="22"/>
+          <w:lang w:val="en-US"/>
+        </w:rPr>
+        <w:t>linesArray</w:t>
+      </w:r>
+      <w:proofErr w:type="spellEnd"/>
+      <w:r>
+        <w:rPr>
+          <w:sz w:val="22"/>
+          <w:lang w:val="en-US"/>
+        </w:rPr>
+        <w:t>[line][0]</w:t>
+      </w:r>
+    </w:p>
+    <w:p>
+      <w:pPr>
+        <w:spacing w:after="0"/>
+        <w:rPr>
+          <w:sz w:val="22"/>
+          <w:lang w:val="en-US"/>
+        </w:rPr>
+      </w:pPr>
+      <w:r>
+        <w:rPr>
+          <w:sz w:val="22"/>
+          <w:lang w:val="en-US"/>
+        </w:rPr>
+        <w:t xml:space="preserve">    </w:t>
+      </w:r>
+      <w:proofErr w:type="spellStart"/>
+      <w:r>
+        <w:rPr>
+          <w:sz w:val="22"/>
+          <w:lang w:val="en-US"/>
+        </w:rPr>
+        <w:t>sCoordinates</w:t>
+      </w:r>
+      <w:proofErr w:type="spellEnd"/>
+      <w:r>
+        <w:rPr>
+          <w:sz w:val="22"/>
+          <w:lang w:val="en-US"/>
+        </w:rPr>
+        <w:t xml:space="preserve"> = </w:t>
+      </w:r>
+      <w:proofErr w:type="spellStart"/>
+      <w:r>
+        <w:rPr>
+          <w:sz w:val="22"/>
+          <w:lang w:val="en-US"/>
+        </w:rPr>
+        <w:t>linesArray</w:t>
+      </w:r>
+      <w:proofErr w:type="spellEnd"/>
+      <w:r>
+        <w:rPr>
+          <w:sz w:val="22"/>
+          <w:lang w:val="en-US"/>
+        </w:rPr>
+        <w:t>[line][1]</w:t>
+      </w:r>
+    </w:p>
+    <w:p>
+      <w:pPr>
+        <w:spacing w:after="0"/>
+        <w:rPr>
+          <w:sz w:val="22"/>
+          <w:lang w:val="en-US"/>
+        </w:rPr>
+      </w:pPr>
+    </w:p>
+    <w:p>
+      <w:pPr>
+        <w:spacing w:after="0"/>
+        <w:rPr>
+          <w:sz w:val="22"/>
+          <w:lang w:val="en-US"/>
+        </w:rPr>
+      </w:pPr>
+      <w:r>
+        <w:rPr>
+          <w:sz w:val="22"/>
+          <w:lang w:val="en-US"/>
+        </w:rPr>
+        <w:t xml:space="preserve">    if </w:t>
+      </w:r>
+      <w:proofErr w:type="spellStart"/>
+      <w:r>
+        <w:rPr>
+          <w:sz w:val="22"/>
+          <w:lang w:val="en-US"/>
+        </w:rPr>
+        <w:t>firstPoint</w:t>
+      </w:r>
+      <w:proofErr w:type="spellEnd"/>
+      <w:r>
+        <w:rPr>
+          <w:sz w:val="22"/>
+          <w:lang w:val="en-US"/>
+        </w:rPr>
+        <w:t xml:space="preserve"> == 0 and </w:t>
+      </w:r>
+      <w:proofErr w:type="spellStart"/>
+      <w:r>
+        <w:rPr>
+          <w:sz w:val="22"/>
+          <w:lang w:val="en-US"/>
+        </w:rPr>
+        <w:t>secondPoint</w:t>
+      </w:r>
+      <w:proofErr w:type="spellEnd"/>
+      <w:r>
+        <w:rPr>
+          <w:sz w:val="22"/>
+          <w:lang w:val="en-US"/>
+        </w:rPr>
+        <w:t xml:space="preserve"> == 0:</w:t>
+      </w:r>
+    </w:p>
+    <w:p>
+      <w:pPr>
+        <w:spacing w:after="0"/>
+        <w:rPr>
+          <w:sz w:val="22"/>
+          <w:lang w:val="en-US"/>
+        </w:rPr>
+      </w:pPr>
+      <w:r>
+        <w:rPr>
+          <w:sz w:val="22"/>
+          <w:lang w:val="en-US"/>
+        </w:rPr>
+        <w:t xml:space="preserve">        return </w:t>
+      </w:r>
+      <w:proofErr w:type="spellStart"/>
+      <w:r>
+        <w:rPr>
+          <w:sz w:val="22"/>
+          <w:lang w:val="en-US"/>
+        </w:rPr>
+        <w:t>linesArray</w:t>
+      </w:r>
+      <w:proofErr w:type="spellEnd"/>
+      <w:r>
+        <w:rPr>
+          <w:sz w:val="22"/>
+          <w:lang w:val="en-US"/>
+        </w:rPr>
+        <w:t>[line]</w:t>
+      </w:r>
+    </w:p>
+    <w:p>
+      <w:pPr>
+        <w:spacing w:after="0"/>
+        <w:rPr>
+          <w:sz w:val="22"/>
+          <w:lang w:val="en-US"/>
+        </w:rPr>
+      </w:pPr>
+    </w:p>
+    <w:p>
+      <w:pPr>
+        <w:spacing w:after="0"/>
+        <w:rPr>
+          <w:sz w:val="22"/>
+          <w:lang w:val="en-US"/>
+        </w:rPr>
+      </w:pPr>
+      <w:r>
+        <w:rPr>
+          <w:sz w:val="22"/>
+          <w:lang w:val="en-US"/>
+        </w:rPr>
+        <w:t xml:space="preserve">    if </w:t>
+      </w:r>
+      <w:proofErr w:type="spellStart"/>
+      <w:r>
+        <w:rPr>
+          <w:sz w:val="22"/>
+          <w:lang w:val="en-US"/>
+        </w:rPr>
+        <w:t>firstPoint</w:t>
+      </w:r>
+      <w:proofErr w:type="spellEnd"/>
+      <w:r>
+        <w:rPr>
+          <w:sz w:val="22"/>
+          <w:lang w:val="en-US"/>
+        </w:rPr>
+        <w:t xml:space="preserve"> &amp; </w:t>
+      </w:r>
+      <w:proofErr w:type="spellStart"/>
+      <w:r>
+        <w:rPr>
+          <w:sz w:val="22"/>
+          <w:lang w:val="en-US"/>
+        </w:rPr>
+        <w:t>secondPoint</w:t>
+      </w:r>
+      <w:proofErr w:type="spellEnd"/>
+      <w:r>
+        <w:rPr>
+          <w:sz w:val="22"/>
+          <w:lang w:val="en-US"/>
+        </w:rPr>
+        <w:t>:</w:t>
+      </w:r>
+    </w:p>
+    <w:p>
+      <w:pPr>
+        <w:spacing w:after="0"/>
+        <w:rPr>
+          <w:sz w:val="22"/>
+          <w:lang w:val="en-US"/>
+        </w:rPr>
+      </w:pPr>
+      <w:r>
+        <w:rPr>
+          <w:sz w:val="22"/>
+          <w:lang w:val="en-US"/>
+        </w:rPr>
+        <w:t xml:space="preserve">        return []</w:t>
+      </w:r>
+    </w:p>
+    <w:p>
+      <w:pPr>
+        <w:spacing w:after="0"/>
+        <w:rPr>
+          <w:sz w:val="22"/>
+          <w:lang w:val="en-US"/>
+        </w:rPr>
+      </w:pPr>
+    </w:p>
+    <w:p>
+      <w:pPr>
+        <w:spacing w:after="0"/>
+        <w:rPr>
+          <w:sz w:val="22"/>
+          <w:lang w:val="en-US"/>
+        </w:rPr>
+      </w:pPr>
+      <w:r>
+        <w:rPr>
+          <w:sz w:val="22"/>
+          <w:lang w:val="en-US"/>
+        </w:rPr>
+        <w:t xml:space="preserve">    flag = 1</w:t>
+      </w:r>
+    </w:p>
+    <w:p>
+      <w:pPr>
+        <w:spacing w:after="0"/>
+        <w:rPr>
+          <w:sz w:val="22"/>
+          <w:lang w:val="en-US"/>
+        </w:rPr>
+      </w:pPr>
+      <w:r>
+        <w:rPr>
+          <w:sz w:val="22"/>
+          <w:lang w:val="en-US"/>
+        </w:rPr>
+        <w:t xml:space="preserve">    </w:t>
+      </w:r>
+      <w:proofErr w:type="spellStart"/>
+      <w:r>
+        <w:rPr>
+          <w:sz w:val="22"/>
+          <w:lang w:val="en-US"/>
+        </w:rPr>
+        <w:t>i</w:t>
+      </w:r>
+      <w:proofErr w:type="spellEnd"/>
+      <w:r>
+        <w:rPr>
+          <w:sz w:val="22"/>
+          <w:lang w:val="en-US"/>
+        </w:rPr>
+        <w:t xml:space="preserve"> = -1</w:t>
+      </w:r>
+    </w:p>
+    <w:p>
+      <w:pPr>
+        <w:spacing w:after="0"/>
+        <w:rPr>
+          <w:sz w:val="22"/>
+          <w:lang w:val="en-US"/>
+        </w:rPr>
+      </w:pPr>
+      <w:r>
+        <w:rPr>
+          <w:sz w:val="22"/>
+          <w:lang w:val="en-US"/>
+        </w:rPr>
+        <w:t xml:space="preserve">    tan = 1e30</w:t>
+      </w:r>
+    </w:p>
+    <w:p>
+      <w:pPr>
+        <w:spacing w:after="0"/>
+        <w:rPr>
+          <w:sz w:val="22"/>
+          <w:lang w:val="en-US"/>
+        </w:rPr>
+      </w:pPr>
+      <w:r>
+        <w:rPr>
+          <w:sz w:val="22"/>
+          <w:lang w:val="en-US"/>
+        </w:rPr>
+        <w:t xml:space="preserve">    if not </w:t>
+      </w:r>
+      <w:proofErr w:type="spellStart"/>
+      <w:r>
+        <w:rPr>
+          <w:sz w:val="22"/>
+          <w:lang w:val="en-US"/>
+        </w:rPr>
+        <w:t>firstPoint</w:t>
+      </w:r>
+      <w:proofErr w:type="spellEnd"/>
+      <w:r>
+        <w:rPr>
+          <w:sz w:val="22"/>
+          <w:lang w:val="en-US"/>
+        </w:rPr>
+        <w:t>:</w:t>
+      </w:r>
+    </w:p>
+    <w:p>
+      <w:pPr>
+        <w:spacing w:after="0"/>
+        <w:rPr>
+          <w:sz w:val="22"/>
+          <w:lang w:val="en-US"/>
+        </w:rPr>
+      </w:pPr>
+      <w:r>
+        <w:rPr>
+          <w:sz w:val="22"/>
+          <w:lang w:val="en-US"/>
+        </w:rPr>
+        <w:t xml:space="preserve">        result = [</w:t>
+      </w:r>
+      <w:proofErr w:type="spellStart"/>
+      <w:r>
+        <w:rPr>
+          <w:sz w:val="22"/>
+          <w:lang w:val="en-US"/>
+        </w:rPr>
+        <w:t>fCoordinates</w:t>
+      </w:r>
+      <w:proofErr w:type="spellEnd"/>
+      <w:r>
+        <w:rPr>
+          <w:sz w:val="22"/>
+          <w:lang w:val="en-US"/>
+        </w:rPr>
+        <w:t>]</w:t>
+      </w:r>
+    </w:p>
+    <w:p>
+      <w:pPr>
+        <w:spacing w:after="0"/>
+        <w:rPr>
+          <w:sz w:val="22"/>
+          <w:lang w:val="en-US"/>
+        </w:rPr>
+      </w:pPr>
+      <w:r>
+        <w:rPr>
+          <w:sz w:val="22"/>
+          <w:lang w:val="en-US"/>
+        </w:rPr>
+        <w:t xml:space="preserve">        </w:t>
+      </w:r>
+      <w:proofErr w:type="spellStart"/>
+      <w:r>
+        <w:rPr>
+          <w:sz w:val="22"/>
+          <w:lang w:val="en-US"/>
+        </w:rPr>
+        <w:t>workVar</w:t>
+      </w:r>
+      <w:proofErr w:type="spellEnd"/>
+      <w:r>
+        <w:rPr>
+          <w:sz w:val="22"/>
+          <w:lang w:val="en-US"/>
+        </w:rPr>
+        <w:t xml:space="preserve"> = </w:t>
+      </w:r>
+      <w:proofErr w:type="spellStart"/>
+      <w:r>
+        <w:rPr>
+          <w:sz w:val="22"/>
+          <w:lang w:val="en-US"/>
+        </w:rPr>
+        <w:t>sCoordinates</w:t>
+      </w:r>
+      <w:proofErr w:type="spellEnd"/>
+    </w:p>
+    <w:p>
+      <w:pPr>
+        <w:spacing w:after="0"/>
+        <w:rPr>
+          <w:sz w:val="22"/>
+          <w:lang w:val="en-US"/>
+        </w:rPr>
+      </w:pPr>
+      <w:r>
+        <w:rPr>
+          <w:sz w:val="22"/>
+          <w:lang w:val="en-US"/>
+        </w:rPr>
+        <w:t xml:space="preserve">        </w:t>
+      </w:r>
+      <w:proofErr w:type="spellStart"/>
+      <w:r>
+        <w:rPr>
+          <w:sz w:val="22"/>
+          <w:lang w:val="en-US"/>
+        </w:rPr>
+        <w:t>i</w:t>
+      </w:r>
+      <w:proofErr w:type="spellEnd"/>
+      <w:r>
+        <w:rPr>
+          <w:sz w:val="22"/>
+          <w:lang w:val="en-US"/>
+        </w:rPr>
+        <w:t xml:space="preserve"> = 1</w:t>
+      </w:r>
+    </w:p>
+    <w:p>
+      <w:pPr>
+        <w:spacing w:after="0"/>
+        <w:rPr>
+          <w:sz w:val="22"/>
+          <w:lang w:val="en-US"/>
+        </w:rPr>
+      </w:pPr>
+      <w:r>
+        <w:rPr>
+          <w:sz w:val="22"/>
+          <w:lang w:val="en-US"/>
+        </w:rPr>
+        <w:t xml:space="preserve">        flag = 0</w:t>
+      </w:r>
+    </w:p>
+    <w:p>
+      <w:pPr>
+        <w:spacing w:after="0"/>
+        <w:rPr>
+          <w:sz w:val="22"/>
+          <w:lang w:val="en-US"/>
+        </w:rPr>
+      </w:pPr>
+      <w:r>
+        <w:rPr>
+          <w:sz w:val="22"/>
+          <w:lang w:val="en-US"/>
+        </w:rPr>
+        <w:t xml:space="preserve">    </w:t>
+      </w:r>
+      <w:proofErr w:type="spellStart"/>
+      <w:r>
+        <w:rPr>
+          <w:sz w:val="22"/>
+          <w:lang w:val="en-US"/>
+        </w:rPr>
+        <w:t>elif</w:t>
+      </w:r>
+      <w:proofErr w:type="spellEnd"/>
+      <w:r>
+        <w:rPr>
+          <w:sz w:val="22"/>
+          <w:lang w:val="en-US"/>
+        </w:rPr>
+        <w:t xml:space="preserve"> not </w:t>
+      </w:r>
+      <w:proofErr w:type="spellStart"/>
+      <w:r>
+        <w:rPr>
+          <w:sz w:val="22"/>
+          <w:lang w:val="en-US"/>
+        </w:rPr>
+        <w:t>secondPoint</w:t>
+      </w:r>
+      <w:proofErr w:type="spellEnd"/>
+      <w:r>
+        <w:rPr>
+          <w:sz w:val="22"/>
+          <w:lang w:val="en-US"/>
+        </w:rPr>
+        <w:t>:</w:t>
+      </w:r>
+    </w:p>
+    <w:p>
+      <w:pPr>
+        <w:spacing w:after="0"/>
+        <w:rPr>
+          <w:sz w:val="22"/>
+          <w:lang w:val="en-US"/>
+        </w:rPr>
+      </w:pPr>
+      <w:r>
+        <w:rPr>
+          <w:sz w:val="22"/>
+          <w:lang w:val="en-US"/>
+        </w:rPr>
+        <w:t xml:space="preserve">        result = [</w:t>
+      </w:r>
+      <w:proofErr w:type="spellStart"/>
+      <w:r>
+        <w:rPr>
+          <w:sz w:val="22"/>
+          <w:lang w:val="en-US"/>
+        </w:rPr>
+        <w:t>sCoordinates</w:t>
+      </w:r>
+      <w:proofErr w:type="spellEnd"/>
+      <w:r>
+        <w:rPr>
+          <w:sz w:val="22"/>
+          <w:lang w:val="en-US"/>
+        </w:rPr>
+        <w:t>]</w:t>
+      </w:r>
+    </w:p>
+    <w:p>
+      <w:pPr>
+        <w:spacing w:after="0"/>
+        <w:rPr>
+          <w:sz w:val="22"/>
+          <w:lang w:val="en-US"/>
+        </w:rPr>
+      </w:pPr>
+      <w:r>
+        <w:rPr>
+          <w:sz w:val="22"/>
+          <w:lang w:val="en-US"/>
+        </w:rPr>
+        <w:t xml:space="preserve">        </w:t>
+      </w:r>
+      <w:proofErr w:type="spellStart"/>
+      <w:r>
+        <w:rPr>
+          <w:sz w:val="22"/>
+          <w:lang w:val="en-US"/>
+        </w:rPr>
+        <w:t>workVar</w:t>
+      </w:r>
+      <w:proofErr w:type="spellEnd"/>
+      <w:r>
+        <w:rPr>
+          <w:sz w:val="22"/>
+          <w:lang w:val="en-US"/>
+        </w:rPr>
+        <w:t xml:space="preserve"> = </w:t>
+      </w:r>
+      <w:proofErr w:type="spellStart"/>
+      <w:r>
+        <w:rPr>
+          <w:sz w:val="22"/>
+          <w:lang w:val="en-US"/>
+        </w:rPr>
+        <w:t>fCoordinates</w:t>
+      </w:r>
+      <w:proofErr w:type="spellEnd"/>
+    </w:p>
+    <w:p>
+      <w:pPr>
+        <w:spacing w:after="0"/>
+        <w:rPr>
+          <w:sz w:val="22"/>
+          <w:lang w:val="en-US"/>
+        </w:rPr>
+      </w:pPr>
+      <w:r>
+        <w:rPr>
+          <w:sz w:val="22"/>
+          <w:lang w:val="en-US"/>
+        </w:rPr>
+        <w:t xml:space="preserve">        </w:t>
+      </w:r>
+      <w:proofErr w:type="spellStart"/>
+      <w:r>
+        <w:rPr>
+          <w:sz w:val="22"/>
+          <w:lang w:val="en-US"/>
+        </w:rPr>
+        <w:t>i</w:t>
+      </w:r>
+      <w:proofErr w:type="spellEnd"/>
+      <w:r>
+        <w:rPr>
+          <w:sz w:val="22"/>
+          <w:lang w:val="en-US"/>
+        </w:rPr>
+        <w:t xml:space="preserve"> = 1</w:t>
+      </w:r>
+    </w:p>
+    <w:p>
+      <w:pPr>
+        <w:spacing w:after="0"/>
+        <w:rPr>
+          <w:sz w:val="22"/>
+          <w:lang w:val="en-US"/>
+        </w:rPr>
+      </w:pPr>
+      <w:r>
+        <w:rPr>
+          <w:sz w:val="22"/>
+          <w:lang w:val="en-US"/>
+        </w:rPr>
+        <w:t xml:space="preserve">        flag = 0</w:t>
+      </w:r>
+    </w:p>
+    <w:p>
+      <w:pPr>
+        <w:spacing w:after="0"/>
+        <w:rPr>
+          <w:sz w:val="22"/>
+          <w:lang w:val="en-US"/>
+        </w:rPr>
+      </w:pPr>
+      <w:r>
+        <w:rPr>
+          <w:sz w:val="22"/>
+          <w:lang w:val="en-US"/>
+        </w:rPr>
+        <w:t xml:space="preserve">    else:</w:t>
+      </w:r>
+    </w:p>
+    <w:p>
+      <w:pPr>
+        <w:spacing w:after="0"/>
+        <w:rPr>
+          <w:sz w:val="22"/>
+          <w:lang w:val="en-US"/>
+        </w:rPr>
+      </w:pPr>
+      <w:r>
+        <w:rPr>
+          <w:sz w:val="22"/>
+          <w:lang w:val="en-US"/>
+        </w:rPr>
+        <w:t xml:space="preserve">        result = []</w:t>
+      </w:r>
+    </w:p>
+    <w:p>
+      <w:pPr>
+        <w:spacing w:after="0"/>
+        <w:rPr>
+          <w:sz w:val="22"/>
+          <w:lang w:val="en-US"/>
+        </w:rPr>
+      </w:pPr>
+    </w:p>
+    <w:p>
+      <w:pPr>
+        <w:spacing w:after="0"/>
+        <w:rPr>
+          <w:sz w:val="22"/>
+          <w:lang w:val="en-US"/>
+        </w:rPr>
+      </w:pPr>
+      <w:r>
+        <w:rPr>
+          <w:sz w:val="22"/>
+          <w:lang w:val="en-US"/>
+        </w:rPr>
+        <w:lastRenderedPageBreak/>
+        <w:t xml:space="preserve">    while </w:t>
+      </w:r>
+      <w:proofErr w:type="spellStart"/>
+      <w:r>
+        <w:rPr>
+          <w:sz w:val="22"/>
+          <w:lang w:val="en-US"/>
+        </w:rPr>
+        <w:t>i</w:t>
+      </w:r>
+      <w:proofErr w:type="spellEnd"/>
+      <w:r>
+        <w:rPr>
+          <w:sz w:val="22"/>
+          <w:lang w:val="en-US"/>
+        </w:rPr>
+        <w:t xml:space="preserve"> &lt;= 1:</w:t>
+      </w:r>
+    </w:p>
+    <w:p>
+      <w:pPr>
+        <w:spacing w:after="0"/>
+        <w:rPr>
+          <w:sz w:val="22"/>
+          <w:lang w:val="en-US"/>
+        </w:rPr>
+      </w:pPr>
+      <w:r>
+        <w:rPr>
+          <w:sz w:val="22"/>
+          <w:lang w:val="en-US"/>
+        </w:rPr>
+        <w:t xml:space="preserve">        if flag:</w:t>
+      </w:r>
+    </w:p>
+    <w:p>
+      <w:pPr>
+        <w:spacing w:after="0"/>
+        <w:rPr>
+          <w:sz w:val="22"/>
+          <w:lang w:val="en-US"/>
+        </w:rPr>
+      </w:pPr>
+      <w:r>
+        <w:rPr>
+          <w:sz w:val="22"/>
+          <w:lang w:val="en-US"/>
+        </w:rPr>
+        <w:t xml:space="preserve">            </w:t>
+      </w:r>
+      <w:proofErr w:type="spellStart"/>
+      <w:r>
+        <w:rPr>
+          <w:sz w:val="22"/>
+          <w:lang w:val="en-US"/>
+        </w:rPr>
+        <w:t>workVar</w:t>
+      </w:r>
+      <w:proofErr w:type="spellEnd"/>
+      <w:r>
+        <w:rPr>
+          <w:sz w:val="22"/>
+          <w:lang w:val="en-US"/>
+        </w:rPr>
+        <w:t xml:space="preserve"> = </w:t>
+      </w:r>
+      <w:proofErr w:type="spellStart"/>
+      <w:r>
+        <w:rPr>
+          <w:sz w:val="22"/>
+          <w:lang w:val="en-US"/>
+        </w:rPr>
+        <w:t>linesArray</w:t>
+      </w:r>
+      <w:proofErr w:type="spellEnd"/>
+      <w:r>
+        <w:rPr>
+          <w:sz w:val="22"/>
+          <w:lang w:val="en-US"/>
+        </w:rPr>
+        <w:t>[line][</w:t>
+      </w:r>
+      <w:proofErr w:type="spellStart"/>
+      <w:r>
+        <w:rPr>
+          <w:sz w:val="22"/>
+          <w:lang w:val="en-US"/>
+        </w:rPr>
+        <w:t>i</w:t>
+      </w:r>
+      <w:proofErr w:type="spellEnd"/>
+      <w:r>
+        <w:rPr>
+          <w:sz w:val="22"/>
+          <w:lang w:val="en-US"/>
+        </w:rPr>
+        <w:t>]</w:t>
+      </w:r>
+    </w:p>
+    <w:p>
+      <w:pPr>
+        <w:spacing w:after="0"/>
+        <w:rPr>
+          <w:sz w:val="22"/>
+          <w:lang w:val="en-US"/>
+        </w:rPr>
+      </w:pPr>
+      <w:r>
+        <w:rPr>
+          <w:sz w:val="22"/>
+          <w:lang w:val="en-US"/>
+        </w:rPr>
+        <w:t xml:space="preserve">        </w:t>
+      </w:r>
+      <w:proofErr w:type="spellStart"/>
+      <w:r>
+        <w:rPr>
+          <w:sz w:val="22"/>
+          <w:lang w:val="en-US"/>
+        </w:rPr>
+        <w:t>i</w:t>
+      </w:r>
+      <w:proofErr w:type="spellEnd"/>
+      <w:r>
+        <w:rPr>
+          <w:sz w:val="22"/>
+          <w:lang w:val="en-US"/>
+        </w:rPr>
+        <w:t xml:space="preserve"> += 1</w:t>
+      </w:r>
+    </w:p>
+    <w:p>
+      <w:pPr>
+        <w:spacing w:after="0"/>
+        <w:rPr>
+          <w:sz w:val="22"/>
+          <w:lang w:val="en-US"/>
+        </w:rPr>
+      </w:pPr>
+      <w:r>
+        <w:rPr>
+          <w:sz w:val="22"/>
+          <w:lang w:val="en-US"/>
+        </w:rPr>
+        <w:t xml:space="preserve">        if </w:t>
+      </w:r>
+      <w:proofErr w:type="spellStart"/>
+      <w:proofErr w:type="gramStart"/>
+      <w:r>
+        <w:rPr>
+          <w:sz w:val="22"/>
+          <w:lang w:val="en-US"/>
+        </w:rPr>
+        <w:t>fCoordinates</w:t>
+      </w:r>
+      <w:proofErr w:type="spellEnd"/>
+      <w:r>
+        <w:rPr>
+          <w:sz w:val="22"/>
+          <w:lang w:val="en-US"/>
+        </w:rPr>
+        <w:t>[</w:t>
+      </w:r>
+      <w:proofErr w:type="gramEnd"/>
+      <w:r>
+        <w:rPr>
+          <w:sz w:val="22"/>
+          <w:lang w:val="en-US"/>
+        </w:rPr>
+        <w:t xml:space="preserve">0] != </w:t>
+      </w:r>
+      <w:proofErr w:type="spellStart"/>
+      <w:r>
+        <w:rPr>
+          <w:sz w:val="22"/>
+          <w:lang w:val="en-US"/>
+        </w:rPr>
+        <w:t>sCoordinates</w:t>
+      </w:r>
+      <w:proofErr w:type="spellEnd"/>
+      <w:r>
+        <w:rPr>
+          <w:sz w:val="22"/>
+          <w:lang w:val="en-US"/>
+        </w:rPr>
+        <w:t>[0]:</w:t>
+      </w:r>
+    </w:p>
+    <w:p>
+      <w:pPr>
+        <w:spacing w:after="0"/>
+        <w:rPr>
+          <w:sz w:val="22"/>
+          <w:lang w:val="en-US"/>
+        </w:rPr>
+      </w:pPr>
+      <w:r>
+        <w:rPr>
+          <w:sz w:val="22"/>
+          <w:lang w:val="en-US"/>
+        </w:rPr>
+        <w:t xml:space="preserve">            tan = (</w:t>
+      </w:r>
+      <w:proofErr w:type="spellStart"/>
+      <w:proofErr w:type="gramStart"/>
+      <w:r>
+        <w:rPr>
+          <w:sz w:val="22"/>
+          <w:lang w:val="en-US"/>
+        </w:rPr>
+        <w:t>sCoordinates</w:t>
+      </w:r>
+      <w:proofErr w:type="spellEnd"/>
+      <w:r>
+        <w:rPr>
+          <w:sz w:val="22"/>
+          <w:lang w:val="en-US"/>
+        </w:rPr>
+        <w:t>[</w:t>
+      </w:r>
+      <w:proofErr w:type="gramEnd"/>
+      <w:r>
+        <w:rPr>
+          <w:sz w:val="22"/>
+          <w:lang w:val="en-US"/>
+        </w:rPr>
+        <w:t xml:space="preserve">1] - </w:t>
+      </w:r>
+      <w:proofErr w:type="spellStart"/>
+      <w:r>
+        <w:rPr>
+          <w:sz w:val="22"/>
+          <w:lang w:val="en-US"/>
+        </w:rPr>
+        <w:t>fCoordinates</w:t>
+      </w:r>
+      <w:proofErr w:type="spellEnd"/>
+      <w:r>
+        <w:rPr>
+          <w:sz w:val="22"/>
+          <w:lang w:val="en-US"/>
+        </w:rPr>
+        <w:t>[1]) / (</w:t>
+      </w:r>
+      <w:proofErr w:type="spellStart"/>
+      <w:r>
+        <w:rPr>
+          <w:sz w:val="22"/>
+          <w:lang w:val="en-US"/>
+        </w:rPr>
+        <w:t>sCoordinates</w:t>
+      </w:r>
+      <w:proofErr w:type="spellEnd"/>
+      <w:r>
+        <w:rPr>
+          <w:sz w:val="22"/>
+          <w:lang w:val="en-US"/>
+        </w:rPr>
+        <w:t xml:space="preserve">[0] - </w:t>
+      </w:r>
+      <w:proofErr w:type="spellStart"/>
+      <w:r>
+        <w:rPr>
+          <w:sz w:val="22"/>
+          <w:lang w:val="en-US"/>
+        </w:rPr>
+        <w:t>fCoordinates</w:t>
+      </w:r>
+      <w:proofErr w:type="spellEnd"/>
+      <w:r>
+        <w:rPr>
+          <w:sz w:val="22"/>
+          <w:lang w:val="en-US"/>
+        </w:rPr>
+        <w:t>[0])</w:t>
+      </w:r>
+    </w:p>
+    <w:p>
+      <w:pPr>
+        <w:spacing w:after="0"/>
+        <w:rPr>
+          <w:sz w:val="22"/>
+          <w:lang w:val="en-US"/>
+        </w:rPr>
+      </w:pPr>
+      <w:r>
+        <w:rPr>
+          <w:sz w:val="22"/>
+          <w:lang w:val="en-US"/>
+        </w:rPr>
+        <w:t xml:space="preserve">            if </w:t>
+      </w:r>
+      <w:proofErr w:type="spellStart"/>
+      <w:proofErr w:type="gramStart"/>
+      <w:r>
+        <w:rPr>
+          <w:sz w:val="22"/>
+          <w:lang w:val="en-US"/>
+        </w:rPr>
+        <w:t>workVar</w:t>
+      </w:r>
+      <w:proofErr w:type="spellEnd"/>
+      <w:r>
+        <w:rPr>
+          <w:sz w:val="22"/>
+          <w:lang w:val="en-US"/>
+        </w:rPr>
+        <w:t>[</w:t>
+      </w:r>
+      <w:proofErr w:type="gramEnd"/>
+      <w:r>
+        <w:rPr>
+          <w:sz w:val="22"/>
+          <w:lang w:val="en-US"/>
+        </w:rPr>
+        <w:t xml:space="preserve">0] &lt;= </w:t>
+      </w:r>
+      <w:proofErr w:type="spellStart"/>
+      <w:r>
+        <w:rPr>
+          <w:sz w:val="22"/>
+          <w:lang w:val="en-US"/>
+        </w:rPr>
+        <w:t>leftSide</w:t>
+      </w:r>
+      <w:proofErr w:type="spellEnd"/>
+      <w:r>
+        <w:rPr>
+          <w:sz w:val="22"/>
+          <w:lang w:val="en-US"/>
+        </w:rPr>
+        <w:t>:</w:t>
+      </w:r>
+    </w:p>
+    <w:p>
+      <w:pPr>
+        <w:spacing w:after="0"/>
+        <w:rPr>
+          <w:sz w:val="22"/>
+          <w:lang w:val="en-US"/>
+        </w:rPr>
+      </w:pPr>
+      <w:r>
+        <w:rPr>
+          <w:sz w:val="22"/>
+          <w:lang w:val="en-US"/>
+        </w:rPr>
+        <w:t xml:space="preserve">                crosser = tan * (</w:t>
+      </w:r>
+      <w:proofErr w:type="spellStart"/>
+      <w:r>
+        <w:rPr>
+          <w:sz w:val="22"/>
+          <w:lang w:val="en-US"/>
+        </w:rPr>
+        <w:t>leftSide</w:t>
+      </w:r>
+      <w:proofErr w:type="spellEnd"/>
+      <w:r>
+        <w:rPr>
+          <w:sz w:val="22"/>
+          <w:lang w:val="en-US"/>
+        </w:rPr>
+        <w:t xml:space="preserve"> - </w:t>
+      </w:r>
+      <w:proofErr w:type="spellStart"/>
+      <w:proofErr w:type="gramStart"/>
+      <w:r>
+        <w:rPr>
+          <w:sz w:val="22"/>
+          <w:lang w:val="en-US"/>
+        </w:rPr>
+        <w:t>workVar</w:t>
+      </w:r>
+      <w:proofErr w:type="spellEnd"/>
+      <w:r>
+        <w:rPr>
+          <w:sz w:val="22"/>
+          <w:lang w:val="en-US"/>
+        </w:rPr>
+        <w:t>[</w:t>
+      </w:r>
+      <w:proofErr w:type="gramEnd"/>
+      <w:r>
+        <w:rPr>
+          <w:sz w:val="22"/>
+          <w:lang w:val="en-US"/>
+        </w:rPr>
+        <w:t xml:space="preserve">0]) + </w:t>
+      </w:r>
+      <w:proofErr w:type="spellStart"/>
+      <w:r>
+        <w:rPr>
+          <w:sz w:val="22"/>
+          <w:lang w:val="en-US"/>
+        </w:rPr>
+        <w:t>workVar</w:t>
+      </w:r>
+      <w:proofErr w:type="spellEnd"/>
+      <w:r>
+        <w:rPr>
+          <w:sz w:val="22"/>
+          <w:lang w:val="en-US"/>
+        </w:rPr>
+        <w:t>[1]</w:t>
+      </w:r>
+    </w:p>
+    <w:p>
+      <w:pPr>
+        <w:spacing w:after="0"/>
+        <w:rPr>
+          <w:sz w:val="22"/>
+          <w:lang w:val="en-US"/>
+        </w:rPr>
+      </w:pPr>
+      <w:r>
+        <w:rPr>
+          <w:sz w:val="22"/>
+          <w:lang w:val="en-US"/>
+        </w:rPr>
+        <w:t xml:space="preserve">                if (crosser &lt;= </w:t>
+      </w:r>
+      <w:proofErr w:type="spellStart"/>
+      <w:r>
+        <w:rPr>
+          <w:sz w:val="22"/>
+          <w:lang w:val="en-US"/>
+        </w:rPr>
+        <w:t>botSide</w:t>
+      </w:r>
+      <w:proofErr w:type="spellEnd"/>
+      <w:r>
+        <w:rPr>
+          <w:sz w:val="22"/>
+          <w:lang w:val="en-US"/>
+        </w:rPr>
+        <w:t xml:space="preserve">) and (crosser &gt;= </w:t>
+      </w:r>
+      <w:proofErr w:type="spellStart"/>
+      <w:r>
+        <w:rPr>
+          <w:sz w:val="22"/>
+          <w:lang w:val="en-US"/>
+        </w:rPr>
+        <w:t>topSide</w:t>
+      </w:r>
+      <w:proofErr w:type="spellEnd"/>
+      <w:r>
+        <w:rPr>
+          <w:sz w:val="22"/>
+          <w:lang w:val="en-US"/>
+        </w:rPr>
+        <w:t>):</w:t>
+      </w:r>
+    </w:p>
+    <w:p>
+      <w:pPr>
+        <w:spacing w:after="0"/>
+        <w:rPr>
+          <w:sz w:val="22"/>
+          <w:lang w:val="en-US"/>
+        </w:rPr>
+      </w:pPr>
+      <w:r>
+        <w:rPr>
+          <w:sz w:val="22"/>
+          <w:lang w:val="en-US"/>
+        </w:rPr>
+        <w:t xml:space="preserve">                    </w:t>
+      </w:r>
+      <w:proofErr w:type="spellStart"/>
+      <w:proofErr w:type="gramStart"/>
+      <w:r>
+        <w:rPr>
+          <w:sz w:val="22"/>
+          <w:lang w:val="en-US"/>
+        </w:rPr>
+        <w:t>result.append</w:t>
+      </w:r>
+      <w:proofErr w:type="spellEnd"/>
+      <w:proofErr w:type="gramEnd"/>
+      <w:r>
+        <w:rPr>
+          <w:sz w:val="22"/>
+          <w:lang w:val="en-US"/>
+        </w:rPr>
+        <w:t>([</w:t>
+      </w:r>
+      <w:proofErr w:type="spellStart"/>
+      <w:r>
+        <w:rPr>
+          <w:sz w:val="22"/>
+          <w:lang w:val="en-US"/>
+        </w:rPr>
+        <w:t>leftSide</w:t>
+      </w:r>
+      <w:proofErr w:type="spellEnd"/>
+      <w:r>
+        <w:rPr>
+          <w:sz w:val="22"/>
+          <w:lang w:val="en-US"/>
+        </w:rPr>
+        <w:t>, int(</w:t>
+      </w:r>
+      <w:proofErr w:type="spellStart"/>
+      <w:r>
+        <w:rPr>
+          <w:sz w:val="22"/>
+          <w:lang w:val="en-US"/>
+        </w:rPr>
+        <w:t>np.round</w:t>
+      </w:r>
+      <w:proofErr w:type="spellEnd"/>
+      <w:r>
+        <w:rPr>
+          <w:sz w:val="22"/>
+          <w:lang w:val="en-US"/>
+        </w:rPr>
+        <w:t>(crosser))])</w:t>
+      </w:r>
+    </w:p>
+    <w:p>
+      <w:pPr>
+        <w:spacing w:after="0"/>
+        <w:rPr>
+          <w:sz w:val="22"/>
+          <w:lang w:val="en-US"/>
+        </w:rPr>
+      </w:pPr>
+      <w:r>
+        <w:rPr>
+          <w:sz w:val="22"/>
+          <w:lang w:val="en-US"/>
+        </w:rPr>
+        <w:t xml:space="preserve">                    continue</w:t>
+      </w:r>
+    </w:p>
+    <w:p>
+      <w:pPr>
+        <w:spacing w:after="0"/>
+        <w:rPr>
+          <w:sz w:val="22"/>
+          <w:lang w:val="en-US"/>
+        </w:rPr>
+      </w:pPr>
+      <w:r>
+        <w:rPr>
+          <w:sz w:val="22"/>
+          <w:lang w:val="en-US"/>
+        </w:rPr>
+        <w:t xml:space="preserve">            </w:t>
+      </w:r>
+      <w:proofErr w:type="spellStart"/>
+      <w:r>
+        <w:rPr>
+          <w:sz w:val="22"/>
+          <w:lang w:val="en-US"/>
+        </w:rPr>
+        <w:t>elif</w:t>
+      </w:r>
+      <w:proofErr w:type="spellEnd"/>
+      <w:r>
+        <w:rPr>
+          <w:sz w:val="22"/>
+          <w:lang w:val="en-US"/>
+        </w:rPr>
+        <w:t xml:space="preserve"> </w:t>
+      </w:r>
+      <w:proofErr w:type="spellStart"/>
+      <w:proofErr w:type="gramStart"/>
+      <w:r>
+        <w:rPr>
+          <w:sz w:val="22"/>
+          <w:lang w:val="en-US"/>
+        </w:rPr>
+        <w:t>workVar</w:t>
+      </w:r>
+      <w:proofErr w:type="spellEnd"/>
+      <w:r>
+        <w:rPr>
+          <w:sz w:val="22"/>
+          <w:lang w:val="en-US"/>
+        </w:rPr>
+        <w:t>[</w:t>
+      </w:r>
+      <w:proofErr w:type="gramEnd"/>
+      <w:r>
+        <w:rPr>
+          <w:sz w:val="22"/>
+          <w:lang w:val="en-US"/>
+        </w:rPr>
+        <w:t xml:space="preserve">0] &gt;= </w:t>
+      </w:r>
+      <w:proofErr w:type="spellStart"/>
+      <w:r>
+        <w:rPr>
+          <w:sz w:val="22"/>
+          <w:lang w:val="en-US"/>
+        </w:rPr>
+        <w:t>rightSide</w:t>
+      </w:r>
+      <w:proofErr w:type="spellEnd"/>
+      <w:r>
+        <w:rPr>
+          <w:sz w:val="22"/>
+          <w:lang w:val="en-US"/>
+        </w:rPr>
+        <w:t>:</w:t>
+      </w:r>
+    </w:p>
+    <w:p>
+      <w:pPr>
+        <w:spacing w:after="0"/>
+        <w:rPr>
+          <w:sz w:val="22"/>
+          <w:lang w:val="en-US"/>
+        </w:rPr>
+      </w:pPr>
+      <w:r>
+        <w:rPr>
+          <w:sz w:val="22"/>
+          <w:lang w:val="en-US"/>
+        </w:rPr>
+        <w:t xml:space="preserve">                crosser = tan * (</w:t>
+      </w:r>
+      <w:proofErr w:type="spellStart"/>
+      <w:r>
+        <w:rPr>
+          <w:sz w:val="22"/>
+          <w:lang w:val="en-US"/>
+        </w:rPr>
+        <w:t>rightSide</w:t>
+      </w:r>
+      <w:proofErr w:type="spellEnd"/>
+      <w:r>
+        <w:rPr>
+          <w:sz w:val="22"/>
+          <w:lang w:val="en-US"/>
+        </w:rPr>
+        <w:t xml:space="preserve"> - </w:t>
+      </w:r>
+      <w:proofErr w:type="spellStart"/>
+      <w:proofErr w:type="gramStart"/>
+      <w:r>
+        <w:rPr>
+          <w:sz w:val="22"/>
+          <w:lang w:val="en-US"/>
+        </w:rPr>
+        <w:t>workVar</w:t>
+      </w:r>
+      <w:proofErr w:type="spellEnd"/>
+      <w:r>
+        <w:rPr>
+          <w:sz w:val="22"/>
+          <w:lang w:val="en-US"/>
+        </w:rPr>
+        <w:t>[</w:t>
+      </w:r>
+      <w:proofErr w:type="gramEnd"/>
+      <w:r>
+        <w:rPr>
+          <w:sz w:val="22"/>
+          <w:lang w:val="en-US"/>
+        </w:rPr>
+        <w:t xml:space="preserve">0]) + </w:t>
+      </w:r>
+      <w:proofErr w:type="spellStart"/>
+      <w:r>
+        <w:rPr>
+          <w:sz w:val="22"/>
+          <w:lang w:val="en-US"/>
+        </w:rPr>
+        <w:t>workVar</w:t>
+      </w:r>
+      <w:proofErr w:type="spellEnd"/>
+      <w:r>
+        <w:rPr>
+          <w:sz w:val="22"/>
+          <w:lang w:val="en-US"/>
+        </w:rPr>
+        <w:t>[1]</w:t>
+      </w:r>
+    </w:p>
+    <w:p>
+      <w:pPr>
+        <w:spacing w:after="0"/>
+        <w:rPr>
+          <w:sz w:val="22"/>
+          <w:lang w:val="en-US"/>
+        </w:rPr>
+      </w:pPr>
+      <w:r>
+        <w:rPr>
+          <w:sz w:val="22"/>
+          <w:lang w:val="en-US"/>
+        </w:rPr>
+        <w:t xml:space="preserve">                if (crosser &lt;= </w:t>
+      </w:r>
+      <w:proofErr w:type="spellStart"/>
+      <w:r>
+        <w:rPr>
+          <w:sz w:val="22"/>
+          <w:lang w:val="en-US"/>
+        </w:rPr>
+        <w:t>botSide</w:t>
+      </w:r>
+      <w:proofErr w:type="spellEnd"/>
+      <w:r>
+        <w:rPr>
+          <w:sz w:val="22"/>
+          <w:lang w:val="en-US"/>
+        </w:rPr>
+        <w:t xml:space="preserve">) and (crosser &gt;= </w:t>
+      </w:r>
+      <w:proofErr w:type="spellStart"/>
+      <w:r>
+        <w:rPr>
+          <w:sz w:val="22"/>
+          <w:lang w:val="en-US"/>
+        </w:rPr>
+        <w:t>topSide</w:t>
+      </w:r>
+      <w:proofErr w:type="spellEnd"/>
+      <w:r>
+        <w:rPr>
+          <w:sz w:val="22"/>
+          <w:lang w:val="en-US"/>
+        </w:rPr>
+        <w:t>):</w:t>
+      </w:r>
+    </w:p>
+    <w:p>
+      <w:pPr>
+        <w:spacing w:after="0"/>
+        <w:rPr>
+          <w:sz w:val="22"/>
+          <w:lang w:val="en-US"/>
+        </w:rPr>
+      </w:pPr>
+      <w:r>
+        <w:rPr>
+          <w:sz w:val="22"/>
+          <w:lang w:val="en-US"/>
+        </w:rPr>
+        <w:t xml:space="preserve">                    </w:t>
+      </w:r>
+      <w:proofErr w:type="spellStart"/>
+      <w:proofErr w:type="gramStart"/>
+      <w:r>
+        <w:rPr>
+          <w:sz w:val="22"/>
+          <w:lang w:val="en-US"/>
+        </w:rPr>
+        <w:t>result.append</w:t>
+      </w:r>
+      <w:proofErr w:type="spellEnd"/>
+      <w:proofErr w:type="gramEnd"/>
+      <w:r>
+        <w:rPr>
+          <w:sz w:val="22"/>
+          <w:lang w:val="en-US"/>
+        </w:rPr>
+        <w:t>([</w:t>
+      </w:r>
+      <w:proofErr w:type="spellStart"/>
+      <w:r>
+        <w:rPr>
+          <w:sz w:val="22"/>
+          <w:lang w:val="en-US"/>
+        </w:rPr>
+        <w:t>rightSide</w:t>
+      </w:r>
+      <w:proofErr w:type="spellEnd"/>
+      <w:r>
+        <w:rPr>
+          <w:sz w:val="22"/>
+          <w:lang w:val="en-US"/>
+        </w:rPr>
+        <w:t>, int(</w:t>
+      </w:r>
+      <w:proofErr w:type="spellStart"/>
+      <w:r>
+        <w:rPr>
+          <w:sz w:val="22"/>
+          <w:lang w:val="en-US"/>
+        </w:rPr>
+        <w:t>np.round</w:t>
+      </w:r>
+      <w:proofErr w:type="spellEnd"/>
+      <w:r>
+        <w:rPr>
+          <w:sz w:val="22"/>
+          <w:lang w:val="en-US"/>
+        </w:rPr>
+        <w:t>(crosser))])</w:t>
+      </w:r>
+    </w:p>
+    <w:p>
+      <w:pPr>
+        <w:spacing w:after="0"/>
+        <w:rPr>
+          <w:sz w:val="22"/>
+          <w:lang w:val="en-US"/>
+        </w:rPr>
+      </w:pPr>
+      <w:r>
+        <w:rPr>
+          <w:sz w:val="22"/>
+          <w:lang w:val="en-US"/>
+        </w:rPr>
+        <w:t xml:space="preserve">                    continue</w:t>
+      </w:r>
+    </w:p>
+    <w:p>
+      <w:pPr>
+        <w:spacing w:after="0"/>
+        <w:rPr>
+          <w:sz w:val="22"/>
+          <w:lang w:val="en-US"/>
+        </w:rPr>
+      </w:pPr>
+      <w:r>
+        <w:rPr>
+          <w:sz w:val="22"/>
+          <w:lang w:val="en-US"/>
+        </w:rPr>
+        <w:t xml:space="preserve">        if </w:t>
+      </w:r>
+      <w:proofErr w:type="spellStart"/>
+      <w:proofErr w:type="gramStart"/>
+      <w:r>
+        <w:rPr>
+          <w:sz w:val="22"/>
+          <w:lang w:val="en-US"/>
+        </w:rPr>
+        <w:t>fCoordinates</w:t>
+      </w:r>
+      <w:proofErr w:type="spellEnd"/>
+      <w:r>
+        <w:rPr>
+          <w:sz w:val="22"/>
+          <w:lang w:val="en-US"/>
+        </w:rPr>
+        <w:t>[</w:t>
+      </w:r>
+      <w:proofErr w:type="gramEnd"/>
+      <w:r>
+        <w:rPr>
+          <w:sz w:val="22"/>
+          <w:lang w:val="en-US"/>
+        </w:rPr>
+        <w:t xml:space="preserve">1] != </w:t>
+      </w:r>
+      <w:proofErr w:type="spellStart"/>
+      <w:r>
+        <w:rPr>
+          <w:sz w:val="22"/>
+          <w:lang w:val="en-US"/>
+        </w:rPr>
+        <w:t>sCoordinates</w:t>
+      </w:r>
+      <w:proofErr w:type="spellEnd"/>
+      <w:r>
+        <w:rPr>
+          <w:sz w:val="22"/>
+          <w:lang w:val="en-US"/>
+        </w:rPr>
+        <w:t>[1]:</w:t>
+      </w:r>
+    </w:p>
+    <w:p>
+      <w:pPr>
+        <w:spacing w:after="0"/>
+        <w:rPr>
+          <w:sz w:val="22"/>
+          <w:lang w:val="en-US"/>
+        </w:rPr>
+      </w:pPr>
+      <w:r>
+        <w:rPr>
+          <w:sz w:val="22"/>
+          <w:lang w:val="en-US"/>
+        </w:rPr>
+        <w:t xml:space="preserve">            if </w:t>
+      </w:r>
+      <w:proofErr w:type="spellStart"/>
+      <w:proofErr w:type="gramStart"/>
+      <w:r>
+        <w:rPr>
+          <w:sz w:val="22"/>
+          <w:lang w:val="en-US"/>
+        </w:rPr>
+        <w:t>workVar</w:t>
+      </w:r>
+      <w:proofErr w:type="spellEnd"/>
+      <w:r>
+        <w:rPr>
+          <w:sz w:val="22"/>
+          <w:lang w:val="en-US"/>
+        </w:rPr>
+        <w:t>[</w:t>
+      </w:r>
+      <w:proofErr w:type="gramEnd"/>
+      <w:r>
+        <w:rPr>
+          <w:sz w:val="22"/>
+          <w:lang w:val="en-US"/>
+        </w:rPr>
+        <w:t xml:space="preserve">1] &lt;= </w:t>
+      </w:r>
+      <w:proofErr w:type="spellStart"/>
+      <w:r>
+        <w:rPr>
+          <w:sz w:val="22"/>
+          <w:lang w:val="en-US"/>
+        </w:rPr>
+        <w:t>topSide</w:t>
+      </w:r>
+      <w:proofErr w:type="spellEnd"/>
+      <w:r>
+        <w:rPr>
+          <w:sz w:val="22"/>
+          <w:lang w:val="en-US"/>
+        </w:rPr>
+        <w:t>:</w:t>
+      </w:r>
+    </w:p>
+    <w:p>
+      <w:pPr>
+        <w:spacing w:after="0"/>
+        <w:rPr>
+          <w:sz w:val="22"/>
+          <w:lang w:val="en-US"/>
+        </w:rPr>
+      </w:pPr>
+      <w:r>
+        <w:rPr>
+          <w:sz w:val="22"/>
+          <w:lang w:val="en-US"/>
+        </w:rPr>
+        <w:t xml:space="preserve">                crosser = (</w:t>
+      </w:r>
+      <w:proofErr w:type="spellStart"/>
+      <w:r>
+        <w:rPr>
+          <w:sz w:val="22"/>
+          <w:lang w:val="en-US"/>
+        </w:rPr>
+        <w:t>topSide</w:t>
+      </w:r>
+      <w:proofErr w:type="spellEnd"/>
+      <w:r>
+        <w:rPr>
+          <w:sz w:val="22"/>
+          <w:lang w:val="en-US"/>
+        </w:rPr>
+        <w:t xml:space="preserve"> - </w:t>
+      </w:r>
+      <w:proofErr w:type="spellStart"/>
+      <w:proofErr w:type="gramStart"/>
+      <w:r>
+        <w:rPr>
+          <w:sz w:val="22"/>
+          <w:lang w:val="en-US"/>
+        </w:rPr>
+        <w:t>workVar</w:t>
+      </w:r>
+      <w:proofErr w:type="spellEnd"/>
+      <w:r>
+        <w:rPr>
+          <w:sz w:val="22"/>
+          <w:lang w:val="en-US"/>
+        </w:rPr>
+        <w:t>[</w:t>
+      </w:r>
+      <w:proofErr w:type="gramEnd"/>
+      <w:r>
+        <w:rPr>
+          <w:sz w:val="22"/>
+          <w:lang w:val="en-US"/>
+        </w:rPr>
+        <w:t xml:space="preserve">1]) / tan + </w:t>
+      </w:r>
+      <w:proofErr w:type="spellStart"/>
+      <w:r>
+        <w:rPr>
+          <w:sz w:val="22"/>
+          <w:lang w:val="en-US"/>
+        </w:rPr>
+        <w:t>workVar</w:t>
+      </w:r>
+      <w:proofErr w:type="spellEnd"/>
+      <w:r>
+        <w:rPr>
+          <w:sz w:val="22"/>
+          <w:lang w:val="en-US"/>
+        </w:rPr>
+        <w:t>[0]</w:t>
+      </w:r>
+    </w:p>
+    <w:p>
+      <w:pPr>
+        <w:spacing w:after="0"/>
+        <w:rPr>
+          <w:sz w:val="22"/>
+          <w:lang w:val="en-US"/>
+        </w:rPr>
+      </w:pPr>
+      <w:r>
+        <w:rPr>
+          <w:sz w:val="22"/>
+          <w:lang w:val="en-US"/>
+        </w:rPr>
+        <w:t xml:space="preserve">                if (crosser &gt;= </w:t>
+      </w:r>
+      <w:proofErr w:type="spellStart"/>
+      <w:r>
+        <w:rPr>
+          <w:sz w:val="22"/>
+          <w:lang w:val="en-US"/>
+        </w:rPr>
+        <w:t>leftSide</w:t>
+      </w:r>
+      <w:proofErr w:type="spellEnd"/>
+      <w:r>
+        <w:rPr>
+          <w:sz w:val="22"/>
+          <w:lang w:val="en-US"/>
+        </w:rPr>
+        <w:t xml:space="preserve">) and (crosser &lt;= </w:t>
+      </w:r>
+      <w:proofErr w:type="spellStart"/>
+      <w:r>
+        <w:rPr>
+          <w:sz w:val="22"/>
+          <w:lang w:val="en-US"/>
+        </w:rPr>
+        <w:t>rightSide</w:t>
+      </w:r>
+      <w:proofErr w:type="spellEnd"/>
+      <w:r>
+        <w:rPr>
+          <w:sz w:val="22"/>
+          <w:lang w:val="en-US"/>
+        </w:rPr>
+        <w:t>):</w:t>
+      </w:r>
+    </w:p>
+    <w:p>
+      <w:pPr>
+        <w:spacing w:after="0"/>
+        <w:rPr>
+          <w:sz w:val="22"/>
+          <w:lang w:val="en-US"/>
+        </w:rPr>
+      </w:pPr>
+      <w:r>
+        <w:rPr>
+          <w:sz w:val="22"/>
+          <w:lang w:val="en-US"/>
+        </w:rPr>
+        <w:t xml:space="preserve">                    </w:t>
+      </w:r>
+      <w:proofErr w:type="spellStart"/>
+      <w:proofErr w:type="gramStart"/>
+      <w:r>
+        <w:rPr>
+          <w:sz w:val="22"/>
+          <w:lang w:val="en-US"/>
+        </w:rPr>
+        <w:t>result.append</w:t>
+      </w:r>
+      <w:proofErr w:type="spellEnd"/>
+      <w:proofErr w:type="gramEnd"/>
+      <w:r>
+        <w:rPr>
+          <w:sz w:val="22"/>
+          <w:lang w:val="en-US"/>
+        </w:rPr>
+        <w:t>([int(</w:t>
+      </w:r>
+      <w:proofErr w:type="spellStart"/>
+      <w:r>
+        <w:rPr>
+          <w:sz w:val="22"/>
+          <w:lang w:val="en-US"/>
+        </w:rPr>
+        <w:t>np.round</w:t>
+      </w:r>
+      <w:proofErr w:type="spellEnd"/>
+      <w:r>
+        <w:rPr>
+          <w:sz w:val="22"/>
+          <w:lang w:val="en-US"/>
+        </w:rPr>
+        <w:t xml:space="preserve">(crosser)), </w:t>
+      </w:r>
+      <w:proofErr w:type="spellStart"/>
+      <w:r>
+        <w:rPr>
+          <w:sz w:val="22"/>
+          <w:lang w:val="en-US"/>
+        </w:rPr>
+        <w:t>topSide</w:t>
+      </w:r>
+      <w:proofErr w:type="spellEnd"/>
+      <w:r>
+        <w:rPr>
+          <w:sz w:val="22"/>
+          <w:lang w:val="en-US"/>
+        </w:rPr>
+        <w:t>])</w:t>
+      </w:r>
+    </w:p>
+    <w:p>
+      <w:pPr>
+        <w:spacing w:after="0"/>
+        <w:rPr>
+          <w:sz w:val="22"/>
+          <w:lang w:val="en-US"/>
+        </w:rPr>
+      </w:pPr>
+      <w:r>
+        <w:rPr>
+          <w:sz w:val="22"/>
+          <w:lang w:val="en-US"/>
+        </w:rPr>
+        <w:t xml:space="preserve">                    continue</w:t>
+      </w:r>
+    </w:p>
+    <w:p>
+      <w:pPr>
+        <w:spacing w:after="0"/>
+        <w:rPr>
+          <w:sz w:val="22"/>
+          <w:lang w:val="en-US"/>
+        </w:rPr>
+      </w:pPr>
+      <w:r>
+        <w:rPr>
+          <w:sz w:val="22"/>
+          <w:lang w:val="en-US"/>
+        </w:rPr>
+        <w:t xml:space="preserve">            </w:t>
+      </w:r>
+      <w:proofErr w:type="spellStart"/>
+      <w:r>
+        <w:rPr>
+          <w:sz w:val="22"/>
+          <w:lang w:val="en-US"/>
+        </w:rPr>
+        <w:t>elif</w:t>
+      </w:r>
+      <w:proofErr w:type="spellEnd"/>
+      <w:r>
+        <w:rPr>
+          <w:sz w:val="22"/>
+          <w:lang w:val="en-US"/>
+        </w:rPr>
+        <w:t xml:space="preserve"> </w:t>
+      </w:r>
+      <w:proofErr w:type="spellStart"/>
+      <w:proofErr w:type="gramStart"/>
+      <w:r>
+        <w:rPr>
+          <w:sz w:val="22"/>
+          <w:lang w:val="en-US"/>
+        </w:rPr>
+        <w:t>workVar</w:t>
+      </w:r>
+      <w:proofErr w:type="spellEnd"/>
+      <w:r>
+        <w:rPr>
+          <w:sz w:val="22"/>
+          <w:lang w:val="en-US"/>
+        </w:rPr>
+        <w:t>[</w:t>
+      </w:r>
+      <w:proofErr w:type="gramEnd"/>
+      <w:r>
+        <w:rPr>
+          <w:sz w:val="22"/>
+          <w:lang w:val="en-US"/>
+        </w:rPr>
+        <w:t xml:space="preserve">1] &gt;= </w:t>
+      </w:r>
+      <w:proofErr w:type="spellStart"/>
+      <w:r>
+        <w:rPr>
+          <w:sz w:val="22"/>
+          <w:lang w:val="en-US"/>
+        </w:rPr>
+        <w:t>botSide</w:t>
+      </w:r>
+      <w:proofErr w:type="spellEnd"/>
+      <w:r>
+        <w:rPr>
+          <w:sz w:val="22"/>
+          <w:lang w:val="en-US"/>
+        </w:rPr>
+        <w:t>:</w:t>
+      </w:r>
+    </w:p>
+    <w:p>
+      <w:pPr>
+        <w:spacing w:after="0"/>
+        <w:rPr>
+          <w:sz w:val="22"/>
+          <w:lang w:val="en-US"/>
+        </w:rPr>
+      </w:pPr>
+      <w:r>
+        <w:rPr>
+          <w:sz w:val="22"/>
+          <w:lang w:val="en-US"/>
+        </w:rPr>
+        <w:t xml:space="preserve">                crosser = (</w:t>
+      </w:r>
+      <w:proofErr w:type="spellStart"/>
+      <w:r>
+        <w:rPr>
+          <w:sz w:val="22"/>
+          <w:lang w:val="en-US"/>
+        </w:rPr>
+        <w:t>botSide</w:t>
+      </w:r>
+      <w:proofErr w:type="spellEnd"/>
+      <w:r>
+        <w:rPr>
+          <w:sz w:val="22"/>
+          <w:lang w:val="en-US"/>
+        </w:rPr>
+        <w:t xml:space="preserve"> - </w:t>
+      </w:r>
+      <w:proofErr w:type="spellStart"/>
+      <w:proofErr w:type="gramStart"/>
+      <w:r>
+        <w:rPr>
+          <w:sz w:val="22"/>
+          <w:lang w:val="en-US"/>
+        </w:rPr>
+        <w:t>workVar</w:t>
+      </w:r>
+      <w:proofErr w:type="spellEnd"/>
+      <w:r>
+        <w:rPr>
+          <w:sz w:val="22"/>
+          <w:lang w:val="en-US"/>
+        </w:rPr>
+        <w:t>[</w:t>
+      </w:r>
+      <w:proofErr w:type="gramEnd"/>
+      <w:r>
+        <w:rPr>
+          <w:sz w:val="22"/>
+          <w:lang w:val="en-US"/>
+        </w:rPr>
+        <w:t xml:space="preserve">1]) / tan + </w:t>
+      </w:r>
+      <w:proofErr w:type="spellStart"/>
+      <w:r>
+        <w:rPr>
+          <w:sz w:val="22"/>
+          <w:lang w:val="en-US"/>
+        </w:rPr>
+        <w:t>workVar</w:t>
+      </w:r>
+      <w:proofErr w:type="spellEnd"/>
+      <w:r>
+        <w:rPr>
+          <w:sz w:val="22"/>
+          <w:lang w:val="en-US"/>
+        </w:rPr>
+        <w:t>[0]</w:t>
+      </w:r>
+    </w:p>
+    <w:p>
+      <w:pPr>
+        <w:spacing w:after="0"/>
+        <w:rPr>
+          <w:sz w:val="22"/>
+          <w:lang w:val="en-US"/>
+        </w:rPr>
+      </w:pPr>
+      <w:r>
+        <w:rPr>
+          <w:sz w:val="22"/>
+          <w:lang w:val="en-US"/>
+        </w:rPr>
+        <w:t xml:space="preserve">                if (crosser &gt;= </w:t>
+      </w:r>
+      <w:proofErr w:type="spellStart"/>
+      <w:r>
+        <w:rPr>
+          <w:sz w:val="22"/>
+          <w:lang w:val="en-US"/>
+        </w:rPr>
+        <w:t>leftSide</w:t>
+      </w:r>
+      <w:proofErr w:type="spellEnd"/>
+      <w:r>
+        <w:rPr>
+          <w:sz w:val="22"/>
+          <w:lang w:val="en-US"/>
+        </w:rPr>
+        <w:t xml:space="preserve">) and (crosser &lt;= </w:t>
+      </w:r>
+      <w:proofErr w:type="spellStart"/>
+      <w:r>
+        <w:rPr>
+          <w:sz w:val="22"/>
+          <w:lang w:val="en-US"/>
+        </w:rPr>
+        <w:t>rightSide</w:t>
+      </w:r>
+      <w:proofErr w:type="spellEnd"/>
+      <w:r>
+        <w:rPr>
+          <w:sz w:val="22"/>
+          <w:lang w:val="en-US"/>
+        </w:rPr>
+        <w:t>):</w:t>
+      </w:r>
+    </w:p>
+    <w:p>
+      <w:pPr>
+        <w:spacing w:after="0"/>
+        <w:rPr>
+          <w:sz w:val="22"/>
+          <w:lang w:val="en-US"/>
+        </w:rPr>
+      </w:pPr>
+      <w:r>
+        <w:rPr>
+          <w:sz w:val="22"/>
+          <w:lang w:val="en-US"/>
+        </w:rPr>
+        <w:t xml:space="preserve">                    </w:t>
+      </w:r>
+      <w:proofErr w:type="spellStart"/>
+      <w:proofErr w:type="gramStart"/>
+      <w:r>
+        <w:rPr>
+          <w:sz w:val="22"/>
+          <w:lang w:val="en-US"/>
+        </w:rPr>
+        <w:t>result.append</w:t>
+      </w:r>
+      <w:proofErr w:type="spellEnd"/>
+      <w:proofErr w:type="gramEnd"/>
+      <w:r>
+        <w:rPr>
+          <w:sz w:val="22"/>
+          <w:lang w:val="en-US"/>
+        </w:rPr>
+        <w:t>([int(</w:t>
+      </w:r>
+      <w:proofErr w:type="spellStart"/>
+      <w:r>
+        <w:rPr>
+          <w:sz w:val="22"/>
+          <w:lang w:val="en-US"/>
+        </w:rPr>
+        <w:t>np.round</w:t>
+      </w:r>
+      <w:proofErr w:type="spellEnd"/>
+      <w:r>
+        <w:rPr>
+          <w:sz w:val="22"/>
+          <w:lang w:val="en-US"/>
+        </w:rPr>
+        <w:t xml:space="preserve">(crosser)), </w:t>
+      </w:r>
+      <w:proofErr w:type="spellStart"/>
+      <w:r>
+        <w:rPr>
+          <w:sz w:val="22"/>
+          <w:lang w:val="en-US"/>
+        </w:rPr>
+        <w:t>botSide</w:t>
+      </w:r>
+      <w:proofErr w:type="spellEnd"/>
+      <w:r>
+        <w:rPr>
+          <w:sz w:val="22"/>
+          <w:lang w:val="en-US"/>
+        </w:rPr>
+        <w:t>])</w:t>
+      </w:r>
+    </w:p>
+    <w:p>
+      <w:pPr>
+        <w:spacing w:after="0"/>
+        <w:rPr>
+          <w:sz w:val="22"/>
+          <w:lang w:val="en-US"/>
+        </w:rPr>
+      </w:pPr>
+      <w:r>
+        <w:rPr>
+          <w:sz w:val="22"/>
+          <w:lang w:val="en-US"/>
+        </w:rPr>
+        <w:t xml:space="preserve">                    continue</w:t>
+      </w:r>
+    </w:p>
+    <w:p>
+      <w:pPr>
+        <w:spacing w:after="0"/>
+        <w:rPr>
+          <w:sz w:val="22"/>
+          <w:lang w:val="en-US"/>
+        </w:rPr>
+      </w:pPr>
+    </w:p>
+    <w:p>
+      <w:pPr>
+        <w:spacing w:after="0"/>
+        <w:rPr>
+          <w:sz w:val="22"/>
+          <w:lang w:val="en-US"/>
+        </w:rPr>
+      </w:pPr>
+      <w:r>
+        <w:rPr>
+          <w:sz w:val="22"/>
+          <w:lang w:val="en-US"/>
+        </w:rPr>
+        <w:t xml:space="preserve">    return result</w:t>
+      </w:r>
+    </w:p>
+    <w:p>
+      <w:pPr>
+        <w:spacing w:after="0"/>
+        <w:rPr>
+          <w:sz w:val="22"/>
+          <w:lang w:val="en-US"/>
+        </w:rPr>
+      </w:pPr>
+    </w:p>
+    <w:p>
+      <w:pPr>
+        <w:spacing w:after="0"/>
+        <w:rPr>
+          <w:sz w:val="22"/>
+          <w:lang w:val="en-US"/>
+        </w:rPr>
+      </w:pPr>
+    </w:p>
+    <w:p>
+      <w:pPr>
+        <w:spacing w:after="0"/>
+        <w:rPr>
+          <w:sz w:val="22"/>
+          <w:lang w:val="en-US"/>
+        </w:rPr>
+      </w:pPr>
+      <w:r>
+        <w:rPr>
+          <w:sz w:val="22"/>
+          <w:lang w:val="en-US"/>
+        </w:rPr>
+        <w:t xml:space="preserve">def </w:t>
+      </w:r>
+      <w:proofErr w:type="spellStart"/>
+      <w:proofErr w:type="gramStart"/>
+      <w:r>
+        <w:rPr>
+          <w:sz w:val="22"/>
+          <w:lang w:val="en-US"/>
+        </w:rPr>
+        <w:t>simpleAlgCut</w:t>
+      </w:r>
+      <w:proofErr w:type="spellEnd"/>
+      <w:r>
+        <w:rPr>
+          <w:sz w:val="22"/>
+          <w:lang w:val="en-US"/>
+        </w:rPr>
+        <w:t>(</w:t>
+      </w:r>
+      <w:proofErr w:type="spellStart"/>
+      <w:proofErr w:type="gramEnd"/>
+      <w:r>
+        <w:rPr>
+          <w:sz w:val="22"/>
+          <w:lang w:val="en-US"/>
+        </w:rPr>
+        <w:t>linesArray</w:t>
+      </w:r>
+      <w:proofErr w:type="spellEnd"/>
+      <w:r>
+        <w:rPr>
+          <w:sz w:val="22"/>
+          <w:lang w:val="en-US"/>
+        </w:rPr>
+        <w:t xml:space="preserve">, </w:t>
+      </w:r>
+      <w:proofErr w:type="spellStart"/>
+      <w:r>
+        <w:rPr>
+          <w:sz w:val="22"/>
+          <w:lang w:val="en-US"/>
+        </w:rPr>
+        <w:t>cutterArray</w:t>
+      </w:r>
+      <w:proofErr w:type="spellEnd"/>
+      <w:r>
+        <w:rPr>
+          <w:sz w:val="22"/>
+          <w:lang w:val="en-US"/>
+        </w:rPr>
+        <w:t>):</w:t>
+      </w:r>
+    </w:p>
+    <w:p>
+      <w:pPr>
+        <w:spacing w:after="0"/>
+        <w:rPr>
+          <w:sz w:val="22"/>
+          <w:lang w:val="en-US"/>
+        </w:rPr>
+      </w:pPr>
+      <w:r>
+        <w:rPr>
+          <w:sz w:val="22"/>
+          <w:lang w:val="en-US"/>
+        </w:rPr>
+        <w:t xml:space="preserve">    </w:t>
+      </w:r>
+      <w:proofErr w:type="spellStart"/>
+      <w:r>
+        <w:rPr>
+          <w:sz w:val="22"/>
+          <w:lang w:val="en-US"/>
+        </w:rPr>
+        <w:t>finalArray</w:t>
+      </w:r>
+      <w:proofErr w:type="spellEnd"/>
+      <w:r>
+        <w:rPr>
+          <w:sz w:val="22"/>
+          <w:lang w:val="en-US"/>
+        </w:rPr>
+        <w:t xml:space="preserve"> = []</w:t>
+      </w:r>
+    </w:p>
+    <w:p>
+      <w:pPr>
+        <w:spacing w:after="0"/>
+        <w:rPr>
+          <w:sz w:val="22"/>
+          <w:lang w:val="en-US"/>
+        </w:rPr>
+      </w:pPr>
+    </w:p>
+    <w:p>
+      <w:pPr>
+        <w:spacing w:after="0"/>
+        <w:rPr>
+          <w:sz w:val="22"/>
+          <w:lang w:val="en-US"/>
+        </w:rPr>
+      </w:pPr>
+      <w:r>
+        <w:rPr>
+          <w:sz w:val="22"/>
+          <w:lang w:val="en-US"/>
+        </w:rPr>
+        <w:t xml:space="preserve">    if </w:t>
+      </w:r>
+      <w:proofErr w:type="spellStart"/>
+      <w:proofErr w:type="gramStart"/>
+      <w:r>
+        <w:rPr>
+          <w:sz w:val="22"/>
+          <w:lang w:val="en-US"/>
+        </w:rPr>
+        <w:t>cutterArray</w:t>
+      </w:r>
+      <w:proofErr w:type="spellEnd"/>
+      <w:r>
+        <w:rPr>
+          <w:sz w:val="22"/>
+          <w:lang w:val="en-US"/>
+        </w:rPr>
+        <w:t>[</w:t>
+      </w:r>
+      <w:proofErr w:type="gramEnd"/>
+      <w:r>
+        <w:rPr>
+          <w:sz w:val="22"/>
+          <w:lang w:val="en-US"/>
+        </w:rPr>
+        <w:t xml:space="preserve">0][0] &lt; </w:t>
+      </w:r>
+      <w:proofErr w:type="spellStart"/>
+      <w:r>
+        <w:rPr>
+          <w:sz w:val="22"/>
+          <w:lang w:val="en-US"/>
+        </w:rPr>
+        <w:t>cutterArray</w:t>
+      </w:r>
+      <w:proofErr w:type="spellEnd"/>
+      <w:r>
+        <w:rPr>
+          <w:sz w:val="22"/>
+          <w:lang w:val="en-US"/>
+        </w:rPr>
+        <w:t>[2][0]:</w:t>
+      </w:r>
+    </w:p>
+    <w:p>
+      <w:pPr>
+        <w:spacing w:after="0"/>
+        <w:rPr>
+          <w:sz w:val="22"/>
+          <w:lang w:val="en-US"/>
+        </w:rPr>
+      </w:pPr>
+      <w:r>
+        <w:rPr>
+          <w:sz w:val="22"/>
+          <w:lang w:val="en-US"/>
+        </w:rPr>
+        <w:t xml:space="preserve">        </w:t>
+      </w:r>
+      <w:proofErr w:type="spellStart"/>
+      <w:r>
+        <w:rPr>
+          <w:sz w:val="22"/>
+          <w:lang w:val="en-US"/>
+        </w:rPr>
+        <w:t>leftSide</w:t>
+      </w:r>
+      <w:proofErr w:type="spellEnd"/>
+      <w:r>
+        <w:rPr>
+          <w:sz w:val="22"/>
+          <w:lang w:val="en-US"/>
+        </w:rPr>
+        <w:t xml:space="preserve"> = </w:t>
+      </w:r>
+      <w:proofErr w:type="spellStart"/>
+      <w:proofErr w:type="gramStart"/>
+      <w:r>
+        <w:rPr>
+          <w:sz w:val="22"/>
+          <w:lang w:val="en-US"/>
+        </w:rPr>
+        <w:t>cutterArray</w:t>
+      </w:r>
+      <w:proofErr w:type="spellEnd"/>
+      <w:r>
+        <w:rPr>
+          <w:sz w:val="22"/>
+          <w:lang w:val="en-US"/>
+        </w:rPr>
+        <w:t>[</w:t>
+      </w:r>
+      <w:proofErr w:type="gramEnd"/>
+      <w:r>
+        <w:rPr>
+          <w:sz w:val="22"/>
+          <w:lang w:val="en-US"/>
+        </w:rPr>
+        <w:t>0][0]</w:t>
+      </w:r>
+    </w:p>
+    <w:p>
+      <w:pPr>
+        <w:spacing w:after="0"/>
+        <w:rPr>
+          <w:sz w:val="22"/>
+          <w:lang w:val="en-US"/>
+        </w:rPr>
+      </w:pPr>
+      <w:r>
+        <w:rPr>
+          <w:sz w:val="22"/>
+          <w:lang w:val="en-US"/>
+        </w:rPr>
+        <w:t xml:space="preserve">        </w:t>
+      </w:r>
+      <w:proofErr w:type="spellStart"/>
+      <w:r>
+        <w:rPr>
+          <w:sz w:val="22"/>
+          <w:lang w:val="en-US"/>
+        </w:rPr>
+        <w:t>rightSide</w:t>
+      </w:r>
+      <w:proofErr w:type="spellEnd"/>
+      <w:r>
+        <w:rPr>
+          <w:sz w:val="22"/>
+          <w:lang w:val="en-US"/>
+        </w:rPr>
+        <w:t xml:space="preserve"> = </w:t>
+      </w:r>
+      <w:proofErr w:type="spellStart"/>
+      <w:proofErr w:type="gramStart"/>
+      <w:r>
+        <w:rPr>
+          <w:sz w:val="22"/>
+          <w:lang w:val="en-US"/>
+        </w:rPr>
+        <w:t>cutterArray</w:t>
+      </w:r>
+      <w:proofErr w:type="spellEnd"/>
+      <w:r>
+        <w:rPr>
+          <w:sz w:val="22"/>
+          <w:lang w:val="en-US"/>
+        </w:rPr>
+        <w:t>[</w:t>
+      </w:r>
+      <w:proofErr w:type="gramEnd"/>
+      <w:r>
+        <w:rPr>
+          <w:sz w:val="22"/>
+          <w:lang w:val="en-US"/>
+        </w:rPr>
+        <w:t>2][0]</w:t>
+      </w:r>
+    </w:p>
+    <w:p>
+      <w:pPr>
+        <w:spacing w:after="0"/>
+        <w:rPr>
+          <w:sz w:val="22"/>
+          <w:lang w:val="en-US"/>
+        </w:rPr>
+      </w:pPr>
+      <w:r>
+        <w:rPr>
+          <w:sz w:val="22"/>
+          <w:lang w:val="en-US"/>
+        </w:rPr>
+        <w:t xml:space="preserve">    else:</w:t>
+      </w:r>
+    </w:p>
+    <w:p>
+      <w:pPr>
+        <w:spacing w:after="0"/>
+        <w:rPr>
+          <w:sz w:val="22"/>
+          <w:lang w:val="en-US"/>
+        </w:rPr>
+      </w:pPr>
+      <w:r>
+        <w:rPr>
+          <w:sz w:val="22"/>
+          <w:lang w:val="en-US"/>
+        </w:rPr>
+        <w:t xml:space="preserve">        </w:t>
+      </w:r>
+      <w:proofErr w:type="spellStart"/>
+      <w:r>
+        <w:rPr>
+          <w:sz w:val="22"/>
+          <w:lang w:val="en-US"/>
+        </w:rPr>
+        <w:t>rightSide</w:t>
+      </w:r>
+      <w:proofErr w:type="spellEnd"/>
+      <w:r>
+        <w:rPr>
+          <w:sz w:val="22"/>
+          <w:lang w:val="en-US"/>
+        </w:rPr>
+        <w:t xml:space="preserve"> = </w:t>
+      </w:r>
+      <w:proofErr w:type="spellStart"/>
+      <w:proofErr w:type="gramStart"/>
+      <w:r>
+        <w:rPr>
+          <w:sz w:val="22"/>
+          <w:lang w:val="en-US"/>
+        </w:rPr>
+        <w:t>cutterArray</w:t>
+      </w:r>
+      <w:proofErr w:type="spellEnd"/>
+      <w:r>
+        <w:rPr>
+          <w:sz w:val="22"/>
+          <w:lang w:val="en-US"/>
+        </w:rPr>
+        <w:t>[</w:t>
+      </w:r>
+      <w:proofErr w:type="gramEnd"/>
+      <w:r>
+        <w:rPr>
+          <w:sz w:val="22"/>
+          <w:lang w:val="en-US"/>
+        </w:rPr>
+        <w:t>0][0]</w:t>
+      </w:r>
+    </w:p>
+    <w:p>
+      <w:pPr>
+        <w:spacing w:after="0"/>
+        <w:rPr>
+          <w:sz w:val="22"/>
+          <w:lang w:val="en-US"/>
+        </w:rPr>
+      </w:pPr>
+      <w:r>
+        <w:rPr>
+          <w:sz w:val="22"/>
+          <w:lang w:val="en-US"/>
+        </w:rPr>
+        <w:t xml:space="preserve">        </w:t>
+      </w:r>
+      <w:proofErr w:type="spellStart"/>
+      <w:r>
+        <w:rPr>
+          <w:sz w:val="22"/>
+          <w:lang w:val="en-US"/>
+        </w:rPr>
+        <w:t>leftSide</w:t>
+      </w:r>
+      <w:proofErr w:type="spellEnd"/>
+      <w:r>
+        <w:rPr>
+          <w:sz w:val="22"/>
+          <w:lang w:val="en-US"/>
+        </w:rPr>
+        <w:t xml:space="preserve"> = </w:t>
+      </w:r>
+      <w:proofErr w:type="spellStart"/>
+      <w:proofErr w:type="gramStart"/>
+      <w:r>
+        <w:rPr>
+          <w:sz w:val="22"/>
+          <w:lang w:val="en-US"/>
+        </w:rPr>
+        <w:t>cutterArray</w:t>
+      </w:r>
+      <w:proofErr w:type="spellEnd"/>
+      <w:r>
+        <w:rPr>
+          <w:sz w:val="22"/>
+          <w:lang w:val="en-US"/>
+        </w:rPr>
+        <w:t>[</w:t>
+      </w:r>
+      <w:proofErr w:type="gramEnd"/>
+      <w:r>
+        <w:rPr>
+          <w:sz w:val="22"/>
+          <w:lang w:val="en-US"/>
+        </w:rPr>
+        <w:t>2][0]</w:t>
+      </w:r>
+    </w:p>
+    <w:p>
+      <w:pPr>
+        <w:spacing w:after="0"/>
+        <w:rPr>
+          <w:sz w:val="22"/>
+          <w:lang w:val="en-US"/>
+        </w:rPr>
+      </w:pPr>
+    </w:p>
+    <w:p>
+      <w:pPr>
+        <w:spacing w:after="0"/>
+        <w:rPr>
+          <w:sz w:val="22"/>
+          <w:lang w:val="en-US"/>
+        </w:rPr>
+      </w:pPr>
+      <w:r>
+        <w:rPr>
+          <w:sz w:val="22"/>
+          <w:lang w:val="en-US"/>
+        </w:rPr>
+        <w:t xml:space="preserve">    if </w:t>
+      </w:r>
+      <w:proofErr w:type="spellStart"/>
+      <w:proofErr w:type="gramStart"/>
+      <w:r>
+        <w:rPr>
+          <w:sz w:val="22"/>
+          <w:lang w:val="en-US"/>
+        </w:rPr>
+        <w:t>cutterArray</w:t>
+      </w:r>
+      <w:proofErr w:type="spellEnd"/>
+      <w:r>
+        <w:rPr>
+          <w:sz w:val="22"/>
+          <w:lang w:val="en-US"/>
+        </w:rPr>
+        <w:t>[</w:t>
+      </w:r>
+      <w:proofErr w:type="gramEnd"/>
+      <w:r>
+        <w:rPr>
+          <w:sz w:val="22"/>
+          <w:lang w:val="en-US"/>
+        </w:rPr>
+        <w:t xml:space="preserve">0][1] &lt; </w:t>
+      </w:r>
+      <w:proofErr w:type="spellStart"/>
+      <w:r>
+        <w:rPr>
+          <w:sz w:val="22"/>
+          <w:lang w:val="en-US"/>
+        </w:rPr>
+        <w:t>cutterArray</w:t>
+      </w:r>
+      <w:proofErr w:type="spellEnd"/>
+      <w:r>
+        <w:rPr>
+          <w:sz w:val="22"/>
+          <w:lang w:val="en-US"/>
+        </w:rPr>
+        <w:t>[2][1]:</w:t>
+      </w:r>
+    </w:p>
+    <w:p>
+      <w:pPr>
+        <w:spacing w:after="0"/>
+        <w:rPr>
+          <w:sz w:val="22"/>
+          <w:lang w:val="en-US"/>
+        </w:rPr>
+      </w:pPr>
+      <w:r>
+        <w:rPr>
+          <w:sz w:val="22"/>
+          <w:lang w:val="en-US"/>
+        </w:rPr>
+        <w:t xml:space="preserve">        </w:t>
+      </w:r>
+      <w:proofErr w:type="spellStart"/>
+      <w:r>
+        <w:rPr>
+          <w:sz w:val="22"/>
+          <w:lang w:val="en-US"/>
+        </w:rPr>
+        <w:t>topSide</w:t>
+      </w:r>
+      <w:proofErr w:type="spellEnd"/>
+      <w:r>
+        <w:rPr>
+          <w:sz w:val="22"/>
+          <w:lang w:val="en-US"/>
+        </w:rPr>
+        <w:t xml:space="preserve"> = </w:t>
+      </w:r>
+      <w:proofErr w:type="spellStart"/>
+      <w:proofErr w:type="gramStart"/>
+      <w:r>
+        <w:rPr>
+          <w:sz w:val="22"/>
+          <w:lang w:val="en-US"/>
+        </w:rPr>
+        <w:t>cutterArray</w:t>
+      </w:r>
+      <w:proofErr w:type="spellEnd"/>
+      <w:r>
+        <w:rPr>
+          <w:sz w:val="22"/>
+          <w:lang w:val="en-US"/>
+        </w:rPr>
+        <w:t>[</w:t>
+      </w:r>
+      <w:proofErr w:type="gramEnd"/>
+      <w:r>
+        <w:rPr>
+          <w:sz w:val="22"/>
+          <w:lang w:val="en-US"/>
+        </w:rPr>
+        <w:t>0][1]</w:t>
+      </w:r>
+    </w:p>
+    <w:p>
+      <w:pPr>
+        <w:spacing w:after="0"/>
+        <w:rPr>
+          <w:sz w:val="22"/>
+          <w:lang w:val="en-US"/>
+        </w:rPr>
+      </w:pPr>
+      <w:r>
+        <w:rPr>
+          <w:sz w:val="22"/>
+          <w:lang w:val="en-US"/>
+        </w:rPr>
+        <w:t xml:space="preserve">        </w:t>
+      </w:r>
+      <w:proofErr w:type="spellStart"/>
+      <w:r>
+        <w:rPr>
+          <w:sz w:val="22"/>
+          <w:lang w:val="en-US"/>
+        </w:rPr>
+        <w:t>botSide</w:t>
+      </w:r>
+      <w:proofErr w:type="spellEnd"/>
+      <w:r>
+        <w:rPr>
+          <w:sz w:val="22"/>
+          <w:lang w:val="en-US"/>
+        </w:rPr>
+        <w:t xml:space="preserve"> = </w:t>
+      </w:r>
+      <w:proofErr w:type="spellStart"/>
+      <w:proofErr w:type="gramStart"/>
+      <w:r>
+        <w:rPr>
+          <w:sz w:val="22"/>
+          <w:lang w:val="en-US"/>
+        </w:rPr>
+        <w:t>cutterArray</w:t>
+      </w:r>
+      <w:proofErr w:type="spellEnd"/>
+      <w:r>
+        <w:rPr>
+          <w:sz w:val="22"/>
+          <w:lang w:val="en-US"/>
+        </w:rPr>
+        <w:t>[</w:t>
+      </w:r>
+      <w:proofErr w:type="gramEnd"/>
+      <w:r>
+        <w:rPr>
+          <w:sz w:val="22"/>
+          <w:lang w:val="en-US"/>
+        </w:rPr>
+        <w:t>2][1]</w:t>
+      </w:r>
+    </w:p>
+    <w:p>
+      <w:pPr>
+        <w:spacing w:after="0"/>
+        <w:rPr>
+          <w:sz w:val="22"/>
+          <w:lang w:val="en-US"/>
+        </w:rPr>
+      </w:pPr>
+      <w:r>
+        <w:rPr>
+          <w:sz w:val="22"/>
+          <w:lang w:val="en-US"/>
+        </w:rPr>
+        <w:t xml:space="preserve">    else:</w:t>
+      </w:r>
+    </w:p>
+    <w:p>
+      <w:pPr>
+        <w:spacing w:after="0"/>
+        <w:rPr>
+          <w:sz w:val="22"/>
+          <w:lang w:val="en-US"/>
+        </w:rPr>
+      </w:pPr>
+      <w:r>
+        <w:rPr>
+          <w:sz w:val="22"/>
+          <w:lang w:val="en-US"/>
+        </w:rPr>
+        <w:t xml:space="preserve">        </w:t>
+      </w:r>
+      <w:proofErr w:type="spellStart"/>
+      <w:r>
+        <w:rPr>
+          <w:sz w:val="22"/>
+          <w:lang w:val="en-US"/>
+        </w:rPr>
+        <w:t>botSide</w:t>
+      </w:r>
+      <w:proofErr w:type="spellEnd"/>
+      <w:r>
+        <w:rPr>
+          <w:sz w:val="22"/>
+          <w:lang w:val="en-US"/>
+        </w:rPr>
+        <w:t xml:space="preserve"> = </w:t>
+      </w:r>
+      <w:proofErr w:type="spellStart"/>
+      <w:proofErr w:type="gramStart"/>
+      <w:r>
+        <w:rPr>
+          <w:sz w:val="22"/>
+          <w:lang w:val="en-US"/>
+        </w:rPr>
+        <w:t>cutterArray</w:t>
+      </w:r>
+      <w:proofErr w:type="spellEnd"/>
+      <w:r>
+        <w:rPr>
+          <w:sz w:val="22"/>
+          <w:lang w:val="en-US"/>
+        </w:rPr>
+        <w:t>[</w:t>
+      </w:r>
+      <w:proofErr w:type="gramEnd"/>
+      <w:r>
+        <w:rPr>
+          <w:sz w:val="22"/>
+          <w:lang w:val="en-US"/>
+        </w:rPr>
+        <w:t>0][1]</w:t>
+      </w:r>
+    </w:p>
+    <w:p>
+      <w:pPr>
+        <w:spacing w:after="0"/>
+        <w:rPr>
+          <w:sz w:val="22"/>
+          <w:lang w:val="en-US"/>
+        </w:rPr>
+      </w:pPr>
+      <w:r>
+        <w:rPr>
+          <w:sz w:val="22"/>
+          <w:lang w:val="en-US"/>
+        </w:rPr>
+        <w:t xml:space="preserve">        </w:t>
+      </w:r>
+      <w:proofErr w:type="spellStart"/>
+      <w:r>
+        <w:rPr>
+          <w:sz w:val="22"/>
+          <w:lang w:val="en-US"/>
+        </w:rPr>
+        <w:t>topSide</w:t>
+      </w:r>
+      <w:proofErr w:type="spellEnd"/>
+      <w:r>
+        <w:rPr>
+          <w:sz w:val="22"/>
+          <w:lang w:val="en-US"/>
+        </w:rPr>
+        <w:t xml:space="preserve"> = </w:t>
+      </w:r>
+      <w:proofErr w:type="spellStart"/>
+      <w:proofErr w:type="gramStart"/>
+      <w:r>
+        <w:rPr>
+          <w:sz w:val="22"/>
+          <w:lang w:val="en-US"/>
+        </w:rPr>
+        <w:t>cutterArray</w:t>
+      </w:r>
+      <w:proofErr w:type="spellEnd"/>
+      <w:r>
+        <w:rPr>
+          <w:sz w:val="22"/>
+          <w:lang w:val="en-US"/>
+        </w:rPr>
+        <w:t>[</w:t>
+      </w:r>
+      <w:proofErr w:type="gramEnd"/>
+      <w:r>
+        <w:rPr>
+          <w:sz w:val="22"/>
+          <w:lang w:val="en-US"/>
+        </w:rPr>
+        <w:t>2][1]</w:t>
+      </w:r>
+    </w:p>
+    <w:p>
+      <w:pPr>
+        <w:spacing w:after="0"/>
+        <w:rPr>
+          <w:sz w:val="22"/>
+          <w:lang w:val="en-US"/>
+        </w:rPr>
+      </w:pPr>
+    </w:p>
+    <w:p>
+      <w:pPr>
+        <w:spacing w:after="0"/>
+        <w:rPr>
+          <w:sz w:val="22"/>
+          <w:lang w:val="en-US"/>
+        </w:rPr>
+      </w:pPr>
+      <w:r>
+        <w:rPr>
+          <w:sz w:val="22"/>
+          <w:lang w:val="en-US"/>
+        </w:rPr>
+        <w:t xml:space="preserve">    for line in range(</w:t>
+      </w:r>
+      <w:proofErr w:type="spellStart"/>
+      <w:r>
+        <w:rPr>
+          <w:sz w:val="22"/>
+          <w:lang w:val="en-US"/>
+        </w:rPr>
+        <w:t>len</w:t>
+      </w:r>
+      <w:proofErr w:type="spellEnd"/>
+      <w:r>
+        <w:rPr>
+          <w:sz w:val="22"/>
+          <w:lang w:val="en-US"/>
+        </w:rPr>
+        <w:t>(</w:t>
+      </w:r>
+      <w:proofErr w:type="spellStart"/>
+      <w:r>
+        <w:rPr>
+          <w:sz w:val="22"/>
+          <w:lang w:val="en-US"/>
+        </w:rPr>
+        <w:t>linesArray</w:t>
+      </w:r>
+      <w:proofErr w:type="spellEnd"/>
+      <w:r>
+        <w:rPr>
+          <w:sz w:val="22"/>
+          <w:lang w:val="en-US"/>
+        </w:rPr>
+        <w:t>)):</w:t>
+      </w:r>
+    </w:p>
+    <w:p>
+      <w:pPr>
+        <w:spacing w:after="0"/>
+        <w:rPr>
+          <w:sz w:val="22"/>
+          <w:lang w:val="en-US"/>
+        </w:rPr>
+      </w:pPr>
+      <w:r>
+        <w:rPr>
+          <w:sz w:val="22"/>
+          <w:lang w:val="en-US"/>
+        </w:rPr>
+        <w:t xml:space="preserve">        result = </w:t>
+      </w:r>
+      <w:proofErr w:type="spellStart"/>
+      <w:proofErr w:type="gramStart"/>
+      <w:r>
+        <w:rPr>
+          <w:sz w:val="22"/>
+          <w:lang w:val="en-US"/>
+        </w:rPr>
+        <w:t>getCuttedLine</w:t>
+      </w:r>
+      <w:proofErr w:type="spellEnd"/>
+      <w:r>
+        <w:rPr>
+          <w:sz w:val="22"/>
+          <w:lang w:val="en-US"/>
+        </w:rPr>
+        <w:t>(</w:t>
+      </w:r>
+      <w:proofErr w:type="spellStart"/>
+      <w:proofErr w:type="gramEnd"/>
+      <w:r>
+        <w:rPr>
+          <w:sz w:val="22"/>
+          <w:lang w:val="en-US"/>
+        </w:rPr>
+        <w:t>linesArray</w:t>
+      </w:r>
+      <w:proofErr w:type="spellEnd"/>
+      <w:r>
+        <w:rPr>
+          <w:sz w:val="22"/>
+          <w:lang w:val="en-US"/>
+        </w:rPr>
+        <w:t xml:space="preserve">, line, </w:t>
+      </w:r>
+      <w:proofErr w:type="spellStart"/>
+      <w:r>
+        <w:rPr>
+          <w:sz w:val="22"/>
+          <w:lang w:val="en-US"/>
+        </w:rPr>
+        <w:t>leftSide</w:t>
+      </w:r>
+      <w:proofErr w:type="spellEnd"/>
+      <w:r>
+        <w:rPr>
+          <w:sz w:val="22"/>
+          <w:lang w:val="en-US"/>
+        </w:rPr>
+        <w:t xml:space="preserve">, </w:t>
+      </w:r>
+      <w:proofErr w:type="spellStart"/>
+      <w:r>
+        <w:rPr>
+          <w:sz w:val="22"/>
+          <w:lang w:val="en-US"/>
+        </w:rPr>
+        <w:t>rightSide</w:t>
+      </w:r>
+      <w:proofErr w:type="spellEnd"/>
+      <w:r>
+        <w:rPr>
+          <w:sz w:val="22"/>
+          <w:lang w:val="en-US"/>
+        </w:rPr>
+        <w:t xml:space="preserve">, </w:t>
+      </w:r>
+      <w:proofErr w:type="spellStart"/>
+      <w:r>
+        <w:rPr>
+          <w:sz w:val="22"/>
+          <w:lang w:val="en-US"/>
+        </w:rPr>
+        <w:t>botSide</w:t>
+      </w:r>
+      <w:proofErr w:type="spellEnd"/>
+      <w:r>
+        <w:rPr>
+          <w:sz w:val="22"/>
+          <w:lang w:val="en-US"/>
+        </w:rPr>
+        <w:t xml:space="preserve">, </w:t>
+      </w:r>
+      <w:proofErr w:type="spellStart"/>
+      <w:r>
+        <w:rPr>
+          <w:sz w:val="22"/>
+          <w:lang w:val="en-US"/>
+        </w:rPr>
+        <w:t>topSide</w:t>
+      </w:r>
+      <w:proofErr w:type="spellEnd"/>
+      <w:r>
+        <w:rPr>
+          <w:sz w:val="22"/>
+          <w:lang w:val="en-US"/>
+        </w:rPr>
+        <w:t>)</w:t>
+      </w:r>
+    </w:p>
+    <w:p>
+      <w:pPr>
+        <w:spacing w:after="0"/>
+        <w:rPr>
+          <w:sz w:val="22"/>
+          <w:lang w:val="en-US"/>
+        </w:rPr>
+      </w:pPr>
+      <w:r>
+        <w:rPr>
+          <w:sz w:val="22"/>
+          <w:lang w:val="en-US"/>
+        </w:rPr>
+        <w:t xml:space="preserve">        if result:</w:t>
+      </w:r>
+    </w:p>
+    <w:p>
+      <w:pPr>
+        <w:spacing w:after="0"/>
+        <w:rPr>
+          <w:sz w:val="22"/>
+          <w:lang w:val="en-US"/>
+        </w:rPr>
+      </w:pPr>
+      <w:r>
+        <w:rPr>
+          <w:sz w:val="22"/>
+          <w:lang w:val="en-US"/>
+        </w:rPr>
+        <w:t xml:space="preserve">            </w:t>
+      </w:r>
+      <w:proofErr w:type="spellStart"/>
+      <w:r>
+        <w:rPr>
+          <w:sz w:val="22"/>
+          <w:lang w:val="en-US"/>
+        </w:rPr>
+        <w:t>finalArray.append</w:t>
+      </w:r>
+      <w:proofErr w:type="spellEnd"/>
+      <w:r>
+        <w:rPr>
+          <w:sz w:val="22"/>
+          <w:lang w:val="en-US"/>
+        </w:rPr>
+        <w:t>(result)</w:t>
+      </w:r>
+    </w:p>
+    <w:p>
+      <w:pPr>
+        <w:spacing w:after="0"/>
+        <w:rPr>
+          <w:sz w:val="22"/>
+          <w:lang w:val="en-US"/>
+        </w:rPr>
+      </w:pPr>
+      <w:r>
+        <w:rPr>
+          <w:sz w:val="22"/>
+          <w:lang w:val="en-US"/>
+        </w:rPr>
+        <w:t xml:space="preserve">    </w:t>
+      </w:r>
+      <w:proofErr w:type="spellStart"/>
+      <w:r>
+        <w:rPr>
+          <w:sz w:val="22"/>
+          <w:lang w:val="en-US"/>
+        </w:rPr>
+        <w:t>drawLines</w:t>
+      </w:r>
+      <w:proofErr w:type="spellEnd"/>
+      <w:r>
+        <w:rPr>
+          <w:sz w:val="22"/>
+          <w:lang w:val="en-US"/>
+        </w:rPr>
+        <w:t>(</w:t>
+      </w:r>
+      <w:proofErr w:type="spellStart"/>
+      <w:r>
+        <w:rPr>
+          <w:sz w:val="22"/>
+          <w:lang w:val="en-US"/>
+        </w:rPr>
+        <w:t>finalArray</w:t>
+      </w:r>
+      <w:proofErr w:type="spellEnd"/>
+      <w:r>
+        <w:rPr>
+          <w:sz w:val="22"/>
+          <w:lang w:val="en-US"/>
+        </w:rPr>
+        <w:t>)</w:t>
+      </w:r>
     </w:p>
     <w:p>
       <w:pPr>
@@ -9265,6 +14021,7 @@
       </w:pPr>
       <w:bookmarkStart w:id="9" w:name="_Toc40743455"/>
       <w:r>
+        <w:lastRenderedPageBreak/>
         <w:t>Пользовательский</w:t>
       </w:r>
       <w:r>
@@ -9434,7 +14191,15 @@
     </w:p>
     <w:p>
       <w:r>
-        <w:t>Проверим, принадлежит ли граница отсекателя отсекаемой области:</w:t>
+        <w:t xml:space="preserve">Проверим, принадлежит ли граница </w:t>
+      </w:r>
+      <w:proofErr w:type="spellStart"/>
+      <w:r>
+        <w:t>отсекателя</w:t>
+      </w:r>
+      <w:proofErr w:type="spellEnd"/>
+      <w:r>
+        <w:t xml:space="preserve"> отсекаемой области:</w:t>
       </w:r>
     </w:p>
     <w:p>
@@ -9597,7 +14362,15 @@
     </w:p>
     <w:p>
       <w:r>
-        <w:t>Видно, что граница отсекателя также относится к области отсечения.</w:t>
+        <w:t xml:space="preserve">Видно, что граница </w:t>
+      </w:r>
+      <w:proofErr w:type="spellStart"/>
+      <w:r>
+        <w:t>отсекателя</w:t>
+      </w:r>
+      <w:proofErr w:type="spellEnd"/>
+      <w:r>
+        <w:t xml:space="preserve"> также относится к области отсечения.</w:t>
       </w:r>
     </w:p>
     <w:p>
@@ -9694,7 +14467,15 @@
     <w:p>
       <w:r>
         <w:lastRenderedPageBreak/>
-        <w:t>Случай частичной видимости отрезка при факте того, что вершины отрезка лежат вне отсекателя:</w:t>
+        <w:t xml:space="preserve">Случай частичной видимости отрезка при факте того, что вершины отрезка лежат вне </w:t>
+      </w:r>
+      <w:proofErr w:type="spellStart"/>
+      <w:r>
+        <w:t>отсекателя</w:t>
+      </w:r>
+      <w:proofErr w:type="spellEnd"/>
+      <w:r>
+        <w:t>:</w:t>
       </w:r>
     </w:p>
     <w:p>
@@ -10094,8 +14875,97 @@
         <w:t>Проверим обработку горизонтальных отрезков:</w:t>
       </w:r>
     </w:p>
+    <w:p>
+      <w:pPr>
+        <w:rPr>
+          <w:lang w:val="en-US"/>
+        </w:rPr>
+      </w:pPr>
+      <w:r>
+        <w:rPr>
+          <w:lang w:val="en-US"/>
+        </w:rPr>
+        <w:drawing>
+          <wp:inline distT="0" distB="0" distL="0" distR="0" wp14:anchorId="2DBAC83E" wp14:editId="43863734">
+            <wp:extent cx="5940425" cy="3993515"/>
+            <wp:effectExtent l="0" t="0" r="3175" b="6985"/>
+            <wp:docPr id="27" name="Рисунок 27"/>
+            <wp:cNvGraphicFramePr>
+              <a:graphicFrameLocks xmlns:a="http://schemas.openxmlformats.org/drawingml/2006/main" noChangeAspect="1"/>
+            </wp:cNvGraphicFramePr>
+            <a:graphic xmlns:a="http://schemas.openxmlformats.org/drawingml/2006/main">
+              <a:graphicData uri="http://schemas.openxmlformats.org/drawingml/2006/picture">
+                <pic:pic xmlns:pic="http://schemas.openxmlformats.org/drawingml/2006/picture">
+                  <pic:nvPicPr>
+                    <pic:cNvPr id="1" name=""/>
+                    <pic:cNvPicPr/>
+                  </pic:nvPicPr>
+                  <pic:blipFill>
+                    <a:blip r:embed="rId29"/>
+                    <a:stretch>
+                      <a:fillRect/>
+                    </a:stretch>
+                  </pic:blipFill>
+                  <pic:spPr>
+                    <a:xfrm>
+                      <a:off x="0" y="0"/>
+                      <a:ext cx="5940425" cy="3993515"/>
+                    </a:xfrm>
+                    <a:prstGeom prst="rect">
+                      <a:avLst/>
+                    </a:prstGeom>
+                  </pic:spPr>
+                </pic:pic>
+              </a:graphicData>
+            </a:graphic>
+          </wp:inline>
+        </w:drawing>
+      </w:r>
+    </w:p>
+    <w:p>
+      <w:r>
+        <w:rPr>
+          <w:lang w:val="en-US"/>
+        </w:rPr>
+        <w:drawing>
+          <wp:inline distT="0" distB="0" distL="0" distR="0" wp14:anchorId="2394250B" wp14:editId="68DCB8DD">
+            <wp:extent cx="5940425" cy="4063365"/>
+            <wp:effectExtent l="0" t="0" r="3175" b="0"/>
+            <wp:docPr id="28" name="Рисунок 28"/>
+            <wp:cNvGraphicFramePr>
+              <a:graphicFrameLocks xmlns:a="http://schemas.openxmlformats.org/drawingml/2006/main" noChangeAspect="1"/>
+            </wp:cNvGraphicFramePr>
+            <a:graphic xmlns:a="http://schemas.openxmlformats.org/drawingml/2006/main">
+              <a:graphicData uri="http://schemas.openxmlformats.org/drawingml/2006/picture">
+                <pic:pic xmlns:pic="http://schemas.openxmlformats.org/drawingml/2006/picture">
+                  <pic:nvPicPr>
+                    <pic:cNvPr id="1" name=""/>
+                    <pic:cNvPicPr/>
+                  </pic:nvPicPr>
+                  <pic:blipFill>
+                    <a:blip r:embed="rId30"/>
+                    <a:stretch>
+                      <a:fillRect/>
+                    </a:stretch>
+                  </pic:blipFill>
+                  <pic:spPr>
+                    <a:xfrm>
+                      <a:off x="0" y="0"/>
+                      <a:ext cx="5940425" cy="4063365"/>
+                    </a:xfrm>
+                    <a:prstGeom prst="rect">
+                      <a:avLst/>
+                    </a:prstGeom>
+                  </pic:spPr>
+                </pic:pic>
+              </a:graphicData>
+            </a:graphic>
+          </wp:inline>
+        </w:drawing>
+      </w:r>
+    </w:p>
     <w:sectPr>
-      <w:footerReference w:type="default" r:id="rId29"/>
+      <w:footerReference w:type="default" r:id="rId31"/>
       <w:pgSz w:w="11906" w:h="16838"/>
       <w:pgMar w:top="1134" w:right="850" w:bottom="1134" w:left="1701" w:header="708" w:footer="708" w:gutter="0"/>
       <w:cols w:space="708"/>
@@ -11841,7 +16711,7 @@
 </file>
 
 <file path=customXml/itemProps1.xml><?xml version="1.0" encoding="utf-8"?>
-<ds:datastoreItem xmlns:ds="http://schemas.openxmlformats.org/officeDocument/2006/customXml" ds:itemID="{9063A573-9F6F-4008-94A2-2F285303A66F}">
+<ds:datastoreItem xmlns:ds="http://schemas.openxmlformats.org/officeDocument/2006/customXml" ds:itemID="{82D8026F-32F9-4185-99BE-346BAF8ED404}">
   <ds:schemaRefs>
     <ds:schemaRef ds:uri="http://schemas.openxmlformats.org/officeDocument/2006/bibliography"/>
   </ds:schemaRefs>

--- a/lab_07/Якуба 7.docx
+++ b/lab_07/Якуба 7.docx
@@ -1033,7 +1033,7 @@
           <w:r>
             <w:fldChar w:fldCharType="separate"/>
           </w:r>
-          <w:hyperlink w:anchor="_Toc40743447" w:history="1">
+          <w:hyperlink w:anchor="_Toc40794889" w:history="1">
             <w:r>
               <w:rPr>
                 <w:rStyle w:val="a5"/>
@@ -1060,7 +1060,7 @@
                 <w:noProof/>
                 <w:webHidden/>
               </w:rPr>
-              <w:instrText xml:space="preserve"> PAGEREF _Toc40743447 \h </w:instrText>
+              <w:instrText xml:space="preserve"> PAGEREF _Toc40794889 \h </w:instrText>
             </w:r>
             <w:r>
               <w:rPr>
@@ -1080,7 +1080,7 @@
                 <w:noProof/>
                 <w:webHidden/>
               </w:rPr>
-              <w:t>3</w:t>
+              <w:t>2</w:t>
             </w:r>
             <w:r>
               <w:rPr>
@@ -1104,7 +1104,7 @@
               <w:lang w:eastAsia="ru-RU"/>
             </w:rPr>
           </w:pPr>
-          <w:hyperlink w:anchor="_Toc40743448" w:history="1">
+          <w:hyperlink w:anchor="_Toc40794890" w:history="1">
             <w:r>
               <w:rPr>
                 <w:rStyle w:val="a5"/>
@@ -1131,7 +1131,7 @@
                 <w:noProof/>
                 <w:webHidden/>
               </w:rPr>
-              <w:instrText xml:space="preserve"> PAGEREF _Toc40743448 \h </w:instrText>
+              <w:instrText xml:space="preserve"> PAGEREF _Toc40794890 \h </w:instrText>
             </w:r>
             <w:r>
               <w:rPr>
@@ -1175,7 +1175,7 @@
               <w:lang w:eastAsia="ru-RU"/>
             </w:rPr>
           </w:pPr>
-          <w:hyperlink w:anchor="_Toc40743449" w:history="1">
+          <w:hyperlink w:anchor="_Toc40794891" w:history="1">
             <w:r>
               <w:rPr>
                 <w:rStyle w:val="a5"/>
@@ -1202,7 +1202,7 @@
                 <w:noProof/>
                 <w:webHidden/>
               </w:rPr>
-              <w:instrText xml:space="preserve"> PAGEREF _Toc40743449 \h </w:instrText>
+              <w:instrText xml:space="preserve"> PAGEREF _Toc40794891 \h </w:instrText>
             </w:r>
             <w:r>
               <w:rPr>
@@ -1246,7 +1246,7 @@
               <w:lang w:eastAsia="ru-RU"/>
             </w:rPr>
           </w:pPr>
-          <w:hyperlink w:anchor="_Toc40743450" w:history="1">
+          <w:hyperlink w:anchor="_Toc40794892" w:history="1">
             <w:r>
               <w:rPr>
                 <w:rStyle w:val="a5"/>
@@ -1273,7 +1273,7 @@
                 <w:noProof/>
                 <w:webHidden/>
               </w:rPr>
-              <w:instrText xml:space="preserve"> PAGEREF _Toc40743450 \h </w:instrText>
+              <w:instrText xml:space="preserve"> PAGEREF _Toc40794892 \h </w:instrText>
             </w:r>
             <w:r>
               <w:rPr>
@@ -1317,7 +1317,7 @@
               <w:lang w:eastAsia="ru-RU"/>
             </w:rPr>
           </w:pPr>
-          <w:hyperlink w:anchor="_Toc40743451" w:history="1">
+          <w:hyperlink w:anchor="_Toc40794893" w:history="1">
             <w:r>
               <w:rPr>
                 <w:rStyle w:val="a5"/>
@@ -1344,7 +1344,7 @@
                 <w:noProof/>
                 <w:webHidden/>
               </w:rPr>
-              <w:instrText xml:space="preserve"> PAGEREF _Toc40743451 \h </w:instrText>
+              <w:instrText xml:space="preserve"> PAGEREF _Toc40794893 \h </w:instrText>
             </w:r>
             <w:r>
               <w:rPr>
@@ -1388,7 +1388,7 @@
               <w:lang w:eastAsia="ru-RU"/>
             </w:rPr>
           </w:pPr>
-          <w:hyperlink w:anchor="_Toc40743452" w:history="1">
+          <w:hyperlink w:anchor="_Toc40794894" w:history="1">
             <w:r>
               <w:rPr>
                 <w:rStyle w:val="a5"/>
@@ -1415,7 +1415,7 @@
                 <w:noProof/>
                 <w:webHidden/>
               </w:rPr>
-              <w:instrText xml:space="preserve"> PAGEREF _Toc40743452 \h </w:instrText>
+              <w:instrText xml:space="preserve"> PAGEREF _Toc40794894 \h </w:instrText>
             </w:r>
             <w:r>
               <w:rPr>
@@ -1459,7 +1459,7 @@
               <w:lang w:eastAsia="ru-RU"/>
             </w:rPr>
           </w:pPr>
-          <w:hyperlink w:anchor="_Toc40743453" w:history="1">
+          <w:hyperlink w:anchor="_Toc40794895" w:history="1">
             <w:r>
               <w:rPr>
                 <w:rStyle w:val="a5"/>
@@ -1486,7 +1486,7 @@
                 <w:noProof/>
                 <w:webHidden/>
               </w:rPr>
-              <w:instrText xml:space="preserve"> PAGEREF _Toc40743453 \h </w:instrText>
+              <w:instrText xml:space="preserve"> PAGEREF _Toc40794895 \h </w:instrText>
             </w:r>
             <w:r>
               <w:rPr>
@@ -1530,7 +1530,7 @@
               <w:lang w:eastAsia="ru-RU"/>
             </w:rPr>
           </w:pPr>
-          <w:hyperlink w:anchor="_Toc40743454" w:history="1">
+          <w:hyperlink w:anchor="_Toc40794896" w:history="1">
             <w:r>
               <w:rPr>
                 <w:rStyle w:val="a5"/>
@@ -1565,7 +1565,7 @@
                 <w:noProof/>
                 <w:webHidden/>
               </w:rPr>
-              <w:instrText xml:space="preserve"> PAGEREF _Toc40743454 \h </w:instrText>
+              <w:instrText xml:space="preserve"> PAGEREF _Toc40794896 \h </w:instrText>
             </w:r>
             <w:r>
               <w:rPr>
@@ -1609,7 +1609,7 @@
               <w:lang w:eastAsia="ru-RU"/>
             </w:rPr>
           </w:pPr>
-          <w:hyperlink w:anchor="_Toc40743455" w:history="1">
+          <w:hyperlink w:anchor="_Toc40794897" w:history="1">
             <w:r>
               <w:rPr>
                 <w:rStyle w:val="a5"/>
@@ -1651,7 +1651,7 @@
                 <w:noProof/>
                 <w:webHidden/>
               </w:rPr>
-              <w:instrText xml:space="preserve"> PAGEREF _Toc40743455 \h </w:instrText>
+              <w:instrText xml:space="preserve"> PAGEREF _Toc40794897 \h </w:instrText>
             </w:r>
             <w:r>
               <w:rPr>
@@ -1695,7 +1695,7 @@
               <w:lang w:eastAsia="ru-RU"/>
             </w:rPr>
           </w:pPr>
-          <w:hyperlink w:anchor="_Toc40743456" w:history="1">
+          <w:hyperlink w:anchor="_Toc40794898" w:history="1">
             <w:r>
               <w:rPr>
                 <w:rStyle w:val="a5"/>
@@ -1722,78 +1722,7 @@
                 <w:noProof/>
                 <w:webHidden/>
               </w:rPr>
-              <w:instrText xml:space="preserve"> PAGEREF _Toc40743456 \h </w:instrText>
-            </w:r>
-            <w:r>
-              <w:rPr>
-                <w:noProof/>
-                <w:webHidden/>
-              </w:rPr>
-            </w:r>
-            <w:r>
-              <w:rPr>
-                <w:noProof/>
-                <w:webHidden/>
-              </w:rPr>
-              <w:fldChar w:fldCharType="separate"/>
-            </w:r>
-            <w:r>
-              <w:rPr>
-                <w:noProof/>
-                <w:webHidden/>
-              </w:rPr>
-              <w:t>12</w:t>
-            </w:r>
-            <w:r>
-              <w:rPr>
-                <w:noProof/>
-                <w:webHidden/>
-              </w:rPr>
-              <w:fldChar w:fldCharType="end"/>
-            </w:r>
-          </w:hyperlink>
-        </w:p>
-        <w:p>
-          <w:pPr>
-            <w:pStyle w:val="11"/>
-            <w:tabs>
-              <w:tab w:val="right" w:leader="dot" w:pos="9345"/>
-            </w:tabs>
-            <w:rPr>
-              <w:rFonts w:asciiTheme="minorHAnsi" w:eastAsiaTheme="minorEastAsia" w:hAnsiTheme="minorHAnsi"/>
-              <w:noProof/>
-              <w:sz w:val="22"/>
-              <w:lang w:eastAsia="ru-RU"/>
-            </w:rPr>
-          </w:pPr>
-          <w:hyperlink w:anchor="_Toc40743457" w:history="1">
-            <w:r>
-              <w:rPr>
-                <w:rStyle w:val="a5"/>
-                <w:noProof/>
-              </w:rPr>
-              <w:t>Исследование временных характеристик</w:t>
-            </w:r>
-            <w:r>
-              <w:rPr>
-                <w:noProof/>
-                <w:webHidden/>
-              </w:rPr>
-              <w:tab/>
-            </w:r>
-            <w:r>
-              <w:rPr>
-                <w:noProof/>
-                <w:webHidden/>
-              </w:rPr>
-              <w:fldChar w:fldCharType="begin"/>
-            </w:r>
-            <w:r>
-              <w:rPr>
-                <w:noProof/>
-                <w:webHidden/>
-              </w:rPr>
-              <w:instrText xml:space="preserve"> PAGEREF _Toc40743457 \h </w:instrText>
+              <w:instrText xml:space="preserve"> PAGEREF _Toc40794898 \h </w:instrText>
             </w:r>
             <w:r>
               <w:rPr>
@@ -1864,11 +1793,12 @@
     <w:p/>
     <w:p/>
     <w:p/>
+    <w:p/>
     <w:p>
       <w:pPr>
         <w:pStyle w:val="1"/>
       </w:pPr>
-      <w:bookmarkStart w:id="1" w:name="_Toc40743447"/>
+      <w:bookmarkStart w:id="1" w:name="_Toc40794889"/>
       <w:r>
         <w:lastRenderedPageBreak/>
         <w:t>Цель работы</w:t>
@@ -1884,7 +1814,7 @@
       <w:pPr>
         <w:pStyle w:val="1"/>
       </w:pPr>
-      <w:bookmarkStart w:id="2" w:name="_Toc40743448"/>
+      <w:bookmarkStart w:id="2" w:name="_Toc40794890"/>
       <w:r>
         <w:t>Техническое задание</w:t>
       </w:r>
@@ -1934,7 +1864,7 @@
       <w:pPr>
         <w:pStyle w:val="1"/>
       </w:pPr>
-      <w:bookmarkStart w:id="3" w:name="_Toc40743449"/>
+      <w:bookmarkStart w:id="3" w:name="_Toc40794891"/>
       <w:r>
         <w:t>Теоретическая часть</w:t>
       </w:r>
@@ -1944,7 +1874,7 @@
       <w:pPr>
         <w:pStyle w:val="2"/>
       </w:pPr>
-      <w:bookmarkStart w:id="4" w:name="_Toc40743450"/>
+      <w:bookmarkStart w:id="4" w:name="_Toc40794892"/>
       <w:r>
         <w:t>Отсечение</w:t>
       </w:r>
@@ -2209,7 +2139,7 @@
       <w:pPr>
         <w:pStyle w:val="2"/>
       </w:pPr>
-      <w:bookmarkStart w:id="5" w:name="_Toc40743451"/>
+      <w:bookmarkStart w:id="5" w:name="_Toc40794893"/>
       <w:r>
         <w:t>Отсечение</w:t>
       </w:r>
@@ -4912,7 +4842,7 @@
       <w:pPr>
         <w:pStyle w:val="2"/>
       </w:pPr>
-      <w:bookmarkStart w:id="6" w:name="_Toc40743452"/>
+      <w:bookmarkStart w:id="6" w:name="_Toc40794894"/>
       <w:r>
         <w:t>Простой а</w:t>
       </w:r>
@@ -9476,7 +9406,7 @@
       <w:pPr>
         <w:pStyle w:val="1"/>
       </w:pPr>
-      <w:bookmarkStart w:id="7" w:name="_Toc40743453"/>
+      <w:bookmarkStart w:id="7" w:name="_Toc40794895"/>
       <w:r>
         <w:t>Практическая часть</w:t>
       </w:r>
@@ -9519,7 +9449,7 @@
       <w:pPr>
         <w:pStyle w:val="2"/>
       </w:pPr>
-      <w:bookmarkStart w:id="8" w:name="_Toc40743454"/>
+      <w:bookmarkStart w:id="8" w:name="_Toc40794896"/>
       <w:r>
         <w:lastRenderedPageBreak/>
         <w:t>Программная реализация алгоритма</w:t>
@@ -14019,7 +13949,7 @@
           <w:lang w:val="en-US"/>
         </w:rPr>
       </w:pPr>
-      <w:bookmarkStart w:id="9" w:name="_Toc40743455"/>
+      <w:bookmarkStart w:id="9" w:name="_Toc40794897"/>
       <w:r>
         <w:lastRenderedPageBreak/>
         <w:t>Пользовательский</w:t>
@@ -14087,7 +14017,7 @@
       <w:pPr>
         <w:pStyle w:val="2"/>
       </w:pPr>
-      <w:bookmarkStart w:id="10" w:name="_Toc40743456"/>
+      <w:bookmarkStart w:id="10" w:name="_Toc40794898"/>
       <w:r>
         <w:t>Демонстрация</w:t>
       </w:r>
@@ -16711,7 +16641,7 @@
 </file>
 
 <file path=customXml/itemProps1.xml><?xml version="1.0" encoding="utf-8"?>
-<ds:datastoreItem xmlns:ds="http://schemas.openxmlformats.org/officeDocument/2006/customXml" ds:itemID="{82D8026F-32F9-4185-99BE-346BAF8ED404}">
+<ds:datastoreItem xmlns:ds="http://schemas.openxmlformats.org/officeDocument/2006/customXml" ds:itemID="{14FFF974-5DF3-457D-BACF-A293D782BD4D}">
   <ds:schemaRefs>
     <ds:schemaRef ds:uri="http://schemas.openxmlformats.org/officeDocument/2006/bibliography"/>
   </ds:schemaRefs>

--- a/lab_07/Якуба 7.docx
+++ b/lab_07/Якуба 7.docx
@@ -1080,7 +1080,7 @@
                 <w:noProof/>
                 <w:webHidden/>
               </w:rPr>
-              <w:t>2</w:t>
+              <w:t>3</w:t>
             </w:r>
             <w:r>
               <w:rPr>
@@ -1585,7 +1585,7 @@
                 <w:noProof/>
                 <w:webHidden/>
               </w:rPr>
-              <w:t>10</w:t>
+              <w:t>9</w:t>
             </w:r>
             <w:r>
               <w:rPr>
@@ -1822,7 +1822,13 @@
     </w:p>
     <w:p>
       <w:r>
-        <w:t>Алгоритм отсечения отрезка, согласно варианту 28 – Простой алгоритм</w:t>
+        <w:t>Алгоритм отсечения отрезка, согласно варианту 28</w:t>
+      </w:r>
+      <w:r>
+        <w:t>,</w:t>
+      </w:r>
+      <w:r>
+        <w:t xml:space="preserve"> – Простой алгоритм</w:t>
       </w:r>
       <w:r>
         <w:t xml:space="preserve"> отсечения</w:t>
@@ -2078,7 +2084,13 @@
     </w:p>
     <w:p>
       <w:r>
-        <w:t xml:space="preserve">Также следует определить классификацию трёхмерных </w:t>
+        <w:t xml:space="preserve">Также следует </w:t>
+      </w:r>
+      <w:r>
+        <w:t>не будет лишним привести</w:t>
+      </w:r>
+      <w:r>
+        <w:t xml:space="preserve"> классификацию трёхмерных </w:t>
       </w:r>
       <w:proofErr w:type="spellStart"/>
       <w:r>
@@ -2123,15 +2135,40 @@
     </w:p>
     <w:p/>
     <w:p>
-      <w:r>
-        <w:t xml:space="preserve">Также следует отметить, что границу </w:t>
-      </w:r>
-      <w:proofErr w:type="spellStart"/>
-      <w:r>
+      <w:pPr>
+        <w:rPr>
+          <w:i/>
+          <w:iCs/>
+        </w:rPr>
+      </w:pPr>
+      <w:r>
+        <w:rPr>
+          <w:i/>
+          <w:iCs/>
+        </w:rPr>
+        <w:t>С</w:t>
+      </w:r>
+      <w:r>
+        <w:rPr>
+          <w:i/>
+          <w:iCs/>
+        </w:rPr>
+        <w:t xml:space="preserve">ледует отметить, что границу </w:t>
+      </w:r>
+      <w:proofErr w:type="spellStart"/>
+      <w:r>
+        <w:rPr>
+          <w:i/>
+          <w:iCs/>
+        </w:rPr>
         <w:t>отсекателя</w:t>
       </w:r>
       <w:proofErr w:type="spellEnd"/>
       <w:r>
+        <w:rPr>
+          <w:i/>
+          <w:iCs/>
+        </w:rPr>
         <w:t xml:space="preserve"> принято относить к внутренней области отсечения.</w:t>
       </w:r>
     </w:p>
@@ -2169,7 +2206,13 @@
         <w:t xml:space="preserve">, нам потребуется </w:t>
       </w:r>
       <w:r>
-        <w:t>решить задачу определения отношения заданного отрезка к области отсечения.</w:t>
+        <w:t xml:space="preserve">решить задачу определения </w:t>
+      </w:r>
+      <w:r>
+        <w:t>принадлежности</w:t>
+      </w:r>
+      <w:r>
+        <w:t xml:space="preserve"> заданного отрезка к области отсечения.</w:t>
       </w:r>
     </w:p>
     <w:p>
@@ -2193,9 +2236,9 @@
           <w:lang w:val="en-US"/>
         </w:rPr>
         <w:drawing>
-          <wp:inline distT="0" distB="0" distL="0" distR="0" wp14:anchorId="107DB2D7" wp14:editId="28129A78">
+          <wp:inline distT="0" distB="0" distL="0" distR="0" wp14:anchorId="107DB2D7" wp14:editId="2BBC356C">
             <wp:extent cx="3771900" cy="1809750"/>
-            <wp:effectExtent l="0" t="0" r="0" b="0"/>
+            <wp:effectExtent l="76200" t="76200" r="133350" b="133350"/>
             <wp:docPr id="2" name="Рисунок 2"/>
             <wp:cNvGraphicFramePr>
               <a:graphicFrameLocks xmlns:a="http://schemas.openxmlformats.org/drawingml/2006/main" noChangeAspect="1"/>
@@ -2220,9 +2263,20 @@
                     <a:prstGeom prst="rect">
                       <a:avLst/>
                     </a:prstGeom>
-                    <a:ln>
-                      <a:noFill/>
+                    <a:ln w="38100" cap="sq">
+                      <a:solidFill>
+                        <a:srgbClr val="000000"/>
+                      </a:solidFill>
+                      <a:prstDash val="solid"/>
+                      <a:miter lim="800000"/>
                     </a:ln>
+                    <a:effectLst>
+                      <a:outerShdw blurRad="50800" dist="38100" dir="2700000" algn="tl" rotWithShape="0">
+                        <a:srgbClr val="000000">
+                          <a:alpha val="43000"/>
+                        </a:srgbClr>
+                      </a:outerShdw>
+                    </a:effectLst>
                     <a:extLst>
                       <a:ext uri="{53640926-AAD7-44D8-BBD7-CCE9431645EC}">
                         <a14:shadowObscured xmlns:a14="http://schemas.microsoft.com/office/drawing/2010/main"/>
@@ -2456,6 +2510,7 @@
           <w:rFonts w:eastAsiaTheme="minorEastAsia"/>
           <w:iCs/>
         </w:rPr>
+        <w:lastRenderedPageBreak/>
         <w:t xml:space="preserve">Каждый разряд в таком коде определяет положение точки относительно каждой из границ </w:t>
       </w:r>
       <w:proofErr w:type="spellStart"/>
@@ -2502,7 +2557,6 @@
           <w:rFonts w:eastAsiaTheme="minorEastAsia"/>
           <w:iCs/>
         </w:rPr>
-        <w:lastRenderedPageBreak/>
         <w:t>В таком коде для каждой точки будем иметь:</w:t>
       </w:r>
     </w:p>
@@ -2988,7 +3042,87 @@
           <w:i/>
           <w:iCs/>
         </w:rPr>
-        <w:t>а поменяются между собой местами.</w:t>
+        <w:t>а поменяются между собой местами</w:t>
+      </w:r>
+      <w:r>
+        <w:rPr>
+          <w:rFonts w:eastAsiaTheme="minorEastAsia"/>
+          <w:i/>
+          <w:iCs/>
+        </w:rPr>
+        <w:t xml:space="preserve">, так как в этом случае </w:t>
+      </w:r>
+      <m:oMath>
+        <m:sSub>
+          <m:sSubPr>
+            <m:ctrlPr>
+              <w:rPr>
+                <w:rFonts w:ascii="Cambria Math" w:eastAsiaTheme="minorEastAsia" w:hAnsi="Cambria Math"/>
+                <w:i/>
+                <w:iCs/>
+              </w:rPr>
+            </m:ctrlPr>
+          </m:sSubPr>
+          <m:e>
+            <m:r>
+              <w:rPr>
+                <w:rFonts w:ascii="Cambria Math" w:eastAsiaTheme="minorEastAsia" w:hAnsi="Cambria Math"/>
+              </w:rPr>
+              <m:t>y</m:t>
+            </m:r>
+          </m:e>
+          <m:sub>
+            <m:r>
+              <w:rPr>
+                <w:rFonts w:ascii="Cambria Math" w:eastAsiaTheme="minorEastAsia" w:hAnsi="Cambria Math"/>
+              </w:rPr>
+              <m:t>н</m:t>
+            </m:r>
+          </m:sub>
+        </m:sSub>
+        <m:r>
+          <w:rPr>
+            <w:rFonts w:ascii="Cambria Math" w:eastAsiaTheme="minorEastAsia" w:hAnsi="Cambria Math"/>
+          </w:rPr>
+          <m:t>&gt;</m:t>
+        </m:r>
+        <m:sSub>
+          <m:sSubPr>
+            <m:ctrlPr>
+              <w:rPr>
+                <w:rFonts w:ascii="Cambria Math" w:eastAsiaTheme="minorEastAsia" w:hAnsi="Cambria Math"/>
+                <w:i/>
+                <w:iCs/>
+                <w:lang w:val="en-US"/>
+              </w:rPr>
+            </m:ctrlPr>
+          </m:sSubPr>
+          <m:e>
+            <m:r>
+              <w:rPr>
+                <w:rFonts w:ascii="Cambria Math" w:eastAsiaTheme="minorEastAsia" w:hAnsi="Cambria Math"/>
+                <w:lang w:val="en-US"/>
+              </w:rPr>
+              <m:t>y</m:t>
+            </m:r>
+          </m:e>
+          <m:sub>
+            <m:r>
+              <w:rPr>
+                <w:rFonts w:ascii="Cambria Math" w:eastAsiaTheme="minorEastAsia" w:hAnsi="Cambria Math"/>
+              </w:rPr>
+              <m:t>в</m:t>
+            </m:r>
+          </m:sub>
+        </m:sSub>
+      </m:oMath>
+      <w:r>
+        <w:rPr>
+          <w:rFonts w:eastAsiaTheme="minorEastAsia"/>
+          <w:i/>
+          <w:iCs/>
+        </w:rPr>
+        <w:t>.</w:t>
       </w:r>
     </w:p>
     <w:p>
@@ -3194,9 +3328,9 @@
           <w:noProof/>
         </w:rPr>
         <w:drawing>
-          <wp:inline distT="0" distB="0" distL="0" distR="0" wp14:anchorId="254844B9" wp14:editId="02EFBAB6">
+          <wp:inline distT="0" distB="0" distL="0" distR="0" wp14:anchorId="254844B9" wp14:editId="3AF848AA">
             <wp:extent cx="5791200" cy="3009900"/>
-            <wp:effectExtent l="0" t="0" r="0" b="0"/>
+            <wp:effectExtent l="76200" t="76200" r="133350" b="133350"/>
             <wp:docPr id="3" name="Рисунок 3"/>
             <wp:cNvGraphicFramePr>
               <a:graphicFrameLocks xmlns:a="http://schemas.openxmlformats.org/drawingml/2006/main" noChangeAspect="1"/>
@@ -3231,10 +3365,20 @@
                     <a:prstGeom prst="rect">
                       <a:avLst/>
                     </a:prstGeom>
-                    <a:noFill/>
-                    <a:ln>
-                      <a:noFill/>
+                    <a:ln w="38100" cap="sq">
+                      <a:solidFill>
+                        <a:srgbClr val="000000"/>
+                      </a:solidFill>
+                      <a:prstDash val="solid"/>
+                      <a:miter lim="800000"/>
                     </a:ln>
+                    <a:effectLst>
+                      <a:outerShdw blurRad="50800" dist="38100" dir="2700000" algn="tl" rotWithShape="0">
+                        <a:srgbClr val="000000">
+                          <a:alpha val="43000"/>
+                        </a:srgbClr>
+                      </a:outerShdw>
+                    </a:effectLst>
                   </pic:spPr>
                 </pic:pic>
               </a:graphicData>
@@ -3273,9 +3417,9 @@
         </w:rPr>
         <w:lastRenderedPageBreak/>
         <w:drawing>
-          <wp:inline distT="0" distB="0" distL="0" distR="0" wp14:anchorId="75E5CCAD" wp14:editId="2C355200">
+          <wp:inline distT="0" distB="0" distL="0" distR="0" wp14:anchorId="75E5CCAD" wp14:editId="78D10164">
             <wp:extent cx="5048250" cy="2647950"/>
-            <wp:effectExtent l="0" t="0" r="0" b="0"/>
+            <wp:effectExtent l="76200" t="76200" r="133350" b="133350"/>
             <wp:docPr id="4" name="Рисунок 4"/>
             <wp:cNvGraphicFramePr>
               <a:graphicFrameLocks xmlns:a="http://schemas.openxmlformats.org/drawingml/2006/main" noChangeAspect="1"/>
@@ -3310,10 +3454,20 @@
                     <a:prstGeom prst="rect">
                       <a:avLst/>
                     </a:prstGeom>
-                    <a:noFill/>
-                    <a:ln>
-                      <a:noFill/>
+                    <a:ln w="38100" cap="sq">
+                      <a:solidFill>
+                        <a:srgbClr val="000000"/>
+                      </a:solidFill>
+                      <a:prstDash val="solid"/>
+                      <a:miter lim="800000"/>
                     </a:ln>
+                    <a:effectLst>
+                      <a:outerShdw blurRad="50800" dist="38100" dir="2700000" algn="tl" rotWithShape="0">
+                        <a:srgbClr val="000000">
+                          <a:alpha val="43000"/>
+                        </a:srgbClr>
+                      </a:outerShdw>
+                    </a:effectLst>
                   </pic:spPr>
                 </pic:pic>
               </a:graphicData>
@@ -3855,7 +4009,21 @@
           <w:i/>
           <w:iCs/>
         </w:rPr>
-        <w:t xml:space="preserve"> (для верхней и нижней границы это будет значение ординаты, а для левой и правой границы – значение ординаты).</w:t>
+        <w:t xml:space="preserve"> (для верхней и нижней границы это будет значение ординаты, а для левой и правой границы – значение </w:t>
+      </w:r>
+      <w:r>
+        <w:rPr>
+          <w:i/>
+          <w:iCs/>
+        </w:rPr>
+        <w:t>абсциссы</w:t>
+      </w:r>
+      <w:r>
+        <w:rPr>
+          <w:i/>
+          <w:iCs/>
+        </w:rPr>
+        <w:t>).</w:t>
       </w:r>
     </w:p>
     <w:p>
@@ -3975,14 +4143,43 @@
           <w:rFonts w:eastAsiaTheme="minorEastAsia"/>
           <w:i/>
         </w:rPr>
-        <w:t xml:space="preserve">С помощью данного уравнения мы можем определить точку пересечения отрезка с левой или правой границей регулярного </w:t>
-      </w:r>
-      <w:proofErr w:type="spellStart"/>
+        <w:lastRenderedPageBreak/>
+        <w:t xml:space="preserve">С помощью данного уравнения мы можем определить </w:t>
+      </w:r>
       <w:r>
         <w:rPr>
           <w:rFonts w:eastAsiaTheme="minorEastAsia"/>
           <w:i/>
         </w:rPr>
+        <w:t xml:space="preserve">ординату </w:t>
+      </w:r>
+      <w:r>
+        <w:rPr>
+          <w:rFonts w:eastAsiaTheme="minorEastAsia"/>
+          <w:i/>
+        </w:rPr>
+        <w:t>точк</w:t>
+      </w:r>
+      <w:r>
+        <w:rPr>
+          <w:rFonts w:eastAsiaTheme="minorEastAsia"/>
+          <w:i/>
+        </w:rPr>
+        <w:t>и</w:t>
+      </w:r>
+      <w:r>
+        <w:rPr>
+          <w:rFonts w:eastAsiaTheme="minorEastAsia"/>
+          <w:i/>
+        </w:rPr>
+        <w:t xml:space="preserve"> пересечения отрезка с левой или правой границей регулярного </w:t>
+      </w:r>
+      <w:proofErr w:type="spellStart"/>
+      <w:r>
+        <w:rPr>
+          <w:rFonts w:eastAsiaTheme="minorEastAsia"/>
+          <w:i/>
+        </w:rPr>
         <w:t>отсекателя</w:t>
       </w:r>
       <w:proofErr w:type="spellEnd"/>
@@ -4006,7 +4203,6 @@
           <w:rFonts w:eastAsiaTheme="minorEastAsia"/>
           <w:i/>
         </w:rPr>
-        <w:lastRenderedPageBreak/>
         <w:t>То есть для левой границы будем иметь:</w:t>
       </w:r>
     </w:p>
@@ -4835,7 +5031,33 @@
         <w:rPr>
           <w:iCs/>
         </w:rPr>
-        <w:t>Таким образом, перейдём к изложению Простого алгоритма отсечения отрезка.</w:t>
+        <w:t>Теперь же</w:t>
+      </w:r>
+      <w:r>
+        <w:rPr>
+          <w:iCs/>
+        </w:rPr>
+        <w:t xml:space="preserve"> перейдём к изложению Простого алгоритма отсечения отрезка</w:t>
+      </w:r>
+      <w:r>
+        <w:rPr>
+          <w:iCs/>
+        </w:rPr>
+        <w:t xml:space="preserve"> регулярным </w:t>
+      </w:r>
+      <w:proofErr w:type="spellStart"/>
+      <w:r>
+        <w:rPr>
+          <w:iCs/>
+        </w:rPr>
+        <w:t>отсекателем</w:t>
+      </w:r>
+      <w:proofErr w:type="spellEnd"/>
+      <w:r>
+        <w:rPr>
+          <w:iCs/>
+        </w:rPr>
+        <w:t>.</w:t>
       </w:r>
     </w:p>
     <w:p>
@@ -5720,6 +5942,7 @@
         <w:rPr>
           <w:rFonts w:eastAsiaTheme="minorEastAsia"/>
         </w:rPr>
+        <w:lastRenderedPageBreak/>
         <w:tab/>
         <w:t>Перейти к пункту 31.</w:t>
       </w:r>
@@ -5761,7 +5984,6 @@
         <w:rPr>
           <w:rFonts w:eastAsiaTheme="minorEastAsia"/>
         </w:rPr>
-        <w:lastRenderedPageBreak/>
         <w:t xml:space="preserve">8. </w:t>
       </w:r>
       <w:r>
@@ -7682,6 +7904,7 @@
         <w:rPr>
           <w:rFonts w:eastAsiaTheme="minorEastAsia"/>
         </w:rPr>
+        <w:lastRenderedPageBreak/>
         <w:t xml:space="preserve">Если </w:t>
       </w:r>
       <m:oMath>
@@ -7984,7 +8207,6 @@
         <w:rPr>
           <w:rFonts w:eastAsiaTheme="minorEastAsia"/>
         </w:rPr>
-        <w:lastRenderedPageBreak/>
         <w:t>23. Проверка горизонтальности отрезка:</w:t>
       </w:r>
     </w:p>
@@ -8215,76 +8437,64 @@
               </m:ctrlPr>
             </m:fPr>
             <m:num>
-              <m:d>
-                <m:dPr>
+              <m:sSub>
+                <m:sSubPr>
                   <m:ctrlPr>
                     <w:rPr>
                       <w:rFonts w:ascii="Cambria Math" w:eastAsiaTheme="minorEastAsia" w:hAnsi="Cambria Math"/>
                       <w:i/>
                     </w:rPr>
                   </m:ctrlPr>
-                </m:dPr>
+                </m:sSubPr>
                 <m:e>
-                  <m:sSub>
-                    <m:sSubPr>
-                      <m:ctrlPr>
-                        <w:rPr>
-                          <w:rFonts w:ascii="Cambria Math" w:eastAsiaTheme="minorEastAsia" w:hAnsi="Cambria Math"/>
-                          <w:i/>
-                        </w:rPr>
-                      </m:ctrlPr>
-                    </m:sSubPr>
-                    <m:e>
-                      <m:r>
-                        <w:rPr>
-                          <w:rFonts w:ascii="Cambria Math" w:eastAsiaTheme="minorEastAsia" w:hAnsi="Cambria Math"/>
-                        </w:rPr>
-                        <m:t>y</m:t>
-                      </m:r>
-                    </m:e>
-                    <m:sub>
-                      <m:r>
-                        <w:rPr>
-                          <w:rFonts w:ascii="Cambria Math" w:eastAsiaTheme="minorEastAsia" w:hAnsi="Cambria Math"/>
-                        </w:rPr>
-                        <m:t>в</m:t>
-                      </m:r>
-                    </m:sub>
-                  </m:sSub>
                   <m:r>
                     <w:rPr>
                       <w:rFonts w:ascii="Cambria Math" w:eastAsiaTheme="minorEastAsia" w:hAnsi="Cambria Math"/>
                     </w:rPr>
-                    <m:t>-</m:t>
+                    <m:t>y</m:t>
                   </m:r>
-                  <m:sSub>
-                    <m:sSubPr>
-                      <m:ctrlPr>
-                        <w:rPr>
-                          <w:rFonts w:ascii="Cambria Math" w:eastAsiaTheme="minorEastAsia" w:hAnsi="Cambria Math"/>
-                          <w:i/>
-                        </w:rPr>
-                      </m:ctrlPr>
-                    </m:sSubPr>
-                    <m:e>
-                      <m:r>
-                        <w:rPr>
-                          <w:rFonts w:ascii="Cambria Math" w:eastAsiaTheme="minorEastAsia" w:hAnsi="Cambria Math"/>
-                        </w:rPr>
-                        <m:t>Q</m:t>
-                      </m:r>
-                    </m:e>
-                    <m:sub>
-                      <m:r>
-                        <w:rPr>
-                          <w:rFonts w:ascii="Cambria Math" w:eastAsiaTheme="minorEastAsia" w:hAnsi="Cambria Math"/>
-                        </w:rPr>
-                        <m:t>y</m:t>
-                      </m:r>
-                    </m:sub>
-                  </m:sSub>
                 </m:e>
-              </m:d>
+                <m:sub>
+                  <m:r>
+                    <w:rPr>
+                      <w:rFonts w:ascii="Cambria Math" w:eastAsiaTheme="minorEastAsia" w:hAnsi="Cambria Math"/>
+                    </w:rPr>
+                    <m:t>в</m:t>
+                  </m:r>
+                </m:sub>
+              </m:sSub>
+              <m:r>
+                <w:rPr>
+                  <w:rFonts w:ascii="Cambria Math" w:eastAsiaTheme="minorEastAsia" w:hAnsi="Cambria Math"/>
+                </w:rPr>
+                <m:t>-</m:t>
+              </m:r>
+              <m:sSub>
+                <m:sSubPr>
+                  <m:ctrlPr>
+                    <w:rPr>
+                      <w:rFonts w:ascii="Cambria Math" w:eastAsiaTheme="minorEastAsia" w:hAnsi="Cambria Math"/>
+                      <w:i/>
+                    </w:rPr>
+                  </m:ctrlPr>
+                </m:sSubPr>
+                <m:e>
+                  <m:r>
+                    <w:rPr>
+                      <w:rFonts w:ascii="Cambria Math" w:eastAsiaTheme="minorEastAsia" w:hAnsi="Cambria Math"/>
+                    </w:rPr>
+                    <m:t>Q</m:t>
+                  </m:r>
+                </m:e>
+                <m:sub>
+                  <m:r>
+                    <w:rPr>
+                      <w:rFonts w:ascii="Cambria Math" w:eastAsiaTheme="minorEastAsia" w:hAnsi="Cambria Math"/>
+                    </w:rPr>
+                    <m:t>y</m:t>
+                  </m:r>
+                </m:sub>
+              </m:sSub>
             </m:num>
             <m:den>
               <m:r>
@@ -9413,8 +9623,18 @@
       <w:bookmarkEnd w:id="7"/>
     </w:p>
     <w:p>
-      <w:r>
-        <w:t xml:space="preserve">Заранее хотелось бы отметить, что с возможностями языка </w:t>
+      <w:pPr>
+        <w:pStyle w:val="2"/>
+      </w:pPr>
+      <w:bookmarkStart w:id="8" w:name="_Toc40794896"/>
+      <w:r>
+        <w:t>Программная реализация алгоритма</w:t>
+      </w:r>
+      <w:r>
+        <w:t xml:space="preserve"> </w:t>
+      </w:r>
+      <w:r>
+        <w:t xml:space="preserve">на ЯП </w:t>
       </w:r>
       <w:r>
         <w:rPr>
@@ -9422,2788 +9642,2744 @@
         </w:rPr>
         <w:t>Python</w:t>
       </w:r>
-      <w:r>
+      <w:bookmarkEnd w:id="8"/>
+    </w:p>
+    <w:p>
+      <w:pPr>
+        <w:spacing w:after="0"/>
+        <w:rPr>
+          <w:sz w:val="22"/>
+        </w:rPr>
+      </w:pPr>
+    </w:p>
+    <w:p>
+      <w:pPr>
+        <w:spacing w:after="0"/>
+        <w:rPr>
+          <w:sz w:val="22"/>
+          <w:lang w:val="en-US"/>
+        </w:rPr>
+      </w:pPr>
+      <w:r>
+        <w:rPr>
+          <w:sz w:val="22"/>
+          <w:lang w:val="en-US"/>
+        </w:rPr>
+        <w:t xml:space="preserve">def </w:t>
+      </w:r>
+      <w:proofErr w:type="spellStart"/>
+      <w:proofErr w:type="gramStart"/>
+      <w:r>
+        <w:rPr>
+          <w:sz w:val="22"/>
+          <w:lang w:val="en-US"/>
+        </w:rPr>
+        <w:t>getBinCodes</w:t>
+      </w:r>
+      <w:proofErr w:type="spellEnd"/>
+      <w:r>
+        <w:rPr>
+          <w:sz w:val="22"/>
+          <w:lang w:val="en-US"/>
+        </w:rPr>
+        <w:t>(</w:t>
+      </w:r>
+      <w:proofErr w:type="spellStart"/>
+      <w:proofErr w:type="gramEnd"/>
+      <w:r>
+        <w:rPr>
+          <w:sz w:val="22"/>
+          <w:lang w:val="en-US"/>
+        </w:rPr>
+        <w:t>curLine</w:t>
+      </w:r>
+      <w:proofErr w:type="spellEnd"/>
+      <w:r>
+        <w:rPr>
+          <w:sz w:val="22"/>
+          <w:lang w:val="en-US"/>
+        </w:rPr>
+        <w:t xml:space="preserve">, </w:t>
+      </w:r>
+      <w:proofErr w:type="spellStart"/>
+      <w:r>
+        <w:rPr>
+          <w:sz w:val="22"/>
+          <w:lang w:val="en-US"/>
+        </w:rPr>
+        <w:t>leftSide</w:t>
+      </w:r>
+      <w:proofErr w:type="spellEnd"/>
+      <w:r>
+        <w:rPr>
+          <w:sz w:val="22"/>
+          <w:lang w:val="en-US"/>
+        </w:rPr>
+        <w:t xml:space="preserve">, </w:t>
+      </w:r>
+      <w:proofErr w:type="spellStart"/>
+      <w:r>
+        <w:rPr>
+          <w:sz w:val="22"/>
+          <w:lang w:val="en-US"/>
+        </w:rPr>
+        <w:t>rightSide</w:t>
+      </w:r>
+      <w:proofErr w:type="spellEnd"/>
+      <w:r>
+        <w:rPr>
+          <w:sz w:val="22"/>
+          <w:lang w:val="en-US"/>
+        </w:rPr>
+        <w:t xml:space="preserve">, </w:t>
+      </w:r>
+      <w:proofErr w:type="spellStart"/>
+      <w:r>
+        <w:rPr>
+          <w:sz w:val="22"/>
+          <w:lang w:val="en-US"/>
+        </w:rPr>
+        <w:t>botSide</w:t>
+      </w:r>
+      <w:proofErr w:type="spellEnd"/>
+      <w:r>
+        <w:rPr>
+          <w:sz w:val="22"/>
+          <w:lang w:val="en-US"/>
+        </w:rPr>
+        <w:t xml:space="preserve">, </w:t>
+      </w:r>
+      <w:proofErr w:type="spellStart"/>
+      <w:r>
+        <w:rPr>
+          <w:sz w:val="22"/>
+          <w:lang w:val="en-US"/>
+        </w:rPr>
+        <w:t>topSide</w:t>
+      </w:r>
+      <w:proofErr w:type="spellEnd"/>
+      <w:r>
+        <w:rPr>
+          <w:sz w:val="22"/>
+          <w:lang w:val="en-US"/>
+        </w:rPr>
+        <w:t>):</w:t>
+      </w:r>
+    </w:p>
+    <w:p>
+      <w:pPr>
+        <w:spacing w:after="0"/>
+        <w:rPr>
+          <w:sz w:val="22"/>
+          <w:lang w:val="en-US"/>
+        </w:rPr>
+      </w:pPr>
+      <w:r>
+        <w:rPr>
+          <w:sz w:val="22"/>
+          <w:lang w:val="en-US"/>
+        </w:rPr>
+        <w:t xml:space="preserve">    </w:t>
+      </w:r>
+      <w:proofErr w:type="spellStart"/>
+      <w:r>
+        <w:rPr>
+          <w:sz w:val="22"/>
+          <w:lang w:val="en-US"/>
+        </w:rPr>
+        <w:t>firstPoint</w:t>
+      </w:r>
+      <w:proofErr w:type="spellEnd"/>
+      <w:r>
+        <w:rPr>
+          <w:sz w:val="22"/>
+          <w:lang w:val="en-US"/>
+        </w:rPr>
+        <w:t xml:space="preserve"> = 0b0000</w:t>
+      </w:r>
+    </w:p>
+    <w:p>
+      <w:pPr>
+        <w:spacing w:after="0"/>
+        <w:rPr>
+          <w:sz w:val="22"/>
+          <w:lang w:val="en-US"/>
+        </w:rPr>
+      </w:pPr>
+      <w:r>
+        <w:rPr>
+          <w:sz w:val="22"/>
+          <w:lang w:val="en-US"/>
+        </w:rPr>
+        <w:t xml:space="preserve">    </w:t>
+      </w:r>
+      <w:proofErr w:type="spellStart"/>
+      <w:r>
+        <w:rPr>
+          <w:sz w:val="22"/>
+          <w:lang w:val="en-US"/>
+        </w:rPr>
+        <w:t>secondPoint</w:t>
+      </w:r>
+      <w:proofErr w:type="spellEnd"/>
+      <w:r>
+        <w:rPr>
+          <w:sz w:val="22"/>
+          <w:lang w:val="en-US"/>
+        </w:rPr>
+        <w:t xml:space="preserve"> = 0b0000</w:t>
+      </w:r>
+    </w:p>
+    <w:p>
+      <w:pPr>
+        <w:spacing w:after="0"/>
+        <w:rPr>
+          <w:sz w:val="22"/>
+          <w:lang w:val="en-US"/>
+        </w:rPr>
+      </w:pPr>
+      <w:r>
+        <w:rPr>
+          <w:sz w:val="22"/>
+          <w:lang w:val="en-US"/>
+        </w:rPr>
+        <w:t xml:space="preserve">    if </w:t>
+      </w:r>
+      <w:proofErr w:type="spellStart"/>
+      <w:proofErr w:type="gramStart"/>
+      <w:r>
+        <w:rPr>
+          <w:sz w:val="22"/>
+          <w:lang w:val="en-US"/>
+        </w:rPr>
+        <w:t>curLine</w:t>
+      </w:r>
+      <w:proofErr w:type="spellEnd"/>
+      <w:r>
+        <w:rPr>
+          <w:sz w:val="22"/>
+          <w:lang w:val="en-US"/>
+        </w:rPr>
+        <w:t>[</w:t>
+      </w:r>
+      <w:proofErr w:type="gramEnd"/>
+      <w:r>
+        <w:rPr>
+          <w:sz w:val="22"/>
+          <w:lang w:val="en-US"/>
+        </w:rPr>
+        <w:t xml:space="preserve">0][0] &lt; </w:t>
+      </w:r>
+      <w:proofErr w:type="spellStart"/>
+      <w:r>
+        <w:rPr>
+          <w:sz w:val="22"/>
+          <w:lang w:val="en-US"/>
+        </w:rPr>
+        <w:t>leftSide</w:t>
+      </w:r>
+      <w:proofErr w:type="spellEnd"/>
+      <w:r>
+        <w:rPr>
+          <w:sz w:val="22"/>
+          <w:lang w:val="en-US"/>
+        </w:rPr>
+        <w:t>:</w:t>
+      </w:r>
+    </w:p>
+    <w:p>
+      <w:pPr>
+        <w:spacing w:after="0"/>
+        <w:rPr>
+          <w:sz w:val="22"/>
+          <w:lang w:val="en-US"/>
+        </w:rPr>
+      </w:pPr>
+      <w:r>
+        <w:rPr>
+          <w:sz w:val="22"/>
+          <w:lang w:val="en-US"/>
+        </w:rPr>
+        <w:t xml:space="preserve">        </w:t>
+      </w:r>
+      <w:proofErr w:type="spellStart"/>
+      <w:r>
+        <w:rPr>
+          <w:sz w:val="22"/>
+          <w:lang w:val="en-US"/>
+        </w:rPr>
+        <w:t>firstPoint</w:t>
+      </w:r>
+      <w:proofErr w:type="spellEnd"/>
+      <w:r>
+        <w:rPr>
+          <w:sz w:val="22"/>
+          <w:lang w:val="en-US"/>
+        </w:rPr>
+        <w:t xml:space="preserve"> += 0b1000</w:t>
+      </w:r>
+    </w:p>
+    <w:p>
+      <w:pPr>
+        <w:spacing w:after="0"/>
+        <w:rPr>
+          <w:sz w:val="22"/>
+          <w:lang w:val="en-US"/>
+        </w:rPr>
+      </w:pPr>
+      <w:r>
+        <w:rPr>
+          <w:sz w:val="22"/>
+          <w:lang w:val="en-US"/>
+        </w:rPr>
+        <w:t xml:space="preserve">    if </w:t>
+      </w:r>
+      <w:proofErr w:type="spellStart"/>
+      <w:proofErr w:type="gramStart"/>
+      <w:r>
+        <w:rPr>
+          <w:sz w:val="22"/>
+          <w:lang w:val="en-US"/>
+        </w:rPr>
+        <w:t>curLine</w:t>
+      </w:r>
+      <w:proofErr w:type="spellEnd"/>
+      <w:r>
+        <w:rPr>
+          <w:sz w:val="22"/>
+          <w:lang w:val="en-US"/>
+        </w:rPr>
+        <w:t>[</w:t>
+      </w:r>
+      <w:proofErr w:type="gramEnd"/>
+      <w:r>
+        <w:rPr>
+          <w:sz w:val="22"/>
+          <w:lang w:val="en-US"/>
+        </w:rPr>
+        <w:t xml:space="preserve">0][0] &gt; </w:t>
+      </w:r>
+      <w:proofErr w:type="spellStart"/>
+      <w:r>
+        <w:rPr>
+          <w:sz w:val="22"/>
+          <w:lang w:val="en-US"/>
+        </w:rPr>
+        <w:t>rightSide</w:t>
+      </w:r>
+      <w:proofErr w:type="spellEnd"/>
+      <w:r>
+        <w:rPr>
+          <w:sz w:val="22"/>
+          <w:lang w:val="en-US"/>
+        </w:rPr>
+        <w:t>:</w:t>
+      </w:r>
+    </w:p>
+    <w:p>
+      <w:pPr>
+        <w:spacing w:after="0"/>
+        <w:rPr>
+          <w:sz w:val="22"/>
+          <w:lang w:val="en-US"/>
+        </w:rPr>
+      </w:pPr>
+      <w:r>
+        <w:rPr>
+          <w:sz w:val="22"/>
+          <w:lang w:val="en-US"/>
+        </w:rPr>
+        <w:t xml:space="preserve">        </w:t>
+      </w:r>
+      <w:proofErr w:type="spellStart"/>
+      <w:r>
+        <w:rPr>
+          <w:sz w:val="22"/>
+          <w:lang w:val="en-US"/>
+        </w:rPr>
+        <w:t>firstPoint</w:t>
+      </w:r>
+      <w:proofErr w:type="spellEnd"/>
+      <w:r>
+        <w:rPr>
+          <w:sz w:val="22"/>
+          <w:lang w:val="en-US"/>
+        </w:rPr>
+        <w:t xml:space="preserve"> += 0b0100</w:t>
+      </w:r>
+    </w:p>
+    <w:p>
+      <w:pPr>
+        <w:spacing w:after="0"/>
+        <w:rPr>
+          <w:sz w:val="22"/>
+          <w:lang w:val="en-US"/>
+        </w:rPr>
+      </w:pPr>
+      <w:r>
+        <w:rPr>
+          <w:sz w:val="22"/>
+          <w:lang w:val="en-US"/>
+        </w:rPr>
+        <w:t xml:space="preserve">    if </w:t>
+      </w:r>
+      <w:proofErr w:type="spellStart"/>
+      <w:proofErr w:type="gramStart"/>
+      <w:r>
+        <w:rPr>
+          <w:sz w:val="22"/>
+          <w:lang w:val="en-US"/>
+        </w:rPr>
+        <w:t>curLine</w:t>
+      </w:r>
+      <w:proofErr w:type="spellEnd"/>
+      <w:r>
+        <w:rPr>
+          <w:sz w:val="22"/>
+          <w:lang w:val="en-US"/>
+        </w:rPr>
+        <w:t>[</w:t>
+      </w:r>
+      <w:proofErr w:type="gramEnd"/>
+      <w:r>
+        <w:rPr>
+          <w:sz w:val="22"/>
+          <w:lang w:val="en-US"/>
+        </w:rPr>
+        <w:t xml:space="preserve">0][1] &gt; </w:t>
+      </w:r>
+      <w:proofErr w:type="spellStart"/>
+      <w:r>
+        <w:rPr>
+          <w:sz w:val="22"/>
+          <w:lang w:val="en-US"/>
+        </w:rPr>
+        <w:t>botSide</w:t>
+      </w:r>
+      <w:proofErr w:type="spellEnd"/>
+      <w:r>
+        <w:rPr>
+          <w:sz w:val="22"/>
+          <w:lang w:val="en-US"/>
+        </w:rPr>
+        <w:t>:</w:t>
+      </w:r>
+    </w:p>
+    <w:p>
+      <w:pPr>
+        <w:spacing w:after="0"/>
+        <w:rPr>
+          <w:sz w:val="22"/>
+          <w:lang w:val="en-US"/>
+        </w:rPr>
+      </w:pPr>
+      <w:r>
+        <w:rPr>
+          <w:sz w:val="22"/>
+          <w:lang w:val="en-US"/>
+        </w:rPr>
+        <w:t xml:space="preserve">        </w:t>
+      </w:r>
+      <w:proofErr w:type="spellStart"/>
+      <w:r>
+        <w:rPr>
+          <w:sz w:val="22"/>
+          <w:lang w:val="en-US"/>
+        </w:rPr>
+        <w:t>firstPoint</w:t>
+      </w:r>
+      <w:proofErr w:type="spellEnd"/>
+      <w:r>
+        <w:rPr>
+          <w:sz w:val="22"/>
+          <w:lang w:val="en-US"/>
+        </w:rPr>
+        <w:t xml:space="preserve"> += 0b0010</w:t>
+      </w:r>
+    </w:p>
+    <w:p>
+      <w:pPr>
+        <w:spacing w:after="0"/>
+        <w:rPr>
+          <w:sz w:val="22"/>
+          <w:lang w:val="en-US"/>
+        </w:rPr>
+      </w:pPr>
+      <w:r>
+        <w:rPr>
+          <w:sz w:val="22"/>
+          <w:lang w:val="en-US"/>
+        </w:rPr>
+        <w:t xml:space="preserve">    if </w:t>
+      </w:r>
+      <w:proofErr w:type="spellStart"/>
+      <w:proofErr w:type="gramStart"/>
+      <w:r>
+        <w:rPr>
+          <w:sz w:val="22"/>
+          <w:lang w:val="en-US"/>
+        </w:rPr>
+        <w:t>curLine</w:t>
+      </w:r>
+      <w:proofErr w:type="spellEnd"/>
+      <w:r>
+        <w:rPr>
+          <w:sz w:val="22"/>
+          <w:lang w:val="en-US"/>
+        </w:rPr>
+        <w:t>[</w:t>
+      </w:r>
+      <w:proofErr w:type="gramEnd"/>
+      <w:r>
+        <w:rPr>
+          <w:sz w:val="22"/>
+          <w:lang w:val="en-US"/>
+        </w:rPr>
+        <w:t xml:space="preserve">0][1] &lt; </w:t>
+      </w:r>
+      <w:proofErr w:type="spellStart"/>
+      <w:r>
+        <w:rPr>
+          <w:sz w:val="22"/>
+          <w:lang w:val="en-US"/>
+        </w:rPr>
+        <w:t>topSide</w:t>
+      </w:r>
+      <w:proofErr w:type="spellEnd"/>
+      <w:r>
+        <w:rPr>
+          <w:sz w:val="22"/>
+          <w:lang w:val="en-US"/>
+        </w:rPr>
+        <w:t>:</w:t>
+      </w:r>
+    </w:p>
+    <w:p>
+      <w:pPr>
+        <w:spacing w:after="0"/>
+        <w:rPr>
+          <w:sz w:val="22"/>
+          <w:lang w:val="en-US"/>
+        </w:rPr>
+      </w:pPr>
+      <w:r>
+        <w:rPr>
+          <w:sz w:val="22"/>
+          <w:lang w:val="en-US"/>
+        </w:rPr>
+        <w:lastRenderedPageBreak/>
+        <w:t xml:space="preserve">        </w:t>
+      </w:r>
+      <w:proofErr w:type="spellStart"/>
+      <w:r>
+        <w:rPr>
+          <w:sz w:val="22"/>
+          <w:lang w:val="en-US"/>
+        </w:rPr>
+        <w:t>firstPoint</w:t>
+      </w:r>
+      <w:proofErr w:type="spellEnd"/>
+      <w:r>
+        <w:rPr>
+          <w:sz w:val="22"/>
+          <w:lang w:val="en-US"/>
+        </w:rPr>
+        <w:t xml:space="preserve"> += 0b0001</w:t>
+      </w:r>
+    </w:p>
+    <w:p>
+      <w:pPr>
+        <w:spacing w:after="0"/>
+        <w:rPr>
+          <w:sz w:val="22"/>
+          <w:lang w:val="en-US"/>
+        </w:rPr>
+      </w:pPr>
+    </w:p>
+    <w:p>
+      <w:pPr>
+        <w:spacing w:after="0"/>
+        <w:rPr>
+          <w:sz w:val="22"/>
+          <w:lang w:val="en-US"/>
+        </w:rPr>
+      </w:pPr>
+      <w:r>
+        <w:rPr>
+          <w:sz w:val="22"/>
+          <w:lang w:val="en-US"/>
+        </w:rPr>
+        <w:t xml:space="preserve">    if </w:t>
+      </w:r>
+      <w:proofErr w:type="spellStart"/>
+      <w:proofErr w:type="gramStart"/>
+      <w:r>
+        <w:rPr>
+          <w:sz w:val="22"/>
+          <w:lang w:val="en-US"/>
+        </w:rPr>
+        <w:t>curLine</w:t>
+      </w:r>
+      <w:proofErr w:type="spellEnd"/>
+      <w:r>
+        <w:rPr>
+          <w:sz w:val="22"/>
+          <w:lang w:val="en-US"/>
+        </w:rPr>
+        <w:t>[</w:t>
+      </w:r>
+      <w:proofErr w:type="gramEnd"/>
+      <w:r>
+        <w:rPr>
+          <w:sz w:val="22"/>
+          <w:lang w:val="en-US"/>
+        </w:rPr>
+        <w:t xml:space="preserve">1][0] &lt; </w:t>
+      </w:r>
+      <w:proofErr w:type="spellStart"/>
+      <w:r>
+        <w:rPr>
+          <w:sz w:val="22"/>
+          <w:lang w:val="en-US"/>
+        </w:rPr>
+        <w:t>leftSide</w:t>
+      </w:r>
+      <w:proofErr w:type="spellEnd"/>
+      <w:r>
+        <w:rPr>
+          <w:sz w:val="22"/>
+          <w:lang w:val="en-US"/>
+        </w:rPr>
+        <w:t>:</w:t>
+      </w:r>
+    </w:p>
+    <w:p>
+      <w:pPr>
+        <w:spacing w:after="0"/>
+        <w:rPr>
+          <w:sz w:val="22"/>
+          <w:lang w:val="en-US"/>
+        </w:rPr>
+      </w:pPr>
+      <w:r>
+        <w:rPr>
+          <w:sz w:val="22"/>
+          <w:lang w:val="en-US"/>
+        </w:rPr>
+        <w:t xml:space="preserve">        </w:t>
+      </w:r>
+      <w:proofErr w:type="spellStart"/>
+      <w:r>
+        <w:rPr>
+          <w:sz w:val="22"/>
+          <w:lang w:val="en-US"/>
+        </w:rPr>
+        <w:t>secondPoint</w:t>
+      </w:r>
+      <w:proofErr w:type="spellEnd"/>
+      <w:r>
+        <w:rPr>
+          <w:sz w:val="22"/>
+          <w:lang w:val="en-US"/>
+        </w:rPr>
+        <w:t xml:space="preserve"> += 0b1000</w:t>
+      </w:r>
+    </w:p>
+    <w:p>
+      <w:pPr>
+        <w:spacing w:after="0"/>
+        <w:rPr>
+          <w:sz w:val="22"/>
+          <w:lang w:val="en-US"/>
+        </w:rPr>
+      </w:pPr>
+      <w:r>
+        <w:rPr>
+          <w:sz w:val="22"/>
+          <w:lang w:val="en-US"/>
+        </w:rPr>
+        <w:t xml:space="preserve">    if </w:t>
+      </w:r>
+      <w:proofErr w:type="spellStart"/>
+      <w:proofErr w:type="gramStart"/>
+      <w:r>
+        <w:rPr>
+          <w:sz w:val="22"/>
+          <w:lang w:val="en-US"/>
+        </w:rPr>
+        <w:t>curLine</w:t>
+      </w:r>
+      <w:proofErr w:type="spellEnd"/>
+      <w:r>
+        <w:rPr>
+          <w:sz w:val="22"/>
+          <w:lang w:val="en-US"/>
+        </w:rPr>
+        <w:t>[</w:t>
+      </w:r>
+      <w:proofErr w:type="gramEnd"/>
+      <w:r>
+        <w:rPr>
+          <w:sz w:val="22"/>
+          <w:lang w:val="en-US"/>
+        </w:rPr>
+        <w:t xml:space="preserve">1][0] &gt; </w:t>
+      </w:r>
+      <w:proofErr w:type="spellStart"/>
+      <w:r>
+        <w:rPr>
+          <w:sz w:val="22"/>
+          <w:lang w:val="en-US"/>
+        </w:rPr>
+        <w:t>rightSide</w:t>
+      </w:r>
+      <w:proofErr w:type="spellEnd"/>
+      <w:r>
+        <w:rPr>
+          <w:sz w:val="22"/>
+          <w:lang w:val="en-US"/>
+        </w:rPr>
+        <w:t>:</w:t>
+      </w:r>
+    </w:p>
+    <w:p>
+      <w:pPr>
+        <w:spacing w:after="0"/>
+        <w:rPr>
+          <w:sz w:val="22"/>
+          <w:lang w:val="en-US"/>
+        </w:rPr>
+      </w:pPr>
+      <w:r>
+        <w:rPr>
+          <w:sz w:val="22"/>
+          <w:lang w:val="en-US"/>
+        </w:rPr>
+        <w:t xml:space="preserve">        </w:t>
+      </w:r>
+      <w:proofErr w:type="spellStart"/>
+      <w:r>
+        <w:rPr>
+          <w:sz w:val="22"/>
+          <w:lang w:val="en-US"/>
+        </w:rPr>
+        <w:t>secondPoint</w:t>
+      </w:r>
+      <w:proofErr w:type="spellEnd"/>
+      <w:r>
+        <w:rPr>
+          <w:sz w:val="22"/>
+          <w:lang w:val="en-US"/>
+        </w:rPr>
+        <w:t xml:space="preserve"> += 0b0100</w:t>
+      </w:r>
+    </w:p>
+    <w:p>
+      <w:pPr>
+        <w:spacing w:after="0"/>
+        <w:rPr>
+          <w:sz w:val="22"/>
+          <w:lang w:val="en-US"/>
+        </w:rPr>
+      </w:pPr>
+      <w:r>
+        <w:rPr>
+          <w:sz w:val="22"/>
+          <w:lang w:val="en-US"/>
+        </w:rPr>
+        <w:t xml:space="preserve">    if </w:t>
+      </w:r>
+      <w:proofErr w:type="spellStart"/>
+      <w:proofErr w:type="gramStart"/>
+      <w:r>
+        <w:rPr>
+          <w:sz w:val="22"/>
+          <w:lang w:val="en-US"/>
+        </w:rPr>
+        <w:t>curLine</w:t>
+      </w:r>
+      <w:proofErr w:type="spellEnd"/>
+      <w:r>
+        <w:rPr>
+          <w:sz w:val="22"/>
+          <w:lang w:val="en-US"/>
+        </w:rPr>
+        <w:t>[</w:t>
+      </w:r>
+      <w:proofErr w:type="gramEnd"/>
+      <w:r>
+        <w:rPr>
+          <w:sz w:val="22"/>
+          <w:lang w:val="en-US"/>
+        </w:rPr>
+        <w:t xml:space="preserve">1][1] &gt; </w:t>
+      </w:r>
+      <w:proofErr w:type="spellStart"/>
+      <w:r>
+        <w:rPr>
+          <w:sz w:val="22"/>
+          <w:lang w:val="en-US"/>
+        </w:rPr>
+        <w:t>botSide</w:t>
+      </w:r>
+      <w:proofErr w:type="spellEnd"/>
+      <w:r>
+        <w:rPr>
+          <w:sz w:val="22"/>
+          <w:lang w:val="en-US"/>
+        </w:rPr>
+        <w:t>:</w:t>
+      </w:r>
+    </w:p>
+    <w:p>
+      <w:pPr>
+        <w:spacing w:after="0"/>
+        <w:rPr>
+          <w:sz w:val="22"/>
+          <w:lang w:val="en-US"/>
+        </w:rPr>
+      </w:pPr>
+      <w:r>
+        <w:rPr>
+          <w:sz w:val="22"/>
+          <w:lang w:val="en-US"/>
+        </w:rPr>
+        <w:t xml:space="preserve">        </w:t>
+      </w:r>
+      <w:proofErr w:type="spellStart"/>
+      <w:r>
+        <w:rPr>
+          <w:sz w:val="22"/>
+          <w:lang w:val="en-US"/>
+        </w:rPr>
+        <w:t>secondPoint</w:t>
+      </w:r>
+      <w:proofErr w:type="spellEnd"/>
+      <w:r>
+        <w:rPr>
+          <w:sz w:val="22"/>
+          <w:lang w:val="en-US"/>
+        </w:rPr>
+        <w:t xml:space="preserve"> += 0b0010</w:t>
+      </w:r>
+    </w:p>
+    <w:p>
+      <w:pPr>
+        <w:spacing w:after="0"/>
+        <w:rPr>
+          <w:sz w:val="22"/>
+          <w:lang w:val="en-US"/>
+        </w:rPr>
+      </w:pPr>
+      <w:r>
+        <w:rPr>
+          <w:sz w:val="22"/>
+          <w:lang w:val="en-US"/>
+        </w:rPr>
+        <w:t xml:space="preserve">    if </w:t>
+      </w:r>
+      <w:proofErr w:type="spellStart"/>
+      <w:proofErr w:type="gramStart"/>
+      <w:r>
+        <w:rPr>
+          <w:sz w:val="22"/>
+          <w:lang w:val="en-US"/>
+        </w:rPr>
+        <w:t>curLine</w:t>
+      </w:r>
+      <w:proofErr w:type="spellEnd"/>
+      <w:r>
+        <w:rPr>
+          <w:sz w:val="22"/>
+          <w:lang w:val="en-US"/>
+        </w:rPr>
+        <w:t>[</w:t>
+      </w:r>
+      <w:proofErr w:type="gramEnd"/>
+      <w:r>
+        <w:rPr>
+          <w:sz w:val="22"/>
+          <w:lang w:val="en-US"/>
+        </w:rPr>
+        <w:t xml:space="preserve">1][1] &lt; </w:t>
+      </w:r>
+      <w:proofErr w:type="spellStart"/>
+      <w:r>
+        <w:rPr>
+          <w:sz w:val="22"/>
+          <w:lang w:val="en-US"/>
+        </w:rPr>
+        <w:t>topSide</w:t>
+      </w:r>
+      <w:proofErr w:type="spellEnd"/>
+      <w:r>
+        <w:rPr>
+          <w:sz w:val="22"/>
+          <w:lang w:val="en-US"/>
+        </w:rPr>
+        <w:t>:</w:t>
+      </w:r>
+    </w:p>
+    <w:p>
+      <w:pPr>
+        <w:spacing w:after="0"/>
+        <w:rPr>
+          <w:sz w:val="22"/>
+          <w:lang w:val="en-US"/>
+        </w:rPr>
+      </w:pPr>
+      <w:r>
+        <w:rPr>
+          <w:sz w:val="22"/>
+          <w:lang w:val="en-US"/>
+        </w:rPr>
+        <w:t xml:space="preserve">        </w:t>
+      </w:r>
+      <w:proofErr w:type="spellStart"/>
+      <w:r>
+        <w:rPr>
+          <w:sz w:val="22"/>
+          <w:lang w:val="en-US"/>
+        </w:rPr>
+        <w:t>secondPoint</w:t>
+      </w:r>
+      <w:proofErr w:type="spellEnd"/>
+      <w:r>
+        <w:rPr>
+          <w:sz w:val="22"/>
+          <w:lang w:val="en-US"/>
+        </w:rPr>
+        <w:t xml:space="preserve"> += 0b0001</w:t>
+      </w:r>
+    </w:p>
+    <w:p>
+      <w:pPr>
+        <w:spacing w:after="0"/>
+        <w:rPr>
+          <w:sz w:val="22"/>
+          <w:lang w:val="en-US"/>
+        </w:rPr>
+      </w:pPr>
+    </w:p>
+    <w:p>
+      <w:pPr>
+        <w:spacing w:after="0"/>
+        <w:rPr>
+          <w:sz w:val="22"/>
+          <w:lang w:val="en-US"/>
+        </w:rPr>
+      </w:pPr>
+      <w:r>
+        <w:rPr>
+          <w:sz w:val="22"/>
+          <w:lang w:val="en-US"/>
+        </w:rPr>
+        <w:t xml:space="preserve">    return </w:t>
+      </w:r>
+      <w:proofErr w:type="spellStart"/>
+      <w:r>
+        <w:rPr>
+          <w:sz w:val="22"/>
+          <w:lang w:val="en-US"/>
+        </w:rPr>
+        <w:t>firstPoint</w:t>
+      </w:r>
+      <w:proofErr w:type="spellEnd"/>
+      <w:r>
+        <w:rPr>
+          <w:sz w:val="22"/>
+          <w:lang w:val="en-US"/>
+        </w:rPr>
+        <w:t xml:space="preserve">, </w:t>
+      </w:r>
+      <w:proofErr w:type="spellStart"/>
+      <w:r>
+        <w:rPr>
+          <w:sz w:val="22"/>
+          <w:lang w:val="en-US"/>
+        </w:rPr>
+        <w:t>secondPoint</w:t>
+      </w:r>
+      <w:proofErr w:type="spellEnd"/>
+    </w:p>
+    <w:p>
+      <w:pPr>
+        <w:spacing w:after="0"/>
+        <w:rPr>
+          <w:sz w:val="22"/>
+          <w:lang w:val="en-US"/>
+        </w:rPr>
+      </w:pPr>
+    </w:p>
+    <w:p>
+      <w:pPr>
+        <w:spacing w:after="0"/>
+        <w:rPr>
+          <w:sz w:val="22"/>
+          <w:lang w:val="en-US"/>
+        </w:rPr>
+      </w:pPr>
+    </w:p>
+    <w:p>
+      <w:pPr>
+        <w:spacing w:after="0"/>
+        <w:rPr>
+          <w:sz w:val="22"/>
+          <w:lang w:val="en-US"/>
+        </w:rPr>
+      </w:pPr>
+      <w:r>
+        <w:rPr>
+          <w:sz w:val="22"/>
+          <w:lang w:val="en-US"/>
+        </w:rPr>
+        <w:t xml:space="preserve">def </w:t>
+      </w:r>
+      <w:proofErr w:type="spellStart"/>
+      <w:proofErr w:type="gramStart"/>
+      <w:r>
+        <w:rPr>
+          <w:sz w:val="22"/>
+          <w:lang w:val="en-US"/>
+        </w:rPr>
+        <w:t>getCuttedLine</w:t>
+      </w:r>
+      <w:proofErr w:type="spellEnd"/>
+      <w:r>
+        <w:rPr>
+          <w:sz w:val="22"/>
+          <w:lang w:val="en-US"/>
+        </w:rPr>
+        <w:t>(</w:t>
+      </w:r>
+      <w:proofErr w:type="spellStart"/>
+      <w:proofErr w:type="gramEnd"/>
+      <w:r>
+        <w:rPr>
+          <w:sz w:val="22"/>
+          <w:lang w:val="en-US"/>
+        </w:rPr>
+        <w:t>linesArray</w:t>
+      </w:r>
+      <w:proofErr w:type="spellEnd"/>
+      <w:r>
+        <w:rPr>
+          <w:sz w:val="22"/>
+          <w:lang w:val="en-US"/>
+        </w:rPr>
+        <w:t xml:space="preserve">, line, </w:t>
+      </w:r>
+      <w:proofErr w:type="spellStart"/>
+      <w:r>
+        <w:rPr>
+          <w:sz w:val="22"/>
+          <w:lang w:val="en-US"/>
+        </w:rPr>
+        <w:t>leftSide</w:t>
+      </w:r>
+      <w:proofErr w:type="spellEnd"/>
+      <w:r>
+        <w:rPr>
+          <w:sz w:val="22"/>
+          <w:lang w:val="en-US"/>
+        </w:rPr>
+        <w:t xml:space="preserve">, </w:t>
+      </w:r>
+      <w:proofErr w:type="spellStart"/>
+      <w:r>
+        <w:rPr>
+          <w:sz w:val="22"/>
+          <w:lang w:val="en-US"/>
+        </w:rPr>
+        <w:t>rightSide</w:t>
+      </w:r>
+      <w:proofErr w:type="spellEnd"/>
+      <w:r>
+        <w:rPr>
+          <w:sz w:val="22"/>
+          <w:lang w:val="en-US"/>
+        </w:rPr>
+        <w:t xml:space="preserve">, </w:t>
+      </w:r>
+      <w:proofErr w:type="spellStart"/>
+      <w:r>
+        <w:rPr>
+          <w:sz w:val="22"/>
+          <w:lang w:val="en-US"/>
+        </w:rPr>
+        <w:t>botSide</w:t>
+      </w:r>
+      <w:proofErr w:type="spellEnd"/>
+      <w:r>
+        <w:rPr>
+          <w:sz w:val="22"/>
+          <w:lang w:val="en-US"/>
+        </w:rPr>
+        <w:t xml:space="preserve">, </w:t>
+      </w:r>
+      <w:proofErr w:type="spellStart"/>
+      <w:r>
+        <w:rPr>
+          <w:sz w:val="22"/>
+          <w:lang w:val="en-US"/>
+        </w:rPr>
+        <w:t>topSide</w:t>
+      </w:r>
+      <w:proofErr w:type="spellEnd"/>
+      <w:r>
+        <w:rPr>
+          <w:sz w:val="22"/>
+          <w:lang w:val="en-US"/>
+        </w:rPr>
+        <w:t>):</w:t>
+      </w:r>
+    </w:p>
+    <w:p>
+      <w:pPr>
+        <w:spacing w:after="0"/>
+        <w:rPr>
+          <w:sz w:val="22"/>
+          <w:lang w:val="en-US"/>
+        </w:rPr>
+      </w:pPr>
+      <w:r>
+        <w:rPr>
+          <w:sz w:val="22"/>
+          <w:lang w:val="en-US"/>
+        </w:rPr>
+        <w:t xml:space="preserve">    </w:t>
+      </w:r>
+      <w:proofErr w:type="spellStart"/>
+      <w:r>
+        <w:rPr>
+          <w:sz w:val="22"/>
+          <w:lang w:val="en-US"/>
+        </w:rPr>
+        <w:t>binCodes</w:t>
+      </w:r>
+      <w:proofErr w:type="spellEnd"/>
+      <w:r>
+        <w:rPr>
+          <w:sz w:val="22"/>
+          <w:lang w:val="en-US"/>
+        </w:rPr>
+        <w:t xml:space="preserve"> = </w:t>
+      </w:r>
+      <w:proofErr w:type="spellStart"/>
+      <w:r>
+        <w:rPr>
+          <w:sz w:val="22"/>
+          <w:lang w:val="en-US"/>
+        </w:rPr>
+        <w:t>getBinCodes</w:t>
+      </w:r>
+      <w:proofErr w:type="spellEnd"/>
+      <w:r>
+        <w:rPr>
+          <w:sz w:val="22"/>
+          <w:lang w:val="en-US"/>
+        </w:rPr>
+        <w:t>(</w:t>
+      </w:r>
+      <w:proofErr w:type="spellStart"/>
+      <w:r>
+        <w:rPr>
+          <w:sz w:val="22"/>
+          <w:lang w:val="en-US"/>
+        </w:rPr>
+        <w:t>linesArray</w:t>
+      </w:r>
+      <w:proofErr w:type="spellEnd"/>
+      <w:r>
+        <w:rPr>
+          <w:sz w:val="22"/>
+          <w:lang w:val="en-US"/>
+        </w:rPr>
+        <w:t xml:space="preserve">[line], </w:t>
+      </w:r>
+      <w:proofErr w:type="spellStart"/>
+      <w:r>
+        <w:rPr>
+          <w:sz w:val="22"/>
+          <w:lang w:val="en-US"/>
+        </w:rPr>
+        <w:t>leftSide</w:t>
+      </w:r>
+      <w:proofErr w:type="spellEnd"/>
+      <w:r>
+        <w:rPr>
+          <w:sz w:val="22"/>
+          <w:lang w:val="en-US"/>
+        </w:rPr>
+        <w:t xml:space="preserve">, </w:t>
+      </w:r>
+      <w:proofErr w:type="spellStart"/>
+      <w:r>
+        <w:rPr>
+          <w:sz w:val="22"/>
+          <w:lang w:val="en-US"/>
+        </w:rPr>
+        <w:t>rightSide</w:t>
+      </w:r>
+      <w:proofErr w:type="spellEnd"/>
+      <w:r>
+        <w:rPr>
+          <w:sz w:val="22"/>
+          <w:lang w:val="en-US"/>
+        </w:rPr>
+        <w:t xml:space="preserve">, </w:t>
+      </w:r>
+      <w:proofErr w:type="spellStart"/>
+      <w:r>
+        <w:rPr>
+          <w:sz w:val="22"/>
+          <w:lang w:val="en-US"/>
+        </w:rPr>
+        <w:t>botSide</w:t>
+      </w:r>
+      <w:proofErr w:type="spellEnd"/>
+      <w:r>
+        <w:rPr>
+          <w:sz w:val="22"/>
+          <w:lang w:val="en-US"/>
+        </w:rPr>
+        <w:t xml:space="preserve">, </w:t>
+      </w:r>
+      <w:proofErr w:type="spellStart"/>
+      <w:r>
+        <w:rPr>
+          <w:sz w:val="22"/>
+          <w:lang w:val="en-US"/>
+        </w:rPr>
+        <w:t>topSide</w:t>
+      </w:r>
+      <w:proofErr w:type="spellEnd"/>
+      <w:r>
+        <w:rPr>
+          <w:sz w:val="22"/>
+          <w:lang w:val="en-US"/>
+        </w:rPr>
+        <w:t>)</w:t>
+      </w:r>
+    </w:p>
+    <w:p>
+      <w:pPr>
+        <w:spacing w:after="0"/>
+        <w:rPr>
+          <w:sz w:val="22"/>
+          <w:lang w:val="en-US"/>
+        </w:rPr>
+      </w:pPr>
+      <w:r>
+        <w:rPr>
+          <w:sz w:val="22"/>
+          <w:lang w:val="en-US"/>
+        </w:rPr>
+        <w:t xml:space="preserve">    </w:t>
+      </w:r>
+      <w:proofErr w:type="spellStart"/>
+      <w:r>
+        <w:rPr>
+          <w:sz w:val="22"/>
+          <w:lang w:val="en-US"/>
+        </w:rPr>
+        <w:t>firstPoint</w:t>
+      </w:r>
+      <w:proofErr w:type="spellEnd"/>
+      <w:r>
+        <w:rPr>
+          <w:sz w:val="22"/>
+          <w:lang w:val="en-US"/>
+        </w:rPr>
+        <w:t xml:space="preserve"> = </w:t>
+      </w:r>
+      <w:proofErr w:type="spellStart"/>
+      <w:proofErr w:type="gramStart"/>
+      <w:r>
+        <w:rPr>
+          <w:sz w:val="22"/>
+          <w:lang w:val="en-US"/>
+        </w:rPr>
+        <w:t>binCodes</w:t>
+      </w:r>
+      <w:proofErr w:type="spellEnd"/>
+      <w:r>
+        <w:rPr>
+          <w:sz w:val="22"/>
+          <w:lang w:val="en-US"/>
+        </w:rPr>
+        <w:t>[</w:t>
+      </w:r>
+      <w:proofErr w:type="gramEnd"/>
+      <w:r>
+        <w:rPr>
+          <w:sz w:val="22"/>
+          <w:lang w:val="en-US"/>
+        </w:rPr>
+        <w:t>0]</w:t>
+      </w:r>
+    </w:p>
+    <w:p>
+      <w:pPr>
+        <w:spacing w:after="0"/>
+        <w:rPr>
+          <w:sz w:val="22"/>
+          <w:lang w:val="en-US"/>
+        </w:rPr>
+      </w:pPr>
+      <w:r>
+        <w:rPr>
+          <w:sz w:val="22"/>
+          <w:lang w:val="en-US"/>
+        </w:rPr>
+        <w:t xml:space="preserve">    </w:t>
+      </w:r>
+      <w:proofErr w:type="spellStart"/>
+      <w:r>
+        <w:rPr>
+          <w:sz w:val="22"/>
+          <w:lang w:val="en-US"/>
+        </w:rPr>
+        <w:t>secondPoint</w:t>
+      </w:r>
+      <w:proofErr w:type="spellEnd"/>
+      <w:r>
+        <w:rPr>
+          <w:sz w:val="22"/>
+          <w:lang w:val="en-US"/>
+        </w:rPr>
+        <w:t xml:space="preserve"> = </w:t>
+      </w:r>
+      <w:proofErr w:type="spellStart"/>
+      <w:proofErr w:type="gramStart"/>
+      <w:r>
+        <w:rPr>
+          <w:sz w:val="22"/>
+          <w:lang w:val="en-US"/>
+        </w:rPr>
+        <w:t>binCodes</w:t>
+      </w:r>
+      <w:proofErr w:type="spellEnd"/>
+      <w:r>
+        <w:rPr>
+          <w:sz w:val="22"/>
+          <w:lang w:val="en-US"/>
+        </w:rPr>
+        <w:t>[</w:t>
+      </w:r>
+      <w:proofErr w:type="gramEnd"/>
+      <w:r>
+        <w:rPr>
+          <w:sz w:val="22"/>
+          <w:lang w:val="en-US"/>
+        </w:rPr>
+        <w:t>1]</w:t>
+      </w:r>
+    </w:p>
+    <w:p>
+      <w:pPr>
+        <w:spacing w:after="0"/>
+        <w:rPr>
+          <w:sz w:val="22"/>
+          <w:lang w:val="en-US"/>
+        </w:rPr>
+      </w:pPr>
+      <w:r>
+        <w:rPr>
+          <w:sz w:val="22"/>
+          <w:lang w:val="en-US"/>
+        </w:rPr>
+        <w:t xml:space="preserve">    </w:t>
+      </w:r>
+      <w:proofErr w:type="spellStart"/>
+      <w:r>
+        <w:rPr>
+          <w:sz w:val="22"/>
+          <w:lang w:val="en-US"/>
+        </w:rPr>
+        <w:t>fCoordinates</w:t>
+      </w:r>
+      <w:proofErr w:type="spellEnd"/>
+      <w:r>
+        <w:rPr>
+          <w:sz w:val="22"/>
+          <w:lang w:val="en-US"/>
+        </w:rPr>
+        <w:t xml:space="preserve"> = </w:t>
+      </w:r>
+      <w:proofErr w:type="spellStart"/>
+      <w:r>
+        <w:rPr>
+          <w:sz w:val="22"/>
+          <w:lang w:val="en-US"/>
+        </w:rPr>
+        <w:t>linesArray</w:t>
+      </w:r>
+      <w:proofErr w:type="spellEnd"/>
+      <w:r>
+        <w:rPr>
+          <w:sz w:val="22"/>
+          <w:lang w:val="en-US"/>
+        </w:rPr>
+        <w:t>[line][0]</w:t>
+      </w:r>
+    </w:p>
+    <w:p>
+      <w:pPr>
+        <w:spacing w:after="0"/>
+        <w:rPr>
+          <w:sz w:val="22"/>
+          <w:lang w:val="en-US"/>
+        </w:rPr>
+      </w:pPr>
+      <w:r>
+        <w:rPr>
+          <w:sz w:val="22"/>
+          <w:lang w:val="en-US"/>
+        </w:rPr>
+        <w:t xml:space="preserve">    </w:t>
+      </w:r>
+      <w:proofErr w:type="spellStart"/>
+      <w:r>
+        <w:rPr>
+          <w:sz w:val="22"/>
+          <w:lang w:val="en-US"/>
+        </w:rPr>
+        <w:t>sCoordinates</w:t>
+      </w:r>
+      <w:proofErr w:type="spellEnd"/>
+      <w:r>
+        <w:rPr>
+          <w:sz w:val="22"/>
+          <w:lang w:val="en-US"/>
+        </w:rPr>
+        <w:t xml:space="preserve"> = </w:t>
+      </w:r>
+      <w:proofErr w:type="spellStart"/>
+      <w:r>
+        <w:rPr>
+          <w:sz w:val="22"/>
+          <w:lang w:val="en-US"/>
+        </w:rPr>
+        <w:t>linesArray</w:t>
+      </w:r>
+      <w:proofErr w:type="spellEnd"/>
+      <w:r>
+        <w:rPr>
+          <w:sz w:val="22"/>
+          <w:lang w:val="en-US"/>
+        </w:rPr>
+        <w:t>[line][1]</w:t>
+      </w:r>
+    </w:p>
+    <w:p>
+      <w:pPr>
+        <w:spacing w:after="0"/>
+        <w:rPr>
+          <w:sz w:val="22"/>
+          <w:lang w:val="en-US"/>
+        </w:rPr>
+      </w:pPr>
+    </w:p>
+    <w:p>
+      <w:pPr>
+        <w:spacing w:after="0"/>
+        <w:rPr>
+          <w:sz w:val="22"/>
+          <w:lang w:val="en-US"/>
+        </w:rPr>
+      </w:pPr>
+      <w:r>
+        <w:rPr>
+          <w:sz w:val="22"/>
+          <w:lang w:val="en-US"/>
+        </w:rPr>
+        <w:t xml:space="preserve">    if </w:t>
+      </w:r>
+      <w:proofErr w:type="spellStart"/>
+      <w:r>
+        <w:rPr>
+          <w:sz w:val="22"/>
+          <w:lang w:val="en-US"/>
+        </w:rPr>
+        <w:t>firstPoint</w:t>
+      </w:r>
+      <w:proofErr w:type="spellEnd"/>
+      <w:r>
+        <w:rPr>
+          <w:sz w:val="22"/>
+          <w:lang w:val="en-US"/>
+        </w:rPr>
+        <w:t xml:space="preserve"> == 0 and </w:t>
+      </w:r>
+      <w:proofErr w:type="spellStart"/>
+      <w:r>
+        <w:rPr>
+          <w:sz w:val="22"/>
+          <w:lang w:val="en-US"/>
+        </w:rPr>
+        <w:t>secondPoint</w:t>
+      </w:r>
+      <w:proofErr w:type="spellEnd"/>
+      <w:r>
+        <w:rPr>
+          <w:sz w:val="22"/>
+          <w:lang w:val="en-US"/>
+        </w:rPr>
+        <w:t xml:space="preserve"> == 0:</w:t>
+      </w:r>
+    </w:p>
+    <w:p>
+      <w:pPr>
+        <w:spacing w:after="0"/>
+        <w:rPr>
+          <w:sz w:val="22"/>
+          <w:lang w:val="en-US"/>
+        </w:rPr>
+      </w:pPr>
+      <w:r>
+        <w:rPr>
+          <w:sz w:val="22"/>
+          <w:lang w:val="en-US"/>
+        </w:rPr>
+        <w:t xml:space="preserve">        return </w:t>
+      </w:r>
+      <w:proofErr w:type="spellStart"/>
+      <w:r>
+        <w:rPr>
+          <w:sz w:val="22"/>
+          <w:lang w:val="en-US"/>
+        </w:rPr>
+        <w:t>linesArray</w:t>
+      </w:r>
+      <w:proofErr w:type="spellEnd"/>
+      <w:r>
+        <w:rPr>
+          <w:sz w:val="22"/>
+          <w:lang w:val="en-US"/>
+        </w:rPr>
+        <w:t>[line]</w:t>
+      </w:r>
+    </w:p>
+    <w:p>
+      <w:pPr>
+        <w:spacing w:after="0"/>
+        <w:rPr>
+          <w:sz w:val="22"/>
+          <w:lang w:val="en-US"/>
+        </w:rPr>
+      </w:pPr>
+    </w:p>
+    <w:p>
+      <w:pPr>
+        <w:spacing w:after="0"/>
+        <w:rPr>
+          <w:sz w:val="22"/>
+          <w:lang w:val="en-US"/>
+        </w:rPr>
+      </w:pPr>
+      <w:r>
+        <w:rPr>
+          <w:sz w:val="22"/>
+          <w:lang w:val="en-US"/>
+        </w:rPr>
+        <w:t xml:space="preserve">    if </w:t>
+      </w:r>
+      <w:proofErr w:type="spellStart"/>
+      <w:r>
+        <w:rPr>
+          <w:sz w:val="22"/>
+          <w:lang w:val="en-US"/>
+        </w:rPr>
+        <w:t>firstPoint</w:t>
+      </w:r>
+      <w:proofErr w:type="spellEnd"/>
+      <w:r>
+        <w:rPr>
+          <w:sz w:val="22"/>
+          <w:lang w:val="en-US"/>
+        </w:rPr>
+        <w:t xml:space="preserve"> &amp; </w:t>
+      </w:r>
+      <w:proofErr w:type="spellStart"/>
+      <w:r>
+        <w:rPr>
+          <w:sz w:val="22"/>
+          <w:lang w:val="en-US"/>
+        </w:rPr>
+        <w:t>secondPoint</w:t>
+      </w:r>
+      <w:proofErr w:type="spellEnd"/>
+      <w:r>
+        <w:rPr>
+          <w:sz w:val="22"/>
+          <w:lang w:val="en-US"/>
+        </w:rPr>
+        <w:t>:</w:t>
+      </w:r>
+    </w:p>
+    <w:p>
+      <w:pPr>
+        <w:spacing w:after="0"/>
+        <w:rPr>
+          <w:sz w:val="22"/>
+          <w:lang w:val="en-US"/>
+        </w:rPr>
+      </w:pPr>
+      <w:r>
+        <w:rPr>
+          <w:sz w:val="22"/>
+          <w:lang w:val="en-US"/>
+        </w:rPr>
+        <w:t xml:space="preserve">        return []</w:t>
+      </w:r>
+    </w:p>
+    <w:p>
+      <w:pPr>
+        <w:spacing w:after="0"/>
+        <w:rPr>
+          <w:sz w:val="22"/>
+          <w:lang w:val="en-US"/>
+        </w:rPr>
+      </w:pPr>
+    </w:p>
+    <w:p>
+      <w:pPr>
+        <w:spacing w:after="0"/>
+        <w:rPr>
+          <w:sz w:val="22"/>
+          <w:lang w:val="en-US"/>
+        </w:rPr>
+      </w:pPr>
+      <w:r>
+        <w:rPr>
+          <w:sz w:val="22"/>
+          <w:lang w:val="en-US"/>
+        </w:rPr>
+        <w:t xml:space="preserve">    flag = 1</w:t>
+      </w:r>
+    </w:p>
+    <w:p>
+      <w:pPr>
+        <w:spacing w:after="0"/>
+        <w:rPr>
+          <w:sz w:val="22"/>
+          <w:lang w:val="en-US"/>
+        </w:rPr>
+      </w:pPr>
+      <w:r>
+        <w:rPr>
+          <w:sz w:val="22"/>
+          <w:lang w:val="en-US"/>
+        </w:rPr>
+        <w:t xml:space="preserve">    </w:t>
+      </w:r>
+      <w:proofErr w:type="spellStart"/>
+      <w:r>
+        <w:rPr>
+          <w:sz w:val="22"/>
+          <w:lang w:val="en-US"/>
+        </w:rPr>
+        <w:t>i</w:t>
+      </w:r>
+      <w:proofErr w:type="spellEnd"/>
+      <w:r>
+        <w:rPr>
+          <w:sz w:val="22"/>
+          <w:lang w:val="en-US"/>
+        </w:rPr>
+        <w:t xml:space="preserve"> = -1</w:t>
+      </w:r>
+    </w:p>
+    <w:p>
+      <w:pPr>
+        <w:spacing w:after="0"/>
+        <w:rPr>
+          <w:sz w:val="22"/>
+          <w:lang w:val="en-US"/>
+        </w:rPr>
+      </w:pPr>
+      <w:r>
+        <w:rPr>
+          <w:sz w:val="22"/>
+          <w:lang w:val="en-US"/>
+        </w:rPr>
+        <w:t xml:space="preserve">    tan = 1e30</w:t>
+      </w:r>
+    </w:p>
+    <w:p>
+      <w:pPr>
+        <w:spacing w:after="0"/>
+        <w:rPr>
+          <w:sz w:val="22"/>
+          <w:lang w:val="en-US"/>
+        </w:rPr>
+      </w:pPr>
+      <w:r>
+        <w:rPr>
+          <w:sz w:val="22"/>
+          <w:lang w:val="en-US"/>
+        </w:rPr>
+        <w:t xml:space="preserve">    if not </w:t>
+      </w:r>
+      <w:proofErr w:type="spellStart"/>
+      <w:r>
+        <w:rPr>
+          <w:sz w:val="22"/>
+          <w:lang w:val="en-US"/>
+        </w:rPr>
+        <w:t>firstPoint</w:t>
+      </w:r>
+      <w:proofErr w:type="spellEnd"/>
+      <w:r>
+        <w:rPr>
+          <w:sz w:val="22"/>
+          <w:lang w:val="en-US"/>
+        </w:rPr>
+        <w:t>:</w:t>
+      </w:r>
+    </w:p>
+    <w:p>
+      <w:pPr>
+        <w:spacing w:after="0"/>
+        <w:rPr>
+          <w:sz w:val="22"/>
+          <w:lang w:val="en-US"/>
+        </w:rPr>
+      </w:pPr>
+      <w:r>
+        <w:rPr>
+          <w:sz w:val="22"/>
+          <w:lang w:val="en-US"/>
+        </w:rPr>
+        <w:t xml:space="preserve">        result = [</w:t>
+      </w:r>
+      <w:proofErr w:type="spellStart"/>
+      <w:r>
+        <w:rPr>
+          <w:sz w:val="22"/>
+          <w:lang w:val="en-US"/>
+        </w:rPr>
+        <w:t>fCoordinates</w:t>
+      </w:r>
+      <w:proofErr w:type="spellEnd"/>
+      <w:r>
+        <w:rPr>
+          <w:sz w:val="22"/>
+          <w:lang w:val="en-US"/>
+        </w:rPr>
+        <w:t>]</w:t>
+      </w:r>
+    </w:p>
+    <w:p>
+      <w:pPr>
+        <w:spacing w:after="0"/>
+        <w:rPr>
+          <w:sz w:val="22"/>
+          <w:lang w:val="en-US"/>
+        </w:rPr>
+      </w:pPr>
+      <w:r>
+        <w:rPr>
+          <w:sz w:val="22"/>
+          <w:lang w:val="en-US"/>
+        </w:rPr>
+        <w:t xml:space="preserve">        </w:t>
+      </w:r>
+      <w:proofErr w:type="spellStart"/>
+      <w:r>
+        <w:rPr>
+          <w:sz w:val="22"/>
+          <w:lang w:val="en-US"/>
+        </w:rPr>
+        <w:t>workVar</w:t>
+      </w:r>
+      <w:proofErr w:type="spellEnd"/>
+      <w:r>
+        <w:rPr>
+          <w:sz w:val="22"/>
+          <w:lang w:val="en-US"/>
+        </w:rPr>
+        <w:t xml:space="preserve"> = </w:t>
+      </w:r>
+      <w:proofErr w:type="spellStart"/>
+      <w:r>
+        <w:rPr>
+          <w:sz w:val="22"/>
+          <w:lang w:val="en-US"/>
+        </w:rPr>
+        <w:t>sCoordinates</w:t>
+      </w:r>
+      <w:proofErr w:type="spellEnd"/>
+    </w:p>
+    <w:p>
+      <w:pPr>
+        <w:spacing w:after="0"/>
+        <w:rPr>
+          <w:sz w:val="22"/>
+          <w:lang w:val="en-US"/>
+        </w:rPr>
+      </w:pPr>
+      <w:r>
+        <w:rPr>
+          <w:sz w:val="22"/>
+          <w:lang w:val="en-US"/>
+        </w:rPr>
+        <w:t xml:space="preserve">        </w:t>
+      </w:r>
+      <w:proofErr w:type="spellStart"/>
+      <w:r>
+        <w:rPr>
+          <w:sz w:val="22"/>
+          <w:lang w:val="en-US"/>
+        </w:rPr>
+        <w:t>i</w:t>
+      </w:r>
+      <w:proofErr w:type="spellEnd"/>
+      <w:r>
+        <w:rPr>
+          <w:sz w:val="22"/>
+          <w:lang w:val="en-US"/>
+        </w:rPr>
+        <w:t xml:space="preserve"> = 1</w:t>
+      </w:r>
+    </w:p>
+    <w:p>
+      <w:pPr>
+        <w:spacing w:after="0"/>
+        <w:rPr>
+          <w:sz w:val="22"/>
+          <w:lang w:val="en-US"/>
+        </w:rPr>
+      </w:pPr>
+      <w:r>
+        <w:rPr>
+          <w:sz w:val="22"/>
+          <w:lang w:val="en-US"/>
+        </w:rPr>
+        <w:t xml:space="preserve">        flag = 0</w:t>
+      </w:r>
+    </w:p>
+    <w:p>
+      <w:pPr>
+        <w:spacing w:after="0"/>
+        <w:rPr>
+          <w:sz w:val="22"/>
+          <w:lang w:val="en-US"/>
+        </w:rPr>
+      </w:pPr>
+      <w:r>
+        <w:rPr>
+          <w:sz w:val="22"/>
+          <w:lang w:val="en-US"/>
+        </w:rPr>
+        <w:t xml:space="preserve">    </w:t>
+      </w:r>
+      <w:proofErr w:type="spellStart"/>
+      <w:r>
+        <w:rPr>
+          <w:sz w:val="22"/>
+          <w:lang w:val="en-US"/>
+        </w:rPr>
+        <w:t>elif</w:t>
+      </w:r>
+      <w:proofErr w:type="spellEnd"/>
+      <w:r>
+        <w:rPr>
+          <w:sz w:val="22"/>
+          <w:lang w:val="en-US"/>
+        </w:rPr>
+        <w:t xml:space="preserve"> not </w:t>
+      </w:r>
+      <w:proofErr w:type="spellStart"/>
+      <w:r>
+        <w:rPr>
+          <w:sz w:val="22"/>
+          <w:lang w:val="en-US"/>
+        </w:rPr>
+        <w:t>secondPoint</w:t>
+      </w:r>
+      <w:proofErr w:type="spellEnd"/>
+      <w:r>
+        <w:rPr>
+          <w:sz w:val="22"/>
+          <w:lang w:val="en-US"/>
+        </w:rPr>
+        <w:t>:</w:t>
+      </w:r>
+    </w:p>
+    <w:p>
+      <w:pPr>
+        <w:spacing w:after="0"/>
+        <w:rPr>
+          <w:sz w:val="22"/>
+          <w:lang w:val="en-US"/>
+        </w:rPr>
+      </w:pPr>
+      <w:r>
+        <w:rPr>
+          <w:sz w:val="22"/>
+          <w:lang w:val="en-US"/>
+        </w:rPr>
+        <w:t xml:space="preserve">        result = [</w:t>
+      </w:r>
+      <w:proofErr w:type="spellStart"/>
+      <w:r>
+        <w:rPr>
+          <w:sz w:val="22"/>
+          <w:lang w:val="en-US"/>
+        </w:rPr>
+        <w:t>sCoordinates</w:t>
+      </w:r>
+      <w:proofErr w:type="spellEnd"/>
+      <w:r>
+        <w:rPr>
+          <w:sz w:val="22"/>
+          <w:lang w:val="en-US"/>
+        </w:rPr>
+        <w:t>]</w:t>
+      </w:r>
+    </w:p>
+    <w:p>
+      <w:pPr>
+        <w:spacing w:after="0"/>
+        <w:rPr>
+          <w:sz w:val="22"/>
+          <w:lang w:val="en-US"/>
+        </w:rPr>
+      </w:pPr>
+      <w:r>
+        <w:rPr>
+          <w:sz w:val="22"/>
+          <w:lang w:val="en-US"/>
+        </w:rPr>
+        <w:t xml:space="preserve">        </w:t>
+      </w:r>
+      <w:proofErr w:type="spellStart"/>
+      <w:r>
+        <w:rPr>
+          <w:sz w:val="22"/>
+          <w:lang w:val="en-US"/>
+        </w:rPr>
+        <w:t>workVar</w:t>
+      </w:r>
+      <w:proofErr w:type="spellEnd"/>
+      <w:r>
+        <w:rPr>
+          <w:sz w:val="22"/>
+          <w:lang w:val="en-US"/>
+        </w:rPr>
+        <w:t xml:space="preserve"> = </w:t>
+      </w:r>
+      <w:proofErr w:type="spellStart"/>
+      <w:r>
+        <w:rPr>
+          <w:sz w:val="22"/>
+          <w:lang w:val="en-US"/>
+        </w:rPr>
+        <w:t>fCoordinates</w:t>
+      </w:r>
+      <w:proofErr w:type="spellEnd"/>
+    </w:p>
+    <w:p>
+      <w:pPr>
+        <w:spacing w:after="0"/>
+        <w:rPr>
+          <w:sz w:val="22"/>
+          <w:lang w:val="en-US"/>
+        </w:rPr>
+      </w:pPr>
+      <w:r>
+        <w:rPr>
+          <w:sz w:val="22"/>
+          <w:lang w:val="en-US"/>
+        </w:rPr>
+        <w:t xml:space="preserve">        </w:t>
+      </w:r>
+      <w:proofErr w:type="spellStart"/>
+      <w:r>
+        <w:rPr>
+          <w:sz w:val="22"/>
+          <w:lang w:val="en-US"/>
+        </w:rPr>
+        <w:t>i</w:t>
+      </w:r>
+      <w:proofErr w:type="spellEnd"/>
+      <w:r>
+        <w:rPr>
+          <w:sz w:val="22"/>
+          <w:lang w:val="en-US"/>
+        </w:rPr>
+        <w:t xml:space="preserve"> = 1</w:t>
+      </w:r>
+    </w:p>
+    <w:p>
+      <w:pPr>
+        <w:spacing w:after="0"/>
+        <w:rPr>
+          <w:sz w:val="22"/>
+          <w:lang w:val="en-US"/>
+        </w:rPr>
+      </w:pPr>
+      <w:r>
+        <w:rPr>
+          <w:sz w:val="22"/>
+          <w:lang w:val="en-US"/>
+        </w:rPr>
+        <w:t xml:space="preserve">        flag = 0</w:t>
+      </w:r>
+    </w:p>
+    <w:p>
+      <w:pPr>
+        <w:spacing w:after="0"/>
+        <w:rPr>
+          <w:sz w:val="22"/>
+          <w:lang w:val="en-US"/>
+        </w:rPr>
+      </w:pPr>
+      <w:r>
+        <w:rPr>
+          <w:sz w:val="22"/>
+          <w:lang w:val="en-US"/>
+        </w:rPr>
+        <w:t xml:space="preserve">    else:</w:t>
+      </w:r>
+    </w:p>
+    <w:p>
+      <w:pPr>
+        <w:spacing w:after="0"/>
+        <w:rPr>
+          <w:sz w:val="22"/>
+          <w:lang w:val="en-US"/>
+        </w:rPr>
+      </w:pPr>
+      <w:r>
+        <w:rPr>
+          <w:sz w:val="22"/>
+          <w:lang w:val="en-US"/>
+        </w:rPr>
+        <w:t xml:space="preserve">        result = []</w:t>
+      </w:r>
+    </w:p>
+    <w:p>
+      <w:pPr>
+        <w:spacing w:after="0"/>
+        <w:rPr>
+          <w:sz w:val="22"/>
+          <w:lang w:val="en-US"/>
+        </w:rPr>
+      </w:pPr>
+    </w:p>
+    <w:p>
+      <w:pPr>
+        <w:spacing w:after="0"/>
+        <w:rPr>
+          <w:sz w:val="22"/>
+          <w:lang w:val="en-US"/>
+        </w:rPr>
+      </w:pPr>
+      <w:r>
+        <w:rPr>
+          <w:sz w:val="22"/>
+          <w:lang w:val="en-US"/>
+        </w:rPr>
+        <w:t xml:space="preserve">    while </w:t>
+      </w:r>
+      <w:proofErr w:type="spellStart"/>
+      <w:r>
+        <w:rPr>
+          <w:sz w:val="22"/>
+          <w:lang w:val="en-US"/>
+        </w:rPr>
+        <w:t>i</w:t>
+      </w:r>
+      <w:proofErr w:type="spellEnd"/>
+      <w:r>
+        <w:rPr>
+          <w:sz w:val="22"/>
+          <w:lang w:val="en-US"/>
+        </w:rPr>
+        <w:t xml:space="preserve"> &lt;= 1:</w:t>
+      </w:r>
+    </w:p>
+    <w:p>
+      <w:pPr>
+        <w:spacing w:after="0"/>
+        <w:rPr>
+          <w:sz w:val="22"/>
+          <w:lang w:val="en-US"/>
+        </w:rPr>
+      </w:pPr>
+      <w:r>
+        <w:rPr>
+          <w:sz w:val="22"/>
+          <w:lang w:val="en-US"/>
+        </w:rPr>
+        <w:t xml:space="preserve">        if flag:</w:t>
+      </w:r>
+    </w:p>
+    <w:p>
+      <w:pPr>
+        <w:spacing w:after="0"/>
+        <w:rPr>
+          <w:sz w:val="22"/>
+          <w:lang w:val="en-US"/>
+        </w:rPr>
+      </w:pPr>
+      <w:r>
+        <w:rPr>
+          <w:sz w:val="22"/>
+          <w:lang w:val="en-US"/>
+        </w:rPr>
+        <w:t xml:space="preserve">            </w:t>
+      </w:r>
+      <w:proofErr w:type="spellStart"/>
+      <w:r>
+        <w:rPr>
+          <w:sz w:val="22"/>
+          <w:lang w:val="en-US"/>
+        </w:rPr>
+        <w:t>workVar</w:t>
+      </w:r>
+      <w:proofErr w:type="spellEnd"/>
+      <w:r>
+        <w:rPr>
+          <w:sz w:val="22"/>
+          <w:lang w:val="en-US"/>
+        </w:rPr>
+        <w:t xml:space="preserve"> = </w:t>
+      </w:r>
+      <w:proofErr w:type="spellStart"/>
+      <w:r>
+        <w:rPr>
+          <w:sz w:val="22"/>
+          <w:lang w:val="en-US"/>
+        </w:rPr>
+        <w:t>linesArray</w:t>
+      </w:r>
+      <w:proofErr w:type="spellEnd"/>
+      <w:r>
+        <w:rPr>
+          <w:sz w:val="22"/>
+          <w:lang w:val="en-US"/>
+        </w:rPr>
+        <w:t>[line][</w:t>
+      </w:r>
+      <w:proofErr w:type="spellStart"/>
+      <w:r>
+        <w:rPr>
+          <w:sz w:val="22"/>
+          <w:lang w:val="en-US"/>
+        </w:rPr>
+        <w:t>i</w:t>
+      </w:r>
+      <w:proofErr w:type="spellEnd"/>
+      <w:r>
+        <w:rPr>
+          <w:sz w:val="22"/>
+          <w:lang w:val="en-US"/>
+        </w:rPr>
+        <w:t>]</w:t>
+      </w:r>
+    </w:p>
+    <w:p>
+      <w:pPr>
+        <w:spacing w:after="0"/>
+        <w:rPr>
+          <w:sz w:val="22"/>
+          <w:lang w:val="en-US"/>
+        </w:rPr>
+      </w:pPr>
+      <w:r>
+        <w:rPr>
+          <w:sz w:val="22"/>
+          <w:lang w:val="en-US"/>
+        </w:rPr>
+        <w:t xml:space="preserve">        </w:t>
+      </w:r>
+      <w:proofErr w:type="spellStart"/>
+      <w:r>
+        <w:rPr>
+          <w:sz w:val="22"/>
+          <w:lang w:val="en-US"/>
+        </w:rPr>
+        <w:t>i</w:t>
+      </w:r>
+      <w:proofErr w:type="spellEnd"/>
+      <w:r>
+        <w:rPr>
+          <w:sz w:val="22"/>
+          <w:lang w:val="en-US"/>
+        </w:rPr>
+        <w:t xml:space="preserve"> += 1</w:t>
+      </w:r>
+    </w:p>
+    <w:p>
+      <w:pPr>
+        <w:spacing w:after="0"/>
+        <w:rPr>
+          <w:sz w:val="22"/>
+          <w:lang w:val="en-US"/>
+        </w:rPr>
+      </w:pPr>
+      <w:r>
+        <w:rPr>
+          <w:sz w:val="22"/>
+          <w:lang w:val="en-US"/>
+        </w:rPr>
+        <w:t xml:space="preserve">        if </w:t>
+      </w:r>
+      <w:proofErr w:type="spellStart"/>
+      <w:proofErr w:type="gramStart"/>
+      <w:r>
+        <w:rPr>
+          <w:sz w:val="22"/>
+          <w:lang w:val="en-US"/>
+        </w:rPr>
+        <w:t>fCoordinates</w:t>
+      </w:r>
+      <w:proofErr w:type="spellEnd"/>
+      <w:r>
+        <w:rPr>
+          <w:sz w:val="22"/>
+          <w:lang w:val="en-US"/>
+        </w:rPr>
+        <w:t>[</w:t>
+      </w:r>
+      <w:proofErr w:type="gramEnd"/>
+      <w:r>
+        <w:rPr>
+          <w:sz w:val="22"/>
+          <w:lang w:val="en-US"/>
+        </w:rPr>
+        <w:t xml:space="preserve">0] != </w:t>
+      </w:r>
+      <w:proofErr w:type="spellStart"/>
+      <w:r>
+        <w:rPr>
+          <w:sz w:val="22"/>
+          <w:lang w:val="en-US"/>
+        </w:rPr>
+        <w:t>sCoordinates</w:t>
+      </w:r>
+      <w:proofErr w:type="spellEnd"/>
+      <w:r>
+        <w:rPr>
+          <w:sz w:val="22"/>
+          <w:lang w:val="en-US"/>
+        </w:rPr>
+        <w:t>[0]:</w:t>
+      </w:r>
+    </w:p>
+    <w:p>
+      <w:pPr>
+        <w:spacing w:after="0"/>
+        <w:rPr>
+          <w:sz w:val="22"/>
+          <w:lang w:val="en-US"/>
+        </w:rPr>
+      </w:pPr>
+      <w:r>
+        <w:rPr>
+          <w:sz w:val="22"/>
+          <w:lang w:val="en-US"/>
+        </w:rPr>
+        <w:t xml:space="preserve">            tan = (</w:t>
+      </w:r>
+      <w:proofErr w:type="spellStart"/>
+      <w:proofErr w:type="gramStart"/>
+      <w:r>
+        <w:rPr>
+          <w:sz w:val="22"/>
+          <w:lang w:val="en-US"/>
+        </w:rPr>
+        <w:t>sCoordinates</w:t>
+      </w:r>
+      <w:proofErr w:type="spellEnd"/>
+      <w:r>
+        <w:rPr>
+          <w:sz w:val="22"/>
+          <w:lang w:val="en-US"/>
+        </w:rPr>
+        <w:t>[</w:t>
+      </w:r>
+      <w:proofErr w:type="gramEnd"/>
+      <w:r>
+        <w:rPr>
+          <w:sz w:val="22"/>
+          <w:lang w:val="en-US"/>
+        </w:rPr>
+        <w:t xml:space="preserve">1] - </w:t>
+      </w:r>
+      <w:proofErr w:type="spellStart"/>
+      <w:r>
+        <w:rPr>
+          <w:sz w:val="22"/>
+          <w:lang w:val="en-US"/>
+        </w:rPr>
+        <w:t>fCoordinates</w:t>
+      </w:r>
+      <w:proofErr w:type="spellEnd"/>
+      <w:r>
+        <w:rPr>
+          <w:sz w:val="22"/>
+          <w:lang w:val="en-US"/>
+        </w:rPr>
+        <w:t>[1]) / (</w:t>
+      </w:r>
+      <w:proofErr w:type="spellStart"/>
+      <w:r>
+        <w:rPr>
+          <w:sz w:val="22"/>
+          <w:lang w:val="en-US"/>
+        </w:rPr>
+        <w:t>sCoordinates</w:t>
+      </w:r>
+      <w:proofErr w:type="spellEnd"/>
+      <w:r>
+        <w:rPr>
+          <w:sz w:val="22"/>
+          <w:lang w:val="en-US"/>
+        </w:rPr>
+        <w:t xml:space="preserve">[0] - </w:t>
+      </w:r>
+      <w:proofErr w:type="spellStart"/>
+      <w:r>
+        <w:rPr>
+          <w:sz w:val="22"/>
+          <w:lang w:val="en-US"/>
+        </w:rPr>
+        <w:t>fCoordinates</w:t>
+      </w:r>
+      <w:proofErr w:type="spellEnd"/>
+      <w:r>
+        <w:rPr>
+          <w:sz w:val="22"/>
+          <w:lang w:val="en-US"/>
+        </w:rPr>
+        <w:t>[0])</w:t>
+      </w:r>
+    </w:p>
+    <w:p>
+      <w:pPr>
+        <w:spacing w:after="0"/>
+        <w:rPr>
+          <w:sz w:val="22"/>
+          <w:lang w:val="en-US"/>
+        </w:rPr>
+      </w:pPr>
+      <w:r>
+        <w:rPr>
+          <w:sz w:val="22"/>
+          <w:lang w:val="en-US"/>
+        </w:rPr>
+        <w:t xml:space="preserve">            if </w:t>
+      </w:r>
+      <w:proofErr w:type="spellStart"/>
+      <w:proofErr w:type="gramStart"/>
+      <w:r>
+        <w:rPr>
+          <w:sz w:val="22"/>
+          <w:lang w:val="en-US"/>
+        </w:rPr>
+        <w:t>workVar</w:t>
+      </w:r>
+      <w:proofErr w:type="spellEnd"/>
+      <w:r>
+        <w:rPr>
+          <w:sz w:val="22"/>
+          <w:lang w:val="en-US"/>
+        </w:rPr>
+        <w:t>[</w:t>
+      </w:r>
+      <w:proofErr w:type="gramEnd"/>
+      <w:r>
+        <w:rPr>
+          <w:sz w:val="22"/>
+          <w:lang w:val="en-US"/>
+        </w:rPr>
+        <w:t xml:space="preserve">0] &lt;= </w:t>
+      </w:r>
+      <w:proofErr w:type="spellStart"/>
+      <w:r>
+        <w:rPr>
+          <w:sz w:val="22"/>
+          <w:lang w:val="en-US"/>
+        </w:rPr>
+        <w:t>leftSide</w:t>
+      </w:r>
+      <w:proofErr w:type="spellEnd"/>
+      <w:r>
+        <w:rPr>
+          <w:sz w:val="22"/>
+          <w:lang w:val="en-US"/>
+        </w:rPr>
+        <w:t>:</w:t>
+      </w:r>
+    </w:p>
+    <w:p>
+      <w:pPr>
+        <w:spacing w:after="0"/>
+        <w:rPr>
+          <w:sz w:val="22"/>
+          <w:lang w:val="en-US"/>
+        </w:rPr>
+      </w:pPr>
+      <w:r>
+        <w:rPr>
+          <w:sz w:val="22"/>
+          <w:lang w:val="en-US"/>
+        </w:rPr>
+        <w:t xml:space="preserve">                crosser = tan * (</w:t>
+      </w:r>
+      <w:proofErr w:type="spellStart"/>
+      <w:r>
+        <w:rPr>
+          <w:sz w:val="22"/>
+          <w:lang w:val="en-US"/>
+        </w:rPr>
+        <w:t>leftSide</w:t>
+      </w:r>
+      <w:proofErr w:type="spellEnd"/>
+      <w:r>
+        <w:rPr>
+          <w:sz w:val="22"/>
+          <w:lang w:val="en-US"/>
+        </w:rPr>
+        <w:t xml:space="preserve"> - </w:t>
+      </w:r>
+      <w:proofErr w:type="spellStart"/>
+      <w:proofErr w:type="gramStart"/>
+      <w:r>
+        <w:rPr>
+          <w:sz w:val="22"/>
+          <w:lang w:val="en-US"/>
+        </w:rPr>
+        <w:t>workVar</w:t>
+      </w:r>
+      <w:proofErr w:type="spellEnd"/>
+      <w:r>
+        <w:rPr>
+          <w:sz w:val="22"/>
+          <w:lang w:val="en-US"/>
+        </w:rPr>
+        <w:t>[</w:t>
+      </w:r>
+      <w:proofErr w:type="gramEnd"/>
+      <w:r>
+        <w:rPr>
+          <w:sz w:val="22"/>
+          <w:lang w:val="en-US"/>
+        </w:rPr>
+        <w:t xml:space="preserve">0]) + </w:t>
+      </w:r>
+      <w:proofErr w:type="spellStart"/>
+      <w:r>
+        <w:rPr>
+          <w:sz w:val="22"/>
+          <w:lang w:val="en-US"/>
+        </w:rPr>
+        <w:t>workVar</w:t>
+      </w:r>
+      <w:proofErr w:type="spellEnd"/>
+      <w:r>
+        <w:rPr>
+          <w:sz w:val="22"/>
+          <w:lang w:val="en-US"/>
+        </w:rPr>
+        <w:t>[1]</w:t>
+      </w:r>
+    </w:p>
+    <w:p>
+      <w:pPr>
+        <w:spacing w:after="0"/>
+        <w:rPr>
+          <w:sz w:val="22"/>
+          <w:lang w:val="en-US"/>
+        </w:rPr>
+      </w:pPr>
+      <w:r>
+        <w:rPr>
+          <w:sz w:val="22"/>
+          <w:lang w:val="en-US"/>
+        </w:rPr>
+        <w:t xml:space="preserve">                if (crosser &lt;= </w:t>
+      </w:r>
+      <w:proofErr w:type="spellStart"/>
+      <w:r>
+        <w:rPr>
+          <w:sz w:val="22"/>
+          <w:lang w:val="en-US"/>
+        </w:rPr>
+        <w:t>botSide</w:t>
+      </w:r>
+      <w:proofErr w:type="spellEnd"/>
+      <w:r>
+        <w:rPr>
+          <w:sz w:val="22"/>
+          <w:lang w:val="en-US"/>
+        </w:rPr>
+        <w:t xml:space="preserve">) and (crosser &gt;= </w:t>
+      </w:r>
+      <w:proofErr w:type="spellStart"/>
+      <w:r>
+        <w:rPr>
+          <w:sz w:val="22"/>
+          <w:lang w:val="en-US"/>
+        </w:rPr>
+        <w:t>topSide</w:t>
+      </w:r>
+      <w:proofErr w:type="spellEnd"/>
+      <w:r>
+        <w:rPr>
+          <w:sz w:val="22"/>
+          <w:lang w:val="en-US"/>
+        </w:rPr>
+        <w:t>):</w:t>
+      </w:r>
+    </w:p>
+    <w:p>
+      <w:pPr>
+        <w:spacing w:after="0"/>
+        <w:rPr>
+          <w:sz w:val="22"/>
+          <w:lang w:val="en-US"/>
+        </w:rPr>
+      </w:pPr>
+      <w:r>
+        <w:rPr>
+          <w:sz w:val="22"/>
+          <w:lang w:val="en-US"/>
+        </w:rPr>
+        <w:t xml:space="preserve">                    </w:t>
+      </w:r>
+      <w:proofErr w:type="spellStart"/>
+      <w:proofErr w:type="gramStart"/>
+      <w:r>
+        <w:rPr>
+          <w:sz w:val="22"/>
+          <w:lang w:val="en-US"/>
+        </w:rPr>
+        <w:t>result.append</w:t>
+      </w:r>
+      <w:proofErr w:type="spellEnd"/>
+      <w:proofErr w:type="gramEnd"/>
+      <w:r>
+        <w:rPr>
+          <w:sz w:val="22"/>
+          <w:lang w:val="en-US"/>
+        </w:rPr>
+        <w:t>([</w:t>
+      </w:r>
+      <w:proofErr w:type="spellStart"/>
+      <w:r>
+        <w:rPr>
+          <w:sz w:val="22"/>
+          <w:lang w:val="en-US"/>
+        </w:rPr>
+        <w:t>leftSide</w:t>
+      </w:r>
+      <w:proofErr w:type="spellEnd"/>
+      <w:r>
+        <w:rPr>
+          <w:sz w:val="22"/>
+          <w:lang w:val="en-US"/>
+        </w:rPr>
+        <w:t>, int(</w:t>
+      </w:r>
+      <w:proofErr w:type="spellStart"/>
+      <w:r>
+        <w:rPr>
+          <w:sz w:val="22"/>
+          <w:lang w:val="en-US"/>
+        </w:rPr>
+        <w:t>np.round</w:t>
+      </w:r>
+      <w:proofErr w:type="spellEnd"/>
+      <w:r>
+        <w:rPr>
+          <w:sz w:val="22"/>
+          <w:lang w:val="en-US"/>
+        </w:rPr>
+        <w:t>(crosser))])</w:t>
+      </w:r>
+    </w:p>
+    <w:p>
+      <w:pPr>
+        <w:spacing w:after="0"/>
+        <w:rPr>
+          <w:sz w:val="22"/>
+          <w:lang w:val="en-US"/>
+        </w:rPr>
+      </w:pPr>
+      <w:r>
+        <w:rPr>
+          <w:sz w:val="22"/>
+          <w:lang w:val="en-US"/>
+        </w:rPr>
+        <w:t xml:space="preserve">                    continue</w:t>
+      </w:r>
+    </w:p>
+    <w:p>
+      <w:pPr>
+        <w:spacing w:after="0"/>
+        <w:rPr>
+          <w:sz w:val="22"/>
+          <w:lang w:val="en-US"/>
+        </w:rPr>
+      </w:pPr>
+      <w:r>
+        <w:rPr>
+          <w:sz w:val="22"/>
+          <w:lang w:val="en-US"/>
+        </w:rPr>
+        <w:t xml:space="preserve">            </w:t>
+      </w:r>
+      <w:proofErr w:type="spellStart"/>
+      <w:r>
+        <w:rPr>
+          <w:sz w:val="22"/>
+          <w:lang w:val="en-US"/>
+        </w:rPr>
+        <w:t>elif</w:t>
+      </w:r>
+      <w:proofErr w:type="spellEnd"/>
+      <w:r>
+        <w:rPr>
+          <w:sz w:val="22"/>
+          <w:lang w:val="en-US"/>
+        </w:rPr>
         <w:t xml:space="preserve"> </w:t>
       </w:r>
-      <w:r>
-        <w:t xml:space="preserve">алгоритм претерпел некоторые структурные (но ни в коем случае не алгоритмические) изменения. Одно из таких изменений – оператор </w:t>
-      </w:r>
-      <w:r>
-        <w:rPr>
-          <w:lang w:val="en-US"/>
-        </w:rPr>
-        <w:t>continue</w:t>
-      </w:r>
-      <w:r>
-        <w:t xml:space="preserve">, </w:t>
-      </w:r>
-      <w:r>
-        <w:t>который позволяет непосредственно перейти в начало цикла при его вызове.</w:t>
-      </w:r>
-    </w:p>
-    <w:p/>
-    <w:p/>
-    <w:p/>
-    <w:p/>
-    <w:p>
-      <w:pPr>
-        <w:pStyle w:val="2"/>
-      </w:pPr>
-      <w:bookmarkStart w:id="8" w:name="_Toc40794896"/>
-      <w:r>
+      <w:proofErr w:type="spellStart"/>
+      <w:proofErr w:type="gramStart"/>
+      <w:r>
+        <w:rPr>
+          <w:sz w:val="22"/>
+          <w:lang w:val="en-US"/>
+        </w:rPr>
+        <w:t>workVar</w:t>
+      </w:r>
+      <w:proofErr w:type="spellEnd"/>
+      <w:r>
+        <w:rPr>
+          <w:sz w:val="22"/>
+          <w:lang w:val="en-US"/>
+        </w:rPr>
+        <w:t>[</w:t>
+      </w:r>
+      <w:proofErr w:type="gramEnd"/>
+      <w:r>
+        <w:rPr>
+          <w:sz w:val="22"/>
+          <w:lang w:val="en-US"/>
+        </w:rPr>
+        <w:t xml:space="preserve">0] &gt;= </w:t>
+      </w:r>
+      <w:proofErr w:type="spellStart"/>
+      <w:r>
+        <w:rPr>
+          <w:sz w:val="22"/>
+          <w:lang w:val="en-US"/>
+        </w:rPr>
+        <w:t>rightSide</w:t>
+      </w:r>
+      <w:proofErr w:type="spellEnd"/>
+      <w:r>
+        <w:rPr>
+          <w:sz w:val="22"/>
+          <w:lang w:val="en-US"/>
+        </w:rPr>
+        <w:t>:</w:t>
+      </w:r>
+    </w:p>
+    <w:p>
+      <w:pPr>
+        <w:spacing w:after="0"/>
+        <w:rPr>
+          <w:sz w:val="22"/>
+          <w:lang w:val="en-US"/>
+        </w:rPr>
+      </w:pPr>
+      <w:r>
+        <w:rPr>
+          <w:sz w:val="22"/>
+          <w:lang w:val="en-US"/>
+        </w:rPr>
+        <w:t xml:space="preserve">                crosser = tan * (</w:t>
+      </w:r>
+      <w:proofErr w:type="spellStart"/>
+      <w:r>
+        <w:rPr>
+          <w:sz w:val="22"/>
+          <w:lang w:val="en-US"/>
+        </w:rPr>
+        <w:t>rightSide</w:t>
+      </w:r>
+      <w:proofErr w:type="spellEnd"/>
+      <w:r>
+        <w:rPr>
+          <w:sz w:val="22"/>
+          <w:lang w:val="en-US"/>
+        </w:rPr>
+        <w:t xml:space="preserve"> - </w:t>
+      </w:r>
+      <w:proofErr w:type="spellStart"/>
+      <w:proofErr w:type="gramStart"/>
+      <w:r>
+        <w:rPr>
+          <w:sz w:val="22"/>
+          <w:lang w:val="en-US"/>
+        </w:rPr>
+        <w:t>workVar</w:t>
+      </w:r>
+      <w:proofErr w:type="spellEnd"/>
+      <w:r>
+        <w:rPr>
+          <w:sz w:val="22"/>
+          <w:lang w:val="en-US"/>
+        </w:rPr>
+        <w:t>[</w:t>
+      </w:r>
+      <w:proofErr w:type="gramEnd"/>
+      <w:r>
+        <w:rPr>
+          <w:sz w:val="22"/>
+          <w:lang w:val="en-US"/>
+        </w:rPr>
+        <w:t xml:space="preserve">0]) + </w:t>
+      </w:r>
+      <w:proofErr w:type="spellStart"/>
+      <w:r>
+        <w:rPr>
+          <w:sz w:val="22"/>
+          <w:lang w:val="en-US"/>
+        </w:rPr>
+        <w:t>workVar</w:t>
+      </w:r>
+      <w:proofErr w:type="spellEnd"/>
+      <w:r>
+        <w:rPr>
+          <w:sz w:val="22"/>
+          <w:lang w:val="en-US"/>
+        </w:rPr>
+        <w:t>[1]</w:t>
+      </w:r>
+    </w:p>
+    <w:p>
+      <w:pPr>
+        <w:spacing w:after="0"/>
+        <w:rPr>
+          <w:sz w:val="22"/>
+          <w:lang w:val="en-US"/>
+        </w:rPr>
+      </w:pPr>
+      <w:r>
+        <w:rPr>
+          <w:sz w:val="22"/>
+          <w:lang w:val="en-US"/>
+        </w:rPr>
         <w:lastRenderedPageBreak/>
-        <w:t>Программная реализация алгоритма</w:t>
-      </w:r>
-      <w:r>
-        <w:t xml:space="preserve"> </w:t>
-      </w:r>
-      <w:r>
-        <w:t xml:space="preserve">на ЯП </w:t>
-      </w:r>
-      <w:r>
-        <w:rPr>
-          <w:lang w:val="en-US"/>
-        </w:rPr>
-        <w:t>Python</w:t>
-      </w:r>
-      <w:bookmarkEnd w:id="8"/>
-    </w:p>
-    <w:p>
-      <w:pPr>
-        <w:spacing w:after="0"/>
-        <w:rPr>
-          <w:sz w:val="22"/>
-          <w:lang w:val="en-US"/>
-        </w:rPr>
-      </w:pPr>
-    </w:p>
-    <w:p>
-      <w:pPr>
-        <w:spacing w:after="0"/>
-        <w:rPr>
-          <w:sz w:val="22"/>
-          <w:lang w:val="en-US"/>
-        </w:rPr>
-      </w:pPr>
-      <w:r>
-        <w:rPr>
-          <w:sz w:val="22"/>
-          <w:lang w:val="en-US"/>
-        </w:rPr>
-        <w:t xml:space="preserve">def </w:t>
-      </w:r>
-      <w:proofErr w:type="spellStart"/>
-      <w:proofErr w:type="gramStart"/>
-      <w:r>
-        <w:rPr>
-          <w:sz w:val="22"/>
-          <w:lang w:val="en-US"/>
-        </w:rPr>
-        <w:t>getBinCodes</w:t>
-      </w:r>
-      <w:proofErr w:type="spellEnd"/>
-      <w:r>
-        <w:rPr>
-          <w:sz w:val="22"/>
-          <w:lang w:val="en-US"/>
-        </w:rPr>
-        <w:t>(</w:t>
-      </w:r>
-      <w:proofErr w:type="spellStart"/>
-      <w:proofErr w:type="gramEnd"/>
-      <w:r>
-        <w:rPr>
-          <w:sz w:val="22"/>
-          <w:lang w:val="en-US"/>
-        </w:rPr>
-        <w:t>curLine</w:t>
-      </w:r>
-      <w:proofErr w:type="spellEnd"/>
-      <w:r>
-        <w:rPr>
-          <w:sz w:val="22"/>
-          <w:lang w:val="en-US"/>
-        </w:rPr>
-        <w:t xml:space="preserve">, </w:t>
-      </w:r>
-      <w:proofErr w:type="spellStart"/>
-      <w:r>
-        <w:rPr>
-          <w:sz w:val="22"/>
-          <w:lang w:val="en-US"/>
-        </w:rPr>
-        <w:t>leftSide</w:t>
-      </w:r>
-      <w:proofErr w:type="spellEnd"/>
-      <w:r>
-        <w:rPr>
-          <w:sz w:val="22"/>
-          <w:lang w:val="en-US"/>
-        </w:rPr>
-        <w:t xml:space="preserve">, </w:t>
-      </w:r>
-      <w:proofErr w:type="spellStart"/>
-      <w:r>
-        <w:rPr>
-          <w:sz w:val="22"/>
-          <w:lang w:val="en-US"/>
-        </w:rPr>
-        <w:t>rightSide</w:t>
-      </w:r>
-      <w:proofErr w:type="spellEnd"/>
-      <w:r>
-        <w:rPr>
-          <w:sz w:val="22"/>
-          <w:lang w:val="en-US"/>
-        </w:rPr>
-        <w:t xml:space="preserve">, </w:t>
-      </w:r>
-      <w:proofErr w:type="spellStart"/>
-      <w:r>
-        <w:rPr>
-          <w:sz w:val="22"/>
-          <w:lang w:val="en-US"/>
-        </w:rPr>
-        <w:t>botSide</w:t>
-      </w:r>
-      <w:proofErr w:type="spellEnd"/>
-      <w:r>
-        <w:rPr>
-          <w:sz w:val="22"/>
-          <w:lang w:val="en-US"/>
-        </w:rPr>
-        <w:t xml:space="preserve">, </w:t>
-      </w:r>
-      <w:proofErr w:type="spellStart"/>
-      <w:r>
-        <w:rPr>
-          <w:sz w:val="22"/>
-          <w:lang w:val="en-US"/>
-        </w:rPr>
-        <w:t>topSide</w:t>
-      </w:r>
-      <w:proofErr w:type="spellEnd"/>
-      <w:r>
-        <w:rPr>
-          <w:sz w:val="22"/>
-          <w:lang w:val="en-US"/>
-        </w:rPr>
-        <w:t>):</w:t>
-      </w:r>
-    </w:p>
-    <w:p>
-      <w:pPr>
-        <w:spacing w:after="0"/>
-        <w:rPr>
-          <w:sz w:val="22"/>
-          <w:lang w:val="en-US"/>
-        </w:rPr>
-      </w:pPr>
-      <w:r>
-        <w:rPr>
-          <w:sz w:val="22"/>
-          <w:lang w:val="en-US"/>
-        </w:rPr>
-        <w:t xml:space="preserve">    </w:t>
-      </w:r>
-      <w:proofErr w:type="spellStart"/>
-      <w:r>
-        <w:rPr>
-          <w:sz w:val="22"/>
-          <w:lang w:val="en-US"/>
-        </w:rPr>
-        <w:t>firstPoint</w:t>
-      </w:r>
-      <w:proofErr w:type="spellEnd"/>
-      <w:r>
-        <w:rPr>
-          <w:sz w:val="22"/>
-          <w:lang w:val="en-US"/>
-        </w:rPr>
-        <w:t xml:space="preserve"> = 0b0000</w:t>
-      </w:r>
-    </w:p>
-    <w:p>
-      <w:pPr>
-        <w:spacing w:after="0"/>
-        <w:rPr>
-          <w:sz w:val="22"/>
-          <w:lang w:val="en-US"/>
-        </w:rPr>
-      </w:pPr>
-      <w:r>
-        <w:rPr>
-          <w:sz w:val="22"/>
-          <w:lang w:val="en-US"/>
-        </w:rPr>
-        <w:t xml:space="preserve">    </w:t>
-      </w:r>
-      <w:proofErr w:type="spellStart"/>
-      <w:r>
-        <w:rPr>
-          <w:sz w:val="22"/>
-          <w:lang w:val="en-US"/>
-        </w:rPr>
-        <w:t>secondPoint</w:t>
-      </w:r>
-      <w:proofErr w:type="spellEnd"/>
-      <w:r>
-        <w:rPr>
-          <w:sz w:val="22"/>
-          <w:lang w:val="en-US"/>
-        </w:rPr>
-        <w:t xml:space="preserve"> = 0b0000</w:t>
-      </w:r>
-    </w:p>
-    <w:p>
-      <w:pPr>
-        <w:spacing w:after="0"/>
-        <w:rPr>
-          <w:sz w:val="22"/>
-          <w:lang w:val="en-US"/>
-        </w:rPr>
-      </w:pPr>
-      <w:r>
-        <w:rPr>
-          <w:sz w:val="22"/>
-          <w:lang w:val="en-US"/>
-        </w:rPr>
-        <w:t xml:space="preserve">    if </w:t>
-      </w:r>
-      <w:proofErr w:type="spellStart"/>
-      <w:proofErr w:type="gramStart"/>
-      <w:r>
-        <w:rPr>
-          <w:sz w:val="22"/>
-          <w:lang w:val="en-US"/>
-        </w:rPr>
-        <w:t>curLine</w:t>
-      </w:r>
-      <w:proofErr w:type="spellEnd"/>
-      <w:r>
-        <w:rPr>
-          <w:sz w:val="22"/>
-          <w:lang w:val="en-US"/>
-        </w:rPr>
-        <w:t>[</w:t>
-      </w:r>
-      <w:proofErr w:type="gramEnd"/>
-      <w:r>
-        <w:rPr>
-          <w:sz w:val="22"/>
-          <w:lang w:val="en-US"/>
-        </w:rPr>
-        <w:t xml:space="preserve">0][0] &lt; </w:t>
-      </w:r>
-      <w:proofErr w:type="spellStart"/>
-      <w:r>
-        <w:rPr>
-          <w:sz w:val="22"/>
-          <w:lang w:val="en-US"/>
-        </w:rPr>
-        <w:t>leftSide</w:t>
-      </w:r>
-      <w:proofErr w:type="spellEnd"/>
-      <w:r>
-        <w:rPr>
-          <w:sz w:val="22"/>
-          <w:lang w:val="en-US"/>
-        </w:rPr>
-        <w:t>:</w:t>
-      </w:r>
-    </w:p>
-    <w:p>
-      <w:pPr>
-        <w:spacing w:after="0"/>
-        <w:rPr>
-          <w:sz w:val="22"/>
-          <w:lang w:val="en-US"/>
-        </w:rPr>
-      </w:pPr>
-      <w:r>
-        <w:rPr>
-          <w:sz w:val="22"/>
-          <w:lang w:val="en-US"/>
-        </w:rPr>
-        <w:t xml:space="preserve">        </w:t>
-      </w:r>
-      <w:proofErr w:type="spellStart"/>
-      <w:r>
-        <w:rPr>
-          <w:sz w:val="22"/>
-          <w:lang w:val="en-US"/>
-        </w:rPr>
-        <w:t>firstPoint</w:t>
-      </w:r>
-      <w:proofErr w:type="spellEnd"/>
-      <w:r>
-        <w:rPr>
-          <w:sz w:val="22"/>
-          <w:lang w:val="en-US"/>
-        </w:rPr>
-        <w:t xml:space="preserve"> += 0b1000</w:t>
-      </w:r>
-    </w:p>
-    <w:p>
-      <w:pPr>
-        <w:spacing w:after="0"/>
-        <w:rPr>
-          <w:sz w:val="22"/>
-          <w:lang w:val="en-US"/>
-        </w:rPr>
-      </w:pPr>
-      <w:r>
-        <w:rPr>
-          <w:sz w:val="22"/>
-          <w:lang w:val="en-US"/>
-        </w:rPr>
-        <w:t xml:space="preserve">    if </w:t>
-      </w:r>
-      <w:proofErr w:type="spellStart"/>
-      <w:proofErr w:type="gramStart"/>
-      <w:r>
-        <w:rPr>
-          <w:sz w:val="22"/>
-          <w:lang w:val="en-US"/>
-        </w:rPr>
-        <w:t>curLine</w:t>
-      </w:r>
-      <w:proofErr w:type="spellEnd"/>
-      <w:r>
-        <w:rPr>
-          <w:sz w:val="22"/>
-          <w:lang w:val="en-US"/>
-        </w:rPr>
-        <w:t>[</w:t>
-      </w:r>
-      <w:proofErr w:type="gramEnd"/>
-      <w:r>
-        <w:rPr>
-          <w:sz w:val="22"/>
-          <w:lang w:val="en-US"/>
-        </w:rPr>
-        <w:t xml:space="preserve">0][0] &gt; </w:t>
-      </w:r>
-      <w:proofErr w:type="spellStart"/>
-      <w:r>
-        <w:rPr>
-          <w:sz w:val="22"/>
-          <w:lang w:val="en-US"/>
-        </w:rPr>
-        <w:t>rightSide</w:t>
-      </w:r>
-      <w:proofErr w:type="spellEnd"/>
-      <w:r>
-        <w:rPr>
-          <w:sz w:val="22"/>
-          <w:lang w:val="en-US"/>
-        </w:rPr>
-        <w:t>:</w:t>
-      </w:r>
-    </w:p>
-    <w:p>
-      <w:pPr>
-        <w:spacing w:after="0"/>
-        <w:rPr>
-          <w:sz w:val="22"/>
-          <w:lang w:val="en-US"/>
-        </w:rPr>
-      </w:pPr>
-      <w:r>
-        <w:rPr>
-          <w:sz w:val="22"/>
-          <w:lang w:val="en-US"/>
-        </w:rPr>
-        <w:t xml:space="preserve">        </w:t>
-      </w:r>
-      <w:proofErr w:type="spellStart"/>
-      <w:r>
-        <w:rPr>
-          <w:sz w:val="22"/>
-          <w:lang w:val="en-US"/>
-        </w:rPr>
-        <w:t>firstPoint</w:t>
-      </w:r>
-      <w:proofErr w:type="spellEnd"/>
-      <w:r>
-        <w:rPr>
-          <w:sz w:val="22"/>
-          <w:lang w:val="en-US"/>
-        </w:rPr>
-        <w:t xml:space="preserve"> += 0b0100</w:t>
-      </w:r>
-    </w:p>
-    <w:p>
-      <w:pPr>
-        <w:spacing w:after="0"/>
-        <w:rPr>
-          <w:sz w:val="22"/>
-          <w:lang w:val="en-US"/>
-        </w:rPr>
-      </w:pPr>
-      <w:r>
-        <w:rPr>
-          <w:sz w:val="22"/>
-          <w:lang w:val="en-US"/>
-        </w:rPr>
-        <w:t xml:space="preserve">    if </w:t>
-      </w:r>
-      <w:proofErr w:type="spellStart"/>
-      <w:proofErr w:type="gramStart"/>
-      <w:r>
-        <w:rPr>
-          <w:sz w:val="22"/>
-          <w:lang w:val="en-US"/>
-        </w:rPr>
-        <w:t>curLine</w:t>
-      </w:r>
-      <w:proofErr w:type="spellEnd"/>
-      <w:r>
-        <w:rPr>
-          <w:sz w:val="22"/>
-          <w:lang w:val="en-US"/>
-        </w:rPr>
-        <w:t>[</w:t>
-      </w:r>
-      <w:proofErr w:type="gramEnd"/>
-      <w:r>
-        <w:rPr>
-          <w:sz w:val="22"/>
-          <w:lang w:val="en-US"/>
-        </w:rPr>
-        <w:t xml:space="preserve">0][1] &gt; </w:t>
-      </w:r>
-      <w:proofErr w:type="spellStart"/>
-      <w:r>
-        <w:rPr>
-          <w:sz w:val="22"/>
-          <w:lang w:val="en-US"/>
-        </w:rPr>
-        <w:t>botSide</w:t>
-      </w:r>
-      <w:proofErr w:type="spellEnd"/>
-      <w:r>
-        <w:rPr>
-          <w:sz w:val="22"/>
-          <w:lang w:val="en-US"/>
-        </w:rPr>
-        <w:t>:</w:t>
-      </w:r>
-    </w:p>
-    <w:p>
-      <w:pPr>
-        <w:spacing w:after="0"/>
-        <w:rPr>
-          <w:sz w:val="22"/>
-          <w:lang w:val="en-US"/>
-        </w:rPr>
-      </w:pPr>
-      <w:r>
-        <w:rPr>
-          <w:sz w:val="22"/>
-          <w:lang w:val="en-US"/>
-        </w:rPr>
-        <w:t xml:space="preserve">        </w:t>
-      </w:r>
-      <w:proofErr w:type="spellStart"/>
-      <w:r>
-        <w:rPr>
-          <w:sz w:val="22"/>
-          <w:lang w:val="en-US"/>
-        </w:rPr>
-        <w:t>firstPoint</w:t>
-      </w:r>
-      <w:proofErr w:type="spellEnd"/>
-      <w:r>
-        <w:rPr>
-          <w:sz w:val="22"/>
-          <w:lang w:val="en-US"/>
-        </w:rPr>
-        <w:t xml:space="preserve"> += 0b0010</w:t>
-      </w:r>
-    </w:p>
-    <w:p>
-      <w:pPr>
-        <w:spacing w:after="0"/>
-        <w:rPr>
-          <w:sz w:val="22"/>
-          <w:lang w:val="en-US"/>
-        </w:rPr>
-      </w:pPr>
-      <w:r>
-        <w:rPr>
-          <w:sz w:val="22"/>
-          <w:lang w:val="en-US"/>
-        </w:rPr>
-        <w:t xml:space="preserve">    if </w:t>
-      </w:r>
-      <w:proofErr w:type="spellStart"/>
-      <w:proofErr w:type="gramStart"/>
-      <w:r>
-        <w:rPr>
-          <w:sz w:val="22"/>
-          <w:lang w:val="en-US"/>
-        </w:rPr>
-        <w:t>curLine</w:t>
-      </w:r>
-      <w:proofErr w:type="spellEnd"/>
-      <w:r>
-        <w:rPr>
-          <w:sz w:val="22"/>
-          <w:lang w:val="en-US"/>
-        </w:rPr>
-        <w:t>[</w:t>
-      </w:r>
-      <w:proofErr w:type="gramEnd"/>
-      <w:r>
-        <w:rPr>
-          <w:sz w:val="22"/>
-          <w:lang w:val="en-US"/>
-        </w:rPr>
-        <w:t xml:space="preserve">0][1] &lt; </w:t>
-      </w:r>
-      <w:proofErr w:type="spellStart"/>
-      <w:r>
-        <w:rPr>
-          <w:sz w:val="22"/>
-          <w:lang w:val="en-US"/>
-        </w:rPr>
-        <w:t>topSide</w:t>
-      </w:r>
-      <w:proofErr w:type="spellEnd"/>
-      <w:r>
-        <w:rPr>
-          <w:sz w:val="22"/>
-          <w:lang w:val="en-US"/>
-        </w:rPr>
-        <w:t>:</w:t>
-      </w:r>
-    </w:p>
-    <w:p>
-      <w:pPr>
-        <w:spacing w:after="0"/>
-        <w:rPr>
-          <w:sz w:val="22"/>
-          <w:lang w:val="en-US"/>
-        </w:rPr>
-      </w:pPr>
-      <w:r>
-        <w:rPr>
-          <w:sz w:val="22"/>
-          <w:lang w:val="en-US"/>
-        </w:rPr>
-        <w:t xml:space="preserve">        </w:t>
-      </w:r>
-      <w:proofErr w:type="spellStart"/>
-      <w:r>
-        <w:rPr>
-          <w:sz w:val="22"/>
-          <w:lang w:val="en-US"/>
-        </w:rPr>
-        <w:t>firstPoint</w:t>
-      </w:r>
-      <w:proofErr w:type="spellEnd"/>
-      <w:r>
-        <w:rPr>
-          <w:sz w:val="22"/>
-          <w:lang w:val="en-US"/>
-        </w:rPr>
-        <w:t xml:space="preserve"> += 0b0001</w:t>
-      </w:r>
-    </w:p>
-    <w:p>
-      <w:pPr>
-        <w:spacing w:after="0"/>
-        <w:rPr>
-          <w:sz w:val="22"/>
-          <w:lang w:val="en-US"/>
-        </w:rPr>
-      </w:pPr>
-    </w:p>
-    <w:p>
-      <w:pPr>
-        <w:spacing w:after="0"/>
-        <w:rPr>
-          <w:sz w:val="22"/>
-          <w:lang w:val="en-US"/>
-        </w:rPr>
-      </w:pPr>
-      <w:r>
-        <w:rPr>
-          <w:sz w:val="22"/>
-          <w:lang w:val="en-US"/>
-        </w:rPr>
-        <w:t xml:space="preserve">    if </w:t>
-      </w:r>
-      <w:proofErr w:type="spellStart"/>
-      <w:proofErr w:type="gramStart"/>
-      <w:r>
-        <w:rPr>
-          <w:sz w:val="22"/>
-          <w:lang w:val="en-US"/>
-        </w:rPr>
-        <w:t>curLine</w:t>
-      </w:r>
-      <w:proofErr w:type="spellEnd"/>
-      <w:r>
-        <w:rPr>
-          <w:sz w:val="22"/>
-          <w:lang w:val="en-US"/>
-        </w:rPr>
-        <w:t>[</w:t>
-      </w:r>
-      <w:proofErr w:type="gramEnd"/>
-      <w:r>
-        <w:rPr>
-          <w:sz w:val="22"/>
-          <w:lang w:val="en-US"/>
-        </w:rPr>
-        <w:t xml:space="preserve">1][0] &lt; </w:t>
-      </w:r>
-      <w:proofErr w:type="spellStart"/>
-      <w:r>
-        <w:rPr>
-          <w:sz w:val="22"/>
-          <w:lang w:val="en-US"/>
-        </w:rPr>
-        <w:t>leftSide</w:t>
-      </w:r>
-      <w:proofErr w:type="spellEnd"/>
-      <w:r>
-        <w:rPr>
-          <w:sz w:val="22"/>
-          <w:lang w:val="en-US"/>
-        </w:rPr>
-        <w:t>:</w:t>
-      </w:r>
-    </w:p>
-    <w:p>
-      <w:pPr>
-        <w:spacing w:after="0"/>
-        <w:rPr>
-          <w:sz w:val="22"/>
-          <w:lang w:val="en-US"/>
-        </w:rPr>
-      </w:pPr>
-      <w:r>
-        <w:rPr>
-          <w:sz w:val="22"/>
-          <w:lang w:val="en-US"/>
-        </w:rPr>
-        <w:t xml:space="preserve">        </w:t>
-      </w:r>
-      <w:proofErr w:type="spellStart"/>
-      <w:r>
-        <w:rPr>
-          <w:sz w:val="22"/>
-          <w:lang w:val="en-US"/>
-        </w:rPr>
-        <w:t>secondPoint</w:t>
-      </w:r>
-      <w:proofErr w:type="spellEnd"/>
-      <w:r>
-        <w:rPr>
-          <w:sz w:val="22"/>
-          <w:lang w:val="en-US"/>
-        </w:rPr>
-        <w:t xml:space="preserve"> += 0b1000</w:t>
-      </w:r>
-    </w:p>
-    <w:p>
-      <w:pPr>
-        <w:spacing w:after="0"/>
-        <w:rPr>
-          <w:sz w:val="22"/>
-          <w:lang w:val="en-US"/>
-        </w:rPr>
-      </w:pPr>
-      <w:r>
-        <w:rPr>
-          <w:sz w:val="22"/>
-          <w:lang w:val="en-US"/>
-        </w:rPr>
-        <w:t xml:space="preserve">    if </w:t>
-      </w:r>
-      <w:proofErr w:type="spellStart"/>
-      <w:proofErr w:type="gramStart"/>
-      <w:r>
-        <w:rPr>
-          <w:sz w:val="22"/>
-          <w:lang w:val="en-US"/>
-        </w:rPr>
-        <w:t>curLine</w:t>
-      </w:r>
-      <w:proofErr w:type="spellEnd"/>
-      <w:r>
-        <w:rPr>
-          <w:sz w:val="22"/>
-          <w:lang w:val="en-US"/>
-        </w:rPr>
-        <w:t>[</w:t>
-      </w:r>
-      <w:proofErr w:type="gramEnd"/>
-      <w:r>
-        <w:rPr>
-          <w:sz w:val="22"/>
-          <w:lang w:val="en-US"/>
-        </w:rPr>
-        <w:t xml:space="preserve">1][0] &gt; </w:t>
-      </w:r>
-      <w:proofErr w:type="spellStart"/>
-      <w:r>
-        <w:rPr>
-          <w:sz w:val="22"/>
-          <w:lang w:val="en-US"/>
-        </w:rPr>
-        <w:t>rightSide</w:t>
-      </w:r>
-      <w:proofErr w:type="spellEnd"/>
-      <w:r>
-        <w:rPr>
-          <w:sz w:val="22"/>
-          <w:lang w:val="en-US"/>
-        </w:rPr>
-        <w:t>:</w:t>
-      </w:r>
-    </w:p>
-    <w:p>
-      <w:pPr>
-        <w:spacing w:after="0"/>
-        <w:rPr>
-          <w:sz w:val="22"/>
-          <w:lang w:val="en-US"/>
-        </w:rPr>
-      </w:pPr>
-      <w:r>
-        <w:rPr>
-          <w:sz w:val="22"/>
-          <w:lang w:val="en-US"/>
-        </w:rPr>
-        <w:t xml:space="preserve">        </w:t>
-      </w:r>
-      <w:proofErr w:type="spellStart"/>
-      <w:r>
-        <w:rPr>
-          <w:sz w:val="22"/>
-          <w:lang w:val="en-US"/>
-        </w:rPr>
-        <w:t>secondPoint</w:t>
-      </w:r>
-      <w:proofErr w:type="spellEnd"/>
-      <w:r>
-        <w:rPr>
-          <w:sz w:val="22"/>
-          <w:lang w:val="en-US"/>
-        </w:rPr>
-        <w:t xml:space="preserve"> += 0b0100</w:t>
-      </w:r>
-    </w:p>
-    <w:p>
-      <w:pPr>
-        <w:spacing w:after="0"/>
-        <w:rPr>
-          <w:sz w:val="22"/>
-          <w:lang w:val="en-US"/>
-        </w:rPr>
-      </w:pPr>
-      <w:r>
-        <w:rPr>
-          <w:sz w:val="22"/>
-          <w:lang w:val="en-US"/>
-        </w:rPr>
-        <w:t xml:space="preserve">    if </w:t>
-      </w:r>
-      <w:proofErr w:type="spellStart"/>
-      <w:proofErr w:type="gramStart"/>
-      <w:r>
-        <w:rPr>
-          <w:sz w:val="22"/>
-          <w:lang w:val="en-US"/>
-        </w:rPr>
-        <w:t>curLine</w:t>
-      </w:r>
-      <w:proofErr w:type="spellEnd"/>
-      <w:r>
-        <w:rPr>
-          <w:sz w:val="22"/>
-          <w:lang w:val="en-US"/>
-        </w:rPr>
-        <w:t>[</w:t>
-      </w:r>
-      <w:proofErr w:type="gramEnd"/>
-      <w:r>
-        <w:rPr>
-          <w:sz w:val="22"/>
-          <w:lang w:val="en-US"/>
-        </w:rPr>
-        <w:t xml:space="preserve">1][1] &gt; </w:t>
-      </w:r>
-      <w:proofErr w:type="spellStart"/>
-      <w:r>
-        <w:rPr>
-          <w:sz w:val="22"/>
-          <w:lang w:val="en-US"/>
-        </w:rPr>
-        <w:t>botSide</w:t>
-      </w:r>
-      <w:proofErr w:type="spellEnd"/>
-      <w:r>
-        <w:rPr>
-          <w:sz w:val="22"/>
-          <w:lang w:val="en-US"/>
-        </w:rPr>
-        <w:t>:</w:t>
-      </w:r>
-    </w:p>
-    <w:p>
-      <w:pPr>
-        <w:spacing w:after="0"/>
-        <w:rPr>
-          <w:sz w:val="22"/>
-          <w:lang w:val="en-US"/>
-        </w:rPr>
-      </w:pPr>
-      <w:r>
-        <w:rPr>
-          <w:sz w:val="22"/>
-          <w:lang w:val="en-US"/>
-        </w:rPr>
-        <w:t xml:space="preserve">        </w:t>
-      </w:r>
-      <w:proofErr w:type="spellStart"/>
-      <w:r>
-        <w:rPr>
-          <w:sz w:val="22"/>
-          <w:lang w:val="en-US"/>
-        </w:rPr>
-        <w:t>secondPoint</w:t>
-      </w:r>
-      <w:proofErr w:type="spellEnd"/>
-      <w:r>
-        <w:rPr>
-          <w:sz w:val="22"/>
-          <w:lang w:val="en-US"/>
-        </w:rPr>
-        <w:t xml:space="preserve"> += 0b0010</w:t>
-      </w:r>
-    </w:p>
-    <w:p>
-      <w:pPr>
-        <w:spacing w:after="0"/>
-        <w:rPr>
-          <w:sz w:val="22"/>
-          <w:lang w:val="en-US"/>
-        </w:rPr>
-      </w:pPr>
-      <w:r>
-        <w:rPr>
-          <w:sz w:val="22"/>
-          <w:lang w:val="en-US"/>
-        </w:rPr>
-        <w:t xml:space="preserve">    if </w:t>
-      </w:r>
-      <w:proofErr w:type="spellStart"/>
-      <w:proofErr w:type="gramStart"/>
-      <w:r>
-        <w:rPr>
-          <w:sz w:val="22"/>
-          <w:lang w:val="en-US"/>
-        </w:rPr>
-        <w:t>curLine</w:t>
-      </w:r>
-      <w:proofErr w:type="spellEnd"/>
-      <w:r>
-        <w:rPr>
-          <w:sz w:val="22"/>
-          <w:lang w:val="en-US"/>
-        </w:rPr>
-        <w:t>[</w:t>
-      </w:r>
-      <w:proofErr w:type="gramEnd"/>
-      <w:r>
-        <w:rPr>
-          <w:sz w:val="22"/>
-          <w:lang w:val="en-US"/>
-        </w:rPr>
-        <w:t xml:space="preserve">1][1] &lt; </w:t>
-      </w:r>
-      <w:proofErr w:type="spellStart"/>
-      <w:r>
-        <w:rPr>
-          <w:sz w:val="22"/>
-          <w:lang w:val="en-US"/>
-        </w:rPr>
-        <w:t>topSide</w:t>
-      </w:r>
-      <w:proofErr w:type="spellEnd"/>
-      <w:r>
-        <w:rPr>
-          <w:sz w:val="22"/>
-          <w:lang w:val="en-US"/>
-        </w:rPr>
-        <w:t>:</w:t>
-      </w:r>
-    </w:p>
-    <w:p>
-      <w:pPr>
-        <w:spacing w:after="0"/>
-        <w:rPr>
-          <w:sz w:val="22"/>
-          <w:lang w:val="en-US"/>
-        </w:rPr>
-      </w:pPr>
-      <w:r>
-        <w:rPr>
-          <w:sz w:val="22"/>
-          <w:lang w:val="en-US"/>
-        </w:rPr>
-        <w:t xml:space="preserve">        </w:t>
-      </w:r>
-      <w:proofErr w:type="spellStart"/>
-      <w:r>
-        <w:rPr>
-          <w:sz w:val="22"/>
-          <w:lang w:val="en-US"/>
-        </w:rPr>
-        <w:t>secondPoint</w:t>
-      </w:r>
-      <w:proofErr w:type="spellEnd"/>
-      <w:r>
-        <w:rPr>
-          <w:sz w:val="22"/>
-          <w:lang w:val="en-US"/>
-        </w:rPr>
-        <w:t xml:space="preserve"> += 0b0001</w:t>
-      </w:r>
-    </w:p>
-    <w:p>
-      <w:pPr>
-        <w:spacing w:after="0"/>
-        <w:rPr>
-          <w:sz w:val="22"/>
-          <w:lang w:val="en-US"/>
-        </w:rPr>
-      </w:pPr>
-    </w:p>
-    <w:p>
-      <w:pPr>
-        <w:spacing w:after="0"/>
-        <w:rPr>
-          <w:sz w:val="22"/>
-          <w:lang w:val="en-US"/>
-        </w:rPr>
-      </w:pPr>
-      <w:r>
-        <w:rPr>
-          <w:sz w:val="22"/>
-          <w:lang w:val="en-US"/>
-        </w:rPr>
-        <w:t xml:space="preserve">    return </w:t>
-      </w:r>
-      <w:proofErr w:type="spellStart"/>
-      <w:r>
-        <w:rPr>
-          <w:sz w:val="22"/>
-          <w:lang w:val="en-US"/>
-        </w:rPr>
-        <w:t>firstPoint</w:t>
-      </w:r>
-      <w:proofErr w:type="spellEnd"/>
-      <w:r>
-        <w:rPr>
-          <w:sz w:val="22"/>
-          <w:lang w:val="en-US"/>
-        </w:rPr>
-        <w:t xml:space="preserve">, </w:t>
-      </w:r>
-      <w:proofErr w:type="spellStart"/>
-      <w:r>
-        <w:rPr>
-          <w:sz w:val="22"/>
-          <w:lang w:val="en-US"/>
-        </w:rPr>
-        <w:t>secondPoint</w:t>
-      </w:r>
-      <w:proofErr w:type="spellEnd"/>
-    </w:p>
-    <w:p>
-      <w:pPr>
-        <w:spacing w:after="0"/>
-        <w:rPr>
-          <w:sz w:val="22"/>
-          <w:lang w:val="en-US"/>
-        </w:rPr>
-      </w:pPr>
-    </w:p>
-    <w:p>
-      <w:pPr>
-        <w:spacing w:after="0"/>
-        <w:rPr>
-          <w:sz w:val="22"/>
-          <w:lang w:val="en-US"/>
-        </w:rPr>
-      </w:pPr>
-    </w:p>
-    <w:p>
-      <w:pPr>
-        <w:spacing w:after="0"/>
-        <w:rPr>
-          <w:sz w:val="22"/>
-          <w:lang w:val="en-US"/>
-        </w:rPr>
-      </w:pPr>
-      <w:r>
-        <w:rPr>
-          <w:sz w:val="22"/>
-          <w:lang w:val="en-US"/>
-        </w:rPr>
-        <w:t xml:space="preserve">def </w:t>
-      </w:r>
-      <w:proofErr w:type="spellStart"/>
-      <w:proofErr w:type="gramStart"/>
-      <w:r>
-        <w:rPr>
-          <w:sz w:val="22"/>
-          <w:lang w:val="en-US"/>
-        </w:rPr>
-        <w:t>getCuttedLine</w:t>
-      </w:r>
-      <w:proofErr w:type="spellEnd"/>
-      <w:r>
-        <w:rPr>
-          <w:sz w:val="22"/>
-          <w:lang w:val="en-US"/>
-        </w:rPr>
-        <w:t>(</w:t>
-      </w:r>
-      <w:proofErr w:type="spellStart"/>
-      <w:proofErr w:type="gramEnd"/>
-      <w:r>
-        <w:rPr>
-          <w:sz w:val="22"/>
-          <w:lang w:val="en-US"/>
-        </w:rPr>
-        <w:t>linesArray</w:t>
-      </w:r>
-      <w:proofErr w:type="spellEnd"/>
-      <w:r>
-        <w:rPr>
-          <w:sz w:val="22"/>
-          <w:lang w:val="en-US"/>
-        </w:rPr>
-        <w:t xml:space="preserve">, line, </w:t>
-      </w:r>
-      <w:proofErr w:type="spellStart"/>
-      <w:r>
-        <w:rPr>
-          <w:sz w:val="22"/>
-          <w:lang w:val="en-US"/>
-        </w:rPr>
-        <w:t>leftSide</w:t>
-      </w:r>
-      <w:proofErr w:type="spellEnd"/>
-      <w:r>
-        <w:rPr>
-          <w:sz w:val="22"/>
-          <w:lang w:val="en-US"/>
-        </w:rPr>
-        <w:t xml:space="preserve">, </w:t>
-      </w:r>
-      <w:proofErr w:type="spellStart"/>
-      <w:r>
-        <w:rPr>
-          <w:sz w:val="22"/>
-          <w:lang w:val="en-US"/>
-        </w:rPr>
-        <w:t>rightSide</w:t>
-      </w:r>
-      <w:proofErr w:type="spellEnd"/>
-      <w:r>
-        <w:rPr>
-          <w:sz w:val="22"/>
-          <w:lang w:val="en-US"/>
-        </w:rPr>
-        <w:t xml:space="preserve">, </w:t>
-      </w:r>
-      <w:proofErr w:type="spellStart"/>
-      <w:r>
-        <w:rPr>
-          <w:sz w:val="22"/>
-          <w:lang w:val="en-US"/>
-        </w:rPr>
-        <w:t>botSide</w:t>
-      </w:r>
-      <w:proofErr w:type="spellEnd"/>
-      <w:r>
-        <w:rPr>
-          <w:sz w:val="22"/>
-          <w:lang w:val="en-US"/>
-        </w:rPr>
-        <w:t xml:space="preserve">, </w:t>
-      </w:r>
-      <w:proofErr w:type="spellStart"/>
-      <w:r>
-        <w:rPr>
-          <w:sz w:val="22"/>
-          <w:lang w:val="en-US"/>
-        </w:rPr>
-        <w:t>topSide</w:t>
-      </w:r>
-      <w:proofErr w:type="spellEnd"/>
-      <w:r>
-        <w:rPr>
-          <w:sz w:val="22"/>
-          <w:lang w:val="en-US"/>
-        </w:rPr>
-        <w:t>):</w:t>
-      </w:r>
-    </w:p>
-    <w:p>
-      <w:pPr>
-        <w:spacing w:after="0"/>
-        <w:rPr>
-          <w:sz w:val="22"/>
-          <w:lang w:val="en-US"/>
-        </w:rPr>
-      </w:pPr>
-      <w:r>
-        <w:rPr>
-          <w:sz w:val="22"/>
-          <w:lang w:val="en-US"/>
-        </w:rPr>
-        <w:t xml:space="preserve">    </w:t>
-      </w:r>
-      <w:proofErr w:type="spellStart"/>
-      <w:r>
-        <w:rPr>
-          <w:sz w:val="22"/>
-          <w:lang w:val="en-US"/>
-        </w:rPr>
-        <w:t>binCodes</w:t>
-      </w:r>
-      <w:proofErr w:type="spellEnd"/>
-      <w:r>
-        <w:rPr>
-          <w:sz w:val="22"/>
-          <w:lang w:val="en-US"/>
-        </w:rPr>
-        <w:t xml:space="preserve"> = </w:t>
-      </w:r>
-      <w:proofErr w:type="spellStart"/>
-      <w:r>
-        <w:rPr>
-          <w:sz w:val="22"/>
-          <w:lang w:val="en-US"/>
-        </w:rPr>
-        <w:t>getBinCodes</w:t>
-      </w:r>
-      <w:proofErr w:type="spellEnd"/>
-      <w:r>
-        <w:rPr>
-          <w:sz w:val="22"/>
-          <w:lang w:val="en-US"/>
-        </w:rPr>
-        <w:t>(</w:t>
-      </w:r>
-      <w:proofErr w:type="spellStart"/>
-      <w:r>
-        <w:rPr>
-          <w:sz w:val="22"/>
-          <w:lang w:val="en-US"/>
-        </w:rPr>
-        <w:t>linesArray</w:t>
-      </w:r>
-      <w:proofErr w:type="spellEnd"/>
-      <w:r>
-        <w:rPr>
-          <w:sz w:val="22"/>
-          <w:lang w:val="en-US"/>
-        </w:rPr>
-        <w:t xml:space="preserve">[line], </w:t>
-      </w:r>
-      <w:proofErr w:type="spellStart"/>
-      <w:r>
-        <w:rPr>
-          <w:sz w:val="22"/>
-          <w:lang w:val="en-US"/>
-        </w:rPr>
-        <w:t>leftSide</w:t>
-      </w:r>
-      <w:proofErr w:type="spellEnd"/>
-      <w:r>
-        <w:rPr>
-          <w:sz w:val="22"/>
-          <w:lang w:val="en-US"/>
-        </w:rPr>
-        <w:t xml:space="preserve">, </w:t>
-      </w:r>
-      <w:proofErr w:type="spellStart"/>
-      <w:r>
-        <w:rPr>
-          <w:sz w:val="22"/>
-          <w:lang w:val="en-US"/>
-        </w:rPr>
-        <w:t>rightSide</w:t>
-      </w:r>
-      <w:proofErr w:type="spellEnd"/>
-      <w:r>
-        <w:rPr>
-          <w:sz w:val="22"/>
-          <w:lang w:val="en-US"/>
-        </w:rPr>
-        <w:t xml:space="preserve">, </w:t>
-      </w:r>
-      <w:proofErr w:type="spellStart"/>
-      <w:r>
-        <w:rPr>
-          <w:sz w:val="22"/>
-          <w:lang w:val="en-US"/>
-        </w:rPr>
-        <w:t>botSide</w:t>
-      </w:r>
-      <w:proofErr w:type="spellEnd"/>
-      <w:r>
-        <w:rPr>
-          <w:sz w:val="22"/>
-          <w:lang w:val="en-US"/>
-        </w:rPr>
-        <w:t xml:space="preserve">, </w:t>
-      </w:r>
-      <w:proofErr w:type="spellStart"/>
-      <w:r>
-        <w:rPr>
-          <w:sz w:val="22"/>
-          <w:lang w:val="en-US"/>
-        </w:rPr>
-        <w:t>topSide</w:t>
-      </w:r>
-      <w:proofErr w:type="spellEnd"/>
-      <w:r>
-        <w:rPr>
-          <w:sz w:val="22"/>
-          <w:lang w:val="en-US"/>
-        </w:rPr>
-        <w:t>)</w:t>
-      </w:r>
-    </w:p>
-    <w:p>
-      <w:pPr>
-        <w:spacing w:after="0"/>
-        <w:rPr>
-          <w:sz w:val="22"/>
-          <w:lang w:val="en-US"/>
-        </w:rPr>
-      </w:pPr>
-      <w:r>
-        <w:rPr>
-          <w:sz w:val="22"/>
-          <w:lang w:val="en-US"/>
-        </w:rPr>
-        <w:t xml:space="preserve">    </w:t>
-      </w:r>
-      <w:proofErr w:type="spellStart"/>
-      <w:r>
-        <w:rPr>
-          <w:sz w:val="22"/>
-          <w:lang w:val="en-US"/>
-        </w:rPr>
-        <w:t>firstPoint</w:t>
-      </w:r>
-      <w:proofErr w:type="spellEnd"/>
-      <w:r>
-        <w:rPr>
-          <w:sz w:val="22"/>
-          <w:lang w:val="en-US"/>
-        </w:rPr>
-        <w:t xml:space="preserve"> = </w:t>
-      </w:r>
-      <w:proofErr w:type="spellStart"/>
-      <w:proofErr w:type="gramStart"/>
-      <w:r>
-        <w:rPr>
-          <w:sz w:val="22"/>
-          <w:lang w:val="en-US"/>
-        </w:rPr>
-        <w:t>binCodes</w:t>
-      </w:r>
-      <w:proofErr w:type="spellEnd"/>
-      <w:r>
-        <w:rPr>
-          <w:sz w:val="22"/>
-          <w:lang w:val="en-US"/>
-        </w:rPr>
-        <w:t>[</w:t>
-      </w:r>
-      <w:proofErr w:type="gramEnd"/>
-      <w:r>
-        <w:rPr>
-          <w:sz w:val="22"/>
-          <w:lang w:val="en-US"/>
-        </w:rPr>
-        <w:t>0]</w:t>
-      </w:r>
-    </w:p>
-    <w:p>
-      <w:pPr>
-        <w:spacing w:after="0"/>
-        <w:rPr>
-          <w:sz w:val="22"/>
-          <w:lang w:val="en-US"/>
-        </w:rPr>
-      </w:pPr>
-      <w:r>
-        <w:rPr>
-          <w:sz w:val="22"/>
-          <w:lang w:val="en-US"/>
-        </w:rPr>
-        <w:t xml:space="preserve">    </w:t>
-      </w:r>
-      <w:proofErr w:type="spellStart"/>
-      <w:r>
-        <w:rPr>
-          <w:sz w:val="22"/>
-          <w:lang w:val="en-US"/>
-        </w:rPr>
-        <w:t>secondPoint</w:t>
-      </w:r>
-      <w:proofErr w:type="spellEnd"/>
-      <w:r>
-        <w:rPr>
-          <w:sz w:val="22"/>
-          <w:lang w:val="en-US"/>
-        </w:rPr>
-        <w:t xml:space="preserve"> = </w:t>
-      </w:r>
-      <w:proofErr w:type="spellStart"/>
-      <w:proofErr w:type="gramStart"/>
-      <w:r>
-        <w:rPr>
-          <w:sz w:val="22"/>
-          <w:lang w:val="en-US"/>
-        </w:rPr>
-        <w:t>binCodes</w:t>
-      </w:r>
-      <w:proofErr w:type="spellEnd"/>
-      <w:r>
-        <w:rPr>
-          <w:sz w:val="22"/>
-          <w:lang w:val="en-US"/>
-        </w:rPr>
-        <w:t>[</w:t>
-      </w:r>
-      <w:proofErr w:type="gramEnd"/>
-      <w:r>
-        <w:rPr>
-          <w:sz w:val="22"/>
-          <w:lang w:val="en-US"/>
-        </w:rPr>
-        <w:t>1]</w:t>
-      </w:r>
-    </w:p>
-    <w:p>
-      <w:pPr>
-        <w:spacing w:after="0"/>
-        <w:rPr>
-          <w:sz w:val="22"/>
-          <w:lang w:val="en-US"/>
-        </w:rPr>
-      </w:pPr>
-      <w:r>
-        <w:rPr>
-          <w:sz w:val="22"/>
-          <w:lang w:val="en-US"/>
-        </w:rPr>
-        <w:t xml:space="preserve">    </w:t>
-      </w:r>
-      <w:proofErr w:type="spellStart"/>
-      <w:r>
-        <w:rPr>
-          <w:sz w:val="22"/>
-          <w:lang w:val="en-US"/>
-        </w:rPr>
-        <w:t>fCoordinates</w:t>
-      </w:r>
-      <w:proofErr w:type="spellEnd"/>
-      <w:r>
-        <w:rPr>
-          <w:sz w:val="22"/>
-          <w:lang w:val="en-US"/>
-        </w:rPr>
-        <w:t xml:space="preserve"> = </w:t>
-      </w:r>
-      <w:proofErr w:type="spellStart"/>
-      <w:r>
-        <w:rPr>
-          <w:sz w:val="22"/>
-          <w:lang w:val="en-US"/>
-        </w:rPr>
-        <w:t>linesArray</w:t>
-      </w:r>
-      <w:proofErr w:type="spellEnd"/>
-      <w:r>
-        <w:rPr>
-          <w:sz w:val="22"/>
-          <w:lang w:val="en-US"/>
-        </w:rPr>
-        <w:t>[line][0]</w:t>
-      </w:r>
-    </w:p>
-    <w:p>
-      <w:pPr>
-        <w:spacing w:after="0"/>
-        <w:rPr>
-          <w:sz w:val="22"/>
-          <w:lang w:val="en-US"/>
-        </w:rPr>
-      </w:pPr>
-      <w:r>
-        <w:rPr>
-          <w:sz w:val="22"/>
-          <w:lang w:val="en-US"/>
-        </w:rPr>
-        <w:t xml:space="preserve">    </w:t>
-      </w:r>
-      <w:proofErr w:type="spellStart"/>
-      <w:r>
-        <w:rPr>
-          <w:sz w:val="22"/>
-          <w:lang w:val="en-US"/>
-        </w:rPr>
-        <w:t>sCoordinates</w:t>
-      </w:r>
-      <w:proofErr w:type="spellEnd"/>
-      <w:r>
-        <w:rPr>
-          <w:sz w:val="22"/>
-          <w:lang w:val="en-US"/>
-        </w:rPr>
-        <w:t xml:space="preserve"> = </w:t>
-      </w:r>
-      <w:proofErr w:type="spellStart"/>
-      <w:r>
-        <w:rPr>
-          <w:sz w:val="22"/>
-          <w:lang w:val="en-US"/>
-        </w:rPr>
-        <w:t>linesArray</w:t>
-      </w:r>
-      <w:proofErr w:type="spellEnd"/>
-      <w:r>
-        <w:rPr>
-          <w:sz w:val="22"/>
-          <w:lang w:val="en-US"/>
-        </w:rPr>
-        <w:t>[line][1]</w:t>
-      </w:r>
-    </w:p>
-    <w:p>
-      <w:pPr>
-        <w:spacing w:after="0"/>
-        <w:rPr>
-          <w:sz w:val="22"/>
-          <w:lang w:val="en-US"/>
-        </w:rPr>
-      </w:pPr>
-    </w:p>
-    <w:p>
-      <w:pPr>
-        <w:spacing w:after="0"/>
-        <w:rPr>
-          <w:sz w:val="22"/>
-          <w:lang w:val="en-US"/>
-        </w:rPr>
-      </w:pPr>
-      <w:r>
-        <w:rPr>
-          <w:sz w:val="22"/>
-          <w:lang w:val="en-US"/>
-        </w:rPr>
-        <w:t xml:space="preserve">    if </w:t>
-      </w:r>
-      <w:proofErr w:type="spellStart"/>
-      <w:r>
-        <w:rPr>
-          <w:sz w:val="22"/>
-          <w:lang w:val="en-US"/>
-        </w:rPr>
-        <w:t>firstPoint</w:t>
-      </w:r>
-      <w:proofErr w:type="spellEnd"/>
-      <w:r>
-        <w:rPr>
-          <w:sz w:val="22"/>
-          <w:lang w:val="en-US"/>
-        </w:rPr>
-        <w:t xml:space="preserve"> == 0 and </w:t>
-      </w:r>
-      <w:proofErr w:type="spellStart"/>
-      <w:r>
-        <w:rPr>
-          <w:sz w:val="22"/>
-          <w:lang w:val="en-US"/>
-        </w:rPr>
-        <w:t>secondPoint</w:t>
-      </w:r>
-      <w:proofErr w:type="spellEnd"/>
-      <w:r>
-        <w:rPr>
-          <w:sz w:val="22"/>
-          <w:lang w:val="en-US"/>
-        </w:rPr>
-        <w:t xml:space="preserve"> == 0:</w:t>
-      </w:r>
-    </w:p>
-    <w:p>
-      <w:pPr>
-        <w:spacing w:after="0"/>
-        <w:rPr>
-          <w:sz w:val="22"/>
-          <w:lang w:val="en-US"/>
-        </w:rPr>
-      </w:pPr>
-      <w:r>
-        <w:rPr>
-          <w:sz w:val="22"/>
-          <w:lang w:val="en-US"/>
-        </w:rPr>
-        <w:t xml:space="preserve">        return </w:t>
-      </w:r>
-      <w:proofErr w:type="spellStart"/>
-      <w:r>
-        <w:rPr>
-          <w:sz w:val="22"/>
-          <w:lang w:val="en-US"/>
-        </w:rPr>
-        <w:t>linesArray</w:t>
-      </w:r>
-      <w:proofErr w:type="spellEnd"/>
-      <w:r>
-        <w:rPr>
-          <w:sz w:val="22"/>
-          <w:lang w:val="en-US"/>
-        </w:rPr>
-        <w:t>[line]</w:t>
-      </w:r>
-    </w:p>
-    <w:p>
-      <w:pPr>
-        <w:spacing w:after="0"/>
-        <w:rPr>
-          <w:sz w:val="22"/>
-          <w:lang w:val="en-US"/>
-        </w:rPr>
-      </w:pPr>
-    </w:p>
-    <w:p>
-      <w:pPr>
-        <w:spacing w:after="0"/>
-        <w:rPr>
-          <w:sz w:val="22"/>
-          <w:lang w:val="en-US"/>
-        </w:rPr>
-      </w:pPr>
-      <w:r>
-        <w:rPr>
-          <w:sz w:val="22"/>
-          <w:lang w:val="en-US"/>
-        </w:rPr>
-        <w:t xml:space="preserve">    if </w:t>
-      </w:r>
-      <w:proofErr w:type="spellStart"/>
-      <w:r>
-        <w:rPr>
-          <w:sz w:val="22"/>
-          <w:lang w:val="en-US"/>
-        </w:rPr>
-        <w:t>firstPoint</w:t>
-      </w:r>
-      <w:proofErr w:type="spellEnd"/>
-      <w:r>
-        <w:rPr>
-          <w:sz w:val="22"/>
-          <w:lang w:val="en-US"/>
-        </w:rPr>
-        <w:t xml:space="preserve"> &amp; </w:t>
-      </w:r>
-      <w:proofErr w:type="spellStart"/>
-      <w:r>
-        <w:rPr>
-          <w:sz w:val="22"/>
-          <w:lang w:val="en-US"/>
-        </w:rPr>
-        <w:t>secondPoint</w:t>
-      </w:r>
-      <w:proofErr w:type="spellEnd"/>
-      <w:r>
-        <w:rPr>
-          <w:sz w:val="22"/>
-          <w:lang w:val="en-US"/>
-        </w:rPr>
-        <w:t>:</w:t>
-      </w:r>
-    </w:p>
-    <w:p>
-      <w:pPr>
-        <w:spacing w:after="0"/>
-        <w:rPr>
-          <w:sz w:val="22"/>
-          <w:lang w:val="en-US"/>
-        </w:rPr>
-      </w:pPr>
-      <w:r>
-        <w:rPr>
-          <w:sz w:val="22"/>
-          <w:lang w:val="en-US"/>
-        </w:rPr>
-        <w:t xml:space="preserve">        return []</w:t>
-      </w:r>
-    </w:p>
-    <w:p>
-      <w:pPr>
-        <w:spacing w:after="0"/>
-        <w:rPr>
-          <w:sz w:val="22"/>
-          <w:lang w:val="en-US"/>
-        </w:rPr>
-      </w:pPr>
-    </w:p>
-    <w:p>
-      <w:pPr>
-        <w:spacing w:after="0"/>
-        <w:rPr>
-          <w:sz w:val="22"/>
-          <w:lang w:val="en-US"/>
-        </w:rPr>
-      </w:pPr>
-      <w:r>
-        <w:rPr>
-          <w:sz w:val="22"/>
-          <w:lang w:val="en-US"/>
-        </w:rPr>
-        <w:t xml:space="preserve">    flag = 1</w:t>
-      </w:r>
-    </w:p>
-    <w:p>
-      <w:pPr>
-        <w:spacing w:after="0"/>
-        <w:rPr>
-          <w:sz w:val="22"/>
-          <w:lang w:val="en-US"/>
-        </w:rPr>
-      </w:pPr>
-      <w:r>
-        <w:rPr>
-          <w:sz w:val="22"/>
-          <w:lang w:val="en-US"/>
-        </w:rPr>
-        <w:t xml:space="preserve">    </w:t>
-      </w:r>
-      <w:proofErr w:type="spellStart"/>
-      <w:r>
-        <w:rPr>
-          <w:sz w:val="22"/>
-          <w:lang w:val="en-US"/>
-        </w:rPr>
-        <w:t>i</w:t>
-      </w:r>
-      <w:proofErr w:type="spellEnd"/>
-      <w:r>
-        <w:rPr>
-          <w:sz w:val="22"/>
-          <w:lang w:val="en-US"/>
-        </w:rPr>
-        <w:t xml:space="preserve"> = -1</w:t>
-      </w:r>
-    </w:p>
-    <w:p>
-      <w:pPr>
-        <w:spacing w:after="0"/>
-        <w:rPr>
-          <w:sz w:val="22"/>
-          <w:lang w:val="en-US"/>
-        </w:rPr>
-      </w:pPr>
-      <w:r>
-        <w:rPr>
-          <w:sz w:val="22"/>
-          <w:lang w:val="en-US"/>
-        </w:rPr>
-        <w:t xml:space="preserve">    tan = 1e30</w:t>
-      </w:r>
-    </w:p>
-    <w:p>
-      <w:pPr>
-        <w:spacing w:after="0"/>
-        <w:rPr>
-          <w:sz w:val="22"/>
-          <w:lang w:val="en-US"/>
-        </w:rPr>
-      </w:pPr>
-      <w:r>
-        <w:rPr>
-          <w:sz w:val="22"/>
-          <w:lang w:val="en-US"/>
-        </w:rPr>
-        <w:t xml:space="preserve">    if not </w:t>
-      </w:r>
-      <w:proofErr w:type="spellStart"/>
-      <w:r>
-        <w:rPr>
-          <w:sz w:val="22"/>
-          <w:lang w:val="en-US"/>
-        </w:rPr>
-        <w:t>firstPoint</w:t>
-      </w:r>
-      <w:proofErr w:type="spellEnd"/>
-      <w:r>
-        <w:rPr>
-          <w:sz w:val="22"/>
-          <w:lang w:val="en-US"/>
-        </w:rPr>
-        <w:t>:</w:t>
-      </w:r>
-    </w:p>
-    <w:p>
-      <w:pPr>
-        <w:spacing w:after="0"/>
-        <w:rPr>
-          <w:sz w:val="22"/>
-          <w:lang w:val="en-US"/>
-        </w:rPr>
-      </w:pPr>
-      <w:r>
-        <w:rPr>
-          <w:sz w:val="22"/>
-          <w:lang w:val="en-US"/>
-        </w:rPr>
-        <w:t xml:space="preserve">        result = [</w:t>
-      </w:r>
-      <w:proofErr w:type="spellStart"/>
-      <w:r>
-        <w:rPr>
-          <w:sz w:val="22"/>
-          <w:lang w:val="en-US"/>
-        </w:rPr>
-        <w:t>fCoordinates</w:t>
-      </w:r>
-      <w:proofErr w:type="spellEnd"/>
-      <w:r>
-        <w:rPr>
-          <w:sz w:val="22"/>
-          <w:lang w:val="en-US"/>
-        </w:rPr>
-        <w:t>]</w:t>
-      </w:r>
-    </w:p>
-    <w:p>
-      <w:pPr>
-        <w:spacing w:after="0"/>
-        <w:rPr>
-          <w:sz w:val="22"/>
-          <w:lang w:val="en-US"/>
-        </w:rPr>
-      </w:pPr>
-      <w:r>
-        <w:rPr>
-          <w:sz w:val="22"/>
-          <w:lang w:val="en-US"/>
-        </w:rPr>
-        <w:t xml:space="preserve">        </w:t>
-      </w:r>
-      <w:proofErr w:type="spellStart"/>
-      <w:r>
-        <w:rPr>
-          <w:sz w:val="22"/>
-          <w:lang w:val="en-US"/>
-        </w:rPr>
-        <w:t>workVar</w:t>
-      </w:r>
-      <w:proofErr w:type="spellEnd"/>
-      <w:r>
-        <w:rPr>
-          <w:sz w:val="22"/>
-          <w:lang w:val="en-US"/>
-        </w:rPr>
-        <w:t xml:space="preserve"> = </w:t>
-      </w:r>
-      <w:proofErr w:type="spellStart"/>
-      <w:r>
-        <w:rPr>
-          <w:sz w:val="22"/>
-          <w:lang w:val="en-US"/>
-        </w:rPr>
-        <w:t>sCoordinates</w:t>
-      </w:r>
-      <w:proofErr w:type="spellEnd"/>
-    </w:p>
-    <w:p>
-      <w:pPr>
-        <w:spacing w:after="0"/>
-        <w:rPr>
-          <w:sz w:val="22"/>
-          <w:lang w:val="en-US"/>
-        </w:rPr>
-      </w:pPr>
-      <w:r>
-        <w:rPr>
-          <w:sz w:val="22"/>
-          <w:lang w:val="en-US"/>
-        </w:rPr>
-        <w:t xml:space="preserve">        </w:t>
-      </w:r>
-      <w:proofErr w:type="spellStart"/>
-      <w:r>
-        <w:rPr>
-          <w:sz w:val="22"/>
-          <w:lang w:val="en-US"/>
-        </w:rPr>
-        <w:t>i</w:t>
-      </w:r>
-      <w:proofErr w:type="spellEnd"/>
-      <w:r>
-        <w:rPr>
-          <w:sz w:val="22"/>
-          <w:lang w:val="en-US"/>
-        </w:rPr>
-        <w:t xml:space="preserve"> = 1</w:t>
-      </w:r>
-    </w:p>
-    <w:p>
-      <w:pPr>
-        <w:spacing w:after="0"/>
-        <w:rPr>
-          <w:sz w:val="22"/>
-          <w:lang w:val="en-US"/>
-        </w:rPr>
-      </w:pPr>
-      <w:r>
-        <w:rPr>
-          <w:sz w:val="22"/>
-          <w:lang w:val="en-US"/>
-        </w:rPr>
-        <w:t xml:space="preserve">        flag = 0</w:t>
-      </w:r>
-    </w:p>
-    <w:p>
-      <w:pPr>
-        <w:spacing w:after="0"/>
-        <w:rPr>
-          <w:sz w:val="22"/>
-          <w:lang w:val="en-US"/>
-        </w:rPr>
-      </w:pPr>
-      <w:r>
-        <w:rPr>
-          <w:sz w:val="22"/>
-          <w:lang w:val="en-US"/>
-        </w:rPr>
-        <w:t xml:space="preserve">    </w:t>
-      </w:r>
-      <w:proofErr w:type="spellStart"/>
-      <w:r>
-        <w:rPr>
-          <w:sz w:val="22"/>
-          <w:lang w:val="en-US"/>
-        </w:rPr>
-        <w:t>elif</w:t>
-      </w:r>
-      <w:proofErr w:type="spellEnd"/>
-      <w:r>
-        <w:rPr>
-          <w:sz w:val="22"/>
-          <w:lang w:val="en-US"/>
-        </w:rPr>
-        <w:t xml:space="preserve"> not </w:t>
-      </w:r>
-      <w:proofErr w:type="spellStart"/>
-      <w:r>
-        <w:rPr>
-          <w:sz w:val="22"/>
-          <w:lang w:val="en-US"/>
-        </w:rPr>
-        <w:t>secondPoint</w:t>
-      </w:r>
-      <w:proofErr w:type="spellEnd"/>
-      <w:r>
-        <w:rPr>
-          <w:sz w:val="22"/>
-          <w:lang w:val="en-US"/>
-        </w:rPr>
-        <w:t>:</w:t>
-      </w:r>
-    </w:p>
-    <w:p>
-      <w:pPr>
-        <w:spacing w:after="0"/>
-        <w:rPr>
-          <w:sz w:val="22"/>
-          <w:lang w:val="en-US"/>
-        </w:rPr>
-      </w:pPr>
-      <w:r>
-        <w:rPr>
-          <w:sz w:val="22"/>
-          <w:lang w:val="en-US"/>
-        </w:rPr>
-        <w:t xml:space="preserve">        result = [</w:t>
-      </w:r>
-      <w:proofErr w:type="spellStart"/>
-      <w:r>
-        <w:rPr>
-          <w:sz w:val="22"/>
-          <w:lang w:val="en-US"/>
-        </w:rPr>
-        <w:t>sCoordinates</w:t>
-      </w:r>
-      <w:proofErr w:type="spellEnd"/>
-      <w:r>
-        <w:rPr>
-          <w:sz w:val="22"/>
-          <w:lang w:val="en-US"/>
-        </w:rPr>
-        <w:t>]</w:t>
-      </w:r>
-    </w:p>
-    <w:p>
-      <w:pPr>
-        <w:spacing w:after="0"/>
-        <w:rPr>
-          <w:sz w:val="22"/>
-          <w:lang w:val="en-US"/>
-        </w:rPr>
-      </w:pPr>
-      <w:r>
-        <w:rPr>
-          <w:sz w:val="22"/>
-          <w:lang w:val="en-US"/>
-        </w:rPr>
-        <w:t xml:space="preserve">        </w:t>
-      </w:r>
-      <w:proofErr w:type="spellStart"/>
-      <w:r>
-        <w:rPr>
-          <w:sz w:val="22"/>
-          <w:lang w:val="en-US"/>
-        </w:rPr>
-        <w:t>workVar</w:t>
-      </w:r>
-      <w:proofErr w:type="spellEnd"/>
-      <w:r>
-        <w:rPr>
-          <w:sz w:val="22"/>
-          <w:lang w:val="en-US"/>
-        </w:rPr>
-        <w:t xml:space="preserve"> = </w:t>
-      </w:r>
-      <w:proofErr w:type="spellStart"/>
-      <w:r>
-        <w:rPr>
-          <w:sz w:val="22"/>
-          <w:lang w:val="en-US"/>
-        </w:rPr>
-        <w:t>fCoordinates</w:t>
-      </w:r>
-      <w:proofErr w:type="spellEnd"/>
-    </w:p>
-    <w:p>
-      <w:pPr>
-        <w:spacing w:after="0"/>
-        <w:rPr>
-          <w:sz w:val="22"/>
-          <w:lang w:val="en-US"/>
-        </w:rPr>
-      </w:pPr>
-      <w:r>
-        <w:rPr>
-          <w:sz w:val="22"/>
-          <w:lang w:val="en-US"/>
-        </w:rPr>
-        <w:t xml:space="preserve">        </w:t>
-      </w:r>
-      <w:proofErr w:type="spellStart"/>
-      <w:r>
-        <w:rPr>
-          <w:sz w:val="22"/>
-          <w:lang w:val="en-US"/>
-        </w:rPr>
-        <w:t>i</w:t>
-      </w:r>
-      <w:proofErr w:type="spellEnd"/>
-      <w:r>
-        <w:rPr>
-          <w:sz w:val="22"/>
-          <w:lang w:val="en-US"/>
-        </w:rPr>
-        <w:t xml:space="preserve"> = 1</w:t>
-      </w:r>
-    </w:p>
-    <w:p>
-      <w:pPr>
-        <w:spacing w:after="0"/>
-        <w:rPr>
-          <w:sz w:val="22"/>
-          <w:lang w:val="en-US"/>
-        </w:rPr>
-      </w:pPr>
-      <w:r>
-        <w:rPr>
-          <w:sz w:val="22"/>
-          <w:lang w:val="en-US"/>
-        </w:rPr>
-        <w:t xml:space="preserve">        flag = 0</w:t>
-      </w:r>
-    </w:p>
-    <w:p>
-      <w:pPr>
-        <w:spacing w:after="0"/>
-        <w:rPr>
-          <w:sz w:val="22"/>
-          <w:lang w:val="en-US"/>
-        </w:rPr>
-      </w:pPr>
-      <w:r>
-        <w:rPr>
-          <w:sz w:val="22"/>
-          <w:lang w:val="en-US"/>
-        </w:rPr>
-        <w:t xml:space="preserve">    else:</w:t>
-      </w:r>
-    </w:p>
-    <w:p>
-      <w:pPr>
-        <w:spacing w:after="0"/>
-        <w:rPr>
-          <w:sz w:val="22"/>
-          <w:lang w:val="en-US"/>
-        </w:rPr>
-      </w:pPr>
-      <w:r>
-        <w:rPr>
-          <w:sz w:val="22"/>
-          <w:lang w:val="en-US"/>
-        </w:rPr>
-        <w:t xml:space="preserve">        result = []</w:t>
-      </w:r>
-    </w:p>
-    <w:p>
-      <w:pPr>
-        <w:spacing w:after="0"/>
-        <w:rPr>
-          <w:sz w:val="22"/>
-          <w:lang w:val="en-US"/>
-        </w:rPr>
-      </w:pPr>
-    </w:p>
-    <w:p>
-      <w:pPr>
-        <w:spacing w:after="0"/>
-        <w:rPr>
-          <w:sz w:val="22"/>
-          <w:lang w:val="en-US"/>
-        </w:rPr>
-      </w:pPr>
-      <w:r>
-        <w:rPr>
-          <w:sz w:val="22"/>
-          <w:lang w:val="en-US"/>
-        </w:rPr>
-        <w:lastRenderedPageBreak/>
-        <w:t xml:space="preserve">    while </w:t>
-      </w:r>
-      <w:proofErr w:type="spellStart"/>
-      <w:r>
-        <w:rPr>
-          <w:sz w:val="22"/>
-          <w:lang w:val="en-US"/>
-        </w:rPr>
-        <w:t>i</w:t>
-      </w:r>
-      <w:proofErr w:type="spellEnd"/>
-      <w:r>
-        <w:rPr>
-          <w:sz w:val="22"/>
-          <w:lang w:val="en-US"/>
-        </w:rPr>
-        <w:t xml:space="preserve"> &lt;= 1:</w:t>
-      </w:r>
-    </w:p>
-    <w:p>
-      <w:pPr>
-        <w:spacing w:after="0"/>
-        <w:rPr>
-          <w:sz w:val="22"/>
-          <w:lang w:val="en-US"/>
-        </w:rPr>
-      </w:pPr>
-      <w:r>
-        <w:rPr>
-          <w:sz w:val="22"/>
-          <w:lang w:val="en-US"/>
-        </w:rPr>
-        <w:t xml:space="preserve">        if flag:</w:t>
-      </w:r>
-    </w:p>
-    <w:p>
-      <w:pPr>
-        <w:spacing w:after="0"/>
-        <w:rPr>
-          <w:sz w:val="22"/>
-          <w:lang w:val="en-US"/>
-        </w:rPr>
-      </w:pPr>
-      <w:r>
-        <w:rPr>
-          <w:sz w:val="22"/>
-          <w:lang w:val="en-US"/>
-        </w:rPr>
-        <w:t xml:space="preserve">            </w:t>
-      </w:r>
-      <w:proofErr w:type="spellStart"/>
-      <w:r>
-        <w:rPr>
-          <w:sz w:val="22"/>
-          <w:lang w:val="en-US"/>
-        </w:rPr>
-        <w:t>workVar</w:t>
-      </w:r>
-      <w:proofErr w:type="spellEnd"/>
-      <w:r>
-        <w:rPr>
-          <w:sz w:val="22"/>
-          <w:lang w:val="en-US"/>
-        </w:rPr>
-        <w:t xml:space="preserve"> = </w:t>
-      </w:r>
-      <w:proofErr w:type="spellStart"/>
-      <w:r>
-        <w:rPr>
-          <w:sz w:val="22"/>
-          <w:lang w:val="en-US"/>
-        </w:rPr>
-        <w:t>linesArray</w:t>
-      </w:r>
-      <w:proofErr w:type="spellEnd"/>
-      <w:r>
-        <w:rPr>
-          <w:sz w:val="22"/>
-          <w:lang w:val="en-US"/>
-        </w:rPr>
-        <w:t>[line][</w:t>
-      </w:r>
-      <w:proofErr w:type="spellStart"/>
-      <w:r>
-        <w:rPr>
-          <w:sz w:val="22"/>
-          <w:lang w:val="en-US"/>
-        </w:rPr>
-        <w:t>i</w:t>
-      </w:r>
-      <w:proofErr w:type="spellEnd"/>
-      <w:r>
-        <w:rPr>
-          <w:sz w:val="22"/>
-          <w:lang w:val="en-US"/>
-        </w:rPr>
-        <w:t>]</w:t>
-      </w:r>
-    </w:p>
-    <w:p>
-      <w:pPr>
-        <w:spacing w:after="0"/>
-        <w:rPr>
-          <w:sz w:val="22"/>
-          <w:lang w:val="en-US"/>
-        </w:rPr>
-      </w:pPr>
-      <w:r>
-        <w:rPr>
-          <w:sz w:val="22"/>
-          <w:lang w:val="en-US"/>
-        </w:rPr>
-        <w:t xml:space="preserve">        </w:t>
-      </w:r>
-      <w:proofErr w:type="spellStart"/>
-      <w:r>
-        <w:rPr>
-          <w:sz w:val="22"/>
-          <w:lang w:val="en-US"/>
-        </w:rPr>
-        <w:t>i</w:t>
-      </w:r>
-      <w:proofErr w:type="spellEnd"/>
-      <w:r>
-        <w:rPr>
-          <w:sz w:val="22"/>
-          <w:lang w:val="en-US"/>
-        </w:rPr>
-        <w:t xml:space="preserve"> += 1</w:t>
-      </w:r>
-    </w:p>
-    <w:p>
-      <w:pPr>
-        <w:spacing w:after="0"/>
-        <w:rPr>
-          <w:sz w:val="22"/>
-          <w:lang w:val="en-US"/>
-        </w:rPr>
-      </w:pPr>
-      <w:r>
-        <w:rPr>
-          <w:sz w:val="22"/>
-          <w:lang w:val="en-US"/>
-        </w:rPr>
-        <w:t xml:space="preserve">        if </w:t>
-      </w:r>
-      <w:proofErr w:type="spellStart"/>
-      <w:proofErr w:type="gramStart"/>
-      <w:r>
-        <w:rPr>
-          <w:sz w:val="22"/>
-          <w:lang w:val="en-US"/>
-        </w:rPr>
-        <w:t>fCoordinates</w:t>
-      </w:r>
-      <w:proofErr w:type="spellEnd"/>
-      <w:r>
-        <w:rPr>
-          <w:sz w:val="22"/>
-          <w:lang w:val="en-US"/>
-        </w:rPr>
-        <w:t>[</w:t>
-      </w:r>
-      <w:proofErr w:type="gramEnd"/>
-      <w:r>
-        <w:rPr>
-          <w:sz w:val="22"/>
-          <w:lang w:val="en-US"/>
-        </w:rPr>
-        <w:t xml:space="preserve">0] != </w:t>
-      </w:r>
-      <w:proofErr w:type="spellStart"/>
-      <w:r>
-        <w:rPr>
-          <w:sz w:val="22"/>
-          <w:lang w:val="en-US"/>
-        </w:rPr>
-        <w:t>sCoordinates</w:t>
-      </w:r>
-      <w:proofErr w:type="spellEnd"/>
-      <w:r>
-        <w:rPr>
-          <w:sz w:val="22"/>
-          <w:lang w:val="en-US"/>
-        </w:rPr>
-        <w:t>[0]:</w:t>
-      </w:r>
-    </w:p>
-    <w:p>
-      <w:pPr>
-        <w:spacing w:after="0"/>
-        <w:rPr>
-          <w:sz w:val="22"/>
-          <w:lang w:val="en-US"/>
-        </w:rPr>
-      </w:pPr>
-      <w:r>
-        <w:rPr>
-          <w:sz w:val="22"/>
-          <w:lang w:val="en-US"/>
-        </w:rPr>
-        <w:t xml:space="preserve">            tan = (</w:t>
-      </w:r>
-      <w:proofErr w:type="spellStart"/>
-      <w:proofErr w:type="gramStart"/>
-      <w:r>
-        <w:rPr>
-          <w:sz w:val="22"/>
-          <w:lang w:val="en-US"/>
-        </w:rPr>
-        <w:t>sCoordinates</w:t>
-      </w:r>
-      <w:proofErr w:type="spellEnd"/>
-      <w:r>
-        <w:rPr>
-          <w:sz w:val="22"/>
-          <w:lang w:val="en-US"/>
-        </w:rPr>
-        <w:t>[</w:t>
-      </w:r>
-      <w:proofErr w:type="gramEnd"/>
-      <w:r>
-        <w:rPr>
-          <w:sz w:val="22"/>
-          <w:lang w:val="en-US"/>
-        </w:rPr>
-        <w:t xml:space="preserve">1] - </w:t>
-      </w:r>
-      <w:proofErr w:type="spellStart"/>
-      <w:r>
-        <w:rPr>
-          <w:sz w:val="22"/>
-          <w:lang w:val="en-US"/>
-        </w:rPr>
-        <w:t>fCoordinates</w:t>
-      </w:r>
-      <w:proofErr w:type="spellEnd"/>
-      <w:r>
-        <w:rPr>
-          <w:sz w:val="22"/>
-          <w:lang w:val="en-US"/>
-        </w:rPr>
-        <w:t>[1]) / (</w:t>
-      </w:r>
-      <w:proofErr w:type="spellStart"/>
-      <w:r>
-        <w:rPr>
-          <w:sz w:val="22"/>
-          <w:lang w:val="en-US"/>
-        </w:rPr>
-        <w:t>sCoordinates</w:t>
-      </w:r>
-      <w:proofErr w:type="spellEnd"/>
-      <w:r>
-        <w:rPr>
-          <w:sz w:val="22"/>
-          <w:lang w:val="en-US"/>
-        </w:rPr>
-        <w:t xml:space="preserve">[0] - </w:t>
-      </w:r>
-      <w:proofErr w:type="spellStart"/>
-      <w:r>
-        <w:rPr>
-          <w:sz w:val="22"/>
-          <w:lang w:val="en-US"/>
-        </w:rPr>
-        <w:t>fCoordinates</w:t>
-      </w:r>
-      <w:proofErr w:type="spellEnd"/>
-      <w:r>
-        <w:rPr>
-          <w:sz w:val="22"/>
-          <w:lang w:val="en-US"/>
-        </w:rPr>
-        <w:t>[0])</w:t>
-      </w:r>
-    </w:p>
-    <w:p>
-      <w:pPr>
-        <w:spacing w:after="0"/>
-        <w:rPr>
-          <w:sz w:val="22"/>
-          <w:lang w:val="en-US"/>
-        </w:rPr>
-      </w:pPr>
-      <w:r>
-        <w:rPr>
-          <w:sz w:val="22"/>
-          <w:lang w:val="en-US"/>
-        </w:rPr>
-        <w:t xml:space="preserve">            if </w:t>
-      </w:r>
-      <w:proofErr w:type="spellStart"/>
-      <w:proofErr w:type="gramStart"/>
-      <w:r>
-        <w:rPr>
-          <w:sz w:val="22"/>
-          <w:lang w:val="en-US"/>
-        </w:rPr>
-        <w:t>workVar</w:t>
-      </w:r>
-      <w:proofErr w:type="spellEnd"/>
-      <w:r>
-        <w:rPr>
-          <w:sz w:val="22"/>
-          <w:lang w:val="en-US"/>
-        </w:rPr>
-        <w:t>[</w:t>
-      </w:r>
-      <w:proofErr w:type="gramEnd"/>
-      <w:r>
-        <w:rPr>
-          <w:sz w:val="22"/>
-          <w:lang w:val="en-US"/>
-        </w:rPr>
-        <w:t xml:space="preserve">0] &lt;= </w:t>
-      </w:r>
-      <w:proofErr w:type="spellStart"/>
-      <w:r>
-        <w:rPr>
-          <w:sz w:val="22"/>
-          <w:lang w:val="en-US"/>
-        </w:rPr>
-        <w:t>leftSide</w:t>
-      </w:r>
-      <w:proofErr w:type="spellEnd"/>
-      <w:r>
-        <w:rPr>
-          <w:sz w:val="22"/>
-          <w:lang w:val="en-US"/>
-        </w:rPr>
-        <w:t>:</w:t>
-      </w:r>
-    </w:p>
-    <w:p>
-      <w:pPr>
-        <w:spacing w:after="0"/>
-        <w:rPr>
-          <w:sz w:val="22"/>
-          <w:lang w:val="en-US"/>
-        </w:rPr>
-      </w:pPr>
-      <w:r>
-        <w:rPr>
-          <w:sz w:val="22"/>
-          <w:lang w:val="en-US"/>
-        </w:rPr>
-        <w:t xml:space="preserve">                crosser = tan * (</w:t>
-      </w:r>
-      <w:proofErr w:type="spellStart"/>
-      <w:r>
-        <w:rPr>
-          <w:sz w:val="22"/>
-          <w:lang w:val="en-US"/>
-        </w:rPr>
-        <w:t>leftSide</w:t>
-      </w:r>
-      <w:proofErr w:type="spellEnd"/>
-      <w:r>
-        <w:rPr>
-          <w:sz w:val="22"/>
-          <w:lang w:val="en-US"/>
-        </w:rPr>
-        <w:t xml:space="preserve"> - </w:t>
-      </w:r>
-      <w:proofErr w:type="spellStart"/>
-      <w:proofErr w:type="gramStart"/>
-      <w:r>
-        <w:rPr>
-          <w:sz w:val="22"/>
-          <w:lang w:val="en-US"/>
-        </w:rPr>
-        <w:t>workVar</w:t>
-      </w:r>
-      <w:proofErr w:type="spellEnd"/>
-      <w:r>
-        <w:rPr>
-          <w:sz w:val="22"/>
-          <w:lang w:val="en-US"/>
-        </w:rPr>
-        <w:t>[</w:t>
-      </w:r>
-      <w:proofErr w:type="gramEnd"/>
-      <w:r>
-        <w:rPr>
-          <w:sz w:val="22"/>
-          <w:lang w:val="en-US"/>
-        </w:rPr>
-        <w:t xml:space="preserve">0]) + </w:t>
-      </w:r>
-      <w:proofErr w:type="spellStart"/>
-      <w:r>
-        <w:rPr>
-          <w:sz w:val="22"/>
-          <w:lang w:val="en-US"/>
-        </w:rPr>
-        <w:t>workVar</w:t>
-      </w:r>
-      <w:proofErr w:type="spellEnd"/>
-      <w:r>
-        <w:rPr>
-          <w:sz w:val="22"/>
-          <w:lang w:val="en-US"/>
-        </w:rPr>
-        <w:t>[1]</w:t>
-      </w:r>
-    </w:p>
-    <w:p>
-      <w:pPr>
-        <w:spacing w:after="0"/>
-        <w:rPr>
-          <w:sz w:val="22"/>
-          <w:lang w:val="en-US"/>
-        </w:rPr>
-      </w:pPr>
-      <w:r>
-        <w:rPr>
-          <w:sz w:val="22"/>
-          <w:lang w:val="en-US"/>
-        </w:rPr>
-        <w:t xml:space="preserve">                if (crosser &lt;= </w:t>
-      </w:r>
-      <w:proofErr w:type="spellStart"/>
-      <w:r>
-        <w:rPr>
-          <w:sz w:val="22"/>
-          <w:lang w:val="en-US"/>
-        </w:rPr>
-        <w:t>botSide</w:t>
-      </w:r>
-      <w:proofErr w:type="spellEnd"/>
-      <w:r>
-        <w:rPr>
-          <w:sz w:val="22"/>
-          <w:lang w:val="en-US"/>
-        </w:rPr>
-        <w:t xml:space="preserve">) and (crosser &gt;= </w:t>
-      </w:r>
-      <w:proofErr w:type="spellStart"/>
-      <w:r>
-        <w:rPr>
-          <w:sz w:val="22"/>
-          <w:lang w:val="en-US"/>
-        </w:rPr>
-        <w:t>topSide</w:t>
-      </w:r>
-      <w:proofErr w:type="spellEnd"/>
-      <w:r>
-        <w:rPr>
-          <w:sz w:val="22"/>
-          <w:lang w:val="en-US"/>
-        </w:rPr>
-        <w:t>):</w:t>
-      </w:r>
-    </w:p>
-    <w:p>
-      <w:pPr>
-        <w:spacing w:after="0"/>
-        <w:rPr>
-          <w:sz w:val="22"/>
-          <w:lang w:val="en-US"/>
-        </w:rPr>
-      </w:pPr>
-      <w:r>
-        <w:rPr>
-          <w:sz w:val="22"/>
-          <w:lang w:val="en-US"/>
-        </w:rPr>
-        <w:t xml:space="preserve">                    </w:t>
-      </w:r>
-      <w:proofErr w:type="spellStart"/>
-      <w:proofErr w:type="gramStart"/>
-      <w:r>
-        <w:rPr>
-          <w:sz w:val="22"/>
-          <w:lang w:val="en-US"/>
-        </w:rPr>
-        <w:t>result.append</w:t>
-      </w:r>
-      <w:proofErr w:type="spellEnd"/>
-      <w:proofErr w:type="gramEnd"/>
-      <w:r>
-        <w:rPr>
-          <w:sz w:val="22"/>
-          <w:lang w:val="en-US"/>
-        </w:rPr>
-        <w:t>([</w:t>
-      </w:r>
-      <w:proofErr w:type="spellStart"/>
-      <w:r>
-        <w:rPr>
-          <w:sz w:val="22"/>
-          <w:lang w:val="en-US"/>
-        </w:rPr>
-        <w:t>leftSide</w:t>
-      </w:r>
-      <w:proofErr w:type="spellEnd"/>
-      <w:r>
-        <w:rPr>
-          <w:sz w:val="22"/>
-          <w:lang w:val="en-US"/>
-        </w:rPr>
-        <w:t>, int(</w:t>
-      </w:r>
-      <w:proofErr w:type="spellStart"/>
-      <w:r>
-        <w:rPr>
-          <w:sz w:val="22"/>
-          <w:lang w:val="en-US"/>
-        </w:rPr>
-        <w:t>np.round</w:t>
-      </w:r>
-      <w:proofErr w:type="spellEnd"/>
-      <w:r>
-        <w:rPr>
-          <w:sz w:val="22"/>
-          <w:lang w:val="en-US"/>
-        </w:rPr>
-        <w:t>(crosser))])</w:t>
-      </w:r>
-    </w:p>
-    <w:p>
-      <w:pPr>
-        <w:spacing w:after="0"/>
-        <w:rPr>
-          <w:sz w:val="22"/>
-          <w:lang w:val="en-US"/>
-        </w:rPr>
-      </w:pPr>
-      <w:r>
-        <w:rPr>
-          <w:sz w:val="22"/>
-          <w:lang w:val="en-US"/>
-        </w:rPr>
-        <w:t xml:space="preserve">                    continue</w:t>
-      </w:r>
-    </w:p>
-    <w:p>
-      <w:pPr>
-        <w:spacing w:after="0"/>
-        <w:rPr>
-          <w:sz w:val="22"/>
-          <w:lang w:val="en-US"/>
-        </w:rPr>
-      </w:pPr>
-      <w:r>
-        <w:rPr>
-          <w:sz w:val="22"/>
-          <w:lang w:val="en-US"/>
-        </w:rPr>
-        <w:t xml:space="preserve">            </w:t>
-      </w:r>
-      <w:proofErr w:type="spellStart"/>
-      <w:r>
-        <w:rPr>
-          <w:sz w:val="22"/>
-          <w:lang w:val="en-US"/>
-        </w:rPr>
-        <w:t>elif</w:t>
-      </w:r>
-      <w:proofErr w:type="spellEnd"/>
-      <w:r>
-        <w:rPr>
-          <w:sz w:val="22"/>
-          <w:lang w:val="en-US"/>
-        </w:rPr>
-        <w:t xml:space="preserve"> </w:t>
-      </w:r>
-      <w:proofErr w:type="spellStart"/>
-      <w:proofErr w:type="gramStart"/>
-      <w:r>
-        <w:rPr>
-          <w:sz w:val="22"/>
-          <w:lang w:val="en-US"/>
-        </w:rPr>
-        <w:t>workVar</w:t>
-      </w:r>
-      <w:proofErr w:type="spellEnd"/>
-      <w:r>
-        <w:rPr>
-          <w:sz w:val="22"/>
-          <w:lang w:val="en-US"/>
-        </w:rPr>
-        <w:t>[</w:t>
-      </w:r>
-      <w:proofErr w:type="gramEnd"/>
-      <w:r>
-        <w:rPr>
-          <w:sz w:val="22"/>
-          <w:lang w:val="en-US"/>
-        </w:rPr>
-        <w:t xml:space="preserve">0] &gt;= </w:t>
-      </w:r>
-      <w:proofErr w:type="spellStart"/>
-      <w:r>
-        <w:rPr>
-          <w:sz w:val="22"/>
-          <w:lang w:val="en-US"/>
-        </w:rPr>
-        <w:t>rightSide</w:t>
-      </w:r>
-      <w:proofErr w:type="spellEnd"/>
-      <w:r>
-        <w:rPr>
-          <w:sz w:val="22"/>
-          <w:lang w:val="en-US"/>
-        </w:rPr>
-        <w:t>:</w:t>
-      </w:r>
-    </w:p>
-    <w:p>
-      <w:pPr>
-        <w:spacing w:after="0"/>
-        <w:rPr>
-          <w:sz w:val="22"/>
-          <w:lang w:val="en-US"/>
-        </w:rPr>
-      </w:pPr>
-      <w:r>
-        <w:rPr>
-          <w:sz w:val="22"/>
-          <w:lang w:val="en-US"/>
-        </w:rPr>
-        <w:t xml:space="preserve">                crosser = tan * (</w:t>
-      </w:r>
-      <w:proofErr w:type="spellStart"/>
-      <w:r>
-        <w:rPr>
-          <w:sz w:val="22"/>
-          <w:lang w:val="en-US"/>
-        </w:rPr>
-        <w:t>rightSide</w:t>
-      </w:r>
-      <w:proofErr w:type="spellEnd"/>
-      <w:r>
-        <w:rPr>
-          <w:sz w:val="22"/>
-          <w:lang w:val="en-US"/>
-        </w:rPr>
-        <w:t xml:space="preserve"> - </w:t>
-      </w:r>
-      <w:proofErr w:type="spellStart"/>
-      <w:proofErr w:type="gramStart"/>
-      <w:r>
-        <w:rPr>
-          <w:sz w:val="22"/>
-          <w:lang w:val="en-US"/>
-        </w:rPr>
-        <w:t>workVar</w:t>
-      </w:r>
-      <w:proofErr w:type="spellEnd"/>
-      <w:r>
-        <w:rPr>
-          <w:sz w:val="22"/>
-          <w:lang w:val="en-US"/>
-        </w:rPr>
-        <w:t>[</w:t>
-      </w:r>
-      <w:proofErr w:type="gramEnd"/>
-      <w:r>
-        <w:rPr>
-          <w:sz w:val="22"/>
-          <w:lang w:val="en-US"/>
-        </w:rPr>
-        <w:t xml:space="preserve">0]) + </w:t>
-      </w:r>
-      <w:proofErr w:type="spellStart"/>
-      <w:r>
-        <w:rPr>
-          <w:sz w:val="22"/>
-          <w:lang w:val="en-US"/>
-        </w:rPr>
-        <w:t>workVar</w:t>
-      </w:r>
-      <w:proofErr w:type="spellEnd"/>
-      <w:r>
-        <w:rPr>
-          <w:sz w:val="22"/>
-          <w:lang w:val="en-US"/>
-        </w:rPr>
-        <w:t>[1]</w:t>
-      </w:r>
-    </w:p>
-    <w:p>
-      <w:pPr>
-        <w:spacing w:after="0"/>
-        <w:rPr>
-          <w:sz w:val="22"/>
-          <w:lang w:val="en-US"/>
-        </w:rPr>
-      </w:pPr>
-      <w:r>
-        <w:rPr>
-          <w:sz w:val="22"/>
-          <w:lang w:val="en-US"/>
-        </w:rPr>
         <w:t xml:space="preserve">                if (crosser &lt;= </w:t>
       </w:r>
       <w:proofErr w:type="spellStart"/>
@@ -13977,9 +14153,9 @@
           <w:lang w:val="en-US"/>
         </w:rPr>
         <w:drawing>
-          <wp:inline distT="0" distB="0" distL="0" distR="0" wp14:anchorId="458F26A8" wp14:editId="4AC553D3">
+          <wp:inline distT="0" distB="0" distL="0" distR="0" wp14:anchorId="458F26A8" wp14:editId="71D766B4">
             <wp:extent cx="5940425" cy="3455035"/>
-            <wp:effectExtent l="0" t="0" r="3175" b="0"/>
+            <wp:effectExtent l="76200" t="76200" r="136525" b="126365"/>
             <wp:docPr id="7" name="Рисунок 7"/>
             <wp:cNvGraphicFramePr>
               <a:graphicFrameLocks xmlns:a="http://schemas.openxmlformats.org/drawingml/2006/main" noChangeAspect="1"/>
@@ -14005,6 +14181,20 @@
                     <a:prstGeom prst="rect">
                       <a:avLst/>
                     </a:prstGeom>
+                    <a:ln w="38100" cap="sq">
+                      <a:solidFill>
+                        <a:srgbClr val="000000"/>
+                      </a:solidFill>
+                      <a:prstDash val="solid"/>
+                      <a:miter lim="800000"/>
+                    </a:ln>
+                    <a:effectLst>
+                      <a:outerShdw blurRad="50800" dist="38100" dir="2700000" algn="tl" rotWithShape="0">
+                        <a:srgbClr val="000000">
+                          <a:alpha val="43000"/>
+                        </a:srgbClr>
+                      </a:outerShdw>
+                    </a:effectLst>
                   </pic:spPr>
                 </pic:pic>
               </a:graphicData>
@@ -14043,9 +14233,9 @@
     <w:p>
       <w:r>
         <w:drawing>
-          <wp:inline distT="0" distB="0" distL="0" distR="0" wp14:anchorId="22AA561F" wp14:editId="7BB6A4BF">
+          <wp:inline distT="0" distB="0" distL="0" distR="0" wp14:anchorId="22AA561F" wp14:editId="68FB102D">
             <wp:extent cx="5792008" cy="2791215"/>
-            <wp:effectExtent l="0" t="0" r="0" b="9525"/>
+            <wp:effectExtent l="76200" t="76200" r="132715" b="142875"/>
             <wp:docPr id="5" name="Рисунок 5"/>
             <wp:cNvGraphicFramePr>
               <a:graphicFrameLocks xmlns:a="http://schemas.openxmlformats.org/drawingml/2006/main" noChangeAspect="1"/>
@@ -14071,6 +14261,20 @@
                     <a:prstGeom prst="rect">
                       <a:avLst/>
                     </a:prstGeom>
+                    <a:ln w="38100" cap="sq">
+                      <a:solidFill>
+                        <a:srgbClr val="000000"/>
+                      </a:solidFill>
+                      <a:prstDash val="solid"/>
+                      <a:miter lim="800000"/>
+                    </a:ln>
+                    <a:effectLst>
+                      <a:outerShdw blurRad="50800" dist="38100" dir="2700000" algn="tl" rotWithShape="0">
+                        <a:srgbClr val="000000">
+                          <a:alpha val="43000"/>
+                        </a:srgbClr>
+                      </a:outerShdw>
+                    </a:effectLst>
                   </pic:spPr>
                 </pic:pic>
               </a:graphicData>
@@ -14083,9 +14287,9 @@
       <w:r>
         <w:lastRenderedPageBreak/>
         <w:drawing>
-          <wp:inline distT="0" distB="0" distL="0" distR="0" wp14:anchorId="7F566383" wp14:editId="3034A741">
-            <wp:extent cx="5268060" cy="2543530"/>
-            <wp:effectExtent l="0" t="0" r="8890" b="9525"/>
+          <wp:inline distT="0" distB="0" distL="0" distR="0" wp14:anchorId="7F566383" wp14:editId="63030D02">
+            <wp:extent cx="5997254" cy="2895600"/>
+            <wp:effectExtent l="76200" t="76200" r="137160" b="133350"/>
             <wp:docPr id="8" name="Рисунок 8"/>
             <wp:cNvGraphicFramePr>
               <a:graphicFrameLocks xmlns:a="http://schemas.openxmlformats.org/drawingml/2006/main" noChangeAspect="1"/>
@@ -14106,11 +14310,25 @@
                   <pic:spPr>
                     <a:xfrm>
                       <a:off x="0" y="0"/>
-                      <a:ext cx="5268060" cy="2543530"/>
+                      <a:ext cx="6003327" cy="2898532"/>
                     </a:xfrm>
                     <a:prstGeom prst="rect">
                       <a:avLst/>
                     </a:prstGeom>
+                    <a:ln w="38100" cap="sq">
+                      <a:solidFill>
+                        <a:srgbClr val="000000"/>
+                      </a:solidFill>
+                      <a:prstDash val="solid"/>
+                      <a:miter lim="800000"/>
+                    </a:ln>
+                    <a:effectLst>
+                      <a:outerShdw blurRad="50800" dist="38100" dir="2700000" algn="tl" rotWithShape="0">
+                        <a:srgbClr val="000000">
+                          <a:alpha val="43000"/>
+                        </a:srgbClr>
+                      </a:outerShdw>
+                    </a:effectLst>
                   </pic:spPr>
                 </pic:pic>
               </a:graphicData>
@@ -14135,9 +14353,9 @@
     <w:p>
       <w:r>
         <w:drawing>
-          <wp:inline distT="0" distB="0" distL="0" distR="0" wp14:anchorId="07C7386C" wp14:editId="064EC046">
-            <wp:extent cx="5940425" cy="3399790"/>
-            <wp:effectExtent l="0" t="0" r="3175" b="0"/>
+          <wp:inline distT="0" distB="0" distL="0" distR="0" wp14:anchorId="07C7386C" wp14:editId="16275920">
+            <wp:extent cx="6067425" cy="3472474"/>
+            <wp:effectExtent l="76200" t="76200" r="123825" b="128270"/>
             <wp:docPr id="9" name="Рисунок 9"/>
             <wp:cNvGraphicFramePr>
               <a:graphicFrameLocks xmlns:a="http://schemas.openxmlformats.org/drawingml/2006/main" noChangeAspect="1"/>
@@ -14158,11 +14376,25 @@
                   <pic:spPr>
                     <a:xfrm>
                       <a:off x="0" y="0"/>
-                      <a:ext cx="5940425" cy="3399790"/>
+                      <a:ext cx="6074299" cy="3476408"/>
                     </a:xfrm>
                     <a:prstGeom prst="rect">
                       <a:avLst/>
                     </a:prstGeom>
+                    <a:ln w="38100" cap="sq">
+                      <a:solidFill>
+                        <a:srgbClr val="000000"/>
+                      </a:solidFill>
+                      <a:prstDash val="solid"/>
+                      <a:miter lim="800000"/>
+                    </a:ln>
+                    <a:effectLst>
+                      <a:outerShdw blurRad="50800" dist="38100" dir="2700000" algn="tl" rotWithShape="0">
+                        <a:srgbClr val="000000">
+                          <a:alpha val="43000"/>
+                        </a:srgbClr>
+                      </a:outerShdw>
+                    </a:effectLst>
                   </pic:spPr>
                 </pic:pic>
               </a:graphicData>
@@ -14175,9 +14407,9 @@
       <w:r>
         <w:lastRenderedPageBreak/>
         <w:drawing>
-          <wp:inline distT="0" distB="0" distL="0" distR="0" wp14:anchorId="47868421" wp14:editId="208BF8C1">
+          <wp:inline distT="0" distB="0" distL="0" distR="0" wp14:anchorId="47868421" wp14:editId="64EAB811">
             <wp:extent cx="5940425" cy="3712210"/>
-            <wp:effectExtent l="0" t="0" r="3175" b="2540"/>
+            <wp:effectExtent l="76200" t="76200" r="136525" b="135890"/>
             <wp:docPr id="10" name="Рисунок 10"/>
             <wp:cNvGraphicFramePr>
               <a:graphicFrameLocks xmlns:a="http://schemas.openxmlformats.org/drawingml/2006/main" noChangeAspect="1"/>
@@ -14203,6 +14435,20 @@
                     <a:prstGeom prst="rect">
                       <a:avLst/>
                     </a:prstGeom>
+                    <a:ln w="38100" cap="sq">
+                      <a:solidFill>
+                        <a:srgbClr val="000000"/>
+                      </a:solidFill>
+                      <a:prstDash val="solid"/>
+                      <a:miter lim="800000"/>
+                    </a:ln>
+                    <a:effectLst>
+                      <a:outerShdw blurRad="50800" dist="38100" dir="2700000" algn="tl" rotWithShape="0">
+                        <a:srgbClr val="000000">
+                          <a:alpha val="43000"/>
+                        </a:srgbClr>
+                      </a:outerShdw>
+                    </a:effectLst>
                   </pic:spPr>
                 </pic:pic>
               </a:graphicData>
@@ -14214,9 +14460,9 @@
     <w:p>
       <w:r>
         <w:drawing>
-          <wp:inline distT="0" distB="0" distL="0" distR="0" wp14:anchorId="267A9829" wp14:editId="22824CD0">
+          <wp:inline distT="0" distB="0" distL="0" distR="0" wp14:anchorId="267A9829" wp14:editId="0BF976EF">
             <wp:extent cx="5940425" cy="3053715"/>
-            <wp:effectExtent l="0" t="0" r="3175" b="0"/>
+            <wp:effectExtent l="76200" t="76200" r="136525" b="127635"/>
             <wp:docPr id="11" name="Рисунок 11"/>
             <wp:cNvGraphicFramePr>
               <a:graphicFrameLocks xmlns:a="http://schemas.openxmlformats.org/drawingml/2006/main" noChangeAspect="1"/>
@@ -14242,6 +14488,20 @@
                     <a:prstGeom prst="rect">
                       <a:avLst/>
                     </a:prstGeom>
+                    <a:ln w="38100" cap="sq">
+                      <a:solidFill>
+                        <a:srgbClr val="000000"/>
+                      </a:solidFill>
+                      <a:prstDash val="solid"/>
+                      <a:miter lim="800000"/>
+                    </a:ln>
+                    <a:effectLst>
+                      <a:outerShdw blurRad="50800" dist="38100" dir="2700000" algn="tl" rotWithShape="0">
+                        <a:srgbClr val="000000">
+                          <a:alpha val="43000"/>
+                        </a:srgbClr>
+                      </a:outerShdw>
+                    </a:effectLst>
                   </pic:spPr>
                 </pic:pic>
               </a:graphicData>
@@ -14254,9 +14514,9 @@
       <w:r>
         <w:lastRenderedPageBreak/>
         <w:drawing>
-          <wp:inline distT="0" distB="0" distL="0" distR="0" wp14:anchorId="399DD7CE" wp14:editId="31BFD452">
+          <wp:inline distT="0" distB="0" distL="0" distR="0" wp14:anchorId="399DD7CE" wp14:editId="4A468CEC">
             <wp:extent cx="5940425" cy="2691765"/>
-            <wp:effectExtent l="0" t="0" r="3175" b="0"/>
+            <wp:effectExtent l="76200" t="76200" r="136525" b="127635"/>
             <wp:docPr id="12" name="Рисунок 12"/>
             <wp:cNvGraphicFramePr>
               <a:graphicFrameLocks xmlns:a="http://schemas.openxmlformats.org/drawingml/2006/main" noChangeAspect="1"/>
@@ -14282,6 +14542,20 @@
                     <a:prstGeom prst="rect">
                       <a:avLst/>
                     </a:prstGeom>
+                    <a:ln w="38100" cap="sq">
+                      <a:solidFill>
+                        <a:srgbClr val="000000"/>
+                      </a:solidFill>
+                      <a:prstDash val="solid"/>
+                      <a:miter lim="800000"/>
+                    </a:ln>
+                    <a:effectLst>
+                      <a:outerShdw blurRad="50800" dist="38100" dir="2700000" algn="tl" rotWithShape="0">
+                        <a:srgbClr val="000000">
+                          <a:alpha val="43000"/>
+                        </a:srgbClr>
+                      </a:outerShdw>
+                    </a:effectLst>
                   </pic:spPr>
                 </pic:pic>
               </a:graphicData>
@@ -14314,9 +14588,9 @@
       </w:r>
       <w:r>
         <w:drawing>
-          <wp:inline distT="0" distB="0" distL="0" distR="0" wp14:anchorId="38374F57" wp14:editId="3CEB94B9">
+          <wp:inline distT="0" distB="0" distL="0" distR="0" wp14:anchorId="38374F57" wp14:editId="0073AA5A">
             <wp:extent cx="5334744" cy="2353003"/>
-            <wp:effectExtent l="0" t="0" r="0" b="9525"/>
+            <wp:effectExtent l="76200" t="76200" r="132715" b="142875"/>
             <wp:docPr id="15" name="Рисунок 15"/>
             <wp:cNvGraphicFramePr>
               <a:graphicFrameLocks xmlns:a="http://schemas.openxmlformats.org/drawingml/2006/main" noChangeAspect="1"/>
@@ -14342,6 +14616,20 @@
                     <a:prstGeom prst="rect">
                       <a:avLst/>
                     </a:prstGeom>
+                    <a:ln w="38100" cap="sq">
+                      <a:solidFill>
+                        <a:srgbClr val="000000"/>
+                      </a:solidFill>
+                      <a:prstDash val="solid"/>
+                      <a:miter lim="800000"/>
+                    </a:ln>
+                    <a:effectLst>
+                      <a:outerShdw blurRad="50800" dist="38100" dir="2700000" algn="tl" rotWithShape="0">
+                        <a:srgbClr val="000000">
+                          <a:alpha val="43000"/>
+                        </a:srgbClr>
+                      </a:outerShdw>
+                    </a:effectLst>
                   </pic:spPr>
                 </pic:pic>
               </a:graphicData>
@@ -14353,9 +14641,9 @@
     <w:p>
       <w:r>
         <w:drawing>
-          <wp:inline distT="0" distB="0" distL="0" distR="0" wp14:anchorId="378AEA3A" wp14:editId="67487D06">
-            <wp:extent cx="5287113" cy="2429214"/>
-            <wp:effectExtent l="0" t="0" r="8890" b="9525"/>
+          <wp:inline distT="0" distB="0" distL="0" distR="0" wp14:anchorId="378AEA3A" wp14:editId="04F2DB9B">
+            <wp:extent cx="5400675" cy="2481391"/>
+            <wp:effectExtent l="76200" t="76200" r="123825" b="128905"/>
             <wp:docPr id="16" name="Рисунок 16"/>
             <wp:cNvGraphicFramePr>
               <a:graphicFrameLocks xmlns:a="http://schemas.openxmlformats.org/drawingml/2006/main" noChangeAspect="1"/>
@@ -14376,11 +14664,25 @@
                   <pic:spPr>
                     <a:xfrm>
                       <a:off x="0" y="0"/>
-                      <a:ext cx="5287113" cy="2429214"/>
+                      <a:ext cx="5411283" cy="2486265"/>
                     </a:xfrm>
                     <a:prstGeom prst="rect">
                       <a:avLst/>
                     </a:prstGeom>
+                    <a:ln w="38100" cap="sq">
+                      <a:solidFill>
+                        <a:srgbClr val="000000"/>
+                      </a:solidFill>
+                      <a:prstDash val="solid"/>
+                      <a:miter lim="800000"/>
+                    </a:ln>
+                    <a:effectLst>
+                      <a:outerShdw blurRad="50800" dist="38100" dir="2700000" algn="tl" rotWithShape="0">
+                        <a:srgbClr val="000000">
+                          <a:alpha val="43000"/>
+                        </a:srgbClr>
+                      </a:outerShdw>
+                    </a:effectLst>
                   </pic:spPr>
                 </pic:pic>
               </a:graphicData>
@@ -14391,12 +14693,12 @@
     </w:p>
     <w:p>
       <w:r>
+        <w:lastRenderedPageBreak/>
         <w:t>Видимый отрезок добавлен для того, чтобы можно было определить, что алгоритм был исполнен.</w:t>
       </w:r>
     </w:p>
     <w:p>
       <w:r>
-        <w:lastRenderedPageBreak/>
         <w:t xml:space="preserve">Случай частичной видимости отрезка при факте того, что вершины отрезка лежат вне </w:t>
       </w:r>
       <w:proofErr w:type="spellStart"/>
@@ -14419,9 +14721,9 @@
           <w:lang w:val="en-US"/>
         </w:rPr>
         <w:drawing>
-          <wp:inline distT="0" distB="0" distL="0" distR="0" wp14:anchorId="6B62FFA3" wp14:editId="4FF60D58">
+          <wp:inline distT="0" distB="0" distL="0" distR="0" wp14:anchorId="6B62FFA3" wp14:editId="5D4A9924">
             <wp:extent cx="5715798" cy="3524742"/>
-            <wp:effectExtent l="0" t="0" r="0" b="0"/>
+            <wp:effectExtent l="76200" t="76200" r="132715" b="133350"/>
             <wp:docPr id="17" name="Рисунок 17"/>
             <wp:cNvGraphicFramePr>
               <a:graphicFrameLocks xmlns:a="http://schemas.openxmlformats.org/drawingml/2006/main" noChangeAspect="1"/>
@@ -14447,6 +14749,20 @@
                     <a:prstGeom prst="rect">
                       <a:avLst/>
                     </a:prstGeom>
+                    <a:ln w="38100" cap="sq">
+                      <a:solidFill>
+                        <a:srgbClr val="000000"/>
+                      </a:solidFill>
+                      <a:prstDash val="solid"/>
+                      <a:miter lim="800000"/>
+                    </a:ln>
+                    <a:effectLst>
+                      <a:outerShdw blurRad="50800" dist="38100" dir="2700000" algn="tl" rotWithShape="0">
+                        <a:srgbClr val="000000">
+                          <a:alpha val="43000"/>
+                        </a:srgbClr>
+                      </a:outerShdw>
+                    </a:effectLst>
                   </pic:spPr>
                 </pic:pic>
               </a:graphicData>
@@ -14466,9 +14782,9 @@
           <w:lang w:val="en-US"/>
         </w:rPr>
         <w:drawing>
-          <wp:inline distT="0" distB="0" distL="0" distR="0" wp14:anchorId="4ECD835C" wp14:editId="3D352D26">
-            <wp:extent cx="5582429" cy="3696216"/>
-            <wp:effectExtent l="0" t="0" r="0" b="0"/>
+          <wp:inline distT="0" distB="0" distL="0" distR="0" wp14:anchorId="4ECD835C" wp14:editId="55F78ECA">
+            <wp:extent cx="5734050" cy="3796606"/>
+            <wp:effectExtent l="76200" t="76200" r="133350" b="128270"/>
             <wp:docPr id="18" name="Рисунок 18"/>
             <wp:cNvGraphicFramePr>
               <a:graphicFrameLocks xmlns:a="http://schemas.openxmlformats.org/drawingml/2006/main" noChangeAspect="1"/>
@@ -14489,11 +14805,25 @@
                   <pic:spPr>
                     <a:xfrm>
                       <a:off x="0" y="0"/>
-                      <a:ext cx="5582429" cy="3696216"/>
+                      <a:ext cx="5741204" cy="3801343"/>
                     </a:xfrm>
                     <a:prstGeom prst="rect">
                       <a:avLst/>
                     </a:prstGeom>
+                    <a:ln w="38100" cap="sq">
+                      <a:solidFill>
+                        <a:srgbClr val="000000"/>
+                      </a:solidFill>
+                      <a:prstDash val="solid"/>
+                      <a:miter lim="800000"/>
+                    </a:ln>
+                    <a:effectLst>
+                      <a:outerShdw blurRad="50800" dist="38100" dir="2700000" algn="tl" rotWithShape="0">
+                        <a:srgbClr val="000000">
+                          <a:alpha val="43000"/>
+                        </a:srgbClr>
+                      </a:outerShdw>
+                    </a:effectLst>
                   </pic:spPr>
                 </pic:pic>
               </a:graphicData>
@@ -14514,9 +14844,9 @@
         </w:rPr>
         <w:lastRenderedPageBreak/>
         <w:drawing>
-          <wp:inline distT="0" distB="0" distL="0" distR="0" wp14:anchorId="4A3EB047" wp14:editId="61FD7E1D">
+          <wp:inline distT="0" distB="0" distL="0" distR="0" wp14:anchorId="4A3EB047" wp14:editId="187C5BA1">
             <wp:extent cx="4382112" cy="3467584"/>
-            <wp:effectExtent l="0" t="0" r="0" b="0"/>
+            <wp:effectExtent l="76200" t="76200" r="133350" b="133350"/>
             <wp:docPr id="19" name="Рисунок 19"/>
             <wp:cNvGraphicFramePr>
               <a:graphicFrameLocks xmlns:a="http://schemas.openxmlformats.org/drawingml/2006/main" noChangeAspect="1"/>
@@ -14542,6 +14872,20 @@
                     <a:prstGeom prst="rect">
                       <a:avLst/>
                     </a:prstGeom>
+                    <a:ln w="38100" cap="sq">
+                      <a:solidFill>
+                        <a:srgbClr val="000000"/>
+                      </a:solidFill>
+                      <a:prstDash val="solid"/>
+                      <a:miter lim="800000"/>
+                    </a:ln>
+                    <a:effectLst>
+                      <a:outerShdw blurRad="50800" dist="38100" dir="2700000" algn="tl" rotWithShape="0">
+                        <a:srgbClr val="000000">
+                          <a:alpha val="43000"/>
+                        </a:srgbClr>
+                      </a:outerShdw>
+                    </a:effectLst>
                   </pic:spPr>
                 </pic:pic>
               </a:graphicData>
@@ -14561,9 +14905,9 @@
           <w:lang w:val="en-US"/>
         </w:rPr>
         <w:drawing>
-          <wp:inline distT="0" distB="0" distL="0" distR="0" wp14:anchorId="0170DD09" wp14:editId="61DC5239">
+          <wp:inline distT="0" distB="0" distL="0" distR="0" wp14:anchorId="0170DD09" wp14:editId="2A7E025F">
             <wp:extent cx="4029637" cy="3153215"/>
-            <wp:effectExtent l="0" t="0" r="9525" b="9525"/>
+            <wp:effectExtent l="76200" t="76200" r="142875" b="142875"/>
             <wp:docPr id="20" name="Рисунок 20"/>
             <wp:cNvGraphicFramePr>
               <a:graphicFrameLocks xmlns:a="http://schemas.openxmlformats.org/drawingml/2006/main" noChangeAspect="1"/>
@@ -14589,6 +14933,20 @@
                     <a:prstGeom prst="rect">
                       <a:avLst/>
                     </a:prstGeom>
+                    <a:ln w="38100" cap="sq">
+                      <a:solidFill>
+                        <a:srgbClr val="000000"/>
+                      </a:solidFill>
+                      <a:prstDash val="solid"/>
+                      <a:miter lim="800000"/>
+                    </a:ln>
+                    <a:effectLst>
+                      <a:outerShdw blurRad="50800" dist="38100" dir="2700000" algn="tl" rotWithShape="0">
+                        <a:srgbClr val="000000">
+                          <a:alpha val="43000"/>
+                        </a:srgbClr>
+                      </a:outerShdw>
+                    </a:effectLst>
                   </pic:spPr>
                 </pic:pic>
               </a:graphicData>
@@ -14612,9 +14970,9 @@
       <w:r>
         <w:lastRenderedPageBreak/>
         <w:drawing>
-          <wp:inline distT="0" distB="0" distL="0" distR="0" wp14:anchorId="0BC56321" wp14:editId="2E78B33E">
+          <wp:inline distT="0" distB="0" distL="0" distR="0" wp14:anchorId="0BC56321" wp14:editId="1552A013">
             <wp:extent cx="3896269" cy="2715004"/>
-            <wp:effectExtent l="0" t="0" r="9525" b="9525"/>
+            <wp:effectExtent l="76200" t="76200" r="142875" b="142875"/>
             <wp:docPr id="21" name="Рисунок 21"/>
             <wp:cNvGraphicFramePr>
               <a:graphicFrameLocks xmlns:a="http://schemas.openxmlformats.org/drawingml/2006/main" noChangeAspect="1"/>
@@ -14640,6 +14998,20 @@
                     <a:prstGeom prst="rect">
                       <a:avLst/>
                     </a:prstGeom>
+                    <a:ln w="38100" cap="sq">
+                      <a:solidFill>
+                        <a:srgbClr val="000000"/>
+                      </a:solidFill>
+                      <a:prstDash val="solid"/>
+                      <a:miter lim="800000"/>
+                    </a:ln>
+                    <a:effectLst>
+                      <a:outerShdw blurRad="50800" dist="38100" dir="2700000" algn="tl" rotWithShape="0">
+                        <a:srgbClr val="000000">
+                          <a:alpha val="43000"/>
+                        </a:srgbClr>
+                      </a:outerShdw>
+                    </a:effectLst>
                   </pic:spPr>
                 </pic:pic>
               </a:graphicData>
@@ -14656,9 +15028,9 @@
       </w:pPr>
       <w:r>
         <w:drawing>
-          <wp:inline distT="0" distB="0" distL="0" distR="0" wp14:anchorId="283C2519" wp14:editId="2667ECDA">
-            <wp:extent cx="3934374" cy="2657846"/>
-            <wp:effectExtent l="0" t="0" r="9525" b="9525"/>
+          <wp:inline distT="0" distB="0" distL="0" distR="0" wp14:anchorId="283C2519" wp14:editId="58DC48CE">
+            <wp:extent cx="3895725" cy="2657475"/>
+            <wp:effectExtent l="76200" t="76200" r="142875" b="142875"/>
             <wp:docPr id="22" name="Рисунок 22"/>
             <wp:cNvGraphicFramePr>
               <a:graphicFrameLocks xmlns:a="http://schemas.openxmlformats.org/drawingml/2006/main" noChangeAspect="1"/>
@@ -14670,20 +15042,38 @@
                     <pic:cNvPr id="1" name=""/>
                     <pic:cNvPicPr/>
                   </pic:nvPicPr>
-                  <pic:blipFill>
+                  <pic:blipFill rotWithShape="1">
                     <a:blip r:embed="rId26"/>
-                    <a:stretch>
-                      <a:fillRect/>
-                    </a:stretch>
+                    <a:srcRect r="969"/>
+                    <a:stretch/>
                   </pic:blipFill>
-                  <pic:spPr>
+                  <pic:spPr bwMode="auto">
                     <a:xfrm>
                       <a:off x="0" y="0"/>
-                      <a:ext cx="3934374" cy="2657846"/>
+                      <a:ext cx="3896269" cy="2657846"/>
                     </a:xfrm>
                     <a:prstGeom prst="rect">
                       <a:avLst/>
                     </a:prstGeom>
+                    <a:ln w="38100" cap="sq">
+                      <a:solidFill>
+                        <a:srgbClr val="000000"/>
+                      </a:solidFill>
+                      <a:prstDash val="solid"/>
+                      <a:miter lim="800000"/>
+                    </a:ln>
+                    <a:effectLst>
+                      <a:outerShdw blurRad="50800" dist="38100" dir="2700000" algn="tl" rotWithShape="0">
+                        <a:srgbClr val="000000">
+                          <a:alpha val="43000"/>
+                        </a:srgbClr>
+                      </a:outerShdw>
+                    </a:effectLst>
+                    <a:extLst>
+                      <a:ext uri="{53640926-AAD7-44D8-BBD7-CCE9431645EC}">
+                        <a14:shadowObscured xmlns:a14="http://schemas.microsoft.com/office/drawing/2010/main"/>
+                      </a:ext>
+                    </a:extLst>
                   </pic:spPr>
                 </pic:pic>
               </a:graphicData>
@@ -14716,9 +15106,9 @@
         </w:rPr>
         <w:lastRenderedPageBreak/>
         <w:drawing>
-          <wp:inline distT="0" distB="0" distL="0" distR="0" wp14:anchorId="42F71062" wp14:editId="3D234620">
+          <wp:inline distT="0" distB="0" distL="0" distR="0" wp14:anchorId="42F71062" wp14:editId="5E21048B">
             <wp:extent cx="5940425" cy="3463925"/>
-            <wp:effectExtent l="0" t="0" r="3175" b="3175"/>
+            <wp:effectExtent l="76200" t="76200" r="136525" b="136525"/>
             <wp:docPr id="25" name="Рисунок 25"/>
             <wp:cNvGraphicFramePr>
               <a:graphicFrameLocks xmlns:a="http://schemas.openxmlformats.org/drawingml/2006/main" noChangeAspect="1"/>
@@ -14744,6 +15134,20 @@
                     <a:prstGeom prst="rect">
                       <a:avLst/>
                     </a:prstGeom>
+                    <a:ln w="38100" cap="sq">
+                      <a:solidFill>
+                        <a:srgbClr val="000000"/>
+                      </a:solidFill>
+                      <a:prstDash val="solid"/>
+                      <a:miter lim="800000"/>
+                    </a:ln>
+                    <a:effectLst>
+                      <a:outerShdw blurRad="50800" dist="38100" dir="2700000" algn="tl" rotWithShape="0">
+                        <a:srgbClr val="000000">
+                          <a:alpha val="43000"/>
+                        </a:srgbClr>
+                      </a:outerShdw>
+                    </a:effectLst>
                   </pic:spPr>
                 </pic:pic>
               </a:graphicData>
@@ -14763,9 +15167,9 @@
           <w:lang w:val="en-US"/>
         </w:rPr>
         <w:drawing>
-          <wp:inline distT="0" distB="0" distL="0" distR="0" wp14:anchorId="60F0A444" wp14:editId="3AFECA77">
-            <wp:extent cx="4158793" cy="5295900"/>
-            <wp:effectExtent l="0" t="0" r="0" b="0"/>
+          <wp:inline distT="0" distB="0" distL="0" distR="0" wp14:anchorId="60F0A444" wp14:editId="580CA19C">
+            <wp:extent cx="3810000" cy="4851740"/>
+            <wp:effectExtent l="76200" t="76200" r="133350" b="139700"/>
             <wp:docPr id="26" name="Рисунок 26"/>
             <wp:cNvGraphicFramePr>
               <a:graphicFrameLocks xmlns:a="http://schemas.openxmlformats.org/drawingml/2006/main" noChangeAspect="1"/>
@@ -14786,11 +15190,25 @@
                   <pic:spPr>
                     <a:xfrm>
                       <a:off x="0" y="0"/>
-                      <a:ext cx="4161867" cy="5299815"/>
+                      <a:ext cx="3815341" cy="4858541"/>
                     </a:xfrm>
                     <a:prstGeom prst="rect">
                       <a:avLst/>
                     </a:prstGeom>
+                    <a:ln w="38100" cap="sq">
+                      <a:solidFill>
+                        <a:srgbClr val="000000"/>
+                      </a:solidFill>
+                      <a:prstDash val="solid"/>
+                      <a:miter lim="800000"/>
+                    </a:ln>
+                    <a:effectLst>
+                      <a:outerShdw blurRad="50800" dist="38100" dir="2700000" algn="tl" rotWithShape="0">
+                        <a:srgbClr val="000000">
+                          <a:alpha val="43000"/>
+                        </a:srgbClr>
+                      </a:outerShdw>
+                    </a:effectLst>
                   </pic:spPr>
                 </pic:pic>
               </a:graphicData>
@@ -14816,9 +15234,9 @@
           <w:lang w:val="en-US"/>
         </w:rPr>
         <w:drawing>
-          <wp:inline distT="0" distB="0" distL="0" distR="0" wp14:anchorId="2DBAC83E" wp14:editId="43863734">
+          <wp:inline distT="0" distB="0" distL="0" distR="0" wp14:anchorId="2DBAC83E" wp14:editId="6D4DBB82">
             <wp:extent cx="5940425" cy="3993515"/>
-            <wp:effectExtent l="0" t="0" r="3175" b="6985"/>
+            <wp:effectExtent l="76200" t="76200" r="136525" b="140335"/>
             <wp:docPr id="27" name="Рисунок 27"/>
             <wp:cNvGraphicFramePr>
               <a:graphicFrameLocks xmlns:a="http://schemas.openxmlformats.org/drawingml/2006/main" noChangeAspect="1"/>
@@ -14844,6 +15262,20 @@
                     <a:prstGeom prst="rect">
                       <a:avLst/>
                     </a:prstGeom>
+                    <a:ln w="38100" cap="sq">
+                      <a:solidFill>
+                        <a:srgbClr val="000000"/>
+                      </a:solidFill>
+                      <a:prstDash val="solid"/>
+                      <a:miter lim="800000"/>
+                    </a:ln>
+                    <a:effectLst>
+                      <a:outerShdw blurRad="50800" dist="38100" dir="2700000" algn="tl" rotWithShape="0">
+                        <a:srgbClr val="000000">
+                          <a:alpha val="43000"/>
+                        </a:srgbClr>
+                      </a:outerShdw>
+                    </a:effectLst>
                   </pic:spPr>
                 </pic:pic>
               </a:graphicData>
@@ -14858,9 +15290,9 @@
           <w:lang w:val="en-US"/>
         </w:rPr>
         <w:drawing>
-          <wp:inline distT="0" distB="0" distL="0" distR="0" wp14:anchorId="2394250B" wp14:editId="68DCB8DD">
+          <wp:inline distT="0" distB="0" distL="0" distR="0" wp14:anchorId="2394250B" wp14:editId="7EE47680">
             <wp:extent cx="5940425" cy="4063365"/>
-            <wp:effectExtent l="0" t="0" r="3175" b="0"/>
+            <wp:effectExtent l="76200" t="76200" r="136525" b="127635"/>
             <wp:docPr id="28" name="Рисунок 28"/>
             <wp:cNvGraphicFramePr>
               <a:graphicFrameLocks xmlns:a="http://schemas.openxmlformats.org/drawingml/2006/main" noChangeAspect="1"/>
@@ -14886,6 +15318,20 @@
                     <a:prstGeom prst="rect">
                       <a:avLst/>
                     </a:prstGeom>
+                    <a:ln w="38100" cap="sq">
+                      <a:solidFill>
+                        <a:srgbClr val="000000"/>
+                      </a:solidFill>
+                      <a:prstDash val="solid"/>
+                      <a:miter lim="800000"/>
+                    </a:ln>
+                    <a:effectLst>
+                      <a:outerShdw blurRad="50800" dist="38100" dir="2700000" algn="tl" rotWithShape="0">
+                        <a:srgbClr val="000000">
+                          <a:alpha val="43000"/>
+                        </a:srgbClr>
+                      </a:outerShdw>
+                    </a:effectLst>
                   </pic:spPr>
                 </pic:pic>
               </a:graphicData>
@@ -16641,7 +17087,7 @@
 </file>
 
 <file path=customXml/itemProps1.xml><?xml version="1.0" encoding="utf-8"?>
-<ds:datastoreItem xmlns:ds="http://schemas.openxmlformats.org/officeDocument/2006/customXml" ds:itemID="{14FFF974-5DF3-457D-BACF-A293D782BD4D}">
+<ds:datastoreItem xmlns:ds="http://schemas.openxmlformats.org/officeDocument/2006/customXml" ds:itemID="{20943417-3915-458A-90D7-8EA7FEAF6927}">
   <ds:schemaRefs>
     <ds:schemaRef ds:uri="http://schemas.openxmlformats.org/officeDocument/2006/bibliography"/>
   </ds:schemaRefs>

--- a/lab_07/Якуба 7.docx
+++ b/lab_07/Якуба 7.docx
@@ -288,30 +288,14 @@
           <w:rFonts w:eastAsia="Calibri" w:cs="Times New Roman"/>
           <w:u w:val="single"/>
         </w:rPr>
-        <w:t xml:space="preserve">  </w:t>
-      </w:r>
-      <w:proofErr w:type="gramStart"/>
+        <w:t xml:space="preserve">     </w:t>
+      </w:r>
       <w:r>
         <w:rPr>
           <w:rFonts w:eastAsia="Calibri" w:cs="Times New Roman"/>
           <w:u w:val="single"/>
         </w:rPr>
-        <w:t xml:space="preserve">   </w:t>
-      </w:r>
-      <w:r>
-        <w:rPr>
-          <w:rFonts w:eastAsia="Calibri" w:cs="Times New Roman"/>
-          <w:u w:val="single"/>
-        </w:rPr>
-        <w:t>«</w:t>
-      </w:r>
-      <w:proofErr w:type="gramEnd"/>
-      <w:r>
-        <w:rPr>
-          <w:rFonts w:eastAsia="Calibri" w:cs="Times New Roman"/>
-          <w:u w:val="single"/>
-        </w:rPr>
-        <w:t>Информатика</w:t>
+        <w:t>«Информатика</w:t>
       </w:r>
       <w:r>
         <w:rPr>
@@ -1033,7 +1017,7 @@
           <w:r>
             <w:fldChar w:fldCharType="separate"/>
           </w:r>
-          <w:hyperlink w:anchor="_Toc40794889" w:history="1">
+          <w:hyperlink w:anchor="_Toc40797049" w:history="1">
             <w:r>
               <w:rPr>
                 <w:rStyle w:val="a5"/>
@@ -1060,7 +1044,7 @@
                 <w:noProof/>
                 <w:webHidden/>
               </w:rPr>
-              <w:instrText xml:space="preserve"> PAGEREF _Toc40794889 \h </w:instrText>
+              <w:instrText xml:space="preserve"> PAGEREF _Toc40797049 \h </w:instrText>
             </w:r>
             <w:r>
               <w:rPr>
@@ -1104,7 +1088,7 @@
               <w:lang w:eastAsia="ru-RU"/>
             </w:rPr>
           </w:pPr>
-          <w:hyperlink w:anchor="_Toc40794890" w:history="1">
+          <w:hyperlink w:anchor="_Toc40797050" w:history="1">
             <w:r>
               <w:rPr>
                 <w:rStyle w:val="a5"/>
@@ -1131,7 +1115,7 @@
                 <w:noProof/>
                 <w:webHidden/>
               </w:rPr>
-              <w:instrText xml:space="preserve"> PAGEREF _Toc40794890 \h </w:instrText>
+              <w:instrText xml:space="preserve"> PAGEREF _Toc40797050 \h </w:instrText>
             </w:r>
             <w:r>
               <w:rPr>
@@ -1175,7 +1159,7 @@
               <w:lang w:eastAsia="ru-RU"/>
             </w:rPr>
           </w:pPr>
-          <w:hyperlink w:anchor="_Toc40794891" w:history="1">
+          <w:hyperlink w:anchor="_Toc40797051" w:history="1">
             <w:r>
               <w:rPr>
                 <w:rStyle w:val="a5"/>
@@ -1202,7 +1186,7 @@
                 <w:noProof/>
                 <w:webHidden/>
               </w:rPr>
-              <w:instrText xml:space="preserve"> PAGEREF _Toc40794891 \h </w:instrText>
+              <w:instrText xml:space="preserve"> PAGEREF _Toc40797051 \h </w:instrText>
             </w:r>
             <w:r>
               <w:rPr>
@@ -1246,7 +1230,7 @@
               <w:lang w:eastAsia="ru-RU"/>
             </w:rPr>
           </w:pPr>
-          <w:hyperlink w:anchor="_Toc40794892" w:history="1">
+          <w:hyperlink w:anchor="_Toc40797052" w:history="1">
             <w:r>
               <w:rPr>
                 <w:rStyle w:val="a5"/>
@@ -1273,7 +1257,7 @@
                 <w:noProof/>
                 <w:webHidden/>
               </w:rPr>
-              <w:instrText xml:space="preserve"> PAGEREF _Toc40794892 \h </w:instrText>
+              <w:instrText xml:space="preserve"> PAGEREF _Toc40797052 \h </w:instrText>
             </w:r>
             <w:r>
               <w:rPr>
@@ -1317,7 +1301,7 @@
               <w:lang w:eastAsia="ru-RU"/>
             </w:rPr>
           </w:pPr>
-          <w:hyperlink w:anchor="_Toc40794893" w:history="1">
+          <w:hyperlink w:anchor="_Toc40797053" w:history="1">
             <w:r>
               <w:rPr>
                 <w:rStyle w:val="a5"/>
@@ -1344,7 +1328,7 @@
                 <w:noProof/>
                 <w:webHidden/>
               </w:rPr>
-              <w:instrText xml:space="preserve"> PAGEREF _Toc40794893 \h </w:instrText>
+              <w:instrText xml:space="preserve"> PAGEREF _Toc40797053 \h </w:instrText>
             </w:r>
             <w:r>
               <w:rPr>
@@ -1388,7 +1372,7 @@
               <w:lang w:eastAsia="ru-RU"/>
             </w:rPr>
           </w:pPr>
-          <w:hyperlink w:anchor="_Toc40794894" w:history="1">
+          <w:hyperlink w:anchor="_Toc40797054" w:history="1">
             <w:r>
               <w:rPr>
                 <w:rStyle w:val="a5"/>
@@ -1415,7 +1399,7 @@
                 <w:noProof/>
                 <w:webHidden/>
               </w:rPr>
-              <w:instrText xml:space="preserve"> PAGEREF _Toc40794894 \h </w:instrText>
+              <w:instrText xml:space="preserve"> PAGEREF _Toc40797054 \h </w:instrText>
             </w:r>
             <w:r>
               <w:rPr>
@@ -1459,7 +1443,7 @@
               <w:lang w:eastAsia="ru-RU"/>
             </w:rPr>
           </w:pPr>
-          <w:hyperlink w:anchor="_Toc40794895" w:history="1">
+          <w:hyperlink w:anchor="_Toc40797055" w:history="1">
             <w:r>
               <w:rPr>
                 <w:rStyle w:val="a5"/>
@@ -1486,7 +1470,7 @@
                 <w:noProof/>
                 <w:webHidden/>
               </w:rPr>
-              <w:instrText xml:space="preserve"> PAGEREF _Toc40794895 \h </w:instrText>
+              <w:instrText xml:space="preserve"> PAGEREF _Toc40797055 \h </w:instrText>
             </w:r>
             <w:r>
               <w:rPr>
@@ -1530,7 +1514,7 @@
               <w:lang w:eastAsia="ru-RU"/>
             </w:rPr>
           </w:pPr>
-          <w:hyperlink w:anchor="_Toc40794896" w:history="1">
+          <w:hyperlink w:anchor="_Toc40797056" w:history="1">
             <w:r>
               <w:rPr>
                 <w:rStyle w:val="a5"/>
@@ -1565,7 +1549,7 @@
                 <w:noProof/>
                 <w:webHidden/>
               </w:rPr>
-              <w:instrText xml:space="preserve"> PAGEREF _Toc40794896 \h </w:instrText>
+              <w:instrText xml:space="preserve"> PAGEREF _Toc40797056 \h </w:instrText>
             </w:r>
             <w:r>
               <w:rPr>
@@ -1609,7 +1593,7 @@
               <w:lang w:eastAsia="ru-RU"/>
             </w:rPr>
           </w:pPr>
-          <w:hyperlink w:anchor="_Toc40794897" w:history="1">
+          <w:hyperlink w:anchor="_Toc40797057" w:history="1">
             <w:r>
               <w:rPr>
                 <w:rStyle w:val="a5"/>
@@ -1651,7 +1635,7 @@
                 <w:noProof/>
                 <w:webHidden/>
               </w:rPr>
-              <w:instrText xml:space="preserve"> PAGEREF _Toc40794897 \h </w:instrText>
+              <w:instrText xml:space="preserve"> PAGEREF _Toc40797057 \h </w:instrText>
             </w:r>
             <w:r>
               <w:rPr>
@@ -1695,7 +1679,7 @@
               <w:lang w:eastAsia="ru-RU"/>
             </w:rPr>
           </w:pPr>
-          <w:hyperlink w:anchor="_Toc40794898" w:history="1">
+          <w:hyperlink w:anchor="_Toc40797058" w:history="1">
             <w:r>
               <w:rPr>
                 <w:rStyle w:val="a5"/>
@@ -1722,7 +1706,7 @@
                 <w:noProof/>
                 <w:webHidden/>
               </w:rPr>
-              <w:instrText xml:space="preserve"> PAGEREF _Toc40794898 \h </w:instrText>
+              <w:instrText xml:space="preserve"> PAGEREF _Toc40797058 \h </w:instrText>
             </w:r>
             <w:r>
               <w:rPr>
@@ -1798,7 +1782,7 @@
       <w:pPr>
         <w:pStyle w:val="1"/>
       </w:pPr>
-      <w:bookmarkStart w:id="1" w:name="_Toc40794889"/>
+      <w:bookmarkStart w:id="1" w:name="_Toc40797049"/>
       <w:r>
         <w:lastRenderedPageBreak/>
         <w:t>Цель работы</w:t>
@@ -1814,7 +1798,7 @@
       <w:pPr>
         <w:pStyle w:val="1"/>
       </w:pPr>
-      <w:bookmarkStart w:id="2" w:name="_Toc40794890"/>
+      <w:bookmarkStart w:id="2" w:name="_Toc40797050"/>
       <w:r>
         <w:t>Техническое задание</w:t>
       </w:r>
@@ -1870,7 +1854,7 @@
       <w:pPr>
         <w:pStyle w:val="1"/>
       </w:pPr>
-      <w:bookmarkStart w:id="3" w:name="_Toc40794891"/>
+      <w:bookmarkStart w:id="3" w:name="_Toc40797051"/>
       <w:r>
         <w:t>Теоретическая часть</w:t>
       </w:r>
@@ -1880,7 +1864,7 @@
       <w:pPr>
         <w:pStyle w:val="2"/>
       </w:pPr>
-      <w:bookmarkStart w:id="4" w:name="_Toc40794892"/>
+      <w:bookmarkStart w:id="4" w:name="_Toc40797052"/>
       <w:r>
         <w:t>Отсечение</w:t>
       </w:r>
@@ -1975,7 +1959,13 @@
         <w:t>о</w:t>
       </w:r>
       <w:r>
-        <w:t xml:space="preserve"> есть, умея решать задачу в двумерном пространстве, не составит труда реализовать и трёхмерный случай.</w:t>
+        <w:t xml:space="preserve"> есть, умея решать задачу в двумерном пространстве, не составит труда реализовать и </w:t>
+      </w:r>
+      <w:r>
+        <w:t>решить её и в трёхмерном пространстве</w:t>
+      </w:r>
+      <w:r>
+        <w:t>.</w:t>
       </w:r>
     </w:p>
     <w:p>
@@ -2084,7 +2074,7 @@
     </w:p>
     <w:p>
       <w:r>
-        <w:t xml:space="preserve">Также следует </w:t>
+        <w:t xml:space="preserve">Также </w:t>
       </w:r>
       <w:r>
         <w:t>не будет лишним привести</w:t>
@@ -2176,7 +2166,7 @@
       <w:pPr>
         <w:pStyle w:val="2"/>
       </w:pPr>
-      <w:bookmarkStart w:id="5" w:name="_Toc40794893"/>
+      <w:bookmarkStart w:id="5" w:name="_Toc40797053"/>
       <w:r>
         <w:t>Отсечение</w:t>
       </w:r>
@@ -2236,9 +2226,9 @@
           <w:lang w:val="en-US"/>
         </w:rPr>
         <w:drawing>
-          <wp:inline distT="0" distB="0" distL="0" distR="0" wp14:anchorId="107DB2D7" wp14:editId="2BBC356C">
+          <wp:inline distT="0" distB="0" distL="0" distR="0" wp14:anchorId="107DB2D7" wp14:editId="68BEDA3A">
             <wp:extent cx="3771900" cy="1809750"/>
-            <wp:effectExtent l="76200" t="76200" r="133350" b="133350"/>
+            <wp:effectExtent l="133350" t="114300" r="152400" b="171450"/>
             <wp:docPr id="2" name="Рисунок 2"/>
             <wp:cNvGraphicFramePr>
               <a:graphicFrameLocks xmlns:a="http://schemas.openxmlformats.org/drawingml/2006/main" noChangeAspect="1"/>
@@ -2263,20 +2253,36 @@
                     <a:prstGeom prst="rect">
                       <a:avLst/>
                     </a:prstGeom>
-                    <a:ln w="38100" cap="sq">
+                    <a:solidFill>
+                      <a:srgbClr val="FFFFFF">
+                        <a:shade val="85000"/>
+                      </a:srgbClr>
+                    </a:solidFill>
+                    <a:ln w="88900" cap="sq">
                       <a:solidFill>
-                        <a:srgbClr val="000000"/>
+                        <a:srgbClr val="FFFFFF"/>
                       </a:solidFill>
-                      <a:prstDash val="solid"/>
                       <a:miter lim="800000"/>
                     </a:ln>
                     <a:effectLst>
-                      <a:outerShdw blurRad="50800" dist="38100" dir="2700000" algn="tl" rotWithShape="0">
+                      <a:outerShdw blurRad="55000" dist="18000" dir="5400000" algn="tl" rotWithShape="0">
                         <a:srgbClr val="000000">
-                          <a:alpha val="43000"/>
+                          <a:alpha val="40000"/>
                         </a:srgbClr>
                       </a:outerShdw>
                     </a:effectLst>
+                    <a:scene3d>
+                      <a:camera prst="orthographicFront"/>
+                      <a:lightRig rig="twoPt" dir="t">
+                        <a:rot lat="0" lon="0" rev="7200000"/>
+                      </a:lightRig>
+                    </a:scene3d>
+                    <a:sp3d>
+                      <a:bevelT w="25400" h="19050"/>
+                      <a:contourClr>
+                        <a:srgbClr val="FFFFFF"/>
+                      </a:contourClr>
+                    </a:sp3d>
                     <a:extLst>
                       <a:ext uri="{53640926-AAD7-44D8-BBD7-CCE9431645EC}">
                         <a14:shadowObscured xmlns:a14="http://schemas.microsoft.com/office/drawing/2010/main"/>
@@ -3328,9 +3334,9 @@
           <w:noProof/>
         </w:rPr>
         <w:drawing>
-          <wp:inline distT="0" distB="0" distL="0" distR="0" wp14:anchorId="254844B9" wp14:editId="3AF848AA">
+          <wp:inline distT="0" distB="0" distL="0" distR="0" wp14:anchorId="254844B9" wp14:editId="523088D8">
             <wp:extent cx="5791200" cy="3009900"/>
-            <wp:effectExtent l="76200" t="76200" r="133350" b="133350"/>
+            <wp:effectExtent l="133350" t="114300" r="152400" b="171450"/>
             <wp:docPr id="3" name="Рисунок 3"/>
             <wp:cNvGraphicFramePr>
               <a:graphicFrameLocks xmlns:a="http://schemas.openxmlformats.org/drawingml/2006/main" noChangeAspect="1"/>
@@ -3365,20 +3371,36 @@
                     <a:prstGeom prst="rect">
                       <a:avLst/>
                     </a:prstGeom>
-                    <a:ln w="38100" cap="sq">
+                    <a:solidFill>
+                      <a:srgbClr val="FFFFFF">
+                        <a:shade val="85000"/>
+                      </a:srgbClr>
+                    </a:solidFill>
+                    <a:ln w="88900" cap="sq">
                       <a:solidFill>
-                        <a:srgbClr val="000000"/>
+                        <a:srgbClr val="FFFFFF"/>
                       </a:solidFill>
-                      <a:prstDash val="solid"/>
                       <a:miter lim="800000"/>
                     </a:ln>
                     <a:effectLst>
-                      <a:outerShdw blurRad="50800" dist="38100" dir="2700000" algn="tl" rotWithShape="0">
+                      <a:outerShdw blurRad="55000" dist="18000" dir="5400000" algn="tl" rotWithShape="0">
                         <a:srgbClr val="000000">
-                          <a:alpha val="43000"/>
+                          <a:alpha val="40000"/>
                         </a:srgbClr>
                       </a:outerShdw>
                     </a:effectLst>
+                    <a:scene3d>
+                      <a:camera prst="orthographicFront"/>
+                      <a:lightRig rig="twoPt" dir="t">
+                        <a:rot lat="0" lon="0" rev="7200000"/>
+                      </a:lightRig>
+                    </a:scene3d>
+                    <a:sp3d>
+                      <a:bevelT w="25400" h="19050"/>
+                      <a:contourClr>
+                        <a:srgbClr val="FFFFFF"/>
+                      </a:contourClr>
+                    </a:sp3d>
                   </pic:spPr>
                 </pic:pic>
               </a:graphicData>
@@ -3417,9 +3439,9 @@
         </w:rPr>
         <w:lastRenderedPageBreak/>
         <w:drawing>
-          <wp:inline distT="0" distB="0" distL="0" distR="0" wp14:anchorId="75E5CCAD" wp14:editId="78D10164">
+          <wp:inline distT="0" distB="0" distL="0" distR="0" wp14:anchorId="75E5CCAD" wp14:editId="094F7AB9">
             <wp:extent cx="5048250" cy="2647950"/>
-            <wp:effectExtent l="76200" t="76200" r="133350" b="133350"/>
+            <wp:effectExtent l="133350" t="114300" r="152400" b="171450"/>
             <wp:docPr id="4" name="Рисунок 4"/>
             <wp:cNvGraphicFramePr>
               <a:graphicFrameLocks xmlns:a="http://schemas.openxmlformats.org/drawingml/2006/main" noChangeAspect="1"/>
@@ -3454,20 +3476,36 @@
                     <a:prstGeom prst="rect">
                       <a:avLst/>
                     </a:prstGeom>
-                    <a:ln w="38100" cap="sq">
+                    <a:solidFill>
+                      <a:srgbClr val="FFFFFF">
+                        <a:shade val="85000"/>
+                      </a:srgbClr>
+                    </a:solidFill>
+                    <a:ln w="88900" cap="sq">
                       <a:solidFill>
-                        <a:srgbClr val="000000"/>
+                        <a:srgbClr val="FFFFFF"/>
                       </a:solidFill>
-                      <a:prstDash val="solid"/>
                       <a:miter lim="800000"/>
                     </a:ln>
                     <a:effectLst>
-                      <a:outerShdw blurRad="50800" dist="38100" dir="2700000" algn="tl" rotWithShape="0">
+                      <a:outerShdw blurRad="55000" dist="18000" dir="5400000" algn="tl" rotWithShape="0">
                         <a:srgbClr val="000000">
-                          <a:alpha val="43000"/>
+                          <a:alpha val="40000"/>
                         </a:srgbClr>
                       </a:outerShdw>
                     </a:effectLst>
+                    <a:scene3d>
+                      <a:camera prst="orthographicFront"/>
+                      <a:lightRig rig="twoPt" dir="t">
+                        <a:rot lat="0" lon="0" rev="7200000"/>
+                      </a:lightRig>
+                    </a:scene3d>
+                    <a:sp3d>
+                      <a:bevelT w="25400" h="19050"/>
+                      <a:contourClr>
+                        <a:srgbClr val="FFFFFF"/>
+                      </a:contourClr>
+                    </a:sp3d>
                   </pic:spPr>
                 </pic:pic>
               </a:graphicData>
@@ -5064,7 +5102,7 @@
       <w:pPr>
         <w:pStyle w:val="2"/>
       </w:pPr>
-      <w:bookmarkStart w:id="6" w:name="_Toc40794894"/>
+      <w:bookmarkStart w:id="6" w:name="_Toc40797054"/>
       <w:r>
         <w:t>Простой а</w:t>
       </w:r>
@@ -9616,7 +9654,7 @@
       <w:pPr>
         <w:pStyle w:val="1"/>
       </w:pPr>
-      <w:bookmarkStart w:id="7" w:name="_Toc40794895"/>
+      <w:bookmarkStart w:id="7" w:name="_Toc40797055"/>
       <w:r>
         <w:t>Практическая часть</w:t>
       </w:r>
@@ -9626,7 +9664,7 @@
       <w:pPr>
         <w:pStyle w:val="2"/>
       </w:pPr>
-      <w:bookmarkStart w:id="8" w:name="_Toc40794896"/>
+      <w:bookmarkStart w:id="8" w:name="_Toc40797056"/>
       <w:r>
         <w:t>Программная реализация алгоритма</w:t>
       </w:r>
@@ -9668,7 +9706,6 @@
         <w:t xml:space="preserve">def </w:t>
       </w:r>
       <w:proofErr w:type="spellStart"/>
-      <w:proofErr w:type="gramStart"/>
       <w:r>
         <w:rPr>
           <w:sz w:val="22"/>
@@ -9685,7 +9722,6 @@
         <w:t>(</w:t>
       </w:r>
       <w:proofErr w:type="spellStart"/>
-      <w:proofErr w:type="gramEnd"/>
       <w:r>
         <w:rPr>
           <w:sz w:val="22"/>
@@ -9846,7 +9882,6 @@
         <w:t xml:space="preserve">    if </w:t>
       </w:r>
       <w:proofErr w:type="spellStart"/>
-      <w:proofErr w:type="gramStart"/>
       <w:r>
         <w:rPr>
           <w:sz w:val="22"/>
@@ -9860,15 +9895,7 @@
           <w:sz w:val="22"/>
           <w:lang w:val="en-US"/>
         </w:rPr>
-        <w:t>[</w:t>
-      </w:r>
-      <w:proofErr w:type="gramEnd"/>
-      <w:r>
-        <w:rPr>
-          <w:sz w:val="22"/>
-          <w:lang w:val="en-US"/>
-        </w:rPr>
-        <w:t xml:space="preserve">0][0] &lt; </w:t>
+        <w:t xml:space="preserve">[0][0] &lt; </w:t>
       </w:r>
       <w:proofErr w:type="spellStart"/>
       <w:r>
@@ -9935,7 +9962,6 @@
         <w:t xml:space="preserve">    if </w:t>
       </w:r>
       <w:proofErr w:type="spellStart"/>
-      <w:proofErr w:type="gramStart"/>
       <w:r>
         <w:rPr>
           <w:sz w:val="22"/>
@@ -9949,15 +9975,7 @@
           <w:sz w:val="22"/>
           <w:lang w:val="en-US"/>
         </w:rPr>
-        <w:t>[</w:t>
-      </w:r>
-      <w:proofErr w:type="gramEnd"/>
-      <w:r>
-        <w:rPr>
-          <w:sz w:val="22"/>
-          <w:lang w:val="en-US"/>
-        </w:rPr>
-        <w:t xml:space="preserve">0][0] &gt; </w:t>
+        <w:t xml:space="preserve">[0][0] &gt; </w:t>
       </w:r>
       <w:proofErr w:type="spellStart"/>
       <w:r>
@@ -10024,7 +10042,6 @@
         <w:t xml:space="preserve">    if </w:t>
       </w:r>
       <w:proofErr w:type="spellStart"/>
-      <w:proofErr w:type="gramStart"/>
       <w:r>
         <w:rPr>
           <w:sz w:val="22"/>
@@ -10038,15 +10055,7 @@
           <w:sz w:val="22"/>
           <w:lang w:val="en-US"/>
         </w:rPr>
-        <w:t>[</w:t>
-      </w:r>
-      <w:proofErr w:type="gramEnd"/>
-      <w:r>
-        <w:rPr>
-          <w:sz w:val="22"/>
-          <w:lang w:val="en-US"/>
-        </w:rPr>
-        <w:t xml:space="preserve">0][1] &gt; </w:t>
+        <w:t xml:space="preserve">[0][1] &gt; </w:t>
       </w:r>
       <w:proofErr w:type="spellStart"/>
       <w:r>
@@ -10113,7 +10122,6 @@
         <w:t xml:space="preserve">    if </w:t>
       </w:r>
       <w:proofErr w:type="spellStart"/>
-      <w:proofErr w:type="gramStart"/>
       <w:r>
         <w:rPr>
           <w:sz w:val="22"/>
@@ -10127,15 +10135,7 @@
           <w:sz w:val="22"/>
           <w:lang w:val="en-US"/>
         </w:rPr>
-        <w:t>[</w:t>
-      </w:r>
-      <w:proofErr w:type="gramEnd"/>
-      <w:r>
-        <w:rPr>
-          <w:sz w:val="22"/>
-          <w:lang w:val="en-US"/>
-        </w:rPr>
-        <w:t xml:space="preserve">0][1] &lt; </w:t>
+        <w:t xml:space="preserve">[0][1] &lt; </w:t>
       </w:r>
       <w:proofErr w:type="spellStart"/>
       <w:r>
@@ -10212,7 +10212,6 @@
         <w:t xml:space="preserve">    if </w:t>
       </w:r>
       <w:proofErr w:type="spellStart"/>
-      <w:proofErr w:type="gramStart"/>
       <w:r>
         <w:rPr>
           <w:sz w:val="22"/>
@@ -10226,15 +10225,7 @@
           <w:sz w:val="22"/>
           <w:lang w:val="en-US"/>
         </w:rPr>
-        <w:t>[</w:t>
-      </w:r>
-      <w:proofErr w:type="gramEnd"/>
-      <w:r>
-        <w:rPr>
-          <w:sz w:val="22"/>
-          <w:lang w:val="en-US"/>
-        </w:rPr>
-        <w:t xml:space="preserve">1][0] &lt; </w:t>
+        <w:t xml:space="preserve">[1][0] &lt; </w:t>
       </w:r>
       <w:proofErr w:type="spellStart"/>
       <w:r>
@@ -10301,7 +10292,6 @@
         <w:t xml:space="preserve">    if </w:t>
       </w:r>
       <w:proofErr w:type="spellStart"/>
-      <w:proofErr w:type="gramStart"/>
       <w:r>
         <w:rPr>
           <w:sz w:val="22"/>
@@ -10315,15 +10305,7 @@
           <w:sz w:val="22"/>
           <w:lang w:val="en-US"/>
         </w:rPr>
-        <w:t>[</w:t>
-      </w:r>
-      <w:proofErr w:type="gramEnd"/>
-      <w:r>
-        <w:rPr>
-          <w:sz w:val="22"/>
-          <w:lang w:val="en-US"/>
-        </w:rPr>
-        <w:t xml:space="preserve">1][0] &gt; </w:t>
+        <w:t xml:space="preserve">[1][0] &gt; </w:t>
       </w:r>
       <w:proofErr w:type="spellStart"/>
       <w:r>
@@ -10390,7 +10372,6 @@
         <w:t xml:space="preserve">    if </w:t>
       </w:r>
       <w:proofErr w:type="spellStart"/>
-      <w:proofErr w:type="gramStart"/>
       <w:r>
         <w:rPr>
           <w:sz w:val="22"/>
@@ -10404,15 +10385,7 @@
           <w:sz w:val="22"/>
           <w:lang w:val="en-US"/>
         </w:rPr>
-        <w:t>[</w:t>
-      </w:r>
-      <w:proofErr w:type="gramEnd"/>
-      <w:r>
-        <w:rPr>
-          <w:sz w:val="22"/>
-          <w:lang w:val="en-US"/>
-        </w:rPr>
-        <w:t xml:space="preserve">1][1] &gt; </w:t>
+        <w:t xml:space="preserve">[1][1] &gt; </w:t>
       </w:r>
       <w:proofErr w:type="spellStart"/>
       <w:r>
@@ -10479,7 +10452,6 @@
         <w:t xml:space="preserve">    if </w:t>
       </w:r>
       <w:proofErr w:type="spellStart"/>
-      <w:proofErr w:type="gramStart"/>
       <w:r>
         <w:rPr>
           <w:sz w:val="22"/>
@@ -10493,15 +10465,7 @@
           <w:sz w:val="22"/>
           <w:lang w:val="en-US"/>
         </w:rPr>
-        <w:t>[</w:t>
-      </w:r>
-      <w:proofErr w:type="gramEnd"/>
-      <w:r>
-        <w:rPr>
-          <w:sz w:val="22"/>
-          <w:lang w:val="en-US"/>
-        </w:rPr>
-        <w:t xml:space="preserve">1][1] &lt; </w:t>
+        <w:t xml:space="preserve">[1][1] &lt; </w:t>
       </w:r>
       <w:proofErr w:type="spellStart"/>
       <w:r>
@@ -10636,7 +10600,6 @@
         <w:t xml:space="preserve">def </w:t>
       </w:r>
       <w:proofErr w:type="spellStart"/>
-      <w:proofErr w:type="gramStart"/>
       <w:r>
         <w:rPr>
           <w:sz w:val="22"/>
@@ -10653,7 +10616,6 @@
         <w:t>(</w:t>
       </w:r>
       <w:proofErr w:type="spellStart"/>
-      <w:proofErr w:type="gramEnd"/>
       <w:r>
         <w:rPr>
           <w:sz w:val="22"/>
@@ -10894,7 +10856,6 @@
         <w:t xml:space="preserve"> = </w:t>
       </w:r>
       <w:proofErr w:type="spellStart"/>
-      <w:proofErr w:type="gramStart"/>
       <w:r>
         <w:rPr>
           <w:sz w:val="22"/>
@@ -10908,15 +10869,7 @@
           <w:sz w:val="22"/>
           <w:lang w:val="en-US"/>
         </w:rPr>
-        <w:t>[</w:t>
-      </w:r>
-      <w:proofErr w:type="gramEnd"/>
-      <w:r>
-        <w:rPr>
-          <w:sz w:val="22"/>
-          <w:lang w:val="en-US"/>
-        </w:rPr>
-        <w:t>0]</w:t>
+        <w:t>[0]</w:t>
       </w:r>
     </w:p>
     <w:p>
@@ -10951,7 +10904,6 @@
         <w:t xml:space="preserve"> = </w:t>
       </w:r>
       <w:proofErr w:type="spellStart"/>
-      <w:proofErr w:type="gramStart"/>
       <w:r>
         <w:rPr>
           <w:sz w:val="22"/>
@@ -10965,15 +10917,7 @@
           <w:sz w:val="22"/>
           <w:lang w:val="en-US"/>
         </w:rPr>
-        <w:t>[</w:t>
-      </w:r>
-      <w:proofErr w:type="gramEnd"/>
-      <w:r>
-        <w:rPr>
-          <w:sz w:val="22"/>
-          <w:lang w:val="en-US"/>
-        </w:rPr>
-        <w:t>1]</w:t>
+        <w:t>[1]</w:t>
       </w:r>
     </w:p>
     <w:p>
@@ -11830,7 +11774,6 @@
         <w:t xml:space="preserve">        if </w:t>
       </w:r>
       <w:proofErr w:type="spellStart"/>
-      <w:proofErr w:type="gramStart"/>
       <w:r>
         <w:rPr>
           <w:sz w:val="22"/>
@@ -11844,15 +11787,7 @@
           <w:sz w:val="22"/>
           <w:lang w:val="en-US"/>
         </w:rPr>
-        <w:t>[</w:t>
-      </w:r>
-      <w:proofErr w:type="gramEnd"/>
-      <w:r>
-        <w:rPr>
-          <w:sz w:val="22"/>
-          <w:lang w:val="en-US"/>
-        </w:rPr>
-        <w:t xml:space="preserve">0] != </w:t>
+        <w:t xml:space="preserve">[0] != </w:t>
       </w:r>
       <w:proofErr w:type="spellStart"/>
       <w:r>
@@ -11887,7 +11822,6 @@
         <w:t xml:space="preserve">            tan = (</w:t>
       </w:r>
       <w:proofErr w:type="spellStart"/>
-      <w:proofErr w:type="gramStart"/>
       <w:r>
         <w:rPr>
           <w:sz w:val="22"/>
@@ -11901,15 +11835,7 @@
           <w:sz w:val="22"/>
           <w:lang w:val="en-US"/>
         </w:rPr>
-        <w:t>[</w:t>
-      </w:r>
-      <w:proofErr w:type="gramEnd"/>
-      <w:r>
-        <w:rPr>
-          <w:sz w:val="22"/>
-          <w:lang w:val="en-US"/>
-        </w:rPr>
-        <w:t xml:space="preserve">1] - </w:t>
+        <w:t xml:space="preserve">[1] - </w:t>
       </w:r>
       <w:proofErr w:type="spellStart"/>
       <w:r>
@@ -11976,7 +11902,6 @@
         <w:t xml:space="preserve">            if </w:t>
       </w:r>
       <w:proofErr w:type="spellStart"/>
-      <w:proofErr w:type="gramStart"/>
       <w:r>
         <w:rPr>
           <w:sz w:val="22"/>
@@ -11990,15 +11915,7 @@
           <w:sz w:val="22"/>
           <w:lang w:val="en-US"/>
         </w:rPr>
-        <w:t>[</w:t>
-      </w:r>
-      <w:proofErr w:type="gramEnd"/>
-      <w:r>
-        <w:rPr>
-          <w:sz w:val="22"/>
-          <w:lang w:val="en-US"/>
-        </w:rPr>
-        <w:t xml:space="preserve">0] &lt;= </w:t>
+        <w:t xml:space="preserve">[0] &lt;= </w:t>
       </w:r>
       <w:proofErr w:type="spellStart"/>
       <w:r>
@@ -12049,7 +11966,6 @@
         <w:t xml:space="preserve"> - </w:t>
       </w:r>
       <w:proofErr w:type="spellStart"/>
-      <w:proofErr w:type="gramStart"/>
       <w:r>
         <w:rPr>
           <w:sz w:val="22"/>
@@ -12063,15 +11979,7 @@
           <w:sz w:val="22"/>
           <w:lang w:val="en-US"/>
         </w:rPr>
-        <w:t>[</w:t>
-      </w:r>
-      <w:proofErr w:type="gramEnd"/>
-      <w:r>
-        <w:rPr>
-          <w:sz w:val="22"/>
-          <w:lang w:val="en-US"/>
-        </w:rPr>
-        <w:t xml:space="preserve">0]) + </w:t>
+        <w:t xml:space="preserve">[0]) + </w:t>
       </w:r>
       <w:proofErr w:type="spellStart"/>
       <w:r>
@@ -12154,7 +12062,6 @@
         <w:t xml:space="preserve">                    </w:t>
       </w:r>
       <w:proofErr w:type="spellStart"/>
-      <w:proofErr w:type="gramStart"/>
       <w:r>
         <w:rPr>
           <w:sz w:val="22"/>
@@ -12163,7 +12070,6 @@
         <w:t>result.append</w:t>
       </w:r>
       <w:proofErr w:type="spellEnd"/>
-      <w:proofErr w:type="gramEnd"/>
       <w:r>
         <w:rPr>
           <w:sz w:val="22"/>
@@ -12252,7 +12158,6 @@
         <w:t xml:space="preserve"> </w:t>
       </w:r>
       <w:proofErr w:type="spellStart"/>
-      <w:proofErr w:type="gramStart"/>
       <w:r>
         <w:rPr>
           <w:sz w:val="22"/>
@@ -12266,15 +12171,7 @@
           <w:sz w:val="22"/>
           <w:lang w:val="en-US"/>
         </w:rPr>
-        <w:t>[</w:t>
-      </w:r>
-      <w:proofErr w:type="gramEnd"/>
-      <w:r>
-        <w:rPr>
-          <w:sz w:val="22"/>
-          <w:lang w:val="en-US"/>
-        </w:rPr>
-        <w:t xml:space="preserve">0] &gt;= </w:t>
+        <w:t xml:space="preserve">[0] &gt;= </w:t>
       </w:r>
       <w:proofErr w:type="spellStart"/>
       <w:r>
@@ -12325,7 +12222,6 @@
         <w:t xml:space="preserve"> - </w:t>
       </w:r>
       <w:proofErr w:type="spellStart"/>
-      <w:proofErr w:type="gramStart"/>
       <w:r>
         <w:rPr>
           <w:sz w:val="22"/>
@@ -12339,15 +12235,7 @@
           <w:sz w:val="22"/>
           <w:lang w:val="en-US"/>
         </w:rPr>
-        <w:t>[</w:t>
-      </w:r>
-      <w:proofErr w:type="gramEnd"/>
-      <w:r>
-        <w:rPr>
-          <w:sz w:val="22"/>
-          <w:lang w:val="en-US"/>
-        </w:rPr>
-        <w:t xml:space="preserve">0]) + </w:t>
+        <w:t xml:space="preserve">[0]) + </w:t>
       </w:r>
       <w:proofErr w:type="spellStart"/>
       <w:r>
@@ -12431,7 +12319,6 @@
         <w:t xml:space="preserve">                    </w:t>
       </w:r>
       <w:proofErr w:type="spellStart"/>
-      <w:proofErr w:type="gramStart"/>
       <w:r>
         <w:rPr>
           <w:sz w:val="22"/>
@@ -12440,7 +12327,6 @@
         <w:t>result.append</w:t>
       </w:r>
       <w:proofErr w:type="spellEnd"/>
-      <w:proofErr w:type="gramEnd"/>
       <w:r>
         <w:rPr>
           <w:sz w:val="22"/>
@@ -12513,7 +12399,6 @@
         <w:t xml:space="preserve">        if </w:t>
       </w:r>
       <w:proofErr w:type="spellStart"/>
-      <w:proofErr w:type="gramStart"/>
       <w:r>
         <w:rPr>
           <w:sz w:val="22"/>
@@ -12527,15 +12412,7 @@
           <w:sz w:val="22"/>
           <w:lang w:val="en-US"/>
         </w:rPr>
-        <w:t>[</w:t>
-      </w:r>
-      <w:proofErr w:type="gramEnd"/>
-      <w:r>
-        <w:rPr>
-          <w:sz w:val="22"/>
-          <w:lang w:val="en-US"/>
-        </w:rPr>
-        <w:t xml:space="preserve">1] != </w:t>
+        <w:t xml:space="preserve">[1] != </w:t>
       </w:r>
       <w:proofErr w:type="spellStart"/>
       <w:r>
@@ -12570,7 +12447,6 @@
         <w:t xml:space="preserve">            if </w:t>
       </w:r>
       <w:proofErr w:type="spellStart"/>
-      <w:proofErr w:type="gramStart"/>
       <w:r>
         <w:rPr>
           <w:sz w:val="22"/>
@@ -12584,15 +12460,7 @@
           <w:sz w:val="22"/>
           <w:lang w:val="en-US"/>
         </w:rPr>
-        <w:t>[</w:t>
-      </w:r>
-      <w:proofErr w:type="gramEnd"/>
-      <w:r>
-        <w:rPr>
-          <w:sz w:val="22"/>
-          <w:lang w:val="en-US"/>
-        </w:rPr>
-        <w:t xml:space="preserve">1] &lt;= </w:t>
+        <w:t xml:space="preserve">[1] &lt;= </w:t>
       </w:r>
       <w:proofErr w:type="spellStart"/>
       <w:r>
@@ -12643,7 +12511,6 @@
         <w:t xml:space="preserve"> - </w:t>
       </w:r>
       <w:proofErr w:type="spellStart"/>
-      <w:proofErr w:type="gramStart"/>
       <w:r>
         <w:rPr>
           <w:sz w:val="22"/>
@@ -12657,15 +12524,7 @@
           <w:sz w:val="22"/>
           <w:lang w:val="en-US"/>
         </w:rPr>
-        <w:t>[</w:t>
-      </w:r>
-      <w:proofErr w:type="gramEnd"/>
-      <w:r>
-        <w:rPr>
-          <w:sz w:val="22"/>
-          <w:lang w:val="en-US"/>
-        </w:rPr>
-        <w:t xml:space="preserve">1]) / tan + </w:t>
+        <w:t xml:space="preserve">[1]) / tan + </w:t>
       </w:r>
       <w:proofErr w:type="spellStart"/>
       <w:r>
@@ -12748,7 +12607,6 @@
         <w:t xml:space="preserve">                    </w:t>
       </w:r>
       <w:proofErr w:type="spellStart"/>
-      <w:proofErr w:type="gramStart"/>
       <w:r>
         <w:rPr>
           <w:sz w:val="22"/>
@@ -12757,7 +12615,6 @@
         <w:t>result.append</w:t>
       </w:r>
       <w:proofErr w:type="spellEnd"/>
-      <w:proofErr w:type="gramEnd"/>
       <w:r>
         <w:rPr>
           <w:sz w:val="22"/>
@@ -12846,7 +12703,6 @@
         <w:t xml:space="preserve"> </w:t>
       </w:r>
       <w:proofErr w:type="spellStart"/>
-      <w:proofErr w:type="gramStart"/>
       <w:r>
         <w:rPr>
           <w:sz w:val="22"/>
@@ -12860,15 +12716,7 @@
           <w:sz w:val="22"/>
           <w:lang w:val="en-US"/>
         </w:rPr>
-        <w:t>[</w:t>
-      </w:r>
-      <w:proofErr w:type="gramEnd"/>
-      <w:r>
-        <w:rPr>
-          <w:sz w:val="22"/>
-          <w:lang w:val="en-US"/>
-        </w:rPr>
-        <w:t xml:space="preserve">1] &gt;= </w:t>
+        <w:t xml:space="preserve">[1] &gt;= </w:t>
       </w:r>
       <w:proofErr w:type="spellStart"/>
       <w:r>
@@ -12919,7 +12767,6 @@
         <w:t xml:space="preserve"> - </w:t>
       </w:r>
       <w:proofErr w:type="spellStart"/>
-      <w:proofErr w:type="gramStart"/>
       <w:r>
         <w:rPr>
           <w:sz w:val="22"/>
@@ -12933,15 +12780,7 @@
           <w:sz w:val="22"/>
           <w:lang w:val="en-US"/>
         </w:rPr>
-        <w:t>[</w:t>
-      </w:r>
-      <w:proofErr w:type="gramEnd"/>
-      <w:r>
-        <w:rPr>
-          <w:sz w:val="22"/>
-          <w:lang w:val="en-US"/>
-        </w:rPr>
-        <w:t xml:space="preserve">1]) / tan + </w:t>
+        <w:t xml:space="preserve">[1]) / tan + </w:t>
       </w:r>
       <w:proofErr w:type="spellStart"/>
       <w:r>
@@ -13024,7 +12863,6 @@
         <w:t xml:space="preserve">                    </w:t>
       </w:r>
       <w:proofErr w:type="spellStart"/>
-      <w:proofErr w:type="gramStart"/>
       <w:r>
         <w:rPr>
           <w:sz w:val="22"/>
@@ -13033,7 +12871,6 @@
         <w:t>result.append</w:t>
       </w:r>
       <w:proofErr w:type="spellEnd"/>
-      <w:proofErr w:type="gramEnd"/>
       <w:r>
         <w:rPr>
           <w:sz w:val="22"/>
@@ -13149,7 +12986,6 @@
         <w:t xml:space="preserve">def </w:t>
       </w:r>
       <w:proofErr w:type="spellStart"/>
-      <w:proofErr w:type="gramStart"/>
       <w:r>
         <w:rPr>
           <w:sz w:val="22"/>
@@ -13166,7 +13002,6 @@
         <w:t>(</w:t>
       </w:r>
       <w:proofErr w:type="spellStart"/>
-      <w:proofErr w:type="gramEnd"/>
       <w:r>
         <w:rPr>
           <w:sz w:val="22"/>
@@ -13256,7 +13091,6 @@
         <w:t xml:space="preserve">    if </w:t>
       </w:r>
       <w:proofErr w:type="spellStart"/>
-      <w:proofErr w:type="gramStart"/>
       <w:r>
         <w:rPr>
           <w:sz w:val="22"/>
@@ -13270,15 +13104,7 @@
           <w:sz w:val="22"/>
           <w:lang w:val="en-US"/>
         </w:rPr>
-        <w:t>[</w:t>
-      </w:r>
-      <w:proofErr w:type="gramEnd"/>
-      <w:r>
-        <w:rPr>
-          <w:sz w:val="22"/>
-          <w:lang w:val="en-US"/>
-        </w:rPr>
-        <w:t xml:space="preserve">0][0] &lt; </w:t>
+        <w:t xml:space="preserve">[0][0] &lt; </w:t>
       </w:r>
       <w:proofErr w:type="spellStart"/>
       <w:r>
@@ -13329,7 +13155,6 @@
         <w:t xml:space="preserve"> = </w:t>
       </w:r>
       <w:proofErr w:type="spellStart"/>
-      <w:proofErr w:type="gramStart"/>
       <w:r>
         <w:rPr>
           <w:sz w:val="22"/>
@@ -13343,15 +13168,7 @@
           <w:sz w:val="22"/>
           <w:lang w:val="en-US"/>
         </w:rPr>
-        <w:t>[</w:t>
-      </w:r>
-      <w:proofErr w:type="gramEnd"/>
-      <w:r>
-        <w:rPr>
-          <w:sz w:val="22"/>
-          <w:lang w:val="en-US"/>
-        </w:rPr>
-        <w:t>0][0]</w:t>
+        <w:t>[0][0]</w:t>
       </w:r>
     </w:p>
     <w:p>
@@ -13386,7 +13203,6 @@
         <w:t xml:space="preserve"> = </w:t>
       </w:r>
       <w:proofErr w:type="spellStart"/>
-      <w:proofErr w:type="gramStart"/>
       <w:r>
         <w:rPr>
           <w:sz w:val="22"/>
@@ -13400,15 +13216,7 @@
           <w:sz w:val="22"/>
           <w:lang w:val="en-US"/>
         </w:rPr>
-        <w:t>[</w:t>
-      </w:r>
-      <w:proofErr w:type="gramEnd"/>
-      <w:r>
-        <w:rPr>
-          <w:sz w:val="22"/>
-          <w:lang w:val="en-US"/>
-        </w:rPr>
-        <w:t>2][0]</w:t>
+        <w:t>[2][0]</w:t>
       </w:r>
     </w:p>
     <w:p>
@@ -13459,7 +13267,6 @@
         <w:t xml:space="preserve"> = </w:t>
       </w:r>
       <w:proofErr w:type="spellStart"/>
-      <w:proofErr w:type="gramStart"/>
       <w:r>
         <w:rPr>
           <w:sz w:val="22"/>
@@ -13473,15 +13280,7 @@
           <w:sz w:val="22"/>
           <w:lang w:val="en-US"/>
         </w:rPr>
-        <w:t>[</w:t>
-      </w:r>
-      <w:proofErr w:type="gramEnd"/>
-      <w:r>
-        <w:rPr>
-          <w:sz w:val="22"/>
-          <w:lang w:val="en-US"/>
-        </w:rPr>
-        <w:t>0][0]</w:t>
+        <w:t>[0][0]</w:t>
       </w:r>
     </w:p>
     <w:p>
@@ -13516,7 +13315,6 @@
         <w:t xml:space="preserve"> = </w:t>
       </w:r>
       <w:proofErr w:type="spellStart"/>
-      <w:proofErr w:type="gramStart"/>
       <w:r>
         <w:rPr>
           <w:sz w:val="22"/>
@@ -13530,15 +13328,7 @@
           <w:sz w:val="22"/>
           <w:lang w:val="en-US"/>
         </w:rPr>
-        <w:t>[</w:t>
-      </w:r>
-      <w:proofErr w:type="gramEnd"/>
-      <w:r>
-        <w:rPr>
-          <w:sz w:val="22"/>
-          <w:lang w:val="en-US"/>
-        </w:rPr>
-        <w:t>2][0]</w:t>
+        <w:t>[2][0]</w:t>
       </w:r>
     </w:p>
     <w:p>
@@ -13566,7 +13356,6 @@
         <w:t xml:space="preserve">    if </w:t>
       </w:r>
       <w:proofErr w:type="spellStart"/>
-      <w:proofErr w:type="gramStart"/>
       <w:r>
         <w:rPr>
           <w:sz w:val="22"/>
@@ -13580,15 +13369,7 @@
           <w:sz w:val="22"/>
           <w:lang w:val="en-US"/>
         </w:rPr>
-        <w:t>[</w:t>
-      </w:r>
-      <w:proofErr w:type="gramEnd"/>
-      <w:r>
-        <w:rPr>
-          <w:sz w:val="22"/>
-          <w:lang w:val="en-US"/>
-        </w:rPr>
-        <w:t xml:space="preserve">0][1] &lt; </w:t>
+        <w:t xml:space="preserve">[0][1] &lt; </w:t>
       </w:r>
       <w:proofErr w:type="spellStart"/>
       <w:r>
@@ -13639,7 +13420,6 @@
         <w:t xml:space="preserve"> = </w:t>
       </w:r>
       <w:proofErr w:type="spellStart"/>
-      <w:proofErr w:type="gramStart"/>
       <w:r>
         <w:rPr>
           <w:sz w:val="22"/>
@@ -13653,15 +13433,7 @@
           <w:sz w:val="22"/>
           <w:lang w:val="en-US"/>
         </w:rPr>
-        <w:t>[</w:t>
-      </w:r>
-      <w:proofErr w:type="gramEnd"/>
-      <w:r>
-        <w:rPr>
-          <w:sz w:val="22"/>
-          <w:lang w:val="en-US"/>
-        </w:rPr>
-        <w:t>0][1]</w:t>
+        <w:t>[0][1]</w:t>
       </w:r>
     </w:p>
     <w:p>
@@ -13696,7 +13468,6 @@
         <w:t xml:space="preserve"> = </w:t>
       </w:r>
       <w:proofErr w:type="spellStart"/>
-      <w:proofErr w:type="gramStart"/>
       <w:r>
         <w:rPr>
           <w:sz w:val="22"/>
@@ -13710,15 +13481,7 @@
           <w:sz w:val="22"/>
           <w:lang w:val="en-US"/>
         </w:rPr>
-        <w:t>[</w:t>
-      </w:r>
-      <w:proofErr w:type="gramEnd"/>
-      <w:r>
-        <w:rPr>
-          <w:sz w:val="22"/>
-          <w:lang w:val="en-US"/>
-        </w:rPr>
-        <w:t>2][1]</w:t>
+        <w:t>[2][1]</w:t>
       </w:r>
     </w:p>
     <w:p>
@@ -13769,7 +13532,6 @@
         <w:t xml:space="preserve"> = </w:t>
       </w:r>
       <w:proofErr w:type="spellStart"/>
-      <w:proofErr w:type="gramStart"/>
       <w:r>
         <w:rPr>
           <w:sz w:val="22"/>
@@ -13783,15 +13545,7 @@
           <w:sz w:val="22"/>
           <w:lang w:val="en-US"/>
         </w:rPr>
-        <w:t>[</w:t>
-      </w:r>
-      <w:proofErr w:type="gramEnd"/>
-      <w:r>
-        <w:rPr>
-          <w:sz w:val="22"/>
-          <w:lang w:val="en-US"/>
-        </w:rPr>
-        <w:t>0][1]</w:t>
+        <w:t>[0][1]</w:t>
       </w:r>
     </w:p>
     <w:p>
@@ -13826,7 +13580,6 @@
         <w:t xml:space="preserve"> = </w:t>
       </w:r>
       <w:proofErr w:type="spellStart"/>
-      <w:proofErr w:type="gramStart"/>
       <w:r>
         <w:rPr>
           <w:sz w:val="22"/>
@@ -13840,15 +13593,7 @@
           <w:sz w:val="22"/>
           <w:lang w:val="en-US"/>
         </w:rPr>
-        <w:t>[</w:t>
-      </w:r>
-      <w:proofErr w:type="gramEnd"/>
-      <w:r>
-        <w:rPr>
-          <w:sz w:val="22"/>
-          <w:lang w:val="en-US"/>
-        </w:rPr>
-        <w:t>2][1]</w:t>
+        <w:t>[2][1]</w:t>
       </w:r>
     </w:p>
     <w:p>
@@ -13924,7 +13669,6 @@
         <w:t xml:space="preserve">        result = </w:t>
       </w:r>
       <w:proofErr w:type="spellStart"/>
-      <w:proofErr w:type="gramStart"/>
       <w:r>
         <w:rPr>
           <w:sz w:val="22"/>
@@ -13941,7 +13685,6 @@
         <w:t>(</w:t>
       </w:r>
       <w:proofErr w:type="spellStart"/>
-      <w:proofErr w:type="gramEnd"/>
       <w:r>
         <w:rPr>
           <w:sz w:val="22"/>
@@ -14125,7 +13868,7 @@
           <w:lang w:val="en-US"/>
         </w:rPr>
       </w:pPr>
-      <w:bookmarkStart w:id="9" w:name="_Toc40794897"/>
+      <w:bookmarkStart w:id="9" w:name="_Toc40797057"/>
       <w:r>
         <w:lastRenderedPageBreak/>
         <w:t>Пользовательский</w:t>
@@ -14153,9 +13896,9 @@
           <w:lang w:val="en-US"/>
         </w:rPr>
         <w:drawing>
-          <wp:inline distT="0" distB="0" distL="0" distR="0" wp14:anchorId="458F26A8" wp14:editId="71D766B4">
+          <wp:inline distT="0" distB="0" distL="0" distR="0" wp14:anchorId="458F26A8" wp14:editId="0AD8D15A">
             <wp:extent cx="5940425" cy="3455035"/>
-            <wp:effectExtent l="76200" t="76200" r="136525" b="126365"/>
+            <wp:effectExtent l="133350" t="114300" r="136525" b="164465"/>
             <wp:docPr id="7" name="Рисунок 7"/>
             <wp:cNvGraphicFramePr>
               <a:graphicFrameLocks xmlns:a="http://schemas.openxmlformats.org/drawingml/2006/main" noChangeAspect="1"/>
@@ -14181,20 +13924,36 @@
                     <a:prstGeom prst="rect">
                       <a:avLst/>
                     </a:prstGeom>
-                    <a:ln w="38100" cap="sq">
+                    <a:solidFill>
+                      <a:srgbClr val="FFFFFF">
+                        <a:shade val="85000"/>
+                      </a:srgbClr>
+                    </a:solidFill>
+                    <a:ln w="88900" cap="sq">
                       <a:solidFill>
-                        <a:srgbClr val="000000"/>
+                        <a:srgbClr val="FFFFFF"/>
                       </a:solidFill>
-                      <a:prstDash val="solid"/>
                       <a:miter lim="800000"/>
                     </a:ln>
                     <a:effectLst>
-                      <a:outerShdw blurRad="50800" dist="38100" dir="2700000" algn="tl" rotWithShape="0">
+                      <a:outerShdw blurRad="55000" dist="18000" dir="5400000" algn="tl" rotWithShape="0">
                         <a:srgbClr val="000000">
-                          <a:alpha val="43000"/>
+                          <a:alpha val="40000"/>
                         </a:srgbClr>
                       </a:outerShdw>
                     </a:effectLst>
+                    <a:scene3d>
+                      <a:camera prst="orthographicFront"/>
+                      <a:lightRig rig="twoPt" dir="t">
+                        <a:rot lat="0" lon="0" rev="7200000"/>
+                      </a:lightRig>
+                    </a:scene3d>
+                    <a:sp3d>
+                      <a:bevelT w="25400" h="19050"/>
+                      <a:contourClr>
+                        <a:srgbClr val="FFFFFF"/>
+                      </a:contourClr>
+                    </a:sp3d>
                   </pic:spPr>
                 </pic:pic>
               </a:graphicData>
@@ -14207,7 +13966,7 @@
       <w:pPr>
         <w:pStyle w:val="2"/>
       </w:pPr>
-      <w:bookmarkStart w:id="10" w:name="_Toc40794898"/>
+      <w:bookmarkStart w:id="10" w:name="_Toc40797058"/>
       <w:r>
         <w:t>Демонстрация</w:t>
       </w:r>
@@ -14233,9 +13992,9 @@
     <w:p>
       <w:r>
         <w:drawing>
-          <wp:inline distT="0" distB="0" distL="0" distR="0" wp14:anchorId="22AA561F" wp14:editId="68FB102D">
+          <wp:inline distT="0" distB="0" distL="0" distR="0" wp14:anchorId="22AA561F" wp14:editId="1770B239">
             <wp:extent cx="5792008" cy="2791215"/>
-            <wp:effectExtent l="76200" t="76200" r="132715" b="142875"/>
+            <wp:effectExtent l="133350" t="114300" r="151765" b="161925"/>
             <wp:docPr id="5" name="Рисунок 5"/>
             <wp:cNvGraphicFramePr>
               <a:graphicFrameLocks xmlns:a="http://schemas.openxmlformats.org/drawingml/2006/main" noChangeAspect="1"/>
@@ -14261,20 +14020,36 @@
                     <a:prstGeom prst="rect">
                       <a:avLst/>
                     </a:prstGeom>
-                    <a:ln w="38100" cap="sq">
+                    <a:solidFill>
+                      <a:srgbClr val="FFFFFF">
+                        <a:shade val="85000"/>
+                      </a:srgbClr>
+                    </a:solidFill>
+                    <a:ln w="88900" cap="sq">
                       <a:solidFill>
-                        <a:srgbClr val="000000"/>
+                        <a:srgbClr val="FFFFFF"/>
                       </a:solidFill>
-                      <a:prstDash val="solid"/>
                       <a:miter lim="800000"/>
                     </a:ln>
                     <a:effectLst>
-                      <a:outerShdw blurRad="50800" dist="38100" dir="2700000" algn="tl" rotWithShape="0">
+                      <a:outerShdw blurRad="55000" dist="18000" dir="5400000" algn="tl" rotWithShape="0">
                         <a:srgbClr val="000000">
-                          <a:alpha val="43000"/>
+                          <a:alpha val="40000"/>
                         </a:srgbClr>
                       </a:outerShdw>
                     </a:effectLst>
+                    <a:scene3d>
+                      <a:camera prst="orthographicFront"/>
+                      <a:lightRig rig="twoPt" dir="t">
+                        <a:rot lat="0" lon="0" rev="7200000"/>
+                      </a:lightRig>
+                    </a:scene3d>
+                    <a:sp3d>
+                      <a:bevelT w="25400" h="19050"/>
+                      <a:contourClr>
+                        <a:srgbClr val="FFFFFF"/>
+                      </a:contourClr>
+                    </a:sp3d>
                   </pic:spPr>
                 </pic:pic>
               </a:graphicData>
@@ -14287,9 +14062,9 @@
       <w:r>
         <w:lastRenderedPageBreak/>
         <w:drawing>
-          <wp:inline distT="0" distB="0" distL="0" distR="0" wp14:anchorId="7F566383" wp14:editId="63030D02">
+          <wp:inline distT="0" distB="0" distL="0" distR="0" wp14:anchorId="7F566383" wp14:editId="0244007B">
             <wp:extent cx="5997254" cy="2895600"/>
-            <wp:effectExtent l="76200" t="76200" r="137160" b="133350"/>
+            <wp:effectExtent l="133350" t="114300" r="137160" b="171450"/>
             <wp:docPr id="8" name="Рисунок 8"/>
             <wp:cNvGraphicFramePr>
               <a:graphicFrameLocks xmlns:a="http://schemas.openxmlformats.org/drawingml/2006/main" noChangeAspect="1"/>
@@ -14315,20 +14090,36 @@
                     <a:prstGeom prst="rect">
                       <a:avLst/>
                     </a:prstGeom>
-                    <a:ln w="38100" cap="sq">
+                    <a:solidFill>
+                      <a:srgbClr val="FFFFFF">
+                        <a:shade val="85000"/>
+                      </a:srgbClr>
+                    </a:solidFill>
+                    <a:ln w="88900" cap="sq">
                       <a:solidFill>
-                        <a:srgbClr val="000000"/>
+                        <a:srgbClr val="FFFFFF"/>
                       </a:solidFill>
-                      <a:prstDash val="solid"/>
                       <a:miter lim="800000"/>
                     </a:ln>
                     <a:effectLst>
-                      <a:outerShdw blurRad="50800" dist="38100" dir="2700000" algn="tl" rotWithShape="0">
+                      <a:outerShdw blurRad="55000" dist="18000" dir="5400000" algn="tl" rotWithShape="0">
                         <a:srgbClr val="000000">
-                          <a:alpha val="43000"/>
+                          <a:alpha val="40000"/>
                         </a:srgbClr>
                       </a:outerShdw>
                     </a:effectLst>
+                    <a:scene3d>
+                      <a:camera prst="orthographicFront"/>
+                      <a:lightRig rig="twoPt" dir="t">
+                        <a:rot lat="0" lon="0" rev="7200000"/>
+                      </a:lightRig>
+                    </a:scene3d>
+                    <a:sp3d>
+                      <a:bevelT w="25400" h="19050"/>
+                      <a:contourClr>
+                        <a:srgbClr val="FFFFFF"/>
+                      </a:contourClr>
+                    </a:sp3d>
                   </pic:spPr>
                 </pic:pic>
               </a:graphicData>
@@ -14353,9 +14144,9 @@
     <w:p>
       <w:r>
         <w:drawing>
-          <wp:inline distT="0" distB="0" distL="0" distR="0" wp14:anchorId="07C7386C" wp14:editId="16275920">
+          <wp:inline distT="0" distB="0" distL="0" distR="0" wp14:anchorId="07C7386C" wp14:editId="125ED337">
             <wp:extent cx="6067425" cy="3472474"/>
-            <wp:effectExtent l="76200" t="76200" r="123825" b="128270"/>
+            <wp:effectExtent l="133350" t="114300" r="123825" b="166370"/>
             <wp:docPr id="9" name="Рисунок 9"/>
             <wp:cNvGraphicFramePr>
               <a:graphicFrameLocks xmlns:a="http://schemas.openxmlformats.org/drawingml/2006/main" noChangeAspect="1"/>
@@ -14381,20 +14172,36 @@
                     <a:prstGeom prst="rect">
                       <a:avLst/>
                     </a:prstGeom>
-                    <a:ln w="38100" cap="sq">
+                    <a:solidFill>
+                      <a:srgbClr val="FFFFFF">
+                        <a:shade val="85000"/>
+                      </a:srgbClr>
+                    </a:solidFill>
+                    <a:ln w="88900" cap="sq">
                       <a:solidFill>
-                        <a:srgbClr val="000000"/>
+                        <a:srgbClr val="FFFFFF"/>
                       </a:solidFill>
-                      <a:prstDash val="solid"/>
                       <a:miter lim="800000"/>
                     </a:ln>
                     <a:effectLst>
-                      <a:outerShdw blurRad="50800" dist="38100" dir="2700000" algn="tl" rotWithShape="0">
+                      <a:outerShdw blurRad="55000" dist="18000" dir="5400000" algn="tl" rotWithShape="0">
                         <a:srgbClr val="000000">
-                          <a:alpha val="43000"/>
+                          <a:alpha val="40000"/>
                         </a:srgbClr>
                       </a:outerShdw>
                     </a:effectLst>
+                    <a:scene3d>
+                      <a:camera prst="orthographicFront"/>
+                      <a:lightRig rig="twoPt" dir="t">
+                        <a:rot lat="0" lon="0" rev="7200000"/>
+                      </a:lightRig>
+                    </a:scene3d>
+                    <a:sp3d>
+                      <a:bevelT w="25400" h="19050"/>
+                      <a:contourClr>
+                        <a:srgbClr val="FFFFFF"/>
+                      </a:contourClr>
+                    </a:sp3d>
                   </pic:spPr>
                 </pic:pic>
               </a:graphicData>
@@ -14407,9 +14214,9 @@
       <w:r>
         <w:lastRenderedPageBreak/>
         <w:drawing>
-          <wp:inline distT="0" distB="0" distL="0" distR="0" wp14:anchorId="47868421" wp14:editId="64EAB811">
+          <wp:inline distT="0" distB="0" distL="0" distR="0" wp14:anchorId="47868421" wp14:editId="69E528C0">
             <wp:extent cx="5940425" cy="3712210"/>
-            <wp:effectExtent l="76200" t="76200" r="136525" b="135890"/>
+            <wp:effectExtent l="133350" t="114300" r="136525" b="173990"/>
             <wp:docPr id="10" name="Рисунок 10"/>
             <wp:cNvGraphicFramePr>
               <a:graphicFrameLocks xmlns:a="http://schemas.openxmlformats.org/drawingml/2006/main" noChangeAspect="1"/>
@@ -14435,20 +14242,36 @@
                     <a:prstGeom prst="rect">
                       <a:avLst/>
                     </a:prstGeom>
-                    <a:ln w="38100" cap="sq">
+                    <a:solidFill>
+                      <a:srgbClr val="FFFFFF">
+                        <a:shade val="85000"/>
+                      </a:srgbClr>
+                    </a:solidFill>
+                    <a:ln w="88900" cap="sq">
                       <a:solidFill>
-                        <a:srgbClr val="000000"/>
+                        <a:srgbClr val="FFFFFF"/>
                       </a:solidFill>
-                      <a:prstDash val="solid"/>
                       <a:miter lim="800000"/>
                     </a:ln>
                     <a:effectLst>
-                      <a:outerShdw blurRad="50800" dist="38100" dir="2700000" algn="tl" rotWithShape="0">
+                      <a:outerShdw blurRad="55000" dist="18000" dir="5400000" algn="tl" rotWithShape="0">
                         <a:srgbClr val="000000">
-                          <a:alpha val="43000"/>
+                          <a:alpha val="40000"/>
                         </a:srgbClr>
                       </a:outerShdw>
                     </a:effectLst>
+                    <a:scene3d>
+                      <a:camera prst="orthographicFront"/>
+                      <a:lightRig rig="twoPt" dir="t">
+                        <a:rot lat="0" lon="0" rev="7200000"/>
+                      </a:lightRig>
+                    </a:scene3d>
+                    <a:sp3d>
+                      <a:bevelT w="25400" h="19050"/>
+                      <a:contourClr>
+                        <a:srgbClr val="FFFFFF"/>
+                      </a:contourClr>
+                    </a:sp3d>
                   </pic:spPr>
                 </pic:pic>
               </a:graphicData>
@@ -14460,9 +14283,9 @@
     <w:p>
       <w:r>
         <w:drawing>
-          <wp:inline distT="0" distB="0" distL="0" distR="0" wp14:anchorId="267A9829" wp14:editId="0BF976EF">
+          <wp:inline distT="0" distB="0" distL="0" distR="0" wp14:anchorId="267A9829" wp14:editId="5458E61E">
             <wp:extent cx="5940425" cy="3053715"/>
-            <wp:effectExtent l="76200" t="76200" r="136525" b="127635"/>
+            <wp:effectExtent l="133350" t="114300" r="117475" b="146685"/>
             <wp:docPr id="11" name="Рисунок 11"/>
             <wp:cNvGraphicFramePr>
               <a:graphicFrameLocks xmlns:a="http://schemas.openxmlformats.org/drawingml/2006/main" noChangeAspect="1"/>
@@ -14488,20 +14311,36 @@
                     <a:prstGeom prst="rect">
                       <a:avLst/>
                     </a:prstGeom>
-                    <a:ln w="38100" cap="sq">
+                    <a:solidFill>
+                      <a:srgbClr val="FFFFFF">
+                        <a:shade val="85000"/>
+                      </a:srgbClr>
+                    </a:solidFill>
+                    <a:ln w="88900" cap="sq">
                       <a:solidFill>
-                        <a:srgbClr val="000000"/>
+                        <a:srgbClr val="FFFFFF"/>
                       </a:solidFill>
-                      <a:prstDash val="solid"/>
                       <a:miter lim="800000"/>
                     </a:ln>
                     <a:effectLst>
-                      <a:outerShdw blurRad="50800" dist="38100" dir="2700000" algn="tl" rotWithShape="0">
+                      <a:outerShdw blurRad="55000" dist="18000" dir="5400000" algn="tl" rotWithShape="0">
                         <a:srgbClr val="000000">
-                          <a:alpha val="43000"/>
+                          <a:alpha val="40000"/>
                         </a:srgbClr>
                       </a:outerShdw>
                     </a:effectLst>
+                    <a:scene3d>
+                      <a:camera prst="orthographicFront"/>
+                      <a:lightRig rig="twoPt" dir="t">
+                        <a:rot lat="0" lon="0" rev="7200000"/>
+                      </a:lightRig>
+                    </a:scene3d>
+                    <a:sp3d>
+                      <a:bevelT w="25400" h="19050"/>
+                      <a:contourClr>
+                        <a:srgbClr val="FFFFFF"/>
+                      </a:contourClr>
+                    </a:sp3d>
                   </pic:spPr>
                 </pic:pic>
               </a:graphicData>
@@ -14514,9 +14353,9 @@
       <w:r>
         <w:lastRenderedPageBreak/>
         <w:drawing>
-          <wp:inline distT="0" distB="0" distL="0" distR="0" wp14:anchorId="399DD7CE" wp14:editId="4A468CEC">
+          <wp:inline distT="0" distB="0" distL="0" distR="0" wp14:anchorId="399DD7CE" wp14:editId="7C42AE3F">
             <wp:extent cx="5940425" cy="2691765"/>
-            <wp:effectExtent l="76200" t="76200" r="136525" b="127635"/>
+            <wp:effectExtent l="133350" t="114300" r="136525" b="165735"/>
             <wp:docPr id="12" name="Рисунок 12"/>
             <wp:cNvGraphicFramePr>
               <a:graphicFrameLocks xmlns:a="http://schemas.openxmlformats.org/drawingml/2006/main" noChangeAspect="1"/>
@@ -14542,20 +14381,36 @@
                     <a:prstGeom prst="rect">
                       <a:avLst/>
                     </a:prstGeom>
-                    <a:ln w="38100" cap="sq">
+                    <a:solidFill>
+                      <a:srgbClr val="FFFFFF">
+                        <a:shade val="85000"/>
+                      </a:srgbClr>
+                    </a:solidFill>
+                    <a:ln w="88900" cap="sq">
                       <a:solidFill>
-                        <a:srgbClr val="000000"/>
+                        <a:srgbClr val="FFFFFF"/>
                       </a:solidFill>
-                      <a:prstDash val="solid"/>
                       <a:miter lim="800000"/>
                     </a:ln>
                     <a:effectLst>
-                      <a:outerShdw blurRad="50800" dist="38100" dir="2700000" algn="tl" rotWithShape="0">
+                      <a:outerShdw blurRad="55000" dist="18000" dir="5400000" algn="tl" rotWithShape="0">
                         <a:srgbClr val="000000">
-                          <a:alpha val="43000"/>
+                          <a:alpha val="40000"/>
                         </a:srgbClr>
                       </a:outerShdw>
                     </a:effectLst>
+                    <a:scene3d>
+                      <a:camera prst="orthographicFront"/>
+                      <a:lightRig rig="twoPt" dir="t">
+                        <a:rot lat="0" lon="0" rev="7200000"/>
+                      </a:lightRig>
+                    </a:scene3d>
+                    <a:sp3d>
+                      <a:bevelT w="25400" h="19050"/>
+                      <a:contourClr>
+                        <a:srgbClr val="FFFFFF"/>
+                      </a:contourClr>
+                    </a:sp3d>
                   </pic:spPr>
                 </pic:pic>
               </a:graphicData>
@@ -14588,9 +14443,9 @@
       </w:r>
       <w:r>
         <w:drawing>
-          <wp:inline distT="0" distB="0" distL="0" distR="0" wp14:anchorId="38374F57" wp14:editId="0073AA5A">
+          <wp:inline distT="0" distB="0" distL="0" distR="0" wp14:anchorId="38374F57" wp14:editId="63EAADCF">
             <wp:extent cx="5334744" cy="2353003"/>
-            <wp:effectExtent l="76200" t="76200" r="132715" b="142875"/>
+            <wp:effectExtent l="133350" t="114300" r="151765" b="142875"/>
             <wp:docPr id="15" name="Рисунок 15"/>
             <wp:cNvGraphicFramePr>
               <a:graphicFrameLocks xmlns:a="http://schemas.openxmlformats.org/drawingml/2006/main" noChangeAspect="1"/>
@@ -14616,20 +14471,36 @@
                     <a:prstGeom prst="rect">
                       <a:avLst/>
                     </a:prstGeom>
-                    <a:ln w="38100" cap="sq">
+                    <a:solidFill>
+                      <a:srgbClr val="FFFFFF">
+                        <a:shade val="85000"/>
+                      </a:srgbClr>
+                    </a:solidFill>
+                    <a:ln w="88900" cap="sq">
                       <a:solidFill>
-                        <a:srgbClr val="000000"/>
+                        <a:srgbClr val="FFFFFF"/>
                       </a:solidFill>
-                      <a:prstDash val="solid"/>
                       <a:miter lim="800000"/>
                     </a:ln>
                     <a:effectLst>
-                      <a:outerShdw blurRad="50800" dist="38100" dir="2700000" algn="tl" rotWithShape="0">
+                      <a:outerShdw blurRad="55000" dist="18000" dir="5400000" algn="tl" rotWithShape="0">
                         <a:srgbClr val="000000">
-                          <a:alpha val="43000"/>
+                          <a:alpha val="40000"/>
                         </a:srgbClr>
                       </a:outerShdw>
                     </a:effectLst>
+                    <a:scene3d>
+                      <a:camera prst="orthographicFront"/>
+                      <a:lightRig rig="twoPt" dir="t">
+                        <a:rot lat="0" lon="0" rev="7200000"/>
+                      </a:lightRig>
+                    </a:scene3d>
+                    <a:sp3d>
+                      <a:bevelT w="25400" h="19050"/>
+                      <a:contourClr>
+                        <a:srgbClr val="FFFFFF"/>
+                      </a:contourClr>
+                    </a:sp3d>
                   </pic:spPr>
                 </pic:pic>
               </a:graphicData>
@@ -14637,13 +14508,11 @@
           </wp:inline>
         </w:drawing>
       </w:r>
-    </w:p>
-    <w:p>
       <w:r>
         <w:drawing>
-          <wp:inline distT="0" distB="0" distL="0" distR="0" wp14:anchorId="378AEA3A" wp14:editId="04F2DB9B">
+          <wp:inline distT="0" distB="0" distL="0" distR="0" wp14:anchorId="378AEA3A" wp14:editId="45A002F8">
             <wp:extent cx="5400675" cy="2481391"/>
-            <wp:effectExtent l="76200" t="76200" r="123825" b="128905"/>
+            <wp:effectExtent l="133350" t="114300" r="142875" b="167005"/>
             <wp:docPr id="16" name="Рисунок 16"/>
             <wp:cNvGraphicFramePr>
               <a:graphicFrameLocks xmlns:a="http://schemas.openxmlformats.org/drawingml/2006/main" noChangeAspect="1"/>
@@ -14669,20 +14538,36 @@
                     <a:prstGeom prst="rect">
                       <a:avLst/>
                     </a:prstGeom>
-                    <a:ln w="38100" cap="sq">
+                    <a:solidFill>
+                      <a:srgbClr val="FFFFFF">
+                        <a:shade val="85000"/>
+                      </a:srgbClr>
+                    </a:solidFill>
+                    <a:ln w="88900" cap="sq">
                       <a:solidFill>
-                        <a:srgbClr val="000000"/>
+                        <a:srgbClr val="FFFFFF"/>
                       </a:solidFill>
-                      <a:prstDash val="solid"/>
                       <a:miter lim="800000"/>
                     </a:ln>
                     <a:effectLst>
-                      <a:outerShdw blurRad="50800" dist="38100" dir="2700000" algn="tl" rotWithShape="0">
+                      <a:outerShdw blurRad="55000" dist="18000" dir="5400000" algn="tl" rotWithShape="0">
                         <a:srgbClr val="000000">
-                          <a:alpha val="43000"/>
+                          <a:alpha val="40000"/>
                         </a:srgbClr>
                       </a:outerShdw>
                     </a:effectLst>
+                    <a:scene3d>
+                      <a:camera prst="orthographicFront"/>
+                      <a:lightRig rig="twoPt" dir="t">
+                        <a:rot lat="0" lon="0" rev="7200000"/>
+                      </a:lightRig>
+                    </a:scene3d>
+                    <a:sp3d>
+                      <a:bevelT w="25400" h="19050"/>
+                      <a:contourClr>
+                        <a:srgbClr val="FFFFFF"/>
+                      </a:contourClr>
+                    </a:sp3d>
                   </pic:spPr>
                 </pic:pic>
               </a:graphicData>
@@ -14721,9 +14606,9 @@
           <w:lang w:val="en-US"/>
         </w:rPr>
         <w:drawing>
-          <wp:inline distT="0" distB="0" distL="0" distR="0" wp14:anchorId="6B62FFA3" wp14:editId="5D4A9924">
+          <wp:inline distT="0" distB="0" distL="0" distR="0" wp14:anchorId="6B62FFA3" wp14:editId="293AE674">
             <wp:extent cx="5715798" cy="3524742"/>
-            <wp:effectExtent l="76200" t="76200" r="132715" b="133350"/>
+            <wp:effectExtent l="133350" t="114300" r="132715" b="171450"/>
             <wp:docPr id="17" name="Рисунок 17"/>
             <wp:cNvGraphicFramePr>
               <a:graphicFrameLocks xmlns:a="http://schemas.openxmlformats.org/drawingml/2006/main" noChangeAspect="1"/>
@@ -14749,20 +14634,36 @@
                     <a:prstGeom prst="rect">
                       <a:avLst/>
                     </a:prstGeom>
-                    <a:ln w="38100" cap="sq">
+                    <a:solidFill>
+                      <a:srgbClr val="FFFFFF">
+                        <a:shade val="85000"/>
+                      </a:srgbClr>
+                    </a:solidFill>
+                    <a:ln w="88900" cap="sq">
                       <a:solidFill>
-                        <a:srgbClr val="000000"/>
+                        <a:srgbClr val="FFFFFF"/>
                       </a:solidFill>
-                      <a:prstDash val="solid"/>
                       <a:miter lim="800000"/>
                     </a:ln>
                     <a:effectLst>
-                      <a:outerShdw blurRad="50800" dist="38100" dir="2700000" algn="tl" rotWithShape="0">
+                      <a:outerShdw blurRad="55000" dist="18000" dir="5400000" algn="tl" rotWithShape="0">
                         <a:srgbClr val="000000">
-                          <a:alpha val="43000"/>
+                          <a:alpha val="40000"/>
                         </a:srgbClr>
                       </a:outerShdw>
                     </a:effectLst>
+                    <a:scene3d>
+                      <a:camera prst="orthographicFront"/>
+                      <a:lightRig rig="twoPt" dir="t">
+                        <a:rot lat="0" lon="0" rev="7200000"/>
+                      </a:lightRig>
+                    </a:scene3d>
+                    <a:sp3d>
+                      <a:bevelT w="25400" h="19050"/>
+                      <a:contourClr>
+                        <a:srgbClr val="FFFFFF"/>
+                      </a:contourClr>
+                    </a:sp3d>
                   </pic:spPr>
                 </pic:pic>
               </a:graphicData>
@@ -14782,9 +14683,9 @@
           <w:lang w:val="en-US"/>
         </w:rPr>
         <w:drawing>
-          <wp:inline distT="0" distB="0" distL="0" distR="0" wp14:anchorId="4ECD835C" wp14:editId="55F78ECA">
+          <wp:inline distT="0" distB="0" distL="0" distR="0" wp14:anchorId="4ECD835C" wp14:editId="64F9EB01">
             <wp:extent cx="5734050" cy="3796606"/>
-            <wp:effectExtent l="76200" t="76200" r="133350" b="128270"/>
+            <wp:effectExtent l="133350" t="114300" r="133350" b="166370"/>
             <wp:docPr id="18" name="Рисунок 18"/>
             <wp:cNvGraphicFramePr>
               <a:graphicFrameLocks xmlns:a="http://schemas.openxmlformats.org/drawingml/2006/main" noChangeAspect="1"/>
@@ -14810,20 +14711,36 @@
                     <a:prstGeom prst="rect">
                       <a:avLst/>
                     </a:prstGeom>
-                    <a:ln w="38100" cap="sq">
+                    <a:solidFill>
+                      <a:srgbClr val="FFFFFF">
+                        <a:shade val="85000"/>
+                      </a:srgbClr>
+                    </a:solidFill>
+                    <a:ln w="88900" cap="sq">
                       <a:solidFill>
-                        <a:srgbClr val="000000"/>
+                        <a:srgbClr val="FFFFFF"/>
                       </a:solidFill>
-                      <a:prstDash val="solid"/>
                       <a:miter lim="800000"/>
                     </a:ln>
                     <a:effectLst>
-                      <a:outerShdw blurRad="50800" dist="38100" dir="2700000" algn="tl" rotWithShape="0">
+                      <a:outerShdw blurRad="55000" dist="18000" dir="5400000" algn="tl" rotWithShape="0">
                         <a:srgbClr val="000000">
-                          <a:alpha val="43000"/>
+                          <a:alpha val="40000"/>
                         </a:srgbClr>
                       </a:outerShdw>
                     </a:effectLst>
+                    <a:scene3d>
+                      <a:camera prst="orthographicFront"/>
+                      <a:lightRig rig="twoPt" dir="t">
+                        <a:rot lat="0" lon="0" rev="7200000"/>
+                      </a:lightRig>
+                    </a:scene3d>
+                    <a:sp3d>
+                      <a:bevelT w="25400" h="19050"/>
+                      <a:contourClr>
+                        <a:srgbClr val="FFFFFF"/>
+                      </a:contourClr>
+                    </a:sp3d>
                   </pic:spPr>
                 </pic:pic>
               </a:graphicData>
@@ -14844,9 +14761,9 @@
         </w:rPr>
         <w:lastRenderedPageBreak/>
         <w:drawing>
-          <wp:inline distT="0" distB="0" distL="0" distR="0" wp14:anchorId="4A3EB047" wp14:editId="187C5BA1">
+          <wp:inline distT="0" distB="0" distL="0" distR="0" wp14:anchorId="4A3EB047" wp14:editId="7DC53134">
             <wp:extent cx="4382112" cy="3467584"/>
-            <wp:effectExtent l="76200" t="76200" r="133350" b="133350"/>
+            <wp:effectExtent l="133350" t="114300" r="133350" b="171450"/>
             <wp:docPr id="19" name="Рисунок 19"/>
             <wp:cNvGraphicFramePr>
               <a:graphicFrameLocks xmlns:a="http://schemas.openxmlformats.org/drawingml/2006/main" noChangeAspect="1"/>
@@ -14872,20 +14789,36 @@
                     <a:prstGeom prst="rect">
                       <a:avLst/>
                     </a:prstGeom>
-                    <a:ln w="38100" cap="sq">
+                    <a:solidFill>
+                      <a:srgbClr val="FFFFFF">
+                        <a:shade val="85000"/>
+                      </a:srgbClr>
+                    </a:solidFill>
+                    <a:ln w="88900" cap="sq">
                       <a:solidFill>
-                        <a:srgbClr val="000000"/>
+                        <a:srgbClr val="FFFFFF"/>
                       </a:solidFill>
-                      <a:prstDash val="solid"/>
                       <a:miter lim="800000"/>
                     </a:ln>
                     <a:effectLst>
-                      <a:outerShdw blurRad="50800" dist="38100" dir="2700000" algn="tl" rotWithShape="0">
+                      <a:outerShdw blurRad="55000" dist="18000" dir="5400000" algn="tl" rotWithShape="0">
                         <a:srgbClr val="000000">
-                          <a:alpha val="43000"/>
+                          <a:alpha val="40000"/>
                         </a:srgbClr>
                       </a:outerShdw>
                     </a:effectLst>
+                    <a:scene3d>
+                      <a:camera prst="orthographicFront"/>
+                      <a:lightRig rig="twoPt" dir="t">
+                        <a:rot lat="0" lon="0" rev="7200000"/>
+                      </a:lightRig>
+                    </a:scene3d>
+                    <a:sp3d>
+                      <a:bevelT w="25400" h="19050"/>
+                      <a:contourClr>
+                        <a:srgbClr val="FFFFFF"/>
+                      </a:contourClr>
+                    </a:sp3d>
                   </pic:spPr>
                 </pic:pic>
               </a:graphicData>
@@ -14905,9 +14838,9 @@
           <w:lang w:val="en-US"/>
         </w:rPr>
         <w:drawing>
-          <wp:inline distT="0" distB="0" distL="0" distR="0" wp14:anchorId="0170DD09" wp14:editId="2A7E025F">
+          <wp:inline distT="0" distB="0" distL="0" distR="0" wp14:anchorId="0170DD09" wp14:editId="6C1F7E1F">
             <wp:extent cx="4029637" cy="3153215"/>
-            <wp:effectExtent l="76200" t="76200" r="142875" b="142875"/>
+            <wp:effectExtent l="133350" t="114300" r="142875" b="161925"/>
             <wp:docPr id="20" name="Рисунок 20"/>
             <wp:cNvGraphicFramePr>
               <a:graphicFrameLocks xmlns:a="http://schemas.openxmlformats.org/drawingml/2006/main" noChangeAspect="1"/>
@@ -14933,20 +14866,36 @@
                     <a:prstGeom prst="rect">
                       <a:avLst/>
                     </a:prstGeom>
-                    <a:ln w="38100" cap="sq">
+                    <a:solidFill>
+                      <a:srgbClr val="FFFFFF">
+                        <a:shade val="85000"/>
+                      </a:srgbClr>
+                    </a:solidFill>
+                    <a:ln w="88900" cap="sq">
                       <a:solidFill>
-                        <a:srgbClr val="000000"/>
+                        <a:srgbClr val="FFFFFF"/>
                       </a:solidFill>
-                      <a:prstDash val="solid"/>
                       <a:miter lim="800000"/>
                     </a:ln>
                     <a:effectLst>
-                      <a:outerShdw blurRad="50800" dist="38100" dir="2700000" algn="tl" rotWithShape="0">
+                      <a:outerShdw blurRad="55000" dist="18000" dir="5400000" algn="tl" rotWithShape="0">
                         <a:srgbClr val="000000">
-                          <a:alpha val="43000"/>
+                          <a:alpha val="40000"/>
                         </a:srgbClr>
                       </a:outerShdw>
                     </a:effectLst>
+                    <a:scene3d>
+                      <a:camera prst="orthographicFront"/>
+                      <a:lightRig rig="twoPt" dir="t">
+                        <a:rot lat="0" lon="0" rev="7200000"/>
+                      </a:lightRig>
+                    </a:scene3d>
+                    <a:sp3d>
+                      <a:bevelT w="25400" h="19050"/>
+                      <a:contourClr>
+                        <a:srgbClr val="FFFFFF"/>
+                      </a:contourClr>
+                    </a:sp3d>
                   </pic:spPr>
                 </pic:pic>
               </a:graphicData>
@@ -14956,23 +14905,55 @@
       </w:r>
     </w:p>
     <w:p>
-      <w:r>
-        <w:t>Ну и, конечно же,</w:t>
-      </w:r>
-      <w:r>
-        <w:t xml:space="preserve"> приведу</w:t>
-      </w:r>
-      <w:r>
-        <w:t xml:space="preserve"> случай полной видимости отрезка:</w:t>
-      </w:r>
+      <w:pPr>
+        <w:rPr>
+          <w:lang w:val="en-US"/>
+        </w:rPr>
+      </w:pPr>
+    </w:p>
+    <w:p>
+      <w:pPr>
+        <w:rPr>
+          <w:lang w:val="en-US"/>
+        </w:rPr>
+      </w:pPr>
+    </w:p>
+    <w:p>
+      <w:pPr>
+        <w:rPr>
+          <w:lang w:val="en-US"/>
+        </w:rPr>
+      </w:pPr>
+    </w:p>
+    <w:p>
+      <w:pPr>
+        <w:rPr>
+          <w:lang w:val="en-US"/>
+        </w:rPr>
+      </w:pPr>
+    </w:p>
+    <w:p>
+      <w:pPr>
+        <w:rPr>
+          <w:lang w:val="en-US"/>
+        </w:rPr>
+      </w:pPr>
     </w:p>
     <w:p>
       <w:r>
         <w:lastRenderedPageBreak/>
+        <w:t>Работа алгоритма с полностью видимыми отрезками</w:t>
+      </w:r>
+      <w:r>
+        <w:t>:</w:t>
+      </w:r>
+    </w:p>
+    <w:p>
+      <w:r>
         <w:drawing>
-          <wp:inline distT="0" distB="0" distL="0" distR="0" wp14:anchorId="0BC56321" wp14:editId="1552A013">
+          <wp:inline distT="0" distB="0" distL="0" distR="0" wp14:anchorId="0BC56321" wp14:editId="32924AE9">
             <wp:extent cx="3896269" cy="2715004"/>
-            <wp:effectExtent l="76200" t="76200" r="142875" b="142875"/>
+            <wp:effectExtent l="133350" t="114300" r="142875" b="161925"/>
             <wp:docPr id="21" name="Рисунок 21"/>
             <wp:cNvGraphicFramePr>
               <a:graphicFrameLocks xmlns:a="http://schemas.openxmlformats.org/drawingml/2006/main" noChangeAspect="1"/>
@@ -14998,20 +14979,36 @@
                     <a:prstGeom prst="rect">
                       <a:avLst/>
                     </a:prstGeom>
-                    <a:ln w="38100" cap="sq">
+                    <a:solidFill>
+                      <a:srgbClr val="FFFFFF">
+                        <a:shade val="85000"/>
+                      </a:srgbClr>
+                    </a:solidFill>
+                    <a:ln w="88900" cap="sq">
                       <a:solidFill>
-                        <a:srgbClr val="000000"/>
+                        <a:srgbClr val="FFFFFF"/>
                       </a:solidFill>
-                      <a:prstDash val="solid"/>
                       <a:miter lim="800000"/>
                     </a:ln>
                     <a:effectLst>
-                      <a:outerShdw blurRad="50800" dist="38100" dir="2700000" algn="tl" rotWithShape="0">
+                      <a:outerShdw blurRad="55000" dist="18000" dir="5400000" algn="tl" rotWithShape="0">
                         <a:srgbClr val="000000">
-                          <a:alpha val="43000"/>
+                          <a:alpha val="40000"/>
                         </a:srgbClr>
                       </a:outerShdw>
                     </a:effectLst>
+                    <a:scene3d>
+                      <a:camera prst="orthographicFront"/>
+                      <a:lightRig rig="twoPt" dir="t">
+                        <a:rot lat="0" lon="0" rev="7200000"/>
+                      </a:lightRig>
+                    </a:scene3d>
+                    <a:sp3d>
+                      <a:bevelT w="25400" h="19050"/>
+                      <a:contourClr>
+                        <a:srgbClr val="FFFFFF"/>
+                      </a:contourClr>
+                    </a:sp3d>
                   </pic:spPr>
                 </pic:pic>
               </a:graphicData>
@@ -15028,9 +15025,9 @@
       </w:pPr>
       <w:r>
         <w:drawing>
-          <wp:inline distT="0" distB="0" distL="0" distR="0" wp14:anchorId="283C2519" wp14:editId="58DC48CE">
+          <wp:inline distT="0" distB="0" distL="0" distR="0" wp14:anchorId="283C2519" wp14:editId="7DDED6EA">
             <wp:extent cx="3895725" cy="2657475"/>
-            <wp:effectExtent l="76200" t="76200" r="142875" b="142875"/>
+            <wp:effectExtent l="133350" t="114300" r="142875" b="161925"/>
             <wp:docPr id="22" name="Рисунок 22"/>
             <wp:cNvGraphicFramePr>
               <a:graphicFrameLocks xmlns:a="http://schemas.openxmlformats.org/drawingml/2006/main" noChangeAspect="1"/>
@@ -15055,20 +15052,36 @@
                     <a:prstGeom prst="rect">
                       <a:avLst/>
                     </a:prstGeom>
-                    <a:ln w="38100" cap="sq">
+                    <a:solidFill>
+                      <a:srgbClr val="FFFFFF">
+                        <a:shade val="85000"/>
+                      </a:srgbClr>
+                    </a:solidFill>
+                    <a:ln w="88900" cap="sq">
                       <a:solidFill>
-                        <a:srgbClr val="000000"/>
+                        <a:srgbClr val="FFFFFF"/>
                       </a:solidFill>
-                      <a:prstDash val="solid"/>
                       <a:miter lim="800000"/>
                     </a:ln>
                     <a:effectLst>
-                      <a:outerShdw blurRad="50800" dist="38100" dir="2700000" algn="tl" rotWithShape="0">
+                      <a:outerShdw blurRad="55000" dist="18000" dir="5400000" algn="tl" rotWithShape="0">
                         <a:srgbClr val="000000">
-                          <a:alpha val="43000"/>
+                          <a:alpha val="40000"/>
                         </a:srgbClr>
                       </a:outerShdw>
                     </a:effectLst>
+                    <a:scene3d>
+                      <a:camera prst="orthographicFront"/>
+                      <a:lightRig rig="twoPt" dir="t">
+                        <a:rot lat="0" lon="0" rev="7200000"/>
+                      </a:lightRig>
+                    </a:scene3d>
+                    <a:sp3d>
+                      <a:bevelT w="25400" h="19050"/>
+                      <a:contourClr>
+                        <a:srgbClr val="FFFFFF"/>
+                      </a:contourClr>
+                    </a:sp3d>
                     <a:extLst>
                       <a:ext uri="{53640926-AAD7-44D8-BBD7-CCE9431645EC}">
                         <a14:shadowObscured xmlns:a14="http://schemas.microsoft.com/office/drawing/2010/main"/>
@@ -15082,33 +15095,38 @@
         </w:drawing>
       </w:r>
     </w:p>
-    <w:p>
-      <w:r>
-        <w:t>Также проверим работу алгоритма с вертикальными отрезками:</w:t>
-      </w:r>
-    </w:p>
-    <w:p>
-      <w:pPr>
-        <w:rPr>
-          <w:lang w:val="en-US"/>
-        </w:rPr>
-      </w:pPr>
-    </w:p>
-    <w:p>
-      <w:pPr>
-        <w:rPr>
-          <w:lang w:val="en-US"/>
-        </w:rPr>
-      </w:pPr>
-      <w:r>
-        <w:rPr>
-          <w:lang w:val="en-US"/>
-        </w:rPr>
-        <w:lastRenderedPageBreak/>
+    <w:p/>
+    <w:p/>
+    <w:p/>
+    <w:p/>
+    <w:p/>
+    <w:p/>
+    <w:p/>
+    <w:p/>
+    <w:p/>
+    <w:p/>
+    <w:p>
+      <w:r>
+        <w:t>Работа алгоритма с вертикальными отрезками</w:t>
+      </w:r>
+      <w:r>
+        <w:t>:</w:t>
+      </w:r>
+    </w:p>
+    <w:p>
+      <w:pPr>
+        <w:rPr>
+          <w:lang w:val="en-US"/>
+        </w:rPr>
+      </w:pPr>
+      <w:r>
+        <w:rPr>
+          <w:lang w:val="en-US"/>
+        </w:rPr>
         <w:drawing>
-          <wp:inline distT="0" distB="0" distL="0" distR="0" wp14:anchorId="42F71062" wp14:editId="5E21048B">
-            <wp:extent cx="5940425" cy="3463925"/>
-            <wp:effectExtent l="76200" t="76200" r="136525" b="136525"/>
+          <wp:inline distT="0" distB="0" distL="0" distR="0" wp14:anchorId="42F71062" wp14:editId="11C87ED2">
+            <wp:extent cx="6096304" cy="3554817"/>
+            <wp:effectExtent l="133350" t="114300" r="133350" b="160020"/>
             <wp:docPr id="25" name="Рисунок 25"/>
             <wp:cNvGraphicFramePr>
               <a:graphicFrameLocks xmlns:a="http://schemas.openxmlformats.org/drawingml/2006/main" noChangeAspect="1"/>
@@ -15129,25 +15147,41 @@
                   <pic:spPr>
                     <a:xfrm>
                       <a:off x="0" y="0"/>
-                      <a:ext cx="5940425" cy="3463925"/>
+                      <a:ext cx="6131250" cy="3575194"/>
                     </a:xfrm>
                     <a:prstGeom prst="rect">
                       <a:avLst/>
                     </a:prstGeom>
-                    <a:ln w="38100" cap="sq">
+                    <a:solidFill>
+                      <a:srgbClr val="FFFFFF">
+                        <a:shade val="85000"/>
+                      </a:srgbClr>
+                    </a:solidFill>
+                    <a:ln w="88900" cap="sq">
                       <a:solidFill>
-                        <a:srgbClr val="000000"/>
+                        <a:srgbClr val="FFFFFF"/>
                       </a:solidFill>
-                      <a:prstDash val="solid"/>
                       <a:miter lim="800000"/>
                     </a:ln>
                     <a:effectLst>
-                      <a:outerShdw blurRad="50800" dist="38100" dir="2700000" algn="tl" rotWithShape="0">
+                      <a:outerShdw blurRad="55000" dist="18000" dir="5400000" algn="tl" rotWithShape="0">
                         <a:srgbClr val="000000">
-                          <a:alpha val="43000"/>
+                          <a:alpha val="40000"/>
                         </a:srgbClr>
                       </a:outerShdw>
                     </a:effectLst>
+                    <a:scene3d>
+                      <a:camera prst="orthographicFront"/>
+                      <a:lightRig rig="twoPt" dir="t">
+                        <a:rot lat="0" lon="0" rev="7200000"/>
+                      </a:lightRig>
+                    </a:scene3d>
+                    <a:sp3d>
+                      <a:bevelT w="25400" h="19050"/>
+                      <a:contourClr>
+                        <a:srgbClr val="FFFFFF"/>
+                      </a:contourClr>
+                    </a:sp3d>
                   </pic:spPr>
                 </pic:pic>
               </a:graphicData>
@@ -15167,9 +15201,9 @@
           <w:lang w:val="en-US"/>
         </w:rPr>
         <w:drawing>
-          <wp:inline distT="0" distB="0" distL="0" distR="0" wp14:anchorId="60F0A444" wp14:editId="580CA19C">
-            <wp:extent cx="3810000" cy="4851740"/>
-            <wp:effectExtent l="76200" t="76200" r="133350" b="139700"/>
+          <wp:inline distT="0" distB="0" distL="0" distR="0" wp14:anchorId="52421B7E" wp14:editId="42F7ACAB">
+            <wp:extent cx="3026816" cy="4289226"/>
+            <wp:effectExtent l="114300" t="114300" r="116840" b="149860"/>
             <wp:docPr id="26" name="Рисунок 26"/>
             <wp:cNvGraphicFramePr>
               <a:graphicFrameLocks xmlns:a="http://schemas.openxmlformats.org/drawingml/2006/main" noChangeAspect="1"/>
@@ -15181,34 +15215,72 @@
                     <pic:cNvPr id="1" name=""/>
                     <pic:cNvPicPr/>
                   </pic:nvPicPr>
-                  <pic:blipFill>
+                  <pic:blipFill rotWithShape="1">
                     <a:blip r:embed="rId28"/>
-                    <a:stretch>
-                      <a:fillRect/>
-                    </a:stretch>
+                    <a:srcRect l="8404" t="2017" r="8670" b="5703"/>
+                    <a:stretch/>
                   </pic:blipFill>
-                  <pic:spPr>
+                  <pic:spPr bwMode="auto">
                     <a:xfrm>
                       <a:off x="0" y="0"/>
-                      <a:ext cx="3815341" cy="4858541"/>
+                      <a:ext cx="3038270" cy="4305457"/>
                     </a:xfrm>
                     <a:prstGeom prst="rect">
                       <a:avLst/>
                     </a:prstGeom>
-                    <a:ln w="38100" cap="sq">
+                    <a:solidFill>
+                      <a:srgbClr val="FFFFFF">
+                        <a:shade val="85000"/>
+                      </a:srgbClr>
+                    </a:solidFill>
+                    <a:ln w="88900" cap="sq" cmpd="sng" algn="ctr">
                       <a:solidFill>
-                        <a:srgbClr val="000000"/>
+                        <a:srgbClr val="FFFFFF"/>
                       </a:solidFill>
                       <a:prstDash val="solid"/>
                       <a:miter lim="800000"/>
+                      <a:headEnd type="none" w="med" len="med"/>
+                      <a:tailEnd type="none" w="med" len="med"/>
+                      <a:extLst>
+                        <a:ext uri="{C807C97D-BFC1-408E-A445-0C87EB9F89A2}">
+                          <ask:lineSketchStyleProps xmlns:ask="http://schemas.microsoft.com/office/drawing/2018/sketchyshapes" sd="0">
+                            <a:custGeom>
+                              <a:avLst/>
+                              <a:gdLst/>
+                              <a:ahLst/>
+                              <a:cxnLst/>
+                              <a:rect l="0" t="0" r="0" b="0"/>
+                              <a:pathLst/>
+                            </a:custGeom>
+                            <ask:type/>
+                          </ask:lineSketchStyleProps>
+                        </a:ext>
+                      </a:extLst>
                     </a:ln>
                     <a:effectLst>
-                      <a:outerShdw blurRad="50800" dist="38100" dir="2700000" algn="tl" rotWithShape="0">
+                      <a:outerShdw blurRad="55000" dist="18000" dir="5400000" algn="tl" rotWithShape="0">
                         <a:srgbClr val="000000">
-                          <a:alpha val="43000"/>
+                          <a:alpha val="40000"/>
                         </a:srgbClr>
                       </a:outerShdw>
                     </a:effectLst>
+                    <a:scene3d>
+                      <a:camera prst="orthographicFront"/>
+                      <a:lightRig rig="twoPt" dir="t">
+                        <a:rot lat="0" lon="0" rev="7200000"/>
+                      </a:lightRig>
+                    </a:scene3d>
+                    <a:sp3d>
+                      <a:bevelT w="25400" h="19050"/>
+                      <a:contourClr>
+                        <a:srgbClr val="FFFFFF"/>
+                      </a:contourClr>
+                    </a:sp3d>
+                    <a:extLst>
+                      <a:ext uri="{53640926-AAD7-44D8-BBD7-CCE9431645EC}">
+                        <a14:shadowObscured xmlns:a14="http://schemas.microsoft.com/office/drawing/2010/main"/>
+                      </a:ext>
+                    </a:extLst>
                   </pic:spPr>
                 </pic:pic>
               </a:graphicData>
@@ -15218,9 +15290,18 @@
       </w:r>
     </w:p>
     <w:p>
-      <w:r>
-        <w:lastRenderedPageBreak/>
-        <w:t>Проверим обработку горизонтальных отрезков:</w:t>
+      <w:pPr>
+        <w:rPr>
+          <w:lang w:val="en-US"/>
+        </w:rPr>
+      </w:pPr>
+    </w:p>
+    <w:p>
+      <w:r>
+        <w:t>Работа алгоритма с горизонтальными отрезками</w:t>
+      </w:r>
+      <w:r>
+        <w:t>:</w:t>
       </w:r>
     </w:p>
     <w:p>
@@ -15234,9 +15315,9 @@
           <w:lang w:val="en-US"/>
         </w:rPr>
         <w:drawing>
-          <wp:inline distT="0" distB="0" distL="0" distR="0" wp14:anchorId="2DBAC83E" wp14:editId="6D4DBB82">
-            <wp:extent cx="5940425" cy="3993515"/>
-            <wp:effectExtent l="76200" t="76200" r="136525" b="140335"/>
+          <wp:inline distT="0" distB="0" distL="0" distR="0" wp14:anchorId="2DBAC83E" wp14:editId="2F1EBE0A">
+            <wp:extent cx="5405020" cy="3685717"/>
+            <wp:effectExtent l="133350" t="114300" r="139065" b="162560"/>
             <wp:docPr id="27" name="Рисунок 27"/>
             <wp:cNvGraphicFramePr>
               <a:graphicFrameLocks xmlns:a="http://schemas.openxmlformats.org/drawingml/2006/main" noChangeAspect="1"/>
@@ -15248,34 +15329,72 @@
                     <pic:cNvPr id="1" name=""/>
                     <pic:cNvPicPr/>
                   </pic:nvPicPr>
-                  <pic:blipFill>
+                  <pic:blipFill rotWithShape="1">
                     <a:blip r:embed="rId29"/>
-                    <a:stretch>
-                      <a:fillRect/>
-                    </a:stretch>
+                    <a:srcRect l="5144" t="3733" r="3841" b="3946"/>
+                    <a:stretch/>
                   </pic:blipFill>
-                  <pic:spPr>
+                  <pic:spPr bwMode="auto">
                     <a:xfrm>
                       <a:off x="0" y="0"/>
-                      <a:ext cx="5940425" cy="3993515"/>
+                      <a:ext cx="5406631" cy="3686816"/>
                     </a:xfrm>
                     <a:prstGeom prst="rect">
                       <a:avLst/>
                     </a:prstGeom>
-                    <a:ln w="38100" cap="sq">
+                    <a:solidFill>
+                      <a:srgbClr val="FFFFFF">
+                        <a:shade val="85000"/>
+                      </a:srgbClr>
+                    </a:solidFill>
+                    <a:ln w="88900" cap="sq" cmpd="sng" algn="ctr">
                       <a:solidFill>
-                        <a:srgbClr val="000000"/>
+                        <a:srgbClr val="FFFFFF"/>
                       </a:solidFill>
                       <a:prstDash val="solid"/>
                       <a:miter lim="800000"/>
+                      <a:headEnd type="none" w="med" len="med"/>
+                      <a:tailEnd type="none" w="med" len="med"/>
+                      <a:extLst>
+                        <a:ext uri="{C807C97D-BFC1-408E-A445-0C87EB9F89A2}">
+                          <ask:lineSketchStyleProps xmlns:ask="http://schemas.microsoft.com/office/drawing/2018/sketchyshapes" sd="0">
+                            <a:custGeom>
+                              <a:avLst/>
+                              <a:gdLst/>
+                              <a:ahLst/>
+                              <a:cxnLst/>
+                              <a:rect l="0" t="0" r="0" b="0"/>
+                              <a:pathLst/>
+                            </a:custGeom>
+                            <ask:type/>
+                          </ask:lineSketchStyleProps>
+                        </a:ext>
+                      </a:extLst>
                     </a:ln>
                     <a:effectLst>
-                      <a:outerShdw blurRad="50800" dist="38100" dir="2700000" algn="tl" rotWithShape="0">
+                      <a:outerShdw blurRad="55000" dist="18000" dir="5400000" algn="tl" rotWithShape="0">
                         <a:srgbClr val="000000">
-                          <a:alpha val="43000"/>
+                          <a:alpha val="40000"/>
                         </a:srgbClr>
                       </a:outerShdw>
                     </a:effectLst>
+                    <a:scene3d>
+                      <a:camera prst="orthographicFront"/>
+                      <a:lightRig rig="twoPt" dir="t">
+                        <a:rot lat="0" lon="0" rev="7200000"/>
+                      </a:lightRig>
+                    </a:scene3d>
+                    <a:sp3d>
+                      <a:bevelT w="25400" h="19050"/>
+                      <a:contourClr>
+                        <a:srgbClr val="FFFFFF"/>
+                      </a:contourClr>
+                    </a:sp3d>
+                    <a:extLst>
+                      <a:ext uri="{53640926-AAD7-44D8-BBD7-CCE9431645EC}">
+                        <a14:shadowObscured xmlns:a14="http://schemas.microsoft.com/office/drawing/2010/main"/>
+                      </a:ext>
+                    </a:extLst>
                   </pic:spPr>
                 </pic:pic>
               </a:graphicData>
@@ -15290,9 +15409,9 @@
           <w:lang w:val="en-US"/>
         </w:rPr>
         <w:drawing>
-          <wp:inline distT="0" distB="0" distL="0" distR="0" wp14:anchorId="2394250B" wp14:editId="7EE47680">
-            <wp:extent cx="5940425" cy="4063365"/>
-            <wp:effectExtent l="76200" t="76200" r="136525" b="127635"/>
+          <wp:inline distT="0" distB="0" distL="0" distR="0" wp14:anchorId="2394250B" wp14:editId="422F446F">
+            <wp:extent cx="5485097" cy="3803600"/>
+            <wp:effectExtent l="133350" t="114300" r="154305" b="159385"/>
             <wp:docPr id="28" name="Рисунок 28"/>
             <wp:cNvGraphicFramePr>
               <a:graphicFrameLocks xmlns:a="http://schemas.openxmlformats.org/drawingml/2006/main" noChangeAspect="1"/>
@@ -15304,34 +15423,72 @@
                     <pic:cNvPr id="1" name=""/>
                     <pic:cNvPicPr/>
                   </pic:nvPicPr>
-                  <pic:blipFill>
+                  <pic:blipFill rotWithShape="1">
                     <a:blip r:embed="rId30"/>
-                    <a:stretch>
-                      <a:fillRect/>
-                    </a:stretch>
+                    <a:srcRect l="4528" t="2409" r="3115" b="3963"/>
+                    <a:stretch/>
                   </pic:blipFill>
-                  <pic:spPr>
+                  <pic:spPr bwMode="auto">
                     <a:xfrm>
                       <a:off x="0" y="0"/>
-                      <a:ext cx="5940425" cy="4063365"/>
+                      <a:ext cx="5486382" cy="3804491"/>
                     </a:xfrm>
                     <a:prstGeom prst="rect">
                       <a:avLst/>
                     </a:prstGeom>
-                    <a:ln w="38100" cap="sq">
+                    <a:solidFill>
+                      <a:srgbClr val="FFFFFF">
+                        <a:shade val="85000"/>
+                      </a:srgbClr>
+                    </a:solidFill>
+                    <a:ln w="88900" cap="sq" cmpd="sng" algn="ctr">
                       <a:solidFill>
-                        <a:srgbClr val="000000"/>
+                        <a:srgbClr val="FFFFFF"/>
                       </a:solidFill>
                       <a:prstDash val="solid"/>
                       <a:miter lim="800000"/>
+                      <a:headEnd type="none" w="med" len="med"/>
+                      <a:tailEnd type="none" w="med" len="med"/>
+                      <a:extLst>
+                        <a:ext uri="{C807C97D-BFC1-408E-A445-0C87EB9F89A2}">
+                          <ask:lineSketchStyleProps xmlns:ask="http://schemas.microsoft.com/office/drawing/2018/sketchyshapes" sd="0">
+                            <a:custGeom>
+                              <a:avLst/>
+                              <a:gdLst/>
+                              <a:ahLst/>
+                              <a:cxnLst/>
+                              <a:rect l="0" t="0" r="0" b="0"/>
+                              <a:pathLst/>
+                            </a:custGeom>
+                            <ask:type/>
+                          </ask:lineSketchStyleProps>
+                        </a:ext>
+                      </a:extLst>
                     </a:ln>
                     <a:effectLst>
-                      <a:outerShdw blurRad="50800" dist="38100" dir="2700000" algn="tl" rotWithShape="0">
+                      <a:outerShdw blurRad="55000" dist="18000" dir="5400000" algn="tl" rotWithShape="0">
                         <a:srgbClr val="000000">
-                          <a:alpha val="43000"/>
+                          <a:alpha val="40000"/>
                         </a:srgbClr>
                       </a:outerShdw>
                     </a:effectLst>
+                    <a:scene3d>
+                      <a:camera prst="orthographicFront"/>
+                      <a:lightRig rig="twoPt" dir="t">
+                        <a:rot lat="0" lon="0" rev="7200000"/>
+                      </a:lightRig>
+                    </a:scene3d>
+                    <a:sp3d>
+                      <a:bevelT w="25400" h="19050"/>
+                      <a:contourClr>
+                        <a:srgbClr val="FFFFFF"/>
+                      </a:contourClr>
+                    </a:sp3d>
+                    <a:extLst>
+                      <a:ext uri="{53640926-AAD7-44D8-BBD7-CCE9431645EC}">
+                        <a14:shadowObscured xmlns:a14="http://schemas.microsoft.com/office/drawing/2010/main"/>
+                      </a:ext>
+                    </a:extLst>
                   </pic:spPr>
                 </pic:pic>
               </a:graphicData>
@@ -15340,8 +15497,209 @@
         </w:drawing>
       </w:r>
     </w:p>
+    <w:p/>
+    <w:p>
+      <w:r>
+        <w:lastRenderedPageBreak/>
+        <w:t>И работа алгори</w:t>
+      </w:r>
+      <w:r>
+        <w:t>т</w:t>
+      </w:r>
+      <w:r>
+        <w:t>ма со всеми видами отрезк</w:t>
+      </w:r>
+      <w:r>
+        <w:t>ов</w:t>
+      </w:r>
+      <w:r>
+        <w:t>:</w:t>
+      </w:r>
+    </w:p>
+    <w:p>
+      <w:r>
+        <w:drawing>
+          <wp:inline distT="0" distB="0" distL="0" distR="0" wp14:anchorId="1F9B8279" wp14:editId="7EF9F17F">
+            <wp:extent cx="5841236" cy="4038600"/>
+            <wp:effectExtent l="133350" t="114300" r="140970" b="171450"/>
+            <wp:docPr id="29" name="Рисунок 29"/>
+            <wp:cNvGraphicFramePr>
+              <a:graphicFrameLocks xmlns:a="http://schemas.openxmlformats.org/drawingml/2006/main" noChangeAspect="1"/>
+            </wp:cNvGraphicFramePr>
+            <a:graphic xmlns:a="http://schemas.openxmlformats.org/drawingml/2006/main">
+              <a:graphicData uri="http://schemas.openxmlformats.org/drawingml/2006/picture">
+                <pic:pic xmlns:pic="http://schemas.openxmlformats.org/drawingml/2006/picture">
+                  <pic:nvPicPr>
+                    <pic:cNvPr id="1" name=""/>
+                    <pic:cNvPicPr/>
+                  </pic:nvPicPr>
+                  <pic:blipFill rotWithShape="1">
+                    <a:blip r:embed="rId31"/>
+                    <a:srcRect/>
+                    <a:stretch/>
+                  </pic:blipFill>
+                  <pic:spPr bwMode="auto">
+                    <a:xfrm>
+                      <a:off x="0" y="0"/>
+                      <a:ext cx="5867288" cy="4056612"/>
+                    </a:xfrm>
+                    <a:prstGeom prst="rect">
+                      <a:avLst/>
+                    </a:prstGeom>
+                    <a:solidFill>
+                      <a:srgbClr val="FFFFFF">
+                        <a:shade val="85000"/>
+                      </a:srgbClr>
+                    </a:solidFill>
+                    <a:ln w="88900" cap="sq" cmpd="sng" algn="ctr">
+                      <a:solidFill>
+                        <a:srgbClr val="FFFFFF"/>
+                      </a:solidFill>
+                      <a:prstDash val="solid"/>
+                      <a:miter lim="800000"/>
+                      <a:headEnd type="none" w="med" len="med"/>
+                      <a:tailEnd type="none" w="med" len="med"/>
+                      <a:extLst>
+                        <a:ext uri="{C807C97D-BFC1-408E-A445-0C87EB9F89A2}">
+                          <ask:lineSketchStyleProps xmlns:ask="http://schemas.microsoft.com/office/drawing/2018/sketchyshapes" sd="0">
+                            <a:custGeom>
+                              <a:avLst/>
+                              <a:gdLst/>
+                              <a:ahLst/>
+                              <a:cxnLst/>
+                              <a:rect l="0" t="0" r="0" b="0"/>
+                              <a:pathLst/>
+                            </a:custGeom>
+                            <ask:type/>
+                          </ask:lineSketchStyleProps>
+                        </a:ext>
+                      </a:extLst>
+                    </a:ln>
+                    <a:effectLst>
+                      <a:outerShdw blurRad="55000" dist="18000" dir="5400000" algn="tl" rotWithShape="0">
+                        <a:srgbClr val="000000">
+                          <a:alpha val="40000"/>
+                        </a:srgbClr>
+                      </a:outerShdw>
+                    </a:effectLst>
+                    <a:scene3d>
+                      <a:camera prst="orthographicFront"/>
+                      <a:lightRig rig="twoPt" dir="t">
+                        <a:rot lat="0" lon="0" rev="7200000"/>
+                      </a:lightRig>
+                    </a:scene3d>
+                    <a:sp3d>
+                      <a:bevelT w="25400" h="19050"/>
+                      <a:contourClr>
+                        <a:srgbClr val="FFFFFF"/>
+                      </a:contourClr>
+                    </a:sp3d>
+                    <a:extLst>
+                      <a:ext uri="{53640926-AAD7-44D8-BBD7-CCE9431645EC}">
+                        <a14:shadowObscured xmlns:a14="http://schemas.microsoft.com/office/drawing/2010/main"/>
+                      </a:ext>
+                    </a:extLst>
+                  </pic:spPr>
+                </pic:pic>
+              </a:graphicData>
+            </a:graphic>
+          </wp:inline>
+        </w:drawing>
+      </w:r>
+    </w:p>
+    <w:p>
+      <w:r>
+        <w:drawing>
+          <wp:inline distT="0" distB="0" distL="0" distR="0" wp14:anchorId="15CC2EE7" wp14:editId="0A4829A9">
+            <wp:extent cx="5800725" cy="4073145"/>
+            <wp:effectExtent l="133350" t="114300" r="142875" b="156210"/>
+            <wp:docPr id="30" name="Рисунок 30"/>
+            <wp:cNvGraphicFramePr>
+              <a:graphicFrameLocks xmlns:a="http://schemas.openxmlformats.org/drawingml/2006/main" noChangeAspect="1"/>
+            </wp:cNvGraphicFramePr>
+            <a:graphic xmlns:a="http://schemas.openxmlformats.org/drawingml/2006/main">
+              <a:graphicData uri="http://schemas.openxmlformats.org/drawingml/2006/picture">
+                <pic:pic xmlns:pic="http://schemas.openxmlformats.org/drawingml/2006/picture">
+                  <pic:nvPicPr>
+                    <pic:cNvPr id="1" name=""/>
+                    <pic:cNvPicPr/>
+                  </pic:nvPicPr>
+                  <pic:blipFill rotWithShape="1">
+                    <a:blip r:embed="rId32"/>
+                    <a:srcRect r="1870"/>
+                    <a:stretch/>
+                  </pic:blipFill>
+                  <pic:spPr bwMode="auto">
+                    <a:xfrm>
+                      <a:off x="0" y="0"/>
+                      <a:ext cx="5804518" cy="4075808"/>
+                    </a:xfrm>
+                    <a:prstGeom prst="rect">
+                      <a:avLst/>
+                    </a:prstGeom>
+                    <a:solidFill>
+                      <a:srgbClr val="FFFFFF">
+                        <a:shade val="85000"/>
+                      </a:srgbClr>
+                    </a:solidFill>
+                    <a:ln w="88900" cap="sq" cmpd="sng" algn="ctr">
+                      <a:solidFill>
+                        <a:srgbClr val="FFFFFF"/>
+                      </a:solidFill>
+                      <a:prstDash val="solid"/>
+                      <a:miter lim="800000"/>
+                      <a:headEnd type="none" w="med" len="med"/>
+                      <a:tailEnd type="none" w="med" len="med"/>
+                      <a:extLst>
+                        <a:ext uri="{C807C97D-BFC1-408E-A445-0C87EB9F89A2}">
+                          <ask:lineSketchStyleProps xmlns:ask="http://schemas.microsoft.com/office/drawing/2018/sketchyshapes" sd="0">
+                            <a:custGeom>
+                              <a:avLst/>
+                              <a:gdLst/>
+                              <a:ahLst/>
+                              <a:cxnLst/>
+                              <a:rect l="0" t="0" r="0" b="0"/>
+                              <a:pathLst/>
+                            </a:custGeom>
+                            <ask:type/>
+                          </ask:lineSketchStyleProps>
+                        </a:ext>
+                      </a:extLst>
+                    </a:ln>
+                    <a:effectLst>
+                      <a:outerShdw blurRad="55000" dist="18000" dir="5400000" algn="tl" rotWithShape="0">
+                        <a:srgbClr val="000000">
+                          <a:alpha val="40000"/>
+                        </a:srgbClr>
+                      </a:outerShdw>
+                    </a:effectLst>
+                    <a:scene3d>
+                      <a:camera prst="orthographicFront"/>
+                      <a:lightRig rig="twoPt" dir="t">
+                        <a:rot lat="0" lon="0" rev="7200000"/>
+                      </a:lightRig>
+                    </a:scene3d>
+                    <a:sp3d>
+                      <a:bevelT w="25400" h="19050"/>
+                      <a:contourClr>
+                        <a:srgbClr val="FFFFFF"/>
+                      </a:contourClr>
+                    </a:sp3d>
+                    <a:extLst>
+                      <a:ext uri="{53640926-AAD7-44D8-BBD7-CCE9431645EC}">
+                        <a14:shadowObscured xmlns:a14="http://schemas.microsoft.com/office/drawing/2010/main"/>
+                      </a:ext>
+                    </a:extLst>
+                  </pic:spPr>
+                </pic:pic>
+              </a:graphicData>
+            </a:graphic>
+          </wp:inline>
+        </w:drawing>
+      </w:r>
+    </w:p>
     <w:sectPr>
-      <w:footerReference w:type="default" r:id="rId31"/>
+      <w:footerReference w:type="default" r:id="rId33"/>
       <w:pgSz w:w="11906" w:h="16838"/>
       <w:pgMar w:top="1134" w:right="850" w:bottom="1134" w:left="1701" w:header="708" w:footer="708" w:gutter="0"/>
       <w:cols w:space="708"/>
@@ -17087,7 +17445,7 @@
 </file>
 
 <file path=customXml/itemProps1.xml><?xml version="1.0" encoding="utf-8"?>
-<ds:datastoreItem xmlns:ds="http://schemas.openxmlformats.org/officeDocument/2006/customXml" ds:itemID="{20943417-3915-458A-90D7-8EA7FEAF6927}">
+<ds:datastoreItem xmlns:ds="http://schemas.openxmlformats.org/officeDocument/2006/customXml" ds:itemID="{C5914F30-3AAD-4A72-B2E5-047EEB880763}">
   <ds:schemaRefs>
     <ds:schemaRef ds:uri="http://schemas.openxmlformats.org/officeDocument/2006/bibliography"/>
   </ds:schemaRefs>

--- a/lab_07/Якуба 7.docx
+++ b/lab_07/Якуба 7.docx
@@ -1778,296 +1778,214 @@
     <w:p/>
     <w:p/>
     <w:p/>
+    <w:p/>
     <w:p>
       <w:pPr>
         <w:pStyle w:val="1"/>
       </w:pPr>
       <w:bookmarkStart w:id="1" w:name="_Toc40797049"/>
       <w:r>
+        <w:t>Цель работы</w:t>
+      </w:r>
+      <w:bookmarkEnd w:id="1"/>
+    </w:p>
+    <w:p>
+      <w:r>
+        <w:t>Изучение и программная реализация алгоритма отсечения отрезка.</w:t>
+      </w:r>
+    </w:p>
+    <w:p>
+      <w:pPr>
+        <w:pStyle w:val="1"/>
+      </w:pPr>
+      <w:bookmarkStart w:id="2" w:name="_Toc40797050"/>
+      <w:r>
+        <w:t>Техническое задание</w:t>
+      </w:r>
+      <w:bookmarkEnd w:id="2"/>
+    </w:p>
+    <w:p>
+      <w:r>
+        <w:t>Алгоритм отсечения отрезка, согласно варианту 28</w:t>
+      </w:r>
+      <w:r>
+        <w:t>,</w:t>
+      </w:r>
+      <w:r>
+        <w:t xml:space="preserve"> – Простой алгоритм</w:t>
+      </w:r>
+      <w:r>
+        <w:t xml:space="preserve"> отсечения</w:t>
+      </w:r>
+      <w:r>
+        <w:t>.</w:t>
+      </w:r>
+    </w:p>
+    <w:p>
+      <w:r>
+        <w:t>Необходимо обеспечить ввод регулярного отсекателя – прямоугольника. Высветить его первым цветом. Также необходимо обеспечить ввод нескольких (до десяти) различных отрезков (высветить их вторым цветом). Отрезки могут иметь произвольное расположение: горизонтальные, вертикальные, имеющие произвольный наклон.</w:t>
+      </w:r>
+    </w:p>
+    <w:p>
+      <w:r>
+        <w:t>Ввод осуществляется с помощью мыши и нажатия других клавиш.</w:t>
+      </w:r>
+    </w:p>
+    <w:p>
+      <w:r>
+        <w:t xml:space="preserve">Выполнить отсечение отрезков, показав результат </w:t>
+      </w:r>
+      <w:r>
+        <w:t>третьим</w:t>
+      </w:r>
+      <w:r>
+        <w:t xml:space="preserve"> цветом. Исходные отрезки не удалять.</w:t>
+      </w:r>
+    </w:p>
+    <w:p>
+      <w:pPr>
+        <w:pStyle w:val="1"/>
+      </w:pPr>
+      <w:bookmarkStart w:id="3" w:name="_Toc40797051"/>
+      <w:r>
+        <w:t>Теоретическая часть</w:t>
+      </w:r>
+      <w:bookmarkEnd w:id="3"/>
+    </w:p>
+    <w:p>
+      <w:pPr>
+        <w:pStyle w:val="2"/>
+      </w:pPr>
+      <w:bookmarkStart w:id="4" w:name="_Toc40797052"/>
+      <w:r>
+        <w:t>Отсечение</w:t>
+      </w:r>
+      <w:bookmarkEnd w:id="4"/>
+    </w:p>
+    <w:p>
+      <w:r>
+        <w:t>Отсечение – операция удаления части изображения, находящейся за пределами выделенной области, называемой отсекателем.</w:t>
+      </w:r>
+    </w:p>
+    <w:p>
+      <w:r>
+        <w:t xml:space="preserve">Отсечение используется в алгоритмах удаления невидимых линий поверхностей и в некоторых алгоритмах </w:t>
+      </w:r>
+      <w:r>
+        <w:t>учёта</w:t>
+      </w:r>
+      <w:r>
+        <w:t xml:space="preserve"> теней, поэтому от нас не только требуется скопировать и</w:t>
+      </w:r>
+      <w:r>
+        <w:t>ли</w:t>
+      </w:r>
+      <w:r>
+        <w:t xml:space="preserve"> сохранить изображение, расположенное в пределах отсекателя, но и</w:t>
+      </w:r>
+      <w:r>
+        <w:t xml:space="preserve"> решить геометрическую задачу</w:t>
+      </w:r>
+      <w:r>
+        <w:t xml:space="preserve"> </w:t>
+      </w:r>
+      <w:r>
+        <w:t xml:space="preserve">нахождения </w:t>
+      </w:r>
+      <w:r>
+        <w:t>геометрически</w:t>
+      </w:r>
+      <w:r>
+        <w:t>х</w:t>
+      </w:r>
+      <w:r>
+        <w:t xml:space="preserve"> характеристик изображения, чтобы использовать их при решении других задач.</w:t>
+      </w:r>
+    </w:p>
+    <w:p>
+      <w:r>
+        <w:t xml:space="preserve">Также существует понятие стирания </w:t>
+      </w:r>
+      <w:r>
+        <w:t>изображения</w:t>
+      </w:r>
+      <w:r>
+        <w:t xml:space="preserve"> – это операция удаления части изображения, находящейся в пределах заданной области (то есть отсекателя).</w:t>
+      </w:r>
+    </w:p>
+    <w:p>
+      <w:r>
+        <w:t>Само по себе отсечение может проводиться в двумерном или трёхмерном пространствах. При этом, трёхмерный случай является</w:t>
+      </w:r>
+      <w:r>
+        <w:t xml:space="preserve"> обобщением двумерного случая.</w:t>
+      </w:r>
+      <w:r>
+        <w:t xml:space="preserve"> Т</w:t>
+      </w:r>
+      <w:r>
+        <w:t>о</w:t>
+      </w:r>
+      <w:r>
+        <w:t xml:space="preserve"> есть, умея решать задачу в двумерном пространстве, не составит труда реализовать и </w:t>
+      </w:r>
+      <w:r>
+        <w:t>решить её и в трёхмерном пространстве</w:t>
+      </w:r>
+      <w:r>
+        <w:t>.</w:t>
+      </w:r>
+    </w:p>
+    <w:p>
+      <w:r>
+        <w:t>Существует следующая классификация двумерных отсекателей:</w:t>
+      </w:r>
+    </w:p>
+    <w:p>
+      <w:r>
+        <w:t>Регулярный</w:t>
+      </w:r>
+      <w:r>
+        <w:t xml:space="preserve"> (стандартный)</w:t>
+      </w:r>
+      <w:r>
+        <w:t xml:space="preserve"> отсекатель </w:t>
+      </w:r>
+      <w:r>
+        <w:t>–</w:t>
+      </w:r>
+      <w:r>
+        <w:t xml:space="preserve"> </w:t>
+      </w:r>
+      <w:r>
+        <w:t>это отсекатель прямоугольной формы со сторонами, параллельными координатным осям.</w:t>
+      </w:r>
+    </w:p>
+    <w:p>
+      <w:r>
+        <w:t>Нерегулярный отсек</w:t>
+      </w:r>
+      <w:r>
+        <w:t>а</w:t>
+      </w:r>
+      <w:r>
+        <w:t>тель – отсекатель формы произвольного выпуклого многоугольника</w:t>
+      </w:r>
+      <w:r>
+        <w:t>.</w:t>
+      </w:r>
+    </w:p>
+    <w:p>
+      <w:r>
         <w:lastRenderedPageBreak/>
-        <w:t>Цель работы</w:t>
-      </w:r>
-      <w:bookmarkEnd w:id="1"/>
-    </w:p>
-    <w:p>
-      <w:r>
-        <w:t>Изучение и программная реализация алгоритма отсечения отрезка.</w:t>
-      </w:r>
-    </w:p>
-    <w:p>
-      <w:pPr>
-        <w:pStyle w:val="1"/>
-      </w:pPr>
-      <w:bookmarkStart w:id="2" w:name="_Toc40797050"/>
-      <w:r>
-        <w:t>Техническое задание</w:t>
-      </w:r>
-      <w:bookmarkEnd w:id="2"/>
-    </w:p>
-    <w:p>
-      <w:r>
-        <w:t>Алгоритм отсечения отрезка, согласно варианту 28</w:t>
-      </w:r>
-      <w:r>
-        <w:t>,</w:t>
-      </w:r>
-      <w:r>
-        <w:t xml:space="preserve"> – Простой алгоритм</w:t>
-      </w:r>
-      <w:r>
-        <w:t xml:space="preserve"> отсечения</w:t>
-      </w:r>
-      <w:r>
-        <w:t>.</w:t>
-      </w:r>
-    </w:p>
-    <w:p>
-      <w:r>
-        <w:t xml:space="preserve">Необходимо обеспечить ввод регулярного </w:t>
-      </w:r>
-      <w:proofErr w:type="spellStart"/>
-      <w:r>
-        <w:t>отсекателя</w:t>
-      </w:r>
-      <w:proofErr w:type="spellEnd"/>
-      <w:r>
-        <w:t xml:space="preserve"> – прямоугольника. Высветить его первым цветом. Также необходимо обеспечить ввод нескольких (до десяти) различных отрезков (высветить их вторым цветом). Отрезки могут иметь произвольное расположение: горизонтальные, вертикальные, имеющие произвольный наклон.</w:t>
-      </w:r>
-    </w:p>
-    <w:p>
-      <w:r>
-        <w:t>Ввод осуществляется с помощью мыши и нажатия других клавиш.</w:t>
-      </w:r>
-    </w:p>
-    <w:p>
-      <w:r>
-        <w:t xml:space="preserve">Выполнить отсечение отрезков, показав результат </w:t>
-      </w:r>
-      <w:r>
-        <w:t>третьим</w:t>
-      </w:r>
-      <w:r>
-        <w:t xml:space="preserve"> цветом. Исходные отрезки не удалять.</w:t>
-      </w:r>
-    </w:p>
-    <w:p>
-      <w:pPr>
-        <w:pStyle w:val="1"/>
-      </w:pPr>
-      <w:bookmarkStart w:id="3" w:name="_Toc40797051"/>
-      <w:r>
-        <w:t>Теоретическая часть</w:t>
-      </w:r>
-      <w:bookmarkEnd w:id="3"/>
-    </w:p>
-    <w:p>
-      <w:pPr>
-        <w:pStyle w:val="2"/>
-      </w:pPr>
-      <w:bookmarkStart w:id="4" w:name="_Toc40797052"/>
-      <w:r>
-        <w:t>Отсечение</w:t>
-      </w:r>
-      <w:bookmarkEnd w:id="4"/>
-    </w:p>
-    <w:p>
-      <w:r>
-        <w:t xml:space="preserve">Отсечение – операция удаления части изображения, находящейся за пределами выделенной области, называемой </w:t>
-      </w:r>
-      <w:proofErr w:type="spellStart"/>
-      <w:r>
-        <w:t>отсекателем</w:t>
-      </w:r>
-      <w:proofErr w:type="spellEnd"/>
-      <w:r>
-        <w:t>.</w:t>
-      </w:r>
-    </w:p>
-    <w:p>
-      <w:r>
-        <w:t xml:space="preserve">Отсечение используется в алгоритмах удаления невидимых линий поверхностей и в некоторых алгоритмах </w:t>
-      </w:r>
-      <w:r>
-        <w:t>учёта</w:t>
-      </w:r>
-      <w:r>
-        <w:t xml:space="preserve"> теней, поэтому от нас не только требуется скопировать и</w:t>
-      </w:r>
-      <w:r>
-        <w:t>ли</w:t>
-      </w:r>
-      <w:r>
-        <w:t xml:space="preserve"> сохранить изображение, расположенное в пределах </w:t>
-      </w:r>
-      <w:proofErr w:type="spellStart"/>
-      <w:r>
-        <w:t>отсекателя</w:t>
-      </w:r>
-      <w:proofErr w:type="spellEnd"/>
-      <w:r>
-        <w:t>, но и</w:t>
-      </w:r>
-      <w:r>
-        <w:t xml:space="preserve"> решить геометрическую задачу</w:t>
-      </w:r>
-      <w:r>
-        <w:t xml:space="preserve"> </w:t>
-      </w:r>
-      <w:r>
-        <w:t xml:space="preserve">нахождения </w:t>
-      </w:r>
-      <w:r>
-        <w:t>геометрически</w:t>
-      </w:r>
-      <w:r>
-        <w:t>х</w:t>
-      </w:r>
-      <w:r>
-        <w:t xml:space="preserve"> характеристик изображения, чтобы использовать их при решении других задач.</w:t>
-      </w:r>
-    </w:p>
-    <w:p>
-      <w:r>
-        <w:t xml:space="preserve">Также существует понятие стирания </w:t>
-      </w:r>
-      <w:r>
-        <w:t>изображения</w:t>
-      </w:r>
-      <w:r>
-        <w:t xml:space="preserve"> – это операция удаления части изображения, находящейся в пределах заданной области (то есть </w:t>
-      </w:r>
-      <w:proofErr w:type="spellStart"/>
-      <w:r>
-        <w:t>отсекателя</w:t>
-      </w:r>
-      <w:proofErr w:type="spellEnd"/>
-      <w:r>
-        <w:t>).</w:t>
-      </w:r>
-    </w:p>
-    <w:p>
-      <w:r>
-        <w:t>Само по себе отсечение может проводиться в двумерном или трёхмерном пространствах. При этом, трёхмерный случай является</w:t>
-      </w:r>
-      <w:r>
-        <w:t xml:space="preserve"> обобщением двумерного случая.</w:t>
-      </w:r>
-      <w:r>
-        <w:t xml:space="preserve"> Т</w:t>
-      </w:r>
-      <w:r>
-        <w:t>о</w:t>
-      </w:r>
-      <w:r>
-        <w:t xml:space="preserve"> есть, умея решать задачу в двумерном пространстве, не составит труда реализовать и </w:t>
-      </w:r>
-      <w:r>
-        <w:t>решить её и в трёхмерном пространстве</w:t>
-      </w:r>
-      <w:r>
-        <w:t>.</w:t>
-      </w:r>
-    </w:p>
-    <w:p>
-      <w:r>
-        <w:t xml:space="preserve">Существует следующая классификация двумерных </w:t>
-      </w:r>
-      <w:proofErr w:type="spellStart"/>
-      <w:r>
-        <w:t>отсекателей</w:t>
-      </w:r>
-      <w:proofErr w:type="spellEnd"/>
-      <w:r>
-        <w:t>:</w:t>
-      </w:r>
-    </w:p>
-    <w:p>
-      <w:r>
-        <w:t>Регулярный</w:t>
-      </w:r>
-      <w:r>
-        <w:t xml:space="preserve"> (стандартный)</w:t>
-      </w:r>
-      <w:r>
-        <w:t xml:space="preserve"> </w:t>
-      </w:r>
-      <w:proofErr w:type="spellStart"/>
-      <w:r>
-        <w:t>отсекатель</w:t>
-      </w:r>
-      <w:proofErr w:type="spellEnd"/>
-      <w:r>
-        <w:t xml:space="preserve"> </w:t>
-      </w:r>
-      <w:r>
-        <w:t>–</w:t>
-      </w:r>
-      <w:r>
-        <w:t xml:space="preserve"> </w:t>
-      </w:r>
-      <w:r>
-        <w:t xml:space="preserve">это </w:t>
-      </w:r>
-      <w:proofErr w:type="spellStart"/>
-      <w:r>
-        <w:t>отсекатель</w:t>
-      </w:r>
-      <w:proofErr w:type="spellEnd"/>
-      <w:r>
-        <w:t xml:space="preserve"> прямоугольной формы со сторонами, параллельными координатным осям.</w:t>
-      </w:r>
-    </w:p>
-    <w:p>
-      <w:r>
-        <w:t xml:space="preserve">Нерегулярный </w:t>
-      </w:r>
-      <w:proofErr w:type="spellStart"/>
-      <w:r>
-        <w:t>отсек</w:t>
-      </w:r>
-      <w:r>
-        <w:t>а</w:t>
-      </w:r>
-      <w:r>
-        <w:t>тель</w:t>
-      </w:r>
-      <w:proofErr w:type="spellEnd"/>
-      <w:r>
-        <w:t xml:space="preserve"> – </w:t>
-      </w:r>
-      <w:proofErr w:type="spellStart"/>
-      <w:r>
-        <w:t>отсекатель</w:t>
-      </w:r>
-      <w:proofErr w:type="spellEnd"/>
-      <w:r>
-        <w:t xml:space="preserve"> формы произвольного выпуклого многоугольника</w:t>
-      </w:r>
-      <w:r>
-        <w:t>.</w:t>
-      </w:r>
-    </w:p>
-    <w:p>
-      <w:r>
-        <w:lastRenderedPageBreak/>
-        <w:t xml:space="preserve">Более сложные </w:t>
-      </w:r>
-      <w:proofErr w:type="spellStart"/>
-      <w:r>
-        <w:t>отсекатели</w:t>
-      </w:r>
-      <w:proofErr w:type="spellEnd"/>
-      <w:r>
-        <w:t xml:space="preserve"> – </w:t>
-      </w:r>
-      <w:proofErr w:type="spellStart"/>
-      <w:r>
-        <w:t>отсекател</w:t>
+        <w:t>Более сложные отсекатели</w:t>
+      </w:r>
+      <w:r>
+        <w:t xml:space="preserve"> – отсекател</w:t>
       </w:r>
       <w:r>
         <w:t>и</w:t>
       </w:r>
-      <w:proofErr w:type="spellEnd"/>
       <w:r>
         <w:t xml:space="preserve"> формы произвольного невыпуклого многоугольника.</w:t>
       </w:r>
@@ -2080,29 +1998,15 @@
         <w:t>не будет лишним привести</w:t>
       </w:r>
       <w:r>
-        <w:t xml:space="preserve"> классификацию трёхмерных </w:t>
-      </w:r>
-      <w:proofErr w:type="spellStart"/>
-      <w:r>
-        <w:t>отсекателей</w:t>
-      </w:r>
-      <w:proofErr w:type="spellEnd"/>
-      <w:r>
-        <w:t>:</w:t>
-      </w:r>
-    </w:p>
-    <w:p>
-      <w:proofErr w:type="spellStart"/>
-      <w:r>
-        <w:t>Отсекатели</w:t>
-      </w:r>
-      <w:proofErr w:type="spellEnd"/>
-      <w:r>
-        <w:t xml:space="preserve"> формы прямоугольного параллелепипеда</w:t>
-      </w:r>
-    </w:p>
-    <w:p>
-      <w:proofErr w:type="spellStart"/>
+        <w:t xml:space="preserve"> классификацию трёхмерных отсекателей:</w:t>
+      </w:r>
+    </w:p>
+    <w:p>
+      <w:r>
+        <w:t>Отсекатели формы прямоугольного параллелепипеда</w:t>
+      </w:r>
+    </w:p>
+    <w:p>
       <w:r>
         <w:t>О</w:t>
       </w:r>
@@ -2112,7 +2016,6 @@
       <w:r>
         <w:t>екатели</w:t>
       </w:r>
-      <w:proofErr w:type="spellEnd"/>
       <w:r>
         <w:t xml:space="preserve"> формы </w:t>
       </w:r>
@@ -2143,23 +2046,7 @@
           <w:i/>
           <w:iCs/>
         </w:rPr>
-        <w:t xml:space="preserve">ледует отметить, что границу </w:t>
-      </w:r>
-      <w:proofErr w:type="spellStart"/>
-      <w:r>
-        <w:rPr>
-          <w:i/>
-          <w:iCs/>
-        </w:rPr>
-        <w:t>отсекателя</w:t>
-      </w:r>
-      <w:proofErr w:type="spellEnd"/>
-      <w:r>
-        <w:rPr>
-          <w:i/>
-          <w:iCs/>
-        </w:rPr>
-        <w:t xml:space="preserve"> принято относить к внутренней области отсечения.</w:t>
+        <w:t>ледует отметить, что границу отсекателя принято относить к внутренней области отсечения.</w:t>
       </w:r>
     </w:p>
     <w:p>
@@ -2174,26 +2061,13 @@
         <w:t xml:space="preserve"> отрезков</w:t>
       </w:r>
       <w:r>
-        <w:t xml:space="preserve"> регулярным </w:t>
-      </w:r>
-      <w:proofErr w:type="spellStart"/>
-      <w:r>
-        <w:t>отсекателем</w:t>
+        <w:t xml:space="preserve"> регулярным отсекателем</w:t>
       </w:r>
       <w:bookmarkEnd w:id="5"/>
-      <w:proofErr w:type="spellEnd"/>
-    </w:p>
-    <w:p>
-      <w:r>
-        <w:t xml:space="preserve">Перед тем, как обратиться к простому алгоритму отсечения отрезка регулярным </w:t>
-      </w:r>
-      <w:proofErr w:type="spellStart"/>
-      <w:r>
-        <w:t>отсекателем</w:t>
-      </w:r>
-      <w:proofErr w:type="spellEnd"/>
-      <w:r>
-        <w:t xml:space="preserve">, нам потребуется </w:t>
+    </w:p>
+    <w:p>
+      <w:r>
+        <w:t xml:space="preserve">Перед тем, как обратиться к простому алгоритму отсечения отрезка регулярным отсекателем, нам потребуется </w:t>
       </w:r>
       <w:r>
         <w:t xml:space="preserve">решить задачу определения </w:t>
@@ -2517,23 +2391,7 @@
           <w:iCs/>
         </w:rPr>
         <w:lastRenderedPageBreak/>
-        <w:t xml:space="preserve">Каждый разряд в таком коде определяет положение точки относительно каждой из границ </w:t>
-      </w:r>
-      <w:proofErr w:type="spellStart"/>
-      <w:r>
-        <w:rPr>
-          <w:rFonts w:eastAsiaTheme="minorEastAsia"/>
-          <w:iCs/>
-        </w:rPr>
-        <w:t>отсекателя</w:t>
-      </w:r>
-      <w:proofErr w:type="spellEnd"/>
-      <w:r>
-        <w:rPr>
-          <w:rFonts w:eastAsiaTheme="minorEastAsia"/>
-          <w:iCs/>
-        </w:rPr>
-        <w:t xml:space="preserve">. Обозначим такой код буквой </w:t>
+        <w:t xml:space="preserve">Каждый разряд в таком коде определяет положение точки относительно каждой из границ отсекателя. Обозначим такой код буквой </w:t>
       </w:r>
       <m:oMath>
         <m:r>
@@ -3294,21 +3152,7 @@
         <w:rPr>
           <w:rFonts w:eastAsiaTheme="minorEastAsia"/>
         </w:rPr>
-        <w:t xml:space="preserve"> задачу и найти способ определить полную невидимость отрезка относительно заданного регулярного </w:t>
-      </w:r>
-      <w:proofErr w:type="spellStart"/>
-      <w:r>
-        <w:rPr>
-          <w:rFonts w:eastAsiaTheme="minorEastAsia"/>
-        </w:rPr>
-        <w:t>отсекателя</w:t>
-      </w:r>
-      <w:proofErr w:type="spellEnd"/>
-      <w:r>
-        <w:rPr>
-          <w:rFonts w:eastAsiaTheme="minorEastAsia"/>
-        </w:rPr>
-        <w:t>.</w:t>
+        <w:t xml:space="preserve"> задачу и найти способ определить полную невидимость отрезка относительно заданного регулярного отсекателя.</w:t>
       </w:r>
     </w:p>
     <w:p>
@@ -3541,23 +3385,7 @@
     </w:p>
     <w:p>
       <w:r>
-        <w:t xml:space="preserve">Для определения полной невидимости отрезков, которые располагаются относительно </w:t>
-      </w:r>
-      <w:proofErr w:type="spellStart"/>
-      <w:r>
-        <w:t>отсекателя</w:t>
-      </w:r>
-      <w:proofErr w:type="spellEnd"/>
-      <w:r>
-        <w:t xml:space="preserve"> вполне определённым способом (Рисунок 2: полностью ниже нижней границы </w:t>
-      </w:r>
-      <w:proofErr w:type="spellStart"/>
-      <w:r>
-        <w:t>отсекателя</w:t>
-      </w:r>
-      <w:proofErr w:type="spellEnd"/>
-      <w:r>
-        <w:t>, полностью левее левой границы, полностью правее правой границы, полностью выше верхней границы)</w:t>
+        <w:t>Для определения полной невидимости отрезков, которые располагаются относительно отсекателя вполне определённым способом (Рисунок 2: полностью ниже нижней границы отсекателя, полностью левее левой границы, полностью правее правой границы, полностью выше верхней границы)</w:t>
       </w:r>
       <w:r>
         <w:t>, достаточно провести следующий простой тест:</w:t>
@@ -4031,23 +3859,7 @@
           <w:i/>
           <w:iCs/>
         </w:rPr>
-        <w:t xml:space="preserve">При этом потребуется искать только одну координату точки пересечения, так как вторая координата будет совпадать с параметром границы </w:t>
-      </w:r>
-      <w:proofErr w:type="spellStart"/>
-      <w:r>
-        <w:rPr>
-          <w:i/>
-          <w:iCs/>
-        </w:rPr>
-        <w:t>отсекателя</w:t>
-      </w:r>
-      <w:proofErr w:type="spellEnd"/>
-      <w:r>
-        <w:rPr>
-          <w:i/>
-          <w:iCs/>
-        </w:rPr>
-        <w:t xml:space="preserve"> (для верхней и нижней границы это будет значение ординаты, а для левой и правой границы – значение </w:t>
+        <w:t xml:space="preserve">При этом потребуется искать только одну координату точки пересечения, так как вторая координата будет совпадать с параметром границы отсекателя (для верхней и нижней границы это будет значение ординаты, а для левой и правой границы – значение </w:t>
       </w:r>
       <w:r>
         <w:rPr>
@@ -4164,7 +3976,7 @@
             <w:rPr>
               <w:rFonts w:ascii="Cambria Math" w:eastAsiaTheme="minorEastAsia" w:hAnsi="Cambria Math"/>
             </w:rPr>
-            <m:t>-(для невертикального отрезка)</m:t>
+            <m:t>-для невертикального отрезка</m:t>
           </m:r>
         </m:oMath>
       </m:oMathPara>
@@ -4210,23 +4022,7 @@
           <w:rFonts w:eastAsiaTheme="minorEastAsia"/>
           <w:i/>
         </w:rPr>
-        <w:t xml:space="preserve"> пересечения отрезка с левой или правой границей регулярного </w:t>
-      </w:r>
-      <w:proofErr w:type="spellStart"/>
-      <w:r>
-        <w:rPr>
-          <w:rFonts w:eastAsiaTheme="minorEastAsia"/>
-          <w:i/>
-        </w:rPr>
-        <w:t>отсекателя</w:t>
-      </w:r>
-      <w:proofErr w:type="spellEnd"/>
-      <w:r>
-        <w:rPr>
-          <w:rFonts w:eastAsiaTheme="minorEastAsia"/>
-          <w:i/>
-        </w:rPr>
-        <w:t>.</w:t>
+        <w:t xml:space="preserve"> пересечения отрезка с левой или правой границей регулярного отсекателя.</w:t>
       </w:r>
     </w:p>
     <w:p>
@@ -5081,20 +4877,12 @@
         <w:rPr>
           <w:iCs/>
         </w:rPr>
-        <w:t xml:space="preserve"> регулярным </w:t>
-      </w:r>
-      <w:proofErr w:type="spellStart"/>
+        <w:t xml:space="preserve"> регулярным отсекателем</w:t>
+      </w:r>
       <w:r>
         <w:rPr>
           <w:iCs/>
         </w:rPr>
-        <w:t>отсекателем</w:t>
-      </w:r>
-      <w:proofErr w:type="spellEnd"/>
-      <w:r>
-        <w:rPr>
-          <w:iCs/>
-        </w:rPr>
         <w:t>.</w:t>
       </w:r>
     </w:p>
@@ -5116,14 +4904,9 @@
         <w:t>отсечения отрезка</w:t>
       </w:r>
       <w:r>
-        <w:t xml:space="preserve"> регулярным </w:t>
-      </w:r>
-      <w:proofErr w:type="spellStart"/>
-      <w:r>
-        <w:t>отсекателем</w:t>
+        <w:t xml:space="preserve"> регулярным отсекателем</w:t>
       </w:r>
       <w:bookmarkEnd w:id="6"/>
-      <w:proofErr w:type="spellEnd"/>
       <w:r>
         <w:t xml:space="preserve"> </w:t>
       </w:r>
@@ -5138,13 +4921,8 @@
         <w:t xml:space="preserve">1. </w:t>
       </w:r>
       <w:r>
-        <w:t xml:space="preserve">Ввод координат </w:t>
-      </w:r>
-      <w:proofErr w:type="spellStart"/>
-      <w:r>
-        <w:t>отсекателя</w:t>
-      </w:r>
-      <w:proofErr w:type="spellEnd"/>
+        <w:t>Ввод координат отсекателя</w:t>
+      </w:r>
       <w:r>
         <w:t xml:space="preserve"> </w:t>
       </w:r>
@@ -6590,7 +6368,6 @@
         </w:rPr>
         <w:t xml:space="preserve">координат </w:t>
       </w:r>
-      <w:proofErr w:type="spellStart"/>
       <w:r>
         <w:rPr>
           <w:rFonts w:eastAsiaTheme="minorEastAsia"/>
@@ -6598,7 +6375,6 @@
         </w:rPr>
         <w:t>i</w:t>
       </w:r>
-      <w:proofErr w:type="spellEnd"/>
       <w:r>
         <w:rPr>
           <w:rFonts w:eastAsiaTheme="minorEastAsia"/>
@@ -6945,23 +6721,7 @@
           <w:rFonts w:eastAsiaTheme="minorEastAsia"/>
           <w:iCs/>
         </w:rPr>
-        <w:t xml:space="preserve">Проверка возможности пересечения с левой границей </w:t>
-      </w:r>
-      <w:proofErr w:type="spellStart"/>
-      <w:r>
-        <w:rPr>
-          <w:rFonts w:eastAsiaTheme="minorEastAsia"/>
-          <w:iCs/>
-        </w:rPr>
-        <w:t>отсекателя</w:t>
-      </w:r>
-      <w:proofErr w:type="spellEnd"/>
-      <w:r>
-        <w:rPr>
-          <w:rFonts w:eastAsiaTheme="minorEastAsia"/>
-          <w:iCs/>
-        </w:rPr>
-        <w:t>:</w:t>
+        <w:t>Проверка возможности пересечения с левой границей отсекателя:</w:t>
       </w:r>
     </w:p>
     <w:p>
@@ -7086,23 +6846,7 @@
           <w:rFonts w:eastAsiaTheme="minorEastAsia"/>
           <w:iCs/>
         </w:rPr>
-        <w:t xml:space="preserve">Вычисление ординаты точки пересечения отрезка с левой границей </w:t>
-      </w:r>
-      <w:proofErr w:type="spellStart"/>
-      <w:r>
-        <w:rPr>
-          <w:rFonts w:eastAsiaTheme="minorEastAsia"/>
-          <w:iCs/>
-        </w:rPr>
-        <w:t>отсекателя</w:t>
-      </w:r>
-      <w:proofErr w:type="spellEnd"/>
-      <w:r>
-        <w:rPr>
-          <w:rFonts w:eastAsiaTheme="minorEastAsia"/>
-          <w:iCs/>
-        </w:rPr>
-        <w:t>:</w:t>
+        <w:t>Вычисление ординаты точки пересечения отрезка с левой границей отсекателя:</w:t>
       </w:r>
     </w:p>
     <w:p>
@@ -7611,21 +7355,7 @@
         <w:rPr>
           <w:rFonts w:eastAsiaTheme="minorEastAsia"/>
         </w:rPr>
-        <w:t xml:space="preserve">20. Проверка возможности пересечения отрезка с правой границей </w:t>
-      </w:r>
-      <w:proofErr w:type="spellStart"/>
-      <w:r>
-        <w:rPr>
-          <w:rFonts w:eastAsiaTheme="minorEastAsia"/>
-        </w:rPr>
-        <w:t>отсекателя</w:t>
-      </w:r>
-      <w:proofErr w:type="spellEnd"/>
-      <w:r>
-        <w:rPr>
-          <w:rFonts w:eastAsiaTheme="minorEastAsia"/>
-        </w:rPr>
-        <w:t>:</w:t>
+        <w:t>20. Проверка возможности пересечения отрезка с правой границей отсекателя:</w:t>
       </w:r>
     </w:p>
     <w:p>
@@ -8285,21 +8015,7 @@
         <w:rPr>
           <w:rFonts w:eastAsiaTheme="minorEastAsia"/>
         </w:rPr>
-        <w:t xml:space="preserve">24. Проверка возможности пересечения с верхней границей </w:t>
-      </w:r>
-      <w:proofErr w:type="spellStart"/>
-      <w:r>
-        <w:rPr>
-          <w:rFonts w:eastAsiaTheme="minorEastAsia"/>
-        </w:rPr>
-        <w:t>отсекателя</w:t>
-      </w:r>
-      <w:proofErr w:type="spellEnd"/>
-      <w:r>
-        <w:rPr>
-          <w:rFonts w:eastAsiaTheme="minorEastAsia"/>
-        </w:rPr>
-        <w:t>:</w:t>
+        <w:t>24. Проверка возможности пересечения с верхней границей отсекателя:</w:t>
       </w:r>
     </w:p>
     <w:p>
@@ -8905,23 +8621,7 @@
           <w:rFonts w:eastAsiaTheme="minorEastAsia"/>
           <w:iCs/>
         </w:rPr>
-        <w:t xml:space="preserve">27. Проверка возможности пересечения с нижней границей </w:t>
-      </w:r>
-      <w:proofErr w:type="spellStart"/>
-      <w:r>
-        <w:rPr>
-          <w:rFonts w:eastAsiaTheme="minorEastAsia"/>
-          <w:iCs/>
-        </w:rPr>
-        <w:t>отсекателя</w:t>
-      </w:r>
-      <w:proofErr w:type="spellEnd"/>
-      <w:r>
-        <w:rPr>
-          <w:rFonts w:eastAsiaTheme="minorEastAsia"/>
-          <w:iCs/>
-        </w:rPr>
-        <w:t>:</w:t>
+        <w:t>27. Проверка возможности пересечения с нижней границей отсекателя:</w:t>
       </w:r>
     </w:p>
     <w:p>
@@ -9703,103 +9403,7 @@
           <w:sz w:val="22"/>
           <w:lang w:val="en-US"/>
         </w:rPr>
-        <w:t xml:space="preserve">def </w:t>
-      </w:r>
-      <w:proofErr w:type="spellStart"/>
-      <w:r>
-        <w:rPr>
-          <w:sz w:val="22"/>
-          <w:lang w:val="en-US"/>
-        </w:rPr>
-        <w:t>getBinCodes</w:t>
-      </w:r>
-      <w:proofErr w:type="spellEnd"/>
-      <w:r>
-        <w:rPr>
-          <w:sz w:val="22"/>
-          <w:lang w:val="en-US"/>
-        </w:rPr>
-        <w:t>(</w:t>
-      </w:r>
-      <w:proofErr w:type="spellStart"/>
-      <w:r>
-        <w:rPr>
-          <w:sz w:val="22"/>
-          <w:lang w:val="en-US"/>
-        </w:rPr>
-        <w:t>curLine</w:t>
-      </w:r>
-      <w:proofErr w:type="spellEnd"/>
-      <w:r>
-        <w:rPr>
-          <w:sz w:val="22"/>
-          <w:lang w:val="en-US"/>
-        </w:rPr>
-        <w:t xml:space="preserve">, </w:t>
-      </w:r>
-      <w:proofErr w:type="spellStart"/>
-      <w:r>
-        <w:rPr>
-          <w:sz w:val="22"/>
-          <w:lang w:val="en-US"/>
-        </w:rPr>
-        <w:t>leftSide</w:t>
-      </w:r>
-      <w:proofErr w:type="spellEnd"/>
-      <w:r>
-        <w:rPr>
-          <w:sz w:val="22"/>
-          <w:lang w:val="en-US"/>
-        </w:rPr>
-        <w:t xml:space="preserve">, </w:t>
-      </w:r>
-      <w:proofErr w:type="spellStart"/>
-      <w:r>
-        <w:rPr>
-          <w:sz w:val="22"/>
-          <w:lang w:val="en-US"/>
-        </w:rPr>
-        <w:t>rightSide</w:t>
-      </w:r>
-      <w:proofErr w:type="spellEnd"/>
-      <w:r>
-        <w:rPr>
-          <w:sz w:val="22"/>
-          <w:lang w:val="en-US"/>
-        </w:rPr>
-        <w:t xml:space="preserve">, </w:t>
-      </w:r>
-      <w:proofErr w:type="spellStart"/>
-      <w:r>
-        <w:rPr>
-          <w:sz w:val="22"/>
-          <w:lang w:val="en-US"/>
-        </w:rPr>
-        <w:t>botSide</w:t>
-      </w:r>
-      <w:proofErr w:type="spellEnd"/>
-      <w:r>
-        <w:rPr>
-          <w:sz w:val="22"/>
-          <w:lang w:val="en-US"/>
-        </w:rPr>
-        <w:t xml:space="preserve">, </w:t>
-      </w:r>
-      <w:proofErr w:type="spellStart"/>
-      <w:r>
-        <w:rPr>
-          <w:sz w:val="22"/>
-          <w:lang w:val="en-US"/>
-        </w:rPr>
-        <w:t>topSide</w:t>
-      </w:r>
-      <w:proofErr w:type="spellEnd"/>
-      <w:r>
-        <w:rPr>
-          <w:sz w:val="22"/>
-          <w:lang w:val="en-US"/>
-        </w:rPr>
-        <w:t>):</w:t>
+        <w:t>def getBinCodes(curLine, leftSide, rightSide, botSide, topSide):</w:t>
       </w:r>
     </w:p>
     <w:p>
@@ -9815,23 +9419,7 @@
           <w:sz w:val="22"/>
           <w:lang w:val="en-US"/>
         </w:rPr>
-        <w:t xml:space="preserve">    </w:t>
-      </w:r>
-      <w:proofErr w:type="spellStart"/>
-      <w:r>
-        <w:rPr>
-          <w:sz w:val="22"/>
-          <w:lang w:val="en-US"/>
-        </w:rPr>
-        <w:t>firstPoint</w:t>
-      </w:r>
-      <w:proofErr w:type="spellEnd"/>
-      <w:r>
-        <w:rPr>
-          <w:sz w:val="22"/>
-          <w:lang w:val="en-US"/>
-        </w:rPr>
-        <w:t xml:space="preserve"> = 0b0000</w:t>
+        <w:t xml:space="preserve">    firstPoint = 0b0000</w:t>
       </w:r>
     </w:p>
     <w:p>
@@ -9847,23 +9435,7 @@
           <w:sz w:val="22"/>
           <w:lang w:val="en-US"/>
         </w:rPr>
-        <w:t xml:space="preserve">    </w:t>
-      </w:r>
-      <w:proofErr w:type="spellStart"/>
-      <w:r>
-        <w:rPr>
-          <w:sz w:val="22"/>
-          <w:lang w:val="en-US"/>
-        </w:rPr>
-        <w:t>secondPoint</w:t>
-      </w:r>
-      <w:proofErr w:type="spellEnd"/>
-      <w:r>
-        <w:rPr>
-          <w:sz w:val="22"/>
-          <w:lang w:val="en-US"/>
-        </w:rPr>
-        <w:t xml:space="preserve"> = 0b0000</w:t>
+        <w:t xml:space="preserve">    secondPoint = 0b0000</w:t>
       </w:r>
     </w:p>
     <w:p>
@@ -9879,39 +9451,7 @@
           <w:sz w:val="22"/>
           <w:lang w:val="en-US"/>
         </w:rPr>
-        <w:t xml:space="preserve">    if </w:t>
-      </w:r>
-      <w:proofErr w:type="spellStart"/>
-      <w:r>
-        <w:rPr>
-          <w:sz w:val="22"/>
-          <w:lang w:val="en-US"/>
-        </w:rPr>
-        <w:t>curLine</w:t>
-      </w:r>
-      <w:proofErr w:type="spellEnd"/>
-      <w:r>
-        <w:rPr>
-          <w:sz w:val="22"/>
-          <w:lang w:val="en-US"/>
-        </w:rPr>
-        <w:t xml:space="preserve">[0][0] &lt; </w:t>
-      </w:r>
-      <w:proofErr w:type="spellStart"/>
-      <w:r>
-        <w:rPr>
-          <w:sz w:val="22"/>
-          <w:lang w:val="en-US"/>
-        </w:rPr>
-        <w:t>leftSide</w:t>
-      </w:r>
-      <w:proofErr w:type="spellEnd"/>
-      <w:r>
-        <w:rPr>
-          <w:sz w:val="22"/>
-          <w:lang w:val="en-US"/>
-        </w:rPr>
-        <w:t>:</w:t>
+        <w:t xml:space="preserve">    if curLine[0][0] &lt; leftSide:</w:t>
       </w:r>
     </w:p>
     <w:p>
@@ -9927,23 +9467,7 @@
           <w:sz w:val="22"/>
           <w:lang w:val="en-US"/>
         </w:rPr>
-        <w:t xml:space="preserve">        </w:t>
-      </w:r>
-      <w:proofErr w:type="spellStart"/>
-      <w:r>
-        <w:rPr>
-          <w:sz w:val="22"/>
-          <w:lang w:val="en-US"/>
-        </w:rPr>
-        <w:t>firstPoint</w:t>
-      </w:r>
-      <w:proofErr w:type="spellEnd"/>
-      <w:r>
-        <w:rPr>
-          <w:sz w:val="22"/>
-          <w:lang w:val="en-US"/>
-        </w:rPr>
-        <w:t xml:space="preserve"> += 0b1000</w:t>
+        <w:t xml:space="preserve">        firstPoint += 0b1000</w:t>
       </w:r>
     </w:p>
     <w:p>
@@ -9959,39 +9483,7 @@
           <w:sz w:val="22"/>
           <w:lang w:val="en-US"/>
         </w:rPr>
-        <w:t xml:space="preserve">    if </w:t>
-      </w:r>
-      <w:proofErr w:type="spellStart"/>
-      <w:r>
-        <w:rPr>
-          <w:sz w:val="22"/>
-          <w:lang w:val="en-US"/>
-        </w:rPr>
-        <w:t>curLine</w:t>
-      </w:r>
-      <w:proofErr w:type="spellEnd"/>
-      <w:r>
-        <w:rPr>
-          <w:sz w:val="22"/>
-          <w:lang w:val="en-US"/>
-        </w:rPr>
-        <w:t xml:space="preserve">[0][0] &gt; </w:t>
-      </w:r>
-      <w:proofErr w:type="spellStart"/>
-      <w:r>
-        <w:rPr>
-          <w:sz w:val="22"/>
-          <w:lang w:val="en-US"/>
-        </w:rPr>
-        <w:t>rightSide</w:t>
-      </w:r>
-      <w:proofErr w:type="spellEnd"/>
-      <w:r>
-        <w:rPr>
-          <w:sz w:val="22"/>
-          <w:lang w:val="en-US"/>
-        </w:rPr>
-        <w:t>:</w:t>
+        <w:t xml:space="preserve">    if curLine[0][0] &gt; rightSide:</w:t>
       </w:r>
     </w:p>
     <w:p>
@@ -10007,23 +9499,7 @@
           <w:sz w:val="22"/>
           <w:lang w:val="en-US"/>
         </w:rPr>
-        <w:t xml:space="preserve">        </w:t>
-      </w:r>
-      <w:proofErr w:type="spellStart"/>
-      <w:r>
-        <w:rPr>
-          <w:sz w:val="22"/>
-          <w:lang w:val="en-US"/>
-        </w:rPr>
-        <w:t>firstPoint</w:t>
-      </w:r>
-      <w:proofErr w:type="spellEnd"/>
-      <w:r>
-        <w:rPr>
-          <w:sz w:val="22"/>
-          <w:lang w:val="en-US"/>
-        </w:rPr>
-        <w:t xml:space="preserve"> += 0b0100</w:t>
+        <w:t xml:space="preserve">        firstPoint += 0b0100</w:t>
       </w:r>
     </w:p>
     <w:p>
@@ -10039,39 +9515,7 @@
           <w:sz w:val="22"/>
           <w:lang w:val="en-US"/>
         </w:rPr>
-        <w:t xml:space="preserve">    if </w:t>
-      </w:r>
-      <w:proofErr w:type="spellStart"/>
-      <w:r>
-        <w:rPr>
-          <w:sz w:val="22"/>
-          <w:lang w:val="en-US"/>
-        </w:rPr>
-        <w:t>curLine</w:t>
-      </w:r>
-      <w:proofErr w:type="spellEnd"/>
-      <w:r>
-        <w:rPr>
-          <w:sz w:val="22"/>
-          <w:lang w:val="en-US"/>
-        </w:rPr>
-        <w:t xml:space="preserve">[0][1] &gt; </w:t>
-      </w:r>
-      <w:proofErr w:type="spellStart"/>
-      <w:r>
-        <w:rPr>
-          <w:sz w:val="22"/>
-          <w:lang w:val="en-US"/>
-        </w:rPr>
-        <w:t>botSide</w:t>
-      </w:r>
-      <w:proofErr w:type="spellEnd"/>
-      <w:r>
-        <w:rPr>
-          <w:sz w:val="22"/>
-          <w:lang w:val="en-US"/>
-        </w:rPr>
-        <w:t>:</w:t>
+        <w:t xml:space="preserve">    if curLine[0][1] &gt; botSide:</w:t>
       </w:r>
     </w:p>
     <w:p>
@@ -10087,23 +9531,7 @@
           <w:sz w:val="22"/>
           <w:lang w:val="en-US"/>
         </w:rPr>
-        <w:t xml:space="preserve">        </w:t>
-      </w:r>
-      <w:proofErr w:type="spellStart"/>
-      <w:r>
-        <w:rPr>
-          <w:sz w:val="22"/>
-          <w:lang w:val="en-US"/>
-        </w:rPr>
-        <w:t>firstPoint</w:t>
-      </w:r>
-      <w:proofErr w:type="spellEnd"/>
-      <w:r>
-        <w:rPr>
-          <w:sz w:val="22"/>
-          <w:lang w:val="en-US"/>
-        </w:rPr>
-        <w:t xml:space="preserve"> += 0b0010</w:t>
+        <w:t xml:space="preserve">        firstPoint += 0b0010</w:t>
       </w:r>
     </w:p>
     <w:p>
@@ -10119,39 +9547,7 @@
           <w:sz w:val="22"/>
           <w:lang w:val="en-US"/>
         </w:rPr>
-        <w:t xml:space="preserve">    if </w:t>
-      </w:r>
-      <w:proofErr w:type="spellStart"/>
-      <w:r>
-        <w:rPr>
-          <w:sz w:val="22"/>
-          <w:lang w:val="en-US"/>
-        </w:rPr>
-        <w:t>curLine</w:t>
-      </w:r>
-      <w:proofErr w:type="spellEnd"/>
-      <w:r>
-        <w:rPr>
-          <w:sz w:val="22"/>
-          <w:lang w:val="en-US"/>
-        </w:rPr>
-        <w:t xml:space="preserve">[0][1] &lt; </w:t>
-      </w:r>
-      <w:proofErr w:type="spellStart"/>
-      <w:r>
-        <w:rPr>
-          <w:sz w:val="22"/>
-          <w:lang w:val="en-US"/>
-        </w:rPr>
-        <w:t>topSide</w:t>
-      </w:r>
-      <w:proofErr w:type="spellEnd"/>
-      <w:r>
-        <w:rPr>
-          <w:sz w:val="22"/>
-          <w:lang w:val="en-US"/>
-        </w:rPr>
-        <w:t>:</w:t>
+        <w:t xml:space="preserve">    if curLine[0][1] &lt; topSide:</w:t>
       </w:r>
     </w:p>
     <w:p>
@@ -10168,23 +9564,7 @@
           <w:lang w:val="en-US"/>
         </w:rPr>
         <w:lastRenderedPageBreak/>
-        <w:t xml:space="preserve">        </w:t>
-      </w:r>
-      <w:proofErr w:type="spellStart"/>
-      <w:r>
-        <w:rPr>
-          <w:sz w:val="22"/>
-          <w:lang w:val="en-US"/>
-        </w:rPr>
-        <w:t>firstPoint</w:t>
-      </w:r>
-      <w:proofErr w:type="spellEnd"/>
-      <w:r>
-        <w:rPr>
-          <w:sz w:val="22"/>
-          <w:lang w:val="en-US"/>
-        </w:rPr>
-        <w:t xml:space="preserve"> += 0b0001</w:t>
+        <w:t xml:space="preserve">        firstPoint += 0b0001</w:t>
       </w:r>
     </w:p>
     <w:p>
@@ -10209,39 +9589,7 @@
           <w:sz w:val="22"/>
           <w:lang w:val="en-US"/>
         </w:rPr>
-        <w:t xml:space="preserve">    if </w:t>
-      </w:r>
-      <w:proofErr w:type="spellStart"/>
-      <w:r>
-        <w:rPr>
-          <w:sz w:val="22"/>
-          <w:lang w:val="en-US"/>
-        </w:rPr>
-        <w:t>curLine</w:t>
-      </w:r>
-      <w:proofErr w:type="spellEnd"/>
-      <w:r>
-        <w:rPr>
-          <w:sz w:val="22"/>
-          <w:lang w:val="en-US"/>
-        </w:rPr>
-        <w:t xml:space="preserve">[1][0] &lt; </w:t>
-      </w:r>
-      <w:proofErr w:type="spellStart"/>
-      <w:r>
-        <w:rPr>
-          <w:sz w:val="22"/>
-          <w:lang w:val="en-US"/>
-        </w:rPr>
-        <w:t>leftSide</w:t>
-      </w:r>
-      <w:proofErr w:type="spellEnd"/>
-      <w:r>
-        <w:rPr>
-          <w:sz w:val="22"/>
-          <w:lang w:val="en-US"/>
-        </w:rPr>
-        <w:t>:</w:t>
+        <w:t xml:space="preserve">    if curLine[1][0] &lt; leftSide:</w:t>
       </w:r>
     </w:p>
     <w:p>
@@ -10257,23 +9605,7 @@
           <w:sz w:val="22"/>
           <w:lang w:val="en-US"/>
         </w:rPr>
-        <w:t xml:space="preserve">        </w:t>
-      </w:r>
-      <w:proofErr w:type="spellStart"/>
-      <w:r>
-        <w:rPr>
-          <w:sz w:val="22"/>
-          <w:lang w:val="en-US"/>
-        </w:rPr>
-        <w:t>secondPoint</w:t>
-      </w:r>
-      <w:proofErr w:type="spellEnd"/>
-      <w:r>
-        <w:rPr>
-          <w:sz w:val="22"/>
-          <w:lang w:val="en-US"/>
-        </w:rPr>
-        <w:t xml:space="preserve"> += 0b1000</w:t>
+        <w:t xml:space="preserve">        secondPoint += 0b1000</w:t>
       </w:r>
     </w:p>
     <w:p>
@@ -10289,39 +9621,7 @@
           <w:sz w:val="22"/>
           <w:lang w:val="en-US"/>
         </w:rPr>
-        <w:t xml:space="preserve">    if </w:t>
-      </w:r>
-      <w:proofErr w:type="spellStart"/>
-      <w:r>
-        <w:rPr>
-          <w:sz w:val="22"/>
-          <w:lang w:val="en-US"/>
-        </w:rPr>
-        <w:t>curLine</w:t>
-      </w:r>
-      <w:proofErr w:type="spellEnd"/>
-      <w:r>
-        <w:rPr>
-          <w:sz w:val="22"/>
-          <w:lang w:val="en-US"/>
-        </w:rPr>
-        <w:t xml:space="preserve">[1][0] &gt; </w:t>
-      </w:r>
-      <w:proofErr w:type="spellStart"/>
-      <w:r>
-        <w:rPr>
-          <w:sz w:val="22"/>
-          <w:lang w:val="en-US"/>
-        </w:rPr>
-        <w:t>rightSide</w:t>
-      </w:r>
-      <w:proofErr w:type="spellEnd"/>
-      <w:r>
-        <w:rPr>
-          <w:sz w:val="22"/>
-          <w:lang w:val="en-US"/>
-        </w:rPr>
-        <w:t>:</w:t>
+        <w:t xml:space="preserve">    if curLine[1][0] &gt; rightSide:</w:t>
       </w:r>
     </w:p>
     <w:p>
@@ -10337,23 +9637,7 @@
           <w:sz w:val="22"/>
           <w:lang w:val="en-US"/>
         </w:rPr>
-        <w:t xml:space="preserve">        </w:t>
-      </w:r>
-      <w:proofErr w:type="spellStart"/>
-      <w:r>
-        <w:rPr>
-          <w:sz w:val="22"/>
-          <w:lang w:val="en-US"/>
-        </w:rPr>
-        <w:t>secondPoint</w:t>
-      </w:r>
-      <w:proofErr w:type="spellEnd"/>
-      <w:r>
-        <w:rPr>
-          <w:sz w:val="22"/>
-          <w:lang w:val="en-US"/>
-        </w:rPr>
-        <w:t xml:space="preserve"> += 0b0100</w:t>
+        <w:t xml:space="preserve">        secondPoint += 0b0100</w:t>
       </w:r>
     </w:p>
     <w:p>
@@ -10369,39 +9653,7 @@
           <w:sz w:val="22"/>
           <w:lang w:val="en-US"/>
         </w:rPr>
-        <w:t xml:space="preserve">    if </w:t>
-      </w:r>
-      <w:proofErr w:type="spellStart"/>
-      <w:r>
-        <w:rPr>
-          <w:sz w:val="22"/>
-          <w:lang w:val="en-US"/>
-        </w:rPr>
-        <w:t>curLine</w:t>
-      </w:r>
-      <w:proofErr w:type="spellEnd"/>
-      <w:r>
-        <w:rPr>
-          <w:sz w:val="22"/>
-          <w:lang w:val="en-US"/>
-        </w:rPr>
-        <w:t xml:space="preserve">[1][1] &gt; </w:t>
-      </w:r>
-      <w:proofErr w:type="spellStart"/>
-      <w:r>
-        <w:rPr>
-          <w:sz w:val="22"/>
-          <w:lang w:val="en-US"/>
-        </w:rPr>
-        <w:t>botSide</w:t>
-      </w:r>
-      <w:proofErr w:type="spellEnd"/>
-      <w:r>
-        <w:rPr>
-          <w:sz w:val="22"/>
-          <w:lang w:val="en-US"/>
-        </w:rPr>
-        <w:t>:</w:t>
+        <w:t xml:space="preserve">    if curLine[1][1] &gt; botSide:</w:t>
       </w:r>
     </w:p>
     <w:p>
@@ -10417,23 +9669,7 @@
           <w:sz w:val="22"/>
           <w:lang w:val="en-US"/>
         </w:rPr>
-        <w:t xml:space="preserve">        </w:t>
-      </w:r>
-      <w:proofErr w:type="spellStart"/>
-      <w:r>
-        <w:rPr>
-          <w:sz w:val="22"/>
-          <w:lang w:val="en-US"/>
-        </w:rPr>
-        <w:t>secondPoint</w:t>
-      </w:r>
-      <w:proofErr w:type="spellEnd"/>
-      <w:r>
-        <w:rPr>
-          <w:sz w:val="22"/>
-          <w:lang w:val="en-US"/>
-        </w:rPr>
-        <w:t xml:space="preserve"> += 0b0010</w:t>
+        <w:t xml:space="preserve">        secondPoint += 0b0010</w:t>
       </w:r>
     </w:p>
     <w:p>
@@ -10449,39 +9685,7 @@
           <w:sz w:val="22"/>
           <w:lang w:val="en-US"/>
         </w:rPr>
-        <w:t xml:space="preserve">    if </w:t>
-      </w:r>
-      <w:proofErr w:type="spellStart"/>
-      <w:r>
-        <w:rPr>
-          <w:sz w:val="22"/>
-          <w:lang w:val="en-US"/>
-        </w:rPr>
-        <w:t>curLine</w:t>
-      </w:r>
-      <w:proofErr w:type="spellEnd"/>
-      <w:r>
-        <w:rPr>
-          <w:sz w:val="22"/>
-          <w:lang w:val="en-US"/>
-        </w:rPr>
-        <w:t xml:space="preserve">[1][1] &lt; </w:t>
-      </w:r>
-      <w:proofErr w:type="spellStart"/>
-      <w:r>
-        <w:rPr>
-          <w:sz w:val="22"/>
-          <w:lang w:val="en-US"/>
-        </w:rPr>
-        <w:t>topSide</w:t>
-      </w:r>
-      <w:proofErr w:type="spellEnd"/>
-      <w:r>
-        <w:rPr>
-          <w:sz w:val="22"/>
-          <w:lang w:val="en-US"/>
-        </w:rPr>
-        <w:t>:</w:t>
+        <w:t xml:space="preserve">    if curLine[1][1] &lt; topSide:</w:t>
       </w:r>
     </w:p>
     <w:p>
@@ -10497,23 +9701,7 @@
           <w:sz w:val="22"/>
           <w:lang w:val="en-US"/>
         </w:rPr>
-        <w:t xml:space="preserve">        </w:t>
-      </w:r>
-      <w:proofErr w:type="spellStart"/>
-      <w:r>
-        <w:rPr>
-          <w:sz w:val="22"/>
-          <w:lang w:val="en-US"/>
-        </w:rPr>
-        <w:t>secondPoint</w:t>
-      </w:r>
-      <w:proofErr w:type="spellEnd"/>
-      <w:r>
-        <w:rPr>
-          <w:sz w:val="22"/>
-          <w:lang w:val="en-US"/>
-        </w:rPr>
-        <w:t xml:space="preserve"> += 0b0001</w:t>
+        <w:t xml:space="preserve">        secondPoint += 0b0001</w:t>
       </w:r>
     </w:p>
     <w:p>
@@ -10538,33 +9726,8 @@
           <w:sz w:val="22"/>
           <w:lang w:val="en-US"/>
         </w:rPr>
-        <w:t xml:space="preserve">    return </w:t>
-      </w:r>
-      <w:proofErr w:type="spellStart"/>
-      <w:r>
-        <w:rPr>
-          <w:sz w:val="22"/>
-          <w:lang w:val="en-US"/>
-        </w:rPr>
-        <w:t>firstPoint</w:t>
-      </w:r>
-      <w:proofErr w:type="spellEnd"/>
-      <w:r>
-        <w:rPr>
-          <w:sz w:val="22"/>
-          <w:lang w:val="en-US"/>
-        </w:rPr>
-        <w:t xml:space="preserve">, </w:t>
-      </w:r>
-      <w:proofErr w:type="spellStart"/>
-      <w:r>
-        <w:rPr>
-          <w:sz w:val="22"/>
-          <w:lang w:val="en-US"/>
-        </w:rPr>
-        <w:t>secondPoint</w:t>
-      </w:r>
-      <w:proofErr w:type="spellEnd"/>
+        <w:t xml:space="preserve">    return firstPoint, secondPoint</w:t>
+      </w:r>
     </w:p>
     <w:p>
       <w:pPr>
@@ -10597,103 +9760,7 @@
           <w:sz w:val="22"/>
           <w:lang w:val="en-US"/>
         </w:rPr>
-        <w:t xml:space="preserve">def </w:t>
-      </w:r>
-      <w:proofErr w:type="spellStart"/>
-      <w:r>
-        <w:rPr>
-          <w:sz w:val="22"/>
-          <w:lang w:val="en-US"/>
-        </w:rPr>
-        <w:t>getCuttedLine</w:t>
-      </w:r>
-      <w:proofErr w:type="spellEnd"/>
-      <w:r>
-        <w:rPr>
-          <w:sz w:val="22"/>
-          <w:lang w:val="en-US"/>
-        </w:rPr>
-        <w:t>(</w:t>
-      </w:r>
-      <w:proofErr w:type="spellStart"/>
-      <w:r>
-        <w:rPr>
-          <w:sz w:val="22"/>
-          <w:lang w:val="en-US"/>
-        </w:rPr>
-        <w:t>linesArray</w:t>
-      </w:r>
-      <w:proofErr w:type="spellEnd"/>
-      <w:r>
-        <w:rPr>
-          <w:sz w:val="22"/>
-          <w:lang w:val="en-US"/>
-        </w:rPr>
-        <w:t xml:space="preserve">, line, </w:t>
-      </w:r>
-      <w:proofErr w:type="spellStart"/>
-      <w:r>
-        <w:rPr>
-          <w:sz w:val="22"/>
-          <w:lang w:val="en-US"/>
-        </w:rPr>
-        <w:t>leftSide</w:t>
-      </w:r>
-      <w:proofErr w:type="spellEnd"/>
-      <w:r>
-        <w:rPr>
-          <w:sz w:val="22"/>
-          <w:lang w:val="en-US"/>
-        </w:rPr>
-        <w:t xml:space="preserve">, </w:t>
-      </w:r>
-      <w:proofErr w:type="spellStart"/>
-      <w:r>
-        <w:rPr>
-          <w:sz w:val="22"/>
-          <w:lang w:val="en-US"/>
-        </w:rPr>
-        <w:t>rightSide</w:t>
-      </w:r>
-      <w:proofErr w:type="spellEnd"/>
-      <w:r>
-        <w:rPr>
-          <w:sz w:val="22"/>
-          <w:lang w:val="en-US"/>
-        </w:rPr>
-        <w:t xml:space="preserve">, </w:t>
-      </w:r>
-      <w:proofErr w:type="spellStart"/>
-      <w:r>
-        <w:rPr>
-          <w:sz w:val="22"/>
-          <w:lang w:val="en-US"/>
-        </w:rPr>
-        <w:t>botSide</w:t>
-      </w:r>
-      <w:proofErr w:type="spellEnd"/>
-      <w:r>
-        <w:rPr>
-          <w:sz w:val="22"/>
-          <w:lang w:val="en-US"/>
-        </w:rPr>
-        <w:t xml:space="preserve">, </w:t>
-      </w:r>
-      <w:proofErr w:type="spellStart"/>
-      <w:r>
-        <w:rPr>
-          <w:sz w:val="22"/>
-          <w:lang w:val="en-US"/>
-        </w:rPr>
-        <w:t>topSide</w:t>
-      </w:r>
-      <w:proofErr w:type="spellEnd"/>
-      <w:r>
-        <w:rPr>
-          <w:sz w:val="22"/>
-          <w:lang w:val="en-US"/>
-        </w:rPr>
-        <w:t>):</w:t>
+        <w:t>def getCuttedLine(linesArray, line, leftSide, rightSide, botSide, topSide):</w:t>
       </w:r>
     </w:p>
     <w:p>
@@ -10709,119 +9776,7 @@
           <w:sz w:val="22"/>
           <w:lang w:val="en-US"/>
         </w:rPr>
-        <w:t xml:space="preserve">    </w:t>
-      </w:r>
-      <w:proofErr w:type="spellStart"/>
-      <w:r>
-        <w:rPr>
-          <w:sz w:val="22"/>
-          <w:lang w:val="en-US"/>
-        </w:rPr>
-        <w:t>binCodes</w:t>
-      </w:r>
-      <w:proofErr w:type="spellEnd"/>
-      <w:r>
-        <w:rPr>
-          <w:sz w:val="22"/>
-          <w:lang w:val="en-US"/>
-        </w:rPr>
-        <w:t xml:space="preserve"> = </w:t>
-      </w:r>
-      <w:proofErr w:type="spellStart"/>
-      <w:r>
-        <w:rPr>
-          <w:sz w:val="22"/>
-          <w:lang w:val="en-US"/>
-        </w:rPr>
-        <w:t>getBinCodes</w:t>
-      </w:r>
-      <w:proofErr w:type="spellEnd"/>
-      <w:r>
-        <w:rPr>
-          <w:sz w:val="22"/>
-          <w:lang w:val="en-US"/>
-        </w:rPr>
-        <w:t>(</w:t>
-      </w:r>
-      <w:proofErr w:type="spellStart"/>
-      <w:r>
-        <w:rPr>
-          <w:sz w:val="22"/>
-          <w:lang w:val="en-US"/>
-        </w:rPr>
-        <w:t>linesArray</w:t>
-      </w:r>
-      <w:proofErr w:type="spellEnd"/>
-      <w:r>
-        <w:rPr>
-          <w:sz w:val="22"/>
-          <w:lang w:val="en-US"/>
-        </w:rPr>
-        <w:t xml:space="preserve">[line], </w:t>
-      </w:r>
-      <w:proofErr w:type="spellStart"/>
-      <w:r>
-        <w:rPr>
-          <w:sz w:val="22"/>
-          <w:lang w:val="en-US"/>
-        </w:rPr>
-        <w:t>leftSide</w:t>
-      </w:r>
-      <w:proofErr w:type="spellEnd"/>
-      <w:r>
-        <w:rPr>
-          <w:sz w:val="22"/>
-          <w:lang w:val="en-US"/>
-        </w:rPr>
-        <w:t xml:space="preserve">, </w:t>
-      </w:r>
-      <w:proofErr w:type="spellStart"/>
-      <w:r>
-        <w:rPr>
-          <w:sz w:val="22"/>
-          <w:lang w:val="en-US"/>
-        </w:rPr>
-        <w:t>rightSide</w:t>
-      </w:r>
-      <w:proofErr w:type="spellEnd"/>
-      <w:r>
-        <w:rPr>
-          <w:sz w:val="22"/>
-          <w:lang w:val="en-US"/>
-        </w:rPr>
-        <w:t xml:space="preserve">, </w:t>
-      </w:r>
-      <w:proofErr w:type="spellStart"/>
-      <w:r>
-        <w:rPr>
-          <w:sz w:val="22"/>
-          <w:lang w:val="en-US"/>
-        </w:rPr>
-        <w:t>botSide</w:t>
-      </w:r>
-      <w:proofErr w:type="spellEnd"/>
-      <w:r>
-        <w:rPr>
-          <w:sz w:val="22"/>
-          <w:lang w:val="en-US"/>
-        </w:rPr>
-        <w:t xml:space="preserve">, </w:t>
-      </w:r>
-      <w:proofErr w:type="spellStart"/>
-      <w:r>
-        <w:rPr>
-          <w:sz w:val="22"/>
-          <w:lang w:val="en-US"/>
-        </w:rPr>
-        <w:t>topSide</w:t>
-      </w:r>
-      <w:proofErr w:type="spellEnd"/>
-      <w:r>
-        <w:rPr>
-          <w:sz w:val="22"/>
-          <w:lang w:val="en-US"/>
-        </w:rPr>
-        <w:t>)</w:t>
+        <w:t xml:space="preserve">    binCodes = getBinCodes(linesArray[line], leftSide, rightSide, botSide, topSide)</w:t>
       </w:r>
     </w:p>
     <w:p>
@@ -10837,39 +9792,7 @@
           <w:sz w:val="22"/>
           <w:lang w:val="en-US"/>
         </w:rPr>
-        <w:t xml:space="preserve">    </w:t>
-      </w:r>
-      <w:proofErr w:type="spellStart"/>
-      <w:r>
-        <w:rPr>
-          <w:sz w:val="22"/>
-          <w:lang w:val="en-US"/>
-        </w:rPr>
-        <w:t>firstPoint</w:t>
-      </w:r>
-      <w:proofErr w:type="spellEnd"/>
-      <w:r>
-        <w:rPr>
-          <w:sz w:val="22"/>
-          <w:lang w:val="en-US"/>
-        </w:rPr>
-        <w:t xml:space="preserve"> = </w:t>
-      </w:r>
-      <w:proofErr w:type="spellStart"/>
-      <w:r>
-        <w:rPr>
-          <w:sz w:val="22"/>
-          <w:lang w:val="en-US"/>
-        </w:rPr>
-        <w:t>binCodes</w:t>
-      </w:r>
-      <w:proofErr w:type="spellEnd"/>
-      <w:r>
-        <w:rPr>
-          <w:sz w:val="22"/>
-          <w:lang w:val="en-US"/>
-        </w:rPr>
-        <w:t>[0]</w:t>
+        <w:t xml:space="preserve">    firstPoint = binCodes[0]</w:t>
       </w:r>
     </w:p>
     <w:p>
@@ -10885,39 +9808,7 @@
           <w:sz w:val="22"/>
           <w:lang w:val="en-US"/>
         </w:rPr>
-        <w:t xml:space="preserve">    </w:t>
-      </w:r>
-      <w:proofErr w:type="spellStart"/>
-      <w:r>
-        <w:rPr>
-          <w:sz w:val="22"/>
-          <w:lang w:val="en-US"/>
-        </w:rPr>
-        <w:t>secondPoint</w:t>
-      </w:r>
-      <w:proofErr w:type="spellEnd"/>
-      <w:r>
-        <w:rPr>
-          <w:sz w:val="22"/>
-          <w:lang w:val="en-US"/>
-        </w:rPr>
-        <w:t xml:space="preserve"> = </w:t>
-      </w:r>
-      <w:proofErr w:type="spellStart"/>
-      <w:r>
-        <w:rPr>
-          <w:sz w:val="22"/>
-          <w:lang w:val="en-US"/>
-        </w:rPr>
-        <w:t>binCodes</w:t>
-      </w:r>
-      <w:proofErr w:type="spellEnd"/>
-      <w:r>
-        <w:rPr>
-          <w:sz w:val="22"/>
-          <w:lang w:val="en-US"/>
-        </w:rPr>
-        <w:t>[1]</w:t>
+        <w:t xml:space="preserve">    secondPoint = binCodes[1]</w:t>
       </w:r>
     </w:p>
     <w:p>
@@ -10933,39 +9824,7 @@
           <w:sz w:val="22"/>
           <w:lang w:val="en-US"/>
         </w:rPr>
-        <w:t xml:space="preserve">    </w:t>
-      </w:r>
-      <w:proofErr w:type="spellStart"/>
-      <w:r>
-        <w:rPr>
-          <w:sz w:val="22"/>
-          <w:lang w:val="en-US"/>
-        </w:rPr>
-        <w:t>fCoordinates</w:t>
-      </w:r>
-      <w:proofErr w:type="spellEnd"/>
-      <w:r>
-        <w:rPr>
-          <w:sz w:val="22"/>
-          <w:lang w:val="en-US"/>
-        </w:rPr>
-        <w:t xml:space="preserve"> = </w:t>
-      </w:r>
-      <w:proofErr w:type="spellStart"/>
-      <w:r>
-        <w:rPr>
-          <w:sz w:val="22"/>
-          <w:lang w:val="en-US"/>
-        </w:rPr>
-        <w:t>linesArray</w:t>
-      </w:r>
-      <w:proofErr w:type="spellEnd"/>
-      <w:r>
-        <w:rPr>
-          <w:sz w:val="22"/>
-          <w:lang w:val="en-US"/>
-        </w:rPr>
-        <w:t>[line][0]</w:t>
+        <w:t xml:space="preserve">    fCoordinates = linesArray[line][0]</w:t>
       </w:r>
     </w:p>
     <w:p>
@@ -10981,39 +9840,7 @@
           <w:sz w:val="22"/>
           <w:lang w:val="en-US"/>
         </w:rPr>
-        <w:t xml:space="preserve">    </w:t>
-      </w:r>
-      <w:proofErr w:type="spellStart"/>
-      <w:r>
-        <w:rPr>
-          <w:sz w:val="22"/>
-          <w:lang w:val="en-US"/>
-        </w:rPr>
-        <w:t>sCoordinates</w:t>
-      </w:r>
-      <w:proofErr w:type="spellEnd"/>
-      <w:r>
-        <w:rPr>
-          <w:sz w:val="22"/>
-          <w:lang w:val="en-US"/>
-        </w:rPr>
-        <w:t xml:space="preserve"> = </w:t>
-      </w:r>
-      <w:proofErr w:type="spellStart"/>
-      <w:r>
-        <w:rPr>
-          <w:sz w:val="22"/>
-          <w:lang w:val="en-US"/>
-        </w:rPr>
-        <w:t>linesArray</w:t>
-      </w:r>
-      <w:proofErr w:type="spellEnd"/>
-      <w:r>
-        <w:rPr>
-          <w:sz w:val="22"/>
-          <w:lang w:val="en-US"/>
-        </w:rPr>
-        <w:t>[line][1]</w:t>
+        <w:t xml:space="preserve">    sCoordinates = linesArray[line][1]</w:t>
       </w:r>
     </w:p>
     <w:p>
@@ -11038,39 +9865,7 @@
           <w:sz w:val="22"/>
           <w:lang w:val="en-US"/>
         </w:rPr>
-        <w:t xml:space="preserve">    if </w:t>
-      </w:r>
-      <w:proofErr w:type="spellStart"/>
-      <w:r>
-        <w:rPr>
-          <w:sz w:val="22"/>
-          <w:lang w:val="en-US"/>
-        </w:rPr>
-        <w:t>firstPoint</w:t>
-      </w:r>
-      <w:proofErr w:type="spellEnd"/>
-      <w:r>
-        <w:rPr>
-          <w:sz w:val="22"/>
-          <w:lang w:val="en-US"/>
-        </w:rPr>
-        <w:t xml:space="preserve"> == 0 and </w:t>
-      </w:r>
-      <w:proofErr w:type="spellStart"/>
-      <w:r>
-        <w:rPr>
-          <w:sz w:val="22"/>
-          <w:lang w:val="en-US"/>
-        </w:rPr>
-        <w:t>secondPoint</w:t>
-      </w:r>
-      <w:proofErr w:type="spellEnd"/>
-      <w:r>
-        <w:rPr>
-          <w:sz w:val="22"/>
-          <w:lang w:val="en-US"/>
-        </w:rPr>
-        <w:t xml:space="preserve"> == 0:</w:t>
+        <w:t xml:space="preserve">    if firstPoint == 0 and secondPoint == 0:</w:t>
       </w:r>
     </w:p>
     <w:p>
@@ -11086,23 +9881,7 @@
           <w:sz w:val="22"/>
           <w:lang w:val="en-US"/>
         </w:rPr>
-        <w:t xml:space="preserve">        return </w:t>
-      </w:r>
-      <w:proofErr w:type="spellStart"/>
-      <w:r>
-        <w:rPr>
-          <w:sz w:val="22"/>
-          <w:lang w:val="en-US"/>
-        </w:rPr>
-        <w:t>linesArray</w:t>
-      </w:r>
-      <w:proofErr w:type="spellEnd"/>
-      <w:r>
-        <w:rPr>
-          <w:sz w:val="22"/>
-          <w:lang w:val="en-US"/>
-        </w:rPr>
-        <w:t>[line]</w:t>
+        <w:t xml:space="preserve">        return linesArray[line]</w:t>
       </w:r>
     </w:p>
     <w:p>
@@ -11127,39 +9906,7 @@
           <w:sz w:val="22"/>
           <w:lang w:val="en-US"/>
         </w:rPr>
-        <w:t xml:space="preserve">    if </w:t>
-      </w:r>
-      <w:proofErr w:type="spellStart"/>
-      <w:r>
-        <w:rPr>
-          <w:sz w:val="22"/>
-          <w:lang w:val="en-US"/>
-        </w:rPr>
-        <w:t>firstPoint</w:t>
-      </w:r>
-      <w:proofErr w:type="spellEnd"/>
-      <w:r>
-        <w:rPr>
-          <w:sz w:val="22"/>
-          <w:lang w:val="en-US"/>
-        </w:rPr>
-        <w:t xml:space="preserve"> &amp; </w:t>
-      </w:r>
-      <w:proofErr w:type="spellStart"/>
-      <w:r>
-        <w:rPr>
-          <w:sz w:val="22"/>
-          <w:lang w:val="en-US"/>
-        </w:rPr>
-        <w:t>secondPoint</w:t>
-      </w:r>
-      <w:proofErr w:type="spellEnd"/>
-      <w:r>
-        <w:rPr>
-          <w:sz w:val="22"/>
-          <w:lang w:val="en-US"/>
-        </w:rPr>
-        <w:t>:</w:t>
+        <w:t xml:space="preserve">    if firstPoint &amp; secondPoint:</w:t>
       </w:r>
     </w:p>
     <w:p>
@@ -11216,23 +9963,7 @@
           <w:sz w:val="22"/>
           <w:lang w:val="en-US"/>
         </w:rPr>
-        <w:t xml:space="preserve">    </w:t>
-      </w:r>
-      <w:proofErr w:type="spellStart"/>
-      <w:r>
-        <w:rPr>
-          <w:sz w:val="22"/>
-          <w:lang w:val="en-US"/>
-        </w:rPr>
-        <w:t>i</w:t>
-      </w:r>
-      <w:proofErr w:type="spellEnd"/>
-      <w:r>
-        <w:rPr>
-          <w:sz w:val="22"/>
-          <w:lang w:val="en-US"/>
-        </w:rPr>
-        <w:t xml:space="preserve"> = -1</w:t>
+        <w:t xml:space="preserve">    i = -1</w:t>
       </w:r>
     </w:p>
     <w:p>
@@ -11264,23 +9995,7 @@
           <w:sz w:val="22"/>
           <w:lang w:val="en-US"/>
         </w:rPr>
-        <w:t xml:space="preserve">    if not </w:t>
-      </w:r>
-      <w:proofErr w:type="spellStart"/>
-      <w:r>
-        <w:rPr>
-          <w:sz w:val="22"/>
-          <w:lang w:val="en-US"/>
-        </w:rPr>
-        <w:t>firstPoint</w:t>
-      </w:r>
-      <w:proofErr w:type="spellEnd"/>
-      <w:r>
-        <w:rPr>
-          <w:sz w:val="22"/>
-          <w:lang w:val="en-US"/>
-        </w:rPr>
-        <w:t>:</w:t>
+        <w:t xml:space="preserve">    if not firstPoint:</w:t>
       </w:r>
     </w:p>
     <w:p>
@@ -11296,23 +10011,7 @@
           <w:sz w:val="22"/>
           <w:lang w:val="en-US"/>
         </w:rPr>
-        <w:t xml:space="preserve">        result = [</w:t>
-      </w:r>
-      <w:proofErr w:type="spellStart"/>
-      <w:r>
-        <w:rPr>
-          <w:sz w:val="22"/>
-          <w:lang w:val="en-US"/>
-        </w:rPr>
-        <w:t>fCoordinates</w:t>
-      </w:r>
-      <w:proofErr w:type="spellEnd"/>
-      <w:r>
-        <w:rPr>
-          <w:sz w:val="22"/>
-          <w:lang w:val="en-US"/>
-        </w:rPr>
-        <w:t>]</w:t>
+        <w:t xml:space="preserve">        result = [fCoordinates]</w:t>
       </w:r>
     </w:p>
     <w:p>
@@ -11328,33 +10027,8 @@
           <w:sz w:val="22"/>
           <w:lang w:val="en-US"/>
         </w:rPr>
-        <w:t xml:space="preserve">        </w:t>
-      </w:r>
-      <w:proofErr w:type="spellStart"/>
-      <w:r>
-        <w:rPr>
-          <w:sz w:val="22"/>
-          <w:lang w:val="en-US"/>
-        </w:rPr>
-        <w:t>workVar</w:t>
-      </w:r>
-      <w:proofErr w:type="spellEnd"/>
-      <w:r>
-        <w:rPr>
-          <w:sz w:val="22"/>
-          <w:lang w:val="en-US"/>
-        </w:rPr>
-        <w:t xml:space="preserve"> = </w:t>
-      </w:r>
-      <w:proofErr w:type="spellStart"/>
-      <w:r>
-        <w:rPr>
-          <w:sz w:val="22"/>
-          <w:lang w:val="en-US"/>
-        </w:rPr>
-        <w:t>sCoordinates</w:t>
-      </w:r>
-      <w:proofErr w:type="spellEnd"/>
+        <w:t xml:space="preserve">        workVar = sCoordinates</w:t>
+      </w:r>
     </w:p>
     <w:p>
       <w:pPr>
@@ -11369,23 +10043,7 @@
           <w:sz w:val="22"/>
           <w:lang w:val="en-US"/>
         </w:rPr>
-        <w:t xml:space="preserve">        </w:t>
-      </w:r>
-      <w:proofErr w:type="spellStart"/>
-      <w:r>
-        <w:rPr>
-          <w:sz w:val="22"/>
-          <w:lang w:val="en-US"/>
-        </w:rPr>
-        <w:t>i</w:t>
-      </w:r>
-      <w:proofErr w:type="spellEnd"/>
-      <w:r>
-        <w:rPr>
-          <w:sz w:val="22"/>
-          <w:lang w:val="en-US"/>
-        </w:rPr>
-        <w:t xml:space="preserve"> = 1</w:t>
+        <w:t xml:space="preserve">        i = 1</w:t>
       </w:r>
     </w:p>
     <w:p>
@@ -11417,39 +10075,7 @@
           <w:sz w:val="22"/>
           <w:lang w:val="en-US"/>
         </w:rPr>
-        <w:t xml:space="preserve">    </w:t>
-      </w:r>
-      <w:proofErr w:type="spellStart"/>
-      <w:r>
-        <w:rPr>
-          <w:sz w:val="22"/>
-          <w:lang w:val="en-US"/>
-        </w:rPr>
-        <w:t>elif</w:t>
-      </w:r>
-      <w:proofErr w:type="spellEnd"/>
-      <w:r>
-        <w:rPr>
-          <w:sz w:val="22"/>
-          <w:lang w:val="en-US"/>
-        </w:rPr>
-        <w:t xml:space="preserve"> not </w:t>
-      </w:r>
-      <w:proofErr w:type="spellStart"/>
-      <w:r>
-        <w:rPr>
-          <w:sz w:val="22"/>
-          <w:lang w:val="en-US"/>
-        </w:rPr>
-        <w:t>secondPoint</w:t>
-      </w:r>
-      <w:proofErr w:type="spellEnd"/>
-      <w:r>
-        <w:rPr>
-          <w:sz w:val="22"/>
-          <w:lang w:val="en-US"/>
-        </w:rPr>
-        <w:t>:</w:t>
+        <w:t xml:space="preserve">    elif not secondPoint:</w:t>
       </w:r>
     </w:p>
     <w:p>
@@ -11465,23 +10091,7 @@
           <w:sz w:val="22"/>
           <w:lang w:val="en-US"/>
         </w:rPr>
-        <w:t xml:space="preserve">        result = [</w:t>
-      </w:r>
-      <w:proofErr w:type="spellStart"/>
-      <w:r>
-        <w:rPr>
-          <w:sz w:val="22"/>
-          <w:lang w:val="en-US"/>
-        </w:rPr>
-        <w:t>sCoordinates</w:t>
-      </w:r>
-      <w:proofErr w:type="spellEnd"/>
-      <w:r>
-        <w:rPr>
-          <w:sz w:val="22"/>
-          <w:lang w:val="en-US"/>
-        </w:rPr>
-        <w:t>]</w:t>
+        <w:t xml:space="preserve">        result = [sCoordinates]</w:t>
       </w:r>
     </w:p>
     <w:p>
@@ -11497,33 +10107,8 @@
           <w:sz w:val="22"/>
           <w:lang w:val="en-US"/>
         </w:rPr>
-        <w:t xml:space="preserve">        </w:t>
-      </w:r>
-      <w:proofErr w:type="spellStart"/>
-      <w:r>
-        <w:rPr>
-          <w:sz w:val="22"/>
-          <w:lang w:val="en-US"/>
-        </w:rPr>
-        <w:t>workVar</w:t>
-      </w:r>
-      <w:proofErr w:type="spellEnd"/>
-      <w:r>
-        <w:rPr>
-          <w:sz w:val="22"/>
-          <w:lang w:val="en-US"/>
-        </w:rPr>
-        <w:t xml:space="preserve"> = </w:t>
-      </w:r>
-      <w:proofErr w:type="spellStart"/>
-      <w:r>
-        <w:rPr>
-          <w:sz w:val="22"/>
-          <w:lang w:val="en-US"/>
-        </w:rPr>
-        <w:t>fCoordinates</w:t>
-      </w:r>
-      <w:proofErr w:type="spellEnd"/>
+        <w:t xml:space="preserve">        workVar = fCoordinates</w:t>
+      </w:r>
     </w:p>
     <w:p>
       <w:pPr>
@@ -11538,23 +10123,7 @@
           <w:sz w:val="22"/>
           <w:lang w:val="en-US"/>
         </w:rPr>
-        <w:t xml:space="preserve">        </w:t>
-      </w:r>
-      <w:proofErr w:type="spellStart"/>
-      <w:r>
-        <w:rPr>
-          <w:sz w:val="22"/>
-          <w:lang w:val="en-US"/>
-        </w:rPr>
-        <w:t>i</w:t>
-      </w:r>
-      <w:proofErr w:type="spellEnd"/>
-      <w:r>
-        <w:rPr>
-          <w:sz w:val="22"/>
-          <w:lang w:val="en-US"/>
-        </w:rPr>
-        <w:t xml:space="preserve"> = 1</w:t>
+        <w:t xml:space="preserve">        i = 1</w:t>
       </w:r>
     </w:p>
     <w:p>
@@ -11627,23 +10196,7 @@
           <w:sz w:val="22"/>
           <w:lang w:val="en-US"/>
         </w:rPr>
-        <w:t xml:space="preserve">    while </w:t>
-      </w:r>
-      <w:proofErr w:type="spellStart"/>
-      <w:r>
-        <w:rPr>
-          <w:sz w:val="22"/>
-          <w:lang w:val="en-US"/>
-        </w:rPr>
-        <w:t>i</w:t>
-      </w:r>
-      <w:proofErr w:type="spellEnd"/>
-      <w:r>
-        <w:rPr>
-          <w:sz w:val="22"/>
-          <w:lang w:val="en-US"/>
-        </w:rPr>
-        <w:t xml:space="preserve"> &lt;= 1:</w:t>
+        <w:t xml:space="preserve">    while i &lt;= 1:</w:t>
       </w:r>
     </w:p>
     <w:p>
@@ -11675,55 +10228,7 @@
           <w:sz w:val="22"/>
           <w:lang w:val="en-US"/>
         </w:rPr>
-        <w:t xml:space="preserve">            </w:t>
-      </w:r>
-      <w:proofErr w:type="spellStart"/>
-      <w:r>
-        <w:rPr>
-          <w:sz w:val="22"/>
-          <w:lang w:val="en-US"/>
-        </w:rPr>
-        <w:t>workVar</w:t>
-      </w:r>
-      <w:proofErr w:type="spellEnd"/>
-      <w:r>
-        <w:rPr>
-          <w:sz w:val="22"/>
-          <w:lang w:val="en-US"/>
-        </w:rPr>
-        <w:t xml:space="preserve"> = </w:t>
-      </w:r>
-      <w:proofErr w:type="spellStart"/>
-      <w:r>
-        <w:rPr>
-          <w:sz w:val="22"/>
-          <w:lang w:val="en-US"/>
-        </w:rPr>
-        <w:t>linesArray</w:t>
-      </w:r>
-      <w:proofErr w:type="spellEnd"/>
-      <w:r>
-        <w:rPr>
-          <w:sz w:val="22"/>
-          <w:lang w:val="en-US"/>
-        </w:rPr>
-        <w:t>[line][</w:t>
-      </w:r>
-      <w:proofErr w:type="spellStart"/>
-      <w:r>
-        <w:rPr>
-          <w:sz w:val="22"/>
-          <w:lang w:val="en-US"/>
-        </w:rPr>
-        <w:t>i</w:t>
-      </w:r>
-      <w:proofErr w:type="spellEnd"/>
-      <w:r>
-        <w:rPr>
-          <w:sz w:val="22"/>
-          <w:lang w:val="en-US"/>
-        </w:rPr>
-        <w:t>]</w:t>
+        <w:t xml:space="preserve">            workVar = linesArray[line][i]</w:t>
       </w:r>
     </w:p>
     <w:p>
@@ -11739,23 +10244,7 @@
           <w:sz w:val="22"/>
           <w:lang w:val="en-US"/>
         </w:rPr>
-        <w:t xml:space="preserve">        </w:t>
-      </w:r>
-      <w:proofErr w:type="spellStart"/>
-      <w:r>
-        <w:rPr>
-          <w:sz w:val="22"/>
-          <w:lang w:val="en-US"/>
-        </w:rPr>
-        <w:t>i</w:t>
-      </w:r>
-      <w:proofErr w:type="spellEnd"/>
-      <w:r>
-        <w:rPr>
-          <w:sz w:val="22"/>
-          <w:lang w:val="en-US"/>
-        </w:rPr>
-        <w:t xml:space="preserve"> += 1</w:t>
+        <w:t xml:space="preserve">        i += 1</w:t>
       </w:r>
     </w:p>
     <w:p>
@@ -11771,39 +10260,7 @@
           <w:sz w:val="22"/>
           <w:lang w:val="en-US"/>
         </w:rPr>
-        <w:t xml:space="preserve">        if </w:t>
-      </w:r>
-      <w:proofErr w:type="spellStart"/>
-      <w:r>
-        <w:rPr>
-          <w:sz w:val="22"/>
-          <w:lang w:val="en-US"/>
-        </w:rPr>
-        <w:t>fCoordinates</w:t>
-      </w:r>
-      <w:proofErr w:type="spellEnd"/>
-      <w:r>
-        <w:rPr>
-          <w:sz w:val="22"/>
-          <w:lang w:val="en-US"/>
-        </w:rPr>
-        <w:t xml:space="preserve">[0] != </w:t>
-      </w:r>
-      <w:proofErr w:type="spellStart"/>
-      <w:r>
-        <w:rPr>
-          <w:sz w:val="22"/>
-          <w:lang w:val="en-US"/>
-        </w:rPr>
-        <w:t>sCoordinates</w:t>
-      </w:r>
-      <w:proofErr w:type="spellEnd"/>
-      <w:r>
-        <w:rPr>
-          <w:sz w:val="22"/>
-          <w:lang w:val="en-US"/>
-        </w:rPr>
-        <w:t>[0]:</w:t>
+        <w:t xml:space="preserve">        if fCoordinates[0] != sCoordinates[0]:</w:t>
       </w:r>
     </w:p>
     <w:p>
@@ -11819,71 +10276,7 @@
           <w:sz w:val="22"/>
           <w:lang w:val="en-US"/>
         </w:rPr>
-        <w:t xml:space="preserve">            tan = (</w:t>
-      </w:r>
-      <w:proofErr w:type="spellStart"/>
-      <w:r>
-        <w:rPr>
-          <w:sz w:val="22"/>
-          <w:lang w:val="en-US"/>
-        </w:rPr>
-        <w:t>sCoordinates</w:t>
-      </w:r>
-      <w:proofErr w:type="spellEnd"/>
-      <w:r>
-        <w:rPr>
-          <w:sz w:val="22"/>
-          <w:lang w:val="en-US"/>
-        </w:rPr>
-        <w:t xml:space="preserve">[1] - </w:t>
-      </w:r>
-      <w:proofErr w:type="spellStart"/>
-      <w:r>
-        <w:rPr>
-          <w:sz w:val="22"/>
-          <w:lang w:val="en-US"/>
-        </w:rPr>
-        <w:t>fCoordinates</w:t>
-      </w:r>
-      <w:proofErr w:type="spellEnd"/>
-      <w:r>
-        <w:rPr>
-          <w:sz w:val="22"/>
-          <w:lang w:val="en-US"/>
-        </w:rPr>
-        <w:t>[1]) / (</w:t>
-      </w:r>
-      <w:proofErr w:type="spellStart"/>
-      <w:r>
-        <w:rPr>
-          <w:sz w:val="22"/>
-          <w:lang w:val="en-US"/>
-        </w:rPr>
-        <w:t>sCoordinates</w:t>
-      </w:r>
-      <w:proofErr w:type="spellEnd"/>
-      <w:r>
-        <w:rPr>
-          <w:sz w:val="22"/>
-          <w:lang w:val="en-US"/>
-        </w:rPr>
-        <w:t xml:space="preserve">[0] - </w:t>
-      </w:r>
-      <w:proofErr w:type="spellStart"/>
-      <w:r>
-        <w:rPr>
-          <w:sz w:val="22"/>
-          <w:lang w:val="en-US"/>
-        </w:rPr>
-        <w:t>fCoordinates</w:t>
-      </w:r>
-      <w:proofErr w:type="spellEnd"/>
-      <w:r>
-        <w:rPr>
-          <w:sz w:val="22"/>
-          <w:lang w:val="en-US"/>
-        </w:rPr>
-        <w:t>[0])</w:t>
+        <w:t xml:space="preserve">            tan = (sCoordinates[1] - fCoordinates[1]) / (sCoordinates[0] - fCoordinates[0])</w:t>
       </w:r>
     </w:p>
     <w:p>
@@ -11899,39 +10292,7 @@
           <w:sz w:val="22"/>
           <w:lang w:val="en-US"/>
         </w:rPr>
-        <w:t xml:space="preserve">            if </w:t>
-      </w:r>
-      <w:proofErr w:type="spellStart"/>
-      <w:r>
-        <w:rPr>
-          <w:sz w:val="22"/>
-          <w:lang w:val="en-US"/>
-        </w:rPr>
-        <w:t>workVar</w:t>
-      </w:r>
-      <w:proofErr w:type="spellEnd"/>
-      <w:r>
-        <w:rPr>
-          <w:sz w:val="22"/>
-          <w:lang w:val="en-US"/>
-        </w:rPr>
-        <w:t xml:space="preserve">[0] &lt;= </w:t>
-      </w:r>
-      <w:proofErr w:type="spellStart"/>
-      <w:r>
-        <w:rPr>
-          <w:sz w:val="22"/>
-          <w:lang w:val="en-US"/>
-        </w:rPr>
-        <w:t>leftSide</w:t>
-      </w:r>
-      <w:proofErr w:type="spellEnd"/>
-      <w:r>
-        <w:rPr>
-          <w:sz w:val="22"/>
-          <w:lang w:val="en-US"/>
-        </w:rPr>
-        <w:t>:</w:t>
+        <w:t xml:space="preserve">            if workVar[0] &lt;= leftSide:</w:t>
       </w:r>
     </w:p>
     <w:p>
@@ -11947,55 +10308,7 @@
           <w:sz w:val="22"/>
           <w:lang w:val="en-US"/>
         </w:rPr>
-        <w:t xml:space="preserve">                crosser = tan * (</w:t>
-      </w:r>
-      <w:proofErr w:type="spellStart"/>
-      <w:r>
-        <w:rPr>
-          <w:sz w:val="22"/>
-          <w:lang w:val="en-US"/>
-        </w:rPr>
-        <w:t>leftSide</w:t>
-      </w:r>
-      <w:proofErr w:type="spellEnd"/>
-      <w:r>
-        <w:rPr>
-          <w:sz w:val="22"/>
-          <w:lang w:val="en-US"/>
-        </w:rPr>
-        <w:t xml:space="preserve"> - </w:t>
-      </w:r>
-      <w:proofErr w:type="spellStart"/>
-      <w:r>
-        <w:rPr>
-          <w:sz w:val="22"/>
-          <w:lang w:val="en-US"/>
-        </w:rPr>
-        <w:t>workVar</w:t>
-      </w:r>
-      <w:proofErr w:type="spellEnd"/>
-      <w:r>
-        <w:rPr>
-          <w:sz w:val="22"/>
-          <w:lang w:val="en-US"/>
-        </w:rPr>
-        <w:t xml:space="preserve">[0]) + </w:t>
-      </w:r>
-      <w:proofErr w:type="spellStart"/>
-      <w:r>
-        <w:rPr>
-          <w:sz w:val="22"/>
-          <w:lang w:val="en-US"/>
-        </w:rPr>
-        <w:t>workVar</w:t>
-      </w:r>
-      <w:proofErr w:type="spellEnd"/>
-      <w:r>
-        <w:rPr>
-          <w:sz w:val="22"/>
-          <w:lang w:val="en-US"/>
-        </w:rPr>
-        <w:t>[1]</w:t>
+        <w:t xml:space="preserve">                crosser = tan * (leftSide - workVar[0]) + workVar[1]</w:t>
       </w:r>
     </w:p>
     <w:p>
@@ -12011,39 +10324,7 @@
           <w:sz w:val="22"/>
           <w:lang w:val="en-US"/>
         </w:rPr>
-        <w:t xml:space="preserve">                if (crosser &lt;= </w:t>
-      </w:r>
-      <w:proofErr w:type="spellStart"/>
-      <w:r>
-        <w:rPr>
-          <w:sz w:val="22"/>
-          <w:lang w:val="en-US"/>
-        </w:rPr>
-        <w:t>botSide</w:t>
-      </w:r>
-      <w:proofErr w:type="spellEnd"/>
-      <w:r>
-        <w:rPr>
-          <w:sz w:val="22"/>
-          <w:lang w:val="en-US"/>
-        </w:rPr>
-        <w:t xml:space="preserve">) and (crosser &gt;= </w:t>
-      </w:r>
-      <w:proofErr w:type="spellStart"/>
-      <w:r>
-        <w:rPr>
-          <w:sz w:val="22"/>
-          <w:lang w:val="en-US"/>
-        </w:rPr>
-        <w:t>topSide</w:t>
-      </w:r>
-      <w:proofErr w:type="spellEnd"/>
-      <w:r>
-        <w:rPr>
-          <w:sz w:val="22"/>
-          <w:lang w:val="en-US"/>
-        </w:rPr>
-        <w:t>):</w:t>
+        <w:t xml:space="preserve">                if (crosser &lt;= botSide) and (crosser &gt;= topSide):</w:t>
       </w:r>
     </w:p>
     <w:p>
@@ -12059,55 +10340,7 @@
           <w:sz w:val="22"/>
           <w:lang w:val="en-US"/>
         </w:rPr>
-        <w:t xml:space="preserve">                    </w:t>
-      </w:r>
-      <w:proofErr w:type="spellStart"/>
-      <w:r>
-        <w:rPr>
-          <w:sz w:val="22"/>
-          <w:lang w:val="en-US"/>
-        </w:rPr>
-        <w:t>result.append</w:t>
-      </w:r>
-      <w:proofErr w:type="spellEnd"/>
-      <w:r>
-        <w:rPr>
-          <w:sz w:val="22"/>
-          <w:lang w:val="en-US"/>
-        </w:rPr>
-        <w:t>([</w:t>
-      </w:r>
-      <w:proofErr w:type="spellStart"/>
-      <w:r>
-        <w:rPr>
-          <w:sz w:val="22"/>
-          <w:lang w:val="en-US"/>
-        </w:rPr>
-        <w:t>leftSide</w:t>
-      </w:r>
-      <w:proofErr w:type="spellEnd"/>
-      <w:r>
-        <w:rPr>
-          <w:sz w:val="22"/>
-          <w:lang w:val="en-US"/>
-        </w:rPr>
-        <w:t>, int(</w:t>
-      </w:r>
-      <w:proofErr w:type="spellStart"/>
-      <w:r>
-        <w:rPr>
-          <w:sz w:val="22"/>
-          <w:lang w:val="en-US"/>
-        </w:rPr>
-        <w:t>np.round</w:t>
-      </w:r>
-      <w:proofErr w:type="spellEnd"/>
-      <w:r>
-        <w:rPr>
-          <w:sz w:val="22"/>
-          <w:lang w:val="en-US"/>
-        </w:rPr>
-        <w:t>(crosser))])</w:t>
+        <w:t xml:space="preserve">                    result.append([leftSide, int(np.round(crosser))])</w:t>
       </w:r>
     </w:p>
     <w:p>
@@ -12139,55 +10372,7 @@
           <w:sz w:val="22"/>
           <w:lang w:val="en-US"/>
         </w:rPr>
-        <w:t xml:space="preserve">            </w:t>
-      </w:r>
-      <w:proofErr w:type="spellStart"/>
-      <w:r>
-        <w:rPr>
-          <w:sz w:val="22"/>
-          <w:lang w:val="en-US"/>
-        </w:rPr>
-        <w:t>elif</w:t>
-      </w:r>
-      <w:proofErr w:type="spellEnd"/>
-      <w:r>
-        <w:rPr>
-          <w:sz w:val="22"/>
-          <w:lang w:val="en-US"/>
-        </w:rPr>
-        <w:t xml:space="preserve"> </w:t>
-      </w:r>
-      <w:proofErr w:type="spellStart"/>
-      <w:r>
-        <w:rPr>
-          <w:sz w:val="22"/>
-          <w:lang w:val="en-US"/>
-        </w:rPr>
-        <w:t>workVar</w:t>
-      </w:r>
-      <w:proofErr w:type="spellEnd"/>
-      <w:r>
-        <w:rPr>
-          <w:sz w:val="22"/>
-          <w:lang w:val="en-US"/>
-        </w:rPr>
-        <w:t xml:space="preserve">[0] &gt;= </w:t>
-      </w:r>
-      <w:proofErr w:type="spellStart"/>
-      <w:r>
-        <w:rPr>
-          <w:sz w:val="22"/>
-          <w:lang w:val="en-US"/>
-        </w:rPr>
-        <w:t>rightSide</w:t>
-      </w:r>
-      <w:proofErr w:type="spellEnd"/>
-      <w:r>
-        <w:rPr>
-          <w:sz w:val="22"/>
-          <w:lang w:val="en-US"/>
-        </w:rPr>
-        <w:t>:</w:t>
+        <w:t xml:space="preserve">            elif workVar[0] &gt;= rightSide:</w:t>
       </w:r>
     </w:p>
     <w:p>
@@ -12203,55 +10388,7 @@
           <w:sz w:val="22"/>
           <w:lang w:val="en-US"/>
         </w:rPr>
-        <w:t xml:space="preserve">                crosser = tan * (</w:t>
-      </w:r>
-      <w:proofErr w:type="spellStart"/>
-      <w:r>
-        <w:rPr>
-          <w:sz w:val="22"/>
-          <w:lang w:val="en-US"/>
-        </w:rPr>
-        <w:t>rightSide</w:t>
-      </w:r>
-      <w:proofErr w:type="spellEnd"/>
-      <w:r>
-        <w:rPr>
-          <w:sz w:val="22"/>
-          <w:lang w:val="en-US"/>
-        </w:rPr>
-        <w:t xml:space="preserve"> - </w:t>
-      </w:r>
-      <w:proofErr w:type="spellStart"/>
-      <w:r>
-        <w:rPr>
-          <w:sz w:val="22"/>
-          <w:lang w:val="en-US"/>
-        </w:rPr>
-        <w:t>workVar</w:t>
-      </w:r>
-      <w:proofErr w:type="spellEnd"/>
-      <w:r>
-        <w:rPr>
-          <w:sz w:val="22"/>
-          <w:lang w:val="en-US"/>
-        </w:rPr>
-        <w:t xml:space="preserve">[0]) + </w:t>
-      </w:r>
-      <w:proofErr w:type="spellStart"/>
-      <w:r>
-        <w:rPr>
-          <w:sz w:val="22"/>
-          <w:lang w:val="en-US"/>
-        </w:rPr>
-        <w:t>workVar</w:t>
-      </w:r>
-      <w:proofErr w:type="spellEnd"/>
-      <w:r>
-        <w:rPr>
-          <w:sz w:val="22"/>
-          <w:lang w:val="en-US"/>
-        </w:rPr>
-        <w:t>[1]</w:t>
+        <w:t xml:space="preserve">                crosser = tan * (rightSide - workVar[0]) + workVar[1]</w:t>
       </w:r>
     </w:p>
     <w:p>
@@ -12268,39 +10405,7 @@
           <w:lang w:val="en-US"/>
         </w:rPr>
         <w:lastRenderedPageBreak/>
-        <w:t xml:space="preserve">                if (crosser &lt;= </w:t>
-      </w:r>
-      <w:proofErr w:type="spellStart"/>
-      <w:r>
-        <w:rPr>
-          <w:sz w:val="22"/>
-          <w:lang w:val="en-US"/>
-        </w:rPr>
-        <w:t>botSide</w:t>
-      </w:r>
-      <w:proofErr w:type="spellEnd"/>
-      <w:r>
-        <w:rPr>
-          <w:sz w:val="22"/>
-          <w:lang w:val="en-US"/>
-        </w:rPr>
-        <w:t xml:space="preserve">) and (crosser &gt;= </w:t>
-      </w:r>
-      <w:proofErr w:type="spellStart"/>
-      <w:r>
-        <w:rPr>
-          <w:sz w:val="22"/>
-          <w:lang w:val="en-US"/>
-        </w:rPr>
-        <w:t>topSide</w:t>
-      </w:r>
-      <w:proofErr w:type="spellEnd"/>
-      <w:r>
-        <w:rPr>
-          <w:sz w:val="22"/>
-          <w:lang w:val="en-US"/>
-        </w:rPr>
-        <w:t>):</w:t>
+        <w:t xml:space="preserve">                if (crosser &lt;= botSide) and (crosser &gt;= topSide):</w:t>
       </w:r>
     </w:p>
     <w:p>
@@ -12316,55 +10421,7 @@
           <w:sz w:val="22"/>
           <w:lang w:val="en-US"/>
         </w:rPr>
-        <w:t xml:space="preserve">                    </w:t>
-      </w:r>
-      <w:proofErr w:type="spellStart"/>
-      <w:r>
-        <w:rPr>
-          <w:sz w:val="22"/>
-          <w:lang w:val="en-US"/>
-        </w:rPr>
-        <w:t>result.append</w:t>
-      </w:r>
-      <w:proofErr w:type="spellEnd"/>
-      <w:r>
-        <w:rPr>
-          <w:sz w:val="22"/>
-          <w:lang w:val="en-US"/>
-        </w:rPr>
-        <w:t>([</w:t>
-      </w:r>
-      <w:proofErr w:type="spellStart"/>
-      <w:r>
-        <w:rPr>
-          <w:sz w:val="22"/>
-          <w:lang w:val="en-US"/>
-        </w:rPr>
-        <w:t>rightSide</w:t>
-      </w:r>
-      <w:proofErr w:type="spellEnd"/>
-      <w:r>
-        <w:rPr>
-          <w:sz w:val="22"/>
-          <w:lang w:val="en-US"/>
-        </w:rPr>
-        <w:t>, int(</w:t>
-      </w:r>
-      <w:proofErr w:type="spellStart"/>
-      <w:r>
-        <w:rPr>
-          <w:sz w:val="22"/>
-          <w:lang w:val="en-US"/>
-        </w:rPr>
-        <w:t>np.round</w:t>
-      </w:r>
-      <w:proofErr w:type="spellEnd"/>
-      <w:r>
-        <w:rPr>
-          <w:sz w:val="22"/>
-          <w:lang w:val="en-US"/>
-        </w:rPr>
-        <w:t>(crosser))])</w:t>
+        <w:t xml:space="preserve">                    result.append([rightSide, int(np.round(crosser))])</w:t>
       </w:r>
     </w:p>
     <w:p>
@@ -12396,39 +10453,7 @@
           <w:sz w:val="22"/>
           <w:lang w:val="en-US"/>
         </w:rPr>
-        <w:t xml:space="preserve">        if </w:t>
-      </w:r>
-      <w:proofErr w:type="spellStart"/>
-      <w:r>
-        <w:rPr>
-          <w:sz w:val="22"/>
-          <w:lang w:val="en-US"/>
-        </w:rPr>
-        <w:t>fCoordinates</w:t>
-      </w:r>
-      <w:proofErr w:type="spellEnd"/>
-      <w:r>
-        <w:rPr>
-          <w:sz w:val="22"/>
-          <w:lang w:val="en-US"/>
-        </w:rPr>
-        <w:t xml:space="preserve">[1] != </w:t>
-      </w:r>
-      <w:proofErr w:type="spellStart"/>
-      <w:r>
-        <w:rPr>
-          <w:sz w:val="22"/>
-          <w:lang w:val="en-US"/>
-        </w:rPr>
-        <w:t>sCoordinates</w:t>
-      </w:r>
-      <w:proofErr w:type="spellEnd"/>
-      <w:r>
-        <w:rPr>
-          <w:sz w:val="22"/>
-          <w:lang w:val="en-US"/>
-        </w:rPr>
-        <w:t>[1]:</w:t>
+        <w:t xml:space="preserve">        if fCoordinates[1] != sCoordinates[1]:</w:t>
       </w:r>
     </w:p>
     <w:p>
@@ -12444,39 +10469,7 @@
           <w:sz w:val="22"/>
           <w:lang w:val="en-US"/>
         </w:rPr>
-        <w:t xml:space="preserve">            if </w:t>
-      </w:r>
-      <w:proofErr w:type="spellStart"/>
-      <w:r>
-        <w:rPr>
-          <w:sz w:val="22"/>
-          <w:lang w:val="en-US"/>
-        </w:rPr>
-        <w:t>workVar</w:t>
-      </w:r>
-      <w:proofErr w:type="spellEnd"/>
-      <w:r>
-        <w:rPr>
-          <w:sz w:val="22"/>
-          <w:lang w:val="en-US"/>
-        </w:rPr>
-        <w:t xml:space="preserve">[1] &lt;= </w:t>
-      </w:r>
-      <w:proofErr w:type="spellStart"/>
-      <w:r>
-        <w:rPr>
-          <w:sz w:val="22"/>
-          <w:lang w:val="en-US"/>
-        </w:rPr>
-        <w:t>topSide</w:t>
-      </w:r>
-      <w:proofErr w:type="spellEnd"/>
-      <w:r>
-        <w:rPr>
-          <w:sz w:val="22"/>
-          <w:lang w:val="en-US"/>
-        </w:rPr>
-        <w:t>:</w:t>
+        <w:t xml:space="preserve">            if workVar[1] &lt;= topSide:</w:t>
       </w:r>
     </w:p>
     <w:p>
@@ -12492,55 +10485,7 @@
           <w:sz w:val="22"/>
           <w:lang w:val="en-US"/>
         </w:rPr>
-        <w:t xml:space="preserve">                crosser = (</w:t>
-      </w:r>
-      <w:proofErr w:type="spellStart"/>
-      <w:r>
-        <w:rPr>
-          <w:sz w:val="22"/>
-          <w:lang w:val="en-US"/>
-        </w:rPr>
-        <w:t>topSide</w:t>
-      </w:r>
-      <w:proofErr w:type="spellEnd"/>
-      <w:r>
-        <w:rPr>
-          <w:sz w:val="22"/>
-          <w:lang w:val="en-US"/>
-        </w:rPr>
-        <w:t xml:space="preserve"> - </w:t>
-      </w:r>
-      <w:proofErr w:type="spellStart"/>
-      <w:r>
-        <w:rPr>
-          <w:sz w:val="22"/>
-          <w:lang w:val="en-US"/>
-        </w:rPr>
-        <w:t>workVar</w:t>
-      </w:r>
-      <w:proofErr w:type="spellEnd"/>
-      <w:r>
-        <w:rPr>
-          <w:sz w:val="22"/>
-          <w:lang w:val="en-US"/>
-        </w:rPr>
-        <w:t xml:space="preserve">[1]) / tan + </w:t>
-      </w:r>
-      <w:proofErr w:type="spellStart"/>
-      <w:r>
-        <w:rPr>
-          <w:sz w:val="22"/>
-          <w:lang w:val="en-US"/>
-        </w:rPr>
-        <w:t>workVar</w:t>
-      </w:r>
-      <w:proofErr w:type="spellEnd"/>
-      <w:r>
-        <w:rPr>
-          <w:sz w:val="22"/>
-          <w:lang w:val="en-US"/>
-        </w:rPr>
-        <w:t>[0]</w:t>
+        <w:t xml:space="preserve">                crosser = (topSide - workVar[1]) / tan + workVar[0]</w:t>
       </w:r>
     </w:p>
     <w:p>
@@ -12556,39 +10501,7 @@
           <w:sz w:val="22"/>
           <w:lang w:val="en-US"/>
         </w:rPr>
-        <w:t xml:space="preserve">                if (crosser &gt;= </w:t>
-      </w:r>
-      <w:proofErr w:type="spellStart"/>
-      <w:r>
-        <w:rPr>
-          <w:sz w:val="22"/>
-          <w:lang w:val="en-US"/>
-        </w:rPr>
-        <w:t>leftSide</w:t>
-      </w:r>
-      <w:proofErr w:type="spellEnd"/>
-      <w:r>
-        <w:rPr>
-          <w:sz w:val="22"/>
-          <w:lang w:val="en-US"/>
-        </w:rPr>
-        <w:t xml:space="preserve">) and (crosser &lt;= </w:t>
-      </w:r>
-      <w:proofErr w:type="spellStart"/>
-      <w:r>
-        <w:rPr>
-          <w:sz w:val="22"/>
-          <w:lang w:val="en-US"/>
-        </w:rPr>
-        <w:t>rightSide</w:t>
-      </w:r>
-      <w:proofErr w:type="spellEnd"/>
-      <w:r>
-        <w:rPr>
-          <w:sz w:val="22"/>
-          <w:lang w:val="en-US"/>
-        </w:rPr>
-        <w:t>):</w:t>
+        <w:t xml:space="preserve">                if (crosser &gt;= leftSide) and (crosser &lt;= rightSide):</w:t>
       </w:r>
     </w:p>
     <w:p>
@@ -12604,55 +10517,7 @@
           <w:sz w:val="22"/>
           <w:lang w:val="en-US"/>
         </w:rPr>
-        <w:t xml:space="preserve">                    </w:t>
-      </w:r>
-      <w:proofErr w:type="spellStart"/>
-      <w:r>
-        <w:rPr>
-          <w:sz w:val="22"/>
-          <w:lang w:val="en-US"/>
-        </w:rPr>
-        <w:t>result.append</w:t>
-      </w:r>
-      <w:proofErr w:type="spellEnd"/>
-      <w:r>
-        <w:rPr>
-          <w:sz w:val="22"/>
-          <w:lang w:val="en-US"/>
-        </w:rPr>
-        <w:t>([int(</w:t>
-      </w:r>
-      <w:proofErr w:type="spellStart"/>
-      <w:r>
-        <w:rPr>
-          <w:sz w:val="22"/>
-          <w:lang w:val="en-US"/>
-        </w:rPr>
-        <w:t>np.round</w:t>
-      </w:r>
-      <w:proofErr w:type="spellEnd"/>
-      <w:r>
-        <w:rPr>
-          <w:sz w:val="22"/>
-          <w:lang w:val="en-US"/>
-        </w:rPr>
-        <w:t xml:space="preserve">(crosser)), </w:t>
-      </w:r>
-      <w:proofErr w:type="spellStart"/>
-      <w:r>
-        <w:rPr>
-          <w:sz w:val="22"/>
-          <w:lang w:val="en-US"/>
-        </w:rPr>
-        <w:t>topSide</w:t>
-      </w:r>
-      <w:proofErr w:type="spellEnd"/>
-      <w:r>
-        <w:rPr>
-          <w:sz w:val="22"/>
-          <w:lang w:val="en-US"/>
-        </w:rPr>
-        <w:t>])</w:t>
+        <w:t xml:space="preserve">                    result.append([int(np.round(crosser)), topSide])</w:t>
       </w:r>
     </w:p>
     <w:p>
@@ -12684,55 +10549,7 @@
           <w:sz w:val="22"/>
           <w:lang w:val="en-US"/>
         </w:rPr>
-        <w:t xml:space="preserve">            </w:t>
-      </w:r>
-      <w:proofErr w:type="spellStart"/>
-      <w:r>
-        <w:rPr>
-          <w:sz w:val="22"/>
-          <w:lang w:val="en-US"/>
-        </w:rPr>
-        <w:t>elif</w:t>
-      </w:r>
-      <w:proofErr w:type="spellEnd"/>
-      <w:r>
-        <w:rPr>
-          <w:sz w:val="22"/>
-          <w:lang w:val="en-US"/>
-        </w:rPr>
-        <w:t xml:space="preserve"> </w:t>
-      </w:r>
-      <w:proofErr w:type="spellStart"/>
-      <w:r>
-        <w:rPr>
-          <w:sz w:val="22"/>
-          <w:lang w:val="en-US"/>
-        </w:rPr>
-        <w:t>workVar</w:t>
-      </w:r>
-      <w:proofErr w:type="spellEnd"/>
-      <w:r>
-        <w:rPr>
-          <w:sz w:val="22"/>
-          <w:lang w:val="en-US"/>
-        </w:rPr>
-        <w:t xml:space="preserve">[1] &gt;= </w:t>
-      </w:r>
-      <w:proofErr w:type="spellStart"/>
-      <w:r>
-        <w:rPr>
-          <w:sz w:val="22"/>
-          <w:lang w:val="en-US"/>
-        </w:rPr>
-        <w:t>botSide</w:t>
-      </w:r>
-      <w:proofErr w:type="spellEnd"/>
-      <w:r>
-        <w:rPr>
-          <w:sz w:val="22"/>
-          <w:lang w:val="en-US"/>
-        </w:rPr>
-        <w:t>:</w:t>
+        <w:t xml:space="preserve">            elif workVar[1] &gt;= botSide:</w:t>
       </w:r>
     </w:p>
     <w:p>
@@ -12748,55 +10565,7 @@
           <w:sz w:val="22"/>
           <w:lang w:val="en-US"/>
         </w:rPr>
-        <w:t xml:space="preserve">                crosser = (</w:t>
-      </w:r>
-      <w:proofErr w:type="spellStart"/>
-      <w:r>
-        <w:rPr>
-          <w:sz w:val="22"/>
-          <w:lang w:val="en-US"/>
-        </w:rPr>
-        <w:t>botSide</w:t>
-      </w:r>
-      <w:proofErr w:type="spellEnd"/>
-      <w:r>
-        <w:rPr>
-          <w:sz w:val="22"/>
-          <w:lang w:val="en-US"/>
-        </w:rPr>
-        <w:t xml:space="preserve"> - </w:t>
-      </w:r>
-      <w:proofErr w:type="spellStart"/>
-      <w:r>
-        <w:rPr>
-          <w:sz w:val="22"/>
-          <w:lang w:val="en-US"/>
-        </w:rPr>
-        <w:t>workVar</w:t>
-      </w:r>
-      <w:proofErr w:type="spellEnd"/>
-      <w:r>
-        <w:rPr>
-          <w:sz w:val="22"/>
-          <w:lang w:val="en-US"/>
-        </w:rPr>
-        <w:t xml:space="preserve">[1]) / tan + </w:t>
-      </w:r>
-      <w:proofErr w:type="spellStart"/>
-      <w:r>
-        <w:rPr>
-          <w:sz w:val="22"/>
-          <w:lang w:val="en-US"/>
-        </w:rPr>
-        <w:t>workVar</w:t>
-      </w:r>
-      <w:proofErr w:type="spellEnd"/>
-      <w:r>
-        <w:rPr>
-          <w:sz w:val="22"/>
-          <w:lang w:val="en-US"/>
-        </w:rPr>
-        <w:t>[0]</w:t>
+        <w:t xml:space="preserve">                crosser = (botSide - workVar[1]) / tan + workVar[0]</w:t>
       </w:r>
     </w:p>
     <w:p>
@@ -12812,39 +10581,7 @@
           <w:sz w:val="22"/>
           <w:lang w:val="en-US"/>
         </w:rPr>
-        <w:t xml:space="preserve">                if (crosser &gt;= </w:t>
-      </w:r>
-      <w:proofErr w:type="spellStart"/>
-      <w:r>
-        <w:rPr>
-          <w:sz w:val="22"/>
-          <w:lang w:val="en-US"/>
-        </w:rPr>
-        <w:t>leftSide</w:t>
-      </w:r>
-      <w:proofErr w:type="spellEnd"/>
-      <w:r>
-        <w:rPr>
-          <w:sz w:val="22"/>
-          <w:lang w:val="en-US"/>
-        </w:rPr>
-        <w:t xml:space="preserve">) and (crosser &lt;= </w:t>
-      </w:r>
-      <w:proofErr w:type="spellStart"/>
-      <w:r>
-        <w:rPr>
-          <w:sz w:val="22"/>
-          <w:lang w:val="en-US"/>
-        </w:rPr>
-        <w:t>rightSide</w:t>
-      </w:r>
-      <w:proofErr w:type="spellEnd"/>
-      <w:r>
-        <w:rPr>
-          <w:sz w:val="22"/>
-          <w:lang w:val="en-US"/>
-        </w:rPr>
-        <w:t>):</w:t>
+        <w:t xml:space="preserve">                if (crosser &gt;= leftSide) and (crosser &lt;= rightSide):</w:t>
       </w:r>
     </w:p>
     <w:p>
@@ -12860,55 +10597,7 @@
           <w:sz w:val="22"/>
           <w:lang w:val="en-US"/>
         </w:rPr>
-        <w:t xml:space="preserve">                    </w:t>
-      </w:r>
-      <w:proofErr w:type="spellStart"/>
-      <w:r>
-        <w:rPr>
-          <w:sz w:val="22"/>
-          <w:lang w:val="en-US"/>
-        </w:rPr>
-        <w:t>result.append</w:t>
-      </w:r>
-      <w:proofErr w:type="spellEnd"/>
-      <w:r>
-        <w:rPr>
-          <w:sz w:val="22"/>
-          <w:lang w:val="en-US"/>
-        </w:rPr>
-        <w:t>([int(</w:t>
-      </w:r>
-      <w:proofErr w:type="spellStart"/>
-      <w:r>
-        <w:rPr>
-          <w:sz w:val="22"/>
-          <w:lang w:val="en-US"/>
-        </w:rPr>
-        <w:t>np.round</w:t>
-      </w:r>
-      <w:proofErr w:type="spellEnd"/>
-      <w:r>
-        <w:rPr>
-          <w:sz w:val="22"/>
-          <w:lang w:val="en-US"/>
-        </w:rPr>
-        <w:t xml:space="preserve">(crosser)), </w:t>
-      </w:r>
-      <w:proofErr w:type="spellStart"/>
-      <w:r>
-        <w:rPr>
-          <w:sz w:val="22"/>
-          <w:lang w:val="en-US"/>
-        </w:rPr>
-        <w:t>botSide</w:t>
-      </w:r>
-      <w:proofErr w:type="spellEnd"/>
-      <w:r>
-        <w:rPr>
-          <w:sz w:val="22"/>
-          <w:lang w:val="en-US"/>
-        </w:rPr>
-        <w:t>])</w:t>
+        <w:t xml:space="preserve">                    result.append([int(np.round(crosser)), botSide])</w:t>
       </w:r>
     </w:p>
     <w:p>
@@ -12983,55 +10672,7 @@
           <w:sz w:val="22"/>
           <w:lang w:val="en-US"/>
         </w:rPr>
-        <w:t xml:space="preserve">def </w:t>
-      </w:r>
-      <w:proofErr w:type="spellStart"/>
-      <w:r>
-        <w:rPr>
-          <w:sz w:val="22"/>
-          <w:lang w:val="en-US"/>
-        </w:rPr>
-        <w:t>simpleAlgCut</w:t>
-      </w:r>
-      <w:proofErr w:type="spellEnd"/>
-      <w:r>
-        <w:rPr>
-          <w:sz w:val="22"/>
-          <w:lang w:val="en-US"/>
-        </w:rPr>
-        <w:t>(</w:t>
-      </w:r>
-      <w:proofErr w:type="spellStart"/>
-      <w:r>
-        <w:rPr>
-          <w:sz w:val="22"/>
-          <w:lang w:val="en-US"/>
-        </w:rPr>
-        <w:t>linesArray</w:t>
-      </w:r>
-      <w:proofErr w:type="spellEnd"/>
-      <w:r>
-        <w:rPr>
-          <w:sz w:val="22"/>
-          <w:lang w:val="en-US"/>
-        </w:rPr>
-        <w:t xml:space="preserve">, </w:t>
-      </w:r>
-      <w:proofErr w:type="spellStart"/>
-      <w:r>
-        <w:rPr>
-          <w:sz w:val="22"/>
-          <w:lang w:val="en-US"/>
-        </w:rPr>
-        <w:t>cutterArray</w:t>
-      </w:r>
-      <w:proofErr w:type="spellEnd"/>
-      <w:r>
-        <w:rPr>
-          <w:sz w:val="22"/>
-          <w:lang w:val="en-US"/>
-        </w:rPr>
-        <w:t>):</w:t>
+        <w:t>def simpleAlgCut(linesArray, cutterArray):</w:t>
       </w:r>
     </w:p>
     <w:p>
@@ -13047,23 +10688,7 @@
           <w:sz w:val="22"/>
           <w:lang w:val="en-US"/>
         </w:rPr>
-        <w:t xml:space="preserve">    </w:t>
-      </w:r>
-      <w:proofErr w:type="spellStart"/>
-      <w:r>
-        <w:rPr>
-          <w:sz w:val="22"/>
-          <w:lang w:val="en-US"/>
-        </w:rPr>
-        <w:t>finalArray</w:t>
-      </w:r>
-      <w:proofErr w:type="spellEnd"/>
-      <w:r>
-        <w:rPr>
-          <w:sz w:val="22"/>
-          <w:lang w:val="en-US"/>
-        </w:rPr>
-        <w:t xml:space="preserve"> = []</w:t>
+        <w:t xml:space="preserve">    finalArray = []</w:t>
       </w:r>
     </w:p>
     <w:p>
@@ -13088,39 +10713,7 @@
           <w:sz w:val="22"/>
           <w:lang w:val="en-US"/>
         </w:rPr>
-        <w:t xml:space="preserve">    if </w:t>
-      </w:r>
-      <w:proofErr w:type="spellStart"/>
-      <w:r>
-        <w:rPr>
-          <w:sz w:val="22"/>
-          <w:lang w:val="en-US"/>
-        </w:rPr>
-        <w:t>cutterArray</w:t>
-      </w:r>
-      <w:proofErr w:type="spellEnd"/>
-      <w:r>
-        <w:rPr>
-          <w:sz w:val="22"/>
-          <w:lang w:val="en-US"/>
-        </w:rPr>
-        <w:t xml:space="preserve">[0][0] &lt; </w:t>
-      </w:r>
-      <w:proofErr w:type="spellStart"/>
-      <w:r>
-        <w:rPr>
-          <w:sz w:val="22"/>
-          <w:lang w:val="en-US"/>
-        </w:rPr>
-        <w:t>cutterArray</w:t>
-      </w:r>
-      <w:proofErr w:type="spellEnd"/>
-      <w:r>
-        <w:rPr>
-          <w:sz w:val="22"/>
-          <w:lang w:val="en-US"/>
-        </w:rPr>
-        <w:t>[2][0]:</w:t>
+        <w:t xml:space="preserve">    if cutterArray[0][0] &lt; cutterArray[2][0]:</w:t>
       </w:r>
     </w:p>
     <w:p>
@@ -13136,39 +10729,7 @@
           <w:sz w:val="22"/>
           <w:lang w:val="en-US"/>
         </w:rPr>
-        <w:t xml:space="preserve">        </w:t>
-      </w:r>
-      <w:proofErr w:type="spellStart"/>
-      <w:r>
-        <w:rPr>
-          <w:sz w:val="22"/>
-          <w:lang w:val="en-US"/>
-        </w:rPr>
-        <w:t>leftSide</w:t>
-      </w:r>
-      <w:proofErr w:type="spellEnd"/>
-      <w:r>
-        <w:rPr>
-          <w:sz w:val="22"/>
-          <w:lang w:val="en-US"/>
-        </w:rPr>
-        <w:t xml:space="preserve"> = </w:t>
-      </w:r>
-      <w:proofErr w:type="spellStart"/>
-      <w:r>
-        <w:rPr>
-          <w:sz w:val="22"/>
-          <w:lang w:val="en-US"/>
-        </w:rPr>
-        <w:t>cutterArray</w:t>
-      </w:r>
-      <w:proofErr w:type="spellEnd"/>
-      <w:r>
-        <w:rPr>
-          <w:sz w:val="22"/>
-          <w:lang w:val="en-US"/>
-        </w:rPr>
-        <w:t>[0][0]</w:t>
+        <w:t xml:space="preserve">        leftSide = cutterArray[0][0]</w:t>
       </w:r>
     </w:p>
     <w:p>
@@ -13184,39 +10745,7 @@
           <w:sz w:val="22"/>
           <w:lang w:val="en-US"/>
         </w:rPr>
-        <w:t xml:space="preserve">        </w:t>
-      </w:r>
-      <w:proofErr w:type="spellStart"/>
-      <w:r>
-        <w:rPr>
-          <w:sz w:val="22"/>
-          <w:lang w:val="en-US"/>
-        </w:rPr>
-        <w:t>rightSide</w:t>
-      </w:r>
-      <w:proofErr w:type="spellEnd"/>
-      <w:r>
-        <w:rPr>
-          <w:sz w:val="22"/>
-          <w:lang w:val="en-US"/>
-        </w:rPr>
-        <w:t xml:space="preserve"> = </w:t>
-      </w:r>
-      <w:proofErr w:type="spellStart"/>
-      <w:r>
-        <w:rPr>
-          <w:sz w:val="22"/>
-          <w:lang w:val="en-US"/>
-        </w:rPr>
-        <w:t>cutterArray</w:t>
-      </w:r>
-      <w:proofErr w:type="spellEnd"/>
-      <w:r>
-        <w:rPr>
-          <w:sz w:val="22"/>
-          <w:lang w:val="en-US"/>
-        </w:rPr>
-        <w:t>[2][0]</w:t>
+        <w:t xml:space="preserve">        rightSide = cutterArray[2][0]</w:t>
       </w:r>
     </w:p>
     <w:p>
@@ -13248,39 +10777,7 @@
           <w:sz w:val="22"/>
           <w:lang w:val="en-US"/>
         </w:rPr>
-        <w:t xml:space="preserve">        </w:t>
-      </w:r>
-      <w:proofErr w:type="spellStart"/>
-      <w:r>
-        <w:rPr>
-          <w:sz w:val="22"/>
-          <w:lang w:val="en-US"/>
-        </w:rPr>
-        <w:t>rightSide</w:t>
-      </w:r>
-      <w:proofErr w:type="spellEnd"/>
-      <w:r>
-        <w:rPr>
-          <w:sz w:val="22"/>
-          <w:lang w:val="en-US"/>
-        </w:rPr>
-        <w:t xml:space="preserve"> = </w:t>
-      </w:r>
-      <w:proofErr w:type="spellStart"/>
-      <w:r>
-        <w:rPr>
-          <w:sz w:val="22"/>
-          <w:lang w:val="en-US"/>
-        </w:rPr>
-        <w:t>cutterArray</w:t>
-      </w:r>
-      <w:proofErr w:type="spellEnd"/>
-      <w:r>
-        <w:rPr>
-          <w:sz w:val="22"/>
-          <w:lang w:val="en-US"/>
-        </w:rPr>
-        <w:t>[0][0]</w:t>
+        <w:t xml:space="preserve">        rightSide = cutterArray[0][0]</w:t>
       </w:r>
     </w:p>
     <w:p>
@@ -13296,39 +10793,7 @@
           <w:sz w:val="22"/>
           <w:lang w:val="en-US"/>
         </w:rPr>
-        <w:t xml:space="preserve">        </w:t>
-      </w:r>
-      <w:proofErr w:type="spellStart"/>
-      <w:r>
-        <w:rPr>
-          <w:sz w:val="22"/>
-          <w:lang w:val="en-US"/>
-        </w:rPr>
-        <w:t>leftSide</w:t>
-      </w:r>
-      <w:proofErr w:type="spellEnd"/>
-      <w:r>
-        <w:rPr>
-          <w:sz w:val="22"/>
-          <w:lang w:val="en-US"/>
-        </w:rPr>
-        <w:t xml:space="preserve"> = </w:t>
-      </w:r>
-      <w:proofErr w:type="spellStart"/>
-      <w:r>
-        <w:rPr>
-          <w:sz w:val="22"/>
-          <w:lang w:val="en-US"/>
-        </w:rPr>
-        <w:t>cutterArray</w:t>
-      </w:r>
-      <w:proofErr w:type="spellEnd"/>
-      <w:r>
-        <w:rPr>
-          <w:sz w:val="22"/>
-          <w:lang w:val="en-US"/>
-        </w:rPr>
-        <w:t>[2][0]</w:t>
+        <w:t xml:space="preserve">        leftSide = cutterArray[2][0]</w:t>
       </w:r>
     </w:p>
     <w:p>
@@ -13353,39 +10818,7 @@
           <w:sz w:val="22"/>
           <w:lang w:val="en-US"/>
         </w:rPr>
-        <w:t xml:space="preserve">    if </w:t>
-      </w:r>
-      <w:proofErr w:type="spellStart"/>
-      <w:r>
-        <w:rPr>
-          <w:sz w:val="22"/>
-          <w:lang w:val="en-US"/>
-        </w:rPr>
-        <w:t>cutterArray</w:t>
-      </w:r>
-      <w:proofErr w:type="spellEnd"/>
-      <w:r>
-        <w:rPr>
-          <w:sz w:val="22"/>
-          <w:lang w:val="en-US"/>
-        </w:rPr>
-        <w:t xml:space="preserve">[0][1] &lt; </w:t>
-      </w:r>
-      <w:proofErr w:type="spellStart"/>
-      <w:r>
-        <w:rPr>
-          <w:sz w:val="22"/>
-          <w:lang w:val="en-US"/>
-        </w:rPr>
-        <w:t>cutterArray</w:t>
-      </w:r>
-      <w:proofErr w:type="spellEnd"/>
-      <w:r>
-        <w:rPr>
-          <w:sz w:val="22"/>
-          <w:lang w:val="en-US"/>
-        </w:rPr>
-        <w:t>[2][1]:</w:t>
+        <w:t xml:space="preserve">    if cutterArray[0][1] &lt; cutterArray[2][1]:</w:t>
       </w:r>
     </w:p>
     <w:p>
@@ -13401,39 +10834,7 @@
           <w:sz w:val="22"/>
           <w:lang w:val="en-US"/>
         </w:rPr>
-        <w:t xml:space="preserve">        </w:t>
-      </w:r>
-      <w:proofErr w:type="spellStart"/>
-      <w:r>
-        <w:rPr>
-          <w:sz w:val="22"/>
-          <w:lang w:val="en-US"/>
-        </w:rPr>
-        <w:t>topSide</w:t>
-      </w:r>
-      <w:proofErr w:type="spellEnd"/>
-      <w:r>
-        <w:rPr>
-          <w:sz w:val="22"/>
-          <w:lang w:val="en-US"/>
-        </w:rPr>
-        <w:t xml:space="preserve"> = </w:t>
-      </w:r>
-      <w:proofErr w:type="spellStart"/>
-      <w:r>
-        <w:rPr>
-          <w:sz w:val="22"/>
-          <w:lang w:val="en-US"/>
-        </w:rPr>
-        <w:t>cutterArray</w:t>
-      </w:r>
-      <w:proofErr w:type="spellEnd"/>
-      <w:r>
-        <w:rPr>
-          <w:sz w:val="22"/>
-          <w:lang w:val="en-US"/>
-        </w:rPr>
-        <w:t>[0][1]</w:t>
+        <w:t xml:space="preserve">        topSide = cutterArray[0][1]</w:t>
       </w:r>
     </w:p>
     <w:p>
@@ -13449,39 +10850,7 @@
           <w:sz w:val="22"/>
           <w:lang w:val="en-US"/>
         </w:rPr>
-        <w:t xml:space="preserve">        </w:t>
-      </w:r>
-      <w:proofErr w:type="spellStart"/>
-      <w:r>
-        <w:rPr>
-          <w:sz w:val="22"/>
-          <w:lang w:val="en-US"/>
-        </w:rPr>
-        <w:t>botSide</w:t>
-      </w:r>
-      <w:proofErr w:type="spellEnd"/>
-      <w:r>
-        <w:rPr>
-          <w:sz w:val="22"/>
-          <w:lang w:val="en-US"/>
-        </w:rPr>
-        <w:t xml:space="preserve"> = </w:t>
-      </w:r>
-      <w:proofErr w:type="spellStart"/>
-      <w:r>
-        <w:rPr>
-          <w:sz w:val="22"/>
-          <w:lang w:val="en-US"/>
-        </w:rPr>
-        <w:t>cutterArray</w:t>
-      </w:r>
-      <w:proofErr w:type="spellEnd"/>
-      <w:r>
-        <w:rPr>
-          <w:sz w:val="22"/>
-          <w:lang w:val="en-US"/>
-        </w:rPr>
-        <w:t>[2][1]</w:t>
+        <w:t xml:space="preserve">        botSide = cutterArray[2][1]</w:t>
       </w:r>
     </w:p>
     <w:p>
@@ -13513,39 +10882,7 @@
           <w:sz w:val="22"/>
           <w:lang w:val="en-US"/>
         </w:rPr>
-        <w:t xml:space="preserve">        </w:t>
-      </w:r>
-      <w:proofErr w:type="spellStart"/>
-      <w:r>
-        <w:rPr>
-          <w:sz w:val="22"/>
-          <w:lang w:val="en-US"/>
-        </w:rPr>
-        <w:t>botSide</w:t>
-      </w:r>
-      <w:proofErr w:type="spellEnd"/>
-      <w:r>
-        <w:rPr>
-          <w:sz w:val="22"/>
-          <w:lang w:val="en-US"/>
-        </w:rPr>
-        <w:t xml:space="preserve"> = </w:t>
-      </w:r>
-      <w:proofErr w:type="spellStart"/>
-      <w:r>
-        <w:rPr>
-          <w:sz w:val="22"/>
-          <w:lang w:val="en-US"/>
-        </w:rPr>
-        <w:t>cutterArray</w:t>
-      </w:r>
-      <w:proofErr w:type="spellEnd"/>
-      <w:r>
-        <w:rPr>
-          <w:sz w:val="22"/>
-          <w:lang w:val="en-US"/>
-        </w:rPr>
-        <w:t>[0][1]</w:t>
+        <w:t xml:space="preserve">        botSide = cutterArray[0][1]</w:t>
       </w:r>
     </w:p>
     <w:p>
@@ -13561,39 +10898,7 @@
           <w:sz w:val="22"/>
           <w:lang w:val="en-US"/>
         </w:rPr>
-        <w:t xml:space="preserve">        </w:t>
-      </w:r>
-      <w:proofErr w:type="spellStart"/>
-      <w:r>
-        <w:rPr>
-          <w:sz w:val="22"/>
-          <w:lang w:val="en-US"/>
-        </w:rPr>
-        <w:t>topSide</w:t>
-      </w:r>
-      <w:proofErr w:type="spellEnd"/>
-      <w:r>
-        <w:rPr>
-          <w:sz w:val="22"/>
-          <w:lang w:val="en-US"/>
-        </w:rPr>
-        <w:t xml:space="preserve"> = </w:t>
-      </w:r>
-      <w:proofErr w:type="spellStart"/>
-      <w:r>
-        <w:rPr>
-          <w:sz w:val="22"/>
-          <w:lang w:val="en-US"/>
-        </w:rPr>
-        <w:t>cutterArray</w:t>
-      </w:r>
-      <w:proofErr w:type="spellEnd"/>
-      <w:r>
-        <w:rPr>
-          <w:sz w:val="22"/>
-          <w:lang w:val="en-US"/>
-        </w:rPr>
-        <w:t>[2][1]</w:t>
+        <w:t xml:space="preserve">        topSide = cutterArray[2][1]</w:t>
       </w:r>
     </w:p>
     <w:p>
@@ -13618,39 +10923,7 @@
           <w:sz w:val="22"/>
           <w:lang w:val="en-US"/>
         </w:rPr>
-        <w:t xml:space="preserve">    for line in range(</w:t>
-      </w:r>
-      <w:proofErr w:type="spellStart"/>
-      <w:r>
-        <w:rPr>
-          <w:sz w:val="22"/>
-          <w:lang w:val="en-US"/>
-        </w:rPr>
-        <w:t>len</w:t>
-      </w:r>
-      <w:proofErr w:type="spellEnd"/>
-      <w:r>
-        <w:rPr>
-          <w:sz w:val="22"/>
-          <w:lang w:val="en-US"/>
-        </w:rPr>
-        <w:t>(</w:t>
-      </w:r>
-      <w:proofErr w:type="spellStart"/>
-      <w:r>
-        <w:rPr>
-          <w:sz w:val="22"/>
-          <w:lang w:val="en-US"/>
-        </w:rPr>
-        <w:t>linesArray</w:t>
-      </w:r>
-      <w:proofErr w:type="spellEnd"/>
-      <w:r>
-        <w:rPr>
-          <w:sz w:val="22"/>
-          <w:lang w:val="en-US"/>
-        </w:rPr>
-        <w:t>)):</w:t>
+        <w:t xml:space="preserve">    for line in range(len(linesArray)):</w:t>
       </w:r>
     </w:p>
     <w:p>
@@ -13666,103 +10939,7 @@
           <w:sz w:val="22"/>
           <w:lang w:val="en-US"/>
         </w:rPr>
-        <w:t xml:space="preserve">        result = </w:t>
-      </w:r>
-      <w:proofErr w:type="spellStart"/>
-      <w:r>
-        <w:rPr>
-          <w:sz w:val="22"/>
-          <w:lang w:val="en-US"/>
-        </w:rPr>
-        <w:t>getCuttedLine</w:t>
-      </w:r>
-      <w:proofErr w:type="spellEnd"/>
-      <w:r>
-        <w:rPr>
-          <w:sz w:val="22"/>
-          <w:lang w:val="en-US"/>
-        </w:rPr>
-        <w:t>(</w:t>
-      </w:r>
-      <w:proofErr w:type="spellStart"/>
-      <w:r>
-        <w:rPr>
-          <w:sz w:val="22"/>
-          <w:lang w:val="en-US"/>
-        </w:rPr>
-        <w:t>linesArray</w:t>
-      </w:r>
-      <w:proofErr w:type="spellEnd"/>
-      <w:r>
-        <w:rPr>
-          <w:sz w:val="22"/>
-          <w:lang w:val="en-US"/>
-        </w:rPr>
-        <w:t xml:space="preserve">, line, </w:t>
-      </w:r>
-      <w:proofErr w:type="spellStart"/>
-      <w:r>
-        <w:rPr>
-          <w:sz w:val="22"/>
-          <w:lang w:val="en-US"/>
-        </w:rPr>
-        <w:t>leftSide</w:t>
-      </w:r>
-      <w:proofErr w:type="spellEnd"/>
-      <w:r>
-        <w:rPr>
-          <w:sz w:val="22"/>
-          <w:lang w:val="en-US"/>
-        </w:rPr>
-        <w:t xml:space="preserve">, </w:t>
-      </w:r>
-      <w:proofErr w:type="spellStart"/>
-      <w:r>
-        <w:rPr>
-          <w:sz w:val="22"/>
-          <w:lang w:val="en-US"/>
-        </w:rPr>
-        <w:t>rightSide</w:t>
-      </w:r>
-      <w:proofErr w:type="spellEnd"/>
-      <w:r>
-        <w:rPr>
-          <w:sz w:val="22"/>
-          <w:lang w:val="en-US"/>
-        </w:rPr>
-        <w:t xml:space="preserve">, </w:t>
-      </w:r>
-      <w:proofErr w:type="spellStart"/>
-      <w:r>
-        <w:rPr>
-          <w:sz w:val="22"/>
-          <w:lang w:val="en-US"/>
-        </w:rPr>
-        <w:t>botSide</w:t>
-      </w:r>
-      <w:proofErr w:type="spellEnd"/>
-      <w:r>
-        <w:rPr>
-          <w:sz w:val="22"/>
-          <w:lang w:val="en-US"/>
-        </w:rPr>
-        <w:t xml:space="preserve">, </w:t>
-      </w:r>
-      <w:proofErr w:type="spellStart"/>
-      <w:r>
-        <w:rPr>
-          <w:sz w:val="22"/>
-          <w:lang w:val="en-US"/>
-        </w:rPr>
-        <w:t>topSide</w:t>
-      </w:r>
-      <w:proofErr w:type="spellEnd"/>
-      <w:r>
-        <w:rPr>
-          <w:sz w:val="22"/>
-          <w:lang w:val="en-US"/>
-        </w:rPr>
-        <w:t>)</w:t>
+        <w:t xml:space="preserve">        result = getCuttedLine(linesArray, line, leftSide, rightSide, botSide, topSide)</w:t>
       </w:r>
     </w:p>
     <w:p>
@@ -13794,23 +10971,7 @@
           <w:sz w:val="22"/>
           <w:lang w:val="en-US"/>
         </w:rPr>
-        <w:t xml:space="preserve">            </w:t>
-      </w:r>
-      <w:proofErr w:type="spellStart"/>
-      <w:r>
-        <w:rPr>
-          <w:sz w:val="22"/>
-          <w:lang w:val="en-US"/>
-        </w:rPr>
-        <w:t>finalArray.append</w:t>
-      </w:r>
-      <w:proofErr w:type="spellEnd"/>
-      <w:r>
-        <w:rPr>
-          <w:sz w:val="22"/>
-          <w:lang w:val="en-US"/>
-        </w:rPr>
-        <w:t>(result)</w:t>
+        <w:t xml:space="preserve">            finalArray.append(result)</w:t>
       </w:r>
     </w:p>
     <w:p>
@@ -13826,39 +10987,7 @@
           <w:sz w:val="22"/>
           <w:lang w:val="en-US"/>
         </w:rPr>
-        <w:t xml:space="preserve">    </w:t>
-      </w:r>
-      <w:proofErr w:type="spellStart"/>
-      <w:r>
-        <w:rPr>
-          <w:sz w:val="22"/>
-          <w:lang w:val="en-US"/>
-        </w:rPr>
-        <w:t>drawLines</w:t>
-      </w:r>
-      <w:proofErr w:type="spellEnd"/>
-      <w:r>
-        <w:rPr>
-          <w:sz w:val="22"/>
-          <w:lang w:val="en-US"/>
-        </w:rPr>
-        <w:t>(</w:t>
-      </w:r>
-      <w:proofErr w:type="spellStart"/>
-      <w:r>
-        <w:rPr>
-          <w:sz w:val="22"/>
-          <w:lang w:val="en-US"/>
-        </w:rPr>
-        <w:t>finalArray</w:t>
-      </w:r>
-      <w:proofErr w:type="spellEnd"/>
-      <w:r>
-        <w:rPr>
-          <w:sz w:val="22"/>
-          <w:lang w:val="en-US"/>
-        </w:rPr>
-        <w:t>)</w:t>
+        <w:t xml:space="preserve">    drawLines(finalArray)</w:t>
       </w:r>
     </w:p>
     <w:p>
@@ -13991,6 +11120,9 @@
     </w:p>
     <w:p>
       <w:r>
+        <w:rPr>
+          <w:noProof/>
+        </w:rPr>
         <w:drawing>
           <wp:inline distT="0" distB="0" distL="0" distR="0" wp14:anchorId="22AA561F" wp14:editId="1770B239">
             <wp:extent cx="5792008" cy="2791215"/>
@@ -14060,6 +11192,9 @@
     </w:p>
     <w:p>
       <w:r>
+        <w:rPr>
+          <w:noProof/>
+        </w:rPr>
         <w:lastRenderedPageBreak/>
         <w:drawing>
           <wp:inline distT="0" distB="0" distL="0" distR="0" wp14:anchorId="7F566383" wp14:editId="0244007B">
@@ -14130,19 +11265,14 @@
     </w:p>
     <w:p>
       <w:r>
-        <w:t xml:space="preserve">Проверим, принадлежит ли граница </w:t>
-      </w:r>
-      <w:proofErr w:type="spellStart"/>
-      <w:r>
-        <w:t>отсекателя</w:t>
-      </w:r>
-      <w:proofErr w:type="spellEnd"/>
-      <w:r>
-        <w:t xml:space="preserve"> отсекаемой области:</w:t>
-      </w:r>
-    </w:p>
-    <w:p>
-      <w:r>
+        <w:t>Проверим, принадлежит ли граница отсекателя отсекаемой области:</w:t>
+      </w:r>
+    </w:p>
+    <w:p>
+      <w:r>
+        <w:rPr>
+          <w:noProof/>
+        </w:rPr>
         <w:drawing>
           <wp:inline distT="0" distB="0" distL="0" distR="0" wp14:anchorId="07C7386C" wp14:editId="125ED337">
             <wp:extent cx="6067425" cy="3472474"/>
@@ -14212,6 +11342,9 @@
     </w:p>
     <w:p>
       <w:r>
+        <w:rPr>
+          <w:noProof/>
+        </w:rPr>
         <w:lastRenderedPageBreak/>
         <w:drawing>
           <wp:inline distT="0" distB="0" distL="0" distR="0" wp14:anchorId="47868421" wp14:editId="69E528C0">
@@ -14282,6 +11415,9 @@
     </w:p>
     <w:p>
       <w:r>
+        <w:rPr>
+          <w:noProof/>
+        </w:rPr>
         <w:drawing>
           <wp:inline distT="0" distB="0" distL="0" distR="0" wp14:anchorId="267A9829" wp14:editId="5458E61E">
             <wp:extent cx="5940425" cy="3053715"/>
@@ -14351,6 +11487,9 @@
     </w:p>
     <w:p>
       <w:r>
+        <w:rPr>
+          <w:noProof/>
+        </w:rPr>
         <w:lastRenderedPageBreak/>
         <w:drawing>
           <wp:inline distT="0" distB="0" distL="0" distR="0" wp14:anchorId="399DD7CE" wp14:editId="7C42AE3F">
@@ -14421,15 +11560,7 @@
     </w:p>
     <w:p>
       <w:r>
-        <w:t xml:space="preserve">Видно, что граница </w:t>
-      </w:r>
-      <w:proofErr w:type="spellStart"/>
-      <w:r>
-        <w:t>отсекателя</w:t>
-      </w:r>
-      <w:proofErr w:type="spellEnd"/>
-      <w:r>
-        <w:t xml:space="preserve"> также относится к области отсечения.</w:t>
+        <w:t>Видно, что граница отсекателя также относится к области отсечения.</w:t>
       </w:r>
     </w:p>
     <w:p>
@@ -14442,6 +11573,9 @@
         <w:t xml:space="preserve"> </w:t>
       </w:r>
       <w:r>
+        <w:rPr>
+          <w:noProof/>
+        </w:rPr>
         <w:drawing>
           <wp:inline distT="0" distB="0" distL="0" distR="0" wp14:anchorId="38374F57" wp14:editId="63EAADCF">
             <wp:extent cx="5334744" cy="2353003"/>
@@ -14509,6 +11643,9 @@
         </w:drawing>
       </w:r>
       <w:r>
+        <w:rPr>
+          <w:noProof/>
+        </w:rPr>
         <w:drawing>
           <wp:inline distT="0" distB="0" distL="0" distR="0" wp14:anchorId="378AEA3A" wp14:editId="45A002F8">
             <wp:extent cx="5400675" cy="2481391"/>
@@ -14584,25 +11721,18 @@
     </w:p>
     <w:p>
       <w:r>
-        <w:t xml:space="preserve">Случай частичной видимости отрезка при факте того, что вершины отрезка лежат вне </w:t>
-      </w:r>
-      <w:proofErr w:type="spellStart"/>
-      <w:r>
-        <w:t>отсекателя</w:t>
-      </w:r>
-      <w:proofErr w:type="spellEnd"/>
-      <w:r>
-        <w:t>:</w:t>
-      </w:r>
-    </w:p>
-    <w:p>
-      <w:pPr>
-        <w:rPr>
-          <w:lang w:val="en-US"/>
-        </w:rPr>
-      </w:pPr>
-      <w:r>
-        <w:rPr>
+        <w:t>Случай частичной видимости отрезка при факте того, что вершины отрезка лежат вне отсекателя:</w:t>
+      </w:r>
+    </w:p>
+    <w:p>
+      <w:pPr>
+        <w:rPr>
+          <w:lang w:val="en-US"/>
+        </w:rPr>
+      </w:pPr>
+      <w:r>
+        <w:rPr>
+          <w:noProof/>
           <w:lang w:val="en-US"/>
         </w:rPr>
         <w:drawing>
@@ -14680,6 +11810,7 @@
       </w:pPr>
       <w:r>
         <w:rPr>
+          <w:noProof/>
           <w:lang w:val="en-US"/>
         </w:rPr>
         <w:drawing>
@@ -14757,6 +11888,7 @@
       </w:pPr>
       <w:r>
         <w:rPr>
+          <w:noProof/>
           <w:lang w:val="en-US"/>
         </w:rPr>
         <w:lastRenderedPageBreak/>
@@ -14835,6 +11967,7 @@
       </w:pPr>
       <w:r>
         <w:rPr>
+          <w:noProof/>
           <w:lang w:val="en-US"/>
         </w:rPr>
         <w:drawing>
@@ -14950,6 +12083,9 @@
     </w:p>
     <w:p>
       <w:r>
+        <w:rPr>
+          <w:noProof/>
+        </w:rPr>
         <w:drawing>
           <wp:inline distT="0" distB="0" distL="0" distR="0" wp14:anchorId="0BC56321" wp14:editId="32924AE9">
             <wp:extent cx="3896269" cy="2715004"/>
@@ -15024,6 +12160,9 @@
         </w:rPr>
       </w:pPr>
       <w:r>
+        <w:rPr>
+          <w:noProof/>
+        </w:rPr>
         <w:drawing>
           <wp:inline distT="0" distB="0" distL="0" distR="0" wp14:anchorId="283C2519" wp14:editId="7DDED6EA">
             <wp:extent cx="3895725" cy="2657475"/>
@@ -15121,6 +12260,7 @@
       </w:pPr>
       <w:r>
         <w:rPr>
+          <w:noProof/>
           <w:lang w:val="en-US"/>
         </w:rPr>
         <w:drawing>
@@ -15198,6 +12338,7 @@
       </w:pPr>
       <w:r>
         <w:rPr>
+          <w:noProof/>
           <w:lang w:val="en-US"/>
         </w:rPr>
         <w:drawing>
@@ -15312,6 +12453,7 @@
       </w:pPr>
       <w:r>
         <w:rPr>
+          <w:noProof/>
           <w:lang w:val="en-US"/>
         </w:rPr>
         <w:drawing>
@@ -15406,6 +12548,7 @@
     <w:p>
       <w:r>
         <w:rPr>
+          <w:noProof/>
           <w:lang w:val="en-US"/>
         </w:rPr>
         <w:drawing>
@@ -15518,6 +12661,9 @@
     </w:p>
     <w:p>
       <w:r>
+        <w:rPr>
+          <w:noProof/>
+        </w:rPr>
         <w:drawing>
           <wp:inline distT="0" distB="0" distL="0" distR="0" wp14:anchorId="1F9B8279" wp14:editId="7EF9F17F">
             <wp:extent cx="5841236" cy="4038600"/>
@@ -15609,6 +12755,9 @@
     </w:p>
     <w:p>
       <w:r>
+        <w:rPr>
+          <w:noProof/>
+        </w:rPr>
         <w:drawing>
           <wp:inline distT="0" distB="0" distL="0" distR="0" wp14:anchorId="15CC2EE7" wp14:editId="0A4829A9">
             <wp:extent cx="5800725" cy="4073145"/>
@@ -17445,7 +14594,7 @@
 </file>
 
 <file path=customXml/itemProps1.xml><?xml version="1.0" encoding="utf-8"?>
-<ds:datastoreItem xmlns:ds="http://schemas.openxmlformats.org/officeDocument/2006/customXml" ds:itemID="{C5914F30-3AAD-4A72-B2E5-047EEB880763}">
+<ds:datastoreItem xmlns:ds="http://schemas.openxmlformats.org/officeDocument/2006/customXml" ds:itemID="{C3E9D01A-146E-496E-A37E-8F6040805D83}">
   <ds:schemaRefs>
     <ds:schemaRef ds:uri="http://schemas.openxmlformats.org/officeDocument/2006/bibliography"/>
   </ds:schemaRefs>
